--- a/Memoria DAM.docx
+++ b/Memoria DAM.docx
@@ -36,7 +36,7 @@
                     </pic:cNvPicPr>
                   </pic:nvPicPr>
                   <pic:blipFill>
-                    <a:blip r:embed="rId7" cstate="print">
+                    <a:blip r:embed="rId8" cstate="print">
                       <a:extLst>
                         <a:ext uri="{28A0092B-C50C-407E-A947-70E740481C1C}">
                           <a14:useLocalDpi xmlns:a14="http://schemas.microsoft.com/office/drawing/2010/main" val="0"/>
@@ -81,16 +81,16 @@
         <mc:AlternateContent>
           <mc:Choice Requires="wps">
             <w:drawing>
-              <wp:anchor distT="0" distB="0" distL="114300" distR="114300" simplePos="0" relativeHeight="251702272" behindDoc="0" locked="0" layoutInCell="1" allowOverlap="1" wp14:anchorId="3EB13FC7" wp14:editId="5B05A442">
+              <wp:anchor distT="0" distB="0" distL="114300" distR="114300" simplePos="0" relativeHeight="251702272" behindDoc="0" locked="0" layoutInCell="1" allowOverlap="1" wp14:anchorId="3EB13FC7" wp14:editId="3917CF07">
                 <wp:simplePos x="0" y="0"/>
                 <wp:positionH relativeFrom="margin">
                   <wp:align>right</wp:align>
                 </wp:positionH>
                 <wp:positionV relativeFrom="paragraph">
-                  <wp:posOffset>2576830</wp:posOffset>
+                  <wp:posOffset>2312035</wp:posOffset>
                 </wp:positionV>
-                <wp:extent cx="2667000" cy="1343025"/>
-                <wp:effectExtent l="0" t="0" r="0" b="9525"/>
+                <wp:extent cx="5151120" cy="2613660"/>
+                <wp:effectExtent l="0" t="0" r="0" b="0"/>
                 <wp:wrapNone/>
                 <wp:docPr id="2" name="Cuadro de texto 2"/>
                 <wp:cNvGraphicFramePr/>
@@ -101,7 +101,7 @@
                       <wps:spPr>
                         <a:xfrm>
                           <a:off x="0" y="0"/>
-                          <a:ext cx="2667000" cy="1343025"/>
+                          <a:ext cx="5151120" cy="2613660"/>
                         </a:xfrm>
                         <a:prstGeom prst="rect">
                           <a:avLst/>
@@ -115,6 +115,7 @@
                         <w:txbxContent>
                           <w:p>
                             <w:pPr>
+                              <w:jc w:val="right"/>
                               <w:rPr>
                                 <w:b/>
                                 <w:bCs/>
@@ -153,7 +154,7 @@
                                   <w14:round/>
                                 </w14:textOutline>
                               </w:rPr>
-                              <w:t>RPG</w:t>
+                              <w:t>Farming RPG</w:t>
                             </w:r>
                           </w:p>
                         </w:txbxContent>
@@ -182,11 +183,12 @@
                 <v:stroke joinstyle="miter"/>
                 <v:path gradientshapeok="t" o:connecttype="rect"/>
               </v:shapetype>
-              <v:shape id="Cuadro de texto 2" o:spid="_x0000_s1026" type="#_x0000_t202" style="position:absolute;margin-left:158.8pt;margin-top:202.9pt;width:210pt;height:105.75pt;z-index:251702272;visibility:visible;mso-wrap-style:square;mso-width-percent:0;mso-height-percent:0;mso-wrap-distance-left:9pt;mso-wrap-distance-top:0;mso-wrap-distance-right:9pt;mso-wrap-distance-bottom:0;mso-position-horizontal:right;mso-position-horizontal-relative:margin;mso-position-vertical:absolute;mso-position-vertical-relative:text;mso-width-percent:0;mso-height-percent:0;mso-width-relative:margin;mso-height-relative:margin;v-text-anchor:top" o:gfxdata="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" filled="f" stroked="f">
+              <v:shape id="Cuadro de texto 2" o:spid="_x0000_s1026" type="#_x0000_t202" style="position:absolute;margin-left:354.4pt;margin-top:182.05pt;width:405.6pt;height:205.8pt;z-index:251702272;visibility:visible;mso-wrap-style:square;mso-width-percent:0;mso-height-percent:0;mso-wrap-distance-left:9pt;mso-wrap-distance-top:0;mso-wrap-distance-right:9pt;mso-wrap-distance-bottom:0;mso-position-horizontal:right;mso-position-horizontal-relative:margin;mso-position-vertical:absolute;mso-position-vertical-relative:text;mso-width-percent:0;mso-height-percent:0;mso-width-relative:margin;mso-height-relative:margin;v-text-anchor:top" o:gfxdata="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" filled="f" stroked="f">
                 <v:textbox>
                   <w:txbxContent>
                     <w:p>
                       <w:pPr>
+                        <w:jc w:val="right"/>
                         <w:rPr>
                           <w:b/>
                           <w:bCs/>
@@ -225,7 +227,7 @@
                             <w14:round/>
                           </w14:textOutline>
                         </w:rPr>
-                        <w:t>RPG</w:t>
+                        <w:t>Farming RPG</w:t>
                       </w:r>
                     </w:p>
                   </w:txbxContent>
@@ -858,28 +860,6 @@
                                 </w14:textOutline>
                               </w:rPr>
                             </w:pPr>
-                            <w:r>
-                              <w:rPr>
-                                <w:rFonts w:asciiTheme="majorHAnsi" w:hAnsiTheme="majorHAnsi" w:cstheme="majorHAnsi"/>
-                                <w:b/>
-                                <w:bCs/>
-                                <w:noProof/>
-                                <w:color w:val="002060"/>
-                                <w:sz w:val="160"/>
-                                <w:szCs w:val="160"/>
-                                <w14:shadow w14:blurRad="38100" w14:dist="19050" w14:dir="2700000" w14:sx="100000" w14:sy="100000" w14:kx="0" w14:ky="0" w14:algn="tl">
-                                  <w14:schemeClr w14:val="dk1">
-                                    <w14:alpha w14:val="60000"/>
-                                  </w14:schemeClr>
-                                </w14:shadow>
-                                <w14:textOutline w14:w="41275" w14:cap="flat" w14:cmpd="sng" w14:algn="ctr">
-                                  <w14:noFill/>
-                                  <w14:prstDash w14:val="solid"/>
-                                  <w14:round/>
-                                </w14:textOutline>
-                              </w:rPr>
-                              <w:t>Battle (prov)</w:t>
-                            </w:r>
                           </w:p>
                         </w:txbxContent>
                       </wps:txbx>
@@ -929,28 +909,6 @@
                           </w14:textOutline>
                         </w:rPr>
                       </w:pPr>
-                      <w:r>
-                        <w:rPr>
-                          <w:rFonts w:asciiTheme="majorHAnsi" w:hAnsiTheme="majorHAnsi" w:cstheme="majorHAnsi"/>
-                          <w:b/>
-                          <w:bCs/>
-                          <w:noProof/>
-                          <w:color w:val="002060"/>
-                          <w:sz w:val="160"/>
-                          <w:szCs w:val="160"/>
-                          <w14:shadow w14:blurRad="38100" w14:dist="19050" w14:dir="2700000" w14:sx="100000" w14:sy="100000" w14:kx="0" w14:ky="0" w14:algn="tl">
-                            <w14:schemeClr w14:val="dk1">
-                              <w14:alpha w14:val="60000"/>
-                            </w14:schemeClr>
-                          </w14:shadow>
-                          <w14:textOutline w14:w="41275" w14:cap="flat" w14:cmpd="sng" w14:algn="ctr">
-                            <w14:noFill/>
-                            <w14:prstDash w14:val="solid"/>
-                            <w14:round/>
-                          </w14:textOutline>
-                        </w:rPr>
-                        <w:t>Battle (prov)</w:t>
-                      </w:r>
                     </w:p>
                   </w:txbxContent>
                 </v:textbox>
@@ -966,9 +924,2139 @@
       </w:r>
     </w:p>
     <w:p/>
+    <w:sdt>
+      <w:sdtPr>
+        <w:rPr>
+          <w:rFonts w:asciiTheme="minorHAnsi" w:eastAsiaTheme="minorHAnsi" w:hAnsiTheme="minorHAnsi" w:cstheme="minorBidi"/>
+          <w:color w:val="auto"/>
+          <w:sz w:val="22"/>
+          <w:szCs w:val="22"/>
+          <w:lang w:eastAsia="en-US"/>
+        </w:rPr>
+        <w:id w:val="1728723548"/>
+        <w:docPartObj>
+          <w:docPartGallery w:val="Table of Contents"/>
+          <w:docPartUnique/>
+        </w:docPartObj>
+      </w:sdtPr>
+      <w:sdtEndPr>
+        <w:rPr>
+          <w:b/>
+          <w:bCs/>
+        </w:rPr>
+      </w:sdtEndPr>
+      <w:sdtContent>
+        <w:p>
+          <w:pPr>
+            <w:pStyle w:val="TtuloTDC"/>
+          </w:pPr>
+          <w:r>
+            <w:t>Contenido</w:t>
+          </w:r>
+        </w:p>
+        <w:p>
+          <w:pPr>
+            <w:pStyle w:val="TDC1"/>
+            <w:tabs>
+              <w:tab w:val="left" w:pos="440"/>
+              <w:tab w:val="right" w:leader="dot" w:pos="8828"/>
+            </w:tabs>
+            <w:rPr>
+              <w:rFonts w:cstheme="minorBidi"/>
+              <w:noProof/>
+              <w:kern w:val="2"/>
+              <w14:ligatures w14:val="standardContextual"/>
+            </w:rPr>
+          </w:pPr>
+          <w:r>
+            <w:fldChar w:fldCharType="begin"/>
+          </w:r>
+          <w:r>
+            <w:instrText xml:space="preserve"> TOC \o "1-3" \h \z \u </w:instrText>
+          </w:r>
+          <w:r>
+            <w:fldChar w:fldCharType="separate"/>
+          </w:r>
+          <w:hyperlink w:anchor="_Toc164274427" w:history="1">
+            <w:r>
+              <w:rPr>
+                <w:rStyle w:val="Hipervnculo"/>
+                <w:noProof/>
+              </w:rPr>
+              <w:t>1.</w:t>
+            </w:r>
+            <w:r>
+              <w:rPr>
+                <w:rFonts w:cstheme="minorBidi"/>
+                <w:noProof/>
+                <w:kern w:val="2"/>
+                <w14:ligatures w14:val="standardContextual"/>
+              </w:rPr>
+              <w:tab/>
+            </w:r>
+            <w:r>
+              <w:rPr>
+                <w:rStyle w:val="Hipervnculo"/>
+                <w:noProof/>
+              </w:rPr>
+              <w:t>Introducción</w:t>
+            </w:r>
+            <w:r>
+              <w:rPr>
+                <w:noProof/>
+                <w:webHidden/>
+              </w:rPr>
+              <w:tab/>
+            </w:r>
+            <w:r>
+              <w:rPr>
+                <w:noProof/>
+                <w:webHidden/>
+              </w:rPr>
+              <w:fldChar w:fldCharType="begin"/>
+            </w:r>
+            <w:r>
+              <w:rPr>
+                <w:noProof/>
+                <w:webHidden/>
+              </w:rPr>
+              <w:instrText xml:space="preserve"> PAGEREF _Toc164274427 \h </w:instrText>
+            </w:r>
+            <w:r>
+              <w:rPr>
+                <w:noProof/>
+                <w:webHidden/>
+              </w:rPr>
+            </w:r>
+            <w:r>
+              <w:rPr>
+                <w:noProof/>
+                <w:webHidden/>
+              </w:rPr>
+              <w:fldChar w:fldCharType="separate"/>
+            </w:r>
+            <w:r>
+              <w:rPr>
+                <w:noProof/>
+                <w:webHidden/>
+              </w:rPr>
+              <w:t>2</w:t>
+            </w:r>
+            <w:r>
+              <w:rPr>
+                <w:noProof/>
+                <w:webHidden/>
+              </w:rPr>
+              <w:fldChar w:fldCharType="end"/>
+            </w:r>
+          </w:hyperlink>
+        </w:p>
+        <w:p>
+          <w:pPr>
+            <w:pStyle w:val="TDC2"/>
+            <w:tabs>
+              <w:tab w:val="left" w:pos="880"/>
+              <w:tab w:val="right" w:leader="dot" w:pos="8828"/>
+            </w:tabs>
+            <w:rPr>
+              <w:rFonts w:cstheme="minorBidi"/>
+              <w:noProof/>
+              <w:kern w:val="2"/>
+              <w14:ligatures w14:val="standardContextual"/>
+            </w:rPr>
+          </w:pPr>
+          <w:hyperlink w:anchor="_Toc164274428" w:history="1">
+            <w:r>
+              <w:rPr>
+                <w:rStyle w:val="Hipervnculo"/>
+                <w:noProof/>
+              </w:rPr>
+              <w:t>1.1</w:t>
+            </w:r>
+            <w:r>
+              <w:rPr>
+                <w:rFonts w:cstheme="minorBidi"/>
+                <w:noProof/>
+                <w:kern w:val="2"/>
+                <w14:ligatures w14:val="standardContextual"/>
+              </w:rPr>
+              <w:tab/>
+            </w:r>
+            <w:r>
+              <w:rPr>
+                <w:rStyle w:val="Hipervnculo"/>
+                <w:noProof/>
+              </w:rPr>
+              <w:t>Descripción del proyecto y finalidad del mismo</w:t>
+            </w:r>
+            <w:r>
+              <w:rPr>
+                <w:noProof/>
+                <w:webHidden/>
+              </w:rPr>
+              <w:tab/>
+            </w:r>
+            <w:r>
+              <w:rPr>
+                <w:noProof/>
+                <w:webHidden/>
+              </w:rPr>
+              <w:fldChar w:fldCharType="begin"/>
+            </w:r>
+            <w:r>
+              <w:rPr>
+                <w:noProof/>
+                <w:webHidden/>
+              </w:rPr>
+              <w:instrText xml:space="preserve"> PAGEREF _Toc164274428 \h </w:instrText>
+            </w:r>
+            <w:r>
+              <w:rPr>
+                <w:noProof/>
+                <w:webHidden/>
+              </w:rPr>
+            </w:r>
+            <w:r>
+              <w:rPr>
+                <w:noProof/>
+                <w:webHidden/>
+              </w:rPr>
+              <w:fldChar w:fldCharType="separate"/>
+            </w:r>
+            <w:r>
+              <w:rPr>
+                <w:noProof/>
+                <w:webHidden/>
+              </w:rPr>
+              <w:t>3</w:t>
+            </w:r>
+            <w:r>
+              <w:rPr>
+                <w:noProof/>
+                <w:webHidden/>
+              </w:rPr>
+              <w:fldChar w:fldCharType="end"/>
+            </w:r>
+          </w:hyperlink>
+        </w:p>
+        <w:p>
+          <w:pPr>
+            <w:pStyle w:val="TDC1"/>
+            <w:tabs>
+              <w:tab w:val="left" w:pos="440"/>
+              <w:tab w:val="right" w:leader="dot" w:pos="8828"/>
+            </w:tabs>
+            <w:rPr>
+              <w:rFonts w:cstheme="minorBidi"/>
+              <w:noProof/>
+              <w:kern w:val="2"/>
+              <w14:ligatures w14:val="standardContextual"/>
+            </w:rPr>
+          </w:pPr>
+          <w:hyperlink w:anchor="_Toc164274429" w:history="1">
+            <w:r>
+              <w:rPr>
+                <w:rStyle w:val="Hipervnculo"/>
+                <w:noProof/>
+              </w:rPr>
+              <w:t>2.</w:t>
+            </w:r>
+            <w:r>
+              <w:rPr>
+                <w:rFonts w:cstheme="minorBidi"/>
+                <w:noProof/>
+                <w:kern w:val="2"/>
+                <w14:ligatures w14:val="standardContextual"/>
+              </w:rPr>
+              <w:tab/>
+            </w:r>
+            <w:r>
+              <w:rPr>
+                <w:rStyle w:val="Hipervnculo"/>
+                <w:noProof/>
+              </w:rPr>
+              <w:t>Análisis y diseño del proyecto</w:t>
+            </w:r>
+            <w:r>
+              <w:rPr>
+                <w:noProof/>
+                <w:webHidden/>
+              </w:rPr>
+              <w:tab/>
+            </w:r>
+            <w:r>
+              <w:rPr>
+                <w:noProof/>
+                <w:webHidden/>
+              </w:rPr>
+              <w:fldChar w:fldCharType="begin"/>
+            </w:r>
+            <w:r>
+              <w:rPr>
+                <w:noProof/>
+                <w:webHidden/>
+              </w:rPr>
+              <w:instrText xml:space="preserve"> PAGEREF _Toc164274429 \h </w:instrText>
+            </w:r>
+            <w:r>
+              <w:rPr>
+                <w:noProof/>
+                <w:webHidden/>
+              </w:rPr>
+            </w:r>
+            <w:r>
+              <w:rPr>
+                <w:noProof/>
+                <w:webHidden/>
+              </w:rPr>
+              <w:fldChar w:fldCharType="separate"/>
+            </w:r>
+            <w:r>
+              <w:rPr>
+                <w:noProof/>
+                <w:webHidden/>
+              </w:rPr>
+              <w:t>4</w:t>
+            </w:r>
+            <w:r>
+              <w:rPr>
+                <w:noProof/>
+                <w:webHidden/>
+              </w:rPr>
+              <w:fldChar w:fldCharType="end"/>
+            </w:r>
+          </w:hyperlink>
+        </w:p>
+        <w:p>
+          <w:pPr>
+            <w:pStyle w:val="TDC2"/>
+            <w:tabs>
+              <w:tab w:val="left" w:pos="880"/>
+              <w:tab w:val="right" w:leader="dot" w:pos="8828"/>
+            </w:tabs>
+            <w:rPr>
+              <w:rFonts w:cstheme="minorBidi"/>
+              <w:noProof/>
+              <w:kern w:val="2"/>
+              <w14:ligatures w14:val="standardContextual"/>
+            </w:rPr>
+          </w:pPr>
+          <w:hyperlink w:anchor="_Toc164274430" w:history="1">
+            <w:r>
+              <w:rPr>
+                <w:rStyle w:val="Hipervnculo"/>
+                <w:noProof/>
+              </w:rPr>
+              <w:t>2.1</w:t>
+            </w:r>
+            <w:r>
+              <w:rPr>
+                <w:rFonts w:cstheme="minorBidi"/>
+                <w:noProof/>
+                <w:kern w:val="2"/>
+                <w14:ligatures w14:val="standardContextual"/>
+              </w:rPr>
+              <w:tab/>
+            </w:r>
+            <w:r>
+              <w:rPr>
+                <w:rStyle w:val="Hipervnculo"/>
+                <w:noProof/>
+              </w:rPr>
+              <w:t>Planificación y Especificación de requisitos-descripción de las necesidades del proyecto</w:t>
+            </w:r>
+            <w:r>
+              <w:rPr>
+                <w:noProof/>
+                <w:webHidden/>
+              </w:rPr>
+              <w:tab/>
+            </w:r>
+            <w:r>
+              <w:rPr>
+                <w:noProof/>
+                <w:webHidden/>
+              </w:rPr>
+              <w:fldChar w:fldCharType="begin"/>
+            </w:r>
+            <w:r>
+              <w:rPr>
+                <w:noProof/>
+                <w:webHidden/>
+              </w:rPr>
+              <w:instrText xml:space="preserve"> PAGEREF _Toc164274430 \h </w:instrText>
+            </w:r>
+            <w:r>
+              <w:rPr>
+                <w:noProof/>
+                <w:webHidden/>
+              </w:rPr>
+            </w:r>
+            <w:r>
+              <w:rPr>
+                <w:noProof/>
+                <w:webHidden/>
+              </w:rPr>
+              <w:fldChar w:fldCharType="separate"/>
+            </w:r>
+            <w:r>
+              <w:rPr>
+                <w:noProof/>
+                <w:webHidden/>
+              </w:rPr>
+              <w:t>4</w:t>
+            </w:r>
+            <w:r>
+              <w:rPr>
+                <w:noProof/>
+                <w:webHidden/>
+              </w:rPr>
+              <w:fldChar w:fldCharType="end"/>
+            </w:r>
+          </w:hyperlink>
+        </w:p>
+        <w:p>
+          <w:pPr>
+            <w:pStyle w:val="TDC2"/>
+            <w:tabs>
+              <w:tab w:val="left" w:pos="880"/>
+              <w:tab w:val="right" w:leader="dot" w:pos="8828"/>
+            </w:tabs>
+            <w:rPr>
+              <w:rFonts w:cstheme="minorBidi"/>
+              <w:noProof/>
+              <w:kern w:val="2"/>
+              <w14:ligatures w14:val="standardContextual"/>
+            </w:rPr>
+          </w:pPr>
+          <w:hyperlink w:anchor="_Toc164274431" w:history="1">
+            <w:r>
+              <w:rPr>
+                <w:rStyle w:val="Hipervnculo"/>
+                <w:noProof/>
+              </w:rPr>
+              <w:t>2.2</w:t>
+            </w:r>
+            <w:r>
+              <w:rPr>
+                <w:rFonts w:cstheme="minorBidi"/>
+                <w:noProof/>
+                <w:kern w:val="2"/>
+                <w14:ligatures w14:val="standardContextual"/>
+              </w:rPr>
+              <w:tab/>
+            </w:r>
+            <w:r>
+              <w:rPr>
+                <w:rStyle w:val="Hipervnculo"/>
+                <w:noProof/>
+              </w:rPr>
+              <w:t>Construcción</w:t>
+            </w:r>
+            <w:r>
+              <w:rPr>
+                <w:noProof/>
+                <w:webHidden/>
+              </w:rPr>
+              <w:tab/>
+            </w:r>
+            <w:r>
+              <w:rPr>
+                <w:noProof/>
+                <w:webHidden/>
+              </w:rPr>
+              <w:fldChar w:fldCharType="begin"/>
+            </w:r>
+            <w:r>
+              <w:rPr>
+                <w:noProof/>
+                <w:webHidden/>
+              </w:rPr>
+              <w:instrText xml:space="preserve"> PAGEREF _Toc164274431 \h </w:instrText>
+            </w:r>
+            <w:r>
+              <w:rPr>
+                <w:noProof/>
+                <w:webHidden/>
+              </w:rPr>
+            </w:r>
+            <w:r>
+              <w:rPr>
+                <w:noProof/>
+                <w:webHidden/>
+              </w:rPr>
+              <w:fldChar w:fldCharType="separate"/>
+            </w:r>
+            <w:r>
+              <w:rPr>
+                <w:noProof/>
+                <w:webHidden/>
+              </w:rPr>
+              <w:t>4</w:t>
+            </w:r>
+            <w:r>
+              <w:rPr>
+                <w:noProof/>
+                <w:webHidden/>
+              </w:rPr>
+              <w:fldChar w:fldCharType="end"/>
+            </w:r>
+          </w:hyperlink>
+        </w:p>
+        <w:p>
+          <w:pPr>
+            <w:pStyle w:val="TDC3"/>
+            <w:tabs>
+              <w:tab w:val="left" w:pos="1320"/>
+              <w:tab w:val="right" w:leader="dot" w:pos="8828"/>
+            </w:tabs>
+            <w:rPr>
+              <w:rFonts w:cstheme="minorBidi"/>
+              <w:noProof/>
+              <w:kern w:val="2"/>
+              <w14:ligatures w14:val="standardContextual"/>
+            </w:rPr>
+          </w:pPr>
+          <w:hyperlink w:anchor="_Toc164274432" w:history="1">
+            <w:r>
+              <w:rPr>
+                <w:rStyle w:val="Hipervnculo"/>
+                <w:noProof/>
+              </w:rPr>
+              <w:t>2.2.1</w:t>
+            </w:r>
+            <w:r>
+              <w:rPr>
+                <w:rFonts w:cstheme="minorBidi"/>
+                <w:noProof/>
+                <w:kern w:val="2"/>
+                <w14:ligatures w14:val="standardContextual"/>
+              </w:rPr>
+              <w:tab/>
+            </w:r>
+            <w:r>
+              <w:rPr>
+                <w:rStyle w:val="Hipervnculo"/>
+                <w:noProof/>
+              </w:rPr>
+              <w:t>Diseño</w:t>
+            </w:r>
+            <w:r>
+              <w:rPr>
+                <w:noProof/>
+                <w:webHidden/>
+              </w:rPr>
+              <w:tab/>
+            </w:r>
+            <w:r>
+              <w:rPr>
+                <w:noProof/>
+                <w:webHidden/>
+              </w:rPr>
+              <w:fldChar w:fldCharType="begin"/>
+            </w:r>
+            <w:r>
+              <w:rPr>
+                <w:noProof/>
+                <w:webHidden/>
+              </w:rPr>
+              <w:instrText xml:space="preserve"> PAGEREF _Toc164274432 \h </w:instrText>
+            </w:r>
+            <w:r>
+              <w:rPr>
+                <w:noProof/>
+                <w:webHidden/>
+              </w:rPr>
+            </w:r>
+            <w:r>
+              <w:rPr>
+                <w:noProof/>
+                <w:webHidden/>
+              </w:rPr>
+              <w:fldChar w:fldCharType="separate"/>
+            </w:r>
+            <w:r>
+              <w:rPr>
+                <w:noProof/>
+                <w:webHidden/>
+              </w:rPr>
+              <w:t>4</w:t>
+            </w:r>
+            <w:r>
+              <w:rPr>
+                <w:noProof/>
+                <w:webHidden/>
+              </w:rPr>
+              <w:fldChar w:fldCharType="end"/>
+            </w:r>
+          </w:hyperlink>
+        </w:p>
+        <w:p>
+          <w:pPr>
+            <w:pStyle w:val="TDC3"/>
+            <w:tabs>
+              <w:tab w:val="left" w:pos="1320"/>
+              <w:tab w:val="right" w:leader="dot" w:pos="8828"/>
+            </w:tabs>
+            <w:rPr>
+              <w:rFonts w:cstheme="minorBidi"/>
+              <w:noProof/>
+              <w:kern w:val="2"/>
+              <w14:ligatures w14:val="standardContextual"/>
+            </w:rPr>
+          </w:pPr>
+          <w:hyperlink w:anchor="_Toc164274433" w:history="1">
+            <w:r>
+              <w:rPr>
+                <w:rStyle w:val="Hipervnculo"/>
+                <w:noProof/>
+              </w:rPr>
+              <w:t>2.2.2</w:t>
+            </w:r>
+            <w:r>
+              <w:rPr>
+                <w:rFonts w:cstheme="minorBidi"/>
+                <w:noProof/>
+                <w:kern w:val="2"/>
+                <w14:ligatures w14:val="standardContextual"/>
+              </w:rPr>
+              <w:tab/>
+            </w:r>
+            <w:r>
+              <w:rPr>
+                <w:rStyle w:val="Hipervnculo"/>
+                <w:noProof/>
+              </w:rPr>
+              <w:t>Implementación</w:t>
+            </w:r>
+            <w:r>
+              <w:rPr>
+                <w:noProof/>
+                <w:webHidden/>
+              </w:rPr>
+              <w:tab/>
+            </w:r>
+            <w:r>
+              <w:rPr>
+                <w:noProof/>
+                <w:webHidden/>
+              </w:rPr>
+              <w:fldChar w:fldCharType="begin"/>
+            </w:r>
+            <w:r>
+              <w:rPr>
+                <w:noProof/>
+                <w:webHidden/>
+              </w:rPr>
+              <w:instrText xml:space="preserve"> PAGEREF _Toc164274433 \h </w:instrText>
+            </w:r>
+            <w:r>
+              <w:rPr>
+                <w:noProof/>
+                <w:webHidden/>
+              </w:rPr>
+            </w:r>
+            <w:r>
+              <w:rPr>
+                <w:noProof/>
+                <w:webHidden/>
+              </w:rPr>
+              <w:fldChar w:fldCharType="separate"/>
+            </w:r>
+            <w:r>
+              <w:rPr>
+                <w:noProof/>
+                <w:webHidden/>
+              </w:rPr>
+              <w:t>4</w:t>
+            </w:r>
+            <w:r>
+              <w:rPr>
+                <w:noProof/>
+                <w:webHidden/>
+              </w:rPr>
+              <w:fldChar w:fldCharType="end"/>
+            </w:r>
+          </w:hyperlink>
+        </w:p>
+        <w:p>
+          <w:pPr>
+            <w:pStyle w:val="TDC3"/>
+            <w:tabs>
+              <w:tab w:val="left" w:pos="1320"/>
+              <w:tab w:val="right" w:leader="dot" w:pos="8828"/>
+            </w:tabs>
+            <w:rPr>
+              <w:rFonts w:cstheme="minorBidi"/>
+              <w:noProof/>
+              <w:kern w:val="2"/>
+              <w14:ligatures w14:val="standardContextual"/>
+            </w:rPr>
+          </w:pPr>
+          <w:hyperlink w:anchor="_Toc164274434" w:history="1">
+            <w:r>
+              <w:rPr>
+                <w:rStyle w:val="Hipervnculo"/>
+                <w:noProof/>
+              </w:rPr>
+              <w:t>2.2.3</w:t>
+            </w:r>
+            <w:r>
+              <w:rPr>
+                <w:rFonts w:cstheme="minorBidi"/>
+                <w:noProof/>
+                <w:kern w:val="2"/>
+                <w14:ligatures w14:val="standardContextual"/>
+              </w:rPr>
+              <w:tab/>
+            </w:r>
+            <w:r>
+              <w:rPr>
+                <w:rStyle w:val="Hipervnculo"/>
+                <w:noProof/>
+              </w:rPr>
+              <w:t>Pruebas</w:t>
+            </w:r>
+            <w:r>
+              <w:rPr>
+                <w:noProof/>
+                <w:webHidden/>
+              </w:rPr>
+              <w:tab/>
+            </w:r>
+            <w:r>
+              <w:rPr>
+                <w:noProof/>
+                <w:webHidden/>
+              </w:rPr>
+              <w:fldChar w:fldCharType="begin"/>
+            </w:r>
+            <w:r>
+              <w:rPr>
+                <w:noProof/>
+                <w:webHidden/>
+              </w:rPr>
+              <w:instrText xml:space="preserve"> PAGEREF _Toc164274434 \h </w:instrText>
+            </w:r>
+            <w:r>
+              <w:rPr>
+                <w:noProof/>
+                <w:webHidden/>
+              </w:rPr>
+            </w:r>
+            <w:r>
+              <w:rPr>
+                <w:noProof/>
+                <w:webHidden/>
+              </w:rPr>
+              <w:fldChar w:fldCharType="separate"/>
+            </w:r>
+            <w:r>
+              <w:rPr>
+                <w:noProof/>
+                <w:webHidden/>
+              </w:rPr>
+              <w:t>4</w:t>
+            </w:r>
+            <w:r>
+              <w:rPr>
+                <w:noProof/>
+                <w:webHidden/>
+              </w:rPr>
+              <w:fldChar w:fldCharType="end"/>
+            </w:r>
+          </w:hyperlink>
+        </w:p>
+        <w:p>
+          <w:pPr>
+            <w:pStyle w:val="TDC1"/>
+            <w:tabs>
+              <w:tab w:val="left" w:pos="440"/>
+              <w:tab w:val="right" w:leader="dot" w:pos="8828"/>
+            </w:tabs>
+            <w:rPr>
+              <w:rFonts w:cstheme="minorBidi"/>
+              <w:noProof/>
+              <w:kern w:val="2"/>
+              <w14:ligatures w14:val="standardContextual"/>
+            </w:rPr>
+          </w:pPr>
+          <w:hyperlink w:anchor="_Toc164274435" w:history="1">
+            <w:r>
+              <w:rPr>
+                <w:rStyle w:val="Hipervnculo"/>
+                <w:noProof/>
+              </w:rPr>
+              <w:t>3.</w:t>
+            </w:r>
+            <w:r>
+              <w:rPr>
+                <w:rFonts w:cstheme="minorBidi"/>
+                <w:noProof/>
+                <w:kern w:val="2"/>
+                <w14:ligatures w14:val="standardContextual"/>
+              </w:rPr>
+              <w:tab/>
+            </w:r>
+            <w:r>
+              <w:rPr>
+                <w:rStyle w:val="Hipervnculo"/>
+                <w:noProof/>
+              </w:rPr>
+              <w:t>Recursos</w:t>
+            </w:r>
+            <w:r>
+              <w:rPr>
+                <w:noProof/>
+                <w:webHidden/>
+              </w:rPr>
+              <w:tab/>
+            </w:r>
+            <w:r>
+              <w:rPr>
+                <w:noProof/>
+                <w:webHidden/>
+              </w:rPr>
+              <w:fldChar w:fldCharType="begin"/>
+            </w:r>
+            <w:r>
+              <w:rPr>
+                <w:noProof/>
+                <w:webHidden/>
+              </w:rPr>
+              <w:instrText xml:space="preserve"> PAGEREF _Toc164274435 \h </w:instrText>
+            </w:r>
+            <w:r>
+              <w:rPr>
+                <w:noProof/>
+                <w:webHidden/>
+              </w:rPr>
+            </w:r>
+            <w:r>
+              <w:rPr>
+                <w:noProof/>
+                <w:webHidden/>
+              </w:rPr>
+              <w:fldChar w:fldCharType="separate"/>
+            </w:r>
+            <w:r>
+              <w:rPr>
+                <w:noProof/>
+                <w:webHidden/>
+              </w:rPr>
+              <w:t>4</w:t>
+            </w:r>
+            <w:r>
+              <w:rPr>
+                <w:noProof/>
+                <w:webHidden/>
+              </w:rPr>
+              <w:fldChar w:fldCharType="end"/>
+            </w:r>
+          </w:hyperlink>
+        </w:p>
+        <w:p>
+          <w:pPr>
+            <w:pStyle w:val="TDC2"/>
+            <w:tabs>
+              <w:tab w:val="left" w:pos="880"/>
+              <w:tab w:val="right" w:leader="dot" w:pos="8828"/>
+            </w:tabs>
+            <w:rPr>
+              <w:rFonts w:cstheme="minorBidi"/>
+              <w:noProof/>
+              <w:kern w:val="2"/>
+              <w14:ligatures w14:val="standardContextual"/>
+            </w:rPr>
+          </w:pPr>
+          <w:hyperlink w:anchor="_Toc164274436" w:history="1">
+            <w:r>
+              <w:rPr>
+                <w:rStyle w:val="Hipervnculo"/>
+                <w:noProof/>
+              </w:rPr>
+              <w:t>3.1</w:t>
+            </w:r>
+            <w:r>
+              <w:rPr>
+                <w:rFonts w:cstheme="minorBidi"/>
+                <w:noProof/>
+                <w:kern w:val="2"/>
+                <w14:ligatures w14:val="standardContextual"/>
+              </w:rPr>
+              <w:tab/>
+            </w:r>
+            <w:r>
+              <w:rPr>
+                <w:rStyle w:val="Hipervnculo"/>
+                <w:noProof/>
+              </w:rPr>
+              <w:t>Recursos hardware</w:t>
+            </w:r>
+            <w:r>
+              <w:rPr>
+                <w:noProof/>
+                <w:webHidden/>
+              </w:rPr>
+              <w:tab/>
+            </w:r>
+            <w:r>
+              <w:rPr>
+                <w:noProof/>
+                <w:webHidden/>
+              </w:rPr>
+              <w:fldChar w:fldCharType="begin"/>
+            </w:r>
+            <w:r>
+              <w:rPr>
+                <w:noProof/>
+                <w:webHidden/>
+              </w:rPr>
+              <w:instrText xml:space="preserve"> PAGEREF _Toc164274436 \h </w:instrText>
+            </w:r>
+            <w:r>
+              <w:rPr>
+                <w:noProof/>
+                <w:webHidden/>
+              </w:rPr>
+            </w:r>
+            <w:r>
+              <w:rPr>
+                <w:noProof/>
+                <w:webHidden/>
+              </w:rPr>
+              <w:fldChar w:fldCharType="separate"/>
+            </w:r>
+            <w:r>
+              <w:rPr>
+                <w:noProof/>
+                <w:webHidden/>
+              </w:rPr>
+              <w:t>4</w:t>
+            </w:r>
+            <w:r>
+              <w:rPr>
+                <w:noProof/>
+                <w:webHidden/>
+              </w:rPr>
+              <w:fldChar w:fldCharType="end"/>
+            </w:r>
+          </w:hyperlink>
+        </w:p>
+        <w:p>
+          <w:pPr>
+            <w:pStyle w:val="TDC2"/>
+            <w:tabs>
+              <w:tab w:val="left" w:pos="880"/>
+              <w:tab w:val="right" w:leader="dot" w:pos="8828"/>
+            </w:tabs>
+            <w:rPr>
+              <w:rFonts w:cstheme="minorBidi"/>
+              <w:noProof/>
+              <w:kern w:val="2"/>
+              <w14:ligatures w14:val="standardContextual"/>
+            </w:rPr>
+          </w:pPr>
+          <w:hyperlink w:anchor="_Toc164274437" w:history="1">
+            <w:r>
+              <w:rPr>
+                <w:rStyle w:val="Hipervnculo"/>
+                <w:noProof/>
+              </w:rPr>
+              <w:t>3.2</w:t>
+            </w:r>
+            <w:r>
+              <w:rPr>
+                <w:rFonts w:cstheme="minorBidi"/>
+                <w:noProof/>
+                <w:kern w:val="2"/>
+                <w14:ligatures w14:val="standardContextual"/>
+              </w:rPr>
+              <w:tab/>
+            </w:r>
+            <w:r>
+              <w:rPr>
+                <w:rStyle w:val="Hipervnculo"/>
+                <w:noProof/>
+              </w:rPr>
+              <w:t>Recursos software</w:t>
+            </w:r>
+            <w:r>
+              <w:rPr>
+                <w:noProof/>
+                <w:webHidden/>
+              </w:rPr>
+              <w:tab/>
+            </w:r>
+            <w:r>
+              <w:rPr>
+                <w:noProof/>
+                <w:webHidden/>
+              </w:rPr>
+              <w:fldChar w:fldCharType="begin"/>
+            </w:r>
+            <w:r>
+              <w:rPr>
+                <w:noProof/>
+                <w:webHidden/>
+              </w:rPr>
+              <w:instrText xml:space="preserve"> PAGEREF _Toc164274437 \h </w:instrText>
+            </w:r>
+            <w:r>
+              <w:rPr>
+                <w:noProof/>
+                <w:webHidden/>
+              </w:rPr>
+            </w:r>
+            <w:r>
+              <w:rPr>
+                <w:noProof/>
+                <w:webHidden/>
+              </w:rPr>
+              <w:fldChar w:fldCharType="separate"/>
+            </w:r>
+            <w:r>
+              <w:rPr>
+                <w:noProof/>
+                <w:webHidden/>
+              </w:rPr>
+              <w:t>4</w:t>
+            </w:r>
+            <w:r>
+              <w:rPr>
+                <w:noProof/>
+                <w:webHidden/>
+              </w:rPr>
+              <w:fldChar w:fldCharType="end"/>
+            </w:r>
+          </w:hyperlink>
+        </w:p>
+        <w:p>
+          <w:r>
+            <w:rPr>
+              <w:b/>
+              <w:bCs/>
+            </w:rPr>
+            <w:fldChar w:fldCharType="end"/>
+          </w:r>
+        </w:p>
+      </w:sdtContent>
+    </w:sdt>
     <w:p/>
+    <w:p>
+      <w:r>
+        <w:br w:type="page"/>
+      </w:r>
+    </w:p>
+    <w:p>
+      <w:pPr>
+        <w:pStyle w:val="Ttulo1"/>
+        <w:numPr>
+          <w:ilvl w:val="0"/>
+          <w:numId w:val="1"/>
+        </w:numPr>
+      </w:pPr>
+      <w:bookmarkStart w:id="1" w:name="_Toc164274427"/>
+      <w:r>
+        <w:lastRenderedPageBreak/>
+        <w:t>Introducción</w:t>
+      </w:r>
+      <w:bookmarkEnd w:id="1"/>
+    </w:p>
+    <w:p>
+      <w:pPr>
+        <w:rPr>
+          <w:rFonts w:ascii="Times New Roman" w:hAnsi="Times New Roman" w:cs="Times New Roman"/>
+          <w:sz w:val="24"/>
+          <w:szCs w:val="24"/>
+        </w:rPr>
+      </w:pPr>
+      <w:r>
+        <w:rPr>
+          <w:rFonts w:ascii="Times New Roman" w:hAnsi="Times New Roman" w:cs="Times New Roman"/>
+          <w:sz w:val="24"/>
+          <w:szCs w:val="24"/>
+        </w:rPr>
+        <w:t xml:space="preserve">Este proyecto final de desarrollo de aplicaciones multiplataforma se </w:t>
+      </w:r>
+      <w:r>
+        <w:rPr>
+          <w:rFonts w:ascii="Times New Roman" w:hAnsi="Times New Roman" w:cs="Times New Roman"/>
+          <w:sz w:val="24"/>
+          <w:szCs w:val="24"/>
+        </w:rPr>
+        <w:t>centra en el</w:t>
+      </w:r>
+      <w:r>
+        <w:rPr>
+          <w:rFonts w:ascii="Times New Roman" w:hAnsi="Times New Roman" w:cs="Times New Roman"/>
+          <w:sz w:val="24"/>
+          <w:szCs w:val="24"/>
+        </w:rPr>
+        <w:t xml:space="preserve"> mundo de los videojuegos de granjas para ofrecer una propuesta atractiva. Con el objetivo de crear una experiencia de juego compacta pero completa, accesible en escritorio, se centra en la creación de una demostración técnica de un videojuego de granjas.</w:t>
+      </w:r>
+    </w:p>
+    <w:p>
+      <w:pPr>
+        <w:rPr>
+          <w:rFonts w:ascii="Times New Roman" w:hAnsi="Times New Roman" w:cs="Times New Roman"/>
+          <w:sz w:val="24"/>
+          <w:szCs w:val="24"/>
+        </w:rPr>
+      </w:pPr>
+      <w:r>
+        <w:rPr>
+          <w:rFonts w:ascii="Times New Roman" w:hAnsi="Times New Roman" w:cs="Times New Roman"/>
+          <w:sz w:val="24"/>
+          <w:szCs w:val="24"/>
+        </w:rPr>
+        <w:t>La demostración técnica presenta un entorno virtual detallado donde los jugadores pueden sumergirse en la gestión y el crecimiento de una granja a través de mecánicas estratégicas y elementos de simulación. A pesar de su alcance limitado, el objetivo es proporcionar una muestra representativa de las funcionalidades clave del juego completo. Para lograrlo, se enfrentará a desafíos técnicos significativos, como la optimización del rendimiento y la adaptación de la interfaz de usuario, asegurando una experiencia fluida y satisfactoria.</w:t>
+      </w:r>
+    </w:p>
+    <w:p>
+      <w:pPr>
+        <w:rPr>
+          <w:rFonts w:ascii="Times New Roman" w:hAnsi="Times New Roman" w:cs="Times New Roman"/>
+          <w:sz w:val="24"/>
+          <w:szCs w:val="24"/>
+        </w:rPr>
+      </w:pPr>
+      <w:r>
+        <w:rPr>
+          <w:rFonts w:ascii="Times New Roman" w:hAnsi="Times New Roman" w:cs="Times New Roman"/>
+          <w:sz w:val="24"/>
+          <w:szCs w:val="24"/>
+        </w:rPr>
+        <w:t xml:space="preserve">Este Trabajo de Fin de </w:t>
+      </w:r>
+      <w:r>
+        <w:rPr>
+          <w:rFonts w:ascii="Times New Roman" w:hAnsi="Times New Roman" w:cs="Times New Roman"/>
+          <w:sz w:val="24"/>
+          <w:szCs w:val="24"/>
+        </w:rPr>
+        <w:t>Ciclo</w:t>
+      </w:r>
+      <w:r>
+        <w:rPr>
+          <w:rFonts w:ascii="Times New Roman" w:hAnsi="Times New Roman" w:cs="Times New Roman"/>
+          <w:sz w:val="24"/>
+          <w:szCs w:val="24"/>
+        </w:rPr>
+        <w:t xml:space="preserve"> se centra en el desarrollo de una </w:t>
+      </w:r>
+      <w:r>
+        <w:rPr>
+          <w:rFonts w:ascii="Times New Roman" w:hAnsi="Times New Roman" w:cs="Times New Roman"/>
+          <w:sz w:val="24"/>
+          <w:szCs w:val="24"/>
+        </w:rPr>
+        <w:t>demostración</w:t>
+      </w:r>
+      <w:r>
+        <w:rPr>
+          <w:rFonts w:ascii="Times New Roman" w:hAnsi="Times New Roman" w:cs="Times New Roman"/>
+          <w:sz w:val="24"/>
+          <w:szCs w:val="24"/>
+        </w:rPr>
+        <w:t xml:space="preserve"> técnica de un videojuego de granjas. El objetivo es crear una experiencia de juego compacta pero completa, accesible en escritor</w:t>
+      </w:r>
+      <w:r>
+        <w:rPr>
+          <w:rFonts w:ascii="Times New Roman" w:hAnsi="Times New Roman" w:cs="Times New Roman"/>
+          <w:sz w:val="24"/>
+          <w:szCs w:val="24"/>
+        </w:rPr>
+        <w:t>io</w:t>
+      </w:r>
+      <w:r>
+        <w:rPr>
+          <w:rFonts w:ascii="Times New Roman" w:hAnsi="Times New Roman" w:cs="Times New Roman"/>
+          <w:sz w:val="24"/>
+          <w:szCs w:val="24"/>
+        </w:rPr>
+        <w:t>. A medida que la demanda de juegos de simulación, como los de granjas, continúa en aumento, esta iniciativa busca ofrecer una experiencia de juego envolvente.</w:t>
+      </w:r>
+    </w:p>
+    <w:p>
+      <w:pPr>
+        <w:rPr>
+          <w:rFonts w:ascii="Times New Roman" w:hAnsi="Times New Roman" w:cs="Times New Roman"/>
+          <w:sz w:val="24"/>
+          <w:szCs w:val="24"/>
+        </w:rPr>
+      </w:pPr>
+      <w:r>
+        <w:rPr>
+          <w:rFonts w:ascii="Times New Roman" w:hAnsi="Times New Roman" w:cs="Times New Roman"/>
+          <w:sz w:val="24"/>
+          <w:szCs w:val="24"/>
+        </w:rPr>
+        <w:t>La demo</w:t>
+      </w:r>
+      <w:r>
+        <w:rPr>
+          <w:rFonts w:ascii="Times New Roman" w:hAnsi="Times New Roman" w:cs="Times New Roman"/>
+          <w:sz w:val="24"/>
+          <w:szCs w:val="24"/>
+        </w:rPr>
+        <w:t>stración</w:t>
+      </w:r>
+      <w:r>
+        <w:rPr>
+          <w:rFonts w:ascii="Times New Roman" w:hAnsi="Times New Roman" w:cs="Times New Roman"/>
+          <w:sz w:val="24"/>
+          <w:szCs w:val="24"/>
+        </w:rPr>
+        <w:t xml:space="preserve"> técnica se basa en un entorno virtual detallado donde los jugadores pueden experimentar la gestión y el crecimiento de una granja a través de mecánicas estratégicas y elementos de simulación</w:t>
+      </w:r>
+      <w:r>
+        <w:rPr>
+          <w:rFonts w:ascii="Times New Roman" w:hAnsi="Times New Roman" w:cs="Times New Roman"/>
+          <w:sz w:val="24"/>
+          <w:szCs w:val="24"/>
+        </w:rPr>
+        <w:t>, con teclado y mando</w:t>
+      </w:r>
+      <w:r>
+        <w:rPr>
+          <w:rFonts w:ascii="Times New Roman" w:hAnsi="Times New Roman" w:cs="Times New Roman"/>
+          <w:sz w:val="24"/>
+          <w:szCs w:val="24"/>
+        </w:rPr>
+        <w:t>. A pesar de su limitada extensión, la demo pretende proporcionar una muestra representativa de las funcionalidades clave del juego completo. Por lo tanto, se enfrentará a desafíos técnicos como la optimización de rendimiento y la adaptación de la interfaz de usuario para garantizar una experiencia fluida y satisfactoria en todas las plataformas.</w:t>
+      </w:r>
+    </w:p>
+    <w:p>
+      <w:pPr>
+        <w:rPr>
+          <w:rFonts w:ascii="Times New Roman" w:hAnsi="Times New Roman" w:cs="Times New Roman"/>
+          <w:sz w:val="24"/>
+          <w:szCs w:val="24"/>
+        </w:rPr>
+      </w:pPr>
+      <w:r>
+        <w:rPr>
+          <w:rFonts w:ascii="Times New Roman" w:hAnsi="Times New Roman" w:cs="Times New Roman"/>
+          <w:sz w:val="24"/>
+          <w:szCs w:val="24"/>
+        </w:rPr>
+        <w:br w:type="page"/>
+      </w:r>
+    </w:p>
+    <w:p>
+      <w:pPr>
+        <w:pStyle w:val="Ttulo2"/>
+        <w:numPr>
+          <w:ilvl w:val="1"/>
+          <w:numId w:val="1"/>
+        </w:numPr>
+      </w:pPr>
+      <w:bookmarkStart w:id="2" w:name="_Toc164274428"/>
+      <w:r>
+        <w:lastRenderedPageBreak/>
+        <w:t>Descripción del proyecto y finalidad del mismo</w:t>
+      </w:r>
+      <w:bookmarkEnd w:id="2"/>
+    </w:p>
+    <w:p>
+      <w:pPr>
+        <w:rPr>
+          <w:rFonts w:ascii="Times New Roman" w:hAnsi="Times New Roman" w:cs="Times New Roman"/>
+          <w:sz w:val="24"/>
+          <w:szCs w:val="24"/>
+        </w:rPr>
+      </w:pPr>
+      <w:r>
+        <w:rPr>
+          <w:rFonts w:ascii="Times New Roman" w:hAnsi="Times New Roman" w:cs="Times New Roman"/>
+          <w:sz w:val="24"/>
+          <w:szCs w:val="24"/>
+        </w:rPr>
+        <w:t xml:space="preserve">El proyecto tiene como objetivo principal familiarizarse con el entorno de desarrollo Godot </w:t>
+      </w:r>
+      <w:proofErr w:type="spellStart"/>
+      <w:r>
+        <w:rPr>
+          <w:rFonts w:ascii="Times New Roman" w:hAnsi="Times New Roman" w:cs="Times New Roman"/>
+          <w:sz w:val="24"/>
+          <w:szCs w:val="24"/>
+        </w:rPr>
+        <w:t>Engine</w:t>
+      </w:r>
+      <w:proofErr w:type="spellEnd"/>
+      <w:r>
+        <w:rPr>
+          <w:rFonts w:ascii="Times New Roman" w:hAnsi="Times New Roman" w:cs="Times New Roman"/>
+          <w:sz w:val="24"/>
+          <w:szCs w:val="24"/>
+        </w:rPr>
+        <w:t xml:space="preserve"> 4, un motor de juego de código abierto ampliamente utilizado. A través de la creación de un juego de granjas, se explorarán las funcionalidades y herramientas que ofrece este motor, desde su interfaz de usuario hasta su capacidad para renderizar gráficos en 2D y otras funciones como mapeo de entradas. Este enfoque no solo busca desarrollar un juego atractivo, sino también adquirir habilidades prácticas y comprender los principios de diseño de juegos y desarrollo de software que subyacen en el proceso.</w:t>
+      </w:r>
+    </w:p>
+    <w:p>
+      <w:pPr>
+        <w:rPr>
+          <w:rFonts w:ascii="Times New Roman" w:hAnsi="Times New Roman" w:cs="Times New Roman"/>
+          <w:sz w:val="24"/>
+          <w:szCs w:val="24"/>
+        </w:rPr>
+      </w:pPr>
+    </w:p>
+    <w:p>
+      <w:pPr>
+        <w:rPr>
+          <w:rFonts w:ascii="Times New Roman" w:hAnsi="Times New Roman" w:cs="Times New Roman"/>
+          <w:sz w:val="24"/>
+          <w:szCs w:val="24"/>
+        </w:rPr>
+      </w:pPr>
+    </w:p>
+    <w:p>
+      <w:pPr>
+        <w:rPr>
+          <w:rFonts w:ascii="Times New Roman" w:hAnsi="Times New Roman" w:cs="Times New Roman"/>
+          <w:sz w:val="24"/>
+          <w:szCs w:val="24"/>
+        </w:rPr>
+      </w:pPr>
+    </w:p>
+    <w:p>
+      <w:pPr>
+        <w:rPr>
+          <w:rFonts w:ascii="Times New Roman" w:hAnsi="Times New Roman" w:cs="Times New Roman"/>
+          <w:sz w:val="24"/>
+          <w:szCs w:val="24"/>
+        </w:rPr>
+      </w:pPr>
+    </w:p>
+    <w:p>
+      <w:pPr>
+        <w:rPr>
+          <w:rFonts w:ascii="Times New Roman" w:hAnsi="Times New Roman" w:cs="Times New Roman"/>
+          <w:sz w:val="24"/>
+          <w:szCs w:val="24"/>
+        </w:rPr>
+      </w:pPr>
+    </w:p>
+    <w:p>
+      <w:pPr>
+        <w:rPr>
+          <w:rFonts w:ascii="Times New Roman" w:hAnsi="Times New Roman" w:cs="Times New Roman"/>
+          <w:sz w:val="24"/>
+          <w:szCs w:val="24"/>
+        </w:rPr>
+      </w:pPr>
+    </w:p>
+    <w:p>
+      <w:pPr>
+        <w:rPr>
+          <w:rFonts w:ascii="Times New Roman" w:hAnsi="Times New Roman" w:cs="Times New Roman"/>
+          <w:sz w:val="24"/>
+          <w:szCs w:val="24"/>
+        </w:rPr>
+      </w:pPr>
+    </w:p>
+    <w:p>
+      <w:pPr>
+        <w:rPr>
+          <w:rFonts w:ascii="Times New Roman" w:hAnsi="Times New Roman" w:cs="Times New Roman"/>
+          <w:sz w:val="24"/>
+          <w:szCs w:val="24"/>
+        </w:rPr>
+      </w:pPr>
+    </w:p>
+    <w:p>
+      <w:pPr>
+        <w:rPr>
+          <w:rFonts w:ascii="Times New Roman" w:hAnsi="Times New Roman" w:cs="Times New Roman"/>
+          <w:sz w:val="24"/>
+          <w:szCs w:val="24"/>
+        </w:rPr>
+      </w:pPr>
+    </w:p>
+    <w:p>
+      <w:pPr>
+        <w:rPr>
+          <w:rFonts w:ascii="Times New Roman" w:hAnsi="Times New Roman" w:cs="Times New Roman"/>
+          <w:sz w:val="24"/>
+          <w:szCs w:val="24"/>
+        </w:rPr>
+      </w:pPr>
+    </w:p>
+    <w:p>
+      <w:pPr>
+        <w:rPr>
+          <w:rFonts w:ascii="Times New Roman" w:hAnsi="Times New Roman" w:cs="Times New Roman"/>
+          <w:sz w:val="24"/>
+          <w:szCs w:val="24"/>
+        </w:rPr>
+      </w:pPr>
+      <w:r>
+        <w:rPr>
+          <w:rFonts w:ascii="Times New Roman" w:hAnsi="Times New Roman" w:cs="Times New Roman"/>
+          <w:sz w:val="24"/>
+          <w:szCs w:val="24"/>
+        </w:rPr>
+        <w:t>La finalidad última de este proyecto va más allá de simplemente crear un juego divertido; también se trata de aprender y perfeccionar habilidades técnicas y de diseño. La aplicación práctica de conocimientos en programación, diseño gráfico, animación y música se convertirá en un aspecto central del desarrollo. Además, la colaboración y comunicación efectiva entre miembros del equipo será esencial para garantizar la cohesión y la calidad del producto final.</w:t>
+      </w:r>
+    </w:p>
+    <w:p>
+      <w:pPr>
+        <w:rPr>
+          <w:rFonts w:ascii="Times New Roman" w:hAnsi="Times New Roman" w:cs="Times New Roman"/>
+          <w:sz w:val="24"/>
+          <w:szCs w:val="24"/>
+        </w:rPr>
+      </w:pPr>
+      <w:r>
+        <w:rPr>
+          <w:rFonts w:ascii="Times New Roman" w:hAnsi="Times New Roman" w:cs="Times New Roman"/>
+          <w:sz w:val="24"/>
+          <w:szCs w:val="24"/>
+        </w:rPr>
+        <w:t>En resumen, el proyecto no solo se propone ofrecer entretenimiento a los usuarios, sino también servir como plataforma de aprendizaje y desarrollo profesional para los participantes. La creación de una experiencia de juego sólida y atractiva, respaldada por un enfoque metodológico y una ejecución técnica impecable, será el objetivo principal que guiará cada paso del proceso de desarrollo.</w:t>
+      </w:r>
+    </w:p>
+    <w:p>
+      <w:pPr>
+        <w:pStyle w:val="Ttulo1"/>
+        <w:numPr>
+          <w:ilvl w:val="0"/>
+          <w:numId w:val="1"/>
+        </w:numPr>
+      </w:pPr>
+      <w:bookmarkStart w:id="3" w:name="_Toc164274429"/>
+      <w:r>
+        <w:lastRenderedPageBreak/>
+        <w:t>Análisis y diseño del proyecto</w:t>
+      </w:r>
+      <w:bookmarkEnd w:id="3"/>
+    </w:p>
+    <w:p>
+      <w:pPr>
+        <w:pStyle w:val="Ttulo2"/>
+        <w:numPr>
+          <w:ilvl w:val="1"/>
+          <w:numId w:val="1"/>
+        </w:numPr>
+      </w:pPr>
+      <w:bookmarkStart w:id="4" w:name="_Toc164274430"/>
+      <w:r>
+        <w:t>Planificación y Especificación de requisitos-descripción de las necesidades del proyecto</w:t>
+      </w:r>
+      <w:bookmarkEnd w:id="4"/>
+    </w:p>
+    <w:p>
+      <w:pPr>
+        <w:pStyle w:val="Ttulo2"/>
+        <w:numPr>
+          <w:ilvl w:val="1"/>
+          <w:numId w:val="1"/>
+        </w:numPr>
+      </w:pPr>
+      <w:bookmarkStart w:id="5" w:name="_Toc164274431"/>
+      <w:r>
+        <w:t>Construcción</w:t>
+      </w:r>
+      <w:bookmarkEnd w:id="5"/>
+    </w:p>
+    <w:p>
+      <w:pPr>
+        <w:pStyle w:val="Ttulo3"/>
+        <w:numPr>
+          <w:ilvl w:val="2"/>
+          <w:numId w:val="1"/>
+        </w:numPr>
+      </w:pPr>
+      <w:bookmarkStart w:id="6" w:name="_Toc164274432"/>
+      <w:r>
+        <w:t>Diseño</w:t>
+      </w:r>
+      <w:bookmarkEnd w:id="6"/>
+    </w:p>
+    <w:p>
+      <w:pPr>
+        <w:pStyle w:val="Ttulo3"/>
+        <w:numPr>
+          <w:ilvl w:val="2"/>
+          <w:numId w:val="1"/>
+        </w:numPr>
+      </w:pPr>
+      <w:bookmarkStart w:id="7" w:name="_Toc164274433"/>
+      <w:r>
+        <w:t>Implementación</w:t>
+      </w:r>
+      <w:bookmarkEnd w:id="7"/>
+    </w:p>
+    <w:p>
+      <w:pPr>
+        <w:pStyle w:val="Ttulo3"/>
+        <w:numPr>
+          <w:ilvl w:val="2"/>
+          <w:numId w:val="1"/>
+        </w:numPr>
+      </w:pPr>
+      <w:bookmarkStart w:id="8" w:name="_Toc164274434"/>
+      <w:r>
+        <w:t>Pruebas</w:t>
+      </w:r>
+      <w:bookmarkEnd w:id="8"/>
+    </w:p>
+    <w:tbl>
+      <w:tblPr>
+        <w:tblStyle w:val="Tabladelista1clara-nfasis6"/>
+        <w:tblpPr w:leftFromText="141" w:rightFromText="141" w:vertAnchor="text" w:horzAnchor="margin" w:tblpXSpec="center" w:tblpY="1015"/>
+        <w:tblW w:w="10964" w:type="dxa"/>
+        <w:tblLook w:val="04A0" w:firstRow="1" w:lastRow="0" w:firstColumn="1" w:lastColumn="0" w:noHBand="0" w:noVBand="1"/>
+      </w:tblPr>
+      <w:tblGrid>
+        <w:gridCol w:w="3654"/>
+        <w:gridCol w:w="3655"/>
+        <w:gridCol w:w="3655"/>
+      </w:tblGrid>
+      <w:tr>
+        <w:trPr>
+          <w:cnfStyle w:val="100000000000" w:firstRow="1" w:lastRow="0" w:firstColumn="0" w:lastColumn="0" w:oddVBand="0" w:evenVBand="0" w:oddHBand="0" w:evenHBand="0" w:firstRowFirstColumn="0" w:firstRowLastColumn="0" w:lastRowFirstColumn="0" w:lastRowLastColumn="0"/>
+          <w:trHeight w:val="322"/>
+        </w:trPr>
+        <w:tc>
+          <w:tcPr>
+            <w:cnfStyle w:val="001000000000" w:firstRow="0" w:lastRow="0" w:firstColumn="1" w:lastColumn="0" w:oddVBand="0" w:evenVBand="0" w:oddHBand="0" w:evenHBand="0" w:firstRowFirstColumn="0" w:firstRowLastColumn="0" w:lastRowFirstColumn="0" w:lastRowLastColumn="0"/>
+            <w:tcW w:w="3654" w:type="dxa"/>
+          </w:tcPr>
+          <w:p>
+            <w:r>
+              <w:t>Prueba</w:t>
+            </w:r>
+          </w:p>
+        </w:tc>
+        <w:tc>
+          <w:tcPr>
+            <w:tcW w:w="3655" w:type="dxa"/>
+          </w:tcPr>
+          <w:p>
+            <w:pPr>
+              <w:cnfStyle w:val="100000000000" w:firstRow="1" w:lastRow="0" w:firstColumn="0" w:lastColumn="0" w:oddVBand="0" w:evenVBand="0" w:oddHBand="0" w:evenHBand="0" w:firstRowFirstColumn="0" w:firstRowLastColumn="0" w:lastRowFirstColumn="0" w:lastRowLastColumn="0"/>
+            </w:pPr>
+            <w:r>
+              <w:t>Resultado esperado</w:t>
+            </w:r>
+          </w:p>
+        </w:tc>
+        <w:tc>
+          <w:tcPr>
+            <w:tcW w:w="3655" w:type="dxa"/>
+          </w:tcPr>
+          <w:p>
+            <w:pPr>
+              <w:cnfStyle w:val="100000000000" w:firstRow="1" w:lastRow="0" w:firstColumn="0" w:lastColumn="0" w:oddVBand="0" w:evenVBand="0" w:oddHBand="0" w:evenHBand="0" w:firstRowFirstColumn="0" w:firstRowLastColumn="0" w:lastRowFirstColumn="0" w:lastRowLastColumn="0"/>
+            </w:pPr>
+            <w:r>
+              <w:t>Resultado real</w:t>
+            </w:r>
+          </w:p>
+        </w:tc>
+      </w:tr>
+      <w:tr>
+        <w:trPr>
+          <w:cnfStyle w:val="000000100000" w:firstRow="0" w:lastRow="0" w:firstColumn="0" w:lastColumn="0" w:oddVBand="0" w:evenVBand="0" w:oddHBand="1" w:evenHBand="0" w:firstRowFirstColumn="0" w:firstRowLastColumn="0" w:lastRowFirstColumn="0" w:lastRowLastColumn="0"/>
+          <w:trHeight w:val="660"/>
+        </w:trPr>
+        <w:tc>
+          <w:tcPr>
+            <w:cnfStyle w:val="001000000000" w:firstRow="0" w:lastRow="0" w:firstColumn="1" w:lastColumn="0" w:oddVBand="0" w:evenVBand="0" w:oddHBand="0" w:evenHBand="0" w:firstRowFirstColumn="0" w:firstRowLastColumn="0" w:lastRowFirstColumn="0" w:lastRowLastColumn="0"/>
+            <w:tcW w:w="3654" w:type="dxa"/>
+          </w:tcPr>
+          <w:p>
+            <w:r>
+              <w:t>Funcionamiento de las animaciones</w:t>
+            </w:r>
+          </w:p>
+        </w:tc>
+        <w:tc>
+          <w:tcPr>
+            <w:tcW w:w="3655" w:type="dxa"/>
+          </w:tcPr>
+          <w:p>
+            <w:pPr>
+              <w:cnfStyle w:val="000000100000" w:firstRow="0" w:lastRow="0" w:firstColumn="0" w:lastColumn="0" w:oddVBand="0" w:evenVBand="0" w:oddHBand="1" w:evenHBand="0" w:firstRowFirstColumn="0" w:firstRowLastColumn="0" w:lastRowFirstColumn="0" w:lastRowLastColumn="0"/>
+            </w:pPr>
+            <w:r>
+              <w:t>Las animaciones responden a la entrada de teclas</w:t>
+            </w:r>
+          </w:p>
+        </w:tc>
+        <w:tc>
+          <w:tcPr>
+            <w:tcW w:w="3655" w:type="dxa"/>
+          </w:tcPr>
+          <w:p>
+            <w:pPr>
+              <w:cnfStyle w:val="000000100000" w:firstRow="0" w:lastRow="0" w:firstColumn="0" w:lastColumn="0" w:oddVBand="0" w:evenVBand="0" w:oddHBand="1" w:evenHBand="0" w:firstRowFirstColumn="0" w:firstRowLastColumn="0" w:lastRowFirstColumn="0" w:lastRowLastColumn="0"/>
+            </w:pPr>
+            <w:r>
+              <w:t>La animación “Idle” se intercala con las animaciones de andar</w:t>
+            </w:r>
+          </w:p>
+        </w:tc>
+      </w:tr>
+      <w:tr>
+        <w:trPr>
+          <w:trHeight w:val="660"/>
+        </w:trPr>
+        <w:tc>
+          <w:tcPr>
+            <w:cnfStyle w:val="001000000000" w:firstRow="0" w:lastRow="0" w:firstColumn="1" w:lastColumn="0" w:oddVBand="0" w:evenVBand="0" w:oddHBand="0" w:evenHBand="0" w:firstRowFirstColumn="0" w:firstRowLastColumn="0" w:lastRowFirstColumn="0" w:lastRowLastColumn="0"/>
+            <w:tcW w:w="3654" w:type="dxa"/>
+          </w:tcPr>
+          <w:p>
+            <w:r>
+              <w:t>Funcionamiento de las animaciones con el codigo corregido</w:t>
+            </w:r>
+          </w:p>
+        </w:tc>
+        <w:tc>
+          <w:tcPr>
+            <w:tcW w:w="3655" w:type="dxa"/>
+          </w:tcPr>
+          <w:p>
+            <w:pPr>
+              <w:cnfStyle w:val="000000000000" w:firstRow="0" w:lastRow="0" w:firstColumn="0" w:lastColumn="0" w:oddVBand="0" w:evenVBand="0" w:oddHBand="0" w:evenHBand="0" w:firstRowFirstColumn="0" w:firstRowLastColumn="0" w:lastRowFirstColumn="0" w:lastRowLastColumn="0"/>
+            </w:pPr>
+            <w:r>
+              <w:t>Las animaciones responden a la entrada de teclas</w:t>
+            </w:r>
+          </w:p>
+        </w:tc>
+        <w:tc>
+          <w:tcPr>
+            <w:tcW w:w="3655" w:type="dxa"/>
+          </w:tcPr>
+          <w:p>
+            <w:pPr>
+              <w:cnfStyle w:val="000000000000" w:firstRow="0" w:lastRow="0" w:firstColumn="0" w:lastColumn="0" w:oddVBand="0" w:evenVBand="0" w:oddHBand="0" w:evenHBand="0" w:firstRowFirstColumn="0" w:firstRowLastColumn="0" w:lastRowFirstColumn="0" w:lastRowLastColumn="0"/>
+            </w:pPr>
+            <w:r>
+              <w:t>Las animaciones si se reproducían cuando debían</w:t>
+            </w:r>
+          </w:p>
+        </w:tc>
+      </w:tr>
+      <w:tr>
+        <w:trPr>
+          <w:cnfStyle w:val="000000100000" w:firstRow="0" w:lastRow="0" w:firstColumn="0" w:lastColumn="0" w:oddVBand="0" w:evenVBand="0" w:oddHBand="1" w:evenHBand="0" w:firstRowFirstColumn="0" w:firstRowLastColumn="0" w:lastRowFirstColumn="0" w:lastRowLastColumn="0"/>
+          <w:trHeight w:val="660"/>
+        </w:trPr>
+        <w:tc>
+          <w:tcPr>
+            <w:cnfStyle w:val="001000000000" w:firstRow="0" w:lastRow="0" w:firstColumn="1" w:lastColumn="0" w:oddVBand="0" w:evenVBand="0" w:oddHBand="0" w:evenHBand="0" w:firstRowFirstColumn="0" w:firstRowLastColumn="0" w:lastRowFirstColumn="0" w:lastRowLastColumn="0"/>
+            <w:tcW w:w="3654" w:type="dxa"/>
+          </w:tcPr>
+          <w:p>
+            <w:r>
+              <w:t>Entrada de mando Xbox 360</w:t>
+            </w:r>
+          </w:p>
+        </w:tc>
+        <w:tc>
+          <w:tcPr>
+            <w:tcW w:w="3655" w:type="dxa"/>
+          </w:tcPr>
+          <w:p>
+            <w:pPr>
+              <w:cnfStyle w:val="000000100000" w:firstRow="0" w:lastRow="0" w:firstColumn="0" w:lastColumn="0" w:oddVBand="0" w:evenVBand="0" w:oddHBand="1" w:evenHBand="0" w:firstRowFirstColumn="0" w:firstRowLastColumn="0" w:lastRowFirstColumn="0" w:lastRowLastColumn="0"/>
+            </w:pPr>
+            <w:r>
+              <w:t>El juego responde a la entrada de mando</w:t>
+            </w:r>
+          </w:p>
+        </w:tc>
+        <w:tc>
+          <w:tcPr>
+            <w:tcW w:w="3655" w:type="dxa"/>
+          </w:tcPr>
+          <w:p>
+            <w:pPr>
+              <w:cnfStyle w:val="000000100000" w:firstRow="0" w:lastRow="0" w:firstColumn="0" w:lastColumn="0" w:oddVBand="0" w:evenVBand="0" w:oddHBand="1" w:evenHBand="0" w:firstRowFirstColumn="0" w:firstRowLastColumn="0" w:lastRowFirstColumn="0" w:lastRowLastColumn="0"/>
+            </w:pPr>
+            <w:r>
+              <w:t>El juego responde a la entrada de mando igual que a la de teclas</w:t>
+            </w:r>
+          </w:p>
+        </w:tc>
+      </w:tr>
+      <w:tr>
+        <w:trPr>
+          <w:trHeight w:val="660"/>
+        </w:trPr>
+        <w:tc>
+          <w:tcPr>
+            <w:cnfStyle w:val="001000000000" w:firstRow="0" w:lastRow="0" w:firstColumn="1" w:lastColumn="0" w:oddVBand="0" w:evenVBand="0" w:oddHBand="0" w:evenHBand="0" w:firstRowFirstColumn="0" w:firstRowLastColumn="0" w:lastRowFirstColumn="0" w:lastRowLastColumn="0"/>
+            <w:tcW w:w="3654" w:type="dxa"/>
+          </w:tcPr>
+          <w:p>
+            <w:r>
+              <w:t>Implementación de las animaciones “plow” (arar)</w:t>
+            </w:r>
+          </w:p>
+        </w:tc>
+        <w:tc>
+          <w:tcPr>
+            <w:tcW w:w="3655" w:type="dxa"/>
+          </w:tcPr>
+          <w:p>
+            <w:pPr>
+              <w:cnfStyle w:val="000000000000" w:firstRow="0" w:lastRow="0" w:firstColumn="0" w:lastColumn="0" w:oddVBand="0" w:evenVBand="0" w:oddHBand="0" w:evenHBand="0" w:firstRowFirstColumn="0" w:firstRowLastColumn="0" w:lastRowFirstColumn="0" w:lastRowLastColumn="0"/>
+            </w:pPr>
+            <w:r>
+              <w:t xml:space="preserve">La animación responde a la entrada de espacio (tecla) y </w:t>
+            </w:r>
+            <w:r>
+              <w:t>A (Xbox)</w:t>
+            </w:r>
+          </w:p>
+        </w:tc>
+        <w:tc>
+          <w:tcPr>
+            <w:tcW w:w="3655" w:type="dxa"/>
+          </w:tcPr>
+          <w:p>
+            <w:pPr>
+              <w:cnfStyle w:val="000000000000" w:firstRow="0" w:lastRow="0" w:firstColumn="0" w:lastColumn="0" w:oddVBand="0" w:evenVBand="0" w:oddHBand="0" w:evenHBand="0" w:firstRowFirstColumn="0" w:firstRowLastColumn="0" w:lastRowFirstColumn="0" w:lastRowLastColumn="0"/>
+            </w:pPr>
+            <w:r>
+              <w:t>No se reproduce la animación/el Sprite se queda en el fin de la animación hasta que se mueve</w:t>
+            </w:r>
+          </w:p>
+        </w:tc>
+      </w:tr>
+      <w:tr>
+        <w:trPr>
+          <w:cnfStyle w:val="000000100000" w:firstRow="0" w:lastRow="0" w:firstColumn="0" w:lastColumn="0" w:oddVBand="0" w:evenVBand="0" w:oddHBand="1" w:evenHBand="0" w:firstRowFirstColumn="0" w:firstRowLastColumn="0" w:lastRowFirstColumn="0" w:lastRowLastColumn="0"/>
+          <w:trHeight w:val="660"/>
+        </w:trPr>
+        <w:tc>
+          <w:tcPr>
+            <w:cnfStyle w:val="001000000000" w:firstRow="0" w:lastRow="0" w:firstColumn="1" w:lastColumn="0" w:oddVBand="0" w:evenVBand="0" w:oddHBand="0" w:evenHBand="0" w:firstRowFirstColumn="0" w:firstRowLastColumn="0" w:lastRowFirstColumn="0" w:lastRowLastColumn="0"/>
+            <w:tcW w:w="3654" w:type="dxa"/>
+          </w:tcPr>
+          <w:p>
+            <w:r>
+              <w:t>Creación del nodo AnimationTree</w:t>
+            </w:r>
+          </w:p>
+        </w:tc>
+        <w:tc>
+          <w:tcPr>
+            <w:tcW w:w="3655" w:type="dxa"/>
+          </w:tcPr>
+          <w:p>
+            <w:pPr>
+              <w:cnfStyle w:val="000000100000" w:firstRow="0" w:lastRow="0" w:firstColumn="0" w:lastColumn="0" w:oddVBand="0" w:evenVBand="0" w:oddHBand="1" w:evenHBand="0" w:firstRowFirstColumn="0" w:firstRowLastColumn="0" w:lastRowFirstColumn="0" w:lastRowLastColumn="0"/>
+            </w:pPr>
+            <w:r>
+              <w:t>Solucion de los problemas con las animaciones “plow”</w:t>
+            </w:r>
+          </w:p>
+        </w:tc>
+        <w:tc>
+          <w:tcPr>
+            <w:tcW w:w="3655" w:type="dxa"/>
+          </w:tcPr>
+          <w:p>
+            <w:pPr>
+              <w:cnfStyle w:val="000000100000" w:firstRow="0" w:lastRow="0" w:firstColumn="0" w:lastColumn="0" w:oddVBand="0" w:evenVBand="0" w:oddHBand="1" w:evenHBand="0" w:firstRowFirstColumn="0" w:firstRowLastColumn="0" w:lastRowFirstColumn="0" w:lastRowLastColumn="0"/>
+            </w:pPr>
+            <w:r>
+              <w:t>El Sprite se queda en el fin de la animación hasta que se mueve</w:t>
+            </w:r>
+          </w:p>
+        </w:tc>
+      </w:tr>
+      <w:tr>
+        <w:trPr>
+          <w:trHeight w:val="660"/>
+        </w:trPr>
+        <w:tc>
+          <w:tcPr>
+            <w:cnfStyle w:val="001000000000" w:firstRow="0" w:lastRow="0" w:firstColumn="1" w:lastColumn="0" w:oddVBand="0" w:evenVBand="0" w:oddHBand="0" w:evenHBand="0" w:firstRowFirstColumn="0" w:firstRowLastColumn="0" w:lastRowFirstColumn="0" w:lastRowLastColumn="0"/>
+            <w:tcW w:w="3654" w:type="dxa"/>
+          </w:tcPr>
+          <w:p>
+            <w:r>
+              <w:t>Implementación de StateMachine en el nodo AnimationTree</w:t>
+            </w:r>
+          </w:p>
+        </w:tc>
+        <w:tc>
+          <w:tcPr>
+            <w:tcW w:w="3655" w:type="dxa"/>
+          </w:tcPr>
+          <w:p>
+            <w:pPr>
+              <w:cnfStyle w:val="000000000000" w:firstRow="0" w:lastRow="0" w:firstColumn="0" w:lastColumn="0" w:oddVBand="0" w:evenVBand="0" w:oddHBand="0" w:evenHBand="0" w:firstRowFirstColumn="0" w:firstRowLastColumn="0" w:lastRowFirstColumn="0" w:lastRowLastColumn="0"/>
+            </w:pPr>
+            <w:r>
+              <w:t>Solucion de los problemas con las animaciones “plow”</w:t>
+            </w:r>
+          </w:p>
+        </w:tc>
+        <w:tc>
+          <w:tcPr>
+            <w:tcW w:w="3655" w:type="dxa"/>
+          </w:tcPr>
+          <w:p>
+            <w:pPr>
+              <w:cnfStyle w:val="000000000000" w:firstRow="0" w:lastRow="0" w:firstColumn="0" w:lastColumn="0" w:oddVBand="0" w:evenVBand="0" w:oddHBand="0" w:evenHBand="0" w:firstRowFirstColumn="0" w:firstRowLastColumn="0" w:lastRowFirstColumn="0" w:lastRowLastColumn="0"/>
+            </w:pPr>
+            <w:r>
+              <w:t>Se ejecutan todas las animaciones a la vez</w:t>
+            </w:r>
+          </w:p>
+        </w:tc>
+      </w:tr>
+      <w:tr>
+        <w:trPr>
+          <w:cnfStyle w:val="000000100000" w:firstRow="0" w:lastRow="0" w:firstColumn="0" w:lastColumn="0" w:oddVBand="0" w:evenVBand="0" w:oddHBand="1" w:evenHBand="0" w:firstRowFirstColumn="0" w:firstRowLastColumn="0" w:lastRowFirstColumn="0" w:lastRowLastColumn="0"/>
+          <w:trHeight w:val="660"/>
+        </w:trPr>
+        <w:tc>
+          <w:tcPr>
+            <w:cnfStyle w:val="001000000000" w:firstRow="0" w:lastRow="0" w:firstColumn="1" w:lastColumn="0" w:oddVBand="0" w:evenVBand="0" w:oddHBand="0" w:evenHBand="0" w:firstRowFirstColumn="0" w:firstRowLastColumn="0" w:lastRowFirstColumn="0" w:lastRowLastColumn="0"/>
+            <w:tcW w:w="3654" w:type="dxa"/>
+          </w:tcPr>
+          <w:p>
+            <w:r>
+              <w:t>Cambio de StateMachine a BlendMachine2D</w:t>
+            </w:r>
+          </w:p>
+        </w:tc>
+        <w:tc>
+          <w:tcPr>
+            <w:tcW w:w="3655" w:type="dxa"/>
+          </w:tcPr>
+          <w:p>
+            <w:pPr>
+              <w:cnfStyle w:val="000000100000" w:firstRow="0" w:lastRow="0" w:firstColumn="0" w:lastColumn="0" w:oddVBand="0" w:evenVBand="0" w:oddHBand="1" w:evenHBand="0" w:firstRowFirstColumn="0" w:firstRowLastColumn="0" w:lastRowFirstColumn="0" w:lastRowLastColumn="0"/>
+            </w:pPr>
+            <w:r>
+              <w:t>Solucion de los problemas con las animaciones “plow”</w:t>
+            </w:r>
+          </w:p>
+        </w:tc>
+        <w:tc>
+          <w:tcPr>
+            <w:tcW w:w="3655" w:type="dxa"/>
+          </w:tcPr>
+          <w:p>
+            <w:pPr>
+              <w:cnfStyle w:val="000000100000" w:firstRow="0" w:lastRow="0" w:firstColumn="0" w:lastColumn="0" w:oddVBand="0" w:evenVBand="0" w:oddHBand="1" w:evenHBand="0" w:firstRowFirstColumn="0" w:firstRowLastColumn="0" w:lastRowFirstColumn="0" w:lastRowLastColumn="0"/>
+            </w:pPr>
+            <w:r>
+              <w:t>El eje Y esta invertido a si que andaba de espaldas hacia arriba y abajo</w:t>
+            </w:r>
+          </w:p>
+        </w:tc>
+      </w:tr>
+      <w:tr>
+        <w:trPr>
+          <w:trHeight w:val="660"/>
+        </w:trPr>
+        <w:tc>
+          <w:tcPr>
+            <w:cnfStyle w:val="001000000000" w:firstRow="0" w:lastRow="0" w:firstColumn="1" w:lastColumn="0" w:oddVBand="0" w:evenVBand="0" w:oddHBand="0" w:evenHBand="0" w:firstRowFirstColumn="0" w:firstRowLastColumn="0" w:lastRowFirstColumn="0" w:lastRowLastColumn="0"/>
+            <w:tcW w:w="3654" w:type="dxa"/>
+          </w:tcPr>
+          <w:p>
+            <w:r>
+              <w:t>Corrección del eje Y</w:t>
+            </w:r>
+          </w:p>
+        </w:tc>
+        <w:tc>
+          <w:tcPr>
+            <w:tcW w:w="3655" w:type="dxa"/>
+          </w:tcPr>
+          <w:p>
+            <w:pPr>
+              <w:cnfStyle w:val="000000000000" w:firstRow="0" w:lastRow="0" w:firstColumn="0" w:lastColumn="0" w:oddVBand="0" w:evenVBand="0" w:oddHBand="0" w:evenHBand="0" w:firstRowFirstColumn="0" w:firstRowLastColumn="0" w:lastRowFirstColumn="0" w:lastRowLastColumn="0"/>
+            </w:pPr>
+            <w:r>
+              <w:t xml:space="preserve">Solucion al </w:t>
+            </w:r>
+            <w:r>
+              <w:t>movimiento invertido</w:t>
+            </w:r>
+          </w:p>
+        </w:tc>
+        <w:tc>
+          <w:tcPr>
+            <w:tcW w:w="3655" w:type="dxa"/>
+          </w:tcPr>
+          <w:p>
+            <w:pPr>
+              <w:cnfStyle w:val="000000000000" w:firstRow="0" w:lastRow="0" w:firstColumn="0" w:lastColumn="0" w:oddVBand="0" w:evenVBand="0" w:oddHBand="0" w:evenHBand="0" w:firstRowFirstColumn="0" w:firstRowLastColumn="0" w:lastRowFirstColumn="0" w:lastRowLastColumn="0"/>
+            </w:pPr>
+            <w:r>
+              <w:t xml:space="preserve">Las animaciones “plow” se ejecutan cuando deben y </w:t>
+            </w:r>
+            <w:r>
+              <w:t>el movimiento deja de estar invertido</w:t>
+            </w:r>
+          </w:p>
+        </w:tc>
+      </w:tr>
+      <w:tr>
+        <w:trPr>
+          <w:cnfStyle w:val="000000100000" w:firstRow="0" w:lastRow="0" w:firstColumn="0" w:lastColumn="0" w:oddVBand="0" w:evenVBand="0" w:oddHBand="1" w:evenHBand="0" w:firstRowFirstColumn="0" w:firstRowLastColumn="0" w:lastRowFirstColumn="0" w:lastRowLastColumn="0"/>
+          <w:trHeight w:val="660"/>
+        </w:trPr>
+        <w:tc>
+          <w:tcPr>
+            <w:cnfStyle w:val="001000000000" w:firstRow="0" w:lastRow="0" w:firstColumn="1" w:lastColumn="0" w:oddVBand="0" w:evenVBand="0" w:oddHBand="0" w:evenHBand="0" w:firstRowFirstColumn="0" w:firstRowLastColumn="0" w:lastRowFirstColumn="0" w:lastRowLastColumn="0"/>
+            <w:tcW w:w="3654" w:type="dxa"/>
+          </w:tcPr>
+          <w:p>
+            <w:r>
+              <w:t>Indicador de posición</w:t>
+            </w:r>
+          </w:p>
+        </w:tc>
+        <w:tc>
+          <w:tcPr>
+            <w:tcW w:w="3655" w:type="dxa"/>
+          </w:tcPr>
+          <w:p>
+            <w:pPr>
+              <w:cnfStyle w:val="000000100000" w:firstRow="0" w:lastRow="0" w:firstColumn="0" w:lastColumn="0" w:oddVBand="0" w:evenVBand="0" w:oddHBand="1" w:evenHBand="0" w:firstRowFirstColumn="0" w:firstRowLastColumn="0" w:lastRowFirstColumn="0" w:lastRowLastColumn="0"/>
+            </w:pPr>
+            <w:r>
+              <w:t>Se imprime por consola la posición del Sprite al dar a espacio/A</w:t>
+            </w:r>
+          </w:p>
+        </w:tc>
+        <w:tc>
+          <w:tcPr>
+            <w:tcW w:w="3655" w:type="dxa"/>
+          </w:tcPr>
+          <w:p>
+            <w:pPr>
+              <w:cnfStyle w:val="000000100000" w:firstRow="0" w:lastRow="0" w:firstColumn="0" w:lastColumn="0" w:oddVBand="0" w:evenVBand="0" w:oddHBand="1" w:evenHBand="0" w:firstRowFirstColumn="0" w:firstRowLastColumn="0" w:lastRowFirstColumn="0" w:lastRowLastColumn="0"/>
+            </w:pPr>
+            <w:r>
+              <w:t>Referencia nula al Sprite</w:t>
+            </w:r>
+          </w:p>
+        </w:tc>
+      </w:tr>
+      <w:tr>
+        <w:trPr>
+          <w:trHeight w:val="660"/>
+        </w:trPr>
+        <w:tc>
+          <w:tcPr>
+            <w:cnfStyle w:val="001000000000" w:firstRow="0" w:lastRow="0" w:firstColumn="1" w:lastColumn="0" w:oddVBand="0" w:evenVBand="0" w:oddHBand="0" w:evenHBand="0" w:firstRowFirstColumn="0" w:firstRowLastColumn="0" w:lastRowFirstColumn="0" w:lastRowLastColumn="0"/>
+            <w:tcW w:w="3654" w:type="dxa"/>
+          </w:tcPr>
+          <w:p>
+            <w:r>
+              <w:t>Corrección en codigo de la referencia al Sprite</w:t>
+            </w:r>
+          </w:p>
+        </w:tc>
+        <w:tc>
+          <w:tcPr>
+            <w:tcW w:w="3655" w:type="dxa"/>
+          </w:tcPr>
+          <w:p>
+            <w:pPr>
+              <w:cnfStyle w:val="000000000000" w:firstRow="0" w:lastRow="0" w:firstColumn="0" w:lastColumn="0" w:oddVBand="0" w:evenVBand="0" w:oddHBand="0" w:evenHBand="0" w:firstRowFirstColumn="0" w:firstRowLastColumn="0" w:lastRowFirstColumn="0" w:lastRowLastColumn="0"/>
+            </w:pPr>
+            <w:r>
+              <w:t>Se imprime por consola la posición (Vector2i) al dar a espacio/A</w:t>
+            </w:r>
+          </w:p>
+        </w:tc>
+        <w:tc>
+          <w:tcPr>
+            <w:tcW w:w="3655" w:type="dxa"/>
+          </w:tcPr>
+          <w:p>
+            <w:pPr>
+              <w:cnfStyle w:val="000000000000" w:firstRow="0" w:lastRow="0" w:firstColumn="0" w:lastColumn="0" w:oddVBand="0" w:evenVBand="0" w:oddHBand="0" w:evenHBand="0" w:firstRowFirstColumn="0" w:firstRowLastColumn="0" w:lastRowFirstColumn="0" w:lastRowLastColumn="0"/>
+            </w:pPr>
+            <w:r>
+              <w:t>Se imprime la posición relativa en integer por consola</w:t>
+            </w:r>
+          </w:p>
+        </w:tc>
+      </w:tr>
+    </w:tbl>
+    <w:p>
+      <w:pPr>
+        <w:tabs>
+          <w:tab w:val="left" w:pos="1416"/>
+        </w:tabs>
+      </w:pPr>
+      <w:r>
+        <w:rPr>
+          <w:rFonts w:ascii="Times New Roman" w:hAnsi="Times New Roman" w:cs="Times New Roman"/>
+          <w:sz w:val="24"/>
+          <w:szCs w:val="24"/>
+        </w:rPr>
+        <w:t>Las pruebas son esenciales en el desarrollo de videojuegos para garantizar calidad y estabilidad. Este apartado detalla los tipos de pruebas, procedimientos, herramientas y resultados obtenidos en cada fase de pruebas</w:t>
+      </w:r>
+      <w:r>
+        <w:rPr>
+          <w:rFonts w:ascii="Times New Roman" w:hAnsi="Times New Roman" w:cs="Times New Roman"/>
+          <w:sz w:val="24"/>
+          <w:szCs w:val="24"/>
+        </w:rPr>
+        <w:t>.</w:t>
+      </w:r>
+      <w:r>
+        <w:rPr>
+          <w:rFonts w:ascii="Times New Roman" w:hAnsi="Times New Roman" w:cs="Times New Roman"/>
+          <w:sz w:val="24"/>
+          <w:szCs w:val="24"/>
+        </w:rPr>
+        <w:t xml:space="preserve"> Todas las pruebas se ejecutan en tiempo real.</w:t>
+      </w:r>
+    </w:p>
+    <w:p/>
+    <w:p>
+      <w:pPr>
+        <w:pStyle w:val="Ttulo1"/>
+        <w:numPr>
+          <w:ilvl w:val="0"/>
+          <w:numId w:val="1"/>
+        </w:numPr>
+      </w:pPr>
+      <w:bookmarkStart w:id="9" w:name="_Toc164274435"/>
+      <w:r>
+        <w:t>Recursos</w:t>
+      </w:r>
+      <w:bookmarkEnd w:id="9"/>
+    </w:p>
+    <w:p>
+      <w:pPr>
+        <w:pStyle w:val="Ttulo2"/>
+        <w:numPr>
+          <w:ilvl w:val="1"/>
+          <w:numId w:val="1"/>
+        </w:numPr>
+      </w:pPr>
+      <w:bookmarkStart w:id="10" w:name="_Toc164274436"/>
+      <w:r>
+        <w:t>Recursos hardware</w:t>
+      </w:r>
+      <w:bookmarkEnd w:id="10"/>
+    </w:p>
+    <w:p>
+      <w:r>
+        <w:t>Los recursos de hardware que he necesitado son mi ordenador personal y un mando de Xbox 360.</w:t>
+      </w:r>
+    </w:p>
+    <w:p>
+      <w:pPr>
+        <w:pStyle w:val="Ttulo2"/>
+        <w:numPr>
+          <w:ilvl w:val="1"/>
+          <w:numId w:val="1"/>
+        </w:numPr>
+      </w:pPr>
+      <w:bookmarkStart w:id="11" w:name="_Toc164274437"/>
+      <w:r>
+        <w:lastRenderedPageBreak/>
+        <w:t>Recursos software</w:t>
+      </w:r>
+      <w:bookmarkEnd w:id="11"/>
+    </w:p>
+    <w:p>
+      <w:r>
+        <w:t xml:space="preserve">Los recursos software necesitados han sido Godot 4.x.x para la construcción de aspectos del videojuego como las animaciones, el mapa y el mapeo de entrada; Visual Studio 2022 </w:t>
+      </w:r>
+      <w:proofErr w:type="spellStart"/>
+      <w:r>
+        <w:t>Comunity</w:t>
+      </w:r>
+      <w:proofErr w:type="spellEnd"/>
+      <w:r>
+        <w:t xml:space="preserve"> para la construcción de scripts e implementación de lógica en el videojuego y Git y </w:t>
+      </w:r>
+      <w:proofErr w:type="spellStart"/>
+      <w:r>
+        <w:t>Github</w:t>
+      </w:r>
+      <w:proofErr w:type="spellEnd"/>
+      <w:r>
+        <w:t xml:space="preserve"> para el control de versiones y almacenamiento alternativo en caso de necesitarlo</w:t>
+      </w:r>
+    </w:p>
+    <w:p>
+      <w:pPr>
+        <w:pStyle w:val="Ttulo1"/>
+      </w:pPr>
+      <w:r>
+        <w:t>7. Bibliografía</w:t>
+      </w:r>
+    </w:p>
+    <w:p/>
+    <w:p/>
+    <w:p>
+      <w:r>
+        <w:t xml:space="preserve">17/04/2024 </w:t>
+      </w:r>
+      <w:r>
+        <w:t xml:space="preserve">Godot 4 </w:t>
+      </w:r>
+      <w:proofErr w:type="spellStart"/>
+      <w:r>
+        <w:t>TileMap</w:t>
+      </w:r>
+      <w:proofErr w:type="spellEnd"/>
+      <w:r>
+        <w:t xml:space="preserve"> Tutorial </w:t>
+      </w:r>
+      <w:proofErr w:type="spellStart"/>
+      <w:r>
+        <w:t>Ep</w:t>
+      </w:r>
+      <w:proofErr w:type="spellEnd"/>
+      <w:r>
+        <w:t xml:space="preserve"> 3 | </w:t>
+      </w:r>
+      <w:proofErr w:type="spellStart"/>
+      <w:r>
+        <w:t>Placing</w:t>
+      </w:r>
+      <w:proofErr w:type="spellEnd"/>
+      <w:r>
+        <w:t xml:space="preserve"> Tiles </w:t>
+      </w:r>
+      <w:proofErr w:type="spellStart"/>
+      <w:r>
+        <w:t>with</w:t>
+      </w:r>
+      <w:proofErr w:type="spellEnd"/>
+      <w:r>
+        <w:t xml:space="preserve"> a Mouse </w:t>
+      </w:r>
+      <w:proofErr w:type="spellStart"/>
+      <w:r>
+        <w:t>Click</w:t>
+      </w:r>
+      <w:proofErr w:type="spellEnd"/>
+      <w:r>
+        <w:t xml:space="preserve"> </w:t>
+      </w:r>
+      <w:r>
+        <w:t>https://www.youtube.com/watch?v=PSEPHO8ukjI&amp;list=PLflAYKtRJ7dwtqA0FsZadrQGal8lWp-MM&amp;index=3</w:t>
+      </w:r>
+    </w:p>
     <w:sectPr>
-      <w:footerReference w:type="default" r:id="rId8"/>
+      <w:footerReference w:type="default" r:id="rId9"/>
       <w:pgSz w:w="12240" w:h="15840" w:code="1"/>
       <w:pgMar w:top="1417" w:right="1701" w:bottom="1417" w:left="1701" w:header="708" w:footer="708" w:gutter="0"/>
       <w:pgNumType w:start="0"/>
@@ -1015,6 +3103,7 @@
         <w:docPartUnique/>
       </w:docPartObj>
     </w:sdtPr>
+    <w:sdtEndPr/>
     <w:sdtContent>
       <w:p>
         <w:pPr>
@@ -1107,11 +3196,6 @@
       </w:p>
     </w:sdtContent>
   </w:sdt>
-  <w:p>
-    <w:pPr>
-      <w:pStyle w:val="Piedepgina"/>
-    </w:pPr>
-  </w:p>
 </w:ftr>
 </file>
 
@@ -1138,6 +3222,135 @@
     </w:p>
   </w:footnote>
 </w:footnotes>
+</file>
+
+<file path=word/numbering.xml><?xml version="1.0" encoding="utf-8"?>
+<w:numbering xmlns:wpc="http://schemas.microsoft.com/office/word/2010/wordprocessingCanvas" xmlns:cx="http://schemas.microsoft.com/office/drawing/2014/chartex" xmlns:cx1="http://schemas.microsoft.com/office/drawing/2015/9/8/chartex" xmlns:cx2="http://schemas.microsoft.com/office/drawing/2015/10/21/chartex" xmlns:cx3="http://schemas.microsoft.com/office/drawing/2016/5/9/chartex" xmlns:cx4="http://schemas.microsoft.com/office/drawing/2016/5/10/chartex" xmlns:cx5="http://schemas.microsoft.com/office/drawing/2016/5/11/chartex" xmlns:cx6="http://schemas.microsoft.com/office/drawing/2016/5/12/chartex" xmlns:cx7="http://schemas.microsoft.com/office/drawing/2016/5/13/chartex" xmlns:cx8="http://schemas.microsoft.com/office/drawing/2016/5/14/chartex" xmlns:mc="http://schemas.openxmlformats.org/markup-compatibility/2006" xmlns:aink="http://schemas.microsoft.com/office/drawing/2016/ink" xmlns:am3d="http://schemas.microsoft.com/office/drawing/2017/model3d" xmlns:o="urn:schemas-microsoft-com:office:office" xmlns:oel="http://schemas.microsoft.com/office/2019/extlst" xmlns:r="http://schemas.openxmlformats.org/officeDocument/2006/relationships" xmlns:m="http://schemas.openxmlformats.org/officeDocument/2006/math" xmlns:v="urn:schemas-microsoft-com:vml" xmlns:wp14="http://schemas.microsoft.com/office/word/2010/wordprocessingDrawing" xmlns:wp="http://schemas.openxmlformats.org/drawingml/2006/wordprocessingDrawing" xmlns:w10="urn:schemas-microsoft-com:office:word" xmlns:w="http://schemas.openxmlformats.org/wordprocessingml/2006/main" xmlns:w14="http://schemas.microsoft.com/office/word/2010/wordml" xmlns:w15="http://schemas.microsoft.com/office/word/2012/wordml" xmlns:w16cex="http://schemas.microsoft.com/office/word/2018/wordml/cex" xmlns:w16cid="http://schemas.microsoft.com/office/word/2016/wordml/cid" xmlns:w16="http://schemas.microsoft.com/office/word/2018/wordml" xmlns:w16sdtdh="http://schemas.microsoft.com/office/word/2020/wordml/sdtdatahash" xmlns:w16se="http://schemas.microsoft.com/office/word/2015/wordml/symex" xmlns:wpg="http://schemas.microsoft.com/office/word/2010/wordprocessingGroup" xmlns:wpi="http://schemas.microsoft.com/office/word/2010/wordprocessingInk" xmlns:wne="http://schemas.microsoft.com/office/word/2006/wordml" xmlns:wps="http://schemas.microsoft.com/office/word/2010/wordprocessingShape" mc:Ignorable="w14 w15 w16se w16cid w16 w16cex w16sdtdh wp14">
+  <w:abstractNum w:abstractNumId="0" w15:restartNumberingAfterBreak="0">
+    <w:nsid w:val="49550FC9"/>
+    <w:multiLevelType w:val="multilevel"/>
+    <w:tmpl w:val="EB581784"/>
+    <w:lvl w:ilvl="0">
+      <w:start w:val="1"/>
+      <w:numFmt w:val="decimal"/>
+      <w:lvlText w:val="%1."/>
+      <w:lvlJc w:val="left"/>
+      <w:pPr>
+        <w:ind w:left="720" w:hanging="360"/>
+      </w:pPr>
+      <w:rPr>
+        <w:rFonts w:hint="default"/>
+      </w:rPr>
+    </w:lvl>
+    <w:lvl w:ilvl="1">
+      <w:start w:val="1"/>
+      <w:numFmt w:val="decimal"/>
+      <w:isLgl/>
+      <w:lvlText w:val="%1.%2"/>
+      <w:lvlJc w:val="left"/>
+      <w:pPr>
+        <w:ind w:left="750" w:hanging="390"/>
+      </w:pPr>
+      <w:rPr>
+        <w:rFonts w:hint="default"/>
+      </w:rPr>
+    </w:lvl>
+    <w:lvl w:ilvl="2">
+      <w:start w:val="1"/>
+      <w:numFmt w:val="decimal"/>
+      <w:isLgl/>
+      <w:lvlText w:val="%1.%2.%3"/>
+      <w:lvlJc w:val="left"/>
+      <w:pPr>
+        <w:ind w:left="1080" w:hanging="720"/>
+      </w:pPr>
+      <w:rPr>
+        <w:rFonts w:hint="default"/>
+      </w:rPr>
+    </w:lvl>
+    <w:lvl w:ilvl="3">
+      <w:start w:val="1"/>
+      <w:numFmt w:val="decimal"/>
+      <w:isLgl/>
+      <w:lvlText w:val="%1.%2.%3.%4"/>
+      <w:lvlJc w:val="left"/>
+      <w:pPr>
+        <w:ind w:left="1080" w:hanging="720"/>
+      </w:pPr>
+      <w:rPr>
+        <w:rFonts w:hint="default"/>
+      </w:rPr>
+    </w:lvl>
+    <w:lvl w:ilvl="4">
+      <w:start w:val="1"/>
+      <w:numFmt w:val="decimal"/>
+      <w:isLgl/>
+      <w:lvlText w:val="%1.%2.%3.%4.%5"/>
+      <w:lvlJc w:val="left"/>
+      <w:pPr>
+        <w:ind w:left="1440" w:hanging="1080"/>
+      </w:pPr>
+      <w:rPr>
+        <w:rFonts w:hint="default"/>
+      </w:rPr>
+    </w:lvl>
+    <w:lvl w:ilvl="5">
+      <w:start w:val="1"/>
+      <w:numFmt w:val="decimal"/>
+      <w:isLgl/>
+      <w:lvlText w:val="%1.%2.%3.%4.%5.%6"/>
+      <w:lvlJc w:val="left"/>
+      <w:pPr>
+        <w:ind w:left="1440" w:hanging="1080"/>
+      </w:pPr>
+      <w:rPr>
+        <w:rFonts w:hint="default"/>
+      </w:rPr>
+    </w:lvl>
+    <w:lvl w:ilvl="6">
+      <w:start w:val="1"/>
+      <w:numFmt w:val="decimal"/>
+      <w:isLgl/>
+      <w:lvlText w:val="%1.%2.%3.%4.%5.%6.%7"/>
+      <w:lvlJc w:val="left"/>
+      <w:pPr>
+        <w:ind w:left="1800" w:hanging="1440"/>
+      </w:pPr>
+      <w:rPr>
+        <w:rFonts w:hint="default"/>
+      </w:rPr>
+    </w:lvl>
+    <w:lvl w:ilvl="7">
+      <w:start w:val="1"/>
+      <w:numFmt w:val="decimal"/>
+      <w:isLgl/>
+      <w:lvlText w:val="%1.%2.%3.%4.%5.%6.%7.%8"/>
+      <w:lvlJc w:val="left"/>
+      <w:pPr>
+        <w:ind w:left="1800" w:hanging="1440"/>
+      </w:pPr>
+      <w:rPr>
+        <w:rFonts w:hint="default"/>
+      </w:rPr>
+    </w:lvl>
+    <w:lvl w:ilvl="8">
+      <w:start w:val="1"/>
+      <w:numFmt w:val="decimal"/>
+      <w:isLgl/>
+      <w:lvlText w:val="%1.%2.%3.%4.%5.%6.%7.%8.%9"/>
+      <w:lvlJc w:val="left"/>
+      <w:pPr>
+        <w:ind w:left="1800" w:hanging="1440"/>
+      </w:pPr>
+      <w:rPr>
+        <w:rFonts w:hint="default"/>
+      </w:rPr>
+    </w:lvl>
+  </w:abstractNum>
+  <w:num w:numId="1" w16cid:durableId="613638515">
+    <w:abstractNumId w:val="0"/>
+  </w:num>
+</w:numbering>
 </file>
 
 <file path=word/styles.xml><?xml version="1.0" encoding="utf-8"?>
@@ -1540,6 +3753,71 @@
     <w:qFormat/>
     <w:rsid w:val="00CD3BBB"/>
   </w:style>
+  <w:style w:type="paragraph" w:styleId="Ttulo1">
+    <w:name w:val="heading 1"/>
+    <w:basedOn w:val="Normal"/>
+    <w:next w:val="Normal"/>
+    <w:link w:val="Ttulo1Car"/>
+    <w:uiPriority w:val="9"/>
+    <w:qFormat/>
+    <w:rsid w:val="00BE0D2B"/>
+    <w:pPr>
+      <w:keepNext/>
+      <w:keepLines/>
+      <w:spacing w:before="240" w:after="0"/>
+      <w:outlineLvl w:val="0"/>
+    </w:pPr>
+    <w:rPr>
+      <w:rFonts w:asciiTheme="majorHAnsi" w:eastAsiaTheme="majorEastAsia" w:hAnsiTheme="majorHAnsi" w:cstheme="majorBidi"/>
+      <w:color w:val="2F5496" w:themeColor="accent1" w:themeShade="BF"/>
+      <w:sz w:val="32"/>
+      <w:szCs w:val="32"/>
+    </w:rPr>
+  </w:style>
+  <w:style w:type="paragraph" w:styleId="Ttulo2">
+    <w:name w:val="heading 2"/>
+    <w:basedOn w:val="Normal"/>
+    <w:next w:val="Normal"/>
+    <w:link w:val="Ttulo2Car"/>
+    <w:uiPriority w:val="9"/>
+    <w:unhideWhenUsed/>
+    <w:qFormat/>
+    <w:rsid w:val="00BE0D2B"/>
+    <w:pPr>
+      <w:keepNext/>
+      <w:keepLines/>
+      <w:spacing w:before="40" w:after="0"/>
+      <w:outlineLvl w:val="1"/>
+    </w:pPr>
+    <w:rPr>
+      <w:rFonts w:asciiTheme="majorHAnsi" w:eastAsiaTheme="majorEastAsia" w:hAnsiTheme="majorHAnsi" w:cstheme="majorBidi"/>
+      <w:color w:val="2F5496" w:themeColor="accent1" w:themeShade="BF"/>
+      <w:sz w:val="26"/>
+      <w:szCs w:val="26"/>
+    </w:rPr>
+  </w:style>
+  <w:style w:type="paragraph" w:styleId="Ttulo3">
+    <w:name w:val="heading 3"/>
+    <w:basedOn w:val="Normal"/>
+    <w:next w:val="Normal"/>
+    <w:link w:val="Ttulo3Car"/>
+    <w:uiPriority w:val="9"/>
+    <w:unhideWhenUsed/>
+    <w:qFormat/>
+    <w:rsid w:val="006D20F6"/>
+    <w:pPr>
+      <w:keepNext/>
+      <w:keepLines/>
+      <w:spacing w:before="40" w:after="0"/>
+      <w:outlineLvl w:val="2"/>
+    </w:pPr>
+    <w:rPr>
+      <w:rFonts w:asciiTheme="majorHAnsi" w:eastAsiaTheme="majorEastAsia" w:hAnsiTheme="majorHAnsi" w:cstheme="majorBidi"/>
+      <w:color w:val="1F3763" w:themeColor="accent1" w:themeShade="7F"/>
+      <w:sz w:val="24"/>
+      <w:szCs w:val="24"/>
+    </w:rPr>
+  </w:style>
   <w:style w:type="character" w:default="1" w:styleId="Fuentedeprrafopredeter">
     <w:name w:val="Default Paragraph Font"/>
     <w:uiPriority w:val="1"/>
@@ -1650,6 +3928,201 @@
     <w:link w:val="Piedepgina"/>
     <w:uiPriority w:val="99"/>
     <w:rsid w:val="00D81979"/>
+  </w:style>
+  <w:style w:type="character" w:customStyle="1" w:styleId="Ttulo1Car">
+    <w:name w:val="Título 1 Car"/>
+    <w:basedOn w:val="Fuentedeprrafopredeter"/>
+    <w:link w:val="Ttulo1"/>
+    <w:uiPriority w:val="9"/>
+    <w:rsid w:val="00BE0D2B"/>
+    <w:rPr>
+      <w:rFonts w:asciiTheme="majorHAnsi" w:eastAsiaTheme="majorEastAsia" w:hAnsiTheme="majorHAnsi" w:cstheme="majorBidi"/>
+      <w:color w:val="2F5496" w:themeColor="accent1" w:themeShade="BF"/>
+      <w:sz w:val="32"/>
+      <w:szCs w:val="32"/>
+    </w:rPr>
+  </w:style>
+  <w:style w:type="paragraph" w:styleId="TtuloTDC">
+    <w:name w:val="TOC Heading"/>
+    <w:basedOn w:val="Ttulo1"/>
+    <w:next w:val="Normal"/>
+    <w:uiPriority w:val="39"/>
+    <w:unhideWhenUsed/>
+    <w:qFormat/>
+    <w:rsid w:val="00BE0D2B"/>
+    <w:pPr>
+      <w:outlineLvl w:val="9"/>
+    </w:pPr>
+    <w:rPr>
+      <w:lang w:eastAsia="es-ES"/>
+    </w:rPr>
+  </w:style>
+  <w:style w:type="paragraph" w:styleId="TDC2">
+    <w:name w:val="toc 2"/>
+    <w:basedOn w:val="Normal"/>
+    <w:next w:val="Normal"/>
+    <w:autoRedefine/>
+    <w:uiPriority w:val="39"/>
+    <w:unhideWhenUsed/>
+    <w:rsid w:val="00BE0D2B"/>
+    <w:pPr>
+      <w:spacing w:after="100"/>
+      <w:ind w:left="220"/>
+    </w:pPr>
+    <w:rPr>
+      <w:rFonts w:eastAsiaTheme="minorEastAsia" w:cs="Times New Roman"/>
+      <w:lang w:eastAsia="es-ES"/>
+    </w:rPr>
+  </w:style>
+  <w:style w:type="paragraph" w:styleId="TDC1">
+    <w:name w:val="toc 1"/>
+    <w:basedOn w:val="Normal"/>
+    <w:next w:val="Normal"/>
+    <w:autoRedefine/>
+    <w:uiPriority w:val="39"/>
+    <w:unhideWhenUsed/>
+    <w:rsid w:val="00BE0D2B"/>
+    <w:pPr>
+      <w:spacing w:after="100"/>
+    </w:pPr>
+    <w:rPr>
+      <w:rFonts w:eastAsiaTheme="minorEastAsia" w:cs="Times New Roman"/>
+      <w:lang w:eastAsia="es-ES"/>
+    </w:rPr>
+  </w:style>
+  <w:style w:type="paragraph" w:styleId="TDC3">
+    <w:name w:val="toc 3"/>
+    <w:basedOn w:val="Normal"/>
+    <w:next w:val="Normal"/>
+    <w:autoRedefine/>
+    <w:uiPriority w:val="39"/>
+    <w:unhideWhenUsed/>
+    <w:rsid w:val="00BE0D2B"/>
+    <w:pPr>
+      <w:spacing w:after="100"/>
+      <w:ind w:left="440"/>
+    </w:pPr>
+    <w:rPr>
+      <w:rFonts w:eastAsiaTheme="minorEastAsia" w:cs="Times New Roman"/>
+      <w:lang w:eastAsia="es-ES"/>
+    </w:rPr>
+  </w:style>
+  <w:style w:type="character" w:customStyle="1" w:styleId="Ttulo2Car">
+    <w:name w:val="Título 2 Car"/>
+    <w:basedOn w:val="Fuentedeprrafopredeter"/>
+    <w:link w:val="Ttulo2"/>
+    <w:uiPriority w:val="9"/>
+    <w:rsid w:val="00BE0D2B"/>
+    <w:rPr>
+      <w:rFonts w:asciiTheme="majorHAnsi" w:eastAsiaTheme="majorEastAsia" w:hAnsiTheme="majorHAnsi" w:cstheme="majorBidi"/>
+      <w:color w:val="2F5496" w:themeColor="accent1" w:themeShade="BF"/>
+      <w:sz w:val="26"/>
+      <w:szCs w:val="26"/>
+    </w:rPr>
+  </w:style>
+  <w:style w:type="paragraph" w:styleId="Prrafodelista">
+    <w:name w:val="List Paragraph"/>
+    <w:basedOn w:val="Normal"/>
+    <w:uiPriority w:val="34"/>
+    <w:qFormat/>
+    <w:rsid w:val="00BE0D2B"/>
+    <w:pPr>
+      <w:ind w:left="720"/>
+      <w:contextualSpacing/>
+    </w:pPr>
+  </w:style>
+  <w:style w:type="character" w:customStyle="1" w:styleId="Ttulo3Car">
+    <w:name w:val="Título 3 Car"/>
+    <w:basedOn w:val="Fuentedeprrafopredeter"/>
+    <w:link w:val="Ttulo3"/>
+    <w:uiPriority w:val="9"/>
+    <w:rsid w:val="006D20F6"/>
+    <w:rPr>
+      <w:rFonts w:asciiTheme="majorHAnsi" w:eastAsiaTheme="majorEastAsia" w:hAnsiTheme="majorHAnsi" w:cstheme="majorBidi"/>
+      <w:color w:val="1F3763" w:themeColor="accent1" w:themeShade="7F"/>
+      <w:sz w:val="24"/>
+      <w:szCs w:val="24"/>
+    </w:rPr>
+  </w:style>
+  <w:style w:type="table" w:styleId="Tablaconcuadrcula">
+    <w:name w:val="Table Grid"/>
+    <w:basedOn w:val="Tablanormal"/>
+    <w:uiPriority w:val="39"/>
+    <w:rsid w:val="00C2287A"/>
+    <w:pPr>
+      <w:spacing w:after="0" w:line="240" w:lineRule="auto"/>
+    </w:pPr>
+    <w:tblPr>
+      <w:tblBorders>
+        <w:top w:val="single" w:sz="4" w:space="0" w:color="auto"/>
+        <w:left w:val="single" w:sz="4" w:space="0" w:color="auto"/>
+        <w:bottom w:val="single" w:sz="4" w:space="0" w:color="auto"/>
+        <w:right w:val="single" w:sz="4" w:space="0" w:color="auto"/>
+        <w:insideH w:val="single" w:sz="4" w:space="0" w:color="auto"/>
+        <w:insideV w:val="single" w:sz="4" w:space="0" w:color="auto"/>
+      </w:tblBorders>
+    </w:tblPr>
+  </w:style>
+  <w:style w:type="table" w:styleId="Tabladelista1clara-nfasis6">
+    <w:name w:val="List Table 1 Light Accent 6"/>
+    <w:basedOn w:val="Tablanormal"/>
+    <w:uiPriority w:val="46"/>
+    <w:rsid w:val="00C2287A"/>
+    <w:pPr>
+      <w:spacing w:after="0" w:line="240" w:lineRule="auto"/>
+    </w:pPr>
+    <w:tblPr>
+      <w:tblStyleRowBandSize w:val="1"/>
+      <w:tblStyleColBandSize w:val="1"/>
+    </w:tblPr>
+    <w:tblStylePr w:type="firstRow">
+      <w:rPr>
+        <w:b/>
+        <w:bCs/>
+      </w:rPr>
+      <w:tblPr/>
+      <w:tcPr>
+        <w:tcBorders>
+          <w:bottom w:val="single" w:sz="4" w:space="0" w:color="A8D08D" w:themeColor="accent6" w:themeTint="99"/>
+        </w:tcBorders>
+      </w:tcPr>
+    </w:tblStylePr>
+    <w:tblStylePr w:type="lastRow">
+      <w:rPr>
+        <w:b/>
+        <w:bCs/>
+      </w:rPr>
+      <w:tblPr/>
+      <w:tcPr>
+        <w:tcBorders>
+          <w:top w:val="single" w:sz="4" w:space="0" w:color="A8D08D" w:themeColor="accent6" w:themeTint="99"/>
+        </w:tcBorders>
+      </w:tcPr>
+    </w:tblStylePr>
+    <w:tblStylePr w:type="firstCol">
+      <w:rPr>
+        <w:b/>
+        <w:bCs/>
+      </w:rPr>
+    </w:tblStylePr>
+    <w:tblStylePr w:type="lastCol">
+      <w:rPr>
+        <w:b/>
+        <w:bCs/>
+      </w:rPr>
+    </w:tblStylePr>
+    <w:tblStylePr w:type="band1Vert">
+      <w:tblPr/>
+      <w:tcPr>
+        <w:shd w:val="clear" w:color="auto" w:fill="E2EFD9" w:themeFill="accent6" w:themeFillTint="33"/>
+      </w:tcPr>
+    </w:tblStylePr>
+    <w:tblStylePr w:type="band1Horz">
+      <w:tblPr/>
+      <w:tcPr>
+        <w:shd w:val="clear" w:color="auto" w:fill="E2EFD9" w:themeFill="accent6" w:themeFillTint="33"/>
+      </w:tcPr>
+    </w:tblStylePr>
   </w:style>
 </w:styles>
 </file>
@@ -1954,7 +4427,7 @@
 </file>
 
 <file path=customXml/itemProps1.xml><?xml version="1.0" encoding="utf-8"?>
-<ds:datastoreItem xmlns:ds="http://schemas.openxmlformats.org/officeDocument/2006/customXml" ds:itemID="{FC441D3A-3B02-4FC7-9621-056467F93587}">
+<ds:datastoreItem xmlns:ds="http://schemas.openxmlformats.org/officeDocument/2006/customXml" ds:itemID="{BBA5D92F-182E-4720-BA41-9C33D355A656}">
   <ds:schemaRefs>
     <ds:schemaRef ds:uri="http://schemas.openxmlformats.org/officeDocument/2006/bibliography"/>
   </ds:schemaRefs>

--- a/Memoria DAM.docx
+++ b/Memoria DAM.docx
@@ -11,7 +11,7 @@
           <w:szCs w:val="36"/>
         </w:rPr>
         <w:drawing>
-          <wp:anchor distT="0" distB="0" distL="114300" distR="114300" simplePos="0" relativeHeight="251698176" behindDoc="1" locked="0" layoutInCell="1" allowOverlap="1" wp14:anchorId="45542E8F" wp14:editId="7DCED7CD">
+          <wp:anchor distT="0" distB="0" distL="114300" distR="114300" simplePos="0" relativeHeight="251698176" behindDoc="1" locked="0" layoutInCell="1" allowOverlap="1" wp14:anchorId="45542E8F" wp14:editId="0C4A5D54">
             <wp:simplePos x="0" y="0"/>
             <wp:positionH relativeFrom="page">
               <wp:align>right</wp:align>
@@ -22,7 +22,13 @@
             <wp:extent cx="7762240" cy="10045700"/>
             <wp:effectExtent l="0" t="0" r="0" b="0"/>
             <wp:wrapNone/>
-            <wp:docPr id="10" name="Imagen 10"/>
+            <wp:docPr id="10" name="Imagen 10">
+              <a:extLst xmlns:a="http://schemas.openxmlformats.org/drawingml/2006/main">
+                <a:ext uri="{C183D7F6-B498-43B3-948B-1728B52AA6E4}">
+                  <adec:decorative xmlns:adec="http://schemas.microsoft.com/office/drawing/2017/decorative" val="1"/>
+                </a:ext>
+              </a:extLst>
+            </wp:docPr>
             <wp:cNvGraphicFramePr>
               <a:graphicFrameLocks xmlns:a="http://schemas.openxmlformats.org/drawingml/2006/main" noChangeAspect="1"/>
             </wp:cNvGraphicFramePr>
@@ -30,7 +36,13 @@
               <a:graphicData uri="http://schemas.openxmlformats.org/drawingml/2006/picture">
                 <pic:pic xmlns:pic="http://schemas.openxmlformats.org/drawingml/2006/picture">
                   <pic:nvPicPr>
-                    <pic:cNvPr id="10" name="Imagen 10"/>
+                    <pic:cNvPr id="10" name="Imagen 10">
+                      <a:extLst>
+                        <a:ext uri="{C183D7F6-B498-43B3-948B-1728B52AA6E4}">
+                          <adec:decorative xmlns:adec="http://schemas.microsoft.com/office/drawing/2017/decorative" val="1"/>
+                        </a:ext>
+                      </a:extLst>
+                    </pic:cNvPr>
                     <pic:cNvPicPr>
                       <a:picLocks noChangeAspect="1" noChangeArrowheads="1"/>
                     </pic:cNvPicPr>
@@ -81,7 +93,7 @@
         <mc:AlternateContent>
           <mc:Choice Requires="wps">
             <w:drawing>
-              <wp:anchor distT="0" distB="0" distL="114300" distR="114300" simplePos="0" relativeHeight="251702272" behindDoc="0" locked="0" layoutInCell="1" allowOverlap="1" wp14:anchorId="3EB13FC7" wp14:editId="3917CF07">
+              <wp:anchor distT="0" distB="0" distL="114300" distR="114300" simplePos="0" relativeHeight="251702272" behindDoc="0" locked="0" layoutInCell="1" allowOverlap="1" wp14:anchorId="3EB13FC7" wp14:editId="4C5A2E9C">
                 <wp:simplePos x="0" y="0"/>
                 <wp:positionH relativeFrom="margin">
                   <wp:align>right</wp:align>
@@ -92,7 +104,13 @@
                 <wp:extent cx="5151120" cy="2613660"/>
                 <wp:effectExtent l="0" t="0" r="0" b="0"/>
                 <wp:wrapNone/>
-                <wp:docPr id="2" name="Cuadro de texto 2"/>
+                <wp:docPr id="2" name="Cuadro de texto 2">
+                  <a:extLst xmlns:a="http://schemas.openxmlformats.org/drawingml/2006/main">
+                    <a:ext uri="{C183D7F6-B498-43B3-948B-1728B52AA6E4}">
+                      <adec:decorative xmlns:adec="http://schemas.microsoft.com/office/drawing/2017/decorative" val="1"/>
+                    </a:ext>
+                  </a:extLst>
+                </wp:docPr>
                 <wp:cNvGraphicFramePr/>
                 <a:graphic xmlns:a="http://schemas.openxmlformats.org/drawingml/2006/main">
                   <a:graphicData uri="http://schemas.microsoft.com/office/word/2010/wordprocessingShape">
@@ -183,7 +201,7 @@
                 <v:stroke joinstyle="miter"/>
                 <v:path gradientshapeok="t" o:connecttype="rect"/>
               </v:shapetype>
-              <v:shape id="Cuadro de texto 2" o:spid="_x0000_s1026" type="#_x0000_t202" style="position:absolute;margin-left:354.4pt;margin-top:182.05pt;width:405.6pt;height:205.8pt;z-index:251702272;visibility:visible;mso-wrap-style:square;mso-width-percent:0;mso-height-percent:0;mso-wrap-distance-left:9pt;mso-wrap-distance-top:0;mso-wrap-distance-right:9pt;mso-wrap-distance-bottom:0;mso-position-horizontal:right;mso-position-horizontal-relative:margin;mso-position-vertical:absolute;mso-position-vertical-relative:text;mso-width-percent:0;mso-height-percent:0;mso-width-relative:margin;mso-height-relative:margin;v-text-anchor:top" o:gfxdata="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" filled="f" stroked="f">
+              <v:shape id="Cuadro de texto 2" o:spid="_x0000_s1026" type="#_x0000_t202" alt="&quot;&quot;" style="position:absolute;margin-left:354.4pt;margin-top:182.05pt;width:405.6pt;height:205.8pt;z-index:251702272;visibility:visible;mso-wrap-style:square;mso-width-percent:0;mso-height-percent:0;mso-wrap-distance-left:9pt;mso-wrap-distance-top:0;mso-wrap-distance-right:9pt;mso-wrap-distance-bottom:0;mso-position-horizontal:right;mso-position-horizontal-relative:margin;mso-position-vertical:absolute;mso-position-vertical-relative:text;mso-width-percent:0;mso-height-percent:0;mso-width-relative:margin;mso-height-relative:margin;v-text-anchor:top" o:gfxdata="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" filled="f" stroked="f">
                 <v:textbox>
                   <w:txbxContent>
                     <w:p>
@@ -245,7 +263,7 @@
         <mc:AlternateContent>
           <mc:Choice Requires="wps">
             <w:drawing>
-              <wp:anchor distT="45720" distB="45720" distL="114300" distR="114300" simplePos="0" relativeHeight="251719680" behindDoc="0" locked="0" layoutInCell="1" allowOverlap="1" wp14:anchorId="737479A3" wp14:editId="5ED5A734">
+              <wp:anchor distT="45720" distB="45720" distL="114300" distR="114300" simplePos="0" relativeHeight="251719680" behindDoc="0" locked="0" layoutInCell="1" allowOverlap="1" wp14:anchorId="737479A3" wp14:editId="3ABAE5B9">
                 <wp:simplePos x="0" y="0"/>
                 <wp:positionH relativeFrom="margin">
                   <wp:posOffset>544195</wp:posOffset>
@@ -256,7 +274,13 @@
                 <wp:extent cx="4638675" cy="981075"/>
                 <wp:effectExtent l="0" t="0" r="0" b="0"/>
                 <wp:wrapNone/>
-                <wp:docPr id="1" name="Cuadro de texto 2"/>
+                <wp:docPr id="1" name="Cuadro de texto 2">
+                  <a:extLst xmlns:a="http://schemas.openxmlformats.org/drawingml/2006/main">
+                    <a:ext uri="{C183D7F6-B498-43B3-948B-1728B52AA6E4}">
+                      <adec:decorative xmlns:adec="http://schemas.microsoft.com/office/drawing/2017/decorative" val="1"/>
+                    </a:ext>
+                  </a:extLst>
+                </wp:docPr>
                 <wp:cNvGraphicFramePr>
                   <a:graphicFrameLocks xmlns:a="http://schemas.openxmlformats.org/drawingml/2006/main"/>
                 </wp:cNvGraphicFramePr>
@@ -301,7 +325,6 @@
                                 </w14:shadow>
                               </w:rPr>
                             </w:pPr>
-                            <w:proofErr w:type="spellStart"/>
                             <w:r>
                               <w:rPr>
                                 <w:rFonts w:ascii="Montserrat Light" w:eastAsia="STXinwei" w:hAnsi="Montserrat Light" w:cstheme="minorHAnsi"/>
@@ -316,24 +339,7 @@
                                   </w14:srgbClr>
                                 </w14:shadow>
                               </w:rPr>
-                              <w:t>Xx</w:t>
-                            </w:r>
-                            <w:proofErr w:type="spellEnd"/>
-                            <w:r>
-                              <w:rPr>
-                                <w:rFonts w:ascii="Montserrat Light" w:eastAsia="STXinwei" w:hAnsi="Montserrat Light" w:cstheme="minorHAnsi"/>
-                                <w:b/>
-                                <w:bCs/>
-                                <w:color w:val="002060"/>
-                                <w:sz w:val="36"/>
-                                <w:szCs w:val="36"/>
-                                <w14:shadow w14:blurRad="50800" w14:dist="38100" w14:dir="2700000" w14:sx="100000" w14:sy="100000" w14:kx="0" w14:ky="0" w14:algn="tl">
-                                  <w14:srgbClr w14:val="000000">
-                                    <w14:alpha w14:val="60000"/>
-                                  </w14:srgbClr>
-                                </w14:shadow>
-                              </w:rPr>
-                              <w:t>/05/2024</w:t>
+                              <w:t>Xx/05/2024</w:t>
                             </w:r>
                           </w:p>
                           <w:p>
@@ -371,7 +377,7 @@
           </mc:Choice>
           <mc:Fallback>
             <w:pict>
-              <v:shape w14:anchorId="737479A3" id="_x0000_s1027" type="#_x0000_t202" style="position:absolute;margin-left:42.85pt;margin-top:596.4pt;width:365.25pt;height:77.25pt;z-index:251719680;visibility:visible;mso-wrap-style:square;mso-width-percent:0;mso-height-percent:0;mso-wrap-distance-left:9pt;mso-wrap-distance-top:3.6pt;mso-wrap-distance-right:9pt;mso-wrap-distance-bottom:3.6pt;mso-position-horizontal:absolute;mso-position-horizontal-relative:margin;mso-position-vertical:absolute;mso-position-vertical-relative:text;mso-width-percent:0;mso-height-percent:0;mso-width-relative:margin;mso-height-relative:margin;v-text-anchor:top" o:gfxdata="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" filled="f" stroked="f">
+              <v:shape w14:anchorId="737479A3" id="_x0000_s1027" type="#_x0000_t202" alt="&quot;&quot;" style="position:absolute;margin-left:42.85pt;margin-top:596.4pt;width:365.25pt;height:77.25pt;z-index:251719680;visibility:visible;mso-wrap-style:square;mso-width-percent:0;mso-height-percent:0;mso-wrap-distance-left:9pt;mso-wrap-distance-top:3.6pt;mso-wrap-distance-right:9pt;mso-wrap-distance-bottom:3.6pt;mso-position-horizontal:absolute;mso-position-horizontal-relative:margin;mso-position-vertical:absolute;mso-position-vertical-relative:text;mso-width-percent:0;mso-height-percent:0;mso-width-relative:margin;mso-height-relative:margin;v-text-anchor:top" o:gfxdata="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" filled="f" stroked="f">
                 <v:textbox>
                   <w:txbxContent>
                     <w:p>
@@ -391,7 +397,6 @@
                           </w14:shadow>
                         </w:rPr>
                       </w:pPr>
-                      <w:proofErr w:type="spellStart"/>
                       <w:r>
                         <w:rPr>
                           <w:rFonts w:ascii="Montserrat Light" w:eastAsia="STXinwei" w:hAnsi="Montserrat Light" w:cstheme="minorHAnsi"/>
@@ -406,24 +411,7 @@
                             </w14:srgbClr>
                           </w14:shadow>
                         </w:rPr>
-                        <w:t>Xx</w:t>
-                      </w:r>
-                      <w:proofErr w:type="spellEnd"/>
-                      <w:r>
-                        <w:rPr>
-                          <w:rFonts w:ascii="Montserrat Light" w:eastAsia="STXinwei" w:hAnsi="Montserrat Light" w:cstheme="minorHAnsi"/>
-                          <w:b/>
-                          <w:bCs/>
-                          <w:color w:val="002060"/>
-                          <w:sz w:val="36"/>
-                          <w:szCs w:val="36"/>
-                          <w14:shadow w14:blurRad="50800" w14:dist="38100" w14:dir="2700000" w14:sx="100000" w14:sy="100000" w14:kx="0" w14:ky="0" w14:algn="tl">
-                            <w14:srgbClr w14:val="000000">
-                              <w14:alpha w14:val="60000"/>
-                            </w14:srgbClr>
-                          </w14:shadow>
-                        </w:rPr>
-                        <w:t>/05/2024</w:t>
+                        <w:t>Xx/05/2024</w:t>
                       </w:r>
                     </w:p>
                     <w:p>
@@ -457,7 +445,7 @@
         <mc:AlternateContent>
           <mc:Choice Requires="wps">
             <w:drawing>
-              <wp:anchor distT="45720" distB="45720" distL="114300" distR="114300" simplePos="0" relativeHeight="251697152" behindDoc="0" locked="0" layoutInCell="1" allowOverlap="1" wp14:anchorId="7CBDEB43" wp14:editId="62361701">
+              <wp:anchor distT="45720" distB="45720" distL="114300" distR="114300" simplePos="0" relativeHeight="251697152" behindDoc="0" locked="0" layoutInCell="1" allowOverlap="1" wp14:anchorId="7CBDEB43" wp14:editId="2F0BCCE4">
                 <wp:simplePos x="0" y="0"/>
                 <wp:positionH relativeFrom="margin">
                   <wp:posOffset>515620</wp:posOffset>
@@ -468,7 +456,13 @@
                 <wp:extent cx="4638675" cy="2143125"/>
                 <wp:effectExtent l="0" t="0" r="0" b="0"/>
                 <wp:wrapNone/>
-                <wp:docPr id="24" name="Cuadro de texto 2"/>
+                <wp:docPr id="24" name="Cuadro de texto 2">
+                  <a:extLst xmlns:a="http://schemas.openxmlformats.org/drawingml/2006/main">
+                    <a:ext uri="{C183D7F6-B498-43B3-948B-1728B52AA6E4}">
+                      <adec:decorative xmlns:adec="http://schemas.microsoft.com/office/drawing/2017/decorative" val="1"/>
+                    </a:ext>
+                  </a:extLst>
+                </wp:docPr>
                 <wp:cNvGraphicFramePr>
                   <a:graphicFrameLocks xmlns:a="http://schemas.openxmlformats.org/drawingml/2006/main"/>
                 </wp:cNvGraphicFramePr>
@@ -651,7 +645,7 @@
           </mc:Choice>
           <mc:Fallback>
             <w:pict>
-              <v:shape w14:anchorId="7CBDEB43" id="_x0000_s1028" type="#_x0000_t202" style="position:absolute;margin-left:40.6pt;margin-top:407.65pt;width:365.25pt;height:168.75pt;z-index:251697152;visibility:visible;mso-wrap-style:square;mso-width-percent:0;mso-height-percent:0;mso-wrap-distance-left:9pt;mso-wrap-distance-top:3.6pt;mso-wrap-distance-right:9pt;mso-wrap-distance-bottom:3.6pt;mso-position-horizontal:absolute;mso-position-horizontal-relative:margin;mso-position-vertical:absolute;mso-position-vertical-relative:text;mso-width-percent:0;mso-height-percent:0;mso-width-relative:margin;mso-height-relative:margin;v-text-anchor:top" o:gfxdata="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" filled="f" stroked="f">
+              <v:shape w14:anchorId="7CBDEB43" id="_x0000_s1028" type="#_x0000_t202" alt="&quot;&quot;" style="position:absolute;margin-left:40.6pt;margin-top:407.65pt;width:365.25pt;height:168.75pt;z-index:251697152;visibility:visible;mso-wrap-style:square;mso-width-percent:0;mso-height-percent:0;mso-wrap-distance-left:9pt;mso-wrap-distance-top:3.6pt;mso-wrap-distance-right:9pt;mso-wrap-distance-bottom:3.6pt;mso-position-horizontal:absolute;mso-position-horizontal-relative:margin;mso-position-vertical:absolute;mso-position-vertical-relative:text;mso-width-percent:0;mso-height-percent:0;mso-width-relative:margin;mso-height-relative:margin;v-text-anchor:top" o:gfxdata="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" filled="f" stroked="f">
                 <v:textbox>
                   <w:txbxContent>
                     <w:p>
@@ -798,126 +792,6 @@
           </mc:Fallback>
         </mc:AlternateContent>
       </w:r>
-      <w:r>
-        <w:rPr>
-          <w:noProof/>
-        </w:rPr>
-        <mc:AlternateContent>
-          <mc:Choice Requires="wps">
-            <w:drawing>
-              <wp:anchor distT="0" distB="0" distL="114300" distR="114300" simplePos="0" relativeHeight="251706368" behindDoc="0" locked="0" layoutInCell="1" allowOverlap="1" wp14:anchorId="7D9D6145" wp14:editId="5A2C5A0A">
-                <wp:simplePos x="0" y="0"/>
-                <wp:positionH relativeFrom="margin">
-                  <wp:align>right</wp:align>
-                </wp:positionH>
-                <wp:positionV relativeFrom="paragraph">
-                  <wp:posOffset>3500755</wp:posOffset>
-                </wp:positionV>
-                <wp:extent cx="5561965" cy="1481455"/>
-                <wp:effectExtent l="0" t="0" r="0" b="4445"/>
-                <wp:wrapNone/>
-                <wp:docPr id="3" name="Cuadro de texto 3"/>
-                <wp:cNvGraphicFramePr/>
-                <a:graphic xmlns:a="http://schemas.openxmlformats.org/drawingml/2006/main">
-                  <a:graphicData uri="http://schemas.microsoft.com/office/word/2010/wordprocessingShape">
-                    <wps:wsp>
-                      <wps:cNvSpPr txBox="1"/>
-                      <wps:spPr>
-                        <a:xfrm>
-                          <a:off x="0" y="0"/>
-                          <a:ext cx="5561965" cy="1481455"/>
-                        </a:xfrm>
-                        <a:prstGeom prst="rect">
-                          <a:avLst/>
-                        </a:prstGeom>
-                        <a:noFill/>
-                        <a:ln>
-                          <a:noFill/>
-                        </a:ln>
-                      </wps:spPr>
-                      <wps:txbx>
-                        <w:txbxContent>
-                          <w:p>
-                            <w:pPr>
-                              <w:jc w:val="right"/>
-                              <w:rPr>
-                                <w:rFonts w:asciiTheme="majorHAnsi" w:hAnsiTheme="majorHAnsi" w:cstheme="majorHAnsi"/>
-                                <w:b/>
-                                <w:bCs/>
-                                <w:noProof/>
-                                <w:color w:val="002060"/>
-                                <w:sz w:val="160"/>
-                                <w:szCs w:val="160"/>
-                                <w14:shadow w14:blurRad="38100" w14:dist="19050" w14:dir="2700000" w14:sx="100000" w14:sy="100000" w14:kx="0" w14:ky="0" w14:algn="tl">
-                                  <w14:schemeClr w14:val="dk1">
-                                    <w14:alpha w14:val="60000"/>
-                                  </w14:schemeClr>
-                                </w14:shadow>
-                                <w14:textOutline w14:w="41275" w14:cap="flat" w14:cmpd="sng" w14:algn="ctr">
-                                  <w14:noFill/>
-                                  <w14:prstDash w14:val="solid"/>
-                                  <w14:round/>
-                                </w14:textOutline>
-                              </w:rPr>
-                            </w:pPr>
-                          </w:p>
-                        </w:txbxContent>
-                      </wps:txbx>
-                      <wps:bodyPr rot="0" spcFirstLastPara="0" vertOverflow="overflow" horzOverflow="overflow" vert="horz" wrap="square" lIns="91440" tIns="45720" rIns="91440" bIns="45720" numCol="1" spcCol="0" rtlCol="0" fromWordArt="0" anchor="t" anchorCtr="0" forceAA="0" compatLnSpc="1">
-                        <a:prstTxWarp prst="textNoShape">
-                          <a:avLst/>
-                        </a:prstTxWarp>
-                        <a:noAutofit/>
-                      </wps:bodyPr>
-                    </wps:wsp>
-                  </a:graphicData>
-                </a:graphic>
-                <wp14:sizeRelH relativeFrom="margin">
-                  <wp14:pctWidth>0</wp14:pctWidth>
-                </wp14:sizeRelH>
-                <wp14:sizeRelV relativeFrom="margin">
-                  <wp14:pctHeight>0</wp14:pctHeight>
-                </wp14:sizeRelV>
-              </wp:anchor>
-            </w:drawing>
-          </mc:Choice>
-          <mc:Fallback>
-            <w:pict>
-              <v:shape w14:anchorId="7D9D6145" id="Cuadro de texto 3" o:spid="_x0000_s1029" type="#_x0000_t202" style="position:absolute;margin-left:386.75pt;margin-top:275.65pt;width:437.95pt;height:116.65pt;z-index:251706368;visibility:visible;mso-wrap-style:square;mso-width-percent:0;mso-height-percent:0;mso-wrap-distance-left:9pt;mso-wrap-distance-top:0;mso-wrap-distance-right:9pt;mso-wrap-distance-bottom:0;mso-position-horizontal:right;mso-position-horizontal-relative:margin;mso-position-vertical:absolute;mso-position-vertical-relative:text;mso-width-percent:0;mso-height-percent:0;mso-width-relative:margin;mso-height-relative:margin;v-text-anchor:top" o:gfxdata="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" filled="f" stroked="f">
-                <v:textbox>
-                  <w:txbxContent>
-                    <w:p>
-                      <w:pPr>
-                        <w:jc w:val="right"/>
-                        <w:rPr>
-                          <w:rFonts w:asciiTheme="majorHAnsi" w:hAnsiTheme="majorHAnsi" w:cstheme="majorHAnsi"/>
-                          <w:b/>
-                          <w:bCs/>
-                          <w:noProof/>
-                          <w:color w:val="002060"/>
-                          <w:sz w:val="160"/>
-                          <w:szCs w:val="160"/>
-                          <w14:shadow w14:blurRad="38100" w14:dist="19050" w14:dir="2700000" w14:sx="100000" w14:sy="100000" w14:kx="0" w14:ky="0" w14:algn="tl">
-                            <w14:schemeClr w14:val="dk1">
-                              <w14:alpha w14:val="60000"/>
-                            </w14:schemeClr>
-                          </w14:shadow>
-                          <w14:textOutline w14:w="41275" w14:cap="flat" w14:cmpd="sng" w14:algn="ctr">
-                            <w14:noFill/>
-                            <w14:prstDash w14:val="solid"/>
-                            <w14:round/>
-                          </w14:textOutline>
-                        </w:rPr>
-                      </w:pPr>
-                    </w:p>
-                  </w:txbxContent>
-                </v:textbox>
-                <w10:wrap anchorx="margin"/>
-              </v:shape>
-            </w:pict>
-          </mc:Fallback>
-        </mc:AlternateContent>
-      </w:r>
       <w:bookmarkEnd w:id="0"/>
       <w:r>
         <w:br w:type="page"/>
@@ -1744,7 +1618,7 @@
                 <w:noProof/>
                 <w:webHidden/>
               </w:rPr>
-              <w:t>4</w:t>
+              <w:t>5</w:t>
             </w:r>
             <w:r>
               <w:rPr>
@@ -1832,7 +1706,7 @@
                 <w:noProof/>
                 <w:webHidden/>
               </w:rPr>
-              <w:t>4</w:t>
+              <w:t>5</w:t>
             </w:r>
             <w:r>
               <w:rPr>
@@ -1920,7 +1794,7 @@
                 <w:noProof/>
                 <w:webHidden/>
               </w:rPr>
-              <w:t>4</w:t>
+              <w:t>5</w:t>
             </w:r>
             <w:r>
               <w:rPr>
@@ -2173,25 +2047,7 @@
           <w:sz w:val="24"/>
           <w:szCs w:val="24"/>
         </w:rPr>
-        <w:t xml:space="preserve">El proyecto tiene como objetivo principal familiarizarse con el entorno de desarrollo Godot </w:t>
-      </w:r>
-      <w:proofErr w:type="spellStart"/>
-      <w:r>
-        <w:rPr>
-          <w:rFonts w:ascii="Times New Roman" w:hAnsi="Times New Roman" w:cs="Times New Roman"/>
-          <w:sz w:val="24"/>
-          <w:szCs w:val="24"/>
-        </w:rPr>
-        <w:t>Engine</w:t>
-      </w:r>
-      <w:proofErr w:type="spellEnd"/>
-      <w:r>
-        <w:rPr>
-          <w:rFonts w:ascii="Times New Roman" w:hAnsi="Times New Roman" w:cs="Times New Roman"/>
-          <w:sz w:val="24"/>
-          <w:szCs w:val="24"/>
-        </w:rPr>
-        <w:t xml:space="preserve"> 4, un motor de juego de código abierto ampliamente utilizado. A través de la creación de un juego de granjas, se explorarán las funcionalidades y herramientas que ofrece este motor, desde su interfaz de usuario hasta su capacidad para renderizar gráficos en 2D y otras funciones como mapeo de entradas. Este enfoque no solo busca desarrollar un juego atractivo, sino también adquirir habilidades prácticas y comprender los principios de diseño de juegos y desarrollo de software que subyacen en el proceso.</w:t>
+        <w:t>El proyecto tiene como objetivo principal familiarizarse con el entorno de desarrollo Godot Engine 4, un motor de juego de código abierto ampliamente utilizado. A través de la creación de un juego de granjas, se explorarán las funcionalidades y herramientas que ofrece este motor, desde su interfaz de usuario hasta su capacidad para renderizar gráficos en 2D y otras funciones como mapeo de entradas. Este enfoque no solo busca desarrollar un juego atractivo, sino también adquirir habilidades prácticas y comprender los principios de diseño de juegos y desarrollo de software que subyacen en el proceso.</w:t>
       </w:r>
     </w:p>
     <w:p>
@@ -2202,24 +2058,76 @@
           <w:szCs w:val="24"/>
         </w:rPr>
       </w:pPr>
+      <w:r>
+        <w:rPr>
+          <w:rFonts w:ascii="Times New Roman" w:hAnsi="Times New Roman" w:cs="Times New Roman"/>
+          <w:sz w:val="24"/>
+          <w:szCs w:val="24"/>
+        </w:rPr>
+        <w:t>Entre los objetivos de este proyecto estan:</w:t>
+      </w:r>
     </w:p>
     <w:p>
       <w:pPr>
-        <w:rPr>
-          <w:rFonts w:ascii="Times New Roman" w:hAnsi="Times New Roman" w:cs="Times New Roman"/>
-          <w:sz w:val="24"/>
-          <w:szCs w:val="24"/>
-        </w:rPr>
-      </w:pPr>
+        <w:pStyle w:val="Prrafodelista"/>
+        <w:numPr>
+          <w:ilvl w:val="0"/>
+          <w:numId w:val="2"/>
+        </w:numPr>
+        <w:rPr>
+          <w:rFonts w:ascii="Times New Roman" w:hAnsi="Times New Roman" w:cs="Times New Roman"/>
+          <w:sz w:val="24"/>
+          <w:szCs w:val="24"/>
+        </w:rPr>
+      </w:pPr>
+      <w:r>
+        <w:rPr>
+          <w:rFonts w:ascii="Times New Roman" w:hAnsi="Times New Roman" w:cs="Times New Roman"/>
+          <w:sz w:val="24"/>
+          <w:szCs w:val="24"/>
+        </w:rPr>
+        <w:t xml:space="preserve">Aprender sobre el motor de juegos “Godot </w:t>
+      </w:r>
+      <w:proofErr w:type="spellStart"/>
+      <w:r>
+        <w:rPr>
+          <w:rFonts w:ascii="Times New Roman" w:hAnsi="Times New Roman" w:cs="Times New Roman"/>
+          <w:sz w:val="24"/>
+          <w:szCs w:val="24"/>
+        </w:rPr>
+        <w:t>Engine</w:t>
+      </w:r>
+      <w:proofErr w:type="spellEnd"/>
+      <w:r>
+        <w:rPr>
+          <w:rFonts w:ascii="Times New Roman" w:hAnsi="Times New Roman" w:cs="Times New Roman"/>
+          <w:sz w:val="24"/>
+          <w:szCs w:val="24"/>
+        </w:rPr>
+        <w:t>”</w:t>
+      </w:r>
     </w:p>
     <w:p>
       <w:pPr>
-        <w:rPr>
-          <w:rFonts w:ascii="Times New Roman" w:hAnsi="Times New Roman" w:cs="Times New Roman"/>
-          <w:sz w:val="24"/>
-          <w:szCs w:val="24"/>
-        </w:rPr>
-      </w:pPr>
+        <w:pStyle w:val="Prrafodelista"/>
+        <w:numPr>
+          <w:ilvl w:val="0"/>
+          <w:numId w:val="2"/>
+        </w:numPr>
+        <w:rPr>
+          <w:rFonts w:ascii="Times New Roman" w:hAnsi="Times New Roman" w:cs="Times New Roman"/>
+          <w:sz w:val="24"/>
+          <w:szCs w:val="24"/>
+        </w:rPr>
+      </w:pPr>
+      <w:r>
+        <w:rPr>
+          <w:rFonts w:ascii="Times New Roman" w:hAnsi="Times New Roman" w:cs="Times New Roman"/>
+          <w:sz w:val="24"/>
+          <w:szCs w:val="24"/>
+        </w:rPr>
+        <w:t>Crear una demo técnica de un juego de granjas</w:t>
+      </w:r>
     </w:p>
     <w:p>
       <w:pPr>
@@ -2229,60 +2137,124 @@
           <w:szCs w:val="24"/>
         </w:rPr>
       </w:pPr>
+      <w:r>
+        <w:rPr>
+          <w:rFonts w:ascii="Times New Roman" w:hAnsi="Times New Roman" w:cs="Times New Roman"/>
+          <w:sz w:val="24"/>
+          <w:szCs w:val="24"/>
+        </w:rPr>
+        <w:t>Y partiendo de ahí los objetivos de la demo serían</w:t>
+      </w:r>
     </w:p>
     <w:p>
       <w:pPr>
-        <w:rPr>
-          <w:rFonts w:ascii="Times New Roman" w:hAnsi="Times New Roman" w:cs="Times New Roman"/>
-          <w:sz w:val="24"/>
-          <w:szCs w:val="24"/>
-        </w:rPr>
-      </w:pPr>
+        <w:pStyle w:val="Prrafodelista"/>
+        <w:numPr>
+          <w:ilvl w:val="0"/>
+          <w:numId w:val="2"/>
+        </w:numPr>
+        <w:rPr>
+          <w:rFonts w:ascii="Times New Roman" w:hAnsi="Times New Roman" w:cs="Times New Roman"/>
+          <w:sz w:val="24"/>
+          <w:szCs w:val="24"/>
+        </w:rPr>
+      </w:pPr>
+      <w:r>
+        <w:rPr>
+          <w:rFonts w:ascii="Times New Roman" w:hAnsi="Times New Roman" w:cs="Times New Roman"/>
+          <w:sz w:val="24"/>
+          <w:szCs w:val="24"/>
+        </w:rPr>
+        <w:t>Mecanismos para de arar, regar y plantar</w:t>
+      </w:r>
     </w:p>
     <w:p>
       <w:pPr>
-        <w:rPr>
-          <w:rFonts w:ascii="Times New Roman" w:hAnsi="Times New Roman" w:cs="Times New Roman"/>
-          <w:sz w:val="24"/>
-          <w:szCs w:val="24"/>
-        </w:rPr>
-      </w:pPr>
+        <w:pStyle w:val="Prrafodelista"/>
+        <w:numPr>
+          <w:ilvl w:val="0"/>
+          <w:numId w:val="2"/>
+        </w:numPr>
+        <w:rPr>
+          <w:rFonts w:ascii="Times New Roman" w:hAnsi="Times New Roman" w:cs="Times New Roman"/>
+          <w:sz w:val="24"/>
+          <w:szCs w:val="24"/>
+        </w:rPr>
+      </w:pPr>
+      <w:r>
+        <w:rPr>
+          <w:rFonts w:ascii="Times New Roman" w:hAnsi="Times New Roman" w:cs="Times New Roman"/>
+          <w:sz w:val="24"/>
+          <w:szCs w:val="24"/>
+        </w:rPr>
+        <w:t>Tiendas funcionales</w:t>
+      </w:r>
     </w:p>
     <w:p>
       <w:pPr>
-        <w:rPr>
-          <w:rFonts w:ascii="Times New Roman" w:hAnsi="Times New Roman" w:cs="Times New Roman"/>
-          <w:sz w:val="24"/>
-          <w:szCs w:val="24"/>
-        </w:rPr>
-      </w:pPr>
+        <w:pStyle w:val="Prrafodelista"/>
+        <w:numPr>
+          <w:ilvl w:val="0"/>
+          <w:numId w:val="2"/>
+        </w:numPr>
+        <w:rPr>
+          <w:rFonts w:ascii="Times New Roman" w:hAnsi="Times New Roman" w:cs="Times New Roman"/>
+          <w:sz w:val="24"/>
+          <w:szCs w:val="24"/>
+        </w:rPr>
+      </w:pPr>
+      <w:r>
+        <w:rPr>
+          <w:rFonts w:ascii="Times New Roman" w:hAnsi="Times New Roman" w:cs="Times New Roman"/>
+          <w:sz w:val="24"/>
+          <w:szCs w:val="24"/>
+        </w:rPr>
+        <w:t>Enemigos</w:t>
+      </w:r>
     </w:p>
     <w:p>
       <w:pPr>
-        <w:rPr>
-          <w:rFonts w:ascii="Times New Roman" w:hAnsi="Times New Roman" w:cs="Times New Roman"/>
-          <w:sz w:val="24"/>
-          <w:szCs w:val="24"/>
-        </w:rPr>
-      </w:pPr>
+        <w:pStyle w:val="Prrafodelista"/>
+        <w:numPr>
+          <w:ilvl w:val="0"/>
+          <w:numId w:val="2"/>
+        </w:numPr>
+        <w:rPr>
+          <w:rFonts w:ascii="Times New Roman" w:hAnsi="Times New Roman" w:cs="Times New Roman"/>
+          <w:sz w:val="24"/>
+          <w:szCs w:val="24"/>
+        </w:rPr>
+      </w:pPr>
+      <w:r>
+        <w:rPr>
+          <w:rFonts w:ascii="Times New Roman" w:hAnsi="Times New Roman" w:cs="Times New Roman"/>
+          <w:sz w:val="24"/>
+          <w:szCs w:val="24"/>
+        </w:rPr>
+        <w:t>Mecánica día/noche</w:t>
+      </w:r>
     </w:p>
     <w:p>
       <w:pPr>
-        <w:rPr>
-          <w:rFonts w:ascii="Times New Roman" w:hAnsi="Times New Roman" w:cs="Times New Roman"/>
-          <w:sz w:val="24"/>
-          <w:szCs w:val="24"/>
-        </w:rPr>
-      </w:pPr>
-    </w:p>
-    <w:p>
-      <w:pPr>
-        <w:rPr>
-          <w:rFonts w:ascii="Times New Roman" w:hAnsi="Times New Roman" w:cs="Times New Roman"/>
-          <w:sz w:val="24"/>
-          <w:szCs w:val="24"/>
-        </w:rPr>
-      </w:pPr>
+        <w:pStyle w:val="Prrafodelista"/>
+        <w:numPr>
+          <w:ilvl w:val="0"/>
+          <w:numId w:val="2"/>
+        </w:numPr>
+        <w:rPr>
+          <w:rFonts w:ascii="Times New Roman" w:hAnsi="Times New Roman" w:cs="Times New Roman"/>
+          <w:sz w:val="24"/>
+          <w:szCs w:val="24"/>
+        </w:rPr>
+      </w:pPr>
+      <w:r>
+        <w:rPr>
+          <w:rFonts w:ascii="Times New Roman" w:hAnsi="Times New Roman" w:cs="Times New Roman"/>
+          <w:sz w:val="24"/>
+          <w:szCs w:val="24"/>
+        </w:rPr>
+        <w:t>Una casa con funcionalidades como una cama para dormir y un almacén</w:t>
+      </w:r>
     </w:p>
     <w:p>
       <w:pPr>
@@ -2426,7 +2398,19 @@
             <w:tcW w:w="3654" w:type="dxa"/>
           </w:tcPr>
           <w:p>
-            <w:r>
+            <w:pPr>
+              <w:rPr>
+                <w:rFonts w:ascii="Times New Roman" w:hAnsi="Times New Roman" w:cs="Times New Roman"/>
+                <w:sz w:val="24"/>
+                <w:szCs w:val="24"/>
+              </w:rPr>
+            </w:pPr>
+            <w:r>
+              <w:rPr>
+                <w:rFonts w:ascii="Times New Roman" w:hAnsi="Times New Roman" w:cs="Times New Roman"/>
+                <w:sz w:val="24"/>
+                <w:szCs w:val="24"/>
+              </w:rPr>
               <w:t>Prueba</w:t>
             </w:r>
           </w:p>
@@ -2438,8 +2422,18 @@
           <w:p>
             <w:pPr>
               <w:cnfStyle w:val="100000000000" w:firstRow="1" w:lastRow="0" w:firstColumn="0" w:lastColumn="0" w:oddVBand="0" w:evenVBand="0" w:oddHBand="0" w:evenHBand="0" w:firstRowFirstColumn="0" w:firstRowLastColumn="0" w:lastRowFirstColumn="0" w:lastRowLastColumn="0"/>
+              <w:rPr>
+                <w:rFonts w:ascii="Times New Roman" w:hAnsi="Times New Roman" w:cs="Times New Roman"/>
+                <w:sz w:val="24"/>
+                <w:szCs w:val="24"/>
+              </w:rPr>
             </w:pPr>
             <w:r>
+              <w:rPr>
+                <w:rFonts w:ascii="Times New Roman" w:hAnsi="Times New Roman" w:cs="Times New Roman"/>
+                <w:sz w:val="24"/>
+                <w:szCs w:val="24"/>
+              </w:rPr>
               <w:t>Resultado esperado</w:t>
             </w:r>
           </w:p>
@@ -2451,8 +2445,18 @@
           <w:p>
             <w:pPr>
               <w:cnfStyle w:val="100000000000" w:firstRow="1" w:lastRow="0" w:firstColumn="0" w:lastColumn="0" w:oddVBand="0" w:evenVBand="0" w:oddHBand="0" w:evenHBand="0" w:firstRowFirstColumn="0" w:firstRowLastColumn="0" w:lastRowFirstColumn="0" w:lastRowLastColumn="0"/>
+              <w:rPr>
+                <w:rFonts w:ascii="Times New Roman" w:hAnsi="Times New Roman" w:cs="Times New Roman"/>
+                <w:sz w:val="24"/>
+                <w:szCs w:val="24"/>
+              </w:rPr>
             </w:pPr>
             <w:r>
+              <w:rPr>
+                <w:rFonts w:ascii="Times New Roman" w:hAnsi="Times New Roman" w:cs="Times New Roman"/>
+                <w:sz w:val="24"/>
+                <w:szCs w:val="24"/>
+              </w:rPr>
               <w:t>Resultado real</w:t>
             </w:r>
           </w:p>
@@ -2469,7 +2473,19 @@
             <w:tcW w:w="3654" w:type="dxa"/>
           </w:tcPr>
           <w:p>
-            <w:r>
+            <w:pPr>
+              <w:rPr>
+                <w:rFonts w:ascii="Times New Roman" w:hAnsi="Times New Roman" w:cs="Times New Roman"/>
+                <w:sz w:val="24"/>
+                <w:szCs w:val="24"/>
+              </w:rPr>
+            </w:pPr>
+            <w:r>
+              <w:rPr>
+                <w:rFonts w:ascii="Times New Roman" w:hAnsi="Times New Roman" w:cs="Times New Roman"/>
+                <w:sz w:val="24"/>
+                <w:szCs w:val="24"/>
+              </w:rPr>
               <w:t>Funcionamiento de las animaciones</w:t>
             </w:r>
           </w:p>
@@ -2481,8 +2497,18 @@
           <w:p>
             <w:pPr>
               <w:cnfStyle w:val="000000100000" w:firstRow="0" w:lastRow="0" w:firstColumn="0" w:lastColumn="0" w:oddVBand="0" w:evenVBand="0" w:oddHBand="1" w:evenHBand="0" w:firstRowFirstColumn="0" w:firstRowLastColumn="0" w:lastRowFirstColumn="0" w:lastRowLastColumn="0"/>
+              <w:rPr>
+                <w:rFonts w:ascii="Times New Roman" w:hAnsi="Times New Roman" w:cs="Times New Roman"/>
+                <w:sz w:val="24"/>
+                <w:szCs w:val="24"/>
+              </w:rPr>
             </w:pPr>
             <w:r>
+              <w:rPr>
+                <w:rFonts w:ascii="Times New Roman" w:hAnsi="Times New Roman" w:cs="Times New Roman"/>
+                <w:sz w:val="24"/>
+                <w:szCs w:val="24"/>
+              </w:rPr>
               <w:t>Las animaciones responden a la entrada de teclas</w:t>
             </w:r>
           </w:p>
@@ -2494,8 +2520,18 @@
           <w:p>
             <w:pPr>
               <w:cnfStyle w:val="000000100000" w:firstRow="0" w:lastRow="0" w:firstColumn="0" w:lastColumn="0" w:oddVBand="0" w:evenVBand="0" w:oddHBand="1" w:evenHBand="0" w:firstRowFirstColumn="0" w:firstRowLastColumn="0" w:lastRowFirstColumn="0" w:lastRowLastColumn="0"/>
+              <w:rPr>
+                <w:rFonts w:ascii="Times New Roman" w:hAnsi="Times New Roman" w:cs="Times New Roman"/>
+                <w:sz w:val="24"/>
+                <w:szCs w:val="24"/>
+              </w:rPr>
             </w:pPr>
             <w:r>
+              <w:rPr>
+                <w:rFonts w:ascii="Times New Roman" w:hAnsi="Times New Roman" w:cs="Times New Roman"/>
+                <w:sz w:val="24"/>
+                <w:szCs w:val="24"/>
+              </w:rPr>
               <w:t>La animación “Idle” se intercala con las animaciones de andar</w:t>
             </w:r>
           </w:p>
@@ -2511,7 +2547,19 @@
             <w:tcW w:w="3654" w:type="dxa"/>
           </w:tcPr>
           <w:p>
-            <w:r>
+            <w:pPr>
+              <w:rPr>
+                <w:rFonts w:ascii="Times New Roman" w:hAnsi="Times New Roman" w:cs="Times New Roman"/>
+                <w:sz w:val="24"/>
+                <w:szCs w:val="24"/>
+              </w:rPr>
+            </w:pPr>
+            <w:r>
+              <w:rPr>
+                <w:rFonts w:ascii="Times New Roman" w:hAnsi="Times New Roman" w:cs="Times New Roman"/>
+                <w:sz w:val="24"/>
+                <w:szCs w:val="24"/>
+              </w:rPr>
               <w:t>Funcionamiento de las animaciones con el codigo corregido</w:t>
             </w:r>
           </w:p>
@@ -2523,8 +2571,18 @@
           <w:p>
             <w:pPr>
               <w:cnfStyle w:val="000000000000" w:firstRow="0" w:lastRow="0" w:firstColumn="0" w:lastColumn="0" w:oddVBand="0" w:evenVBand="0" w:oddHBand="0" w:evenHBand="0" w:firstRowFirstColumn="0" w:firstRowLastColumn="0" w:lastRowFirstColumn="0" w:lastRowLastColumn="0"/>
+              <w:rPr>
+                <w:rFonts w:ascii="Times New Roman" w:hAnsi="Times New Roman" w:cs="Times New Roman"/>
+                <w:sz w:val="24"/>
+                <w:szCs w:val="24"/>
+              </w:rPr>
             </w:pPr>
             <w:r>
+              <w:rPr>
+                <w:rFonts w:ascii="Times New Roman" w:hAnsi="Times New Roman" w:cs="Times New Roman"/>
+                <w:sz w:val="24"/>
+                <w:szCs w:val="24"/>
+              </w:rPr>
               <w:t>Las animaciones responden a la entrada de teclas</w:t>
             </w:r>
           </w:p>
@@ -2536,8 +2594,18 @@
           <w:p>
             <w:pPr>
               <w:cnfStyle w:val="000000000000" w:firstRow="0" w:lastRow="0" w:firstColumn="0" w:lastColumn="0" w:oddVBand="0" w:evenVBand="0" w:oddHBand="0" w:evenHBand="0" w:firstRowFirstColumn="0" w:firstRowLastColumn="0" w:lastRowFirstColumn="0" w:lastRowLastColumn="0"/>
+              <w:rPr>
+                <w:rFonts w:ascii="Times New Roman" w:hAnsi="Times New Roman" w:cs="Times New Roman"/>
+                <w:sz w:val="24"/>
+                <w:szCs w:val="24"/>
+              </w:rPr>
             </w:pPr>
             <w:r>
+              <w:rPr>
+                <w:rFonts w:ascii="Times New Roman" w:hAnsi="Times New Roman" w:cs="Times New Roman"/>
+                <w:sz w:val="24"/>
+                <w:szCs w:val="24"/>
+              </w:rPr>
               <w:t>Las animaciones si se reproducían cuando debían</w:t>
             </w:r>
           </w:p>
@@ -2554,7 +2622,19 @@
             <w:tcW w:w="3654" w:type="dxa"/>
           </w:tcPr>
           <w:p>
-            <w:r>
+            <w:pPr>
+              <w:rPr>
+                <w:rFonts w:ascii="Times New Roman" w:hAnsi="Times New Roman" w:cs="Times New Roman"/>
+                <w:sz w:val="24"/>
+                <w:szCs w:val="24"/>
+              </w:rPr>
+            </w:pPr>
+            <w:r>
+              <w:rPr>
+                <w:rFonts w:ascii="Times New Roman" w:hAnsi="Times New Roman" w:cs="Times New Roman"/>
+                <w:sz w:val="24"/>
+                <w:szCs w:val="24"/>
+              </w:rPr>
               <w:t>Entrada de mando Xbox 360</w:t>
             </w:r>
           </w:p>
@@ -2566,8 +2646,18 @@
           <w:p>
             <w:pPr>
               <w:cnfStyle w:val="000000100000" w:firstRow="0" w:lastRow="0" w:firstColumn="0" w:lastColumn="0" w:oddVBand="0" w:evenVBand="0" w:oddHBand="1" w:evenHBand="0" w:firstRowFirstColumn="0" w:firstRowLastColumn="0" w:lastRowFirstColumn="0" w:lastRowLastColumn="0"/>
+              <w:rPr>
+                <w:rFonts w:ascii="Times New Roman" w:hAnsi="Times New Roman" w:cs="Times New Roman"/>
+                <w:sz w:val="24"/>
+                <w:szCs w:val="24"/>
+              </w:rPr>
             </w:pPr>
             <w:r>
+              <w:rPr>
+                <w:rFonts w:ascii="Times New Roman" w:hAnsi="Times New Roman" w:cs="Times New Roman"/>
+                <w:sz w:val="24"/>
+                <w:szCs w:val="24"/>
+              </w:rPr>
               <w:t>El juego responde a la entrada de mando</w:t>
             </w:r>
           </w:p>
@@ -2579,8 +2669,18 @@
           <w:p>
             <w:pPr>
               <w:cnfStyle w:val="000000100000" w:firstRow="0" w:lastRow="0" w:firstColumn="0" w:lastColumn="0" w:oddVBand="0" w:evenVBand="0" w:oddHBand="1" w:evenHBand="0" w:firstRowFirstColumn="0" w:firstRowLastColumn="0" w:lastRowFirstColumn="0" w:lastRowLastColumn="0"/>
+              <w:rPr>
+                <w:rFonts w:ascii="Times New Roman" w:hAnsi="Times New Roman" w:cs="Times New Roman"/>
+                <w:sz w:val="24"/>
+                <w:szCs w:val="24"/>
+              </w:rPr>
             </w:pPr>
             <w:r>
+              <w:rPr>
+                <w:rFonts w:ascii="Times New Roman" w:hAnsi="Times New Roman" w:cs="Times New Roman"/>
+                <w:sz w:val="24"/>
+                <w:szCs w:val="24"/>
+              </w:rPr>
               <w:t>El juego responde a la entrada de mando igual que a la de teclas</w:t>
             </w:r>
           </w:p>
@@ -2596,7 +2696,19 @@
             <w:tcW w:w="3654" w:type="dxa"/>
           </w:tcPr>
           <w:p>
-            <w:r>
+            <w:pPr>
+              <w:rPr>
+                <w:rFonts w:ascii="Times New Roman" w:hAnsi="Times New Roman" w:cs="Times New Roman"/>
+                <w:sz w:val="24"/>
+                <w:szCs w:val="24"/>
+              </w:rPr>
+            </w:pPr>
+            <w:r>
+              <w:rPr>
+                <w:rFonts w:ascii="Times New Roman" w:hAnsi="Times New Roman" w:cs="Times New Roman"/>
+                <w:sz w:val="24"/>
+                <w:szCs w:val="24"/>
+              </w:rPr>
               <w:t>Implementación de las animaciones “plow” (arar)</w:t>
             </w:r>
           </w:p>
@@ -2608,11 +2720,26 @@
           <w:p>
             <w:pPr>
               <w:cnfStyle w:val="000000000000" w:firstRow="0" w:lastRow="0" w:firstColumn="0" w:lastColumn="0" w:oddVBand="0" w:evenVBand="0" w:oddHBand="0" w:evenHBand="0" w:firstRowFirstColumn="0" w:firstRowLastColumn="0" w:lastRowFirstColumn="0" w:lastRowLastColumn="0"/>
+              <w:rPr>
+                <w:rFonts w:ascii="Times New Roman" w:hAnsi="Times New Roman" w:cs="Times New Roman"/>
+                <w:sz w:val="24"/>
+                <w:szCs w:val="24"/>
+              </w:rPr>
             </w:pPr>
             <w:r>
+              <w:rPr>
+                <w:rFonts w:ascii="Times New Roman" w:hAnsi="Times New Roman" w:cs="Times New Roman"/>
+                <w:sz w:val="24"/>
+                <w:szCs w:val="24"/>
+              </w:rPr>
               <w:t xml:space="preserve">La animación responde a la entrada de espacio (tecla) y </w:t>
             </w:r>
             <w:r>
+              <w:rPr>
+                <w:rFonts w:ascii="Times New Roman" w:hAnsi="Times New Roman" w:cs="Times New Roman"/>
+                <w:sz w:val="24"/>
+                <w:szCs w:val="24"/>
+              </w:rPr>
               <w:t>A (Xbox)</w:t>
             </w:r>
           </w:p>
@@ -2624,8 +2751,18 @@
           <w:p>
             <w:pPr>
               <w:cnfStyle w:val="000000000000" w:firstRow="0" w:lastRow="0" w:firstColumn="0" w:lastColumn="0" w:oddVBand="0" w:evenVBand="0" w:oddHBand="0" w:evenHBand="0" w:firstRowFirstColumn="0" w:firstRowLastColumn="0" w:lastRowFirstColumn="0" w:lastRowLastColumn="0"/>
+              <w:rPr>
+                <w:rFonts w:ascii="Times New Roman" w:hAnsi="Times New Roman" w:cs="Times New Roman"/>
+                <w:sz w:val="24"/>
+                <w:szCs w:val="24"/>
+              </w:rPr>
             </w:pPr>
             <w:r>
+              <w:rPr>
+                <w:rFonts w:ascii="Times New Roman" w:hAnsi="Times New Roman" w:cs="Times New Roman"/>
+                <w:sz w:val="24"/>
+                <w:szCs w:val="24"/>
+              </w:rPr>
               <w:t>No se reproduce la animación/el Sprite se queda en el fin de la animación hasta que se mueve</w:t>
             </w:r>
           </w:p>
@@ -2642,7 +2779,19 @@
             <w:tcW w:w="3654" w:type="dxa"/>
           </w:tcPr>
           <w:p>
-            <w:r>
+            <w:pPr>
+              <w:rPr>
+                <w:rFonts w:ascii="Times New Roman" w:hAnsi="Times New Roman" w:cs="Times New Roman"/>
+                <w:sz w:val="24"/>
+                <w:szCs w:val="24"/>
+              </w:rPr>
+            </w:pPr>
+            <w:r>
+              <w:rPr>
+                <w:rFonts w:ascii="Times New Roman" w:hAnsi="Times New Roman" w:cs="Times New Roman"/>
+                <w:sz w:val="24"/>
+                <w:szCs w:val="24"/>
+              </w:rPr>
               <w:t>Creación del nodo AnimationTree</w:t>
             </w:r>
           </w:p>
@@ -2654,8 +2803,18 @@
           <w:p>
             <w:pPr>
               <w:cnfStyle w:val="000000100000" w:firstRow="0" w:lastRow="0" w:firstColumn="0" w:lastColumn="0" w:oddVBand="0" w:evenVBand="0" w:oddHBand="1" w:evenHBand="0" w:firstRowFirstColumn="0" w:firstRowLastColumn="0" w:lastRowFirstColumn="0" w:lastRowLastColumn="0"/>
+              <w:rPr>
+                <w:rFonts w:ascii="Times New Roman" w:hAnsi="Times New Roman" w:cs="Times New Roman"/>
+                <w:sz w:val="24"/>
+                <w:szCs w:val="24"/>
+              </w:rPr>
             </w:pPr>
             <w:r>
+              <w:rPr>
+                <w:rFonts w:ascii="Times New Roman" w:hAnsi="Times New Roman" w:cs="Times New Roman"/>
+                <w:sz w:val="24"/>
+                <w:szCs w:val="24"/>
+              </w:rPr>
               <w:t>Solucion de los problemas con las animaciones “plow”</w:t>
             </w:r>
           </w:p>
@@ -2667,8 +2826,18 @@
           <w:p>
             <w:pPr>
               <w:cnfStyle w:val="000000100000" w:firstRow="0" w:lastRow="0" w:firstColumn="0" w:lastColumn="0" w:oddVBand="0" w:evenVBand="0" w:oddHBand="1" w:evenHBand="0" w:firstRowFirstColumn="0" w:firstRowLastColumn="0" w:lastRowFirstColumn="0" w:lastRowLastColumn="0"/>
+              <w:rPr>
+                <w:rFonts w:ascii="Times New Roman" w:hAnsi="Times New Roman" w:cs="Times New Roman"/>
+                <w:sz w:val="24"/>
+                <w:szCs w:val="24"/>
+              </w:rPr>
             </w:pPr>
             <w:r>
+              <w:rPr>
+                <w:rFonts w:ascii="Times New Roman" w:hAnsi="Times New Roman" w:cs="Times New Roman"/>
+                <w:sz w:val="24"/>
+                <w:szCs w:val="24"/>
+              </w:rPr>
               <w:t>El Sprite se queda en el fin de la animación hasta que se mueve</w:t>
             </w:r>
           </w:p>
@@ -2684,7 +2853,19 @@
             <w:tcW w:w="3654" w:type="dxa"/>
           </w:tcPr>
           <w:p>
-            <w:r>
+            <w:pPr>
+              <w:rPr>
+                <w:rFonts w:ascii="Times New Roman" w:hAnsi="Times New Roman" w:cs="Times New Roman"/>
+                <w:sz w:val="24"/>
+                <w:szCs w:val="24"/>
+              </w:rPr>
+            </w:pPr>
+            <w:r>
+              <w:rPr>
+                <w:rFonts w:ascii="Times New Roman" w:hAnsi="Times New Roman" w:cs="Times New Roman"/>
+                <w:sz w:val="24"/>
+                <w:szCs w:val="24"/>
+              </w:rPr>
               <w:t>Implementación de StateMachine en el nodo AnimationTree</w:t>
             </w:r>
           </w:p>
@@ -2696,8 +2877,18 @@
           <w:p>
             <w:pPr>
               <w:cnfStyle w:val="000000000000" w:firstRow="0" w:lastRow="0" w:firstColumn="0" w:lastColumn="0" w:oddVBand="0" w:evenVBand="0" w:oddHBand="0" w:evenHBand="0" w:firstRowFirstColumn="0" w:firstRowLastColumn="0" w:lastRowFirstColumn="0" w:lastRowLastColumn="0"/>
+              <w:rPr>
+                <w:rFonts w:ascii="Times New Roman" w:hAnsi="Times New Roman" w:cs="Times New Roman"/>
+                <w:sz w:val="24"/>
+                <w:szCs w:val="24"/>
+              </w:rPr>
             </w:pPr>
             <w:r>
+              <w:rPr>
+                <w:rFonts w:ascii="Times New Roman" w:hAnsi="Times New Roman" w:cs="Times New Roman"/>
+                <w:sz w:val="24"/>
+                <w:szCs w:val="24"/>
+              </w:rPr>
               <w:t>Solucion de los problemas con las animaciones “plow”</w:t>
             </w:r>
           </w:p>
@@ -2709,8 +2900,18 @@
           <w:p>
             <w:pPr>
               <w:cnfStyle w:val="000000000000" w:firstRow="0" w:lastRow="0" w:firstColumn="0" w:lastColumn="0" w:oddVBand="0" w:evenVBand="0" w:oddHBand="0" w:evenHBand="0" w:firstRowFirstColumn="0" w:firstRowLastColumn="0" w:lastRowFirstColumn="0" w:lastRowLastColumn="0"/>
+              <w:rPr>
+                <w:rFonts w:ascii="Times New Roman" w:hAnsi="Times New Roman" w:cs="Times New Roman"/>
+                <w:sz w:val="24"/>
+                <w:szCs w:val="24"/>
+              </w:rPr>
             </w:pPr>
             <w:r>
+              <w:rPr>
+                <w:rFonts w:ascii="Times New Roman" w:hAnsi="Times New Roman" w:cs="Times New Roman"/>
+                <w:sz w:val="24"/>
+                <w:szCs w:val="24"/>
+              </w:rPr>
               <w:t>Se ejecutan todas las animaciones a la vez</w:t>
             </w:r>
           </w:p>
@@ -2727,7 +2928,19 @@
             <w:tcW w:w="3654" w:type="dxa"/>
           </w:tcPr>
           <w:p>
-            <w:r>
+            <w:pPr>
+              <w:rPr>
+                <w:rFonts w:ascii="Times New Roman" w:hAnsi="Times New Roman" w:cs="Times New Roman"/>
+                <w:sz w:val="24"/>
+                <w:szCs w:val="24"/>
+              </w:rPr>
+            </w:pPr>
+            <w:r>
+              <w:rPr>
+                <w:rFonts w:ascii="Times New Roman" w:hAnsi="Times New Roman" w:cs="Times New Roman"/>
+                <w:sz w:val="24"/>
+                <w:szCs w:val="24"/>
+              </w:rPr>
               <w:t>Cambio de StateMachine a BlendMachine2D</w:t>
             </w:r>
           </w:p>
@@ -2739,8 +2952,18 @@
           <w:p>
             <w:pPr>
               <w:cnfStyle w:val="000000100000" w:firstRow="0" w:lastRow="0" w:firstColumn="0" w:lastColumn="0" w:oddVBand="0" w:evenVBand="0" w:oddHBand="1" w:evenHBand="0" w:firstRowFirstColumn="0" w:firstRowLastColumn="0" w:lastRowFirstColumn="0" w:lastRowLastColumn="0"/>
+              <w:rPr>
+                <w:rFonts w:ascii="Times New Roman" w:hAnsi="Times New Roman" w:cs="Times New Roman"/>
+                <w:sz w:val="24"/>
+                <w:szCs w:val="24"/>
+              </w:rPr>
             </w:pPr>
             <w:r>
+              <w:rPr>
+                <w:rFonts w:ascii="Times New Roman" w:hAnsi="Times New Roman" w:cs="Times New Roman"/>
+                <w:sz w:val="24"/>
+                <w:szCs w:val="24"/>
+              </w:rPr>
               <w:t>Solucion de los problemas con las animaciones “plow”</w:t>
             </w:r>
           </w:p>
@@ -2752,8 +2975,18 @@
           <w:p>
             <w:pPr>
               <w:cnfStyle w:val="000000100000" w:firstRow="0" w:lastRow="0" w:firstColumn="0" w:lastColumn="0" w:oddVBand="0" w:evenVBand="0" w:oddHBand="1" w:evenHBand="0" w:firstRowFirstColumn="0" w:firstRowLastColumn="0" w:lastRowFirstColumn="0" w:lastRowLastColumn="0"/>
+              <w:rPr>
+                <w:rFonts w:ascii="Times New Roman" w:hAnsi="Times New Roman" w:cs="Times New Roman"/>
+                <w:sz w:val="24"/>
+                <w:szCs w:val="24"/>
+              </w:rPr>
             </w:pPr>
             <w:r>
+              <w:rPr>
+                <w:rFonts w:ascii="Times New Roman" w:hAnsi="Times New Roman" w:cs="Times New Roman"/>
+                <w:sz w:val="24"/>
+                <w:szCs w:val="24"/>
+              </w:rPr>
               <w:t>El eje Y esta invertido a si que andaba de espaldas hacia arriba y abajo</w:t>
             </w:r>
           </w:p>
@@ -2769,7 +3002,19 @@
             <w:tcW w:w="3654" w:type="dxa"/>
           </w:tcPr>
           <w:p>
-            <w:r>
+            <w:pPr>
+              <w:rPr>
+                <w:rFonts w:ascii="Times New Roman" w:hAnsi="Times New Roman" w:cs="Times New Roman"/>
+                <w:sz w:val="24"/>
+                <w:szCs w:val="24"/>
+              </w:rPr>
+            </w:pPr>
+            <w:r>
+              <w:rPr>
+                <w:rFonts w:ascii="Times New Roman" w:hAnsi="Times New Roman" w:cs="Times New Roman"/>
+                <w:sz w:val="24"/>
+                <w:szCs w:val="24"/>
+              </w:rPr>
               <w:t>Corrección del eje Y</w:t>
             </w:r>
           </w:p>
@@ -2781,11 +3026,26 @@
           <w:p>
             <w:pPr>
               <w:cnfStyle w:val="000000000000" w:firstRow="0" w:lastRow="0" w:firstColumn="0" w:lastColumn="0" w:oddVBand="0" w:evenVBand="0" w:oddHBand="0" w:evenHBand="0" w:firstRowFirstColumn="0" w:firstRowLastColumn="0" w:lastRowFirstColumn="0" w:lastRowLastColumn="0"/>
+              <w:rPr>
+                <w:rFonts w:ascii="Times New Roman" w:hAnsi="Times New Roman" w:cs="Times New Roman"/>
+                <w:sz w:val="24"/>
+                <w:szCs w:val="24"/>
+              </w:rPr>
             </w:pPr>
             <w:r>
+              <w:rPr>
+                <w:rFonts w:ascii="Times New Roman" w:hAnsi="Times New Roman" w:cs="Times New Roman"/>
+                <w:sz w:val="24"/>
+                <w:szCs w:val="24"/>
+              </w:rPr>
               <w:t xml:space="preserve">Solucion al </w:t>
             </w:r>
             <w:r>
+              <w:rPr>
+                <w:rFonts w:ascii="Times New Roman" w:hAnsi="Times New Roman" w:cs="Times New Roman"/>
+                <w:sz w:val="24"/>
+                <w:szCs w:val="24"/>
+              </w:rPr>
               <w:t>movimiento invertido</w:t>
             </w:r>
           </w:p>
@@ -2797,11 +3057,26 @@
           <w:p>
             <w:pPr>
               <w:cnfStyle w:val="000000000000" w:firstRow="0" w:lastRow="0" w:firstColumn="0" w:lastColumn="0" w:oddVBand="0" w:evenVBand="0" w:oddHBand="0" w:evenHBand="0" w:firstRowFirstColumn="0" w:firstRowLastColumn="0" w:lastRowFirstColumn="0" w:lastRowLastColumn="0"/>
+              <w:rPr>
+                <w:rFonts w:ascii="Times New Roman" w:hAnsi="Times New Roman" w:cs="Times New Roman"/>
+                <w:sz w:val="24"/>
+                <w:szCs w:val="24"/>
+              </w:rPr>
             </w:pPr>
             <w:r>
+              <w:rPr>
+                <w:rFonts w:ascii="Times New Roman" w:hAnsi="Times New Roman" w:cs="Times New Roman"/>
+                <w:sz w:val="24"/>
+                <w:szCs w:val="24"/>
+              </w:rPr>
               <w:t xml:space="preserve">Las animaciones “plow” se ejecutan cuando deben y </w:t>
             </w:r>
             <w:r>
+              <w:rPr>
+                <w:rFonts w:ascii="Times New Roman" w:hAnsi="Times New Roman" w:cs="Times New Roman"/>
+                <w:sz w:val="24"/>
+                <w:szCs w:val="24"/>
+              </w:rPr>
               <w:t>el movimiento deja de estar invertido</w:t>
             </w:r>
           </w:p>
@@ -2818,7 +3093,19 @@
             <w:tcW w:w="3654" w:type="dxa"/>
           </w:tcPr>
           <w:p>
-            <w:r>
+            <w:pPr>
+              <w:rPr>
+                <w:rFonts w:ascii="Times New Roman" w:hAnsi="Times New Roman" w:cs="Times New Roman"/>
+                <w:sz w:val="24"/>
+                <w:szCs w:val="24"/>
+              </w:rPr>
+            </w:pPr>
+            <w:r>
+              <w:rPr>
+                <w:rFonts w:ascii="Times New Roman" w:hAnsi="Times New Roman" w:cs="Times New Roman"/>
+                <w:sz w:val="24"/>
+                <w:szCs w:val="24"/>
+              </w:rPr>
               <w:t>Indicador de posición</w:t>
             </w:r>
           </w:p>
@@ -2830,8 +3117,18 @@
           <w:p>
             <w:pPr>
               <w:cnfStyle w:val="000000100000" w:firstRow="0" w:lastRow="0" w:firstColumn="0" w:lastColumn="0" w:oddVBand="0" w:evenVBand="0" w:oddHBand="1" w:evenHBand="0" w:firstRowFirstColumn="0" w:firstRowLastColumn="0" w:lastRowFirstColumn="0" w:lastRowLastColumn="0"/>
+              <w:rPr>
+                <w:rFonts w:ascii="Times New Roman" w:hAnsi="Times New Roman" w:cs="Times New Roman"/>
+                <w:sz w:val="24"/>
+                <w:szCs w:val="24"/>
+              </w:rPr>
             </w:pPr>
             <w:r>
+              <w:rPr>
+                <w:rFonts w:ascii="Times New Roman" w:hAnsi="Times New Roman" w:cs="Times New Roman"/>
+                <w:sz w:val="24"/>
+                <w:szCs w:val="24"/>
+              </w:rPr>
               <w:t>Se imprime por consola la posición del Sprite al dar a espacio/A</w:t>
             </w:r>
           </w:p>
@@ -2843,8 +3140,18 @@
           <w:p>
             <w:pPr>
               <w:cnfStyle w:val="000000100000" w:firstRow="0" w:lastRow="0" w:firstColumn="0" w:lastColumn="0" w:oddVBand="0" w:evenVBand="0" w:oddHBand="1" w:evenHBand="0" w:firstRowFirstColumn="0" w:firstRowLastColumn="0" w:lastRowFirstColumn="0" w:lastRowLastColumn="0"/>
+              <w:rPr>
+                <w:rFonts w:ascii="Times New Roman" w:hAnsi="Times New Roman" w:cs="Times New Roman"/>
+                <w:sz w:val="24"/>
+                <w:szCs w:val="24"/>
+              </w:rPr>
             </w:pPr>
             <w:r>
+              <w:rPr>
+                <w:rFonts w:ascii="Times New Roman" w:hAnsi="Times New Roman" w:cs="Times New Roman"/>
+                <w:sz w:val="24"/>
+                <w:szCs w:val="24"/>
+              </w:rPr>
               <w:t>Referencia nula al Sprite</w:t>
             </w:r>
           </w:p>
@@ -2860,7 +3167,19 @@
             <w:tcW w:w="3654" w:type="dxa"/>
           </w:tcPr>
           <w:p>
-            <w:r>
+            <w:pPr>
+              <w:rPr>
+                <w:rFonts w:ascii="Times New Roman" w:hAnsi="Times New Roman" w:cs="Times New Roman"/>
+                <w:sz w:val="24"/>
+                <w:szCs w:val="24"/>
+              </w:rPr>
+            </w:pPr>
+            <w:r>
+              <w:rPr>
+                <w:rFonts w:ascii="Times New Roman" w:hAnsi="Times New Roman" w:cs="Times New Roman"/>
+                <w:sz w:val="24"/>
+                <w:szCs w:val="24"/>
+              </w:rPr>
               <w:t>Corrección en codigo de la referencia al Sprite</w:t>
             </w:r>
           </w:p>
@@ -2872,8 +3191,18 @@
           <w:p>
             <w:pPr>
               <w:cnfStyle w:val="000000000000" w:firstRow="0" w:lastRow="0" w:firstColumn="0" w:lastColumn="0" w:oddVBand="0" w:evenVBand="0" w:oddHBand="0" w:evenHBand="0" w:firstRowFirstColumn="0" w:firstRowLastColumn="0" w:lastRowFirstColumn="0" w:lastRowLastColumn="0"/>
+              <w:rPr>
+                <w:rFonts w:ascii="Times New Roman" w:hAnsi="Times New Roman" w:cs="Times New Roman"/>
+                <w:sz w:val="24"/>
+                <w:szCs w:val="24"/>
+              </w:rPr>
             </w:pPr>
             <w:r>
+              <w:rPr>
+                <w:rFonts w:ascii="Times New Roman" w:hAnsi="Times New Roman" w:cs="Times New Roman"/>
+                <w:sz w:val="24"/>
+                <w:szCs w:val="24"/>
+              </w:rPr>
               <w:t>Se imprime por consola la posición (Vector2i) al dar a espacio/A</w:t>
             </w:r>
           </w:p>
@@ -2885,9 +3214,171 @@
           <w:p>
             <w:pPr>
               <w:cnfStyle w:val="000000000000" w:firstRow="0" w:lastRow="0" w:firstColumn="0" w:lastColumn="0" w:oddVBand="0" w:evenVBand="0" w:oddHBand="0" w:evenHBand="0" w:firstRowFirstColumn="0" w:firstRowLastColumn="0" w:lastRowFirstColumn="0" w:lastRowLastColumn="0"/>
+              <w:rPr>
+                <w:rFonts w:ascii="Times New Roman" w:hAnsi="Times New Roman" w:cs="Times New Roman"/>
+                <w:sz w:val="24"/>
+                <w:szCs w:val="24"/>
+              </w:rPr>
             </w:pPr>
             <w:r>
+              <w:rPr>
+                <w:rFonts w:ascii="Times New Roman" w:hAnsi="Times New Roman" w:cs="Times New Roman"/>
+                <w:sz w:val="24"/>
+                <w:szCs w:val="24"/>
+              </w:rPr>
               <w:t>Se imprime la posición relativa en integer por consola</w:t>
+            </w:r>
+          </w:p>
+        </w:tc>
+      </w:tr>
+      <w:tr>
+        <w:trPr>
+          <w:cnfStyle w:val="000000100000" w:firstRow="0" w:lastRow="0" w:firstColumn="0" w:lastColumn="0" w:oddVBand="0" w:evenVBand="0" w:oddHBand="1" w:evenHBand="0" w:firstRowFirstColumn="0" w:firstRowLastColumn="0" w:lastRowFirstColumn="0" w:lastRowLastColumn="0"/>
+          <w:trHeight w:val="660"/>
+        </w:trPr>
+        <w:tc>
+          <w:tcPr>
+            <w:cnfStyle w:val="001000000000" w:firstRow="0" w:lastRow="0" w:firstColumn="1" w:lastColumn="0" w:oddVBand="0" w:evenVBand="0" w:oddHBand="0" w:evenHBand="0" w:firstRowFirstColumn="0" w:firstRowLastColumn="0" w:lastRowFirstColumn="0" w:lastRowLastColumn="0"/>
+            <w:tcW w:w="3654" w:type="dxa"/>
+          </w:tcPr>
+          <w:p>
+            <w:pPr>
+              <w:rPr>
+                <w:rFonts w:ascii="Times New Roman" w:hAnsi="Times New Roman" w:cs="Times New Roman"/>
+                <w:sz w:val="24"/>
+                <w:szCs w:val="24"/>
+              </w:rPr>
+            </w:pPr>
+            <w:r>
+              <w:rPr>
+                <w:rFonts w:ascii="Times New Roman" w:hAnsi="Times New Roman" w:cs="Times New Roman"/>
+                <w:sz w:val="24"/>
+                <w:szCs w:val="24"/>
+              </w:rPr>
+              <w:t>Cambiar el TileSet indicado</w:t>
+            </w:r>
+          </w:p>
+        </w:tc>
+        <w:tc>
+          <w:tcPr>
+            <w:tcW w:w="3655" w:type="dxa"/>
+          </w:tcPr>
+          <w:p>
+            <w:pPr>
+              <w:cnfStyle w:val="000000100000" w:firstRow="0" w:lastRow="0" w:firstColumn="0" w:lastColumn="0" w:oddVBand="0" w:evenVBand="0" w:oddHBand="1" w:evenHBand="0" w:firstRowFirstColumn="0" w:firstRowLastColumn="0" w:lastRowFirstColumn="0" w:lastRowLastColumn="0"/>
+              <w:rPr>
+                <w:rFonts w:ascii="Times New Roman" w:hAnsi="Times New Roman" w:cs="Times New Roman"/>
+                <w:sz w:val="24"/>
+                <w:szCs w:val="24"/>
+              </w:rPr>
+            </w:pPr>
+            <w:r>
+              <w:rPr>
+                <w:rFonts w:ascii="Times New Roman" w:hAnsi="Times New Roman" w:cs="Times New Roman"/>
+                <w:sz w:val="24"/>
+                <w:szCs w:val="24"/>
+              </w:rPr>
+              <w:t>Se cambia el tileset donde esta el personaje por uno de tierra</w:t>
+            </w:r>
+          </w:p>
+        </w:tc>
+        <w:tc>
+          <w:tcPr>
+            <w:tcW w:w="3655" w:type="dxa"/>
+          </w:tcPr>
+          <w:p>
+            <w:pPr>
+              <w:cnfStyle w:val="000000100000" w:firstRow="0" w:lastRow="0" w:firstColumn="0" w:lastColumn="0" w:oddVBand="0" w:evenVBand="0" w:oddHBand="1" w:evenHBand="0" w:firstRowFirstColumn="0" w:firstRowLastColumn="0" w:lastRowFirstColumn="0" w:lastRowLastColumn="0"/>
+              <w:rPr>
+                <w:rFonts w:ascii="Times New Roman" w:hAnsi="Times New Roman" w:cs="Times New Roman"/>
+                <w:sz w:val="24"/>
+                <w:szCs w:val="24"/>
+              </w:rPr>
+            </w:pPr>
+            <w:r>
+              <w:rPr>
+                <w:rFonts w:ascii="Times New Roman" w:hAnsi="Times New Roman" w:cs="Times New Roman"/>
+                <w:sz w:val="24"/>
+                <w:szCs w:val="24"/>
+              </w:rPr>
+              <w:t>Se cambian tilesets con la posición del personaje anterior</w:t>
+            </w:r>
+          </w:p>
+        </w:tc>
+      </w:tr>
+      <w:tr>
+        <w:trPr>
+          <w:trHeight w:val="660"/>
+        </w:trPr>
+        <w:tc>
+          <w:tcPr>
+            <w:cnfStyle w:val="001000000000" w:firstRow="0" w:lastRow="0" w:firstColumn="1" w:lastColumn="0" w:oddVBand="0" w:evenVBand="0" w:oddHBand="0" w:evenHBand="0" w:firstRowFirstColumn="0" w:firstRowLastColumn="0" w:lastRowFirstColumn="0" w:lastRowLastColumn="0"/>
+            <w:tcW w:w="3654" w:type="dxa"/>
+          </w:tcPr>
+          <w:p>
+            <w:pPr>
+              <w:tabs>
+                <w:tab w:val="left" w:pos="1188"/>
+              </w:tabs>
+              <w:rPr>
+                <w:rFonts w:ascii="Times New Roman" w:hAnsi="Times New Roman" w:cs="Times New Roman"/>
+                <w:sz w:val="24"/>
+                <w:szCs w:val="24"/>
+              </w:rPr>
+            </w:pPr>
+            <w:r>
+              <w:rPr>
+                <w:rFonts w:ascii="Times New Roman" w:hAnsi="Times New Roman" w:cs="Times New Roman"/>
+                <w:sz w:val="24"/>
+                <w:szCs w:val="24"/>
+              </w:rPr>
+              <w:t>Funcionalidad botones menu</w:t>
+            </w:r>
+          </w:p>
+        </w:tc>
+        <w:tc>
+          <w:tcPr>
+            <w:tcW w:w="3655" w:type="dxa"/>
+          </w:tcPr>
+          <w:p>
+            <w:pPr>
+              <w:cnfStyle w:val="000000000000" w:firstRow="0" w:lastRow="0" w:firstColumn="0" w:lastColumn="0" w:oddVBand="0" w:evenVBand="0" w:oddHBand="0" w:evenHBand="0" w:firstRowFirstColumn="0" w:firstRowLastColumn="0" w:lastRowFirstColumn="0" w:lastRowLastColumn="0"/>
+              <w:rPr>
+                <w:rFonts w:ascii="Times New Roman" w:hAnsi="Times New Roman" w:cs="Times New Roman"/>
+                <w:sz w:val="24"/>
+                <w:szCs w:val="24"/>
+              </w:rPr>
+            </w:pPr>
+            <w:r>
+              <w:rPr>
+                <w:rFonts w:ascii="Times New Roman" w:hAnsi="Times New Roman" w:cs="Times New Roman"/>
+                <w:sz w:val="24"/>
+                <w:szCs w:val="24"/>
+              </w:rPr>
+              <w:t>Los botones jugar, ajustes y salir funcionan según deben</w:t>
+            </w:r>
+          </w:p>
+        </w:tc>
+        <w:tc>
+          <w:tcPr>
+            <w:tcW w:w="3655" w:type="dxa"/>
+          </w:tcPr>
+          <w:p>
+            <w:pPr>
+              <w:cnfStyle w:val="000000000000" w:firstRow="0" w:lastRow="0" w:firstColumn="0" w:lastColumn="0" w:oddVBand="0" w:evenVBand="0" w:oddHBand="0" w:evenHBand="0" w:firstRowFirstColumn="0" w:firstRowLastColumn="0" w:lastRowFirstColumn="0" w:lastRowLastColumn="0"/>
+              <w:rPr>
+                <w:rFonts w:ascii="Times New Roman" w:hAnsi="Times New Roman" w:cs="Times New Roman"/>
+                <w:sz w:val="24"/>
+                <w:szCs w:val="24"/>
+              </w:rPr>
+            </w:pPr>
+            <w:r>
+              <w:rPr>
+                <w:rFonts w:ascii="Times New Roman" w:hAnsi="Times New Roman" w:cs="Times New Roman"/>
+                <w:sz w:val="24"/>
+                <w:szCs w:val="24"/>
+              </w:rPr>
+              <w:t>Jugar abre la escena del juego, ajustes abre el menu de ajustes, pero salir no cierra la aplicación</w:t>
             </w:r>
           </w:p>
         </w:tc>
@@ -2954,7 +3445,19 @@
       <w:bookmarkEnd w:id="10"/>
     </w:p>
     <w:p>
-      <w:r>
+      <w:pPr>
+        <w:rPr>
+          <w:rFonts w:ascii="Times New Roman" w:hAnsi="Times New Roman" w:cs="Times New Roman"/>
+          <w:sz w:val="24"/>
+          <w:szCs w:val="24"/>
+        </w:rPr>
+      </w:pPr>
+      <w:r>
+        <w:rPr>
+          <w:rFonts w:ascii="Times New Roman" w:hAnsi="Times New Roman" w:cs="Times New Roman"/>
+          <w:sz w:val="24"/>
+          <w:szCs w:val="24"/>
+        </w:rPr>
         <w:t>Los recursos de hardware que he necesitado son mi ordenador personal y un mando de Xbox 360.</w:t>
       </w:r>
     </w:p>
@@ -2968,30 +3471,25 @@
       </w:pPr>
       <w:bookmarkStart w:id="11" w:name="_Toc164274437"/>
       <w:r>
-        <w:lastRenderedPageBreak/>
         <w:t>Recursos software</w:t>
       </w:r>
       <w:bookmarkEnd w:id="11"/>
     </w:p>
     <w:p>
-      <w:r>
-        <w:t xml:space="preserve">Los recursos software necesitados han sido Godot 4.x.x para la construcción de aspectos del videojuego como las animaciones, el mapa y el mapeo de entrada; Visual Studio 2022 </w:t>
-      </w:r>
-      <w:proofErr w:type="spellStart"/>
-      <w:r>
-        <w:t>Comunity</w:t>
-      </w:r>
-      <w:proofErr w:type="spellEnd"/>
-      <w:r>
-        <w:t xml:space="preserve"> para la construcción de scripts e implementación de lógica en el videojuego y Git y </w:t>
-      </w:r>
-      <w:proofErr w:type="spellStart"/>
-      <w:r>
-        <w:t>Github</w:t>
-      </w:r>
-      <w:proofErr w:type="spellEnd"/>
-      <w:r>
-        <w:t xml:space="preserve"> para el control de versiones y almacenamiento alternativo en caso de necesitarlo</w:t>
+      <w:pPr>
+        <w:rPr>
+          <w:rFonts w:ascii="Times New Roman" w:hAnsi="Times New Roman" w:cs="Times New Roman"/>
+          <w:sz w:val="24"/>
+          <w:szCs w:val="24"/>
+        </w:rPr>
+      </w:pPr>
+      <w:r>
+        <w:rPr>
+          <w:rFonts w:ascii="Times New Roman" w:hAnsi="Times New Roman" w:cs="Times New Roman"/>
+          <w:sz w:val="24"/>
+          <w:szCs w:val="24"/>
+        </w:rPr>
+        <w:t>Los recursos software necesitados han sido Godot 4.x.x para la construcción de aspectos del videojuego como las animaciones, el mapa y el mapeo de entrada; Visual Studio 2022 Comunity para la construcción de scripts e implementación de lógica en el videojuego y Git y Github para el control de versiones y almacenamiento alternativo en caso de necesitarlo</w:t>
       </w:r>
     </w:p>
     <w:p>
@@ -3002,61 +3500,1314 @@
         <w:t>7. Bibliografía</w:t>
       </w:r>
     </w:p>
-    <w:p/>
-    <w:p/>
     <w:p>
-      <w:r>
-        <w:t xml:space="preserve">17/04/2024 </w:t>
-      </w:r>
-      <w:r>
+      <w:pPr>
+        <w:rPr>
+          <w:rFonts w:ascii="Times New Roman" w:hAnsi="Times New Roman" w:cs="Times New Roman"/>
+          <w:sz w:val="24"/>
+          <w:szCs w:val="24"/>
+        </w:rPr>
+      </w:pPr>
+      <w:r>
+        <w:rPr>
+          <w:rFonts w:ascii="Times New Roman" w:hAnsi="Times New Roman" w:cs="Times New Roman"/>
+          <w:sz w:val="24"/>
+          <w:szCs w:val="24"/>
+        </w:rPr>
+        <w:t xml:space="preserve">05/03/2024 </w:t>
+      </w:r>
+      <w:r>
+        <w:rPr>
+          <w:rFonts w:ascii="Times New Roman" w:hAnsi="Times New Roman" w:cs="Times New Roman"/>
+          <w:sz w:val="24"/>
+          <w:szCs w:val="24"/>
+        </w:rPr>
+        <w:t>Juego de Plataformas 2D/Godot Tutorial/</w:t>
+      </w:r>
+      <w:proofErr w:type="spellStart"/>
+      <w:r>
+        <w:rPr>
+          <w:rFonts w:ascii="Times New Roman" w:hAnsi="Times New Roman" w:cs="Times New Roman"/>
+          <w:sz w:val="24"/>
+          <w:szCs w:val="24"/>
+        </w:rPr>
+        <w:t>Introduccion</w:t>
+      </w:r>
+      <w:proofErr w:type="spellEnd"/>
+      <w:r>
+        <w:rPr>
+          <w:rFonts w:ascii="Times New Roman" w:hAnsi="Times New Roman" w:cs="Times New Roman"/>
+          <w:sz w:val="24"/>
+          <w:szCs w:val="24"/>
+        </w:rPr>
+        <w:t xml:space="preserve"> Godot/1-Capitulo/Programacion Videojuegos</w:t>
+      </w:r>
+      <w:r>
+        <w:rPr>
+          <w:rFonts w:ascii="Times New Roman" w:hAnsi="Times New Roman" w:cs="Times New Roman"/>
+          <w:sz w:val="24"/>
+          <w:szCs w:val="24"/>
+        </w:rPr>
+        <w:t xml:space="preserve"> </w:t>
+      </w:r>
+      <w:hyperlink r:id="rId9" w:history="1">
+        <w:r>
+          <w:rPr>
+            <w:rStyle w:val="Hipervnculo"/>
+            <w:rFonts w:ascii="Times New Roman" w:hAnsi="Times New Roman" w:cs="Times New Roman"/>
+            <w:sz w:val="24"/>
+            <w:szCs w:val="24"/>
+          </w:rPr>
+          <w:t>www.youtube.com/watch?v=F3T_ZhllzJs&amp;t</w:t>
+        </w:r>
+      </w:hyperlink>
+    </w:p>
+    <w:p>
+      <w:pPr>
+        <w:rPr>
+          <w:rFonts w:ascii="Times New Roman" w:hAnsi="Times New Roman" w:cs="Times New Roman"/>
+          <w:sz w:val="24"/>
+          <w:szCs w:val="24"/>
+        </w:rPr>
+      </w:pPr>
+      <w:r>
+        <w:rPr>
+          <w:rFonts w:ascii="Times New Roman" w:hAnsi="Times New Roman" w:cs="Times New Roman"/>
+          <w:sz w:val="24"/>
+          <w:szCs w:val="24"/>
+        </w:rPr>
+        <w:t>05</w:t>
+      </w:r>
+      <w:r>
+        <w:rPr>
+          <w:rFonts w:ascii="Times New Roman" w:hAnsi="Times New Roman" w:cs="Times New Roman"/>
+          <w:sz w:val="24"/>
+          <w:szCs w:val="24"/>
+        </w:rPr>
+        <w:t xml:space="preserve">/03/2024 </w:t>
+      </w:r>
+      <w:r>
+        <w:rPr>
+          <w:rFonts w:ascii="Times New Roman" w:hAnsi="Times New Roman" w:cs="Times New Roman"/>
+          <w:sz w:val="24"/>
+          <w:szCs w:val="24"/>
+        </w:rPr>
+        <w:t>Juego de Plataformas 2D/Godot Tutorial/Crear el Mapa/Godot/2-Capitulo/Programacion videojuegos</w:t>
+      </w:r>
+      <w:r>
+        <w:rPr>
+          <w:rFonts w:ascii="Times New Roman" w:hAnsi="Times New Roman" w:cs="Times New Roman"/>
+          <w:sz w:val="24"/>
+          <w:szCs w:val="24"/>
+        </w:rPr>
+        <w:t xml:space="preserve"> </w:t>
+      </w:r>
+      <w:hyperlink r:id="rId10" w:history="1">
+        <w:r>
+          <w:rPr>
+            <w:rStyle w:val="Hipervnculo"/>
+            <w:rFonts w:ascii="Times New Roman" w:hAnsi="Times New Roman" w:cs="Times New Roman"/>
+            <w:sz w:val="24"/>
+            <w:szCs w:val="24"/>
+          </w:rPr>
+          <w:t>www.youtube.com/watch?v=SR7mdh0_i6Q&amp;t</w:t>
+        </w:r>
+      </w:hyperlink>
+    </w:p>
+    <w:p>
+      <w:pPr>
+        <w:rPr>
+          <w:rFonts w:ascii="Times New Roman" w:hAnsi="Times New Roman" w:cs="Times New Roman"/>
+          <w:sz w:val="24"/>
+          <w:szCs w:val="24"/>
+        </w:rPr>
+      </w:pPr>
+      <w:r>
+        <w:rPr>
+          <w:rFonts w:ascii="Times New Roman" w:hAnsi="Times New Roman" w:cs="Times New Roman"/>
+          <w:sz w:val="24"/>
+          <w:szCs w:val="24"/>
+        </w:rPr>
+        <w:t xml:space="preserve">07/03/2024 </w:t>
+      </w:r>
+      <w:r>
+        <w:rPr>
+          <w:rFonts w:ascii="Times New Roman" w:hAnsi="Times New Roman" w:cs="Times New Roman"/>
+          <w:sz w:val="24"/>
+          <w:szCs w:val="24"/>
+        </w:rPr>
+        <w:t>GODOT Desde 0/Movimiento Jugador/Primer Script/Tutorial/ 4-Capitulo/Programación Videojuegos</w:t>
+      </w:r>
+      <w:r>
+        <w:rPr>
+          <w:rFonts w:ascii="Times New Roman" w:hAnsi="Times New Roman" w:cs="Times New Roman"/>
+          <w:sz w:val="24"/>
+          <w:szCs w:val="24"/>
+        </w:rPr>
+        <w:t xml:space="preserve"> </w:t>
+      </w:r>
+      <w:hyperlink r:id="rId11" w:history="1">
+        <w:r>
+          <w:rPr>
+            <w:rStyle w:val="Hipervnculo"/>
+            <w:rFonts w:ascii="Times New Roman" w:hAnsi="Times New Roman" w:cs="Times New Roman"/>
+            <w:sz w:val="24"/>
+            <w:szCs w:val="24"/>
+          </w:rPr>
+          <w:t>https://www.youtube.com/watch?v=fya91wv1OPI&amp;t</w:t>
+        </w:r>
+      </w:hyperlink>
+    </w:p>
+    <w:p>
+      <w:pPr>
+        <w:rPr>
+          <w:rFonts w:ascii="Times New Roman" w:hAnsi="Times New Roman" w:cs="Times New Roman"/>
+          <w:sz w:val="24"/>
+          <w:szCs w:val="24"/>
+        </w:rPr>
+      </w:pPr>
+      <w:r>
+        <w:rPr>
+          <w:rFonts w:ascii="Times New Roman" w:hAnsi="Times New Roman" w:cs="Times New Roman"/>
+          <w:sz w:val="24"/>
+          <w:szCs w:val="24"/>
+        </w:rPr>
+        <w:t xml:space="preserve">09/03/2024 </w:t>
+      </w:r>
+      <w:r>
+        <w:rPr>
+          <w:rFonts w:ascii="Times New Roman" w:hAnsi="Times New Roman" w:cs="Times New Roman"/>
+          <w:sz w:val="24"/>
+          <w:szCs w:val="24"/>
+        </w:rPr>
+        <w:t>Juego de Plataformas 2D/Godot Tutorial/Movimiento Personaje/Godot/3-Cap/Programacion videojuegos</w:t>
+      </w:r>
+      <w:r>
+        <w:rPr>
+          <w:rFonts w:ascii="Times New Roman" w:hAnsi="Times New Roman" w:cs="Times New Roman"/>
+          <w:sz w:val="24"/>
+          <w:szCs w:val="24"/>
+        </w:rPr>
+        <w:t xml:space="preserve"> </w:t>
+      </w:r>
+      <w:hyperlink r:id="rId12" w:history="1">
+        <w:r>
+          <w:rPr>
+            <w:rStyle w:val="Hipervnculo"/>
+            <w:rFonts w:ascii="Times New Roman" w:hAnsi="Times New Roman" w:cs="Times New Roman"/>
+            <w:sz w:val="24"/>
+            <w:szCs w:val="24"/>
+          </w:rPr>
+          <w:t>https://www.youtube.com/watch?v=NeUS3Ytjty4</w:t>
+        </w:r>
+      </w:hyperlink>
+    </w:p>
+    <w:p>
+      <w:pPr>
+        <w:rPr>
+          <w:rFonts w:ascii="Times New Roman" w:hAnsi="Times New Roman" w:cs="Times New Roman"/>
+          <w:sz w:val="24"/>
+          <w:szCs w:val="24"/>
+        </w:rPr>
+      </w:pPr>
+      <w:r>
+        <w:rPr>
+          <w:rFonts w:ascii="Times New Roman" w:hAnsi="Times New Roman" w:cs="Times New Roman"/>
+          <w:sz w:val="24"/>
+          <w:szCs w:val="24"/>
+        </w:rPr>
+        <w:t xml:space="preserve">12/03/2024 </w:t>
+      </w:r>
+      <w:r>
+        <w:rPr>
+          <w:rFonts w:ascii="Times New Roman" w:hAnsi="Times New Roman" w:cs="Times New Roman"/>
+          <w:sz w:val="24"/>
+          <w:szCs w:val="24"/>
+        </w:rPr>
+        <w:t>Juego de Plataformas 2D/Godot Tutorial/Recoger Monedas/Godot/4-Cap/Programacion videojuegos</w:t>
+      </w:r>
+      <w:r>
+        <w:rPr>
+          <w:rFonts w:ascii="Times New Roman" w:hAnsi="Times New Roman" w:cs="Times New Roman"/>
+          <w:sz w:val="24"/>
+          <w:szCs w:val="24"/>
+        </w:rPr>
+        <w:t xml:space="preserve"> </w:t>
+      </w:r>
+      <w:hyperlink r:id="rId13" w:history="1">
+        <w:r>
+          <w:rPr>
+            <w:rStyle w:val="Hipervnculo"/>
+            <w:rFonts w:ascii="Times New Roman" w:hAnsi="Times New Roman" w:cs="Times New Roman"/>
+            <w:sz w:val="24"/>
+            <w:szCs w:val="24"/>
+          </w:rPr>
+          <w:t>www.youtube.com/watch?v=u99myfBJDlc&amp;t</w:t>
+        </w:r>
+      </w:hyperlink>
+    </w:p>
+    <w:p>
+      <w:pPr>
+        <w:rPr>
+          <w:rFonts w:ascii="Times New Roman" w:hAnsi="Times New Roman" w:cs="Times New Roman"/>
+          <w:sz w:val="24"/>
+          <w:szCs w:val="24"/>
+        </w:rPr>
+      </w:pPr>
+      <w:r>
+        <w:rPr>
+          <w:rFonts w:ascii="Times New Roman" w:hAnsi="Times New Roman" w:cs="Times New Roman"/>
+          <w:sz w:val="24"/>
+          <w:szCs w:val="24"/>
+        </w:rPr>
+        <w:t xml:space="preserve">20/03/2024 </w:t>
+      </w:r>
+      <w:proofErr w:type="spellStart"/>
+      <w:r>
+        <w:rPr>
+          <w:rFonts w:ascii="Times New Roman" w:hAnsi="Times New Roman" w:cs="Times New Roman"/>
+          <w:sz w:val="24"/>
+          <w:szCs w:val="24"/>
+        </w:rPr>
+        <w:t>How</w:t>
+      </w:r>
+      <w:proofErr w:type="spellEnd"/>
+      <w:r>
+        <w:rPr>
+          <w:rFonts w:ascii="Times New Roman" w:hAnsi="Times New Roman" w:cs="Times New Roman"/>
+          <w:sz w:val="24"/>
+          <w:szCs w:val="24"/>
+        </w:rPr>
+        <w:t xml:space="preserve"> to </w:t>
+      </w:r>
+      <w:proofErr w:type="spellStart"/>
+      <w:r>
+        <w:rPr>
+          <w:rFonts w:ascii="Times New Roman" w:hAnsi="Times New Roman" w:cs="Times New Roman"/>
+          <w:sz w:val="24"/>
+          <w:szCs w:val="24"/>
+        </w:rPr>
+        <w:t>Create</w:t>
+      </w:r>
+      <w:proofErr w:type="spellEnd"/>
+      <w:r>
+        <w:rPr>
+          <w:rFonts w:ascii="Times New Roman" w:hAnsi="Times New Roman" w:cs="Times New Roman"/>
+          <w:sz w:val="24"/>
+          <w:szCs w:val="24"/>
+        </w:rPr>
+        <w:t xml:space="preserve"> WORKING CROPS in Godot</w:t>
+      </w:r>
+      <w:r>
+        <w:rPr>
+          <w:rFonts w:ascii="Times New Roman" w:hAnsi="Times New Roman" w:cs="Times New Roman"/>
+          <w:sz w:val="24"/>
+          <w:szCs w:val="24"/>
+        </w:rPr>
+        <w:t xml:space="preserve"> </w:t>
+      </w:r>
+      <w:hyperlink r:id="rId14" w:history="1">
+        <w:r>
+          <w:rPr>
+            <w:rStyle w:val="Hipervnculo"/>
+            <w:rFonts w:ascii="Times New Roman" w:hAnsi="Times New Roman" w:cs="Times New Roman"/>
+            <w:sz w:val="24"/>
+            <w:szCs w:val="24"/>
+          </w:rPr>
+          <w:t>www.youtube.com/watch?v=QK_uI-m6bpA&amp;t</w:t>
+        </w:r>
+      </w:hyperlink>
+    </w:p>
+    <w:p>
+      <w:pPr>
+        <w:rPr>
+          <w:rFonts w:ascii="Times New Roman" w:hAnsi="Times New Roman" w:cs="Times New Roman"/>
+          <w:sz w:val="24"/>
+          <w:szCs w:val="24"/>
+        </w:rPr>
+      </w:pPr>
+      <w:r>
+        <w:rPr>
+          <w:rFonts w:ascii="Times New Roman" w:hAnsi="Times New Roman" w:cs="Times New Roman"/>
+          <w:sz w:val="24"/>
+          <w:szCs w:val="24"/>
+        </w:rPr>
+        <w:t>2</w:t>
+      </w:r>
+      <w:r>
+        <w:rPr>
+          <w:rFonts w:ascii="Times New Roman" w:hAnsi="Times New Roman" w:cs="Times New Roman"/>
+          <w:sz w:val="24"/>
+          <w:szCs w:val="24"/>
+        </w:rPr>
+        <w:t>0</w:t>
+      </w:r>
+      <w:r>
+        <w:rPr>
+          <w:rFonts w:ascii="Times New Roman" w:hAnsi="Times New Roman" w:cs="Times New Roman"/>
+          <w:sz w:val="24"/>
+          <w:szCs w:val="24"/>
+        </w:rPr>
+        <w:t xml:space="preserve">/03/2024 </w:t>
+      </w:r>
+      <w:proofErr w:type="spellStart"/>
+      <w:r>
+        <w:rPr>
+          <w:rFonts w:ascii="Times New Roman" w:hAnsi="Times New Roman" w:cs="Times New Roman"/>
+          <w:sz w:val="24"/>
+          <w:szCs w:val="24"/>
+        </w:rPr>
+        <w:t>How</w:t>
+      </w:r>
+      <w:proofErr w:type="spellEnd"/>
+      <w:r>
+        <w:rPr>
+          <w:rFonts w:ascii="Times New Roman" w:hAnsi="Times New Roman" w:cs="Times New Roman"/>
+          <w:sz w:val="24"/>
+          <w:szCs w:val="24"/>
+        </w:rPr>
+        <w:t xml:space="preserve"> to </w:t>
+      </w:r>
+      <w:proofErr w:type="spellStart"/>
+      <w:r>
+        <w:rPr>
+          <w:rFonts w:ascii="Times New Roman" w:hAnsi="Times New Roman" w:cs="Times New Roman"/>
+          <w:sz w:val="24"/>
+          <w:szCs w:val="24"/>
+        </w:rPr>
+        <w:t>Make</w:t>
+      </w:r>
+      <w:proofErr w:type="spellEnd"/>
+      <w:r>
+        <w:rPr>
+          <w:rFonts w:ascii="Times New Roman" w:hAnsi="Times New Roman" w:cs="Times New Roman"/>
+          <w:sz w:val="24"/>
+          <w:szCs w:val="24"/>
+        </w:rPr>
+        <w:t xml:space="preserve"> a 2D FARMING </w:t>
+      </w:r>
+      <w:proofErr w:type="spellStart"/>
+      <w:r>
+        <w:rPr>
+          <w:rFonts w:ascii="Times New Roman" w:hAnsi="Times New Roman" w:cs="Times New Roman"/>
+          <w:sz w:val="24"/>
+          <w:szCs w:val="24"/>
+        </w:rPr>
+        <w:t>Game</w:t>
+      </w:r>
+      <w:proofErr w:type="spellEnd"/>
+      <w:r>
+        <w:rPr>
+          <w:rFonts w:ascii="Times New Roman" w:hAnsi="Times New Roman" w:cs="Times New Roman"/>
+          <w:sz w:val="24"/>
+          <w:szCs w:val="24"/>
+        </w:rPr>
+        <w:t xml:space="preserve"> in Godot (step </w:t>
+      </w:r>
+      <w:proofErr w:type="spellStart"/>
+      <w:r>
+        <w:rPr>
+          <w:rFonts w:ascii="Times New Roman" w:hAnsi="Times New Roman" w:cs="Times New Roman"/>
+          <w:sz w:val="24"/>
+          <w:szCs w:val="24"/>
+        </w:rPr>
+        <w:t>by</w:t>
+      </w:r>
+      <w:proofErr w:type="spellEnd"/>
+      <w:r>
+        <w:rPr>
+          <w:rFonts w:ascii="Times New Roman" w:hAnsi="Times New Roman" w:cs="Times New Roman"/>
+          <w:sz w:val="24"/>
+          <w:szCs w:val="24"/>
+        </w:rPr>
+        <w:t xml:space="preserve"> step)</w:t>
+      </w:r>
+      <w:r>
+        <w:rPr>
+          <w:rFonts w:ascii="Times New Roman" w:hAnsi="Times New Roman" w:cs="Times New Roman"/>
+          <w:sz w:val="24"/>
+          <w:szCs w:val="24"/>
+        </w:rPr>
+        <w:t xml:space="preserve"> </w:t>
+      </w:r>
+      <w:hyperlink r:id="rId15" w:history="1">
+        <w:r>
+          <w:rPr>
+            <w:rStyle w:val="Hipervnculo"/>
+            <w:rFonts w:ascii="Times New Roman" w:hAnsi="Times New Roman" w:cs="Times New Roman"/>
+            <w:sz w:val="24"/>
+            <w:szCs w:val="24"/>
+          </w:rPr>
+          <w:t>www.youtube.com/watch?v=QnOQNkglXso&amp;t</w:t>
+        </w:r>
+      </w:hyperlink>
+    </w:p>
+    <w:p>
+      <w:pPr>
+        <w:rPr>
+          <w:rFonts w:ascii="Times New Roman" w:hAnsi="Times New Roman" w:cs="Times New Roman"/>
+          <w:sz w:val="24"/>
+          <w:szCs w:val="24"/>
+        </w:rPr>
+      </w:pPr>
+      <w:r>
+        <w:rPr>
+          <w:rFonts w:ascii="Times New Roman" w:hAnsi="Times New Roman" w:cs="Times New Roman"/>
+          <w:sz w:val="24"/>
+          <w:szCs w:val="24"/>
+        </w:rPr>
+        <w:t xml:space="preserve">27/04/2024 </w:t>
+      </w:r>
+      <w:r>
+        <w:rPr>
+          <w:rFonts w:ascii="Times New Roman" w:hAnsi="Times New Roman" w:cs="Times New Roman"/>
+          <w:sz w:val="24"/>
+          <w:szCs w:val="24"/>
+        </w:rPr>
+        <w:t xml:space="preserve">INTRODUCCIÓN A GODOT 4 [10] ANIMATIONPLAYER, Sistema de ANIMACIONES | Indie </w:t>
+      </w:r>
+      <w:proofErr w:type="spellStart"/>
+      <w:r>
+        <w:rPr>
+          <w:rFonts w:ascii="Times New Roman" w:hAnsi="Times New Roman" w:cs="Times New Roman"/>
+          <w:sz w:val="24"/>
+          <w:szCs w:val="24"/>
+        </w:rPr>
+        <w:t>Game</w:t>
+      </w:r>
+      <w:proofErr w:type="spellEnd"/>
+      <w:r>
+        <w:rPr>
+          <w:rFonts w:ascii="Times New Roman" w:hAnsi="Times New Roman" w:cs="Times New Roman"/>
+          <w:sz w:val="24"/>
+          <w:szCs w:val="24"/>
+        </w:rPr>
+        <w:t xml:space="preserve"> Dev</w:t>
+      </w:r>
+      <w:r>
+        <w:rPr>
+          <w:rFonts w:ascii="Times New Roman" w:hAnsi="Times New Roman" w:cs="Times New Roman"/>
+          <w:sz w:val="24"/>
+          <w:szCs w:val="24"/>
+        </w:rPr>
+        <w:t xml:space="preserve"> </w:t>
+      </w:r>
+      <w:hyperlink r:id="rId16" w:history="1">
+        <w:r>
+          <w:rPr>
+            <w:rStyle w:val="Hipervnculo"/>
+            <w:rFonts w:ascii="Times New Roman" w:hAnsi="Times New Roman" w:cs="Times New Roman"/>
+            <w:sz w:val="24"/>
+            <w:szCs w:val="24"/>
+          </w:rPr>
+          <w:t>https://www.youtube.com/watch?v=v5uZuyelKRQ</w:t>
+        </w:r>
+      </w:hyperlink>
+    </w:p>
+    <w:p>
+      <w:pPr>
+        <w:rPr>
+          <w:rFonts w:ascii="Times New Roman" w:hAnsi="Times New Roman" w:cs="Times New Roman"/>
+          <w:sz w:val="24"/>
+          <w:szCs w:val="24"/>
+        </w:rPr>
+      </w:pPr>
+      <w:r>
+        <w:rPr>
+          <w:rFonts w:ascii="Times New Roman" w:hAnsi="Times New Roman" w:cs="Times New Roman"/>
+          <w:sz w:val="24"/>
+          <w:szCs w:val="24"/>
+        </w:rPr>
+        <w:t>27</w:t>
+      </w:r>
+      <w:r>
+        <w:rPr>
+          <w:rFonts w:ascii="Times New Roman" w:hAnsi="Times New Roman" w:cs="Times New Roman"/>
+          <w:sz w:val="24"/>
+          <w:szCs w:val="24"/>
+        </w:rPr>
+        <w:t xml:space="preserve">/03/2024 </w:t>
+      </w:r>
+      <w:r>
+        <w:rPr>
+          <w:rFonts w:ascii="Times New Roman" w:hAnsi="Times New Roman" w:cs="Times New Roman"/>
+          <w:sz w:val="24"/>
+          <w:szCs w:val="24"/>
+        </w:rPr>
+        <w:t xml:space="preserve">INTRODUCCIÓN A GODOT 4 [11] ANIMATIONTREE, Gestor de Transiciones | Indie </w:t>
+      </w:r>
+      <w:proofErr w:type="spellStart"/>
+      <w:r>
+        <w:rPr>
+          <w:rFonts w:ascii="Times New Roman" w:hAnsi="Times New Roman" w:cs="Times New Roman"/>
+          <w:sz w:val="24"/>
+          <w:szCs w:val="24"/>
+        </w:rPr>
+        <w:t>Game</w:t>
+      </w:r>
+      <w:proofErr w:type="spellEnd"/>
+      <w:r>
+        <w:rPr>
+          <w:rFonts w:ascii="Times New Roman" w:hAnsi="Times New Roman" w:cs="Times New Roman"/>
+          <w:sz w:val="24"/>
+          <w:szCs w:val="24"/>
+        </w:rPr>
+        <w:t xml:space="preserve"> Dev</w:t>
+      </w:r>
+      <w:r>
+        <w:rPr>
+          <w:rFonts w:ascii="Times New Roman" w:hAnsi="Times New Roman" w:cs="Times New Roman"/>
+          <w:sz w:val="24"/>
+          <w:szCs w:val="24"/>
+        </w:rPr>
+        <w:t xml:space="preserve"> </w:t>
+      </w:r>
+      <w:hyperlink r:id="rId17" w:history="1">
+        <w:r>
+          <w:rPr>
+            <w:rStyle w:val="Hipervnculo"/>
+            <w:rFonts w:ascii="Times New Roman" w:hAnsi="Times New Roman" w:cs="Times New Roman"/>
+            <w:sz w:val="24"/>
+            <w:szCs w:val="24"/>
+          </w:rPr>
+          <w:t>https://www.youtube.com/watch?v=hfQkI5zQY3w</w:t>
+        </w:r>
+      </w:hyperlink>
+    </w:p>
+    <w:p>
+      <w:pPr>
+        <w:rPr>
+          <w:rFonts w:ascii="Times New Roman" w:hAnsi="Times New Roman" w:cs="Times New Roman"/>
+          <w:sz w:val="24"/>
+          <w:szCs w:val="24"/>
+        </w:rPr>
+      </w:pPr>
+      <w:r>
+        <w:rPr>
+          <w:rFonts w:ascii="Times New Roman" w:hAnsi="Times New Roman" w:cs="Times New Roman"/>
+          <w:sz w:val="24"/>
+          <w:szCs w:val="24"/>
+        </w:rPr>
+        <w:t xml:space="preserve">30/03/2024 </w:t>
+      </w:r>
+      <w:proofErr w:type="spellStart"/>
+      <w:r>
+        <w:rPr>
+          <w:rFonts w:ascii="Times New Roman" w:hAnsi="Times New Roman" w:cs="Times New Roman"/>
+          <w:sz w:val="24"/>
+          <w:szCs w:val="24"/>
+        </w:rPr>
+        <w:t>Hiding</w:t>
+      </w:r>
+      <w:proofErr w:type="spellEnd"/>
+      <w:r>
+        <w:rPr>
+          <w:rFonts w:ascii="Times New Roman" w:hAnsi="Times New Roman" w:cs="Times New Roman"/>
+          <w:sz w:val="24"/>
+          <w:szCs w:val="24"/>
+        </w:rPr>
+        <w:t xml:space="preserve"> the Mouse Cursor in Godot 4</w:t>
+      </w:r>
+      <w:r>
+        <w:rPr>
+          <w:rFonts w:ascii="Times New Roman" w:hAnsi="Times New Roman" w:cs="Times New Roman"/>
+          <w:sz w:val="24"/>
+          <w:szCs w:val="24"/>
+        </w:rPr>
+        <w:t xml:space="preserve"> </w:t>
+      </w:r>
+      <w:hyperlink r:id="rId18" w:history="1">
+        <w:r>
+          <w:rPr>
+            <w:rStyle w:val="Hipervnculo"/>
+            <w:rFonts w:ascii="Times New Roman" w:hAnsi="Times New Roman" w:cs="Times New Roman"/>
+            <w:sz w:val="24"/>
+            <w:szCs w:val="24"/>
+          </w:rPr>
+          <w:t>https://www.youtube.com/watch?v=QIiS5WK2z0Q</w:t>
+        </w:r>
+      </w:hyperlink>
+    </w:p>
+    <w:p>
+      <w:pPr>
+        <w:rPr>
+          <w:rFonts w:ascii="Times New Roman" w:hAnsi="Times New Roman" w:cs="Times New Roman"/>
+          <w:sz w:val="24"/>
+          <w:szCs w:val="24"/>
+        </w:rPr>
+      </w:pPr>
+      <w:r>
+        <w:rPr>
+          <w:rFonts w:ascii="Times New Roman" w:hAnsi="Times New Roman" w:cs="Times New Roman"/>
+          <w:sz w:val="24"/>
+          <w:szCs w:val="24"/>
+        </w:rPr>
+        <w:t xml:space="preserve">30/03/2024 </w:t>
+      </w:r>
+      <w:r>
+        <w:rPr>
+          <w:rFonts w:ascii="Times New Roman" w:hAnsi="Times New Roman" w:cs="Times New Roman"/>
+          <w:sz w:val="24"/>
+          <w:szCs w:val="24"/>
+        </w:rPr>
+        <w:t xml:space="preserve">063 - </w:t>
+      </w:r>
+      <w:proofErr w:type="spellStart"/>
+      <w:r>
+        <w:rPr>
+          <w:rFonts w:ascii="Times New Roman" w:hAnsi="Times New Roman" w:cs="Times New Roman"/>
+          <w:sz w:val="24"/>
+          <w:szCs w:val="24"/>
+        </w:rPr>
+        <w:t>Viewports</w:t>
+      </w:r>
+      <w:proofErr w:type="spellEnd"/>
+      <w:r>
+        <w:rPr>
+          <w:rFonts w:ascii="Times New Roman" w:hAnsi="Times New Roman" w:cs="Times New Roman"/>
+          <w:sz w:val="24"/>
+          <w:szCs w:val="24"/>
+        </w:rPr>
+        <w:t xml:space="preserve"> - Múltiples Resoluciones - Godot 3</w:t>
+      </w:r>
+      <w:r>
+        <w:rPr>
+          <w:rFonts w:ascii="Times New Roman" w:hAnsi="Times New Roman" w:cs="Times New Roman"/>
+          <w:sz w:val="24"/>
+          <w:szCs w:val="24"/>
+        </w:rPr>
+        <w:t xml:space="preserve"> </w:t>
+      </w:r>
+      <w:hyperlink r:id="rId19" w:history="1">
+        <w:r>
+          <w:rPr>
+            <w:rStyle w:val="Hipervnculo"/>
+            <w:rFonts w:ascii="Times New Roman" w:hAnsi="Times New Roman" w:cs="Times New Roman"/>
+            <w:sz w:val="24"/>
+            <w:szCs w:val="24"/>
+          </w:rPr>
+          <w:t>www.youtube.com/watch?v=ZveIbgizF28&amp;t</w:t>
+        </w:r>
+      </w:hyperlink>
+    </w:p>
+    <w:p>
+      <w:pPr>
+        <w:rPr>
+          <w:rFonts w:ascii="Times New Roman" w:hAnsi="Times New Roman" w:cs="Times New Roman"/>
+          <w:sz w:val="24"/>
+          <w:szCs w:val="24"/>
+        </w:rPr>
+      </w:pPr>
+      <w:r>
+        <w:rPr>
+          <w:rFonts w:ascii="Times New Roman" w:hAnsi="Times New Roman" w:cs="Times New Roman"/>
+          <w:sz w:val="24"/>
+          <w:szCs w:val="24"/>
+        </w:rPr>
+        <w:lastRenderedPageBreak/>
+        <w:t xml:space="preserve">30/03/2024 </w:t>
+      </w:r>
+      <w:r>
+        <w:rPr>
+          <w:rFonts w:ascii="Times New Roman" w:hAnsi="Times New Roman" w:cs="Times New Roman"/>
+          <w:sz w:val="24"/>
+          <w:szCs w:val="24"/>
+        </w:rPr>
         <w:t xml:space="preserve">Godot 4 </w:t>
       </w:r>
       <w:proofErr w:type="spellStart"/>
       <w:r>
+        <w:rPr>
+          <w:rFonts w:ascii="Times New Roman" w:hAnsi="Times New Roman" w:cs="Times New Roman"/>
+          <w:sz w:val="24"/>
+          <w:szCs w:val="24"/>
+        </w:rPr>
+        <w:t>Making</w:t>
+      </w:r>
+      <w:proofErr w:type="spellEnd"/>
+      <w:r>
+        <w:rPr>
+          <w:rFonts w:ascii="Times New Roman" w:hAnsi="Times New Roman" w:cs="Times New Roman"/>
+          <w:sz w:val="24"/>
+          <w:szCs w:val="24"/>
+        </w:rPr>
+        <w:t xml:space="preserve"> the </w:t>
+      </w:r>
+      <w:proofErr w:type="spellStart"/>
+      <w:r>
+        <w:rPr>
+          <w:rFonts w:ascii="Times New Roman" w:hAnsi="Times New Roman" w:cs="Times New Roman"/>
+          <w:sz w:val="24"/>
+          <w:szCs w:val="24"/>
+        </w:rPr>
+        <w:t>Game</w:t>
+      </w:r>
+      <w:proofErr w:type="spellEnd"/>
+      <w:r>
+        <w:rPr>
+          <w:rFonts w:ascii="Times New Roman" w:hAnsi="Times New Roman" w:cs="Times New Roman"/>
+          <w:sz w:val="24"/>
+          <w:szCs w:val="24"/>
+        </w:rPr>
+        <w:t xml:space="preserve"> </w:t>
+      </w:r>
+      <w:proofErr w:type="spellStart"/>
+      <w:r>
+        <w:rPr>
+          <w:rFonts w:ascii="Times New Roman" w:hAnsi="Times New Roman" w:cs="Times New Roman"/>
+          <w:sz w:val="24"/>
+          <w:szCs w:val="24"/>
+        </w:rPr>
+        <w:t>Fullscreen</w:t>
+      </w:r>
+      <w:proofErr w:type="spellEnd"/>
+      <w:r>
+        <w:rPr>
+          <w:rFonts w:ascii="Times New Roman" w:hAnsi="Times New Roman" w:cs="Times New Roman"/>
+          <w:sz w:val="24"/>
+          <w:szCs w:val="24"/>
+        </w:rPr>
+        <w:t xml:space="preserve"> and </w:t>
+      </w:r>
+      <w:proofErr w:type="spellStart"/>
+      <w:r>
+        <w:rPr>
+          <w:rFonts w:ascii="Times New Roman" w:hAnsi="Times New Roman" w:cs="Times New Roman"/>
+          <w:sz w:val="24"/>
+          <w:szCs w:val="24"/>
+        </w:rPr>
+        <w:t>adding</w:t>
+      </w:r>
+      <w:proofErr w:type="spellEnd"/>
+      <w:r>
+        <w:rPr>
+          <w:rFonts w:ascii="Times New Roman" w:hAnsi="Times New Roman" w:cs="Times New Roman"/>
+          <w:sz w:val="24"/>
+          <w:szCs w:val="24"/>
+        </w:rPr>
+        <w:t xml:space="preserve"> Splash </w:t>
+      </w:r>
+      <w:proofErr w:type="spellStart"/>
+      <w:r>
+        <w:rPr>
+          <w:rFonts w:ascii="Times New Roman" w:hAnsi="Times New Roman" w:cs="Times New Roman"/>
+          <w:sz w:val="24"/>
+          <w:szCs w:val="24"/>
+        </w:rPr>
+        <w:t>Screen</w:t>
+      </w:r>
+      <w:proofErr w:type="spellEnd"/>
+      <w:r>
+        <w:rPr>
+          <w:rFonts w:ascii="Times New Roman" w:hAnsi="Times New Roman" w:cs="Times New Roman"/>
+          <w:sz w:val="24"/>
+          <w:szCs w:val="24"/>
+        </w:rPr>
+        <w:t xml:space="preserve"> </w:t>
+      </w:r>
+      <w:hyperlink r:id="rId20" w:history="1">
+        <w:r>
+          <w:rPr>
+            <w:rStyle w:val="Hipervnculo"/>
+            <w:rFonts w:ascii="Times New Roman" w:hAnsi="Times New Roman" w:cs="Times New Roman"/>
+            <w:sz w:val="24"/>
+            <w:szCs w:val="24"/>
+          </w:rPr>
+          <w:t>https://www.youtube.com/watch?v=-iGL2wkARj0</w:t>
+        </w:r>
+      </w:hyperlink>
+    </w:p>
+    <w:p>
+      <w:pPr>
+        <w:rPr>
+          <w:rFonts w:ascii="Times New Roman" w:hAnsi="Times New Roman" w:cs="Times New Roman"/>
+          <w:sz w:val="24"/>
+          <w:szCs w:val="24"/>
+        </w:rPr>
+      </w:pPr>
+      <w:r>
+        <w:rPr>
+          <w:rFonts w:ascii="Times New Roman" w:hAnsi="Times New Roman" w:cs="Times New Roman"/>
+          <w:sz w:val="24"/>
+          <w:szCs w:val="24"/>
+        </w:rPr>
+        <w:t>30</w:t>
+      </w:r>
+      <w:r>
+        <w:rPr>
+          <w:rFonts w:ascii="Times New Roman" w:hAnsi="Times New Roman" w:cs="Times New Roman"/>
+          <w:sz w:val="24"/>
+          <w:szCs w:val="24"/>
+        </w:rPr>
+        <w:t>/0</w:t>
+      </w:r>
+      <w:r>
+        <w:rPr>
+          <w:rFonts w:ascii="Times New Roman" w:hAnsi="Times New Roman" w:cs="Times New Roman"/>
+          <w:sz w:val="24"/>
+          <w:szCs w:val="24"/>
+        </w:rPr>
+        <w:t>3</w:t>
+      </w:r>
+      <w:r>
+        <w:rPr>
+          <w:rFonts w:ascii="Times New Roman" w:hAnsi="Times New Roman" w:cs="Times New Roman"/>
+          <w:sz w:val="24"/>
+          <w:szCs w:val="24"/>
+        </w:rPr>
+        <w:t xml:space="preserve">/2024 </w:t>
+      </w:r>
+      <w:r>
+        <w:rPr>
+          <w:rFonts w:ascii="Times New Roman" w:hAnsi="Times New Roman" w:cs="Times New Roman"/>
+          <w:sz w:val="24"/>
+          <w:szCs w:val="24"/>
+        </w:rPr>
+        <w:t>Main Menu (Godot 4)</w:t>
+      </w:r>
+      <w:r>
+        <w:rPr>
+          <w:rFonts w:ascii="Times New Roman" w:hAnsi="Times New Roman" w:cs="Times New Roman"/>
+          <w:sz w:val="24"/>
+          <w:szCs w:val="24"/>
+        </w:rPr>
+        <w:t xml:space="preserve"> </w:t>
+      </w:r>
+      <w:hyperlink r:id="rId21" w:history="1">
+        <w:r>
+          <w:rPr>
+            <w:rStyle w:val="Hipervnculo"/>
+            <w:rFonts w:ascii="Times New Roman" w:hAnsi="Times New Roman" w:cs="Times New Roman"/>
+            <w:sz w:val="24"/>
+            <w:szCs w:val="24"/>
+          </w:rPr>
+          <w:t>https://www.youtube.com/watch?v=oDtDuwCPasg</w:t>
+        </w:r>
+      </w:hyperlink>
+    </w:p>
+    <w:p>
+      <w:pPr>
+        <w:rPr>
+          <w:rFonts w:ascii="Times New Roman" w:hAnsi="Times New Roman" w:cs="Times New Roman"/>
+          <w:sz w:val="24"/>
+          <w:szCs w:val="24"/>
+        </w:rPr>
+      </w:pPr>
+      <w:r>
+        <w:rPr>
+          <w:rFonts w:ascii="Times New Roman" w:hAnsi="Times New Roman" w:cs="Times New Roman"/>
+          <w:sz w:val="24"/>
+          <w:szCs w:val="24"/>
+        </w:rPr>
+        <w:t xml:space="preserve">06/04/2024 </w:t>
+      </w:r>
+      <w:proofErr w:type="spellStart"/>
+      <w:r>
+        <w:rPr>
+          <w:rFonts w:ascii="Times New Roman" w:hAnsi="Times New Roman" w:cs="Times New Roman"/>
+          <w:sz w:val="24"/>
+          <w:szCs w:val="24"/>
+        </w:rPr>
+        <w:t>Animation</w:t>
+      </w:r>
+      <w:proofErr w:type="spellEnd"/>
+      <w:r>
+        <w:rPr>
+          <w:rFonts w:ascii="Times New Roman" w:hAnsi="Times New Roman" w:cs="Times New Roman"/>
+          <w:sz w:val="24"/>
+          <w:szCs w:val="24"/>
+        </w:rPr>
+        <w:t xml:space="preserve"> </w:t>
+      </w:r>
+      <w:proofErr w:type="spellStart"/>
+      <w:r>
+        <w:rPr>
+          <w:rFonts w:ascii="Times New Roman" w:hAnsi="Times New Roman" w:cs="Times New Roman"/>
+          <w:sz w:val="24"/>
+          <w:szCs w:val="24"/>
+        </w:rPr>
+        <w:t>Tree</w:t>
+      </w:r>
+      <w:proofErr w:type="spellEnd"/>
+      <w:r>
+        <w:rPr>
+          <w:rFonts w:ascii="Times New Roman" w:hAnsi="Times New Roman" w:cs="Times New Roman"/>
+          <w:sz w:val="24"/>
+          <w:szCs w:val="24"/>
+        </w:rPr>
+        <w:t xml:space="preserve"> </w:t>
+      </w:r>
+      <w:proofErr w:type="spellStart"/>
+      <w:r>
+        <w:rPr>
+          <w:rFonts w:ascii="Times New Roman" w:hAnsi="Times New Roman" w:cs="Times New Roman"/>
+          <w:sz w:val="24"/>
+          <w:szCs w:val="24"/>
+        </w:rPr>
+        <w:t>State</w:t>
+      </w:r>
+      <w:proofErr w:type="spellEnd"/>
+      <w:r>
+        <w:rPr>
+          <w:rFonts w:ascii="Times New Roman" w:hAnsi="Times New Roman" w:cs="Times New Roman"/>
+          <w:sz w:val="24"/>
+          <w:szCs w:val="24"/>
+        </w:rPr>
+        <w:t xml:space="preserve"> Machine </w:t>
+      </w:r>
+      <w:proofErr w:type="spellStart"/>
+      <w:r>
+        <w:rPr>
+          <w:rFonts w:ascii="Times New Roman" w:hAnsi="Times New Roman" w:cs="Times New Roman"/>
+          <w:sz w:val="24"/>
+          <w:szCs w:val="24"/>
+        </w:rPr>
+        <w:t>Setup</w:t>
+      </w:r>
+      <w:proofErr w:type="spellEnd"/>
+      <w:r>
+        <w:rPr>
+          <w:rFonts w:ascii="Times New Roman" w:hAnsi="Times New Roman" w:cs="Times New Roman"/>
+          <w:sz w:val="24"/>
+          <w:szCs w:val="24"/>
+        </w:rPr>
+        <w:t xml:space="preserve"> w/ </w:t>
+      </w:r>
+      <w:proofErr w:type="spellStart"/>
+      <w:r>
+        <w:rPr>
+          <w:rFonts w:ascii="Times New Roman" w:hAnsi="Times New Roman" w:cs="Times New Roman"/>
+          <w:sz w:val="24"/>
+          <w:szCs w:val="24"/>
+        </w:rPr>
+        <w:t>Conditions</w:t>
+      </w:r>
+      <w:proofErr w:type="spellEnd"/>
+      <w:r>
+        <w:rPr>
+          <w:rFonts w:ascii="Times New Roman" w:hAnsi="Times New Roman" w:cs="Times New Roman"/>
+          <w:sz w:val="24"/>
+          <w:szCs w:val="24"/>
+        </w:rPr>
+        <w:t xml:space="preserve"> &amp; BlendSpace2D - Godot 4 </w:t>
+      </w:r>
+      <w:proofErr w:type="spellStart"/>
+      <w:r>
+        <w:rPr>
+          <w:rFonts w:ascii="Times New Roman" w:hAnsi="Times New Roman" w:cs="Times New Roman"/>
+          <w:sz w:val="24"/>
+          <w:szCs w:val="24"/>
+        </w:rPr>
+        <w:t>Resource</w:t>
+      </w:r>
+      <w:proofErr w:type="spellEnd"/>
+      <w:r>
+        <w:rPr>
+          <w:rFonts w:ascii="Times New Roman" w:hAnsi="Times New Roman" w:cs="Times New Roman"/>
+          <w:sz w:val="24"/>
+          <w:szCs w:val="24"/>
+        </w:rPr>
+        <w:t xml:space="preserve"> </w:t>
+      </w:r>
+      <w:proofErr w:type="spellStart"/>
+      <w:r>
+        <w:rPr>
+          <w:rFonts w:ascii="Times New Roman" w:hAnsi="Times New Roman" w:cs="Times New Roman"/>
+          <w:sz w:val="24"/>
+          <w:szCs w:val="24"/>
+        </w:rPr>
+        <w:t>Gatherer</w:t>
+      </w:r>
+      <w:proofErr w:type="spellEnd"/>
+      <w:r>
+        <w:rPr>
+          <w:rFonts w:ascii="Times New Roman" w:hAnsi="Times New Roman" w:cs="Times New Roman"/>
+          <w:sz w:val="24"/>
+          <w:szCs w:val="24"/>
+        </w:rPr>
+        <w:t xml:space="preserve"> Tutorial</w:t>
+      </w:r>
+      <w:r>
+        <w:rPr>
+          <w:rFonts w:ascii="Times New Roman" w:hAnsi="Times New Roman" w:cs="Times New Roman"/>
+          <w:sz w:val="24"/>
+          <w:szCs w:val="24"/>
+        </w:rPr>
+        <w:t xml:space="preserve"> </w:t>
+      </w:r>
+      <w:hyperlink r:id="rId22" w:history="1">
+        <w:r>
+          <w:rPr>
+            <w:rStyle w:val="Hipervnculo"/>
+            <w:rFonts w:ascii="Times New Roman" w:hAnsi="Times New Roman" w:cs="Times New Roman"/>
+            <w:sz w:val="24"/>
+            <w:szCs w:val="24"/>
+          </w:rPr>
+          <w:t>www.youtube.com/watch?v=WrMORzl3g1U&amp;t</w:t>
+        </w:r>
+      </w:hyperlink>
+    </w:p>
+    <w:p>
+      <w:pPr>
+        <w:rPr>
+          <w:rFonts w:ascii="Times New Roman" w:hAnsi="Times New Roman" w:cs="Times New Roman"/>
+          <w:sz w:val="24"/>
+          <w:szCs w:val="24"/>
+        </w:rPr>
+      </w:pPr>
+      <w:r>
+        <w:rPr>
+          <w:rFonts w:ascii="Times New Roman" w:hAnsi="Times New Roman" w:cs="Times New Roman"/>
+          <w:sz w:val="24"/>
+          <w:szCs w:val="24"/>
+        </w:rPr>
+        <w:t xml:space="preserve">09/04/2024 </w:t>
+      </w:r>
+      <w:r>
+        <w:rPr>
+          <w:rFonts w:ascii="Times New Roman" w:hAnsi="Times New Roman" w:cs="Times New Roman"/>
+          <w:sz w:val="24"/>
+          <w:szCs w:val="24"/>
+        </w:rPr>
+        <w:t xml:space="preserve">INTRODUCCIÓN A GODOT 4 [13] TILEMAP, Sistema de Tiles 2D | Indie </w:t>
+      </w:r>
+      <w:proofErr w:type="spellStart"/>
+      <w:r>
+        <w:rPr>
+          <w:rFonts w:ascii="Times New Roman" w:hAnsi="Times New Roman" w:cs="Times New Roman"/>
+          <w:sz w:val="24"/>
+          <w:szCs w:val="24"/>
+        </w:rPr>
+        <w:t>Game</w:t>
+      </w:r>
+      <w:proofErr w:type="spellEnd"/>
+      <w:r>
+        <w:rPr>
+          <w:rFonts w:ascii="Times New Roman" w:hAnsi="Times New Roman" w:cs="Times New Roman"/>
+          <w:sz w:val="24"/>
+          <w:szCs w:val="24"/>
+        </w:rPr>
+        <w:t xml:space="preserve"> Dev</w:t>
+      </w:r>
+      <w:r>
+        <w:rPr>
+          <w:rFonts w:ascii="Times New Roman" w:hAnsi="Times New Roman" w:cs="Times New Roman"/>
+          <w:sz w:val="24"/>
+          <w:szCs w:val="24"/>
+        </w:rPr>
+        <w:t xml:space="preserve"> </w:t>
+      </w:r>
+      <w:hyperlink r:id="rId23" w:history="1">
+        <w:r>
+          <w:rPr>
+            <w:rStyle w:val="Hipervnculo"/>
+            <w:rFonts w:ascii="Times New Roman" w:hAnsi="Times New Roman" w:cs="Times New Roman"/>
+            <w:sz w:val="24"/>
+            <w:szCs w:val="24"/>
+          </w:rPr>
+          <w:t>https://www.youtube.com/watch?v=XVSbjq</w:t>
+        </w:r>
+        <w:r>
+          <w:rPr>
+            <w:rStyle w:val="Hipervnculo"/>
+            <w:rFonts w:ascii="Times New Roman" w:hAnsi="Times New Roman" w:cs="Times New Roman"/>
+            <w:sz w:val="24"/>
+            <w:szCs w:val="24"/>
+          </w:rPr>
+          <w:t>j</w:t>
+        </w:r>
+        <w:r>
+          <w:rPr>
+            <w:rStyle w:val="Hipervnculo"/>
+            <w:rFonts w:ascii="Times New Roman" w:hAnsi="Times New Roman" w:cs="Times New Roman"/>
+            <w:sz w:val="24"/>
+            <w:szCs w:val="24"/>
+          </w:rPr>
+          <w:t>JhUQ&amp;t</w:t>
+        </w:r>
+      </w:hyperlink>
+    </w:p>
+    <w:p>
+      <w:pPr>
+        <w:rPr>
+          <w:rFonts w:ascii="Times New Roman" w:hAnsi="Times New Roman" w:cs="Times New Roman"/>
+          <w:sz w:val="24"/>
+          <w:szCs w:val="24"/>
+        </w:rPr>
+      </w:pPr>
+      <w:r>
+        <w:rPr>
+          <w:rFonts w:ascii="Times New Roman" w:hAnsi="Times New Roman" w:cs="Times New Roman"/>
+          <w:sz w:val="24"/>
+          <w:szCs w:val="24"/>
+        </w:rPr>
+        <w:t xml:space="preserve">16/04/2024 </w:t>
+      </w:r>
+      <w:r>
+        <w:rPr>
+          <w:rFonts w:ascii="Times New Roman" w:hAnsi="Times New Roman" w:cs="Times New Roman"/>
+          <w:sz w:val="24"/>
+          <w:szCs w:val="24"/>
+        </w:rPr>
+        <w:t xml:space="preserve">Godot 4 </w:t>
+      </w:r>
+      <w:proofErr w:type="spellStart"/>
+      <w:r>
+        <w:rPr>
+          <w:rFonts w:ascii="Times New Roman" w:hAnsi="Times New Roman" w:cs="Times New Roman"/>
+          <w:sz w:val="24"/>
+          <w:szCs w:val="24"/>
+        </w:rPr>
         <w:t>TileMap</w:t>
       </w:r>
       <w:proofErr w:type="spellEnd"/>
       <w:r>
+        <w:rPr>
+          <w:rFonts w:ascii="Times New Roman" w:hAnsi="Times New Roman" w:cs="Times New Roman"/>
+          <w:sz w:val="24"/>
+          <w:szCs w:val="24"/>
+        </w:rPr>
         <w:t xml:space="preserve"> Tutorial </w:t>
       </w:r>
       <w:proofErr w:type="spellStart"/>
       <w:r>
+        <w:rPr>
+          <w:rFonts w:ascii="Times New Roman" w:hAnsi="Times New Roman" w:cs="Times New Roman"/>
+          <w:sz w:val="24"/>
+          <w:szCs w:val="24"/>
+        </w:rPr>
         <w:t>Ep</w:t>
       </w:r>
       <w:proofErr w:type="spellEnd"/>
       <w:r>
-        <w:t xml:space="preserve"> 3 | </w:t>
+        <w:rPr>
+          <w:rFonts w:ascii="Times New Roman" w:hAnsi="Times New Roman" w:cs="Times New Roman"/>
+          <w:sz w:val="24"/>
+          <w:szCs w:val="24"/>
+        </w:rPr>
+        <w:t xml:space="preserve"> 2 | </w:t>
       </w:r>
       <w:proofErr w:type="spellStart"/>
       <w:r>
-        <w:t>Placing</w:t>
+        <w:rPr>
+          <w:rFonts w:ascii="Times New Roman" w:hAnsi="Times New Roman" w:cs="Times New Roman"/>
+          <w:sz w:val="24"/>
+          <w:szCs w:val="24"/>
+        </w:rPr>
+        <w:t>Terrains</w:t>
       </w:r>
       <w:proofErr w:type="spellEnd"/>
       <w:r>
-        <w:t xml:space="preserve"> Tiles </w:t>
+        <w:rPr>
+          <w:rFonts w:ascii="Times New Roman" w:hAnsi="Times New Roman" w:cs="Times New Roman"/>
+          <w:sz w:val="24"/>
+          <w:szCs w:val="24"/>
+        </w:rPr>
+        <w:t xml:space="preserve"> / </w:t>
       </w:r>
       <w:proofErr w:type="spellStart"/>
       <w:r>
-        <w:t>with</w:t>
+        <w:rPr>
+          <w:rFonts w:ascii="Times New Roman" w:hAnsi="Times New Roman" w:cs="Times New Roman"/>
+          <w:sz w:val="24"/>
+          <w:szCs w:val="24"/>
+        </w:rPr>
+        <w:t>Autotilling</w:t>
       </w:r>
       <w:proofErr w:type="spellEnd"/>
       <w:r>
-        <w:t xml:space="preserve"> a Mouse </w:t>
+        <w:rPr>
+          <w:rFonts w:ascii="Times New Roman" w:hAnsi="Times New Roman" w:cs="Times New Roman"/>
+          <w:sz w:val="24"/>
+          <w:szCs w:val="24"/>
+        </w:rPr>
+        <w:t xml:space="preserve"> </w:t>
+      </w:r>
+      <w:hyperlink r:id="rId24" w:history="1">
+        <w:r>
+          <w:rPr>
+            <w:rStyle w:val="Hipervnculo"/>
+            <w:rFonts w:ascii="Times New Roman" w:hAnsi="Times New Roman" w:cs="Times New Roman"/>
+            <w:sz w:val="24"/>
+            <w:szCs w:val="24"/>
+          </w:rPr>
+          <w:t>https://www.youtube.com/watch?v=uXZuitdUPP8&amp;</w:t>
+        </w:r>
+        <w:r>
+          <w:rPr>
+            <w:rStyle w:val="Hipervnculo"/>
+            <w:rFonts w:ascii="Times New Roman" w:hAnsi="Times New Roman" w:cs="Times New Roman"/>
+            <w:sz w:val="24"/>
+            <w:szCs w:val="24"/>
+          </w:rPr>
+          <w:t>t</w:t>
+        </w:r>
+      </w:hyperlink>
+    </w:p>
+    <w:p>
+      <w:pPr>
+        <w:rPr>
+          <w:rFonts w:ascii="Times New Roman" w:hAnsi="Times New Roman" w:cs="Times New Roman"/>
+          <w:sz w:val="24"/>
+          <w:szCs w:val="24"/>
+        </w:rPr>
+      </w:pPr>
+      <w:r>
+        <w:rPr>
+          <w:rFonts w:ascii="Times New Roman" w:hAnsi="Times New Roman" w:cs="Times New Roman"/>
+          <w:sz w:val="24"/>
+          <w:szCs w:val="24"/>
+        </w:rPr>
+        <w:t>1</w:t>
+      </w:r>
+      <w:r>
+        <w:rPr>
+          <w:rFonts w:ascii="Times New Roman" w:hAnsi="Times New Roman" w:cs="Times New Roman"/>
+          <w:sz w:val="24"/>
+          <w:szCs w:val="24"/>
+        </w:rPr>
+        <w:t>6</w:t>
+      </w:r>
+      <w:r>
+        <w:rPr>
+          <w:rFonts w:ascii="Times New Roman" w:hAnsi="Times New Roman" w:cs="Times New Roman"/>
+          <w:sz w:val="24"/>
+          <w:szCs w:val="24"/>
+        </w:rPr>
+        <w:t xml:space="preserve">/0/2024 Godot 4 </w:t>
       </w:r>
       <w:proofErr w:type="spellStart"/>
       <w:r>
-        <w:t>Click</w:t>
+        <w:rPr>
+          <w:rFonts w:ascii="Times New Roman" w:hAnsi="Times New Roman" w:cs="Times New Roman"/>
+          <w:sz w:val="24"/>
+          <w:szCs w:val="24"/>
+        </w:rPr>
+        <w:t>TileMap</w:t>
       </w:r>
       <w:proofErr w:type="spellEnd"/>
       <w:r>
-        <w:t xml:space="preserve"> </w:t>
-      </w:r>
-      <w:r>
-        <w:t>https://www.youtube.com/watch?v=PSEPHO8ukjI&amp;list=PLflAYKtRJ7dwtqA0FsZadrQGal8lWp-MM&amp;index=3</w:t>
-      </w:r>
+        <w:rPr>
+          <w:rFonts w:ascii="Times New Roman" w:hAnsi="Times New Roman" w:cs="Times New Roman"/>
+          <w:sz w:val="24"/>
+          <w:szCs w:val="24"/>
+        </w:rPr>
+        <w:t xml:space="preserve"> Tutorial Ep 3 | Placing Tiles with a Mouse Click </w:t>
+      </w:r>
+      <w:hyperlink r:id="rId25" w:history="1">
+        <w:r>
+          <w:rPr>
+            <w:rStyle w:val="Hipervnculo"/>
+            <w:rFonts w:ascii="Times New Roman" w:hAnsi="Times New Roman" w:cs="Times New Roman"/>
+            <w:sz w:val="24"/>
+            <w:szCs w:val="24"/>
+          </w:rPr>
+          <w:t>https://www.youtube.com/watch?v=PSEPHO8ukjI&amp;list=PLflAYKtRJ7dwtqA0FsZadrQGal8lWp-MM&amp;index=3</w:t>
+        </w:r>
+      </w:hyperlink>
     </w:p>
     <w:sectPr>
-      <w:footerReference w:type="default" r:id="rId9"/>
+      <w:footerReference w:type="default" r:id="rId26"/>
       <w:pgSz w:w="12240" w:h="15840" w:code="1"/>
       <w:pgMar w:top="1417" w:right="1701" w:bottom="1417" w:left="1701" w:header="708" w:footer="708" w:gutter="0"/>
       <w:pgNumType w:start="0"/>
@@ -3103,7 +4854,6 @@
         <w:docPartUnique/>
       </w:docPartObj>
     </w:sdtPr>
-    <w:sdtEndPr/>
     <w:sdtContent>
       <w:p>
         <w:pPr>
@@ -3117,10 +4867,16 @@
           <mc:AlternateContent>
             <mc:Choice Requires="wps">
               <w:drawing>
-                <wp:inline distT="0" distB="0" distL="0" distR="0" wp14:anchorId="7FA56F0D" wp14:editId="5DFE0EEF">
+                <wp:inline distT="0" distB="0" distL="0" distR="0" wp14:anchorId="7FA56F0D" wp14:editId="1BEB0522">
                   <wp:extent cx="5467350" cy="54610"/>
                   <wp:effectExtent l="9525" t="19050" r="9525" b="12065"/>
-                  <wp:docPr id="753309786" name="Diagrama de flujo: decisión 5"/>
+                  <wp:docPr id="753309786" name="Diagrama de flujo: decisión 5">
+                    <a:extLst xmlns:a="http://schemas.openxmlformats.org/drawingml/2006/main">
+                      <a:ext uri="{C183D7F6-B498-43B3-948B-1728B52AA6E4}">
+                        <adec:decorative xmlns:adec="http://schemas.microsoft.com/office/drawing/2017/decorative" val="1"/>
+                      </a:ext>
+                    </a:extLst>
+                  </wp:docPr>
                   <wp:cNvGraphicFramePr>
                     <a:graphicFrameLocks xmlns:a="http://schemas.openxmlformats.org/drawingml/2006/main"/>
                   </wp:cNvGraphicFramePr>
@@ -3161,11 +4917,11 @@
             </mc:Choice>
             <mc:Fallback>
               <w:pict>
-                <v:shapetype w14:anchorId="04B4DC29" id="_x0000_t110" coordsize="21600,21600" o:spt="110" path="m10800,l,10800,10800,21600,21600,10800xe">
+                <v:shapetype w14:anchorId="28BBE86D" id="_x0000_t110" coordsize="21600,21600" o:spt="110" path="m10800,l,10800,10800,21600,21600,10800xe">
                   <v:stroke joinstyle="miter"/>
                   <v:path gradientshapeok="t" o:connecttype="rect" textboxrect="5400,5400,16200,16200"/>
                 </v:shapetype>
-                <v:shape id="Diagrama de flujo: decisión 5" o:spid="_x0000_s1026" type="#_x0000_t110" style="width:430.5pt;height:4.3pt;visibility:visible;mso-wrap-style:square;mso-left-percent:-10001;mso-top-percent:-10001;mso-position-horizontal:absolute;mso-position-horizontal-relative:char;mso-position-vertical:absolute;mso-position-vertical-relative:line;mso-left-percent:-10001;mso-top-percent:-10001;v-text-anchor:top" o:gfxdata="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" fillcolor="black">
+                <v:shape id="Diagrama de flujo: decisión 5" o:spid="_x0000_s1026" type="#_x0000_t110" alt="&quot;&quot;" style="width:430.5pt;height:4.3pt;visibility:visible;mso-wrap-style:square;mso-left-percent:-10001;mso-top-percent:-10001;mso-position-horizontal:absolute;mso-position-horizontal-relative:char;mso-position-vertical:absolute;mso-position-vertical-relative:line;mso-left-percent:-10001;mso-top-percent:-10001;v-text-anchor:top" o:gfxdata="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" fillcolor="black">
                   <w10:anchorlock/>
                 </v:shape>
               </w:pict>
@@ -3227,6 +4983,118 @@
 <file path=word/numbering.xml><?xml version="1.0" encoding="utf-8"?>
 <w:numbering xmlns:wpc="http://schemas.microsoft.com/office/word/2010/wordprocessingCanvas" xmlns:cx="http://schemas.microsoft.com/office/drawing/2014/chartex" xmlns:cx1="http://schemas.microsoft.com/office/drawing/2015/9/8/chartex" xmlns:cx2="http://schemas.microsoft.com/office/drawing/2015/10/21/chartex" xmlns:cx3="http://schemas.microsoft.com/office/drawing/2016/5/9/chartex" xmlns:cx4="http://schemas.microsoft.com/office/drawing/2016/5/10/chartex" xmlns:cx5="http://schemas.microsoft.com/office/drawing/2016/5/11/chartex" xmlns:cx6="http://schemas.microsoft.com/office/drawing/2016/5/12/chartex" xmlns:cx7="http://schemas.microsoft.com/office/drawing/2016/5/13/chartex" xmlns:cx8="http://schemas.microsoft.com/office/drawing/2016/5/14/chartex" xmlns:mc="http://schemas.openxmlformats.org/markup-compatibility/2006" xmlns:aink="http://schemas.microsoft.com/office/drawing/2016/ink" xmlns:am3d="http://schemas.microsoft.com/office/drawing/2017/model3d" xmlns:o="urn:schemas-microsoft-com:office:office" xmlns:oel="http://schemas.microsoft.com/office/2019/extlst" xmlns:r="http://schemas.openxmlformats.org/officeDocument/2006/relationships" xmlns:m="http://schemas.openxmlformats.org/officeDocument/2006/math" xmlns:v="urn:schemas-microsoft-com:vml" xmlns:wp14="http://schemas.microsoft.com/office/word/2010/wordprocessingDrawing" xmlns:wp="http://schemas.openxmlformats.org/drawingml/2006/wordprocessingDrawing" xmlns:w10="urn:schemas-microsoft-com:office:word" xmlns:w="http://schemas.openxmlformats.org/wordprocessingml/2006/main" xmlns:w14="http://schemas.microsoft.com/office/word/2010/wordml" xmlns:w15="http://schemas.microsoft.com/office/word/2012/wordml" xmlns:w16cex="http://schemas.microsoft.com/office/word/2018/wordml/cex" xmlns:w16cid="http://schemas.microsoft.com/office/word/2016/wordml/cid" xmlns:w16="http://schemas.microsoft.com/office/word/2018/wordml" xmlns:w16sdtdh="http://schemas.microsoft.com/office/word/2020/wordml/sdtdatahash" xmlns:w16se="http://schemas.microsoft.com/office/word/2015/wordml/symex" xmlns:wpg="http://schemas.microsoft.com/office/word/2010/wordprocessingGroup" xmlns:wpi="http://schemas.microsoft.com/office/word/2010/wordprocessingInk" xmlns:wne="http://schemas.microsoft.com/office/word/2006/wordml" xmlns:wps="http://schemas.microsoft.com/office/word/2010/wordprocessingShape" mc:Ignorable="w14 w15 w16se w16cid w16 w16cex w16sdtdh wp14">
   <w:abstractNum w:abstractNumId="0" w15:restartNumberingAfterBreak="0">
+    <w:nsid w:val="1BA25D46"/>
+    <w:multiLevelType w:val="hybridMultilevel"/>
+    <w:tmpl w:val="A9E8AA0C"/>
+    <w:lvl w:ilvl="0" w:tplc="9BB4CDAA">
+      <w:numFmt w:val="bullet"/>
+      <w:lvlText w:val="-"/>
+      <w:lvlJc w:val="left"/>
+      <w:pPr>
+        <w:ind w:left="720" w:hanging="360"/>
+      </w:pPr>
+      <w:rPr>
+        <w:rFonts w:ascii="Times New Roman" w:eastAsiaTheme="minorHAnsi" w:hAnsi="Times New Roman" w:cs="Times New Roman" w:hint="default"/>
+      </w:rPr>
+    </w:lvl>
+    <w:lvl w:ilvl="1" w:tplc="0C0A0003" w:tentative="1">
+      <w:start w:val="1"/>
+      <w:numFmt w:val="bullet"/>
+      <w:lvlText w:val="o"/>
+      <w:lvlJc w:val="left"/>
+      <w:pPr>
+        <w:ind w:left="1440" w:hanging="360"/>
+      </w:pPr>
+      <w:rPr>
+        <w:rFonts w:ascii="Courier New" w:hAnsi="Courier New" w:cs="Courier New" w:hint="default"/>
+      </w:rPr>
+    </w:lvl>
+    <w:lvl w:ilvl="2" w:tplc="0C0A0005" w:tentative="1">
+      <w:start w:val="1"/>
+      <w:numFmt w:val="bullet"/>
+      <w:lvlText w:val=""/>
+      <w:lvlJc w:val="left"/>
+      <w:pPr>
+        <w:ind w:left="2160" w:hanging="360"/>
+      </w:pPr>
+      <w:rPr>
+        <w:rFonts w:ascii="Wingdings" w:hAnsi="Wingdings" w:hint="default"/>
+      </w:rPr>
+    </w:lvl>
+    <w:lvl w:ilvl="3" w:tplc="0C0A0001" w:tentative="1">
+      <w:start w:val="1"/>
+      <w:numFmt w:val="bullet"/>
+      <w:lvlText w:val=""/>
+      <w:lvlJc w:val="left"/>
+      <w:pPr>
+        <w:ind w:left="2880" w:hanging="360"/>
+      </w:pPr>
+      <w:rPr>
+        <w:rFonts w:ascii="Symbol" w:hAnsi="Symbol" w:hint="default"/>
+      </w:rPr>
+    </w:lvl>
+    <w:lvl w:ilvl="4" w:tplc="0C0A0003" w:tentative="1">
+      <w:start w:val="1"/>
+      <w:numFmt w:val="bullet"/>
+      <w:lvlText w:val="o"/>
+      <w:lvlJc w:val="left"/>
+      <w:pPr>
+        <w:ind w:left="3600" w:hanging="360"/>
+      </w:pPr>
+      <w:rPr>
+        <w:rFonts w:ascii="Courier New" w:hAnsi="Courier New" w:cs="Courier New" w:hint="default"/>
+      </w:rPr>
+    </w:lvl>
+    <w:lvl w:ilvl="5" w:tplc="0C0A0005" w:tentative="1">
+      <w:start w:val="1"/>
+      <w:numFmt w:val="bullet"/>
+      <w:lvlText w:val=""/>
+      <w:lvlJc w:val="left"/>
+      <w:pPr>
+        <w:ind w:left="4320" w:hanging="360"/>
+      </w:pPr>
+      <w:rPr>
+        <w:rFonts w:ascii="Wingdings" w:hAnsi="Wingdings" w:hint="default"/>
+      </w:rPr>
+    </w:lvl>
+    <w:lvl w:ilvl="6" w:tplc="0C0A0001" w:tentative="1">
+      <w:start w:val="1"/>
+      <w:numFmt w:val="bullet"/>
+      <w:lvlText w:val=""/>
+      <w:lvlJc w:val="left"/>
+      <w:pPr>
+        <w:ind w:left="5040" w:hanging="360"/>
+      </w:pPr>
+      <w:rPr>
+        <w:rFonts w:ascii="Symbol" w:hAnsi="Symbol" w:hint="default"/>
+      </w:rPr>
+    </w:lvl>
+    <w:lvl w:ilvl="7" w:tplc="0C0A0003" w:tentative="1">
+      <w:start w:val="1"/>
+      <w:numFmt w:val="bullet"/>
+      <w:lvlText w:val="o"/>
+      <w:lvlJc w:val="left"/>
+      <w:pPr>
+        <w:ind w:left="5760" w:hanging="360"/>
+      </w:pPr>
+      <w:rPr>
+        <w:rFonts w:ascii="Courier New" w:hAnsi="Courier New" w:cs="Courier New" w:hint="default"/>
+      </w:rPr>
+    </w:lvl>
+    <w:lvl w:ilvl="8" w:tplc="0C0A0005" w:tentative="1">
+      <w:start w:val="1"/>
+      <w:numFmt w:val="bullet"/>
+      <w:lvlText w:val=""/>
+      <w:lvlJc w:val="left"/>
+      <w:pPr>
+        <w:ind w:left="6480" w:hanging="360"/>
+      </w:pPr>
+      <w:rPr>
+        <w:rFonts w:ascii="Wingdings" w:hAnsi="Wingdings" w:hint="default"/>
+      </w:rPr>
+    </w:lvl>
+  </w:abstractNum>
+  <w:abstractNum w:abstractNumId="1" w15:restartNumberingAfterBreak="0">
     <w:nsid w:val="49550FC9"/>
     <w:multiLevelType w:val="multilevel"/>
     <w:tmpl w:val="EB581784"/>
@@ -3348,6 +5216,9 @@
     </w:lvl>
   </w:abstractNum>
   <w:num w:numId="1" w16cid:durableId="613638515">
+    <w:abstractNumId w:val="1"/>
+  </w:num>
+  <w:num w:numId="2" w16cid:durableId="2090692563">
     <w:abstractNumId w:val="0"/>
   </w:num>
 </w:numbering>

--- a/Memoria DAM.docx
+++ b/Memoria DAM.docx
@@ -2047,7 +2047,25 @@
           <w:sz w:val="24"/>
           <w:szCs w:val="24"/>
         </w:rPr>
-        <w:t>El proyecto tiene como objetivo principal familiarizarse con el entorno de desarrollo Godot Engine 4, un motor de juego de código abierto ampliamente utilizado. A través de la creación de un juego de granjas, se explorarán las funcionalidades y herramientas que ofrece este motor, desde su interfaz de usuario hasta su capacidad para renderizar gráficos en 2D y otras funciones como mapeo de entradas. Este enfoque no solo busca desarrollar un juego atractivo, sino también adquirir habilidades prácticas y comprender los principios de diseño de juegos y desarrollo de software que subyacen en el proceso.</w:t>
+        <w:t xml:space="preserve">El proyecto tiene como objetivo principal familiarizarse con el entorno de desarrollo Godot </w:t>
+      </w:r>
+      <w:proofErr w:type="spellStart"/>
+      <w:r>
+        <w:rPr>
+          <w:rFonts w:ascii="Times New Roman" w:hAnsi="Times New Roman" w:cs="Times New Roman"/>
+          <w:sz w:val="24"/>
+          <w:szCs w:val="24"/>
+        </w:rPr>
+        <w:t>Engine</w:t>
+      </w:r>
+      <w:proofErr w:type="spellEnd"/>
+      <w:r>
+        <w:rPr>
+          <w:rFonts w:ascii="Times New Roman" w:hAnsi="Times New Roman" w:cs="Times New Roman"/>
+          <w:sz w:val="24"/>
+          <w:szCs w:val="24"/>
+        </w:rPr>
+        <w:t xml:space="preserve"> 4, un motor de juego de código abierto ampliamente utilizado. A través de la creación de un juego de granjas, se explorarán las funcionalidades y herramientas que ofrece este motor, desde su interfaz de usuario hasta su capacidad para renderizar gráficos en 2D y otras funciones como mapeo de entradas. Este enfoque no solo busca desarrollar un juego atractivo, sino también adquirir habilidades prácticas y comprender los principios de diseño de juegos y desarrollo de software que subyacen en el proceso.</w:t>
       </w:r>
     </w:p>
     <w:p>
@@ -2292,6 +2310,23 @@
     </w:p>
     <w:p>
       <w:pPr>
+        <w:rPr>
+          <w:rFonts w:ascii="Times New Roman" w:hAnsi="Times New Roman" w:cs="Times New Roman"/>
+          <w:sz w:val="24"/>
+          <w:szCs w:val="24"/>
+        </w:rPr>
+      </w:pPr>
+      <w:r>
+        <w:rPr>
+          <w:rFonts w:ascii="Times New Roman" w:hAnsi="Times New Roman" w:cs="Times New Roman"/>
+          <w:sz w:val="24"/>
+          <w:szCs w:val="24"/>
+        </w:rPr>
+        <w:br w:type="page"/>
+      </w:r>
+    </w:p>
+    <w:p>
+      <w:pPr>
         <w:pStyle w:val="Ttulo1"/>
         <w:numPr>
           <w:ilvl w:val="0"/>
@@ -2374,6 +2409,21 @@
         <w:t>Pruebas</w:t>
       </w:r>
       <w:bookmarkEnd w:id="8"/>
+    </w:p>
+    <w:p>
+      <w:pPr>
+        <w:tabs>
+          <w:tab w:val="left" w:pos="1416"/>
+        </w:tabs>
+      </w:pPr>
+      <w:r>
+        <w:rPr>
+          <w:rFonts w:ascii="Times New Roman" w:hAnsi="Times New Roman" w:cs="Times New Roman"/>
+          <w:sz w:val="24"/>
+          <w:szCs w:val="24"/>
+        </w:rPr>
+        <w:t>Las pruebas son esenciales en el desarrollo de videojuegos para garantizar calidad y estabilidad. Este apartado detalla los tipos de pruebas, procedimientos, herramientas y resultados obtenidos en cada fase de pruebas. Todas las pruebas se ejecutan en tiempo real.</w:t>
+      </w:r>
     </w:p>
     <w:tbl>
       <w:tblPr>
@@ -2709,7 +2759,25 @@
                 <w:sz w:val="24"/>
                 <w:szCs w:val="24"/>
               </w:rPr>
-              <w:t>Implementación de las animaciones “plow” (arar)</w:t>
+              <w:t>Implementación de las animaciones “</w:t>
+            </w:r>
+            <w:proofErr w:type="spellStart"/>
+            <w:r>
+              <w:rPr>
+                <w:rFonts w:ascii="Times New Roman" w:hAnsi="Times New Roman" w:cs="Times New Roman"/>
+                <w:sz w:val="24"/>
+                <w:szCs w:val="24"/>
+              </w:rPr>
+              <w:t>plow</w:t>
+            </w:r>
+            <w:proofErr w:type="spellEnd"/>
+            <w:r>
+              <w:rPr>
+                <w:rFonts w:ascii="Times New Roman" w:hAnsi="Times New Roman" w:cs="Times New Roman"/>
+                <w:sz w:val="24"/>
+                <w:szCs w:val="24"/>
+              </w:rPr>
+              <w:t>” (arar)</w:t>
             </w:r>
           </w:p>
         </w:tc>
@@ -2792,8 +2860,18 @@
                 <w:sz w:val="24"/>
                 <w:szCs w:val="24"/>
               </w:rPr>
-              <w:t>Creación del nodo AnimationTree</w:t>
-            </w:r>
+              <w:t xml:space="preserve">Creación del nodo </w:t>
+            </w:r>
+            <w:proofErr w:type="spellStart"/>
+            <w:r>
+              <w:rPr>
+                <w:rFonts w:ascii="Times New Roman" w:hAnsi="Times New Roman" w:cs="Times New Roman"/>
+                <w:sz w:val="24"/>
+                <w:szCs w:val="24"/>
+              </w:rPr>
+              <w:t>AnimationTree</w:t>
+            </w:r>
+            <w:proofErr w:type="spellEnd"/>
           </w:p>
         </w:tc>
         <w:tc>
@@ -2815,7 +2893,25 @@
                 <w:sz w:val="24"/>
                 <w:szCs w:val="24"/>
               </w:rPr>
-              <w:t>Solucion de los problemas con las animaciones “plow”</w:t>
+              <w:t>Solucion de los problemas con las animaciones “</w:t>
+            </w:r>
+            <w:proofErr w:type="spellStart"/>
+            <w:r>
+              <w:rPr>
+                <w:rFonts w:ascii="Times New Roman" w:hAnsi="Times New Roman" w:cs="Times New Roman"/>
+                <w:sz w:val="24"/>
+                <w:szCs w:val="24"/>
+              </w:rPr>
+              <w:t>plow</w:t>
+            </w:r>
+            <w:proofErr w:type="spellEnd"/>
+            <w:r>
+              <w:rPr>
+                <w:rFonts w:ascii="Times New Roman" w:hAnsi="Times New Roman" w:cs="Times New Roman"/>
+                <w:sz w:val="24"/>
+                <w:szCs w:val="24"/>
+              </w:rPr>
+              <w:t>”</w:t>
             </w:r>
           </w:p>
         </w:tc>
@@ -2866,8 +2962,36 @@
                 <w:sz w:val="24"/>
                 <w:szCs w:val="24"/>
               </w:rPr>
-              <w:t>Implementación de StateMachine en el nodo AnimationTree</w:t>
-            </w:r>
+              <w:t xml:space="preserve">Implementación de </w:t>
+            </w:r>
+            <w:proofErr w:type="spellStart"/>
+            <w:r>
+              <w:rPr>
+                <w:rFonts w:ascii="Times New Roman" w:hAnsi="Times New Roman" w:cs="Times New Roman"/>
+                <w:sz w:val="24"/>
+                <w:szCs w:val="24"/>
+              </w:rPr>
+              <w:t>StateMachine</w:t>
+            </w:r>
+            <w:proofErr w:type="spellEnd"/>
+            <w:r>
+              <w:rPr>
+                <w:rFonts w:ascii="Times New Roman" w:hAnsi="Times New Roman" w:cs="Times New Roman"/>
+                <w:sz w:val="24"/>
+                <w:szCs w:val="24"/>
+              </w:rPr>
+              <w:t xml:space="preserve"> en el nodo </w:t>
+            </w:r>
+            <w:proofErr w:type="spellStart"/>
+            <w:r>
+              <w:rPr>
+                <w:rFonts w:ascii="Times New Roman" w:hAnsi="Times New Roman" w:cs="Times New Roman"/>
+                <w:sz w:val="24"/>
+                <w:szCs w:val="24"/>
+              </w:rPr>
+              <w:t>AnimationTree</w:t>
+            </w:r>
+            <w:proofErr w:type="spellEnd"/>
           </w:p>
         </w:tc>
         <w:tc>
@@ -2889,7 +3013,25 @@
                 <w:sz w:val="24"/>
                 <w:szCs w:val="24"/>
               </w:rPr>
-              <w:t>Solucion de los problemas con las animaciones “plow”</w:t>
+              <w:t>Solucion de los problemas con las animaciones “</w:t>
+            </w:r>
+            <w:proofErr w:type="spellStart"/>
+            <w:r>
+              <w:rPr>
+                <w:rFonts w:ascii="Times New Roman" w:hAnsi="Times New Roman" w:cs="Times New Roman"/>
+                <w:sz w:val="24"/>
+                <w:szCs w:val="24"/>
+              </w:rPr>
+              <w:t>plow</w:t>
+            </w:r>
+            <w:proofErr w:type="spellEnd"/>
+            <w:r>
+              <w:rPr>
+                <w:rFonts w:ascii="Times New Roman" w:hAnsi="Times New Roman" w:cs="Times New Roman"/>
+                <w:sz w:val="24"/>
+                <w:szCs w:val="24"/>
+              </w:rPr>
+              <w:t>”</w:t>
             </w:r>
           </w:p>
         </w:tc>
@@ -2941,7 +3083,25 @@
                 <w:sz w:val="24"/>
                 <w:szCs w:val="24"/>
               </w:rPr>
-              <w:t>Cambio de StateMachine a BlendMachine2D</w:t>
+              <w:t xml:space="preserve">Cambio de </w:t>
+            </w:r>
+            <w:proofErr w:type="spellStart"/>
+            <w:r>
+              <w:rPr>
+                <w:rFonts w:ascii="Times New Roman" w:hAnsi="Times New Roman" w:cs="Times New Roman"/>
+                <w:sz w:val="24"/>
+                <w:szCs w:val="24"/>
+              </w:rPr>
+              <w:t>StateMachine</w:t>
+            </w:r>
+            <w:proofErr w:type="spellEnd"/>
+            <w:r>
+              <w:rPr>
+                <w:rFonts w:ascii="Times New Roman" w:hAnsi="Times New Roman" w:cs="Times New Roman"/>
+                <w:sz w:val="24"/>
+                <w:szCs w:val="24"/>
+              </w:rPr>
+              <w:t xml:space="preserve"> a BlendMachine2D</w:t>
             </w:r>
           </w:p>
         </w:tc>
@@ -2964,7 +3124,25 @@
                 <w:sz w:val="24"/>
                 <w:szCs w:val="24"/>
               </w:rPr>
-              <w:t>Solucion de los problemas con las animaciones “plow”</w:t>
+              <w:t>Solucion de los problemas con las animaciones “</w:t>
+            </w:r>
+            <w:proofErr w:type="spellStart"/>
+            <w:r>
+              <w:rPr>
+                <w:rFonts w:ascii="Times New Roman" w:hAnsi="Times New Roman" w:cs="Times New Roman"/>
+                <w:sz w:val="24"/>
+                <w:szCs w:val="24"/>
+              </w:rPr>
+              <w:t>plow</w:t>
+            </w:r>
+            <w:proofErr w:type="spellEnd"/>
+            <w:r>
+              <w:rPr>
+                <w:rFonts w:ascii="Times New Roman" w:hAnsi="Times New Roman" w:cs="Times New Roman"/>
+                <w:sz w:val="24"/>
+                <w:szCs w:val="24"/>
+              </w:rPr>
+              <w:t>”</w:t>
             </w:r>
           </w:p>
         </w:tc>
@@ -2987,7 +3165,25 @@
                 <w:sz w:val="24"/>
                 <w:szCs w:val="24"/>
               </w:rPr>
-              <w:t>El eje Y esta invertido a si que andaba de espaldas hacia arriba y abajo</w:t>
+              <w:t xml:space="preserve">El eje Y esta invertido </w:t>
+            </w:r>
+            <w:proofErr w:type="spellStart"/>
+            <w:r>
+              <w:rPr>
+                <w:rFonts w:ascii="Times New Roman" w:hAnsi="Times New Roman" w:cs="Times New Roman"/>
+                <w:sz w:val="24"/>
+                <w:szCs w:val="24"/>
+              </w:rPr>
+              <w:t>a si</w:t>
+            </w:r>
+            <w:proofErr w:type="spellEnd"/>
+            <w:r>
+              <w:rPr>
+                <w:rFonts w:ascii="Times New Roman" w:hAnsi="Times New Roman" w:cs="Times New Roman"/>
+                <w:sz w:val="24"/>
+                <w:szCs w:val="24"/>
+              </w:rPr>
+              <w:t xml:space="preserve"> que andaba de espaldas hacia arriba y abajo</w:t>
             </w:r>
           </w:p>
         </w:tc>
@@ -3069,7 +3265,25 @@
                 <w:sz w:val="24"/>
                 <w:szCs w:val="24"/>
               </w:rPr>
-              <w:t xml:space="preserve">Las animaciones “plow” se ejecutan cuando deben y </w:t>
+              <w:t>Las animaciones “</w:t>
+            </w:r>
+            <w:proofErr w:type="spellStart"/>
+            <w:r>
+              <w:rPr>
+                <w:rFonts w:ascii="Times New Roman" w:hAnsi="Times New Roman" w:cs="Times New Roman"/>
+                <w:sz w:val="24"/>
+                <w:szCs w:val="24"/>
+              </w:rPr>
+              <w:t>plow</w:t>
+            </w:r>
+            <w:proofErr w:type="spellEnd"/>
+            <w:r>
+              <w:rPr>
+                <w:rFonts w:ascii="Times New Roman" w:hAnsi="Times New Roman" w:cs="Times New Roman"/>
+                <w:sz w:val="24"/>
+                <w:szCs w:val="24"/>
+              </w:rPr>
+              <w:t xml:space="preserve">” se ejecutan cuando deben y </w:t>
             </w:r>
             <w:r>
               <w:rPr>
@@ -3226,7 +3440,25 @@
                 <w:sz w:val="24"/>
                 <w:szCs w:val="24"/>
               </w:rPr>
-              <w:t>Se imprime la posición relativa en integer por consola</w:t>
+              <w:t xml:space="preserve">Se imprime la posición relativa en </w:t>
+            </w:r>
+            <w:proofErr w:type="spellStart"/>
+            <w:r>
+              <w:rPr>
+                <w:rFonts w:ascii="Times New Roman" w:hAnsi="Times New Roman" w:cs="Times New Roman"/>
+                <w:sz w:val="24"/>
+                <w:szCs w:val="24"/>
+              </w:rPr>
+              <w:t>integer</w:t>
+            </w:r>
+            <w:proofErr w:type="spellEnd"/>
+            <w:r>
+              <w:rPr>
+                <w:rFonts w:ascii="Times New Roman" w:hAnsi="Times New Roman" w:cs="Times New Roman"/>
+                <w:sz w:val="24"/>
+                <w:szCs w:val="24"/>
+              </w:rPr>
+              <w:t xml:space="preserve"> por consola</w:t>
             </w:r>
           </w:p>
         </w:tc>
@@ -3255,7 +3487,26 @@
                 <w:sz w:val="24"/>
                 <w:szCs w:val="24"/>
               </w:rPr>
-              <w:t>Cambiar el TileSet indicado</w:t>
+              <w:lastRenderedPageBreak/>
+              <w:t xml:space="preserve">Cambiar el </w:t>
+            </w:r>
+            <w:proofErr w:type="spellStart"/>
+            <w:r>
+              <w:rPr>
+                <w:rFonts w:ascii="Times New Roman" w:hAnsi="Times New Roman" w:cs="Times New Roman"/>
+                <w:sz w:val="24"/>
+                <w:szCs w:val="24"/>
+              </w:rPr>
+              <w:t>TileSet</w:t>
+            </w:r>
+            <w:proofErr w:type="spellEnd"/>
+            <w:r>
+              <w:rPr>
+                <w:rFonts w:ascii="Times New Roman" w:hAnsi="Times New Roman" w:cs="Times New Roman"/>
+                <w:sz w:val="24"/>
+                <w:szCs w:val="24"/>
+              </w:rPr>
+              <w:t xml:space="preserve"> indicado</w:t>
             </w:r>
           </w:p>
         </w:tc>
@@ -3278,7 +3529,43 @@
                 <w:sz w:val="24"/>
                 <w:szCs w:val="24"/>
               </w:rPr>
-              <w:t>Se cambia el tileset donde esta el personaje por uno de tierra</w:t>
+              <w:t xml:space="preserve">Se cambia el </w:t>
+            </w:r>
+            <w:proofErr w:type="spellStart"/>
+            <w:r>
+              <w:rPr>
+                <w:rFonts w:ascii="Times New Roman" w:hAnsi="Times New Roman" w:cs="Times New Roman"/>
+                <w:sz w:val="24"/>
+                <w:szCs w:val="24"/>
+              </w:rPr>
+              <w:t>tileset</w:t>
+            </w:r>
+            <w:proofErr w:type="spellEnd"/>
+            <w:r>
+              <w:rPr>
+                <w:rFonts w:ascii="Times New Roman" w:hAnsi="Times New Roman" w:cs="Times New Roman"/>
+                <w:sz w:val="24"/>
+                <w:szCs w:val="24"/>
+              </w:rPr>
+              <w:t xml:space="preserve"> donde </w:t>
+            </w:r>
+            <w:proofErr w:type="spellStart"/>
+            <w:r>
+              <w:rPr>
+                <w:rFonts w:ascii="Times New Roman" w:hAnsi="Times New Roman" w:cs="Times New Roman"/>
+                <w:sz w:val="24"/>
+                <w:szCs w:val="24"/>
+              </w:rPr>
+              <w:t>esta</w:t>
+            </w:r>
+            <w:proofErr w:type="spellEnd"/>
+            <w:r>
+              <w:rPr>
+                <w:rFonts w:ascii="Times New Roman" w:hAnsi="Times New Roman" w:cs="Times New Roman"/>
+                <w:sz w:val="24"/>
+                <w:szCs w:val="24"/>
+              </w:rPr>
+              <w:t xml:space="preserve"> el personaje por uno de tierra</w:t>
             </w:r>
           </w:p>
         </w:tc>
@@ -3301,7 +3588,25 @@
                 <w:sz w:val="24"/>
                 <w:szCs w:val="24"/>
               </w:rPr>
-              <w:t>Se cambian tilesets con la posición del personaje anterior</w:t>
+              <w:t xml:space="preserve">Se cambian </w:t>
+            </w:r>
+            <w:proofErr w:type="spellStart"/>
+            <w:r>
+              <w:rPr>
+                <w:rFonts w:ascii="Times New Roman" w:hAnsi="Times New Roman" w:cs="Times New Roman"/>
+                <w:sz w:val="24"/>
+                <w:szCs w:val="24"/>
+              </w:rPr>
+              <w:t>tilesets</w:t>
+            </w:r>
+            <w:proofErr w:type="spellEnd"/>
+            <w:r>
+              <w:rPr>
+                <w:rFonts w:ascii="Times New Roman" w:hAnsi="Times New Roman" w:cs="Times New Roman"/>
+                <w:sz w:val="24"/>
+                <w:szCs w:val="24"/>
+              </w:rPr>
+              <w:t xml:space="preserve"> con la posición del personaje anterior</w:t>
             </w:r>
           </w:p>
         </w:tc>
@@ -3383,38 +3688,121 @@
           </w:p>
         </w:tc>
       </w:tr>
+      <w:tr>
+        <w:trPr>
+          <w:cnfStyle w:val="000000100000" w:firstRow="0" w:lastRow="0" w:firstColumn="0" w:lastColumn="0" w:oddVBand="0" w:evenVBand="0" w:oddHBand="1" w:evenHBand="0" w:firstRowFirstColumn="0" w:firstRowLastColumn="0" w:lastRowFirstColumn="0" w:lastRowLastColumn="0"/>
+          <w:trHeight w:val="660"/>
+        </w:trPr>
+        <w:tc>
+          <w:tcPr>
+            <w:cnfStyle w:val="001000000000" w:firstRow="0" w:lastRow="0" w:firstColumn="1" w:lastColumn="0" w:oddVBand="0" w:evenVBand="0" w:oddHBand="0" w:evenHBand="0" w:firstRowFirstColumn="0" w:firstRowLastColumn="0" w:lastRowFirstColumn="0" w:lastRowLastColumn="0"/>
+            <w:tcW w:w="3654" w:type="dxa"/>
+          </w:tcPr>
+          <w:p>
+            <w:pPr>
+              <w:tabs>
+                <w:tab w:val="left" w:pos="1188"/>
+              </w:tabs>
+              <w:rPr>
+                <w:rFonts w:ascii="Times New Roman" w:hAnsi="Times New Roman" w:cs="Times New Roman"/>
+                <w:sz w:val="24"/>
+                <w:szCs w:val="24"/>
+              </w:rPr>
+            </w:pPr>
+            <w:r>
+              <w:rPr>
+                <w:rFonts w:ascii="Times New Roman" w:hAnsi="Times New Roman" w:cs="Times New Roman"/>
+                <w:sz w:val="24"/>
+                <w:szCs w:val="24"/>
+              </w:rPr>
+              <w:t xml:space="preserve">Cambio de evento </w:t>
+            </w:r>
+            <w:proofErr w:type="spellStart"/>
+            <w:r>
+              <w:rPr>
+                <w:rFonts w:ascii="Times New Roman" w:hAnsi="Times New Roman" w:cs="Times New Roman"/>
+                <w:sz w:val="24"/>
+                <w:szCs w:val="24"/>
+              </w:rPr>
+              <w:t>pressed</w:t>
+            </w:r>
+            <w:proofErr w:type="spellEnd"/>
+            <w:r>
+              <w:rPr>
+                <w:rFonts w:ascii="Times New Roman" w:hAnsi="Times New Roman" w:cs="Times New Roman"/>
+                <w:sz w:val="24"/>
+                <w:szCs w:val="24"/>
+              </w:rPr>
+              <w:t xml:space="preserve"> a </w:t>
+            </w:r>
+            <w:proofErr w:type="spellStart"/>
+            <w:r>
+              <w:rPr>
+                <w:rFonts w:ascii="Times New Roman" w:hAnsi="Times New Roman" w:cs="Times New Roman"/>
+                <w:sz w:val="24"/>
+                <w:szCs w:val="24"/>
+              </w:rPr>
+              <w:t>button_down</w:t>
+            </w:r>
+            <w:proofErr w:type="spellEnd"/>
+            <w:r>
+              <w:rPr>
+                <w:rFonts w:ascii="Times New Roman" w:hAnsi="Times New Roman" w:cs="Times New Roman"/>
+                <w:sz w:val="24"/>
+                <w:szCs w:val="24"/>
+              </w:rPr>
+              <w:t xml:space="preserve"> en el boton salir</w:t>
+            </w:r>
+          </w:p>
+        </w:tc>
+        <w:tc>
+          <w:tcPr>
+            <w:tcW w:w="3655" w:type="dxa"/>
+          </w:tcPr>
+          <w:p>
+            <w:pPr>
+              <w:cnfStyle w:val="000000100000" w:firstRow="0" w:lastRow="0" w:firstColumn="0" w:lastColumn="0" w:oddVBand="0" w:evenVBand="0" w:oddHBand="1" w:evenHBand="0" w:firstRowFirstColumn="0" w:firstRowLastColumn="0" w:lastRowFirstColumn="0" w:lastRowLastColumn="0"/>
+              <w:rPr>
+                <w:rFonts w:ascii="Times New Roman" w:hAnsi="Times New Roman" w:cs="Times New Roman"/>
+                <w:sz w:val="24"/>
+                <w:szCs w:val="24"/>
+              </w:rPr>
+            </w:pPr>
+            <w:r>
+              <w:rPr>
+                <w:rFonts w:ascii="Times New Roman" w:hAnsi="Times New Roman" w:cs="Times New Roman"/>
+                <w:sz w:val="24"/>
+                <w:szCs w:val="24"/>
+              </w:rPr>
+              <w:t>El boton salir cierra el juego</w:t>
+            </w:r>
+          </w:p>
+        </w:tc>
+        <w:tc>
+          <w:tcPr>
+            <w:tcW w:w="3655" w:type="dxa"/>
+          </w:tcPr>
+          <w:p>
+            <w:pPr>
+              <w:cnfStyle w:val="000000100000" w:firstRow="0" w:lastRow="0" w:firstColumn="0" w:lastColumn="0" w:oddVBand="0" w:evenVBand="0" w:oddHBand="1" w:evenHBand="0" w:firstRowFirstColumn="0" w:firstRowLastColumn="0" w:lastRowFirstColumn="0" w:lastRowLastColumn="0"/>
+              <w:rPr>
+                <w:rFonts w:ascii="Times New Roman" w:hAnsi="Times New Roman" w:cs="Times New Roman"/>
+                <w:sz w:val="24"/>
+                <w:szCs w:val="24"/>
+              </w:rPr>
+            </w:pPr>
+            <w:r>
+              <w:rPr>
+                <w:rFonts w:ascii="Times New Roman" w:hAnsi="Times New Roman" w:cs="Times New Roman"/>
+                <w:sz w:val="24"/>
+                <w:szCs w:val="24"/>
+              </w:rPr>
+              <w:t>El boton salir cierra el juego</w:t>
+            </w:r>
+          </w:p>
+        </w:tc>
+      </w:tr>
     </w:tbl>
-    <w:p>
-      <w:pPr>
-        <w:tabs>
-          <w:tab w:val="left" w:pos="1416"/>
-        </w:tabs>
-      </w:pPr>
-      <w:r>
-        <w:rPr>
-          <w:rFonts w:ascii="Times New Roman" w:hAnsi="Times New Roman" w:cs="Times New Roman"/>
-          <w:sz w:val="24"/>
-          <w:szCs w:val="24"/>
-        </w:rPr>
-        <w:t>Las pruebas son esenciales en el desarrollo de videojuegos para garantizar calidad y estabilidad. Este apartado detalla los tipos de pruebas, procedimientos, herramientas y resultados obtenidos en cada fase de pruebas</w:t>
-      </w:r>
-      <w:r>
-        <w:rPr>
-          <w:rFonts w:ascii="Times New Roman" w:hAnsi="Times New Roman" w:cs="Times New Roman"/>
-          <w:sz w:val="24"/>
-          <w:szCs w:val="24"/>
-        </w:rPr>
-        <w:t>.</w:t>
-      </w:r>
-      <w:r>
-        <w:rPr>
-          <w:rFonts w:ascii="Times New Roman" w:hAnsi="Times New Roman" w:cs="Times New Roman"/>
-          <w:sz w:val="24"/>
-          <w:szCs w:val="24"/>
-        </w:rPr>
-        <w:t xml:space="preserve"> Todas las pruebas se ejecutan en tiempo real.</w:t>
-      </w:r>
-    </w:p>
     <w:p/>
     <w:p>
       <w:pPr>
@@ -3489,7 +3877,43 @@
           <w:sz w:val="24"/>
           <w:szCs w:val="24"/>
         </w:rPr>
-        <w:t>Los recursos software necesitados han sido Godot 4.x.x para la construcción de aspectos del videojuego como las animaciones, el mapa y el mapeo de entrada; Visual Studio 2022 Comunity para la construcción de scripts e implementación de lógica en el videojuego y Git y Github para el control de versiones y almacenamiento alternativo en caso de necesitarlo</w:t>
+        <w:t xml:space="preserve">Los recursos software necesitados han sido Godot 4.x.x para la construcción de aspectos del videojuego como las animaciones, el mapa y el mapeo de entrada; Visual Studio 2022 </w:t>
+      </w:r>
+      <w:proofErr w:type="spellStart"/>
+      <w:r>
+        <w:rPr>
+          <w:rFonts w:ascii="Times New Roman" w:hAnsi="Times New Roman" w:cs="Times New Roman"/>
+          <w:sz w:val="24"/>
+          <w:szCs w:val="24"/>
+        </w:rPr>
+        <w:t>Comunity</w:t>
+      </w:r>
+      <w:proofErr w:type="spellEnd"/>
+      <w:r>
+        <w:rPr>
+          <w:rFonts w:ascii="Times New Roman" w:hAnsi="Times New Roman" w:cs="Times New Roman"/>
+          <w:sz w:val="24"/>
+          <w:szCs w:val="24"/>
+        </w:rPr>
+        <w:t xml:space="preserve"> para la construcción de scripts e implementación de lógica en el videojuego y Git y </w:t>
+      </w:r>
+      <w:proofErr w:type="spellStart"/>
+      <w:r>
+        <w:rPr>
+          <w:rFonts w:ascii="Times New Roman" w:hAnsi="Times New Roman" w:cs="Times New Roman"/>
+          <w:sz w:val="24"/>
+          <w:szCs w:val="24"/>
+        </w:rPr>
+        <w:t>Github</w:t>
+      </w:r>
+      <w:proofErr w:type="spellEnd"/>
+      <w:r>
+        <w:rPr>
+          <w:rFonts w:ascii="Times New Roman" w:hAnsi="Times New Roman" w:cs="Times New Roman"/>
+          <w:sz w:val="24"/>
+          <w:szCs w:val="24"/>
+        </w:rPr>
+        <w:t xml:space="preserve"> para el control de versiones y almacenamiento alternativo en caso de necesitarlo</w:t>
       </w:r>
     </w:p>
     <w:p>
@@ -3576,15 +4000,7 @@
           <w:sz w:val="24"/>
           <w:szCs w:val="24"/>
         </w:rPr>
-        <w:t>05</w:t>
-      </w:r>
-      <w:r>
-        <w:rPr>
-          <w:rFonts w:ascii="Times New Roman" w:hAnsi="Times New Roman" w:cs="Times New Roman"/>
-          <w:sz w:val="24"/>
-          <w:szCs w:val="24"/>
-        </w:rPr>
-        <w:t xml:space="preserve">/03/2024 </w:t>
+        <w:t xml:space="preserve">05/03/2024 </w:t>
       </w:r>
       <w:r>
         <w:rPr>
@@ -4018,15 +4434,8 @@
           <w:sz w:val="24"/>
           <w:szCs w:val="24"/>
         </w:rPr>
-        <w:t>27</w:t>
-      </w:r>
-      <w:r>
-        <w:rPr>
-          <w:rFonts w:ascii="Times New Roman" w:hAnsi="Times New Roman" w:cs="Times New Roman"/>
-          <w:sz w:val="24"/>
-          <w:szCs w:val="24"/>
-        </w:rPr>
-        <w:t xml:space="preserve">/03/2024 </w:t>
+        <w:lastRenderedPageBreak/>
+        <w:t xml:space="preserve">27/03/2024 </w:t>
       </w:r>
       <w:r>
         <w:rPr>
@@ -4204,7 +4613,6 @@
           <w:sz w:val="24"/>
           <w:szCs w:val="24"/>
         </w:rPr>
-        <w:lastRenderedPageBreak/>
         <w:t xml:space="preserve">30/03/2024 </w:t>
       </w:r>
       <w:r>
@@ -4331,31 +4739,7 @@
           <w:sz w:val="24"/>
           <w:szCs w:val="24"/>
         </w:rPr>
-        <w:t>30</w:t>
-      </w:r>
-      <w:r>
-        <w:rPr>
-          <w:rFonts w:ascii="Times New Roman" w:hAnsi="Times New Roman" w:cs="Times New Roman"/>
-          <w:sz w:val="24"/>
-          <w:szCs w:val="24"/>
-        </w:rPr>
-        <w:t>/0</w:t>
-      </w:r>
-      <w:r>
-        <w:rPr>
-          <w:rFonts w:ascii="Times New Roman" w:hAnsi="Times New Roman" w:cs="Times New Roman"/>
-          <w:sz w:val="24"/>
-          <w:szCs w:val="24"/>
-        </w:rPr>
-        <w:t>3</w:t>
-      </w:r>
-      <w:r>
-        <w:rPr>
-          <w:rFonts w:ascii="Times New Roman" w:hAnsi="Times New Roman" w:cs="Times New Roman"/>
-          <w:sz w:val="24"/>
-          <w:szCs w:val="24"/>
-        </w:rPr>
-        <w:t xml:space="preserve">/2024 </w:t>
+        <w:t xml:space="preserve">30/03/2024 </w:t>
       </w:r>
       <w:r>
         <w:rPr>
@@ -4605,25 +4989,7 @@
             <w:sz w:val="24"/>
             <w:szCs w:val="24"/>
           </w:rPr>
-          <w:t>https://www.youtube.com/watch?v=XVSbjq</w:t>
-        </w:r>
-        <w:r>
-          <w:rPr>
-            <w:rStyle w:val="Hipervnculo"/>
-            <w:rFonts w:ascii="Times New Roman" w:hAnsi="Times New Roman" w:cs="Times New Roman"/>
-            <w:sz w:val="24"/>
-            <w:szCs w:val="24"/>
-          </w:rPr>
-          <w:t>j</w:t>
-        </w:r>
-        <w:r>
-          <w:rPr>
-            <w:rStyle w:val="Hipervnculo"/>
-            <w:rFonts w:ascii="Times New Roman" w:hAnsi="Times New Roman" w:cs="Times New Roman"/>
-            <w:sz w:val="24"/>
-            <w:szCs w:val="24"/>
-          </w:rPr>
-          <w:t>JhUQ&amp;t</w:t>
+          <w:t>https://www.youtube.com/watch?v=XVSbjqjJhUQ&amp;t</w:t>
         </w:r>
       </w:hyperlink>
     </w:p>
@@ -4731,22 +5097,14 @@
             <w:sz w:val="24"/>
             <w:szCs w:val="24"/>
           </w:rPr>
-          <w:t>https://www.youtube.com/watch?v=uXZuitdUPP8&amp;</w:t>
-        </w:r>
-        <w:r>
-          <w:rPr>
-            <w:rStyle w:val="Hipervnculo"/>
-            <w:rFonts w:ascii="Times New Roman" w:hAnsi="Times New Roman" w:cs="Times New Roman"/>
-            <w:sz w:val="24"/>
-            <w:szCs w:val="24"/>
-          </w:rPr>
-          <w:t>t</w:t>
+          <w:t>https://www.youtube.com/watch?v=uXZuitdUPP8&amp;t</w:t>
         </w:r>
       </w:hyperlink>
     </w:p>
     <w:p>
       <w:pPr>
         <w:rPr>
+          <w:rStyle w:val="Hipervnculo"/>
           <w:rFonts w:ascii="Times New Roman" w:hAnsi="Times New Roman" w:cs="Times New Roman"/>
           <w:sz w:val="24"/>
           <w:szCs w:val="24"/>
@@ -4792,7 +5150,79 @@
           <w:sz w:val="24"/>
           <w:szCs w:val="24"/>
         </w:rPr>
-        <w:t xml:space="preserve"> Tutorial Ep 3 | Placing Tiles with a Mouse Click </w:t>
+        <w:t xml:space="preserve"> Tutorial </w:t>
+      </w:r>
+      <w:proofErr w:type="spellStart"/>
+      <w:r>
+        <w:rPr>
+          <w:rFonts w:ascii="Times New Roman" w:hAnsi="Times New Roman" w:cs="Times New Roman"/>
+          <w:sz w:val="24"/>
+          <w:szCs w:val="24"/>
+        </w:rPr>
+        <w:t>Ep</w:t>
+      </w:r>
+      <w:proofErr w:type="spellEnd"/>
+      <w:r>
+        <w:rPr>
+          <w:rFonts w:ascii="Times New Roman" w:hAnsi="Times New Roman" w:cs="Times New Roman"/>
+          <w:sz w:val="24"/>
+          <w:szCs w:val="24"/>
+        </w:rPr>
+        <w:t xml:space="preserve"> 3 | </w:t>
+      </w:r>
+      <w:proofErr w:type="spellStart"/>
+      <w:r>
+        <w:rPr>
+          <w:rFonts w:ascii="Times New Roman" w:hAnsi="Times New Roman" w:cs="Times New Roman"/>
+          <w:sz w:val="24"/>
+          <w:szCs w:val="24"/>
+        </w:rPr>
+        <w:t>Placing</w:t>
+      </w:r>
+      <w:proofErr w:type="spellEnd"/>
+      <w:r>
+        <w:rPr>
+          <w:rFonts w:ascii="Times New Roman" w:hAnsi="Times New Roman" w:cs="Times New Roman"/>
+          <w:sz w:val="24"/>
+          <w:szCs w:val="24"/>
+        </w:rPr>
+        <w:t xml:space="preserve"> Tiles </w:t>
+      </w:r>
+      <w:proofErr w:type="spellStart"/>
+      <w:r>
+        <w:rPr>
+          <w:rFonts w:ascii="Times New Roman" w:hAnsi="Times New Roman" w:cs="Times New Roman"/>
+          <w:sz w:val="24"/>
+          <w:szCs w:val="24"/>
+        </w:rPr>
+        <w:t>with</w:t>
+      </w:r>
+      <w:proofErr w:type="spellEnd"/>
+      <w:r>
+        <w:rPr>
+          <w:rFonts w:ascii="Times New Roman" w:hAnsi="Times New Roman" w:cs="Times New Roman"/>
+          <w:sz w:val="24"/>
+          <w:szCs w:val="24"/>
+        </w:rPr>
+        <w:t xml:space="preserve"> a Mouse </w:t>
+      </w:r>
+      <w:proofErr w:type="spellStart"/>
+      <w:r>
+        <w:rPr>
+          <w:rFonts w:ascii="Times New Roman" w:hAnsi="Times New Roman" w:cs="Times New Roman"/>
+          <w:sz w:val="24"/>
+          <w:szCs w:val="24"/>
+        </w:rPr>
+        <w:t>Click</w:t>
+      </w:r>
+      <w:proofErr w:type="spellEnd"/>
+      <w:r>
+        <w:rPr>
+          <w:rFonts w:ascii="Times New Roman" w:hAnsi="Times New Roman" w:cs="Times New Roman"/>
+          <w:sz w:val="24"/>
+          <w:szCs w:val="24"/>
+        </w:rPr>
+        <w:t xml:space="preserve"> </w:t>
       </w:r>
       <w:hyperlink r:id="rId25" w:history="1">
         <w:r>
@@ -4806,8 +5236,295 @@
         </w:r>
       </w:hyperlink>
     </w:p>
+    <w:p>
+      <w:pPr>
+        <w:rPr>
+          <w:rStyle w:val="Hipervnculo"/>
+          <w:rFonts w:ascii="Times New Roman" w:hAnsi="Times New Roman" w:cs="Times New Roman"/>
+          <w:sz w:val="24"/>
+          <w:szCs w:val="24"/>
+        </w:rPr>
+      </w:pPr>
+      <w:r>
+        <w:rPr>
+          <w:rFonts w:ascii="Times New Roman" w:hAnsi="Times New Roman" w:cs="Times New Roman"/>
+          <w:sz w:val="24"/>
+          <w:szCs w:val="24"/>
+        </w:rPr>
+        <w:t xml:space="preserve">22/04/2024 </w:t>
+      </w:r>
+      <w:r>
+        <w:rPr>
+          <w:rFonts w:ascii="Times New Roman" w:hAnsi="Times New Roman" w:cs="Times New Roman"/>
+          <w:sz w:val="24"/>
+          <w:szCs w:val="24"/>
+        </w:rPr>
+        <w:t xml:space="preserve">¿Como cambiar la pantalla de inicio en Godot? (Splash </w:t>
+      </w:r>
+      <w:proofErr w:type="spellStart"/>
+      <w:r>
+        <w:rPr>
+          <w:rFonts w:ascii="Times New Roman" w:hAnsi="Times New Roman" w:cs="Times New Roman"/>
+          <w:sz w:val="24"/>
+          <w:szCs w:val="24"/>
+        </w:rPr>
+        <w:t>Screen</w:t>
+      </w:r>
+      <w:proofErr w:type="spellEnd"/>
+      <w:r>
+        <w:rPr>
+          <w:rFonts w:ascii="Times New Roman" w:hAnsi="Times New Roman" w:cs="Times New Roman"/>
+          <w:sz w:val="24"/>
+          <w:szCs w:val="24"/>
+        </w:rPr>
+        <w:t>) | Tutorial Godot 4</w:t>
+      </w:r>
+      <w:r>
+        <w:rPr>
+          <w:rFonts w:ascii="Times New Roman" w:hAnsi="Times New Roman" w:cs="Times New Roman"/>
+          <w:sz w:val="24"/>
+          <w:szCs w:val="24"/>
+        </w:rPr>
+        <w:t xml:space="preserve"> </w:t>
+      </w:r>
+      <w:hyperlink r:id="rId26" w:history="1">
+        <w:r>
+          <w:rPr>
+            <w:rStyle w:val="Hipervnculo"/>
+            <w:rFonts w:ascii="Times New Roman" w:hAnsi="Times New Roman" w:cs="Times New Roman"/>
+            <w:sz w:val="24"/>
+            <w:szCs w:val="24"/>
+          </w:rPr>
+          <w:t>https://www.youtube.com/watch?v=4FyH-wZLuOU</w:t>
+        </w:r>
+      </w:hyperlink>
+    </w:p>
+    <w:p>
+      <w:pPr>
+        <w:rPr>
+          <w:rFonts w:ascii="Times New Roman" w:hAnsi="Times New Roman" w:cs="Times New Roman"/>
+          <w:sz w:val="24"/>
+          <w:szCs w:val="24"/>
+        </w:rPr>
+      </w:pPr>
+      <w:r>
+        <w:rPr>
+          <w:rFonts w:ascii="Times New Roman" w:hAnsi="Times New Roman" w:cs="Times New Roman"/>
+          <w:sz w:val="24"/>
+          <w:szCs w:val="24"/>
+        </w:rPr>
+        <w:t>23/04/2024</w:t>
+      </w:r>
+      <w:r>
+        <w:rPr>
+          <w:rFonts w:ascii="Times New Roman" w:hAnsi="Times New Roman" w:cs="Times New Roman"/>
+          <w:sz w:val="24"/>
+          <w:szCs w:val="24"/>
+        </w:rPr>
+        <w:t xml:space="preserve"> </w:t>
+      </w:r>
+      <w:proofErr w:type="spellStart"/>
+      <w:r>
+        <w:rPr>
+          <w:rFonts w:ascii="Times New Roman" w:hAnsi="Times New Roman" w:cs="Times New Roman"/>
+          <w:sz w:val="24"/>
+          <w:szCs w:val="24"/>
+        </w:rPr>
+        <w:t>How</w:t>
+      </w:r>
+      <w:proofErr w:type="spellEnd"/>
+      <w:r>
+        <w:rPr>
+          <w:rFonts w:ascii="Times New Roman" w:hAnsi="Times New Roman" w:cs="Times New Roman"/>
+          <w:sz w:val="24"/>
+          <w:szCs w:val="24"/>
+        </w:rPr>
+        <w:t xml:space="preserve"> To Change The </w:t>
+      </w:r>
+      <w:proofErr w:type="spellStart"/>
+      <w:r>
+        <w:rPr>
+          <w:rFonts w:ascii="Times New Roman" w:hAnsi="Times New Roman" w:cs="Times New Roman"/>
+          <w:sz w:val="24"/>
+          <w:szCs w:val="24"/>
+        </w:rPr>
+        <w:t>Window</w:t>
+      </w:r>
+      <w:proofErr w:type="spellEnd"/>
+      <w:r>
+        <w:rPr>
+          <w:rFonts w:ascii="Times New Roman" w:hAnsi="Times New Roman" w:cs="Times New Roman"/>
+          <w:sz w:val="24"/>
+          <w:szCs w:val="24"/>
+        </w:rPr>
+        <w:t xml:space="preserve"> </w:t>
+      </w:r>
+      <w:proofErr w:type="spellStart"/>
+      <w:r>
+        <w:rPr>
+          <w:rFonts w:ascii="Times New Roman" w:hAnsi="Times New Roman" w:cs="Times New Roman"/>
+          <w:sz w:val="24"/>
+          <w:szCs w:val="24"/>
+        </w:rPr>
+        <w:t>Mode</w:t>
+      </w:r>
+      <w:proofErr w:type="spellEnd"/>
+      <w:r>
+        <w:rPr>
+          <w:rFonts w:ascii="Times New Roman" w:hAnsi="Times New Roman" w:cs="Times New Roman"/>
+          <w:sz w:val="24"/>
+          <w:szCs w:val="24"/>
+        </w:rPr>
+        <w:t xml:space="preserve"> And </w:t>
+      </w:r>
+      <w:proofErr w:type="spellStart"/>
+      <w:r>
+        <w:rPr>
+          <w:rFonts w:ascii="Times New Roman" w:hAnsi="Times New Roman" w:cs="Times New Roman"/>
+          <w:sz w:val="24"/>
+          <w:szCs w:val="24"/>
+        </w:rPr>
+        <w:t>Resolution</w:t>
+      </w:r>
+      <w:proofErr w:type="spellEnd"/>
+      <w:r>
+        <w:rPr>
+          <w:rFonts w:ascii="Times New Roman" w:hAnsi="Times New Roman" w:cs="Times New Roman"/>
+          <w:sz w:val="24"/>
+          <w:szCs w:val="24"/>
+        </w:rPr>
+        <w:t xml:space="preserve"> In Godot 4</w:t>
+      </w:r>
+      <w:r>
+        <w:rPr>
+          <w:rFonts w:ascii="Times New Roman" w:hAnsi="Times New Roman" w:cs="Times New Roman"/>
+          <w:sz w:val="24"/>
+          <w:szCs w:val="24"/>
+        </w:rPr>
+        <w:t xml:space="preserve"> </w:t>
+      </w:r>
+      <w:hyperlink r:id="rId27" w:history="1">
+        <w:r>
+          <w:rPr>
+            <w:rStyle w:val="Hipervnculo"/>
+            <w:rFonts w:ascii="Times New Roman" w:hAnsi="Times New Roman" w:cs="Times New Roman"/>
+            <w:sz w:val="24"/>
+            <w:szCs w:val="24"/>
+          </w:rPr>
+          <w:t>https://www.youtube.com/watch?v=YsdkcPV0BAo</w:t>
+        </w:r>
+      </w:hyperlink>
+    </w:p>
+    <w:p>
+      <w:pPr>
+        <w:rPr>
+          <w:rFonts w:ascii="Times New Roman" w:hAnsi="Times New Roman" w:cs="Times New Roman"/>
+          <w:sz w:val="24"/>
+          <w:szCs w:val="24"/>
+        </w:rPr>
+      </w:pPr>
+      <w:r>
+        <w:rPr>
+          <w:rFonts w:ascii="Times New Roman" w:hAnsi="Times New Roman" w:cs="Times New Roman"/>
+          <w:sz w:val="24"/>
+          <w:szCs w:val="24"/>
+        </w:rPr>
+        <w:t xml:space="preserve">23/04/2024 </w:t>
+      </w:r>
+      <w:proofErr w:type="spellStart"/>
+      <w:r>
+        <w:rPr>
+          <w:rFonts w:ascii="Times New Roman" w:hAnsi="Times New Roman" w:cs="Times New Roman"/>
+          <w:sz w:val="24"/>
+          <w:szCs w:val="24"/>
+        </w:rPr>
+        <w:t>How</w:t>
+      </w:r>
+      <w:proofErr w:type="spellEnd"/>
+      <w:r>
+        <w:rPr>
+          <w:rFonts w:ascii="Times New Roman" w:hAnsi="Times New Roman" w:cs="Times New Roman"/>
+          <w:sz w:val="24"/>
+          <w:szCs w:val="24"/>
+        </w:rPr>
+        <w:t xml:space="preserve"> To </w:t>
+      </w:r>
+      <w:proofErr w:type="spellStart"/>
+      <w:r>
+        <w:rPr>
+          <w:rFonts w:ascii="Times New Roman" w:hAnsi="Times New Roman" w:cs="Times New Roman"/>
+          <w:sz w:val="24"/>
+          <w:szCs w:val="24"/>
+        </w:rPr>
+        <w:t>Create</w:t>
+      </w:r>
+      <w:proofErr w:type="spellEnd"/>
+      <w:r>
+        <w:rPr>
+          <w:rFonts w:ascii="Times New Roman" w:hAnsi="Times New Roman" w:cs="Times New Roman"/>
+          <w:sz w:val="24"/>
+          <w:szCs w:val="24"/>
+        </w:rPr>
+        <w:t xml:space="preserve"> </w:t>
+      </w:r>
+      <w:proofErr w:type="spellStart"/>
+      <w:r>
+        <w:rPr>
+          <w:rFonts w:ascii="Times New Roman" w:hAnsi="Times New Roman" w:cs="Times New Roman"/>
+          <w:sz w:val="24"/>
+          <w:szCs w:val="24"/>
+        </w:rPr>
+        <w:t>An</w:t>
+      </w:r>
+      <w:proofErr w:type="spellEnd"/>
+      <w:r>
+        <w:rPr>
+          <w:rFonts w:ascii="Times New Roman" w:hAnsi="Times New Roman" w:cs="Times New Roman"/>
+          <w:sz w:val="24"/>
+          <w:szCs w:val="24"/>
+        </w:rPr>
+        <w:t xml:space="preserve"> </w:t>
+      </w:r>
+      <w:proofErr w:type="spellStart"/>
+      <w:r>
+        <w:rPr>
+          <w:rFonts w:ascii="Times New Roman" w:hAnsi="Times New Roman" w:cs="Times New Roman"/>
+          <w:sz w:val="24"/>
+          <w:szCs w:val="24"/>
+        </w:rPr>
+        <w:t>Options</w:t>
+      </w:r>
+      <w:proofErr w:type="spellEnd"/>
+      <w:r>
+        <w:rPr>
+          <w:rFonts w:ascii="Times New Roman" w:hAnsi="Times New Roman" w:cs="Times New Roman"/>
+          <w:sz w:val="24"/>
+          <w:szCs w:val="24"/>
+        </w:rPr>
+        <w:t xml:space="preserve"> Menu In Godot!</w:t>
+      </w:r>
+      <w:r>
+        <w:rPr>
+          <w:rFonts w:ascii="Times New Roman" w:hAnsi="Times New Roman" w:cs="Times New Roman"/>
+          <w:sz w:val="24"/>
+          <w:szCs w:val="24"/>
+        </w:rPr>
+        <w:t xml:space="preserve"> </w:t>
+      </w:r>
+      <w:hyperlink r:id="rId28" w:history="1">
+        <w:r>
+          <w:rPr>
+            <w:rStyle w:val="Hipervnculo"/>
+            <w:rFonts w:ascii="Times New Roman" w:hAnsi="Times New Roman" w:cs="Times New Roman"/>
+            <w:sz w:val="24"/>
+            <w:szCs w:val="24"/>
+          </w:rPr>
+          <w:t>https://www.youtube.com/watch?v=fFIST_4wmyI</w:t>
+        </w:r>
+      </w:hyperlink>
+    </w:p>
     <w:sectPr>
-      <w:footerReference w:type="default" r:id="rId26"/>
+      <w:footerReference w:type="default" r:id="rId29"/>
       <w:pgSz w:w="12240" w:h="15840" w:code="1"/>
       <w:pgMar w:top="1417" w:right="1701" w:bottom="1417" w:left="1701" w:header="708" w:footer="708" w:gutter="0"/>
       <w:pgNumType w:start="0"/>

--- a/Memoria DAM.docx
+++ b/Memoria DAM.docx
@@ -1,8 +1,11 @@
 
 <file path=word/document.xml><?xml version="1.0" encoding="utf-8"?>
-<w:document xmlns:wpc="http://schemas.microsoft.com/office/word/2010/wordprocessingCanvas" xmlns:cx="http://schemas.microsoft.com/office/drawing/2014/chartex" xmlns:cx1="http://schemas.microsoft.com/office/drawing/2015/9/8/chartex" xmlns:cx2="http://schemas.microsoft.com/office/drawing/2015/10/21/chartex" xmlns:cx3="http://schemas.microsoft.com/office/drawing/2016/5/9/chartex" xmlns:cx4="http://schemas.microsoft.com/office/drawing/2016/5/10/chartex" xmlns:cx5="http://schemas.microsoft.com/office/drawing/2016/5/11/chartex" xmlns:cx6="http://schemas.microsoft.com/office/drawing/2016/5/12/chartex" xmlns:cx7="http://schemas.microsoft.com/office/drawing/2016/5/13/chartex" xmlns:cx8="http://schemas.microsoft.com/office/drawing/2016/5/14/chartex" xmlns:mc="http://schemas.openxmlformats.org/markup-compatibility/2006" xmlns:aink="http://schemas.microsoft.com/office/drawing/2016/ink" xmlns:am3d="http://schemas.microsoft.com/office/drawing/2017/model3d" xmlns:o="urn:schemas-microsoft-com:office:office" xmlns:oel="http://schemas.microsoft.com/office/2019/extlst" xmlns:r="http://schemas.openxmlformats.org/officeDocument/2006/relationships" xmlns:m="http://schemas.openxmlformats.org/officeDocument/2006/math" xmlns:v="urn:schemas-microsoft-com:vml" xmlns:wp14="http://schemas.microsoft.com/office/word/2010/wordprocessingDrawing" xmlns:wp="http://schemas.openxmlformats.org/drawingml/2006/wordprocessingDrawing" xmlns:w10="urn:schemas-microsoft-com:office:word" xmlns:w="http://schemas.openxmlformats.org/wordprocessingml/2006/main" xmlns:w14="http://schemas.microsoft.com/office/word/2010/wordml" xmlns:w15="http://schemas.microsoft.com/office/word/2012/wordml" xmlns:w16cex="http://schemas.microsoft.com/office/word/2018/wordml/cex" xmlns:w16cid="http://schemas.microsoft.com/office/word/2016/wordml/cid" xmlns:w16="http://schemas.microsoft.com/office/word/2018/wordml" xmlns:w16sdtdh="http://schemas.microsoft.com/office/word/2020/wordml/sdtdatahash" xmlns:w16se="http://schemas.microsoft.com/office/word/2015/wordml/symex" xmlns:wpg="http://schemas.microsoft.com/office/word/2010/wordprocessingGroup" xmlns:wpi="http://schemas.microsoft.com/office/word/2010/wordprocessingInk" xmlns:wne="http://schemas.microsoft.com/office/word/2006/wordml" xmlns:wps="http://schemas.microsoft.com/office/word/2010/wordprocessingShape" mc:Ignorable="w14 w15 w16se w16cid w16 w16cex w16sdtdh wp14">
+<w:document xmlns:wpc="http://schemas.microsoft.com/office/word/2010/wordprocessingCanvas" xmlns:cx="http://schemas.microsoft.com/office/drawing/2014/chartex" xmlns:cx1="http://schemas.microsoft.com/office/drawing/2015/9/8/chartex" xmlns:cx2="http://schemas.microsoft.com/office/drawing/2015/10/21/chartex" xmlns:cx3="http://schemas.microsoft.com/office/drawing/2016/5/9/chartex" xmlns:cx4="http://schemas.microsoft.com/office/drawing/2016/5/10/chartex" xmlns:cx5="http://schemas.microsoft.com/office/drawing/2016/5/11/chartex" xmlns:cx6="http://schemas.microsoft.com/office/drawing/2016/5/12/chartex" xmlns:cx7="http://schemas.microsoft.com/office/drawing/2016/5/13/chartex" xmlns:cx8="http://schemas.microsoft.com/office/drawing/2016/5/14/chartex" xmlns:mc="http://schemas.openxmlformats.org/markup-compatibility/2006" xmlns:aink="http://schemas.microsoft.com/office/drawing/2016/ink" xmlns:am3d="http://schemas.microsoft.com/office/drawing/2017/model3d" xmlns:o="urn:schemas-microsoft-com:office:office" xmlns:r="http://schemas.openxmlformats.org/officeDocument/2006/relationships" xmlns:m="http://schemas.openxmlformats.org/officeDocument/2006/math" xmlns:v="urn:schemas-microsoft-com:vml" xmlns:wp14="http://schemas.microsoft.com/office/word/2010/wordprocessingDrawing" xmlns:wp="http://schemas.openxmlformats.org/drawingml/2006/wordprocessingDrawing" xmlns:w10="urn:schemas-microsoft-com:office:word" xmlns:w="http://schemas.openxmlformats.org/wordprocessingml/2006/main" xmlns:w14="http://schemas.microsoft.com/office/word/2010/wordml" xmlns:w15="http://schemas.microsoft.com/office/word/2012/wordml" xmlns:w16cid="http://schemas.microsoft.com/office/word/2016/wordml/cid" xmlns:w16se="http://schemas.microsoft.com/office/word/2015/wordml/symex" xmlns:wpg="http://schemas.microsoft.com/office/word/2010/wordprocessingGroup" xmlns:wpi="http://schemas.microsoft.com/office/word/2010/wordprocessingInk" xmlns:wne="http://schemas.microsoft.com/office/word/2006/wordml" xmlns:wps="http://schemas.microsoft.com/office/word/2010/wordprocessingShape" mc:Ignorable="w14 w15 w16se w16cid wp14">
   <w:body>
     <w:p>
+      <w:pPr>
+        <w:spacing w:line="276" w:lineRule="auto"/>
+      </w:pPr>
       <w:bookmarkStart w:id="0" w:name="_Hlk112666688"/>
       <w:r>
         <w:rPr>
@@ -86,6 +89,9 @@
       </w:r>
     </w:p>
     <w:p>
+      <w:pPr>
+        <w:spacing w:line="276" w:lineRule="auto"/>
+      </w:pPr>
       <w:r>
         <w:rPr>
           <w:noProof/>
@@ -201,7 +207,7 @@
                 <v:stroke joinstyle="miter"/>
                 <v:path gradientshapeok="t" o:connecttype="rect"/>
               </v:shapetype>
-              <v:shape id="Cuadro de texto 2" o:spid="_x0000_s1026" type="#_x0000_t202" alt="&quot;&quot;" style="position:absolute;margin-left:354.4pt;margin-top:182.05pt;width:405.6pt;height:205.8pt;z-index:251702272;visibility:visible;mso-wrap-style:square;mso-width-percent:0;mso-height-percent:0;mso-wrap-distance-left:9pt;mso-wrap-distance-top:0;mso-wrap-distance-right:9pt;mso-wrap-distance-bottom:0;mso-position-horizontal:right;mso-position-horizontal-relative:margin;mso-position-vertical:absolute;mso-position-vertical-relative:text;mso-width-percent:0;mso-height-percent:0;mso-width-relative:margin;mso-height-relative:margin;v-text-anchor:top" o:gfxdata="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" filled="f" stroked="f">
+              <v:shape id="Cuadro de texto 2" o:spid="_x0000_s1026" type="#_x0000_t202" style="position:absolute;margin-left:354.4pt;margin-top:182.05pt;width:405.6pt;height:205.8pt;z-index:251702272;visibility:visible;mso-wrap-style:square;mso-width-percent:0;mso-height-percent:0;mso-wrap-distance-left:9pt;mso-wrap-distance-top:0;mso-wrap-distance-right:9pt;mso-wrap-distance-bottom:0;mso-position-horizontal:right;mso-position-horizontal-relative:margin;mso-position-vertical:absolute;mso-position-vertical-relative:text;mso-width-percent:0;mso-height-percent:0;mso-width-relative:margin;mso-height-relative:margin;v-text-anchor:top" o:gfxdata="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" filled="f" stroked="f">
                 <v:textbox>
                   <w:txbxContent>
                     <w:p>
@@ -377,7 +383,7 @@
           </mc:Choice>
           <mc:Fallback>
             <w:pict>
-              <v:shape w14:anchorId="737479A3" id="_x0000_s1027" type="#_x0000_t202" alt="&quot;&quot;" style="position:absolute;margin-left:42.85pt;margin-top:596.4pt;width:365.25pt;height:77.25pt;z-index:251719680;visibility:visible;mso-wrap-style:square;mso-width-percent:0;mso-height-percent:0;mso-wrap-distance-left:9pt;mso-wrap-distance-top:3.6pt;mso-wrap-distance-right:9pt;mso-wrap-distance-bottom:3.6pt;mso-position-horizontal:absolute;mso-position-horizontal-relative:margin;mso-position-vertical:absolute;mso-position-vertical-relative:text;mso-width-percent:0;mso-height-percent:0;mso-width-relative:margin;mso-height-relative:margin;v-text-anchor:top" o:gfxdata="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" filled="f" stroked="f">
+              <v:shape w14:anchorId="737479A3" id="_x0000_s1027" type="#_x0000_t202" style="position:absolute;margin-left:42.85pt;margin-top:596.4pt;width:365.25pt;height:77.25pt;z-index:251719680;visibility:visible;mso-wrap-style:square;mso-width-percent:0;mso-height-percent:0;mso-wrap-distance-left:9pt;mso-wrap-distance-top:3.6pt;mso-wrap-distance-right:9pt;mso-wrap-distance-bottom:3.6pt;mso-position-horizontal:absolute;mso-position-horizontal-relative:margin;mso-position-vertical:absolute;mso-position-vertical-relative:text;mso-width-percent:0;mso-height-percent:0;mso-width-relative:margin;mso-height-relative:margin;v-text-anchor:top" o:gfxdata="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" filled="f" stroked="f">
                 <v:textbox>
                   <w:txbxContent>
                     <w:p>
@@ -645,7 +651,7 @@
           </mc:Choice>
           <mc:Fallback>
             <w:pict>
-              <v:shape w14:anchorId="7CBDEB43" id="_x0000_s1028" type="#_x0000_t202" alt="&quot;&quot;" style="position:absolute;margin-left:40.6pt;margin-top:407.65pt;width:365.25pt;height:168.75pt;z-index:251697152;visibility:visible;mso-wrap-style:square;mso-width-percent:0;mso-height-percent:0;mso-wrap-distance-left:9pt;mso-wrap-distance-top:3.6pt;mso-wrap-distance-right:9pt;mso-wrap-distance-bottom:3.6pt;mso-position-horizontal:absolute;mso-position-horizontal-relative:margin;mso-position-vertical:absolute;mso-position-vertical-relative:text;mso-width-percent:0;mso-height-percent:0;mso-width-relative:margin;mso-height-relative:margin;v-text-anchor:top" o:gfxdata="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" filled="f" stroked="f">
+              <v:shape w14:anchorId="7CBDEB43" id="_x0000_s1028" type="#_x0000_t202" style="position:absolute;margin-left:40.6pt;margin-top:407.65pt;width:365.25pt;height:168.75pt;z-index:251697152;visibility:visible;mso-wrap-style:square;mso-width-percent:0;mso-height-percent:0;mso-wrap-distance-left:9pt;mso-wrap-distance-top:3.6pt;mso-wrap-distance-right:9pt;mso-wrap-distance-bottom:3.6pt;mso-position-horizontal:absolute;mso-position-horizontal-relative:margin;mso-position-vertical:absolute;mso-position-vertical-relative:text;mso-width-percent:0;mso-height-percent:0;mso-width-relative:margin;mso-height-relative:margin;v-text-anchor:top" o:gfxdata="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" filled="f" stroked="f">
                 <v:textbox>
                   <w:txbxContent>
                     <w:p>
@@ -797,7 +803,11 @@
         <w:br w:type="page"/>
       </w:r>
     </w:p>
-    <w:p/>
+    <w:p>
+      <w:pPr>
+        <w:spacing w:line="276" w:lineRule="auto"/>
+      </w:pPr>
+    </w:p>
     <w:sdt>
       <w:sdtPr>
         <w:rPr>
@@ -817,12 +827,14 @@
         <w:rPr>
           <w:b/>
           <w:bCs/>
+          <w:sz w:val="24"/>
         </w:rPr>
       </w:sdtEndPr>
       <w:sdtContent>
         <w:p>
           <w:pPr>
             <w:pStyle w:val="TtuloTDC"/>
+            <w:spacing w:before="0" w:line="276" w:lineRule="auto"/>
           </w:pPr>
           <w:r>
             <w:t>Contenido</w:t>
@@ -835,20 +847,31 @@
               <w:tab w:val="left" w:pos="440"/>
               <w:tab w:val="right" w:leader="dot" w:pos="8828"/>
             </w:tabs>
+            <w:spacing w:line="276" w:lineRule="auto"/>
             <w:rPr>
               <w:rFonts w:cstheme="minorBidi"/>
               <w:noProof/>
               <w:kern w:val="2"/>
+              <w:sz w:val="24"/>
               <w14:ligatures w14:val="standardContextual"/>
             </w:rPr>
           </w:pPr>
           <w:r>
+            <w:rPr>
+              <w:sz w:val="24"/>
+            </w:rPr>
             <w:fldChar w:fldCharType="begin"/>
           </w:r>
           <w:r>
+            <w:rPr>
+              <w:sz w:val="24"/>
+            </w:rPr>
             <w:instrText xml:space="preserve"> TOC \o "1-3" \h \z \u </w:instrText>
           </w:r>
           <w:r>
+            <w:rPr>
+              <w:sz w:val="24"/>
+            </w:rPr>
             <w:fldChar w:fldCharType="separate"/>
           </w:r>
           <w:hyperlink w:anchor="_Toc164274427" w:history="1">
@@ -856,6 +879,7 @@
               <w:rPr>
                 <w:rStyle w:val="Hipervnculo"/>
                 <w:noProof/>
+                <w:sz w:val="24"/>
               </w:rPr>
               <w:t>1.</w:t>
             </w:r>
@@ -864,6 +888,7 @@
                 <w:rFonts w:cstheme="minorBidi"/>
                 <w:noProof/>
                 <w:kern w:val="2"/>
+                <w:sz w:val="24"/>
                 <w14:ligatures w14:val="standardContextual"/>
               </w:rPr>
               <w:tab/>
@@ -872,6 +897,7 @@
               <w:rPr>
                 <w:rStyle w:val="Hipervnculo"/>
                 <w:noProof/>
+                <w:sz w:val="24"/>
               </w:rPr>
               <w:t>Introducción</w:t>
             </w:r>
@@ -879,6 +905,7 @@
               <w:rPr>
                 <w:noProof/>
                 <w:webHidden/>
+                <w:sz w:val="24"/>
               </w:rPr>
               <w:tab/>
             </w:r>
@@ -886,6 +913,7 @@
               <w:rPr>
                 <w:noProof/>
                 <w:webHidden/>
+                <w:sz w:val="24"/>
               </w:rPr>
               <w:fldChar w:fldCharType="begin"/>
             </w:r>
@@ -893,6 +921,7 @@
               <w:rPr>
                 <w:noProof/>
                 <w:webHidden/>
+                <w:sz w:val="24"/>
               </w:rPr>
               <w:instrText xml:space="preserve"> PAGEREF _Toc164274427 \h </w:instrText>
             </w:r>
@@ -900,12 +929,14 @@
               <w:rPr>
                 <w:noProof/>
                 <w:webHidden/>
+                <w:sz w:val="24"/>
               </w:rPr>
             </w:r>
             <w:r>
               <w:rPr>
                 <w:noProof/>
                 <w:webHidden/>
+                <w:sz w:val="24"/>
               </w:rPr>
               <w:fldChar w:fldCharType="separate"/>
             </w:r>
@@ -913,6 +944,7 @@
               <w:rPr>
                 <w:noProof/>
                 <w:webHidden/>
+                <w:sz w:val="24"/>
               </w:rPr>
               <w:t>2</w:t>
             </w:r>
@@ -920,6 +952,7 @@
               <w:rPr>
                 <w:noProof/>
                 <w:webHidden/>
+                <w:sz w:val="24"/>
               </w:rPr>
               <w:fldChar w:fldCharType="end"/>
             </w:r>
@@ -932,10 +965,12 @@
               <w:tab w:val="left" w:pos="880"/>
               <w:tab w:val="right" w:leader="dot" w:pos="8828"/>
             </w:tabs>
+            <w:spacing w:line="276" w:lineRule="auto"/>
             <w:rPr>
               <w:rFonts w:cstheme="minorBidi"/>
               <w:noProof/>
               <w:kern w:val="2"/>
+              <w:sz w:val="24"/>
               <w14:ligatures w14:val="standardContextual"/>
             </w:rPr>
           </w:pPr>
@@ -944,6 +979,7 @@
               <w:rPr>
                 <w:rStyle w:val="Hipervnculo"/>
                 <w:noProof/>
+                <w:sz w:val="24"/>
               </w:rPr>
               <w:t>1.1</w:t>
             </w:r>
@@ -952,6 +988,7 @@
                 <w:rFonts w:cstheme="minorBidi"/>
                 <w:noProof/>
                 <w:kern w:val="2"/>
+                <w:sz w:val="24"/>
                 <w14:ligatures w14:val="standardContextual"/>
               </w:rPr>
               <w:tab/>
@@ -960,6 +997,7 @@
               <w:rPr>
                 <w:rStyle w:val="Hipervnculo"/>
                 <w:noProof/>
+                <w:sz w:val="24"/>
               </w:rPr>
               <w:t>Descripción del proyecto y finalidad del mismo</w:t>
             </w:r>
@@ -967,6 +1005,7 @@
               <w:rPr>
                 <w:noProof/>
                 <w:webHidden/>
+                <w:sz w:val="24"/>
               </w:rPr>
               <w:tab/>
             </w:r>
@@ -974,6 +1013,7 @@
               <w:rPr>
                 <w:noProof/>
                 <w:webHidden/>
+                <w:sz w:val="24"/>
               </w:rPr>
               <w:fldChar w:fldCharType="begin"/>
             </w:r>
@@ -981,6 +1021,7 @@
               <w:rPr>
                 <w:noProof/>
                 <w:webHidden/>
+                <w:sz w:val="24"/>
               </w:rPr>
               <w:instrText xml:space="preserve"> PAGEREF _Toc164274428 \h </w:instrText>
             </w:r>
@@ -988,12 +1029,14 @@
               <w:rPr>
                 <w:noProof/>
                 <w:webHidden/>
+                <w:sz w:val="24"/>
               </w:rPr>
             </w:r>
             <w:r>
               <w:rPr>
                 <w:noProof/>
                 <w:webHidden/>
+                <w:sz w:val="24"/>
               </w:rPr>
               <w:fldChar w:fldCharType="separate"/>
             </w:r>
@@ -1001,6 +1044,7 @@
               <w:rPr>
                 <w:noProof/>
                 <w:webHidden/>
+                <w:sz w:val="24"/>
               </w:rPr>
               <w:t>3</w:t>
             </w:r>
@@ -1008,6 +1052,7 @@
               <w:rPr>
                 <w:noProof/>
                 <w:webHidden/>
+                <w:sz w:val="24"/>
               </w:rPr>
               <w:fldChar w:fldCharType="end"/>
             </w:r>
@@ -1020,10 +1065,12 @@
               <w:tab w:val="left" w:pos="440"/>
               <w:tab w:val="right" w:leader="dot" w:pos="8828"/>
             </w:tabs>
+            <w:spacing w:line="276" w:lineRule="auto"/>
             <w:rPr>
               <w:rFonts w:cstheme="minorBidi"/>
               <w:noProof/>
               <w:kern w:val="2"/>
+              <w:sz w:val="24"/>
               <w14:ligatures w14:val="standardContextual"/>
             </w:rPr>
           </w:pPr>
@@ -1032,6 +1079,7 @@
               <w:rPr>
                 <w:rStyle w:val="Hipervnculo"/>
                 <w:noProof/>
+                <w:sz w:val="24"/>
               </w:rPr>
               <w:t>2.</w:t>
             </w:r>
@@ -1040,6 +1088,7 @@
                 <w:rFonts w:cstheme="minorBidi"/>
                 <w:noProof/>
                 <w:kern w:val="2"/>
+                <w:sz w:val="24"/>
                 <w14:ligatures w14:val="standardContextual"/>
               </w:rPr>
               <w:tab/>
@@ -1048,6 +1097,7 @@
               <w:rPr>
                 <w:rStyle w:val="Hipervnculo"/>
                 <w:noProof/>
+                <w:sz w:val="24"/>
               </w:rPr>
               <w:t>Análisis y diseño del proyecto</w:t>
             </w:r>
@@ -1055,6 +1105,7 @@
               <w:rPr>
                 <w:noProof/>
                 <w:webHidden/>
+                <w:sz w:val="24"/>
               </w:rPr>
               <w:tab/>
             </w:r>
@@ -1062,6 +1113,7 @@
               <w:rPr>
                 <w:noProof/>
                 <w:webHidden/>
+                <w:sz w:val="24"/>
               </w:rPr>
               <w:fldChar w:fldCharType="begin"/>
             </w:r>
@@ -1069,6 +1121,7 @@
               <w:rPr>
                 <w:noProof/>
                 <w:webHidden/>
+                <w:sz w:val="24"/>
               </w:rPr>
               <w:instrText xml:space="preserve"> PAGEREF _Toc164274429 \h </w:instrText>
             </w:r>
@@ -1076,12 +1129,14 @@
               <w:rPr>
                 <w:noProof/>
                 <w:webHidden/>
+                <w:sz w:val="24"/>
               </w:rPr>
             </w:r>
             <w:r>
               <w:rPr>
                 <w:noProof/>
                 <w:webHidden/>
+                <w:sz w:val="24"/>
               </w:rPr>
               <w:fldChar w:fldCharType="separate"/>
             </w:r>
@@ -1089,6 +1144,7 @@
               <w:rPr>
                 <w:noProof/>
                 <w:webHidden/>
+                <w:sz w:val="24"/>
               </w:rPr>
               <w:t>4</w:t>
             </w:r>
@@ -1096,6 +1152,7 @@
               <w:rPr>
                 <w:noProof/>
                 <w:webHidden/>
+                <w:sz w:val="24"/>
               </w:rPr>
               <w:fldChar w:fldCharType="end"/>
             </w:r>
@@ -1108,10 +1165,12 @@
               <w:tab w:val="left" w:pos="880"/>
               <w:tab w:val="right" w:leader="dot" w:pos="8828"/>
             </w:tabs>
+            <w:spacing w:line="276" w:lineRule="auto"/>
             <w:rPr>
               <w:rFonts w:cstheme="minorBidi"/>
               <w:noProof/>
               <w:kern w:val="2"/>
+              <w:sz w:val="24"/>
               <w14:ligatures w14:val="standardContextual"/>
             </w:rPr>
           </w:pPr>
@@ -1120,6 +1179,7 @@
               <w:rPr>
                 <w:rStyle w:val="Hipervnculo"/>
                 <w:noProof/>
+                <w:sz w:val="24"/>
               </w:rPr>
               <w:t>2.1</w:t>
             </w:r>
@@ -1128,6 +1188,7 @@
                 <w:rFonts w:cstheme="minorBidi"/>
                 <w:noProof/>
                 <w:kern w:val="2"/>
+                <w:sz w:val="24"/>
                 <w14:ligatures w14:val="standardContextual"/>
               </w:rPr>
               <w:tab/>
@@ -1136,6 +1197,7 @@
               <w:rPr>
                 <w:rStyle w:val="Hipervnculo"/>
                 <w:noProof/>
+                <w:sz w:val="24"/>
               </w:rPr>
               <w:t>Planificación y Especificación de requisitos-descripción de las necesidades del proyecto</w:t>
             </w:r>
@@ -1143,6 +1205,7 @@
               <w:rPr>
                 <w:noProof/>
                 <w:webHidden/>
+                <w:sz w:val="24"/>
               </w:rPr>
               <w:tab/>
             </w:r>
@@ -1150,6 +1213,7 @@
               <w:rPr>
                 <w:noProof/>
                 <w:webHidden/>
+                <w:sz w:val="24"/>
               </w:rPr>
               <w:fldChar w:fldCharType="begin"/>
             </w:r>
@@ -1157,6 +1221,7 @@
               <w:rPr>
                 <w:noProof/>
                 <w:webHidden/>
+                <w:sz w:val="24"/>
               </w:rPr>
               <w:instrText xml:space="preserve"> PAGEREF _Toc164274430 \h </w:instrText>
             </w:r>
@@ -1164,12 +1229,14 @@
               <w:rPr>
                 <w:noProof/>
                 <w:webHidden/>
+                <w:sz w:val="24"/>
               </w:rPr>
             </w:r>
             <w:r>
               <w:rPr>
                 <w:noProof/>
                 <w:webHidden/>
+                <w:sz w:val="24"/>
               </w:rPr>
               <w:fldChar w:fldCharType="separate"/>
             </w:r>
@@ -1177,6 +1244,7 @@
               <w:rPr>
                 <w:noProof/>
                 <w:webHidden/>
+                <w:sz w:val="24"/>
               </w:rPr>
               <w:t>4</w:t>
             </w:r>
@@ -1184,6 +1252,7 @@
               <w:rPr>
                 <w:noProof/>
                 <w:webHidden/>
+                <w:sz w:val="24"/>
               </w:rPr>
               <w:fldChar w:fldCharType="end"/>
             </w:r>
@@ -1196,10 +1265,12 @@
               <w:tab w:val="left" w:pos="880"/>
               <w:tab w:val="right" w:leader="dot" w:pos="8828"/>
             </w:tabs>
+            <w:spacing w:line="276" w:lineRule="auto"/>
             <w:rPr>
               <w:rFonts w:cstheme="minorBidi"/>
               <w:noProof/>
               <w:kern w:val="2"/>
+              <w:sz w:val="24"/>
               <w14:ligatures w14:val="standardContextual"/>
             </w:rPr>
           </w:pPr>
@@ -1208,6 +1279,7 @@
               <w:rPr>
                 <w:rStyle w:val="Hipervnculo"/>
                 <w:noProof/>
+                <w:sz w:val="24"/>
               </w:rPr>
               <w:t>2.2</w:t>
             </w:r>
@@ -1216,6 +1288,7 @@
                 <w:rFonts w:cstheme="minorBidi"/>
                 <w:noProof/>
                 <w:kern w:val="2"/>
+                <w:sz w:val="24"/>
                 <w14:ligatures w14:val="standardContextual"/>
               </w:rPr>
               <w:tab/>
@@ -1224,6 +1297,7 @@
               <w:rPr>
                 <w:rStyle w:val="Hipervnculo"/>
                 <w:noProof/>
+                <w:sz w:val="24"/>
               </w:rPr>
               <w:t>Construcción</w:t>
             </w:r>
@@ -1231,6 +1305,7 @@
               <w:rPr>
                 <w:noProof/>
                 <w:webHidden/>
+                <w:sz w:val="24"/>
               </w:rPr>
               <w:tab/>
             </w:r>
@@ -1238,6 +1313,7 @@
               <w:rPr>
                 <w:noProof/>
                 <w:webHidden/>
+                <w:sz w:val="24"/>
               </w:rPr>
               <w:fldChar w:fldCharType="begin"/>
             </w:r>
@@ -1245,6 +1321,7 @@
               <w:rPr>
                 <w:noProof/>
                 <w:webHidden/>
+                <w:sz w:val="24"/>
               </w:rPr>
               <w:instrText xml:space="preserve"> PAGEREF _Toc164274431 \h </w:instrText>
             </w:r>
@@ -1252,12 +1329,14 @@
               <w:rPr>
                 <w:noProof/>
                 <w:webHidden/>
+                <w:sz w:val="24"/>
               </w:rPr>
             </w:r>
             <w:r>
               <w:rPr>
                 <w:noProof/>
                 <w:webHidden/>
+                <w:sz w:val="24"/>
               </w:rPr>
               <w:fldChar w:fldCharType="separate"/>
             </w:r>
@@ -1265,6 +1344,7 @@
               <w:rPr>
                 <w:noProof/>
                 <w:webHidden/>
+                <w:sz w:val="24"/>
               </w:rPr>
               <w:t>4</w:t>
             </w:r>
@@ -1272,6 +1352,7 @@
               <w:rPr>
                 <w:noProof/>
                 <w:webHidden/>
+                <w:sz w:val="24"/>
               </w:rPr>
               <w:fldChar w:fldCharType="end"/>
             </w:r>
@@ -1284,10 +1365,12 @@
               <w:tab w:val="left" w:pos="1320"/>
               <w:tab w:val="right" w:leader="dot" w:pos="8828"/>
             </w:tabs>
+            <w:spacing w:line="276" w:lineRule="auto"/>
             <w:rPr>
               <w:rFonts w:cstheme="minorBidi"/>
               <w:noProof/>
               <w:kern w:val="2"/>
+              <w:sz w:val="24"/>
               <w14:ligatures w14:val="standardContextual"/>
             </w:rPr>
           </w:pPr>
@@ -1296,6 +1379,7 @@
               <w:rPr>
                 <w:rStyle w:val="Hipervnculo"/>
                 <w:noProof/>
+                <w:sz w:val="24"/>
               </w:rPr>
               <w:t>2.2.1</w:t>
             </w:r>
@@ -1304,6 +1388,7 @@
                 <w:rFonts w:cstheme="minorBidi"/>
                 <w:noProof/>
                 <w:kern w:val="2"/>
+                <w:sz w:val="24"/>
                 <w14:ligatures w14:val="standardContextual"/>
               </w:rPr>
               <w:tab/>
@@ -1312,6 +1397,7 @@
               <w:rPr>
                 <w:rStyle w:val="Hipervnculo"/>
                 <w:noProof/>
+                <w:sz w:val="24"/>
               </w:rPr>
               <w:t>Diseño</w:t>
             </w:r>
@@ -1319,6 +1405,7 @@
               <w:rPr>
                 <w:noProof/>
                 <w:webHidden/>
+                <w:sz w:val="24"/>
               </w:rPr>
               <w:tab/>
             </w:r>
@@ -1326,6 +1413,7 @@
               <w:rPr>
                 <w:noProof/>
                 <w:webHidden/>
+                <w:sz w:val="24"/>
               </w:rPr>
               <w:fldChar w:fldCharType="begin"/>
             </w:r>
@@ -1333,6 +1421,7 @@
               <w:rPr>
                 <w:noProof/>
                 <w:webHidden/>
+                <w:sz w:val="24"/>
               </w:rPr>
               <w:instrText xml:space="preserve"> PAGEREF _Toc164274432 \h </w:instrText>
             </w:r>
@@ -1340,12 +1429,14 @@
               <w:rPr>
                 <w:noProof/>
                 <w:webHidden/>
+                <w:sz w:val="24"/>
               </w:rPr>
             </w:r>
             <w:r>
               <w:rPr>
                 <w:noProof/>
                 <w:webHidden/>
+                <w:sz w:val="24"/>
               </w:rPr>
               <w:fldChar w:fldCharType="separate"/>
             </w:r>
@@ -1353,6 +1444,7 @@
               <w:rPr>
                 <w:noProof/>
                 <w:webHidden/>
+                <w:sz w:val="24"/>
               </w:rPr>
               <w:t>4</w:t>
             </w:r>
@@ -1360,6 +1452,7 @@
               <w:rPr>
                 <w:noProof/>
                 <w:webHidden/>
+                <w:sz w:val="24"/>
               </w:rPr>
               <w:fldChar w:fldCharType="end"/>
             </w:r>
@@ -1372,10 +1465,12 @@
               <w:tab w:val="left" w:pos="1320"/>
               <w:tab w:val="right" w:leader="dot" w:pos="8828"/>
             </w:tabs>
+            <w:spacing w:line="276" w:lineRule="auto"/>
             <w:rPr>
               <w:rFonts w:cstheme="minorBidi"/>
               <w:noProof/>
               <w:kern w:val="2"/>
+              <w:sz w:val="24"/>
               <w14:ligatures w14:val="standardContextual"/>
             </w:rPr>
           </w:pPr>
@@ -1384,6 +1479,7 @@
               <w:rPr>
                 <w:rStyle w:val="Hipervnculo"/>
                 <w:noProof/>
+                <w:sz w:val="24"/>
               </w:rPr>
               <w:t>2.2.2</w:t>
             </w:r>
@@ -1392,6 +1488,7 @@
                 <w:rFonts w:cstheme="minorBidi"/>
                 <w:noProof/>
                 <w:kern w:val="2"/>
+                <w:sz w:val="24"/>
                 <w14:ligatures w14:val="standardContextual"/>
               </w:rPr>
               <w:tab/>
@@ -1400,6 +1497,7 @@
               <w:rPr>
                 <w:rStyle w:val="Hipervnculo"/>
                 <w:noProof/>
+                <w:sz w:val="24"/>
               </w:rPr>
               <w:t>Implementación</w:t>
             </w:r>
@@ -1407,6 +1505,7 @@
               <w:rPr>
                 <w:noProof/>
                 <w:webHidden/>
+                <w:sz w:val="24"/>
               </w:rPr>
               <w:tab/>
             </w:r>
@@ -1414,6 +1513,7 @@
               <w:rPr>
                 <w:noProof/>
                 <w:webHidden/>
+                <w:sz w:val="24"/>
               </w:rPr>
               <w:fldChar w:fldCharType="begin"/>
             </w:r>
@@ -1421,6 +1521,7 @@
               <w:rPr>
                 <w:noProof/>
                 <w:webHidden/>
+                <w:sz w:val="24"/>
               </w:rPr>
               <w:instrText xml:space="preserve"> PAGEREF _Toc164274433 \h </w:instrText>
             </w:r>
@@ -1428,12 +1529,14 @@
               <w:rPr>
                 <w:noProof/>
                 <w:webHidden/>
+                <w:sz w:val="24"/>
               </w:rPr>
             </w:r>
             <w:r>
               <w:rPr>
                 <w:noProof/>
                 <w:webHidden/>
+                <w:sz w:val="24"/>
               </w:rPr>
               <w:fldChar w:fldCharType="separate"/>
             </w:r>
@@ -1441,6 +1544,7 @@
               <w:rPr>
                 <w:noProof/>
                 <w:webHidden/>
+                <w:sz w:val="24"/>
               </w:rPr>
               <w:t>4</w:t>
             </w:r>
@@ -1448,6 +1552,7 @@
               <w:rPr>
                 <w:noProof/>
                 <w:webHidden/>
+                <w:sz w:val="24"/>
               </w:rPr>
               <w:fldChar w:fldCharType="end"/>
             </w:r>
@@ -1460,10 +1565,12 @@
               <w:tab w:val="left" w:pos="1320"/>
               <w:tab w:val="right" w:leader="dot" w:pos="8828"/>
             </w:tabs>
+            <w:spacing w:line="276" w:lineRule="auto"/>
             <w:rPr>
               <w:rFonts w:cstheme="minorBidi"/>
               <w:noProof/>
               <w:kern w:val="2"/>
+              <w:sz w:val="24"/>
               <w14:ligatures w14:val="standardContextual"/>
             </w:rPr>
           </w:pPr>
@@ -1472,6 +1579,7 @@
               <w:rPr>
                 <w:rStyle w:val="Hipervnculo"/>
                 <w:noProof/>
+                <w:sz w:val="24"/>
               </w:rPr>
               <w:t>2.2.3</w:t>
             </w:r>
@@ -1480,6 +1588,7 @@
                 <w:rFonts w:cstheme="minorBidi"/>
                 <w:noProof/>
                 <w:kern w:val="2"/>
+                <w:sz w:val="24"/>
                 <w14:ligatures w14:val="standardContextual"/>
               </w:rPr>
               <w:tab/>
@@ -1488,6 +1597,7 @@
               <w:rPr>
                 <w:rStyle w:val="Hipervnculo"/>
                 <w:noProof/>
+                <w:sz w:val="24"/>
               </w:rPr>
               <w:t>Pruebas</w:t>
             </w:r>
@@ -1495,6 +1605,7 @@
               <w:rPr>
                 <w:noProof/>
                 <w:webHidden/>
+                <w:sz w:val="24"/>
               </w:rPr>
               <w:tab/>
             </w:r>
@@ -1502,6 +1613,7 @@
               <w:rPr>
                 <w:noProof/>
                 <w:webHidden/>
+                <w:sz w:val="24"/>
               </w:rPr>
               <w:fldChar w:fldCharType="begin"/>
             </w:r>
@@ -1509,6 +1621,7 @@
               <w:rPr>
                 <w:noProof/>
                 <w:webHidden/>
+                <w:sz w:val="24"/>
               </w:rPr>
               <w:instrText xml:space="preserve"> PAGEREF _Toc164274434 \h </w:instrText>
             </w:r>
@@ -1516,12 +1629,14 @@
               <w:rPr>
                 <w:noProof/>
                 <w:webHidden/>
+                <w:sz w:val="24"/>
               </w:rPr>
             </w:r>
             <w:r>
               <w:rPr>
                 <w:noProof/>
                 <w:webHidden/>
+                <w:sz w:val="24"/>
               </w:rPr>
               <w:fldChar w:fldCharType="separate"/>
             </w:r>
@@ -1529,6 +1644,7 @@
               <w:rPr>
                 <w:noProof/>
                 <w:webHidden/>
+                <w:sz w:val="24"/>
               </w:rPr>
               <w:t>4</w:t>
             </w:r>
@@ -1536,6 +1652,7 @@
               <w:rPr>
                 <w:noProof/>
                 <w:webHidden/>
+                <w:sz w:val="24"/>
               </w:rPr>
               <w:fldChar w:fldCharType="end"/>
             </w:r>
@@ -1548,10 +1665,12 @@
               <w:tab w:val="left" w:pos="440"/>
               <w:tab w:val="right" w:leader="dot" w:pos="8828"/>
             </w:tabs>
+            <w:spacing w:line="276" w:lineRule="auto"/>
             <w:rPr>
               <w:rFonts w:cstheme="minorBidi"/>
               <w:noProof/>
               <w:kern w:val="2"/>
+              <w:sz w:val="24"/>
               <w14:ligatures w14:val="standardContextual"/>
             </w:rPr>
           </w:pPr>
@@ -1560,6 +1679,7 @@
               <w:rPr>
                 <w:rStyle w:val="Hipervnculo"/>
                 <w:noProof/>
+                <w:sz w:val="24"/>
               </w:rPr>
               <w:t>3.</w:t>
             </w:r>
@@ -1568,6 +1688,7 @@
                 <w:rFonts w:cstheme="minorBidi"/>
                 <w:noProof/>
                 <w:kern w:val="2"/>
+                <w:sz w:val="24"/>
                 <w14:ligatures w14:val="standardContextual"/>
               </w:rPr>
               <w:tab/>
@@ -1576,6 +1697,7 @@
               <w:rPr>
                 <w:rStyle w:val="Hipervnculo"/>
                 <w:noProof/>
+                <w:sz w:val="24"/>
               </w:rPr>
               <w:t>Recursos</w:t>
             </w:r>
@@ -1583,6 +1705,7 @@
               <w:rPr>
                 <w:noProof/>
                 <w:webHidden/>
+                <w:sz w:val="24"/>
               </w:rPr>
               <w:tab/>
             </w:r>
@@ -1590,6 +1713,7 @@
               <w:rPr>
                 <w:noProof/>
                 <w:webHidden/>
+                <w:sz w:val="24"/>
               </w:rPr>
               <w:fldChar w:fldCharType="begin"/>
             </w:r>
@@ -1597,6 +1721,7 @@
               <w:rPr>
                 <w:noProof/>
                 <w:webHidden/>
+                <w:sz w:val="24"/>
               </w:rPr>
               <w:instrText xml:space="preserve"> PAGEREF _Toc164274435 \h </w:instrText>
             </w:r>
@@ -1604,12 +1729,14 @@
               <w:rPr>
                 <w:noProof/>
                 <w:webHidden/>
+                <w:sz w:val="24"/>
               </w:rPr>
             </w:r>
             <w:r>
               <w:rPr>
                 <w:noProof/>
                 <w:webHidden/>
+                <w:sz w:val="24"/>
               </w:rPr>
               <w:fldChar w:fldCharType="separate"/>
             </w:r>
@@ -1617,6 +1744,7 @@
               <w:rPr>
                 <w:noProof/>
                 <w:webHidden/>
+                <w:sz w:val="24"/>
               </w:rPr>
               <w:t>5</w:t>
             </w:r>
@@ -1624,6 +1752,7 @@
               <w:rPr>
                 <w:noProof/>
                 <w:webHidden/>
+                <w:sz w:val="24"/>
               </w:rPr>
               <w:fldChar w:fldCharType="end"/>
             </w:r>
@@ -1636,10 +1765,12 @@
               <w:tab w:val="left" w:pos="880"/>
               <w:tab w:val="right" w:leader="dot" w:pos="8828"/>
             </w:tabs>
+            <w:spacing w:line="276" w:lineRule="auto"/>
             <w:rPr>
               <w:rFonts w:cstheme="minorBidi"/>
               <w:noProof/>
               <w:kern w:val="2"/>
+              <w:sz w:val="24"/>
               <w14:ligatures w14:val="standardContextual"/>
             </w:rPr>
           </w:pPr>
@@ -1648,6 +1779,7 @@
               <w:rPr>
                 <w:rStyle w:val="Hipervnculo"/>
                 <w:noProof/>
+                <w:sz w:val="24"/>
               </w:rPr>
               <w:t>3.1</w:t>
             </w:r>
@@ -1656,6 +1788,7 @@
                 <w:rFonts w:cstheme="minorBidi"/>
                 <w:noProof/>
                 <w:kern w:val="2"/>
+                <w:sz w:val="24"/>
                 <w14:ligatures w14:val="standardContextual"/>
               </w:rPr>
               <w:tab/>
@@ -1664,6 +1797,7 @@
               <w:rPr>
                 <w:rStyle w:val="Hipervnculo"/>
                 <w:noProof/>
+                <w:sz w:val="24"/>
               </w:rPr>
               <w:t>Recursos hardware</w:t>
             </w:r>
@@ -1671,6 +1805,7 @@
               <w:rPr>
                 <w:noProof/>
                 <w:webHidden/>
+                <w:sz w:val="24"/>
               </w:rPr>
               <w:tab/>
             </w:r>
@@ -1678,6 +1813,7 @@
               <w:rPr>
                 <w:noProof/>
                 <w:webHidden/>
+                <w:sz w:val="24"/>
               </w:rPr>
               <w:fldChar w:fldCharType="begin"/>
             </w:r>
@@ -1685,6 +1821,7 @@
               <w:rPr>
                 <w:noProof/>
                 <w:webHidden/>
+                <w:sz w:val="24"/>
               </w:rPr>
               <w:instrText xml:space="preserve"> PAGEREF _Toc164274436 \h </w:instrText>
             </w:r>
@@ -1692,12 +1829,14 @@
               <w:rPr>
                 <w:noProof/>
                 <w:webHidden/>
+                <w:sz w:val="24"/>
               </w:rPr>
             </w:r>
             <w:r>
               <w:rPr>
                 <w:noProof/>
                 <w:webHidden/>
+                <w:sz w:val="24"/>
               </w:rPr>
               <w:fldChar w:fldCharType="separate"/>
             </w:r>
@@ -1705,6 +1844,7 @@
               <w:rPr>
                 <w:noProof/>
                 <w:webHidden/>
+                <w:sz w:val="24"/>
               </w:rPr>
               <w:t>5</w:t>
             </w:r>
@@ -1712,6 +1852,7 @@
               <w:rPr>
                 <w:noProof/>
                 <w:webHidden/>
+                <w:sz w:val="24"/>
               </w:rPr>
               <w:fldChar w:fldCharType="end"/>
             </w:r>
@@ -1724,10 +1865,12 @@
               <w:tab w:val="left" w:pos="880"/>
               <w:tab w:val="right" w:leader="dot" w:pos="8828"/>
             </w:tabs>
+            <w:spacing w:line="276" w:lineRule="auto"/>
             <w:rPr>
               <w:rFonts w:cstheme="minorBidi"/>
               <w:noProof/>
               <w:kern w:val="2"/>
+              <w:sz w:val="24"/>
               <w14:ligatures w14:val="standardContextual"/>
             </w:rPr>
           </w:pPr>
@@ -1736,6 +1879,7 @@
               <w:rPr>
                 <w:rStyle w:val="Hipervnculo"/>
                 <w:noProof/>
+                <w:sz w:val="24"/>
               </w:rPr>
               <w:t>3.2</w:t>
             </w:r>
@@ -1744,6 +1888,7 @@
                 <w:rFonts w:cstheme="minorBidi"/>
                 <w:noProof/>
                 <w:kern w:val="2"/>
+                <w:sz w:val="24"/>
                 <w14:ligatures w14:val="standardContextual"/>
               </w:rPr>
               <w:tab/>
@@ -1752,6 +1897,7 @@
               <w:rPr>
                 <w:rStyle w:val="Hipervnculo"/>
                 <w:noProof/>
+                <w:sz w:val="24"/>
               </w:rPr>
               <w:t>Recursos software</w:t>
             </w:r>
@@ -1759,6 +1905,7 @@
               <w:rPr>
                 <w:noProof/>
                 <w:webHidden/>
+                <w:sz w:val="24"/>
               </w:rPr>
               <w:tab/>
             </w:r>
@@ -1766,6 +1913,7 @@
               <w:rPr>
                 <w:noProof/>
                 <w:webHidden/>
+                <w:sz w:val="24"/>
               </w:rPr>
               <w:fldChar w:fldCharType="begin"/>
             </w:r>
@@ -1773,6 +1921,7 @@
               <w:rPr>
                 <w:noProof/>
                 <w:webHidden/>
+                <w:sz w:val="24"/>
               </w:rPr>
               <w:instrText xml:space="preserve"> PAGEREF _Toc164274437 \h </w:instrText>
             </w:r>
@@ -1780,12 +1929,14 @@
               <w:rPr>
                 <w:noProof/>
                 <w:webHidden/>
+                <w:sz w:val="24"/>
               </w:rPr>
             </w:r>
             <w:r>
               <w:rPr>
                 <w:noProof/>
                 <w:webHidden/>
+                <w:sz w:val="24"/>
               </w:rPr>
               <w:fldChar w:fldCharType="separate"/>
             </w:r>
@@ -1793,6 +1944,7 @@
               <w:rPr>
                 <w:noProof/>
                 <w:webHidden/>
+                <w:sz w:val="24"/>
               </w:rPr>
               <w:t>5</w:t>
             </w:r>
@@ -1800,24 +1952,39 @@
               <w:rPr>
                 <w:noProof/>
                 <w:webHidden/>
+                <w:sz w:val="24"/>
               </w:rPr>
               <w:fldChar w:fldCharType="end"/>
             </w:r>
           </w:hyperlink>
         </w:p>
         <w:p>
+          <w:pPr>
+            <w:spacing w:line="276" w:lineRule="auto"/>
+            <w:rPr>
+              <w:sz w:val="24"/>
+            </w:rPr>
+          </w:pPr>
           <w:r>
             <w:rPr>
               <w:b/>
               <w:bCs/>
+              <w:sz w:val="24"/>
             </w:rPr>
             <w:fldChar w:fldCharType="end"/>
           </w:r>
         </w:p>
       </w:sdtContent>
     </w:sdt>
-    <w:p/>
-    <w:p>
+    <w:p>
+      <w:pPr>
+        <w:spacing w:line="276" w:lineRule="auto"/>
+      </w:pPr>
+    </w:p>
+    <w:p>
+      <w:pPr>
+        <w:spacing w:line="276" w:lineRule="auto"/>
+      </w:pPr>
       <w:r>
         <w:br w:type="page"/>
       </w:r>
@@ -1829,9 +1996,16 @@
           <w:ilvl w:val="0"/>
           <w:numId w:val="1"/>
         </w:numPr>
+        <w:spacing w:before="0" w:line="276" w:lineRule="auto"/>
+        <w:rPr>
+          <w:sz w:val="36"/>
+        </w:rPr>
       </w:pPr>
       <w:bookmarkStart w:id="1" w:name="_Toc164274427"/>
       <w:r>
+        <w:rPr>
+          <w:sz w:val="36"/>
+        </w:rPr>
         <w:lastRenderedPageBreak/>
         <w:t>Introducción</w:t>
       </w:r>
@@ -1839,6 +2013,7 @@
     </w:p>
     <w:p>
       <w:pPr>
+        <w:spacing w:line="276" w:lineRule="auto"/>
         <w:rPr>
           <w:rFonts w:ascii="Times New Roman" w:hAnsi="Times New Roman" w:cs="Times New Roman"/>
           <w:sz w:val="24"/>
@@ -1872,6 +2047,7 @@
     </w:p>
     <w:p>
       <w:pPr>
+        <w:spacing w:line="276" w:lineRule="auto"/>
         <w:rPr>
           <w:rFonts w:ascii="Times New Roman" w:hAnsi="Times New Roman" w:cs="Times New Roman"/>
           <w:sz w:val="24"/>
@@ -1889,6 +2065,7 @@
     </w:p>
     <w:p>
       <w:pPr>
+        <w:spacing w:line="276" w:lineRule="auto"/>
         <w:rPr>
           <w:rFonts w:ascii="Times New Roman" w:hAnsi="Times New Roman" w:cs="Times New Roman"/>
           <w:sz w:val="24"/>
@@ -1954,6 +2131,7 @@
     </w:p>
     <w:p>
       <w:pPr>
+        <w:spacing w:line="276" w:lineRule="auto"/>
         <w:rPr>
           <w:rFonts w:ascii="Times New Roman" w:hAnsi="Times New Roman" w:cs="Times New Roman"/>
           <w:sz w:val="24"/>
@@ -2003,6 +2181,7 @@
     </w:p>
     <w:p>
       <w:pPr>
+        <w:spacing w:line="276" w:lineRule="auto"/>
         <w:rPr>
           <w:rFonts w:ascii="Times New Roman" w:hAnsi="Times New Roman" w:cs="Times New Roman"/>
           <w:sz w:val="24"/>
@@ -2025,9 +2204,16 @@
           <w:ilvl w:val="1"/>
           <w:numId w:val="1"/>
         </w:numPr>
+        <w:spacing w:before="0" w:line="276" w:lineRule="auto"/>
+        <w:rPr>
+          <w:sz w:val="32"/>
+        </w:rPr>
       </w:pPr>
       <w:bookmarkStart w:id="2" w:name="_Toc164274428"/>
       <w:r>
+        <w:rPr>
+          <w:sz w:val="32"/>
+        </w:rPr>
         <w:lastRenderedPageBreak/>
         <w:t>Descripción del proyecto y finalidad del mismo</w:t>
       </w:r>
@@ -2035,19 +2221,20 @@
     </w:p>
     <w:p>
       <w:pPr>
-        <w:rPr>
-          <w:rFonts w:ascii="Times New Roman" w:hAnsi="Times New Roman" w:cs="Times New Roman"/>
-          <w:sz w:val="24"/>
-          <w:szCs w:val="24"/>
-        </w:rPr>
-      </w:pPr>
-      <w:r>
-        <w:rPr>
-          <w:rFonts w:ascii="Times New Roman" w:hAnsi="Times New Roman" w:cs="Times New Roman"/>
-          <w:sz w:val="24"/>
-          <w:szCs w:val="24"/>
-        </w:rPr>
-        <w:t xml:space="preserve">El proyecto tiene como objetivo principal familiarizarse con el entorno de desarrollo Godot </w:t>
+        <w:spacing w:line="276" w:lineRule="auto"/>
+        <w:rPr>
+          <w:rFonts w:ascii="Times New Roman" w:hAnsi="Times New Roman" w:cs="Times New Roman"/>
+          <w:sz w:val="24"/>
+          <w:szCs w:val="24"/>
+        </w:rPr>
+      </w:pPr>
+      <w:r>
+        <w:rPr>
+          <w:rFonts w:ascii="Times New Roman" w:hAnsi="Times New Roman" w:cs="Times New Roman"/>
+          <w:sz w:val="24"/>
+          <w:szCs w:val="24"/>
+        </w:rPr>
+        <w:t xml:space="preserve">El proyecto tiene como objetivo principal explorar el entorno de desarrollo de Godot </w:t>
       </w:r>
       <w:proofErr w:type="spellStart"/>
       <w:r>
@@ -2065,24 +2252,265 @@
           <w:sz w:val="24"/>
           <w:szCs w:val="24"/>
         </w:rPr>
-        <w:t xml:space="preserve"> 4, un motor de juego de código abierto ampliamente utilizado. A través de la creación de un juego de granjas, se explorarán las funcionalidades y herramientas que ofrece este motor, desde su interfaz de usuario hasta su capacidad para renderizar gráficos en 2D y otras funciones como mapeo de entradas. Este enfoque no solo busca desarrollar un juego atractivo, sino también adquirir habilidades prácticas y comprender los principios de diseño de juegos y desarrollo de software que subyacen en el proceso.</w:t>
-      </w:r>
-    </w:p>
-    <w:p>
-      <w:pPr>
-        <w:rPr>
-          <w:rFonts w:ascii="Times New Roman" w:hAnsi="Times New Roman" w:cs="Times New Roman"/>
-          <w:sz w:val="24"/>
-          <w:szCs w:val="24"/>
-        </w:rPr>
-      </w:pPr>
-      <w:r>
-        <w:rPr>
-          <w:rFonts w:ascii="Times New Roman" w:hAnsi="Times New Roman" w:cs="Times New Roman"/>
-          <w:sz w:val="24"/>
-          <w:szCs w:val="24"/>
-        </w:rPr>
-        <w:t>Entre los objetivos de este proyecto estan:</w:t>
+        <w:t xml:space="preserve"> 4, un motor de juego de código abierto altamente utilizado. Se llevará a cabo a través de la creación de un juego de granjas, lo que permitirá explorar las funcionalidades y herramientas que ofrece este motor, desde su interfaz de usuario hasta su capacidad para renderizar gráficos en 2D, así como otras funciones como el mapeo de entradas.</w:t>
+      </w:r>
+    </w:p>
+    <w:p>
+      <w:pPr>
+        <w:spacing w:line="276" w:lineRule="auto"/>
+        <w:rPr>
+          <w:rFonts w:ascii="Times New Roman" w:hAnsi="Times New Roman" w:cs="Times New Roman"/>
+          <w:sz w:val="24"/>
+          <w:szCs w:val="24"/>
+        </w:rPr>
+      </w:pPr>
+      <w:r>
+        <w:rPr>
+          <w:rFonts w:ascii="Times New Roman" w:hAnsi="Times New Roman" w:cs="Times New Roman"/>
+          <w:sz w:val="24"/>
+          <w:szCs w:val="24"/>
+        </w:rPr>
+        <w:t>Sin embargo, más allá de simplemente crear un juego divertido, el propósito último es aprender y perfeccionar habilidades técnicas y de diseño. Se espera que la aplicación práctica de conocimientos en programación, diseño gráfico, animación y música se convierta en un aspecto central del desarrollo. Además, se enfatiza la importancia de la colaboración y comunicación efectiva entre los miembros del equipo para garantizar la cohesión y la calidad del producto final.</w:t>
+      </w:r>
+    </w:p>
+    <w:p>
+      <w:pPr>
+        <w:spacing w:line="276" w:lineRule="auto"/>
+        <w:rPr>
+          <w:rFonts w:ascii="Times New Roman" w:hAnsi="Times New Roman" w:cs="Times New Roman"/>
+          <w:sz w:val="24"/>
+        </w:rPr>
+      </w:pPr>
+      <w:r>
+        <w:rPr>
+          <w:rFonts w:ascii="Times New Roman" w:hAnsi="Times New Roman" w:cs="Times New Roman"/>
+          <w:sz w:val="24"/>
+        </w:rPr>
+        <w:t xml:space="preserve">Este proyecto se ha inspirado en una amplia gama de juegos, entre los que se destacan títulos como </w:t>
+      </w:r>
+      <w:proofErr w:type="spellStart"/>
+      <w:r>
+        <w:rPr>
+          <w:rFonts w:ascii="Times New Roman" w:hAnsi="Times New Roman" w:cs="Times New Roman"/>
+          <w:sz w:val="24"/>
+        </w:rPr>
+        <w:t>Stardew</w:t>
+      </w:r>
+      <w:proofErr w:type="spellEnd"/>
+      <w:r>
+        <w:rPr>
+          <w:rFonts w:ascii="Times New Roman" w:hAnsi="Times New Roman" w:cs="Times New Roman"/>
+          <w:sz w:val="24"/>
+        </w:rPr>
+        <w:t xml:space="preserve"> Valley, </w:t>
+      </w:r>
+      <w:proofErr w:type="spellStart"/>
+      <w:r>
+        <w:rPr>
+          <w:rFonts w:ascii="Times New Roman" w:hAnsi="Times New Roman" w:cs="Times New Roman"/>
+          <w:sz w:val="24"/>
+        </w:rPr>
+        <w:t>Potion</w:t>
+      </w:r>
+      <w:proofErr w:type="spellEnd"/>
+      <w:r>
+        <w:rPr>
+          <w:rFonts w:ascii="Times New Roman" w:hAnsi="Times New Roman" w:cs="Times New Roman"/>
+          <w:sz w:val="24"/>
+        </w:rPr>
+        <w:t xml:space="preserve"> </w:t>
+      </w:r>
+      <w:proofErr w:type="spellStart"/>
+      <w:r>
+        <w:rPr>
+          <w:rFonts w:ascii="Times New Roman" w:hAnsi="Times New Roman" w:cs="Times New Roman"/>
+          <w:sz w:val="24"/>
+        </w:rPr>
+        <w:t>Permit</w:t>
+      </w:r>
+      <w:proofErr w:type="spellEnd"/>
+      <w:r>
+        <w:rPr>
+          <w:rFonts w:ascii="Times New Roman" w:hAnsi="Times New Roman" w:cs="Times New Roman"/>
+          <w:sz w:val="24"/>
+        </w:rPr>
+        <w:t xml:space="preserve"> y </w:t>
+      </w:r>
+      <w:proofErr w:type="spellStart"/>
+      <w:r>
+        <w:rPr>
+          <w:rFonts w:ascii="Times New Roman" w:hAnsi="Times New Roman" w:cs="Times New Roman"/>
+          <w:sz w:val="24"/>
+        </w:rPr>
+        <w:t>Harvest</w:t>
+      </w:r>
+      <w:proofErr w:type="spellEnd"/>
+      <w:r>
+        <w:rPr>
+          <w:rFonts w:ascii="Times New Roman" w:hAnsi="Times New Roman" w:cs="Times New Roman"/>
+          <w:sz w:val="24"/>
+        </w:rPr>
+        <w:t xml:space="preserve"> Moon, todos ellos célebres por su enfoque en la gestión de granjas y la vida rural. La influencia de estos juegos se reflejará en la mecánica y la estética del juego en desarrollo. Además, se explorará la integración de elementos de RPG por turnos, tomando inspiración de otras franquicias de renombre como Pokémon</w:t>
+      </w:r>
+      <w:r>
+        <w:rPr>
+          <w:rFonts w:ascii="Times New Roman" w:hAnsi="Times New Roman" w:cs="Times New Roman"/>
+          <w:sz w:val="24"/>
+        </w:rPr>
+        <w:t xml:space="preserve">, </w:t>
+      </w:r>
+      <w:proofErr w:type="spellStart"/>
+      <w:r>
+        <w:rPr>
+          <w:rFonts w:ascii="Times New Roman" w:hAnsi="Times New Roman" w:cs="Times New Roman"/>
+          <w:sz w:val="24"/>
+        </w:rPr>
+        <w:t>Undertale</w:t>
+      </w:r>
+      <w:proofErr w:type="spellEnd"/>
+      <w:r>
+        <w:rPr>
+          <w:rFonts w:ascii="Times New Roman" w:hAnsi="Times New Roman" w:cs="Times New Roman"/>
+          <w:sz w:val="24"/>
+        </w:rPr>
+        <w:t xml:space="preserve"> y Delta </w:t>
+      </w:r>
+      <w:proofErr w:type="spellStart"/>
+      <w:r>
+        <w:rPr>
+          <w:rFonts w:ascii="Times New Roman" w:hAnsi="Times New Roman" w:cs="Times New Roman"/>
+          <w:sz w:val="24"/>
+        </w:rPr>
+        <w:t>Rune</w:t>
+      </w:r>
+      <w:proofErr w:type="spellEnd"/>
+      <w:r>
+        <w:rPr>
+          <w:rFonts w:ascii="Times New Roman" w:hAnsi="Times New Roman" w:cs="Times New Roman"/>
+          <w:sz w:val="24"/>
+        </w:rPr>
+        <w:t>. Estos juegos no solo han sido referentes en sus respectivos géneros, sino que también ofrecen una rica fuente de ideas para enriquecer la experiencia de juego que se busca crear.</w:t>
+      </w:r>
+    </w:p>
+    <w:p>
+      <w:pPr>
+        <w:spacing w:line="276" w:lineRule="auto"/>
+        <w:rPr>
+          <w:rFonts w:ascii="Times New Roman" w:hAnsi="Times New Roman" w:cs="Times New Roman"/>
+          <w:sz w:val="24"/>
+          <w:szCs w:val="24"/>
+        </w:rPr>
+      </w:pPr>
+      <w:r>
+        <w:rPr>
+          <w:rFonts w:ascii="Times New Roman" w:hAnsi="Times New Roman" w:cs="Times New Roman"/>
+          <w:sz w:val="24"/>
+          <w:szCs w:val="24"/>
+        </w:rPr>
+        <w:t>En resumen, el proyecto no solo busca ofrecer entretenimiento a los usuarios, sino también servir como plataforma de aprendizaje y desarrollo profesional para los participantes. Se aspira a crear una experiencia de juego sólida y atractiva, respaldada por un enfoque metodológico y una ejecución técnica impecable, lo que guiará cada paso del proceso de desarrollo.</w:t>
+      </w:r>
+      <w:r>
+        <w:rPr>
+          <w:rFonts w:ascii="Times New Roman" w:hAnsi="Times New Roman" w:cs="Times New Roman"/>
+          <w:sz w:val="24"/>
+          <w:szCs w:val="24"/>
+        </w:rPr>
+        <w:br w:type="page"/>
+      </w:r>
+    </w:p>
+    <w:p>
+      <w:pPr>
+        <w:pStyle w:val="Ttulo1"/>
+        <w:numPr>
+          <w:ilvl w:val="0"/>
+          <w:numId w:val="1"/>
+        </w:numPr>
+        <w:spacing w:before="0" w:line="276" w:lineRule="auto"/>
+        <w:rPr>
+          <w:sz w:val="36"/>
+        </w:rPr>
+      </w:pPr>
+      <w:bookmarkStart w:id="3" w:name="_Toc164274429"/>
+      <w:r>
+        <w:rPr>
+          <w:sz w:val="36"/>
+        </w:rPr>
+        <w:lastRenderedPageBreak/>
+        <w:t>Análisis y diseño del proyecto</w:t>
+      </w:r>
+      <w:bookmarkEnd w:id="3"/>
+    </w:p>
+    <w:p>
+      <w:pPr>
+        <w:spacing w:line="276" w:lineRule="auto"/>
+        <w:rPr>
+          <w:rFonts w:ascii="Times New Roman" w:hAnsi="Times New Roman" w:cs="Times New Roman"/>
+          <w:sz w:val="24"/>
+          <w:szCs w:val="24"/>
+        </w:rPr>
+      </w:pPr>
+      <w:r>
+        <w:rPr>
+          <w:rFonts w:ascii="Times New Roman" w:hAnsi="Times New Roman" w:cs="Times New Roman"/>
+          <w:sz w:val="24"/>
+          <w:szCs w:val="24"/>
+        </w:rPr>
+        <w:t>En esta sección se presentará el análisis de requisitos u objetivos y diseño de la aplicación</w:t>
+      </w:r>
+      <w:r>
+        <w:rPr>
+          <w:rFonts w:ascii="Times New Roman" w:hAnsi="Times New Roman" w:cs="Times New Roman"/>
+          <w:sz w:val="24"/>
+          <w:szCs w:val="24"/>
+        </w:rPr>
+        <w:t xml:space="preserve"> </w:t>
+      </w:r>
+      <w:r>
+        <w:rPr>
+          <w:rFonts w:ascii="Times New Roman" w:hAnsi="Times New Roman" w:cs="Times New Roman"/>
+          <w:sz w:val="24"/>
+          <w:szCs w:val="24"/>
+        </w:rPr>
+        <w:t>desarrollada.</w:t>
+      </w:r>
+    </w:p>
+    <w:p>
+      <w:pPr>
+        <w:pStyle w:val="Ttulo2"/>
+        <w:numPr>
+          <w:ilvl w:val="1"/>
+          <w:numId w:val="1"/>
+        </w:numPr>
+        <w:spacing w:before="0" w:line="276" w:lineRule="auto"/>
+        <w:rPr>
+          <w:sz w:val="32"/>
+        </w:rPr>
+      </w:pPr>
+      <w:bookmarkStart w:id="4" w:name="_Toc164274430"/>
+      <w:r>
+        <w:rPr>
+          <w:sz w:val="32"/>
+        </w:rPr>
+        <w:t>Planificación y Especificación de requisitos-descripción de las necesidades del proyecto</w:t>
+      </w:r>
+      <w:bookmarkEnd w:id="4"/>
+    </w:p>
+    <w:p>
+      <w:pPr>
+        <w:spacing w:line="276" w:lineRule="auto"/>
+        <w:rPr>
+          <w:rFonts w:ascii="Times New Roman" w:hAnsi="Times New Roman" w:cs="Times New Roman"/>
+          <w:sz w:val="24"/>
+          <w:szCs w:val="24"/>
+        </w:rPr>
+      </w:pPr>
+      <w:r>
+        <w:rPr>
+          <w:rFonts w:ascii="Times New Roman" w:hAnsi="Times New Roman" w:cs="Times New Roman"/>
+          <w:sz w:val="24"/>
+          <w:szCs w:val="24"/>
+        </w:rPr>
+        <w:t>Entre los objetivos de este proyecto están:</w:t>
       </w:r>
     </w:p>
     <w:p>
@@ -2092,6 +2520,7 @@
           <w:ilvl w:val="0"/>
           <w:numId w:val="2"/>
         </w:numPr>
+        <w:spacing w:line="276" w:lineRule="auto"/>
         <w:rPr>
           <w:rFonts w:ascii="Times New Roman" w:hAnsi="Times New Roman" w:cs="Times New Roman"/>
           <w:sz w:val="24"/>
@@ -2122,7 +2551,7 @@
           <w:sz w:val="24"/>
           <w:szCs w:val="24"/>
         </w:rPr>
-        <w:t>”</w:t>
+        <w:t>”.</w:t>
       </w:r>
     </w:p>
     <w:p>
@@ -2132,36 +2561,20 @@
           <w:ilvl w:val="0"/>
           <w:numId w:val="2"/>
         </w:numPr>
-        <w:rPr>
-          <w:rFonts w:ascii="Times New Roman" w:hAnsi="Times New Roman" w:cs="Times New Roman"/>
-          <w:sz w:val="24"/>
-          <w:szCs w:val="24"/>
-        </w:rPr>
-      </w:pPr>
-      <w:r>
-        <w:rPr>
-          <w:rFonts w:ascii="Times New Roman" w:hAnsi="Times New Roman" w:cs="Times New Roman"/>
-          <w:sz w:val="24"/>
-          <w:szCs w:val="24"/>
-        </w:rPr>
-        <w:t>Crear una demo técnica de un juego de granjas</w:t>
-      </w:r>
-    </w:p>
-    <w:p>
-      <w:pPr>
-        <w:rPr>
-          <w:rFonts w:ascii="Times New Roman" w:hAnsi="Times New Roman" w:cs="Times New Roman"/>
-          <w:sz w:val="24"/>
-          <w:szCs w:val="24"/>
-        </w:rPr>
-      </w:pPr>
-      <w:r>
-        <w:rPr>
-          <w:rFonts w:ascii="Times New Roman" w:hAnsi="Times New Roman" w:cs="Times New Roman"/>
-          <w:sz w:val="24"/>
-          <w:szCs w:val="24"/>
-        </w:rPr>
-        <w:t>Y partiendo de ahí los objetivos de la demo serían</w:t>
+        <w:spacing w:line="276" w:lineRule="auto"/>
+        <w:rPr>
+          <w:rFonts w:ascii="Times New Roman" w:hAnsi="Times New Roman" w:cs="Times New Roman"/>
+          <w:sz w:val="24"/>
+          <w:szCs w:val="24"/>
+        </w:rPr>
+      </w:pPr>
+      <w:r>
+        <w:rPr>
+          <w:rFonts w:ascii="Times New Roman" w:hAnsi="Times New Roman" w:cs="Times New Roman"/>
+          <w:sz w:val="24"/>
+          <w:szCs w:val="24"/>
+        </w:rPr>
+        <w:t>Crear una demo técnica de un juego de granjas.</w:t>
       </w:r>
     </w:p>
     <w:p>
@@ -2171,19 +2584,38 @@
           <w:ilvl w:val="0"/>
           <w:numId w:val="2"/>
         </w:numPr>
-        <w:rPr>
-          <w:rFonts w:ascii="Times New Roman" w:hAnsi="Times New Roman" w:cs="Times New Roman"/>
-          <w:sz w:val="24"/>
-          <w:szCs w:val="24"/>
-        </w:rPr>
-      </w:pPr>
-      <w:r>
-        <w:rPr>
-          <w:rFonts w:ascii="Times New Roman" w:hAnsi="Times New Roman" w:cs="Times New Roman"/>
-          <w:sz w:val="24"/>
-          <w:szCs w:val="24"/>
-        </w:rPr>
-        <w:t>Mecanismos para de arar, regar y plantar</w:t>
+        <w:spacing w:line="276" w:lineRule="auto"/>
+        <w:rPr>
+          <w:rFonts w:ascii="Times New Roman" w:hAnsi="Times New Roman" w:cs="Times New Roman"/>
+          <w:sz w:val="24"/>
+          <w:szCs w:val="24"/>
+        </w:rPr>
+      </w:pPr>
+      <w:r>
+        <w:rPr>
+          <w:rFonts w:ascii="Times New Roman" w:hAnsi="Times New Roman" w:cs="Times New Roman"/>
+          <w:sz w:val="24"/>
+          <w:szCs w:val="24"/>
+        </w:rPr>
+        <w:t>Crear un menú con ajustes funcionales.</w:t>
+      </w:r>
+    </w:p>
+    <w:p>
+      <w:pPr>
+        <w:spacing w:line="276" w:lineRule="auto"/>
+        <w:rPr>
+          <w:rFonts w:ascii="Times New Roman" w:hAnsi="Times New Roman" w:cs="Times New Roman"/>
+          <w:sz w:val="24"/>
+          <w:szCs w:val="24"/>
+        </w:rPr>
+      </w:pPr>
+      <w:r>
+        <w:rPr>
+          <w:rFonts w:ascii="Times New Roman" w:hAnsi="Times New Roman" w:cs="Times New Roman"/>
+          <w:sz w:val="24"/>
+          <w:szCs w:val="24"/>
+        </w:rPr>
+        <w:t>Y partiendo de ahí los objetivos de la demo serían</w:t>
       </w:r>
     </w:p>
     <w:p>
@@ -2193,19 +2625,20 @@
           <w:ilvl w:val="0"/>
           <w:numId w:val="2"/>
         </w:numPr>
-        <w:rPr>
-          <w:rFonts w:ascii="Times New Roman" w:hAnsi="Times New Roman" w:cs="Times New Roman"/>
-          <w:sz w:val="24"/>
-          <w:szCs w:val="24"/>
-        </w:rPr>
-      </w:pPr>
-      <w:r>
-        <w:rPr>
-          <w:rFonts w:ascii="Times New Roman" w:hAnsi="Times New Roman" w:cs="Times New Roman"/>
-          <w:sz w:val="24"/>
-          <w:szCs w:val="24"/>
-        </w:rPr>
-        <w:t>Tiendas funcionales</w:t>
+        <w:spacing w:line="276" w:lineRule="auto"/>
+        <w:rPr>
+          <w:rFonts w:ascii="Times New Roman" w:hAnsi="Times New Roman" w:cs="Times New Roman"/>
+          <w:sz w:val="24"/>
+          <w:szCs w:val="24"/>
+        </w:rPr>
+      </w:pPr>
+      <w:r>
+        <w:rPr>
+          <w:rFonts w:ascii="Times New Roman" w:hAnsi="Times New Roman" w:cs="Times New Roman"/>
+          <w:sz w:val="24"/>
+          <w:szCs w:val="24"/>
+        </w:rPr>
+        <w:t>Mecanismos para de arar, regar y plantar.</w:t>
       </w:r>
     </w:p>
     <w:p>
@@ -2215,19 +2648,20 @@
           <w:ilvl w:val="0"/>
           <w:numId w:val="2"/>
         </w:numPr>
-        <w:rPr>
-          <w:rFonts w:ascii="Times New Roman" w:hAnsi="Times New Roman" w:cs="Times New Roman"/>
-          <w:sz w:val="24"/>
-          <w:szCs w:val="24"/>
-        </w:rPr>
-      </w:pPr>
-      <w:r>
-        <w:rPr>
-          <w:rFonts w:ascii="Times New Roman" w:hAnsi="Times New Roman" w:cs="Times New Roman"/>
-          <w:sz w:val="24"/>
-          <w:szCs w:val="24"/>
-        </w:rPr>
-        <w:t>Enemigos</w:t>
+        <w:spacing w:line="276" w:lineRule="auto"/>
+        <w:rPr>
+          <w:rFonts w:ascii="Times New Roman" w:hAnsi="Times New Roman" w:cs="Times New Roman"/>
+          <w:sz w:val="24"/>
+          <w:szCs w:val="24"/>
+        </w:rPr>
+      </w:pPr>
+      <w:r>
+        <w:rPr>
+          <w:rFonts w:ascii="Times New Roman" w:hAnsi="Times New Roman" w:cs="Times New Roman"/>
+          <w:sz w:val="24"/>
+          <w:szCs w:val="24"/>
+        </w:rPr>
+        <w:t>Tiendas funcionales.</w:t>
       </w:r>
     </w:p>
     <w:p>
@@ -2237,19 +2671,20 @@
           <w:ilvl w:val="0"/>
           <w:numId w:val="2"/>
         </w:numPr>
-        <w:rPr>
-          <w:rFonts w:ascii="Times New Roman" w:hAnsi="Times New Roman" w:cs="Times New Roman"/>
-          <w:sz w:val="24"/>
-          <w:szCs w:val="24"/>
-        </w:rPr>
-      </w:pPr>
-      <w:r>
-        <w:rPr>
-          <w:rFonts w:ascii="Times New Roman" w:hAnsi="Times New Roman" w:cs="Times New Roman"/>
-          <w:sz w:val="24"/>
-          <w:szCs w:val="24"/>
-        </w:rPr>
-        <w:t>Mecánica día/noche</w:t>
+        <w:spacing w:line="276" w:lineRule="auto"/>
+        <w:rPr>
+          <w:rFonts w:ascii="Times New Roman" w:hAnsi="Times New Roman" w:cs="Times New Roman"/>
+          <w:sz w:val="24"/>
+          <w:szCs w:val="24"/>
+        </w:rPr>
+      </w:pPr>
+      <w:r>
+        <w:rPr>
+          <w:rFonts w:ascii="Times New Roman" w:hAnsi="Times New Roman" w:cs="Times New Roman"/>
+          <w:sz w:val="24"/>
+          <w:szCs w:val="24"/>
+        </w:rPr>
+        <w:t>Enemigos.</w:t>
       </w:r>
     </w:p>
     <w:p>
@@ -2259,86 +2694,90 @@
           <w:ilvl w:val="0"/>
           <w:numId w:val="2"/>
         </w:numPr>
-        <w:rPr>
-          <w:rFonts w:ascii="Times New Roman" w:hAnsi="Times New Roman" w:cs="Times New Roman"/>
-          <w:sz w:val="24"/>
-          <w:szCs w:val="24"/>
-        </w:rPr>
-      </w:pPr>
-      <w:r>
-        <w:rPr>
-          <w:rFonts w:ascii="Times New Roman" w:hAnsi="Times New Roman" w:cs="Times New Roman"/>
-          <w:sz w:val="24"/>
-          <w:szCs w:val="24"/>
-        </w:rPr>
-        <w:t>Una casa con funcionalidades como una cama para dormir y un almacén</w:t>
-      </w:r>
-    </w:p>
-    <w:p>
-      <w:pPr>
-        <w:rPr>
-          <w:rFonts w:ascii="Times New Roman" w:hAnsi="Times New Roman" w:cs="Times New Roman"/>
-          <w:sz w:val="24"/>
-          <w:szCs w:val="24"/>
-        </w:rPr>
-      </w:pPr>
-      <w:r>
-        <w:rPr>
-          <w:rFonts w:ascii="Times New Roman" w:hAnsi="Times New Roman" w:cs="Times New Roman"/>
-          <w:sz w:val="24"/>
-          <w:szCs w:val="24"/>
-        </w:rPr>
-        <w:t>La finalidad última de este proyecto va más allá de simplemente crear un juego divertido; también se trata de aprender y perfeccionar habilidades técnicas y de diseño. La aplicación práctica de conocimientos en programación, diseño gráfico, animación y música se convertirá en un aspecto central del desarrollo. Además, la colaboración y comunicación efectiva entre miembros del equipo será esencial para garantizar la cohesión y la calidad del producto final.</w:t>
-      </w:r>
-    </w:p>
-    <w:p>
-      <w:pPr>
-        <w:rPr>
-          <w:rFonts w:ascii="Times New Roman" w:hAnsi="Times New Roman" w:cs="Times New Roman"/>
-          <w:sz w:val="24"/>
-          <w:szCs w:val="24"/>
-        </w:rPr>
-      </w:pPr>
-      <w:r>
-        <w:rPr>
-          <w:rFonts w:ascii="Times New Roman" w:hAnsi="Times New Roman" w:cs="Times New Roman"/>
-          <w:sz w:val="24"/>
-          <w:szCs w:val="24"/>
-        </w:rPr>
-        <w:t>En resumen, el proyecto no solo se propone ofrecer entretenimiento a los usuarios, sino también servir como plataforma de aprendizaje y desarrollo profesional para los participantes. La creación de una experiencia de juego sólida y atractiva, respaldada por un enfoque metodológico y una ejecución técnica impecable, será el objetivo principal que guiará cada paso del proceso de desarrollo.</w:t>
-      </w:r>
-    </w:p>
-    <w:p>
-      <w:pPr>
-        <w:rPr>
-          <w:rFonts w:ascii="Times New Roman" w:hAnsi="Times New Roman" w:cs="Times New Roman"/>
-          <w:sz w:val="24"/>
-          <w:szCs w:val="24"/>
-        </w:rPr>
-      </w:pPr>
-      <w:r>
-        <w:rPr>
-          <w:rFonts w:ascii="Times New Roman" w:hAnsi="Times New Roman" w:cs="Times New Roman"/>
-          <w:sz w:val="24"/>
-          <w:szCs w:val="24"/>
-        </w:rPr>
-        <w:br w:type="page"/>
-      </w:r>
-    </w:p>
-    <w:p>
-      <w:pPr>
-        <w:pStyle w:val="Ttulo1"/>
+        <w:spacing w:line="276" w:lineRule="auto"/>
+        <w:rPr>
+          <w:rFonts w:ascii="Times New Roman" w:hAnsi="Times New Roman" w:cs="Times New Roman"/>
+          <w:sz w:val="24"/>
+          <w:szCs w:val="24"/>
+        </w:rPr>
+      </w:pPr>
+      <w:r>
+        <w:rPr>
+          <w:rFonts w:ascii="Times New Roman" w:hAnsi="Times New Roman" w:cs="Times New Roman"/>
+          <w:sz w:val="24"/>
+          <w:szCs w:val="24"/>
+        </w:rPr>
+        <w:t>Pelea por turnos</w:t>
+      </w:r>
+    </w:p>
+    <w:p>
+      <w:pPr>
+        <w:pStyle w:val="Prrafodelista"/>
         <w:numPr>
           <w:ilvl w:val="0"/>
-          <w:numId w:val="1"/>
+          <w:numId w:val="2"/>
         </w:numPr>
-      </w:pPr>
-      <w:bookmarkStart w:id="3" w:name="_Toc164274429"/>
-      <w:r>
-        <w:lastRenderedPageBreak/>
-        <w:t>Análisis y diseño del proyecto</w:t>
-      </w:r>
-      <w:bookmarkEnd w:id="3"/>
+        <w:spacing w:line="276" w:lineRule="auto"/>
+        <w:rPr>
+          <w:rFonts w:ascii="Times New Roman" w:hAnsi="Times New Roman" w:cs="Times New Roman"/>
+          <w:sz w:val="24"/>
+          <w:szCs w:val="24"/>
+        </w:rPr>
+      </w:pPr>
+      <w:r>
+        <w:rPr>
+          <w:rFonts w:ascii="Times New Roman" w:hAnsi="Times New Roman" w:cs="Times New Roman"/>
+          <w:sz w:val="24"/>
+          <w:szCs w:val="24"/>
+        </w:rPr>
+        <w:t>Mecánica día/noche.</w:t>
+      </w:r>
+    </w:p>
+    <w:p>
+      <w:pPr>
+        <w:pStyle w:val="Prrafodelista"/>
+        <w:numPr>
+          <w:ilvl w:val="0"/>
+          <w:numId w:val="2"/>
+        </w:numPr>
+        <w:spacing w:line="276" w:lineRule="auto"/>
+        <w:rPr>
+          <w:rFonts w:ascii="Times New Roman" w:hAnsi="Times New Roman" w:cs="Times New Roman"/>
+          <w:sz w:val="24"/>
+          <w:szCs w:val="24"/>
+        </w:rPr>
+      </w:pPr>
+      <w:r>
+        <w:rPr>
+          <w:rFonts w:ascii="Times New Roman" w:hAnsi="Times New Roman" w:cs="Times New Roman"/>
+          <w:sz w:val="24"/>
+          <w:szCs w:val="24"/>
+        </w:rPr>
+        <w:t>Una casa con funcionalidades como una cama para dormir y un almacén.</w:t>
+      </w:r>
+    </w:p>
+    <w:p>
+      <w:pPr>
+        <w:pStyle w:val="Prrafodelista"/>
+        <w:numPr>
+          <w:ilvl w:val="0"/>
+          <w:numId w:val="2"/>
+        </w:numPr>
+        <w:spacing w:line="276" w:lineRule="auto"/>
+        <w:rPr>
+          <w:rFonts w:ascii="Times New Roman" w:hAnsi="Times New Roman" w:cs="Times New Roman"/>
+          <w:sz w:val="24"/>
+          <w:szCs w:val="24"/>
+        </w:rPr>
+      </w:pPr>
+      <w:r>
+        <w:rPr>
+          <w:rFonts w:ascii="Times New Roman" w:hAnsi="Times New Roman" w:cs="Times New Roman"/>
+          <w:sz w:val="24"/>
+          <w:szCs w:val="24"/>
+        </w:rPr>
+        <w:t>Ajustes de controles, accesibilidad, gráficos y de sonido</w:t>
+      </w:r>
     </w:p>
     <w:p>
       <w:pPr>
@@ -2347,26 +2786,49 @@
           <w:ilvl w:val="1"/>
           <w:numId w:val="1"/>
         </w:numPr>
-      </w:pPr>
-      <w:bookmarkStart w:id="4" w:name="_Toc164274430"/>
-      <w:r>
-        <w:t>Planificación y Especificación de requisitos-descripción de las necesidades del proyecto</w:t>
-      </w:r>
-      <w:bookmarkEnd w:id="4"/>
-    </w:p>
-    <w:p>
-      <w:pPr>
-        <w:pStyle w:val="Ttulo2"/>
-        <w:numPr>
-          <w:ilvl w:val="1"/>
-          <w:numId w:val="1"/>
-        </w:numPr>
+        <w:spacing w:before="0" w:line="276" w:lineRule="auto"/>
+        <w:rPr>
+          <w:sz w:val="32"/>
+        </w:rPr>
       </w:pPr>
       <w:bookmarkStart w:id="5" w:name="_Toc164274431"/>
       <w:r>
+        <w:rPr>
+          <w:sz w:val="32"/>
+        </w:rPr>
         <w:t>Construcción</w:t>
       </w:r>
       <w:bookmarkEnd w:id="5"/>
+    </w:p>
+    <w:p>
+      <w:pPr>
+        <w:spacing w:line="276" w:lineRule="auto"/>
+        <w:rPr>
+          <w:rFonts w:ascii="Times New Roman" w:hAnsi="Times New Roman" w:cs="Times New Roman"/>
+          <w:sz w:val="24"/>
+        </w:rPr>
+      </w:pPr>
+      <w:r>
+        <w:rPr>
+          <w:rFonts w:ascii="Times New Roman" w:hAnsi="Times New Roman" w:cs="Times New Roman"/>
+          <w:sz w:val="24"/>
+        </w:rPr>
+        <w:t>Una vez planteados los requisitos que debe cumplir la aplicación en el presente apartado</w:t>
+      </w:r>
+      <w:r>
+        <w:rPr>
+          <w:rFonts w:ascii="Times New Roman" w:hAnsi="Times New Roman" w:cs="Times New Roman"/>
+          <w:sz w:val="24"/>
+        </w:rPr>
+        <w:t xml:space="preserve"> </w:t>
+      </w:r>
+      <w:r>
+        <w:rPr>
+          <w:rFonts w:ascii="Times New Roman" w:hAnsi="Times New Roman" w:cs="Times New Roman"/>
+          <w:sz w:val="24"/>
+        </w:rPr>
+        <w:t>se explicará el planteamiento inicial y cómo fueron abordados.</w:t>
+      </w:r>
     </w:p>
     <w:p>
       <w:pPr>
@@ -2375,9 +2837,16 @@
           <w:ilvl w:val="2"/>
           <w:numId w:val="1"/>
         </w:numPr>
+        <w:spacing w:before="0" w:line="276" w:lineRule="auto"/>
+        <w:rPr>
+          <w:sz w:val="28"/>
+        </w:rPr>
       </w:pPr>
       <w:bookmarkStart w:id="6" w:name="_Toc164274432"/>
       <w:r>
+        <w:rPr>
+          <w:sz w:val="28"/>
+        </w:rPr>
         <w:t>Diseño</w:t>
       </w:r>
       <w:bookmarkEnd w:id="6"/>
@@ -2389,9 +2858,16 @@
           <w:ilvl w:val="2"/>
           <w:numId w:val="1"/>
         </w:numPr>
+        <w:spacing w:before="0" w:line="276" w:lineRule="auto"/>
+        <w:rPr>
+          <w:sz w:val="28"/>
+        </w:rPr>
       </w:pPr>
       <w:bookmarkStart w:id="7" w:name="_Toc164274433"/>
       <w:r>
+        <w:rPr>
+          <w:sz w:val="28"/>
+        </w:rPr>
         <w:t>Implementación</w:t>
       </w:r>
       <w:bookmarkEnd w:id="7"/>
@@ -2403,9 +2879,16 @@
           <w:ilvl w:val="2"/>
           <w:numId w:val="1"/>
         </w:numPr>
+        <w:spacing w:before="0" w:line="276" w:lineRule="auto"/>
+        <w:rPr>
+          <w:sz w:val="28"/>
+        </w:rPr>
       </w:pPr>
       <w:bookmarkStart w:id="8" w:name="_Toc164274434"/>
       <w:r>
+        <w:rPr>
+          <w:sz w:val="28"/>
+        </w:rPr>
         <w:t>Pruebas</w:t>
       </w:r>
       <w:bookmarkEnd w:id="8"/>
@@ -2415,6 +2898,7 @@
         <w:tabs>
           <w:tab w:val="left" w:pos="1416"/>
         </w:tabs>
+        <w:spacing w:line="276" w:lineRule="auto"/>
       </w:pPr>
       <w:r>
         <w:rPr>
@@ -2449,6 +2933,7 @@
           </w:tcPr>
           <w:p>
             <w:pPr>
+              <w:spacing w:line="276" w:lineRule="auto"/>
               <w:rPr>
                 <w:rFonts w:ascii="Times New Roman" w:hAnsi="Times New Roman" w:cs="Times New Roman"/>
                 <w:sz w:val="24"/>
@@ -2471,6 +2956,7 @@
           </w:tcPr>
           <w:p>
             <w:pPr>
+              <w:spacing w:line="276" w:lineRule="auto"/>
               <w:cnfStyle w:val="100000000000" w:firstRow="1" w:lastRow="0" w:firstColumn="0" w:lastColumn="0" w:oddVBand="0" w:evenVBand="0" w:oddHBand="0" w:evenHBand="0" w:firstRowFirstColumn="0" w:firstRowLastColumn="0" w:lastRowFirstColumn="0" w:lastRowLastColumn="0"/>
               <w:rPr>
                 <w:rFonts w:ascii="Times New Roman" w:hAnsi="Times New Roman" w:cs="Times New Roman"/>
@@ -2494,6 +2980,7 @@
           </w:tcPr>
           <w:p>
             <w:pPr>
+              <w:spacing w:line="276" w:lineRule="auto"/>
               <w:cnfStyle w:val="100000000000" w:firstRow="1" w:lastRow="0" w:firstColumn="0" w:lastColumn="0" w:oddVBand="0" w:evenVBand="0" w:oddHBand="0" w:evenHBand="0" w:firstRowFirstColumn="0" w:firstRowLastColumn="0" w:lastRowFirstColumn="0" w:lastRowLastColumn="0"/>
               <w:rPr>
                 <w:rFonts w:ascii="Times New Roman" w:hAnsi="Times New Roman" w:cs="Times New Roman"/>
@@ -2524,6 +3011,7 @@
           </w:tcPr>
           <w:p>
             <w:pPr>
+              <w:spacing w:line="276" w:lineRule="auto"/>
               <w:rPr>
                 <w:rFonts w:ascii="Times New Roman" w:hAnsi="Times New Roman" w:cs="Times New Roman"/>
                 <w:sz w:val="24"/>
@@ -2546,6 +3034,7 @@
           </w:tcPr>
           <w:p>
             <w:pPr>
+              <w:spacing w:line="276" w:lineRule="auto"/>
               <w:cnfStyle w:val="000000100000" w:firstRow="0" w:lastRow="0" w:firstColumn="0" w:lastColumn="0" w:oddVBand="0" w:evenVBand="0" w:oddHBand="1" w:evenHBand="0" w:firstRowFirstColumn="0" w:firstRowLastColumn="0" w:lastRowFirstColumn="0" w:lastRowLastColumn="0"/>
               <w:rPr>
                 <w:rFonts w:ascii="Times New Roman" w:hAnsi="Times New Roman" w:cs="Times New Roman"/>
@@ -2569,6 +3058,7 @@
           </w:tcPr>
           <w:p>
             <w:pPr>
+              <w:spacing w:line="276" w:lineRule="auto"/>
               <w:cnfStyle w:val="000000100000" w:firstRow="0" w:lastRow="0" w:firstColumn="0" w:lastColumn="0" w:oddVBand="0" w:evenVBand="0" w:oddHBand="1" w:evenHBand="0" w:firstRowFirstColumn="0" w:firstRowLastColumn="0" w:lastRowFirstColumn="0" w:lastRowLastColumn="0"/>
               <w:rPr>
                 <w:rFonts w:ascii="Times New Roman" w:hAnsi="Times New Roman" w:cs="Times New Roman"/>
@@ -2598,6 +3088,7 @@
           </w:tcPr>
           <w:p>
             <w:pPr>
+              <w:spacing w:line="276" w:lineRule="auto"/>
               <w:rPr>
                 <w:rFonts w:ascii="Times New Roman" w:hAnsi="Times New Roman" w:cs="Times New Roman"/>
                 <w:sz w:val="24"/>
@@ -2610,6 +3101,7 @@
                 <w:sz w:val="24"/>
                 <w:szCs w:val="24"/>
               </w:rPr>
+              <w:lastRenderedPageBreak/>
               <w:t>Funcionamiento de las animaciones con el codigo corregido</w:t>
             </w:r>
           </w:p>
@@ -2620,6 +3112,7 @@
           </w:tcPr>
           <w:p>
             <w:pPr>
+              <w:spacing w:line="276" w:lineRule="auto"/>
               <w:cnfStyle w:val="000000000000" w:firstRow="0" w:lastRow="0" w:firstColumn="0" w:lastColumn="0" w:oddVBand="0" w:evenVBand="0" w:oddHBand="0" w:evenHBand="0" w:firstRowFirstColumn="0" w:firstRowLastColumn="0" w:lastRowFirstColumn="0" w:lastRowLastColumn="0"/>
               <w:rPr>
                 <w:rFonts w:ascii="Times New Roman" w:hAnsi="Times New Roman" w:cs="Times New Roman"/>
@@ -2643,6 +3136,7 @@
           </w:tcPr>
           <w:p>
             <w:pPr>
+              <w:spacing w:line="276" w:lineRule="auto"/>
               <w:cnfStyle w:val="000000000000" w:firstRow="0" w:lastRow="0" w:firstColumn="0" w:lastColumn="0" w:oddVBand="0" w:evenVBand="0" w:oddHBand="0" w:evenHBand="0" w:firstRowFirstColumn="0" w:firstRowLastColumn="0" w:lastRowFirstColumn="0" w:lastRowLastColumn="0"/>
               <w:rPr>
                 <w:rFonts w:ascii="Times New Roman" w:hAnsi="Times New Roman" w:cs="Times New Roman"/>
@@ -2673,6 +3167,7 @@
           </w:tcPr>
           <w:p>
             <w:pPr>
+              <w:spacing w:line="276" w:lineRule="auto"/>
               <w:rPr>
                 <w:rFonts w:ascii="Times New Roman" w:hAnsi="Times New Roman" w:cs="Times New Roman"/>
                 <w:sz w:val="24"/>
@@ -2695,6 +3190,7 @@
           </w:tcPr>
           <w:p>
             <w:pPr>
+              <w:spacing w:line="276" w:lineRule="auto"/>
               <w:cnfStyle w:val="000000100000" w:firstRow="0" w:lastRow="0" w:firstColumn="0" w:lastColumn="0" w:oddVBand="0" w:evenVBand="0" w:oddHBand="1" w:evenHBand="0" w:firstRowFirstColumn="0" w:firstRowLastColumn="0" w:lastRowFirstColumn="0" w:lastRowLastColumn="0"/>
               <w:rPr>
                 <w:rFonts w:ascii="Times New Roman" w:hAnsi="Times New Roman" w:cs="Times New Roman"/>
@@ -2718,6 +3214,7 @@
           </w:tcPr>
           <w:p>
             <w:pPr>
+              <w:spacing w:line="276" w:lineRule="auto"/>
               <w:cnfStyle w:val="000000100000" w:firstRow="0" w:lastRow="0" w:firstColumn="0" w:lastColumn="0" w:oddVBand="0" w:evenVBand="0" w:oddHBand="1" w:evenHBand="0" w:firstRowFirstColumn="0" w:firstRowLastColumn="0" w:lastRowFirstColumn="0" w:lastRowLastColumn="0"/>
               <w:rPr>
                 <w:rFonts w:ascii="Times New Roman" w:hAnsi="Times New Roman" w:cs="Times New Roman"/>
@@ -2747,6 +3244,7 @@
           </w:tcPr>
           <w:p>
             <w:pPr>
+              <w:spacing w:line="276" w:lineRule="auto"/>
               <w:rPr>
                 <w:rFonts w:ascii="Times New Roman" w:hAnsi="Times New Roman" w:cs="Times New Roman"/>
                 <w:sz w:val="24"/>
@@ -2787,6 +3285,7 @@
           </w:tcPr>
           <w:p>
             <w:pPr>
+              <w:spacing w:line="276" w:lineRule="auto"/>
               <w:cnfStyle w:val="000000000000" w:firstRow="0" w:lastRow="0" w:firstColumn="0" w:lastColumn="0" w:oddVBand="0" w:evenVBand="0" w:oddHBand="0" w:evenHBand="0" w:firstRowFirstColumn="0" w:firstRowLastColumn="0" w:lastRowFirstColumn="0" w:lastRowLastColumn="0"/>
               <w:rPr>
                 <w:rFonts w:ascii="Times New Roman" w:hAnsi="Times New Roman" w:cs="Times New Roman"/>
@@ -2818,6 +3317,7 @@
           </w:tcPr>
           <w:p>
             <w:pPr>
+              <w:spacing w:line="276" w:lineRule="auto"/>
               <w:cnfStyle w:val="000000000000" w:firstRow="0" w:lastRow="0" w:firstColumn="0" w:lastColumn="0" w:oddVBand="0" w:evenVBand="0" w:oddHBand="0" w:evenHBand="0" w:firstRowFirstColumn="0" w:firstRowLastColumn="0" w:lastRowFirstColumn="0" w:lastRowLastColumn="0"/>
               <w:rPr>
                 <w:rFonts w:ascii="Times New Roman" w:hAnsi="Times New Roman" w:cs="Times New Roman"/>
@@ -2848,6 +3348,7 @@
           </w:tcPr>
           <w:p>
             <w:pPr>
+              <w:spacing w:line="276" w:lineRule="auto"/>
               <w:rPr>
                 <w:rFonts w:ascii="Times New Roman" w:hAnsi="Times New Roman" w:cs="Times New Roman"/>
                 <w:sz w:val="24"/>
@@ -2880,6 +3381,7 @@
           </w:tcPr>
           <w:p>
             <w:pPr>
+              <w:spacing w:line="276" w:lineRule="auto"/>
               <w:cnfStyle w:val="000000100000" w:firstRow="0" w:lastRow="0" w:firstColumn="0" w:lastColumn="0" w:oddVBand="0" w:evenVBand="0" w:oddHBand="1" w:evenHBand="0" w:firstRowFirstColumn="0" w:firstRowLastColumn="0" w:lastRowFirstColumn="0" w:lastRowLastColumn="0"/>
               <w:rPr>
                 <w:rFonts w:ascii="Times New Roman" w:hAnsi="Times New Roman" w:cs="Times New Roman"/>
@@ -2921,6 +3423,7 @@
           </w:tcPr>
           <w:p>
             <w:pPr>
+              <w:spacing w:line="276" w:lineRule="auto"/>
               <w:cnfStyle w:val="000000100000" w:firstRow="0" w:lastRow="0" w:firstColumn="0" w:lastColumn="0" w:oddVBand="0" w:evenVBand="0" w:oddHBand="1" w:evenHBand="0" w:firstRowFirstColumn="0" w:firstRowLastColumn="0" w:lastRowFirstColumn="0" w:lastRowLastColumn="0"/>
               <w:rPr>
                 <w:rFonts w:ascii="Times New Roman" w:hAnsi="Times New Roman" w:cs="Times New Roman"/>
@@ -2950,6 +3453,7 @@
           </w:tcPr>
           <w:p>
             <w:pPr>
+              <w:spacing w:line="276" w:lineRule="auto"/>
               <w:rPr>
                 <w:rFonts w:ascii="Times New Roman" w:hAnsi="Times New Roman" w:cs="Times New Roman"/>
                 <w:sz w:val="24"/>
@@ -3000,6 +3504,7 @@
           </w:tcPr>
           <w:p>
             <w:pPr>
+              <w:spacing w:line="276" w:lineRule="auto"/>
               <w:cnfStyle w:val="000000000000" w:firstRow="0" w:lastRow="0" w:firstColumn="0" w:lastColumn="0" w:oddVBand="0" w:evenVBand="0" w:oddHBand="0" w:evenHBand="0" w:firstRowFirstColumn="0" w:firstRowLastColumn="0" w:lastRowFirstColumn="0" w:lastRowLastColumn="0"/>
               <w:rPr>
                 <w:rFonts w:ascii="Times New Roman" w:hAnsi="Times New Roman" w:cs="Times New Roman"/>
@@ -3041,6 +3546,7 @@
           </w:tcPr>
           <w:p>
             <w:pPr>
+              <w:spacing w:line="276" w:lineRule="auto"/>
               <w:cnfStyle w:val="000000000000" w:firstRow="0" w:lastRow="0" w:firstColumn="0" w:lastColumn="0" w:oddVBand="0" w:evenVBand="0" w:oddHBand="0" w:evenHBand="0" w:firstRowFirstColumn="0" w:firstRowLastColumn="0" w:lastRowFirstColumn="0" w:lastRowLastColumn="0"/>
               <w:rPr>
                 <w:rFonts w:ascii="Times New Roman" w:hAnsi="Times New Roman" w:cs="Times New Roman"/>
@@ -3071,6 +3577,7 @@
           </w:tcPr>
           <w:p>
             <w:pPr>
+              <w:spacing w:line="276" w:lineRule="auto"/>
               <w:rPr>
                 <w:rFonts w:ascii="Times New Roman" w:hAnsi="Times New Roman" w:cs="Times New Roman"/>
                 <w:sz w:val="24"/>
@@ -3111,6 +3618,7 @@
           </w:tcPr>
           <w:p>
             <w:pPr>
+              <w:spacing w:line="276" w:lineRule="auto"/>
               <w:cnfStyle w:val="000000100000" w:firstRow="0" w:lastRow="0" w:firstColumn="0" w:lastColumn="0" w:oddVBand="0" w:evenVBand="0" w:oddHBand="1" w:evenHBand="0" w:firstRowFirstColumn="0" w:firstRowLastColumn="0" w:lastRowFirstColumn="0" w:lastRowLastColumn="0"/>
               <w:rPr>
                 <w:rFonts w:ascii="Times New Roman" w:hAnsi="Times New Roman" w:cs="Times New Roman"/>
@@ -3152,6 +3660,7 @@
           </w:tcPr>
           <w:p>
             <w:pPr>
+              <w:spacing w:line="276" w:lineRule="auto"/>
               <w:cnfStyle w:val="000000100000" w:firstRow="0" w:lastRow="0" w:firstColumn="0" w:lastColumn="0" w:oddVBand="0" w:evenVBand="0" w:oddHBand="1" w:evenHBand="0" w:firstRowFirstColumn="0" w:firstRowLastColumn="0" w:lastRowFirstColumn="0" w:lastRowLastColumn="0"/>
               <w:rPr>
                 <w:rFonts w:ascii="Times New Roman" w:hAnsi="Times New Roman" w:cs="Times New Roman"/>
@@ -3199,6 +3708,7 @@
           </w:tcPr>
           <w:p>
             <w:pPr>
+              <w:spacing w:line="276" w:lineRule="auto"/>
               <w:rPr>
                 <w:rFonts w:ascii="Times New Roman" w:hAnsi="Times New Roman" w:cs="Times New Roman"/>
                 <w:sz w:val="24"/>
@@ -3221,6 +3731,7 @@
           </w:tcPr>
           <w:p>
             <w:pPr>
+              <w:spacing w:line="276" w:lineRule="auto"/>
               <w:cnfStyle w:val="000000000000" w:firstRow="0" w:lastRow="0" w:firstColumn="0" w:lastColumn="0" w:oddVBand="0" w:evenVBand="0" w:oddHBand="0" w:evenHBand="0" w:firstRowFirstColumn="0" w:firstRowLastColumn="0" w:lastRowFirstColumn="0" w:lastRowLastColumn="0"/>
               <w:rPr>
                 <w:rFonts w:ascii="Times New Roman" w:hAnsi="Times New Roman" w:cs="Times New Roman"/>
@@ -3252,6 +3763,7 @@
           </w:tcPr>
           <w:p>
             <w:pPr>
+              <w:spacing w:line="276" w:lineRule="auto"/>
               <w:cnfStyle w:val="000000000000" w:firstRow="0" w:lastRow="0" w:firstColumn="0" w:lastColumn="0" w:oddVBand="0" w:evenVBand="0" w:oddHBand="0" w:evenHBand="0" w:firstRowFirstColumn="0" w:firstRowLastColumn="0" w:lastRowFirstColumn="0" w:lastRowLastColumn="0"/>
               <w:rPr>
                 <w:rFonts w:ascii="Times New Roman" w:hAnsi="Times New Roman" w:cs="Times New Roman"/>
@@ -3308,6 +3820,7 @@
           </w:tcPr>
           <w:p>
             <w:pPr>
+              <w:spacing w:line="276" w:lineRule="auto"/>
               <w:rPr>
                 <w:rFonts w:ascii="Times New Roman" w:hAnsi="Times New Roman" w:cs="Times New Roman"/>
                 <w:sz w:val="24"/>
@@ -3330,6 +3843,7 @@
           </w:tcPr>
           <w:p>
             <w:pPr>
+              <w:spacing w:line="276" w:lineRule="auto"/>
               <w:cnfStyle w:val="000000100000" w:firstRow="0" w:lastRow="0" w:firstColumn="0" w:lastColumn="0" w:oddVBand="0" w:evenVBand="0" w:oddHBand="1" w:evenHBand="0" w:firstRowFirstColumn="0" w:firstRowLastColumn="0" w:lastRowFirstColumn="0" w:lastRowLastColumn="0"/>
               <w:rPr>
                 <w:rFonts w:ascii="Times New Roman" w:hAnsi="Times New Roman" w:cs="Times New Roman"/>
@@ -3353,6 +3867,7 @@
           </w:tcPr>
           <w:p>
             <w:pPr>
+              <w:spacing w:line="276" w:lineRule="auto"/>
               <w:cnfStyle w:val="000000100000" w:firstRow="0" w:lastRow="0" w:firstColumn="0" w:lastColumn="0" w:oddVBand="0" w:evenVBand="0" w:oddHBand="1" w:evenHBand="0" w:firstRowFirstColumn="0" w:firstRowLastColumn="0" w:lastRowFirstColumn="0" w:lastRowLastColumn="0"/>
               <w:rPr>
                 <w:rFonts w:ascii="Times New Roman" w:hAnsi="Times New Roman" w:cs="Times New Roman"/>
@@ -3382,6 +3897,7 @@
           </w:tcPr>
           <w:p>
             <w:pPr>
+              <w:spacing w:line="276" w:lineRule="auto"/>
               <w:rPr>
                 <w:rFonts w:ascii="Times New Roman" w:hAnsi="Times New Roman" w:cs="Times New Roman"/>
                 <w:sz w:val="24"/>
@@ -3404,6 +3920,7 @@
           </w:tcPr>
           <w:p>
             <w:pPr>
+              <w:spacing w:line="276" w:lineRule="auto"/>
               <w:cnfStyle w:val="000000000000" w:firstRow="0" w:lastRow="0" w:firstColumn="0" w:lastColumn="0" w:oddVBand="0" w:evenVBand="0" w:oddHBand="0" w:evenHBand="0" w:firstRowFirstColumn="0" w:firstRowLastColumn="0" w:lastRowFirstColumn="0" w:lastRowLastColumn="0"/>
               <w:rPr>
                 <w:rFonts w:ascii="Times New Roman" w:hAnsi="Times New Roman" w:cs="Times New Roman"/>
@@ -3427,6 +3944,7 @@
           </w:tcPr>
           <w:p>
             <w:pPr>
+              <w:spacing w:line="276" w:lineRule="auto"/>
               <w:cnfStyle w:val="000000000000" w:firstRow="0" w:lastRow="0" w:firstColumn="0" w:lastColumn="0" w:oddVBand="0" w:evenVBand="0" w:oddHBand="0" w:evenHBand="0" w:firstRowFirstColumn="0" w:firstRowLastColumn="0" w:lastRowFirstColumn="0" w:lastRowLastColumn="0"/>
               <w:rPr>
                 <w:rFonts w:ascii="Times New Roman" w:hAnsi="Times New Roman" w:cs="Times New Roman"/>
@@ -3475,6 +3993,7 @@
           </w:tcPr>
           <w:p>
             <w:pPr>
+              <w:spacing w:line="276" w:lineRule="auto"/>
               <w:rPr>
                 <w:rFonts w:ascii="Times New Roman" w:hAnsi="Times New Roman" w:cs="Times New Roman"/>
                 <w:sz w:val="24"/>
@@ -3487,7 +4006,6 @@
                 <w:sz w:val="24"/>
                 <w:szCs w:val="24"/>
               </w:rPr>
-              <w:lastRenderedPageBreak/>
               <w:t xml:space="preserve">Cambiar el </w:t>
             </w:r>
             <w:proofErr w:type="spellStart"/>
@@ -3516,6 +4034,7 @@
           </w:tcPr>
           <w:p>
             <w:pPr>
+              <w:spacing w:line="276" w:lineRule="auto"/>
               <w:cnfStyle w:val="000000100000" w:firstRow="0" w:lastRow="0" w:firstColumn="0" w:lastColumn="0" w:oddVBand="0" w:evenVBand="0" w:oddHBand="1" w:evenHBand="0" w:firstRowFirstColumn="0" w:firstRowLastColumn="0" w:lastRowFirstColumn="0" w:lastRowLastColumn="0"/>
               <w:rPr>
                 <w:rFonts w:ascii="Times New Roman" w:hAnsi="Times New Roman" w:cs="Times New Roman"/>
@@ -3575,6 +4094,7 @@
           </w:tcPr>
           <w:p>
             <w:pPr>
+              <w:spacing w:line="276" w:lineRule="auto"/>
               <w:cnfStyle w:val="000000100000" w:firstRow="0" w:lastRow="0" w:firstColumn="0" w:lastColumn="0" w:oddVBand="0" w:evenVBand="0" w:oddHBand="1" w:evenHBand="0" w:firstRowFirstColumn="0" w:firstRowLastColumn="0" w:lastRowFirstColumn="0" w:lastRowLastColumn="0"/>
               <w:rPr>
                 <w:rFonts w:ascii="Times New Roman" w:hAnsi="Times New Roman" w:cs="Times New Roman"/>
@@ -3625,6 +4145,7 @@
               <w:tabs>
                 <w:tab w:val="left" w:pos="1188"/>
               </w:tabs>
+              <w:spacing w:line="276" w:lineRule="auto"/>
               <w:rPr>
                 <w:rFonts w:ascii="Times New Roman" w:hAnsi="Times New Roman" w:cs="Times New Roman"/>
                 <w:sz w:val="24"/>
@@ -3647,6 +4168,7 @@
           </w:tcPr>
           <w:p>
             <w:pPr>
+              <w:spacing w:line="276" w:lineRule="auto"/>
               <w:cnfStyle w:val="000000000000" w:firstRow="0" w:lastRow="0" w:firstColumn="0" w:lastColumn="0" w:oddVBand="0" w:evenVBand="0" w:oddHBand="0" w:evenHBand="0" w:firstRowFirstColumn="0" w:firstRowLastColumn="0" w:lastRowFirstColumn="0" w:lastRowLastColumn="0"/>
               <w:rPr>
                 <w:rFonts w:ascii="Times New Roman" w:hAnsi="Times New Roman" w:cs="Times New Roman"/>
@@ -3670,6 +4192,7 @@
           </w:tcPr>
           <w:p>
             <w:pPr>
+              <w:spacing w:line="276" w:lineRule="auto"/>
               <w:cnfStyle w:val="000000000000" w:firstRow="0" w:lastRow="0" w:firstColumn="0" w:lastColumn="0" w:oddVBand="0" w:evenVBand="0" w:oddHBand="0" w:evenHBand="0" w:firstRowFirstColumn="0" w:firstRowLastColumn="0" w:lastRowFirstColumn="0" w:lastRowLastColumn="0"/>
               <w:rPr>
                 <w:rFonts w:ascii="Times New Roman" w:hAnsi="Times New Roman" w:cs="Times New Roman"/>
@@ -3703,6 +4226,7 @@
               <w:tabs>
                 <w:tab w:val="left" w:pos="1188"/>
               </w:tabs>
+              <w:spacing w:line="276" w:lineRule="auto"/>
               <w:rPr>
                 <w:rFonts w:ascii="Times New Roman" w:hAnsi="Times New Roman" w:cs="Times New Roman"/>
                 <w:sz w:val="24"/>
@@ -3761,6 +4285,7 @@
           </w:tcPr>
           <w:p>
             <w:pPr>
+              <w:spacing w:line="276" w:lineRule="auto"/>
               <w:cnfStyle w:val="000000100000" w:firstRow="0" w:lastRow="0" w:firstColumn="0" w:lastColumn="0" w:oddVBand="0" w:evenVBand="0" w:oddHBand="1" w:evenHBand="0" w:firstRowFirstColumn="0" w:firstRowLastColumn="0" w:lastRowFirstColumn="0" w:lastRowLastColumn="0"/>
               <w:rPr>
                 <w:rFonts w:ascii="Times New Roman" w:hAnsi="Times New Roman" w:cs="Times New Roman"/>
@@ -3784,6 +4309,7 @@
           </w:tcPr>
           <w:p>
             <w:pPr>
+              <w:spacing w:line="276" w:lineRule="auto"/>
               <w:cnfStyle w:val="000000100000" w:firstRow="0" w:lastRow="0" w:firstColumn="0" w:lastColumn="0" w:oddVBand="0" w:evenVBand="0" w:oddHBand="1" w:evenHBand="0" w:firstRowFirstColumn="0" w:firstRowLastColumn="0" w:lastRowFirstColumn="0" w:lastRowLastColumn="0"/>
               <w:rPr>
                 <w:rFonts w:ascii="Times New Roman" w:hAnsi="Times New Roman" w:cs="Times New Roman"/>
@@ -3803,7 +4329,19 @@
         </w:tc>
       </w:tr>
     </w:tbl>
-    <w:p/>
+    <w:p>
+      <w:pPr>
+        <w:spacing w:line="276" w:lineRule="auto"/>
+      </w:pPr>
+    </w:p>
+    <w:p>
+      <w:pPr>
+        <w:spacing w:line="276" w:lineRule="auto"/>
+      </w:pPr>
+      <w:r>
+        <w:br w:type="page"/>
+      </w:r>
+    </w:p>
     <w:p>
       <w:pPr>
         <w:pStyle w:val="Ttulo1"/>
@@ -3811,12 +4349,51 @@
           <w:ilvl w:val="0"/>
           <w:numId w:val="1"/>
         </w:numPr>
+        <w:spacing w:before="0" w:line="276" w:lineRule="auto"/>
+        <w:rPr>
+          <w:sz w:val="36"/>
+        </w:rPr>
       </w:pPr>
       <w:bookmarkStart w:id="9" w:name="_Toc164274435"/>
       <w:r>
+        <w:rPr>
+          <w:sz w:val="36"/>
+        </w:rPr>
+        <w:lastRenderedPageBreak/>
         <w:t>Recursos</w:t>
       </w:r>
       <w:bookmarkEnd w:id="9"/>
+    </w:p>
+    <w:p>
+      <w:pPr>
+        <w:spacing w:line="276" w:lineRule="auto"/>
+      </w:pPr>
+      <w:r>
+        <w:t>A continuación,</w:t>
+      </w:r>
+      <w:r>
+        <w:t xml:space="preserve"> </w:t>
+      </w:r>
+      <w:r>
+        <w:t>se procederá a analizar los diferentes recursos de hardware y software que</w:t>
+      </w:r>
+      <w:r>
+        <w:t xml:space="preserve"> </w:t>
+      </w:r>
+      <w:r>
+        <w:t xml:space="preserve">utiliza </w:t>
+      </w:r>
+      <w:proofErr w:type="spellStart"/>
+      <w:r>
+        <w:t>Farming</w:t>
+      </w:r>
+      <w:proofErr w:type="spellEnd"/>
+      <w:r>
+        <w:t xml:space="preserve"> RPG</w:t>
+      </w:r>
+      <w:r>
+        <w:t xml:space="preserve"> para su funcionamiento.</w:t>
+      </w:r>
     </w:p>
     <w:p>
       <w:pPr>
@@ -3825,28 +4402,52 @@
           <w:ilvl w:val="1"/>
           <w:numId w:val="1"/>
         </w:numPr>
+        <w:spacing w:before="0" w:line="276" w:lineRule="auto"/>
+        <w:rPr>
+          <w:sz w:val="32"/>
+        </w:rPr>
       </w:pPr>
       <w:bookmarkStart w:id="10" w:name="_Toc164274436"/>
       <w:r>
+        <w:rPr>
+          <w:sz w:val="32"/>
+        </w:rPr>
         <w:t>Recursos hardware</w:t>
       </w:r>
       <w:bookmarkEnd w:id="10"/>
     </w:p>
     <w:p>
       <w:pPr>
-        <w:rPr>
-          <w:rFonts w:ascii="Times New Roman" w:hAnsi="Times New Roman" w:cs="Times New Roman"/>
-          <w:sz w:val="24"/>
-          <w:szCs w:val="24"/>
-        </w:rPr>
-      </w:pPr>
-      <w:r>
-        <w:rPr>
-          <w:rFonts w:ascii="Times New Roman" w:hAnsi="Times New Roman" w:cs="Times New Roman"/>
-          <w:sz w:val="24"/>
-          <w:szCs w:val="24"/>
-        </w:rPr>
-        <w:t>Los recursos de hardware que he necesitado son mi ordenador personal y un mando de Xbox 360.</w:t>
+        <w:spacing w:line="276" w:lineRule="auto"/>
+        <w:rPr>
+          <w:rFonts w:ascii="Times New Roman" w:hAnsi="Times New Roman" w:cs="Times New Roman"/>
+          <w:sz w:val="24"/>
+          <w:szCs w:val="24"/>
+        </w:rPr>
+      </w:pPr>
+      <w:r>
+        <w:rPr>
+          <w:rFonts w:ascii="Times New Roman" w:hAnsi="Times New Roman" w:cs="Times New Roman"/>
+          <w:sz w:val="24"/>
+          <w:szCs w:val="24"/>
+        </w:rPr>
+        <w:t xml:space="preserve">Los recursos de hardware necesarios para llevar a cabo la tarea han consistido en mi </w:t>
+      </w:r>
+      <w:r>
+        <w:rPr>
+          <w:rFonts w:ascii="Times New Roman" w:hAnsi="Times New Roman" w:cs="Times New Roman"/>
+          <w:sz w:val="24"/>
+          <w:szCs w:val="24"/>
+        </w:rPr>
+        <w:t>ordenador</w:t>
+      </w:r>
+      <w:r>
+        <w:rPr>
+          <w:rFonts w:ascii="Times New Roman" w:hAnsi="Times New Roman" w:cs="Times New Roman"/>
+          <w:sz w:val="24"/>
+          <w:szCs w:val="24"/>
+        </w:rPr>
+        <w:t xml:space="preserve"> personal y un controlador de Xbox 360.</w:t>
       </w:r>
     </w:p>
     <w:p>
@@ -3856,28 +4457,138 @@
           <w:ilvl w:val="1"/>
           <w:numId w:val="1"/>
         </w:numPr>
+        <w:spacing w:before="0" w:line="276" w:lineRule="auto"/>
+        <w:rPr>
+          <w:sz w:val="32"/>
+        </w:rPr>
       </w:pPr>
       <w:bookmarkStart w:id="11" w:name="_Toc164274437"/>
       <w:r>
+        <w:rPr>
+          <w:sz w:val="32"/>
+        </w:rPr>
         <w:t>Recursos software</w:t>
       </w:r>
       <w:bookmarkEnd w:id="11"/>
     </w:p>
     <w:p>
       <w:pPr>
-        <w:rPr>
-          <w:rFonts w:ascii="Times New Roman" w:hAnsi="Times New Roman" w:cs="Times New Roman"/>
-          <w:sz w:val="24"/>
-          <w:szCs w:val="24"/>
-        </w:rPr>
-      </w:pPr>
-      <w:r>
-        <w:rPr>
-          <w:rFonts w:ascii="Times New Roman" w:hAnsi="Times New Roman" w:cs="Times New Roman"/>
-          <w:sz w:val="24"/>
-          <w:szCs w:val="24"/>
-        </w:rPr>
-        <w:t xml:space="preserve">Los recursos software necesitados han sido Godot 4.x.x para la construcción de aspectos del videojuego como las animaciones, el mapa y el mapeo de entrada; Visual Studio 2022 </w:t>
+        <w:spacing w:line="276" w:lineRule="auto"/>
+        <w:rPr>
+          <w:rFonts w:ascii="Times New Roman" w:hAnsi="Times New Roman" w:cs="Times New Roman"/>
+          <w:sz w:val="24"/>
+          <w:szCs w:val="24"/>
+        </w:rPr>
+      </w:pPr>
+      <w:r>
+        <w:rPr>
+          <w:rFonts w:ascii="Times New Roman" w:hAnsi="Times New Roman" w:cs="Times New Roman"/>
+          <w:sz w:val="24"/>
+          <w:szCs w:val="24"/>
+        </w:rPr>
+        <w:t>Entre los</w:t>
+      </w:r>
+      <w:r>
+        <w:rPr>
+          <w:rFonts w:ascii="Times New Roman" w:hAnsi="Times New Roman" w:cs="Times New Roman"/>
+          <w:sz w:val="24"/>
+          <w:szCs w:val="24"/>
+        </w:rPr>
+        <w:t xml:space="preserve"> recursos software</w:t>
+      </w:r>
+      <w:r>
+        <w:rPr>
+          <w:rFonts w:ascii="Times New Roman" w:hAnsi="Times New Roman" w:cs="Times New Roman"/>
+          <w:sz w:val="24"/>
+          <w:szCs w:val="24"/>
+        </w:rPr>
+        <w:t>, se destaca</w:t>
+      </w:r>
+      <w:r>
+        <w:rPr>
+          <w:rFonts w:ascii="Times New Roman" w:hAnsi="Times New Roman" w:cs="Times New Roman"/>
+          <w:sz w:val="24"/>
+          <w:szCs w:val="24"/>
+        </w:rPr>
+        <w:t>:</w:t>
+      </w:r>
+    </w:p>
+    <w:p>
+      <w:pPr>
+        <w:pStyle w:val="Prrafodelista"/>
+        <w:numPr>
+          <w:ilvl w:val="0"/>
+          <w:numId w:val="3"/>
+        </w:numPr>
+        <w:spacing w:line="276" w:lineRule="auto"/>
+        <w:rPr>
+          <w:rFonts w:ascii="Times New Roman" w:hAnsi="Times New Roman" w:cs="Times New Roman"/>
+          <w:sz w:val="24"/>
+          <w:szCs w:val="24"/>
+        </w:rPr>
+      </w:pPr>
+      <w:r>
+        <w:rPr>
+          <w:rFonts w:ascii="Times New Roman" w:hAnsi="Times New Roman" w:cs="Times New Roman"/>
+          <w:sz w:val="24"/>
+          <w:szCs w:val="24"/>
+        </w:rPr>
+        <w:t>Godot 4.2.1</w:t>
+      </w:r>
+      <w:r>
+        <w:rPr>
+          <w:rFonts w:ascii="Times New Roman" w:hAnsi="Times New Roman" w:cs="Times New Roman"/>
+          <w:sz w:val="24"/>
+          <w:szCs w:val="24"/>
+        </w:rPr>
+        <w:t>:</w:t>
+      </w:r>
+      <w:r>
+        <w:rPr>
+          <w:rFonts w:ascii="Times New Roman" w:hAnsi="Times New Roman" w:cs="Times New Roman"/>
+          <w:sz w:val="24"/>
+          <w:szCs w:val="24"/>
+        </w:rPr>
+        <w:t xml:space="preserve"> </w:t>
+      </w:r>
+      <w:r>
+        <w:rPr>
+          <w:rFonts w:ascii="Times New Roman" w:hAnsi="Times New Roman" w:cs="Times New Roman"/>
+          <w:sz w:val="24"/>
+          <w:szCs w:val="24"/>
+        </w:rPr>
+        <w:t>U</w:t>
+      </w:r>
+      <w:r>
+        <w:rPr>
+          <w:rFonts w:ascii="Times New Roman" w:hAnsi="Times New Roman" w:cs="Times New Roman"/>
+          <w:sz w:val="24"/>
+          <w:szCs w:val="24"/>
+        </w:rPr>
+        <w:t xml:space="preserve">na plataforma versátil y robusta, fundamental para la creación y desarrollo de elementos clave del videojuego, tales como las animaciones, el diseño del mapa y la configuración de la entrada del usuario. </w:t>
+      </w:r>
+    </w:p>
+    <w:p>
+      <w:pPr>
+        <w:pStyle w:val="Prrafodelista"/>
+        <w:numPr>
+          <w:ilvl w:val="0"/>
+          <w:numId w:val="3"/>
+        </w:numPr>
+        <w:spacing w:line="276" w:lineRule="auto"/>
+        <w:rPr>
+          <w:rFonts w:ascii="Times New Roman" w:hAnsi="Times New Roman" w:cs="Times New Roman"/>
+          <w:sz w:val="24"/>
+          <w:szCs w:val="24"/>
+        </w:rPr>
+      </w:pPr>
+      <w:r>
+        <w:rPr>
+          <w:rFonts w:ascii="Times New Roman" w:hAnsi="Times New Roman" w:cs="Times New Roman"/>
+          <w:sz w:val="24"/>
+          <w:szCs w:val="24"/>
+        </w:rPr>
+        <w:t xml:space="preserve">Visual Studio 2022 </w:t>
       </w:r>
       <w:proofErr w:type="spellStart"/>
       <w:r>
@@ -3886,7 +4597,7 @@
           <w:sz w:val="24"/>
           <w:szCs w:val="24"/>
         </w:rPr>
-        <w:t>Comunity</w:t>
+        <w:t>Community</w:t>
       </w:r>
       <w:proofErr w:type="spellEnd"/>
       <w:r>
@@ -3895,37 +4606,597 @@
           <w:sz w:val="24"/>
           <w:szCs w:val="24"/>
         </w:rPr>
-        <w:t xml:space="preserve"> para la construcción de scripts e implementación de lógica en el videojuego y Git y </w:t>
+        <w:t>:</w:t>
+      </w:r>
+      <w:r>
+        <w:rPr>
+          <w:rFonts w:ascii="Times New Roman" w:hAnsi="Times New Roman" w:cs="Times New Roman"/>
+          <w:sz w:val="24"/>
+          <w:szCs w:val="24"/>
+        </w:rPr>
+        <w:t xml:space="preserve"> </w:t>
+      </w:r>
+      <w:r>
+        <w:rPr>
+          <w:rFonts w:ascii="Times New Roman" w:hAnsi="Times New Roman" w:cs="Times New Roman"/>
+          <w:sz w:val="24"/>
+          <w:szCs w:val="24"/>
+        </w:rPr>
+        <w:t>U</w:t>
+      </w:r>
+      <w:r>
+        <w:rPr>
+          <w:rFonts w:ascii="Times New Roman" w:hAnsi="Times New Roman" w:cs="Times New Roman"/>
+          <w:sz w:val="24"/>
+          <w:szCs w:val="24"/>
+        </w:rPr>
+        <w:t>na herramienta de programación integral, imprescindible para la elaboración de scripts y la implementación de la lógica subyacente en el videojuego, garantizando así su funcionalidad y coherencia interna.</w:t>
+      </w:r>
+    </w:p>
+    <w:p>
+      <w:pPr>
+        <w:pStyle w:val="Prrafodelista"/>
+        <w:numPr>
+          <w:ilvl w:val="0"/>
+          <w:numId w:val="3"/>
+        </w:numPr>
+        <w:spacing w:line="276" w:lineRule="auto"/>
+        <w:rPr>
+          <w:rFonts w:ascii="Times New Roman" w:hAnsi="Times New Roman" w:cs="Times New Roman"/>
+          <w:sz w:val="24"/>
+          <w:szCs w:val="24"/>
+        </w:rPr>
+      </w:pPr>
+      <w:r>
+        <w:rPr>
+          <w:rFonts w:ascii="Times New Roman" w:hAnsi="Times New Roman" w:cs="Times New Roman"/>
+          <w:sz w:val="24"/>
+          <w:szCs w:val="24"/>
+        </w:rPr>
+        <w:t>Git y GitHub</w:t>
+      </w:r>
+      <w:r>
+        <w:rPr>
+          <w:rFonts w:ascii="Times New Roman" w:hAnsi="Times New Roman" w:cs="Times New Roman"/>
+          <w:sz w:val="24"/>
+          <w:szCs w:val="24"/>
+        </w:rPr>
+        <w:t>:</w:t>
+      </w:r>
+      <w:r>
+        <w:rPr>
+          <w:rFonts w:ascii="Times New Roman" w:hAnsi="Times New Roman" w:cs="Times New Roman"/>
+          <w:sz w:val="24"/>
+          <w:szCs w:val="24"/>
+        </w:rPr>
+        <w:t xml:space="preserve"> </w:t>
+      </w:r>
+      <w:r>
+        <w:rPr>
+          <w:rFonts w:ascii="Times New Roman" w:hAnsi="Times New Roman" w:cs="Times New Roman"/>
+          <w:sz w:val="24"/>
+          <w:szCs w:val="24"/>
+        </w:rPr>
+        <w:t>S</w:t>
+      </w:r>
+      <w:r>
+        <w:rPr>
+          <w:rFonts w:ascii="Times New Roman" w:hAnsi="Times New Roman" w:cs="Times New Roman"/>
+          <w:sz w:val="24"/>
+          <w:szCs w:val="24"/>
+        </w:rPr>
+        <w:t xml:space="preserve">istemas de control de versiones y almacenamiento, respectivamente, que han proporcionado un entorno seguro y eficiente para gestionar el desarrollo del proyecto, ofreciendo una solución alternativa de almacenamiento en caso de ser necesario. </w:t>
+      </w:r>
+    </w:p>
+    <w:p>
+      <w:pPr>
+        <w:spacing w:line="276" w:lineRule="auto"/>
+        <w:rPr>
+          <w:rFonts w:ascii="Times New Roman" w:hAnsi="Times New Roman" w:cs="Times New Roman"/>
+          <w:sz w:val="24"/>
+          <w:szCs w:val="24"/>
+        </w:rPr>
+      </w:pPr>
+      <w:r>
+        <w:rPr>
+          <w:rFonts w:ascii="Times New Roman" w:hAnsi="Times New Roman" w:cs="Times New Roman"/>
+          <w:sz w:val="24"/>
+          <w:szCs w:val="24"/>
+        </w:rPr>
+        <w:t>La combinación de estos recursos software ha sido esencial para garantizar la calidad y la eficiencia en cada etapa del proceso de creación del videojuego.</w:t>
+      </w:r>
+    </w:p>
+    <w:p>
+      <w:pPr>
+        <w:spacing w:line="276" w:lineRule="auto"/>
+        <w:rPr>
+          <w:rFonts w:ascii="Times New Roman" w:hAnsi="Times New Roman" w:cs="Times New Roman"/>
+          <w:sz w:val="24"/>
+          <w:szCs w:val="24"/>
+        </w:rPr>
+      </w:pPr>
+      <w:r>
+        <w:rPr>
+          <w:rFonts w:ascii="Times New Roman" w:hAnsi="Times New Roman" w:cs="Times New Roman"/>
+          <w:sz w:val="24"/>
+          <w:szCs w:val="24"/>
+        </w:rPr>
+        <w:br w:type="page"/>
+      </w:r>
+    </w:p>
+    <w:p>
+      <w:pPr>
+        <w:pStyle w:val="Ttulo1"/>
+        <w:numPr>
+          <w:ilvl w:val="0"/>
+          <w:numId w:val="1"/>
+        </w:numPr>
+        <w:spacing w:line="276" w:lineRule="auto"/>
+        <w:rPr>
+          <w:sz w:val="36"/>
+        </w:rPr>
+      </w:pPr>
+      <w:r>
+        <w:rPr>
+          <w:sz w:val="36"/>
+        </w:rPr>
+        <w:lastRenderedPageBreak/>
+        <w:t>Planificación</w:t>
+      </w:r>
+    </w:p>
+    <w:p>
+      <w:pPr>
+        <w:spacing w:line="276" w:lineRule="auto"/>
+        <w:rPr>
+          <w:rFonts w:ascii="Times New Roman" w:hAnsi="Times New Roman" w:cs="Times New Roman"/>
+          <w:sz w:val="24"/>
+        </w:rPr>
+      </w:pPr>
+      <w:r>
+        <w:rPr>
+          <w:rFonts w:ascii="Times New Roman" w:hAnsi="Times New Roman" w:cs="Times New Roman"/>
+          <w:sz w:val="24"/>
+        </w:rPr>
+        <w:t xml:space="preserve">En el </w:t>
+      </w:r>
+      <w:r>
+        <w:rPr>
+          <w:rFonts w:ascii="Times New Roman" w:hAnsi="Times New Roman" w:cs="Times New Roman"/>
+          <w:sz w:val="24"/>
+        </w:rPr>
+        <w:t>siguiente</w:t>
+      </w:r>
+      <w:r>
+        <w:rPr>
+          <w:rFonts w:ascii="Times New Roman" w:hAnsi="Times New Roman" w:cs="Times New Roman"/>
+          <w:sz w:val="24"/>
+        </w:rPr>
+        <w:t xml:space="preserve"> apartado se analizará tanto la forma en la que fue planificado</w:t>
+      </w:r>
+      <w:r>
+        <w:rPr>
+          <w:rFonts w:ascii="Times New Roman" w:hAnsi="Times New Roman" w:cs="Times New Roman"/>
+          <w:sz w:val="24"/>
+        </w:rPr>
+        <w:t xml:space="preserve"> </w:t>
+      </w:r>
+      <w:r>
+        <w:rPr>
+          <w:rFonts w:ascii="Times New Roman" w:hAnsi="Times New Roman" w:cs="Times New Roman"/>
+          <w:sz w:val="24"/>
+        </w:rPr>
+        <w:t>temporalmente el proyecto como el plan económico propuesto.</w:t>
+      </w:r>
+    </w:p>
+    <w:p>
+      <w:pPr>
+        <w:pStyle w:val="Ttulo2"/>
+        <w:numPr>
+          <w:ilvl w:val="1"/>
+          <w:numId w:val="1"/>
+        </w:numPr>
+        <w:spacing w:line="276" w:lineRule="auto"/>
+        <w:rPr>
+          <w:sz w:val="32"/>
+        </w:rPr>
+      </w:pPr>
+      <w:r>
+        <w:rPr>
+          <w:sz w:val="32"/>
+        </w:rPr>
+        <w:t>Planificación temporal</w:t>
+      </w:r>
+    </w:p>
+    <w:p>
+      <w:pPr>
+        <w:spacing w:line="276" w:lineRule="auto"/>
+        <w:rPr>
+          <w:rFonts w:ascii="Times New Roman" w:hAnsi="Times New Roman" w:cs="Times New Roman"/>
+          <w:sz w:val="24"/>
+        </w:rPr>
+      </w:pPr>
+      <w:r>
+        <w:rPr>
+          <w:rFonts w:ascii="Times New Roman" w:hAnsi="Times New Roman" w:cs="Times New Roman"/>
+          <w:sz w:val="24"/>
+        </w:rPr>
+        <w:t xml:space="preserve">Durante la etapa inicial del proyecto, se priorizó la integración de los activos en el entorno del videojuego. Esta fase implicó la elaboración de los </w:t>
       </w:r>
       <w:proofErr w:type="spellStart"/>
       <w:r>
         <w:rPr>
           <w:rFonts w:ascii="Times New Roman" w:hAnsi="Times New Roman" w:cs="Times New Roman"/>
           <w:sz w:val="24"/>
-          <w:szCs w:val="24"/>
-        </w:rPr>
-        <w:t>Github</w:t>
+        </w:rPr>
+        <w:t>tilesets</w:t>
       </w:r>
       <w:proofErr w:type="spellEnd"/>
       <w:r>
         <w:rPr>
           <w:rFonts w:ascii="Times New Roman" w:hAnsi="Times New Roman" w:cs="Times New Roman"/>
           <w:sz w:val="24"/>
-          <w:szCs w:val="24"/>
-        </w:rPr>
-        <w:t xml:space="preserve"> para el control de versiones y almacenamiento alternativo en caso de necesitarlo</w:t>
+        </w:rPr>
+        <w:t xml:space="preserve"> destinados al </w:t>
+      </w:r>
+      <w:proofErr w:type="spellStart"/>
+      <w:r>
+        <w:rPr>
+          <w:rFonts w:ascii="Times New Roman" w:hAnsi="Times New Roman" w:cs="Times New Roman"/>
+          <w:sz w:val="24"/>
+        </w:rPr>
+        <w:t>tilemap</w:t>
+      </w:r>
+      <w:proofErr w:type="spellEnd"/>
+      <w:r>
+        <w:rPr>
+          <w:rFonts w:ascii="Times New Roman" w:hAnsi="Times New Roman" w:cs="Times New Roman"/>
+          <w:sz w:val="24"/>
+        </w:rPr>
+        <w:t xml:space="preserve">, así como la creación de animaciones y escenas pertinentes. Se diseñaron </w:t>
+      </w:r>
+      <w:proofErr w:type="spellStart"/>
+      <w:r>
+        <w:rPr>
+          <w:rFonts w:ascii="Times New Roman" w:hAnsi="Times New Roman" w:cs="Times New Roman"/>
+          <w:sz w:val="24"/>
+        </w:rPr>
+        <w:t>tilesets</w:t>
+      </w:r>
+      <w:proofErr w:type="spellEnd"/>
+      <w:r>
+        <w:rPr>
+          <w:rFonts w:ascii="Times New Roman" w:hAnsi="Times New Roman" w:cs="Times New Roman"/>
+          <w:sz w:val="24"/>
+        </w:rPr>
+        <w:t xml:space="preserve"> para garantizar la coherencia visual y funcionalidad en el </w:t>
+      </w:r>
+      <w:proofErr w:type="spellStart"/>
+      <w:r>
+        <w:rPr>
+          <w:rFonts w:ascii="Times New Roman" w:hAnsi="Times New Roman" w:cs="Times New Roman"/>
+          <w:sz w:val="24"/>
+        </w:rPr>
+        <w:t>tilemap</w:t>
+      </w:r>
+      <w:proofErr w:type="spellEnd"/>
+      <w:r>
+        <w:rPr>
+          <w:rFonts w:ascii="Times New Roman" w:hAnsi="Times New Roman" w:cs="Times New Roman"/>
+          <w:sz w:val="24"/>
+        </w:rPr>
+        <w:t xml:space="preserve">, mientras que las animaciones se elaboraron mediante la disposición secuencial de </w:t>
+      </w:r>
+      <w:proofErr w:type="spellStart"/>
+      <w:r>
+        <w:rPr>
+          <w:rFonts w:ascii="Times New Roman" w:hAnsi="Times New Roman" w:cs="Times New Roman"/>
+          <w:sz w:val="24"/>
+        </w:rPr>
+        <w:t>frames</w:t>
+      </w:r>
+      <w:proofErr w:type="spellEnd"/>
+      <w:r>
+        <w:rPr>
+          <w:rFonts w:ascii="Times New Roman" w:hAnsi="Times New Roman" w:cs="Times New Roman"/>
+          <w:sz w:val="24"/>
+        </w:rPr>
+        <w:t xml:space="preserve">, aprovechando la estructura proporcionada por la hoja de </w:t>
+      </w:r>
+      <w:proofErr w:type="spellStart"/>
+      <w:r>
+        <w:rPr>
+          <w:rFonts w:ascii="Times New Roman" w:hAnsi="Times New Roman" w:cs="Times New Roman"/>
+          <w:sz w:val="24"/>
+        </w:rPr>
+        <w:t>sprites</w:t>
+      </w:r>
+      <w:proofErr w:type="spellEnd"/>
+      <w:r>
+        <w:rPr>
+          <w:rFonts w:ascii="Times New Roman" w:hAnsi="Times New Roman" w:cs="Times New Roman"/>
+          <w:sz w:val="24"/>
+        </w:rPr>
+        <w:t xml:space="preserve">. </w:t>
+      </w:r>
+    </w:p>
+    <w:p>
+      <w:pPr>
+        <w:spacing w:line="276" w:lineRule="auto"/>
+        <w:rPr>
+          <w:rFonts w:ascii="Times New Roman" w:hAnsi="Times New Roman" w:cs="Times New Roman"/>
+          <w:sz w:val="24"/>
+        </w:rPr>
+      </w:pPr>
+      <w:r>
+        <w:rPr>
+          <w:rFonts w:ascii="Times New Roman" w:hAnsi="Times New Roman" w:cs="Times New Roman"/>
+          <w:sz w:val="24"/>
+        </w:rPr>
+        <w:t xml:space="preserve">La implementación de las animaciones abarcó diversos aspectos del juego, desde los movimientos del personaje hasta las interacciones con el entorno. Para gestionar estas animaciones de manera eficiente, se optó por la creación de un nodo </w:t>
+      </w:r>
+      <w:proofErr w:type="spellStart"/>
+      <w:r>
+        <w:rPr>
+          <w:rFonts w:ascii="Times New Roman" w:hAnsi="Times New Roman" w:cs="Times New Roman"/>
+          <w:sz w:val="24"/>
+        </w:rPr>
+        <w:t>AnimationTree</w:t>
+      </w:r>
+      <w:proofErr w:type="spellEnd"/>
+      <w:r>
+        <w:rPr>
+          <w:rFonts w:ascii="Times New Roman" w:hAnsi="Times New Roman" w:cs="Times New Roman"/>
+          <w:sz w:val="24"/>
+        </w:rPr>
+        <w:t>, proporcionando así un enfoque estructurado para la lógica de animación.</w:t>
+      </w:r>
+    </w:p>
+    <w:p>
+      <w:pPr>
+        <w:spacing w:line="276" w:lineRule="auto"/>
+        <w:rPr>
+          <w:rFonts w:ascii="Times New Roman" w:hAnsi="Times New Roman" w:cs="Times New Roman"/>
+          <w:sz w:val="24"/>
+        </w:rPr>
+      </w:pPr>
+      <w:r>
+        <w:rPr>
+          <w:rFonts w:ascii="Times New Roman" w:hAnsi="Times New Roman" w:cs="Times New Roman"/>
+          <w:sz w:val="24"/>
+        </w:rPr>
+        <w:t>Además, se desarrollaron escenas específicas para el jugador (utilizando el nodo CharacterBody2D) y para el mapa (mediante el nodo Node2D), asegurando así una organización coherente y modular del proyecto. La fase inicial culminó con la integración exitosa de estos elementos en el videojuego, sentando así las bases para las etapas subsiguientes del desarrollo.</w:t>
+      </w:r>
+    </w:p>
+    <w:p>
+      <w:pPr>
+        <w:spacing w:line="276" w:lineRule="auto"/>
+        <w:rPr>
+          <w:rFonts w:ascii="Times New Roman" w:hAnsi="Times New Roman" w:cs="Times New Roman"/>
+          <w:sz w:val="44"/>
+        </w:rPr>
+      </w:pPr>
+      <w:r>
+        <w:rPr>
+          <w:rFonts w:ascii="Times New Roman" w:hAnsi="Times New Roman" w:cs="Times New Roman"/>
+          <w:sz w:val="44"/>
+        </w:rPr>
+        <w:t>Imagen de los nodos</w:t>
+      </w:r>
+    </w:p>
+    <w:p>
+      <w:pPr>
+        <w:spacing w:line="276" w:lineRule="auto"/>
+        <w:rPr>
+          <w:rFonts w:ascii="Times New Roman" w:hAnsi="Times New Roman" w:cs="Times New Roman"/>
+          <w:sz w:val="24"/>
+        </w:rPr>
+      </w:pPr>
+      <w:r>
+        <w:rPr>
+          <w:rFonts w:ascii="Times New Roman" w:hAnsi="Times New Roman" w:cs="Times New Roman"/>
+          <w:sz w:val="24"/>
+        </w:rPr>
+        <w:t>L</w:t>
+      </w:r>
+      <w:r>
+        <w:rPr>
+          <w:rFonts w:ascii="Times New Roman" w:hAnsi="Times New Roman" w:cs="Times New Roman"/>
+          <w:sz w:val="24"/>
+        </w:rPr>
+        <w:t>a segunda fase del proyecto, se concentró en la implementación de la funcionalidad del juego mediante la creación y desarrollo de scripts específicos. Estos scripts fueron diseñados para controlar el movimiento y las acciones del personaje principal, así como para determinar cuándo se reproducen las animaciones correspondientes a cada acción.</w:t>
+      </w:r>
+    </w:p>
+    <w:p>
+      <w:pPr>
+        <w:spacing w:line="276" w:lineRule="auto"/>
+        <w:rPr>
+          <w:rFonts w:ascii="Times New Roman" w:hAnsi="Times New Roman" w:cs="Times New Roman"/>
+          <w:sz w:val="24"/>
+        </w:rPr>
+      </w:pPr>
+      <w:r>
+        <w:rPr>
+          <w:rFonts w:ascii="Times New Roman" w:hAnsi="Times New Roman" w:cs="Times New Roman"/>
+          <w:sz w:val="24"/>
+        </w:rPr>
+        <w:t>En este contexto, se priorizó la creación de scripts que permitieran una interacción fluida y dinámica del jugador con el entorno virtual. Se implement</w:t>
+      </w:r>
+      <w:r>
+        <w:rPr>
+          <w:rFonts w:ascii="Times New Roman" w:hAnsi="Times New Roman" w:cs="Times New Roman"/>
+          <w:sz w:val="24"/>
+        </w:rPr>
+        <w:t>ó</w:t>
+      </w:r>
+      <w:r>
+        <w:rPr>
+          <w:rFonts w:ascii="Times New Roman" w:hAnsi="Times New Roman" w:cs="Times New Roman"/>
+          <w:sz w:val="24"/>
+        </w:rPr>
+        <w:t xml:space="preserve"> lógica de programación que gestiona el movimiento del personaje de manera coherente y responsiva, garantizando una experiencia de juego satisfactoria para el usuario.</w:t>
+      </w:r>
+    </w:p>
+    <w:p>
+      <w:pPr>
+        <w:spacing w:line="276" w:lineRule="auto"/>
+        <w:rPr>
+          <w:rFonts w:ascii="Times New Roman" w:hAnsi="Times New Roman" w:cs="Times New Roman"/>
+          <w:sz w:val="24"/>
+        </w:rPr>
+      </w:pPr>
+      <w:r>
+        <w:rPr>
+          <w:rFonts w:ascii="Times New Roman" w:hAnsi="Times New Roman" w:cs="Times New Roman"/>
+          <w:sz w:val="24"/>
+        </w:rPr>
+        <w:t>Además, se dedicó especial atención a la integración de la entrada por mando, lo cual constituye un aspecto crucial para la accesibilidad y la experiencia de juego. Se desarrollaron mecanismos que permiten al jugador controlar el personaje utilizando un mando de forma intuitiva y eficiente, asegurando así una experiencia de juego fluida y adaptable a diferentes preferencias de control.</w:t>
+      </w:r>
+    </w:p>
+    <w:p>
+      <w:pPr>
+        <w:spacing w:line="276" w:lineRule="auto"/>
+        <w:rPr>
+          <w:rFonts w:ascii="Times New Roman" w:hAnsi="Times New Roman" w:cs="Times New Roman"/>
+          <w:sz w:val="24"/>
+        </w:rPr>
+      </w:pPr>
+      <w:r>
+        <w:rPr>
+          <w:rFonts w:ascii="Times New Roman" w:hAnsi="Times New Roman" w:cs="Times New Roman"/>
+          <w:sz w:val="24"/>
+        </w:rPr>
+        <w:lastRenderedPageBreak/>
+        <w:t>En la tercera fase del desarrollo, se dedicó esfuerzo significativo a la creación de un menú principal completo y funcional, junto con la implementación de opciones de ajustes para mejorar la experiencia del usuario.</w:t>
+      </w:r>
+    </w:p>
+    <w:p>
+      <w:pPr>
+        <w:spacing w:line="276" w:lineRule="auto"/>
+        <w:rPr>
+          <w:rFonts w:ascii="Times New Roman" w:hAnsi="Times New Roman" w:cs="Times New Roman"/>
+          <w:sz w:val="24"/>
+        </w:rPr>
+      </w:pPr>
+      <w:r>
+        <w:rPr>
+          <w:rFonts w:ascii="Times New Roman" w:hAnsi="Times New Roman" w:cs="Times New Roman"/>
+          <w:sz w:val="24"/>
+        </w:rPr>
+        <w:t xml:space="preserve">El menú principal se diseñó con el objetivo de ofrecer una interfaz intuitiva y atractiva que permitiera a los jugadores navegar fácilmente por las distintas opciones disponibles. Se incluyeron </w:t>
+      </w:r>
+      <w:r>
+        <w:rPr>
+          <w:rFonts w:ascii="Times New Roman" w:hAnsi="Times New Roman" w:cs="Times New Roman"/>
+          <w:sz w:val="24"/>
+        </w:rPr>
+        <w:t>los botones Jugar, Ajustes y Salir</w:t>
+      </w:r>
+      <w:r>
+        <w:rPr>
+          <w:rFonts w:ascii="Times New Roman" w:hAnsi="Times New Roman" w:cs="Times New Roman"/>
+          <w:sz w:val="24"/>
+        </w:rPr>
+        <w:t xml:space="preserve"> para realzar la experiencia del usuario, así como una disposición clara y coherente de las diferentes secciones del menú</w:t>
+      </w:r>
+      <w:r>
+        <w:rPr>
+          <w:rFonts w:ascii="Times New Roman" w:hAnsi="Times New Roman" w:cs="Times New Roman"/>
+          <w:sz w:val="24"/>
+        </w:rPr>
+        <w:t>.</w:t>
+      </w:r>
+    </w:p>
+    <w:p>
+      <w:pPr>
+        <w:spacing w:line="276" w:lineRule="auto"/>
+        <w:rPr>
+          <w:rFonts w:ascii="Times New Roman" w:hAnsi="Times New Roman" w:cs="Times New Roman"/>
+          <w:sz w:val="24"/>
+        </w:rPr>
+      </w:pPr>
+      <w:r>
+        <w:rPr>
+          <w:rFonts w:ascii="Times New Roman" w:hAnsi="Times New Roman" w:cs="Times New Roman"/>
+          <w:sz w:val="24"/>
+        </w:rPr>
+        <w:t>En cuanto a los ajustes, se implementaron opciones personalizables que permiten a los jugadores modificar diversos aspectos del juego según sus preferencias individuales. Esto</w:t>
+      </w:r>
+      <w:r>
+        <w:rPr>
+          <w:rFonts w:ascii="Times New Roman" w:hAnsi="Times New Roman" w:cs="Times New Roman"/>
+          <w:sz w:val="24"/>
+        </w:rPr>
+        <w:t xml:space="preserve"> </w:t>
+      </w:r>
+      <w:r>
+        <w:rPr>
+          <w:rFonts w:ascii="Times New Roman" w:hAnsi="Times New Roman" w:cs="Times New Roman"/>
+          <w:sz w:val="24"/>
+        </w:rPr>
+        <w:t>inclu</w:t>
+      </w:r>
+      <w:r>
+        <w:rPr>
+          <w:rFonts w:ascii="Times New Roman" w:hAnsi="Times New Roman" w:cs="Times New Roman"/>
+          <w:sz w:val="24"/>
+        </w:rPr>
+        <w:t>ye ajustes de video, sonido y accesibilidad</w:t>
+      </w:r>
+      <w:r>
+        <w:rPr>
+          <w:rFonts w:ascii="Times New Roman" w:hAnsi="Times New Roman" w:cs="Times New Roman"/>
+          <w:sz w:val="24"/>
+        </w:rPr>
+        <w:t>, contribuy</w:t>
+      </w:r>
+      <w:r>
+        <w:rPr>
+          <w:rFonts w:ascii="Times New Roman" w:hAnsi="Times New Roman" w:cs="Times New Roman"/>
+          <w:sz w:val="24"/>
+        </w:rPr>
+        <w:t>endo</w:t>
+      </w:r>
+      <w:r>
+        <w:rPr>
+          <w:rFonts w:ascii="Times New Roman" w:hAnsi="Times New Roman" w:cs="Times New Roman"/>
+          <w:sz w:val="24"/>
+        </w:rPr>
+        <w:t xml:space="preserve"> a una experiencia de juego más personalizada y satisfactoria para cada jugador.</w:t>
+      </w:r>
+    </w:p>
+    <w:p>
+      <w:pPr>
+        <w:spacing w:line="276" w:lineRule="auto"/>
+      </w:pPr>
+      <w:r>
+        <w:rPr>
+          <w:sz w:val="44"/>
+        </w:rPr>
+        <w:t>Hablar de los ajustes</w:t>
+      </w:r>
+      <w:r>
+        <w:br w:type="page"/>
       </w:r>
     </w:p>
     <w:p>
       <w:pPr>
         <w:pStyle w:val="Ttulo1"/>
-      </w:pPr>
-      <w:r>
+        <w:spacing w:before="0" w:line="276" w:lineRule="auto"/>
+        <w:rPr>
+          <w:sz w:val="36"/>
+        </w:rPr>
+      </w:pPr>
+      <w:r>
+        <w:rPr>
+          <w:sz w:val="36"/>
+        </w:rPr>
+        <w:lastRenderedPageBreak/>
         <w:t>7. Bibliografía</w:t>
       </w:r>
     </w:p>
     <w:p>
       <w:pPr>
+        <w:spacing w:line="276" w:lineRule="auto"/>
         <w:rPr>
           <w:rFonts w:ascii="Times New Roman" w:hAnsi="Times New Roman" w:cs="Times New Roman"/>
           <w:sz w:val="24"/>
@@ -3964,7 +5235,25 @@
           <w:sz w:val="24"/>
           <w:szCs w:val="24"/>
         </w:rPr>
-        <w:t xml:space="preserve"> Godot/1-Capitulo/Programacion Videojuegos</w:t>
+        <w:t xml:space="preserve"> Godot/1-Capitulo/</w:t>
+      </w:r>
+      <w:proofErr w:type="spellStart"/>
+      <w:r>
+        <w:rPr>
+          <w:rFonts w:ascii="Times New Roman" w:hAnsi="Times New Roman" w:cs="Times New Roman"/>
+          <w:sz w:val="24"/>
+          <w:szCs w:val="24"/>
+        </w:rPr>
+        <w:t>Programacion</w:t>
+      </w:r>
+      <w:proofErr w:type="spellEnd"/>
+      <w:r>
+        <w:rPr>
+          <w:rFonts w:ascii="Times New Roman" w:hAnsi="Times New Roman" w:cs="Times New Roman"/>
+          <w:sz w:val="24"/>
+          <w:szCs w:val="24"/>
+        </w:rPr>
+        <w:t xml:space="preserve"> Videojuegos</w:t>
       </w:r>
       <w:r>
         <w:rPr>
@@ -3988,6 +5277,7 @@
     </w:p>
     <w:p>
       <w:pPr>
+        <w:spacing w:line="276" w:lineRule="auto"/>
         <w:rPr>
           <w:rFonts w:ascii="Times New Roman" w:hAnsi="Times New Roman" w:cs="Times New Roman"/>
           <w:sz w:val="24"/>
@@ -4032,6 +5322,7 @@
     </w:p>
     <w:p>
       <w:pPr>
+        <w:spacing w:line="276" w:lineRule="auto"/>
         <w:rPr>
           <w:rFonts w:ascii="Times New Roman" w:hAnsi="Times New Roman" w:cs="Times New Roman"/>
           <w:sz w:val="24"/>
@@ -4076,6 +5367,7 @@
     </w:p>
     <w:p>
       <w:pPr>
+        <w:spacing w:line="276" w:lineRule="auto"/>
         <w:rPr>
           <w:rFonts w:ascii="Times New Roman" w:hAnsi="Times New Roman" w:cs="Times New Roman"/>
           <w:sz w:val="24"/>
@@ -4120,6 +5412,7 @@
     </w:p>
     <w:p>
       <w:pPr>
+        <w:spacing w:line="276" w:lineRule="auto"/>
         <w:rPr>
           <w:rFonts w:ascii="Times New Roman" w:hAnsi="Times New Roman" w:cs="Times New Roman"/>
           <w:sz w:val="24"/>
@@ -4164,6 +5457,7 @@
     </w:p>
     <w:p>
       <w:pPr>
+        <w:spacing w:line="276" w:lineRule="auto"/>
         <w:rPr>
           <w:rFonts w:ascii="Times New Roman" w:hAnsi="Times New Roman" w:cs="Times New Roman"/>
           <w:sz w:val="24"/>
@@ -4194,7 +5488,25 @@
           <w:sz w:val="24"/>
           <w:szCs w:val="24"/>
         </w:rPr>
-        <w:t xml:space="preserve"> to </w:t>
+        <w:t xml:space="preserve"> </w:t>
+      </w:r>
+      <w:proofErr w:type="spellStart"/>
+      <w:r>
+        <w:rPr>
+          <w:rFonts w:ascii="Times New Roman" w:hAnsi="Times New Roman" w:cs="Times New Roman"/>
+          <w:sz w:val="24"/>
+          <w:szCs w:val="24"/>
+        </w:rPr>
+        <w:t>to</w:t>
+      </w:r>
+      <w:proofErr w:type="spellEnd"/>
+      <w:r>
+        <w:rPr>
+          <w:rFonts w:ascii="Times New Roman" w:hAnsi="Times New Roman" w:cs="Times New Roman"/>
+          <w:sz w:val="24"/>
+          <w:szCs w:val="24"/>
+        </w:rPr>
+        <w:t xml:space="preserve"> </w:t>
       </w:r>
       <w:proofErr w:type="spellStart"/>
       <w:r>
@@ -4236,6 +5548,7 @@
     </w:p>
     <w:p>
       <w:pPr>
+        <w:spacing w:line="276" w:lineRule="auto"/>
         <w:rPr>
           <w:rFonts w:ascii="Times New Roman" w:hAnsi="Times New Roman" w:cs="Times New Roman"/>
           <w:sz w:val="24"/>
@@ -4282,7 +5595,25 @@
           <w:sz w:val="24"/>
           <w:szCs w:val="24"/>
         </w:rPr>
-        <w:t xml:space="preserve"> to </w:t>
+        <w:t xml:space="preserve"> </w:t>
+      </w:r>
+      <w:proofErr w:type="spellStart"/>
+      <w:r>
+        <w:rPr>
+          <w:rFonts w:ascii="Times New Roman" w:hAnsi="Times New Roman" w:cs="Times New Roman"/>
+          <w:sz w:val="24"/>
+          <w:szCs w:val="24"/>
+        </w:rPr>
+        <w:t>to</w:t>
+      </w:r>
+      <w:proofErr w:type="spellEnd"/>
+      <w:r>
+        <w:rPr>
+          <w:rFonts w:ascii="Times New Roman" w:hAnsi="Times New Roman" w:cs="Times New Roman"/>
+          <w:sz w:val="24"/>
+          <w:szCs w:val="24"/>
+        </w:rPr>
+        <w:t xml:space="preserve"> </w:t>
       </w:r>
       <w:proofErr w:type="spellStart"/>
       <w:r>
@@ -4360,6 +5691,7 @@
     </w:p>
     <w:p>
       <w:pPr>
+        <w:spacing w:line="276" w:lineRule="auto"/>
         <w:rPr>
           <w:rFonts w:ascii="Times New Roman" w:hAnsi="Times New Roman" w:cs="Times New Roman"/>
           <w:sz w:val="24"/>
@@ -4422,19 +5754,19 @@
     </w:p>
     <w:p>
       <w:pPr>
-        <w:rPr>
-          <w:rFonts w:ascii="Times New Roman" w:hAnsi="Times New Roman" w:cs="Times New Roman"/>
-          <w:sz w:val="24"/>
-          <w:szCs w:val="24"/>
-        </w:rPr>
-      </w:pPr>
-      <w:r>
-        <w:rPr>
-          <w:rFonts w:ascii="Times New Roman" w:hAnsi="Times New Roman" w:cs="Times New Roman"/>
-          <w:sz w:val="24"/>
-          <w:szCs w:val="24"/>
-        </w:rPr>
-        <w:lastRenderedPageBreak/>
+        <w:spacing w:line="276" w:lineRule="auto"/>
+        <w:rPr>
+          <w:rFonts w:ascii="Times New Roman" w:hAnsi="Times New Roman" w:cs="Times New Roman"/>
+          <w:sz w:val="24"/>
+          <w:szCs w:val="24"/>
+        </w:rPr>
+      </w:pPr>
+      <w:r>
+        <w:rPr>
+          <w:rFonts w:ascii="Times New Roman" w:hAnsi="Times New Roman" w:cs="Times New Roman"/>
+          <w:sz w:val="24"/>
+          <w:szCs w:val="24"/>
+        </w:rPr>
         <w:t xml:space="preserve">27/03/2024 </w:t>
       </w:r>
       <w:r>
@@ -4485,6 +5817,7 @@
     </w:p>
     <w:p>
       <w:pPr>
+        <w:spacing w:line="276" w:lineRule="auto"/>
         <w:rPr>
           <w:rFonts w:ascii="Times New Roman" w:hAnsi="Times New Roman" w:cs="Times New Roman"/>
           <w:sz w:val="24"/>
@@ -4515,7 +5848,25 @@
           <w:sz w:val="24"/>
           <w:szCs w:val="24"/>
         </w:rPr>
-        <w:t xml:space="preserve"> the Mouse Cursor in Godot 4</w:t>
+        <w:t xml:space="preserve"> </w:t>
+      </w:r>
+      <w:proofErr w:type="spellStart"/>
+      <w:r>
+        <w:rPr>
+          <w:rFonts w:ascii="Times New Roman" w:hAnsi="Times New Roman" w:cs="Times New Roman"/>
+          <w:sz w:val="24"/>
+          <w:szCs w:val="24"/>
+        </w:rPr>
+        <w:t>the</w:t>
+      </w:r>
+      <w:proofErr w:type="spellEnd"/>
+      <w:r>
+        <w:rPr>
+          <w:rFonts w:ascii="Times New Roman" w:hAnsi="Times New Roman" w:cs="Times New Roman"/>
+          <w:sz w:val="24"/>
+          <w:szCs w:val="24"/>
+        </w:rPr>
+        <w:t xml:space="preserve"> Mouse Cursor in Godot 4</w:t>
       </w:r>
       <w:r>
         <w:rPr>
@@ -4539,6 +5890,7 @@
     </w:p>
     <w:p>
       <w:pPr>
+        <w:spacing w:line="276" w:lineRule="auto"/>
         <w:rPr>
           <w:rFonts w:ascii="Times New Roman" w:hAnsi="Times New Roman" w:cs="Times New Roman"/>
           <w:sz w:val="24"/>
@@ -4601,6 +5953,7 @@
     </w:p>
     <w:p>
       <w:pPr>
+        <w:spacing w:line="276" w:lineRule="auto"/>
         <w:rPr>
           <w:rFonts w:ascii="Times New Roman" w:hAnsi="Times New Roman" w:cs="Times New Roman"/>
           <w:sz w:val="24"/>
@@ -4639,7 +5992,25 @@
           <w:sz w:val="24"/>
           <w:szCs w:val="24"/>
         </w:rPr>
-        <w:t xml:space="preserve"> the </w:t>
+        <w:t xml:space="preserve"> </w:t>
+      </w:r>
+      <w:proofErr w:type="spellStart"/>
+      <w:r>
+        <w:rPr>
+          <w:rFonts w:ascii="Times New Roman" w:hAnsi="Times New Roman" w:cs="Times New Roman"/>
+          <w:sz w:val="24"/>
+          <w:szCs w:val="24"/>
+        </w:rPr>
+        <w:t>the</w:t>
+      </w:r>
+      <w:proofErr w:type="spellEnd"/>
+      <w:r>
+        <w:rPr>
+          <w:rFonts w:ascii="Times New Roman" w:hAnsi="Times New Roman" w:cs="Times New Roman"/>
+          <w:sz w:val="24"/>
+          <w:szCs w:val="24"/>
+        </w:rPr>
+        <w:t xml:space="preserve"> </w:t>
       </w:r>
       <w:proofErr w:type="spellStart"/>
       <w:r>
@@ -4727,6 +6098,7 @@
     </w:p>
     <w:p>
       <w:pPr>
+        <w:spacing w:line="276" w:lineRule="auto"/>
         <w:rPr>
           <w:rFonts w:ascii="Times New Roman" w:hAnsi="Times New Roman" w:cs="Times New Roman"/>
           <w:sz w:val="24"/>
@@ -4771,6 +6143,7 @@
     </w:p>
     <w:p>
       <w:pPr>
+        <w:spacing w:line="276" w:lineRule="auto"/>
         <w:rPr>
           <w:rFonts w:ascii="Times New Roman" w:hAnsi="Times New Roman" w:cs="Times New Roman"/>
           <w:sz w:val="24"/>
@@ -4933,6 +6306,7 @@
     </w:p>
     <w:p>
       <w:pPr>
+        <w:spacing w:line="276" w:lineRule="auto"/>
         <w:rPr>
           <w:rFonts w:ascii="Times New Roman" w:hAnsi="Times New Roman" w:cs="Times New Roman"/>
           <w:sz w:val="24"/>
@@ -4995,6 +6369,7 @@
     </w:p>
     <w:p>
       <w:pPr>
+        <w:spacing w:line="276" w:lineRule="auto"/>
         <w:rPr>
           <w:rFonts w:ascii="Times New Roman" w:hAnsi="Times New Roman" w:cs="Times New Roman"/>
           <w:sz w:val="24"/>
@@ -5103,6 +6478,7 @@
     </w:p>
     <w:p>
       <w:pPr>
+        <w:spacing w:line="276" w:lineRule="auto"/>
         <w:rPr>
           <w:rStyle w:val="Hipervnculo"/>
           <w:rFonts w:ascii="Times New Roman" w:hAnsi="Times New Roman" w:cs="Times New Roman"/>
@@ -5116,6 +6492,7 @@
           <w:sz w:val="24"/>
           <w:szCs w:val="24"/>
         </w:rPr>
+        <w:lastRenderedPageBreak/>
         <w:t>1</w:t>
       </w:r>
       <w:r>
@@ -5238,6 +6615,7 @@
     </w:p>
     <w:p>
       <w:pPr>
+        <w:spacing w:line="276" w:lineRule="auto"/>
         <w:rPr>
           <w:rStyle w:val="Hipervnculo"/>
           <w:rFonts w:ascii="Times New Roman" w:hAnsi="Times New Roman" w:cs="Times New Roman"/>
@@ -5301,6 +6679,7 @@
     </w:p>
     <w:p>
       <w:pPr>
+        <w:spacing w:line="276" w:lineRule="auto"/>
         <w:rPr>
           <w:rFonts w:ascii="Times New Roman" w:hAnsi="Times New Roman" w:cs="Times New Roman"/>
           <w:sz w:val="24"/>
@@ -5339,7 +6718,43 @@
           <w:sz w:val="24"/>
           <w:szCs w:val="24"/>
         </w:rPr>
-        <w:t xml:space="preserve"> To Change The </w:t>
+        <w:t xml:space="preserve"> </w:t>
+      </w:r>
+      <w:proofErr w:type="spellStart"/>
+      <w:r>
+        <w:rPr>
+          <w:rFonts w:ascii="Times New Roman" w:hAnsi="Times New Roman" w:cs="Times New Roman"/>
+          <w:sz w:val="24"/>
+          <w:szCs w:val="24"/>
+        </w:rPr>
+        <w:t>To</w:t>
+      </w:r>
+      <w:proofErr w:type="spellEnd"/>
+      <w:r>
+        <w:rPr>
+          <w:rFonts w:ascii="Times New Roman" w:hAnsi="Times New Roman" w:cs="Times New Roman"/>
+          <w:sz w:val="24"/>
+          <w:szCs w:val="24"/>
+        </w:rPr>
+        <w:t xml:space="preserve"> Change </w:t>
+      </w:r>
+      <w:proofErr w:type="spellStart"/>
+      <w:r>
+        <w:rPr>
+          <w:rFonts w:ascii="Times New Roman" w:hAnsi="Times New Roman" w:cs="Times New Roman"/>
+          <w:sz w:val="24"/>
+          <w:szCs w:val="24"/>
+        </w:rPr>
+        <w:t>The</w:t>
+      </w:r>
+      <w:proofErr w:type="spellEnd"/>
+      <w:r>
+        <w:rPr>
+          <w:rFonts w:ascii="Times New Roman" w:hAnsi="Times New Roman" w:cs="Times New Roman"/>
+          <w:sz w:val="24"/>
+          <w:szCs w:val="24"/>
+        </w:rPr>
+        <w:t xml:space="preserve"> </w:t>
       </w:r>
       <w:proofErr w:type="spellStart"/>
       <w:r>
@@ -5417,6 +6832,7 @@
     </w:p>
     <w:p>
       <w:pPr>
+        <w:spacing w:line="276" w:lineRule="auto"/>
         <w:rPr>
           <w:rFonts w:ascii="Times New Roman" w:hAnsi="Times New Roman" w:cs="Times New Roman"/>
           <w:sz w:val="24"/>
@@ -5447,7 +6863,7 @@
           <w:sz w:val="24"/>
           <w:szCs w:val="24"/>
         </w:rPr>
-        <w:t xml:space="preserve"> To </w:t>
+        <w:t xml:space="preserve"> </w:t>
       </w:r>
       <w:proofErr w:type="spellStart"/>
       <w:r>
@@ -5456,6 +6872,24 @@
           <w:sz w:val="24"/>
           <w:szCs w:val="24"/>
         </w:rPr>
+        <w:t>To</w:t>
+      </w:r>
+      <w:proofErr w:type="spellEnd"/>
+      <w:r>
+        <w:rPr>
+          <w:rFonts w:ascii="Times New Roman" w:hAnsi="Times New Roman" w:cs="Times New Roman"/>
+          <w:sz w:val="24"/>
+          <w:szCs w:val="24"/>
+        </w:rPr>
+        <w:t xml:space="preserve"> </w:t>
+      </w:r>
+      <w:proofErr w:type="spellStart"/>
+      <w:r>
+        <w:rPr>
+          <w:rFonts w:ascii="Times New Roman" w:hAnsi="Times New Roman" w:cs="Times New Roman"/>
+          <w:sz w:val="24"/>
+          <w:szCs w:val="24"/>
+        </w:rPr>
         <w:t>Create</w:t>
       </w:r>
       <w:proofErr w:type="spellEnd"/>
@@ -5501,7 +6935,25 @@
           <w:sz w:val="24"/>
           <w:szCs w:val="24"/>
         </w:rPr>
-        <w:t xml:space="preserve"> Menu In Godot!</w:t>
+        <w:t xml:space="preserve"> </w:t>
+      </w:r>
+      <w:proofErr w:type="spellStart"/>
+      <w:r>
+        <w:rPr>
+          <w:rFonts w:ascii="Times New Roman" w:hAnsi="Times New Roman" w:cs="Times New Roman"/>
+          <w:sz w:val="24"/>
+          <w:szCs w:val="24"/>
+        </w:rPr>
+        <w:t>Menu</w:t>
+      </w:r>
+      <w:proofErr w:type="spellEnd"/>
+      <w:r>
+        <w:rPr>
+          <w:rFonts w:ascii="Times New Roman" w:hAnsi="Times New Roman" w:cs="Times New Roman"/>
+          <w:sz w:val="24"/>
+          <w:szCs w:val="24"/>
+        </w:rPr>
+        <w:t xml:space="preserve"> In Godot!</w:t>
       </w:r>
       <w:r>
         <w:rPr>
@@ -5522,6 +6974,8 @@
           <w:t>https://www.youtube.com/watch?v=fFIST_4wmyI</w:t>
         </w:r>
       </w:hyperlink>
+      <w:bookmarkStart w:id="12" w:name="_GoBack"/>
+      <w:bookmarkEnd w:id="12"/>
     </w:p>
     <w:sectPr>
       <w:footerReference w:type="default" r:id="rId29"/>
@@ -5537,7 +6991,7 @@
 </file>
 
 <file path=word/endnotes.xml><?xml version="1.0" encoding="utf-8"?>
-<w:endnotes xmlns:wpc="http://schemas.microsoft.com/office/word/2010/wordprocessingCanvas" xmlns:cx="http://schemas.microsoft.com/office/drawing/2014/chartex" xmlns:cx1="http://schemas.microsoft.com/office/drawing/2015/9/8/chartex" xmlns:cx2="http://schemas.microsoft.com/office/drawing/2015/10/21/chartex" xmlns:cx3="http://schemas.microsoft.com/office/drawing/2016/5/9/chartex" xmlns:cx4="http://schemas.microsoft.com/office/drawing/2016/5/10/chartex" xmlns:cx5="http://schemas.microsoft.com/office/drawing/2016/5/11/chartex" xmlns:cx6="http://schemas.microsoft.com/office/drawing/2016/5/12/chartex" xmlns:cx7="http://schemas.microsoft.com/office/drawing/2016/5/13/chartex" xmlns:cx8="http://schemas.microsoft.com/office/drawing/2016/5/14/chartex" xmlns:mc="http://schemas.openxmlformats.org/markup-compatibility/2006" xmlns:aink="http://schemas.microsoft.com/office/drawing/2016/ink" xmlns:am3d="http://schemas.microsoft.com/office/drawing/2017/model3d" xmlns:o="urn:schemas-microsoft-com:office:office" xmlns:oel="http://schemas.microsoft.com/office/2019/extlst" xmlns:r="http://schemas.openxmlformats.org/officeDocument/2006/relationships" xmlns:m="http://schemas.openxmlformats.org/officeDocument/2006/math" xmlns:v="urn:schemas-microsoft-com:vml" xmlns:wp14="http://schemas.microsoft.com/office/word/2010/wordprocessingDrawing" xmlns:wp="http://schemas.openxmlformats.org/drawingml/2006/wordprocessingDrawing" xmlns:w10="urn:schemas-microsoft-com:office:word" xmlns:w="http://schemas.openxmlformats.org/wordprocessingml/2006/main" xmlns:w14="http://schemas.microsoft.com/office/word/2010/wordml" xmlns:w15="http://schemas.microsoft.com/office/word/2012/wordml" xmlns:w16cex="http://schemas.microsoft.com/office/word/2018/wordml/cex" xmlns:w16cid="http://schemas.microsoft.com/office/word/2016/wordml/cid" xmlns:w16="http://schemas.microsoft.com/office/word/2018/wordml" xmlns:w16sdtdh="http://schemas.microsoft.com/office/word/2020/wordml/sdtdatahash" xmlns:w16se="http://schemas.microsoft.com/office/word/2015/wordml/symex" xmlns:wpg="http://schemas.microsoft.com/office/word/2010/wordprocessingGroup" xmlns:wpi="http://schemas.microsoft.com/office/word/2010/wordprocessingInk" xmlns:wne="http://schemas.microsoft.com/office/word/2006/wordml" xmlns:wps="http://schemas.microsoft.com/office/word/2010/wordprocessingShape" mc:Ignorable="w14 w15 w16se w16cid w16 w16cex w16sdtdh wp14">
+<w:endnotes xmlns:wpc="http://schemas.microsoft.com/office/word/2010/wordprocessingCanvas" xmlns:cx="http://schemas.microsoft.com/office/drawing/2014/chartex" xmlns:cx1="http://schemas.microsoft.com/office/drawing/2015/9/8/chartex" xmlns:cx2="http://schemas.microsoft.com/office/drawing/2015/10/21/chartex" xmlns:cx3="http://schemas.microsoft.com/office/drawing/2016/5/9/chartex" xmlns:cx4="http://schemas.microsoft.com/office/drawing/2016/5/10/chartex" xmlns:cx5="http://schemas.microsoft.com/office/drawing/2016/5/11/chartex" xmlns:cx6="http://schemas.microsoft.com/office/drawing/2016/5/12/chartex" xmlns:cx7="http://schemas.microsoft.com/office/drawing/2016/5/13/chartex" xmlns:cx8="http://schemas.microsoft.com/office/drawing/2016/5/14/chartex" xmlns:mc="http://schemas.openxmlformats.org/markup-compatibility/2006" xmlns:aink="http://schemas.microsoft.com/office/drawing/2016/ink" xmlns:am3d="http://schemas.microsoft.com/office/drawing/2017/model3d" xmlns:o="urn:schemas-microsoft-com:office:office" xmlns:r="http://schemas.openxmlformats.org/officeDocument/2006/relationships" xmlns:m="http://schemas.openxmlformats.org/officeDocument/2006/math" xmlns:v="urn:schemas-microsoft-com:vml" xmlns:wp14="http://schemas.microsoft.com/office/word/2010/wordprocessingDrawing" xmlns:wp="http://schemas.openxmlformats.org/drawingml/2006/wordprocessingDrawing" xmlns:w10="urn:schemas-microsoft-com:office:word" xmlns:w="http://schemas.openxmlformats.org/wordprocessingml/2006/main" xmlns:w14="http://schemas.microsoft.com/office/word/2010/wordml" xmlns:w15="http://schemas.microsoft.com/office/word/2012/wordml" xmlns:w16cid="http://schemas.microsoft.com/office/word/2016/wordml/cid" xmlns:w16se="http://schemas.microsoft.com/office/word/2015/wordml/symex" xmlns:wpg="http://schemas.microsoft.com/office/word/2010/wordprocessingGroup" xmlns:wpi="http://schemas.microsoft.com/office/word/2010/wordprocessingInk" xmlns:wne="http://schemas.microsoft.com/office/word/2006/wordml" xmlns:wps="http://schemas.microsoft.com/office/word/2010/wordprocessingShape" mc:Ignorable="w14 w15 w16se w16cid wp14">
   <w:endnote w:type="separator" w:id="-1">
     <w:p>
       <w:pPr>
@@ -5562,7 +7016,7 @@
 </file>
 
 <file path=word/footer1.xml><?xml version="1.0" encoding="utf-8"?>
-<w:ftr xmlns:wpc="http://schemas.microsoft.com/office/word/2010/wordprocessingCanvas" xmlns:cx="http://schemas.microsoft.com/office/drawing/2014/chartex" xmlns:cx1="http://schemas.microsoft.com/office/drawing/2015/9/8/chartex" xmlns:cx2="http://schemas.microsoft.com/office/drawing/2015/10/21/chartex" xmlns:cx3="http://schemas.microsoft.com/office/drawing/2016/5/9/chartex" xmlns:cx4="http://schemas.microsoft.com/office/drawing/2016/5/10/chartex" xmlns:cx5="http://schemas.microsoft.com/office/drawing/2016/5/11/chartex" xmlns:cx6="http://schemas.microsoft.com/office/drawing/2016/5/12/chartex" xmlns:cx7="http://schemas.microsoft.com/office/drawing/2016/5/13/chartex" xmlns:cx8="http://schemas.microsoft.com/office/drawing/2016/5/14/chartex" xmlns:mc="http://schemas.openxmlformats.org/markup-compatibility/2006" xmlns:aink="http://schemas.microsoft.com/office/drawing/2016/ink" xmlns:am3d="http://schemas.microsoft.com/office/drawing/2017/model3d" xmlns:o="urn:schemas-microsoft-com:office:office" xmlns:oel="http://schemas.microsoft.com/office/2019/extlst" xmlns:r="http://schemas.openxmlformats.org/officeDocument/2006/relationships" xmlns:m="http://schemas.openxmlformats.org/officeDocument/2006/math" xmlns:v="urn:schemas-microsoft-com:vml" xmlns:wp14="http://schemas.microsoft.com/office/word/2010/wordprocessingDrawing" xmlns:wp="http://schemas.openxmlformats.org/drawingml/2006/wordprocessingDrawing" xmlns:w10="urn:schemas-microsoft-com:office:word" xmlns:w="http://schemas.openxmlformats.org/wordprocessingml/2006/main" xmlns:w14="http://schemas.microsoft.com/office/word/2010/wordml" xmlns:w15="http://schemas.microsoft.com/office/word/2012/wordml" xmlns:w16cex="http://schemas.microsoft.com/office/word/2018/wordml/cex" xmlns:w16cid="http://schemas.microsoft.com/office/word/2016/wordml/cid" xmlns:w16="http://schemas.microsoft.com/office/word/2018/wordml" xmlns:w16sdtdh="http://schemas.microsoft.com/office/word/2020/wordml/sdtdatahash" xmlns:w16se="http://schemas.microsoft.com/office/word/2015/wordml/symex" xmlns:wpg="http://schemas.microsoft.com/office/word/2010/wordprocessingGroup" xmlns:wpi="http://schemas.microsoft.com/office/word/2010/wordprocessingInk" xmlns:wne="http://schemas.microsoft.com/office/word/2006/wordml" xmlns:wps="http://schemas.microsoft.com/office/word/2010/wordprocessingShape" mc:Ignorable="w14 w15 w16se w16cid w16 w16cex w16sdtdh wp14">
+<w:ftr xmlns:wpc="http://schemas.microsoft.com/office/word/2010/wordprocessingCanvas" xmlns:cx="http://schemas.microsoft.com/office/drawing/2014/chartex" xmlns:cx1="http://schemas.microsoft.com/office/drawing/2015/9/8/chartex" xmlns:cx2="http://schemas.microsoft.com/office/drawing/2015/10/21/chartex" xmlns:cx3="http://schemas.microsoft.com/office/drawing/2016/5/9/chartex" xmlns:cx4="http://schemas.microsoft.com/office/drawing/2016/5/10/chartex" xmlns:cx5="http://schemas.microsoft.com/office/drawing/2016/5/11/chartex" xmlns:cx6="http://schemas.microsoft.com/office/drawing/2016/5/12/chartex" xmlns:cx7="http://schemas.microsoft.com/office/drawing/2016/5/13/chartex" xmlns:cx8="http://schemas.microsoft.com/office/drawing/2016/5/14/chartex" xmlns:mc="http://schemas.openxmlformats.org/markup-compatibility/2006" xmlns:aink="http://schemas.microsoft.com/office/drawing/2016/ink" xmlns:am3d="http://schemas.microsoft.com/office/drawing/2017/model3d" xmlns:o="urn:schemas-microsoft-com:office:office" xmlns:r="http://schemas.openxmlformats.org/officeDocument/2006/relationships" xmlns:m="http://schemas.openxmlformats.org/officeDocument/2006/math" xmlns:v="urn:schemas-microsoft-com:vml" xmlns:wp14="http://schemas.microsoft.com/office/word/2010/wordprocessingDrawing" xmlns:wp="http://schemas.openxmlformats.org/drawingml/2006/wordprocessingDrawing" xmlns:w10="urn:schemas-microsoft-com:office:word" xmlns:w="http://schemas.openxmlformats.org/wordprocessingml/2006/main" xmlns:w14="http://schemas.microsoft.com/office/word/2010/wordml" xmlns:w15="http://schemas.microsoft.com/office/word/2012/wordml" xmlns:w16cid="http://schemas.microsoft.com/office/word/2016/wordml/cid" xmlns:w16se="http://schemas.microsoft.com/office/word/2015/wordml/symex" xmlns:wpg="http://schemas.microsoft.com/office/word/2010/wordprocessingGroup" xmlns:wpi="http://schemas.microsoft.com/office/word/2010/wordprocessingInk" xmlns:wne="http://schemas.microsoft.com/office/word/2006/wordml" xmlns:wps="http://schemas.microsoft.com/office/word/2010/wordprocessingShape" mc:Ignorable="w14 w15 w16se w16cid wp14">
   <w:sdt>
     <w:sdtPr>
       <w:id w:val="-1017854638"/>
@@ -5571,6 +7025,7 @@
         <w:docPartUnique/>
       </w:docPartObj>
     </w:sdtPr>
+    <w:sdtEndPr/>
     <w:sdtContent>
       <w:p>
         <w:pPr>
@@ -5632,7 +7087,7 @@
                 </wp:inline>
               </w:drawing>
             </mc:Choice>
-            <mc:Fallback>
+            <mc:Fallback xmlns:oel="http://schemas.microsoft.com/office/2019/extlst" xmlns:w16cex="http://schemas.microsoft.com/office/word/2018/wordml/cex" xmlns:w16="http://schemas.microsoft.com/office/word/2018/wordml" xmlns:w16sdtdh="http://schemas.microsoft.com/office/word/2020/wordml/sdtdatahash">
               <w:pict>
                 <v:shapetype w14:anchorId="28BBE86D" id="_x0000_t110" coordsize="21600,21600" o:spt="110" path="m10800,l,10800,10800,21600,21600,10800xe">
                   <v:stroke joinstyle="miter"/>
@@ -5673,7 +7128,7 @@
 </file>
 
 <file path=word/footnotes.xml><?xml version="1.0" encoding="utf-8"?>
-<w:footnotes xmlns:wpc="http://schemas.microsoft.com/office/word/2010/wordprocessingCanvas" xmlns:cx="http://schemas.microsoft.com/office/drawing/2014/chartex" xmlns:cx1="http://schemas.microsoft.com/office/drawing/2015/9/8/chartex" xmlns:cx2="http://schemas.microsoft.com/office/drawing/2015/10/21/chartex" xmlns:cx3="http://schemas.microsoft.com/office/drawing/2016/5/9/chartex" xmlns:cx4="http://schemas.microsoft.com/office/drawing/2016/5/10/chartex" xmlns:cx5="http://schemas.microsoft.com/office/drawing/2016/5/11/chartex" xmlns:cx6="http://schemas.microsoft.com/office/drawing/2016/5/12/chartex" xmlns:cx7="http://schemas.microsoft.com/office/drawing/2016/5/13/chartex" xmlns:cx8="http://schemas.microsoft.com/office/drawing/2016/5/14/chartex" xmlns:mc="http://schemas.openxmlformats.org/markup-compatibility/2006" xmlns:aink="http://schemas.microsoft.com/office/drawing/2016/ink" xmlns:am3d="http://schemas.microsoft.com/office/drawing/2017/model3d" xmlns:o="urn:schemas-microsoft-com:office:office" xmlns:oel="http://schemas.microsoft.com/office/2019/extlst" xmlns:r="http://schemas.openxmlformats.org/officeDocument/2006/relationships" xmlns:m="http://schemas.openxmlformats.org/officeDocument/2006/math" xmlns:v="urn:schemas-microsoft-com:vml" xmlns:wp14="http://schemas.microsoft.com/office/word/2010/wordprocessingDrawing" xmlns:wp="http://schemas.openxmlformats.org/drawingml/2006/wordprocessingDrawing" xmlns:w10="urn:schemas-microsoft-com:office:word" xmlns:w="http://schemas.openxmlformats.org/wordprocessingml/2006/main" xmlns:w14="http://schemas.microsoft.com/office/word/2010/wordml" xmlns:w15="http://schemas.microsoft.com/office/word/2012/wordml" xmlns:w16cex="http://schemas.microsoft.com/office/word/2018/wordml/cex" xmlns:w16cid="http://schemas.microsoft.com/office/word/2016/wordml/cid" xmlns:w16="http://schemas.microsoft.com/office/word/2018/wordml" xmlns:w16sdtdh="http://schemas.microsoft.com/office/word/2020/wordml/sdtdatahash" xmlns:w16se="http://schemas.microsoft.com/office/word/2015/wordml/symex" xmlns:wpg="http://schemas.microsoft.com/office/word/2010/wordprocessingGroup" xmlns:wpi="http://schemas.microsoft.com/office/word/2010/wordprocessingInk" xmlns:wne="http://schemas.microsoft.com/office/word/2006/wordml" xmlns:wps="http://schemas.microsoft.com/office/word/2010/wordprocessingShape" mc:Ignorable="w14 w15 w16se w16cid w16 w16cex w16sdtdh wp14">
+<w:footnotes xmlns:wpc="http://schemas.microsoft.com/office/word/2010/wordprocessingCanvas" xmlns:cx="http://schemas.microsoft.com/office/drawing/2014/chartex" xmlns:cx1="http://schemas.microsoft.com/office/drawing/2015/9/8/chartex" xmlns:cx2="http://schemas.microsoft.com/office/drawing/2015/10/21/chartex" xmlns:cx3="http://schemas.microsoft.com/office/drawing/2016/5/9/chartex" xmlns:cx4="http://schemas.microsoft.com/office/drawing/2016/5/10/chartex" xmlns:cx5="http://schemas.microsoft.com/office/drawing/2016/5/11/chartex" xmlns:cx6="http://schemas.microsoft.com/office/drawing/2016/5/12/chartex" xmlns:cx7="http://schemas.microsoft.com/office/drawing/2016/5/13/chartex" xmlns:cx8="http://schemas.microsoft.com/office/drawing/2016/5/14/chartex" xmlns:mc="http://schemas.openxmlformats.org/markup-compatibility/2006" xmlns:aink="http://schemas.microsoft.com/office/drawing/2016/ink" xmlns:am3d="http://schemas.microsoft.com/office/drawing/2017/model3d" xmlns:o="urn:schemas-microsoft-com:office:office" xmlns:r="http://schemas.openxmlformats.org/officeDocument/2006/relationships" xmlns:m="http://schemas.openxmlformats.org/officeDocument/2006/math" xmlns:v="urn:schemas-microsoft-com:vml" xmlns:wp14="http://schemas.microsoft.com/office/word/2010/wordprocessingDrawing" xmlns:wp="http://schemas.openxmlformats.org/drawingml/2006/wordprocessingDrawing" xmlns:w10="urn:schemas-microsoft-com:office:word" xmlns:w="http://schemas.openxmlformats.org/wordprocessingml/2006/main" xmlns:w14="http://schemas.microsoft.com/office/word/2010/wordml" xmlns:w15="http://schemas.microsoft.com/office/word/2012/wordml" xmlns:w16cid="http://schemas.microsoft.com/office/word/2016/wordml/cid" xmlns:w16se="http://schemas.microsoft.com/office/word/2015/wordml/symex" xmlns:wpg="http://schemas.microsoft.com/office/word/2010/wordprocessingGroup" xmlns:wpi="http://schemas.microsoft.com/office/word/2010/wordprocessingInk" xmlns:wne="http://schemas.microsoft.com/office/word/2006/wordml" xmlns:wps="http://schemas.microsoft.com/office/word/2010/wordprocessingShape" mc:Ignorable="w14 w15 w16se w16cid wp14">
   <w:footnote w:type="separator" w:id="-1">
     <w:p>
       <w:pPr>
@@ -5698,20 +7153,21 @@
 </file>
 
 <file path=word/numbering.xml><?xml version="1.0" encoding="utf-8"?>
-<w:numbering xmlns:wpc="http://schemas.microsoft.com/office/word/2010/wordprocessingCanvas" xmlns:cx="http://schemas.microsoft.com/office/drawing/2014/chartex" xmlns:cx1="http://schemas.microsoft.com/office/drawing/2015/9/8/chartex" xmlns:cx2="http://schemas.microsoft.com/office/drawing/2015/10/21/chartex" xmlns:cx3="http://schemas.microsoft.com/office/drawing/2016/5/9/chartex" xmlns:cx4="http://schemas.microsoft.com/office/drawing/2016/5/10/chartex" xmlns:cx5="http://schemas.microsoft.com/office/drawing/2016/5/11/chartex" xmlns:cx6="http://schemas.microsoft.com/office/drawing/2016/5/12/chartex" xmlns:cx7="http://schemas.microsoft.com/office/drawing/2016/5/13/chartex" xmlns:cx8="http://schemas.microsoft.com/office/drawing/2016/5/14/chartex" xmlns:mc="http://schemas.openxmlformats.org/markup-compatibility/2006" xmlns:aink="http://schemas.microsoft.com/office/drawing/2016/ink" xmlns:am3d="http://schemas.microsoft.com/office/drawing/2017/model3d" xmlns:o="urn:schemas-microsoft-com:office:office" xmlns:oel="http://schemas.microsoft.com/office/2019/extlst" xmlns:r="http://schemas.openxmlformats.org/officeDocument/2006/relationships" xmlns:m="http://schemas.openxmlformats.org/officeDocument/2006/math" xmlns:v="urn:schemas-microsoft-com:vml" xmlns:wp14="http://schemas.microsoft.com/office/word/2010/wordprocessingDrawing" xmlns:wp="http://schemas.openxmlformats.org/drawingml/2006/wordprocessingDrawing" xmlns:w10="urn:schemas-microsoft-com:office:word" xmlns:w="http://schemas.openxmlformats.org/wordprocessingml/2006/main" xmlns:w14="http://schemas.microsoft.com/office/word/2010/wordml" xmlns:w15="http://schemas.microsoft.com/office/word/2012/wordml" xmlns:w16cex="http://schemas.microsoft.com/office/word/2018/wordml/cex" xmlns:w16cid="http://schemas.microsoft.com/office/word/2016/wordml/cid" xmlns:w16="http://schemas.microsoft.com/office/word/2018/wordml" xmlns:w16sdtdh="http://schemas.microsoft.com/office/word/2020/wordml/sdtdatahash" xmlns:w16se="http://schemas.microsoft.com/office/word/2015/wordml/symex" xmlns:wpg="http://schemas.microsoft.com/office/word/2010/wordprocessingGroup" xmlns:wpi="http://schemas.microsoft.com/office/word/2010/wordprocessingInk" xmlns:wne="http://schemas.microsoft.com/office/word/2006/wordml" xmlns:wps="http://schemas.microsoft.com/office/word/2010/wordprocessingShape" mc:Ignorable="w14 w15 w16se w16cid w16 w16cex w16sdtdh wp14">
+<w:numbering xmlns:wpc="http://schemas.microsoft.com/office/word/2010/wordprocessingCanvas" xmlns:cx="http://schemas.microsoft.com/office/drawing/2014/chartex" xmlns:cx1="http://schemas.microsoft.com/office/drawing/2015/9/8/chartex" xmlns:cx2="http://schemas.microsoft.com/office/drawing/2015/10/21/chartex" xmlns:cx3="http://schemas.microsoft.com/office/drawing/2016/5/9/chartex" xmlns:cx4="http://schemas.microsoft.com/office/drawing/2016/5/10/chartex" xmlns:cx5="http://schemas.microsoft.com/office/drawing/2016/5/11/chartex" xmlns:cx6="http://schemas.microsoft.com/office/drawing/2016/5/12/chartex" xmlns:cx7="http://schemas.microsoft.com/office/drawing/2016/5/13/chartex" xmlns:cx8="http://schemas.microsoft.com/office/drawing/2016/5/14/chartex" xmlns:mc="http://schemas.openxmlformats.org/markup-compatibility/2006" xmlns:aink="http://schemas.microsoft.com/office/drawing/2016/ink" xmlns:am3d="http://schemas.microsoft.com/office/drawing/2017/model3d" xmlns:o="urn:schemas-microsoft-com:office:office" xmlns:r="http://schemas.openxmlformats.org/officeDocument/2006/relationships" xmlns:m="http://schemas.openxmlformats.org/officeDocument/2006/math" xmlns:v="urn:schemas-microsoft-com:vml" xmlns:wp14="http://schemas.microsoft.com/office/word/2010/wordprocessingDrawing" xmlns:wp="http://schemas.openxmlformats.org/drawingml/2006/wordprocessingDrawing" xmlns:w10="urn:schemas-microsoft-com:office:word" xmlns:w="http://schemas.openxmlformats.org/wordprocessingml/2006/main" xmlns:w14="http://schemas.microsoft.com/office/word/2010/wordml" xmlns:w15="http://schemas.microsoft.com/office/word/2012/wordml" xmlns:w16cid="http://schemas.microsoft.com/office/word/2016/wordml/cid" xmlns:w16se="http://schemas.microsoft.com/office/word/2015/wordml/symex" xmlns:wpg="http://schemas.microsoft.com/office/word/2010/wordprocessingGroup" xmlns:wpi="http://schemas.microsoft.com/office/word/2010/wordprocessingInk" xmlns:wne="http://schemas.microsoft.com/office/word/2006/wordml" xmlns:wps="http://schemas.microsoft.com/office/word/2010/wordprocessingShape" mc:Ignorable="w14 w15 w16se w16cid wp14">
   <w:abstractNum w:abstractNumId="0" w15:restartNumberingAfterBreak="0">
-    <w:nsid w:val="1BA25D46"/>
+    <w:nsid w:val="1ABE2863"/>
     <w:multiLevelType w:val="hybridMultilevel"/>
-    <w:tmpl w:val="A9E8AA0C"/>
-    <w:lvl w:ilvl="0" w:tplc="9BB4CDAA">
+    <w:tmpl w:val="14C06B1C"/>
+    <w:lvl w:ilvl="0" w:tplc="0C0A0009">
+      <w:start w:val="1"/>
       <w:numFmt w:val="bullet"/>
-      <w:lvlText w:val="-"/>
+      <w:lvlText w:val=""/>
       <w:lvlJc w:val="left"/>
       <w:pPr>
         <w:ind w:left="720" w:hanging="360"/>
       </w:pPr>
       <w:rPr>
-        <w:rFonts w:ascii="Times New Roman" w:eastAsiaTheme="minorHAnsi" w:hAnsi="Times New Roman" w:cs="Times New Roman" w:hint="default"/>
+        <w:rFonts w:ascii="Wingdings" w:hAnsi="Wingdings" w:hint="default"/>
       </w:rPr>
     </w:lvl>
     <w:lvl w:ilvl="1" w:tplc="0C0A0003" w:tentative="1">
@@ -5812,6 +7268,119 @@
     </w:lvl>
   </w:abstractNum>
   <w:abstractNum w:abstractNumId="1" w15:restartNumberingAfterBreak="0">
+    <w:nsid w:val="1BA25D46"/>
+    <w:multiLevelType w:val="hybridMultilevel"/>
+    <w:tmpl w:val="DC9CDFB0"/>
+    <w:lvl w:ilvl="0" w:tplc="0C0A0009">
+      <w:start w:val="1"/>
+      <w:numFmt w:val="bullet"/>
+      <w:lvlText w:val=""/>
+      <w:lvlJc w:val="left"/>
+      <w:pPr>
+        <w:ind w:left="720" w:hanging="360"/>
+      </w:pPr>
+      <w:rPr>
+        <w:rFonts w:ascii="Wingdings" w:hAnsi="Wingdings" w:hint="default"/>
+      </w:rPr>
+    </w:lvl>
+    <w:lvl w:ilvl="1" w:tplc="0C0A0003" w:tentative="1">
+      <w:start w:val="1"/>
+      <w:numFmt w:val="bullet"/>
+      <w:lvlText w:val="o"/>
+      <w:lvlJc w:val="left"/>
+      <w:pPr>
+        <w:ind w:left="1440" w:hanging="360"/>
+      </w:pPr>
+      <w:rPr>
+        <w:rFonts w:ascii="Courier New" w:hAnsi="Courier New" w:cs="Courier New" w:hint="default"/>
+      </w:rPr>
+    </w:lvl>
+    <w:lvl w:ilvl="2" w:tplc="0C0A0005" w:tentative="1">
+      <w:start w:val="1"/>
+      <w:numFmt w:val="bullet"/>
+      <w:lvlText w:val=""/>
+      <w:lvlJc w:val="left"/>
+      <w:pPr>
+        <w:ind w:left="2160" w:hanging="360"/>
+      </w:pPr>
+      <w:rPr>
+        <w:rFonts w:ascii="Wingdings" w:hAnsi="Wingdings" w:hint="default"/>
+      </w:rPr>
+    </w:lvl>
+    <w:lvl w:ilvl="3" w:tplc="0C0A0001" w:tentative="1">
+      <w:start w:val="1"/>
+      <w:numFmt w:val="bullet"/>
+      <w:lvlText w:val=""/>
+      <w:lvlJc w:val="left"/>
+      <w:pPr>
+        <w:ind w:left="2880" w:hanging="360"/>
+      </w:pPr>
+      <w:rPr>
+        <w:rFonts w:ascii="Symbol" w:hAnsi="Symbol" w:hint="default"/>
+      </w:rPr>
+    </w:lvl>
+    <w:lvl w:ilvl="4" w:tplc="0C0A0003" w:tentative="1">
+      <w:start w:val="1"/>
+      <w:numFmt w:val="bullet"/>
+      <w:lvlText w:val="o"/>
+      <w:lvlJc w:val="left"/>
+      <w:pPr>
+        <w:ind w:left="3600" w:hanging="360"/>
+      </w:pPr>
+      <w:rPr>
+        <w:rFonts w:ascii="Courier New" w:hAnsi="Courier New" w:cs="Courier New" w:hint="default"/>
+      </w:rPr>
+    </w:lvl>
+    <w:lvl w:ilvl="5" w:tplc="0C0A0005" w:tentative="1">
+      <w:start w:val="1"/>
+      <w:numFmt w:val="bullet"/>
+      <w:lvlText w:val=""/>
+      <w:lvlJc w:val="left"/>
+      <w:pPr>
+        <w:ind w:left="4320" w:hanging="360"/>
+      </w:pPr>
+      <w:rPr>
+        <w:rFonts w:ascii="Wingdings" w:hAnsi="Wingdings" w:hint="default"/>
+      </w:rPr>
+    </w:lvl>
+    <w:lvl w:ilvl="6" w:tplc="0C0A0001" w:tentative="1">
+      <w:start w:val="1"/>
+      <w:numFmt w:val="bullet"/>
+      <w:lvlText w:val=""/>
+      <w:lvlJc w:val="left"/>
+      <w:pPr>
+        <w:ind w:left="5040" w:hanging="360"/>
+      </w:pPr>
+      <w:rPr>
+        <w:rFonts w:ascii="Symbol" w:hAnsi="Symbol" w:hint="default"/>
+      </w:rPr>
+    </w:lvl>
+    <w:lvl w:ilvl="7" w:tplc="0C0A0003" w:tentative="1">
+      <w:start w:val="1"/>
+      <w:numFmt w:val="bullet"/>
+      <w:lvlText w:val="o"/>
+      <w:lvlJc w:val="left"/>
+      <w:pPr>
+        <w:ind w:left="5760" w:hanging="360"/>
+      </w:pPr>
+      <w:rPr>
+        <w:rFonts w:ascii="Courier New" w:hAnsi="Courier New" w:cs="Courier New" w:hint="default"/>
+      </w:rPr>
+    </w:lvl>
+    <w:lvl w:ilvl="8" w:tplc="0C0A0005" w:tentative="1">
+      <w:start w:val="1"/>
+      <w:numFmt w:val="bullet"/>
+      <w:lvlText w:val=""/>
+      <w:lvlJc w:val="left"/>
+      <w:pPr>
+        <w:ind w:left="6480" w:hanging="360"/>
+      </w:pPr>
+      <w:rPr>
+        <w:rFonts w:ascii="Wingdings" w:hAnsi="Wingdings" w:hint="default"/>
+      </w:rPr>
+    </w:lvl>
+  </w:abstractNum>
+  <w:abstractNum w:abstractNumId="2" w15:restartNumberingAfterBreak="0">
     <w:nsid w:val="49550FC9"/>
     <w:multiLevelType w:val="multilevel"/>
     <w:tmpl w:val="EB581784"/>
@@ -5932,17 +7501,20 @@
       </w:rPr>
     </w:lvl>
   </w:abstractNum>
-  <w:num w:numId="1" w16cid:durableId="613638515">
+  <w:num w:numId="1">
+    <w:abstractNumId w:val="2"/>
+  </w:num>
+  <w:num w:numId="2">
     <w:abstractNumId w:val="1"/>
   </w:num>
-  <w:num w:numId="2" w16cid:durableId="2090692563">
+  <w:num w:numId="3">
     <w:abstractNumId w:val="0"/>
   </w:num>
 </w:numbering>
 </file>
 
 <file path=word/styles.xml><?xml version="1.0" encoding="utf-8"?>
-<w:styles xmlns:mc="http://schemas.openxmlformats.org/markup-compatibility/2006" xmlns:r="http://schemas.openxmlformats.org/officeDocument/2006/relationships" xmlns:w="http://schemas.openxmlformats.org/wordprocessingml/2006/main" xmlns:w14="http://schemas.microsoft.com/office/word/2010/wordml" xmlns:w15="http://schemas.microsoft.com/office/word/2012/wordml" xmlns:w16cex="http://schemas.microsoft.com/office/word/2018/wordml/cex" xmlns:w16cid="http://schemas.microsoft.com/office/word/2016/wordml/cid" xmlns:w16="http://schemas.microsoft.com/office/word/2018/wordml" xmlns:w16sdtdh="http://schemas.microsoft.com/office/word/2020/wordml/sdtdatahash" xmlns:w16se="http://schemas.microsoft.com/office/word/2015/wordml/symex" mc:Ignorable="w14 w15 w16se w16cid w16 w16cex w16sdtdh">
+<w:styles xmlns:mc="http://schemas.openxmlformats.org/markup-compatibility/2006" xmlns:r="http://schemas.openxmlformats.org/officeDocument/2006/relationships" xmlns:w="http://schemas.openxmlformats.org/wordprocessingml/2006/main" xmlns:w14="http://schemas.microsoft.com/office/word/2010/wordml" xmlns:w15="http://schemas.microsoft.com/office/word/2012/wordml" xmlns:w16cid="http://schemas.microsoft.com/office/word/2016/wordml/cid" xmlns:w16se="http://schemas.microsoft.com/office/word/2015/wordml/symex" mc:Ignorable="w14 w15 w16se w16cid">
   <w:docDefaults>
     <w:rPrDefault>
       <w:rPr>
@@ -5958,7 +7530,7 @@
       </w:pPr>
     </w:pPrDefault>
   </w:docDefaults>
-  <w:latentStyles w:defLockedState="0" w:defUIPriority="99" w:defSemiHidden="0" w:defUnhideWhenUsed="0" w:defQFormat="0" w:count="376">
+  <w:latentStyles w:defLockedState="0" w:defUIPriority="99" w:defSemiHidden="0" w:defUnhideWhenUsed="0" w:defQFormat="0" w:count="375">
     <w:lsdException w:name="Normal" w:uiPriority="0" w:qFormat="1"/>
     <w:lsdException w:name="heading 1" w:uiPriority="9" w:qFormat="1"/>
     <w:lsdException w:name="heading 2" w:semiHidden="1" w:uiPriority="9" w:unhideWhenUsed="1" w:qFormat="1"/>
@@ -6334,7 +7906,6 @@
     <w:lsdException w:name="Smart Hyperlink" w:semiHidden="1" w:unhideWhenUsed="1"/>
     <w:lsdException w:name="Hashtag" w:semiHidden="1" w:unhideWhenUsed="1"/>
     <w:lsdException w:name="Unresolved Mention" w:semiHidden="1" w:unhideWhenUsed="1"/>
-    <w:lsdException w:name="Smart Link" w:semiHidden="1" w:unhideWhenUsed="1"/>
   </w:latentStyles>
   <w:style w:type="paragraph" w:default="1" w:styleId="Normal">
     <w:name w:val="Normal"/>
@@ -7015,7 +8586,7 @@
 </file>
 
 <file path=customXml/itemProps1.xml><?xml version="1.0" encoding="utf-8"?>
-<ds:datastoreItem xmlns:ds="http://schemas.openxmlformats.org/officeDocument/2006/customXml" ds:itemID="{BBA5D92F-182E-4720-BA41-9C33D355A656}">
+<ds:datastoreItem xmlns:ds="http://schemas.openxmlformats.org/officeDocument/2006/customXml" ds:itemID="{8F158655-D26D-4965-AF6D-20CD38C3BAB5}">
   <ds:schemaRefs>
     <ds:schemaRef ds:uri="http://schemas.openxmlformats.org/officeDocument/2006/bibliography"/>
   </ds:schemaRefs>

--- a/Memoria DAM.docx
+++ b/Memoria DAM.docx
@@ -1,6 +1,6 @@
 
 <file path=word/document.xml><?xml version="1.0" encoding="utf-8"?>
-<w:document xmlns:wpc="http://schemas.microsoft.com/office/word/2010/wordprocessingCanvas" xmlns:cx="http://schemas.microsoft.com/office/drawing/2014/chartex" xmlns:cx1="http://schemas.microsoft.com/office/drawing/2015/9/8/chartex" xmlns:cx2="http://schemas.microsoft.com/office/drawing/2015/10/21/chartex" xmlns:cx3="http://schemas.microsoft.com/office/drawing/2016/5/9/chartex" xmlns:cx4="http://schemas.microsoft.com/office/drawing/2016/5/10/chartex" xmlns:cx5="http://schemas.microsoft.com/office/drawing/2016/5/11/chartex" xmlns:cx6="http://schemas.microsoft.com/office/drawing/2016/5/12/chartex" xmlns:cx7="http://schemas.microsoft.com/office/drawing/2016/5/13/chartex" xmlns:cx8="http://schemas.microsoft.com/office/drawing/2016/5/14/chartex" xmlns:mc="http://schemas.openxmlformats.org/markup-compatibility/2006" xmlns:aink="http://schemas.microsoft.com/office/drawing/2016/ink" xmlns:am3d="http://schemas.microsoft.com/office/drawing/2017/model3d" xmlns:o="urn:schemas-microsoft-com:office:office" xmlns:r="http://schemas.openxmlformats.org/officeDocument/2006/relationships" xmlns:m="http://schemas.openxmlformats.org/officeDocument/2006/math" xmlns:v="urn:schemas-microsoft-com:vml" xmlns:wp14="http://schemas.microsoft.com/office/word/2010/wordprocessingDrawing" xmlns:wp="http://schemas.openxmlformats.org/drawingml/2006/wordprocessingDrawing" xmlns:w10="urn:schemas-microsoft-com:office:word" xmlns:w="http://schemas.openxmlformats.org/wordprocessingml/2006/main" xmlns:w14="http://schemas.microsoft.com/office/word/2010/wordml" xmlns:w15="http://schemas.microsoft.com/office/word/2012/wordml" xmlns:w16cid="http://schemas.microsoft.com/office/word/2016/wordml/cid" xmlns:w16se="http://schemas.microsoft.com/office/word/2015/wordml/symex" xmlns:wpg="http://schemas.microsoft.com/office/word/2010/wordprocessingGroup" xmlns:wpi="http://schemas.microsoft.com/office/word/2010/wordprocessingInk" xmlns:wne="http://schemas.microsoft.com/office/word/2006/wordml" xmlns:wps="http://schemas.microsoft.com/office/word/2010/wordprocessingShape" mc:Ignorable="w14 w15 w16se w16cid wp14">
+<w:document xmlns:wpc="http://schemas.microsoft.com/office/word/2010/wordprocessingCanvas" xmlns:cx="http://schemas.microsoft.com/office/drawing/2014/chartex" xmlns:cx1="http://schemas.microsoft.com/office/drawing/2015/9/8/chartex" xmlns:cx2="http://schemas.microsoft.com/office/drawing/2015/10/21/chartex" xmlns:cx3="http://schemas.microsoft.com/office/drawing/2016/5/9/chartex" xmlns:cx4="http://schemas.microsoft.com/office/drawing/2016/5/10/chartex" xmlns:cx5="http://schemas.microsoft.com/office/drawing/2016/5/11/chartex" xmlns:cx6="http://schemas.microsoft.com/office/drawing/2016/5/12/chartex" xmlns:cx7="http://schemas.microsoft.com/office/drawing/2016/5/13/chartex" xmlns:cx8="http://schemas.microsoft.com/office/drawing/2016/5/14/chartex" xmlns:mc="http://schemas.openxmlformats.org/markup-compatibility/2006" xmlns:aink="http://schemas.microsoft.com/office/drawing/2016/ink" xmlns:am3d="http://schemas.microsoft.com/office/drawing/2017/model3d" xmlns:o="urn:schemas-microsoft-com:office:office" xmlns:oel="http://schemas.microsoft.com/office/2019/extlst" xmlns:r="http://schemas.openxmlformats.org/officeDocument/2006/relationships" xmlns:m="http://schemas.openxmlformats.org/officeDocument/2006/math" xmlns:v="urn:schemas-microsoft-com:vml" xmlns:wp14="http://schemas.microsoft.com/office/word/2010/wordprocessingDrawing" xmlns:wp="http://schemas.openxmlformats.org/drawingml/2006/wordprocessingDrawing" xmlns:w10="urn:schemas-microsoft-com:office:word" xmlns:w="http://schemas.openxmlformats.org/wordprocessingml/2006/main" xmlns:w14="http://schemas.microsoft.com/office/word/2010/wordml" xmlns:w15="http://schemas.microsoft.com/office/word/2012/wordml" xmlns:w16cex="http://schemas.microsoft.com/office/word/2018/wordml/cex" xmlns:w16cid="http://schemas.microsoft.com/office/word/2016/wordml/cid" xmlns:w16="http://schemas.microsoft.com/office/word/2018/wordml" xmlns:w16sdtdh="http://schemas.microsoft.com/office/word/2020/wordml/sdtdatahash" xmlns:w16se="http://schemas.microsoft.com/office/word/2015/wordml/symex" xmlns:wpg="http://schemas.microsoft.com/office/word/2010/wordprocessingGroup" xmlns:wpi="http://schemas.microsoft.com/office/word/2010/wordprocessingInk" xmlns:wne="http://schemas.microsoft.com/office/word/2006/wordml" xmlns:wps="http://schemas.microsoft.com/office/word/2010/wordprocessingShape" mc:Ignorable="w14 w15 w16se w16cid w16 w16cex w16sdtdh wp14">
   <w:body>
     <w:p>
       <w:pPr>
@@ -207,7 +207,7 @@
                 <v:stroke joinstyle="miter"/>
                 <v:path gradientshapeok="t" o:connecttype="rect"/>
               </v:shapetype>
-              <v:shape id="Cuadro de texto 2" o:spid="_x0000_s1026" type="#_x0000_t202" style="position:absolute;margin-left:354.4pt;margin-top:182.05pt;width:405.6pt;height:205.8pt;z-index:251702272;visibility:visible;mso-wrap-style:square;mso-width-percent:0;mso-height-percent:0;mso-wrap-distance-left:9pt;mso-wrap-distance-top:0;mso-wrap-distance-right:9pt;mso-wrap-distance-bottom:0;mso-position-horizontal:right;mso-position-horizontal-relative:margin;mso-position-vertical:absolute;mso-position-vertical-relative:text;mso-width-percent:0;mso-height-percent:0;mso-width-relative:margin;mso-height-relative:margin;v-text-anchor:top" o:gfxdata="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" filled="f" stroked="f">
+              <v:shape id="Cuadro de texto 2" o:spid="_x0000_s1026" type="#_x0000_t202" alt="&quot;&quot;" style="position:absolute;margin-left:354.4pt;margin-top:182.05pt;width:405.6pt;height:205.8pt;z-index:251702272;visibility:visible;mso-wrap-style:square;mso-width-percent:0;mso-height-percent:0;mso-wrap-distance-left:9pt;mso-wrap-distance-top:0;mso-wrap-distance-right:9pt;mso-wrap-distance-bottom:0;mso-position-horizontal:right;mso-position-horizontal-relative:margin;mso-position-vertical:absolute;mso-position-vertical-relative:text;mso-width-percent:0;mso-height-percent:0;mso-width-relative:margin;mso-height-relative:margin;v-text-anchor:top" o:gfxdata="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" filled="f" stroked="f">
                 <v:textbox>
                   <w:txbxContent>
                     <w:p>
@@ -383,7 +383,7 @@
           </mc:Choice>
           <mc:Fallback>
             <w:pict>
-              <v:shape w14:anchorId="737479A3" id="_x0000_s1027" type="#_x0000_t202" style="position:absolute;margin-left:42.85pt;margin-top:596.4pt;width:365.25pt;height:77.25pt;z-index:251719680;visibility:visible;mso-wrap-style:square;mso-width-percent:0;mso-height-percent:0;mso-wrap-distance-left:9pt;mso-wrap-distance-top:3.6pt;mso-wrap-distance-right:9pt;mso-wrap-distance-bottom:3.6pt;mso-position-horizontal:absolute;mso-position-horizontal-relative:margin;mso-position-vertical:absolute;mso-position-vertical-relative:text;mso-width-percent:0;mso-height-percent:0;mso-width-relative:margin;mso-height-relative:margin;v-text-anchor:top" o:gfxdata="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" filled="f" stroked="f">
+              <v:shape w14:anchorId="737479A3" id="_x0000_s1027" type="#_x0000_t202" alt="&quot;&quot;" style="position:absolute;margin-left:42.85pt;margin-top:596.4pt;width:365.25pt;height:77.25pt;z-index:251719680;visibility:visible;mso-wrap-style:square;mso-width-percent:0;mso-height-percent:0;mso-wrap-distance-left:9pt;mso-wrap-distance-top:3.6pt;mso-wrap-distance-right:9pt;mso-wrap-distance-bottom:3.6pt;mso-position-horizontal:absolute;mso-position-horizontal-relative:margin;mso-position-vertical:absolute;mso-position-vertical-relative:text;mso-width-percent:0;mso-height-percent:0;mso-width-relative:margin;mso-height-relative:margin;v-text-anchor:top" o:gfxdata="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" filled="f" stroked="f">
                 <v:textbox>
                   <w:txbxContent>
                     <w:p>
@@ -651,7 +651,7 @@
           </mc:Choice>
           <mc:Fallback>
             <w:pict>
-              <v:shape w14:anchorId="7CBDEB43" id="_x0000_s1028" type="#_x0000_t202" style="position:absolute;margin-left:40.6pt;margin-top:407.65pt;width:365.25pt;height:168.75pt;z-index:251697152;visibility:visible;mso-wrap-style:square;mso-width-percent:0;mso-height-percent:0;mso-wrap-distance-left:9pt;mso-wrap-distance-top:3.6pt;mso-wrap-distance-right:9pt;mso-wrap-distance-bottom:3.6pt;mso-position-horizontal:absolute;mso-position-horizontal-relative:margin;mso-position-vertical:absolute;mso-position-vertical-relative:text;mso-width-percent:0;mso-height-percent:0;mso-width-relative:margin;mso-height-relative:margin;v-text-anchor:top" o:gfxdata="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" filled="f" stroked="f">
+              <v:shape w14:anchorId="7CBDEB43" id="_x0000_s1028" type="#_x0000_t202" alt="&quot;&quot;" style="position:absolute;margin-left:40.6pt;margin-top:407.65pt;width:365.25pt;height:168.75pt;z-index:251697152;visibility:visible;mso-wrap-style:square;mso-width-percent:0;mso-height-percent:0;mso-wrap-distance-left:9pt;mso-wrap-distance-top:3.6pt;mso-wrap-distance-right:9pt;mso-wrap-distance-bottom:3.6pt;mso-position-horizontal:absolute;mso-position-horizontal-relative:margin;mso-position-vertical:absolute;mso-position-vertical-relative:text;mso-width-percent:0;mso-height-percent:0;mso-width-relative:margin;mso-height-relative:margin;v-text-anchor:top" o:gfxdata="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" filled="f" stroked="f">
                 <v:textbox>
                   <w:txbxContent>
                     <w:p>
@@ -2234,25 +2234,7 @@
           <w:sz w:val="24"/>
           <w:szCs w:val="24"/>
         </w:rPr>
-        <w:t xml:space="preserve">El proyecto tiene como objetivo principal explorar el entorno de desarrollo de Godot </w:t>
-      </w:r>
-      <w:proofErr w:type="spellStart"/>
-      <w:r>
-        <w:rPr>
-          <w:rFonts w:ascii="Times New Roman" w:hAnsi="Times New Roman" w:cs="Times New Roman"/>
-          <w:sz w:val="24"/>
-          <w:szCs w:val="24"/>
-        </w:rPr>
-        <w:t>Engine</w:t>
-      </w:r>
-      <w:proofErr w:type="spellEnd"/>
-      <w:r>
-        <w:rPr>
-          <w:rFonts w:ascii="Times New Roman" w:hAnsi="Times New Roman" w:cs="Times New Roman"/>
-          <w:sz w:val="24"/>
-          <w:szCs w:val="24"/>
-        </w:rPr>
-        <w:t xml:space="preserve"> 4, un motor de juego de código abierto altamente utilizado. Se llevará a cabo a través de la creación de un juego de granjas, lo que permitirá explorar las funcionalidades y herramientas que ofrece este motor, desde su interfaz de usuario hasta su capacidad para renderizar gráficos en 2D, así como otras funciones como el mapeo de entradas.</w:t>
+        <w:t>El proyecto tiene como objetivo principal explorar el entorno de desarrollo de Godot Engine 4, un motor de juego de código abierto altamente utilizado. Se llevará a cabo a través de la creación de un juego de granjas, lo que permitirá explorar las funcionalidades y herramientas que ofrece este motor, desde su interfaz de usuario hasta su capacidad para renderizar gráficos en 2D, así como otras funciones como el mapeo de entradas.</w:t>
       </w:r>
     </w:p>
     <w:p>
@@ -2286,110 +2268,21 @@
           <w:rFonts w:ascii="Times New Roman" w:hAnsi="Times New Roman" w:cs="Times New Roman"/>
           <w:sz w:val="24"/>
         </w:rPr>
-        <w:t xml:space="preserve">Este proyecto se ha inspirado en una amplia gama de juegos, entre los que se destacan títulos como </w:t>
-      </w:r>
-      <w:proofErr w:type="spellStart"/>
-      <w:r>
-        <w:rPr>
-          <w:rFonts w:ascii="Times New Roman" w:hAnsi="Times New Roman" w:cs="Times New Roman"/>
-          <w:sz w:val="24"/>
-        </w:rPr>
-        <w:t>Stardew</w:t>
-      </w:r>
-      <w:proofErr w:type="spellEnd"/>
-      <w:r>
-        <w:rPr>
-          <w:rFonts w:ascii="Times New Roman" w:hAnsi="Times New Roman" w:cs="Times New Roman"/>
-          <w:sz w:val="24"/>
-        </w:rPr>
-        <w:t xml:space="preserve"> Valley, </w:t>
-      </w:r>
-      <w:proofErr w:type="spellStart"/>
-      <w:r>
-        <w:rPr>
-          <w:rFonts w:ascii="Times New Roman" w:hAnsi="Times New Roman" w:cs="Times New Roman"/>
-          <w:sz w:val="24"/>
-        </w:rPr>
-        <w:t>Potion</w:t>
-      </w:r>
-      <w:proofErr w:type="spellEnd"/>
-      <w:r>
-        <w:rPr>
-          <w:rFonts w:ascii="Times New Roman" w:hAnsi="Times New Roman" w:cs="Times New Roman"/>
-          <w:sz w:val="24"/>
-        </w:rPr>
-        <w:t xml:space="preserve"> </w:t>
-      </w:r>
-      <w:proofErr w:type="spellStart"/>
-      <w:r>
-        <w:rPr>
-          <w:rFonts w:ascii="Times New Roman" w:hAnsi="Times New Roman" w:cs="Times New Roman"/>
-          <w:sz w:val="24"/>
-        </w:rPr>
-        <w:t>Permit</w:t>
-      </w:r>
-      <w:proofErr w:type="spellEnd"/>
-      <w:r>
-        <w:rPr>
-          <w:rFonts w:ascii="Times New Roman" w:hAnsi="Times New Roman" w:cs="Times New Roman"/>
-          <w:sz w:val="24"/>
-        </w:rPr>
-        <w:t xml:space="preserve"> y </w:t>
-      </w:r>
-      <w:proofErr w:type="spellStart"/>
-      <w:r>
-        <w:rPr>
-          <w:rFonts w:ascii="Times New Roman" w:hAnsi="Times New Roman" w:cs="Times New Roman"/>
-          <w:sz w:val="24"/>
-        </w:rPr>
-        <w:t>Harvest</w:t>
-      </w:r>
-      <w:proofErr w:type="spellEnd"/>
-      <w:r>
-        <w:rPr>
-          <w:rFonts w:ascii="Times New Roman" w:hAnsi="Times New Roman" w:cs="Times New Roman"/>
-          <w:sz w:val="24"/>
-        </w:rPr>
-        <w:t xml:space="preserve"> Moon, todos ellos célebres por su enfoque en la gestión de granjas y la vida rural. La influencia de estos juegos se reflejará en la mecánica y la estética del juego en desarrollo. Además, se explorará la integración de elementos de RPG por turnos, tomando inspiración de otras franquicias de renombre como Pokémon</w:t>
-      </w:r>
-      <w:r>
-        <w:rPr>
-          <w:rFonts w:ascii="Times New Roman" w:hAnsi="Times New Roman" w:cs="Times New Roman"/>
-          <w:sz w:val="24"/>
-        </w:rPr>
-        <w:t xml:space="preserve">, </w:t>
-      </w:r>
-      <w:proofErr w:type="spellStart"/>
-      <w:r>
-        <w:rPr>
-          <w:rFonts w:ascii="Times New Roman" w:hAnsi="Times New Roman" w:cs="Times New Roman"/>
-          <w:sz w:val="24"/>
-        </w:rPr>
-        <w:t>Undertale</w:t>
-      </w:r>
-      <w:proofErr w:type="spellEnd"/>
-      <w:r>
-        <w:rPr>
-          <w:rFonts w:ascii="Times New Roman" w:hAnsi="Times New Roman" w:cs="Times New Roman"/>
-          <w:sz w:val="24"/>
-        </w:rPr>
-        <w:t xml:space="preserve"> y Delta </w:t>
-      </w:r>
-      <w:proofErr w:type="spellStart"/>
-      <w:r>
-        <w:rPr>
-          <w:rFonts w:ascii="Times New Roman" w:hAnsi="Times New Roman" w:cs="Times New Roman"/>
-          <w:sz w:val="24"/>
-        </w:rPr>
-        <w:t>Rune</w:t>
-      </w:r>
-      <w:proofErr w:type="spellEnd"/>
-      <w:r>
-        <w:rPr>
-          <w:rFonts w:ascii="Times New Roman" w:hAnsi="Times New Roman" w:cs="Times New Roman"/>
-          <w:sz w:val="24"/>
-        </w:rPr>
-        <w:t>. Estos juegos no solo han sido referentes en sus respectivos géneros, sino que también ofrecen una rica fuente de ideas para enriquecer la experiencia de juego que se busca crear.</w:t>
+        <w:t>Este proyecto se ha inspirado en una amplia gama de juegos, entre los que se destacan títulos como Stardew Valley, Potion Permit y Harvest Moon, todos ellos célebres por su enfoque en la gestión de granjas y la vida rural. La influencia de estos juegos se reflejará en la mecánica y la estética del juego en desarrollo. Además, se explorará la integración de elementos de RPG por turnos, tomando inspiración de otras franquicias de renombre como Pokémon</w:t>
+      </w:r>
+      <w:r>
+        <w:rPr>
+          <w:rFonts w:ascii="Times New Roman" w:hAnsi="Times New Roman" w:cs="Times New Roman"/>
+          <w:sz w:val="24"/>
+        </w:rPr>
+        <w:t>, Undertale</w:t>
+      </w:r>
+      <w:r>
+        <w:rPr>
+          <w:rFonts w:ascii="Times New Roman" w:hAnsi="Times New Roman" w:cs="Times New Roman"/>
+          <w:sz w:val="24"/>
+        </w:rPr>
+        <w:t xml:space="preserve"> y Delta Rune. Estos juegos no solo han sido referentes en sus respectivos géneros, sino que también ofrecen una rica fuente de ideas para enriquecer la experiencia de juego que se busca crear.</w:t>
       </w:r>
     </w:p>
     <w:p>
@@ -2533,25 +2426,7 @@
           <w:sz w:val="24"/>
           <w:szCs w:val="24"/>
         </w:rPr>
-        <w:t xml:space="preserve">Aprender sobre el motor de juegos “Godot </w:t>
-      </w:r>
-      <w:proofErr w:type="spellStart"/>
-      <w:r>
-        <w:rPr>
-          <w:rFonts w:ascii="Times New Roman" w:hAnsi="Times New Roman" w:cs="Times New Roman"/>
-          <w:sz w:val="24"/>
-          <w:szCs w:val="24"/>
-        </w:rPr>
-        <w:t>Engine</w:t>
-      </w:r>
-      <w:proofErr w:type="spellEnd"/>
-      <w:r>
-        <w:rPr>
-          <w:rFonts w:ascii="Times New Roman" w:hAnsi="Times New Roman" w:cs="Times New Roman"/>
-          <w:sz w:val="24"/>
-          <w:szCs w:val="24"/>
-        </w:rPr>
-        <w:t>”.</w:t>
+        <w:t>Aprender sobre el motor de juegos “Godot Engine”.</w:t>
       </w:r>
     </w:p>
     <w:p>
@@ -2813,21 +2688,7 @@
           <w:rFonts w:ascii="Times New Roman" w:hAnsi="Times New Roman" w:cs="Times New Roman"/>
           <w:sz w:val="24"/>
         </w:rPr>
-        <w:t>Una vez planteados los requisitos que debe cumplir la aplicación en el presente apartado</w:t>
-      </w:r>
-      <w:r>
-        <w:rPr>
-          <w:rFonts w:ascii="Times New Roman" w:hAnsi="Times New Roman" w:cs="Times New Roman"/>
-          <w:sz w:val="24"/>
-        </w:rPr>
-        <w:t xml:space="preserve"> </w:t>
-      </w:r>
-      <w:r>
-        <w:rPr>
-          <w:rFonts w:ascii="Times New Roman" w:hAnsi="Times New Roman" w:cs="Times New Roman"/>
-          <w:sz w:val="24"/>
-        </w:rPr>
-        <w:t>se explicará el planteamiento inicial y cómo fueron abordados.</w:t>
+        <w:t>Una vez planteados los requisitos que debe cumplir la aplicación en el presente apartado se explicará el planteamiento inicial y cómo fueron abordados.</w:t>
       </w:r>
     </w:p>
     <w:p>
@@ -3257,25 +3118,7 @@
                 <w:sz w:val="24"/>
                 <w:szCs w:val="24"/>
               </w:rPr>
-              <w:t>Implementación de las animaciones “</w:t>
-            </w:r>
-            <w:proofErr w:type="spellStart"/>
-            <w:r>
-              <w:rPr>
-                <w:rFonts w:ascii="Times New Roman" w:hAnsi="Times New Roman" w:cs="Times New Roman"/>
-                <w:sz w:val="24"/>
-                <w:szCs w:val="24"/>
-              </w:rPr>
-              <w:t>plow</w:t>
-            </w:r>
-            <w:proofErr w:type="spellEnd"/>
-            <w:r>
-              <w:rPr>
-                <w:rFonts w:ascii="Times New Roman" w:hAnsi="Times New Roman" w:cs="Times New Roman"/>
-                <w:sz w:val="24"/>
-                <w:szCs w:val="24"/>
-              </w:rPr>
-              <w:t>” (arar)</w:t>
+              <w:t>Implementación de las animaciones “plow” (arar)</w:t>
             </w:r>
           </w:p>
         </w:tc>
@@ -3361,18 +3204,8 @@
                 <w:sz w:val="24"/>
                 <w:szCs w:val="24"/>
               </w:rPr>
-              <w:t xml:space="preserve">Creación del nodo </w:t>
-            </w:r>
-            <w:proofErr w:type="spellStart"/>
-            <w:r>
-              <w:rPr>
-                <w:rFonts w:ascii="Times New Roman" w:hAnsi="Times New Roman" w:cs="Times New Roman"/>
-                <w:sz w:val="24"/>
-                <w:szCs w:val="24"/>
-              </w:rPr>
-              <w:t>AnimationTree</w:t>
-            </w:r>
-            <w:proofErr w:type="spellEnd"/>
+              <w:t>Creación del nodo AnimationTree</w:t>
+            </w:r>
           </w:p>
         </w:tc>
         <w:tc>
@@ -3395,25 +3228,7 @@
                 <w:sz w:val="24"/>
                 <w:szCs w:val="24"/>
               </w:rPr>
-              <w:t>Solucion de los problemas con las animaciones “</w:t>
-            </w:r>
-            <w:proofErr w:type="spellStart"/>
-            <w:r>
-              <w:rPr>
-                <w:rFonts w:ascii="Times New Roman" w:hAnsi="Times New Roman" w:cs="Times New Roman"/>
-                <w:sz w:val="24"/>
-                <w:szCs w:val="24"/>
-              </w:rPr>
-              <w:t>plow</w:t>
-            </w:r>
-            <w:proofErr w:type="spellEnd"/>
-            <w:r>
-              <w:rPr>
-                <w:rFonts w:ascii="Times New Roman" w:hAnsi="Times New Roman" w:cs="Times New Roman"/>
-                <w:sz w:val="24"/>
-                <w:szCs w:val="24"/>
-              </w:rPr>
-              <w:t>”</w:t>
+              <w:t>Solucion de los problemas con las animaciones “plow”</w:t>
             </w:r>
           </w:p>
         </w:tc>
@@ -3466,36 +3281,8 @@
                 <w:sz w:val="24"/>
                 <w:szCs w:val="24"/>
               </w:rPr>
-              <w:t xml:space="preserve">Implementación de </w:t>
-            </w:r>
-            <w:proofErr w:type="spellStart"/>
-            <w:r>
-              <w:rPr>
-                <w:rFonts w:ascii="Times New Roman" w:hAnsi="Times New Roman" w:cs="Times New Roman"/>
-                <w:sz w:val="24"/>
-                <w:szCs w:val="24"/>
-              </w:rPr>
-              <w:t>StateMachine</w:t>
-            </w:r>
-            <w:proofErr w:type="spellEnd"/>
-            <w:r>
-              <w:rPr>
-                <w:rFonts w:ascii="Times New Roman" w:hAnsi="Times New Roman" w:cs="Times New Roman"/>
-                <w:sz w:val="24"/>
-                <w:szCs w:val="24"/>
-              </w:rPr>
-              <w:t xml:space="preserve"> en el nodo </w:t>
-            </w:r>
-            <w:proofErr w:type="spellStart"/>
-            <w:r>
-              <w:rPr>
-                <w:rFonts w:ascii="Times New Roman" w:hAnsi="Times New Roman" w:cs="Times New Roman"/>
-                <w:sz w:val="24"/>
-                <w:szCs w:val="24"/>
-              </w:rPr>
-              <w:t>AnimationTree</w:t>
-            </w:r>
-            <w:proofErr w:type="spellEnd"/>
+              <w:t>Implementación de StateMachine en el nodo AnimationTree</w:t>
+            </w:r>
           </w:p>
         </w:tc>
         <w:tc>
@@ -3518,25 +3305,7 @@
                 <w:sz w:val="24"/>
                 <w:szCs w:val="24"/>
               </w:rPr>
-              <w:t>Solucion de los problemas con las animaciones “</w:t>
-            </w:r>
-            <w:proofErr w:type="spellStart"/>
-            <w:r>
-              <w:rPr>
-                <w:rFonts w:ascii="Times New Roman" w:hAnsi="Times New Roman" w:cs="Times New Roman"/>
-                <w:sz w:val="24"/>
-                <w:szCs w:val="24"/>
-              </w:rPr>
-              <w:t>plow</w:t>
-            </w:r>
-            <w:proofErr w:type="spellEnd"/>
-            <w:r>
-              <w:rPr>
-                <w:rFonts w:ascii="Times New Roman" w:hAnsi="Times New Roman" w:cs="Times New Roman"/>
-                <w:sz w:val="24"/>
-                <w:szCs w:val="24"/>
-              </w:rPr>
-              <w:t>”</w:t>
+              <w:t>Solucion de los problemas con las animaciones “plow”</w:t>
             </w:r>
           </w:p>
         </w:tc>
@@ -3590,25 +3359,7 @@
                 <w:sz w:val="24"/>
                 <w:szCs w:val="24"/>
               </w:rPr>
-              <w:t xml:space="preserve">Cambio de </w:t>
-            </w:r>
-            <w:proofErr w:type="spellStart"/>
-            <w:r>
-              <w:rPr>
-                <w:rFonts w:ascii="Times New Roman" w:hAnsi="Times New Roman" w:cs="Times New Roman"/>
-                <w:sz w:val="24"/>
-                <w:szCs w:val="24"/>
-              </w:rPr>
-              <w:t>StateMachine</w:t>
-            </w:r>
-            <w:proofErr w:type="spellEnd"/>
-            <w:r>
-              <w:rPr>
-                <w:rFonts w:ascii="Times New Roman" w:hAnsi="Times New Roman" w:cs="Times New Roman"/>
-                <w:sz w:val="24"/>
-                <w:szCs w:val="24"/>
-              </w:rPr>
-              <w:t xml:space="preserve"> a BlendMachine2D</w:t>
+              <w:t>Cambio de StateMachine a BlendMachine2D</w:t>
             </w:r>
           </w:p>
         </w:tc>
@@ -3632,25 +3383,7 @@
                 <w:sz w:val="24"/>
                 <w:szCs w:val="24"/>
               </w:rPr>
-              <w:t>Solucion de los problemas con las animaciones “</w:t>
-            </w:r>
-            <w:proofErr w:type="spellStart"/>
-            <w:r>
-              <w:rPr>
-                <w:rFonts w:ascii="Times New Roman" w:hAnsi="Times New Roman" w:cs="Times New Roman"/>
-                <w:sz w:val="24"/>
-                <w:szCs w:val="24"/>
-              </w:rPr>
-              <w:t>plow</w:t>
-            </w:r>
-            <w:proofErr w:type="spellEnd"/>
-            <w:r>
-              <w:rPr>
-                <w:rFonts w:ascii="Times New Roman" w:hAnsi="Times New Roman" w:cs="Times New Roman"/>
-                <w:sz w:val="24"/>
-                <w:szCs w:val="24"/>
-              </w:rPr>
-              <w:t>”</w:t>
+              <w:t>Solucion de los problemas con las animaciones “plow”</w:t>
             </w:r>
           </w:p>
         </w:tc>
@@ -3674,25 +3407,23 @@
                 <w:sz w:val="24"/>
                 <w:szCs w:val="24"/>
               </w:rPr>
-              <w:t xml:space="preserve">El eje Y esta invertido </w:t>
-            </w:r>
-            <w:proofErr w:type="spellStart"/>
-            <w:r>
-              <w:rPr>
-                <w:rFonts w:ascii="Times New Roman" w:hAnsi="Times New Roman" w:cs="Times New Roman"/>
-                <w:sz w:val="24"/>
-                <w:szCs w:val="24"/>
-              </w:rPr>
-              <w:t>a si</w:t>
-            </w:r>
-            <w:proofErr w:type="spellEnd"/>
-            <w:r>
-              <w:rPr>
-                <w:rFonts w:ascii="Times New Roman" w:hAnsi="Times New Roman" w:cs="Times New Roman"/>
-                <w:sz w:val="24"/>
-                <w:szCs w:val="24"/>
-              </w:rPr>
-              <w:t xml:space="preserve"> que andaba de espaldas hacia arriba y abajo</w:t>
+              <w:t>El eje Y esta invertido</w:t>
+            </w:r>
+            <w:r>
+              <w:rPr>
+                <w:rFonts w:ascii="Times New Roman" w:hAnsi="Times New Roman" w:cs="Times New Roman"/>
+                <w:sz w:val="24"/>
+                <w:szCs w:val="24"/>
+              </w:rPr>
+              <w:t xml:space="preserve">. El sprite </w:t>
+            </w:r>
+            <w:r>
+              <w:rPr>
+                <w:rFonts w:ascii="Times New Roman" w:hAnsi="Times New Roman" w:cs="Times New Roman"/>
+                <w:sz w:val="24"/>
+                <w:szCs w:val="24"/>
+              </w:rPr>
+              <w:t>andaba de espaldas hacia arriba y abajo</w:t>
             </w:r>
           </w:p>
         </w:tc>
@@ -3777,25 +3508,7 @@
                 <w:sz w:val="24"/>
                 <w:szCs w:val="24"/>
               </w:rPr>
-              <w:t>Las animaciones “</w:t>
-            </w:r>
-            <w:proofErr w:type="spellStart"/>
-            <w:r>
-              <w:rPr>
-                <w:rFonts w:ascii="Times New Roman" w:hAnsi="Times New Roman" w:cs="Times New Roman"/>
-                <w:sz w:val="24"/>
-                <w:szCs w:val="24"/>
-              </w:rPr>
-              <w:t>plow</w:t>
-            </w:r>
-            <w:proofErr w:type="spellEnd"/>
-            <w:r>
-              <w:rPr>
-                <w:rFonts w:ascii="Times New Roman" w:hAnsi="Times New Roman" w:cs="Times New Roman"/>
-                <w:sz w:val="24"/>
-                <w:szCs w:val="24"/>
-              </w:rPr>
-              <w:t xml:space="preserve">” se ejecutan cuando deben y </w:t>
+              <w:t xml:space="preserve">Las animaciones “plow” se ejecutan cuando deben y </w:t>
             </w:r>
             <w:r>
               <w:rPr>
@@ -3958,25 +3671,7 @@
                 <w:sz w:val="24"/>
                 <w:szCs w:val="24"/>
               </w:rPr>
-              <w:t xml:space="preserve">Se imprime la posición relativa en </w:t>
-            </w:r>
-            <w:proofErr w:type="spellStart"/>
-            <w:r>
-              <w:rPr>
-                <w:rFonts w:ascii="Times New Roman" w:hAnsi="Times New Roman" w:cs="Times New Roman"/>
-                <w:sz w:val="24"/>
-                <w:szCs w:val="24"/>
-              </w:rPr>
-              <w:t>integer</w:t>
-            </w:r>
-            <w:proofErr w:type="spellEnd"/>
-            <w:r>
-              <w:rPr>
-                <w:rFonts w:ascii="Times New Roman" w:hAnsi="Times New Roman" w:cs="Times New Roman"/>
-                <w:sz w:val="24"/>
-                <w:szCs w:val="24"/>
-              </w:rPr>
-              <w:t xml:space="preserve"> por consola</w:t>
+              <w:t>Se imprime la posición relativa en integer por consola</w:t>
             </w:r>
           </w:p>
         </w:tc>
@@ -4006,25 +3701,7 @@
                 <w:sz w:val="24"/>
                 <w:szCs w:val="24"/>
               </w:rPr>
-              <w:t xml:space="preserve">Cambiar el </w:t>
-            </w:r>
-            <w:proofErr w:type="spellStart"/>
-            <w:r>
-              <w:rPr>
-                <w:rFonts w:ascii="Times New Roman" w:hAnsi="Times New Roman" w:cs="Times New Roman"/>
-                <w:sz w:val="24"/>
-                <w:szCs w:val="24"/>
-              </w:rPr>
-              <w:t>TileSet</w:t>
-            </w:r>
-            <w:proofErr w:type="spellEnd"/>
-            <w:r>
-              <w:rPr>
-                <w:rFonts w:ascii="Times New Roman" w:hAnsi="Times New Roman" w:cs="Times New Roman"/>
-                <w:sz w:val="24"/>
-                <w:szCs w:val="24"/>
-              </w:rPr>
-              <w:t xml:space="preserve"> indicado</w:t>
+              <w:t>Cambiar el TileSet indicado</w:t>
             </w:r>
           </w:p>
         </w:tc>
@@ -4048,36 +3725,16 @@
                 <w:sz w:val="24"/>
                 <w:szCs w:val="24"/>
               </w:rPr>
-              <w:t xml:space="preserve">Se cambia el </w:t>
-            </w:r>
-            <w:proofErr w:type="spellStart"/>
-            <w:r>
-              <w:rPr>
-                <w:rFonts w:ascii="Times New Roman" w:hAnsi="Times New Roman" w:cs="Times New Roman"/>
-                <w:sz w:val="24"/>
-                <w:szCs w:val="24"/>
-              </w:rPr>
-              <w:t>tileset</w:t>
-            </w:r>
-            <w:proofErr w:type="spellEnd"/>
-            <w:r>
-              <w:rPr>
-                <w:rFonts w:ascii="Times New Roman" w:hAnsi="Times New Roman" w:cs="Times New Roman"/>
-                <w:sz w:val="24"/>
-                <w:szCs w:val="24"/>
-              </w:rPr>
-              <w:t xml:space="preserve"> donde </w:t>
-            </w:r>
-            <w:proofErr w:type="spellStart"/>
-            <w:r>
-              <w:rPr>
-                <w:rFonts w:ascii="Times New Roman" w:hAnsi="Times New Roman" w:cs="Times New Roman"/>
-                <w:sz w:val="24"/>
-                <w:szCs w:val="24"/>
-              </w:rPr>
-              <w:t>esta</w:t>
-            </w:r>
-            <w:proofErr w:type="spellEnd"/>
+              <w:t xml:space="preserve">Se cambia el tileset donde </w:t>
+            </w:r>
+            <w:r>
+              <w:rPr>
+                <w:rFonts w:ascii="Times New Roman" w:hAnsi="Times New Roman" w:cs="Times New Roman"/>
+                <w:sz w:val="24"/>
+                <w:szCs w:val="24"/>
+              </w:rPr>
+              <w:t>está</w:t>
+            </w:r>
             <w:r>
               <w:rPr>
                 <w:rFonts w:ascii="Times New Roman" w:hAnsi="Times New Roman" w:cs="Times New Roman"/>
@@ -4108,25 +3765,7 @@
                 <w:sz w:val="24"/>
                 <w:szCs w:val="24"/>
               </w:rPr>
-              <w:t xml:space="preserve">Se cambian </w:t>
-            </w:r>
-            <w:proofErr w:type="spellStart"/>
-            <w:r>
-              <w:rPr>
-                <w:rFonts w:ascii="Times New Roman" w:hAnsi="Times New Roman" w:cs="Times New Roman"/>
-                <w:sz w:val="24"/>
-                <w:szCs w:val="24"/>
-              </w:rPr>
-              <w:t>tilesets</w:t>
-            </w:r>
-            <w:proofErr w:type="spellEnd"/>
-            <w:r>
-              <w:rPr>
-                <w:rFonts w:ascii="Times New Roman" w:hAnsi="Times New Roman" w:cs="Times New Roman"/>
-                <w:sz w:val="24"/>
-                <w:szCs w:val="24"/>
-              </w:rPr>
-              <w:t xml:space="preserve"> con la posición del personaje anterior</w:t>
+              <w:t>Se cambian tilesets con la posición del personaje anterior</w:t>
             </w:r>
           </w:p>
         </w:tc>
@@ -4239,43 +3878,7 @@
                 <w:sz w:val="24"/>
                 <w:szCs w:val="24"/>
               </w:rPr>
-              <w:t xml:space="preserve">Cambio de evento </w:t>
-            </w:r>
-            <w:proofErr w:type="spellStart"/>
-            <w:r>
-              <w:rPr>
-                <w:rFonts w:ascii="Times New Roman" w:hAnsi="Times New Roman" w:cs="Times New Roman"/>
-                <w:sz w:val="24"/>
-                <w:szCs w:val="24"/>
-              </w:rPr>
-              <w:t>pressed</w:t>
-            </w:r>
-            <w:proofErr w:type="spellEnd"/>
-            <w:r>
-              <w:rPr>
-                <w:rFonts w:ascii="Times New Roman" w:hAnsi="Times New Roman" w:cs="Times New Roman"/>
-                <w:sz w:val="24"/>
-                <w:szCs w:val="24"/>
-              </w:rPr>
-              <w:t xml:space="preserve"> a </w:t>
-            </w:r>
-            <w:proofErr w:type="spellStart"/>
-            <w:r>
-              <w:rPr>
-                <w:rFonts w:ascii="Times New Roman" w:hAnsi="Times New Roman" w:cs="Times New Roman"/>
-                <w:sz w:val="24"/>
-                <w:szCs w:val="24"/>
-              </w:rPr>
-              <w:t>button_down</w:t>
-            </w:r>
-            <w:proofErr w:type="spellEnd"/>
-            <w:r>
-              <w:rPr>
-                <w:rFonts w:ascii="Times New Roman" w:hAnsi="Times New Roman" w:cs="Times New Roman"/>
-                <w:sz w:val="24"/>
-                <w:szCs w:val="24"/>
-              </w:rPr>
-              <w:t xml:space="preserve"> en el boton salir</w:t>
+              <w:t>Cambio de evento pressed a button_down en el boton salir</w:t>
             </w:r>
           </w:p>
         </w:tc>
@@ -4328,6 +3931,271 @@
           </w:p>
         </w:tc>
       </w:tr>
+      <w:tr>
+        <w:trPr>
+          <w:trHeight w:val="660"/>
+        </w:trPr>
+        <w:tc>
+          <w:tcPr>
+            <w:cnfStyle w:val="001000000000" w:firstRow="0" w:lastRow="0" w:firstColumn="1" w:lastColumn="0" w:oddVBand="0" w:evenVBand="0" w:oddHBand="0" w:evenHBand="0" w:firstRowFirstColumn="0" w:firstRowLastColumn="0" w:lastRowFirstColumn="0" w:lastRowLastColumn="0"/>
+            <w:tcW w:w="3654" w:type="dxa"/>
+          </w:tcPr>
+          <w:p>
+            <w:pPr>
+              <w:tabs>
+                <w:tab w:val="left" w:pos="1188"/>
+              </w:tabs>
+              <w:spacing w:line="276" w:lineRule="auto"/>
+              <w:rPr>
+                <w:rFonts w:ascii="Times New Roman" w:hAnsi="Times New Roman" w:cs="Times New Roman"/>
+                <w:sz w:val="24"/>
+                <w:szCs w:val="24"/>
+              </w:rPr>
+            </w:pPr>
+            <w:r>
+              <w:rPr>
+                <w:rFonts w:ascii="Times New Roman" w:hAnsi="Times New Roman" w:cs="Times New Roman"/>
+                <w:sz w:val="24"/>
+                <w:szCs w:val="24"/>
+              </w:rPr>
+              <w:t>Funcionamiento del com</w:t>
+            </w:r>
+            <w:r>
+              <w:rPr>
+                <w:rFonts w:ascii="Times New Roman" w:hAnsi="Times New Roman" w:cs="Times New Roman"/>
+                <w:sz w:val="24"/>
+                <w:szCs w:val="24"/>
+              </w:rPr>
+              <w:t>b</w:t>
+            </w:r>
+            <w:r>
+              <w:rPr>
+                <w:rFonts w:ascii="Times New Roman" w:hAnsi="Times New Roman" w:cs="Times New Roman"/>
+                <w:sz w:val="24"/>
+                <w:szCs w:val="24"/>
+              </w:rPr>
+              <w:t>obox de ajustes</w:t>
+            </w:r>
+            <w:r>
+              <w:rPr>
+                <w:rFonts w:ascii="Times New Roman" w:hAnsi="Times New Roman" w:cs="Times New Roman"/>
+                <w:sz w:val="24"/>
+                <w:szCs w:val="24"/>
+              </w:rPr>
+              <w:t xml:space="preserve"> (modo ventana)</w:t>
+            </w:r>
+          </w:p>
+        </w:tc>
+        <w:tc>
+          <w:tcPr>
+            <w:tcW w:w="3655" w:type="dxa"/>
+          </w:tcPr>
+          <w:p>
+            <w:pPr>
+              <w:spacing w:line="276" w:lineRule="auto"/>
+              <w:cnfStyle w:val="000000000000" w:firstRow="0" w:lastRow="0" w:firstColumn="0" w:lastColumn="0" w:oddVBand="0" w:evenVBand="0" w:oddHBand="0" w:evenHBand="0" w:firstRowFirstColumn="0" w:firstRowLastColumn="0" w:lastRowFirstColumn="0" w:lastRowLastColumn="0"/>
+              <w:rPr>
+                <w:rFonts w:ascii="Times New Roman" w:hAnsi="Times New Roman" w:cs="Times New Roman"/>
+                <w:sz w:val="24"/>
+                <w:szCs w:val="24"/>
+              </w:rPr>
+            </w:pPr>
+            <w:r>
+              <w:rPr>
+                <w:rFonts w:ascii="Times New Roman" w:hAnsi="Times New Roman" w:cs="Times New Roman"/>
+                <w:sz w:val="24"/>
+                <w:szCs w:val="24"/>
+              </w:rPr>
+              <w:t>El tamaño de la ventana corresponde a la opcion seleccionada</w:t>
+            </w:r>
+          </w:p>
+        </w:tc>
+        <w:tc>
+          <w:tcPr>
+            <w:tcW w:w="3655" w:type="dxa"/>
+          </w:tcPr>
+          <w:p>
+            <w:pPr>
+              <w:spacing w:line="276" w:lineRule="auto"/>
+              <w:cnfStyle w:val="000000000000" w:firstRow="0" w:lastRow="0" w:firstColumn="0" w:lastColumn="0" w:oddVBand="0" w:evenVBand="0" w:oddHBand="0" w:evenHBand="0" w:firstRowFirstColumn="0" w:firstRowLastColumn="0" w:lastRowFirstColumn="0" w:lastRowLastColumn="0"/>
+              <w:rPr>
+                <w:rFonts w:ascii="Times New Roman" w:hAnsi="Times New Roman" w:cs="Times New Roman"/>
+                <w:sz w:val="24"/>
+                <w:szCs w:val="24"/>
+              </w:rPr>
+            </w:pPr>
+            <w:r>
+              <w:rPr>
+                <w:rFonts w:ascii="Times New Roman" w:hAnsi="Times New Roman" w:cs="Times New Roman"/>
+                <w:sz w:val="24"/>
+                <w:szCs w:val="24"/>
+              </w:rPr>
+              <w:t>Excepción por no encontrar el nodo</w:t>
+            </w:r>
+          </w:p>
+        </w:tc>
+      </w:tr>
+      <w:tr>
+        <w:trPr>
+          <w:cnfStyle w:val="000000100000" w:firstRow="0" w:lastRow="0" w:firstColumn="0" w:lastColumn="0" w:oddVBand="0" w:evenVBand="0" w:oddHBand="1" w:evenHBand="0" w:firstRowFirstColumn="0" w:firstRowLastColumn="0" w:lastRowFirstColumn="0" w:lastRowLastColumn="0"/>
+          <w:trHeight w:val="660"/>
+        </w:trPr>
+        <w:tc>
+          <w:tcPr>
+            <w:cnfStyle w:val="001000000000" w:firstRow="0" w:lastRow="0" w:firstColumn="1" w:lastColumn="0" w:oddVBand="0" w:evenVBand="0" w:oddHBand="0" w:evenHBand="0" w:firstRowFirstColumn="0" w:firstRowLastColumn="0" w:lastRowFirstColumn="0" w:lastRowLastColumn="0"/>
+            <w:tcW w:w="3654" w:type="dxa"/>
+          </w:tcPr>
+          <w:p>
+            <w:pPr>
+              <w:tabs>
+                <w:tab w:val="left" w:pos="1188"/>
+              </w:tabs>
+              <w:spacing w:line="276" w:lineRule="auto"/>
+              <w:rPr>
+                <w:rFonts w:ascii="Times New Roman" w:hAnsi="Times New Roman" w:cs="Times New Roman"/>
+                <w:sz w:val="24"/>
+                <w:szCs w:val="24"/>
+              </w:rPr>
+            </w:pPr>
+            <w:r>
+              <w:rPr>
+                <w:rFonts w:ascii="Times New Roman" w:hAnsi="Times New Roman" w:cs="Times New Roman"/>
+                <w:sz w:val="24"/>
+                <w:szCs w:val="24"/>
+              </w:rPr>
+              <w:t>Cambio de script al padre directo y cambio de combobox por botones</w:t>
+            </w:r>
+          </w:p>
+        </w:tc>
+        <w:tc>
+          <w:tcPr>
+            <w:tcW w:w="3655" w:type="dxa"/>
+          </w:tcPr>
+          <w:p>
+            <w:pPr>
+              <w:spacing w:line="276" w:lineRule="auto"/>
+              <w:cnfStyle w:val="000000100000" w:firstRow="0" w:lastRow="0" w:firstColumn="0" w:lastColumn="0" w:oddVBand="0" w:evenVBand="0" w:oddHBand="1" w:evenHBand="0" w:firstRowFirstColumn="0" w:firstRowLastColumn="0" w:lastRowFirstColumn="0" w:lastRowLastColumn="0"/>
+              <w:rPr>
+                <w:rFonts w:ascii="Times New Roman" w:hAnsi="Times New Roman" w:cs="Times New Roman"/>
+                <w:sz w:val="24"/>
+                <w:szCs w:val="24"/>
+              </w:rPr>
+            </w:pPr>
+            <w:r>
+              <w:rPr>
+                <w:rFonts w:ascii="Times New Roman" w:hAnsi="Times New Roman" w:cs="Times New Roman"/>
+                <w:sz w:val="24"/>
+                <w:szCs w:val="24"/>
+              </w:rPr>
+              <w:t>El tamaño de la ventana corresponde a la opcion seleccionada</w:t>
+            </w:r>
+          </w:p>
+        </w:tc>
+        <w:tc>
+          <w:tcPr>
+            <w:tcW w:w="3655" w:type="dxa"/>
+          </w:tcPr>
+          <w:p>
+            <w:pPr>
+              <w:spacing w:line="276" w:lineRule="auto"/>
+              <w:cnfStyle w:val="000000100000" w:firstRow="0" w:lastRow="0" w:firstColumn="0" w:lastColumn="0" w:oddVBand="0" w:evenVBand="0" w:oddHBand="1" w:evenHBand="0" w:firstRowFirstColumn="0" w:firstRowLastColumn="0" w:lastRowFirstColumn="0" w:lastRowLastColumn="0"/>
+              <w:rPr>
+                <w:rFonts w:ascii="Times New Roman" w:hAnsi="Times New Roman" w:cs="Times New Roman"/>
+                <w:sz w:val="24"/>
+                <w:szCs w:val="24"/>
+              </w:rPr>
+            </w:pPr>
+            <w:r>
+              <w:rPr>
+                <w:rFonts w:ascii="Times New Roman" w:hAnsi="Times New Roman" w:cs="Times New Roman"/>
+                <w:sz w:val="24"/>
+                <w:szCs w:val="24"/>
+              </w:rPr>
+              <w:t>Los botones responden a las opciones seleccionadas</w:t>
+            </w:r>
+          </w:p>
+        </w:tc>
+      </w:tr>
+      <w:tr>
+        <w:trPr>
+          <w:trHeight w:val="660"/>
+        </w:trPr>
+        <w:tc>
+          <w:tcPr>
+            <w:cnfStyle w:val="001000000000" w:firstRow="0" w:lastRow="0" w:firstColumn="1" w:lastColumn="0" w:oddVBand="0" w:evenVBand="0" w:oddHBand="0" w:evenHBand="0" w:firstRowFirstColumn="0" w:firstRowLastColumn="0" w:lastRowFirstColumn="0" w:lastRowLastColumn="0"/>
+            <w:tcW w:w="3654" w:type="dxa"/>
+          </w:tcPr>
+          <w:p>
+            <w:pPr>
+              <w:tabs>
+                <w:tab w:val="left" w:pos="1188"/>
+              </w:tabs>
+              <w:spacing w:line="276" w:lineRule="auto"/>
+              <w:rPr>
+                <w:rFonts w:ascii="Times New Roman" w:hAnsi="Times New Roman" w:cs="Times New Roman"/>
+                <w:sz w:val="24"/>
+                <w:szCs w:val="24"/>
+              </w:rPr>
+            </w:pPr>
+            <w:r>
+              <w:rPr>
+                <w:rFonts w:ascii="Times New Roman" w:hAnsi="Times New Roman" w:cs="Times New Roman"/>
+                <w:sz w:val="24"/>
+                <w:szCs w:val="24"/>
+              </w:rPr>
+              <w:t>Funcionamiento del combobox de ajustes (resolución)</w:t>
+            </w:r>
+          </w:p>
+        </w:tc>
+        <w:tc>
+          <w:tcPr>
+            <w:tcW w:w="3655" w:type="dxa"/>
+          </w:tcPr>
+          <w:p>
+            <w:pPr>
+              <w:spacing w:line="276" w:lineRule="auto"/>
+              <w:cnfStyle w:val="000000000000" w:firstRow="0" w:lastRow="0" w:firstColumn="0" w:lastColumn="0" w:oddVBand="0" w:evenVBand="0" w:oddHBand="0" w:evenHBand="0" w:firstRowFirstColumn="0" w:firstRowLastColumn="0" w:lastRowFirstColumn="0" w:lastRowLastColumn="0"/>
+              <w:rPr>
+                <w:rFonts w:ascii="Times New Roman" w:hAnsi="Times New Roman" w:cs="Times New Roman"/>
+                <w:sz w:val="24"/>
+                <w:szCs w:val="24"/>
+              </w:rPr>
+            </w:pPr>
+            <w:r>
+              <w:rPr>
+                <w:rFonts w:ascii="Times New Roman" w:hAnsi="Times New Roman" w:cs="Times New Roman"/>
+                <w:sz w:val="24"/>
+                <w:szCs w:val="24"/>
+              </w:rPr>
+              <w:t>La resolución corresponde a la opcion seleccionada</w:t>
+            </w:r>
+          </w:p>
+        </w:tc>
+        <w:tc>
+          <w:tcPr>
+            <w:tcW w:w="3655" w:type="dxa"/>
+          </w:tcPr>
+          <w:p>
+            <w:pPr>
+              <w:spacing w:line="276" w:lineRule="auto"/>
+              <w:cnfStyle w:val="000000000000" w:firstRow="0" w:lastRow="0" w:firstColumn="0" w:lastColumn="0" w:oddVBand="0" w:evenVBand="0" w:oddHBand="0" w:evenHBand="0" w:firstRowFirstColumn="0" w:firstRowLastColumn="0" w:lastRowFirstColumn="0" w:lastRowLastColumn="0"/>
+              <w:rPr>
+                <w:rFonts w:ascii="Times New Roman" w:hAnsi="Times New Roman" w:cs="Times New Roman"/>
+                <w:sz w:val="24"/>
+                <w:szCs w:val="24"/>
+              </w:rPr>
+            </w:pPr>
+            <w:r>
+              <w:rPr>
+                <w:rFonts w:ascii="Times New Roman" w:hAnsi="Times New Roman" w:cs="Times New Roman"/>
+                <w:sz w:val="24"/>
+                <w:szCs w:val="24"/>
+              </w:rPr>
+              <w:t>La resolución corresponde a la opcion seleccionada</w:t>
+            </w:r>
+          </w:p>
+        </w:tc>
+      </w:tr>
     </w:tbl>
     <w:p>
       <w:pPr>
@@ -4369,30 +4237,7 @@
         <w:spacing w:line="276" w:lineRule="auto"/>
       </w:pPr>
       <w:r>
-        <w:t>A continuación,</w:t>
-      </w:r>
-      <w:r>
-        <w:t xml:space="preserve"> </w:t>
-      </w:r>
-      <w:r>
-        <w:t>se procederá a analizar los diferentes recursos de hardware y software que</w:t>
-      </w:r>
-      <w:r>
-        <w:t xml:space="preserve"> </w:t>
-      </w:r>
-      <w:r>
-        <w:t xml:space="preserve">utiliza </w:t>
-      </w:r>
-      <w:proofErr w:type="spellStart"/>
-      <w:r>
-        <w:t>Farming</w:t>
-      </w:r>
-      <w:proofErr w:type="spellEnd"/>
-      <w:r>
-        <w:t xml:space="preserve"> RPG</w:t>
-      </w:r>
-      <w:r>
-        <w:t xml:space="preserve"> para su funcionamiento.</w:t>
+        <w:t>A continuación, se procederá a analizar los diferentes recursos de hardware y software que utiliza Farming RPG para su funcionamiento.</w:t>
       </w:r>
     </w:p>
     <w:p>
@@ -4588,18 +4433,8 @@
           <w:sz w:val="24"/>
           <w:szCs w:val="24"/>
         </w:rPr>
-        <w:t xml:space="preserve">Visual Studio 2022 </w:t>
-      </w:r>
-      <w:proofErr w:type="spellStart"/>
-      <w:r>
-        <w:rPr>
-          <w:rFonts w:ascii="Times New Roman" w:hAnsi="Times New Roman" w:cs="Times New Roman"/>
-          <w:sz w:val="24"/>
-          <w:szCs w:val="24"/>
-        </w:rPr>
-        <w:t>Community</w:t>
-      </w:r>
-      <w:proofErr w:type="spellEnd"/>
+        <w:t>Visual Studio 2022 Community</w:t>
+      </w:r>
       <w:r>
         <w:rPr>
           <w:rFonts w:ascii="Times New Roman" w:hAnsi="Times New Roman" w:cs="Times New Roman"/>
@@ -4820,103 +4655,7 @@
           <w:rFonts w:ascii="Times New Roman" w:hAnsi="Times New Roman" w:cs="Times New Roman"/>
           <w:sz w:val="24"/>
         </w:rPr>
-        <w:t xml:space="preserve">Durante la etapa inicial del proyecto, se priorizó la integración de los activos en el entorno del videojuego. Esta fase implicó la elaboración de los </w:t>
-      </w:r>
-      <w:proofErr w:type="spellStart"/>
-      <w:r>
-        <w:rPr>
-          <w:rFonts w:ascii="Times New Roman" w:hAnsi="Times New Roman" w:cs="Times New Roman"/>
-          <w:sz w:val="24"/>
-        </w:rPr>
-        <w:t>tilesets</w:t>
-      </w:r>
-      <w:proofErr w:type="spellEnd"/>
-      <w:r>
-        <w:rPr>
-          <w:rFonts w:ascii="Times New Roman" w:hAnsi="Times New Roman" w:cs="Times New Roman"/>
-          <w:sz w:val="24"/>
-        </w:rPr>
-        <w:t xml:space="preserve"> destinados al </w:t>
-      </w:r>
-      <w:proofErr w:type="spellStart"/>
-      <w:r>
-        <w:rPr>
-          <w:rFonts w:ascii="Times New Roman" w:hAnsi="Times New Roman" w:cs="Times New Roman"/>
-          <w:sz w:val="24"/>
-        </w:rPr>
-        <w:t>tilemap</w:t>
-      </w:r>
-      <w:proofErr w:type="spellEnd"/>
-      <w:r>
-        <w:rPr>
-          <w:rFonts w:ascii="Times New Roman" w:hAnsi="Times New Roman" w:cs="Times New Roman"/>
-          <w:sz w:val="24"/>
-        </w:rPr>
-        <w:t xml:space="preserve">, así como la creación de animaciones y escenas pertinentes. Se diseñaron </w:t>
-      </w:r>
-      <w:proofErr w:type="spellStart"/>
-      <w:r>
-        <w:rPr>
-          <w:rFonts w:ascii="Times New Roman" w:hAnsi="Times New Roman" w:cs="Times New Roman"/>
-          <w:sz w:val="24"/>
-        </w:rPr>
-        <w:t>tilesets</w:t>
-      </w:r>
-      <w:proofErr w:type="spellEnd"/>
-      <w:r>
-        <w:rPr>
-          <w:rFonts w:ascii="Times New Roman" w:hAnsi="Times New Roman" w:cs="Times New Roman"/>
-          <w:sz w:val="24"/>
-        </w:rPr>
-        <w:t xml:space="preserve"> para garantizar la coherencia visual y funcionalidad en el </w:t>
-      </w:r>
-      <w:proofErr w:type="spellStart"/>
-      <w:r>
-        <w:rPr>
-          <w:rFonts w:ascii="Times New Roman" w:hAnsi="Times New Roman" w:cs="Times New Roman"/>
-          <w:sz w:val="24"/>
-        </w:rPr>
-        <w:t>tilemap</w:t>
-      </w:r>
-      <w:proofErr w:type="spellEnd"/>
-      <w:r>
-        <w:rPr>
-          <w:rFonts w:ascii="Times New Roman" w:hAnsi="Times New Roman" w:cs="Times New Roman"/>
-          <w:sz w:val="24"/>
-        </w:rPr>
-        <w:t xml:space="preserve">, mientras que las animaciones se elaboraron mediante la disposición secuencial de </w:t>
-      </w:r>
-      <w:proofErr w:type="spellStart"/>
-      <w:r>
-        <w:rPr>
-          <w:rFonts w:ascii="Times New Roman" w:hAnsi="Times New Roman" w:cs="Times New Roman"/>
-          <w:sz w:val="24"/>
-        </w:rPr>
-        <w:t>frames</w:t>
-      </w:r>
-      <w:proofErr w:type="spellEnd"/>
-      <w:r>
-        <w:rPr>
-          <w:rFonts w:ascii="Times New Roman" w:hAnsi="Times New Roman" w:cs="Times New Roman"/>
-          <w:sz w:val="24"/>
-        </w:rPr>
-        <w:t xml:space="preserve">, aprovechando la estructura proporcionada por la hoja de </w:t>
-      </w:r>
-      <w:proofErr w:type="spellStart"/>
-      <w:r>
-        <w:rPr>
-          <w:rFonts w:ascii="Times New Roman" w:hAnsi="Times New Roman" w:cs="Times New Roman"/>
-          <w:sz w:val="24"/>
-        </w:rPr>
-        <w:t>sprites</w:t>
-      </w:r>
-      <w:proofErr w:type="spellEnd"/>
-      <w:r>
-        <w:rPr>
-          <w:rFonts w:ascii="Times New Roman" w:hAnsi="Times New Roman" w:cs="Times New Roman"/>
-          <w:sz w:val="24"/>
-        </w:rPr>
-        <w:t xml:space="preserve">. </w:t>
+        <w:t xml:space="preserve">Durante la etapa inicial del proyecto, se priorizó la integración de los activos en el entorno del videojuego. Esta fase implicó la elaboración de los tilesets destinados al tilemap, así como la creación de animaciones y escenas pertinentes. Se diseñaron tilesets para garantizar la coherencia visual y funcionalidad en el tilemap, mientras que las animaciones se elaboraron mediante la disposición secuencial de frames, aprovechando la estructura proporcionada por la hoja de sprites. </w:t>
       </w:r>
     </w:p>
     <w:p>
@@ -4932,23 +4671,7 @@
           <w:rFonts w:ascii="Times New Roman" w:hAnsi="Times New Roman" w:cs="Times New Roman"/>
           <w:sz w:val="24"/>
         </w:rPr>
-        <w:t xml:space="preserve">La implementación de las animaciones abarcó diversos aspectos del juego, desde los movimientos del personaje hasta las interacciones con el entorno. Para gestionar estas animaciones de manera eficiente, se optó por la creación de un nodo </w:t>
-      </w:r>
-      <w:proofErr w:type="spellStart"/>
-      <w:r>
-        <w:rPr>
-          <w:rFonts w:ascii="Times New Roman" w:hAnsi="Times New Roman" w:cs="Times New Roman"/>
-          <w:sz w:val="24"/>
-        </w:rPr>
-        <w:t>AnimationTree</w:t>
-      </w:r>
-      <w:proofErr w:type="spellEnd"/>
-      <w:r>
-        <w:rPr>
-          <w:rFonts w:ascii="Times New Roman" w:hAnsi="Times New Roman" w:cs="Times New Roman"/>
-          <w:sz w:val="24"/>
-        </w:rPr>
-        <w:t>, proporcionando así un enfoque estructurado para la lógica de animación.</w:t>
+        <w:t>La implementación de las animaciones abarcó diversos aspectos del juego, desde los movimientos del personaje hasta las interacciones con el entorno. Para gestionar estas animaciones de manera eficiente, se optó por la creación de un nodo AnimationTree, proporcionando así un enfoque estructurado para la lógica de animación.</w:t>
       </w:r>
     </w:p>
     <w:p>
@@ -4980,7 +4703,48 @@
           <w:rFonts w:ascii="Times New Roman" w:hAnsi="Times New Roman" w:cs="Times New Roman"/>
           <w:sz w:val="44"/>
         </w:rPr>
-        <w:t>Imagen de los nodos</w:t>
+        <w:drawing>
+          <wp:inline distT="0" distB="0" distL="0" distR="0" wp14:anchorId="180D87E9" wp14:editId="274822EC">
+            <wp:extent cx="3419952" cy="1105054"/>
+            <wp:effectExtent l="0" t="0" r="9525" b="0"/>
+            <wp:docPr id="1542511891" name="Imagen 1"/>
+            <wp:cNvGraphicFramePr>
+              <a:graphicFrameLocks xmlns:a="http://schemas.openxmlformats.org/drawingml/2006/main" noChangeAspect="1"/>
+            </wp:cNvGraphicFramePr>
+            <a:graphic xmlns:a="http://schemas.openxmlformats.org/drawingml/2006/main">
+              <a:graphicData uri="http://schemas.openxmlformats.org/drawingml/2006/picture">
+                <pic:pic xmlns:pic="http://schemas.openxmlformats.org/drawingml/2006/picture">
+                  <pic:nvPicPr>
+                    <pic:cNvPr id="1542511891" name="Imagen 1"/>
+                    <pic:cNvPicPr/>
+                  </pic:nvPicPr>
+                  <pic:blipFill>
+                    <a:blip r:embed="rId9"/>
+                    <a:stretch>
+                      <a:fillRect/>
+                    </a:stretch>
+                  </pic:blipFill>
+                  <pic:spPr>
+                    <a:xfrm>
+                      <a:off x="0" y="0"/>
+                      <a:ext cx="3419952" cy="1105054"/>
+                    </a:xfrm>
+                    <a:prstGeom prst="rect">
+                      <a:avLst/>
+                    </a:prstGeom>
+                  </pic:spPr>
+                </pic:pic>
+              </a:graphicData>
+            </a:graphic>
+          </wp:inline>
+        </w:drawing>
+      </w:r>
+      <w:r>
+        <w:rPr>
+          <w:rFonts w:ascii="Times New Roman" w:hAnsi="Times New Roman" w:cs="Times New Roman"/>
+          <w:sz w:val="44"/>
+        </w:rPr>
+        <w:t xml:space="preserve"> </w:t>
       </w:r>
     </w:p>
     <w:p>
@@ -4988,6 +4752,56 @@
         <w:spacing w:line="276" w:lineRule="auto"/>
         <w:rPr>
           <w:rFonts w:ascii="Times New Roman" w:hAnsi="Times New Roman" w:cs="Times New Roman"/>
+          <w:sz w:val="44"/>
+        </w:rPr>
+      </w:pPr>
+      <w:r>
+        <w:rPr>
+          <w:rFonts w:ascii="Times New Roman" w:hAnsi="Times New Roman" w:cs="Times New Roman"/>
+          <w:sz w:val="44"/>
+        </w:rPr>
+        <w:drawing>
+          <wp:inline distT="0" distB="0" distL="0" distR="0" wp14:anchorId="7332011E" wp14:editId="6061CB8A">
+            <wp:extent cx="3496163" cy="1419423"/>
+            <wp:effectExtent l="0" t="0" r="9525" b="9525"/>
+            <wp:docPr id="855133321" name="Imagen 1"/>
+            <wp:cNvGraphicFramePr>
+              <a:graphicFrameLocks xmlns:a="http://schemas.openxmlformats.org/drawingml/2006/main" noChangeAspect="1"/>
+            </wp:cNvGraphicFramePr>
+            <a:graphic xmlns:a="http://schemas.openxmlformats.org/drawingml/2006/main">
+              <a:graphicData uri="http://schemas.openxmlformats.org/drawingml/2006/picture">
+                <pic:pic xmlns:pic="http://schemas.openxmlformats.org/drawingml/2006/picture">
+                  <pic:nvPicPr>
+                    <pic:cNvPr id="855133321" name=""/>
+                    <pic:cNvPicPr/>
+                  </pic:nvPicPr>
+                  <pic:blipFill>
+                    <a:blip r:embed="rId10"/>
+                    <a:stretch>
+                      <a:fillRect/>
+                    </a:stretch>
+                  </pic:blipFill>
+                  <pic:spPr>
+                    <a:xfrm>
+                      <a:off x="0" y="0"/>
+                      <a:ext cx="3496163" cy="1419423"/>
+                    </a:xfrm>
+                    <a:prstGeom prst="rect">
+                      <a:avLst/>
+                    </a:prstGeom>
+                  </pic:spPr>
+                </pic:pic>
+              </a:graphicData>
+            </a:graphic>
+          </wp:inline>
+        </w:drawing>
+      </w:r>
+    </w:p>
+    <w:p>
+      <w:pPr>
+        <w:spacing w:line="276" w:lineRule="auto"/>
+        <w:rPr>
+          <w:rFonts w:ascii="Times New Roman" w:hAnsi="Times New Roman" w:cs="Times New Roman"/>
           <w:sz w:val="24"/>
         </w:rPr>
       </w:pPr>
@@ -5019,6 +4833,7 @@
           <w:rFonts w:ascii="Times New Roman" w:hAnsi="Times New Roman" w:cs="Times New Roman"/>
           <w:sz w:val="24"/>
         </w:rPr>
+        <w:lastRenderedPageBreak/>
         <w:t>En este contexto, se priorizó la creación de scripts que permitieran una interacción fluida y dinámica del jugador con el entorno virtual. Se implement</w:t>
       </w:r>
       <w:r>
@@ -5065,7 +4880,6 @@
           <w:rFonts w:ascii="Times New Roman" w:hAnsi="Times New Roman" w:cs="Times New Roman"/>
           <w:sz w:val="24"/>
         </w:rPr>
-        <w:lastRenderedPageBreak/>
         <w:t>En la tercera fase del desarrollo, se dedicó esfuerzo significativo a la creación de un menú principal completo y funcional, junto con la implementación de opciones de ajustes para mejorar la experiencia del usuario.</w:t>
       </w:r>
     </w:p>
@@ -5219,41 +5033,21 @@
         </w:rPr>
         <w:t>Juego de Plataformas 2D/Godot Tutorial/</w:t>
       </w:r>
-      <w:proofErr w:type="spellStart"/>
-      <w:r>
-        <w:rPr>
-          <w:rFonts w:ascii="Times New Roman" w:hAnsi="Times New Roman" w:cs="Times New Roman"/>
-          <w:sz w:val="24"/>
-          <w:szCs w:val="24"/>
-        </w:rPr>
-        <w:t>Introduccion</w:t>
-      </w:r>
-      <w:proofErr w:type="spellEnd"/>
-      <w:r>
-        <w:rPr>
-          <w:rFonts w:ascii="Times New Roman" w:hAnsi="Times New Roman" w:cs="Times New Roman"/>
-          <w:sz w:val="24"/>
-          <w:szCs w:val="24"/>
-        </w:rPr>
-        <w:t xml:space="preserve"> Godot/1-Capitulo/</w:t>
-      </w:r>
-      <w:proofErr w:type="spellStart"/>
-      <w:r>
-        <w:rPr>
-          <w:rFonts w:ascii="Times New Roman" w:hAnsi="Times New Roman" w:cs="Times New Roman"/>
-          <w:sz w:val="24"/>
-          <w:szCs w:val="24"/>
-        </w:rPr>
-        <w:t>Programacion</w:t>
-      </w:r>
-      <w:proofErr w:type="spellEnd"/>
-      <w:r>
-        <w:rPr>
-          <w:rFonts w:ascii="Times New Roman" w:hAnsi="Times New Roman" w:cs="Times New Roman"/>
-          <w:sz w:val="24"/>
-          <w:szCs w:val="24"/>
-        </w:rPr>
-        <w:t xml:space="preserve"> Videojuegos</w:t>
+      <w:r>
+        <w:rPr>
+          <w:rFonts w:ascii="Times New Roman" w:hAnsi="Times New Roman" w:cs="Times New Roman"/>
+          <w:sz w:val="24"/>
+          <w:szCs w:val="24"/>
+        </w:rPr>
+        <w:t>Introducción</w:t>
+      </w:r>
+      <w:r>
+        <w:rPr>
+          <w:rFonts w:ascii="Times New Roman" w:hAnsi="Times New Roman" w:cs="Times New Roman"/>
+          <w:sz w:val="24"/>
+          <w:szCs w:val="24"/>
+        </w:rPr>
+        <w:t xml:space="preserve"> Godot/1-Capitulo/Programacion Videojuegos</w:t>
       </w:r>
       <w:r>
         <w:rPr>
@@ -5263,7 +5057,7 @@
         </w:rPr>
         <w:t xml:space="preserve"> </w:t>
       </w:r>
-      <w:hyperlink r:id="rId9" w:history="1">
+      <w:hyperlink r:id="rId11" w:history="1">
         <w:r>
           <w:rPr>
             <w:rStyle w:val="Hipervnculo"/>
@@ -5308,7 +5102,7 @@
         </w:rPr>
         <w:t xml:space="preserve"> </w:t>
       </w:r>
-      <w:hyperlink r:id="rId10" w:history="1">
+      <w:hyperlink r:id="rId12" w:history="1">
         <w:r>
           <w:rPr>
             <w:rStyle w:val="Hipervnculo"/>
@@ -5353,7 +5147,7 @@
         </w:rPr>
         <w:t xml:space="preserve"> </w:t>
       </w:r>
-      <w:hyperlink r:id="rId11" w:history="1">
+      <w:hyperlink r:id="rId13" w:history="1">
         <w:r>
           <w:rPr>
             <w:rStyle w:val="Hipervnculo"/>
@@ -5398,7 +5192,7 @@
         </w:rPr>
         <w:t xml:space="preserve"> </w:t>
       </w:r>
-      <w:hyperlink r:id="rId12" w:history="1">
+      <w:hyperlink r:id="rId14" w:history="1">
         <w:r>
           <w:rPr>
             <w:rStyle w:val="Hipervnculo"/>
@@ -5443,7 +5237,7 @@
         </w:rPr>
         <w:t xml:space="preserve"> </w:t>
       </w:r>
-      <w:hyperlink r:id="rId13" w:history="1">
+      <w:hyperlink r:id="rId15" w:history="1">
         <w:r>
           <w:rPr>
             <w:rStyle w:val="Hipervnculo"/>
@@ -5472,16 +5266,14 @@
         </w:rPr>
         <w:t xml:space="preserve">20/03/2024 </w:t>
       </w:r>
-      <w:proofErr w:type="spellStart"/>
-      <w:r>
-        <w:rPr>
-          <w:rFonts w:ascii="Times New Roman" w:hAnsi="Times New Roman" w:cs="Times New Roman"/>
-          <w:sz w:val="24"/>
-          <w:szCs w:val="24"/>
-        </w:rPr>
-        <w:t>How</w:t>
-      </w:r>
-      <w:proofErr w:type="spellEnd"/>
+      <w:r>
+        <w:rPr>
+          <w:rFonts w:ascii="Times New Roman" w:hAnsi="Times New Roman" w:cs="Times New Roman"/>
+          <w:sz w:val="24"/>
+          <w:szCs w:val="24"/>
+        </w:rPr>
+        <w:t>How to Create WORKING CROPS in Godot</w:t>
+      </w:r>
       <w:r>
         <w:rPr>
           <w:rFonts w:ascii="Times New Roman" w:hAnsi="Times New Roman" w:cs="Times New Roman"/>
@@ -5490,51 +5282,7 @@
         </w:rPr>
         <w:t xml:space="preserve"> </w:t>
       </w:r>
-      <w:proofErr w:type="spellStart"/>
-      <w:r>
-        <w:rPr>
-          <w:rFonts w:ascii="Times New Roman" w:hAnsi="Times New Roman" w:cs="Times New Roman"/>
-          <w:sz w:val="24"/>
-          <w:szCs w:val="24"/>
-        </w:rPr>
-        <w:t>to</w:t>
-      </w:r>
-      <w:proofErr w:type="spellEnd"/>
-      <w:r>
-        <w:rPr>
-          <w:rFonts w:ascii="Times New Roman" w:hAnsi="Times New Roman" w:cs="Times New Roman"/>
-          <w:sz w:val="24"/>
-          <w:szCs w:val="24"/>
-        </w:rPr>
-        <w:t xml:space="preserve"> </w:t>
-      </w:r>
-      <w:proofErr w:type="spellStart"/>
-      <w:r>
-        <w:rPr>
-          <w:rFonts w:ascii="Times New Roman" w:hAnsi="Times New Roman" w:cs="Times New Roman"/>
-          <w:sz w:val="24"/>
-          <w:szCs w:val="24"/>
-        </w:rPr>
-        <w:t>Create</w:t>
-      </w:r>
-      <w:proofErr w:type="spellEnd"/>
-      <w:r>
-        <w:rPr>
-          <w:rFonts w:ascii="Times New Roman" w:hAnsi="Times New Roman" w:cs="Times New Roman"/>
-          <w:sz w:val="24"/>
-          <w:szCs w:val="24"/>
-        </w:rPr>
-        <w:t xml:space="preserve"> WORKING CROPS in Godot</w:t>
-      </w:r>
-      <w:r>
-        <w:rPr>
-          <w:rFonts w:ascii="Times New Roman" w:hAnsi="Times New Roman" w:cs="Times New Roman"/>
-          <w:sz w:val="24"/>
-          <w:szCs w:val="24"/>
-        </w:rPr>
-        <w:t xml:space="preserve"> </w:t>
-      </w:r>
-      <w:hyperlink r:id="rId14" w:history="1">
+      <w:hyperlink r:id="rId16" w:history="1">
         <w:r>
           <w:rPr>
             <w:rStyle w:val="Hipervnculo"/>
@@ -5579,16 +5327,14 @@
         </w:rPr>
         <w:t xml:space="preserve">/03/2024 </w:t>
       </w:r>
-      <w:proofErr w:type="spellStart"/>
-      <w:r>
-        <w:rPr>
-          <w:rFonts w:ascii="Times New Roman" w:hAnsi="Times New Roman" w:cs="Times New Roman"/>
-          <w:sz w:val="24"/>
-          <w:szCs w:val="24"/>
-        </w:rPr>
-        <w:t>How</w:t>
-      </w:r>
-      <w:proofErr w:type="spellEnd"/>
+      <w:r>
+        <w:rPr>
+          <w:rFonts w:ascii="Times New Roman" w:hAnsi="Times New Roman" w:cs="Times New Roman"/>
+          <w:sz w:val="24"/>
+          <w:szCs w:val="24"/>
+        </w:rPr>
+        <w:t>How to Make a 2D FARMING Game in Godot (step by step)</w:t>
+      </w:r>
       <w:r>
         <w:rPr>
           <w:rFonts w:ascii="Times New Roman" w:hAnsi="Times New Roman" w:cs="Times New Roman"/>
@@ -5597,87 +5343,7 @@
         </w:rPr>
         <w:t xml:space="preserve"> </w:t>
       </w:r>
-      <w:proofErr w:type="spellStart"/>
-      <w:r>
-        <w:rPr>
-          <w:rFonts w:ascii="Times New Roman" w:hAnsi="Times New Roman" w:cs="Times New Roman"/>
-          <w:sz w:val="24"/>
-          <w:szCs w:val="24"/>
-        </w:rPr>
-        <w:t>to</w:t>
-      </w:r>
-      <w:proofErr w:type="spellEnd"/>
-      <w:r>
-        <w:rPr>
-          <w:rFonts w:ascii="Times New Roman" w:hAnsi="Times New Roman" w:cs="Times New Roman"/>
-          <w:sz w:val="24"/>
-          <w:szCs w:val="24"/>
-        </w:rPr>
-        <w:t xml:space="preserve"> </w:t>
-      </w:r>
-      <w:proofErr w:type="spellStart"/>
-      <w:r>
-        <w:rPr>
-          <w:rFonts w:ascii="Times New Roman" w:hAnsi="Times New Roman" w:cs="Times New Roman"/>
-          <w:sz w:val="24"/>
-          <w:szCs w:val="24"/>
-        </w:rPr>
-        <w:t>Make</w:t>
-      </w:r>
-      <w:proofErr w:type="spellEnd"/>
-      <w:r>
-        <w:rPr>
-          <w:rFonts w:ascii="Times New Roman" w:hAnsi="Times New Roman" w:cs="Times New Roman"/>
-          <w:sz w:val="24"/>
-          <w:szCs w:val="24"/>
-        </w:rPr>
-        <w:t xml:space="preserve"> a 2D FARMING </w:t>
-      </w:r>
-      <w:proofErr w:type="spellStart"/>
-      <w:r>
-        <w:rPr>
-          <w:rFonts w:ascii="Times New Roman" w:hAnsi="Times New Roman" w:cs="Times New Roman"/>
-          <w:sz w:val="24"/>
-          <w:szCs w:val="24"/>
-        </w:rPr>
-        <w:t>Game</w:t>
-      </w:r>
-      <w:proofErr w:type="spellEnd"/>
-      <w:r>
-        <w:rPr>
-          <w:rFonts w:ascii="Times New Roman" w:hAnsi="Times New Roman" w:cs="Times New Roman"/>
-          <w:sz w:val="24"/>
-          <w:szCs w:val="24"/>
-        </w:rPr>
-        <w:t xml:space="preserve"> in Godot (step </w:t>
-      </w:r>
-      <w:proofErr w:type="spellStart"/>
-      <w:r>
-        <w:rPr>
-          <w:rFonts w:ascii="Times New Roman" w:hAnsi="Times New Roman" w:cs="Times New Roman"/>
-          <w:sz w:val="24"/>
-          <w:szCs w:val="24"/>
-        </w:rPr>
-        <w:t>by</w:t>
-      </w:r>
-      <w:proofErr w:type="spellEnd"/>
-      <w:r>
-        <w:rPr>
-          <w:rFonts w:ascii="Times New Roman" w:hAnsi="Times New Roman" w:cs="Times New Roman"/>
-          <w:sz w:val="24"/>
-          <w:szCs w:val="24"/>
-        </w:rPr>
-        <w:t xml:space="preserve"> step)</w:t>
-      </w:r>
-      <w:r>
-        <w:rPr>
-          <w:rFonts w:ascii="Times New Roman" w:hAnsi="Times New Roman" w:cs="Times New Roman"/>
-          <w:sz w:val="24"/>
-          <w:szCs w:val="24"/>
-        </w:rPr>
-        <w:t xml:space="preserve"> </w:t>
-      </w:r>
-      <w:hyperlink r:id="rId15" w:history="1">
+      <w:hyperlink r:id="rId17" w:history="1">
         <w:r>
           <w:rPr>
             <w:rStyle w:val="Hipervnculo"/>
@@ -5712,25 +5378,7 @@
           <w:sz w:val="24"/>
           <w:szCs w:val="24"/>
         </w:rPr>
-        <w:t xml:space="preserve">INTRODUCCIÓN A GODOT 4 [10] ANIMATIONPLAYER, Sistema de ANIMACIONES | Indie </w:t>
-      </w:r>
-      <w:proofErr w:type="spellStart"/>
-      <w:r>
-        <w:rPr>
-          <w:rFonts w:ascii="Times New Roman" w:hAnsi="Times New Roman" w:cs="Times New Roman"/>
-          <w:sz w:val="24"/>
-          <w:szCs w:val="24"/>
-        </w:rPr>
-        <w:t>Game</w:t>
-      </w:r>
-      <w:proofErr w:type="spellEnd"/>
-      <w:r>
-        <w:rPr>
-          <w:rFonts w:ascii="Times New Roman" w:hAnsi="Times New Roman" w:cs="Times New Roman"/>
-          <w:sz w:val="24"/>
-          <w:szCs w:val="24"/>
-        </w:rPr>
-        <w:t xml:space="preserve"> Dev</w:t>
+        <w:t>INTRODUCCIÓN A GODOT 4 [10] ANIMATIONPLAYER, Sistema de ANIMACIONES | Indie Game Dev</w:t>
       </w:r>
       <w:r>
         <w:rPr>
@@ -5740,7 +5388,7 @@
         </w:rPr>
         <w:t xml:space="preserve"> </w:t>
       </w:r>
-      <w:hyperlink r:id="rId16" w:history="1">
+      <w:hyperlink r:id="rId18" w:history="1">
         <w:r>
           <w:rPr>
             <w:rStyle w:val="Hipervnculo"/>
@@ -5775,25 +5423,7 @@
           <w:sz w:val="24"/>
           <w:szCs w:val="24"/>
         </w:rPr>
-        <w:t xml:space="preserve">INTRODUCCIÓN A GODOT 4 [11] ANIMATIONTREE, Gestor de Transiciones | Indie </w:t>
-      </w:r>
-      <w:proofErr w:type="spellStart"/>
-      <w:r>
-        <w:rPr>
-          <w:rFonts w:ascii="Times New Roman" w:hAnsi="Times New Roman" w:cs="Times New Roman"/>
-          <w:sz w:val="24"/>
-          <w:szCs w:val="24"/>
-        </w:rPr>
-        <w:t>Game</w:t>
-      </w:r>
-      <w:proofErr w:type="spellEnd"/>
-      <w:r>
-        <w:rPr>
-          <w:rFonts w:ascii="Times New Roman" w:hAnsi="Times New Roman" w:cs="Times New Roman"/>
-          <w:sz w:val="24"/>
-          <w:szCs w:val="24"/>
-        </w:rPr>
-        <w:t xml:space="preserve"> Dev</w:t>
+        <w:t>INTRODUCCIÓN A GODOT 4 [11] ANIMATIONTREE, Gestor de Transiciones | Indie Game Dev</w:t>
       </w:r>
       <w:r>
         <w:rPr>
@@ -5803,7 +5433,7 @@
         </w:rPr>
         <w:t xml:space="preserve"> </w:t>
       </w:r>
-      <w:hyperlink r:id="rId17" w:history="1">
+      <w:hyperlink r:id="rId19" w:history="1">
         <w:r>
           <w:rPr>
             <w:rStyle w:val="Hipervnculo"/>
@@ -5832,16 +5462,14 @@
         </w:rPr>
         <w:t xml:space="preserve">30/03/2024 </w:t>
       </w:r>
-      <w:proofErr w:type="spellStart"/>
-      <w:r>
-        <w:rPr>
-          <w:rFonts w:ascii="Times New Roman" w:hAnsi="Times New Roman" w:cs="Times New Roman"/>
-          <w:sz w:val="24"/>
-          <w:szCs w:val="24"/>
-        </w:rPr>
-        <w:t>Hiding</w:t>
-      </w:r>
-      <w:proofErr w:type="spellEnd"/>
+      <w:r>
+        <w:rPr>
+          <w:rFonts w:ascii="Times New Roman" w:hAnsi="Times New Roman" w:cs="Times New Roman"/>
+          <w:sz w:val="24"/>
+          <w:szCs w:val="24"/>
+        </w:rPr>
+        <w:t>Hiding the Mouse Cursor in Godot 4</w:t>
+      </w:r>
       <w:r>
         <w:rPr>
           <w:rFonts w:ascii="Times New Roman" w:hAnsi="Times New Roman" w:cs="Times New Roman"/>
@@ -5850,33 +5478,7 @@
         </w:rPr>
         <w:t xml:space="preserve"> </w:t>
       </w:r>
-      <w:proofErr w:type="spellStart"/>
-      <w:r>
-        <w:rPr>
-          <w:rFonts w:ascii="Times New Roman" w:hAnsi="Times New Roman" w:cs="Times New Roman"/>
-          <w:sz w:val="24"/>
-          <w:szCs w:val="24"/>
-        </w:rPr>
-        <w:t>the</w:t>
-      </w:r>
-      <w:proofErr w:type="spellEnd"/>
-      <w:r>
-        <w:rPr>
-          <w:rFonts w:ascii="Times New Roman" w:hAnsi="Times New Roman" w:cs="Times New Roman"/>
-          <w:sz w:val="24"/>
-          <w:szCs w:val="24"/>
-        </w:rPr>
-        <w:t xml:space="preserve"> Mouse Cursor in Godot 4</w:t>
-      </w:r>
-      <w:r>
-        <w:rPr>
-          <w:rFonts w:ascii="Times New Roman" w:hAnsi="Times New Roman" w:cs="Times New Roman"/>
-          <w:sz w:val="24"/>
-          <w:szCs w:val="24"/>
-        </w:rPr>
-        <w:t xml:space="preserve"> </w:t>
-      </w:r>
-      <w:hyperlink r:id="rId18" w:history="1">
+      <w:hyperlink r:id="rId20" w:history="1">
         <w:r>
           <w:rPr>
             <w:rStyle w:val="Hipervnculo"/>
@@ -5911,25 +5513,7 @@
           <w:sz w:val="24"/>
           <w:szCs w:val="24"/>
         </w:rPr>
-        <w:t xml:space="preserve">063 - </w:t>
-      </w:r>
-      <w:proofErr w:type="spellStart"/>
-      <w:r>
-        <w:rPr>
-          <w:rFonts w:ascii="Times New Roman" w:hAnsi="Times New Roman" w:cs="Times New Roman"/>
-          <w:sz w:val="24"/>
-          <w:szCs w:val="24"/>
-        </w:rPr>
-        <w:t>Viewports</w:t>
-      </w:r>
-      <w:proofErr w:type="spellEnd"/>
-      <w:r>
-        <w:rPr>
-          <w:rFonts w:ascii="Times New Roman" w:hAnsi="Times New Roman" w:cs="Times New Roman"/>
-          <w:sz w:val="24"/>
-          <w:szCs w:val="24"/>
-        </w:rPr>
-        <w:t xml:space="preserve"> - Múltiples Resoluciones - Godot 3</w:t>
+        <w:t>063 - Viewports - Múltiples Resoluciones - Godot 3</w:t>
       </w:r>
       <w:r>
         <w:rPr>
@@ -5939,7 +5523,7 @@
         </w:rPr>
         <w:t xml:space="preserve"> </w:t>
       </w:r>
-      <w:hyperlink r:id="rId19" w:history="1">
+      <w:hyperlink r:id="rId21" w:history="1">
         <w:r>
           <w:rPr>
             <w:rStyle w:val="Hipervnculo"/>
@@ -5974,18 +5558,8 @@
           <w:sz w:val="24"/>
           <w:szCs w:val="24"/>
         </w:rPr>
-        <w:t xml:space="preserve">Godot 4 </w:t>
-      </w:r>
-      <w:proofErr w:type="spellStart"/>
-      <w:r>
-        <w:rPr>
-          <w:rFonts w:ascii="Times New Roman" w:hAnsi="Times New Roman" w:cs="Times New Roman"/>
-          <w:sz w:val="24"/>
-          <w:szCs w:val="24"/>
-        </w:rPr>
-        <w:t>Making</w:t>
-      </w:r>
-      <w:proofErr w:type="spellEnd"/>
+        <w:t>Godot 4 Making the Game Fullscreen and adding Splash Screen</w:t>
+      </w:r>
       <w:r>
         <w:rPr>
           <w:rFonts w:ascii="Times New Roman" w:hAnsi="Times New Roman" w:cs="Times New Roman"/>
@@ -5994,97 +5568,7 @@
         </w:rPr>
         <w:t xml:space="preserve"> </w:t>
       </w:r>
-      <w:proofErr w:type="spellStart"/>
-      <w:r>
-        <w:rPr>
-          <w:rFonts w:ascii="Times New Roman" w:hAnsi="Times New Roman" w:cs="Times New Roman"/>
-          <w:sz w:val="24"/>
-          <w:szCs w:val="24"/>
-        </w:rPr>
-        <w:t>the</w:t>
-      </w:r>
-      <w:proofErr w:type="spellEnd"/>
-      <w:r>
-        <w:rPr>
-          <w:rFonts w:ascii="Times New Roman" w:hAnsi="Times New Roman" w:cs="Times New Roman"/>
-          <w:sz w:val="24"/>
-          <w:szCs w:val="24"/>
-        </w:rPr>
-        <w:t xml:space="preserve"> </w:t>
-      </w:r>
-      <w:proofErr w:type="spellStart"/>
-      <w:r>
-        <w:rPr>
-          <w:rFonts w:ascii="Times New Roman" w:hAnsi="Times New Roman" w:cs="Times New Roman"/>
-          <w:sz w:val="24"/>
-          <w:szCs w:val="24"/>
-        </w:rPr>
-        <w:t>Game</w:t>
-      </w:r>
-      <w:proofErr w:type="spellEnd"/>
-      <w:r>
-        <w:rPr>
-          <w:rFonts w:ascii="Times New Roman" w:hAnsi="Times New Roman" w:cs="Times New Roman"/>
-          <w:sz w:val="24"/>
-          <w:szCs w:val="24"/>
-        </w:rPr>
-        <w:t xml:space="preserve"> </w:t>
-      </w:r>
-      <w:proofErr w:type="spellStart"/>
-      <w:r>
-        <w:rPr>
-          <w:rFonts w:ascii="Times New Roman" w:hAnsi="Times New Roman" w:cs="Times New Roman"/>
-          <w:sz w:val="24"/>
-          <w:szCs w:val="24"/>
-        </w:rPr>
-        <w:t>Fullscreen</w:t>
-      </w:r>
-      <w:proofErr w:type="spellEnd"/>
-      <w:r>
-        <w:rPr>
-          <w:rFonts w:ascii="Times New Roman" w:hAnsi="Times New Roman" w:cs="Times New Roman"/>
-          <w:sz w:val="24"/>
-          <w:szCs w:val="24"/>
-        </w:rPr>
-        <w:t xml:space="preserve"> and </w:t>
-      </w:r>
-      <w:proofErr w:type="spellStart"/>
-      <w:r>
-        <w:rPr>
-          <w:rFonts w:ascii="Times New Roman" w:hAnsi="Times New Roman" w:cs="Times New Roman"/>
-          <w:sz w:val="24"/>
-          <w:szCs w:val="24"/>
-        </w:rPr>
-        <w:t>adding</w:t>
-      </w:r>
-      <w:proofErr w:type="spellEnd"/>
-      <w:r>
-        <w:rPr>
-          <w:rFonts w:ascii="Times New Roman" w:hAnsi="Times New Roman" w:cs="Times New Roman"/>
-          <w:sz w:val="24"/>
-          <w:szCs w:val="24"/>
-        </w:rPr>
-        <w:t xml:space="preserve"> Splash </w:t>
-      </w:r>
-      <w:proofErr w:type="spellStart"/>
-      <w:r>
-        <w:rPr>
-          <w:rFonts w:ascii="Times New Roman" w:hAnsi="Times New Roman" w:cs="Times New Roman"/>
-          <w:sz w:val="24"/>
-          <w:szCs w:val="24"/>
-        </w:rPr>
-        <w:t>Screen</w:t>
-      </w:r>
-      <w:proofErr w:type="spellEnd"/>
-      <w:r>
-        <w:rPr>
-          <w:rFonts w:ascii="Times New Roman" w:hAnsi="Times New Roman" w:cs="Times New Roman"/>
-          <w:sz w:val="24"/>
-          <w:szCs w:val="24"/>
-        </w:rPr>
-        <w:t xml:space="preserve"> </w:t>
-      </w:r>
-      <w:hyperlink r:id="rId20" w:history="1">
+      <w:hyperlink r:id="rId22" w:history="1">
         <w:r>
           <w:rPr>
             <w:rStyle w:val="Hipervnculo"/>
@@ -6129,7 +5613,7 @@
         </w:rPr>
         <w:t xml:space="preserve"> </w:t>
       </w:r>
-      <w:hyperlink r:id="rId21" w:history="1">
+      <w:hyperlink r:id="rId23" w:history="1">
         <w:r>
           <w:rPr>
             <w:rStyle w:val="Hipervnculo"/>
@@ -6158,16 +5642,14 @@
         </w:rPr>
         <w:t xml:space="preserve">06/04/2024 </w:t>
       </w:r>
-      <w:proofErr w:type="spellStart"/>
-      <w:r>
-        <w:rPr>
-          <w:rFonts w:ascii="Times New Roman" w:hAnsi="Times New Roman" w:cs="Times New Roman"/>
-          <w:sz w:val="24"/>
-          <w:szCs w:val="24"/>
-        </w:rPr>
-        <w:t>Animation</w:t>
-      </w:r>
-      <w:proofErr w:type="spellEnd"/>
+      <w:r>
+        <w:rPr>
+          <w:rFonts w:ascii="Times New Roman" w:hAnsi="Times New Roman" w:cs="Times New Roman"/>
+          <w:sz w:val="24"/>
+          <w:szCs w:val="24"/>
+        </w:rPr>
+        <w:t>Animation Tree State Machine Setup w/ Conditions &amp; BlendSpace2D - Godot 4 Resource Gatherer Tutorial</w:t>
+      </w:r>
       <w:r>
         <w:rPr>
           <w:rFonts w:ascii="Times New Roman" w:hAnsi="Times New Roman" w:cs="Times New Roman"/>
@@ -6176,123 +5658,7 @@
         </w:rPr>
         <w:t xml:space="preserve"> </w:t>
       </w:r>
-      <w:proofErr w:type="spellStart"/>
-      <w:r>
-        <w:rPr>
-          <w:rFonts w:ascii="Times New Roman" w:hAnsi="Times New Roman" w:cs="Times New Roman"/>
-          <w:sz w:val="24"/>
-          <w:szCs w:val="24"/>
-        </w:rPr>
-        <w:t>Tree</w:t>
-      </w:r>
-      <w:proofErr w:type="spellEnd"/>
-      <w:r>
-        <w:rPr>
-          <w:rFonts w:ascii="Times New Roman" w:hAnsi="Times New Roman" w:cs="Times New Roman"/>
-          <w:sz w:val="24"/>
-          <w:szCs w:val="24"/>
-        </w:rPr>
-        <w:t xml:space="preserve"> </w:t>
-      </w:r>
-      <w:proofErr w:type="spellStart"/>
-      <w:r>
-        <w:rPr>
-          <w:rFonts w:ascii="Times New Roman" w:hAnsi="Times New Roman" w:cs="Times New Roman"/>
-          <w:sz w:val="24"/>
-          <w:szCs w:val="24"/>
-        </w:rPr>
-        <w:t>State</w:t>
-      </w:r>
-      <w:proofErr w:type="spellEnd"/>
-      <w:r>
-        <w:rPr>
-          <w:rFonts w:ascii="Times New Roman" w:hAnsi="Times New Roman" w:cs="Times New Roman"/>
-          <w:sz w:val="24"/>
-          <w:szCs w:val="24"/>
-        </w:rPr>
-        <w:t xml:space="preserve"> Machine </w:t>
-      </w:r>
-      <w:proofErr w:type="spellStart"/>
-      <w:r>
-        <w:rPr>
-          <w:rFonts w:ascii="Times New Roman" w:hAnsi="Times New Roman" w:cs="Times New Roman"/>
-          <w:sz w:val="24"/>
-          <w:szCs w:val="24"/>
-        </w:rPr>
-        <w:t>Setup</w:t>
-      </w:r>
-      <w:proofErr w:type="spellEnd"/>
-      <w:r>
-        <w:rPr>
-          <w:rFonts w:ascii="Times New Roman" w:hAnsi="Times New Roman" w:cs="Times New Roman"/>
-          <w:sz w:val="24"/>
-          <w:szCs w:val="24"/>
-        </w:rPr>
-        <w:t xml:space="preserve"> w/ </w:t>
-      </w:r>
-      <w:proofErr w:type="spellStart"/>
-      <w:r>
-        <w:rPr>
-          <w:rFonts w:ascii="Times New Roman" w:hAnsi="Times New Roman" w:cs="Times New Roman"/>
-          <w:sz w:val="24"/>
-          <w:szCs w:val="24"/>
-        </w:rPr>
-        <w:t>Conditions</w:t>
-      </w:r>
-      <w:proofErr w:type="spellEnd"/>
-      <w:r>
-        <w:rPr>
-          <w:rFonts w:ascii="Times New Roman" w:hAnsi="Times New Roman" w:cs="Times New Roman"/>
-          <w:sz w:val="24"/>
-          <w:szCs w:val="24"/>
-        </w:rPr>
-        <w:t xml:space="preserve"> &amp; BlendSpace2D - Godot 4 </w:t>
-      </w:r>
-      <w:proofErr w:type="spellStart"/>
-      <w:r>
-        <w:rPr>
-          <w:rFonts w:ascii="Times New Roman" w:hAnsi="Times New Roman" w:cs="Times New Roman"/>
-          <w:sz w:val="24"/>
-          <w:szCs w:val="24"/>
-        </w:rPr>
-        <w:t>Resource</w:t>
-      </w:r>
-      <w:proofErr w:type="spellEnd"/>
-      <w:r>
-        <w:rPr>
-          <w:rFonts w:ascii="Times New Roman" w:hAnsi="Times New Roman" w:cs="Times New Roman"/>
-          <w:sz w:val="24"/>
-          <w:szCs w:val="24"/>
-        </w:rPr>
-        <w:t xml:space="preserve"> </w:t>
-      </w:r>
-      <w:proofErr w:type="spellStart"/>
-      <w:r>
-        <w:rPr>
-          <w:rFonts w:ascii="Times New Roman" w:hAnsi="Times New Roman" w:cs="Times New Roman"/>
-          <w:sz w:val="24"/>
-          <w:szCs w:val="24"/>
-        </w:rPr>
-        <w:t>Gatherer</w:t>
-      </w:r>
-      <w:proofErr w:type="spellEnd"/>
-      <w:r>
-        <w:rPr>
-          <w:rFonts w:ascii="Times New Roman" w:hAnsi="Times New Roman" w:cs="Times New Roman"/>
-          <w:sz w:val="24"/>
-          <w:szCs w:val="24"/>
-        </w:rPr>
-        <w:t xml:space="preserve"> Tutorial</w:t>
-      </w:r>
-      <w:r>
-        <w:rPr>
-          <w:rFonts w:ascii="Times New Roman" w:hAnsi="Times New Roman" w:cs="Times New Roman"/>
-          <w:sz w:val="24"/>
-          <w:szCs w:val="24"/>
-        </w:rPr>
-        <w:t xml:space="preserve"> </w:t>
-      </w:r>
-      <w:hyperlink r:id="rId22" w:history="1">
+      <w:hyperlink r:id="rId24" w:history="1">
         <w:r>
           <w:rPr>
             <w:rStyle w:val="Hipervnculo"/>
@@ -6327,25 +5693,7 @@
           <w:sz w:val="24"/>
           <w:szCs w:val="24"/>
         </w:rPr>
-        <w:t xml:space="preserve">INTRODUCCIÓN A GODOT 4 [13] TILEMAP, Sistema de Tiles 2D | Indie </w:t>
-      </w:r>
-      <w:proofErr w:type="spellStart"/>
-      <w:r>
-        <w:rPr>
-          <w:rFonts w:ascii="Times New Roman" w:hAnsi="Times New Roman" w:cs="Times New Roman"/>
-          <w:sz w:val="24"/>
-          <w:szCs w:val="24"/>
-        </w:rPr>
-        <w:t>Game</w:t>
-      </w:r>
-      <w:proofErr w:type="spellEnd"/>
-      <w:r>
-        <w:rPr>
-          <w:rFonts w:ascii="Times New Roman" w:hAnsi="Times New Roman" w:cs="Times New Roman"/>
-          <w:sz w:val="24"/>
-          <w:szCs w:val="24"/>
-        </w:rPr>
-        <w:t xml:space="preserve"> Dev</w:t>
+        <w:t>INTRODUCCIÓN A GODOT 4 [13] TILEMAP, Sistema de Tiles 2D | Indie Game Dev</w:t>
       </w:r>
       <w:r>
         <w:rPr>
@@ -6355,7 +5703,7 @@
         </w:rPr>
         <w:t xml:space="preserve"> </w:t>
       </w:r>
-      <w:hyperlink r:id="rId23" w:history="1">
+      <w:hyperlink r:id="rId25" w:history="1">
         <w:r>
           <w:rPr>
             <w:rStyle w:val="Hipervnculo"/>
@@ -6390,72 +5738,8 @@
           <w:sz w:val="24"/>
           <w:szCs w:val="24"/>
         </w:rPr>
-        <w:t xml:space="preserve">Godot 4 </w:t>
-      </w:r>
-      <w:proofErr w:type="spellStart"/>
-      <w:r>
-        <w:rPr>
-          <w:rFonts w:ascii="Times New Roman" w:hAnsi="Times New Roman" w:cs="Times New Roman"/>
-          <w:sz w:val="24"/>
-          <w:szCs w:val="24"/>
-        </w:rPr>
-        <w:t>TileMap</w:t>
-      </w:r>
-      <w:proofErr w:type="spellEnd"/>
-      <w:r>
-        <w:rPr>
-          <w:rFonts w:ascii="Times New Roman" w:hAnsi="Times New Roman" w:cs="Times New Roman"/>
-          <w:sz w:val="24"/>
-          <w:szCs w:val="24"/>
-        </w:rPr>
-        <w:t xml:space="preserve"> Tutorial </w:t>
-      </w:r>
-      <w:proofErr w:type="spellStart"/>
-      <w:r>
-        <w:rPr>
-          <w:rFonts w:ascii="Times New Roman" w:hAnsi="Times New Roman" w:cs="Times New Roman"/>
-          <w:sz w:val="24"/>
-          <w:szCs w:val="24"/>
-        </w:rPr>
-        <w:t>Ep</w:t>
-      </w:r>
-      <w:proofErr w:type="spellEnd"/>
-      <w:r>
-        <w:rPr>
-          <w:rFonts w:ascii="Times New Roman" w:hAnsi="Times New Roman" w:cs="Times New Roman"/>
-          <w:sz w:val="24"/>
-          <w:szCs w:val="24"/>
-        </w:rPr>
-        <w:t xml:space="preserve"> 2 | </w:t>
-      </w:r>
-      <w:proofErr w:type="spellStart"/>
-      <w:r>
-        <w:rPr>
-          <w:rFonts w:ascii="Times New Roman" w:hAnsi="Times New Roman" w:cs="Times New Roman"/>
-          <w:sz w:val="24"/>
-          <w:szCs w:val="24"/>
-        </w:rPr>
-        <w:t>Terrains</w:t>
-      </w:r>
-      <w:proofErr w:type="spellEnd"/>
-      <w:r>
-        <w:rPr>
-          <w:rFonts w:ascii="Times New Roman" w:hAnsi="Times New Roman" w:cs="Times New Roman"/>
-          <w:sz w:val="24"/>
-          <w:szCs w:val="24"/>
-        </w:rPr>
-        <w:t xml:space="preserve"> / </w:t>
-      </w:r>
-      <w:proofErr w:type="spellStart"/>
-      <w:r>
-        <w:rPr>
-          <w:rFonts w:ascii="Times New Roman" w:hAnsi="Times New Roman" w:cs="Times New Roman"/>
-          <w:sz w:val="24"/>
-          <w:szCs w:val="24"/>
-        </w:rPr>
-        <w:t>Autotilling</w:t>
-      </w:r>
-      <w:proofErr w:type="spellEnd"/>
+        <w:t>Godot 4 TileMap Tutorial Ep 2 | Terrains / Autotilling</w:t>
+      </w:r>
       <w:r>
         <w:rPr>
           <w:rFonts w:ascii="Times New Roman" w:hAnsi="Times New Roman" w:cs="Times New Roman"/>
@@ -6464,7 +5748,7 @@
         </w:rPr>
         <w:t xml:space="preserve"> </w:t>
       </w:r>
-      <w:hyperlink r:id="rId24" w:history="1">
+      <w:hyperlink r:id="rId26" w:history="1">
         <w:r>
           <w:rPr>
             <w:rStyle w:val="Hipervnculo"/>
@@ -6509,99 +5793,9 @@
           <w:sz w:val="24"/>
           <w:szCs w:val="24"/>
         </w:rPr>
-        <w:t xml:space="preserve">/0/2024 Godot 4 </w:t>
-      </w:r>
-      <w:proofErr w:type="spellStart"/>
-      <w:r>
-        <w:rPr>
-          <w:rFonts w:ascii="Times New Roman" w:hAnsi="Times New Roman" w:cs="Times New Roman"/>
-          <w:sz w:val="24"/>
-          <w:szCs w:val="24"/>
-        </w:rPr>
-        <w:t>TileMap</w:t>
-      </w:r>
-      <w:proofErr w:type="spellEnd"/>
-      <w:r>
-        <w:rPr>
-          <w:rFonts w:ascii="Times New Roman" w:hAnsi="Times New Roman" w:cs="Times New Roman"/>
-          <w:sz w:val="24"/>
-          <w:szCs w:val="24"/>
-        </w:rPr>
-        <w:t xml:space="preserve"> Tutorial </w:t>
-      </w:r>
-      <w:proofErr w:type="spellStart"/>
-      <w:r>
-        <w:rPr>
-          <w:rFonts w:ascii="Times New Roman" w:hAnsi="Times New Roman" w:cs="Times New Roman"/>
-          <w:sz w:val="24"/>
-          <w:szCs w:val="24"/>
-        </w:rPr>
-        <w:t>Ep</w:t>
-      </w:r>
-      <w:proofErr w:type="spellEnd"/>
-      <w:r>
-        <w:rPr>
-          <w:rFonts w:ascii="Times New Roman" w:hAnsi="Times New Roman" w:cs="Times New Roman"/>
-          <w:sz w:val="24"/>
-          <w:szCs w:val="24"/>
-        </w:rPr>
-        <w:t xml:space="preserve"> 3 | </w:t>
-      </w:r>
-      <w:proofErr w:type="spellStart"/>
-      <w:r>
-        <w:rPr>
-          <w:rFonts w:ascii="Times New Roman" w:hAnsi="Times New Roman" w:cs="Times New Roman"/>
-          <w:sz w:val="24"/>
-          <w:szCs w:val="24"/>
-        </w:rPr>
-        <w:t>Placing</w:t>
-      </w:r>
-      <w:proofErr w:type="spellEnd"/>
-      <w:r>
-        <w:rPr>
-          <w:rFonts w:ascii="Times New Roman" w:hAnsi="Times New Roman" w:cs="Times New Roman"/>
-          <w:sz w:val="24"/>
-          <w:szCs w:val="24"/>
-        </w:rPr>
-        <w:t xml:space="preserve"> Tiles </w:t>
-      </w:r>
-      <w:proofErr w:type="spellStart"/>
-      <w:r>
-        <w:rPr>
-          <w:rFonts w:ascii="Times New Roman" w:hAnsi="Times New Roman" w:cs="Times New Roman"/>
-          <w:sz w:val="24"/>
-          <w:szCs w:val="24"/>
-        </w:rPr>
-        <w:t>with</w:t>
-      </w:r>
-      <w:proofErr w:type="spellEnd"/>
-      <w:r>
-        <w:rPr>
-          <w:rFonts w:ascii="Times New Roman" w:hAnsi="Times New Roman" w:cs="Times New Roman"/>
-          <w:sz w:val="24"/>
-          <w:szCs w:val="24"/>
-        </w:rPr>
-        <w:t xml:space="preserve"> a Mouse </w:t>
-      </w:r>
-      <w:proofErr w:type="spellStart"/>
-      <w:r>
-        <w:rPr>
-          <w:rFonts w:ascii="Times New Roman" w:hAnsi="Times New Roman" w:cs="Times New Roman"/>
-          <w:sz w:val="24"/>
-          <w:szCs w:val="24"/>
-        </w:rPr>
-        <w:t>Click</w:t>
-      </w:r>
-      <w:proofErr w:type="spellEnd"/>
-      <w:r>
-        <w:rPr>
-          <w:rFonts w:ascii="Times New Roman" w:hAnsi="Times New Roman" w:cs="Times New Roman"/>
-          <w:sz w:val="24"/>
-          <w:szCs w:val="24"/>
-        </w:rPr>
-        <w:t xml:space="preserve"> </w:t>
-      </w:r>
-      <w:hyperlink r:id="rId25" w:history="1">
+        <w:t xml:space="preserve">/0/2024 Godot 4 TileMap Tutorial Ep 3 | Placing Tiles with a Mouse Click </w:t>
+      </w:r>
+      <w:hyperlink r:id="rId27" w:history="1">
         <w:r>
           <w:rPr>
             <w:rStyle w:val="Hipervnculo"/>
@@ -6637,25 +5831,7 @@
           <w:sz w:val="24"/>
           <w:szCs w:val="24"/>
         </w:rPr>
-        <w:t xml:space="preserve">¿Como cambiar la pantalla de inicio en Godot? (Splash </w:t>
-      </w:r>
-      <w:proofErr w:type="spellStart"/>
-      <w:r>
-        <w:rPr>
-          <w:rFonts w:ascii="Times New Roman" w:hAnsi="Times New Roman" w:cs="Times New Roman"/>
-          <w:sz w:val="24"/>
-          <w:szCs w:val="24"/>
-        </w:rPr>
-        <w:t>Screen</w:t>
-      </w:r>
-      <w:proofErr w:type="spellEnd"/>
-      <w:r>
-        <w:rPr>
-          <w:rFonts w:ascii="Times New Roman" w:hAnsi="Times New Roman" w:cs="Times New Roman"/>
-          <w:sz w:val="24"/>
-          <w:szCs w:val="24"/>
-        </w:rPr>
-        <w:t>) | Tutorial Godot 4</w:t>
+        <w:t>¿Como cambiar la pantalla de inicio en Godot? (Splash Screen) | Tutorial Godot 4</w:t>
       </w:r>
       <w:r>
         <w:rPr>
@@ -6665,7 +5841,7 @@
         </w:rPr>
         <w:t xml:space="preserve"> </w:t>
       </w:r>
-      <w:hyperlink r:id="rId26" w:history="1">
+      <w:hyperlink r:id="rId28" w:history="1">
         <w:r>
           <w:rPr>
             <w:rStyle w:val="Hipervnculo"/>
@@ -6702,16 +5878,14 @@
         </w:rPr>
         <w:t xml:space="preserve"> </w:t>
       </w:r>
-      <w:proofErr w:type="spellStart"/>
-      <w:r>
-        <w:rPr>
-          <w:rFonts w:ascii="Times New Roman" w:hAnsi="Times New Roman" w:cs="Times New Roman"/>
-          <w:sz w:val="24"/>
-          <w:szCs w:val="24"/>
-        </w:rPr>
-        <w:t>How</w:t>
-      </w:r>
-      <w:proofErr w:type="spellEnd"/>
+      <w:r>
+        <w:rPr>
+          <w:rFonts w:ascii="Times New Roman" w:hAnsi="Times New Roman" w:cs="Times New Roman"/>
+          <w:sz w:val="24"/>
+          <w:szCs w:val="24"/>
+        </w:rPr>
+        <w:t>How To Change The Window Mode And Resolution In Godot 4</w:t>
+      </w:r>
       <w:r>
         <w:rPr>
           <w:rFonts w:ascii="Times New Roman" w:hAnsi="Times New Roman" w:cs="Times New Roman"/>
@@ -6720,105 +5894,7 @@
         </w:rPr>
         <w:t xml:space="preserve"> </w:t>
       </w:r>
-      <w:proofErr w:type="spellStart"/>
-      <w:r>
-        <w:rPr>
-          <w:rFonts w:ascii="Times New Roman" w:hAnsi="Times New Roman" w:cs="Times New Roman"/>
-          <w:sz w:val="24"/>
-          <w:szCs w:val="24"/>
-        </w:rPr>
-        <w:t>To</w:t>
-      </w:r>
-      <w:proofErr w:type="spellEnd"/>
-      <w:r>
-        <w:rPr>
-          <w:rFonts w:ascii="Times New Roman" w:hAnsi="Times New Roman" w:cs="Times New Roman"/>
-          <w:sz w:val="24"/>
-          <w:szCs w:val="24"/>
-        </w:rPr>
-        <w:t xml:space="preserve"> Change </w:t>
-      </w:r>
-      <w:proofErr w:type="spellStart"/>
-      <w:r>
-        <w:rPr>
-          <w:rFonts w:ascii="Times New Roman" w:hAnsi="Times New Roman" w:cs="Times New Roman"/>
-          <w:sz w:val="24"/>
-          <w:szCs w:val="24"/>
-        </w:rPr>
-        <w:t>The</w:t>
-      </w:r>
-      <w:proofErr w:type="spellEnd"/>
-      <w:r>
-        <w:rPr>
-          <w:rFonts w:ascii="Times New Roman" w:hAnsi="Times New Roman" w:cs="Times New Roman"/>
-          <w:sz w:val="24"/>
-          <w:szCs w:val="24"/>
-        </w:rPr>
-        <w:t xml:space="preserve"> </w:t>
-      </w:r>
-      <w:proofErr w:type="spellStart"/>
-      <w:r>
-        <w:rPr>
-          <w:rFonts w:ascii="Times New Roman" w:hAnsi="Times New Roman" w:cs="Times New Roman"/>
-          <w:sz w:val="24"/>
-          <w:szCs w:val="24"/>
-        </w:rPr>
-        <w:t>Window</w:t>
-      </w:r>
-      <w:proofErr w:type="spellEnd"/>
-      <w:r>
-        <w:rPr>
-          <w:rFonts w:ascii="Times New Roman" w:hAnsi="Times New Roman" w:cs="Times New Roman"/>
-          <w:sz w:val="24"/>
-          <w:szCs w:val="24"/>
-        </w:rPr>
-        <w:t xml:space="preserve"> </w:t>
-      </w:r>
-      <w:proofErr w:type="spellStart"/>
-      <w:r>
-        <w:rPr>
-          <w:rFonts w:ascii="Times New Roman" w:hAnsi="Times New Roman" w:cs="Times New Roman"/>
-          <w:sz w:val="24"/>
-          <w:szCs w:val="24"/>
-        </w:rPr>
-        <w:t>Mode</w:t>
-      </w:r>
-      <w:proofErr w:type="spellEnd"/>
-      <w:r>
-        <w:rPr>
-          <w:rFonts w:ascii="Times New Roman" w:hAnsi="Times New Roman" w:cs="Times New Roman"/>
-          <w:sz w:val="24"/>
-          <w:szCs w:val="24"/>
-        </w:rPr>
-        <w:t xml:space="preserve"> And </w:t>
-      </w:r>
-      <w:proofErr w:type="spellStart"/>
-      <w:r>
-        <w:rPr>
-          <w:rFonts w:ascii="Times New Roman" w:hAnsi="Times New Roman" w:cs="Times New Roman"/>
-          <w:sz w:val="24"/>
-          <w:szCs w:val="24"/>
-        </w:rPr>
-        <w:t>Resolution</w:t>
-      </w:r>
-      <w:proofErr w:type="spellEnd"/>
-      <w:r>
-        <w:rPr>
-          <w:rFonts w:ascii="Times New Roman" w:hAnsi="Times New Roman" w:cs="Times New Roman"/>
-          <w:sz w:val="24"/>
-          <w:szCs w:val="24"/>
-        </w:rPr>
-        <w:t xml:space="preserve"> In Godot 4</w:t>
-      </w:r>
-      <w:r>
-        <w:rPr>
-          <w:rFonts w:ascii="Times New Roman" w:hAnsi="Times New Roman" w:cs="Times New Roman"/>
-          <w:sz w:val="24"/>
-          <w:szCs w:val="24"/>
-        </w:rPr>
-        <w:t xml:space="preserve"> </w:t>
-      </w:r>
-      <w:hyperlink r:id="rId27" w:history="1">
+      <w:hyperlink r:id="rId29" w:history="1">
         <w:r>
           <w:rPr>
             <w:rStyle w:val="Hipervnculo"/>
@@ -6847,16 +5923,14 @@
         </w:rPr>
         <w:t xml:space="preserve">23/04/2024 </w:t>
       </w:r>
-      <w:proofErr w:type="spellStart"/>
-      <w:r>
-        <w:rPr>
-          <w:rFonts w:ascii="Times New Roman" w:hAnsi="Times New Roman" w:cs="Times New Roman"/>
-          <w:sz w:val="24"/>
-          <w:szCs w:val="24"/>
-        </w:rPr>
-        <w:t>How</w:t>
-      </w:r>
-      <w:proofErr w:type="spellEnd"/>
+      <w:r>
+        <w:rPr>
+          <w:rFonts w:ascii="Times New Roman" w:hAnsi="Times New Roman" w:cs="Times New Roman"/>
+          <w:sz w:val="24"/>
+          <w:szCs w:val="24"/>
+        </w:rPr>
+        <w:t>How To Create An Options Menu In Godot!</w:t>
+      </w:r>
       <w:r>
         <w:rPr>
           <w:rFonts w:ascii="Times New Roman" w:hAnsi="Times New Roman" w:cs="Times New Roman"/>
@@ -6865,105 +5939,7 @@
         </w:rPr>
         <w:t xml:space="preserve"> </w:t>
       </w:r>
-      <w:proofErr w:type="spellStart"/>
-      <w:r>
-        <w:rPr>
-          <w:rFonts w:ascii="Times New Roman" w:hAnsi="Times New Roman" w:cs="Times New Roman"/>
-          <w:sz w:val="24"/>
-          <w:szCs w:val="24"/>
-        </w:rPr>
-        <w:t>To</w:t>
-      </w:r>
-      <w:proofErr w:type="spellEnd"/>
-      <w:r>
-        <w:rPr>
-          <w:rFonts w:ascii="Times New Roman" w:hAnsi="Times New Roman" w:cs="Times New Roman"/>
-          <w:sz w:val="24"/>
-          <w:szCs w:val="24"/>
-        </w:rPr>
-        <w:t xml:space="preserve"> </w:t>
-      </w:r>
-      <w:proofErr w:type="spellStart"/>
-      <w:r>
-        <w:rPr>
-          <w:rFonts w:ascii="Times New Roman" w:hAnsi="Times New Roman" w:cs="Times New Roman"/>
-          <w:sz w:val="24"/>
-          <w:szCs w:val="24"/>
-        </w:rPr>
-        <w:t>Create</w:t>
-      </w:r>
-      <w:proofErr w:type="spellEnd"/>
-      <w:r>
-        <w:rPr>
-          <w:rFonts w:ascii="Times New Roman" w:hAnsi="Times New Roman" w:cs="Times New Roman"/>
-          <w:sz w:val="24"/>
-          <w:szCs w:val="24"/>
-        </w:rPr>
-        <w:t xml:space="preserve"> </w:t>
-      </w:r>
-      <w:proofErr w:type="spellStart"/>
-      <w:r>
-        <w:rPr>
-          <w:rFonts w:ascii="Times New Roman" w:hAnsi="Times New Roman" w:cs="Times New Roman"/>
-          <w:sz w:val="24"/>
-          <w:szCs w:val="24"/>
-        </w:rPr>
-        <w:t>An</w:t>
-      </w:r>
-      <w:proofErr w:type="spellEnd"/>
-      <w:r>
-        <w:rPr>
-          <w:rFonts w:ascii="Times New Roman" w:hAnsi="Times New Roman" w:cs="Times New Roman"/>
-          <w:sz w:val="24"/>
-          <w:szCs w:val="24"/>
-        </w:rPr>
-        <w:t xml:space="preserve"> </w:t>
-      </w:r>
-      <w:proofErr w:type="spellStart"/>
-      <w:r>
-        <w:rPr>
-          <w:rFonts w:ascii="Times New Roman" w:hAnsi="Times New Roman" w:cs="Times New Roman"/>
-          <w:sz w:val="24"/>
-          <w:szCs w:val="24"/>
-        </w:rPr>
-        <w:t>Options</w:t>
-      </w:r>
-      <w:proofErr w:type="spellEnd"/>
-      <w:r>
-        <w:rPr>
-          <w:rFonts w:ascii="Times New Roman" w:hAnsi="Times New Roman" w:cs="Times New Roman"/>
-          <w:sz w:val="24"/>
-          <w:szCs w:val="24"/>
-        </w:rPr>
-        <w:t xml:space="preserve"> </w:t>
-      </w:r>
-      <w:proofErr w:type="spellStart"/>
-      <w:r>
-        <w:rPr>
-          <w:rFonts w:ascii="Times New Roman" w:hAnsi="Times New Roman" w:cs="Times New Roman"/>
-          <w:sz w:val="24"/>
-          <w:szCs w:val="24"/>
-        </w:rPr>
-        <w:t>Menu</w:t>
-      </w:r>
-      <w:proofErr w:type="spellEnd"/>
-      <w:r>
-        <w:rPr>
-          <w:rFonts w:ascii="Times New Roman" w:hAnsi="Times New Roman" w:cs="Times New Roman"/>
-          <w:sz w:val="24"/>
-          <w:szCs w:val="24"/>
-        </w:rPr>
-        <w:t xml:space="preserve"> In Godot!</w:t>
-      </w:r>
-      <w:r>
-        <w:rPr>
-          <w:rFonts w:ascii="Times New Roman" w:hAnsi="Times New Roman" w:cs="Times New Roman"/>
-          <w:sz w:val="24"/>
-          <w:szCs w:val="24"/>
-        </w:rPr>
-        <w:t xml:space="preserve"> </w:t>
-      </w:r>
-      <w:hyperlink r:id="rId28" w:history="1">
+      <w:hyperlink r:id="rId30" w:history="1">
         <w:r>
           <w:rPr>
             <w:rStyle w:val="Hipervnculo"/>
@@ -6974,11 +5950,9 @@
           <w:t>https://www.youtube.com/watch?v=fFIST_4wmyI</w:t>
         </w:r>
       </w:hyperlink>
-      <w:bookmarkStart w:id="12" w:name="_GoBack"/>
-      <w:bookmarkEnd w:id="12"/>
     </w:p>
     <w:sectPr>
-      <w:footerReference w:type="default" r:id="rId29"/>
+      <w:footerReference w:type="default" r:id="rId31"/>
       <w:pgSz w:w="12240" w:h="15840" w:code="1"/>
       <w:pgMar w:top="1417" w:right="1701" w:bottom="1417" w:left="1701" w:header="708" w:footer="708" w:gutter="0"/>
       <w:pgNumType w:start="0"/>
@@ -6991,7 +5965,7 @@
 </file>
 
 <file path=word/endnotes.xml><?xml version="1.0" encoding="utf-8"?>
-<w:endnotes xmlns:wpc="http://schemas.microsoft.com/office/word/2010/wordprocessingCanvas" xmlns:cx="http://schemas.microsoft.com/office/drawing/2014/chartex" xmlns:cx1="http://schemas.microsoft.com/office/drawing/2015/9/8/chartex" xmlns:cx2="http://schemas.microsoft.com/office/drawing/2015/10/21/chartex" xmlns:cx3="http://schemas.microsoft.com/office/drawing/2016/5/9/chartex" xmlns:cx4="http://schemas.microsoft.com/office/drawing/2016/5/10/chartex" xmlns:cx5="http://schemas.microsoft.com/office/drawing/2016/5/11/chartex" xmlns:cx6="http://schemas.microsoft.com/office/drawing/2016/5/12/chartex" xmlns:cx7="http://schemas.microsoft.com/office/drawing/2016/5/13/chartex" xmlns:cx8="http://schemas.microsoft.com/office/drawing/2016/5/14/chartex" xmlns:mc="http://schemas.openxmlformats.org/markup-compatibility/2006" xmlns:aink="http://schemas.microsoft.com/office/drawing/2016/ink" xmlns:am3d="http://schemas.microsoft.com/office/drawing/2017/model3d" xmlns:o="urn:schemas-microsoft-com:office:office" xmlns:r="http://schemas.openxmlformats.org/officeDocument/2006/relationships" xmlns:m="http://schemas.openxmlformats.org/officeDocument/2006/math" xmlns:v="urn:schemas-microsoft-com:vml" xmlns:wp14="http://schemas.microsoft.com/office/word/2010/wordprocessingDrawing" xmlns:wp="http://schemas.openxmlformats.org/drawingml/2006/wordprocessingDrawing" xmlns:w10="urn:schemas-microsoft-com:office:word" xmlns:w="http://schemas.openxmlformats.org/wordprocessingml/2006/main" xmlns:w14="http://schemas.microsoft.com/office/word/2010/wordml" xmlns:w15="http://schemas.microsoft.com/office/word/2012/wordml" xmlns:w16cid="http://schemas.microsoft.com/office/word/2016/wordml/cid" xmlns:w16se="http://schemas.microsoft.com/office/word/2015/wordml/symex" xmlns:wpg="http://schemas.microsoft.com/office/word/2010/wordprocessingGroup" xmlns:wpi="http://schemas.microsoft.com/office/word/2010/wordprocessingInk" xmlns:wne="http://schemas.microsoft.com/office/word/2006/wordml" xmlns:wps="http://schemas.microsoft.com/office/word/2010/wordprocessingShape" mc:Ignorable="w14 w15 w16se w16cid wp14">
+<w:endnotes xmlns:wpc="http://schemas.microsoft.com/office/word/2010/wordprocessingCanvas" xmlns:cx="http://schemas.microsoft.com/office/drawing/2014/chartex" xmlns:cx1="http://schemas.microsoft.com/office/drawing/2015/9/8/chartex" xmlns:cx2="http://schemas.microsoft.com/office/drawing/2015/10/21/chartex" xmlns:cx3="http://schemas.microsoft.com/office/drawing/2016/5/9/chartex" xmlns:cx4="http://schemas.microsoft.com/office/drawing/2016/5/10/chartex" xmlns:cx5="http://schemas.microsoft.com/office/drawing/2016/5/11/chartex" xmlns:cx6="http://schemas.microsoft.com/office/drawing/2016/5/12/chartex" xmlns:cx7="http://schemas.microsoft.com/office/drawing/2016/5/13/chartex" xmlns:cx8="http://schemas.microsoft.com/office/drawing/2016/5/14/chartex" xmlns:mc="http://schemas.openxmlformats.org/markup-compatibility/2006" xmlns:aink="http://schemas.microsoft.com/office/drawing/2016/ink" xmlns:am3d="http://schemas.microsoft.com/office/drawing/2017/model3d" xmlns:o="urn:schemas-microsoft-com:office:office" xmlns:oel="http://schemas.microsoft.com/office/2019/extlst" xmlns:r="http://schemas.openxmlformats.org/officeDocument/2006/relationships" xmlns:m="http://schemas.openxmlformats.org/officeDocument/2006/math" xmlns:v="urn:schemas-microsoft-com:vml" xmlns:wp14="http://schemas.microsoft.com/office/word/2010/wordprocessingDrawing" xmlns:wp="http://schemas.openxmlformats.org/drawingml/2006/wordprocessingDrawing" xmlns:w10="urn:schemas-microsoft-com:office:word" xmlns:w="http://schemas.openxmlformats.org/wordprocessingml/2006/main" xmlns:w14="http://schemas.microsoft.com/office/word/2010/wordml" xmlns:w15="http://schemas.microsoft.com/office/word/2012/wordml" xmlns:w16cex="http://schemas.microsoft.com/office/word/2018/wordml/cex" xmlns:w16cid="http://schemas.microsoft.com/office/word/2016/wordml/cid" xmlns:w16="http://schemas.microsoft.com/office/word/2018/wordml" xmlns:w16sdtdh="http://schemas.microsoft.com/office/word/2020/wordml/sdtdatahash" xmlns:w16se="http://schemas.microsoft.com/office/word/2015/wordml/symex" xmlns:wpg="http://schemas.microsoft.com/office/word/2010/wordprocessingGroup" xmlns:wpi="http://schemas.microsoft.com/office/word/2010/wordprocessingInk" xmlns:wne="http://schemas.microsoft.com/office/word/2006/wordml" xmlns:wps="http://schemas.microsoft.com/office/word/2010/wordprocessingShape" mc:Ignorable="w14 w15 w16se w16cid w16 w16cex w16sdtdh wp14">
   <w:endnote w:type="separator" w:id="-1">
     <w:p>
       <w:pPr>
@@ -7016,7 +5990,7 @@
 </file>
 
 <file path=word/footer1.xml><?xml version="1.0" encoding="utf-8"?>
-<w:ftr xmlns:wpc="http://schemas.microsoft.com/office/word/2010/wordprocessingCanvas" xmlns:cx="http://schemas.microsoft.com/office/drawing/2014/chartex" xmlns:cx1="http://schemas.microsoft.com/office/drawing/2015/9/8/chartex" xmlns:cx2="http://schemas.microsoft.com/office/drawing/2015/10/21/chartex" xmlns:cx3="http://schemas.microsoft.com/office/drawing/2016/5/9/chartex" xmlns:cx4="http://schemas.microsoft.com/office/drawing/2016/5/10/chartex" xmlns:cx5="http://schemas.microsoft.com/office/drawing/2016/5/11/chartex" xmlns:cx6="http://schemas.microsoft.com/office/drawing/2016/5/12/chartex" xmlns:cx7="http://schemas.microsoft.com/office/drawing/2016/5/13/chartex" xmlns:cx8="http://schemas.microsoft.com/office/drawing/2016/5/14/chartex" xmlns:mc="http://schemas.openxmlformats.org/markup-compatibility/2006" xmlns:aink="http://schemas.microsoft.com/office/drawing/2016/ink" xmlns:am3d="http://schemas.microsoft.com/office/drawing/2017/model3d" xmlns:o="urn:schemas-microsoft-com:office:office" xmlns:r="http://schemas.openxmlformats.org/officeDocument/2006/relationships" xmlns:m="http://schemas.openxmlformats.org/officeDocument/2006/math" xmlns:v="urn:schemas-microsoft-com:vml" xmlns:wp14="http://schemas.microsoft.com/office/word/2010/wordprocessingDrawing" xmlns:wp="http://schemas.openxmlformats.org/drawingml/2006/wordprocessingDrawing" xmlns:w10="urn:schemas-microsoft-com:office:word" xmlns:w="http://schemas.openxmlformats.org/wordprocessingml/2006/main" xmlns:w14="http://schemas.microsoft.com/office/word/2010/wordml" xmlns:w15="http://schemas.microsoft.com/office/word/2012/wordml" xmlns:w16cid="http://schemas.microsoft.com/office/word/2016/wordml/cid" xmlns:w16se="http://schemas.microsoft.com/office/word/2015/wordml/symex" xmlns:wpg="http://schemas.microsoft.com/office/word/2010/wordprocessingGroup" xmlns:wpi="http://schemas.microsoft.com/office/word/2010/wordprocessingInk" xmlns:wne="http://schemas.microsoft.com/office/word/2006/wordml" xmlns:wps="http://schemas.microsoft.com/office/word/2010/wordprocessingShape" mc:Ignorable="w14 w15 w16se w16cid wp14">
+<w:ftr xmlns:wpc="http://schemas.microsoft.com/office/word/2010/wordprocessingCanvas" xmlns:cx="http://schemas.microsoft.com/office/drawing/2014/chartex" xmlns:cx1="http://schemas.microsoft.com/office/drawing/2015/9/8/chartex" xmlns:cx2="http://schemas.microsoft.com/office/drawing/2015/10/21/chartex" xmlns:cx3="http://schemas.microsoft.com/office/drawing/2016/5/9/chartex" xmlns:cx4="http://schemas.microsoft.com/office/drawing/2016/5/10/chartex" xmlns:cx5="http://schemas.microsoft.com/office/drawing/2016/5/11/chartex" xmlns:cx6="http://schemas.microsoft.com/office/drawing/2016/5/12/chartex" xmlns:cx7="http://schemas.microsoft.com/office/drawing/2016/5/13/chartex" xmlns:cx8="http://schemas.microsoft.com/office/drawing/2016/5/14/chartex" xmlns:mc="http://schemas.openxmlformats.org/markup-compatibility/2006" xmlns:aink="http://schemas.microsoft.com/office/drawing/2016/ink" xmlns:am3d="http://schemas.microsoft.com/office/drawing/2017/model3d" xmlns:o="urn:schemas-microsoft-com:office:office" xmlns:oel="http://schemas.microsoft.com/office/2019/extlst" xmlns:r="http://schemas.openxmlformats.org/officeDocument/2006/relationships" xmlns:m="http://schemas.openxmlformats.org/officeDocument/2006/math" xmlns:v="urn:schemas-microsoft-com:vml" xmlns:wp14="http://schemas.microsoft.com/office/word/2010/wordprocessingDrawing" xmlns:wp="http://schemas.openxmlformats.org/drawingml/2006/wordprocessingDrawing" xmlns:w10="urn:schemas-microsoft-com:office:word" xmlns:w="http://schemas.openxmlformats.org/wordprocessingml/2006/main" xmlns:w14="http://schemas.microsoft.com/office/word/2010/wordml" xmlns:w15="http://schemas.microsoft.com/office/word/2012/wordml" xmlns:w16cex="http://schemas.microsoft.com/office/word/2018/wordml/cex" xmlns:w16cid="http://schemas.microsoft.com/office/word/2016/wordml/cid" xmlns:w16="http://schemas.microsoft.com/office/word/2018/wordml" xmlns:w16sdtdh="http://schemas.microsoft.com/office/word/2020/wordml/sdtdatahash" xmlns:w16se="http://schemas.microsoft.com/office/word/2015/wordml/symex" xmlns:wpg="http://schemas.microsoft.com/office/word/2010/wordprocessingGroup" xmlns:wpi="http://schemas.microsoft.com/office/word/2010/wordprocessingInk" xmlns:wne="http://schemas.microsoft.com/office/word/2006/wordml" xmlns:wps="http://schemas.microsoft.com/office/word/2010/wordprocessingShape" mc:Ignorable="w14 w15 w16se w16cid w16 w16cex w16sdtdh wp14">
   <w:sdt>
     <w:sdtPr>
       <w:id w:val="-1017854638"/>
@@ -7025,7 +5999,6 @@
         <w:docPartUnique/>
       </w:docPartObj>
     </w:sdtPr>
-    <w:sdtEndPr/>
     <w:sdtContent>
       <w:p>
         <w:pPr>
@@ -7087,7 +6060,7 @@
                 </wp:inline>
               </w:drawing>
             </mc:Choice>
-            <mc:Fallback xmlns:oel="http://schemas.microsoft.com/office/2019/extlst" xmlns:w16cex="http://schemas.microsoft.com/office/word/2018/wordml/cex" xmlns:w16="http://schemas.microsoft.com/office/word/2018/wordml" xmlns:w16sdtdh="http://schemas.microsoft.com/office/word/2020/wordml/sdtdatahash">
+            <mc:Fallback>
               <w:pict>
                 <v:shapetype w14:anchorId="28BBE86D" id="_x0000_t110" coordsize="21600,21600" o:spt="110" path="m10800,l,10800,10800,21600,21600,10800xe">
                   <v:stroke joinstyle="miter"/>
@@ -7128,7 +6101,7 @@
 </file>
 
 <file path=word/footnotes.xml><?xml version="1.0" encoding="utf-8"?>
-<w:footnotes xmlns:wpc="http://schemas.microsoft.com/office/word/2010/wordprocessingCanvas" xmlns:cx="http://schemas.microsoft.com/office/drawing/2014/chartex" xmlns:cx1="http://schemas.microsoft.com/office/drawing/2015/9/8/chartex" xmlns:cx2="http://schemas.microsoft.com/office/drawing/2015/10/21/chartex" xmlns:cx3="http://schemas.microsoft.com/office/drawing/2016/5/9/chartex" xmlns:cx4="http://schemas.microsoft.com/office/drawing/2016/5/10/chartex" xmlns:cx5="http://schemas.microsoft.com/office/drawing/2016/5/11/chartex" xmlns:cx6="http://schemas.microsoft.com/office/drawing/2016/5/12/chartex" xmlns:cx7="http://schemas.microsoft.com/office/drawing/2016/5/13/chartex" xmlns:cx8="http://schemas.microsoft.com/office/drawing/2016/5/14/chartex" xmlns:mc="http://schemas.openxmlformats.org/markup-compatibility/2006" xmlns:aink="http://schemas.microsoft.com/office/drawing/2016/ink" xmlns:am3d="http://schemas.microsoft.com/office/drawing/2017/model3d" xmlns:o="urn:schemas-microsoft-com:office:office" xmlns:r="http://schemas.openxmlformats.org/officeDocument/2006/relationships" xmlns:m="http://schemas.openxmlformats.org/officeDocument/2006/math" xmlns:v="urn:schemas-microsoft-com:vml" xmlns:wp14="http://schemas.microsoft.com/office/word/2010/wordprocessingDrawing" xmlns:wp="http://schemas.openxmlformats.org/drawingml/2006/wordprocessingDrawing" xmlns:w10="urn:schemas-microsoft-com:office:word" xmlns:w="http://schemas.openxmlformats.org/wordprocessingml/2006/main" xmlns:w14="http://schemas.microsoft.com/office/word/2010/wordml" xmlns:w15="http://schemas.microsoft.com/office/word/2012/wordml" xmlns:w16cid="http://schemas.microsoft.com/office/word/2016/wordml/cid" xmlns:w16se="http://schemas.microsoft.com/office/word/2015/wordml/symex" xmlns:wpg="http://schemas.microsoft.com/office/word/2010/wordprocessingGroup" xmlns:wpi="http://schemas.microsoft.com/office/word/2010/wordprocessingInk" xmlns:wne="http://schemas.microsoft.com/office/word/2006/wordml" xmlns:wps="http://schemas.microsoft.com/office/word/2010/wordprocessingShape" mc:Ignorable="w14 w15 w16se w16cid wp14">
+<w:footnotes xmlns:wpc="http://schemas.microsoft.com/office/word/2010/wordprocessingCanvas" xmlns:cx="http://schemas.microsoft.com/office/drawing/2014/chartex" xmlns:cx1="http://schemas.microsoft.com/office/drawing/2015/9/8/chartex" xmlns:cx2="http://schemas.microsoft.com/office/drawing/2015/10/21/chartex" xmlns:cx3="http://schemas.microsoft.com/office/drawing/2016/5/9/chartex" xmlns:cx4="http://schemas.microsoft.com/office/drawing/2016/5/10/chartex" xmlns:cx5="http://schemas.microsoft.com/office/drawing/2016/5/11/chartex" xmlns:cx6="http://schemas.microsoft.com/office/drawing/2016/5/12/chartex" xmlns:cx7="http://schemas.microsoft.com/office/drawing/2016/5/13/chartex" xmlns:cx8="http://schemas.microsoft.com/office/drawing/2016/5/14/chartex" xmlns:mc="http://schemas.openxmlformats.org/markup-compatibility/2006" xmlns:aink="http://schemas.microsoft.com/office/drawing/2016/ink" xmlns:am3d="http://schemas.microsoft.com/office/drawing/2017/model3d" xmlns:o="urn:schemas-microsoft-com:office:office" xmlns:oel="http://schemas.microsoft.com/office/2019/extlst" xmlns:r="http://schemas.openxmlformats.org/officeDocument/2006/relationships" xmlns:m="http://schemas.openxmlformats.org/officeDocument/2006/math" xmlns:v="urn:schemas-microsoft-com:vml" xmlns:wp14="http://schemas.microsoft.com/office/word/2010/wordprocessingDrawing" xmlns:wp="http://schemas.openxmlformats.org/drawingml/2006/wordprocessingDrawing" xmlns:w10="urn:schemas-microsoft-com:office:word" xmlns:w="http://schemas.openxmlformats.org/wordprocessingml/2006/main" xmlns:w14="http://schemas.microsoft.com/office/word/2010/wordml" xmlns:w15="http://schemas.microsoft.com/office/word/2012/wordml" xmlns:w16cex="http://schemas.microsoft.com/office/word/2018/wordml/cex" xmlns:w16cid="http://schemas.microsoft.com/office/word/2016/wordml/cid" xmlns:w16="http://schemas.microsoft.com/office/word/2018/wordml" xmlns:w16sdtdh="http://schemas.microsoft.com/office/word/2020/wordml/sdtdatahash" xmlns:w16se="http://schemas.microsoft.com/office/word/2015/wordml/symex" xmlns:wpg="http://schemas.microsoft.com/office/word/2010/wordprocessingGroup" xmlns:wpi="http://schemas.microsoft.com/office/word/2010/wordprocessingInk" xmlns:wne="http://schemas.microsoft.com/office/word/2006/wordml" xmlns:wps="http://schemas.microsoft.com/office/word/2010/wordprocessingShape" mc:Ignorable="w14 w15 w16se w16cid w16 w16cex w16sdtdh wp14">
   <w:footnote w:type="separator" w:id="-1">
     <w:p>
       <w:pPr>
@@ -7153,7 +6126,7 @@
 </file>
 
 <file path=word/numbering.xml><?xml version="1.0" encoding="utf-8"?>
-<w:numbering xmlns:wpc="http://schemas.microsoft.com/office/word/2010/wordprocessingCanvas" xmlns:cx="http://schemas.microsoft.com/office/drawing/2014/chartex" xmlns:cx1="http://schemas.microsoft.com/office/drawing/2015/9/8/chartex" xmlns:cx2="http://schemas.microsoft.com/office/drawing/2015/10/21/chartex" xmlns:cx3="http://schemas.microsoft.com/office/drawing/2016/5/9/chartex" xmlns:cx4="http://schemas.microsoft.com/office/drawing/2016/5/10/chartex" xmlns:cx5="http://schemas.microsoft.com/office/drawing/2016/5/11/chartex" xmlns:cx6="http://schemas.microsoft.com/office/drawing/2016/5/12/chartex" xmlns:cx7="http://schemas.microsoft.com/office/drawing/2016/5/13/chartex" xmlns:cx8="http://schemas.microsoft.com/office/drawing/2016/5/14/chartex" xmlns:mc="http://schemas.openxmlformats.org/markup-compatibility/2006" xmlns:aink="http://schemas.microsoft.com/office/drawing/2016/ink" xmlns:am3d="http://schemas.microsoft.com/office/drawing/2017/model3d" xmlns:o="urn:schemas-microsoft-com:office:office" xmlns:r="http://schemas.openxmlformats.org/officeDocument/2006/relationships" xmlns:m="http://schemas.openxmlformats.org/officeDocument/2006/math" xmlns:v="urn:schemas-microsoft-com:vml" xmlns:wp14="http://schemas.microsoft.com/office/word/2010/wordprocessingDrawing" xmlns:wp="http://schemas.openxmlformats.org/drawingml/2006/wordprocessingDrawing" xmlns:w10="urn:schemas-microsoft-com:office:word" xmlns:w="http://schemas.openxmlformats.org/wordprocessingml/2006/main" xmlns:w14="http://schemas.microsoft.com/office/word/2010/wordml" xmlns:w15="http://schemas.microsoft.com/office/word/2012/wordml" xmlns:w16cid="http://schemas.microsoft.com/office/word/2016/wordml/cid" xmlns:w16se="http://schemas.microsoft.com/office/word/2015/wordml/symex" xmlns:wpg="http://schemas.microsoft.com/office/word/2010/wordprocessingGroup" xmlns:wpi="http://schemas.microsoft.com/office/word/2010/wordprocessingInk" xmlns:wne="http://schemas.microsoft.com/office/word/2006/wordml" xmlns:wps="http://schemas.microsoft.com/office/word/2010/wordprocessingShape" mc:Ignorable="w14 w15 w16se w16cid wp14">
+<w:numbering xmlns:wpc="http://schemas.microsoft.com/office/word/2010/wordprocessingCanvas" xmlns:cx="http://schemas.microsoft.com/office/drawing/2014/chartex" xmlns:cx1="http://schemas.microsoft.com/office/drawing/2015/9/8/chartex" xmlns:cx2="http://schemas.microsoft.com/office/drawing/2015/10/21/chartex" xmlns:cx3="http://schemas.microsoft.com/office/drawing/2016/5/9/chartex" xmlns:cx4="http://schemas.microsoft.com/office/drawing/2016/5/10/chartex" xmlns:cx5="http://schemas.microsoft.com/office/drawing/2016/5/11/chartex" xmlns:cx6="http://schemas.microsoft.com/office/drawing/2016/5/12/chartex" xmlns:cx7="http://schemas.microsoft.com/office/drawing/2016/5/13/chartex" xmlns:cx8="http://schemas.microsoft.com/office/drawing/2016/5/14/chartex" xmlns:mc="http://schemas.openxmlformats.org/markup-compatibility/2006" xmlns:aink="http://schemas.microsoft.com/office/drawing/2016/ink" xmlns:am3d="http://schemas.microsoft.com/office/drawing/2017/model3d" xmlns:o="urn:schemas-microsoft-com:office:office" xmlns:oel="http://schemas.microsoft.com/office/2019/extlst" xmlns:r="http://schemas.openxmlformats.org/officeDocument/2006/relationships" xmlns:m="http://schemas.openxmlformats.org/officeDocument/2006/math" xmlns:v="urn:schemas-microsoft-com:vml" xmlns:wp14="http://schemas.microsoft.com/office/word/2010/wordprocessingDrawing" xmlns:wp="http://schemas.openxmlformats.org/drawingml/2006/wordprocessingDrawing" xmlns:w10="urn:schemas-microsoft-com:office:word" xmlns:w="http://schemas.openxmlformats.org/wordprocessingml/2006/main" xmlns:w14="http://schemas.microsoft.com/office/word/2010/wordml" xmlns:w15="http://schemas.microsoft.com/office/word/2012/wordml" xmlns:w16cex="http://schemas.microsoft.com/office/word/2018/wordml/cex" xmlns:w16cid="http://schemas.microsoft.com/office/word/2016/wordml/cid" xmlns:w16="http://schemas.microsoft.com/office/word/2018/wordml" xmlns:w16sdtdh="http://schemas.microsoft.com/office/word/2020/wordml/sdtdatahash" xmlns:w16se="http://schemas.microsoft.com/office/word/2015/wordml/symex" xmlns:wpg="http://schemas.microsoft.com/office/word/2010/wordprocessingGroup" xmlns:wpi="http://schemas.microsoft.com/office/word/2010/wordprocessingInk" xmlns:wne="http://schemas.microsoft.com/office/word/2006/wordml" xmlns:wps="http://schemas.microsoft.com/office/word/2010/wordprocessingShape" mc:Ignorable="w14 w15 w16se w16cid w16 w16cex w16sdtdh wp14">
   <w:abstractNum w:abstractNumId="0" w15:restartNumberingAfterBreak="0">
     <w:nsid w:val="1ABE2863"/>
     <w:multiLevelType w:val="hybridMultilevel"/>
@@ -7501,20 +6474,20 @@
       </w:rPr>
     </w:lvl>
   </w:abstractNum>
-  <w:num w:numId="1">
+  <w:num w:numId="1" w16cid:durableId="1096707586">
     <w:abstractNumId w:val="2"/>
   </w:num>
-  <w:num w:numId="2">
+  <w:num w:numId="2" w16cid:durableId="1434015754">
     <w:abstractNumId w:val="1"/>
   </w:num>
-  <w:num w:numId="3">
+  <w:num w:numId="3" w16cid:durableId="790591452">
     <w:abstractNumId w:val="0"/>
   </w:num>
 </w:numbering>
 </file>
 
 <file path=word/styles.xml><?xml version="1.0" encoding="utf-8"?>
-<w:styles xmlns:mc="http://schemas.openxmlformats.org/markup-compatibility/2006" xmlns:r="http://schemas.openxmlformats.org/officeDocument/2006/relationships" xmlns:w="http://schemas.openxmlformats.org/wordprocessingml/2006/main" xmlns:w14="http://schemas.microsoft.com/office/word/2010/wordml" xmlns:w15="http://schemas.microsoft.com/office/word/2012/wordml" xmlns:w16cid="http://schemas.microsoft.com/office/word/2016/wordml/cid" xmlns:w16se="http://schemas.microsoft.com/office/word/2015/wordml/symex" mc:Ignorable="w14 w15 w16se w16cid">
+<w:styles xmlns:mc="http://schemas.openxmlformats.org/markup-compatibility/2006" xmlns:r="http://schemas.openxmlformats.org/officeDocument/2006/relationships" xmlns:w="http://schemas.openxmlformats.org/wordprocessingml/2006/main" xmlns:w14="http://schemas.microsoft.com/office/word/2010/wordml" xmlns:w15="http://schemas.microsoft.com/office/word/2012/wordml" xmlns:w16cex="http://schemas.microsoft.com/office/word/2018/wordml/cex" xmlns:w16cid="http://schemas.microsoft.com/office/word/2016/wordml/cid" xmlns:w16="http://schemas.microsoft.com/office/word/2018/wordml" xmlns:w16sdtdh="http://schemas.microsoft.com/office/word/2020/wordml/sdtdatahash" xmlns:w16se="http://schemas.microsoft.com/office/word/2015/wordml/symex" mc:Ignorable="w14 w15 w16se w16cid w16 w16cex w16sdtdh">
   <w:docDefaults>
     <w:rPrDefault>
       <w:rPr>
@@ -7530,7 +6503,7 @@
       </w:pPr>
     </w:pPrDefault>
   </w:docDefaults>
-  <w:latentStyles w:defLockedState="0" w:defUIPriority="99" w:defSemiHidden="0" w:defUnhideWhenUsed="0" w:defQFormat="0" w:count="375">
+  <w:latentStyles w:defLockedState="0" w:defUIPriority="99" w:defSemiHidden="0" w:defUnhideWhenUsed="0" w:defQFormat="0" w:count="376">
     <w:lsdException w:name="Normal" w:uiPriority="0" w:qFormat="1"/>
     <w:lsdException w:name="heading 1" w:uiPriority="9" w:qFormat="1"/>
     <w:lsdException w:name="heading 2" w:semiHidden="1" w:uiPriority="9" w:unhideWhenUsed="1" w:qFormat="1"/>
@@ -7906,6 +6879,7 @@
     <w:lsdException w:name="Smart Hyperlink" w:semiHidden="1" w:unhideWhenUsed="1"/>
     <w:lsdException w:name="Hashtag" w:semiHidden="1" w:unhideWhenUsed="1"/>
     <w:lsdException w:name="Unresolved Mention" w:semiHidden="1" w:unhideWhenUsed="1"/>
+    <w:lsdException w:name="Smart Link" w:semiHidden="1" w:unhideWhenUsed="1"/>
   </w:latentStyles>
   <w:style w:type="paragraph" w:default="1" w:styleId="Normal">
     <w:name w:val="Normal"/>

--- a/Memoria DAM.docx
+++ b/Memoria DAM.docx
@@ -4,14 +4,12 @@
   <w:body>
     <w:p>
       <w:pPr>
-        <w:spacing w:line="276" w:lineRule="auto"/>
+        <w:pStyle w:val="Ttulo1"/>
       </w:pPr>
       <w:bookmarkStart w:id="0" w:name="_Hlk112666688"/>
       <w:r>
         <w:rPr>
           <w:noProof/>
-          <w:sz w:val="36"/>
-          <w:szCs w:val="36"/>
         </w:rPr>
         <w:drawing>
           <wp:anchor distT="0" distB="0" distL="114300" distR="114300" simplePos="0" relativeHeight="251698176" behindDoc="1" locked="0" layoutInCell="1" allowOverlap="1" wp14:anchorId="45542E8F" wp14:editId="0C4A5D54">
@@ -4196,6 +4194,222 @@
           </w:p>
         </w:tc>
       </w:tr>
+      <w:tr>
+        <w:trPr>
+          <w:cnfStyle w:val="000000100000" w:firstRow="0" w:lastRow="0" w:firstColumn="0" w:lastColumn="0" w:oddVBand="0" w:evenVBand="0" w:oddHBand="1" w:evenHBand="0" w:firstRowFirstColumn="0" w:firstRowLastColumn="0" w:lastRowFirstColumn="0" w:lastRowLastColumn="0"/>
+          <w:trHeight w:val="660"/>
+        </w:trPr>
+        <w:tc>
+          <w:tcPr>
+            <w:cnfStyle w:val="001000000000" w:firstRow="0" w:lastRow="0" w:firstColumn="1" w:lastColumn="0" w:oddVBand="0" w:evenVBand="0" w:oddHBand="0" w:evenHBand="0" w:firstRowFirstColumn="0" w:firstRowLastColumn="0" w:lastRowFirstColumn="0" w:lastRowLastColumn="0"/>
+            <w:tcW w:w="3654" w:type="dxa"/>
+          </w:tcPr>
+          <w:p>
+            <w:pPr>
+              <w:tabs>
+                <w:tab w:val="left" w:pos="1188"/>
+              </w:tabs>
+              <w:spacing w:line="276" w:lineRule="auto"/>
+              <w:rPr>
+                <w:rFonts w:ascii="Times New Roman" w:hAnsi="Times New Roman" w:cs="Times New Roman"/>
+                <w:sz w:val="24"/>
+                <w:szCs w:val="24"/>
+              </w:rPr>
+            </w:pPr>
+            <w:r>
+              <w:rPr>
+                <w:rFonts w:ascii="Times New Roman" w:hAnsi="Times New Roman" w:cs="Times New Roman"/>
+                <w:sz w:val="24"/>
+                <w:szCs w:val="24"/>
+              </w:rPr>
+              <w:t xml:space="preserve">Funcionamiento del </w:t>
+            </w:r>
+            <w:proofErr w:type="spellStart"/>
+            <w:r>
+              <w:rPr>
+                <w:rFonts w:ascii="Times New Roman" w:hAnsi="Times New Roman" w:cs="Times New Roman"/>
+                <w:sz w:val="24"/>
+                <w:szCs w:val="24"/>
+              </w:rPr>
+              <w:t>custom</w:t>
+            </w:r>
+            <w:proofErr w:type="spellEnd"/>
+            <w:r>
+              <w:rPr>
+                <w:rFonts w:ascii="Times New Roman" w:hAnsi="Times New Roman" w:cs="Times New Roman"/>
+                <w:sz w:val="24"/>
+                <w:szCs w:val="24"/>
+              </w:rPr>
+              <w:t xml:space="preserve"> data para las plantas</w:t>
+            </w:r>
+          </w:p>
+        </w:tc>
+        <w:tc>
+          <w:tcPr>
+            <w:tcW w:w="3655" w:type="dxa"/>
+          </w:tcPr>
+          <w:p>
+            <w:pPr>
+              <w:spacing w:line="276" w:lineRule="auto"/>
+              <w:cnfStyle w:val="000000100000" w:firstRow="0" w:lastRow="0" w:firstColumn="0" w:lastColumn="0" w:oddVBand="0" w:evenVBand="0" w:oddHBand="1" w:evenHBand="0" w:firstRowFirstColumn="0" w:firstRowLastColumn="0" w:lastRowFirstColumn="0" w:lastRowLastColumn="0"/>
+              <w:rPr>
+                <w:rFonts w:ascii="Times New Roman" w:hAnsi="Times New Roman" w:cs="Times New Roman"/>
+                <w:sz w:val="24"/>
+                <w:szCs w:val="24"/>
+              </w:rPr>
+            </w:pPr>
+            <w:r>
+              <w:rPr>
+                <w:rFonts w:ascii="Times New Roman" w:hAnsi="Times New Roman" w:cs="Times New Roman"/>
+                <w:sz w:val="24"/>
+                <w:szCs w:val="24"/>
+              </w:rPr>
+              <w:t xml:space="preserve">Las plantas solo estan en </w:t>
+            </w:r>
+            <w:proofErr w:type="spellStart"/>
+            <w:r>
+              <w:rPr>
+                <w:rFonts w:ascii="Times New Roman" w:hAnsi="Times New Roman" w:cs="Times New Roman"/>
+                <w:sz w:val="24"/>
+                <w:szCs w:val="24"/>
+              </w:rPr>
+              <w:t>tilesets</w:t>
+            </w:r>
+            <w:proofErr w:type="spellEnd"/>
+            <w:r>
+              <w:rPr>
+                <w:rFonts w:ascii="Times New Roman" w:hAnsi="Times New Roman" w:cs="Times New Roman"/>
+                <w:sz w:val="24"/>
+                <w:szCs w:val="24"/>
+              </w:rPr>
+              <w:t xml:space="preserve"> de tierra</w:t>
+            </w:r>
+          </w:p>
+        </w:tc>
+        <w:tc>
+          <w:tcPr>
+            <w:tcW w:w="3655" w:type="dxa"/>
+          </w:tcPr>
+          <w:p>
+            <w:pPr>
+              <w:spacing w:line="276" w:lineRule="auto"/>
+              <w:cnfStyle w:val="000000100000" w:firstRow="0" w:lastRow="0" w:firstColumn="0" w:lastColumn="0" w:oddVBand="0" w:evenVBand="0" w:oddHBand="1" w:evenHBand="0" w:firstRowFirstColumn="0" w:firstRowLastColumn="0" w:lastRowFirstColumn="0" w:lastRowLastColumn="0"/>
+              <w:rPr>
+                <w:rFonts w:ascii="Times New Roman" w:hAnsi="Times New Roman" w:cs="Times New Roman"/>
+                <w:sz w:val="24"/>
+                <w:szCs w:val="24"/>
+              </w:rPr>
+            </w:pPr>
+            <w:r>
+              <w:rPr>
+                <w:rFonts w:ascii="Times New Roman" w:hAnsi="Times New Roman" w:cs="Times New Roman"/>
+                <w:sz w:val="24"/>
+                <w:szCs w:val="24"/>
+              </w:rPr>
+              <w:t xml:space="preserve">Las plantas solo estan en </w:t>
+            </w:r>
+            <w:proofErr w:type="spellStart"/>
+            <w:r>
+              <w:rPr>
+                <w:rFonts w:ascii="Times New Roman" w:hAnsi="Times New Roman" w:cs="Times New Roman"/>
+                <w:sz w:val="24"/>
+                <w:szCs w:val="24"/>
+              </w:rPr>
+              <w:t>tilesets</w:t>
+            </w:r>
+            <w:proofErr w:type="spellEnd"/>
+            <w:r>
+              <w:rPr>
+                <w:rFonts w:ascii="Times New Roman" w:hAnsi="Times New Roman" w:cs="Times New Roman"/>
+                <w:sz w:val="24"/>
+                <w:szCs w:val="24"/>
+              </w:rPr>
+              <w:t xml:space="preserve"> de tierra</w:t>
+            </w:r>
+          </w:p>
+        </w:tc>
+      </w:tr>
+      <w:tr>
+        <w:trPr>
+          <w:trHeight w:val="660"/>
+        </w:trPr>
+        <w:tc>
+          <w:tcPr>
+            <w:cnfStyle w:val="001000000000" w:firstRow="0" w:lastRow="0" w:firstColumn="1" w:lastColumn="0" w:oddVBand="0" w:evenVBand="0" w:oddHBand="0" w:evenHBand="0" w:firstRowFirstColumn="0" w:firstRowLastColumn="0" w:lastRowFirstColumn="0" w:lastRowLastColumn="0"/>
+            <w:tcW w:w="3654" w:type="dxa"/>
+          </w:tcPr>
+          <w:p>
+            <w:pPr>
+              <w:tabs>
+                <w:tab w:val="left" w:pos="1188"/>
+              </w:tabs>
+              <w:spacing w:line="276" w:lineRule="auto"/>
+              <w:rPr>
+                <w:rFonts w:ascii="Times New Roman" w:hAnsi="Times New Roman" w:cs="Times New Roman"/>
+                <w:sz w:val="24"/>
+                <w:szCs w:val="24"/>
+              </w:rPr>
+            </w:pPr>
+            <w:r>
+              <w:rPr>
+                <w:rFonts w:ascii="Times New Roman" w:hAnsi="Times New Roman" w:cs="Times New Roman"/>
+                <w:sz w:val="24"/>
+                <w:szCs w:val="24"/>
+              </w:rPr>
+              <w:lastRenderedPageBreak/>
+              <w:t>Colisiones</w:t>
+            </w:r>
+          </w:p>
+        </w:tc>
+        <w:tc>
+          <w:tcPr>
+            <w:tcW w:w="3655" w:type="dxa"/>
+          </w:tcPr>
+          <w:p>
+            <w:pPr>
+              <w:spacing w:line="276" w:lineRule="auto"/>
+              <w:cnfStyle w:val="000000000000" w:firstRow="0" w:lastRow="0" w:firstColumn="0" w:lastColumn="0" w:oddVBand="0" w:evenVBand="0" w:oddHBand="0" w:evenHBand="0" w:firstRowFirstColumn="0" w:firstRowLastColumn="0" w:lastRowFirstColumn="0" w:lastRowLastColumn="0"/>
+              <w:rPr>
+                <w:rFonts w:ascii="Times New Roman" w:hAnsi="Times New Roman" w:cs="Times New Roman"/>
+                <w:sz w:val="24"/>
+                <w:szCs w:val="24"/>
+              </w:rPr>
+            </w:pPr>
+            <w:r>
+              <w:rPr>
+                <w:rFonts w:ascii="Times New Roman" w:hAnsi="Times New Roman" w:cs="Times New Roman"/>
+                <w:sz w:val="24"/>
+                <w:szCs w:val="24"/>
+              </w:rPr>
+              <w:t>El sprite no puede pasar por las vallas donde tienen zona de colisión</w:t>
+            </w:r>
+          </w:p>
+        </w:tc>
+        <w:tc>
+          <w:tcPr>
+            <w:tcW w:w="3655" w:type="dxa"/>
+          </w:tcPr>
+          <w:p>
+            <w:pPr>
+              <w:spacing w:line="276" w:lineRule="auto"/>
+              <w:cnfStyle w:val="000000000000" w:firstRow="0" w:lastRow="0" w:firstColumn="0" w:lastColumn="0" w:oddVBand="0" w:evenVBand="0" w:oddHBand="0" w:evenHBand="0" w:firstRowFirstColumn="0" w:firstRowLastColumn="0" w:lastRowFirstColumn="0" w:lastRowLastColumn="0"/>
+              <w:rPr>
+                <w:rFonts w:ascii="Times New Roman" w:hAnsi="Times New Roman" w:cs="Times New Roman"/>
+                <w:sz w:val="24"/>
+                <w:szCs w:val="24"/>
+              </w:rPr>
+            </w:pPr>
+            <w:r>
+              <w:rPr>
+                <w:rFonts w:ascii="Times New Roman" w:hAnsi="Times New Roman" w:cs="Times New Roman"/>
+                <w:sz w:val="24"/>
+                <w:szCs w:val="24"/>
+              </w:rPr>
+              <w:t>El sprite no puede pasar por las vallas donde tienen zona de colisión</w:t>
+            </w:r>
+          </w:p>
+        </w:tc>
+      </w:tr>
     </w:tbl>
     <w:p>
       <w:pPr>
@@ -4276,23 +4490,71 @@
           <w:sz w:val="24"/>
           <w:szCs w:val="24"/>
         </w:rPr>
-        <w:t xml:space="preserve">Los recursos de hardware necesarios para llevar a cabo la tarea han consistido en mi </w:t>
-      </w:r>
-      <w:r>
-        <w:rPr>
-          <w:rFonts w:ascii="Times New Roman" w:hAnsi="Times New Roman" w:cs="Times New Roman"/>
-          <w:sz w:val="24"/>
-          <w:szCs w:val="24"/>
-        </w:rPr>
-        <w:t>ordenador</w:t>
-      </w:r>
-      <w:r>
-        <w:rPr>
-          <w:rFonts w:ascii="Times New Roman" w:hAnsi="Times New Roman" w:cs="Times New Roman"/>
-          <w:sz w:val="24"/>
-          <w:szCs w:val="24"/>
-        </w:rPr>
-        <w:t xml:space="preserve"> personal y un controlador de Xbox 360.</w:t>
+        <w:t xml:space="preserve">Los recursos de hardware necesarios para llevar a cabo </w:t>
+      </w:r>
+      <w:r>
+        <w:rPr>
+          <w:rFonts w:ascii="Times New Roman" w:hAnsi="Times New Roman" w:cs="Times New Roman"/>
+          <w:sz w:val="24"/>
+          <w:szCs w:val="24"/>
+        </w:rPr>
+        <w:t xml:space="preserve">el proyecto </w:t>
+      </w:r>
+      <w:r>
+        <w:rPr>
+          <w:rFonts w:ascii="Times New Roman" w:hAnsi="Times New Roman" w:cs="Times New Roman"/>
+          <w:sz w:val="24"/>
+          <w:szCs w:val="24"/>
+        </w:rPr>
+        <w:t xml:space="preserve">han consistido en </w:t>
+      </w:r>
+      <w:r>
+        <w:rPr>
+          <w:rFonts w:ascii="Times New Roman" w:hAnsi="Times New Roman" w:cs="Times New Roman"/>
+          <w:sz w:val="24"/>
+          <w:szCs w:val="24"/>
+        </w:rPr>
+        <w:t>un o</w:t>
+      </w:r>
+      <w:r>
+        <w:rPr>
+          <w:rFonts w:ascii="Times New Roman" w:hAnsi="Times New Roman" w:cs="Times New Roman"/>
+          <w:sz w:val="24"/>
+          <w:szCs w:val="24"/>
+        </w:rPr>
+        <w:t>rdenador</w:t>
+      </w:r>
+      <w:r>
+        <w:rPr>
+          <w:rFonts w:ascii="Times New Roman" w:hAnsi="Times New Roman" w:cs="Times New Roman"/>
+          <w:sz w:val="24"/>
+          <w:szCs w:val="24"/>
+        </w:rPr>
+        <w:t xml:space="preserve"> con una pantalla de </w:t>
+      </w:r>
+      <w:r>
+        <w:rPr>
+          <w:rFonts w:ascii="Times New Roman" w:hAnsi="Times New Roman" w:cs="Times New Roman"/>
+          <w:sz w:val="24"/>
+          <w:szCs w:val="24"/>
+        </w:rPr>
+        <w:t>1920 x 1080</w:t>
+      </w:r>
+      <w:r>
+        <w:rPr>
+          <w:rFonts w:ascii="Times New Roman" w:hAnsi="Times New Roman" w:cs="Times New Roman"/>
+          <w:sz w:val="24"/>
+          <w:szCs w:val="24"/>
+        </w:rPr>
+        <w:t>px</w:t>
+      </w:r>
+      <w:r>
+        <w:rPr>
+          <w:rFonts w:ascii="Times New Roman" w:hAnsi="Times New Roman" w:cs="Times New Roman"/>
+          <w:sz w:val="24"/>
+          <w:szCs w:val="24"/>
+        </w:rPr>
+        <w:t xml:space="preserve"> y un controlador de Xbox 360.</w:t>
       </w:r>
     </w:p>
     <w:p>
@@ -4701,6 +4963,7 @@
       <w:r>
         <w:rPr>
           <w:rFonts w:ascii="Times New Roman" w:hAnsi="Times New Roman" w:cs="Times New Roman"/>
+          <w:noProof/>
           <w:sz w:val="44"/>
         </w:rPr>
         <w:drawing>
@@ -4758,6 +5021,7 @@
       <w:r>
         <w:rPr>
           <w:rFonts w:ascii="Times New Roman" w:hAnsi="Times New Roman" w:cs="Times New Roman"/>
+          <w:noProof/>
           <w:sz w:val="44"/>
         </w:rPr>
         <w:drawing>
@@ -5910,6 +6174,7 @@
       <w:pPr>
         <w:spacing w:line="276" w:lineRule="auto"/>
         <w:rPr>
+          <w:rStyle w:val="Hipervnculo"/>
           <w:rFonts w:ascii="Times New Roman" w:hAnsi="Times New Roman" w:cs="Times New Roman"/>
           <w:sz w:val="24"/>
           <w:szCs w:val="24"/>
@@ -5951,8 +6216,263 @@
         </w:r>
       </w:hyperlink>
     </w:p>
+    <w:p>
+      <w:pPr>
+        <w:rPr>
+          <w:rFonts w:ascii="Times New Roman" w:hAnsi="Times New Roman" w:cs="Times New Roman"/>
+          <w:sz w:val="24"/>
+          <w:szCs w:val="24"/>
+        </w:rPr>
+      </w:pPr>
+      <w:r>
+        <w:rPr>
+          <w:rFonts w:ascii="Times New Roman" w:hAnsi="Times New Roman" w:cs="Times New Roman"/>
+          <w:sz w:val="24"/>
+          <w:szCs w:val="24"/>
+        </w:rPr>
+        <w:t xml:space="preserve">26/04/2024 Get access to custom tile data in C# in Godot 4 Beta </w:t>
+      </w:r>
+      <w:hyperlink r:id="rId31" w:history="1">
+        <w:r>
+          <w:rPr>
+            <w:rStyle w:val="Hipervnculo"/>
+            <w:rFonts w:ascii="Times New Roman" w:hAnsi="Times New Roman" w:cs="Times New Roman"/>
+            <w:sz w:val="24"/>
+            <w:szCs w:val="24"/>
+          </w:rPr>
+          <w:t>https://www.reddit.com/r/godot/comments/xjdarh/get_access_to_custom_tile_data_in_c_in_godot_4/</w:t>
+        </w:r>
+      </w:hyperlink>
+    </w:p>
+    <w:p>
+      <w:pPr>
+        <w:rPr>
+          <w:rFonts w:ascii="Times New Roman" w:hAnsi="Times New Roman" w:cs="Times New Roman"/>
+          <w:sz w:val="24"/>
+          <w:szCs w:val="24"/>
+        </w:rPr>
+      </w:pPr>
+      <w:r>
+        <w:rPr>
+          <w:rFonts w:ascii="Times New Roman" w:hAnsi="Times New Roman" w:cs="Times New Roman"/>
+          <w:sz w:val="24"/>
+          <w:szCs w:val="24"/>
+        </w:rPr>
+        <w:t xml:space="preserve">26/04/2024 Documentación TileMap </w:t>
+      </w:r>
+      <w:hyperlink r:id="rId32" w:history="1">
+        <w:r>
+          <w:rPr>
+            <w:rStyle w:val="Hipervnculo"/>
+            <w:rFonts w:ascii="Times New Roman" w:hAnsi="Times New Roman" w:cs="Times New Roman"/>
+            <w:sz w:val="24"/>
+            <w:szCs w:val="24"/>
+          </w:rPr>
+          <w:t>https://docs.godotengine.org/en/latest/classes/class_tilemap.html#class-tilemap-method-get-cell-tile-data</w:t>
+        </w:r>
+      </w:hyperlink>
+    </w:p>
+    <w:p>
+      <w:pPr>
+        <w:spacing w:line="276" w:lineRule="auto"/>
+        <w:rPr>
+          <w:rStyle w:val="Hipervnculo"/>
+          <w:rFonts w:ascii="Times New Roman" w:hAnsi="Times New Roman" w:cs="Times New Roman"/>
+          <w:sz w:val="24"/>
+          <w:szCs w:val="24"/>
+        </w:rPr>
+      </w:pPr>
+      <w:r>
+        <w:rPr>
+          <w:rFonts w:ascii="Times New Roman" w:hAnsi="Times New Roman" w:cs="Times New Roman"/>
+          <w:sz w:val="24"/>
+          <w:szCs w:val="24"/>
+        </w:rPr>
+        <w:t xml:space="preserve">27/04/2024 </w:t>
+      </w:r>
+      <w:r>
+        <w:rPr>
+          <w:rFonts w:ascii="Times New Roman" w:hAnsi="Times New Roman" w:cs="Times New Roman"/>
+          <w:sz w:val="24"/>
+          <w:szCs w:val="24"/>
+        </w:rPr>
+        <w:t xml:space="preserve">Godot4: Como agregar colisiones a un </w:t>
+      </w:r>
+      <w:proofErr w:type="spellStart"/>
+      <w:r>
+        <w:rPr>
+          <w:rFonts w:ascii="Times New Roman" w:hAnsi="Times New Roman" w:cs="Times New Roman"/>
+          <w:sz w:val="24"/>
+          <w:szCs w:val="24"/>
+        </w:rPr>
+        <w:t>TileMap</w:t>
+      </w:r>
+      <w:proofErr w:type="spellEnd"/>
+      <w:r>
+        <w:rPr>
+          <w:rFonts w:ascii="Times New Roman" w:hAnsi="Times New Roman" w:cs="Times New Roman"/>
+          <w:sz w:val="24"/>
+          <w:szCs w:val="24"/>
+        </w:rPr>
+        <w:t xml:space="preserve"> (Curso intensivo del </w:t>
+      </w:r>
+      <w:proofErr w:type="spellStart"/>
+      <w:r>
+        <w:rPr>
+          <w:rFonts w:ascii="Times New Roman" w:hAnsi="Times New Roman" w:cs="Times New Roman"/>
+          <w:sz w:val="24"/>
+          <w:szCs w:val="24"/>
+        </w:rPr>
+        <w:t>TileMap</w:t>
+      </w:r>
+      <w:proofErr w:type="spellEnd"/>
+      <w:r>
+        <w:rPr>
+          <w:rFonts w:ascii="Times New Roman" w:hAnsi="Times New Roman" w:cs="Times New Roman"/>
+          <w:sz w:val="24"/>
+          <w:szCs w:val="24"/>
+        </w:rPr>
+        <w:t>)</w:t>
+      </w:r>
+      <w:r>
+        <w:rPr>
+          <w:rFonts w:ascii="Times New Roman" w:hAnsi="Times New Roman" w:cs="Times New Roman"/>
+          <w:sz w:val="24"/>
+          <w:szCs w:val="24"/>
+        </w:rPr>
+        <w:t xml:space="preserve"> </w:t>
+      </w:r>
+      <w:hyperlink r:id="rId33" w:history="1">
+        <w:r>
+          <w:rPr>
+            <w:rStyle w:val="Hipervnculo"/>
+            <w:rFonts w:ascii="Times New Roman" w:hAnsi="Times New Roman" w:cs="Times New Roman"/>
+            <w:sz w:val="24"/>
+            <w:szCs w:val="24"/>
+          </w:rPr>
+          <w:t>https://www.youtube.com/watch?v=0Q2t_oHzZFA</w:t>
+        </w:r>
+      </w:hyperlink>
+    </w:p>
+    <w:p>
+      <w:pPr>
+        <w:spacing w:line="276" w:lineRule="auto"/>
+        <w:rPr>
+          <w:rFonts w:ascii="Times New Roman" w:hAnsi="Times New Roman" w:cs="Times New Roman"/>
+          <w:sz w:val="24"/>
+          <w:szCs w:val="24"/>
+        </w:rPr>
+      </w:pPr>
+      <w:r>
+        <w:rPr>
+          <w:rFonts w:ascii="Times New Roman" w:hAnsi="Times New Roman" w:cs="Times New Roman"/>
+          <w:sz w:val="24"/>
+          <w:szCs w:val="24"/>
+        </w:rPr>
+        <w:t>28/</w:t>
+      </w:r>
+      <w:r>
+        <w:rPr>
+          <w:rFonts w:ascii="Times New Roman" w:hAnsi="Times New Roman" w:cs="Times New Roman"/>
+          <w:sz w:val="24"/>
+          <w:szCs w:val="24"/>
+        </w:rPr>
+        <w:t xml:space="preserve">04/2024 </w:t>
+      </w:r>
+      <w:r>
+        <w:rPr>
+          <w:rFonts w:ascii="Times New Roman" w:hAnsi="Times New Roman" w:cs="Times New Roman"/>
+          <w:sz w:val="24"/>
+          <w:szCs w:val="24"/>
+        </w:rPr>
+        <w:t xml:space="preserve">Godot 4 </w:t>
+      </w:r>
+      <w:proofErr w:type="spellStart"/>
+      <w:r>
+        <w:rPr>
+          <w:rFonts w:ascii="Times New Roman" w:hAnsi="Times New Roman" w:cs="Times New Roman"/>
+          <w:sz w:val="24"/>
+          <w:szCs w:val="24"/>
+        </w:rPr>
+        <w:t>TileMap</w:t>
+      </w:r>
+      <w:proofErr w:type="spellEnd"/>
+      <w:r>
+        <w:rPr>
+          <w:rFonts w:ascii="Times New Roman" w:hAnsi="Times New Roman" w:cs="Times New Roman"/>
+          <w:sz w:val="24"/>
+          <w:szCs w:val="24"/>
+        </w:rPr>
+        <w:t xml:space="preserve"> Tutorial </w:t>
+      </w:r>
+      <w:proofErr w:type="spellStart"/>
+      <w:r>
+        <w:rPr>
+          <w:rFonts w:ascii="Times New Roman" w:hAnsi="Times New Roman" w:cs="Times New Roman"/>
+          <w:sz w:val="24"/>
+          <w:szCs w:val="24"/>
+        </w:rPr>
+        <w:t>Ep</w:t>
+      </w:r>
+      <w:proofErr w:type="spellEnd"/>
+      <w:r>
+        <w:rPr>
+          <w:rFonts w:ascii="Times New Roman" w:hAnsi="Times New Roman" w:cs="Times New Roman"/>
+          <w:sz w:val="24"/>
+          <w:szCs w:val="24"/>
+        </w:rPr>
+        <w:t xml:space="preserve"> 6 | </w:t>
+      </w:r>
+      <w:proofErr w:type="spellStart"/>
+      <w:r>
+        <w:rPr>
+          <w:rFonts w:ascii="Times New Roman" w:hAnsi="Times New Roman" w:cs="Times New Roman"/>
+          <w:sz w:val="24"/>
+          <w:szCs w:val="24"/>
+        </w:rPr>
+        <w:t>Plant</w:t>
+      </w:r>
+      <w:proofErr w:type="spellEnd"/>
+      <w:r>
+        <w:rPr>
+          <w:rFonts w:ascii="Times New Roman" w:hAnsi="Times New Roman" w:cs="Times New Roman"/>
+          <w:sz w:val="24"/>
+          <w:szCs w:val="24"/>
+        </w:rPr>
+        <w:t xml:space="preserve"> </w:t>
+      </w:r>
+      <w:proofErr w:type="spellStart"/>
+      <w:r>
+        <w:rPr>
+          <w:rFonts w:ascii="Times New Roman" w:hAnsi="Times New Roman" w:cs="Times New Roman"/>
+          <w:sz w:val="24"/>
+          <w:szCs w:val="24"/>
+        </w:rPr>
+        <w:t>Growth</w:t>
+      </w:r>
+      <w:proofErr w:type="spellEnd"/>
+      <w:r>
+        <w:rPr>
+          <w:rFonts w:ascii="Times New Roman" w:hAnsi="Times New Roman" w:cs="Times New Roman"/>
+          <w:sz w:val="24"/>
+          <w:szCs w:val="24"/>
+        </w:rPr>
+        <w:t xml:space="preserve"> </w:t>
+      </w:r>
+      <w:hyperlink r:id="rId34" w:history="1">
+        <w:r>
+          <w:rPr>
+            <w:rStyle w:val="Hipervnculo"/>
+            <w:rFonts w:ascii="Times New Roman" w:hAnsi="Times New Roman" w:cs="Times New Roman"/>
+            <w:sz w:val="24"/>
+            <w:szCs w:val="24"/>
+          </w:rPr>
+          <w:t>https://www.youtube.com/watch?v=6h4QSpccqIY&amp;list=PLflAYKtRJ7dwtqA0FsZadrQGal8lWp-MM&amp;index=6</w:t>
+        </w:r>
+      </w:hyperlink>
+    </w:p>
     <w:sectPr>
-      <w:footerReference w:type="default" r:id="rId31"/>
+      <w:footerReference w:type="default" r:id="rId35"/>
       <w:pgSz w:w="12240" w:h="15840" w:code="1"/>
       <w:pgMar w:top="1417" w:right="1701" w:bottom="1417" w:left="1701" w:header="708" w:footer="708" w:gutter="0"/>
       <w:pgNumType w:start="0"/>
@@ -6954,7 +7474,6 @@
   <w:style w:type="character" w:default="1" w:styleId="Fuentedeprrafopredeter">
     <w:name w:val="Default Paragraph Font"/>
     <w:uiPriority w:val="1"/>
-    <w:semiHidden/>
     <w:unhideWhenUsed/>
   </w:style>
   <w:style w:type="table" w:default="1" w:styleId="Tablanormal">

--- a/Memoria DAM.docx
+++ b/Memoria DAM.docx
@@ -7,6 +7,7 @@
         <w:pStyle w:val="Ttulo1"/>
       </w:pPr>
       <w:bookmarkStart w:id="0" w:name="_Hlk112666688"/>
+      <w:bookmarkStart w:id="1" w:name="_Toc165331347"/>
       <w:r>
         <w:rPr>
           <w:noProof/>
@@ -85,6 +86,7 @@
           </wp:anchor>
         </w:drawing>
       </w:r>
+      <w:bookmarkEnd w:id="1"/>
     </w:p>
     <w:p>
       <w:pPr>
@@ -837,25 +839,9 @@
           <w:r>
             <w:t>Contenido</w:t>
           </w:r>
-        </w:p>
-        <w:p>
-          <w:pPr>
-            <w:pStyle w:val="TDC1"/>
-            <w:tabs>
-              <w:tab w:val="left" w:pos="440"/>
-              <w:tab w:val="right" w:leader="dot" w:pos="8828"/>
-            </w:tabs>
-            <w:spacing w:line="276" w:lineRule="auto"/>
-            <w:rPr>
-              <w:rFonts w:cstheme="minorBidi"/>
-              <w:noProof/>
-              <w:kern w:val="2"/>
-              <w:sz w:val="24"/>
-              <w14:ligatures w14:val="standardContextual"/>
-            </w:rPr>
-          </w:pPr>
           <w:r>
             <w:rPr>
+              <w:rFonts w:eastAsiaTheme="minorEastAsia" w:cs="Times New Roman"/>
               <w:sz w:val="24"/>
             </w:rPr>
             <w:fldChar w:fldCharType="begin"/>
@@ -868,16 +854,31 @@
           </w:r>
           <w:r>
             <w:rPr>
+              <w:rFonts w:eastAsiaTheme="minorEastAsia" w:cs="Times New Roman"/>
               <w:sz w:val="24"/>
             </w:rPr>
             <w:fldChar w:fldCharType="separate"/>
           </w:r>
-          <w:hyperlink w:anchor="_Toc164274427" w:history="1">
+        </w:p>
+        <w:p>
+          <w:pPr>
+            <w:pStyle w:val="TDC1"/>
+            <w:tabs>
+              <w:tab w:val="left" w:pos="440"/>
+              <w:tab w:val="right" w:leader="dot" w:pos="8828"/>
+            </w:tabs>
+            <w:rPr>
+              <w:rFonts w:cstheme="minorBidi"/>
+              <w:noProof/>
+              <w:kern w:val="2"/>
+              <w14:ligatures w14:val="standardContextual"/>
+            </w:rPr>
+          </w:pPr>
+          <w:hyperlink w:anchor="_Toc165331348" w:history="1">
             <w:r>
               <w:rPr>
                 <w:rStyle w:val="Hipervnculo"/>
                 <w:noProof/>
-                <w:sz w:val="24"/>
               </w:rPr>
               <w:t>1.</w:t>
             </w:r>
@@ -886,7 +887,6 @@
                 <w:rFonts w:cstheme="minorBidi"/>
                 <w:noProof/>
                 <w:kern w:val="2"/>
-                <w:sz w:val="24"/>
                 <w14:ligatures w14:val="standardContextual"/>
               </w:rPr>
               <w:tab/>
@@ -895,7 +895,6 @@
               <w:rPr>
                 <w:rStyle w:val="Hipervnculo"/>
                 <w:noProof/>
-                <w:sz w:val="24"/>
               </w:rPr>
               <w:t>Introducción</w:t>
             </w:r>
@@ -903,7 +902,6 @@
               <w:rPr>
                 <w:noProof/>
                 <w:webHidden/>
-                <w:sz w:val="24"/>
               </w:rPr>
               <w:tab/>
             </w:r>
@@ -911,7 +909,6 @@
               <w:rPr>
                 <w:noProof/>
                 <w:webHidden/>
-                <w:sz w:val="24"/>
               </w:rPr>
               <w:fldChar w:fldCharType="begin"/>
             </w:r>
@@ -919,22 +916,19 @@
               <w:rPr>
                 <w:noProof/>
                 <w:webHidden/>
-                <w:sz w:val="24"/>
-              </w:rPr>
-              <w:instrText xml:space="preserve"> PAGEREF _Toc164274427 \h </w:instrText>
-            </w:r>
-            <w:r>
-              <w:rPr>
-                <w:noProof/>
-                <w:webHidden/>
-                <w:sz w:val="24"/>
-              </w:rPr>
-            </w:r>
-            <w:r>
-              <w:rPr>
-                <w:noProof/>
-                <w:webHidden/>
-                <w:sz w:val="24"/>
+              </w:rPr>
+              <w:instrText xml:space="preserve"> PAGEREF _Toc165331348 \h </w:instrText>
+            </w:r>
+            <w:r>
+              <w:rPr>
+                <w:noProof/>
+                <w:webHidden/>
+              </w:rPr>
+            </w:r>
+            <w:r>
+              <w:rPr>
+                <w:noProof/>
+                <w:webHidden/>
               </w:rPr>
               <w:fldChar w:fldCharType="separate"/>
             </w:r>
@@ -942,7 +936,6 @@
               <w:rPr>
                 <w:noProof/>
                 <w:webHidden/>
-                <w:sz w:val="24"/>
               </w:rPr>
               <w:t>2</w:t>
             </w:r>
@@ -950,7 +943,6 @@
               <w:rPr>
                 <w:noProof/>
                 <w:webHidden/>
-                <w:sz w:val="24"/>
               </w:rPr>
               <w:fldChar w:fldCharType="end"/>
             </w:r>
@@ -963,21 +955,18 @@
               <w:tab w:val="left" w:pos="880"/>
               <w:tab w:val="right" w:leader="dot" w:pos="8828"/>
             </w:tabs>
-            <w:spacing w:line="276" w:lineRule="auto"/>
             <w:rPr>
               <w:rFonts w:cstheme="minorBidi"/>
               <w:noProof/>
               <w:kern w:val="2"/>
-              <w:sz w:val="24"/>
               <w14:ligatures w14:val="standardContextual"/>
             </w:rPr>
           </w:pPr>
-          <w:hyperlink w:anchor="_Toc164274428" w:history="1">
+          <w:hyperlink w:anchor="_Toc165331349" w:history="1">
             <w:r>
               <w:rPr>
                 <w:rStyle w:val="Hipervnculo"/>
                 <w:noProof/>
-                <w:sz w:val="24"/>
               </w:rPr>
               <w:t>1.1</w:t>
             </w:r>
@@ -986,7 +975,6 @@
                 <w:rFonts w:cstheme="minorBidi"/>
                 <w:noProof/>
                 <w:kern w:val="2"/>
-                <w:sz w:val="24"/>
                 <w14:ligatures w14:val="standardContextual"/>
               </w:rPr>
               <w:tab/>
@@ -995,7 +983,6 @@
               <w:rPr>
                 <w:rStyle w:val="Hipervnculo"/>
                 <w:noProof/>
-                <w:sz w:val="24"/>
               </w:rPr>
               <w:t>Descripción del proyecto y finalidad del mismo</w:t>
             </w:r>
@@ -1003,7 +990,6 @@
               <w:rPr>
                 <w:noProof/>
                 <w:webHidden/>
-                <w:sz w:val="24"/>
               </w:rPr>
               <w:tab/>
             </w:r>
@@ -1011,7 +997,6 @@
               <w:rPr>
                 <w:noProof/>
                 <w:webHidden/>
-                <w:sz w:val="24"/>
               </w:rPr>
               <w:fldChar w:fldCharType="begin"/>
             </w:r>
@@ -1019,22 +1004,19 @@
               <w:rPr>
                 <w:noProof/>
                 <w:webHidden/>
-                <w:sz w:val="24"/>
-              </w:rPr>
-              <w:instrText xml:space="preserve"> PAGEREF _Toc164274428 \h </w:instrText>
-            </w:r>
-            <w:r>
-              <w:rPr>
-                <w:noProof/>
-                <w:webHidden/>
-                <w:sz w:val="24"/>
-              </w:rPr>
-            </w:r>
-            <w:r>
-              <w:rPr>
-                <w:noProof/>
-                <w:webHidden/>
-                <w:sz w:val="24"/>
+              </w:rPr>
+              <w:instrText xml:space="preserve"> PAGEREF _Toc165331349 \h </w:instrText>
+            </w:r>
+            <w:r>
+              <w:rPr>
+                <w:noProof/>
+                <w:webHidden/>
+              </w:rPr>
+            </w:r>
+            <w:r>
+              <w:rPr>
+                <w:noProof/>
+                <w:webHidden/>
               </w:rPr>
               <w:fldChar w:fldCharType="separate"/>
             </w:r>
@@ -1042,7 +1024,6 @@
               <w:rPr>
                 <w:noProof/>
                 <w:webHidden/>
-                <w:sz w:val="24"/>
               </w:rPr>
               <w:t>3</w:t>
             </w:r>
@@ -1050,7 +1031,6 @@
               <w:rPr>
                 <w:noProof/>
                 <w:webHidden/>
-                <w:sz w:val="24"/>
               </w:rPr>
               <w:fldChar w:fldCharType="end"/>
             </w:r>
@@ -1063,21 +1043,18 @@
               <w:tab w:val="left" w:pos="440"/>
               <w:tab w:val="right" w:leader="dot" w:pos="8828"/>
             </w:tabs>
-            <w:spacing w:line="276" w:lineRule="auto"/>
             <w:rPr>
               <w:rFonts w:cstheme="minorBidi"/>
               <w:noProof/>
               <w:kern w:val="2"/>
-              <w:sz w:val="24"/>
               <w14:ligatures w14:val="standardContextual"/>
             </w:rPr>
           </w:pPr>
-          <w:hyperlink w:anchor="_Toc164274429" w:history="1">
+          <w:hyperlink w:anchor="_Toc165331350" w:history="1">
             <w:r>
               <w:rPr>
                 <w:rStyle w:val="Hipervnculo"/>
                 <w:noProof/>
-                <w:sz w:val="24"/>
               </w:rPr>
               <w:t>2.</w:t>
             </w:r>
@@ -1086,7 +1063,6 @@
                 <w:rFonts w:cstheme="minorBidi"/>
                 <w:noProof/>
                 <w:kern w:val="2"/>
-                <w:sz w:val="24"/>
                 <w14:ligatures w14:val="standardContextual"/>
               </w:rPr>
               <w:tab/>
@@ -1095,7 +1071,6 @@
               <w:rPr>
                 <w:rStyle w:val="Hipervnculo"/>
                 <w:noProof/>
-                <w:sz w:val="24"/>
               </w:rPr>
               <w:t>Análisis y diseño del proyecto</w:t>
             </w:r>
@@ -1103,7 +1078,6 @@
               <w:rPr>
                 <w:noProof/>
                 <w:webHidden/>
-                <w:sz w:val="24"/>
               </w:rPr>
               <w:tab/>
             </w:r>
@@ -1111,7 +1085,6 @@
               <w:rPr>
                 <w:noProof/>
                 <w:webHidden/>
-                <w:sz w:val="24"/>
               </w:rPr>
               <w:fldChar w:fldCharType="begin"/>
             </w:r>
@@ -1119,22 +1092,19 @@
               <w:rPr>
                 <w:noProof/>
                 <w:webHidden/>
-                <w:sz w:val="24"/>
-              </w:rPr>
-              <w:instrText xml:space="preserve"> PAGEREF _Toc164274429 \h </w:instrText>
-            </w:r>
-            <w:r>
-              <w:rPr>
-                <w:noProof/>
-                <w:webHidden/>
-                <w:sz w:val="24"/>
-              </w:rPr>
-            </w:r>
-            <w:r>
-              <w:rPr>
-                <w:noProof/>
-                <w:webHidden/>
-                <w:sz w:val="24"/>
+              </w:rPr>
+              <w:instrText xml:space="preserve"> PAGEREF _Toc165331350 \h </w:instrText>
+            </w:r>
+            <w:r>
+              <w:rPr>
+                <w:noProof/>
+                <w:webHidden/>
+              </w:rPr>
+            </w:r>
+            <w:r>
+              <w:rPr>
+                <w:noProof/>
+                <w:webHidden/>
               </w:rPr>
               <w:fldChar w:fldCharType="separate"/>
             </w:r>
@@ -1142,7 +1112,6 @@
               <w:rPr>
                 <w:noProof/>
                 <w:webHidden/>
-                <w:sz w:val="24"/>
               </w:rPr>
               <w:t>4</w:t>
             </w:r>
@@ -1150,7 +1119,6 @@
               <w:rPr>
                 <w:noProof/>
                 <w:webHidden/>
-                <w:sz w:val="24"/>
               </w:rPr>
               <w:fldChar w:fldCharType="end"/>
             </w:r>
@@ -1163,21 +1131,18 @@
               <w:tab w:val="left" w:pos="880"/>
               <w:tab w:val="right" w:leader="dot" w:pos="8828"/>
             </w:tabs>
-            <w:spacing w:line="276" w:lineRule="auto"/>
             <w:rPr>
               <w:rFonts w:cstheme="minorBidi"/>
               <w:noProof/>
               <w:kern w:val="2"/>
-              <w:sz w:val="24"/>
               <w14:ligatures w14:val="standardContextual"/>
             </w:rPr>
           </w:pPr>
-          <w:hyperlink w:anchor="_Toc164274430" w:history="1">
+          <w:hyperlink w:anchor="_Toc165331351" w:history="1">
             <w:r>
               <w:rPr>
                 <w:rStyle w:val="Hipervnculo"/>
                 <w:noProof/>
-                <w:sz w:val="24"/>
               </w:rPr>
               <w:t>2.1</w:t>
             </w:r>
@@ -1186,7 +1151,6 @@
                 <w:rFonts w:cstheme="minorBidi"/>
                 <w:noProof/>
                 <w:kern w:val="2"/>
-                <w:sz w:val="24"/>
                 <w14:ligatures w14:val="standardContextual"/>
               </w:rPr>
               <w:tab/>
@@ -1195,7 +1159,6 @@
               <w:rPr>
                 <w:rStyle w:val="Hipervnculo"/>
                 <w:noProof/>
-                <w:sz w:val="24"/>
               </w:rPr>
               <w:t>Planificación y Especificación de requisitos-descripción de las necesidades del proyecto</w:t>
             </w:r>
@@ -1203,7 +1166,6 @@
               <w:rPr>
                 <w:noProof/>
                 <w:webHidden/>
-                <w:sz w:val="24"/>
               </w:rPr>
               <w:tab/>
             </w:r>
@@ -1211,7 +1173,6 @@
               <w:rPr>
                 <w:noProof/>
                 <w:webHidden/>
-                <w:sz w:val="24"/>
               </w:rPr>
               <w:fldChar w:fldCharType="begin"/>
             </w:r>
@@ -1219,22 +1180,19 @@
               <w:rPr>
                 <w:noProof/>
                 <w:webHidden/>
-                <w:sz w:val="24"/>
-              </w:rPr>
-              <w:instrText xml:space="preserve"> PAGEREF _Toc164274430 \h </w:instrText>
-            </w:r>
-            <w:r>
-              <w:rPr>
-                <w:noProof/>
-                <w:webHidden/>
-                <w:sz w:val="24"/>
-              </w:rPr>
-            </w:r>
-            <w:r>
-              <w:rPr>
-                <w:noProof/>
-                <w:webHidden/>
-                <w:sz w:val="24"/>
+              </w:rPr>
+              <w:instrText xml:space="preserve"> PAGEREF _Toc165331351 \h </w:instrText>
+            </w:r>
+            <w:r>
+              <w:rPr>
+                <w:noProof/>
+                <w:webHidden/>
+              </w:rPr>
+            </w:r>
+            <w:r>
+              <w:rPr>
+                <w:noProof/>
+                <w:webHidden/>
               </w:rPr>
               <w:fldChar w:fldCharType="separate"/>
             </w:r>
@@ -1242,7 +1200,6 @@
               <w:rPr>
                 <w:noProof/>
                 <w:webHidden/>
-                <w:sz w:val="24"/>
               </w:rPr>
               <w:t>4</w:t>
             </w:r>
@@ -1250,7 +1207,6 @@
               <w:rPr>
                 <w:noProof/>
                 <w:webHidden/>
-                <w:sz w:val="24"/>
               </w:rPr>
               <w:fldChar w:fldCharType="end"/>
             </w:r>
@@ -1263,21 +1219,18 @@
               <w:tab w:val="left" w:pos="880"/>
               <w:tab w:val="right" w:leader="dot" w:pos="8828"/>
             </w:tabs>
-            <w:spacing w:line="276" w:lineRule="auto"/>
             <w:rPr>
               <w:rFonts w:cstheme="minorBidi"/>
               <w:noProof/>
               <w:kern w:val="2"/>
-              <w:sz w:val="24"/>
               <w14:ligatures w14:val="standardContextual"/>
             </w:rPr>
           </w:pPr>
-          <w:hyperlink w:anchor="_Toc164274431" w:history="1">
+          <w:hyperlink w:anchor="_Toc165331352" w:history="1">
             <w:r>
               <w:rPr>
                 <w:rStyle w:val="Hipervnculo"/>
                 <w:noProof/>
-                <w:sz w:val="24"/>
               </w:rPr>
               <w:t>2.2</w:t>
             </w:r>
@@ -1286,7 +1239,6 @@
                 <w:rFonts w:cstheme="minorBidi"/>
                 <w:noProof/>
                 <w:kern w:val="2"/>
-                <w:sz w:val="24"/>
                 <w14:ligatures w14:val="standardContextual"/>
               </w:rPr>
               <w:tab/>
@@ -1295,7 +1247,6 @@
               <w:rPr>
                 <w:rStyle w:val="Hipervnculo"/>
                 <w:noProof/>
-                <w:sz w:val="24"/>
               </w:rPr>
               <w:t>Construcción</w:t>
             </w:r>
@@ -1303,7 +1254,6 @@
               <w:rPr>
                 <w:noProof/>
                 <w:webHidden/>
-                <w:sz w:val="24"/>
               </w:rPr>
               <w:tab/>
             </w:r>
@@ -1311,7 +1261,6 @@
               <w:rPr>
                 <w:noProof/>
                 <w:webHidden/>
-                <w:sz w:val="24"/>
               </w:rPr>
               <w:fldChar w:fldCharType="begin"/>
             </w:r>
@@ -1319,22 +1268,19 @@
               <w:rPr>
                 <w:noProof/>
                 <w:webHidden/>
-                <w:sz w:val="24"/>
-              </w:rPr>
-              <w:instrText xml:space="preserve"> PAGEREF _Toc164274431 \h </w:instrText>
-            </w:r>
-            <w:r>
-              <w:rPr>
-                <w:noProof/>
-                <w:webHidden/>
-                <w:sz w:val="24"/>
-              </w:rPr>
-            </w:r>
-            <w:r>
-              <w:rPr>
-                <w:noProof/>
-                <w:webHidden/>
-                <w:sz w:val="24"/>
+              </w:rPr>
+              <w:instrText xml:space="preserve"> PAGEREF _Toc165331352 \h </w:instrText>
+            </w:r>
+            <w:r>
+              <w:rPr>
+                <w:noProof/>
+                <w:webHidden/>
+              </w:rPr>
+            </w:r>
+            <w:r>
+              <w:rPr>
+                <w:noProof/>
+                <w:webHidden/>
               </w:rPr>
               <w:fldChar w:fldCharType="separate"/>
             </w:r>
@@ -1342,15 +1288,13 @@
               <w:rPr>
                 <w:noProof/>
                 <w:webHidden/>
-                <w:sz w:val="24"/>
-              </w:rPr>
-              <w:t>4</w:t>
-            </w:r>
-            <w:r>
-              <w:rPr>
-                <w:noProof/>
-                <w:webHidden/>
-                <w:sz w:val="24"/>
+              </w:rPr>
+              <w:t>5</w:t>
+            </w:r>
+            <w:r>
+              <w:rPr>
+                <w:noProof/>
+                <w:webHidden/>
               </w:rPr>
               <w:fldChar w:fldCharType="end"/>
             </w:r>
@@ -1363,21 +1307,18 @@
               <w:tab w:val="left" w:pos="1320"/>
               <w:tab w:val="right" w:leader="dot" w:pos="8828"/>
             </w:tabs>
-            <w:spacing w:line="276" w:lineRule="auto"/>
             <w:rPr>
               <w:rFonts w:cstheme="minorBidi"/>
               <w:noProof/>
               <w:kern w:val="2"/>
-              <w:sz w:val="24"/>
               <w14:ligatures w14:val="standardContextual"/>
             </w:rPr>
           </w:pPr>
-          <w:hyperlink w:anchor="_Toc164274432" w:history="1">
+          <w:hyperlink w:anchor="_Toc165331353" w:history="1">
             <w:r>
               <w:rPr>
                 <w:rStyle w:val="Hipervnculo"/>
                 <w:noProof/>
-                <w:sz w:val="24"/>
               </w:rPr>
               <w:t>2.2.1</w:t>
             </w:r>
@@ -1386,7 +1327,6 @@
                 <w:rFonts w:cstheme="minorBidi"/>
                 <w:noProof/>
                 <w:kern w:val="2"/>
-                <w:sz w:val="24"/>
                 <w14:ligatures w14:val="standardContextual"/>
               </w:rPr>
               <w:tab/>
@@ -1395,7 +1335,6 @@
               <w:rPr>
                 <w:rStyle w:val="Hipervnculo"/>
                 <w:noProof/>
-                <w:sz w:val="24"/>
               </w:rPr>
               <w:t>Diseño</w:t>
             </w:r>
@@ -1403,7 +1342,6 @@
               <w:rPr>
                 <w:noProof/>
                 <w:webHidden/>
-                <w:sz w:val="24"/>
               </w:rPr>
               <w:tab/>
             </w:r>
@@ -1411,7 +1349,6 @@
               <w:rPr>
                 <w:noProof/>
                 <w:webHidden/>
-                <w:sz w:val="24"/>
               </w:rPr>
               <w:fldChar w:fldCharType="begin"/>
             </w:r>
@@ -1419,22 +1356,19 @@
               <w:rPr>
                 <w:noProof/>
                 <w:webHidden/>
-                <w:sz w:val="24"/>
-              </w:rPr>
-              <w:instrText xml:space="preserve"> PAGEREF _Toc164274432 \h </w:instrText>
-            </w:r>
-            <w:r>
-              <w:rPr>
-                <w:noProof/>
-                <w:webHidden/>
-                <w:sz w:val="24"/>
-              </w:rPr>
-            </w:r>
-            <w:r>
-              <w:rPr>
-                <w:noProof/>
-                <w:webHidden/>
-                <w:sz w:val="24"/>
+              </w:rPr>
+              <w:instrText xml:space="preserve"> PAGEREF _Toc165331353 \h </w:instrText>
+            </w:r>
+            <w:r>
+              <w:rPr>
+                <w:noProof/>
+                <w:webHidden/>
+              </w:rPr>
+            </w:r>
+            <w:r>
+              <w:rPr>
+                <w:noProof/>
+                <w:webHidden/>
               </w:rPr>
               <w:fldChar w:fldCharType="separate"/>
             </w:r>
@@ -1442,15 +1376,13 @@
               <w:rPr>
                 <w:noProof/>
                 <w:webHidden/>
-                <w:sz w:val="24"/>
-              </w:rPr>
-              <w:t>4</w:t>
-            </w:r>
-            <w:r>
-              <w:rPr>
-                <w:noProof/>
-                <w:webHidden/>
-                <w:sz w:val="24"/>
+              </w:rPr>
+              <w:t>5</w:t>
+            </w:r>
+            <w:r>
+              <w:rPr>
+                <w:noProof/>
+                <w:webHidden/>
               </w:rPr>
               <w:fldChar w:fldCharType="end"/>
             </w:r>
@@ -1463,21 +1395,18 @@
               <w:tab w:val="left" w:pos="1320"/>
               <w:tab w:val="right" w:leader="dot" w:pos="8828"/>
             </w:tabs>
-            <w:spacing w:line="276" w:lineRule="auto"/>
             <w:rPr>
               <w:rFonts w:cstheme="minorBidi"/>
               <w:noProof/>
               <w:kern w:val="2"/>
-              <w:sz w:val="24"/>
               <w14:ligatures w14:val="standardContextual"/>
             </w:rPr>
           </w:pPr>
-          <w:hyperlink w:anchor="_Toc164274433" w:history="1">
+          <w:hyperlink w:anchor="_Toc165331354" w:history="1">
             <w:r>
               <w:rPr>
                 <w:rStyle w:val="Hipervnculo"/>
                 <w:noProof/>
-                <w:sz w:val="24"/>
               </w:rPr>
               <w:t>2.2.2</w:t>
             </w:r>
@@ -1486,7 +1415,6 @@
                 <w:rFonts w:cstheme="minorBidi"/>
                 <w:noProof/>
                 <w:kern w:val="2"/>
-                <w:sz w:val="24"/>
                 <w14:ligatures w14:val="standardContextual"/>
               </w:rPr>
               <w:tab/>
@@ -1495,7 +1423,6 @@
               <w:rPr>
                 <w:rStyle w:val="Hipervnculo"/>
                 <w:noProof/>
-                <w:sz w:val="24"/>
               </w:rPr>
               <w:t>Implementación</w:t>
             </w:r>
@@ -1503,7 +1430,6 @@
               <w:rPr>
                 <w:noProof/>
                 <w:webHidden/>
-                <w:sz w:val="24"/>
               </w:rPr>
               <w:tab/>
             </w:r>
@@ -1511,7 +1437,6 @@
               <w:rPr>
                 <w:noProof/>
                 <w:webHidden/>
-                <w:sz w:val="24"/>
               </w:rPr>
               <w:fldChar w:fldCharType="begin"/>
             </w:r>
@@ -1519,22 +1444,19 @@
               <w:rPr>
                 <w:noProof/>
                 <w:webHidden/>
-                <w:sz w:val="24"/>
-              </w:rPr>
-              <w:instrText xml:space="preserve"> PAGEREF _Toc164274433 \h </w:instrText>
-            </w:r>
-            <w:r>
-              <w:rPr>
-                <w:noProof/>
-                <w:webHidden/>
-                <w:sz w:val="24"/>
-              </w:rPr>
-            </w:r>
-            <w:r>
-              <w:rPr>
-                <w:noProof/>
-                <w:webHidden/>
-                <w:sz w:val="24"/>
+              </w:rPr>
+              <w:instrText xml:space="preserve"> PAGEREF _Toc165331354 \h </w:instrText>
+            </w:r>
+            <w:r>
+              <w:rPr>
+                <w:noProof/>
+                <w:webHidden/>
+              </w:rPr>
+            </w:r>
+            <w:r>
+              <w:rPr>
+                <w:noProof/>
+                <w:webHidden/>
               </w:rPr>
               <w:fldChar w:fldCharType="separate"/>
             </w:r>
@@ -1542,15 +1464,13 @@
               <w:rPr>
                 <w:noProof/>
                 <w:webHidden/>
-                <w:sz w:val="24"/>
-              </w:rPr>
-              <w:t>4</w:t>
-            </w:r>
-            <w:r>
-              <w:rPr>
-                <w:noProof/>
-                <w:webHidden/>
-                <w:sz w:val="24"/>
+              </w:rPr>
+              <w:t>5</w:t>
+            </w:r>
+            <w:r>
+              <w:rPr>
+                <w:noProof/>
+                <w:webHidden/>
               </w:rPr>
               <w:fldChar w:fldCharType="end"/>
             </w:r>
@@ -1563,21 +1483,18 @@
               <w:tab w:val="left" w:pos="1320"/>
               <w:tab w:val="right" w:leader="dot" w:pos="8828"/>
             </w:tabs>
-            <w:spacing w:line="276" w:lineRule="auto"/>
             <w:rPr>
               <w:rFonts w:cstheme="minorBidi"/>
               <w:noProof/>
               <w:kern w:val="2"/>
-              <w:sz w:val="24"/>
               <w14:ligatures w14:val="standardContextual"/>
             </w:rPr>
           </w:pPr>
-          <w:hyperlink w:anchor="_Toc164274434" w:history="1">
+          <w:hyperlink w:anchor="_Toc165331355" w:history="1">
             <w:r>
               <w:rPr>
                 <w:rStyle w:val="Hipervnculo"/>
                 <w:noProof/>
-                <w:sz w:val="24"/>
               </w:rPr>
               <w:t>2.2.3</w:t>
             </w:r>
@@ -1586,7 +1503,6 @@
                 <w:rFonts w:cstheme="minorBidi"/>
                 <w:noProof/>
                 <w:kern w:val="2"/>
-                <w:sz w:val="24"/>
                 <w14:ligatures w14:val="standardContextual"/>
               </w:rPr>
               <w:tab/>
@@ -1595,7 +1511,6 @@
               <w:rPr>
                 <w:rStyle w:val="Hipervnculo"/>
                 <w:noProof/>
-                <w:sz w:val="24"/>
               </w:rPr>
               <w:t>Pruebas</w:t>
             </w:r>
@@ -1603,7 +1518,6 @@
               <w:rPr>
                 <w:noProof/>
                 <w:webHidden/>
-                <w:sz w:val="24"/>
               </w:rPr>
               <w:tab/>
             </w:r>
@@ -1611,7 +1525,6 @@
               <w:rPr>
                 <w:noProof/>
                 <w:webHidden/>
-                <w:sz w:val="24"/>
               </w:rPr>
               <w:fldChar w:fldCharType="begin"/>
             </w:r>
@@ -1619,22 +1532,19 @@
               <w:rPr>
                 <w:noProof/>
                 <w:webHidden/>
-                <w:sz w:val="24"/>
-              </w:rPr>
-              <w:instrText xml:space="preserve"> PAGEREF _Toc164274434 \h </w:instrText>
-            </w:r>
-            <w:r>
-              <w:rPr>
-                <w:noProof/>
-                <w:webHidden/>
-                <w:sz w:val="24"/>
-              </w:rPr>
-            </w:r>
-            <w:r>
-              <w:rPr>
-                <w:noProof/>
-                <w:webHidden/>
-                <w:sz w:val="24"/>
+              </w:rPr>
+              <w:instrText xml:space="preserve"> PAGEREF _Toc165331355 \h </w:instrText>
+            </w:r>
+            <w:r>
+              <w:rPr>
+                <w:noProof/>
+                <w:webHidden/>
+              </w:rPr>
+            </w:r>
+            <w:r>
+              <w:rPr>
+                <w:noProof/>
+                <w:webHidden/>
               </w:rPr>
               <w:fldChar w:fldCharType="separate"/>
             </w:r>
@@ -1642,15 +1552,13 @@
               <w:rPr>
                 <w:noProof/>
                 <w:webHidden/>
-                <w:sz w:val="24"/>
-              </w:rPr>
-              <w:t>4</w:t>
-            </w:r>
-            <w:r>
-              <w:rPr>
-                <w:noProof/>
-                <w:webHidden/>
-                <w:sz w:val="24"/>
+              </w:rPr>
+              <w:t>5</w:t>
+            </w:r>
+            <w:r>
+              <w:rPr>
+                <w:noProof/>
+                <w:webHidden/>
               </w:rPr>
               <w:fldChar w:fldCharType="end"/>
             </w:r>
@@ -1663,21 +1571,18 @@
               <w:tab w:val="left" w:pos="440"/>
               <w:tab w:val="right" w:leader="dot" w:pos="8828"/>
             </w:tabs>
-            <w:spacing w:line="276" w:lineRule="auto"/>
             <w:rPr>
               <w:rFonts w:cstheme="minorBidi"/>
               <w:noProof/>
               <w:kern w:val="2"/>
-              <w:sz w:val="24"/>
               <w14:ligatures w14:val="standardContextual"/>
             </w:rPr>
           </w:pPr>
-          <w:hyperlink w:anchor="_Toc164274435" w:history="1">
+          <w:hyperlink w:anchor="_Toc165331356" w:history="1">
             <w:r>
               <w:rPr>
                 <w:rStyle w:val="Hipervnculo"/>
                 <w:noProof/>
-                <w:sz w:val="24"/>
               </w:rPr>
               <w:t>3.</w:t>
             </w:r>
@@ -1686,7 +1591,6 @@
                 <w:rFonts w:cstheme="minorBidi"/>
                 <w:noProof/>
                 <w:kern w:val="2"/>
-                <w:sz w:val="24"/>
                 <w14:ligatures w14:val="standardContextual"/>
               </w:rPr>
               <w:tab/>
@@ -1695,7 +1599,6 @@
               <w:rPr>
                 <w:rStyle w:val="Hipervnculo"/>
                 <w:noProof/>
-                <w:sz w:val="24"/>
               </w:rPr>
               <w:t>Recursos</w:t>
             </w:r>
@@ -1703,7 +1606,6 @@
               <w:rPr>
                 <w:noProof/>
                 <w:webHidden/>
-                <w:sz w:val="24"/>
               </w:rPr>
               <w:tab/>
             </w:r>
@@ -1711,7 +1613,6 @@
               <w:rPr>
                 <w:noProof/>
                 <w:webHidden/>
-                <w:sz w:val="24"/>
               </w:rPr>
               <w:fldChar w:fldCharType="begin"/>
             </w:r>
@@ -1719,22 +1620,19 @@
               <w:rPr>
                 <w:noProof/>
                 <w:webHidden/>
-                <w:sz w:val="24"/>
-              </w:rPr>
-              <w:instrText xml:space="preserve"> PAGEREF _Toc164274435 \h </w:instrText>
-            </w:r>
-            <w:r>
-              <w:rPr>
-                <w:noProof/>
-                <w:webHidden/>
-                <w:sz w:val="24"/>
-              </w:rPr>
-            </w:r>
-            <w:r>
-              <w:rPr>
-                <w:noProof/>
-                <w:webHidden/>
-                <w:sz w:val="24"/>
+              </w:rPr>
+              <w:instrText xml:space="preserve"> PAGEREF _Toc165331356 \h </w:instrText>
+            </w:r>
+            <w:r>
+              <w:rPr>
+                <w:noProof/>
+                <w:webHidden/>
+              </w:rPr>
+            </w:r>
+            <w:r>
+              <w:rPr>
+                <w:noProof/>
+                <w:webHidden/>
               </w:rPr>
               <w:fldChar w:fldCharType="separate"/>
             </w:r>
@@ -1742,15 +1640,13 @@
               <w:rPr>
                 <w:noProof/>
                 <w:webHidden/>
-                <w:sz w:val="24"/>
-              </w:rPr>
-              <w:t>5</w:t>
-            </w:r>
-            <w:r>
-              <w:rPr>
-                <w:noProof/>
-                <w:webHidden/>
-                <w:sz w:val="24"/>
+              </w:rPr>
+              <w:t>8</w:t>
+            </w:r>
+            <w:r>
+              <w:rPr>
+                <w:noProof/>
+                <w:webHidden/>
               </w:rPr>
               <w:fldChar w:fldCharType="end"/>
             </w:r>
@@ -1763,21 +1659,18 @@
               <w:tab w:val="left" w:pos="880"/>
               <w:tab w:val="right" w:leader="dot" w:pos="8828"/>
             </w:tabs>
-            <w:spacing w:line="276" w:lineRule="auto"/>
             <w:rPr>
               <w:rFonts w:cstheme="minorBidi"/>
               <w:noProof/>
               <w:kern w:val="2"/>
-              <w:sz w:val="24"/>
               <w14:ligatures w14:val="standardContextual"/>
             </w:rPr>
           </w:pPr>
-          <w:hyperlink w:anchor="_Toc164274436" w:history="1">
+          <w:hyperlink w:anchor="_Toc165331357" w:history="1">
             <w:r>
               <w:rPr>
                 <w:rStyle w:val="Hipervnculo"/>
                 <w:noProof/>
-                <w:sz w:val="24"/>
               </w:rPr>
               <w:t>3.1</w:t>
             </w:r>
@@ -1786,7 +1679,6 @@
                 <w:rFonts w:cstheme="minorBidi"/>
                 <w:noProof/>
                 <w:kern w:val="2"/>
-                <w:sz w:val="24"/>
                 <w14:ligatures w14:val="standardContextual"/>
               </w:rPr>
               <w:tab/>
@@ -1795,7 +1687,6 @@
               <w:rPr>
                 <w:rStyle w:val="Hipervnculo"/>
                 <w:noProof/>
-                <w:sz w:val="24"/>
               </w:rPr>
               <w:t>Recursos hardware</w:t>
             </w:r>
@@ -1803,7 +1694,6 @@
               <w:rPr>
                 <w:noProof/>
                 <w:webHidden/>
-                <w:sz w:val="24"/>
               </w:rPr>
               <w:tab/>
             </w:r>
@@ -1811,7 +1701,6 @@
               <w:rPr>
                 <w:noProof/>
                 <w:webHidden/>
-                <w:sz w:val="24"/>
               </w:rPr>
               <w:fldChar w:fldCharType="begin"/>
             </w:r>
@@ -1819,22 +1708,19 @@
               <w:rPr>
                 <w:noProof/>
                 <w:webHidden/>
-                <w:sz w:val="24"/>
-              </w:rPr>
-              <w:instrText xml:space="preserve"> PAGEREF _Toc164274436 \h </w:instrText>
-            </w:r>
-            <w:r>
-              <w:rPr>
-                <w:noProof/>
-                <w:webHidden/>
-                <w:sz w:val="24"/>
-              </w:rPr>
-            </w:r>
-            <w:r>
-              <w:rPr>
-                <w:noProof/>
-                <w:webHidden/>
-                <w:sz w:val="24"/>
+              </w:rPr>
+              <w:instrText xml:space="preserve"> PAGEREF _Toc165331357 \h </w:instrText>
+            </w:r>
+            <w:r>
+              <w:rPr>
+                <w:noProof/>
+                <w:webHidden/>
+              </w:rPr>
+            </w:r>
+            <w:r>
+              <w:rPr>
+                <w:noProof/>
+                <w:webHidden/>
               </w:rPr>
               <w:fldChar w:fldCharType="separate"/>
             </w:r>
@@ -1842,15 +1728,13 @@
               <w:rPr>
                 <w:noProof/>
                 <w:webHidden/>
-                <w:sz w:val="24"/>
-              </w:rPr>
-              <w:t>5</w:t>
-            </w:r>
-            <w:r>
-              <w:rPr>
-                <w:noProof/>
-                <w:webHidden/>
-                <w:sz w:val="24"/>
+              </w:rPr>
+              <w:t>8</w:t>
+            </w:r>
+            <w:r>
+              <w:rPr>
+                <w:noProof/>
+                <w:webHidden/>
               </w:rPr>
               <w:fldChar w:fldCharType="end"/>
             </w:r>
@@ -1863,21 +1747,18 @@
               <w:tab w:val="left" w:pos="880"/>
               <w:tab w:val="right" w:leader="dot" w:pos="8828"/>
             </w:tabs>
-            <w:spacing w:line="276" w:lineRule="auto"/>
             <w:rPr>
               <w:rFonts w:cstheme="minorBidi"/>
               <w:noProof/>
               <w:kern w:val="2"/>
-              <w:sz w:val="24"/>
               <w14:ligatures w14:val="standardContextual"/>
             </w:rPr>
           </w:pPr>
-          <w:hyperlink w:anchor="_Toc164274437" w:history="1">
+          <w:hyperlink w:anchor="_Toc165331358" w:history="1">
             <w:r>
               <w:rPr>
                 <w:rStyle w:val="Hipervnculo"/>
                 <w:noProof/>
-                <w:sz w:val="24"/>
               </w:rPr>
               <w:t>3.2</w:t>
             </w:r>
@@ -1886,7 +1767,6 @@
                 <w:rFonts w:cstheme="minorBidi"/>
                 <w:noProof/>
                 <w:kern w:val="2"/>
-                <w:sz w:val="24"/>
                 <w14:ligatures w14:val="standardContextual"/>
               </w:rPr>
               <w:tab/>
@@ -1895,7 +1775,6 @@
               <w:rPr>
                 <w:rStyle w:val="Hipervnculo"/>
                 <w:noProof/>
-                <w:sz w:val="24"/>
               </w:rPr>
               <w:t>Recursos software</w:t>
             </w:r>
@@ -1903,7 +1782,6 @@
               <w:rPr>
                 <w:noProof/>
                 <w:webHidden/>
-                <w:sz w:val="24"/>
               </w:rPr>
               <w:tab/>
             </w:r>
@@ -1911,7 +1789,6 @@
               <w:rPr>
                 <w:noProof/>
                 <w:webHidden/>
-                <w:sz w:val="24"/>
               </w:rPr>
               <w:fldChar w:fldCharType="begin"/>
             </w:r>
@@ -1919,22 +1796,19 @@
               <w:rPr>
                 <w:noProof/>
                 <w:webHidden/>
-                <w:sz w:val="24"/>
-              </w:rPr>
-              <w:instrText xml:space="preserve"> PAGEREF _Toc164274437 \h </w:instrText>
-            </w:r>
-            <w:r>
-              <w:rPr>
-                <w:noProof/>
-                <w:webHidden/>
-                <w:sz w:val="24"/>
-              </w:rPr>
-            </w:r>
-            <w:r>
-              <w:rPr>
-                <w:noProof/>
-                <w:webHidden/>
-                <w:sz w:val="24"/>
+              </w:rPr>
+              <w:instrText xml:space="preserve"> PAGEREF _Toc165331358 \h </w:instrText>
+            </w:r>
+            <w:r>
+              <w:rPr>
+                <w:noProof/>
+                <w:webHidden/>
+              </w:rPr>
+            </w:r>
+            <w:r>
+              <w:rPr>
+                <w:noProof/>
+                <w:webHidden/>
               </w:rPr>
               <w:fldChar w:fldCharType="separate"/>
             </w:r>
@@ -1942,15 +1816,260 @@
               <w:rPr>
                 <w:noProof/>
                 <w:webHidden/>
-                <w:sz w:val="24"/>
-              </w:rPr>
-              <w:t>5</w:t>
-            </w:r>
-            <w:r>
-              <w:rPr>
-                <w:noProof/>
-                <w:webHidden/>
-                <w:sz w:val="24"/>
+              </w:rPr>
+              <w:t>8</w:t>
+            </w:r>
+            <w:r>
+              <w:rPr>
+                <w:noProof/>
+                <w:webHidden/>
+              </w:rPr>
+              <w:fldChar w:fldCharType="end"/>
+            </w:r>
+          </w:hyperlink>
+        </w:p>
+        <w:p>
+          <w:pPr>
+            <w:pStyle w:val="TDC1"/>
+            <w:tabs>
+              <w:tab w:val="left" w:pos="440"/>
+              <w:tab w:val="right" w:leader="dot" w:pos="8828"/>
+            </w:tabs>
+            <w:rPr>
+              <w:rFonts w:cstheme="minorBidi"/>
+              <w:noProof/>
+              <w:kern w:val="2"/>
+              <w14:ligatures w14:val="standardContextual"/>
+            </w:rPr>
+          </w:pPr>
+          <w:hyperlink w:anchor="_Toc165331359" w:history="1">
+            <w:r>
+              <w:rPr>
+                <w:rStyle w:val="Hipervnculo"/>
+                <w:noProof/>
+              </w:rPr>
+              <w:t>4.</w:t>
+            </w:r>
+            <w:r>
+              <w:rPr>
+                <w:rFonts w:cstheme="minorBidi"/>
+                <w:noProof/>
+                <w:kern w:val="2"/>
+                <w14:ligatures w14:val="standardContextual"/>
+              </w:rPr>
+              <w:tab/>
+            </w:r>
+            <w:r>
+              <w:rPr>
+                <w:rStyle w:val="Hipervnculo"/>
+                <w:noProof/>
+              </w:rPr>
+              <w:t>Planificación</w:t>
+            </w:r>
+            <w:r>
+              <w:rPr>
+                <w:noProof/>
+                <w:webHidden/>
+              </w:rPr>
+              <w:tab/>
+            </w:r>
+            <w:r>
+              <w:rPr>
+                <w:noProof/>
+                <w:webHidden/>
+              </w:rPr>
+              <w:fldChar w:fldCharType="begin"/>
+            </w:r>
+            <w:r>
+              <w:rPr>
+                <w:noProof/>
+                <w:webHidden/>
+              </w:rPr>
+              <w:instrText xml:space="preserve"> PAGEREF _Toc165331359 \h </w:instrText>
+            </w:r>
+            <w:r>
+              <w:rPr>
+                <w:noProof/>
+                <w:webHidden/>
+              </w:rPr>
+            </w:r>
+            <w:r>
+              <w:rPr>
+                <w:noProof/>
+                <w:webHidden/>
+              </w:rPr>
+              <w:fldChar w:fldCharType="separate"/>
+            </w:r>
+            <w:r>
+              <w:rPr>
+                <w:noProof/>
+                <w:webHidden/>
+              </w:rPr>
+              <w:t>9</w:t>
+            </w:r>
+            <w:r>
+              <w:rPr>
+                <w:noProof/>
+                <w:webHidden/>
+              </w:rPr>
+              <w:fldChar w:fldCharType="end"/>
+            </w:r>
+          </w:hyperlink>
+        </w:p>
+        <w:p>
+          <w:pPr>
+            <w:pStyle w:val="TDC2"/>
+            <w:tabs>
+              <w:tab w:val="left" w:pos="880"/>
+              <w:tab w:val="right" w:leader="dot" w:pos="8828"/>
+            </w:tabs>
+            <w:rPr>
+              <w:rFonts w:cstheme="minorBidi"/>
+              <w:noProof/>
+              <w:kern w:val="2"/>
+              <w14:ligatures w14:val="standardContextual"/>
+            </w:rPr>
+          </w:pPr>
+          <w:hyperlink w:anchor="_Toc165331360" w:history="1">
+            <w:r>
+              <w:rPr>
+                <w:rStyle w:val="Hipervnculo"/>
+                <w:noProof/>
+              </w:rPr>
+              <w:t>4.1</w:t>
+            </w:r>
+            <w:r>
+              <w:rPr>
+                <w:rFonts w:cstheme="minorBidi"/>
+                <w:noProof/>
+                <w:kern w:val="2"/>
+                <w14:ligatures w14:val="standardContextual"/>
+              </w:rPr>
+              <w:tab/>
+            </w:r>
+            <w:r>
+              <w:rPr>
+                <w:rStyle w:val="Hipervnculo"/>
+                <w:noProof/>
+              </w:rPr>
+              <w:t>Planificación temporal</w:t>
+            </w:r>
+            <w:r>
+              <w:rPr>
+                <w:noProof/>
+                <w:webHidden/>
+              </w:rPr>
+              <w:tab/>
+            </w:r>
+            <w:r>
+              <w:rPr>
+                <w:noProof/>
+                <w:webHidden/>
+              </w:rPr>
+              <w:fldChar w:fldCharType="begin"/>
+            </w:r>
+            <w:r>
+              <w:rPr>
+                <w:noProof/>
+                <w:webHidden/>
+              </w:rPr>
+              <w:instrText xml:space="preserve"> PAGEREF _Toc165331360 \h </w:instrText>
+            </w:r>
+            <w:r>
+              <w:rPr>
+                <w:noProof/>
+                <w:webHidden/>
+              </w:rPr>
+            </w:r>
+            <w:r>
+              <w:rPr>
+                <w:noProof/>
+                <w:webHidden/>
+              </w:rPr>
+              <w:fldChar w:fldCharType="separate"/>
+            </w:r>
+            <w:r>
+              <w:rPr>
+                <w:noProof/>
+                <w:webHidden/>
+              </w:rPr>
+              <w:t>9</w:t>
+            </w:r>
+            <w:r>
+              <w:rPr>
+                <w:noProof/>
+                <w:webHidden/>
+              </w:rPr>
+              <w:fldChar w:fldCharType="end"/>
+            </w:r>
+          </w:hyperlink>
+        </w:p>
+        <w:p>
+          <w:pPr>
+            <w:pStyle w:val="TDC1"/>
+            <w:tabs>
+              <w:tab w:val="right" w:leader="dot" w:pos="8828"/>
+            </w:tabs>
+            <w:rPr>
+              <w:rFonts w:cstheme="minorBidi"/>
+              <w:noProof/>
+              <w:kern w:val="2"/>
+              <w14:ligatures w14:val="standardContextual"/>
+            </w:rPr>
+          </w:pPr>
+          <w:hyperlink w:anchor="_Toc165331361" w:history="1">
+            <w:r>
+              <w:rPr>
+                <w:rStyle w:val="Hipervnculo"/>
+                <w:noProof/>
+              </w:rPr>
+              <w:t>7. Bibliografía</w:t>
+            </w:r>
+            <w:r>
+              <w:rPr>
+                <w:noProof/>
+                <w:webHidden/>
+              </w:rPr>
+              <w:tab/>
+            </w:r>
+            <w:r>
+              <w:rPr>
+                <w:noProof/>
+                <w:webHidden/>
+              </w:rPr>
+              <w:fldChar w:fldCharType="begin"/>
+            </w:r>
+            <w:r>
+              <w:rPr>
+                <w:noProof/>
+                <w:webHidden/>
+              </w:rPr>
+              <w:instrText xml:space="preserve"> PAGEREF _Toc165331361 \h </w:instrText>
+            </w:r>
+            <w:r>
+              <w:rPr>
+                <w:noProof/>
+                <w:webHidden/>
+              </w:rPr>
+            </w:r>
+            <w:r>
+              <w:rPr>
+                <w:noProof/>
+                <w:webHidden/>
+              </w:rPr>
+              <w:fldChar w:fldCharType="separate"/>
+            </w:r>
+            <w:r>
+              <w:rPr>
+                <w:noProof/>
+                <w:webHidden/>
+              </w:rPr>
+              <w:t>11</w:t>
+            </w:r>
+            <w:r>
+              <w:rPr>
+                <w:noProof/>
+                <w:webHidden/>
               </w:rPr>
               <w:fldChar w:fldCharType="end"/>
             </w:r>
@@ -1999,7 +2118,7 @@
           <w:sz w:val="36"/>
         </w:rPr>
       </w:pPr>
-      <w:bookmarkStart w:id="1" w:name="_Toc164274427"/>
+      <w:bookmarkStart w:id="2" w:name="_Toc165331348"/>
       <w:r>
         <w:rPr>
           <w:sz w:val="36"/>
@@ -2007,7 +2126,7 @@
         <w:lastRenderedPageBreak/>
         <w:t>Introducción</w:t>
       </w:r>
-      <w:bookmarkEnd w:id="1"/>
+      <w:bookmarkEnd w:id="2"/>
     </w:p>
     <w:p>
       <w:pPr>
@@ -2207,7 +2326,7 @@
           <w:sz w:val="32"/>
         </w:rPr>
       </w:pPr>
-      <w:bookmarkStart w:id="2" w:name="_Toc164274428"/>
+      <w:bookmarkStart w:id="3" w:name="_Toc165331349"/>
       <w:r>
         <w:rPr>
           <w:sz w:val="32"/>
@@ -2215,7 +2334,7 @@
         <w:lastRenderedPageBreak/>
         <w:t>Descripción del proyecto y finalidad del mismo</w:t>
       </w:r>
-      <w:bookmarkEnd w:id="2"/>
+      <w:bookmarkEnd w:id="3"/>
     </w:p>
     <w:p>
       <w:pPr>
@@ -2321,7 +2440,7 @@
           <w:sz w:val="36"/>
         </w:rPr>
       </w:pPr>
-      <w:bookmarkStart w:id="3" w:name="_Toc164274429"/>
+      <w:bookmarkStart w:id="4" w:name="_Toc165331350"/>
       <w:r>
         <w:rPr>
           <w:sz w:val="36"/>
@@ -2329,7 +2448,7 @@
         <w:lastRenderedPageBreak/>
         <w:t>Análisis y diseño del proyecto</w:t>
       </w:r>
-      <w:bookmarkEnd w:id="3"/>
+      <w:bookmarkEnd w:id="4"/>
     </w:p>
     <w:p>
       <w:pPr>
@@ -2377,14 +2496,14 @@
           <w:sz w:val="32"/>
         </w:rPr>
       </w:pPr>
-      <w:bookmarkStart w:id="4" w:name="_Toc164274430"/>
+      <w:bookmarkStart w:id="5" w:name="_Toc165331351"/>
       <w:r>
         <w:rPr>
           <w:sz w:val="32"/>
         </w:rPr>
         <w:t>Planificación y Especificación de requisitos-descripción de las necesidades del proyecto</w:t>
       </w:r>
-      <w:bookmarkEnd w:id="4"/>
+      <w:bookmarkEnd w:id="5"/>
     </w:p>
     <w:p>
       <w:pPr>
@@ -2475,24 +2594,6 @@
     </w:p>
     <w:p>
       <w:pPr>
-        <w:spacing w:line="276" w:lineRule="auto"/>
-        <w:rPr>
-          <w:rFonts w:ascii="Times New Roman" w:hAnsi="Times New Roman" w:cs="Times New Roman"/>
-          <w:sz w:val="24"/>
-          <w:szCs w:val="24"/>
-        </w:rPr>
-      </w:pPr>
-      <w:r>
-        <w:rPr>
-          <w:rFonts w:ascii="Times New Roman" w:hAnsi="Times New Roman" w:cs="Times New Roman"/>
-          <w:sz w:val="24"/>
-          <w:szCs w:val="24"/>
-        </w:rPr>
-        <w:t>Y partiendo de ahí los objetivos de la demo serían</w:t>
-      </w:r>
-    </w:p>
-    <w:p>
-      <w:pPr>
         <w:pStyle w:val="Prrafodelista"/>
         <w:numPr>
           <w:ilvl w:val="0"/>
@@ -2511,7 +2612,25 @@
           <w:sz w:val="24"/>
           <w:szCs w:val="24"/>
         </w:rPr>
-        <w:t>Mecanismos para de arar, regar y plantar.</w:t>
+        <w:t>Dar al usuario un menu de pausa donde poder salir al menu o al escritorio</w:t>
+      </w:r>
+    </w:p>
+    <w:p>
+      <w:pPr>
+        <w:spacing w:line="276" w:lineRule="auto"/>
+        <w:rPr>
+          <w:rFonts w:ascii="Times New Roman" w:hAnsi="Times New Roman" w:cs="Times New Roman"/>
+          <w:sz w:val="24"/>
+          <w:szCs w:val="24"/>
+        </w:rPr>
+      </w:pPr>
+      <w:r>
+        <w:rPr>
+          <w:rFonts w:ascii="Times New Roman" w:hAnsi="Times New Roman" w:cs="Times New Roman"/>
+          <w:sz w:val="24"/>
+          <w:szCs w:val="24"/>
+        </w:rPr>
+        <w:t>Y partiendo de ahí los objetivos de la demo serían</w:t>
       </w:r>
     </w:p>
     <w:p>
@@ -2534,7 +2653,7 @@
           <w:sz w:val="24"/>
           <w:szCs w:val="24"/>
         </w:rPr>
-        <w:t>Tiendas funcionales.</w:t>
+        <w:t>Mecanismos para de arar, regar y plantar.</w:t>
       </w:r>
     </w:p>
     <w:p>
@@ -2557,7 +2676,7 @@
           <w:sz w:val="24"/>
           <w:szCs w:val="24"/>
         </w:rPr>
-        <w:t>Enemigos.</w:t>
+        <w:t>Tiendas funcionales.</w:t>
       </w:r>
     </w:p>
     <w:p>
@@ -2580,7 +2699,7 @@
           <w:sz w:val="24"/>
           <w:szCs w:val="24"/>
         </w:rPr>
-        <w:t>Pelea por turnos</w:t>
+        <w:t>Enemigos.</w:t>
       </w:r>
     </w:p>
     <w:p>
@@ -2603,7 +2722,7 @@
           <w:sz w:val="24"/>
           <w:szCs w:val="24"/>
         </w:rPr>
-        <w:t>Mecánica día/noche.</w:t>
+        <w:t>Pelea por turnos</w:t>
       </w:r>
     </w:p>
     <w:p>
@@ -2626,7 +2745,7 @@
           <w:sz w:val="24"/>
           <w:szCs w:val="24"/>
         </w:rPr>
-        <w:t>Una casa con funcionalidades como una cama para dormir y un almacén.</w:t>
+        <w:t>Mecánica día/noche.</w:t>
       </w:r>
     </w:p>
     <w:p>
@@ -2649,7 +2768,38 @@
           <w:sz w:val="24"/>
           <w:szCs w:val="24"/>
         </w:rPr>
+        <w:t>Una casa con funcionalidades como una cama para dormir y un almacén.</w:t>
+      </w:r>
+    </w:p>
+    <w:p>
+      <w:pPr>
+        <w:pStyle w:val="Prrafodelista"/>
+        <w:numPr>
+          <w:ilvl w:val="0"/>
+          <w:numId w:val="2"/>
+        </w:numPr>
+        <w:spacing w:line="276" w:lineRule="auto"/>
+        <w:rPr>
+          <w:rFonts w:ascii="Times New Roman" w:hAnsi="Times New Roman" w:cs="Times New Roman"/>
+          <w:sz w:val="24"/>
+          <w:szCs w:val="24"/>
+        </w:rPr>
+      </w:pPr>
+      <w:r>
+        <w:rPr>
+          <w:rFonts w:ascii="Times New Roman" w:hAnsi="Times New Roman" w:cs="Times New Roman"/>
+          <w:sz w:val="24"/>
+          <w:szCs w:val="24"/>
+        </w:rPr>
         <w:t>Ajustes de controles, accesibilidad, gráficos y de sonido</w:t>
+      </w:r>
+      <w:r>
+        <w:rPr>
+          <w:rFonts w:ascii="Times New Roman" w:hAnsi="Times New Roman" w:cs="Times New Roman"/>
+          <w:sz w:val="24"/>
+          <w:szCs w:val="24"/>
+        </w:rPr>
+        <w:br w:type="page"/>
       </w:r>
     </w:p>
     <w:p>
@@ -2664,14 +2814,15 @@
           <w:sz w:val="32"/>
         </w:rPr>
       </w:pPr>
-      <w:bookmarkStart w:id="5" w:name="_Toc164274431"/>
+      <w:bookmarkStart w:id="6" w:name="_Toc165331352"/>
       <w:r>
         <w:rPr>
           <w:sz w:val="32"/>
         </w:rPr>
+        <w:lastRenderedPageBreak/>
         <w:t>Construcción</w:t>
       </w:r>
-      <w:bookmarkEnd w:id="5"/>
+      <w:bookmarkEnd w:id="6"/>
     </w:p>
     <w:p>
       <w:pPr>
@@ -2701,14 +2852,350 @@
           <w:sz w:val="28"/>
         </w:rPr>
       </w:pPr>
-      <w:bookmarkStart w:id="6" w:name="_Toc164274432"/>
+      <w:bookmarkStart w:id="7" w:name="_Toc165331353"/>
       <w:r>
         <w:rPr>
           <w:sz w:val="28"/>
         </w:rPr>
         <w:t>Diseño</w:t>
       </w:r>
-      <w:bookmarkEnd w:id="6"/>
+      <w:bookmarkEnd w:id="7"/>
+    </w:p>
+    <w:p>
+      <w:pPr>
+        <w:rPr>
+          <w:rFonts w:ascii="Times New Roman" w:hAnsi="Times New Roman" w:cs="Times New Roman"/>
+          <w:sz w:val="24"/>
+          <w:szCs w:val="24"/>
+        </w:rPr>
+      </w:pPr>
+      <w:r>
+        <w:rPr>
+          <w:rFonts w:ascii="Times New Roman" w:hAnsi="Times New Roman" w:cs="Times New Roman"/>
+          <w:sz w:val="24"/>
+          <w:szCs w:val="24"/>
+        </w:rPr>
+        <w:t>Inicialmente, este proyecto</w:t>
+      </w:r>
+      <w:r>
+        <w:rPr>
+          <w:rFonts w:ascii="Times New Roman" w:hAnsi="Times New Roman" w:cs="Times New Roman"/>
+          <w:sz w:val="24"/>
+          <w:szCs w:val="24"/>
+        </w:rPr>
+        <w:t xml:space="preserve"> empezó</w:t>
+      </w:r>
+      <w:r>
+        <w:rPr>
+          <w:rFonts w:ascii="Times New Roman" w:hAnsi="Times New Roman" w:cs="Times New Roman"/>
+          <w:sz w:val="24"/>
+          <w:szCs w:val="24"/>
+        </w:rPr>
+        <w:t xml:space="preserve"> como un juego de rol por turnos al estilo clásico, inspirado en la mecánica de enfrentar diversos enemigos a lo largo de un camino, siguiendo la dinámica que </w:t>
+      </w:r>
+      <w:r>
+        <w:rPr>
+          <w:rFonts w:ascii="Times New Roman" w:hAnsi="Times New Roman" w:cs="Times New Roman"/>
+          <w:sz w:val="24"/>
+          <w:szCs w:val="24"/>
+        </w:rPr>
+        <w:t xml:space="preserve">popularizó </w:t>
+      </w:r>
+      <w:r>
+        <w:rPr>
+          <w:rFonts w:ascii="Times New Roman" w:hAnsi="Times New Roman" w:cs="Times New Roman"/>
+          <w:sz w:val="24"/>
+          <w:szCs w:val="24"/>
+        </w:rPr>
+        <w:t xml:space="preserve">la franquicia Pokémon. Sin embargo, durante </w:t>
+      </w:r>
+      <w:r>
+        <w:rPr>
+          <w:rFonts w:ascii="Times New Roman" w:hAnsi="Times New Roman" w:cs="Times New Roman"/>
+          <w:sz w:val="24"/>
+          <w:szCs w:val="24"/>
+        </w:rPr>
+        <w:t>las primeras fases</w:t>
+      </w:r>
+      <w:r>
+        <w:rPr>
+          <w:rFonts w:ascii="Times New Roman" w:hAnsi="Times New Roman" w:cs="Times New Roman"/>
+          <w:sz w:val="24"/>
+          <w:szCs w:val="24"/>
+        </w:rPr>
+        <w:t xml:space="preserve"> de desarrollo, </w:t>
+      </w:r>
+      <w:r>
+        <w:rPr>
+          <w:rFonts w:ascii="Times New Roman" w:hAnsi="Times New Roman" w:cs="Times New Roman"/>
+          <w:sz w:val="24"/>
+          <w:szCs w:val="24"/>
+        </w:rPr>
+        <w:t xml:space="preserve">cambio la dirección del videojuego al </w:t>
+      </w:r>
+      <w:r>
+        <w:rPr>
+          <w:rFonts w:ascii="Times New Roman" w:hAnsi="Times New Roman" w:cs="Times New Roman"/>
+          <w:sz w:val="24"/>
+          <w:szCs w:val="24"/>
+        </w:rPr>
+        <w:t>descarg</w:t>
+      </w:r>
+      <w:r>
+        <w:rPr>
+          <w:rFonts w:ascii="Times New Roman" w:hAnsi="Times New Roman" w:cs="Times New Roman"/>
+          <w:sz w:val="24"/>
+          <w:szCs w:val="24"/>
+        </w:rPr>
+        <w:t>ar</w:t>
+      </w:r>
+      <w:r>
+        <w:rPr>
+          <w:rFonts w:ascii="Times New Roman" w:hAnsi="Times New Roman" w:cs="Times New Roman"/>
+          <w:sz w:val="24"/>
+          <w:szCs w:val="24"/>
+        </w:rPr>
+        <w:t xml:space="preserve"> los </w:t>
+      </w:r>
+      <w:proofErr w:type="spellStart"/>
+      <w:r>
+        <w:rPr>
+          <w:rFonts w:ascii="Times New Roman" w:hAnsi="Times New Roman" w:cs="Times New Roman"/>
+          <w:sz w:val="24"/>
+          <w:szCs w:val="24"/>
+        </w:rPr>
+        <w:t>as</w:t>
+      </w:r>
+      <w:r>
+        <w:rPr>
+          <w:rFonts w:ascii="Times New Roman" w:hAnsi="Times New Roman" w:cs="Times New Roman"/>
+          <w:sz w:val="24"/>
+          <w:szCs w:val="24"/>
+        </w:rPr>
+        <w:t>sets</w:t>
+      </w:r>
+      <w:proofErr w:type="spellEnd"/>
+      <w:r>
+        <w:rPr>
+          <w:rFonts w:ascii="Times New Roman" w:hAnsi="Times New Roman" w:cs="Times New Roman"/>
+          <w:sz w:val="24"/>
+          <w:szCs w:val="24"/>
+        </w:rPr>
+        <w:t xml:space="preserve"> del juego</w:t>
+      </w:r>
+      <w:r>
+        <w:rPr>
+          <w:rFonts w:ascii="Times New Roman" w:hAnsi="Times New Roman" w:cs="Times New Roman"/>
+          <w:sz w:val="24"/>
+          <w:szCs w:val="24"/>
+        </w:rPr>
+        <w:t>, siendo estos</w:t>
+      </w:r>
+      <w:r>
+        <w:rPr>
+          <w:rFonts w:ascii="Times New Roman" w:hAnsi="Times New Roman" w:cs="Times New Roman"/>
+          <w:sz w:val="24"/>
+          <w:szCs w:val="24"/>
+        </w:rPr>
+        <w:t xml:space="preserve"> de un juego de granjas.</w:t>
+      </w:r>
+    </w:p>
+    <w:p>
+      <w:pPr>
+        <w:rPr>
+          <w:rFonts w:ascii="Times New Roman" w:hAnsi="Times New Roman" w:cs="Times New Roman"/>
+          <w:sz w:val="24"/>
+          <w:szCs w:val="24"/>
+        </w:rPr>
+      </w:pPr>
+      <w:r>
+        <w:rPr>
+          <w:rFonts w:ascii="Times New Roman" w:hAnsi="Times New Roman" w:cs="Times New Roman"/>
+          <w:sz w:val="24"/>
+          <w:szCs w:val="24"/>
+        </w:rPr>
+        <w:t xml:space="preserve">Al ver los </w:t>
+      </w:r>
+      <w:proofErr w:type="spellStart"/>
+      <w:r>
+        <w:rPr>
+          <w:rFonts w:ascii="Times New Roman" w:hAnsi="Times New Roman" w:cs="Times New Roman"/>
+          <w:sz w:val="24"/>
+          <w:szCs w:val="24"/>
+        </w:rPr>
+        <w:t>assets</w:t>
+      </w:r>
+      <w:proofErr w:type="spellEnd"/>
+      <w:r>
+        <w:rPr>
+          <w:rFonts w:ascii="Times New Roman" w:hAnsi="Times New Roman" w:cs="Times New Roman"/>
+          <w:sz w:val="24"/>
+          <w:szCs w:val="24"/>
+        </w:rPr>
+        <w:t xml:space="preserve"> de un juego</w:t>
+      </w:r>
+      <w:r>
+        <w:rPr>
+          <w:rFonts w:ascii="Times New Roman" w:hAnsi="Times New Roman" w:cs="Times New Roman"/>
+          <w:sz w:val="24"/>
+          <w:szCs w:val="24"/>
+        </w:rPr>
+        <w:t xml:space="preserve"> de granjas, </w:t>
+      </w:r>
+      <w:r>
+        <w:rPr>
+          <w:rFonts w:ascii="Times New Roman" w:hAnsi="Times New Roman" w:cs="Times New Roman"/>
+          <w:sz w:val="24"/>
+          <w:szCs w:val="24"/>
+        </w:rPr>
+        <w:t>cambie de perspectiva a un subgé</w:t>
+      </w:r>
+      <w:r>
+        <w:rPr>
+          <w:rFonts w:ascii="Times New Roman" w:hAnsi="Times New Roman" w:cs="Times New Roman"/>
+          <w:sz w:val="24"/>
+          <w:szCs w:val="24"/>
+        </w:rPr>
+        <w:t xml:space="preserve">nero completamente diferente: el simulador de granjas. Inspirándome en juegos </w:t>
+      </w:r>
+      <w:r>
+        <w:rPr>
+          <w:rFonts w:ascii="Times New Roman" w:hAnsi="Times New Roman" w:cs="Times New Roman"/>
+          <w:sz w:val="24"/>
+          <w:szCs w:val="24"/>
+        </w:rPr>
+        <w:t>mencionados anteriormente</w:t>
+      </w:r>
+      <w:r>
+        <w:rPr>
+          <w:rFonts w:ascii="Times New Roman" w:hAnsi="Times New Roman" w:cs="Times New Roman"/>
+          <w:sz w:val="24"/>
+          <w:szCs w:val="24"/>
+        </w:rPr>
+        <w:t xml:space="preserve"> como Stardew Valley y </w:t>
+      </w:r>
+      <w:proofErr w:type="spellStart"/>
+      <w:r>
+        <w:rPr>
+          <w:rFonts w:ascii="Times New Roman" w:hAnsi="Times New Roman" w:cs="Times New Roman"/>
+          <w:sz w:val="24"/>
+          <w:szCs w:val="24"/>
+        </w:rPr>
+        <w:t>Potion</w:t>
+      </w:r>
+      <w:proofErr w:type="spellEnd"/>
+      <w:r>
+        <w:rPr>
+          <w:rFonts w:ascii="Times New Roman" w:hAnsi="Times New Roman" w:cs="Times New Roman"/>
+          <w:sz w:val="24"/>
+          <w:szCs w:val="24"/>
+        </w:rPr>
+        <w:t xml:space="preserve"> </w:t>
+      </w:r>
+      <w:proofErr w:type="spellStart"/>
+      <w:r>
+        <w:rPr>
+          <w:rFonts w:ascii="Times New Roman" w:hAnsi="Times New Roman" w:cs="Times New Roman"/>
+          <w:sz w:val="24"/>
+          <w:szCs w:val="24"/>
+        </w:rPr>
+        <w:t>Permit</w:t>
+      </w:r>
+      <w:proofErr w:type="spellEnd"/>
+      <w:r>
+        <w:rPr>
+          <w:rFonts w:ascii="Times New Roman" w:hAnsi="Times New Roman" w:cs="Times New Roman"/>
+          <w:sz w:val="24"/>
+          <w:szCs w:val="24"/>
+        </w:rPr>
+        <w:t>, decidí adoptar este enfoque y transformar el proyecto en un juego que fusionara elementos de RPG</w:t>
+      </w:r>
+      <w:r>
+        <w:rPr>
+          <w:rFonts w:ascii="Times New Roman" w:hAnsi="Times New Roman" w:cs="Times New Roman"/>
+          <w:sz w:val="24"/>
+          <w:szCs w:val="24"/>
+        </w:rPr>
+        <w:t xml:space="preserve"> por turnos</w:t>
+      </w:r>
+      <w:r>
+        <w:rPr>
+          <w:rFonts w:ascii="Times New Roman" w:hAnsi="Times New Roman" w:cs="Times New Roman"/>
+          <w:sz w:val="24"/>
+          <w:szCs w:val="24"/>
+        </w:rPr>
+        <w:t xml:space="preserve"> con la gestión de una granja.</w:t>
+      </w:r>
+    </w:p>
+    <w:p>
+      <w:pPr>
+        <w:rPr>
+          <w:rFonts w:ascii="Times New Roman" w:hAnsi="Times New Roman" w:cs="Times New Roman"/>
+          <w:sz w:val="24"/>
+          <w:szCs w:val="24"/>
+        </w:rPr>
+      </w:pPr>
+      <w:r>
+        <w:rPr>
+          <w:rFonts w:ascii="Times New Roman" w:hAnsi="Times New Roman" w:cs="Times New Roman"/>
+          <w:sz w:val="24"/>
+          <w:szCs w:val="24"/>
+        </w:rPr>
+        <w:t>El cambio de dirección no solo amplió mis horizontes creativos, sino que también me ofreció la oportunidad de sumergirme en el diseño y la programación de videojuegos. A través de este proyecto, mi objetivo es adquirir experiencia práctica en el desarrollo de juegos, explorando las complejidades del motor de juego Godot y familiarizándome con sus nodos y funcionalidades.</w:t>
+      </w:r>
+    </w:p>
+    <w:p>
+      <w:pPr>
+        <w:rPr>
+          <w:rFonts w:ascii="Times New Roman" w:hAnsi="Times New Roman" w:cs="Times New Roman"/>
+          <w:sz w:val="24"/>
+          <w:szCs w:val="24"/>
+        </w:rPr>
+      </w:pPr>
+      <w:r>
+        <w:rPr>
+          <w:rFonts w:ascii="Times New Roman" w:hAnsi="Times New Roman" w:cs="Times New Roman"/>
+          <w:sz w:val="24"/>
+          <w:szCs w:val="24"/>
+        </w:rPr>
+        <w:t xml:space="preserve">Tomando en cuenta los contenidos del curso, decidí usar C# en lugar de </w:t>
+      </w:r>
+      <w:proofErr w:type="spellStart"/>
+      <w:r>
+        <w:rPr>
+          <w:rFonts w:ascii="Times New Roman" w:hAnsi="Times New Roman" w:cs="Times New Roman"/>
+          <w:sz w:val="24"/>
+          <w:szCs w:val="24"/>
+        </w:rPr>
+        <w:t>GDScript</w:t>
+      </w:r>
+      <w:proofErr w:type="spellEnd"/>
+      <w:r>
+        <w:rPr>
+          <w:rFonts w:ascii="Times New Roman" w:hAnsi="Times New Roman" w:cs="Times New Roman"/>
+          <w:sz w:val="24"/>
+          <w:szCs w:val="24"/>
+        </w:rPr>
+        <w:t xml:space="preserve">. Aunque </w:t>
+      </w:r>
+      <w:proofErr w:type="spellStart"/>
+      <w:r>
+        <w:rPr>
+          <w:rFonts w:ascii="Times New Roman" w:hAnsi="Times New Roman" w:cs="Times New Roman"/>
+          <w:sz w:val="24"/>
+          <w:szCs w:val="24"/>
+        </w:rPr>
+        <w:t>GDScript</w:t>
+      </w:r>
+      <w:proofErr w:type="spellEnd"/>
+      <w:r>
+        <w:rPr>
+          <w:rFonts w:ascii="Times New Roman" w:hAnsi="Times New Roman" w:cs="Times New Roman"/>
+          <w:sz w:val="24"/>
+          <w:szCs w:val="24"/>
+        </w:rPr>
+        <w:t xml:space="preserve"> está integrado de forma nativa en Godot, opté por C# debido a su amplia adopción en la industria de los videojuegos. Esta elección me permitirá aplicar los conocimientos del curso y adquirir habilidades transferibles valoradas en la industria, aprovechando las ventajas de su sistema de tipos estáticos y su sólido soporte en Godot.</w:t>
+      </w:r>
     </w:p>
     <w:p>
       <w:pPr>
@@ -2722,14 +3209,27 @@
           <w:sz w:val="28"/>
         </w:rPr>
       </w:pPr>
-      <w:bookmarkStart w:id="7" w:name="_Toc164274433"/>
+      <w:bookmarkStart w:id="8" w:name="_Toc165331354"/>
       <w:r>
         <w:rPr>
           <w:sz w:val="28"/>
         </w:rPr>
         <w:t>Implementación</w:t>
       </w:r>
-      <w:bookmarkEnd w:id="7"/>
+      <w:bookmarkEnd w:id="8"/>
+    </w:p>
+    <w:p>
+      <w:r>
+        <w:t xml:space="preserve">Implementación: Aquí vamos a especificar con código de programación, lo que dije antes que, hacia mi juego, por ejemplo, uno de los objetivos de diseño era que al picar en la tierra esta cambiara de forma, lo cual se logra con (XXXXXXXXXXXXXXXXXXXXX)código de programación, también que antes de que el campesino se moviese de una finca a otra tenía que tener totalmente arada la tierra de esta finca para lo cual tuve que implementar (XXXXXXXXXXXXXXXXX)código, el personaje se diseñó con este código (XXXXXXXXXX), y sus funciones que son esta y esta y esta con este código, la párate más complicada en código fue (XXXXXXXXXXXX) esta que lleva a cabo tal función. Las clases más importantes y demás, como se comunican cual es la principal </w:t>
+      </w:r>
+      <w:proofErr w:type="spellStart"/>
+      <w:r>
+        <w:t>etc,etc</w:t>
+      </w:r>
+      <w:proofErr w:type="spellEnd"/>
+      <w:r>
+        <w:t>.</w:t>
+      </w:r>
     </w:p>
     <w:p>
       <w:pPr>
@@ -2743,14 +3243,14 @@
           <w:sz w:val="28"/>
         </w:rPr>
       </w:pPr>
-      <w:bookmarkStart w:id="8" w:name="_Toc164274434"/>
+      <w:bookmarkStart w:id="9" w:name="_Toc165331355"/>
       <w:r>
         <w:rPr>
           <w:sz w:val="28"/>
         </w:rPr>
         <w:t>Pruebas</w:t>
       </w:r>
-      <w:bookmarkEnd w:id="8"/>
+      <w:bookmarkEnd w:id="9"/>
     </w:p>
     <w:p>
       <w:pPr>
@@ -2765,7 +3265,23 @@
           <w:sz w:val="24"/>
           <w:szCs w:val="24"/>
         </w:rPr>
-        <w:t>Las pruebas son esenciales en el desarrollo de videojuegos para garantizar calidad y estabilidad. Este apartado detalla los tipos de pruebas, procedimientos, herramientas y resultados obtenidos en cada fase de pruebas. Todas las pruebas se ejecutan en tiempo real.</w:t>
+        <w:t xml:space="preserve">Las pruebas son esenciales en el desarrollo de videojuegos para garantizar calidad y estabilidad. Este apartado detalla los tipos de pruebas, procedimientos, herramientas y resultados obtenidos en cada fase de pruebas. Todas las pruebas se </w:t>
+      </w:r>
+      <w:r>
+        <w:rPr>
+          <w:rFonts w:ascii="Times New Roman" w:hAnsi="Times New Roman" w:cs="Times New Roman"/>
+          <w:sz w:val="24"/>
+          <w:szCs w:val="24"/>
+        </w:rPr>
+        <w:t>han ejecutado</w:t>
+      </w:r>
+      <w:r>
+        <w:rPr>
+          <w:rFonts w:ascii="Times New Roman" w:hAnsi="Times New Roman" w:cs="Times New Roman"/>
+          <w:sz w:val="24"/>
+          <w:szCs w:val="24"/>
+        </w:rPr>
+        <w:t xml:space="preserve"> en tiempo real.</w:t>
       </w:r>
     </w:p>
     <w:tbl>
@@ -2805,6 +3321,7 @@
                 <w:sz w:val="24"/>
                 <w:szCs w:val="24"/>
               </w:rPr>
+              <w:lastRenderedPageBreak/>
               <w:t>Prueba</w:t>
             </w:r>
           </w:p>
@@ -2960,7 +3477,6 @@
                 <w:sz w:val="24"/>
                 <w:szCs w:val="24"/>
               </w:rPr>
-              <w:lastRenderedPageBreak/>
               <w:t>Funcionamiento de las animaciones con el codigo corregido</w:t>
             </w:r>
           </w:p>
@@ -4061,6 +4577,7 @@
                 <w:sz w:val="24"/>
                 <w:szCs w:val="24"/>
               </w:rPr>
+              <w:lastRenderedPageBreak/>
               <w:t>Cambio de script al padre directo y cambio de combobox por botones</w:t>
             </w:r>
           </w:p>
@@ -4356,7 +4873,6 @@
                 <w:sz w:val="24"/>
                 <w:szCs w:val="24"/>
               </w:rPr>
-              <w:lastRenderedPageBreak/>
               <w:t>Colisiones</w:t>
             </w:r>
           </w:p>
@@ -4436,7 +4952,7 @@
           <w:sz w:val="36"/>
         </w:rPr>
       </w:pPr>
-      <w:bookmarkStart w:id="9" w:name="_Toc164274435"/>
+      <w:bookmarkStart w:id="10" w:name="_Toc165331356"/>
       <w:r>
         <w:rPr>
           <w:sz w:val="36"/>
@@ -4444,13 +4960,23 @@
         <w:lastRenderedPageBreak/>
         <w:t>Recursos</w:t>
       </w:r>
-      <w:bookmarkEnd w:id="9"/>
+      <w:bookmarkEnd w:id="10"/>
     </w:p>
     <w:p>
       <w:pPr>
         <w:spacing w:line="276" w:lineRule="auto"/>
-      </w:pPr>
-      <w:r>
+        <w:rPr>
+          <w:rFonts w:ascii="Times New Roman" w:hAnsi="Times New Roman" w:cs="Times New Roman"/>
+          <w:sz w:val="24"/>
+          <w:szCs w:val="24"/>
+        </w:rPr>
+      </w:pPr>
+      <w:r>
+        <w:rPr>
+          <w:rFonts w:ascii="Times New Roman" w:hAnsi="Times New Roman" w:cs="Times New Roman"/>
+          <w:sz w:val="24"/>
+          <w:szCs w:val="24"/>
+        </w:rPr>
         <w:t>A continuación, se procederá a analizar los diferentes recursos de hardware y software que utiliza Farming RPG para su funcionamiento.</w:t>
       </w:r>
     </w:p>
@@ -4466,14 +4992,14 @@
           <w:sz w:val="32"/>
         </w:rPr>
       </w:pPr>
-      <w:bookmarkStart w:id="10" w:name="_Toc164274436"/>
+      <w:bookmarkStart w:id="11" w:name="_Toc165331357"/>
       <w:r>
         <w:rPr>
           <w:sz w:val="32"/>
         </w:rPr>
         <w:t>Recursos hardware</w:t>
       </w:r>
-      <w:bookmarkEnd w:id="10"/>
+      <w:bookmarkEnd w:id="11"/>
     </w:p>
     <w:p>
       <w:pPr>
@@ -4490,71 +5016,75 @@
           <w:sz w:val="24"/>
           <w:szCs w:val="24"/>
         </w:rPr>
-        <w:t xml:space="preserve">Los recursos de hardware necesarios para llevar a cabo </w:t>
-      </w:r>
-      <w:r>
-        <w:rPr>
-          <w:rFonts w:ascii="Times New Roman" w:hAnsi="Times New Roman" w:cs="Times New Roman"/>
-          <w:sz w:val="24"/>
-          <w:szCs w:val="24"/>
-        </w:rPr>
-        <w:t xml:space="preserve">el proyecto </w:t>
-      </w:r>
-      <w:r>
-        <w:rPr>
-          <w:rFonts w:ascii="Times New Roman" w:hAnsi="Times New Roman" w:cs="Times New Roman"/>
-          <w:sz w:val="24"/>
-          <w:szCs w:val="24"/>
-        </w:rPr>
-        <w:t xml:space="preserve">han consistido en </w:t>
-      </w:r>
-      <w:r>
-        <w:rPr>
-          <w:rFonts w:ascii="Times New Roman" w:hAnsi="Times New Roman" w:cs="Times New Roman"/>
-          <w:sz w:val="24"/>
-          <w:szCs w:val="24"/>
-        </w:rPr>
-        <w:t>un o</w:t>
-      </w:r>
-      <w:r>
-        <w:rPr>
-          <w:rFonts w:ascii="Times New Roman" w:hAnsi="Times New Roman" w:cs="Times New Roman"/>
-          <w:sz w:val="24"/>
-          <w:szCs w:val="24"/>
-        </w:rPr>
-        <w:t>rdenador</w:t>
-      </w:r>
-      <w:r>
-        <w:rPr>
-          <w:rFonts w:ascii="Times New Roman" w:hAnsi="Times New Roman" w:cs="Times New Roman"/>
-          <w:sz w:val="24"/>
-          <w:szCs w:val="24"/>
-        </w:rPr>
-        <w:t xml:space="preserve"> con una pantalla de </w:t>
-      </w:r>
-      <w:r>
-        <w:rPr>
-          <w:rFonts w:ascii="Times New Roman" w:hAnsi="Times New Roman" w:cs="Times New Roman"/>
-          <w:sz w:val="24"/>
-          <w:szCs w:val="24"/>
-        </w:rPr>
-        <w:t>1920 x 1080</w:t>
-      </w:r>
-      <w:r>
-        <w:rPr>
-          <w:rFonts w:ascii="Times New Roman" w:hAnsi="Times New Roman" w:cs="Times New Roman"/>
-          <w:sz w:val="24"/>
-          <w:szCs w:val="24"/>
-        </w:rPr>
-        <w:t>px</w:t>
-      </w:r>
-      <w:r>
-        <w:rPr>
-          <w:rFonts w:ascii="Times New Roman" w:hAnsi="Times New Roman" w:cs="Times New Roman"/>
-          <w:sz w:val="24"/>
-          <w:szCs w:val="24"/>
-        </w:rPr>
-        <w:t xml:space="preserve"> y un controlador de Xbox 360.</w:t>
+        <w:t xml:space="preserve">Los recursos de hardware necesarios para este proyecto han sido un ordenador con una pantalla de 1920 x 1080px y un controlador de Xbox 360. </w:t>
+      </w:r>
+    </w:p>
+    <w:p>
+      <w:pPr>
+        <w:spacing w:line="276" w:lineRule="auto"/>
+        <w:rPr>
+          <w:rFonts w:ascii="Times New Roman" w:hAnsi="Times New Roman" w:cs="Times New Roman"/>
+          <w:sz w:val="24"/>
+          <w:szCs w:val="24"/>
+        </w:rPr>
+      </w:pPr>
+      <w:r>
+        <w:rPr>
+          <w:rFonts w:ascii="Times New Roman" w:hAnsi="Times New Roman" w:cs="Times New Roman"/>
+          <w:sz w:val="24"/>
+          <w:szCs w:val="24"/>
+        </w:rPr>
+        <w:t>El ordenador ha sido esencial tanto para la estructuración de nodos, cambios en sus características y programación de la lógica de algunos, como para la ejecución del juego y sus pruebas.</w:t>
+      </w:r>
+    </w:p>
+    <w:p>
+      <w:pPr>
+        <w:spacing w:line="276" w:lineRule="auto"/>
+        <w:rPr>
+          <w:rFonts w:ascii="Times New Roman" w:hAnsi="Times New Roman" w:cs="Times New Roman"/>
+          <w:sz w:val="24"/>
+          <w:szCs w:val="24"/>
+        </w:rPr>
+      </w:pPr>
+      <w:r>
+        <w:rPr>
+          <w:rFonts w:ascii="Times New Roman" w:hAnsi="Times New Roman" w:cs="Times New Roman"/>
+          <w:sz w:val="24"/>
+          <w:szCs w:val="24"/>
+        </w:rPr>
+        <w:t>El controlador de Xbox 360 ha sido crucial para comprobar el mapeado de entrada del usuario. Su uso ha permitido garantizar una experiencia de juego fluida y cómoda, asegurando controles optimizados para aquellos que prefieren jugar con este</w:t>
+      </w:r>
+      <w:r>
+        <w:rPr>
+          <w:rFonts w:ascii="Times New Roman" w:hAnsi="Times New Roman" w:cs="Times New Roman"/>
+          <w:sz w:val="24"/>
+          <w:szCs w:val="24"/>
+        </w:rPr>
+        <w:t xml:space="preserve"> tipo de</w:t>
+      </w:r>
+      <w:r>
+        <w:rPr>
+          <w:rFonts w:ascii="Times New Roman" w:hAnsi="Times New Roman" w:cs="Times New Roman"/>
+          <w:sz w:val="24"/>
+          <w:szCs w:val="24"/>
+        </w:rPr>
+        <w:t xml:space="preserve"> dispositivo</w:t>
+      </w:r>
+      <w:r>
+        <w:rPr>
+          <w:rFonts w:ascii="Times New Roman" w:hAnsi="Times New Roman" w:cs="Times New Roman"/>
+          <w:sz w:val="24"/>
+          <w:szCs w:val="24"/>
+        </w:rPr>
+        <w:t>s</w:t>
+      </w:r>
+      <w:r>
+        <w:rPr>
+          <w:rFonts w:ascii="Times New Roman" w:hAnsi="Times New Roman" w:cs="Times New Roman"/>
+          <w:sz w:val="24"/>
+          <w:szCs w:val="24"/>
+        </w:rPr>
+        <w:t>.</w:t>
       </w:r>
     </w:p>
     <w:p>
@@ -4569,14 +5099,14 @@
           <w:sz w:val="32"/>
         </w:rPr>
       </w:pPr>
-      <w:bookmarkStart w:id="11" w:name="_Toc164274437"/>
+      <w:bookmarkStart w:id="12" w:name="_Toc165331358"/>
       <w:r>
         <w:rPr>
           <w:sz w:val="32"/>
         </w:rPr>
         <w:t>Recursos software</w:t>
       </w:r>
-      <w:bookmarkEnd w:id="11"/>
+      <w:bookmarkEnd w:id="12"/>
     </w:p>
     <w:p>
       <w:pPr>
@@ -4640,7 +5170,15 @@
           <w:sz w:val="24"/>
           <w:szCs w:val="24"/>
         </w:rPr>
-        <w:t>Godot 4.2.1</w:t>
+        <w:t>Godot 4.2.</w:t>
+      </w:r>
+      <w:r>
+        <w:rPr>
+          <w:rFonts w:ascii="Times New Roman" w:hAnsi="Times New Roman" w:cs="Times New Roman"/>
+          <w:sz w:val="24"/>
+          <w:szCs w:val="24"/>
+        </w:rPr>
+        <w:t>2</w:t>
       </w:r>
       <w:r>
         <w:rPr>
@@ -4833,6 +5371,7 @@
           <w:sz w:val="36"/>
         </w:rPr>
       </w:pPr>
+      <w:bookmarkStart w:id="13" w:name="_Toc165331359"/>
       <w:r>
         <w:rPr>
           <w:sz w:val="36"/>
@@ -4840,6 +5379,7 @@
         <w:lastRenderedPageBreak/>
         <w:t>Planificación</w:t>
       </w:r>
+      <w:bookmarkEnd w:id="13"/>
     </w:p>
     <w:p>
       <w:pPr>
@@ -4897,12 +5437,14 @@
           <w:sz w:val="32"/>
         </w:rPr>
       </w:pPr>
+      <w:bookmarkStart w:id="14" w:name="_Toc165331360"/>
       <w:r>
         <w:rPr>
           <w:sz w:val="32"/>
         </w:rPr>
         <w:t>Planificación temporal</w:t>
       </w:r>
+      <w:bookmarkEnd w:id="14"/>
     </w:p>
     <w:p>
       <w:pPr>
@@ -5245,12 +5787,48 @@
     <w:p>
       <w:pPr>
         <w:spacing w:line="276" w:lineRule="auto"/>
+        <w:rPr>
+          <w:rFonts w:ascii="Times New Roman" w:hAnsi="Times New Roman" w:cs="Times New Roman"/>
+          <w:sz w:val="24"/>
+        </w:rPr>
+      </w:pPr>
+      <w:r>
+        <w:rPr>
+          <w:rFonts w:ascii="Times New Roman" w:hAnsi="Times New Roman" w:cs="Times New Roman"/>
+          <w:sz w:val="24"/>
+        </w:rPr>
+        <w:t>Se agregaron tres secciones adicionales al proyecto inicial: gráficos</w:t>
+      </w:r>
+      <w:r>
+        <w:rPr>
+          <w:rFonts w:ascii="Times New Roman" w:hAnsi="Times New Roman" w:cs="Times New Roman"/>
+          <w:sz w:val="24"/>
+        </w:rPr>
+        <w:t>, sonido y accesibilidad</w:t>
+      </w:r>
+      <w:r>
+        <w:rPr>
+          <w:rFonts w:ascii="Times New Roman" w:hAnsi="Times New Roman" w:cs="Times New Roman"/>
+          <w:sz w:val="24"/>
+        </w:rPr>
+        <w:t>. En la sección de gráficos, se incluyeron tres opciones de modo de ventana (pantalla completa, maximizado y ventana), junto con varias opciones de resolución para el modo de ventana sin maximizar. Esto permite a los jugadores adaptar la experiencia visual según sus preferencias y la capacidad de su sistema.</w:t>
+      </w:r>
+    </w:p>
+    <w:p>
+      <w:pPr>
+        <w:spacing w:line="276" w:lineRule="auto"/>
       </w:pPr>
       <w:r>
         <w:rPr>
           <w:sz w:val="44"/>
         </w:rPr>
-        <w:t>Hablar de los ajustes</w:t>
+        <w:t xml:space="preserve">Hablar de </w:t>
+      </w:r>
+      <w:r>
+        <w:rPr>
+          <w:sz w:val="44"/>
+        </w:rPr>
+        <w:t>sonido y accesibilidad</w:t>
       </w:r>
       <w:r>
         <w:br w:type="page"/>
@@ -5264,6 +5842,7 @@
           <w:sz w:val="36"/>
         </w:rPr>
       </w:pPr>
+      <w:bookmarkStart w:id="15" w:name="_Toc165331361"/>
       <w:r>
         <w:rPr>
           <w:sz w:val="36"/>
@@ -5271,6 +5850,7 @@
         <w:lastRenderedPageBreak/>
         <w:t>7. Bibliografía</w:t>
       </w:r>
+      <w:bookmarkEnd w:id="15"/>
     </w:p>
     <w:p>
       <w:pPr>
@@ -6358,6 +6938,7 @@
       <w:pPr>
         <w:spacing w:line="276" w:lineRule="auto"/>
         <w:rPr>
+          <w:rStyle w:val="Hipervnculo"/>
           <w:rFonts w:ascii="Times New Roman" w:hAnsi="Times New Roman" w:cs="Times New Roman"/>
           <w:sz w:val="24"/>
           <w:szCs w:val="24"/>
@@ -6471,8 +7052,71 @@
         </w:r>
       </w:hyperlink>
     </w:p>
+    <w:p>
+      <w:pPr>
+        <w:spacing w:line="276" w:lineRule="auto"/>
+        <w:rPr>
+          <w:rFonts w:ascii="Times New Roman" w:hAnsi="Times New Roman" w:cs="Times New Roman"/>
+          <w:sz w:val="24"/>
+          <w:szCs w:val="24"/>
+        </w:rPr>
+      </w:pPr>
+      <w:r>
+        <w:rPr>
+          <w:rFonts w:ascii="Times New Roman" w:hAnsi="Times New Roman" w:cs="Times New Roman"/>
+          <w:sz w:val="24"/>
+          <w:szCs w:val="24"/>
+        </w:rPr>
+        <w:t xml:space="preserve">29/04/2024 </w:t>
+      </w:r>
+      <w:r>
+        <w:rPr>
+          <w:rFonts w:ascii="Times New Roman" w:hAnsi="Times New Roman" w:cs="Times New Roman"/>
+          <w:sz w:val="24"/>
+          <w:szCs w:val="24"/>
+        </w:rPr>
+        <w:t xml:space="preserve">¡5 </w:t>
+      </w:r>
+      <w:proofErr w:type="spellStart"/>
+      <w:r>
+        <w:rPr>
+          <w:rFonts w:ascii="Times New Roman" w:hAnsi="Times New Roman" w:cs="Times New Roman"/>
+          <w:sz w:val="24"/>
+          <w:szCs w:val="24"/>
+        </w:rPr>
+        <w:t>Tips</w:t>
+      </w:r>
+      <w:proofErr w:type="spellEnd"/>
+      <w:r>
+        <w:rPr>
+          <w:rFonts w:ascii="Times New Roman" w:hAnsi="Times New Roman" w:cs="Times New Roman"/>
+          <w:sz w:val="24"/>
+          <w:szCs w:val="24"/>
+        </w:rPr>
+        <w:t xml:space="preserve"> en Godot que quizás no conozcas!</w:t>
+      </w:r>
+      <w:r>
+        <w:rPr>
+          <w:rFonts w:ascii="Times New Roman" w:hAnsi="Times New Roman" w:cs="Times New Roman"/>
+          <w:sz w:val="24"/>
+          <w:szCs w:val="24"/>
+        </w:rPr>
+        <w:t xml:space="preserve"> </w:t>
+      </w:r>
+      <w:hyperlink r:id="rId35" w:history="1">
+        <w:r>
+          <w:rPr>
+            <w:rStyle w:val="Hipervnculo"/>
+            <w:rFonts w:ascii="Times New Roman" w:hAnsi="Times New Roman" w:cs="Times New Roman"/>
+            <w:sz w:val="24"/>
+            <w:szCs w:val="24"/>
+          </w:rPr>
+          <w:t>https://www.youtube.com/watch?v=z76J58ecAFM</w:t>
+        </w:r>
+      </w:hyperlink>
+    </w:p>
     <w:sectPr>
-      <w:footerReference w:type="default" r:id="rId35"/>
+      <w:footerReference w:type="default" r:id="rId36"/>
       <w:pgSz w:w="12240" w:h="15840" w:code="1"/>
       <w:pgMar w:top="1417" w:right="1701" w:bottom="1417" w:left="1701" w:header="708" w:footer="708" w:gutter="0"/>
       <w:pgNumType w:start="0"/>

--- a/Memoria DAM.docx
+++ b/Memoria DAM.docx
@@ -1,13 +1,13 @@
 
 <file path=word/document.xml><?xml version="1.0" encoding="utf-8"?>
-<w:document xmlns:wpc="http://schemas.microsoft.com/office/word/2010/wordprocessingCanvas" xmlns:cx="http://schemas.microsoft.com/office/drawing/2014/chartex" xmlns:cx1="http://schemas.microsoft.com/office/drawing/2015/9/8/chartex" xmlns:cx2="http://schemas.microsoft.com/office/drawing/2015/10/21/chartex" xmlns:cx3="http://schemas.microsoft.com/office/drawing/2016/5/9/chartex" xmlns:cx4="http://schemas.microsoft.com/office/drawing/2016/5/10/chartex" xmlns:cx5="http://schemas.microsoft.com/office/drawing/2016/5/11/chartex" xmlns:cx6="http://schemas.microsoft.com/office/drawing/2016/5/12/chartex" xmlns:cx7="http://schemas.microsoft.com/office/drawing/2016/5/13/chartex" xmlns:cx8="http://schemas.microsoft.com/office/drawing/2016/5/14/chartex" xmlns:mc="http://schemas.openxmlformats.org/markup-compatibility/2006" xmlns:aink="http://schemas.microsoft.com/office/drawing/2016/ink" xmlns:am3d="http://schemas.microsoft.com/office/drawing/2017/model3d" xmlns:o="urn:schemas-microsoft-com:office:office" xmlns:oel="http://schemas.microsoft.com/office/2019/extlst" xmlns:r="http://schemas.openxmlformats.org/officeDocument/2006/relationships" xmlns:m="http://schemas.openxmlformats.org/officeDocument/2006/math" xmlns:v="urn:schemas-microsoft-com:vml" xmlns:wp14="http://schemas.microsoft.com/office/word/2010/wordprocessingDrawing" xmlns:wp="http://schemas.openxmlformats.org/drawingml/2006/wordprocessingDrawing" xmlns:w10="urn:schemas-microsoft-com:office:word" xmlns:w="http://schemas.openxmlformats.org/wordprocessingml/2006/main" xmlns:w14="http://schemas.microsoft.com/office/word/2010/wordml" xmlns:w15="http://schemas.microsoft.com/office/word/2012/wordml" xmlns:w16cex="http://schemas.microsoft.com/office/word/2018/wordml/cex" xmlns:w16cid="http://schemas.microsoft.com/office/word/2016/wordml/cid" xmlns:w16="http://schemas.microsoft.com/office/word/2018/wordml" xmlns:w16sdtdh="http://schemas.microsoft.com/office/word/2020/wordml/sdtdatahash" xmlns:w16se="http://schemas.microsoft.com/office/word/2015/wordml/symex" xmlns:wpg="http://schemas.microsoft.com/office/word/2010/wordprocessingGroup" xmlns:wpi="http://schemas.microsoft.com/office/word/2010/wordprocessingInk" xmlns:wne="http://schemas.microsoft.com/office/word/2006/wordml" xmlns:wps="http://schemas.microsoft.com/office/word/2010/wordprocessingShape" mc:Ignorable="w14 w15 w16se w16cid w16 w16cex w16sdtdh wp14">
+<w:document xmlns:wpc="http://schemas.microsoft.com/office/word/2010/wordprocessingCanvas" xmlns:cx="http://schemas.microsoft.com/office/drawing/2014/chartex" xmlns:cx1="http://schemas.microsoft.com/office/drawing/2015/9/8/chartex" xmlns:cx2="http://schemas.microsoft.com/office/drawing/2015/10/21/chartex" xmlns:cx3="http://schemas.microsoft.com/office/drawing/2016/5/9/chartex" xmlns:cx4="http://schemas.microsoft.com/office/drawing/2016/5/10/chartex" xmlns:cx5="http://schemas.microsoft.com/office/drawing/2016/5/11/chartex" xmlns:cx6="http://schemas.microsoft.com/office/drawing/2016/5/12/chartex" xmlns:cx7="http://schemas.microsoft.com/office/drawing/2016/5/13/chartex" xmlns:cx8="http://schemas.microsoft.com/office/drawing/2016/5/14/chartex" xmlns:mc="http://schemas.openxmlformats.org/markup-compatibility/2006" xmlns:aink="http://schemas.microsoft.com/office/drawing/2016/ink" xmlns:am3d="http://schemas.microsoft.com/office/drawing/2017/model3d" xmlns:o="urn:schemas-microsoft-com:office:office" xmlns:oel="http://schemas.microsoft.com/office/2019/extlst" xmlns:r="http://schemas.openxmlformats.org/officeDocument/2006/relationships" xmlns:m="http://schemas.openxmlformats.org/officeDocument/2006/math" xmlns:v="urn:schemas-microsoft-com:vml" xmlns:wp14="http://schemas.microsoft.com/office/word/2010/wordprocessingDrawing" xmlns:wp="http://schemas.openxmlformats.org/drawingml/2006/wordprocessingDrawing" xmlns:w10="urn:schemas-microsoft-com:office:word" xmlns:w="http://schemas.openxmlformats.org/wordprocessingml/2006/main" xmlns:w14="http://schemas.microsoft.com/office/word/2010/wordml" xmlns:w15="http://schemas.microsoft.com/office/word/2012/wordml" xmlns:w16cex="http://schemas.microsoft.com/office/word/2018/wordml/cex" xmlns:w16cid="http://schemas.microsoft.com/office/word/2016/wordml/cid" xmlns:w16="http://schemas.microsoft.com/office/word/2018/wordml" xmlns:w16du="http://schemas.microsoft.com/office/word/2023/wordml/word16du" xmlns:w16sdtdh="http://schemas.microsoft.com/office/word/2020/wordml/sdtdatahash" xmlns:w16se="http://schemas.microsoft.com/office/word/2015/wordml/symex" xmlns:wpg="http://schemas.microsoft.com/office/word/2010/wordprocessingGroup" xmlns:wpi="http://schemas.microsoft.com/office/word/2010/wordprocessingInk" xmlns:wne="http://schemas.microsoft.com/office/word/2006/wordml" xmlns:wps="http://schemas.microsoft.com/office/word/2010/wordprocessingShape" mc:Ignorable="w14 w15 w16se w16cid w16 w16cex w16sdtdh w16du wp14">
   <w:body>
     <w:p>
       <w:pPr>
         <w:pStyle w:val="Ttulo1"/>
       </w:pPr>
-      <w:bookmarkStart w:id="0" w:name="_Hlk112666688"/>
-      <w:bookmarkStart w:id="1" w:name="_Toc165331347"/>
+      <w:bookmarkStart w:id="0" w:name="_Toc165331347"/>
+      <w:bookmarkStart w:id="1" w:name="_Hlk112666688"/>
       <w:r>
         <w:rPr>
           <w:noProof/>
@@ -86,7 +86,7 @@
           </wp:anchor>
         </w:drawing>
       </w:r>
-      <w:bookmarkEnd w:id="1"/>
+      <w:bookmarkEnd w:id="0"/>
     </w:p>
     <w:p>
       <w:pPr>
@@ -798,7 +798,7 @@
           </mc:Fallback>
         </mc:AlternateContent>
       </w:r>
-      <w:bookmarkEnd w:id="0"/>
+      <w:bookmarkEnd w:id="1"/>
       <w:r>
         <w:br w:type="page"/>
       </w:r>
@@ -7056,6 +7056,7 @@
       <w:pPr>
         <w:spacing w:line="276" w:lineRule="auto"/>
         <w:rPr>
+          <w:rStyle w:val="Hipervnculo"/>
           <w:rFonts w:ascii="Times New Roman" w:hAnsi="Times New Roman" w:cs="Times New Roman"/>
           <w:sz w:val="24"/>
           <w:szCs w:val="24"/>
@@ -7115,8 +7116,198 @@
         </w:r>
       </w:hyperlink>
     </w:p>
+    <w:p>
+      <w:pPr>
+        <w:spacing w:line="276" w:lineRule="auto"/>
+        <w:rPr>
+          <w:rFonts w:ascii="Times New Roman" w:hAnsi="Times New Roman" w:cs="Times New Roman"/>
+          <w:sz w:val="24"/>
+          <w:szCs w:val="24"/>
+        </w:rPr>
+      </w:pPr>
+      <w:r>
+        <w:rPr>
+          <w:rFonts w:ascii="Times New Roman" w:hAnsi="Times New Roman" w:cs="Times New Roman"/>
+          <w:sz w:val="24"/>
+          <w:szCs w:val="24"/>
+        </w:rPr>
+        <w:t xml:space="preserve">30/04/2024 </w:t>
+      </w:r>
+      <w:r>
+        <w:rPr>
+          <w:rFonts w:ascii="Times New Roman" w:hAnsi="Times New Roman" w:cs="Times New Roman"/>
+          <w:sz w:val="24"/>
+          <w:szCs w:val="24"/>
+        </w:rPr>
+        <w:t xml:space="preserve">Godot 4 </w:t>
+      </w:r>
+      <w:proofErr w:type="spellStart"/>
+      <w:r>
+        <w:rPr>
+          <w:rFonts w:ascii="Times New Roman" w:hAnsi="Times New Roman" w:cs="Times New Roman"/>
+          <w:sz w:val="24"/>
+          <w:szCs w:val="24"/>
+        </w:rPr>
+        <w:t>Timer</w:t>
+      </w:r>
+      <w:proofErr w:type="spellEnd"/>
+      <w:r>
+        <w:rPr>
+          <w:rFonts w:ascii="Times New Roman" w:hAnsi="Times New Roman" w:cs="Times New Roman"/>
+          <w:sz w:val="24"/>
+          <w:szCs w:val="24"/>
+        </w:rPr>
+        <w:t xml:space="preserve"> </w:t>
+      </w:r>
+      <w:proofErr w:type="spellStart"/>
+      <w:r>
+        <w:rPr>
+          <w:rFonts w:ascii="Times New Roman" w:hAnsi="Times New Roman" w:cs="Times New Roman"/>
+          <w:sz w:val="24"/>
+          <w:szCs w:val="24"/>
+        </w:rPr>
+        <w:t>Node</w:t>
+      </w:r>
+      <w:proofErr w:type="spellEnd"/>
+      <w:r>
+        <w:rPr>
+          <w:rFonts w:ascii="Times New Roman" w:hAnsi="Times New Roman" w:cs="Times New Roman"/>
+          <w:sz w:val="24"/>
+          <w:szCs w:val="24"/>
+        </w:rPr>
+        <w:t xml:space="preserve"> Tutorial</w:t>
+      </w:r>
+      <w:r>
+        <w:rPr>
+          <w:rFonts w:ascii="Times New Roman" w:hAnsi="Times New Roman" w:cs="Times New Roman"/>
+          <w:sz w:val="24"/>
+          <w:szCs w:val="24"/>
+        </w:rPr>
+        <w:t xml:space="preserve"> </w:t>
+      </w:r>
+      <w:hyperlink r:id="rId36" w:history="1">
+        <w:r>
+          <w:rPr>
+            <w:rStyle w:val="Hipervnculo"/>
+            <w:rFonts w:ascii="Times New Roman" w:hAnsi="Times New Roman" w:cs="Times New Roman"/>
+            <w:sz w:val="24"/>
+            <w:szCs w:val="24"/>
+          </w:rPr>
+          <w:t>https://www.youtube.com/watch?v=Zf6awHRr7bU</w:t>
+        </w:r>
+      </w:hyperlink>
+    </w:p>
+    <w:p>
+      <w:pPr>
+        <w:spacing w:line="276" w:lineRule="auto"/>
+        <w:rPr>
+          <w:rFonts w:ascii="Times New Roman" w:hAnsi="Times New Roman" w:cs="Times New Roman"/>
+          <w:sz w:val="24"/>
+          <w:szCs w:val="24"/>
+        </w:rPr>
+      </w:pPr>
+      <w:r>
+        <w:rPr>
+          <w:rFonts w:ascii="Times New Roman" w:hAnsi="Times New Roman" w:cs="Times New Roman"/>
+          <w:sz w:val="24"/>
+          <w:szCs w:val="24"/>
+        </w:rPr>
+        <w:t xml:space="preserve">30/04/2024 </w:t>
+      </w:r>
+      <w:r>
+        <w:rPr>
+          <w:rFonts w:ascii="Times New Roman" w:hAnsi="Times New Roman" w:cs="Times New Roman"/>
+          <w:sz w:val="24"/>
+          <w:szCs w:val="24"/>
+        </w:rPr>
+        <w:t xml:space="preserve">Como crear un </w:t>
+      </w:r>
+      <w:proofErr w:type="spellStart"/>
+      <w:r>
+        <w:rPr>
+          <w:rFonts w:ascii="Times New Roman" w:hAnsi="Times New Roman" w:cs="Times New Roman"/>
+          <w:sz w:val="24"/>
+          <w:szCs w:val="24"/>
+        </w:rPr>
+        <w:t>timer</w:t>
+      </w:r>
+      <w:proofErr w:type="spellEnd"/>
+      <w:r>
+        <w:rPr>
+          <w:rFonts w:ascii="Times New Roman" w:hAnsi="Times New Roman" w:cs="Times New Roman"/>
+          <w:sz w:val="24"/>
+          <w:szCs w:val="24"/>
+        </w:rPr>
+        <w:t xml:space="preserve">! (Godot </w:t>
+      </w:r>
+      <w:proofErr w:type="spellStart"/>
+      <w:r>
+        <w:rPr>
+          <w:rFonts w:ascii="Times New Roman" w:hAnsi="Times New Roman" w:cs="Times New Roman"/>
+          <w:sz w:val="24"/>
+          <w:szCs w:val="24"/>
+        </w:rPr>
+        <w:t>Engine</w:t>
+      </w:r>
+      <w:proofErr w:type="spellEnd"/>
+      <w:r>
+        <w:rPr>
+          <w:rFonts w:ascii="Times New Roman" w:hAnsi="Times New Roman" w:cs="Times New Roman"/>
+          <w:sz w:val="24"/>
+          <w:szCs w:val="24"/>
+        </w:rPr>
+        <w:t xml:space="preserve"> 4)</w:t>
+      </w:r>
+      <w:r>
+        <w:rPr>
+          <w:rFonts w:ascii="Times New Roman" w:hAnsi="Times New Roman" w:cs="Times New Roman"/>
+          <w:sz w:val="24"/>
+          <w:szCs w:val="24"/>
+        </w:rPr>
+        <w:t xml:space="preserve"> </w:t>
+      </w:r>
+      <w:hyperlink r:id="rId37" w:history="1">
+        <w:r>
+          <w:rPr>
+            <w:rStyle w:val="Hipervnculo"/>
+            <w:rFonts w:ascii="Times New Roman" w:hAnsi="Times New Roman" w:cs="Times New Roman"/>
+            <w:sz w:val="24"/>
+            <w:szCs w:val="24"/>
+          </w:rPr>
+          <w:t>https://www.youtube.com/watch?v=TyPalRr_jpo</w:t>
+        </w:r>
+      </w:hyperlink>
+    </w:p>
+    <w:p>
+      <w:pPr>
+        <w:spacing w:line="276" w:lineRule="auto"/>
+        <w:rPr>
+          <w:rFonts w:ascii="Times New Roman" w:hAnsi="Times New Roman" w:cs="Times New Roman"/>
+          <w:sz w:val="24"/>
+          <w:szCs w:val="24"/>
+        </w:rPr>
+      </w:pPr>
+    </w:p>
+    <w:p>
+      <w:pPr>
+        <w:spacing w:line="276" w:lineRule="auto"/>
+        <w:rPr>
+          <w:rFonts w:ascii="Times New Roman" w:hAnsi="Times New Roman" w:cs="Times New Roman"/>
+          <w:sz w:val="24"/>
+          <w:szCs w:val="24"/>
+        </w:rPr>
+      </w:pPr>
+      <w:r>
+        <w:rPr>
+          <w:rFonts w:ascii="Times New Roman" w:hAnsi="Times New Roman" w:cs="Times New Roman"/>
+          <w:sz w:val="24"/>
+          <w:szCs w:val="24"/>
+        </w:rPr>
+        <w:t>456</w:t>
+      </w:r>
+    </w:p>
     <w:sectPr>
-      <w:footerReference w:type="default" r:id="rId36"/>
+      <w:footerReference w:type="default" r:id="rId38"/>
       <w:pgSz w:w="12240" w:h="15840" w:code="1"/>
       <w:pgMar w:top="1417" w:right="1701" w:bottom="1417" w:left="1701" w:header="708" w:footer="708" w:gutter="0"/>
       <w:pgNumType w:start="0"/>
@@ -7129,7 +7320,7 @@
 </file>
 
 <file path=word/endnotes.xml><?xml version="1.0" encoding="utf-8"?>
-<w:endnotes xmlns:wpc="http://schemas.microsoft.com/office/word/2010/wordprocessingCanvas" xmlns:cx="http://schemas.microsoft.com/office/drawing/2014/chartex" xmlns:cx1="http://schemas.microsoft.com/office/drawing/2015/9/8/chartex" xmlns:cx2="http://schemas.microsoft.com/office/drawing/2015/10/21/chartex" xmlns:cx3="http://schemas.microsoft.com/office/drawing/2016/5/9/chartex" xmlns:cx4="http://schemas.microsoft.com/office/drawing/2016/5/10/chartex" xmlns:cx5="http://schemas.microsoft.com/office/drawing/2016/5/11/chartex" xmlns:cx6="http://schemas.microsoft.com/office/drawing/2016/5/12/chartex" xmlns:cx7="http://schemas.microsoft.com/office/drawing/2016/5/13/chartex" xmlns:cx8="http://schemas.microsoft.com/office/drawing/2016/5/14/chartex" xmlns:mc="http://schemas.openxmlformats.org/markup-compatibility/2006" xmlns:aink="http://schemas.microsoft.com/office/drawing/2016/ink" xmlns:am3d="http://schemas.microsoft.com/office/drawing/2017/model3d" xmlns:o="urn:schemas-microsoft-com:office:office" xmlns:oel="http://schemas.microsoft.com/office/2019/extlst" xmlns:r="http://schemas.openxmlformats.org/officeDocument/2006/relationships" xmlns:m="http://schemas.openxmlformats.org/officeDocument/2006/math" xmlns:v="urn:schemas-microsoft-com:vml" xmlns:wp14="http://schemas.microsoft.com/office/word/2010/wordprocessingDrawing" xmlns:wp="http://schemas.openxmlformats.org/drawingml/2006/wordprocessingDrawing" xmlns:w10="urn:schemas-microsoft-com:office:word" xmlns:w="http://schemas.openxmlformats.org/wordprocessingml/2006/main" xmlns:w14="http://schemas.microsoft.com/office/word/2010/wordml" xmlns:w15="http://schemas.microsoft.com/office/word/2012/wordml" xmlns:w16cex="http://schemas.microsoft.com/office/word/2018/wordml/cex" xmlns:w16cid="http://schemas.microsoft.com/office/word/2016/wordml/cid" xmlns:w16="http://schemas.microsoft.com/office/word/2018/wordml" xmlns:w16sdtdh="http://schemas.microsoft.com/office/word/2020/wordml/sdtdatahash" xmlns:w16se="http://schemas.microsoft.com/office/word/2015/wordml/symex" xmlns:wpg="http://schemas.microsoft.com/office/word/2010/wordprocessingGroup" xmlns:wpi="http://schemas.microsoft.com/office/word/2010/wordprocessingInk" xmlns:wne="http://schemas.microsoft.com/office/word/2006/wordml" xmlns:wps="http://schemas.microsoft.com/office/word/2010/wordprocessingShape" mc:Ignorable="w14 w15 w16se w16cid w16 w16cex w16sdtdh wp14">
+<w:endnotes xmlns:wpc="http://schemas.microsoft.com/office/word/2010/wordprocessingCanvas" xmlns:cx="http://schemas.microsoft.com/office/drawing/2014/chartex" xmlns:cx1="http://schemas.microsoft.com/office/drawing/2015/9/8/chartex" xmlns:cx2="http://schemas.microsoft.com/office/drawing/2015/10/21/chartex" xmlns:cx3="http://schemas.microsoft.com/office/drawing/2016/5/9/chartex" xmlns:cx4="http://schemas.microsoft.com/office/drawing/2016/5/10/chartex" xmlns:cx5="http://schemas.microsoft.com/office/drawing/2016/5/11/chartex" xmlns:cx6="http://schemas.microsoft.com/office/drawing/2016/5/12/chartex" xmlns:cx7="http://schemas.microsoft.com/office/drawing/2016/5/13/chartex" xmlns:cx8="http://schemas.microsoft.com/office/drawing/2016/5/14/chartex" xmlns:mc="http://schemas.openxmlformats.org/markup-compatibility/2006" xmlns:aink="http://schemas.microsoft.com/office/drawing/2016/ink" xmlns:am3d="http://schemas.microsoft.com/office/drawing/2017/model3d" xmlns:o="urn:schemas-microsoft-com:office:office" xmlns:oel="http://schemas.microsoft.com/office/2019/extlst" xmlns:r="http://schemas.openxmlformats.org/officeDocument/2006/relationships" xmlns:m="http://schemas.openxmlformats.org/officeDocument/2006/math" xmlns:v="urn:schemas-microsoft-com:vml" xmlns:wp14="http://schemas.microsoft.com/office/word/2010/wordprocessingDrawing" xmlns:wp="http://schemas.openxmlformats.org/drawingml/2006/wordprocessingDrawing" xmlns:w10="urn:schemas-microsoft-com:office:word" xmlns:w="http://schemas.openxmlformats.org/wordprocessingml/2006/main" xmlns:w14="http://schemas.microsoft.com/office/word/2010/wordml" xmlns:w15="http://schemas.microsoft.com/office/word/2012/wordml" xmlns:w16cex="http://schemas.microsoft.com/office/word/2018/wordml/cex" xmlns:w16cid="http://schemas.microsoft.com/office/word/2016/wordml/cid" xmlns:w16="http://schemas.microsoft.com/office/word/2018/wordml" xmlns:w16du="http://schemas.microsoft.com/office/word/2023/wordml/word16du" xmlns:w16sdtdh="http://schemas.microsoft.com/office/word/2020/wordml/sdtdatahash" xmlns:w16se="http://schemas.microsoft.com/office/word/2015/wordml/symex" xmlns:wpg="http://schemas.microsoft.com/office/word/2010/wordprocessingGroup" xmlns:wpi="http://schemas.microsoft.com/office/word/2010/wordprocessingInk" xmlns:wne="http://schemas.microsoft.com/office/word/2006/wordml" xmlns:wps="http://schemas.microsoft.com/office/word/2010/wordprocessingShape" mc:Ignorable="w14 w15 w16se w16cid w16 w16cex w16sdtdh w16du wp14">
   <w:endnote w:type="separator" w:id="-1">
     <w:p>
       <w:pPr>
@@ -7154,7 +7345,7 @@
 </file>
 
 <file path=word/footer1.xml><?xml version="1.0" encoding="utf-8"?>
-<w:ftr xmlns:wpc="http://schemas.microsoft.com/office/word/2010/wordprocessingCanvas" xmlns:cx="http://schemas.microsoft.com/office/drawing/2014/chartex" xmlns:cx1="http://schemas.microsoft.com/office/drawing/2015/9/8/chartex" xmlns:cx2="http://schemas.microsoft.com/office/drawing/2015/10/21/chartex" xmlns:cx3="http://schemas.microsoft.com/office/drawing/2016/5/9/chartex" xmlns:cx4="http://schemas.microsoft.com/office/drawing/2016/5/10/chartex" xmlns:cx5="http://schemas.microsoft.com/office/drawing/2016/5/11/chartex" xmlns:cx6="http://schemas.microsoft.com/office/drawing/2016/5/12/chartex" xmlns:cx7="http://schemas.microsoft.com/office/drawing/2016/5/13/chartex" xmlns:cx8="http://schemas.microsoft.com/office/drawing/2016/5/14/chartex" xmlns:mc="http://schemas.openxmlformats.org/markup-compatibility/2006" xmlns:aink="http://schemas.microsoft.com/office/drawing/2016/ink" xmlns:am3d="http://schemas.microsoft.com/office/drawing/2017/model3d" xmlns:o="urn:schemas-microsoft-com:office:office" xmlns:oel="http://schemas.microsoft.com/office/2019/extlst" xmlns:r="http://schemas.openxmlformats.org/officeDocument/2006/relationships" xmlns:m="http://schemas.openxmlformats.org/officeDocument/2006/math" xmlns:v="urn:schemas-microsoft-com:vml" xmlns:wp14="http://schemas.microsoft.com/office/word/2010/wordprocessingDrawing" xmlns:wp="http://schemas.openxmlformats.org/drawingml/2006/wordprocessingDrawing" xmlns:w10="urn:schemas-microsoft-com:office:word" xmlns:w="http://schemas.openxmlformats.org/wordprocessingml/2006/main" xmlns:w14="http://schemas.microsoft.com/office/word/2010/wordml" xmlns:w15="http://schemas.microsoft.com/office/word/2012/wordml" xmlns:w16cex="http://schemas.microsoft.com/office/word/2018/wordml/cex" xmlns:w16cid="http://schemas.microsoft.com/office/word/2016/wordml/cid" xmlns:w16="http://schemas.microsoft.com/office/word/2018/wordml" xmlns:w16sdtdh="http://schemas.microsoft.com/office/word/2020/wordml/sdtdatahash" xmlns:w16se="http://schemas.microsoft.com/office/word/2015/wordml/symex" xmlns:wpg="http://schemas.microsoft.com/office/word/2010/wordprocessingGroup" xmlns:wpi="http://schemas.microsoft.com/office/word/2010/wordprocessingInk" xmlns:wne="http://schemas.microsoft.com/office/word/2006/wordml" xmlns:wps="http://schemas.microsoft.com/office/word/2010/wordprocessingShape" mc:Ignorable="w14 w15 w16se w16cid w16 w16cex w16sdtdh wp14">
+<w:ftr xmlns:wpc="http://schemas.microsoft.com/office/word/2010/wordprocessingCanvas" xmlns:cx="http://schemas.microsoft.com/office/drawing/2014/chartex" xmlns:cx1="http://schemas.microsoft.com/office/drawing/2015/9/8/chartex" xmlns:cx2="http://schemas.microsoft.com/office/drawing/2015/10/21/chartex" xmlns:cx3="http://schemas.microsoft.com/office/drawing/2016/5/9/chartex" xmlns:cx4="http://schemas.microsoft.com/office/drawing/2016/5/10/chartex" xmlns:cx5="http://schemas.microsoft.com/office/drawing/2016/5/11/chartex" xmlns:cx6="http://schemas.microsoft.com/office/drawing/2016/5/12/chartex" xmlns:cx7="http://schemas.microsoft.com/office/drawing/2016/5/13/chartex" xmlns:cx8="http://schemas.microsoft.com/office/drawing/2016/5/14/chartex" xmlns:mc="http://schemas.openxmlformats.org/markup-compatibility/2006" xmlns:aink="http://schemas.microsoft.com/office/drawing/2016/ink" xmlns:am3d="http://schemas.microsoft.com/office/drawing/2017/model3d" xmlns:o="urn:schemas-microsoft-com:office:office" xmlns:oel="http://schemas.microsoft.com/office/2019/extlst" xmlns:r="http://schemas.openxmlformats.org/officeDocument/2006/relationships" xmlns:m="http://schemas.openxmlformats.org/officeDocument/2006/math" xmlns:v="urn:schemas-microsoft-com:vml" xmlns:wp14="http://schemas.microsoft.com/office/word/2010/wordprocessingDrawing" xmlns:wp="http://schemas.openxmlformats.org/drawingml/2006/wordprocessingDrawing" xmlns:w10="urn:schemas-microsoft-com:office:word" xmlns:w="http://schemas.openxmlformats.org/wordprocessingml/2006/main" xmlns:w14="http://schemas.microsoft.com/office/word/2010/wordml" xmlns:w15="http://schemas.microsoft.com/office/word/2012/wordml" xmlns:w16cex="http://schemas.microsoft.com/office/word/2018/wordml/cex" xmlns:w16cid="http://schemas.microsoft.com/office/word/2016/wordml/cid" xmlns:w16="http://schemas.microsoft.com/office/word/2018/wordml" xmlns:w16du="http://schemas.microsoft.com/office/word/2023/wordml/word16du" xmlns:w16sdtdh="http://schemas.microsoft.com/office/word/2020/wordml/sdtdatahash" xmlns:w16se="http://schemas.microsoft.com/office/word/2015/wordml/symex" xmlns:wpg="http://schemas.microsoft.com/office/word/2010/wordprocessingGroup" xmlns:wpi="http://schemas.microsoft.com/office/word/2010/wordprocessingInk" xmlns:wne="http://schemas.microsoft.com/office/word/2006/wordml" xmlns:wps="http://schemas.microsoft.com/office/word/2010/wordprocessingShape" mc:Ignorable="w14 w15 w16se w16cid w16 w16cex w16sdtdh w16du wp14">
   <w:sdt>
     <w:sdtPr>
       <w:id w:val="-1017854638"/>
@@ -7265,7 +7456,7 @@
 </file>
 
 <file path=word/footnotes.xml><?xml version="1.0" encoding="utf-8"?>
-<w:footnotes xmlns:wpc="http://schemas.microsoft.com/office/word/2010/wordprocessingCanvas" xmlns:cx="http://schemas.microsoft.com/office/drawing/2014/chartex" xmlns:cx1="http://schemas.microsoft.com/office/drawing/2015/9/8/chartex" xmlns:cx2="http://schemas.microsoft.com/office/drawing/2015/10/21/chartex" xmlns:cx3="http://schemas.microsoft.com/office/drawing/2016/5/9/chartex" xmlns:cx4="http://schemas.microsoft.com/office/drawing/2016/5/10/chartex" xmlns:cx5="http://schemas.microsoft.com/office/drawing/2016/5/11/chartex" xmlns:cx6="http://schemas.microsoft.com/office/drawing/2016/5/12/chartex" xmlns:cx7="http://schemas.microsoft.com/office/drawing/2016/5/13/chartex" xmlns:cx8="http://schemas.microsoft.com/office/drawing/2016/5/14/chartex" xmlns:mc="http://schemas.openxmlformats.org/markup-compatibility/2006" xmlns:aink="http://schemas.microsoft.com/office/drawing/2016/ink" xmlns:am3d="http://schemas.microsoft.com/office/drawing/2017/model3d" xmlns:o="urn:schemas-microsoft-com:office:office" xmlns:oel="http://schemas.microsoft.com/office/2019/extlst" xmlns:r="http://schemas.openxmlformats.org/officeDocument/2006/relationships" xmlns:m="http://schemas.openxmlformats.org/officeDocument/2006/math" xmlns:v="urn:schemas-microsoft-com:vml" xmlns:wp14="http://schemas.microsoft.com/office/word/2010/wordprocessingDrawing" xmlns:wp="http://schemas.openxmlformats.org/drawingml/2006/wordprocessingDrawing" xmlns:w10="urn:schemas-microsoft-com:office:word" xmlns:w="http://schemas.openxmlformats.org/wordprocessingml/2006/main" xmlns:w14="http://schemas.microsoft.com/office/word/2010/wordml" xmlns:w15="http://schemas.microsoft.com/office/word/2012/wordml" xmlns:w16cex="http://schemas.microsoft.com/office/word/2018/wordml/cex" xmlns:w16cid="http://schemas.microsoft.com/office/word/2016/wordml/cid" xmlns:w16="http://schemas.microsoft.com/office/word/2018/wordml" xmlns:w16sdtdh="http://schemas.microsoft.com/office/word/2020/wordml/sdtdatahash" xmlns:w16se="http://schemas.microsoft.com/office/word/2015/wordml/symex" xmlns:wpg="http://schemas.microsoft.com/office/word/2010/wordprocessingGroup" xmlns:wpi="http://schemas.microsoft.com/office/word/2010/wordprocessingInk" xmlns:wne="http://schemas.microsoft.com/office/word/2006/wordml" xmlns:wps="http://schemas.microsoft.com/office/word/2010/wordprocessingShape" mc:Ignorable="w14 w15 w16se w16cid w16 w16cex w16sdtdh wp14">
+<w:footnotes xmlns:wpc="http://schemas.microsoft.com/office/word/2010/wordprocessingCanvas" xmlns:cx="http://schemas.microsoft.com/office/drawing/2014/chartex" xmlns:cx1="http://schemas.microsoft.com/office/drawing/2015/9/8/chartex" xmlns:cx2="http://schemas.microsoft.com/office/drawing/2015/10/21/chartex" xmlns:cx3="http://schemas.microsoft.com/office/drawing/2016/5/9/chartex" xmlns:cx4="http://schemas.microsoft.com/office/drawing/2016/5/10/chartex" xmlns:cx5="http://schemas.microsoft.com/office/drawing/2016/5/11/chartex" xmlns:cx6="http://schemas.microsoft.com/office/drawing/2016/5/12/chartex" xmlns:cx7="http://schemas.microsoft.com/office/drawing/2016/5/13/chartex" xmlns:cx8="http://schemas.microsoft.com/office/drawing/2016/5/14/chartex" xmlns:mc="http://schemas.openxmlformats.org/markup-compatibility/2006" xmlns:aink="http://schemas.microsoft.com/office/drawing/2016/ink" xmlns:am3d="http://schemas.microsoft.com/office/drawing/2017/model3d" xmlns:o="urn:schemas-microsoft-com:office:office" xmlns:oel="http://schemas.microsoft.com/office/2019/extlst" xmlns:r="http://schemas.openxmlformats.org/officeDocument/2006/relationships" xmlns:m="http://schemas.openxmlformats.org/officeDocument/2006/math" xmlns:v="urn:schemas-microsoft-com:vml" xmlns:wp14="http://schemas.microsoft.com/office/word/2010/wordprocessingDrawing" xmlns:wp="http://schemas.openxmlformats.org/drawingml/2006/wordprocessingDrawing" xmlns:w10="urn:schemas-microsoft-com:office:word" xmlns:w="http://schemas.openxmlformats.org/wordprocessingml/2006/main" xmlns:w14="http://schemas.microsoft.com/office/word/2010/wordml" xmlns:w15="http://schemas.microsoft.com/office/word/2012/wordml" xmlns:w16cex="http://schemas.microsoft.com/office/word/2018/wordml/cex" xmlns:w16cid="http://schemas.microsoft.com/office/word/2016/wordml/cid" xmlns:w16="http://schemas.microsoft.com/office/word/2018/wordml" xmlns:w16du="http://schemas.microsoft.com/office/word/2023/wordml/word16du" xmlns:w16sdtdh="http://schemas.microsoft.com/office/word/2020/wordml/sdtdatahash" xmlns:w16se="http://schemas.microsoft.com/office/word/2015/wordml/symex" xmlns:wpg="http://schemas.microsoft.com/office/word/2010/wordprocessingGroup" xmlns:wpi="http://schemas.microsoft.com/office/word/2010/wordprocessingInk" xmlns:wne="http://schemas.microsoft.com/office/word/2006/wordml" xmlns:wps="http://schemas.microsoft.com/office/word/2010/wordprocessingShape" mc:Ignorable="w14 w15 w16se w16cid w16 w16cex w16sdtdh w16du wp14">
   <w:footnote w:type="separator" w:id="-1">
     <w:p>
       <w:pPr>
@@ -7290,7 +7481,7 @@
 </file>
 
 <file path=word/numbering.xml><?xml version="1.0" encoding="utf-8"?>
-<w:numbering xmlns:wpc="http://schemas.microsoft.com/office/word/2010/wordprocessingCanvas" xmlns:cx="http://schemas.microsoft.com/office/drawing/2014/chartex" xmlns:cx1="http://schemas.microsoft.com/office/drawing/2015/9/8/chartex" xmlns:cx2="http://schemas.microsoft.com/office/drawing/2015/10/21/chartex" xmlns:cx3="http://schemas.microsoft.com/office/drawing/2016/5/9/chartex" xmlns:cx4="http://schemas.microsoft.com/office/drawing/2016/5/10/chartex" xmlns:cx5="http://schemas.microsoft.com/office/drawing/2016/5/11/chartex" xmlns:cx6="http://schemas.microsoft.com/office/drawing/2016/5/12/chartex" xmlns:cx7="http://schemas.microsoft.com/office/drawing/2016/5/13/chartex" xmlns:cx8="http://schemas.microsoft.com/office/drawing/2016/5/14/chartex" xmlns:mc="http://schemas.openxmlformats.org/markup-compatibility/2006" xmlns:aink="http://schemas.microsoft.com/office/drawing/2016/ink" xmlns:am3d="http://schemas.microsoft.com/office/drawing/2017/model3d" xmlns:o="urn:schemas-microsoft-com:office:office" xmlns:oel="http://schemas.microsoft.com/office/2019/extlst" xmlns:r="http://schemas.openxmlformats.org/officeDocument/2006/relationships" xmlns:m="http://schemas.openxmlformats.org/officeDocument/2006/math" xmlns:v="urn:schemas-microsoft-com:vml" xmlns:wp14="http://schemas.microsoft.com/office/word/2010/wordprocessingDrawing" xmlns:wp="http://schemas.openxmlformats.org/drawingml/2006/wordprocessingDrawing" xmlns:w10="urn:schemas-microsoft-com:office:word" xmlns:w="http://schemas.openxmlformats.org/wordprocessingml/2006/main" xmlns:w14="http://schemas.microsoft.com/office/word/2010/wordml" xmlns:w15="http://schemas.microsoft.com/office/word/2012/wordml" xmlns:w16cex="http://schemas.microsoft.com/office/word/2018/wordml/cex" xmlns:w16cid="http://schemas.microsoft.com/office/word/2016/wordml/cid" xmlns:w16="http://schemas.microsoft.com/office/word/2018/wordml" xmlns:w16sdtdh="http://schemas.microsoft.com/office/word/2020/wordml/sdtdatahash" xmlns:w16se="http://schemas.microsoft.com/office/word/2015/wordml/symex" xmlns:wpg="http://schemas.microsoft.com/office/word/2010/wordprocessingGroup" xmlns:wpi="http://schemas.microsoft.com/office/word/2010/wordprocessingInk" xmlns:wne="http://schemas.microsoft.com/office/word/2006/wordml" xmlns:wps="http://schemas.microsoft.com/office/word/2010/wordprocessingShape" mc:Ignorable="w14 w15 w16se w16cid w16 w16cex w16sdtdh wp14">
+<w:numbering xmlns:wpc="http://schemas.microsoft.com/office/word/2010/wordprocessingCanvas" xmlns:cx="http://schemas.microsoft.com/office/drawing/2014/chartex" xmlns:cx1="http://schemas.microsoft.com/office/drawing/2015/9/8/chartex" xmlns:cx2="http://schemas.microsoft.com/office/drawing/2015/10/21/chartex" xmlns:cx3="http://schemas.microsoft.com/office/drawing/2016/5/9/chartex" xmlns:cx4="http://schemas.microsoft.com/office/drawing/2016/5/10/chartex" xmlns:cx5="http://schemas.microsoft.com/office/drawing/2016/5/11/chartex" xmlns:cx6="http://schemas.microsoft.com/office/drawing/2016/5/12/chartex" xmlns:cx7="http://schemas.microsoft.com/office/drawing/2016/5/13/chartex" xmlns:cx8="http://schemas.microsoft.com/office/drawing/2016/5/14/chartex" xmlns:mc="http://schemas.openxmlformats.org/markup-compatibility/2006" xmlns:aink="http://schemas.microsoft.com/office/drawing/2016/ink" xmlns:am3d="http://schemas.microsoft.com/office/drawing/2017/model3d" xmlns:o="urn:schemas-microsoft-com:office:office" xmlns:oel="http://schemas.microsoft.com/office/2019/extlst" xmlns:r="http://schemas.openxmlformats.org/officeDocument/2006/relationships" xmlns:m="http://schemas.openxmlformats.org/officeDocument/2006/math" xmlns:v="urn:schemas-microsoft-com:vml" xmlns:wp14="http://schemas.microsoft.com/office/word/2010/wordprocessingDrawing" xmlns:wp="http://schemas.openxmlformats.org/drawingml/2006/wordprocessingDrawing" xmlns:w10="urn:schemas-microsoft-com:office:word" xmlns:w="http://schemas.openxmlformats.org/wordprocessingml/2006/main" xmlns:w14="http://schemas.microsoft.com/office/word/2010/wordml" xmlns:w15="http://schemas.microsoft.com/office/word/2012/wordml" xmlns:w16cex="http://schemas.microsoft.com/office/word/2018/wordml/cex" xmlns:w16cid="http://schemas.microsoft.com/office/word/2016/wordml/cid" xmlns:w16="http://schemas.microsoft.com/office/word/2018/wordml" xmlns:w16du="http://schemas.microsoft.com/office/word/2023/wordml/word16du" xmlns:w16sdtdh="http://schemas.microsoft.com/office/word/2020/wordml/sdtdatahash" xmlns:w16se="http://schemas.microsoft.com/office/word/2015/wordml/symex" xmlns:wpg="http://schemas.microsoft.com/office/word/2010/wordprocessingGroup" xmlns:wpi="http://schemas.microsoft.com/office/word/2010/wordprocessingInk" xmlns:wne="http://schemas.microsoft.com/office/word/2006/wordml" xmlns:wps="http://schemas.microsoft.com/office/word/2010/wordprocessingShape" mc:Ignorable="w14 w15 w16se w16cid w16 w16cex w16sdtdh w16du wp14">
   <w:abstractNum w:abstractNumId="0" w15:restartNumberingAfterBreak="0">
     <w:nsid w:val="1ABE2863"/>
     <w:multiLevelType w:val="hybridMultilevel"/>
@@ -7651,7 +7842,7 @@
 </file>
 
 <file path=word/styles.xml><?xml version="1.0" encoding="utf-8"?>
-<w:styles xmlns:mc="http://schemas.openxmlformats.org/markup-compatibility/2006" xmlns:r="http://schemas.openxmlformats.org/officeDocument/2006/relationships" xmlns:w="http://schemas.openxmlformats.org/wordprocessingml/2006/main" xmlns:w14="http://schemas.microsoft.com/office/word/2010/wordml" xmlns:w15="http://schemas.microsoft.com/office/word/2012/wordml" xmlns:w16cex="http://schemas.microsoft.com/office/word/2018/wordml/cex" xmlns:w16cid="http://schemas.microsoft.com/office/word/2016/wordml/cid" xmlns:w16="http://schemas.microsoft.com/office/word/2018/wordml" xmlns:w16sdtdh="http://schemas.microsoft.com/office/word/2020/wordml/sdtdatahash" xmlns:w16se="http://schemas.microsoft.com/office/word/2015/wordml/symex" mc:Ignorable="w14 w15 w16se w16cid w16 w16cex w16sdtdh">
+<w:styles xmlns:mc="http://schemas.openxmlformats.org/markup-compatibility/2006" xmlns:r="http://schemas.openxmlformats.org/officeDocument/2006/relationships" xmlns:w="http://schemas.openxmlformats.org/wordprocessingml/2006/main" xmlns:w14="http://schemas.microsoft.com/office/word/2010/wordml" xmlns:w15="http://schemas.microsoft.com/office/word/2012/wordml" xmlns:w16cex="http://schemas.microsoft.com/office/word/2018/wordml/cex" xmlns:w16cid="http://schemas.microsoft.com/office/word/2016/wordml/cid" xmlns:w16="http://schemas.microsoft.com/office/word/2018/wordml" xmlns:w16du="http://schemas.microsoft.com/office/word/2023/wordml/word16du" xmlns:w16sdtdh="http://schemas.microsoft.com/office/word/2020/wordml/sdtdatahash" xmlns:w16se="http://schemas.microsoft.com/office/word/2015/wordml/symex" mc:Ignorable="w14 w15 w16se w16cid w16 w16cex w16sdtdh w16du">
   <w:docDefaults>
     <w:rPrDefault>
       <w:rPr>

--- a/Memoria DAM.docx
+++ b/Memoria DAM.docx
@@ -4926,6 +4926,143 @@
           </w:p>
         </w:tc>
       </w:tr>
+      <w:tr>
+        <w:trPr>
+          <w:cnfStyle w:val="000000100000" w:firstRow="0" w:lastRow="0" w:firstColumn="0" w:lastColumn="0" w:oddVBand="0" w:evenVBand="0" w:oddHBand="1" w:evenHBand="0" w:firstRowFirstColumn="0" w:firstRowLastColumn="0" w:lastRowFirstColumn="0" w:lastRowLastColumn="0"/>
+          <w:trHeight w:val="660"/>
+        </w:trPr>
+        <w:tc>
+          <w:tcPr>
+            <w:cnfStyle w:val="001000000000" w:firstRow="0" w:lastRow="0" w:firstColumn="1" w:lastColumn="0" w:oddVBand="0" w:evenVBand="0" w:oddHBand="0" w:evenHBand="0" w:firstRowFirstColumn="0" w:firstRowLastColumn="0" w:lastRowFirstColumn="0" w:lastRowLastColumn="0"/>
+            <w:tcW w:w="3654" w:type="dxa"/>
+          </w:tcPr>
+          <w:p>
+            <w:pPr>
+              <w:tabs>
+                <w:tab w:val="left" w:pos="1188"/>
+              </w:tabs>
+              <w:spacing w:line="276" w:lineRule="auto"/>
+              <w:rPr>
+                <w:rFonts w:ascii="Times New Roman" w:hAnsi="Times New Roman" w:cs="Times New Roman"/>
+                <w:sz w:val="24"/>
+                <w:szCs w:val="24"/>
+              </w:rPr>
+            </w:pPr>
+            <w:r>
+              <w:rPr>
+                <w:rFonts w:ascii="Times New Roman" w:hAnsi="Times New Roman" w:cs="Times New Roman"/>
+                <w:sz w:val="24"/>
+                <w:szCs w:val="24"/>
+              </w:rPr>
+              <w:t>Crecimiento de plantas</w:t>
+            </w:r>
+          </w:p>
+        </w:tc>
+        <w:tc>
+          <w:tcPr>
+            <w:tcW w:w="3655" w:type="dxa"/>
+          </w:tcPr>
+          <w:p>
+            <w:pPr>
+              <w:spacing w:line="276" w:lineRule="auto"/>
+              <w:cnfStyle w:val="000000100000" w:firstRow="0" w:lastRow="0" w:firstColumn="0" w:lastColumn="0" w:oddVBand="0" w:evenVBand="0" w:oddHBand="1" w:evenHBand="0" w:firstRowFirstColumn="0" w:firstRowLastColumn="0" w:lastRowFirstColumn="0" w:lastRowLastColumn="0"/>
+              <w:rPr>
+                <w:rFonts w:ascii="Times New Roman" w:hAnsi="Times New Roman" w:cs="Times New Roman"/>
+                <w:sz w:val="24"/>
+                <w:szCs w:val="24"/>
+              </w:rPr>
+            </w:pPr>
+            <w:r>
+              <w:rPr>
+                <w:rFonts w:ascii="Times New Roman" w:hAnsi="Times New Roman" w:cs="Times New Roman"/>
+                <w:sz w:val="24"/>
+                <w:szCs w:val="24"/>
+              </w:rPr>
+              <w:t>Las plantas cambian de aspecto cada segundo (impresión de crecimiento)</w:t>
+            </w:r>
+          </w:p>
+        </w:tc>
+        <w:tc>
+          <w:tcPr>
+            <w:tcW w:w="3655" w:type="dxa"/>
+          </w:tcPr>
+          <w:p>
+            <w:pPr>
+              <w:spacing w:line="276" w:lineRule="auto"/>
+              <w:cnfStyle w:val="000000100000" w:firstRow="0" w:lastRow="0" w:firstColumn="0" w:lastColumn="0" w:oddVBand="0" w:evenVBand="0" w:oddHBand="1" w:evenHBand="0" w:firstRowFirstColumn="0" w:firstRowLastColumn="0" w:lastRowFirstColumn="0" w:lastRowLastColumn="0"/>
+              <w:rPr>
+                <w:rFonts w:ascii="Times New Roman" w:hAnsi="Times New Roman" w:cs="Times New Roman"/>
+                <w:sz w:val="24"/>
+                <w:szCs w:val="24"/>
+              </w:rPr>
+            </w:pPr>
+            <w:r>
+              <w:rPr>
+                <w:rFonts w:ascii="Times New Roman" w:hAnsi="Times New Roman" w:cs="Times New Roman"/>
+                <w:sz w:val="24"/>
+                <w:szCs w:val="24"/>
+              </w:rPr>
+              <w:t>Las plantas no cambian de aspecto o directamente aparecen en su fase final de crecimiento</w:t>
+            </w:r>
+          </w:p>
+        </w:tc>
+      </w:tr>
+      <w:tr>
+        <w:trPr>
+          <w:trHeight w:val="660"/>
+        </w:trPr>
+        <w:tc>
+          <w:tcPr>
+            <w:cnfStyle w:val="001000000000" w:firstRow="0" w:lastRow="0" w:firstColumn="1" w:lastColumn="0" w:oddVBand="0" w:evenVBand="0" w:oddHBand="0" w:evenHBand="0" w:firstRowFirstColumn="0" w:firstRowLastColumn="0" w:lastRowFirstColumn="0" w:lastRowLastColumn="0"/>
+            <w:tcW w:w="3654" w:type="dxa"/>
+          </w:tcPr>
+          <w:p>
+            <w:pPr>
+              <w:tabs>
+                <w:tab w:val="left" w:pos="1188"/>
+              </w:tabs>
+              <w:spacing w:line="276" w:lineRule="auto"/>
+              <w:rPr>
+                <w:rFonts w:ascii="Times New Roman" w:hAnsi="Times New Roman" w:cs="Times New Roman"/>
+                <w:sz w:val="24"/>
+                <w:szCs w:val="24"/>
+              </w:rPr>
+            </w:pPr>
+          </w:p>
+        </w:tc>
+        <w:tc>
+          <w:tcPr>
+            <w:tcW w:w="3655" w:type="dxa"/>
+          </w:tcPr>
+          <w:p>
+            <w:pPr>
+              <w:spacing w:line="276" w:lineRule="auto"/>
+              <w:cnfStyle w:val="000000000000" w:firstRow="0" w:lastRow="0" w:firstColumn="0" w:lastColumn="0" w:oddVBand="0" w:evenVBand="0" w:oddHBand="0" w:evenHBand="0" w:firstRowFirstColumn="0" w:firstRowLastColumn="0" w:lastRowFirstColumn="0" w:lastRowLastColumn="0"/>
+              <w:rPr>
+                <w:rFonts w:ascii="Times New Roman" w:hAnsi="Times New Roman" w:cs="Times New Roman"/>
+                <w:sz w:val="24"/>
+                <w:szCs w:val="24"/>
+              </w:rPr>
+            </w:pPr>
+          </w:p>
+        </w:tc>
+        <w:tc>
+          <w:tcPr>
+            <w:tcW w:w="3655" w:type="dxa"/>
+          </w:tcPr>
+          <w:p>
+            <w:pPr>
+              <w:spacing w:line="276" w:lineRule="auto"/>
+              <w:cnfStyle w:val="000000000000" w:firstRow="0" w:lastRow="0" w:firstColumn="0" w:lastColumn="0" w:oddVBand="0" w:evenVBand="0" w:oddHBand="0" w:evenHBand="0" w:firstRowFirstColumn="0" w:firstRowLastColumn="0" w:lastRowFirstColumn="0" w:lastRowLastColumn="0"/>
+              <w:rPr>
+                <w:rFonts w:ascii="Times New Roman" w:hAnsi="Times New Roman" w:cs="Times New Roman"/>
+                <w:sz w:val="24"/>
+                <w:szCs w:val="24"/>
+              </w:rPr>
+            </w:pPr>
+          </w:p>
+        </w:tc>
+      </w:tr>
     </w:tbl>
     <w:p>
       <w:pPr>
@@ -5836,6 +5973,28 @@
     </w:p>
     <w:p>
       <w:pPr>
+        <w:pStyle w:val="Ttulo2"/>
+        <w:numPr>
+          <w:ilvl w:val="1"/>
+          <w:numId w:val="1"/>
+        </w:numPr>
+        <w:rPr>
+          <w:sz w:val="32"/>
+          <w:szCs w:val="32"/>
+        </w:rPr>
+      </w:pPr>
+      <w:r>
+        <w:rPr>
+          <w:sz w:val="32"/>
+          <w:szCs w:val="32"/>
+        </w:rPr>
+        <w:lastRenderedPageBreak/>
+        <w:t>Planificación económica</w:t>
+      </w:r>
+    </w:p>
+    <w:p/>
+    <w:p>
+      <w:pPr>
         <w:pStyle w:val="Ttulo1"/>
         <w:spacing w:before="0" w:line="276" w:lineRule="auto"/>
         <w:rPr>
@@ -5847,7 +6006,6 @@
         <w:rPr>
           <w:sz w:val="36"/>
         </w:rPr>
-        <w:lastRenderedPageBreak/>
         <w:t>7. Bibliografía</w:t>
       </w:r>
       <w:bookmarkEnd w:id="15"/>
@@ -6574,6 +6732,7 @@
           <w:sz w:val="24"/>
           <w:szCs w:val="24"/>
         </w:rPr>
+        <w:lastRenderedPageBreak/>
         <w:t xml:space="preserve">16/04/2024 </w:t>
       </w:r>
       <w:r>
@@ -6620,7 +6779,6 @@
           <w:sz w:val="24"/>
           <w:szCs w:val="24"/>
         </w:rPr>
-        <w:lastRenderedPageBreak/>
         <w:t>1</w:t>
       </w:r>
       <w:r>
@@ -7287,6 +7445,69 @@
           <w:szCs w:val="24"/>
         </w:rPr>
       </w:pPr>
+      <w:r>
+        <w:rPr>
+          <w:rFonts w:ascii="Times New Roman" w:hAnsi="Times New Roman" w:cs="Times New Roman"/>
+          <w:sz w:val="24"/>
+          <w:szCs w:val="24"/>
+        </w:rPr>
+        <w:t xml:space="preserve">30/04/2024 </w:t>
+      </w:r>
+      <w:proofErr w:type="spellStart"/>
+      <w:r>
+        <w:rPr>
+          <w:rFonts w:ascii="Times New Roman" w:hAnsi="Times New Roman" w:cs="Times New Roman"/>
+          <w:sz w:val="24"/>
+          <w:szCs w:val="24"/>
+        </w:rPr>
+        <w:t>How</w:t>
+      </w:r>
+      <w:proofErr w:type="spellEnd"/>
+      <w:r>
+        <w:rPr>
+          <w:rFonts w:ascii="Times New Roman" w:hAnsi="Times New Roman" w:cs="Times New Roman"/>
+          <w:sz w:val="24"/>
+          <w:szCs w:val="24"/>
+        </w:rPr>
+        <w:t xml:space="preserve"> to </w:t>
+      </w:r>
+      <w:proofErr w:type="spellStart"/>
+      <w:r>
+        <w:rPr>
+          <w:rFonts w:ascii="Times New Roman" w:hAnsi="Times New Roman" w:cs="Times New Roman"/>
+          <w:sz w:val="24"/>
+          <w:szCs w:val="24"/>
+        </w:rPr>
+        <w:t>Create</w:t>
+      </w:r>
+      <w:proofErr w:type="spellEnd"/>
+      <w:r>
+        <w:rPr>
+          <w:rFonts w:ascii="Times New Roman" w:hAnsi="Times New Roman" w:cs="Times New Roman"/>
+          <w:sz w:val="24"/>
+          <w:szCs w:val="24"/>
+        </w:rPr>
+        <w:t xml:space="preserve"> WORKING CROPS in Godot</w:t>
+      </w:r>
+      <w:r>
+        <w:rPr>
+          <w:rFonts w:ascii="Times New Roman" w:hAnsi="Times New Roman" w:cs="Times New Roman"/>
+          <w:sz w:val="24"/>
+          <w:szCs w:val="24"/>
+        </w:rPr>
+        <w:t xml:space="preserve"> </w:t>
+      </w:r>
+      <w:hyperlink r:id="rId38" w:history="1">
+        <w:r>
+          <w:rPr>
+            <w:rStyle w:val="Hipervnculo"/>
+            <w:rFonts w:ascii="Times New Roman" w:hAnsi="Times New Roman" w:cs="Times New Roman"/>
+            <w:sz w:val="24"/>
+            <w:szCs w:val="24"/>
+          </w:rPr>
+          <w:t>https://www.youtube.com/watch?v=QK_uI-m6bpA&amp;list=PL3cGrGHvkwn3zyVj-lHM1aGYhNv8E0HBS&amp;index=2</w:t>
+        </w:r>
+      </w:hyperlink>
     </w:p>
     <w:p>
       <w:pPr>
@@ -7303,11 +7524,430 @@
           <w:sz w:val="24"/>
           <w:szCs w:val="24"/>
         </w:rPr>
+        <w:t xml:space="preserve">01/05/2024 </w:t>
+      </w:r>
+      <w:proofErr w:type="spellStart"/>
+      <w:r>
+        <w:rPr>
+          <w:rFonts w:ascii="Times New Roman" w:hAnsi="Times New Roman" w:cs="Times New Roman"/>
+          <w:sz w:val="24"/>
+          <w:szCs w:val="24"/>
+        </w:rPr>
+        <w:t>Every</w:t>
+      </w:r>
+      <w:proofErr w:type="spellEnd"/>
+      <w:r>
+        <w:rPr>
+          <w:rFonts w:ascii="Times New Roman" w:hAnsi="Times New Roman" w:cs="Times New Roman"/>
+          <w:sz w:val="24"/>
+          <w:szCs w:val="24"/>
+        </w:rPr>
+        <w:t xml:space="preserve"> </w:t>
+      </w:r>
+      <w:proofErr w:type="spellStart"/>
+      <w:r>
+        <w:rPr>
+          <w:rFonts w:ascii="Times New Roman" w:hAnsi="Times New Roman" w:cs="Times New Roman"/>
+          <w:sz w:val="24"/>
+          <w:szCs w:val="24"/>
+        </w:rPr>
+        <w:t>Node</w:t>
+      </w:r>
+      <w:proofErr w:type="spellEnd"/>
+      <w:r>
+        <w:rPr>
+          <w:rFonts w:ascii="Times New Roman" w:hAnsi="Times New Roman" w:cs="Times New Roman"/>
+          <w:sz w:val="24"/>
+          <w:szCs w:val="24"/>
+        </w:rPr>
+        <w:t xml:space="preserve"> In Godot 3.5+, </w:t>
+      </w:r>
+      <w:proofErr w:type="spellStart"/>
+      <w:r>
+        <w:rPr>
+          <w:rFonts w:ascii="Times New Roman" w:hAnsi="Times New Roman" w:cs="Times New Roman"/>
+          <w:sz w:val="24"/>
+          <w:szCs w:val="24"/>
+        </w:rPr>
+        <w:t>Episode</w:t>
+      </w:r>
+      <w:proofErr w:type="spellEnd"/>
+      <w:r>
+        <w:rPr>
+          <w:rFonts w:ascii="Times New Roman" w:hAnsi="Times New Roman" w:cs="Times New Roman"/>
+          <w:sz w:val="24"/>
+          <w:szCs w:val="24"/>
+        </w:rPr>
+        <w:t xml:space="preserve"> 5 - </w:t>
+      </w:r>
+      <w:proofErr w:type="spellStart"/>
+      <w:r>
+        <w:rPr>
+          <w:rFonts w:ascii="Times New Roman" w:hAnsi="Times New Roman" w:cs="Times New Roman"/>
+          <w:sz w:val="24"/>
+          <w:szCs w:val="24"/>
+        </w:rPr>
+        <w:t>Timer</w:t>
+      </w:r>
+      <w:proofErr w:type="spellEnd"/>
+      <w:r>
+        <w:rPr>
+          <w:rFonts w:ascii="Times New Roman" w:hAnsi="Times New Roman" w:cs="Times New Roman"/>
+          <w:sz w:val="24"/>
+          <w:szCs w:val="24"/>
+        </w:rPr>
+        <w:t xml:space="preserve"> | Godot C# </w:t>
+      </w:r>
+      <w:proofErr w:type="spellStart"/>
+      <w:r>
+        <w:rPr>
+          <w:rFonts w:ascii="Times New Roman" w:hAnsi="Times New Roman" w:cs="Times New Roman"/>
+          <w:sz w:val="24"/>
+          <w:szCs w:val="24"/>
+        </w:rPr>
+        <w:t>Timer</w:t>
+      </w:r>
+      <w:proofErr w:type="spellEnd"/>
+      <w:r>
+        <w:rPr>
+          <w:rFonts w:ascii="Times New Roman" w:hAnsi="Times New Roman" w:cs="Times New Roman"/>
+          <w:sz w:val="24"/>
+          <w:szCs w:val="24"/>
+        </w:rPr>
+        <w:t xml:space="preserve"> </w:t>
+      </w:r>
+      <w:proofErr w:type="spellStart"/>
+      <w:r>
+        <w:rPr>
+          <w:rFonts w:ascii="Times New Roman" w:hAnsi="Times New Roman" w:cs="Times New Roman"/>
+          <w:sz w:val="24"/>
+          <w:szCs w:val="24"/>
+        </w:rPr>
+        <w:t>Node</w:t>
+      </w:r>
+      <w:proofErr w:type="spellEnd"/>
+      <w:r>
+        <w:rPr>
+          <w:rFonts w:ascii="Times New Roman" w:hAnsi="Times New Roman" w:cs="Times New Roman"/>
+          <w:sz w:val="24"/>
+          <w:szCs w:val="24"/>
+        </w:rPr>
+        <w:t xml:space="preserve"> | Mono | .NET | Tutorial | </w:t>
+      </w:r>
+      <w:proofErr w:type="spellStart"/>
+      <w:r>
+        <w:rPr>
+          <w:rFonts w:ascii="Times New Roman" w:hAnsi="Times New Roman" w:cs="Times New Roman"/>
+          <w:sz w:val="24"/>
+          <w:szCs w:val="24"/>
+        </w:rPr>
+        <w:t>Example</w:t>
+      </w:r>
+      <w:proofErr w:type="spellEnd"/>
+      <w:r>
+        <w:rPr>
+          <w:rFonts w:ascii="Times New Roman" w:hAnsi="Times New Roman" w:cs="Times New Roman"/>
+          <w:sz w:val="24"/>
+          <w:szCs w:val="24"/>
+        </w:rPr>
+        <w:t xml:space="preserve"> </w:t>
+      </w:r>
+      <w:hyperlink r:id="rId39" w:history="1">
+        <w:r>
+          <w:rPr>
+            <w:rStyle w:val="Hipervnculo"/>
+            <w:rFonts w:ascii="Times New Roman" w:hAnsi="Times New Roman" w:cs="Times New Roman"/>
+            <w:sz w:val="24"/>
+            <w:szCs w:val="24"/>
+          </w:rPr>
+          <w:t>https://www.youtube.com/watch?v=2k4aoZm742o</w:t>
+        </w:r>
+      </w:hyperlink>
+    </w:p>
+    <w:p>
+      <w:pPr>
+        <w:spacing w:line="276" w:lineRule="auto"/>
+        <w:rPr>
+          <w:rFonts w:ascii="Times New Roman" w:hAnsi="Times New Roman" w:cs="Times New Roman"/>
+          <w:sz w:val="24"/>
+          <w:szCs w:val="24"/>
+        </w:rPr>
+      </w:pPr>
+      <w:r>
+        <w:rPr>
+          <w:rFonts w:ascii="Times New Roman" w:hAnsi="Times New Roman" w:cs="Times New Roman"/>
+          <w:sz w:val="24"/>
+          <w:szCs w:val="24"/>
+        </w:rPr>
+        <w:lastRenderedPageBreak/>
+        <w:t xml:space="preserve">02/05/2024 </w:t>
+      </w:r>
+      <w:r>
+        <w:rPr>
+          <w:rFonts w:ascii="Times New Roman" w:hAnsi="Times New Roman" w:cs="Times New Roman"/>
+          <w:sz w:val="24"/>
+          <w:szCs w:val="24"/>
+        </w:rPr>
+        <w:t xml:space="preserve">Importar muestras de audio - Godot </w:t>
+      </w:r>
+      <w:proofErr w:type="spellStart"/>
+      <w:r>
+        <w:rPr>
+          <w:rFonts w:ascii="Times New Roman" w:hAnsi="Times New Roman" w:cs="Times New Roman"/>
+          <w:sz w:val="24"/>
+          <w:szCs w:val="24"/>
+        </w:rPr>
+        <w:t>Docs</w:t>
+      </w:r>
+      <w:proofErr w:type="spellEnd"/>
+      <w:r>
+        <w:rPr>
+          <w:rFonts w:ascii="Times New Roman" w:hAnsi="Times New Roman" w:cs="Times New Roman"/>
+          <w:sz w:val="24"/>
+          <w:szCs w:val="24"/>
+        </w:rPr>
+        <w:t xml:space="preserve"> </w:t>
+      </w:r>
+      <w:hyperlink r:id="rId40" w:history="1">
+        <w:r>
+          <w:rPr>
+            <w:rStyle w:val="Hipervnculo"/>
+            <w:rFonts w:ascii="Times New Roman" w:hAnsi="Times New Roman" w:cs="Times New Roman"/>
+            <w:sz w:val="24"/>
+            <w:szCs w:val="24"/>
+          </w:rPr>
+          <w:t>https://docs.godotengine.org/es/4.x/tutorials/assets_pipeline/importing_audio_samples.html</w:t>
+        </w:r>
+      </w:hyperlink>
+    </w:p>
+    <w:p>
+      <w:pPr>
+        <w:spacing w:line="276" w:lineRule="auto"/>
+        <w:rPr>
+          <w:rFonts w:ascii="Times New Roman" w:hAnsi="Times New Roman" w:cs="Times New Roman"/>
+          <w:sz w:val="24"/>
+          <w:szCs w:val="24"/>
+        </w:rPr>
+      </w:pPr>
+      <w:r>
+        <w:rPr>
+          <w:rFonts w:ascii="Times New Roman" w:hAnsi="Times New Roman" w:cs="Times New Roman"/>
+          <w:sz w:val="24"/>
+          <w:szCs w:val="24"/>
+        </w:rPr>
+        <w:t xml:space="preserve">02/05/2024 </w:t>
+      </w:r>
+      <w:r>
+        <w:rPr>
+          <w:rFonts w:ascii="Times New Roman" w:hAnsi="Times New Roman" w:cs="Times New Roman"/>
+          <w:sz w:val="24"/>
+          <w:szCs w:val="24"/>
+        </w:rPr>
+        <w:t xml:space="preserve">Música de Fondo - </w:t>
+      </w:r>
+      <w:proofErr w:type="spellStart"/>
+      <w:r>
+        <w:rPr>
+          <w:rFonts w:ascii="Times New Roman" w:hAnsi="Times New Roman" w:cs="Times New Roman"/>
+          <w:sz w:val="24"/>
+          <w:szCs w:val="24"/>
+        </w:rPr>
+        <w:t>Sunny</w:t>
+      </w:r>
+      <w:proofErr w:type="spellEnd"/>
+      <w:r>
+        <w:rPr>
+          <w:rFonts w:ascii="Times New Roman" w:hAnsi="Times New Roman" w:cs="Times New Roman"/>
+          <w:sz w:val="24"/>
+          <w:szCs w:val="24"/>
+        </w:rPr>
+        <w:t xml:space="preserve"> </w:t>
+      </w:r>
+      <w:proofErr w:type="spellStart"/>
+      <w:r>
+        <w:rPr>
+          <w:rFonts w:ascii="Times New Roman" w:hAnsi="Times New Roman" w:cs="Times New Roman"/>
+          <w:sz w:val="24"/>
+          <w:szCs w:val="24"/>
+        </w:rPr>
+        <w:t>Land</w:t>
+      </w:r>
+      <w:proofErr w:type="spellEnd"/>
+      <w:r>
+        <w:rPr>
+          <w:rFonts w:ascii="Times New Roman" w:hAnsi="Times New Roman" w:cs="Times New Roman"/>
+          <w:sz w:val="24"/>
+          <w:szCs w:val="24"/>
+        </w:rPr>
+        <w:t xml:space="preserve"> en Godot - </w:t>
+      </w:r>
+      <w:proofErr w:type="spellStart"/>
+      <w:r>
+        <w:rPr>
+          <w:rFonts w:ascii="Times New Roman" w:hAnsi="Times New Roman" w:cs="Times New Roman"/>
+          <w:sz w:val="24"/>
+          <w:szCs w:val="24"/>
+        </w:rPr>
+        <w:t>Cap</w:t>
+      </w:r>
+      <w:proofErr w:type="spellEnd"/>
+      <w:r>
+        <w:rPr>
+          <w:rFonts w:ascii="Times New Roman" w:hAnsi="Times New Roman" w:cs="Times New Roman"/>
+          <w:sz w:val="24"/>
+          <w:szCs w:val="24"/>
+        </w:rPr>
+        <w:t>: 18</w:t>
+      </w:r>
+      <w:r>
+        <w:rPr>
+          <w:rFonts w:ascii="Times New Roman" w:hAnsi="Times New Roman" w:cs="Times New Roman"/>
+          <w:sz w:val="24"/>
+          <w:szCs w:val="24"/>
+        </w:rPr>
+        <w:t xml:space="preserve"> </w:t>
+      </w:r>
+      <w:hyperlink r:id="rId41" w:history="1">
+        <w:r>
+          <w:rPr>
+            <w:rStyle w:val="Hipervnculo"/>
+            <w:rFonts w:ascii="Times New Roman" w:hAnsi="Times New Roman" w:cs="Times New Roman"/>
+            <w:sz w:val="24"/>
+            <w:szCs w:val="24"/>
+          </w:rPr>
+          <w:t>https://www.youtube.com/watch?v=A2GYVhqo7WQ</w:t>
+        </w:r>
+      </w:hyperlink>
+    </w:p>
+    <w:p>
+      <w:pPr>
+        <w:spacing w:line="276" w:lineRule="auto"/>
+        <w:rPr>
+          <w:rFonts w:ascii="Times New Roman" w:hAnsi="Times New Roman" w:cs="Times New Roman"/>
+          <w:sz w:val="24"/>
+          <w:szCs w:val="24"/>
+        </w:rPr>
+      </w:pPr>
+      <w:r>
+        <w:rPr>
+          <w:rFonts w:ascii="Times New Roman" w:hAnsi="Times New Roman" w:cs="Times New Roman"/>
+          <w:sz w:val="24"/>
+          <w:szCs w:val="24"/>
+        </w:rPr>
+        <w:t xml:space="preserve">02/05/2024 </w:t>
+      </w:r>
+      <w:proofErr w:type="spellStart"/>
+      <w:r>
+        <w:rPr>
+          <w:rFonts w:ascii="Times New Roman" w:hAnsi="Times New Roman" w:cs="Times New Roman"/>
+          <w:sz w:val="24"/>
+          <w:szCs w:val="24"/>
+        </w:rPr>
+        <w:t>How</w:t>
+      </w:r>
+      <w:proofErr w:type="spellEnd"/>
+      <w:r>
+        <w:rPr>
+          <w:rFonts w:ascii="Times New Roman" w:hAnsi="Times New Roman" w:cs="Times New Roman"/>
+          <w:sz w:val="24"/>
+          <w:szCs w:val="24"/>
+        </w:rPr>
+        <w:t xml:space="preserve"> To </w:t>
+      </w:r>
+      <w:proofErr w:type="spellStart"/>
+      <w:r>
+        <w:rPr>
+          <w:rFonts w:ascii="Times New Roman" w:hAnsi="Times New Roman" w:cs="Times New Roman"/>
+          <w:sz w:val="24"/>
+          <w:szCs w:val="24"/>
+        </w:rPr>
+        <w:t>Create</w:t>
+      </w:r>
+      <w:proofErr w:type="spellEnd"/>
+      <w:r>
+        <w:rPr>
+          <w:rFonts w:ascii="Times New Roman" w:hAnsi="Times New Roman" w:cs="Times New Roman"/>
+          <w:sz w:val="24"/>
+          <w:szCs w:val="24"/>
+        </w:rPr>
+        <w:t xml:space="preserve"> </w:t>
+      </w:r>
+      <w:proofErr w:type="spellStart"/>
+      <w:r>
+        <w:rPr>
+          <w:rFonts w:ascii="Times New Roman" w:hAnsi="Times New Roman" w:cs="Times New Roman"/>
+          <w:sz w:val="24"/>
+          <w:szCs w:val="24"/>
+        </w:rPr>
+        <w:t>Sound</w:t>
+      </w:r>
+      <w:proofErr w:type="spellEnd"/>
+      <w:r>
+        <w:rPr>
+          <w:rFonts w:ascii="Times New Roman" w:hAnsi="Times New Roman" w:cs="Times New Roman"/>
+          <w:sz w:val="24"/>
+          <w:szCs w:val="24"/>
+        </w:rPr>
+        <w:t xml:space="preserve"> </w:t>
+      </w:r>
+      <w:proofErr w:type="spellStart"/>
+      <w:r>
+        <w:rPr>
+          <w:rFonts w:ascii="Times New Roman" w:hAnsi="Times New Roman" w:cs="Times New Roman"/>
+          <w:sz w:val="24"/>
+          <w:szCs w:val="24"/>
+        </w:rPr>
+        <w:t>Settings</w:t>
+      </w:r>
+      <w:proofErr w:type="spellEnd"/>
+      <w:r>
+        <w:rPr>
+          <w:rFonts w:ascii="Times New Roman" w:hAnsi="Times New Roman" w:cs="Times New Roman"/>
+          <w:sz w:val="24"/>
+          <w:szCs w:val="24"/>
+        </w:rPr>
+        <w:t xml:space="preserve"> In Godot</w:t>
+      </w:r>
+      <w:r>
+        <w:rPr>
+          <w:rFonts w:ascii="Times New Roman" w:hAnsi="Times New Roman" w:cs="Times New Roman"/>
+          <w:sz w:val="24"/>
+          <w:szCs w:val="24"/>
+        </w:rPr>
+        <w:t xml:space="preserve"> </w:t>
+      </w:r>
+      <w:hyperlink r:id="rId42" w:history="1">
+        <w:r>
+          <w:rPr>
+            <w:rStyle w:val="Hipervnculo"/>
+            <w:rFonts w:ascii="Times New Roman" w:hAnsi="Times New Roman" w:cs="Times New Roman"/>
+            <w:sz w:val="24"/>
+            <w:szCs w:val="24"/>
+          </w:rPr>
+          <w:t>https://www.youtube.com/watch?v=yWvqvjLJ5Ko&amp;list=PLhBqFleCVBkXQiE8Nm4Co_1iJJ4L7UIzr&amp;index=16</w:t>
+        </w:r>
+      </w:hyperlink>
+    </w:p>
+    <w:p>
+      <w:pPr>
+        <w:spacing w:line="276" w:lineRule="auto"/>
+        <w:rPr>
+          <w:rFonts w:ascii="Times New Roman" w:hAnsi="Times New Roman" w:cs="Times New Roman"/>
+          <w:sz w:val="24"/>
+          <w:szCs w:val="24"/>
+        </w:rPr>
+      </w:pPr>
+      <w:r>
+        <w:rPr>
+          <w:rFonts w:ascii="Times New Roman" w:hAnsi="Times New Roman" w:cs="Times New Roman"/>
+          <w:sz w:val="24"/>
+          <w:szCs w:val="24"/>
+        </w:rPr>
         <w:t>456</w:t>
       </w:r>
     </w:p>
     <w:sectPr>
-      <w:footerReference w:type="default" r:id="rId38"/>
+      <w:footerReference w:type="default" r:id="rId43"/>
       <w:pgSz w:w="12240" w:h="15840" w:code="1"/>
       <w:pgMar w:top="1417" w:right="1701" w:bottom="1417" w:left="1701" w:header="708" w:footer="708" w:gutter="0"/>
       <w:pgNumType w:start="0"/>
@@ -8309,6 +8949,7 @@
   <w:style w:type="character" w:default="1" w:styleId="Fuentedeprrafopredeter">
     <w:name w:val="Default Paragraph Font"/>
     <w:uiPriority w:val="1"/>
+    <w:semiHidden/>
     <w:unhideWhenUsed/>
   </w:style>
   <w:style w:type="table" w:default="1" w:styleId="Tablanormal">

--- a/Memoria DAM.docx
+++ b/Memoria DAM.docx
@@ -8,6 +8,7 @@
       </w:pPr>
       <w:bookmarkStart w:id="0" w:name="_Toc165331347"/>
       <w:bookmarkStart w:id="1" w:name="_Hlk112666688"/>
+      <w:bookmarkStart w:id="2" w:name="_Toc165674141"/>
       <w:r>
         <w:rPr>
           <w:noProof/>
@@ -87,6 +88,7 @@
         </w:drawing>
       </w:r>
       <w:bookmarkEnd w:id="0"/>
+      <w:bookmarkEnd w:id="2"/>
     </w:p>
     <w:p>
       <w:pPr>
@@ -835,6 +837,9 @@
           <w:pPr>
             <w:pStyle w:val="TtuloTDC"/>
             <w:spacing w:before="0" w:line="276" w:lineRule="auto"/>
+            <w:rPr>
+              <w:noProof/>
+            </w:rPr>
           </w:pPr>
           <w:r>
             <w:t>Contenido</w:t>
@@ -874,7 +879,7 @@
               <w14:ligatures w14:val="standardContextual"/>
             </w:rPr>
           </w:pPr>
-          <w:hyperlink w:anchor="_Toc165331348" w:history="1">
+          <w:hyperlink w:anchor="_Toc165674142" w:history="1">
             <w:r>
               <w:rPr>
                 <w:rStyle w:val="Hipervnculo"/>
@@ -917,7 +922,7 @@
                 <w:noProof/>
                 <w:webHidden/>
               </w:rPr>
-              <w:instrText xml:space="preserve"> PAGEREF _Toc165331348 \h </w:instrText>
+              <w:instrText xml:space="preserve"> PAGEREF _Toc165674142 \h </w:instrText>
             </w:r>
             <w:r>
               <w:rPr>
@@ -962,7 +967,7 @@
               <w14:ligatures w14:val="standardContextual"/>
             </w:rPr>
           </w:pPr>
-          <w:hyperlink w:anchor="_Toc165331349" w:history="1">
+          <w:hyperlink w:anchor="_Toc165674143" w:history="1">
             <w:r>
               <w:rPr>
                 <w:rStyle w:val="Hipervnculo"/>
@@ -1005,7 +1010,7 @@
                 <w:noProof/>
                 <w:webHidden/>
               </w:rPr>
-              <w:instrText xml:space="preserve"> PAGEREF _Toc165331349 \h </w:instrText>
+              <w:instrText xml:space="preserve"> PAGEREF _Toc165674143 \h </w:instrText>
             </w:r>
             <w:r>
               <w:rPr>
@@ -1050,7 +1055,7 @@
               <w14:ligatures w14:val="standardContextual"/>
             </w:rPr>
           </w:pPr>
-          <w:hyperlink w:anchor="_Toc165331350" w:history="1">
+          <w:hyperlink w:anchor="_Toc165674144" w:history="1">
             <w:r>
               <w:rPr>
                 <w:rStyle w:val="Hipervnculo"/>
@@ -1093,7 +1098,7 @@
                 <w:noProof/>
                 <w:webHidden/>
               </w:rPr>
-              <w:instrText xml:space="preserve"> PAGEREF _Toc165331350 \h </w:instrText>
+              <w:instrText xml:space="preserve"> PAGEREF _Toc165674144 \h </w:instrText>
             </w:r>
             <w:r>
               <w:rPr>
@@ -1138,7 +1143,7 @@
               <w14:ligatures w14:val="standardContextual"/>
             </w:rPr>
           </w:pPr>
-          <w:hyperlink w:anchor="_Toc165331351" w:history="1">
+          <w:hyperlink w:anchor="_Toc165674145" w:history="1">
             <w:r>
               <w:rPr>
                 <w:rStyle w:val="Hipervnculo"/>
@@ -1181,7 +1186,7 @@
                 <w:noProof/>
                 <w:webHidden/>
               </w:rPr>
-              <w:instrText xml:space="preserve"> PAGEREF _Toc165331351 \h </w:instrText>
+              <w:instrText xml:space="preserve"> PAGEREF _Toc165674145 \h </w:instrText>
             </w:r>
             <w:r>
               <w:rPr>
@@ -1226,7 +1231,7 @@
               <w14:ligatures w14:val="standardContextual"/>
             </w:rPr>
           </w:pPr>
-          <w:hyperlink w:anchor="_Toc165331352" w:history="1">
+          <w:hyperlink w:anchor="_Toc165674146" w:history="1">
             <w:r>
               <w:rPr>
                 <w:rStyle w:val="Hipervnculo"/>
@@ -1269,7 +1274,7 @@
                 <w:noProof/>
                 <w:webHidden/>
               </w:rPr>
-              <w:instrText xml:space="preserve"> PAGEREF _Toc165331352 \h </w:instrText>
+              <w:instrText xml:space="preserve"> PAGEREF _Toc165674146 \h </w:instrText>
             </w:r>
             <w:r>
               <w:rPr>
@@ -1314,7 +1319,7 @@
               <w14:ligatures w14:val="standardContextual"/>
             </w:rPr>
           </w:pPr>
-          <w:hyperlink w:anchor="_Toc165331353" w:history="1">
+          <w:hyperlink w:anchor="_Toc165674147" w:history="1">
             <w:r>
               <w:rPr>
                 <w:rStyle w:val="Hipervnculo"/>
@@ -1357,7 +1362,7 @@
                 <w:noProof/>
                 <w:webHidden/>
               </w:rPr>
-              <w:instrText xml:space="preserve"> PAGEREF _Toc165331353 \h </w:instrText>
+              <w:instrText xml:space="preserve"> PAGEREF _Toc165674147 \h </w:instrText>
             </w:r>
             <w:r>
               <w:rPr>
@@ -1402,7 +1407,7 @@
               <w14:ligatures w14:val="standardContextual"/>
             </w:rPr>
           </w:pPr>
-          <w:hyperlink w:anchor="_Toc165331354" w:history="1">
+          <w:hyperlink w:anchor="_Toc165674148" w:history="1">
             <w:r>
               <w:rPr>
                 <w:rStyle w:val="Hipervnculo"/>
@@ -1445,7 +1450,7 @@
                 <w:noProof/>
                 <w:webHidden/>
               </w:rPr>
-              <w:instrText xml:space="preserve"> PAGEREF _Toc165331354 \h </w:instrText>
+              <w:instrText xml:space="preserve"> PAGEREF _Toc165674148 \h </w:instrText>
             </w:r>
             <w:r>
               <w:rPr>
@@ -1465,7 +1470,7 @@
                 <w:noProof/>
                 <w:webHidden/>
               </w:rPr>
-              <w:t>5</w:t>
+              <w:t>6</w:t>
             </w:r>
             <w:r>
               <w:rPr>
@@ -1490,7 +1495,7 @@
               <w14:ligatures w14:val="standardContextual"/>
             </w:rPr>
           </w:pPr>
-          <w:hyperlink w:anchor="_Toc165331355" w:history="1">
+          <w:hyperlink w:anchor="_Toc165674149" w:history="1">
             <w:r>
               <w:rPr>
                 <w:rStyle w:val="Hipervnculo"/>
@@ -1533,7 +1538,7 @@
                 <w:noProof/>
                 <w:webHidden/>
               </w:rPr>
-              <w:instrText xml:space="preserve"> PAGEREF _Toc165331355 \h </w:instrText>
+              <w:instrText xml:space="preserve"> PAGEREF _Toc165674149 \h </w:instrText>
             </w:r>
             <w:r>
               <w:rPr>
@@ -1553,7 +1558,7 @@
                 <w:noProof/>
                 <w:webHidden/>
               </w:rPr>
-              <w:t>5</w:t>
+              <w:t>6</w:t>
             </w:r>
             <w:r>
               <w:rPr>
@@ -1578,7 +1583,7 @@
               <w14:ligatures w14:val="standardContextual"/>
             </w:rPr>
           </w:pPr>
-          <w:hyperlink w:anchor="_Toc165331356" w:history="1">
+          <w:hyperlink w:anchor="_Toc165674150" w:history="1">
             <w:r>
               <w:rPr>
                 <w:rStyle w:val="Hipervnculo"/>
@@ -1621,7 +1626,7 @@
                 <w:noProof/>
                 <w:webHidden/>
               </w:rPr>
-              <w:instrText xml:space="preserve"> PAGEREF _Toc165331356 \h </w:instrText>
+              <w:instrText xml:space="preserve"> PAGEREF _Toc165674150 \h </w:instrText>
             </w:r>
             <w:r>
               <w:rPr>
@@ -1666,7 +1671,7 @@
               <w14:ligatures w14:val="standardContextual"/>
             </w:rPr>
           </w:pPr>
-          <w:hyperlink w:anchor="_Toc165331357" w:history="1">
+          <w:hyperlink w:anchor="_Toc165674151" w:history="1">
             <w:r>
               <w:rPr>
                 <w:rStyle w:val="Hipervnculo"/>
@@ -1709,7 +1714,7 @@
                 <w:noProof/>
                 <w:webHidden/>
               </w:rPr>
-              <w:instrText xml:space="preserve"> PAGEREF _Toc165331357 \h </w:instrText>
+              <w:instrText xml:space="preserve"> PAGEREF _Toc165674151 \h </w:instrText>
             </w:r>
             <w:r>
               <w:rPr>
@@ -1754,7 +1759,7 @@
               <w14:ligatures w14:val="standardContextual"/>
             </w:rPr>
           </w:pPr>
-          <w:hyperlink w:anchor="_Toc165331358" w:history="1">
+          <w:hyperlink w:anchor="_Toc165674152" w:history="1">
             <w:r>
               <w:rPr>
                 <w:rStyle w:val="Hipervnculo"/>
@@ -1797,7 +1802,7 @@
                 <w:noProof/>
                 <w:webHidden/>
               </w:rPr>
-              <w:instrText xml:space="preserve"> PAGEREF _Toc165331358 \h </w:instrText>
+              <w:instrText xml:space="preserve"> PAGEREF _Toc165674152 \h </w:instrText>
             </w:r>
             <w:r>
               <w:rPr>
@@ -1842,7 +1847,7 @@
               <w14:ligatures w14:val="standardContextual"/>
             </w:rPr>
           </w:pPr>
-          <w:hyperlink w:anchor="_Toc165331359" w:history="1">
+          <w:hyperlink w:anchor="_Toc165674153" w:history="1">
             <w:r>
               <w:rPr>
                 <w:rStyle w:val="Hipervnculo"/>
@@ -1885,7 +1890,7 @@
                 <w:noProof/>
                 <w:webHidden/>
               </w:rPr>
-              <w:instrText xml:space="preserve"> PAGEREF _Toc165331359 \h </w:instrText>
+              <w:instrText xml:space="preserve"> PAGEREF _Toc165674153 \h </w:instrText>
             </w:r>
             <w:r>
               <w:rPr>
@@ -1930,7 +1935,7 @@
               <w14:ligatures w14:val="standardContextual"/>
             </w:rPr>
           </w:pPr>
-          <w:hyperlink w:anchor="_Toc165331360" w:history="1">
+          <w:hyperlink w:anchor="_Toc165674154" w:history="1">
             <w:r>
               <w:rPr>
                 <w:rStyle w:val="Hipervnculo"/>
@@ -1973,7 +1978,7 @@
                 <w:noProof/>
                 <w:webHidden/>
               </w:rPr>
-              <w:instrText xml:space="preserve"> PAGEREF _Toc165331360 \h </w:instrText>
+              <w:instrText xml:space="preserve"> PAGEREF _Toc165674154 \h </w:instrText>
             </w:r>
             <w:r>
               <w:rPr>
@@ -1994,6 +1999,94 @@
                 <w:webHidden/>
               </w:rPr>
               <w:t>9</w:t>
+            </w:r>
+            <w:r>
+              <w:rPr>
+                <w:noProof/>
+                <w:webHidden/>
+              </w:rPr>
+              <w:fldChar w:fldCharType="end"/>
+            </w:r>
+          </w:hyperlink>
+        </w:p>
+        <w:p>
+          <w:pPr>
+            <w:pStyle w:val="TDC2"/>
+            <w:tabs>
+              <w:tab w:val="left" w:pos="880"/>
+              <w:tab w:val="right" w:leader="dot" w:pos="8828"/>
+            </w:tabs>
+            <w:rPr>
+              <w:rFonts w:cstheme="minorBidi"/>
+              <w:noProof/>
+              <w:kern w:val="2"/>
+              <w14:ligatures w14:val="standardContextual"/>
+            </w:rPr>
+          </w:pPr>
+          <w:hyperlink w:anchor="_Toc165674155" w:history="1">
+            <w:r>
+              <w:rPr>
+                <w:rStyle w:val="Hipervnculo"/>
+                <w:noProof/>
+              </w:rPr>
+              <w:t>4.2</w:t>
+            </w:r>
+            <w:r>
+              <w:rPr>
+                <w:rFonts w:cstheme="minorBidi"/>
+                <w:noProof/>
+                <w:kern w:val="2"/>
+                <w14:ligatures w14:val="standardContextual"/>
+              </w:rPr>
+              <w:tab/>
+            </w:r>
+            <w:r>
+              <w:rPr>
+                <w:rStyle w:val="Hipervnculo"/>
+                <w:noProof/>
+              </w:rPr>
+              <w:t>Planificación económica</w:t>
+            </w:r>
+            <w:r>
+              <w:rPr>
+                <w:noProof/>
+                <w:webHidden/>
+              </w:rPr>
+              <w:tab/>
+            </w:r>
+            <w:r>
+              <w:rPr>
+                <w:noProof/>
+                <w:webHidden/>
+              </w:rPr>
+              <w:fldChar w:fldCharType="begin"/>
+            </w:r>
+            <w:r>
+              <w:rPr>
+                <w:noProof/>
+                <w:webHidden/>
+              </w:rPr>
+              <w:instrText xml:space="preserve"> PAGEREF _Toc165674155 \h </w:instrText>
+            </w:r>
+            <w:r>
+              <w:rPr>
+                <w:noProof/>
+                <w:webHidden/>
+              </w:rPr>
+            </w:r>
+            <w:r>
+              <w:rPr>
+                <w:noProof/>
+                <w:webHidden/>
+              </w:rPr>
+              <w:fldChar w:fldCharType="separate"/>
+            </w:r>
+            <w:r>
+              <w:rPr>
+                <w:noProof/>
+                <w:webHidden/>
+              </w:rPr>
+              <w:t>11</w:t>
             </w:r>
             <w:r>
               <w:rPr>
@@ -2017,7 +2110,7 @@
               <w14:ligatures w14:val="standardContextual"/>
             </w:rPr>
           </w:pPr>
-          <w:hyperlink w:anchor="_Toc165331361" w:history="1">
+          <w:hyperlink w:anchor="_Toc165674156" w:history="1">
             <w:r>
               <w:rPr>
                 <w:rStyle w:val="Hipervnculo"/>
@@ -2044,7 +2137,7 @@
                 <w:noProof/>
                 <w:webHidden/>
               </w:rPr>
-              <w:instrText xml:space="preserve"> PAGEREF _Toc165331361 \h </w:instrText>
+              <w:instrText xml:space="preserve"> PAGEREF _Toc165674156 \h </w:instrText>
             </w:r>
             <w:r>
               <w:rPr>
@@ -2118,7 +2211,7 @@
           <w:sz w:val="36"/>
         </w:rPr>
       </w:pPr>
-      <w:bookmarkStart w:id="2" w:name="_Toc165331348"/>
+      <w:bookmarkStart w:id="3" w:name="_Toc165674142"/>
       <w:r>
         <w:rPr>
           <w:sz w:val="36"/>
@@ -2126,7 +2219,7 @@
         <w:lastRenderedPageBreak/>
         <w:t>Introducción</w:t>
       </w:r>
-      <w:bookmarkEnd w:id="2"/>
+      <w:bookmarkEnd w:id="3"/>
     </w:p>
     <w:p>
       <w:pPr>
@@ -2326,7 +2419,7 @@
           <w:sz w:val="32"/>
         </w:rPr>
       </w:pPr>
-      <w:bookmarkStart w:id="3" w:name="_Toc165331349"/>
+      <w:bookmarkStart w:id="4" w:name="_Toc165674143"/>
       <w:r>
         <w:rPr>
           <w:sz w:val="32"/>
@@ -2334,7 +2427,7 @@
         <w:lastRenderedPageBreak/>
         <w:t>Descripción del proyecto y finalidad del mismo</w:t>
       </w:r>
-      <w:bookmarkEnd w:id="3"/>
+      <w:bookmarkEnd w:id="4"/>
     </w:p>
     <w:p>
       <w:pPr>
@@ -2440,7 +2533,7 @@
           <w:sz w:val="36"/>
         </w:rPr>
       </w:pPr>
-      <w:bookmarkStart w:id="4" w:name="_Toc165331350"/>
+      <w:bookmarkStart w:id="5" w:name="_Toc165674144"/>
       <w:r>
         <w:rPr>
           <w:sz w:val="36"/>
@@ -2448,7 +2541,7 @@
         <w:lastRenderedPageBreak/>
         <w:t>Análisis y diseño del proyecto</w:t>
       </w:r>
-      <w:bookmarkEnd w:id="4"/>
+      <w:bookmarkEnd w:id="5"/>
     </w:p>
     <w:p>
       <w:pPr>
@@ -2496,14 +2589,14 @@
           <w:sz w:val="32"/>
         </w:rPr>
       </w:pPr>
-      <w:bookmarkStart w:id="5" w:name="_Toc165331351"/>
+      <w:bookmarkStart w:id="6" w:name="_Toc165674145"/>
       <w:r>
         <w:rPr>
           <w:sz w:val="32"/>
         </w:rPr>
         <w:t>Planificación y Especificación de requisitos-descripción de las necesidades del proyecto</w:t>
       </w:r>
-      <w:bookmarkEnd w:id="5"/>
+      <w:bookmarkEnd w:id="6"/>
     </w:p>
     <w:p>
       <w:pPr>
@@ -2814,7 +2907,7 @@
           <w:sz w:val="32"/>
         </w:rPr>
       </w:pPr>
-      <w:bookmarkStart w:id="6" w:name="_Toc165331352"/>
+      <w:bookmarkStart w:id="7" w:name="_Toc165674146"/>
       <w:r>
         <w:rPr>
           <w:sz w:val="32"/>
@@ -2822,7 +2915,7 @@
         <w:lastRenderedPageBreak/>
         <w:t>Construcción</w:t>
       </w:r>
-      <w:bookmarkEnd w:id="6"/>
+      <w:bookmarkEnd w:id="7"/>
     </w:p>
     <w:p>
       <w:pPr>
@@ -2852,14 +2945,14 @@
           <w:sz w:val="28"/>
         </w:rPr>
       </w:pPr>
-      <w:bookmarkStart w:id="7" w:name="_Toc165331353"/>
+      <w:bookmarkStart w:id="8" w:name="_Toc165674147"/>
       <w:r>
         <w:rPr>
           <w:sz w:val="28"/>
         </w:rPr>
         <w:t>Diseño</w:t>
       </w:r>
-      <w:bookmarkEnd w:id="7"/>
+      <w:bookmarkEnd w:id="8"/>
     </w:p>
     <w:p>
       <w:pPr>
@@ -2955,16 +3048,7 @@
           <w:sz w:val="24"/>
           <w:szCs w:val="24"/>
         </w:rPr>
-        <w:t xml:space="preserve"> los </w:t>
-      </w:r>
-      <w:proofErr w:type="spellStart"/>
-      <w:r>
-        <w:rPr>
-          <w:rFonts w:ascii="Times New Roman" w:hAnsi="Times New Roman" w:cs="Times New Roman"/>
-          <w:sz w:val="24"/>
-          <w:szCs w:val="24"/>
-        </w:rPr>
-        <w:t>as</w:t>
+        <w:t xml:space="preserve"> los as</w:t>
       </w:r>
       <w:r>
         <w:rPr>
@@ -2974,7 +3058,6 @@
         </w:rPr>
         <w:t>sets</w:t>
       </w:r>
-      <w:proofErr w:type="spellEnd"/>
       <w:r>
         <w:rPr>
           <w:rFonts w:ascii="Times New Roman" w:hAnsi="Times New Roman" w:cs="Times New Roman"/>
@@ -3016,23 +3099,13 @@
         </w:rPr>
         <w:t xml:space="preserve">Al ver los </w:t>
       </w:r>
-      <w:proofErr w:type="spellStart"/>
-      <w:r>
-        <w:rPr>
-          <w:rFonts w:ascii="Times New Roman" w:hAnsi="Times New Roman" w:cs="Times New Roman"/>
-          <w:sz w:val="24"/>
-          <w:szCs w:val="24"/>
-        </w:rPr>
-        <w:t>assets</w:t>
-      </w:r>
-      <w:proofErr w:type="spellEnd"/>
-      <w:r>
-        <w:rPr>
-          <w:rFonts w:ascii="Times New Roman" w:hAnsi="Times New Roman" w:cs="Times New Roman"/>
-          <w:sz w:val="24"/>
-          <w:szCs w:val="24"/>
-        </w:rPr>
-        <w:t xml:space="preserve"> de un juego</w:t>
+      <w:r>
+        <w:rPr>
+          <w:rFonts w:ascii="Times New Roman" w:hAnsi="Times New Roman" w:cs="Times New Roman"/>
+          <w:sz w:val="24"/>
+          <w:szCs w:val="24"/>
+        </w:rPr>
+        <w:t>assets de un juego</w:t>
       </w:r>
       <w:r>
         <w:rPr>
@@ -3072,43 +3145,7 @@
           <w:sz w:val="24"/>
           <w:szCs w:val="24"/>
         </w:rPr>
-        <w:t xml:space="preserve"> como Stardew Valley y </w:t>
-      </w:r>
-      <w:proofErr w:type="spellStart"/>
-      <w:r>
-        <w:rPr>
-          <w:rFonts w:ascii="Times New Roman" w:hAnsi="Times New Roman" w:cs="Times New Roman"/>
-          <w:sz w:val="24"/>
-          <w:szCs w:val="24"/>
-        </w:rPr>
-        <w:t>Potion</w:t>
-      </w:r>
-      <w:proofErr w:type="spellEnd"/>
-      <w:r>
-        <w:rPr>
-          <w:rFonts w:ascii="Times New Roman" w:hAnsi="Times New Roman" w:cs="Times New Roman"/>
-          <w:sz w:val="24"/>
-          <w:szCs w:val="24"/>
-        </w:rPr>
-        <w:t xml:space="preserve"> </w:t>
-      </w:r>
-      <w:proofErr w:type="spellStart"/>
-      <w:r>
-        <w:rPr>
-          <w:rFonts w:ascii="Times New Roman" w:hAnsi="Times New Roman" w:cs="Times New Roman"/>
-          <w:sz w:val="24"/>
-          <w:szCs w:val="24"/>
-        </w:rPr>
-        <w:t>Permit</w:t>
-      </w:r>
-      <w:proofErr w:type="spellEnd"/>
-      <w:r>
-        <w:rPr>
-          <w:rFonts w:ascii="Times New Roman" w:hAnsi="Times New Roman" w:cs="Times New Roman"/>
-          <w:sz w:val="24"/>
-          <w:szCs w:val="24"/>
-        </w:rPr>
-        <w:t>, decidí adoptar este enfoque y transformar el proyecto en un juego que fusionara elementos de RPG</w:t>
+        <w:t xml:space="preserve"> como Stardew Valley y Potion Permit, decidí adoptar este enfoque y transformar el proyecto en un juego que fusionara elementos de RPG</w:t>
       </w:r>
       <w:r>
         <w:rPr>
@@ -3158,43 +3195,24 @@
           <w:sz w:val="24"/>
           <w:szCs w:val="24"/>
         </w:rPr>
-        <w:t xml:space="preserve">Tomando en cuenta los contenidos del curso, decidí usar C# en lugar de </w:t>
-      </w:r>
-      <w:proofErr w:type="spellStart"/>
-      <w:r>
-        <w:rPr>
-          <w:rFonts w:ascii="Times New Roman" w:hAnsi="Times New Roman" w:cs="Times New Roman"/>
-          <w:sz w:val="24"/>
-          <w:szCs w:val="24"/>
-        </w:rPr>
-        <w:t>GDScript</w:t>
-      </w:r>
-      <w:proofErr w:type="spellEnd"/>
-      <w:r>
-        <w:rPr>
-          <w:rFonts w:ascii="Times New Roman" w:hAnsi="Times New Roman" w:cs="Times New Roman"/>
-          <w:sz w:val="24"/>
-          <w:szCs w:val="24"/>
-        </w:rPr>
-        <w:t xml:space="preserve">. Aunque </w:t>
-      </w:r>
-      <w:proofErr w:type="spellStart"/>
-      <w:r>
-        <w:rPr>
-          <w:rFonts w:ascii="Times New Roman" w:hAnsi="Times New Roman" w:cs="Times New Roman"/>
-          <w:sz w:val="24"/>
-          <w:szCs w:val="24"/>
-        </w:rPr>
-        <w:t>GDScript</w:t>
-      </w:r>
-      <w:proofErr w:type="spellEnd"/>
-      <w:r>
-        <w:rPr>
-          <w:rFonts w:ascii="Times New Roman" w:hAnsi="Times New Roman" w:cs="Times New Roman"/>
-          <w:sz w:val="24"/>
-          <w:szCs w:val="24"/>
-        </w:rPr>
-        <w:t xml:space="preserve"> está integrado de forma nativa en Godot, opté por C# debido a su amplia adopción en la industria de los videojuegos. Esta elección me permitirá aplicar los conocimientos del curso y adquirir habilidades transferibles valoradas en la industria, aprovechando las ventajas de su sistema de tipos estáticos y su sólido soporte en Godot.</w:t>
+        <w:t>Tomando en cuenta los contenidos del curso, decidí usar C# en lugar de GDScript. Aunque GDScript está integrado de forma nativa en Godot, opté por C# debido a su amplia adopción en la industria de los videojuegos. Esta elección me permitirá aplicar los conocimientos del curso y adquirir habilidades transferibles valoradas en la industria, aprovechando las ventajas de su sistema de tipos estáticos y su sólido soporte en Godot.</w:t>
+      </w:r>
+    </w:p>
+    <w:p>
+      <w:pPr>
+        <w:rPr>
+          <w:rFonts w:ascii="Times New Roman" w:hAnsi="Times New Roman" w:cs="Times New Roman"/>
+          <w:sz w:val="24"/>
+          <w:szCs w:val="24"/>
+        </w:rPr>
+      </w:pPr>
+      <w:r>
+        <w:rPr>
+          <w:rFonts w:ascii="Times New Roman" w:hAnsi="Times New Roman" w:cs="Times New Roman"/>
+          <w:sz w:val="24"/>
+          <w:szCs w:val="24"/>
+        </w:rPr>
+        <w:br w:type="page"/>
       </w:r>
     </w:p>
     <w:p>
@@ -3209,26 +3227,61 @@
           <w:sz w:val="28"/>
         </w:rPr>
       </w:pPr>
-      <w:bookmarkStart w:id="8" w:name="_Toc165331354"/>
+      <w:bookmarkStart w:id="9" w:name="_Toc165674148"/>
       <w:r>
         <w:rPr>
           <w:sz w:val="28"/>
         </w:rPr>
+        <w:lastRenderedPageBreak/>
         <w:t>Implementación</w:t>
       </w:r>
-      <w:bookmarkEnd w:id="8"/>
-    </w:p>
-    <w:p>
-      <w:r>
-        <w:t xml:space="preserve">Implementación: Aquí vamos a especificar con código de programación, lo que dije antes que, hacia mi juego, por ejemplo, uno de los objetivos de diseño era que al picar en la tierra esta cambiara de forma, lo cual se logra con (XXXXXXXXXXXXXXXXXXXXX)código de programación, también que antes de que el campesino se moviese de una finca a otra tenía que tener totalmente arada la tierra de esta finca para lo cual tuve que implementar (XXXXXXXXXXXXXXXXX)código, el personaje se diseñó con este código (XXXXXXXXXX), y sus funciones que son esta y esta y esta con este código, la párate más complicada en código fue (XXXXXXXXXXXX) esta que lleva a cabo tal función. Las clases más importantes y demás, como se comunican cual es la principal </w:t>
-      </w:r>
-      <w:proofErr w:type="spellStart"/>
-      <w:r>
-        <w:t>etc,etc</w:t>
-      </w:r>
-      <w:proofErr w:type="spellEnd"/>
-      <w:r>
-        <w:t>.</w:t>
+      <w:bookmarkEnd w:id="9"/>
+    </w:p>
+    <w:p>
+      <w:r>
+        <w:rPr>
+          <w:rFonts w:ascii="Times New Roman" w:hAnsi="Times New Roman" w:cs="Times New Roman"/>
+          <w:sz w:val="24"/>
+          <w:szCs w:val="24"/>
+        </w:rPr>
+        <w:t xml:space="preserve">Este apartado detalla el proceso de implementación de código en </w:t>
+      </w:r>
+      <w:r>
+        <w:rPr>
+          <w:rFonts w:ascii="Times New Roman" w:hAnsi="Times New Roman" w:cs="Times New Roman"/>
+          <w:sz w:val="24"/>
+          <w:szCs w:val="24"/>
+        </w:rPr>
+        <w:t>este proyecto de</w:t>
+      </w:r>
+      <w:r>
+        <w:rPr>
+          <w:rFonts w:ascii="Times New Roman" w:hAnsi="Times New Roman" w:cs="Times New Roman"/>
+          <w:sz w:val="24"/>
+          <w:szCs w:val="24"/>
+        </w:rPr>
+        <w:t xml:space="preserve"> videojuego</w:t>
+      </w:r>
+      <w:r>
+        <w:rPr>
+          <w:rFonts w:ascii="Times New Roman" w:hAnsi="Times New Roman" w:cs="Times New Roman"/>
+          <w:sz w:val="24"/>
+          <w:szCs w:val="24"/>
+        </w:rPr>
+        <w:t>, del cual se expondrá una demo tecnica</w:t>
+      </w:r>
+      <w:r>
+        <w:rPr>
+          <w:rFonts w:ascii="Times New Roman" w:hAnsi="Times New Roman" w:cs="Times New Roman"/>
+          <w:sz w:val="24"/>
+          <w:szCs w:val="24"/>
+        </w:rPr>
+        <w:t xml:space="preserve">, abarcando desde la planificación inicial hasta la ejecución final. Exploraremos las herramientas utilizadas y desafíos encontrados durante el desarrollo. </w:t>
+      </w:r>
+    </w:p>
+    <w:p>
+      <w:r>
+        <w:t>Implementación: Aquí vamos a especificar con código de programación, lo que dije antes que, hacia mi juego, por ejemplo, uno de los objetivos de diseño era que al picar en la tierra esta cambiara de forma, lo cual se logra con (XXXXXXXXXXXXXXXXXXXXX)código de programación, también que antes de que el campesino se moviese de una finca a otra tenía que tener totalmente arada la tierra de esta finca para lo cual tuve que implementar (XXXXXXXXXXXXXXXXX)código, el personaje se diseñó con este código (XXXXXXXXXX), y sus funciones que son esta y esta y esta con este código, la párate más complicada en código fue (XXXXXXXXXXXX) esta que lleva a cabo tal función. Las clases más importantes y demás, como se comunican cual es la principal etc,etc.</w:t>
       </w:r>
     </w:p>
     <w:p>
@@ -3243,14 +3296,14 @@
           <w:sz w:val="28"/>
         </w:rPr>
       </w:pPr>
-      <w:bookmarkStart w:id="9" w:name="_Toc165331355"/>
+      <w:bookmarkStart w:id="10" w:name="_Toc165674149"/>
       <w:r>
         <w:rPr>
           <w:sz w:val="28"/>
         </w:rPr>
         <w:t>Pruebas</w:t>
       </w:r>
-      <w:bookmarkEnd w:id="9"/>
+      <w:bookmarkEnd w:id="10"/>
     </w:p>
     <w:p>
       <w:pPr>
@@ -3321,7 +3374,6 @@
                 <w:sz w:val="24"/>
                 <w:szCs w:val="24"/>
               </w:rPr>
-              <w:lastRenderedPageBreak/>
               <w:t>Prueba</w:t>
             </w:r>
           </w:p>
@@ -3873,6 +3925,7 @@
                 <w:sz w:val="24"/>
                 <w:szCs w:val="24"/>
               </w:rPr>
+              <w:lastRenderedPageBreak/>
               <w:t>Cambio de StateMachine a BlendMachine2D</w:t>
             </w:r>
           </w:p>
@@ -4577,7 +4630,6 @@
                 <w:sz w:val="24"/>
                 <w:szCs w:val="24"/>
               </w:rPr>
-              <w:lastRenderedPageBreak/>
               <w:t>Cambio de script al padre directo y cambio de combobox por botones</w:t>
             </w:r>
           </w:p>
@@ -4739,25 +4791,7 @@
                 <w:sz w:val="24"/>
                 <w:szCs w:val="24"/>
               </w:rPr>
-              <w:t xml:space="preserve">Funcionamiento del </w:t>
-            </w:r>
-            <w:proofErr w:type="spellStart"/>
-            <w:r>
-              <w:rPr>
-                <w:rFonts w:ascii="Times New Roman" w:hAnsi="Times New Roman" w:cs="Times New Roman"/>
-                <w:sz w:val="24"/>
-                <w:szCs w:val="24"/>
-              </w:rPr>
-              <w:t>custom</w:t>
-            </w:r>
-            <w:proofErr w:type="spellEnd"/>
-            <w:r>
-              <w:rPr>
-                <w:rFonts w:ascii="Times New Roman" w:hAnsi="Times New Roman" w:cs="Times New Roman"/>
-                <w:sz w:val="24"/>
-                <w:szCs w:val="24"/>
-              </w:rPr>
-              <w:t xml:space="preserve"> data para las plantas</w:t>
+              <w:t>Funcionamiento del custom data para las plantas</w:t>
             </w:r>
           </w:p>
         </w:tc>
@@ -4781,25 +4815,7 @@
                 <w:sz w:val="24"/>
                 <w:szCs w:val="24"/>
               </w:rPr>
-              <w:t xml:space="preserve">Las plantas solo estan en </w:t>
-            </w:r>
-            <w:proofErr w:type="spellStart"/>
-            <w:r>
-              <w:rPr>
-                <w:rFonts w:ascii="Times New Roman" w:hAnsi="Times New Roman" w:cs="Times New Roman"/>
-                <w:sz w:val="24"/>
-                <w:szCs w:val="24"/>
-              </w:rPr>
-              <w:t>tilesets</w:t>
-            </w:r>
-            <w:proofErr w:type="spellEnd"/>
-            <w:r>
-              <w:rPr>
-                <w:rFonts w:ascii="Times New Roman" w:hAnsi="Times New Roman" w:cs="Times New Roman"/>
-                <w:sz w:val="24"/>
-                <w:szCs w:val="24"/>
-              </w:rPr>
-              <w:t xml:space="preserve"> de tierra</w:t>
+              <w:t>Las plantas solo estan en tilesets de tierra</w:t>
             </w:r>
           </w:p>
         </w:tc>
@@ -4823,25 +4839,7 @@
                 <w:sz w:val="24"/>
                 <w:szCs w:val="24"/>
               </w:rPr>
-              <w:t xml:space="preserve">Las plantas solo estan en </w:t>
-            </w:r>
-            <w:proofErr w:type="spellStart"/>
-            <w:r>
-              <w:rPr>
-                <w:rFonts w:ascii="Times New Roman" w:hAnsi="Times New Roman" w:cs="Times New Roman"/>
-                <w:sz w:val="24"/>
-                <w:szCs w:val="24"/>
-              </w:rPr>
-              <w:t>tilesets</w:t>
-            </w:r>
-            <w:proofErr w:type="spellEnd"/>
-            <w:r>
-              <w:rPr>
-                <w:rFonts w:ascii="Times New Roman" w:hAnsi="Times New Roman" w:cs="Times New Roman"/>
-                <w:sz w:val="24"/>
-                <w:szCs w:val="24"/>
-              </w:rPr>
-              <w:t xml:space="preserve"> de tierra</w:t>
+              <w:t>Las plantas solo estan en tilesets de tierra</w:t>
             </w:r>
           </w:p>
         </w:tc>
@@ -5028,6 +5026,14 @@
                 <w:szCs w:val="24"/>
               </w:rPr>
             </w:pPr>
+            <w:r>
+              <w:rPr>
+                <w:rFonts w:ascii="Times New Roman" w:hAnsi="Times New Roman" w:cs="Times New Roman"/>
+                <w:sz w:val="24"/>
+                <w:szCs w:val="24"/>
+              </w:rPr>
+              <w:t>Música del menu principal</w:t>
+            </w:r>
           </w:p>
         </w:tc>
         <w:tc>
@@ -5044,6 +5050,14 @@
                 <w:szCs w:val="24"/>
               </w:rPr>
             </w:pPr>
+            <w:r>
+              <w:rPr>
+                <w:rFonts w:ascii="Times New Roman" w:hAnsi="Times New Roman" w:cs="Times New Roman"/>
+                <w:sz w:val="24"/>
+                <w:szCs w:val="24"/>
+              </w:rPr>
+              <w:t>La música suena cuando se inicia el videojuego</w:t>
+            </w:r>
           </w:p>
         </w:tc>
         <w:tc>
@@ -5060,6 +5074,96 @@
                 <w:szCs w:val="24"/>
               </w:rPr>
             </w:pPr>
+            <w:r>
+              <w:rPr>
+                <w:rFonts w:ascii="Times New Roman" w:hAnsi="Times New Roman" w:cs="Times New Roman"/>
+                <w:sz w:val="24"/>
+                <w:szCs w:val="24"/>
+              </w:rPr>
+              <w:t>La música suena cuando se inicia el videojuego</w:t>
+            </w:r>
+          </w:p>
+        </w:tc>
+      </w:tr>
+      <w:tr>
+        <w:trPr>
+          <w:cnfStyle w:val="000000100000" w:firstRow="0" w:lastRow="0" w:firstColumn="0" w:lastColumn="0" w:oddVBand="0" w:evenVBand="0" w:oddHBand="1" w:evenHBand="0" w:firstRowFirstColumn="0" w:firstRowLastColumn="0" w:lastRowFirstColumn="0" w:lastRowLastColumn="0"/>
+          <w:trHeight w:val="660"/>
+        </w:trPr>
+        <w:tc>
+          <w:tcPr>
+            <w:cnfStyle w:val="001000000000" w:firstRow="0" w:lastRow="0" w:firstColumn="1" w:lastColumn="0" w:oddVBand="0" w:evenVBand="0" w:oddHBand="0" w:evenHBand="0" w:firstRowFirstColumn="0" w:firstRowLastColumn="0" w:lastRowFirstColumn="0" w:lastRowLastColumn="0"/>
+            <w:tcW w:w="3654" w:type="dxa"/>
+          </w:tcPr>
+          <w:p>
+            <w:pPr>
+              <w:tabs>
+                <w:tab w:val="left" w:pos="1188"/>
+              </w:tabs>
+              <w:spacing w:line="276" w:lineRule="auto"/>
+              <w:rPr>
+                <w:rFonts w:ascii="Times New Roman" w:hAnsi="Times New Roman" w:cs="Times New Roman"/>
+                <w:sz w:val="24"/>
+                <w:szCs w:val="24"/>
+              </w:rPr>
+            </w:pPr>
+            <w:r>
+              <w:rPr>
+                <w:rFonts w:ascii="Times New Roman" w:hAnsi="Times New Roman" w:cs="Times New Roman"/>
+                <w:sz w:val="24"/>
+                <w:szCs w:val="24"/>
+              </w:rPr>
+              <w:t>Sonido de arar</w:t>
+            </w:r>
+          </w:p>
+        </w:tc>
+        <w:tc>
+          <w:tcPr>
+            <w:tcW w:w="3655" w:type="dxa"/>
+          </w:tcPr>
+          <w:p>
+            <w:pPr>
+              <w:spacing w:line="276" w:lineRule="auto"/>
+              <w:cnfStyle w:val="000000100000" w:firstRow="0" w:lastRow="0" w:firstColumn="0" w:lastColumn="0" w:oddVBand="0" w:evenVBand="0" w:oddHBand="1" w:evenHBand="0" w:firstRowFirstColumn="0" w:firstRowLastColumn="0" w:lastRowFirstColumn="0" w:lastRowLastColumn="0"/>
+              <w:rPr>
+                <w:rFonts w:ascii="Times New Roman" w:hAnsi="Times New Roman" w:cs="Times New Roman"/>
+                <w:sz w:val="24"/>
+                <w:szCs w:val="24"/>
+              </w:rPr>
+            </w:pPr>
+            <w:r>
+              <w:rPr>
+                <w:rFonts w:ascii="Times New Roman" w:hAnsi="Times New Roman" w:cs="Times New Roman"/>
+                <w:sz w:val="24"/>
+                <w:szCs w:val="24"/>
+              </w:rPr>
+              <w:t>Suena un sonido cuando se presiona la acción “plow”</w:t>
+            </w:r>
+          </w:p>
+        </w:tc>
+        <w:tc>
+          <w:tcPr>
+            <w:tcW w:w="3655" w:type="dxa"/>
+          </w:tcPr>
+          <w:p>
+            <w:pPr>
+              <w:spacing w:line="276" w:lineRule="auto"/>
+              <w:cnfStyle w:val="000000100000" w:firstRow="0" w:lastRow="0" w:firstColumn="0" w:lastColumn="0" w:oddVBand="0" w:evenVBand="0" w:oddHBand="1" w:evenHBand="0" w:firstRowFirstColumn="0" w:firstRowLastColumn="0" w:lastRowFirstColumn="0" w:lastRowLastColumn="0"/>
+              <w:rPr>
+                <w:rFonts w:ascii="Times New Roman" w:hAnsi="Times New Roman" w:cs="Times New Roman"/>
+                <w:sz w:val="24"/>
+                <w:szCs w:val="24"/>
+                <w:u w:val="single"/>
+              </w:rPr>
+            </w:pPr>
+            <w:r>
+              <w:rPr>
+                <w:rFonts w:ascii="Times New Roman" w:hAnsi="Times New Roman" w:cs="Times New Roman"/>
+                <w:sz w:val="24"/>
+                <w:szCs w:val="24"/>
+              </w:rPr>
+              <w:t>Suena un sonido cuando se presiona la acción “plow”</w:t>
+            </w:r>
           </w:p>
         </w:tc>
       </w:tr>
@@ -5089,7 +5193,7 @@
           <w:sz w:val="36"/>
         </w:rPr>
       </w:pPr>
-      <w:bookmarkStart w:id="10" w:name="_Toc165331356"/>
+      <w:bookmarkStart w:id="11" w:name="_Toc165674150"/>
       <w:r>
         <w:rPr>
           <w:sz w:val="36"/>
@@ -5097,7 +5201,7 @@
         <w:lastRenderedPageBreak/>
         <w:t>Recursos</w:t>
       </w:r>
-      <w:bookmarkEnd w:id="10"/>
+      <w:bookmarkEnd w:id="11"/>
     </w:p>
     <w:p>
       <w:pPr>
@@ -5129,14 +5233,14 @@
           <w:sz w:val="32"/>
         </w:rPr>
       </w:pPr>
-      <w:bookmarkStart w:id="11" w:name="_Toc165331357"/>
+      <w:bookmarkStart w:id="12" w:name="_Toc165674151"/>
       <w:r>
         <w:rPr>
           <w:sz w:val="32"/>
         </w:rPr>
         <w:t>Recursos hardware</w:t>
       </w:r>
-      <w:bookmarkEnd w:id="11"/>
+      <w:bookmarkEnd w:id="12"/>
     </w:p>
     <w:p>
       <w:pPr>
@@ -5236,14 +5340,14 @@
           <w:sz w:val="32"/>
         </w:rPr>
       </w:pPr>
-      <w:bookmarkStart w:id="12" w:name="_Toc165331358"/>
+      <w:bookmarkStart w:id="13" w:name="_Toc165674152"/>
       <w:r>
         <w:rPr>
           <w:sz w:val="32"/>
         </w:rPr>
         <w:t>Recursos software</w:t>
       </w:r>
-      <w:bookmarkEnd w:id="12"/>
+      <w:bookmarkEnd w:id="13"/>
     </w:p>
     <w:p>
       <w:pPr>
@@ -5459,34 +5563,6 @@
         </w:rPr>
         <w:t xml:space="preserve">istemas de control de versiones y almacenamiento, respectivamente, que han proporcionado un entorno seguro y eficiente para gestionar el desarrollo del proyecto, ofreciendo una solución alternativa de almacenamiento en caso de ser necesario. </w:t>
       </w:r>
-    </w:p>
-    <w:p>
-      <w:pPr>
-        <w:spacing w:line="276" w:lineRule="auto"/>
-        <w:rPr>
-          <w:rFonts w:ascii="Times New Roman" w:hAnsi="Times New Roman" w:cs="Times New Roman"/>
-          <w:sz w:val="24"/>
-          <w:szCs w:val="24"/>
-        </w:rPr>
-      </w:pPr>
-      <w:r>
-        <w:rPr>
-          <w:rFonts w:ascii="Times New Roman" w:hAnsi="Times New Roman" w:cs="Times New Roman"/>
-          <w:sz w:val="24"/>
-          <w:szCs w:val="24"/>
-        </w:rPr>
-        <w:t>La combinación de estos recursos software ha sido esencial para garantizar la calidad y la eficiencia en cada etapa del proceso de creación del videojuego.</w:t>
-      </w:r>
-    </w:p>
-    <w:p>
-      <w:pPr>
-        <w:spacing w:line="276" w:lineRule="auto"/>
-        <w:rPr>
-          <w:rFonts w:ascii="Times New Roman" w:hAnsi="Times New Roman" w:cs="Times New Roman"/>
-          <w:sz w:val="24"/>
-          <w:szCs w:val="24"/>
-        </w:rPr>
-      </w:pPr>
       <w:r>
         <w:rPr>
           <w:rFonts w:ascii="Times New Roman" w:hAnsi="Times New Roman" w:cs="Times New Roman"/>
@@ -5508,7 +5584,7 @@
           <w:sz w:val="36"/>
         </w:rPr>
       </w:pPr>
-      <w:bookmarkStart w:id="13" w:name="_Toc165331359"/>
+      <w:bookmarkStart w:id="14" w:name="_Toc165674153"/>
       <w:r>
         <w:rPr>
           <w:sz w:val="36"/>
@@ -5516,7 +5592,7 @@
         <w:lastRenderedPageBreak/>
         <w:t>Planificación</w:t>
       </w:r>
-      <w:bookmarkEnd w:id="13"/>
+      <w:bookmarkEnd w:id="14"/>
     </w:p>
     <w:p>
       <w:pPr>
@@ -5574,14 +5650,14 @@
           <w:sz w:val="32"/>
         </w:rPr>
       </w:pPr>
-      <w:bookmarkStart w:id="14" w:name="_Toc165331360"/>
+      <w:bookmarkStart w:id="15" w:name="_Toc165674154"/>
       <w:r>
         <w:rPr>
           <w:sz w:val="32"/>
         </w:rPr>
         <w:t>Planificación temporal</w:t>
       </w:r>
-      <w:bookmarkEnd w:id="14"/>
+      <w:bookmarkEnd w:id="15"/>
     </w:p>
     <w:p>
       <w:pPr>
@@ -5954,6 +6030,22 @@
     <w:p>
       <w:pPr>
         <w:spacing w:line="276" w:lineRule="auto"/>
+        <w:rPr>
+          <w:rFonts w:ascii="Times New Roman" w:hAnsi="Times New Roman" w:cs="Times New Roman"/>
+          <w:sz w:val="24"/>
+        </w:rPr>
+      </w:pPr>
+      <w:r>
+        <w:rPr>
+          <w:rFonts w:ascii="Times New Roman" w:hAnsi="Times New Roman" w:cs="Times New Roman"/>
+          <w:sz w:val="24"/>
+        </w:rPr>
+        <w:t>La sección de sonido tiene un control llamado “HSlider” para controlar el volumen maestro (el volumen general del videojuego)</w:t>
+      </w:r>
+    </w:p>
+    <w:p>
+      <w:pPr>
+        <w:spacing w:line="276" w:lineRule="auto"/>
       </w:pPr>
       <w:r>
         <w:rPr>
@@ -5983,6 +6075,7 @@
           <w:szCs w:val="32"/>
         </w:rPr>
       </w:pPr>
+      <w:bookmarkStart w:id="16" w:name="_Toc165674155"/>
       <w:r>
         <w:rPr>
           <w:sz w:val="32"/>
@@ -5991,6 +6084,7 @@
         <w:lastRenderedPageBreak/>
         <w:t>Planificación económica</w:t>
       </w:r>
+      <w:bookmarkEnd w:id="16"/>
     </w:p>
     <w:p/>
     <w:p>
@@ -6001,14 +6095,14 @@
           <w:sz w:val="36"/>
         </w:rPr>
       </w:pPr>
-      <w:bookmarkStart w:id="15" w:name="_Toc165331361"/>
+      <w:bookmarkStart w:id="17" w:name="_Toc165674156"/>
       <w:r>
         <w:rPr>
           <w:sz w:val="36"/>
         </w:rPr>
         <w:t>7. Bibliografía</w:t>
       </w:r>
-      <w:bookmarkEnd w:id="15"/>
+      <w:bookmarkEnd w:id="17"/>
     </w:p>
     <w:p>
       <w:pPr>
@@ -7034,43 +7128,7 @@
           <w:sz w:val="24"/>
           <w:szCs w:val="24"/>
         </w:rPr>
-        <w:t xml:space="preserve">Godot4: Como agregar colisiones a un </w:t>
-      </w:r>
-      <w:proofErr w:type="spellStart"/>
-      <w:r>
-        <w:rPr>
-          <w:rFonts w:ascii="Times New Roman" w:hAnsi="Times New Roman" w:cs="Times New Roman"/>
-          <w:sz w:val="24"/>
-          <w:szCs w:val="24"/>
-        </w:rPr>
-        <w:t>TileMap</w:t>
-      </w:r>
-      <w:proofErr w:type="spellEnd"/>
-      <w:r>
-        <w:rPr>
-          <w:rFonts w:ascii="Times New Roman" w:hAnsi="Times New Roman" w:cs="Times New Roman"/>
-          <w:sz w:val="24"/>
-          <w:szCs w:val="24"/>
-        </w:rPr>
-        <w:t xml:space="preserve"> (Curso intensivo del </w:t>
-      </w:r>
-      <w:proofErr w:type="spellStart"/>
-      <w:r>
-        <w:rPr>
-          <w:rFonts w:ascii="Times New Roman" w:hAnsi="Times New Roman" w:cs="Times New Roman"/>
-          <w:sz w:val="24"/>
-          <w:szCs w:val="24"/>
-        </w:rPr>
-        <w:t>TileMap</w:t>
-      </w:r>
-      <w:proofErr w:type="spellEnd"/>
-      <w:r>
-        <w:rPr>
-          <w:rFonts w:ascii="Times New Roman" w:hAnsi="Times New Roman" w:cs="Times New Roman"/>
-          <w:sz w:val="24"/>
-          <w:szCs w:val="24"/>
-        </w:rPr>
-        <w:t>)</w:t>
+        <w:t>Godot4: Como agregar colisiones a un TileMap (Curso intensivo del TileMap)</w:t>
       </w:r>
       <w:r>
         <w:rPr>
@@ -7124,72 +7182,8 @@
           <w:sz w:val="24"/>
           <w:szCs w:val="24"/>
         </w:rPr>
-        <w:t xml:space="preserve">Godot 4 </w:t>
-      </w:r>
-      <w:proofErr w:type="spellStart"/>
-      <w:r>
-        <w:rPr>
-          <w:rFonts w:ascii="Times New Roman" w:hAnsi="Times New Roman" w:cs="Times New Roman"/>
-          <w:sz w:val="24"/>
-          <w:szCs w:val="24"/>
-        </w:rPr>
-        <w:t>TileMap</w:t>
-      </w:r>
-      <w:proofErr w:type="spellEnd"/>
-      <w:r>
-        <w:rPr>
-          <w:rFonts w:ascii="Times New Roman" w:hAnsi="Times New Roman" w:cs="Times New Roman"/>
-          <w:sz w:val="24"/>
-          <w:szCs w:val="24"/>
-        </w:rPr>
-        <w:t xml:space="preserve"> Tutorial </w:t>
-      </w:r>
-      <w:proofErr w:type="spellStart"/>
-      <w:r>
-        <w:rPr>
-          <w:rFonts w:ascii="Times New Roman" w:hAnsi="Times New Roman" w:cs="Times New Roman"/>
-          <w:sz w:val="24"/>
-          <w:szCs w:val="24"/>
-        </w:rPr>
-        <w:t>Ep</w:t>
-      </w:r>
-      <w:proofErr w:type="spellEnd"/>
-      <w:r>
-        <w:rPr>
-          <w:rFonts w:ascii="Times New Roman" w:hAnsi="Times New Roman" w:cs="Times New Roman"/>
-          <w:sz w:val="24"/>
-          <w:szCs w:val="24"/>
-        </w:rPr>
-        <w:t xml:space="preserve"> 6 | </w:t>
-      </w:r>
-      <w:proofErr w:type="spellStart"/>
-      <w:r>
-        <w:rPr>
-          <w:rFonts w:ascii="Times New Roman" w:hAnsi="Times New Roman" w:cs="Times New Roman"/>
-          <w:sz w:val="24"/>
-          <w:szCs w:val="24"/>
-        </w:rPr>
-        <w:t>Plant</w:t>
-      </w:r>
-      <w:proofErr w:type="spellEnd"/>
-      <w:r>
-        <w:rPr>
-          <w:rFonts w:ascii="Times New Roman" w:hAnsi="Times New Roman" w:cs="Times New Roman"/>
-          <w:sz w:val="24"/>
-          <w:szCs w:val="24"/>
-        </w:rPr>
-        <w:t xml:space="preserve"> </w:t>
-      </w:r>
-      <w:proofErr w:type="spellStart"/>
-      <w:r>
-        <w:rPr>
-          <w:rFonts w:ascii="Times New Roman" w:hAnsi="Times New Roman" w:cs="Times New Roman"/>
-          <w:sz w:val="24"/>
-          <w:szCs w:val="24"/>
-        </w:rPr>
-        <w:t>Growth</w:t>
-      </w:r>
-      <w:proofErr w:type="spellEnd"/>
+        <w:t>Godot 4 TileMap Tutorial Ep 6 | Plant Growth</w:t>
+      </w:r>
       <w:r>
         <w:rPr>
           <w:rFonts w:ascii="Times New Roman" w:hAnsi="Times New Roman" w:cs="Times New Roman"/>
@@ -7234,25 +7228,7 @@
           <w:sz w:val="24"/>
           <w:szCs w:val="24"/>
         </w:rPr>
-        <w:t xml:space="preserve">¡5 </w:t>
-      </w:r>
-      <w:proofErr w:type="spellStart"/>
-      <w:r>
-        <w:rPr>
-          <w:rFonts w:ascii="Times New Roman" w:hAnsi="Times New Roman" w:cs="Times New Roman"/>
-          <w:sz w:val="24"/>
-          <w:szCs w:val="24"/>
-        </w:rPr>
-        <w:t>Tips</w:t>
-      </w:r>
-      <w:proofErr w:type="spellEnd"/>
-      <w:r>
-        <w:rPr>
-          <w:rFonts w:ascii="Times New Roman" w:hAnsi="Times New Roman" w:cs="Times New Roman"/>
-          <w:sz w:val="24"/>
-          <w:szCs w:val="24"/>
-        </w:rPr>
-        <w:t xml:space="preserve"> en Godot que quizás no conozcas!</w:t>
+        <w:t>¡5 Tips en Godot que quizás no conozcas!</w:t>
       </w:r>
       <w:r>
         <w:rPr>
@@ -7297,43 +7273,7 @@
           <w:sz w:val="24"/>
           <w:szCs w:val="24"/>
         </w:rPr>
-        <w:t xml:space="preserve">Godot 4 </w:t>
-      </w:r>
-      <w:proofErr w:type="spellStart"/>
-      <w:r>
-        <w:rPr>
-          <w:rFonts w:ascii="Times New Roman" w:hAnsi="Times New Roman" w:cs="Times New Roman"/>
-          <w:sz w:val="24"/>
-          <w:szCs w:val="24"/>
-        </w:rPr>
-        <w:t>Timer</w:t>
-      </w:r>
-      <w:proofErr w:type="spellEnd"/>
-      <w:r>
-        <w:rPr>
-          <w:rFonts w:ascii="Times New Roman" w:hAnsi="Times New Roman" w:cs="Times New Roman"/>
-          <w:sz w:val="24"/>
-          <w:szCs w:val="24"/>
-        </w:rPr>
-        <w:t xml:space="preserve"> </w:t>
-      </w:r>
-      <w:proofErr w:type="spellStart"/>
-      <w:r>
-        <w:rPr>
-          <w:rFonts w:ascii="Times New Roman" w:hAnsi="Times New Roman" w:cs="Times New Roman"/>
-          <w:sz w:val="24"/>
-          <w:szCs w:val="24"/>
-        </w:rPr>
-        <w:t>Node</w:t>
-      </w:r>
-      <w:proofErr w:type="spellEnd"/>
-      <w:r>
-        <w:rPr>
-          <w:rFonts w:ascii="Times New Roman" w:hAnsi="Times New Roman" w:cs="Times New Roman"/>
-          <w:sz w:val="24"/>
-          <w:szCs w:val="24"/>
-        </w:rPr>
-        <w:t xml:space="preserve"> Tutorial</w:t>
+        <w:t>Godot 4 Timer Node Tutorial</w:t>
       </w:r>
       <w:r>
         <w:rPr>
@@ -7378,43 +7318,7 @@
           <w:sz w:val="24"/>
           <w:szCs w:val="24"/>
         </w:rPr>
-        <w:t xml:space="preserve">Como crear un </w:t>
-      </w:r>
-      <w:proofErr w:type="spellStart"/>
-      <w:r>
-        <w:rPr>
-          <w:rFonts w:ascii="Times New Roman" w:hAnsi="Times New Roman" w:cs="Times New Roman"/>
-          <w:sz w:val="24"/>
-          <w:szCs w:val="24"/>
-        </w:rPr>
-        <w:t>timer</w:t>
-      </w:r>
-      <w:proofErr w:type="spellEnd"/>
-      <w:r>
-        <w:rPr>
-          <w:rFonts w:ascii="Times New Roman" w:hAnsi="Times New Roman" w:cs="Times New Roman"/>
-          <w:sz w:val="24"/>
-          <w:szCs w:val="24"/>
-        </w:rPr>
-        <w:t xml:space="preserve">! (Godot </w:t>
-      </w:r>
-      <w:proofErr w:type="spellStart"/>
-      <w:r>
-        <w:rPr>
-          <w:rFonts w:ascii="Times New Roman" w:hAnsi="Times New Roman" w:cs="Times New Roman"/>
-          <w:sz w:val="24"/>
-          <w:szCs w:val="24"/>
-        </w:rPr>
-        <w:t>Engine</w:t>
-      </w:r>
-      <w:proofErr w:type="spellEnd"/>
-      <w:r>
-        <w:rPr>
-          <w:rFonts w:ascii="Times New Roman" w:hAnsi="Times New Roman" w:cs="Times New Roman"/>
-          <w:sz w:val="24"/>
-          <w:szCs w:val="24"/>
-        </w:rPr>
-        <w:t xml:space="preserve"> 4)</w:t>
+        <w:t>Como crear un timer! (Godot Engine 4)</w:t>
       </w:r>
       <w:r>
         <w:rPr>
@@ -7453,41 +7357,13 @@
         </w:rPr>
         <w:t xml:space="preserve">30/04/2024 </w:t>
       </w:r>
-      <w:proofErr w:type="spellStart"/>
-      <w:r>
-        <w:rPr>
-          <w:rFonts w:ascii="Times New Roman" w:hAnsi="Times New Roman" w:cs="Times New Roman"/>
-          <w:sz w:val="24"/>
-          <w:szCs w:val="24"/>
-        </w:rPr>
-        <w:t>How</w:t>
-      </w:r>
-      <w:proofErr w:type="spellEnd"/>
-      <w:r>
-        <w:rPr>
-          <w:rFonts w:ascii="Times New Roman" w:hAnsi="Times New Roman" w:cs="Times New Roman"/>
-          <w:sz w:val="24"/>
-          <w:szCs w:val="24"/>
-        </w:rPr>
-        <w:t xml:space="preserve"> to </w:t>
-      </w:r>
-      <w:proofErr w:type="spellStart"/>
-      <w:r>
-        <w:rPr>
-          <w:rFonts w:ascii="Times New Roman" w:hAnsi="Times New Roman" w:cs="Times New Roman"/>
-          <w:sz w:val="24"/>
-          <w:szCs w:val="24"/>
-        </w:rPr>
-        <w:t>Create</w:t>
-      </w:r>
-      <w:proofErr w:type="spellEnd"/>
-      <w:r>
-        <w:rPr>
-          <w:rFonts w:ascii="Times New Roman" w:hAnsi="Times New Roman" w:cs="Times New Roman"/>
-          <w:sz w:val="24"/>
-          <w:szCs w:val="24"/>
-        </w:rPr>
-        <w:t xml:space="preserve"> WORKING CROPS in Godot</w:t>
+      <w:r>
+        <w:rPr>
+          <w:rFonts w:ascii="Times New Roman" w:hAnsi="Times New Roman" w:cs="Times New Roman"/>
+          <w:sz w:val="24"/>
+          <w:szCs w:val="24"/>
+        </w:rPr>
+        <w:t>How to Create WORKING CROPS in Godot</w:t>
       </w:r>
       <w:r>
         <w:rPr>
@@ -7526,124 +7402,14 @@
         </w:rPr>
         <w:t xml:space="preserve">01/05/2024 </w:t>
       </w:r>
-      <w:proofErr w:type="spellStart"/>
-      <w:r>
-        <w:rPr>
-          <w:rFonts w:ascii="Times New Roman" w:hAnsi="Times New Roman" w:cs="Times New Roman"/>
-          <w:sz w:val="24"/>
-          <w:szCs w:val="24"/>
-        </w:rPr>
-        <w:t>Every</w:t>
-      </w:r>
-      <w:proofErr w:type="spellEnd"/>
-      <w:r>
-        <w:rPr>
-          <w:rFonts w:ascii="Times New Roman" w:hAnsi="Times New Roman" w:cs="Times New Roman"/>
-          <w:sz w:val="24"/>
-          <w:szCs w:val="24"/>
-        </w:rPr>
-        <w:t xml:space="preserve"> </w:t>
-      </w:r>
-      <w:proofErr w:type="spellStart"/>
-      <w:r>
-        <w:rPr>
-          <w:rFonts w:ascii="Times New Roman" w:hAnsi="Times New Roman" w:cs="Times New Roman"/>
-          <w:sz w:val="24"/>
-          <w:szCs w:val="24"/>
-        </w:rPr>
-        <w:t>Node</w:t>
-      </w:r>
-      <w:proofErr w:type="spellEnd"/>
-      <w:r>
-        <w:rPr>
-          <w:rFonts w:ascii="Times New Roman" w:hAnsi="Times New Roman" w:cs="Times New Roman"/>
-          <w:sz w:val="24"/>
-          <w:szCs w:val="24"/>
-        </w:rPr>
-        <w:t xml:space="preserve"> In Godot 3.5+, </w:t>
-      </w:r>
-      <w:proofErr w:type="spellStart"/>
-      <w:r>
-        <w:rPr>
-          <w:rFonts w:ascii="Times New Roman" w:hAnsi="Times New Roman" w:cs="Times New Roman"/>
-          <w:sz w:val="24"/>
-          <w:szCs w:val="24"/>
-        </w:rPr>
-        <w:t>Episode</w:t>
-      </w:r>
-      <w:proofErr w:type="spellEnd"/>
-      <w:r>
-        <w:rPr>
-          <w:rFonts w:ascii="Times New Roman" w:hAnsi="Times New Roman" w:cs="Times New Roman"/>
-          <w:sz w:val="24"/>
-          <w:szCs w:val="24"/>
-        </w:rPr>
-        <w:t xml:space="preserve"> 5 - </w:t>
-      </w:r>
-      <w:proofErr w:type="spellStart"/>
-      <w:r>
-        <w:rPr>
-          <w:rFonts w:ascii="Times New Roman" w:hAnsi="Times New Roman" w:cs="Times New Roman"/>
-          <w:sz w:val="24"/>
-          <w:szCs w:val="24"/>
-        </w:rPr>
-        <w:t>Timer</w:t>
-      </w:r>
-      <w:proofErr w:type="spellEnd"/>
-      <w:r>
-        <w:rPr>
-          <w:rFonts w:ascii="Times New Roman" w:hAnsi="Times New Roman" w:cs="Times New Roman"/>
-          <w:sz w:val="24"/>
-          <w:szCs w:val="24"/>
-        </w:rPr>
-        <w:t xml:space="preserve"> | Godot C# </w:t>
-      </w:r>
-      <w:proofErr w:type="spellStart"/>
-      <w:r>
-        <w:rPr>
-          <w:rFonts w:ascii="Times New Roman" w:hAnsi="Times New Roman" w:cs="Times New Roman"/>
-          <w:sz w:val="24"/>
-          <w:szCs w:val="24"/>
-        </w:rPr>
-        <w:t>Timer</w:t>
-      </w:r>
-      <w:proofErr w:type="spellEnd"/>
-      <w:r>
-        <w:rPr>
-          <w:rFonts w:ascii="Times New Roman" w:hAnsi="Times New Roman" w:cs="Times New Roman"/>
-          <w:sz w:val="24"/>
-          <w:szCs w:val="24"/>
-        </w:rPr>
-        <w:t xml:space="preserve"> </w:t>
-      </w:r>
-      <w:proofErr w:type="spellStart"/>
-      <w:r>
-        <w:rPr>
-          <w:rFonts w:ascii="Times New Roman" w:hAnsi="Times New Roman" w:cs="Times New Roman"/>
-          <w:sz w:val="24"/>
-          <w:szCs w:val="24"/>
-        </w:rPr>
-        <w:t>Node</w:t>
-      </w:r>
-      <w:proofErr w:type="spellEnd"/>
-      <w:r>
-        <w:rPr>
-          <w:rFonts w:ascii="Times New Roman" w:hAnsi="Times New Roman" w:cs="Times New Roman"/>
-          <w:sz w:val="24"/>
-          <w:szCs w:val="24"/>
-        </w:rPr>
-        <w:t xml:space="preserve"> | Mono | .NET | Tutorial | </w:t>
-      </w:r>
-      <w:proofErr w:type="spellStart"/>
-      <w:r>
-        <w:rPr>
-          <w:rFonts w:ascii="Times New Roman" w:hAnsi="Times New Roman" w:cs="Times New Roman"/>
-          <w:sz w:val="24"/>
-          <w:szCs w:val="24"/>
-        </w:rPr>
-        <w:t>Example</w:t>
-      </w:r>
-      <w:proofErr w:type="spellEnd"/>
+      <w:r>
+        <w:rPr>
+          <w:rFonts w:ascii="Times New Roman" w:hAnsi="Times New Roman" w:cs="Times New Roman"/>
+          <w:sz w:val="24"/>
+          <w:szCs w:val="24"/>
+        </w:rPr>
+        <w:t>Every Node In Godot 3.5+, Episode 5 - Timer | Godot C# Timer Node | Mono | .NET | Tutorial | Example</w:t>
+      </w:r>
       <w:r>
         <w:rPr>
           <w:rFonts w:ascii="Times New Roman" w:hAnsi="Times New Roman" w:cs="Times New Roman"/>
@@ -7688,18 +7454,8 @@
           <w:sz w:val="24"/>
           <w:szCs w:val="24"/>
         </w:rPr>
-        <w:t xml:space="preserve">Importar muestras de audio - Godot </w:t>
-      </w:r>
-      <w:proofErr w:type="spellStart"/>
-      <w:r>
-        <w:rPr>
-          <w:rFonts w:ascii="Times New Roman" w:hAnsi="Times New Roman" w:cs="Times New Roman"/>
-          <w:sz w:val="24"/>
-          <w:szCs w:val="24"/>
-        </w:rPr>
-        <w:t>Docs</w:t>
-      </w:r>
-      <w:proofErr w:type="spellEnd"/>
+        <w:t>Importar muestras de audio - Godot Docs</w:t>
+      </w:r>
       <w:r>
         <w:rPr>
           <w:rFonts w:ascii="Times New Roman" w:hAnsi="Times New Roman" w:cs="Times New Roman"/>
@@ -7743,61 +7499,7 @@
           <w:sz w:val="24"/>
           <w:szCs w:val="24"/>
         </w:rPr>
-        <w:t xml:space="preserve">Música de Fondo - </w:t>
-      </w:r>
-      <w:proofErr w:type="spellStart"/>
-      <w:r>
-        <w:rPr>
-          <w:rFonts w:ascii="Times New Roman" w:hAnsi="Times New Roman" w:cs="Times New Roman"/>
-          <w:sz w:val="24"/>
-          <w:szCs w:val="24"/>
-        </w:rPr>
-        <w:t>Sunny</w:t>
-      </w:r>
-      <w:proofErr w:type="spellEnd"/>
-      <w:r>
-        <w:rPr>
-          <w:rFonts w:ascii="Times New Roman" w:hAnsi="Times New Roman" w:cs="Times New Roman"/>
-          <w:sz w:val="24"/>
-          <w:szCs w:val="24"/>
-        </w:rPr>
-        <w:t xml:space="preserve"> </w:t>
-      </w:r>
-      <w:proofErr w:type="spellStart"/>
-      <w:r>
-        <w:rPr>
-          <w:rFonts w:ascii="Times New Roman" w:hAnsi="Times New Roman" w:cs="Times New Roman"/>
-          <w:sz w:val="24"/>
-          <w:szCs w:val="24"/>
-        </w:rPr>
-        <w:t>Land</w:t>
-      </w:r>
-      <w:proofErr w:type="spellEnd"/>
-      <w:r>
-        <w:rPr>
-          <w:rFonts w:ascii="Times New Roman" w:hAnsi="Times New Roman" w:cs="Times New Roman"/>
-          <w:sz w:val="24"/>
-          <w:szCs w:val="24"/>
-        </w:rPr>
-        <w:t xml:space="preserve"> en Godot - </w:t>
-      </w:r>
-      <w:proofErr w:type="spellStart"/>
-      <w:r>
-        <w:rPr>
-          <w:rFonts w:ascii="Times New Roman" w:hAnsi="Times New Roman" w:cs="Times New Roman"/>
-          <w:sz w:val="24"/>
-          <w:szCs w:val="24"/>
-        </w:rPr>
-        <w:t>Cap</w:t>
-      </w:r>
-      <w:proofErr w:type="spellEnd"/>
-      <w:r>
-        <w:rPr>
-          <w:rFonts w:ascii="Times New Roman" w:hAnsi="Times New Roman" w:cs="Times New Roman"/>
-          <w:sz w:val="24"/>
-          <w:szCs w:val="24"/>
-        </w:rPr>
-        <w:t>: 18</w:t>
+        <w:t>Música de Fondo - Sunny Land en Godot - Cap: 18</w:t>
       </w:r>
       <w:r>
         <w:rPr>
@@ -7836,77 +7538,13 @@
         </w:rPr>
         <w:t xml:space="preserve">02/05/2024 </w:t>
       </w:r>
-      <w:proofErr w:type="spellStart"/>
-      <w:r>
-        <w:rPr>
-          <w:rFonts w:ascii="Times New Roman" w:hAnsi="Times New Roman" w:cs="Times New Roman"/>
-          <w:sz w:val="24"/>
-          <w:szCs w:val="24"/>
-        </w:rPr>
-        <w:t>How</w:t>
-      </w:r>
-      <w:proofErr w:type="spellEnd"/>
-      <w:r>
-        <w:rPr>
-          <w:rFonts w:ascii="Times New Roman" w:hAnsi="Times New Roman" w:cs="Times New Roman"/>
-          <w:sz w:val="24"/>
-          <w:szCs w:val="24"/>
-        </w:rPr>
-        <w:t xml:space="preserve"> To </w:t>
-      </w:r>
-      <w:proofErr w:type="spellStart"/>
-      <w:r>
-        <w:rPr>
-          <w:rFonts w:ascii="Times New Roman" w:hAnsi="Times New Roman" w:cs="Times New Roman"/>
-          <w:sz w:val="24"/>
-          <w:szCs w:val="24"/>
-        </w:rPr>
-        <w:t>Create</w:t>
-      </w:r>
-      <w:proofErr w:type="spellEnd"/>
-      <w:r>
-        <w:rPr>
-          <w:rFonts w:ascii="Times New Roman" w:hAnsi="Times New Roman" w:cs="Times New Roman"/>
-          <w:sz w:val="24"/>
-          <w:szCs w:val="24"/>
-        </w:rPr>
-        <w:t xml:space="preserve"> </w:t>
-      </w:r>
-      <w:proofErr w:type="spellStart"/>
-      <w:r>
-        <w:rPr>
-          <w:rFonts w:ascii="Times New Roman" w:hAnsi="Times New Roman" w:cs="Times New Roman"/>
-          <w:sz w:val="24"/>
-          <w:szCs w:val="24"/>
-        </w:rPr>
-        <w:t>Sound</w:t>
-      </w:r>
-      <w:proofErr w:type="spellEnd"/>
-      <w:r>
-        <w:rPr>
-          <w:rFonts w:ascii="Times New Roman" w:hAnsi="Times New Roman" w:cs="Times New Roman"/>
-          <w:sz w:val="24"/>
-          <w:szCs w:val="24"/>
-        </w:rPr>
-        <w:t xml:space="preserve"> </w:t>
-      </w:r>
-      <w:proofErr w:type="spellStart"/>
-      <w:r>
-        <w:rPr>
-          <w:rFonts w:ascii="Times New Roman" w:hAnsi="Times New Roman" w:cs="Times New Roman"/>
-          <w:sz w:val="24"/>
-          <w:szCs w:val="24"/>
-        </w:rPr>
-        <w:t>Settings</w:t>
-      </w:r>
-      <w:proofErr w:type="spellEnd"/>
-      <w:r>
-        <w:rPr>
-          <w:rFonts w:ascii="Times New Roman" w:hAnsi="Times New Roman" w:cs="Times New Roman"/>
-          <w:sz w:val="24"/>
-          <w:szCs w:val="24"/>
-        </w:rPr>
-        <w:t xml:space="preserve"> In Godot</w:t>
+      <w:r>
+        <w:rPr>
+          <w:rFonts w:ascii="Times New Roman" w:hAnsi="Times New Roman" w:cs="Times New Roman"/>
+          <w:sz w:val="24"/>
+          <w:szCs w:val="24"/>
+        </w:rPr>
+        <w:t>How To Create Sound Settings In Godot</w:t>
       </w:r>
       <w:r>
         <w:rPr>

--- a/Memoria DAM.docx
+++ b/Memoria DAM.docx
@@ -7,8 +7,8 @@
         <w:pStyle w:val="Ttulo1"/>
       </w:pPr>
       <w:bookmarkStart w:id="0" w:name="_Toc165331347"/>
-      <w:bookmarkStart w:id="1" w:name="_Hlk112666688"/>
-      <w:bookmarkStart w:id="2" w:name="_Toc165674141"/>
+      <w:bookmarkStart w:id="1" w:name="_Toc165674141"/>
+      <w:bookmarkStart w:id="2" w:name="_Hlk112666688"/>
       <w:r>
         <w:rPr>
           <w:noProof/>
@@ -88,7 +88,7 @@
         </w:drawing>
       </w:r>
       <w:bookmarkEnd w:id="0"/>
-      <w:bookmarkEnd w:id="2"/>
+      <w:bookmarkEnd w:id="1"/>
     </w:p>
     <w:p>
       <w:pPr>
@@ -800,7 +800,7 @@
           </mc:Fallback>
         </mc:AlternateContent>
       </w:r>
-      <w:bookmarkEnd w:id="1"/>
+      <w:bookmarkEnd w:id="2"/>
       <w:r>
         <w:br w:type="page"/>
       </w:r>
@@ -2710,24 +2710,6 @@
     </w:p>
     <w:p>
       <w:pPr>
-        <w:spacing w:line="276" w:lineRule="auto"/>
-        <w:rPr>
-          <w:rFonts w:ascii="Times New Roman" w:hAnsi="Times New Roman" w:cs="Times New Roman"/>
-          <w:sz w:val="24"/>
-          <w:szCs w:val="24"/>
-        </w:rPr>
-      </w:pPr>
-      <w:r>
-        <w:rPr>
-          <w:rFonts w:ascii="Times New Roman" w:hAnsi="Times New Roman" w:cs="Times New Roman"/>
-          <w:sz w:val="24"/>
-          <w:szCs w:val="24"/>
-        </w:rPr>
-        <w:t>Y partiendo de ahí los objetivos de la demo serían</w:t>
-      </w:r>
-    </w:p>
-    <w:p>
-      <w:pPr>
         <w:pStyle w:val="Prrafodelista"/>
         <w:numPr>
           <w:ilvl w:val="0"/>
@@ -2746,7 +2728,25 @@
           <w:sz w:val="24"/>
           <w:szCs w:val="24"/>
         </w:rPr>
-        <w:t>Mecanismos para de arar, regar y plantar.</w:t>
+        <w:t>Guardar configuraciones</w:t>
+      </w:r>
+    </w:p>
+    <w:p>
+      <w:pPr>
+        <w:spacing w:line="276" w:lineRule="auto"/>
+        <w:rPr>
+          <w:rFonts w:ascii="Times New Roman" w:hAnsi="Times New Roman" w:cs="Times New Roman"/>
+          <w:sz w:val="24"/>
+          <w:szCs w:val="24"/>
+        </w:rPr>
+      </w:pPr>
+      <w:r>
+        <w:rPr>
+          <w:rFonts w:ascii="Times New Roman" w:hAnsi="Times New Roman" w:cs="Times New Roman"/>
+          <w:sz w:val="24"/>
+          <w:szCs w:val="24"/>
+        </w:rPr>
+        <w:t>Y partiendo de ahí los objetivos de la demo serían</w:t>
       </w:r>
     </w:p>
     <w:p>
@@ -2769,7 +2769,7 @@
           <w:sz w:val="24"/>
           <w:szCs w:val="24"/>
         </w:rPr>
-        <w:t>Tiendas funcionales.</w:t>
+        <w:t>Mecanismos para de arar, regar y plantar.</w:t>
       </w:r>
     </w:p>
     <w:p>
@@ -2792,7 +2792,7 @@
           <w:sz w:val="24"/>
           <w:szCs w:val="24"/>
         </w:rPr>
-        <w:t>Enemigos.</w:t>
+        <w:t>Tiendas funcionales.</w:t>
       </w:r>
     </w:p>
     <w:p>
@@ -2815,7 +2815,7 @@
           <w:sz w:val="24"/>
           <w:szCs w:val="24"/>
         </w:rPr>
-        <w:t>Pelea por turnos</w:t>
+        <w:t>Enemigos.</w:t>
       </w:r>
     </w:p>
     <w:p>
@@ -2838,7 +2838,7 @@
           <w:sz w:val="24"/>
           <w:szCs w:val="24"/>
         </w:rPr>
-        <w:t>Mecánica día/noche.</w:t>
+        <w:t>Pelea por turnos</w:t>
       </w:r>
     </w:p>
     <w:p>
@@ -2861,7 +2861,7 @@
           <w:sz w:val="24"/>
           <w:szCs w:val="24"/>
         </w:rPr>
-        <w:t>Una casa con funcionalidades como una cama para dormir y un almacén.</w:t>
+        <w:t>Mecánica día/noche.</w:t>
       </w:r>
     </w:p>
     <w:p>
@@ -2884,6 +2884,29 @@
           <w:sz w:val="24"/>
           <w:szCs w:val="24"/>
         </w:rPr>
+        <w:t>Una casa con funcionalidades como una cama para dormir y un almacén.</w:t>
+      </w:r>
+    </w:p>
+    <w:p>
+      <w:pPr>
+        <w:pStyle w:val="Prrafodelista"/>
+        <w:numPr>
+          <w:ilvl w:val="0"/>
+          <w:numId w:val="2"/>
+        </w:numPr>
+        <w:spacing w:line="276" w:lineRule="auto"/>
+        <w:rPr>
+          <w:rFonts w:ascii="Times New Roman" w:hAnsi="Times New Roman" w:cs="Times New Roman"/>
+          <w:sz w:val="24"/>
+          <w:szCs w:val="24"/>
+        </w:rPr>
+      </w:pPr>
+      <w:r>
+        <w:rPr>
+          <w:rFonts w:ascii="Times New Roman" w:hAnsi="Times New Roman" w:cs="Times New Roman"/>
+          <w:sz w:val="24"/>
+          <w:szCs w:val="24"/>
+        </w:rPr>
         <w:t>Ajustes de controles, accesibilidad, gráficos y de sonido</w:t>
       </w:r>
       <w:r>
@@ -3238,6 +3261,13 @@
       <w:bookmarkEnd w:id="9"/>
     </w:p>
     <w:p>
+      <w:pPr>
+        <w:rPr>
+          <w:rFonts w:ascii="Times New Roman" w:hAnsi="Times New Roman" w:cs="Times New Roman"/>
+          <w:sz w:val="24"/>
+          <w:szCs w:val="24"/>
+        </w:rPr>
+      </w:pPr>
       <w:r>
         <w:rPr>
           <w:rFonts w:ascii="Times New Roman" w:hAnsi="Times New Roman" w:cs="Times New Roman"/>
@@ -3280,8 +3310,47 @@
       </w:r>
     </w:p>
     <w:p>
-      <w:r>
-        <w:t>Implementación: Aquí vamos a especificar con código de programación, lo que dije antes que, hacia mi juego, por ejemplo, uno de los objetivos de diseño era que al picar en la tierra esta cambiara de forma, lo cual se logra con (XXXXXXXXXXXXXXXXXXXXX)código de programación, también que antes de que el campesino se moviese de una finca a otra tenía que tener totalmente arada la tierra de esta finca para lo cual tuve que implementar (XXXXXXXXXXXXXXXXX)código, el personaje se diseñó con este código (XXXXXXXXXX), y sus funciones que son esta y esta y esta con este código, la párate más complicada en código fue (XXXXXXXXXXXX) esta que lleva a cabo tal función. Las clases más importantes y demás, como se comunican cual es la principal etc,etc.</w:t>
+      <w:pPr>
+        <w:rPr>
+          <w:rFonts w:ascii="Times New Roman" w:hAnsi="Times New Roman" w:cs="Times New Roman"/>
+          <w:sz w:val="24"/>
+          <w:szCs w:val="24"/>
+        </w:rPr>
+      </w:pPr>
+      <w:r>
+        <w:rPr>
+          <w:rFonts w:ascii="Times New Roman" w:hAnsi="Times New Roman" w:cs="Times New Roman"/>
+          <w:sz w:val="24"/>
+          <w:szCs w:val="24"/>
+        </w:rPr>
+        <w:t xml:space="preserve">En el desarrollo de videojuegos, la arquitectura no sigue un patrón rígido, sino que se basa en la asociación de scripts a nodos clave que representan componentes y acciones del juego. Estos scripts definen el comportamiento y las interacciones de los nodos, mientras que </w:t>
+      </w:r>
+      <w:r>
+        <w:rPr>
+          <w:rFonts w:ascii="Times New Roman" w:hAnsi="Times New Roman" w:cs="Times New Roman"/>
+          <w:sz w:val="24"/>
+          <w:szCs w:val="24"/>
+        </w:rPr>
+        <w:t>se puede conectar algunos</w:t>
+      </w:r>
+      <w:r>
+        <w:rPr>
+          <w:rFonts w:ascii="Times New Roman" w:hAnsi="Times New Roman" w:cs="Times New Roman"/>
+          <w:sz w:val="24"/>
+          <w:szCs w:val="24"/>
+        </w:rPr>
+        <w:t xml:space="preserve"> métodos en el código para gestionar eventos específicos del juego.</w:t>
+      </w:r>
+    </w:p>
+    <w:p>
+      <w:r>
+        <w:t>Implementación: Aquí vamos a especificar con código de programación, lo que dije antes que, hacia mi juego, por ejemplo, uno de los objetivos de diseño era que al picar en la tierra esta cambiara de forma, lo cual se logra con (XXXXXXXXXXXXXXXXXXXXX)código de programación, también que antes de que el campesino se moviese de una finca a otra tenía que tener totalmente arada la tierra de esta finca para lo cual tuve que implementar (XXXXXXXXXXXXXXXXX)código, el personaje se diseñó con este código (XXXXXXXXXX), y sus funciones que son esta y esta y esta con este código, la párate más complicada en código fue (XXXXXXXXXXXX) esta que lleva a cabo tal función. Las clases más importantes y demás, como se comunican cual es la principal</w:t>
+      </w:r>
+      <w:r>
+        <w:t>,</w:t>
+      </w:r>
+      <w:r>
+        <w:t xml:space="preserve"> etc.</w:t>
       </w:r>
     </w:p>
     <w:p>
@@ -3847,6 +3916,7 @@
                 <w:sz w:val="24"/>
                 <w:szCs w:val="24"/>
               </w:rPr>
+              <w:lastRenderedPageBreak/>
               <w:t>Implementación de StateMachine en el nodo AnimationTree</w:t>
             </w:r>
           </w:p>
@@ -3925,7 +3995,6 @@
                 <w:sz w:val="24"/>
                 <w:szCs w:val="24"/>
               </w:rPr>
-              <w:lastRenderedPageBreak/>
               <w:t>Cambio de StateMachine a BlendMachine2D</w:t>
             </w:r>
           </w:p>
@@ -5163,6 +5232,169 @@
                 <w:szCs w:val="24"/>
               </w:rPr>
               <w:t>Suena un sonido cuando se presiona la acción “plow”</w:t>
+            </w:r>
+          </w:p>
+        </w:tc>
+      </w:tr>
+      <w:tr>
+        <w:trPr>
+          <w:trHeight w:val="660"/>
+        </w:trPr>
+        <w:tc>
+          <w:tcPr>
+            <w:cnfStyle w:val="001000000000" w:firstRow="0" w:lastRow="0" w:firstColumn="1" w:lastColumn="0" w:oddVBand="0" w:evenVBand="0" w:oddHBand="0" w:evenHBand="0" w:firstRowFirstColumn="0" w:firstRowLastColumn="0" w:lastRowFirstColumn="0" w:lastRowLastColumn="0"/>
+            <w:tcW w:w="3654" w:type="dxa"/>
+          </w:tcPr>
+          <w:p>
+            <w:pPr>
+              <w:tabs>
+                <w:tab w:val="left" w:pos="1188"/>
+              </w:tabs>
+              <w:spacing w:line="276" w:lineRule="auto"/>
+              <w:rPr>
+                <w:rFonts w:ascii="Times New Roman" w:hAnsi="Times New Roman" w:cs="Times New Roman"/>
+                <w:sz w:val="24"/>
+                <w:szCs w:val="24"/>
+              </w:rPr>
+            </w:pPr>
+            <w:r>
+              <w:rPr>
+                <w:rFonts w:ascii="Times New Roman" w:hAnsi="Times New Roman" w:cs="Times New Roman"/>
+                <w:sz w:val="24"/>
+                <w:szCs w:val="24"/>
+              </w:rPr>
+              <w:lastRenderedPageBreak/>
+              <w:t>Ajustes de volumen maestro</w:t>
+            </w:r>
+          </w:p>
+        </w:tc>
+        <w:tc>
+          <w:tcPr>
+            <w:tcW w:w="3655" w:type="dxa"/>
+          </w:tcPr>
+          <w:p>
+            <w:pPr>
+              <w:spacing w:line="276" w:lineRule="auto"/>
+              <w:cnfStyle w:val="000000000000" w:firstRow="0" w:lastRow="0" w:firstColumn="0" w:lastColumn="0" w:oddVBand="0" w:evenVBand="0" w:oddHBand="0" w:evenHBand="0" w:firstRowFirstColumn="0" w:firstRowLastColumn="0" w:lastRowFirstColumn="0" w:lastRowLastColumn="0"/>
+              <w:rPr>
+                <w:rFonts w:ascii="Times New Roman" w:hAnsi="Times New Roman" w:cs="Times New Roman"/>
+                <w:sz w:val="24"/>
+                <w:szCs w:val="24"/>
+              </w:rPr>
+            </w:pPr>
+            <w:r>
+              <w:rPr>
+                <w:rFonts w:ascii="Times New Roman" w:hAnsi="Times New Roman" w:cs="Times New Roman"/>
+                <w:sz w:val="24"/>
+                <w:szCs w:val="24"/>
+              </w:rPr>
+              <w:t>El volumen se controla con un slider</w:t>
+            </w:r>
+          </w:p>
+        </w:tc>
+        <w:tc>
+          <w:tcPr>
+            <w:tcW w:w="3655" w:type="dxa"/>
+          </w:tcPr>
+          <w:p>
+            <w:pPr>
+              <w:spacing w:line="276" w:lineRule="auto"/>
+              <w:cnfStyle w:val="000000000000" w:firstRow="0" w:lastRow="0" w:firstColumn="0" w:lastColumn="0" w:oddVBand="0" w:evenVBand="0" w:oddHBand="0" w:evenHBand="0" w:firstRowFirstColumn="0" w:firstRowLastColumn="0" w:lastRowFirstColumn="0" w:lastRowLastColumn="0"/>
+              <w:rPr>
+                <w:rFonts w:ascii="Times New Roman" w:hAnsi="Times New Roman" w:cs="Times New Roman"/>
+                <w:sz w:val="24"/>
+                <w:szCs w:val="24"/>
+              </w:rPr>
+            </w:pPr>
+            <w:r>
+              <w:rPr>
+                <w:rFonts w:ascii="Times New Roman" w:hAnsi="Times New Roman" w:cs="Times New Roman"/>
+                <w:sz w:val="24"/>
+                <w:szCs w:val="24"/>
+              </w:rPr>
+              <w:t>El volumen se controla con un slider</w:t>
+            </w:r>
+          </w:p>
+        </w:tc>
+      </w:tr>
+      <w:tr>
+        <w:trPr>
+          <w:cnfStyle w:val="000000100000" w:firstRow="0" w:lastRow="0" w:firstColumn="0" w:lastColumn="0" w:oddVBand="0" w:evenVBand="0" w:oddHBand="1" w:evenHBand="0" w:firstRowFirstColumn="0" w:firstRowLastColumn="0" w:lastRowFirstColumn="0" w:lastRowLastColumn="0"/>
+          <w:trHeight w:val="660"/>
+        </w:trPr>
+        <w:tc>
+          <w:tcPr>
+            <w:cnfStyle w:val="001000000000" w:firstRow="0" w:lastRow="0" w:firstColumn="1" w:lastColumn="0" w:oddVBand="0" w:evenVBand="0" w:oddHBand="0" w:evenHBand="0" w:firstRowFirstColumn="0" w:firstRowLastColumn="0" w:lastRowFirstColumn="0" w:lastRowLastColumn="0"/>
+            <w:tcW w:w="3654" w:type="dxa"/>
+          </w:tcPr>
+          <w:p>
+            <w:pPr>
+              <w:tabs>
+                <w:tab w:val="left" w:pos="1188"/>
+              </w:tabs>
+              <w:spacing w:line="276" w:lineRule="auto"/>
+              <w:rPr>
+                <w:rFonts w:ascii="Times New Roman" w:hAnsi="Times New Roman" w:cs="Times New Roman"/>
+                <w:sz w:val="24"/>
+                <w:szCs w:val="24"/>
+              </w:rPr>
+            </w:pPr>
+            <w:r>
+              <w:rPr>
+                <w:rFonts w:ascii="Times New Roman" w:hAnsi="Times New Roman" w:cs="Times New Roman"/>
+                <w:sz w:val="24"/>
+                <w:szCs w:val="24"/>
+              </w:rPr>
+              <w:t>Ajustes volumen por separado</w:t>
+            </w:r>
+          </w:p>
+        </w:tc>
+        <w:tc>
+          <w:tcPr>
+            <w:tcW w:w="3655" w:type="dxa"/>
+          </w:tcPr>
+          <w:p>
+            <w:pPr>
+              <w:spacing w:line="276" w:lineRule="auto"/>
+              <w:cnfStyle w:val="000000100000" w:firstRow="0" w:lastRow="0" w:firstColumn="0" w:lastColumn="0" w:oddVBand="0" w:evenVBand="0" w:oddHBand="1" w:evenHBand="0" w:firstRowFirstColumn="0" w:firstRowLastColumn="0" w:lastRowFirstColumn="0" w:lastRowLastColumn="0"/>
+              <w:rPr>
+                <w:rFonts w:ascii="Times New Roman" w:hAnsi="Times New Roman" w:cs="Times New Roman"/>
+                <w:sz w:val="24"/>
+                <w:szCs w:val="24"/>
+              </w:rPr>
+            </w:pPr>
+            <w:r>
+              <w:rPr>
+                <w:rFonts w:ascii="Times New Roman" w:hAnsi="Times New Roman" w:cs="Times New Roman"/>
+                <w:sz w:val="24"/>
+                <w:szCs w:val="24"/>
+              </w:rPr>
+              <w:t>El volumen de la música y los efectos se ajustan por separado</w:t>
+            </w:r>
+          </w:p>
+        </w:tc>
+        <w:tc>
+          <w:tcPr>
+            <w:tcW w:w="3655" w:type="dxa"/>
+          </w:tcPr>
+          <w:p>
+            <w:pPr>
+              <w:spacing w:line="276" w:lineRule="auto"/>
+              <w:cnfStyle w:val="000000100000" w:firstRow="0" w:lastRow="0" w:firstColumn="0" w:lastColumn="0" w:oddVBand="0" w:evenVBand="0" w:oddHBand="1" w:evenHBand="0" w:firstRowFirstColumn="0" w:firstRowLastColumn="0" w:lastRowFirstColumn="0" w:lastRowLastColumn="0"/>
+              <w:rPr>
+                <w:rFonts w:ascii="Times New Roman" w:hAnsi="Times New Roman" w:cs="Times New Roman"/>
+                <w:sz w:val="24"/>
+                <w:szCs w:val="24"/>
+                <w:u w:val="single"/>
+              </w:rPr>
+            </w:pPr>
+            <w:r>
+              <w:rPr>
+                <w:rFonts w:ascii="Times New Roman" w:hAnsi="Times New Roman" w:cs="Times New Roman"/>
+                <w:sz w:val="24"/>
+                <w:szCs w:val="24"/>
+              </w:rPr>
+              <w:t>El volumen de la música y los efectos se ajustan por separado</w:t>
             </w:r>
           </w:p>
         </w:tc>
@@ -5952,7 +6184,21 @@
           <w:rFonts w:ascii="Times New Roman" w:hAnsi="Times New Roman" w:cs="Times New Roman"/>
           <w:sz w:val="24"/>
         </w:rPr>
-        <w:t>En cuanto a los ajustes, se implementaron opciones personalizables que permiten a los jugadores modificar diversos aspectos del juego según sus preferencias individuales. Esto</w:t>
+        <w:t>En cuanto a los ajustes, se implementa</w:t>
+      </w:r>
+      <w:r>
+        <w:rPr>
+          <w:rFonts w:ascii="Times New Roman" w:hAnsi="Times New Roman" w:cs="Times New Roman"/>
+          <w:sz w:val="24"/>
+        </w:rPr>
+        <w:t>n</w:t>
+      </w:r>
+      <w:r>
+        <w:rPr>
+          <w:rFonts w:ascii="Times New Roman" w:hAnsi="Times New Roman" w:cs="Times New Roman"/>
+          <w:sz w:val="24"/>
+        </w:rPr>
+        <w:t xml:space="preserve"> opciones personalizables que permiten a los jugadores modificar diversos aspectos del juego según sus preferencias individuales. Esto</w:t>
       </w:r>
       <w:r>
         <w:rPr>
@@ -5973,7 +6219,35 @@
           <w:rFonts w:ascii="Times New Roman" w:hAnsi="Times New Roman" w:cs="Times New Roman"/>
           <w:sz w:val="24"/>
         </w:rPr>
-        <w:t>ye ajustes de video, sonido y accesibilidad</w:t>
+        <w:t>ye ajustes de</w:t>
+      </w:r>
+      <w:r>
+        <w:rPr>
+          <w:rFonts w:ascii="Times New Roman" w:hAnsi="Times New Roman" w:cs="Times New Roman"/>
+          <w:sz w:val="24"/>
+        </w:rPr>
+        <w:t xml:space="preserve"> controles,</w:t>
+      </w:r>
+      <w:r>
+        <w:rPr>
+          <w:rFonts w:ascii="Times New Roman" w:hAnsi="Times New Roman" w:cs="Times New Roman"/>
+          <w:sz w:val="24"/>
+        </w:rPr>
+        <w:t xml:space="preserve"> video</w:t>
+      </w:r>
+      <w:r>
+        <w:rPr>
+          <w:rFonts w:ascii="Times New Roman" w:hAnsi="Times New Roman" w:cs="Times New Roman"/>
+          <w:sz w:val="24"/>
+        </w:rPr>
+        <w:t xml:space="preserve"> y</w:t>
+      </w:r>
+      <w:r>
+        <w:rPr>
+          <w:rFonts w:ascii="Times New Roman" w:hAnsi="Times New Roman" w:cs="Times New Roman"/>
+          <w:sz w:val="24"/>
+        </w:rPr>
+        <w:t xml:space="preserve"> sonido</w:t>
       </w:r>
       <w:r>
         <w:rPr>
@@ -6010,54 +6284,61 @@
           <w:rFonts w:ascii="Times New Roman" w:hAnsi="Times New Roman" w:cs="Times New Roman"/>
           <w:sz w:val="24"/>
         </w:rPr>
-        <w:t>Se agregaron tres secciones adicionales al proyecto inicial: gráficos</w:t>
-      </w:r>
-      <w:r>
-        <w:rPr>
-          <w:rFonts w:ascii="Times New Roman" w:hAnsi="Times New Roman" w:cs="Times New Roman"/>
-          <w:sz w:val="24"/>
-        </w:rPr>
-        <w:t>, sonido y accesibilidad</w:t>
-      </w:r>
-      <w:r>
-        <w:rPr>
-          <w:rFonts w:ascii="Times New Roman" w:hAnsi="Times New Roman" w:cs="Times New Roman"/>
-          <w:sz w:val="24"/>
-        </w:rPr>
-        <w:t>. En la sección de gráficos, se incluyeron tres opciones de modo de ventana (pantalla completa, maximizado y ventana), junto con varias opciones de resolución para el modo de ventana sin maximizar. Esto permite a los jugadores adaptar la experiencia visual según sus preferencias y la capacidad de su sistema.</w:t>
+        <w:t>En la sección de gráficos, se incluyeron tres opciones de modo de ventana (pantalla completa, maximizado y ventana), junto con varias opciones de resolución para el modo de ventana sin maximizar. Esto permite a los jugadores adaptar la experiencia visual según sus preferencias y la capacidad de su sistema.</w:t>
       </w:r>
     </w:p>
     <w:p>
       <w:pPr>
         <w:spacing w:line="276" w:lineRule="auto"/>
-        <w:rPr>
-          <w:rFonts w:ascii="Times New Roman" w:hAnsi="Times New Roman" w:cs="Times New Roman"/>
-          <w:sz w:val="24"/>
-        </w:rPr>
-      </w:pPr>
-      <w:r>
-        <w:rPr>
-          <w:rFonts w:ascii="Times New Roman" w:hAnsi="Times New Roman" w:cs="Times New Roman"/>
-          <w:sz w:val="24"/>
-        </w:rPr>
-        <w:t>La sección de sonido tiene un control llamado “HSlider” para controlar el volumen maestro (el volumen general del videojuego)</w:t>
-      </w:r>
-    </w:p>
-    <w:p>
-      <w:pPr>
-        <w:spacing w:line="276" w:lineRule="auto"/>
-      </w:pPr>
-      <w:r>
-        <w:rPr>
-          <w:sz w:val="44"/>
-        </w:rPr>
-        <w:t xml:space="preserve">Hablar de </w:t>
-      </w:r>
-      <w:r>
-        <w:rPr>
-          <w:sz w:val="44"/>
-        </w:rPr>
-        <w:t>sonido y accesibilidad</w:t>
+      </w:pPr>
+      <w:r>
+        <w:rPr>
+          <w:rFonts w:ascii="Times New Roman" w:hAnsi="Times New Roman" w:cs="Times New Roman"/>
+          <w:sz w:val="24"/>
+        </w:rPr>
+        <w:t xml:space="preserve">En la sección de sonido, </w:t>
+      </w:r>
+      <w:r>
+        <w:rPr>
+          <w:rFonts w:ascii="Times New Roman" w:hAnsi="Times New Roman" w:cs="Times New Roman"/>
+          <w:sz w:val="24"/>
+        </w:rPr>
+        <w:t>se encuentran</w:t>
+      </w:r>
+      <w:r>
+        <w:rPr>
+          <w:rFonts w:ascii="Times New Roman" w:hAnsi="Times New Roman" w:cs="Times New Roman"/>
+          <w:sz w:val="24"/>
+        </w:rPr>
+        <w:t xml:space="preserve"> tres apartados</w:t>
+      </w:r>
+      <w:r>
+        <w:rPr>
+          <w:rFonts w:ascii="Times New Roman" w:hAnsi="Times New Roman" w:cs="Times New Roman"/>
+          <w:sz w:val="24"/>
+        </w:rPr>
+        <w:t xml:space="preserve"> de volumen</w:t>
+      </w:r>
+      <w:r>
+        <w:rPr>
+          <w:rFonts w:ascii="Times New Roman" w:hAnsi="Times New Roman" w:cs="Times New Roman"/>
+          <w:sz w:val="24"/>
+        </w:rPr>
+        <w:t xml:space="preserve"> destinados a controlar los distintos volúmenes: maestro, música y efectos</w:t>
+      </w:r>
+      <w:r>
+        <w:rPr>
+          <w:rFonts w:ascii="Times New Roman" w:hAnsi="Times New Roman" w:cs="Times New Roman"/>
+          <w:sz w:val="24"/>
+        </w:rPr>
+        <w:t xml:space="preserve"> o sfx</w:t>
+      </w:r>
+      <w:r>
+        <w:rPr>
+          <w:rFonts w:ascii="Times New Roman" w:hAnsi="Times New Roman" w:cs="Times New Roman"/>
+          <w:sz w:val="24"/>
+        </w:rPr>
+        <w:t>. Cada uno de estos apartados cuenta con un control denominado "HSlider", diseñado para ajustar el volumen, acompañado de etiquetas descriptivas que indican qué volumen se está modificando y en qué nivel se encuentra actualmente.</w:t>
       </w:r>
       <w:r>
         <w:br w:type="page"/>
@@ -7525,6 +7806,7 @@
       <w:pPr>
         <w:spacing w:line="276" w:lineRule="auto"/>
         <w:rPr>
+          <w:rStyle w:val="Hipervnculo"/>
           <w:rFonts w:ascii="Times New Roman" w:hAnsi="Times New Roman" w:cs="Times New Roman"/>
           <w:sz w:val="24"/>
           <w:szCs w:val="24"/>
@@ -7569,6 +7851,114 @@
     <w:p>
       <w:pPr>
         <w:spacing w:line="276" w:lineRule="auto"/>
+        <w:ind w:left="708" w:hanging="708"/>
+        <w:rPr>
+          <w:rFonts w:ascii="Times New Roman" w:hAnsi="Times New Roman" w:cs="Times New Roman"/>
+          <w:sz w:val="24"/>
+          <w:szCs w:val="24"/>
+        </w:rPr>
+      </w:pPr>
+      <w:r>
+        <w:rPr>
+          <w:rFonts w:ascii="Times New Roman" w:hAnsi="Times New Roman" w:cs="Times New Roman"/>
+          <w:sz w:val="24"/>
+          <w:szCs w:val="24"/>
+        </w:rPr>
+        <w:t xml:space="preserve">04/05/2024 </w:t>
+      </w:r>
+      <w:r>
+        <w:rPr>
+          <w:rFonts w:ascii="Times New Roman" w:hAnsi="Times New Roman" w:cs="Times New Roman"/>
+          <w:sz w:val="24"/>
+          <w:szCs w:val="24"/>
+        </w:rPr>
+        <w:t>C# API differences to GDScript</w:t>
+      </w:r>
+      <w:r>
+        <w:rPr>
+          <w:rFonts w:ascii="Times New Roman" w:hAnsi="Times New Roman" w:cs="Times New Roman"/>
+          <w:sz w:val="24"/>
+          <w:szCs w:val="24"/>
+        </w:rPr>
+        <w:t xml:space="preserve"> </w:t>
+      </w:r>
+      <w:hyperlink r:id="rId43" w:history="1">
+        <w:r>
+          <w:rPr>
+            <w:rStyle w:val="Hipervnculo"/>
+            <w:rFonts w:ascii="Times New Roman" w:hAnsi="Times New Roman" w:cs="Times New Roman"/>
+            <w:sz w:val="24"/>
+            <w:szCs w:val="24"/>
+          </w:rPr>
+          <w:t>htt</w:t>
+        </w:r>
+        <w:r>
+          <w:rPr>
+            <w:rStyle w:val="Hipervnculo"/>
+            <w:rFonts w:ascii="Times New Roman" w:hAnsi="Times New Roman" w:cs="Times New Roman"/>
+            <w:sz w:val="24"/>
+            <w:szCs w:val="24"/>
+          </w:rPr>
+          <w:t>p</w:t>
+        </w:r>
+        <w:r>
+          <w:rPr>
+            <w:rStyle w:val="Hipervnculo"/>
+            <w:rFonts w:ascii="Times New Roman" w:hAnsi="Times New Roman" w:cs="Times New Roman"/>
+            <w:sz w:val="24"/>
+            <w:szCs w:val="24"/>
+          </w:rPr>
+          <w:t>s://docs.god</w:t>
+        </w:r>
+        <w:r>
+          <w:rPr>
+            <w:rStyle w:val="Hipervnculo"/>
+            <w:rFonts w:ascii="Times New Roman" w:hAnsi="Times New Roman" w:cs="Times New Roman"/>
+            <w:sz w:val="24"/>
+            <w:szCs w:val="24"/>
+          </w:rPr>
+          <w:t>o</w:t>
+        </w:r>
+        <w:r>
+          <w:rPr>
+            <w:rStyle w:val="Hipervnculo"/>
+            <w:rFonts w:ascii="Times New Roman" w:hAnsi="Times New Roman" w:cs="Times New Roman"/>
+            <w:sz w:val="24"/>
+            <w:szCs w:val="24"/>
+          </w:rPr>
+          <w:t>tengine.org/en/s</w:t>
+        </w:r>
+        <w:r>
+          <w:rPr>
+            <w:rStyle w:val="Hipervnculo"/>
+            <w:rFonts w:ascii="Times New Roman" w:hAnsi="Times New Roman" w:cs="Times New Roman"/>
+            <w:sz w:val="24"/>
+            <w:szCs w:val="24"/>
+          </w:rPr>
+          <w:t>t</w:t>
+        </w:r>
+        <w:r>
+          <w:rPr>
+            <w:rStyle w:val="Hipervnculo"/>
+            <w:rFonts w:ascii="Times New Roman" w:hAnsi="Times New Roman" w:cs="Times New Roman"/>
+            <w:sz w:val="24"/>
+            <w:szCs w:val="24"/>
+          </w:rPr>
+          <w:t>able/tutorials/scripting/c_sharp/c_sharp_differences.html</w:t>
+        </w:r>
+      </w:hyperlink>
+      <w:r>
+        <w:rPr>
+          <w:rFonts w:ascii="Times New Roman" w:hAnsi="Times New Roman" w:cs="Times New Roman"/>
+          <w:sz w:val="24"/>
+          <w:szCs w:val="24"/>
+        </w:rPr>
+        <w:t xml:space="preserve"> </w:t>
+      </w:r>
+    </w:p>
+    <w:p>
+      <w:pPr>
+        <w:spacing w:line="276" w:lineRule="auto"/>
         <w:rPr>
           <w:rFonts w:ascii="Times New Roman" w:hAnsi="Times New Roman" w:cs="Times New Roman"/>
           <w:sz w:val="24"/>
@@ -7585,7 +7975,7 @@
       </w:r>
     </w:p>
     <w:sectPr>
-      <w:footerReference w:type="default" r:id="rId43"/>
+      <w:footerReference w:type="default" r:id="rId44"/>
       <w:pgSz w:w="12240" w:h="15840" w:code="1"/>
       <w:pgMar w:top="1417" w:right="1701" w:bottom="1417" w:left="1701" w:header="708" w:footer="708" w:gutter="0"/>
       <w:pgNumType w:start="0"/>

--- a/Memoria DAM.docx
+++ b/Memoria DAM.docx
@@ -333,6 +333,7 @@
                                 </w14:shadow>
                               </w:rPr>
                             </w:pPr>
+                            <w:proofErr w:type="spellStart"/>
                             <w:r>
                               <w:rPr>
                                 <w:rFonts w:ascii="Montserrat Light" w:eastAsia="STXinwei" w:hAnsi="Montserrat Light" w:cstheme="minorHAnsi"/>
@@ -347,7 +348,24 @@
                                   </w14:srgbClr>
                                 </w14:shadow>
                               </w:rPr>
-                              <w:t>Xx/05/2024</w:t>
+                              <w:t>Xx</w:t>
+                            </w:r>
+                            <w:proofErr w:type="spellEnd"/>
+                            <w:r>
+                              <w:rPr>
+                                <w:rFonts w:ascii="Montserrat Light" w:eastAsia="STXinwei" w:hAnsi="Montserrat Light" w:cstheme="minorHAnsi"/>
+                                <w:b/>
+                                <w:bCs/>
+                                <w:color w:val="002060"/>
+                                <w:sz w:val="36"/>
+                                <w:szCs w:val="36"/>
+                                <w14:shadow w14:blurRad="50800" w14:dist="38100" w14:dir="2700000" w14:sx="100000" w14:sy="100000" w14:kx="0" w14:ky="0" w14:algn="tl">
+                                  <w14:srgbClr w14:val="000000">
+                                    <w14:alpha w14:val="60000"/>
+                                  </w14:srgbClr>
+                                </w14:shadow>
+                              </w:rPr>
+                              <w:t>/05/2024</w:t>
                             </w:r>
                           </w:p>
                           <w:p>
@@ -405,6 +423,7 @@
                           </w14:shadow>
                         </w:rPr>
                       </w:pPr>
+                      <w:proofErr w:type="spellStart"/>
                       <w:r>
                         <w:rPr>
                           <w:rFonts w:ascii="Montserrat Light" w:eastAsia="STXinwei" w:hAnsi="Montserrat Light" w:cstheme="minorHAnsi"/>
@@ -419,7 +438,24 @@
                             </w14:srgbClr>
                           </w14:shadow>
                         </w:rPr>
-                        <w:t>Xx/05/2024</w:t>
+                        <w:t>Xx</w:t>
+                      </w:r>
+                      <w:proofErr w:type="spellEnd"/>
+                      <w:r>
+                        <w:rPr>
+                          <w:rFonts w:ascii="Montserrat Light" w:eastAsia="STXinwei" w:hAnsi="Montserrat Light" w:cstheme="minorHAnsi"/>
+                          <w:b/>
+                          <w:bCs/>
+                          <w:color w:val="002060"/>
+                          <w:sz w:val="36"/>
+                          <w:szCs w:val="36"/>
+                          <w14:shadow w14:blurRad="50800" w14:dist="38100" w14:dir="2700000" w14:sx="100000" w14:sy="100000" w14:kx="0" w14:ky="0" w14:algn="tl">
+                            <w14:srgbClr w14:val="000000">
+                              <w14:alpha w14:val="60000"/>
+                            </w14:srgbClr>
+                          </w14:shadow>
+                        </w:rPr>
+                        <w:t>/05/2024</w:t>
                       </w:r>
                     </w:p>
                     <w:p>
@@ -2444,7 +2480,25 @@
           <w:sz w:val="24"/>
           <w:szCs w:val="24"/>
         </w:rPr>
-        <w:t>El proyecto tiene como objetivo principal explorar el entorno de desarrollo de Godot Engine 4, un motor de juego de código abierto altamente utilizado. Se llevará a cabo a través de la creación de un juego de granjas, lo que permitirá explorar las funcionalidades y herramientas que ofrece este motor, desde su interfaz de usuario hasta su capacidad para renderizar gráficos en 2D, así como otras funciones como el mapeo de entradas.</w:t>
+        <w:t xml:space="preserve">El proyecto tiene como objetivo principal explorar el entorno de desarrollo de Godot </w:t>
+      </w:r>
+      <w:proofErr w:type="spellStart"/>
+      <w:r>
+        <w:rPr>
+          <w:rFonts w:ascii="Times New Roman" w:hAnsi="Times New Roman" w:cs="Times New Roman"/>
+          <w:sz w:val="24"/>
+          <w:szCs w:val="24"/>
+        </w:rPr>
+        <w:t>Engine</w:t>
+      </w:r>
+      <w:proofErr w:type="spellEnd"/>
+      <w:r>
+        <w:rPr>
+          <w:rFonts w:ascii="Times New Roman" w:hAnsi="Times New Roman" w:cs="Times New Roman"/>
+          <w:sz w:val="24"/>
+          <w:szCs w:val="24"/>
+        </w:rPr>
+        <w:t xml:space="preserve"> 4, un motor de juego de código abierto altamente utilizado. Se llevará a cabo a través de la creación de un juego de granjas, lo que permitirá explorar las funcionalidades y herramientas que ofrece este motor, desde su interfaz de usuario hasta su capacidad para renderizar gráficos en 2D, así como otras funciones como el mapeo de entradas.</w:t>
       </w:r>
     </w:p>
     <w:p>
@@ -2478,15 +2532,72 @@
           <w:rFonts w:ascii="Times New Roman" w:hAnsi="Times New Roman" w:cs="Times New Roman"/>
           <w:sz w:val="24"/>
         </w:rPr>
-        <w:t>Este proyecto se ha inspirado en una amplia gama de juegos, entre los que se destacan títulos como Stardew Valley, Potion Permit y Harvest Moon, todos ellos célebres por su enfoque en la gestión de granjas y la vida rural. La influencia de estos juegos se reflejará en la mecánica y la estética del juego en desarrollo. Además, se explorará la integración de elementos de RPG por turnos, tomando inspiración de otras franquicias de renombre como Pokémon</w:t>
-      </w:r>
-      <w:r>
-        <w:rPr>
-          <w:rFonts w:ascii="Times New Roman" w:hAnsi="Times New Roman" w:cs="Times New Roman"/>
-          <w:sz w:val="24"/>
-        </w:rPr>
-        <w:t>, Undertale</w:t>
-      </w:r>
+        <w:t xml:space="preserve">Este proyecto se ha inspirado en una amplia gama de juegos, entre los que se destacan títulos como Stardew Valley, </w:t>
+      </w:r>
+      <w:proofErr w:type="spellStart"/>
+      <w:r>
+        <w:rPr>
+          <w:rFonts w:ascii="Times New Roman" w:hAnsi="Times New Roman" w:cs="Times New Roman"/>
+          <w:sz w:val="24"/>
+        </w:rPr>
+        <w:t>Potion</w:t>
+      </w:r>
+      <w:proofErr w:type="spellEnd"/>
+      <w:r>
+        <w:rPr>
+          <w:rFonts w:ascii="Times New Roman" w:hAnsi="Times New Roman" w:cs="Times New Roman"/>
+          <w:sz w:val="24"/>
+        </w:rPr>
+        <w:t xml:space="preserve"> </w:t>
+      </w:r>
+      <w:proofErr w:type="spellStart"/>
+      <w:r>
+        <w:rPr>
+          <w:rFonts w:ascii="Times New Roman" w:hAnsi="Times New Roman" w:cs="Times New Roman"/>
+          <w:sz w:val="24"/>
+        </w:rPr>
+        <w:t>Permit</w:t>
+      </w:r>
+      <w:proofErr w:type="spellEnd"/>
+      <w:r>
+        <w:rPr>
+          <w:rFonts w:ascii="Times New Roman" w:hAnsi="Times New Roman" w:cs="Times New Roman"/>
+          <w:sz w:val="24"/>
+        </w:rPr>
+        <w:t xml:space="preserve"> y </w:t>
+      </w:r>
+      <w:proofErr w:type="spellStart"/>
+      <w:r>
+        <w:rPr>
+          <w:rFonts w:ascii="Times New Roman" w:hAnsi="Times New Roman" w:cs="Times New Roman"/>
+          <w:sz w:val="24"/>
+        </w:rPr>
+        <w:t>Harvest</w:t>
+      </w:r>
+      <w:proofErr w:type="spellEnd"/>
+      <w:r>
+        <w:rPr>
+          <w:rFonts w:ascii="Times New Roman" w:hAnsi="Times New Roman" w:cs="Times New Roman"/>
+          <w:sz w:val="24"/>
+        </w:rPr>
+        <w:t xml:space="preserve"> Moon, todos ellos célebres por su enfoque en la gestión de granjas y la vida rural. La influencia de estos juegos se reflejará en la mecánica y la estética del juego en desarrollo. Además, se explorará la integración de elementos de RPG por turnos, tomando inspiración de otras franquicias de renombre como Pokémon</w:t>
+      </w:r>
+      <w:r>
+        <w:rPr>
+          <w:rFonts w:ascii="Times New Roman" w:hAnsi="Times New Roman" w:cs="Times New Roman"/>
+          <w:sz w:val="24"/>
+        </w:rPr>
+        <w:t xml:space="preserve">, </w:t>
+      </w:r>
+      <w:proofErr w:type="spellStart"/>
+      <w:r>
+        <w:rPr>
+          <w:rFonts w:ascii="Times New Roman" w:hAnsi="Times New Roman" w:cs="Times New Roman"/>
+          <w:sz w:val="24"/>
+        </w:rPr>
+        <w:t>Undertale</w:t>
+      </w:r>
+      <w:proofErr w:type="spellEnd"/>
       <w:r>
         <w:rPr>
           <w:rFonts w:ascii="Times New Roman" w:hAnsi="Times New Roman" w:cs="Times New Roman"/>
@@ -2636,7 +2747,25 @@
           <w:sz w:val="24"/>
           <w:szCs w:val="24"/>
         </w:rPr>
-        <w:t>Aprender sobre el motor de juegos “Godot Engine”.</w:t>
+        <w:t xml:space="preserve">Aprender sobre el motor de juegos “Godot </w:t>
+      </w:r>
+      <w:proofErr w:type="spellStart"/>
+      <w:r>
+        <w:rPr>
+          <w:rFonts w:ascii="Times New Roman" w:hAnsi="Times New Roman" w:cs="Times New Roman"/>
+          <w:sz w:val="24"/>
+          <w:szCs w:val="24"/>
+        </w:rPr>
+        <w:t>Engine</w:t>
+      </w:r>
+      <w:proofErr w:type="spellEnd"/>
+      <w:r>
+        <w:rPr>
+          <w:rFonts w:ascii="Times New Roman" w:hAnsi="Times New Roman" w:cs="Times New Roman"/>
+          <w:sz w:val="24"/>
+          <w:szCs w:val="24"/>
+        </w:rPr>
+        <w:t>”.</w:t>
       </w:r>
     </w:p>
     <w:p>
@@ -3071,7 +3200,16 @@
           <w:sz w:val="24"/>
           <w:szCs w:val="24"/>
         </w:rPr>
-        <w:t xml:space="preserve"> los as</w:t>
+        <w:t xml:space="preserve"> los </w:t>
+      </w:r>
+      <w:proofErr w:type="spellStart"/>
+      <w:r>
+        <w:rPr>
+          <w:rFonts w:ascii="Times New Roman" w:hAnsi="Times New Roman" w:cs="Times New Roman"/>
+          <w:sz w:val="24"/>
+          <w:szCs w:val="24"/>
+        </w:rPr>
+        <w:t>as</w:t>
       </w:r>
       <w:r>
         <w:rPr>
@@ -3081,6 +3219,7 @@
         </w:rPr>
         <w:t>sets</w:t>
       </w:r>
+      <w:proofErr w:type="spellEnd"/>
       <w:r>
         <w:rPr>
           <w:rFonts w:ascii="Times New Roman" w:hAnsi="Times New Roman" w:cs="Times New Roman"/>
@@ -3122,13 +3261,23 @@
         </w:rPr>
         <w:t xml:space="preserve">Al ver los </w:t>
       </w:r>
-      <w:r>
-        <w:rPr>
-          <w:rFonts w:ascii="Times New Roman" w:hAnsi="Times New Roman" w:cs="Times New Roman"/>
-          <w:sz w:val="24"/>
-          <w:szCs w:val="24"/>
-        </w:rPr>
-        <w:t>assets de un juego</w:t>
+      <w:proofErr w:type="spellStart"/>
+      <w:r>
+        <w:rPr>
+          <w:rFonts w:ascii="Times New Roman" w:hAnsi="Times New Roman" w:cs="Times New Roman"/>
+          <w:sz w:val="24"/>
+          <w:szCs w:val="24"/>
+        </w:rPr>
+        <w:t>assets</w:t>
+      </w:r>
+      <w:proofErr w:type="spellEnd"/>
+      <w:r>
+        <w:rPr>
+          <w:rFonts w:ascii="Times New Roman" w:hAnsi="Times New Roman" w:cs="Times New Roman"/>
+          <w:sz w:val="24"/>
+          <w:szCs w:val="24"/>
+        </w:rPr>
+        <w:t xml:space="preserve"> de un juego</w:t>
       </w:r>
       <w:r>
         <w:rPr>
@@ -3168,7 +3317,43 @@
           <w:sz w:val="24"/>
           <w:szCs w:val="24"/>
         </w:rPr>
-        <w:t xml:space="preserve"> como Stardew Valley y Potion Permit, decidí adoptar este enfoque y transformar el proyecto en un juego que fusionara elementos de RPG</w:t>
+        <w:t xml:space="preserve"> como Stardew Valley y </w:t>
+      </w:r>
+      <w:proofErr w:type="spellStart"/>
+      <w:r>
+        <w:rPr>
+          <w:rFonts w:ascii="Times New Roman" w:hAnsi="Times New Roman" w:cs="Times New Roman"/>
+          <w:sz w:val="24"/>
+          <w:szCs w:val="24"/>
+        </w:rPr>
+        <w:t>Potion</w:t>
+      </w:r>
+      <w:proofErr w:type="spellEnd"/>
+      <w:r>
+        <w:rPr>
+          <w:rFonts w:ascii="Times New Roman" w:hAnsi="Times New Roman" w:cs="Times New Roman"/>
+          <w:sz w:val="24"/>
+          <w:szCs w:val="24"/>
+        </w:rPr>
+        <w:t xml:space="preserve"> </w:t>
+      </w:r>
+      <w:proofErr w:type="spellStart"/>
+      <w:r>
+        <w:rPr>
+          <w:rFonts w:ascii="Times New Roman" w:hAnsi="Times New Roman" w:cs="Times New Roman"/>
+          <w:sz w:val="24"/>
+          <w:szCs w:val="24"/>
+        </w:rPr>
+        <w:t>Permit</w:t>
+      </w:r>
+      <w:proofErr w:type="spellEnd"/>
+      <w:r>
+        <w:rPr>
+          <w:rFonts w:ascii="Times New Roman" w:hAnsi="Times New Roman" w:cs="Times New Roman"/>
+          <w:sz w:val="24"/>
+          <w:szCs w:val="24"/>
+        </w:rPr>
+        <w:t>, decidí adoptar este enfoque y transformar el proyecto en un juego que fusionara elementos de RPG</w:t>
       </w:r>
       <w:r>
         <w:rPr>
@@ -3218,7 +3403,43 @@
           <w:sz w:val="24"/>
           <w:szCs w:val="24"/>
         </w:rPr>
-        <w:t>Tomando en cuenta los contenidos del curso, decidí usar C# en lugar de GDScript. Aunque GDScript está integrado de forma nativa en Godot, opté por C# debido a su amplia adopción en la industria de los videojuegos. Esta elección me permitirá aplicar los conocimientos del curso y adquirir habilidades transferibles valoradas en la industria, aprovechando las ventajas de su sistema de tipos estáticos y su sólido soporte en Godot.</w:t>
+        <w:t xml:space="preserve">Tomando en cuenta los contenidos del curso, decidí usar C# en lugar de </w:t>
+      </w:r>
+      <w:proofErr w:type="spellStart"/>
+      <w:r>
+        <w:rPr>
+          <w:rFonts w:ascii="Times New Roman" w:hAnsi="Times New Roman" w:cs="Times New Roman"/>
+          <w:sz w:val="24"/>
+          <w:szCs w:val="24"/>
+        </w:rPr>
+        <w:t>GDScript</w:t>
+      </w:r>
+      <w:proofErr w:type="spellEnd"/>
+      <w:r>
+        <w:rPr>
+          <w:rFonts w:ascii="Times New Roman" w:hAnsi="Times New Roman" w:cs="Times New Roman"/>
+          <w:sz w:val="24"/>
+          <w:szCs w:val="24"/>
+        </w:rPr>
+        <w:t xml:space="preserve">. Aunque </w:t>
+      </w:r>
+      <w:proofErr w:type="spellStart"/>
+      <w:r>
+        <w:rPr>
+          <w:rFonts w:ascii="Times New Roman" w:hAnsi="Times New Roman" w:cs="Times New Roman"/>
+          <w:sz w:val="24"/>
+          <w:szCs w:val="24"/>
+        </w:rPr>
+        <w:t>GDScript</w:t>
+      </w:r>
+      <w:proofErr w:type="spellEnd"/>
+      <w:r>
+        <w:rPr>
+          <w:rFonts w:ascii="Times New Roman" w:hAnsi="Times New Roman" w:cs="Times New Roman"/>
+          <w:sz w:val="24"/>
+          <w:szCs w:val="24"/>
+        </w:rPr>
+        <w:t xml:space="preserve"> está integrado de forma nativa en Godot, opté por C# debido a su amplia adopción en la industria de los videojuegos. Esta elección me permitirá aplicar los conocimientos del curso y adquirir habilidades transferibles valoradas en la industria, aprovechando las ventajas de su sistema de tipos estáticos y su sólido soporte en Godot.</w:t>
       </w:r>
     </w:p>
     <w:p>
@@ -3298,8 +3519,18 @@
           <w:sz w:val="24"/>
           <w:szCs w:val="24"/>
         </w:rPr>
-        <w:t>, del cual se expondrá una demo tecnica</w:t>
-      </w:r>
+        <w:t xml:space="preserve">, del cual se expondrá una demo </w:t>
+      </w:r>
+      <w:proofErr w:type="spellStart"/>
+      <w:r>
+        <w:rPr>
+          <w:rFonts w:ascii="Times New Roman" w:hAnsi="Times New Roman" w:cs="Times New Roman"/>
+          <w:sz w:val="24"/>
+          <w:szCs w:val="24"/>
+        </w:rPr>
+        <w:t>tecnica</w:t>
+      </w:r>
+      <w:proofErr w:type="spellEnd"/>
       <w:r>
         <w:rPr>
           <w:rFonts w:ascii="Times New Roman" w:hAnsi="Times New Roman" w:cs="Times New Roman"/>
@@ -3753,7 +3984,25 @@
                 <w:sz w:val="24"/>
                 <w:szCs w:val="24"/>
               </w:rPr>
-              <w:t>Implementación de las animaciones “plow” (arar)</w:t>
+              <w:t>Implementación de las animaciones “</w:t>
+            </w:r>
+            <w:proofErr w:type="spellStart"/>
+            <w:r>
+              <w:rPr>
+                <w:rFonts w:ascii="Times New Roman" w:hAnsi="Times New Roman" w:cs="Times New Roman"/>
+                <w:sz w:val="24"/>
+                <w:szCs w:val="24"/>
+              </w:rPr>
+              <w:t>plow</w:t>
+            </w:r>
+            <w:proofErr w:type="spellEnd"/>
+            <w:r>
+              <w:rPr>
+                <w:rFonts w:ascii="Times New Roman" w:hAnsi="Times New Roman" w:cs="Times New Roman"/>
+                <w:sz w:val="24"/>
+                <w:szCs w:val="24"/>
+              </w:rPr>
+              <w:t>” (arar)</w:t>
             </w:r>
           </w:p>
         </w:tc>
@@ -3839,8 +4088,18 @@
                 <w:sz w:val="24"/>
                 <w:szCs w:val="24"/>
               </w:rPr>
-              <w:t>Creación del nodo AnimationTree</w:t>
-            </w:r>
+              <w:t xml:space="preserve">Creación del nodo </w:t>
+            </w:r>
+            <w:proofErr w:type="spellStart"/>
+            <w:r>
+              <w:rPr>
+                <w:rFonts w:ascii="Times New Roman" w:hAnsi="Times New Roman" w:cs="Times New Roman"/>
+                <w:sz w:val="24"/>
+                <w:szCs w:val="24"/>
+              </w:rPr>
+              <w:t>AnimationTree</w:t>
+            </w:r>
+            <w:proofErr w:type="spellEnd"/>
           </w:p>
         </w:tc>
         <w:tc>
@@ -3863,7 +4122,25 @@
                 <w:sz w:val="24"/>
                 <w:szCs w:val="24"/>
               </w:rPr>
-              <w:t>Solucion de los problemas con las animaciones “plow”</w:t>
+              <w:t>Solucion de los problemas con las animaciones “</w:t>
+            </w:r>
+            <w:proofErr w:type="spellStart"/>
+            <w:r>
+              <w:rPr>
+                <w:rFonts w:ascii="Times New Roman" w:hAnsi="Times New Roman" w:cs="Times New Roman"/>
+                <w:sz w:val="24"/>
+                <w:szCs w:val="24"/>
+              </w:rPr>
+              <w:t>plow</w:t>
+            </w:r>
+            <w:proofErr w:type="spellEnd"/>
+            <w:r>
+              <w:rPr>
+                <w:rFonts w:ascii="Times New Roman" w:hAnsi="Times New Roman" w:cs="Times New Roman"/>
+                <w:sz w:val="24"/>
+                <w:szCs w:val="24"/>
+              </w:rPr>
+              <w:t>”</w:t>
             </w:r>
           </w:p>
         </w:tc>
@@ -3917,8 +4194,36 @@
                 <w:szCs w:val="24"/>
               </w:rPr>
               <w:lastRenderedPageBreak/>
-              <w:t>Implementación de StateMachine en el nodo AnimationTree</w:t>
-            </w:r>
+              <w:t xml:space="preserve">Implementación de </w:t>
+            </w:r>
+            <w:proofErr w:type="spellStart"/>
+            <w:r>
+              <w:rPr>
+                <w:rFonts w:ascii="Times New Roman" w:hAnsi="Times New Roman" w:cs="Times New Roman"/>
+                <w:sz w:val="24"/>
+                <w:szCs w:val="24"/>
+              </w:rPr>
+              <w:t>StateMachine</w:t>
+            </w:r>
+            <w:proofErr w:type="spellEnd"/>
+            <w:r>
+              <w:rPr>
+                <w:rFonts w:ascii="Times New Roman" w:hAnsi="Times New Roman" w:cs="Times New Roman"/>
+                <w:sz w:val="24"/>
+                <w:szCs w:val="24"/>
+              </w:rPr>
+              <w:t xml:space="preserve"> en el nodo </w:t>
+            </w:r>
+            <w:proofErr w:type="spellStart"/>
+            <w:r>
+              <w:rPr>
+                <w:rFonts w:ascii="Times New Roman" w:hAnsi="Times New Roman" w:cs="Times New Roman"/>
+                <w:sz w:val="24"/>
+                <w:szCs w:val="24"/>
+              </w:rPr>
+              <w:t>AnimationTree</w:t>
+            </w:r>
+            <w:proofErr w:type="spellEnd"/>
           </w:p>
         </w:tc>
         <w:tc>
@@ -3941,7 +4246,25 @@
                 <w:sz w:val="24"/>
                 <w:szCs w:val="24"/>
               </w:rPr>
-              <w:t>Solucion de los problemas con las animaciones “plow”</w:t>
+              <w:t>Solucion de los problemas con las animaciones “</w:t>
+            </w:r>
+            <w:proofErr w:type="spellStart"/>
+            <w:r>
+              <w:rPr>
+                <w:rFonts w:ascii="Times New Roman" w:hAnsi="Times New Roman" w:cs="Times New Roman"/>
+                <w:sz w:val="24"/>
+                <w:szCs w:val="24"/>
+              </w:rPr>
+              <w:t>plow</w:t>
+            </w:r>
+            <w:proofErr w:type="spellEnd"/>
+            <w:r>
+              <w:rPr>
+                <w:rFonts w:ascii="Times New Roman" w:hAnsi="Times New Roman" w:cs="Times New Roman"/>
+                <w:sz w:val="24"/>
+                <w:szCs w:val="24"/>
+              </w:rPr>
+              <w:t>”</w:t>
             </w:r>
           </w:p>
         </w:tc>
@@ -3995,7 +4318,25 @@
                 <w:sz w:val="24"/>
                 <w:szCs w:val="24"/>
               </w:rPr>
-              <w:t>Cambio de StateMachine a BlendMachine2D</w:t>
+              <w:t xml:space="preserve">Cambio de </w:t>
+            </w:r>
+            <w:proofErr w:type="spellStart"/>
+            <w:r>
+              <w:rPr>
+                <w:rFonts w:ascii="Times New Roman" w:hAnsi="Times New Roman" w:cs="Times New Roman"/>
+                <w:sz w:val="24"/>
+                <w:szCs w:val="24"/>
+              </w:rPr>
+              <w:t>StateMachine</w:t>
+            </w:r>
+            <w:proofErr w:type="spellEnd"/>
+            <w:r>
+              <w:rPr>
+                <w:rFonts w:ascii="Times New Roman" w:hAnsi="Times New Roman" w:cs="Times New Roman"/>
+                <w:sz w:val="24"/>
+                <w:szCs w:val="24"/>
+              </w:rPr>
+              <w:t xml:space="preserve"> a BlendMachine2D</w:t>
             </w:r>
           </w:p>
         </w:tc>
@@ -4019,7 +4360,25 @@
                 <w:sz w:val="24"/>
                 <w:szCs w:val="24"/>
               </w:rPr>
-              <w:t>Solucion de los problemas con las animaciones “plow”</w:t>
+              <w:t>Solucion de los problemas con las animaciones “</w:t>
+            </w:r>
+            <w:proofErr w:type="spellStart"/>
+            <w:r>
+              <w:rPr>
+                <w:rFonts w:ascii="Times New Roman" w:hAnsi="Times New Roman" w:cs="Times New Roman"/>
+                <w:sz w:val="24"/>
+                <w:szCs w:val="24"/>
+              </w:rPr>
+              <w:t>plow</w:t>
+            </w:r>
+            <w:proofErr w:type="spellEnd"/>
+            <w:r>
+              <w:rPr>
+                <w:rFonts w:ascii="Times New Roman" w:hAnsi="Times New Roman" w:cs="Times New Roman"/>
+                <w:sz w:val="24"/>
+                <w:szCs w:val="24"/>
+              </w:rPr>
+              <w:t>”</w:t>
             </w:r>
           </w:p>
         </w:tc>
@@ -4144,7 +4503,25 @@
                 <w:sz w:val="24"/>
                 <w:szCs w:val="24"/>
               </w:rPr>
-              <w:t xml:space="preserve">Las animaciones “plow” se ejecutan cuando deben y </w:t>
+              <w:t>Las animaciones “</w:t>
+            </w:r>
+            <w:proofErr w:type="spellStart"/>
+            <w:r>
+              <w:rPr>
+                <w:rFonts w:ascii="Times New Roman" w:hAnsi="Times New Roman" w:cs="Times New Roman"/>
+                <w:sz w:val="24"/>
+                <w:szCs w:val="24"/>
+              </w:rPr>
+              <w:t>plow</w:t>
+            </w:r>
+            <w:proofErr w:type="spellEnd"/>
+            <w:r>
+              <w:rPr>
+                <w:rFonts w:ascii="Times New Roman" w:hAnsi="Times New Roman" w:cs="Times New Roman"/>
+                <w:sz w:val="24"/>
+                <w:szCs w:val="24"/>
+              </w:rPr>
+              <w:t xml:space="preserve">” se ejecutan cuando deben y </w:t>
             </w:r>
             <w:r>
               <w:rPr>
@@ -4307,7 +4684,25 @@
                 <w:sz w:val="24"/>
                 <w:szCs w:val="24"/>
               </w:rPr>
-              <w:t>Se imprime la posición relativa en integer por consola</w:t>
+              <w:t xml:space="preserve">Se imprime la posición relativa en </w:t>
+            </w:r>
+            <w:proofErr w:type="spellStart"/>
+            <w:r>
+              <w:rPr>
+                <w:rFonts w:ascii="Times New Roman" w:hAnsi="Times New Roman" w:cs="Times New Roman"/>
+                <w:sz w:val="24"/>
+                <w:szCs w:val="24"/>
+              </w:rPr>
+              <w:t>integer</w:t>
+            </w:r>
+            <w:proofErr w:type="spellEnd"/>
+            <w:r>
+              <w:rPr>
+                <w:rFonts w:ascii="Times New Roman" w:hAnsi="Times New Roman" w:cs="Times New Roman"/>
+                <w:sz w:val="24"/>
+                <w:szCs w:val="24"/>
+              </w:rPr>
+              <w:t xml:space="preserve"> por consola</w:t>
             </w:r>
           </w:p>
         </w:tc>
@@ -4337,7 +4732,25 @@
                 <w:sz w:val="24"/>
                 <w:szCs w:val="24"/>
               </w:rPr>
-              <w:t>Cambiar el TileSet indicado</w:t>
+              <w:t xml:space="preserve">Cambiar el </w:t>
+            </w:r>
+            <w:proofErr w:type="spellStart"/>
+            <w:r>
+              <w:rPr>
+                <w:rFonts w:ascii="Times New Roman" w:hAnsi="Times New Roman" w:cs="Times New Roman"/>
+                <w:sz w:val="24"/>
+                <w:szCs w:val="24"/>
+              </w:rPr>
+              <w:t>TileSet</w:t>
+            </w:r>
+            <w:proofErr w:type="spellEnd"/>
+            <w:r>
+              <w:rPr>
+                <w:rFonts w:ascii="Times New Roman" w:hAnsi="Times New Roman" w:cs="Times New Roman"/>
+                <w:sz w:val="24"/>
+                <w:szCs w:val="24"/>
+              </w:rPr>
+              <w:t xml:space="preserve"> indicado</w:t>
             </w:r>
           </w:p>
         </w:tc>
@@ -4361,7 +4774,25 @@
                 <w:sz w:val="24"/>
                 <w:szCs w:val="24"/>
               </w:rPr>
-              <w:t xml:space="preserve">Se cambia el tileset donde </w:t>
+              <w:t xml:space="preserve">Se cambia el </w:t>
+            </w:r>
+            <w:proofErr w:type="spellStart"/>
+            <w:r>
+              <w:rPr>
+                <w:rFonts w:ascii="Times New Roman" w:hAnsi="Times New Roman" w:cs="Times New Roman"/>
+                <w:sz w:val="24"/>
+                <w:szCs w:val="24"/>
+              </w:rPr>
+              <w:t>tileset</w:t>
+            </w:r>
+            <w:proofErr w:type="spellEnd"/>
+            <w:r>
+              <w:rPr>
+                <w:rFonts w:ascii="Times New Roman" w:hAnsi="Times New Roman" w:cs="Times New Roman"/>
+                <w:sz w:val="24"/>
+                <w:szCs w:val="24"/>
+              </w:rPr>
+              <w:t xml:space="preserve"> donde </w:t>
             </w:r>
             <w:r>
               <w:rPr>
@@ -4401,7 +4832,25 @@
                 <w:sz w:val="24"/>
                 <w:szCs w:val="24"/>
               </w:rPr>
-              <w:t>Se cambian tilesets con la posición del personaje anterior</w:t>
+              <w:t xml:space="preserve">Se cambian </w:t>
+            </w:r>
+            <w:proofErr w:type="spellStart"/>
+            <w:r>
+              <w:rPr>
+                <w:rFonts w:ascii="Times New Roman" w:hAnsi="Times New Roman" w:cs="Times New Roman"/>
+                <w:sz w:val="24"/>
+                <w:szCs w:val="24"/>
+              </w:rPr>
+              <w:t>tilesets</w:t>
+            </w:r>
+            <w:proofErr w:type="spellEnd"/>
+            <w:r>
+              <w:rPr>
+                <w:rFonts w:ascii="Times New Roman" w:hAnsi="Times New Roman" w:cs="Times New Roman"/>
+                <w:sz w:val="24"/>
+                <w:szCs w:val="24"/>
+              </w:rPr>
+              <w:t xml:space="preserve"> con la posición del personaje anterior</w:t>
             </w:r>
           </w:p>
         </w:tc>
@@ -4514,7 +4963,43 @@
                 <w:sz w:val="24"/>
                 <w:szCs w:val="24"/>
               </w:rPr>
-              <w:t>Cambio de evento pressed a button_down en el boton salir</w:t>
+              <w:t xml:space="preserve">Cambio de evento </w:t>
+            </w:r>
+            <w:proofErr w:type="spellStart"/>
+            <w:r>
+              <w:rPr>
+                <w:rFonts w:ascii="Times New Roman" w:hAnsi="Times New Roman" w:cs="Times New Roman"/>
+                <w:sz w:val="24"/>
+                <w:szCs w:val="24"/>
+              </w:rPr>
+              <w:t>pressed</w:t>
+            </w:r>
+            <w:proofErr w:type="spellEnd"/>
+            <w:r>
+              <w:rPr>
+                <w:rFonts w:ascii="Times New Roman" w:hAnsi="Times New Roman" w:cs="Times New Roman"/>
+                <w:sz w:val="24"/>
+                <w:szCs w:val="24"/>
+              </w:rPr>
+              <w:t xml:space="preserve"> a </w:t>
+            </w:r>
+            <w:proofErr w:type="spellStart"/>
+            <w:r>
+              <w:rPr>
+                <w:rFonts w:ascii="Times New Roman" w:hAnsi="Times New Roman" w:cs="Times New Roman"/>
+                <w:sz w:val="24"/>
+                <w:szCs w:val="24"/>
+              </w:rPr>
+              <w:t>button_down</w:t>
+            </w:r>
+            <w:proofErr w:type="spellEnd"/>
+            <w:r>
+              <w:rPr>
+                <w:rFonts w:ascii="Times New Roman" w:hAnsi="Times New Roman" w:cs="Times New Roman"/>
+                <w:sz w:val="24"/>
+                <w:szCs w:val="24"/>
+              </w:rPr>
+              <w:t xml:space="preserve"> en el boton salir</w:t>
             </w:r>
           </w:p>
         </w:tc>
@@ -4594,7 +5079,16 @@
                 <w:sz w:val="24"/>
                 <w:szCs w:val="24"/>
               </w:rPr>
-              <w:t>Funcionamiento del com</w:t>
+              <w:t xml:space="preserve">Funcionamiento del </w:t>
+            </w:r>
+            <w:proofErr w:type="spellStart"/>
+            <w:r>
+              <w:rPr>
+                <w:rFonts w:ascii="Times New Roman" w:hAnsi="Times New Roman" w:cs="Times New Roman"/>
+                <w:sz w:val="24"/>
+                <w:szCs w:val="24"/>
+              </w:rPr>
+              <w:t>com</w:t>
             </w:r>
             <w:r>
               <w:rPr>
@@ -4610,7 +5104,16 @@
                 <w:sz w:val="24"/>
                 <w:szCs w:val="24"/>
               </w:rPr>
-              <w:t>obox de ajustes</w:t>
+              <w:t>obox</w:t>
+            </w:r>
+            <w:proofErr w:type="spellEnd"/>
+            <w:r>
+              <w:rPr>
+                <w:rFonts w:ascii="Times New Roman" w:hAnsi="Times New Roman" w:cs="Times New Roman"/>
+                <w:sz w:val="24"/>
+                <w:szCs w:val="24"/>
+              </w:rPr>
+              <w:t xml:space="preserve"> de ajustes</w:t>
             </w:r>
             <w:r>
               <w:rPr>
@@ -4666,7 +5169,7 @@
                 <w:sz w:val="24"/>
                 <w:szCs w:val="24"/>
               </w:rPr>
-              <w:t>Excepción por no encontrar el nodo</w:t>
+              <w:t>El tamaño de la ventana corresponde a la opcion seleccionada</w:t>
             </w:r>
           </w:p>
         </w:tc>
@@ -4699,7 +5202,25 @@
                 <w:sz w:val="24"/>
                 <w:szCs w:val="24"/>
               </w:rPr>
-              <w:t>Cambio de script al padre directo y cambio de combobox por botones</w:t>
+              <w:t xml:space="preserve">Funcionamiento del </w:t>
+            </w:r>
+            <w:proofErr w:type="spellStart"/>
+            <w:r>
+              <w:rPr>
+                <w:rFonts w:ascii="Times New Roman" w:hAnsi="Times New Roman" w:cs="Times New Roman"/>
+                <w:sz w:val="24"/>
+                <w:szCs w:val="24"/>
+              </w:rPr>
+              <w:t>combobox</w:t>
+            </w:r>
+            <w:proofErr w:type="spellEnd"/>
+            <w:r>
+              <w:rPr>
+                <w:rFonts w:ascii="Times New Roman" w:hAnsi="Times New Roman" w:cs="Times New Roman"/>
+                <w:sz w:val="24"/>
+                <w:szCs w:val="24"/>
+              </w:rPr>
+              <w:t xml:space="preserve"> de ajustes (resolución)</w:t>
             </w:r>
           </w:p>
         </w:tc>
@@ -4723,7 +5244,7 @@
                 <w:sz w:val="24"/>
                 <w:szCs w:val="24"/>
               </w:rPr>
-              <w:t>El tamaño de la ventana corresponde a la opcion seleccionada</w:t>
+              <w:t>La resolución corresponde a la opcion seleccionada</w:t>
             </w:r>
           </w:p>
         </w:tc>
@@ -4747,7 +5268,7 @@
                 <w:sz w:val="24"/>
                 <w:szCs w:val="24"/>
               </w:rPr>
-              <w:t>Los botones responden a las opciones seleccionadas</w:t>
+              <w:t>La resolución corresponde a la opcion seleccionada</w:t>
             </w:r>
           </w:p>
         </w:tc>
@@ -4779,7 +5300,25 @@
                 <w:sz w:val="24"/>
                 <w:szCs w:val="24"/>
               </w:rPr>
-              <w:t>Funcionamiento del combobox de ajustes (resolución)</w:t>
+              <w:t xml:space="preserve">Funcionamiento del </w:t>
+            </w:r>
+            <w:proofErr w:type="spellStart"/>
+            <w:r>
+              <w:rPr>
+                <w:rFonts w:ascii="Times New Roman" w:hAnsi="Times New Roman" w:cs="Times New Roman"/>
+                <w:sz w:val="24"/>
+                <w:szCs w:val="24"/>
+              </w:rPr>
+              <w:t>custom</w:t>
+            </w:r>
+            <w:proofErr w:type="spellEnd"/>
+            <w:r>
+              <w:rPr>
+                <w:rFonts w:ascii="Times New Roman" w:hAnsi="Times New Roman" w:cs="Times New Roman"/>
+                <w:sz w:val="24"/>
+                <w:szCs w:val="24"/>
+              </w:rPr>
+              <w:t xml:space="preserve"> data para las plantas</w:t>
             </w:r>
           </w:p>
         </w:tc>
@@ -4803,7 +5342,25 @@
                 <w:sz w:val="24"/>
                 <w:szCs w:val="24"/>
               </w:rPr>
-              <w:t>La resolución corresponde a la opcion seleccionada</w:t>
+              <w:t xml:space="preserve">Las plantas solo estan en </w:t>
+            </w:r>
+            <w:proofErr w:type="spellStart"/>
+            <w:r>
+              <w:rPr>
+                <w:rFonts w:ascii="Times New Roman" w:hAnsi="Times New Roman" w:cs="Times New Roman"/>
+                <w:sz w:val="24"/>
+                <w:szCs w:val="24"/>
+              </w:rPr>
+              <w:t>tilesets</w:t>
+            </w:r>
+            <w:proofErr w:type="spellEnd"/>
+            <w:r>
+              <w:rPr>
+                <w:rFonts w:ascii="Times New Roman" w:hAnsi="Times New Roman" w:cs="Times New Roman"/>
+                <w:sz w:val="24"/>
+                <w:szCs w:val="24"/>
+              </w:rPr>
+              <w:t xml:space="preserve"> de tierra</w:t>
             </w:r>
           </w:p>
         </w:tc>
@@ -4827,7 +5384,25 @@
                 <w:sz w:val="24"/>
                 <w:szCs w:val="24"/>
               </w:rPr>
-              <w:t>La resolución corresponde a la opcion seleccionada</w:t>
+              <w:t xml:space="preserve">Las plantas solo estan en </w:t>
+            </w:r>
+            <w:proofErr w:type="spellStart"/>
+            <w:r>
+              <w:rPr>
+                <w:rFonts w:ascii="Times New Roman" w:hAnsi="Times New Roman" w:cs="Times New Roman"/>
+                <w:sz w:val="24"/>
+                <w:szCs w:val="24"/>
+              </w:rPr>
+              <w:t>tilesets</w:t>
+            </w:r>
+            <w:proofErr w:type="spellEnd"/>
+            <w:r>
+              <w:rPr>
+                <w:rFonts w:ascii="Times New Roman" w:hAnsi="Times New Roman" w:cs="Times New Roman"/>
+                <w:sz w:val="24"/>
+                <w:szCs w:val="24"/>
+              </w:rPr>
+              <w:t xml:space="preserve"> de tierra</w:t>
             </w:r>
           </w:p>
         </w:tc>
@@ -4860,7 +5435,7 @@
                 <w:sz w:val="24"/>
                 <w:szCs w:val="24"/>
               </w:rPr>
-              <w:t>Funcionamiento del custom data para las plantas</w:t>
+              <w:t>Colisiones</w:t>
             </w:r>
           </w:p>
         </w:tc>
@@ -4884,7 +5459,7 @@
                 <w:sz w:val="24"/>
                 <w:szCs w:val="24"/>
               </w:rPr>
-              <w:t>Las plantas solo estan en tilesets de tierra</w:t>
+              <w:t>El sprite no puede pasar por las vallas donde tienen zona de colisión</w:t>
             </w:r>
           </w:p>
         </w:tc>
@@ -4908,7 +5483,7 @@
                 <w:sz w:val="24"/>
                 <w:szCs w:val="24"/>
               </w:rPr>
-              <w:t>Las plantas solo estan en tilesets de tierra</w:t>
+              <w:t>El sprite no puede pasar por las vallas donde tienen zona de colisión</w:t>
             </w:r>
           </w:p>
         </w:tc>
@@ -4940,7 +5515,7 @@
                 <w:sz w:val="24"/>
                 <w:szCs w:val="24"/>
               </w:rPr>
-              <w:t>Colisiones</w:t>
+              <w:t>Crecimiento de plantas</w:t>
             </w:r>
           </w:p>
         </w:tc>
@@ -4964,7 +5539,7 @@
                 <w:sz w:val="24"/>
                 <w:szCs w:val="24"/>
               </w:rPr>
-              <w:t>El sprite no puede pasar por las vallas donde tienen zona de colisión</w:t>
+              <w:t>Las plantas cambian de aspecto cada segundo (impresión de crecimiento)</w:t>
             </w:r>
           </w:p>
         </w:tc>
@@ -4988,7 +5563,7 @@
                 <w:sz w:val="24"/>
                 <w:szCs w:val="24"/>
               </w:rPr>
-              <w:t>El sprite no puede pasar por las vallas donde tienen zona de colisión</w:t>
+              <w:t>Las plantas no cambian de aspecto o directamente aparecen en su fase final de crecimiento</w:t>
             </w:r>
           </w:p>
         </w:tc>
@@ -5021,7 +5596,7 @@
                 <w:sz w:val="24"/>
                 <w:szCs w:val="24"/>
               </w:rPr>
-              <w:t>Crecimiento de plantas</w:t>
+              <w:t>Música del menu principal</w:t>
             </w:r>
           </w:p>
         </w:tc>
@@ -5045,7 +5620,7 @@
                 <w:sz w:val="24"/>
                 <w:szCs w:val="24"/>
               </w:rPr>
-              <w:t>Las plantas cambian de aspecto cada segundo (impresión de crecimiento)</w:t>
+              <w:t>La música suena cuando se inicia el videojuego</w:t>
             </w:r>
           </w:p>
         </w:tc>
@@ -5069,7 +5644,7 @@
                 <w:sz w:val="24"/>
                 <w:szCs w:val="24"/>
               </w:rPr>
-              <w:t>Las plantas no cambian de aspecto o directamente aparecen en su fase final de crecimiento</w:t>
+              <w:t>La música suena cuando se inicia el videojuego</w:t>
             </w:r>
           </w:p>
         </w:tc>
@@ -5101,7 +5676,7 @@
                 <w:sz w:val="24"/>
                 <w:szCs w:val="24"/>
               </w:rPr>
-              <w:t>Música del menu principal</w:t>
+              <w:t>Música del juego</w:t>
             </w:r>
           </w:p>
         </w:tc>
@@ -5125,7 +5700,7 @@
                 <w:sz w:val="24"/>
                 <w:szCs w:val="24"/>
               </w:rPr>
-              <w:t>La música suena cuando se inicia el videojuego</w:t>
+              <w:t>La música suena cuando se pasa a la escena del juego</w:t>
             </w:r>
           </w:p>
         </w:tc>
@@ -5141,6 +5716,7 @@
                 <w:rFonts w:ascii="Times New Roman" w:hAnsi="Times New Roman" w:cs="Times New Roman"/>
                 <w:sz w:val="24"/>
                 <w:szCs w:val="24"/>
+                <w:u w:val="single"/>
               </w:rPr>
             </w:pPr>
             <w:r>
@@ -5149,7 +5725,7 @@
                 <w:sz w:val="24"/>
                 <w:szCs w:val="24"/>
               </w:rPr>
-              <w:t>La música suena cuando se inicia el videojuego</w:t>
+              <w:t>La música suena cuando se pasa a la escena del juego</w:t>
             </w:r>
           </w:p>
         </w:tc>
@@ -5206,7 +5782,25 @@
                 <w:sz w:val="24"/>
                 <w:szCs w:val="24"/>
               </w:rPr>
-              <w:t>Suena un sonido cuando se presiona la acción “plow”</w:t>
+              <w:t>Suena un sonido cuando se presiona la acción “</w:t>
+            </w:r>
+            <w:proofErr w:type="spellStart"/>
+            <w:r>
+              <w:rPr>
+                <w:rFonts w:ascii="Times New Roman" w:hAnsi="Times New Roman" w:cs="Times New Roman"/>
+                <w:sz w:val="24"/>
+                <w:szCs w:val="24"/>
+              </w:rPr>
+              <w:t>plow</w:t>
+            </w:r>
+            <w:proofErr w:type="spellEnd"/>
+            <w:r>
+              <w:rPr>
+                <w:rFonts w:ascii="Times New Roman" w:hAnsi="Times New Roman" w:cs="Times New Roman"/>
+                <w:sz w:val="24"/>
+                <w:szCs w:val="24"/>
+              </w:rPr>
+              <w:t>”</w:t>
             </w:r>
           </w:p>
         </w:tc>
@@ -5231,7 +5825,25 @@
                 <w:sz w:val="24"/>
                 <w:szCs w:val="24"/>
               </w:rPr>
-              <w:t>Suena un sonido cuando se presiona la acción “plow”</w:t>
+              <w:t>Suena un sonido cuando se presiona la acción “</w:t>
+            </w:r>
+            <w:proofErr w:type="spellStart"/>
+            <w:r>
+              <w:rPr>
+                <w:rFonts w:ascii="Times New Roman" w:hAnsi="Times New Roman" w:cs="Times New Roman"/>
+                <w:sz w:val="24"/>
+                <w:szCs w:val="24"/>
+              </w:rPr>
+              <w:t>plow</w:t>
+            </w:r>
+            <w:proofErr w:type="spellEnd"/>
+            <w:r>
+              <w:rPr>
+                <w:rFonts w:ascii="Times New Roman" w:hAnsi="Times New Roman" w:cs="Times New Roman"/>
+                <w:sz w:val="24"/>
+                <w:szCs w:val="24"/>
+              </w:rPr>
+              <w:t>”</w:t>
             </w:r>
           </w:p>
         </w:tc>
@@ -5450,7 +6062,25 @@
           <w:sz w:val="24"/>
           <w:szCs w:val="24"/>
         </w:rPr>
-        <w:t>A continuación, se procederá a analizar los diferentes recursos de hardware y software que utiliza Farming RPG para su funcionamiento.</w:t>
+        <w:t xml:space="preserve">A continuación, se procederá a analizar los diferentes recursos de hardware y software que utiliza </w:t>
+      </w:r>
+      <w:proofErr w:type="spellStart"/>
+      <w:r>
+        <w:rPr>
+          <w:rFonts w:ascii="Times New Roman" w:hAnsi="Times New Roman" w:cs="Times New Roman"/>
+          <w:sz w:val="24"/>
+          <w:szCs w:val="24"/>
+        </w:rPr>
+        <w:t>Farming</w:t>
+      </w:r>
+      <w:proofErr w:type="spellEnd"/>
+      <w:r>
+        <w:rPr>
+          <w:rFonts w:ascii="Times New Roman" w:hAnsi="Times New Roman" w:cs="Times New Roman"/>
+          <w:sz w:val="24"/>
+          <w:szCs w:val="24"/>
+        </w:rPr>
+        <w:t xml:space="preserve"> RPG para su funcionamiento.</w:t>
       </w:r>
     </w:p>
     <w:p>
@@ -5706,8 +6336,18 @@
           <w:sz w:val="24"/>
           <w:szCs w:val="24"/>
         </w:rPr>
-        <w:t>Visual Studio 2022 Community</w:t>
-      </w:r>
+        <w:t xml:space="preserve">Visual Studio 2022 </w:t>
+      </w:r>
+      <w:proofErr w:type="spellStart"/>
+      <w:r>
+        <w:rPr>
+          <w:rFonts w:ascii="Times New Roman" w:hAnsi="Times New Roman" w:cs="Times New Roman"/>
+          <w:sz w:val="24"/>
+          <w:szCs w:val="24"/>
+        </w:rPr>
+        <w:t>Community</w:t>
+      </w:r>
+      <w:proofErr w:type="spellEnd"/>
       <w:r>
         <w:rPr>
           <w:rFonts w:ascii="Times New Roman" w:hAnsi="Times New Roman" w:cs="Times New Roman"/>
@@ -5904,7 +6544,87 @@
           <w:rFonts w:ascii="Times New Roman" w:hAnsi="Times New Roman" w:cs="Times New Roman"/>
           <w:sz w:val="24"/>
         </w:rPr>
-        <w:t xml:space="preserve">Durante la etapa inicial del proyecto, se priorizó la integración de los activos en el entorno del videojuego. Esta fase implicó la elaboración de los tilesets destinados al tilemap, así como la creación de animaciones y escenas pertinentes. Se diseñaron tilesets para garantizar la coherencia visual y funcionalidad en el tilemap, mientras que las animaciones se elaboraron mediante la disposición secuencial de frames, aprovechando la estructura proporcionada por la hoja de sprites. </w:t>
+        <w:t xml:space="preserve">Durante la etapa inicial del proyecto, se priorizó la integración de los activos en el entorno del videojuego. Esta fase implicó la elaboración de los </w:t>
+      </w:r>
+      <w:proofErr w:type="spellStart"/>
+      <w:r>
+        <w:rPr>
+          <w:rFonts w:ascii="Times New Roman" w:hAnsi="Times New Roman" w:cs="Times New Roman"/>
+          <w:sz w:val="24"/>
+        </w:rPr>
+        <w:t>tilesets</w:t>
+      </w:r>
+      <w:proofErr w:type="spellEnd"/>
+      <w:r>
+        <w:rPr>
+          <w:rFonts w:ascii="Times New Roman" w:hAnsi="Times New Roman" w:cs="Times New Roman"/>
+          <w:sz w:val="24"/>
+        </w:rPr>
+        <w:t xml:space="preserve"> destinados al </w:t>
+      </w:r>
+      <w:proofErr w:type="spellStart"/>
+      <w:r>
+        <w:rPr>
+          <w:rFonts w:ascii="Times New Roman" w:hAnsi="Times New Roman" w:cs="Times New Roman"/>
+          <w:sz w:val="24"/>
+        </w:rPr>
+        <w:t>tilemap</w:t>
+      </w:r>
+      <w:proofErr w:type="spellEnd"/>
+      <w:r>
+        <w:rPr>
+          <w:rFonts w:ascii="Times New Roman" w:hAnsi="Times New Roman" w:cs="Times New Roman"/>
+          <w:sz w:val="24"/>
+        </w:rPr>
+        <w:t xml:space="preserve">, así como la creación de animaciones y escenas pertinentes. Se diseñaron </w:t>
+      </w:r>
+      <w:proofErr w:type="spellStart"/>
+      <w:r>
+        <w:rPr>
+          <w:rFonts w:ascii="Times New Roman" w:hAnsi="Times New Roman" w:cs="Times New Roman"/>
+          <w:sz w:val="24"/>
+        </w:rPr>
+        <w:t>tilesets</w:t>
+      </w:r>
+      <w:proofErr w:type="spellEnd"/>
+      <w:r>
+        <w:rPr>
+          <w:rFonts w:ascii="Times New Roman" w:hAnsi="Times New Roman" w:cs="Times New Roman"/>
+          <w:sz w:val="24"/>
+        </w:rPr>
+        <w:t xml:space="preserve"> para garantizar la coherencia visual y funcionalidad en el </w:t>
+      </w:r>
+      <w:proofErr w:type="spellStart"/>
+      <w:r>
+        <w:rPr>
+          <w:rFonts w:ascii="Times New Roman" w:hAnsi="Times New Roman" w:cs="Times New Roman"/>
+          <w:sz w:val="24"/>
+        </w:rPr>
+        <w:t>tilemap</w:t>
+      </w:r>
+      <w:proofErr w:type="spellEnd"/>
+      <w:r>
+        <w:rPr>
+          <w:rFonts w:ascii="Times New Roman" w:hAnsi="Times New Roman" w:cs="Times New Roman"/>
+          <w:sz w:val="24"/>
+        </w:rPr>
+        <w:t xml:space="preserve">, mientras que las animaciones se elaboraron mediante la disposición secuencial de </w:t>
+      </w:r>
+      <w:proofErr w:type="spellStart"/>
+      <w:r>
+        <w:rPr>
+          <w:rFonts w:ascii="Times New Roman" w:hAnsi="Times New Roman" w:cs="Times New Roman"/>
+          <w:sz w:val="24"/>
+        </w:rPr>
+        <w:t>frames</w:t>
+      </w:r>
+      <w:proofErr w:type="spellEnd"/>
+      <w:r>
+        <w:rPr>
+          <w:rFonts w:ascii="Times New Roman" w:hAnsi="Times New Roman" w:cs="Times New Roman"/>
+          <w:sz w:val="24"/>
+        </w:rPr>
+        <w:t xml:space="preserve">, aprovechando la estructura proporcionada por la hoja de sprites. </w:t>
       </w:r>
     </w:p>
     <w:p>
@@ -5920,7 +6640,23 @@
           <w:rFonts w:ascii="Times New Roman" w:hAnsi="Times New Roman" w:cs="Times New Roman"/>
           <w:sz w:val="24"/>
         </w:rPr>
-        <w:t>La implementación de las animaciones abarcó diversos aspectos del juego, desde los movimientos del personaje hasta las interacciones con el entorno. Para gestionar estas animaciones de manera eficiente, se optó por la creación de un nodo AnimationTree, proporcionando así un enfoque estructurado para la lógica de animación.</w:t>
+        <w:t xml:space="preserve">La implementación de las animaciones abarcó diversos aspectos del juego, desde los movimientos del personaje hasta las interacciones con el entorno. Para gestionar estas animaciones de manera eficiente, se optó por la creación de un nodo </w:t>
+      </w:r>
+      <w:proofErr w:type="spellStart"/>
+      <w:r>
+        <w:rPr>
+          <w:rFonts w:ascii="Times New Roman" w:hAnsi="Times New Roman" w:cs="Times New Roman"/>
+          <w:sz w:val="24"/>
+        </w:rPr>
+        <w:t>AnimationTree</w:t>
+      </w:r>
+      <w:proofErr w:type="spellEnd"/>
+      <w:r>
+        <w:rPr>
+          <w:rFonts w:ascii="Times New Roman" w:hAnsi="Times New Roman" w:cs="Times New Roman"/>
+          <w:sz w:val="24"/>
+        </w:rPr>
+        <w:t>, proporcionando así un enfoque estructurado para la lógica de animación.</w:t>
       </w:r>
     </w:p>
     <w:p>
@@ -6331,14 +7067,39 @@
           <w:rFonts w:ascii="Times New Roman" w:hAnsi="Times New Roman" w:cs="Times New Roman"/>
           <w:sz w:val="24"/>
         </w:rPr>
-        <w:t xml:space="preserve"> o sfx</w:t>
-      </w:r>
-      <w:r>
-        <w:rPr>
-          <w:rFonts w:ascii="Times New Roman" w:hAnsi="Times New Roman" w:cs="Times New Roman"/>
-          <w:sz w:val="24"/>
-        </w:rPr>
-        <w:t>. Cada uno de estos apartados cuenta con un control denominado "HSlider", diseñado para ajustar el volumen, acompañado de etiquetas descriptivas que indican qué volumen se está modificando y en qué nivel se encuentra actualmente.</w:t>
+        <w:t xml:space="preserve"> o </w:t>
+      </w:r>
+      <w:proofErr w:type="spellStart"/>
+      <w:r>
+        <w:rPr>
+          <w:rFonts w:ascii="Times New Roman" w:hAnsi="Times New Roman" w:cs="Times New Roman"/>
+          <w:sz w:val="24"/>
+        </w:rPr>
+        <w:t>sfx</w:t>
+      </w:r>
+      <w:proofErr w:type="spellEnd"/>
+      <w:r>
+        <w:rPr>
+          <w:rFonts w:ascii="Times New Roman" w:hAnsi="Times New Roman" w:cs="Times New Roman"/>
+          <w:sz w:val="24"/>
+        </w:rPr>
+        <w:t>. Cada uno de estos apartados cuenta con un control denominado "</w:t>
+      </w:r>
+      <w:proofErr w:type="spellStart"/>
+      <w:r>
+        <w:rPr>
+          <w:rFonts w:ascii="Times New Roman" w:hAnsi="Times New Roman" w:cs="Times New Roman"/>
+          <w:sz w:val="24"/>
+        </w:rPr>
+        <w:t>HSlider</w:t>
+      </w:r>
+      <w:proofErr w:type="spellEnd"/>
+      <w:r>
+        <w:rPr>
+          <w:rFonts w:ascii="Times New Roman" w:hAnsi="Times New Roman" w:cs="Times New Roman"/>
+          <w:sz w:val="24"/>
+        </w:rPr>
+        <w:t>", diseñado para ajustar el volumen, acompañado de etiquetas descriptivas que indican qué volumen se está modificando y en qué nivel se encuentra actualmente.</w:t>
       </w:r>
       <w:r>
         <w:br w:type="page"/>
@@ -6643,13 +7404,41 @@
         </w:rPr>
         <w:t xml:space="preserve">20/03/2024 </w:t>
       </w:r>
-      <w:r>
-        <w:rPr>
-          <w:rFonts w:ascii="Times New Roman" w:hAnsi="Times New Roman" w:cs="Times New Roman"/>
-          <w:sz w:val="24"/>
-          <w:szCs w:val="24"/>
-        </w:rPr>
-        <w:t>How to Create WORKING CROPS in Godot</w:t>
+      <w:proofErr w:type="spellStart"/>
+      <w:r>
+        <w:rPr>
+          <w:rFonts w:ascii="Times New Roman" w:hAnsi="Times New Roman" w:cs="Times New Roman"/>
+          <w:sz w:val="24"/>
+          <w:szCs w:val="24"/>
+        </w:rPr>
+        <w:t>How</w:t>
+      </w:r>
+      <w:proofErr w:type="spellEnd"/>
+      <w:r>
+        <w:rPr>
+          <w:rFonts w:ascii="Times New Roman" w:hAnsi="Times New Roman" w:cs="Times New Roman"/>
+          <w:sz w:val="24"/>
+          <w:szCs w:val="24"/>
+        </w:rPr>
+        <w:t xml:space="preserve"> to </w:t>
+      </w:r>
+      <w:proofErr w:type="spellStart"/>
+      <w:r>
+        <w:rPr>
+          <w:rFonts w:ascii="Times New Roman" w:hAnsi="Times New Roman" w:cs="Times New Roman"/>
+          <w:sz w:val="24"/>
+          <w:szCs w:val="24"/>
+        </w:rPr>
+        <w:t>Create</w:t>
+      </w:r>
+      <w:proofErr w:type="spellEnd"/>
+      <w:r>
+        <w:rPr>
+          <w:rFonts w:ascii="Times New Roman" w:hAnsi="Times New Roman" w:cs="Times New Roman"/>
+          <w:sz w:val="24"/>
+          <w:szCs w:val="24"/>
+        </w:rPr>
+        <w:t xml:space="preserve"> WORKING CROPS in Godot</w:t>
       </w:r>
       <w:r>
         <w:rPr>
@@ -6704,13 +7493,77 @@
         </w:rPr>
         <w:t xml:space="preserve">/03/2024 </w:t>
       </w:r>
-      <w:r>
-        <w:rPr>
-          <w:rFonts w:ascii="Times New Roman" w:hAnsi="Times New Roman" w:cs="Times New Roman"/>
-          <w:sz w:val="24"/>
-          <w:szCs w:val="24"/>
-        </w:rPr>
-        <w:t>How to Make a 2D FARMING Game in Godot (step by step)</w:t>
+      <w:proofErr w:type="spellStart"/>
+      <w:r>
+        <w:rPr>
+          <w:rFonts w:ascii="Times New Roman" w:hAnsi="Times New Roman" w:cs="Times New Roman"/>
+          <w:sz w:val="24"/>
+          <w:szCs w:val="24"/>
+        </w:rPr>
+        <w:t>How</w:t>
+      </w:r>
+      <w:proofErr w:type="spellEnd"/>
+      <w:r>
+        <w:rPr>
+          <w:rFonts w:ascii="Times New Roman" w:hAnsi="Times New Roman" w:cs="Times New Roman"/>
+          <w:sz w:val="24"/>
+          <w:szCs w:val="24"/>
+        </w:rPr>
+        <w:t xml:space="preserve"> to </w:t>
+      </w:r>
+      <w:proofErr w:type="spellStart"/>
+      <w:r>
+        <w:rPr>
+          <w:rFonts w:ascii="Times New Roman" w:hAnsi="Times New Roman" w:cs="Times New Roman"/>
+          <w:sz w:val="24"/>
+          <w:szCs w:val="24"/>
+        </w:rPr>
+        <w:t>Make</w:t>
+      </w:r>
+      <w:proofErr w:type="spellEnd"/>
+      <w:r>
+        <w:rPr>
+          <w:rFonts w:ascii="Times New Roman" w:hAnsi="Times New Roman" w:cs="Times New Roman"/>
+          <w:sz w:val="24"/>
+          <w:szCs w:val="24"/>
+        </w:rPr>
+        <w:t xml:space="preserve"> a 2D FARMING </w:t>
+      </w:r>
+      <w:proofErr w:type="spellStart"/>
+      <w:r>
+        <w:rPr>
+          <w:rFonts w:ascii="Times New Roman" w:hAnsi="Times New Roman" w:cs="Times New Roman"/>
+          <w:sz w:val="24"/>
+          <w:szCs w:val="24"/>
+        </w:rPr>
+        <w:t>Game</w:t>
+      </w:r>
+      <w:proofErr w:type="spellEnd"/>
+      <w:r>
+        <w:rPr>
+          <w:rFonts w:ascii="Times New Roman" w:hAnsi="Times New Roman" w:cs="Times New Roman"/>
+          <w:sz w:val="24"/>
+          <w:szCs w:val="24"/>
+        </w:rPr>
+        <w:t xml:space="preserve"> in Godot (step </w:t>
+      </w:r>
+      <w:proofErr w:type="spellStart"/>
+      <w:r>
+        <w:rPr>
+          <w:rFonts w:ascii="Times New Roman" w:hAnsi="Times New Roman" w:cs="Times New Roman"/>
+          <w:sz w:val="24"/>
+          <w:szCs w:val="24"/>
+        </w:rPr>
+        <w:t>by</w:t>
+      </w:r>
+      <w:proofErr w:type="spellEnd"/>
+      <w:r>
+        <w:rPr>
+          <w:rFonts w:ascii="Times New Roman" w:hAnsi="Times New Roman" w:cs="Times New Roman"/>
+          <w:sz w:val="24"/>
+          <w:szCs w:val="24"/>
+        </w:rPr>
+        <w:t xml:space="preserve"> step)</w:t>
       </w:r>
       <w:r>
         <w:rPr>
@@ -6755,7 +7608,25 @@
           <w:sz w:val="24"/>
           <w:szCs w:val="24"/>
         </w:rPr>
-        <w:t>INTRODUCCIÓN A GODOT 4 [10] ANIMATIONPLAYER, Sistema de ANIMACIONES | Indie Game Dev</w:t>
+        <w:t xml:space="preserve">INTRODUCCIÓN A GODOT 4 [10] ANIMATIONPLAYER, Sistema de ANIMACIONES | Indie </w:t>
+      </w:r>
+      <w:proofErr w:type="spellStart"/>
+      <w:r>
+        <w:rPr>
+          <w:rFonts w:ascii="Times New Roman" w:hAnsi="Times New Roman" w:cs="Times New Roman"/>
+          <w:sz w:val="24"/>
+          <w:szCs w:val="24"/>
+        </w:rPr>
+        <w:t>Game</w:t>
+      </w:r>
+      <w:proofErr w:type="spellEnd"/>
+      <w:r>
+        <w:rPr>
+          <w:rFonts w:ascii="Times New Roman" w:hAnsi="Times New Roman" w:cs="Times New Roman"/>
+          <w:sz w:val="24"/>
+          <w:szCs w:val="24"/>
+        </w:rPr>
+        <w:t xml:space="preserve"> Dev</w:t>
       </w:r>
       <w:r>
         <w:rPr>
@@ -6800,7 +7671,25 @@
           <w:sz w:val="24"/>
           <w:szCs w:val="24"/>
         </w:rPr>
-        <w:t>INTRODUCCIÓN A GODOT 4 [11] ANIMATIONTREE, Gestor de Transiciones | Indie Game Dev</w:t>
+        <w:t xml:space="preserve">INTRODUCCIÓN A GODOT 4 [11] ANIMATIONTREE, Gestor de Transiciones | Indie </w:t>
+      </w:r>
+      <w:proofErr w:type="spellStart"/>
+      <w:r>
+        <w:rPr>
+          <w:rFonts w:ascii="Times New Roman" w:hAnsi="Times New Roman" w:cs="Times New Roman"/>
+          <w:sz w:val="24"/>
+          <w:szCs w:val="24"/>
+        </w:rPr>
+        <w:t>Game</w:t>
+      </w:r>
+      <w:proofErr w:type="spellEnd"/>
+      <w:r>
+        <w:rPr>
+          <w:rFonts w:ascii="Times New Roman" w:hAnsi="Times New Roman" w:cs="Times New Roman"/>
+          <w:sz w:val="24"/>
+          <w:szCs w:val="24"/>
+        </w:rPr>
+        <w:t xml:space="preserve"> Dev</w:t>
       </w:r>
       <w:r>
         <w:rPr>
@@ -6839,13 +7728,23 @@
         </w:rPr>
         <w:t xml:space="preserve">30/03/2024 </w:t>
       </w:r>
-      <w:r>
-        <w:rPr>
-          <w:rFonts w:ascii="Times New Roman" w:hAnsi="Times New Roman" w:cs="Times New Roman"/>
-          <w:sz w:val="24"/>
-          <w:szCs w:val="24"/>
-        </w:rPr>
-        <w:t>Hiding the Mouse Cursor in Godot 4</w:t>
+      <w:proofErr w:type="spellStart"/>
+      <w:r>
+        <w:rPr>
+          <w:rFonts w:ascii="Times New Roman" w:hAnsi="Times New Roman" w:cs="Times New Roman"/>
+          <w:sz w:val="24"/>
+          <w:szCs w:val="24"/>
+        </w:rPr>
+        <w:t>Hiding</w:t>
+      </w:r>
+      <w:proofErr w:type="spellEnd"/>
+      <w:r>
+        <w:rPr>
+          <w:rFonts w:ascii="Times New Roman" w:hAnsi="Times New Roman" w:cs="Times New Roman"/>
+          <w:sz w:val="24"/>
+          <w:szCs w:val="24"/>
+        </w:rPr>
+        <w:t xml:space="preserve"> the Mouse Cursor in Godot 4</w:t>
       </w:r>
       <w:r>
         <w:rPr>
@@ -6890,7 +7789,25 @@
           <w:sz w:val="24"/>
           <w:szCs w:val="24"/>
         </w:rPr>
-        <w:t>063 - Viewports - Múltiples Resoluciones - Godot 3</w:t>
+        <w:t xml:space="preserve">063 - </w:t>
+      </w:r>
+      <w:proofErr w:type="spellStart"/>
+      <w:r>
+        <w:rPr>
+          <w:rFonts w:ascii="Times New Roman" w:hAnsi="Times New Roman" w:cs="Times New Roman"/>
+          <w:sz w:val="24"/>
+          <w:szCs w:val="24"/>
+        </w:rPr>
+        <w:t>Viewports</w:t>
+      </w:r>
+      <w:proofErr w:type="spellEnd"/>
+      <w:r>
+        <w:rPr>
+          <w:rFonts w:ascii="Times New Roman" w:hAnsi="Times New Roman" w:cs="Times New Roman"/>
+          <w:sz w:val="24"/>
+          <w:szCs w:val="24"/>
+        </w:rPr>
+        <w:t xml:space="preserve"> - Múltiples Resoluciones - Godot 3</w:t>
       </w:r>
       <w:r>
         <w:rPr>
@@ -6935,8 +7852,90 @@
           <w:sz w:val="24"/>
           <w:szCs w:val="24"/>
         </w:rPr>
-        <w:t>Godot 4 Making the Game Fullscreen and adding Splash Screen</w:t>
-      </w:r>
+        <w:t xml:space="preserve">Godot 4 </w:t>
+      </w:r>
+      <w:proofErr w:type="spellStart"/>
+      <w:r>
+        <w:rPr>
+          <w:rFonts w:ascii="Times New Roman" w:hAnsi="Times New Roman" w:cs="Times New Roman"/>
+          <w:sz w:val="24"/>
+          <w:szCs w:val="24"/>
+        </w:rPr>
+        <w:t>Making</w:t>
+      </w:r>
+      <w:proofErr w:type="spellEnd"/>
+      <w:r>
+        <w:rPr>
+          <w:rFonts w:ascii="Times New Roman" w:hAnsi="Times New Roman" w:cs="Times New Roman"/>
+          <w:sz w:val="24"/>
+          <w:szCs w:val="24"/>
+        </w:rPr>
+        <w:t xml:space="preserve"> the </w:t>
+      </w:r>
+      <w:proofErr w:type="spellStart"/>
+      <w:r>
+        <w:rPr>
+          <w:rFonts w:ascii="Times New Roman" w:hAnsi="Times New Roman" w:cs="Times New Roman"/>
+          <w:sz w:val="24"/>
+          <w:szCs w:val="24"/>
+        </w:rPr>
+        <w:t>Game</w:t>
+      </w:r>
+      <w:proofErr w:type="spellEnd"/>
+      <w:r>
+        <w:rPr>
+          <w:rFonts w:ascii="Times New Roman" w:hAnsi="Times New Roman" w:cs="Times New Roman"/>
+          <w:sz w:val="24"/>
+          <w:szCs w:val="24"/>
+        </w:rPr>
+        <w:t xml:space="preserve"> </w:t>
+      </w:r>
+      <w:proofErr w:type="spellStart"/>
+      <w:r>
+        <w:rPr>
+          <w:rFonts w:ascii="Times New Roman" w:hAnsi="Times New Roman" w:cs="Times New Roman"/>
+          <w:sz w:val="24"/>
+          <w:szCs w:val="24"/>
+        </w:rPr>
+        <w:t>Fullscreen</w:t>
+      </w:r>
+      <w:proofErr w:type="spellEnd"/>
+      <w:r>
+        <w:rPr>
+          <w:rFonts w:ascii="Times New Roman" w:hAnsi="Times New Roman" w:cs="Times New Roman"/>
+          <w:sz w:val="24"/>
+          <w:szCs w:val="24"/>
+        </w:rPr>
+        <w:t xml:space="preserve"> and </w:t>
+      </w:r>
+      <w:proofErr w:type="spellStart"/>
+      <w:r>
+        <w:rPr>
+          <w:rFonts w:ascii="Times New Roman" w:hAnsi="Times New Roman" w:cs="Times New Roman"/>
+          <w:sz w:val="24"/>
+          <w:szCs w:val="24"/>
+        </w:rPr>
+        <w:t>adding</w:t>
+      </w:r>
+      <w:proofErr w:type="spellEnd"/>
+      <w:r>
+        <w:rPr>
+          <w:rFonts w:ascii="Times New Roman" w:hAnsi="Times New Roman" w:cs="Times New Roman"/>
+          <w:sz w:val="24"/>
+          <w:szCs w:val="24"/>
+        </w:rPr>
+        <w:t xml:space="preserve"> Splash </w:t>
+      </w:r>
+      <w:proofErr w:type="spellStart"/>
+      <w:r>
+        <w:rPr>
+          <w:rFonts w:ascii="Times New Roman" w:hAnsi="Times New Roman" w:cs="Times New Roman"/>
+          <w:sz w:val="24"/>
+          <w:szCs w:val="24"/>
+        </w:rPr>
+        <w:t>Screen</w:t>
+      </w:r>
+      <w:proofErr w:type="spellEnd"/>
       <w:r>
         <w:rPr>
           <w:rFonts w:ascii="Times New Roman" w:hAnsi="Times New Roman" w:cs="Times New Roman"/>
@@ -7019,13 +8018,131 @@
         </w:rPr>
         <w:t xml:space="preserve">06/04/2024 </w:t>
       </w:r>
-      <w:r>
-        <w:rPr>
-          <w:rFonts w:ascii="Times New Roman" w:hAnsi="Times New Roman" w:cs="Times New Roman"/>
-          <w:sz w:val="24"/>
-          <w:szCs w:val="24"/>
-        </w:rPr>
-        <w:t>Animation Tree State Machine Setup w/ Conditions &amp; BlendSpace2D - Godot 4 Resource Gatherer Tutorial</w:t>
+      <w:proofErr w:type="spellStart"/>
+      <w:r>
+        <w:rPr>
+          <w:rFonts w:ascii="Times New Roman" w:hAnsi="Times New Roman" w:cs="Times New Roman"/>
+          <w:sz w:val="24"/>
+          <w:szCs w:val="24"/>
+        </w:rPr>
+        <w:t>Animation</w:t>
+      </w:r>
+      <w:proofErr w:type="spellEnd"/>
+      <w:r>
+        <w:rPr>
+          <w:rFonts w:ascii="Times New Roman" w:hAnsi="Times New Roman" w:cs="Times New Roman"/>
+          <w:sz w:val="24"/>
+          <w:szCs w:val="24"/>
+        </w:rPr>
+        <w:t xml:space="preserve"> </w:t>
+      </w:r>
+      <w:proofErr w:type="spellStart"/>
+      <w:r>
+        <w:rPr>
+          <w:rFonts w:ascii="Times New Roman" w:hAnsi="Times New Roman" w:cs="Times New Roman"/>
+          <w:sz w:val="24"/>
+          <w:szCs w:val="24"/>
+        </w:rPr>
+        <w:t>Tree</w:t>
+      </w:r>
+      <w:proofErr w:type="spellEnd"/>
+      <w:r>
+        <w:rPr>
+          <w:rFonts w:ascii="Times New Roman" w:hAnsi="Times New Roman" w:cs="Times New Roman"/>
+          <w:sz w:val="24"/>
+          <w:szCs w:val="24"/>
+        </w:rPr>
+        <w:t xml:space="preserve"> </w:t>
+      </w:r>
+      <w:proofErr w:type="spellStart"/>
+      <w:r>
+        <w:rPr>
+          <w:rFonts w:ascii="Times New Roman" w:hAnsi="Times New Roman" w:cs="Times New Roman"/>
+          <w:sz w:val="24"/>
+          <w:szCs w:val="24"/>
+        </w:rPr>
+        <w:t>State</w:t>
+      </w:r>
+      <w:proofErr w:type="spellEnd"/>
+      <w:r>
+        <w:rPr>
+          <w:rFonts w:ascii="Times New Roman" w:hAnsi="Times New Roman" w:cs="Times New Roman"/>
+          <w:sz w:val="24"/>
+          <w:szCs w:val="24"/>
+        </w:rPr>
+        <w:t xml:space="preserve"> Machine </w:t>
+      </w:r>
+      <w:proofErr w:type="spellStart"/>
+      <w:r>
+        <w:rPr>
+          <w:rFonts w:ascii="Times New Roman" w:hAnsi="Times New Roman" w:cs="Times New Roman"/>
+          <w:sz w:val="24"/>
+          <w:szCs w:val="24"/>
+        </w:rPr>
+        <w:t>Setup</w:t>
+      </w:r>
+      <w:proofErr w:type="spellEnd"/>
+      <w:r>
+        <w:rPr>
+          <w:rFonts w:ascii="Times New Roman" w:hAnsi="Times New Roman" w:cs="Times New Roman"/>
+          <w:sz w:val="24"/>
+          <w:szCs w:val="24"/>
+        </w:rPr>
+        <w:t xml:space="preserve"> w/ </w:t>
+      </w:r>
+      <w:proofErr w:type="spellStart"/>
+      <w:r>
+        <w:rPr>
+          <w:rFonts w:ascii="Times New Roman" w:hAnsi="Times New Roman" w:cs="Times New Roman"/>
+          <w:sz w:val="24"/>
+          <w:szCs w:val="24"/>
+        </w:rPr>
+        <w:t>Conditions</w:t>
+      </w:r>
+      <w:proofErr w:type="spellEnd"/>
+      <w:r>
+        <w:rPr>
+          <w:rFonts w:ascii="Times New Roman" w:hAnsi="Times New Roman" w:cs="Times New Roman"/>
+          <w:sz w:val="24"/>
+          <w:szCs w:val="24"/>
+        </w:rPr>
+        <w:t xml:space="preserve"> &amp; BlendSpace2D - Godot 4 </w:t>
+      </w:r>
+      <w:proofErr w:type="spellStart"/>
+      <w:r>
+        <w:rPr>
+          <w:rFonts w:ascii="Times New Roman" w:hAnsi="Times New Roman" w:cs="Times New Roman"/>
+          <w:sz w:val="24"/>
+          <w:szCs w:val="24"/>
+        </w:rPr>
+        <w:t>Resource</w:t>
+      </w:r>
+      <w:proofErr w:type="spellEnd"/>
+      <w:r>
+        <w:rPr>
+          <w:rFonts w:ascii="Times New Roman" w:hAnsi="Times New Roman" w:cs="Times New Roman"/>
+          <w:sz w:val="24"/>
+          <w:szCs w:val="24"/>
+        </w:rPr>
+        <w:t xml:space="preserve"> </w:t>
+      </w:r>
+      <w:proofErr w:type="spellStart"/>
+      <w:r>
+        <w:rPr>
+          <w:rFonts w:ascii="Times New Roman" w:hAnsi="Times New Roman" w:cs="Times New Roman"/>
+          <w:sz w:val="24"/>
+          <w:szCs w:val="24"/>
+        </w:rPr>
+        <w:t>Gatherer</w:t>
+      </w:r>
+      <w:proofErr w:type="spellEnd"/>
+      <w:r>
+        <w:rPr>
+          <w:rFonts w:ascii="Times New Roman" w:hAnsi="Times New Roman" w:cs="Times New Roman"/>
+          <w:sz w:val="24"/>
+          <w:szCs w:val="24"/>
+        </w:rPr>
+        <w:t xml:space="preserve"> Tutorial</w:t>
       </w:r>
       <w:r>
         <w:rPr>
@@ -7070,7 +8187,25 @@
           <w:sz w:val="24"/>
           <w:szCs w:val="24"/>
         </w:rPr>
-        <w:t>INTRODUCCIÓN A GODOT 4 [13] TILEMAP, Sistema de Tiles 2D | Indie Game Dev</w:t>
+        <w:t xml:space="preserve">INTRODUCCIÓN A GODOT 4 [13] TILEMAP, Sistema de Tiles 2D | Indie </w:t>
+      </w:r>
+      <w:proofErr w:type="spellStart"/>
+      <w:r>
+        <w:rPr>
+          <w:rFonts w:ascii="Times New Roman" w:hAnsi="Times New Roman" w:cs="Times New Roman"/>
+          <w:sz w:val="24"/>
+          <w:szCs w:val="24"/>
+        </w:rPr>
+        <w:t>Game</w:t>
+      </w:r>
+      <w:proofErr w:type="spellEnd"/>
+      <w:r>
+        <w:rPr>
+          <w:rFonts w:ascii="Times New Roman" w:hAnsi="Times New Roman" w:cs="Times New Roman"/>
+          <w:sz w:val="24"/>
+          <w:szCs w:val="24"/>
+        </w:rPr>
+        <w:t xml:space="preserve"> Dev</w:t>
       </w:r>
       <w:r>
         <w:rPr>
@@ -7116,8 +8251,72 @@
           <w:sz w:val="24"/>
           <w:szCs w:val="24"/>
         </w:rPr>
-        <w:t>Godot 4 TileMap Tutorial Ep 2 | Terrains / Autotilling</w:t>
-      </w:r>
+        <w:t xml:space="preserve">Godot 4 </w:t>
+      </w:r>
+      <w:proofErr w:type="spellStart"/>
+      <w:r>
+        <w:rPr>
+          <w:rFonts w:ascii="Times New Roman" w:hAnsi="Times New Roman" w:cs="Times New Roman"/>
+          <w:sz w:val="24"/>
+          <w:szCs w:val="24"/>
+        </w:rPr>
+        <w:t>TileMap</w:t>
+      </w:r>
+      <w:proofErr w:type="spellEnd"/>
+      <w:r>
+        <w:rPr>
+          <w:rFonts w:ascii="Times New Roman" w:hAnsi="Times New Roman" w:cs="Times New Roman"/>
+          <w:sz w:val="24"/>
+          <w:szCs w:val="24"/>
+        </w:rPr>
+        <w:t xml:space="preserve"> Tutorial </w:t>
+      </w:r>
+      <w:proofErr w:type="spellStart"/>
+      <w:r>
+        <w:rPr>
+          <w:rFonts w:ascii="Times New Roman" w:hAnsi="Times New Roman" w:cs="Times New Roman"/>
+          <w:sz w:val="24"/>
+          <w:szCs w:val="24"/>
+        </w:rPr>
+        <w:t>Ep</w:t>
+      </w:r>
+      <w:proofErr w:type="spellEnd"/>
+      <w:r>
+        <w:rPr>
+          <w:rFonts w:ascii="Times New Roman" w:hAnsi="Times New Roman" w:cs="Times New Roman"/>
+          <w:sz w:val="24"/>
+          <w:szCs w:val="24"/>
+        </w:rPr>
+        <w:t xml:space="preserve"> 2 | </w:t>
+      </w:r>
+      <w:proofErr w:type="spellStart"/>
+      <w:r>
+        <w:rPr>
+          <w:rFonts w:ascii="Times New Roman" w:hAnsi="Times New Roman" w:cs="Times New Roman"/>
+          <w:sz w:val="24"/>
+          <w:szCs w:val="24"/>
+        </w:rPr>
+        <w:t>Terrains</w:t>
+      </w:r>
+      <w:proofErr w:type="spellEnd"/>
+      <w:r>
+        <w:rPr>
+          <w:rFonts w:ascii="Times New Roman" w:hAnsi="Times New Roman" w:cs="Times New Roman"/>
+          <w:sz w:val="24"/>
+          <w:szCs w:val="24"/>
+        </w:rPr>
+        <w:t xml:space="preserve"> / </w:t>
+      </w:r>
+      <w:proofErr w:type="spellStart"/>
+      <w:r>
+        <w:rPr>
+          <w:rFonts w:ascii="Times New Roman" w:hAnsi="Times New Roman" w:cs="Times New Roman"/>
+          <w:sz w:val="24"/>
+          <w:szCs w:val="24"/>
+        </w:rPr>
+        <w:t>Autotilling</w:t>
+      </w:r>
+      <w:proofErr w:type="spellEnd"/>
       <w:r>
         <w:rPr>
           <w:rFonts w:ascii="Times New Roman" w:hAnsi="Times New Roman" w:cs="Times New Roman"/>
@@ -7170,7 +8369,97 @@
           <w:sz w:val="24"/>
           <w:szCs w:val="24"/>
         </w:rPr>
-        <w:t xml:space="preserve">/0/2024 Godot 4 TileMap Tutorial Ep 3 | Placing Tiles with a Mouse Click </w:t>
+        <w:t xml:space="preserve">/0/2024 Godot 4 </w:t>
+      </w:r>
+      <w:proofErr w:type="spellStart"/>
+      <w:r>
+        <w:rPr>
+          <w:rFonts w:ascii="Times New Roman" w:hAnsi="Times New Roman" w:cs="Times New Roman"/>
+          <w:sz w:val="24"/>
+          <w:szCs w:val="24"/>
+        </w:rPr>
+        <w:t>TileMap</w:t>
+      </w:r>
+      <w:proofErr w:type="spellEnd"/>
+      <w:r>
+        <w:rPr>
+          <w:rFonts w:ascii="Times New Roman" w:hAnsi="Times New Roman" w:cs="Times New Roman"/>
+          <w:sz w:val="24"/>
+          <w:szCs w:val="24"/>
+        </w:rPr>
+        <w:t xml:space="preserve"> Tutorial </w:t>
+      </w:r>
+      <w:proofErr w:type="spellStart"/>
+      <w:r>
+        <w:rPr>
+          <w:rFonts w:ascii="Times New Roman" w:hAnsi="Times New Roman" w:cs="Times New Roman"/>
+          <w:sz w:val="24"/>
+          <w:szCs w:val="24"/>
+        </w:rPr>
+        <w:t>Ep</w:t>
+      </w:r>
+      <w:proofErr w:type="spellEnd"/>
+      <w:r>
+        <w:rPr>
+          <w:rFonts w:ascii="Times New Roman" w:hAnsi="Times New Roman" w:cs="Times New Roman"/>
+          <w:sz w:val="24"/>
+          <w:szCs w:val="24"/>
+        </w:rPr>
+        <w:t xml:space="preserve"> 3 | </w:t>
+      </w:r>
+      <w:proofErr w:type="spellStart"/>
+      <w:r>
+        <w:rPr>
+          <w:rFonts w:ascii="Times New Roman" w:hAnsi="Times New Roman" w:cs="Times New Roman"/>
+          <w:sz w:val="24"/>
+          <w:szCs w:val="24"/>
+        </w:rPr>
+        <w:t>Placing</w:t>
+      </w:r>
+      <w:proofErr w:type="spellEnd"/>
+      <w:r>
+        <w:rPr>
+          <w:rFonts w:ascii="Times New Roman" w:hAnsi="Times New Roman" w:cs="Times New Roman"/>
+          <w:sz w:val="24"/>
+          <w:szCs w:val="24"/>
+        </w:rPr>
+        <w:t xml:space="preserve"> Tiles </w:t>
+      </w:r>
+      <w:proofErr w:type="spellStart"/>
+      <w:r>
+        <w:rPr>
+          <w:rFonts w:ascii="Times New Roman" w:hAnsi="Times New Roman" w:cs="Times New Roman"/>
+          <w:sz w:val="24"/>
+          <w:szCs w:val="24"/>
+        </w:rPr>
+        <w:t>with</w:t>
+      </w:r>
+      <w:proofErr w:type="spellEnd"/>
+      <w:r>
+        <w:rPr>
+          <w:rFonts w:ascii="Times New Roman" w:hAnsi="Times New Roman" w:cs="Times New Roman"/>
+          <w:sz w:val="24"/>
+          <w:szCs w:val="24"/>
+        </w:rPr>
+        <w:t xml:space="preserve"> a Mouse </w:t>
+      </w:r>
+      <w:proofErr w:type="spellStart"/>
+      <w:r>
+        <w:rPr>
+          <w:rFonts w:ascii="Times New Roman" w:hAnsi="Times New Roman" w:cs="Times New Roman"/>
+          <w:sz w:val="24"/>
+          <w:szCs w:val="24"/>
+        </w:rPr>
+        <w:t>Click</w:t>
+      </w:r>
+      <w:proofErr w:type="spellEnd"/>
+      <w:r>
+        <w:rPr>
+          <w:rFonts w:ascii="Times New Roman" w:hAnsi="Times New Roman" w:cs="Times New Roman"/>
+          <w:sz w:val="24"/>
+          <w:szCs w:val="24"/>
+        </w:rPr>
+        <w:t xml:space="preserve"> </w:t>
       </w:r>
       <w:hyperlink r:id="rId27" w:history="1">
         <w:r>
@@ -7208,7 +8497,25 @@
           <w:sz w:val="24"/>
           <w:szCs w:val="24"/>
         </w:rPr>
-        <w:t>¿Como cambiar la pantalla de inicio en Godot? (Splash Screen) | Tutorial Godot 4</w:t>
+        <w:t xml:space="preserve">¿Como cambiar la pantalla de inicio en Godot? (Splash </w:t>
+      </w:r>
+      <w:proofErr w:type="spellStart"/>
+      <w:r>
+        <w:rPr>
+          <w:rFonts w:ascii="Times New Roman" w:hAnsi="Times New Roman" w:cs="Times New Roman"/>
+          <w:sz w:val="24"/>
+          <w:szCs w:val="24"/>
+        </w:rPr>
+        <w:t>Screen</w:t>
+      </w:r>
+      <w:proofErr w:type="spellEnd"/>
+      <w:r>
+        <w:rPr>
+          <w:rFonts w:ascii="Times New Roman" w:hAnsi="Times New Roman" w:cs="Times New Roman"/>
+          <w:sz w:val="24"/>
+          <w:szCs w:val="24"/>
+        </w:rPr>
+        <w:t>) | Tutorial Godot 4</w:t>
       </w:r>
       <w:r>
         <w:rPr>
@@ -7255,13 +8562,77 @@
         </w:rPr>
         <w:t xml:space="preserve"> </w:t>
       </w:r>
-      <w:r>
-        <w:rPr>
-          <w:rFonts w:ascii="Times New Roman" w:hAnsi="Times New Roman" w:cs="Times New Roman"/>
-          <w:sz w:val="24"/>
-          <w:szCs w:val="24"/>
-        </w:rPr>
-        <w:t>How To Change The Window Mode And Resolution In Godot 4</w:t>
+      <w:proofErr w:type="spellStart"/>
+      <w:r>
+        <w:rPr>
+          <w:rFonts w:ascii="Times New Roman" w:hAnsi="Times New Roman" w:cs="Times New Roman"/>
+          <w:sz w:val="24"/>
+          <w:szCs w:val="24"/>
+        </w:rPr>
+        <w:t>How</w:t>
+      </w:r>
+      <w:proofErr w:type="spellEnd"/>
+      <w:r>
+        <w:rPr>
+          <w:rFonts w:ascii="Times New Roman" w:hAnsi="Times New Roman" w:cs="Times New Roman"/>
+          <w:sz w:val="24"/>
+          <w:szCs w:val="24"/>
+        </w:rPr>
+        <w:t xml:space="preserve"> To Change The </w:t>
+      </w:r>
+      <w:proofErr w:type="spellStart"/>
+      <w:r>
+        <w:rPr>
+          <w:rFonts w:ascii="Times New Roman" w:hAnsi="Times New Roman" w:cs="Times New Roman"/>
+          <w:sz w:val="24"/>
+          <w:szCs w:val="24"/>
+        </w:rPr>
+        <w:t>Window</w:t>
+      </w:r>
+      <w:proofErr w:type="spellEnd"/>
+      <w:r>
+        <w:rPr>
+          <w:rFonts w:ascii="Times New Roman" w:hAnsi="Times New Roman" w:cs="Times New Roman"/>
+          <w:sz w:val="24"/>
+          <w:szCs w:val="24"/>
+        </w:rPr>
+        <w:t xml:space="preserve"> </w:t>
+      </w:r>
+      <w:proofErr w:type="spellStart"/>
+      <w:r>
+        <w:rPr>
+          <w:rFonts w:ascii="Times New Roman" w:hAnsi="Times New Roman" w:cs="Times New Roman"/>
+          <w:sz w:val="24"/>
+          <w:szCs w:val="24"/>
+        </w:rPr>
+        <w:t>Mode</w:t>
+      </w:r>
+      <w:proofErr w:type="spellEnd"/>
+      <w:r>
+        <w:rPr>
+          <w:rFonts w:ascii="Times New Roman" w:hAnsi="Times New Roman" w:cs="Times New Roman"/>
+          <w:sz w:val="24"/>
+          <w:szCs w:val="24"/>
+        </w:rPr>
+        <w:t xml:space="preserve"> And </w:t>
+      </w:r>
+      <w:proofErr w:type="spellStart"/>
+      <w:r>
+        <w:rPr>
+          <w:rFonts w:ascii="Times New Roman" w:hAnsi="Times New Roman" w:cs="Times New Roman"/>
+          <w:sz w:val="24"/>
+          <w:szCs w:val="24"/>
+        </w:rPr>
+        <w:t>Resolution</w:t>
+      </w:r>
+      <w:proofErr w:type="spellEnd"/>
+      <w:r>
+        <w:rPr>
+          <w:rFonts w:ascii="Times New Roman" w:hAnsi="Times New Roman" w:cs="Times New Roman"/>
+          <w:sz w:val="24"/>
+          <w:szCs w:val="24"/>
+        </w:rPr>
+        <w:t xml:space="preserve"> In Godot 4</w:t>
       </w:r>
       <w:r>
         <w:rPr>
@@ -7301,13 +8672,77 @@
         </w:rPr>
         <w:t xml:space="preserve">23/04/2024 </w:t>
       </w:r>
-      <w:r>
-        <w:rPr>
-          <w:rFonts w:ascii="Times New Roman" w:hAnsi="Times New Roman" w:cs="Times New Roman"/>
-          <w:sz w:val="24"/>
-          <w:szCs w:val="24"/>
-        </w:rPr>
-        <w:t>How To Create An Options Menu In Godot!</w:t>
+      <w:proofErr w:type="spellStart"/>
+      <w:r>
+        <w:rPr>
+          <w:rFonts w:ascii="Times New Roman" w:hAnsi="Times New Roman" w:cs="Times New Roman"/>
+          <w:sz w:val="24"/>
+          <w:szCs w:val="24"/>
+        </w:rPr>
+        <w:t>How</w:t>
+      </w:r>
+      <w:proofErr w:type="spellEnd"/>
+      <w:r>
+        <w:rPr>
+          <w:rFonts w:ascii="Times New Roman" w:hAnsi="Times New Roman" w:cs="Times New Roman"/>
+          <w:sz w:val="24"/>
+          <w:szCs w:val="24"/>
+        </w:rPr>
+        <w:t xml:space="preserve"> To </w:t>
+      </w:r>
+      <w:proofErr w:type="spellStart"/>
+      <w:r>
+        <w:rPr>
+          <w:rFonts w:ascii="Times New Roman" w:hAnsi="Times New Roman" w:cs="Times New Roman"/>
+          <w:sz w:val="24"/>
+          <w:szCs w:val="24"/>
+        </w:rPr>
+        <w:t>Create</w:t>
+      </w:r>
+      <w:proofErr w:type="spellEnd"/>
+      <w:r>
+        <w:rPr>
+          <w:rFonts w:ascii="Times New Roman" w:hAnsi="Times New Roman" w:cs="Times New Roman"/>
+          <w:sz w:val="24"/>
+          <w:szCs w:val="24"/>
+        </w:rPr>
+        <w:t xml:space="preserve"> </w:t>
+      </w:r>
+      <w:proofErr w:type="spellStart"/>
+      <w:r>
+        <w:rPr>
+          <w:rFonts w:ascii="Times New Roman" w:hAnsi="Times New Roman" w:cs="Times New Roman"/>
+          <w:sz w:val="24"/>
+          <w:szCs w:val="24"/>
+        </w:rPr>
+        <w:t>An</w:t>
+      </w:r>
+      <w:proofErr w:type="spellEnd"/>
+      <w:r>
+        <w:rPr>
+          <w:rFonts w:ascii="Times New Roman" w:hAnsi="Times New Roman" w:cs="Times New Roman"/>
+          <w:sz w:val="24"/>
+          <w:szCs w:val="24"/>
+        </w:rPr>
+        <w:t xml:space="preserve"> </w:t>
+      </w:r>
+      <w:proofErr w:type="spellStart"/>
+      <w:r>
+        <w:rPr>
+          <w:rFonts w:ascii="Times New Roman" w:hAnsi="Times New Roman" w:cs="Times New Roman"/>
+          <w:sz w:val="24"/>
+          <w:szCs w:val="24"/>
+        </w:rPr>
+        <w:t>Options</w:t>
+      </w:r>
+      <w:proofErr w:type="spellEnd"/>
+      <w:r>
+        <w:rPr>
+          <w:rFonts w:ascii="Times New Roman" w:hAnsi="Times New Roman" w:cs="Times New Roman"/>
+          <w:sz w:val="24"/>
+          <w:szCs w:val="24"/>
+        </w:rPr>
+        <w:t xml:space="preserve"> Menu In Godot!</w:t>
       </w:r>
       <w:r>
         <w:rPr>
@@ -7343,7 +8778,61 @@
           <w:sz w:val="24"/>
           <w:szCs w:val="24"/>
         </w:rPr>
-        <w:t xml:space="preserve">26/04/2024 Get access to custom tile data in C# in Godot 4 Beta </w:t>
+        <w:t xml:space="preserve">26/04/2024 </w:t>
+      </w:r>
+      <w:proofErr w:type="spellStart"/>
+      <w:r>
+        <w:rPr>
+          <w:rFonts w:ascii="Times New Roman" w:hAnsi="Times New Roman" w:cs="Times New Roman"/>
+          <w:sz w:val="24"/>
+          <w:szCs w:val="24"/>
+        </w:rPr>
+        <w:t>Get</w:t>
+      </w:r>
+      <w:proofErr w:type="spellEnd"/>
+      <w:r>
+        <w:rPr>
+          <w:rFonts w:ascii="Times New Roman" w:hAnsi="Times New Roman" w:cs="Times New Roman"/>
+          <w:sz w:val="24"/>
+          <w:szCs w:val="24"/>
+        </w:rPr>
+        <w:t xml:space="preserve"> </w:t>
+      </w:r>
+      <w:proofErr w:type="spellStart"/>
+      <w:r>
+        <w:rPr>
+          <w:rFonts w:ascii="Times New Roman" w:hAnsi="Times New Roman" w:cs="Times New Roman"/>
+          <w:sz w:val="24"/>
+          <w:szCs w:val="24"/>
+        </w:rPr>
+        <w:t>access</w:t>
+      </w:r>
+      <w:proofErr w:type="spellEnd"/>
+      <w:r>
+        <w:rPr>
+          <w:rFonts w:ascii="Times New Roman" w:hAnsi="Times New Roman" w:cs="Times New Roman"/>
+          <w:sz w:val="24"/>
+          <w:szCs w:val="24"/>
+        </w:rPr>
+        <w:t xml:space="preserve"> to </w:t>
+      </w:r>
+      <w:proofErr w:type="spellStart"/>
+      <w:r>
+        <w:rPr>
+          <w:rFonts w:ascii="Times New Roman" w:hAnsi="Times New Roman" w:cs="Times New Roman"/>
+          <w:sz w:val="24"/>
+          <w:szCs w:val="24"/>
+        </w:rPr>
+        <w:t>custom</w:t>
+      </w:r>
+      <w:proofErr w:type="spellEnd"/>
+      <w:r>
+        <w:rPr>
+          <w:rFonts w:ascii="Times New Roman" w:hAnsi="Times New Roman" w:cs="Times New Roman"/>
+          <w:sz w:val="24"/>
+          <w:szCs w:val="24"/>
+        </w:rPr>
+        <w:t xml:space="preserve"> tile data in C# in Godot 4 Beta </w:t>
       </w:r>
       <w:hyperlink r:id="rId31" w:history="1">
         <w:r>
@@ -7371,7 +8860,25 @@
           <w:sz w:val="24"/>
           <w:szCs w:val="24"/>
         </w:rPr>
-        <w:t xml:space="preserve">26/04/2024 Documentación TileMap </w:t>
+        <w:t xml:space="preserve">26/04/2024 Documentación </w:t>
+      </w:r>
+      <w:proofErr w:type="spellStart"/>
+      <w:r>
+        <w:rPr>
+          <w:rFonts w:ascii="Times New Roman" w:hAnsi="Times New Roman" w:cs="Times New Roman"/>
+          <w:sz w:val="24"/>
+          <w:szCs w:val="24"/>
+        </w:rPr>
+        <w:t>TileMap</w:t>
+      </w:r>
+      <w:proofErr w:type="spellEnd"/>
+      <w:r>
+        <w:rPr>
+          <w:rFonts w:ascii="Times New Roman" w:hAnsi="Times New Roman" w:cs="Times New Roman"/>
+          <w:sz w:val="24"/>
+          <w:szCs w:val="24"/>
+        </w:rPr>
+        <w:t xml:space="preserve"> </w:t>
       </w:r>
       <w:hyperlink r:id="rId32" w:history="1">
         <w:r>
@@ -7409,7 +8916,43 @@
           <w:sz w:val="24"/>
           <w:szCs w:val="24"/>
         </w:rPr>
-        <w:t>Godot4: Como agregar colisiones a un TileMap (Curso intensivo del TileMap)</w:t>
+        <w:t xml:space="preserve">Godot4: Como agregar colisiones a un </w:t>
+      </w:r>
+      <w:proofErr w:type="spellStart"/>
+      <w:r>
+        <w:rPr>
+          <w:rFonts w:ascii="Times New Roman" w:hAnsi="Times New Roman" w:cs="Times New Roman"/>
+          <w:sz w:val="24"/>
+          <w:szCs w:val="24"/>
+        </w:rPr>
+        <w:t>TileMap</w:t>
+      </w:r>
+      <w:proofErr w:type="spellEnd"/>
+      <w:r>
+        <w:rPr>
+          <w:rFonts w:ascii="Times New Roman" w:hAnsi="Times New Roman" w:cs="Times New Roman"/>
+          <w:sz w:val="24"/>
+          <w:szCs w:val="24"/>
+        </w:rPr>
+        <w:t xml:space="preserve"> (Curso intensivo del </w:t>
+      </w:r>
+      <w:proofErr w:type="spellStart"/>
+      <w:r>
+        <w:rPr>
+          <w:rFonts w:ascii="Times New Roman" w:hAnsi="Times New Roman" w:cs="Times New Roman"/>
+          <w:sz w:val="24"/>
+          <w:szCs w:val="24"/>
+        </w:rPr>
+        <w:t>TileMap</w:t>
+      </w:r>
+      <w:proofErr w:type="spellEnd"/>
+      <w:r>
+        <w:rPr>
+          <w:rFonts w:ascii="Times New Roman" w:hAnsi="Times New Roman" w:cs="Times New Roman"/>
+          <w:sz w:val="24"/>
+          <w:szCs w:val="24"/>
+        </w:rPr>
+        <w:t>)</w:t>
       </w:r>
       <w:r>
         <w:rPr>
@@ -7463,8 +9006,72 @@
           <w:sz w:val="24"/>
           <w:szCs w:val="24"/>
         </w:rPr>
-        <w:t>Godot 4 TileMap Tutorial Ep 6 | Plant Growth</w:t>
-      </w:r>
+        <w:t xml:space="preserve">Godot 4 </w:t>
+      </w:r>
+      <w:proofErr w:type="spellStart"/>
+      <w:r>
+        <w:rPr>
+          <w:rFonts w:ascii="Times New Roman" w:hAnsi="Times New Roman" w:cs="Times New Roman"/>
+          <w:sz w:val="24"/>
+          <w:szCs w:val="24"/>
+        </w:rPr>
+        <w:t>TileMap</w:t>
+      </w:r>
+      <w:proofErr w:type="spellEnd"/>
+      <w:r>
+        <w:rPr>
+          <w:rFonts w:ascii="Times New Roman" w:hAnsi="Times New Roman" w:cs="Times New Roman"/>
+          <w:sz w:val="24"/>
+          <w:szCs w:val="24"/>
+        </w:rPr>
+        <w:t xml:space="preserve"> Tutorial </w:t>
+      </w:r>
+      <w:proofErr w:type="spellStart"/>
+      <w:r>
+        <w:rPr>
+          <w:rFonts w:ascii="Times New Roman" w:hAnsi="Times New Roman" w:cs="Times New Roman"/>
+          <w:sz w:val="24"/>
+          <w:szCs w:val="24"/>
+        </w:rPr>
+        <w:t>Ep</w:t>
+      </w:r>
+      <w:proofErr w:type="spellEnd"/>
+      <w:r>
+        <w:rPr>
+          <w:rFonts w:ascii="Times New Roman" w:hAnsi="Times New Roman" w:cs="Times New Roman"/>
+          <w:sz w:val="24"/>
+          <w:szCs w:val="24"/>
+        </w:rPr>
+        <w:t xml:space="preserve"> 6 | </w:t>
+      </w:r>
+      <w:proofErr w:type="spellStart"/>
+      <w:r>
+        <w:rPr>
+          <w:rFonts w:ascii="Times New Roman" w:hAnsi="Times New Roman" w:cs="Times New Roman"/>
+          <w:sz w:val="24"/>
+          <w:szCs w:val="24"/>
+        </w:rPr>
+        <w:t>Plant</w:t>
+      </w:r>
+      <w:proofErr w:type="spellEnd"/>
+      <w:r>
+        <w:rPr>
+          <w:rFonts w:ascii="Times New Roman" w:hAnsi="Times New Roman" w:cs="Times New Roman"/>
+          <w:sz w:val="24"/>
+          <w:szCs w:val="24"/>
+        </w:rPr>
+        <w:t xml:space="preserve"> </w:t>
+      </w:r>
+      <w:proofErr w:type="spellStart"/>
+      <w:r>
+        <w:rPr>
+          <w:rFonts w:ascii="Times New Roman" w:hAnsi="Times New Roman" w:cs="Times New Roman"/>
+          <w:sz w:val="24"/>
+          <w:szCs w:val="24"/>
+        </w:rPr>
+        <w:t>Growth</w:t>
+      </w:r>
+      <w:proofErr w:type="spellEnd"/>
       <w:r>
         <w:rPr>
           <w:rFonts w:ascii="Times New Roman" w:hAnsi="Times New Roman" w:cs="Times New Roman"/>
@@ -7509,7 +9116,25 @@
           <w:sz w:val="24"/>
           <w:szCs w:val="24"/>
         </w:rPr>
-        <w:t>¡5 Tips en Godot que quizás no conozcas!</w:t>
+        <w:t xml:space="preserve">¡5 </w:t>
+      </w:r>
+      <w:proofErr w:type="spellStart"/>
+      <w:r>
+        <w:rPr>
+          <w:rFonts w:ascii="Times New Roman" w:hAnsi="Times New Roman" w:cs="Times New Roman"/>
+          <w:sz w:val="24"/>
+          <w:szCs w:val="24"/>
+        </w:rPr>
+        <w:t>Tips</w:t>
+      </w:r>
+      <w:proofErr w:type="spellEnd"/>
+      <w:r>
+        <w:rPr>
+          <w:rFonts w:ascii="Times New Roman" w:hAnsi="Times New Roman" w:cs="Times New Roman"/>
+          <w:sz w:val="24"/>
+          <w:szCs w:val="24"/>
+        </w:rPr>
+        <w:t xml:space="preserve"> en Godot que quizás no conozcas!</w:t>
       </w:r>
       <w:r>
         <w:rPr>
@@ -7554,7 +9179,43 @@
           <w:sz w:val="24"/>
           <w:szCs w:val="24"/>
         </w:rPr>
-        <w:t>Godot 4 Timer Node Tutorial</w:t>
+        <w:t xml:space="preserve">Godot 4 </w:t>
+      </w:r>
+      <w:proofErr w:type="spellStart"/>
+      <w:r>
+        <w:rPr>
+          <w:rFonts w:ascii="Times New Roman" w:hAnsi="Times New Roman" w:cs="Times New Roman"/>
+          <w:sz w:val="24"/>
+          <w:szCs w:val="24"/>
+        </w:rPr>
+        <w:t>Timer</w:t>
+      </w:r>
+      <w:proofErr w:type="spellEnd"/>
+      <w:r>
+        <w:rPr>
+          <w:rFonts w:ascii="Times New Roman" w:hAnsi="Times New Roman" w:cs="Times New Roman"/>
+          <w:sz w:val="24"/>
+          <w:szCs w:val="24"/>
+        </w:rPr>
+        <w:t xml:space="preserve"> </w:t>
+      </w:r>
+      <w:proofErr w:type="spellStart"/>
+      <w:r>
+        <w:rPr>
+          <w:rFonts w:ascii="Times New Roman" w:hAnsi="Times New Roman" w:cs="Times New Roman"/>
+          <w:sz w:val="24"/>
+          <w:szCs w:val="24"/>
+        </w:rPr>
+        <w:t>Node</w:t>
+      </w:r>
+      <w:proofErr w:type="spellEnd"/>
+      <w:r>
+        <w:rPr>
+          <w:rFonts w:ascii="Times New Roman" w:hAnsi="Times New Roman" w:cs="Times New Roman"/>
+          <w:sz w:val="24"/>
+          <w:szCs w:val="24"/>
+        </w:rPr>
+        <w:t xml:space="preserve"> Tutorial</w:t>
       </w:r>
       <w:r>
         <w:rPr>
@@ -7599,7 +9260,43 @@
           <w:sz w:val="24"/>
           <w:szCs w:val="24"/>
         </w:rPr>
-        <w:t>Como crear un timer! (Godot Engine 4)</w:t>
+        <w:t xml:space="preserve">Como crear un </w:t>
+      </w:r>
+      <w:proofErr w:type="spellStart"/>
+      <w:r>
+        <w:rPr>
+          <w:rFonts w:ascii="Times New Roman" w:hAnsi="Times New Roman" w:cs="Times New Roman"/>
+          <w:sz w:val="24"/>
+          <w:szCs w:val="24"/>
+        </w:rPr>
+        <w:t>timer</w:t>
+      </w:r>
+      <w:proofErr w:type="spellEnd"/>
+      <w:r>
+        <w:rPr>
+          <w:rFonts w:ascii="Times New Roman" w:hAnsi="Times New Roman" w:cs="Times New Roman"/>
+          <w:sz w:val="24"/>
+          <w:szCs w:val="24"/>
+        </w:rPr>
+        <w:t xml:space="preserve">! (Godot </w:t>
+      </w:r>
+      <w:proofErr w:type="spellStart"/>
+      <w:r>
+        <w:rPr>
+          <w:rFonts w:ascii="Times New Roman" w:hAnsi="Times New Roman" w:cs="Times New Roman"/>
+          <w:sz w:val="24"/>
+          <w:szCs w:val="24"/>
+        </w:rPr>
+        <w:t>Engine</w:t>
+      </w:r>
+      <w:proofErr w:type="spellEnd"/>
+      <w:r>
+        <w:rPr>
+          <w:rFonts w:ascii="Times New Roman" w:hAnsi="Times New Roman" w:cs="Times New Roman"/>
+          <w:sz w:val="24"/>
+          <w:szCs w:val="24"/>
+        </w:rPr>
+        <w:t xml:space="preserve"> 4)</w:t>
       </w:r>
       <w:r>
         <w:rPr>
@@ -7638,13 +9335,41 @@
         </w:rPr>
         <w:t xml:space="preserve">30/04/2024 </w:t>
       </w:r>
-      <w:r>
-        <w:rPr>
-          <w:rFonts w:ascii="Times New Roman" w:hAnsi="Times New Roman" w:cs="Times New Roman"/>
-          <w:sz w:val="24"/>
-          <w:szCs w:val="24"/>
-        </w:rPr>
-        <w:t>How to Create WORKING CROPS in Godot</w:t>
+      <w:proofErr w:type="spellStart"/>
+      <w:r>
+        <w:rPr>
+          <w:rFonts w:ascii="Times New Roman" w:hAnsi="Times New Roman" w:cs="Times New Roman"/>
+          <w:sz w:val="24"/>
+          <w:szCs w:val="24"/>
+        </w:rPr>
+        <w:t>How</w:t>
+      </w:r>
+      <w:proofErr w:type="spellEnd"/>
+      <w:r>
+        <w:rPr>
+          <w:rFonts w:ascii="Times New Roman" w:hAnsi="Times New Roman" w:cs="Times New Roman"/>
+          <w:sz w:val="24"/>
+          <w:szCs w:val="24"/>
+        </w:rPr>
+        <w:t xml:space="preserve"> to </w:t>
+      </w:r>
+      <w:proofErr w:type="spellStart"/>
+      <w:r>
+        <w:rPr>
+          <w:rFonts w:ascii="Times New Roman" w:hAnsi="Times New Roman" w:cs="Times New Roman"/>
+          <w:sz w:val="24"/>
+          <w:szCs w:val="24"/>
+        </w:rPr>
+        <w:t>Create</w:t>
+      </w:r>
+      <w:proofErr w:type="spellEnd"/>
+      <w:r>
+        <w:rPr>
+          <w:rFonts w:ascii="Times New Roman" w:hAnsi="Times New Roman" w:cs="Times New Roman"/>
+          <w:sz w:val="24"/>
+          <w:szCs w:val="24"/>
+        </w:rPr>
+        <w:t xml:space="preserve"> WORKING CROPS in Godot</w:t>
       </w:r>
       <w:r>
         <w:rPr>
@@ -7683,14 +9408,124 @@
         </w:rPr>
         <w:t xml:space="preserve">01/05/2024 </w:t>
       </w:r>
-      <w:r>
-        <w:rPr>
-          <w:rFonts w:ascii="Times New Roman" w:hAnsi="Times New Roman" w:cs="Times New Roman"/>
-          <w:sz w:val="24"/>
-          <w:szCs w:val="24"/>
-        </w:rPr>
-        <w:t>Every Node In Godot 3.5+, Episode 5 - Timer | Godot C# Timer Node | Mono | .NET | Tutorial | Example</w:t>
-      </w:r>
+      <w:proofErr w:type="spellStart"/>
+      <w:r>
+        <w:rPr>
+          <w:rFonts w:ascii="Times New Roman" w:hAnsi="Times New Roman" w:cs="Times New Roman"/>
+          <w:sz w:val="24"/>
+          <w:szCs w:val="24"/>
+        </w:rPr>
+        <w:t>Every</w:t>
+      </w:r>
+      <w:proofErr w:type="spellEnd"/>
+      <w:r>
+        <w:rPr>
+          <w:rFonts w:ascii="Times New Roman" w:hAnsi="Times New Roman" w:cs="Times New Roman"/>
+          <w:sz w:val="24"/>
+          <w:szCs w:val="24"/>
+        </w:rPr>
+        <w:t xml:space="preserve"> </w:t>
+      </w:r>
+      <w:proofErr w:type="spellStart"/>
+      <w:r>
+        <w:rPr>
+          <w:rFonts w:ascii="Times New Roman" w:hAnsi="Times New Roman" w:cs="Times New Roman"/>
+          <w:sz w:val="24"/>
+          <w:szCs w:val="24"/>
+        </w:rPr>
+        <w:t>Node</w:t>
+      </w:r>
+      <w:proofErr w:type="spellEnd"/>
+      <w:r>
+        <w:rPr>
+          <w:rFonts w:ascii="Times New Roman" w:hAnsi="Times New Roman" w:cs="Times New Roman"/>
+          <w:sz w:val="24"/>
+          <w:szCs w:val="24"/>
+        </w:rPr>
+        <w:t xml:space="preserve"> In Godot 3.5+, </w:t>
+      </w:r>
+      <w:proofErr w:type="spellStart"/>
+      <w:r>
+        <w:rPr>
+          <w:rFonts w:ascii="Times New Roman" w:hAnsi="Times New Roman" w:cs="Times New Roman"/>
+          <w:sz w:val="24"/>
+          <w:szCs w:val="24"/>
+        </w:rPr>
+        <w:t>Episode</w:t>
+      </w:r>
+      <w:proofErr w:type="spellEnd"/>
+      <w:r>
+        <w:rPr>
+          <w:rFonts w:ascii="Times New Roman" w:hAnsi="Times New Roman" w:cs="Times New Roman"/>
+          <w:sz w:val="24"/>
+          <w:szCs w:val="24"/>
+        </w:rPr>
+        <w:t xml:space="preserve"> 5 - </w:t>
+      </w:r>
+      <w:proofErr w:type="spellStart"/>
+      <w:r>
+        <w:rPr>
+          <w:rFonts w:ascii="Times New Roman" w:hAnsi="Times New Roman" w:cs="Times New Roman"/>
+          <w:sz w:val="24"/>
+          <w:szCs w:val="24"/>
+        </w:rPr>
+        <w:t>Timer</w:t>
+      </w:r>
+      <w:proofErr w:type="spellEnd"/>
+      <w:r>
+        <w:rPr>
+          <w:rFonts w:ascii="Times New Roman" w:hAnsi="Times New Roman" w:cs="Times New Roman"/>
+          <w:sz w:val="24"/>
+          <w:szCs w:val="24"/>
+        </w:rPr>
+        <w:t xml:space="preserve"> | Godot C# </w:t>
+      </w:r>
+      <w:proofErr w:type="spellStart"/>
+      <w:r>
+        <w:rPr>
+          <w:rFonts w:ascii="Times New Roman" w:hAnsi="Times New Roman" w:cs="Times New Roman"/>
+          <w:sz w:val="24"/>
+          <w:szCs w:val="24"/>
+        </w:rPr>
+        <w:t>Timer</w:t>
+      </w:r>
+      <w:proofErr w:type="spellEnd"/>
+      <w:r>
+        <w:rPr>
+          <w:rFonts w:ascii="Times New Roman" w:hAnsi="Times New Roman" w:cs="Times New Roman"/>
+          <w:sz w:val="24"/>
+          <w:szCs w:val="24"/>
+        </w:rPr>
+        <w:t xml:space="preserve"> </w:t>
+      </w:r>
+      <w:proofErr w:type="spellStart"/>
+      <w:r>
+        <w:rPr>
+          <w:rFonts w:ascii="Times New Roman" w:hAnsi="Times New Roman" w:cs="Times New Roman"/>
+          <w:sz w:val="24"/>
+          <w:szCs w:val="24"/>
+        </w:rPr>
+        <w:t>Node</w:t>
+      </w:r>
+      <w:proofErr w:type="spellEnd"/>
+      <w:r>
+        <w:rPr>
+          <w:rFonts w:ascii="Times New Roman" w:hAnsi="Times New Roman" w:cs="Times New Roman"/>
+          <w:sz w:val="24"/>
+          <w:szCs w:val="24"/>
+        </w:rPr>
+        <w:t xml:space="preserve"> | Mono | .NET | Tutorial | </w:t>
+      </w:r>
+      <w:proofErr w:type="spellStart"/>
+      <w:r>
+        <w:rPr>
+          <w:rFonts w:ascii="Times New Roman" w:hAnsi="Times New Roman" w:cs="Times New Roman"/>
+          <w:sz w:val="24"/>
+          <w:szCs w:val="24"/>
+        </w:rPr>
+        <w:t>Example</w:t>
+      </w:r>
+      <w:proofErr w:type="spellEnd"/>
       <w:r>
         <w:rPr>
           <w:rFonts w:ascii="Times New Roman" w:hAnsi="Times New Roman" w:cs="Times New Roman"/>
@@ -7735,8 +9570,18 @@
           <w:sz w:val="24"/>
           <w:szCs w:val="24"/>
         </w:rPr>
-        <w:t>Importar muestras de audio - Godot Docs</w:t>
-      </w:r>
+        <w:t xml:space="preserve">Importar muestras de audio - Godot </w:t>
+      </w:r>
+      <w:proofErr w:type="spellStart"/>
+      <w:r>
+        <w:rPr>
+          <w:rFonts w:ascii="Times New Roman" w:hAnsi="Times New Roman" w:cs="Times New Roman"/>
+          <w:sz w:val="24"/>
+          <w:szCs w:val="24"/>
+        </w:rPr>
+        <w:t>Docs</w:t>
+      </w:r>
+      <w:proofErr w:type="spellEnd"/>
       <w:r>
         <w:rPr>
           <w:rFonts w:ascii="Times New Roman" w:hAnsi="Times New Roman" w:cs="Times New Roman"/>
@@ -7780,7 +9625,61 @@
           <w:sz w:val="24"/>
           <w:szCs w:val="24"/>
         </w:rPr>
-        <w:t>Música de Fondo - Sunny Land en Godot - Cap: 18</w:t>
+        <w:t xml:space="preserve">Música de Fondo - </w:t>
+      </w:r>
+      <w:proofErr w:type="spellStart"/>
+      <w:r>
+        <w:rPr>
+          <w:rFonts w:ascii="Times New Roman" w:hAnsi="Times New Roman" w:cs="Times New Roman"/>
+          <w:sz w:val="24"/>
+          <w:szCs w:val="24"/>
+        </w:rPr>
+        <w:t>Sunny</w:t>
+      </w:r>
+      <w:proofErr w:type="spellEnd"/>
+      <w:r>
+        <w:rPr>
+          <w:rFonts w:ascii="Times New Roman" w:hAnsi="Times New Roman" w:cs="Times New Roman"/>
+          <w:sz w:val="24"/>
+          <w:szCs w:val="24"/>
+        </w:rPr>
+        <w:t xml:space="preserve"> </w:t>
+      </w:r>
+      <w:proofErr w:type="spellStart"/>
+      <w:r>
+        <w:rPr>
+          <w:rFonts w:ascii="Times New Roman" w:hAnsi="Times New Roman" w:cs="Times New Roman"/>
+          <w:sz w:val="24"/>
+          <w:szCs w:val="24"/>
+        </w:rPr>
+        <w:t>Land</w:t>
+      </w:r>
+      <w:proofErr w:type="spellEnd"/>
+      <w:r>
+        <w:rPr>
+          <w:rFonts w:ascii="Times New Roman" w:hAnsi="Times New Roman" w:cs="Times New Roman"/>
+          <w:sz w:val="24"/>
+          <w:szCs w:val="24"/>
+        </w:rPr>
+        <w:t xml:space="preserve"> en Godot - </w:t>
+      </w:r>
+      <w:proofErr w:type="spellStart"/>
+      <w:r>
+        <w:rPr>
+          <w:rFonts w:ascii="Times New Roman" w:hAnsi="Times New Roman" w:cs="Times New Roman"/>
+          <w:sz w:val="24"/>
+          <w:szCs w:val="24"/>
+        </w:rPr>
+        <w:t>Cap</w:t>
+      </w:r>
+      <w:proofErr w:type="spellEnd"/>
+      <w:r>
+        <w:rPr>
+          <w:rFonts w:ascii="Times New Roman" w:hAnsi="Times New Roman" w:cs="Times New Roman"/>
+          <w:sz w:val="24"/>
+          <w:szCs w:val="24"/>
+        </w:rPr>
+        <w:t>: 18</w:t>
       </w:r>
       <w:r>
         <w:rPr>
@@ -7820,13 +9719,77 @@
         </w:rPr>
         <w:t xml:space="preserve">02/05/2024 </w:t>
       </w:r>
-      <w:r>
-        <w:rPr>
-          <w:rFonts w:ascii="Times New Roman" w:hAnsi="Times New Roman" w:cs="Times New Roman"/>
-          <w:sz w:val="24"/>
-          <w:szCs w:val="24"/>
-        </w:rPr>
-        <w:t>How To Create Sound Settings In Godot</w:t>
+      <w:proofErr w:type="spellStart"/>
+      <w:r>
+        <w:rPr>
+          <w:rFonts w:ascii="Times New Roman" w:hAnsi="Times New Roman" w:cs="Times New Roman"/>
+          <w:sz w:val="24"/>
+          <w:szCs w:val="24"/>
+        </w:rPr>
+        <w:t>How</w:t>
+      </w:r>
+      <w:proofErr w:type="spellEnd"/>
+      <w:r>
+        <w:rPr>
+          <w:rFonts w:ascii="Times New Roman" w:hAnsi="Times New Roman" w:cs="Times New Roman"/>
+          <w:sz w:val="24"/>
+          <w:szCs w:val="24"/>
+        </w:rPr>
+        <w:t xml:space="preserve"> To </w:t>
+      </w:r>
+      <w:proofErr w:type="spellStart"/>
+      <w:r>
+        <w:rPr>
+          <w:rFonts w:ascii="Times New Roman" w:hAnsi="Times New Roman" w:cs="Times New Roman"/>
+          <w:sz w:val="24"/>
+          <w:szCs w:val="24"/>
+        </w:rPr>
+        <w:t>Create</w:t>
+      </w:r>
+      <w:proofErr w:type="spellEnd"/>
+      <w:r>
+        <w:rPr>
+          <w:rFonts w:ascii="Times New Roman" w:hAnsi="Times New Roman" w:cs="Times New Roman"/>
+          <w:sz w:val="24"/>
+          <w:szCs w:val="24"/>
+        </w:rPr>
+        <w:t xml:space="preserve"> </w:t>
+      </w:r>
+      <w:proofErr w:type="spellStart"/>
+      <w:r>
+        <w:rPr>
+          <w:rFonts w:ascii="Times New Roman" w:hAnsi="Times New Roman" w:cs="Times New Roman"/>
+          <w:sz w:val="24"/>
+          <w:szCs w:val="24"/>
+        </w:rPr>
+        <w:t>Sound</w:t>
+      </w:r>
+      <w:proofErr w:type="spellEnd"/>
+      <w:r>
+        <w:rPr>
+          <w:rFonts w:ascii="Times New Roman" w:hAnsi="Times New Roman" w:cs="Times New Roman"/>
+          <w:sz w:val="24"/>
+          <w:szCs w:val="24"/>
+        </w:rPr>
+        <w:t xml:space="preserve"> </w:t>
+      </w:r>
+      <w:proofErr w:type="spellStart"/>
+      <w:r>
+        <w:rPr>
+          <w:rFonts w:ascii="Times New Roman" w:hAnsi="Times New Roman" w:cs="Times New Roman"/>
+          <w:sz w:val="24"/>
+          <w:szCs w:val="24"/>
+        </w:rPr>
+        <w:t>Settings</w:t>
+      </w:r>
+      <w:proofErr w:type="spellEnd"/>
+      <w:r>
+        <w:rPr>
+          <w:rFonts w:ascii="Times New Roman" w:hAnsi="Times New Roman" w:cs="Times New Roman"/>
+          <w:sz w:val="24"/>
+          <w:szCs w:val="24"/>
+        </w:rPr>
+        <w:t xml:space="preserve"> In Godot</w:t>
       </w:r>
       <w:r>
         <w:rPr>
@@ -7872,8 +9835,36 @@
           <w:sz w:val="24"/>
           <w:szCs w:val="24"/>
         </w:rPr>
-        <w:t>C# API differences to GDScript</w:t>
-      </w:r>
+        <w:t xml:space="preserve">C# API </w:t>
+      </w:r>
+      <w:proofErr w:type="spellStart"/>
+      <w:r>
+        <w:rPr>
+          <w:rFonts w:ascii="Times New Roman" w:hAnsi="Times New Roman" w:cs="Times New Roman"/>
+          <w:sz w:val="24"/>
+          <w:szCs w:val="24"/>
+        </w:rPr>
+        <w:t>differences</w:t>
+      </w:r>
+      <w:proofErr w:type="spellEnd"/>
+      <w:r>
+        <w:rPr>
+          <w:rFonts w:ascii="Times New Roman" w:hAnsi="Times New Roman" w:cs="Times New Roman"/>
+          <w:sz w:val="24"/>
+          <w:szCs w:val="24"/>
+        </w:rPr>
+        <w:t xml:space="preserve"> to </w:t>
+      </w:r>
+      <w:proofErr w:type="spellStart"/>
+      <w:r>
+        <w:rPr>
+          <w:rFonts w:ascii="Times New Roman" w:hAnsi="Times New Roman" w:cs="Times New Roman"/>
+          <w:sz w:val="24"/>
+          <w:szCs w:val="24"/>
+        </w:rPr>
+        <w:t>GDScript</w:t>
+      </w:r>
+      <w:proofErr w:type="spellEnd"/>
       <w:r>
         <w:rPr>
           <w:rFonts w:ascii="Times New Roman" w:hAnsi="Times New Roman" w:cs="Times New Roman"/>
@@ -7890,7 +9881,155 @@
             <w:sz w:val="24"/>
             <w:szCs w:val="24"/>
           </w:rPr>
-          <w:t>htt</w:t>
+          <w:t>https://docs.godotengine.org/en/stable/tutorials/scripting/c_sharp/c_sharp_differences.html</w:t>
+        </w:r>
+      </w:hyperlink>
+    </w:p>
+    <w:p>
+      <w:pPr>
+        <w:spacing w:line="276" w:lineRule="auto"/>
+        <w:rPr>
+          <w:rFonts w:ascii="Times New Roman" w:hAnsi="Times New Roman" w:cs="Times New Roman"/>
+          <w:sz w:val="24"/>
+          <w:szCs w:val="24"/>
+        </w:rPr>
+      </w:pPr>
+      <w:r>
+        <w:rPr>
+          <w:rFonts w:ascii="Times New Roman" w:hAnsi="Times New Roman" w:cs="Times New Roman"/>
+          <w:sz w:val="24"/>
+          <w:szCs w:val="24"/>
+        </w:rPr>
+        <w:t>456</w:t>
+      </w:r>
+    </w:p>
+    <w:p>
+      <w:pPr>
+        <w:spacing w:line="276" w:lineRule="auto"/>
+        <w:rPr>
+          <w:rFonts w:ascii="Times New Roman" w:hAnsi="Times New Roman" w:cs="Times New Roman"/>
+          <w:sz w:val="24"/>
+          <w:szCs w:val="24"/>
+        </w:rPr>
+      </w:pPr>
+      <w:proofErr w:type="spellStart"/>
+      <w:r>
+        <w:rPr>
+          <w:rFonts w:ascii="Times New Roman" w:hAnsi="Times New Roman" w:cs="Times New Roman"/>
+          <w:sz w:val="24"/>
+          <w:szCs w:val="24"/>
+        </w:rPr>
+        <w:t>Assets</w:t>
+      </w:r>
+      <w:proofErr w:type="spellEnd"/>
+      <w:r>
+        <w:rPr>
+          <w:rFonts w:ascii="Times New Roman" w:hAnsi="Times New Roman" w:cs="Times New Roman"/>
+          <w:sz w:val="24"/>
+          <w:szCs w:val="24"/>
+        </w:rPr>
+        <w:t>:</w:t>
+      </w:r>
+    </w:p>
+    <w:p>
+      <w:pPr>
+        <w:spacing w:line="276" w:lineRule="auto"/>
+        <w:rPr>
+          <w:rFonts w:ascii="Times New Roman" w:hAnsi="Times New Roman" w:cs="Times New Roman"/>
+          <w:sz w:val="24"/>
+          <w:szCs w:val="24"/>
+        </w:rPr>
+      </w:pPr>
+      <w:r>
+        <w:rPr>
+          <w:rFonts w:ascii="Times New Roman" w:hAnsi="Times New Roman" w:cs="Times New Roman"/>
+          <w:sz w:val="24"/>
+          <w:szCs w:val="24"/>
+        </w:rPr>
+        <w:t xml:space="preserve">08/03/2024 </w:t>
+      </w:r>
+      <w:proofErr w:type="spellStart"/>
+      <w:r>
+        <w:rPr>
+          <w:rFonts w:ascii="Times New Roman" w:hAnsi="Times New Roman" w:cs="Times New Roman"/>
+          <w:sz w:val="24"/>
+          <w:szCs w:val="24"/>
+        </w:rPr>
+        <w:t>Sprout</w:t>
+      </w:r>
+      <w:proofErr w:type="spellEnd"/>
+      <w:r>
+        <w:rPr>
+          <w:rFonts w:ascii="Times New Roman" w:hAnsi="Times New Roman" w:cs="Times New Roman"/>
+          <w:sz w:val="24"/>
+          <w:szCs w:val="24"/>
+        </w:rPr>
+        <w:t xml:space="preserve"> </w:t>
+      </w:r>
+      <w:proofErr w:type="spellStart"/>
+      <w:r>
+        <w:rPr>
+          <w:rFonts w:ascii="Times New Roman" w:hAnsi="Times New Roman" w:cs="Times New Roman"/>
+          <w:sz w:val="24"/>
+          <w:szCs w:val="24"/>
+        </w:rPr>
+        <w:t>Lands</w:t>
+      </w:r>
+      <w:proofErr w:type="spellEnd"/>
+      <w:r>
+        <w:rPr>
+          <w:rFonts w:ascii="Times New Roman" w:hAnsi="Times New Roman" w:cs="Times New Roman"/>
+          <w:sz w:val="24"/>
+          <w:szCs w:val="24"/>
+        </w:rPr>
+        <w:t xml:space="preserve"> - Sprites - Basic pack</w:t>
+      </w:r>
+      <w:r>
+        <w:rPr>
+          <w:rFonts w:ascii="Times New Roman" w:hAnsi="Times New Roman" w:cs="Times New Roman"/>
+          <w:sz w:val="24"/>
+          <w:szCs w:val="24"/>
+        </w:rPr>
+        <w:t xml:space="preserve"> </w:t>
+      </w:r>
+      <w:hyperlink r:id="rId44" w:history="1">
+        <w:r>
+          <w:rPr>
+            <w:rStyle w:val="Hipervnculo"/>
+            <w:rFonts w:ascii="Times New Roman" w:hAnsi="Times New Roman" w:cs="Times New Roman"/>
+            <w:sz w:val="24"/>
+            <w:szCs w:val="24"/>
+          </w:rPr>
+          <w:t>https://cupnooble.itch.io/sprout-lands-asset-pack</w:t>
+        </w:r>
+      </w:hyperlink>
+    </w:p>
+    <w:p>
+      <w:pPr>
+        <w:spacing w:line="276" w:lineRule="auto"/>
+        <w:rPr>
+          <w:rFonts w:ascii="Times New Roman" w:hAnsi="Times New Roman" w:cs="Times New Roman"/>
+          <w:sz w:val="24"/>
+          <w:szCs w:val="24"/>
+        </w:rPr>
+      </w:pPr>
+      <w:r>
+        <w:rPr>
+          <w:rFonts w:ascii="Times New Roman" w:hAnsi="Times New Roman" w:cs="Times New Roman"/>
+          <w:sz w:val="24"/>
+          <w:szCs w:val="24"/>
+        </w:rPr>
+        <w:t xml:space="preserve">03/05/2024 Sonidos granja arar </w:t>
+      </w:r>
+      <w:hyperlink r:id="rId45" w:history="1">
+        <w:r>
+          <w:rPr>
+            <w:rStyle w:val="Hipervnculo"/>
+            <w:rFonts w:ascii="Times New Roman" w:hAnsi="Times New Roman" w:cs="Times New Roman"/>
+            <w:sz w:val="24"/>
+            <w:szCs w:val="24"/>
+          </w:rPr>
+          <w:t>https://de</w:t>
         </w:r>
         <w:r>
           <w:rPr>
@@ -7908,8 +10047,46 @@
             <w:sz w:val="24"/>
             <w:szCs w:val="24"/>
           </w:rPr>
-          <w:t>s://docs.god</w:t>
+          <w:t>ositphotos.com/es/sound-effects/farming-dig.html</w:t>
         </w:r>
+      </w:hyperlink>
+    </w:p>
+    <w:p>
+      <w:pPr>
+        <w:spacing w:line="276" w:lineRule="auto"/>
+        <w:rPr>
+          <w:rFonts w:ascii="Times New Roman" w:hAnsi="Times New Roman" w:cs="Times New Roman"/>
+          <w:sz w:val="24"/>
+          <w:szCs w:val="24"/>
+        </w:rPr>
+      </w:pPr>
+      <w:r>
+        <w:rPr>
+          <w:rFonts w:ascii="Times New Roman" w:hAnsi="Times New Roman" w:cs="Times New Roman"/>
+          <w:sz w:val="24"/>
+          <w:szCs w:val="24"/>
+        </w:rPr>
+        <w:t xml:space="preserve">05/05/2024 </w:t>
+      </w:r>
+      <w:proofErr w:type="spellStart"/>
+      <w:r>
+        <w:rPr>
+          <w:rFonts w:ascii="Times New Roman" w:hAnsi="Times New Roman" w:cs="Times New Roman"/>
+          <w:sz w:val="24"/>
+          <w:szCs w:val="24"/>
+        </w:rPr>
+        <w:t>Musica</w:t>
+      </w:r>
+      <w:proofErr w:type="spellEnd"/>
+      <w:r>
+        <w:rPr>
+          <w:rFonts w:ascii="Times New Roman" w:hAnsi="Times New Roman" w:cs="Times New Roman"/>
+          <w:sz w:val="24"/>
+          <w:szCs w:val="24"/>
+        </w:rPr>
+        <w:t xml:space="preserve"> de granja </w:t>
+      </w:r>
+      <w:hyperlink r:id="rId46" w:history="1">
         <w:r>
           <w:rPr>
             <w:rStyle w:val="Hipervnculo"/>
@@ -7917,8 +10094,46 @@
             <w:sz w:val="24"/>
             <w:szCs w:val="24"/>
           </w:rPr>
-          <w:t>o</w:t>
+          <w:t>https://pixabay.com/es/music/search/farm/</w:t>
         </w:r>
+      </w:hyperlink>
+    </w:p>
+    <w:p>
+      <w:pPr>
+        <w:spacing w:line="276" w:lineRule="auto"/>
+        <w:rPr>
+          <w:rFonts w:ascii="Times New Roman" w:hAnsi="Times New Roman" w:cs="Times New Roman"/>
+          <w:sz w:val="24"/>
+          <w:szCs w:val="24"/>
+        </w:rPr>
+      </w:pPr>
+      <w:r>
+        <w:rPr>
+          <w:rFonts w:ascii="Times New Roman" w:hAnsi="Times New Roman" w:cs="Times New Roman"/>
+          <w:sz w:val="24"/>
+          <w:szCs w:val="24"/>
+        </w:rPr>
+        <w:t xml:space="preserve">03/05/2024 </w:t>
+      </w:r>
+      <w:proofErr w:type="spellStart"/>
+      <w:r>
+        <w:rPr>
+          <w:rFonts w:ascii="Times New Roman" w:hAnsi="Times New Roman" w:cs="Times New Roman"/>
+          <w:sz w:val="24"/>
+          <w:szCs w:val="24"/>
+        </w:rPr>
+        <w:t>Musica</w:t>
+      </w:r>
+      <w:proofErr w:type="spellEnd"/>
+      <w:r>
+        <w:rPr>
+          <w:rFonts w:ascii="Times New Roman" w:hAnsi="Times New Roman" w:cs="Times New Roman"/>
+          <w:sz w:val="24"/>
+          <w:szCs w:val="24"/>
+        </w:rPr>
+        <w:t xml:space="preserve"> de fondo </w:t>
+      </w:r>
+      <w:hyperlink r:id="rId47" w:history="1">
         <w:r>
           <w:rPr>
             <w:rStyle w:val="Hipervnculo"/>
@@ -7926,56 +10141,12 @@
             <w:sz w:val="24"/>
             <w:szCs w:val="24"/>
           </w:rPr>
-          <w:t>tengine.org/en/s</w:t>
-        </w:r>
-        <w:r>
-          <w:rPr>
-            <w:rStyle w:val="Hipervnculo"/>
-            <w:rFonts w:ascii="Times New Roman" w:hAnsi="Times New Roman" w:cs="Times New Roman"/>
-            <w:sz w:val="24"/>
-            <w:szCs w:val="24"/>
-          </w:rPr>
-          <w:t>t</w:t>
-        </w:r>
-        <w:r>
-          <w:rPr>
-            <w:rStyle w:val="Hipervnculo"/>
-            <w:rFonts w:ascii="Times New Roman" w:hAnsi="Times New Roman" w:cs="Times New Roman"/>
-            <w:sz w:val="24"/>
-            <w:szCs w:val="24"/>
-          </w:rPr>
-          <w:t>able/tutorials/scripting/c_sharp/c_sharp_differences.html</w:t>
+          <w:t>https://pixabay.com/es/music/</w:t>
         </w:r>
       </w:hyperlink>
-      <w:r>
-        <w:rPr>
-          <w:rFonts w:ascii="Times New Roman" w:hAnsi="Times New Roman" w:cs="Times New Roman"/>
-          <w:sz w:val="24"/>
-          <w:szCs w:val="24"/>
-        </w:rPr>
-        <w:t xml:space="preserve"> </w:t>
-      </w:r>
-    </w:p>
-    <w:p>
-      <w:pPr>
-        <w:spacing w:line="276" w:lineRule="auto"/>
-        <w:rPr>
-          <w:rFonts w:ascii="Times New Roman" w:hAnsi="Times New Roman" w:cs="Times New Roman"/>
-          <w:sz w:val="24"/>
-          <w:szCs w:val="24"/>
-        </w:rPr>
-      </w:pPr>
-      <w:r>
-        <w:rPr>
-          <w:rFonts w:ascii="Times New Roman" w:hAnsi="Times New Roman" w:cs="Times New Roman"/>
-          <w:sz w:val="24"/>
-          <w:szCs w:val="24"/>
-        </w:rPr>
-        <w:t>456</w:t>
-      </w:r>
     </w:p>
     <w:sectPr>
-      <w:footerReference w:type="default" r:id="rId44"/>
+      <w:footerReference w:type="default" r:id="rId48"/>
       <w:pgSz w:w="12240" w:h="15840" w:code="1"/>
       <w:pgMar w:top="1417" w:right="1701" w:bottom="1417" w:left="1701" w:header="708" w:footer="708" w:gutter="0"/>
       <w:pgNumType w:start="0"/>

--- a/Memoria DAM.docx
+++ b/Memoria DAM.docx
@@ -333,7 +333,6 @@
                                 </w14:shadow>
                               </w:rPr>
                             </w:pPr>
-                            <w:proofErr w:type="spellStart"/>
                             <w:r>
                               <w:rPr>
                                 <w:rFonts w:ascii="Montserrat Light" w:eastAsia="STXinwei" w:hAnsi="Montserrat Light" w:cstheme="minorHAnsi"/>
@@ -348,24 +347,7 @@
                                   </w14:srgbClr>
                                 </w14:shadow>
                               </w:rPr>
-                              <w:t>Xx</w:t>
-                            </w:r>
-                            <w:proofErr w:type="spellEnd"/>
-                            <w:r>
-                              <w:rPr>
-                                <w:rFonts w:ascii="Montserrat Light" w:eastAsia="STXinwei" w:hAnsi="Montserrat Light" w:cstheme="minorHAnsi"/>
-                                <w:b/>
-                                <w:bCs/>
-                                <w:color w:val="002060"/>
-                                <w:sz w:val="36"/>
-                                <w:szCs w:val="36"/>
-                                <w14:shadow w14:blurRad="50800" w14:dist="38100" w14:dir="2700000" w14:sx="100000" w14:sy="100000" w14:kx="0" w14:ky="0" w14:algn="tl">
-                                  <w14:srgbClr w14:val="000000">
-                                    <w14:alpha w14:val="60000"/>
-                                  </w14:srgbClr>
-                                </w14:shadow>
-                              </w:rPr>
-                              <w:t>/05/2024</w:t>
+                              <w:t>Xx/05/2024</w:t>
                             </w:r>
                           </w:p>
                           <w:p>
@@ -423,7 +405,6 @@
                           </w14:shadow>
                         </w:rPr>
                       </w:pPr>
-                      <w:proofErr w:type="spellStart"/>
                       <w:r>
                         <w:rPr>
                           <w:rFonts w:ascii="Montserrat Light" w:eastAsia="STXinwei" w:hAnsi="Montserrat Light" w:cstheme="minorHAnsi"/>
@@ -438,24 +419,7 @@
                             </w14:srgbClr>
                           </w14:shadow>
                         </w:rPr>
-                        <w:t>Xx</w:t>
-                      </w:r>
-                      <w:proofErr w:type="spellEnd"/>
-                      <w:r>
-                        <w:rPr>
-                          <w:rFonts w:ascii="Montserrat Light" w:eastAsia="STXinwei" w:hAnsi="Montserrat Light" w:cstheme="minorHAnsi"/>
-                          <w:b/>
-                          <w:bCs/>
-                          <w:color w:val="002060"/>
-                          <w:sz w:val="36"/>
-                          <w:szCs w:val="36"/>
-                          <w14:shadow w14:blurRad="50800" w14:dist="38100" w14:dir="2700000" w14:sx="100000" w14:sy="100000" w14:kx="0" w14:ky="0" w14:algn="tl">
-                            <w14:srgbClr w14:val="000000">
-                              <w14:alpha w14:val="60000"/>
-                            </w14:srgbClr>
-                          </w14:shadow>
-                        </w:rPr>
-                        <w:t>/05/2024</w:t>
+                        <w:t>Xx/05/2024</w:t>
                       </w:r>
                     </w:p>
                     <w:p>
@@ -2480,25 +2444,7 @@
           <w:sz w:val="24"/>
           <w:szCs w:val="24"/>
         </w:rPr>
-        <w:t xml:space="preserve">El proyecto tiene como objetivo principal explorar el entorno de desarrollo de Godot </w:t>
-      </w:r>
-      <w:proofErr w:type="spellStart"/>
-      <w:r>
-        <w:rPr>
-          <w:rFonts w:ascii="Times New Roman" w:hAnsi="Times New Roman" w:cs="Times New Roman"/>
-          <w:sz w:val="24"/>
-          <w:szCs w:val="24"/>
-        </w:rPr>
-        <w:t>Engine</w:t>
-      </w:r>
-      <w:proofErr w:type="spellEnd"/>
-      <w:r>
-        <w:rPr>
-          <w:rFonts w:ascii="Times New Roman" w:hAnsi="Times New Roman" w:cs="Times New Roman"/>
-          <w:sz w:val="24"/>
-          <w:szCs w:val="24"/>
-        </w:rPr>
-        <w:t xml:space="preserve"> 4, un motor de juego de código abierto altamente utilizado. Se llevará a cabo a través de la creación de un juego de granjas, lo que permitirá explorar las funcionalidades y herramientas que ofrece este motor, desde su interfaz de usuario hasta su capacidad para renderizar gráficos en 2D, así como otras funciones como el mapeo de entradas.</w:t>
+        <w:t>El proyecto tiene como objetivo principal explorar el entorno de desarrollo de Godot Engine 4, un motor de juego de código abierto altamente utilizado. Se llevará a cabo a través de la creación de un juego de granjas, lo que permitirá explorar las funcionalidades y herramientas que ofrece este motor, desde su interfaz de usuario hasta su capacidad para renderizar gráficos en 2D, así como otras funciones como el mapeo de entradas.</w:t>
       </w:r>
     </w:p>
     <w:p>
@@ -2532,72 +2478,15 @@
           <w:rFonts w:ascii="Times New Roman" w:hAnsi="Times New Roman" w:cs="Times New Roman"/>
           <w:sz w:val="24"/>
         </w:rPr>
-        <w:t xml:space="preserve">Este proyecto se ha inspirado en una amplia gama de juegos, entre los que se destacan títulos como Stardew Valley, </w:t>
-      </w:r>
-      <w:proofErr w:type="spellStart"/>
-      <w:r>
-        <w:rPr>
-          <w:rFonts w:ascii="Times New Roman" w:hAnsi="Times New Roman" w:cs="Times New Roman"/>
-          <w:sz w:val="24"/>
-        </w:rPr>
-        <w:t>Potion</w:t>
-      </w:r>
-      <w:proofErr w:type="spellEnd"/>
-      <w:r>
-        <w:rPr>
-          <w:rFonts w:ascii="Times New Roman" w:hAnsi="Times New Roman" w:cs="Times New Roman"/>
-          <w:sz w:val="24"/>
-        </w:rPr>
-        <w:t xml:space="preserve"> </w:t>
-      </w:r>
-      <w:proofErr w:type="spellStart"/>
-      <w:r>
-        <w:rPr>
-          <w:rFonts w:ascii="Times New Roman" w:hAnsi="Times New Roman" w:cs="Times New Roman"/>
-          <w:sz w:val="24"/>
-        </w:rPr>
-        <w:t>Permit</w:t>
-      </w:r>
-      <w:proofErr w:type="spellEnd"/>
-      <w:r>
-        <w:rPr>
-          <w:rFonts w:ascii="Times New Roman" w:hAnsi="Times New Roman" w:cs="Times New Roman"/>
-          <w:sz w:val="24"/>
-        </w:rPr>
-        <w:t xml:space="preserve"> y </w:t>
-      </w:r>
-      <w:proofErr w:type="spellStart"/>
-      <w:r>
-        <w:rPr>
-          <w:rFonts w:ascii="Times New Roman" w:hAnsi="Times New Roman" w:cs="Times New Roman"/>
-          <w:sz w:val="24"/>
-        </w:rPr>
-        <w:t>Harvest</w:t>
-      </w:r>
-      <w:proofErr w:type="spellEnd"/>
-      <w:r>
-        <w:rPr>
-          <w:rFonts w:ascii="Times New Roman" w:hAnsi="Times New Roman" w:cs="Times New Roman"/>
-          <w:sz w:val="24"/>
-        </w:rPr>
-        <w:t xml:space="preserve"> Moon, todos ellos célebres por su enfoque en la gestión de granjas y la vida rural. La influencia de estos juegos se reflejará en la mecánica y la estética del juego en desarrollo. Además, se explorará la integración de elementos de RPG por turnos, tomando inspiración de otras franquicias de renombre como Pokémon</w:t>
-      </w:r>
-      <w:r>
-        <w:rPr>
-          <w:rFonts w:ascii="Times New Roman" w:hAnsi="Times New Roman" w:cs="Times New Roman"/>
-          <w:sz w:val="24"/>
-        </w:rPr>
-        <w:t xml:space="preserve">, </w:t>
-      </w:r>
-      <w:proofErr w:type="spellStart"/>
-      <w:r>
-        <w:rPr>
-          <w:rFonts w:ascii="Times New Roman" w:hAnsi="Times New Roman" w:cs="Times New Roman"/>
-          <w:sz w:val="24"/>
-        </w:rPr>
-        <w:t>Undertale</w:t>
-      </w:r>
-      <w:proofErr w:type="spellEnd"/>
+        <w:t>Este proyecto se ha inspirado en una amplia gama de juegos, entre los que se destacan títulos como Stardew Valley, Potion Permit y Harvest Moon, todos ellos célebres por su enfoque en la gestión de granjas y la vida rural. La influencia de estos juegos se reflejará en la mecánica y la estética del juego en desarrollo. Además, se explorará la integración de elementos de RPG por turnos, tomando inspiración de otras franquicias de renombre como Pokémon</w:t>
+      </w:r>
+      <w:r>
+        <w:rPr>
+          <w:rFonts w:ascii="Times New Roman" w:hAnsi="Times New Roman" w:cs="Times New Roman"/>
+          <w:sz w:val="24"/>
+        </w:rPr>
+        <w:t>, Undertale</w:t>
+      </w:r>
       <w:r>
         <w:rPr>
           <w:rFonts w:ascii="Times New Roman" w:hAnsi="Times New Roman" w:cs="Times New Roman"/>
@@ -2747,25 +2636,7 @@
           <w:sz w:val="24"/>
           <w:szCs w:val="24"/>
         </w:rPr>
-        <w:t xml:space="preserve">Aprender sobre el motor de juegos “Godot </w:t>
-      </w:r>
-      <w:proofErr w:type="spellStart"/>
-      <w:r>
-        <w:rPr>
-          <w:rFonts w:ascii="Times New Roman" w:hAnsi="Times New Roman" w:cs="Times New Roman"/>
-          <w:sz w:val="24"/>
-          <w:szCs w:val="24"/>
-        </w:rPr>
-        <w:t>Engine</w:t>
-      </w:r>
-      <w:proofErr w:type="spellEnd"/>
-      <w:r>
-        <w:rPr>
-          <w:rFonts w:ascii="Times New Roman" w:hAnsi="Times New Roman" w:cs="Times New Roman"/>
-          <w:sz w:val="24"/>
-          <w:szCs w:val="24"/>
-        </w:rPr>
-        <w:t>”.</w:t>
+        <w:t>Aprender sobre el motor de juegos “Godot Engine”.</w:t>
       </w:r>
     </w:p>
     <w:p>
@@ -3200,16 +3071,7 @@
           <w:sz w:val="24"/>
           <w:szCs w:val="24"/>
         </w:rPr>
-        <w:t xml:space="preserve"> los </w:t>
-      </w:r>
-      <w:proofErr w:type="spellStart"/>
-      <w:r>
-        <w:rPr>
-          <w:rFonts w:ascii="Times New Roman" w:hAnsi="Times New Roman" w:cs="Times New Roman"/>
-          <w:sz w:val="24"/>
-          <w:szCs w:val="24"/>
-        </w:rPr>
-        <w:t>as</w:t>
+        <w:t xml:space="preserve"> los as</w:t>
       </w:r>
       <w:r>
         <w:rPr>
@@ -3219,7 +3081,6 @@
         </w:rPr>
         <w:t>sets</w:t>
       </w:r>
-      <w:proofErr w:type="spellEnd"/>
       <w:r>
         <w:rPr>
           <w:rFonts w:ascii="Times New Roman" w:hAnsi="Times New Roman" w:cs="Times New Roman"/>
@@ -3261,23 +3122,13 @@
         </w:rPr>
         <w:t xml:space="preserve">Al ver los </w:t>
       </w:r>
-      <w:proofErr w:type="spellStart"/>
-      <w:r>
-        <w:rPr>
-          <w:rFonts w:ascii="Times New Roman" w:hAnsi="Times New Roman" w:cs="Times New Roman"/>
-          <w:sz w:val="24"/>
-          <w:szCs w:val="24"/>
-        </w:rPr>
-        <w:t>assets</w:t>
-      </w:r>
-      <w:proofErr w:type="spellEnd"/>
-      <w:r>
-        <w:rPr>
-          <w:rFonts w:ascii="Times New Roman" w:hAnsi="Times New Roman" w:cs="Times New Roman"/>
-          <w:sz w:val="24"/>
-          <w:szCs w:val="24"/>
-        </w:rPr>
-        <w:t xml:space="preserve"> de un juego</w:t>
+      <w:r>
+        <w:rPr>
+          <w:rFonts w:ascii="Times New Roman" w:hAnsi="Times New Roman" w:cs="Times New Roman"/>
+          <w:sz w:val="24"/>
+          <w:szCs w:val="24"/>
+        </w:rPr>
+        <w:t>assets de un juego</w:t>
       </w:r>
       <w:r>
         <w:rPr>
@@ -3317,43 +3168,23 @@
           <w:sz w:val="24"/>
           <w:szCs w:val="24"/>
         </w:rPr>
-        <w:t xml:space="preserve"> como Stardew Valley y </w:t>
-      </w:r>
-      <w:proofErr w:type="spellStart"/>
-      <w:r>
-        <w:rPr>
-          <w:rFonts w:ascii="Times New Roman" w:hAnsi="Times New Roman" w:cs="Times New Roman"/>
-          <w:sz w:val="24"/>
-          <w:szCs w:val="24"/>
-        </w:rPr>
-        <w:t>Potion</w:t>
-      </w:r>
-      <w:proofErr w:type="spellEnd"/>
-      <w:r>
-        <w:rPr>
-          <w:rFonts w:ascii="Times New Roman" w:hAnsi="Times New Roman" w:cs="Times New Roman"/>
-          <w:sz w:val="24"/>
-          <w:szCs w:val="24"/>
-        </w:rPr>
-        <w:t xml:space="preserve"> </w:t>
-      </w:r>
-      <w:proofErr w:type="spellStart"/>
-      <w:r>
-        <w:rPr>
-          <w:rFonts w:ascii="Times New Roman" w:hAnsi="Times New Roman" w:cs="Times New Roman"/>
-          <w:sz w:val="24"/>
-          <w:szCs w:val="24"/>
-        </w:rPr>
-        <w:t>Permit</w:t>
-      </w:r>
-      <w:proofErr w:type="spellEnd"/>
-      <w:r>
-        <w:rPr>
-          <w:rFonts w:ascii="Times New Roman" w:hAnsi="Times New Roman" w:cs="Times New Roman"/>
-          <w:sz w:val="24"/>
-          <w:szCs w:val="24"/>
-        </w:rPr>
-        <w:t>, decidí adoptar este enfoque y transformar el proyecto en un juego que fusionara elementos de RPG</w:t>
+        <w:t xml:space="preserve"> como </w:t>
+      </w:r>
+      <w:r>
+        <w:rPr>
+          <w:rFonts w:ascii="Times New Roman" w:hAnsi="Times New Roman" w:cs="Times New Roman"/>
+          <w:sz w:val="24"/>
+          <w:szCs w:val="24"/>
+        </w:rPr>
+        <w:t xml:space="preserve">Harvest Moon, </w:t>
+      </w:r>
+      <w:r>
+        <w:rPr>
+          <w:rFonts w:ascii="Times New Roman" w:hAnsi="Times New Roman" w:cs="Times New Roman"/>
+          <w:sz w:val="24"/>
+          <w:szCs w:val="24"/>
+        </w:rPr>
+        <w:t>Stardew Valley y Potion Permit, decidí adoptar este enfoque y transformar el proyecto en un juego que fusionara elementos de RPG</w:t>
       </w:r>
       <w:r>
         <w:rPr>
@@ -3403,43 +3234,7 @@
           <w:sz w:val="24"/>
           <w:szCs w:val="24"/>
         </w:rPr>
-        <w:t xml:space="preserve">Tomando en cuenta los contenidos del curso, decidí usar C# en lugar de </w:t>
-      </w:r>
-      <w:proofErr w:type="spellStart"/>
-      <w:r>
-        <w:rPr>
-          <w:rFonts w:ascii="Times New Roman" w:hAnsi="Times New Roman" w:cs="Times New Roman"/>
-          <w:sz w:val="24"/>
-          <w:szCs w:val="24"/>
-        </w:rPr>
-        <w:t>GDScript</w:t>
-      </w:r>
-      <w:proofErr w:type="spellEnd"/>
-      <w:r>
-        <w:rPr>
-          <w:rFonts w:ascii="Times New Roman" w:hAnsi="Times New Roman" w:cs="Times New Roman"/>
-          <w:sz w:val="24"/>
-          <w:szCs w:val="24"/>
-        </w:rPr>
-        <w:t xml:space="preserve">. Aunque </w:t>
-      </w:r>
-      <w:proofErr w:type="spellStart"/>
-      <w:r>
-        <w:rPr>
-          <w:rFonts w:ascii="Times New Roman" w:hAnsi="Times New Roman" w:cs="Times New Roman"/>
-          <w:sz w:val="24"/>
-          <w:szCs w:val="24"/>
-        </w:rPr>
-        <w:t>GDScript</w:t>
-      </w:r>
-      <w:proofErr w:type="spellEnd"/>
-      <w:r>
-        <w:rPr>
-          <w:rFonts w:ascii="Times New Roman" w:hAnsi="Times New Roman" w:cs="Times New Roman"/>
-          <w:sz w:val="24"/>
-          <w:szCs w:val="24"/>
-        </w:rPr>
-        <w:t xml:space="preserve"> está integrado de forma nativa en Godot, opté por C# debido a su amplia adopción en la industria de los videojuegos. Esta elección me permitirá aplicar los conocimientos del curso y adquirir habilidades transferibles valoradas en la industria, aprovechando las ventajas de su sistema de tipos estáticos y su sólido soporte en Godot.</w:t>
+        <w:t>Tomando en cuenta los contenidos del curso, decidí usar C# en lugar de GDScript. Aunque GDScript está integrado de forma nativa en Godot, opté por C# debido a su amplia adopción en la industria de los videojuegos. Esta elección me permitirá aplicar los conocimientos del curso y adquirir habilidades transferibles valoradas en la industria, aprovechando las ventajas de su sistema de tipos estáticos y su sólido soporte en Godot.</w:t>
       </w:r>
     </w:p>
     <w:p>
@@ -3519,18 +3314,8 @@
           <w:sz w:val="24"/>
           <w:szCs w:val="24"/>
         </w:rPr>
-        <w:t xml:space="preserve">, del cual se expondrá una demo </w:t>
-      </w:r>
-      <w:proofErr w:type="spellStart"/>
-      <w:r>
-        <w:rPr>
-          <w:rFonts w:ascii="Times New Roman" w:hAnsi="Times New Roman" w:cs="Times New Roman"/>
-          <w:sz w:val="24"/>
-          <w:szCs w:val="24"/>
-        </w:rPr>
-        <w:t>tecnica</w:t>
-      </w:r>
-      <w:proofErr w:type="spellEnd"/>
+        <w:t>, del cual se expondrá una demo tecnica</w:t>
+      </w:r>
       <w:r>
         <w:rPr>
           <w:rFonts w:ascii="Times New Roman" w:hAnsi="Times New Roman" w:cs="Times New Roman"/>
@@ -3571,6 +3356,105 @@
           <w:szCs w:val="24"/>
         </w:rPr>
         <w:t xml:space="preserve"> métodos en el código para gestionar eventos específicos del juego.</w:t>
+      </w:r>
+    </w:p>
+    <w:p>
+      <w:pPr>
+        <w:rPr>
+          <w:rFonts w:ascii="Times New Roman" w:hAnsi="Times New Roman" w:cs="Times New Roman"/>
+          <w:sz w:val="24"/>
+          <w:szCs w:val="24"/>
+        </w:rPr>
+      </w:pPr>
+      <w:r>
+        <w:rPr>
+          <w:rFonts w:ascii="Times New Roman" w:hAnsi="Times New Roman" w:cs="Times New Roman"/>
+          <w:sz w:val="24"/>
+          <w:szCs w:val="24"/>
+        </w:rPr>
+        <w:t xml:space="preserve">La primera fase consistió en la integración de los </w:t>
+      </w:r>
+      <w:r>
+        <w:rPr>
+          <w:rFonts w:ascii="Times New Roman" w:hAnsi="Times New Roman" w:cs="Times New Roman"/>
+          <w:sz w:val="24"/>
+          <w:szCs w:val="24"/>
+        </w:rPr>
+        <w:t>assets</w:t>
+      </w:r>
+      <w:r>
+        <w:rPr>
+          <w:rFonts w:ascii="Times New Roman" w:hAnsi="Times New Roman" w:cs="Times New Roman"/>
+          <w:sz w:val="24"/>
+          <w:szCs w:val="24"/>
+        </w:rPr>
+        <w:t xml:space="preserve">, que abarcó desde la selección de recursos gráficos hasta la creación de animaciones y la definición de su lógica. </w:t>
+      </w:r>
+      <w:r>
+        <w:rPr>
+          <w:rFonts w:ascii="Times New Roman" w:hAnsi="Times New Roman" w:cs="Times New Roman"/>
+          <w:sz w:val="24"/>
+          <w:szCs w:val="24"/>
+        </w:rPr>
+        <w:t>Lo primero en las animaciones fue la construcción de las mismas a través del nodo AnimationPlayer, a través de los frames que se encontraban en las hojas de sprites. Para facilitar la implementación de lógica a la hora de cambiar la animación en función de la acción que realice el sprite, dependiendo esta la entrada de teclado, se juntaron la hoja de animaciones base con las de acción. En acción al final solo se conservó la de arar por motivos de tiempo.</w:t>
+      </w:r>
+    </w:p>
+    <w:p>
+      <w:pPr>
+        <w:rPr>
+          <w:rFonts w:ascii="Times New Roman" w:hAnsi="Times New Roman" w:cs="Times New Roman"/>
+          <w:sz w:val="24"/>
+          <w:szCs w:val="24"/>
+        </w:rPr>
+      </w:pPr>
+      <w:r>
+        <w:rPr>
+          <w:rFonts w:ascii="Times New Roman" w:hAnsi="Times New Roman" w:cs="Times New Roman"/>
+          <w:sz w:val="24"/>
+          <w:szCs w:val="24"/>
+        </w:rPr>
+        <w:t xml:space="preserve">Para facilitar la lógica de cambio de animación también se usó el nodo AnimationTree, con su propiedad BlendSpace2D, ya que facilita </w:t>
+      </w:r>
+      <w:r>
+        <w:rPr>
+          <w:rFonts w:ascii="Times New Roman" w:hAnsi="Times New Roman" w:cs="Times New Roman"/>
+          <w:sz w:val="24"/>
+          <w:szCs w:val="24"/>
+        </w:rPr>
+        <w:t>las condiciones de cambio de animación.</w:t>
+      </w:r>
+    </w:p>
+    <w:p>
+      <w:pPr>
+        <w:rPr>
+          <w:rFonts w:ascii="Times New Roman" w:hAnsi="Times New Roman" w:cs="Times New Roman"/>
+          <w:sz w:val="24"/>
+          <w:szCs w:val="24"/>
+        </w:rPr>
+      </w:pPr>
+      <w:r>
+        <w:rPr>
+          <w:rFonts w:ascii="Times New Roman" w:hAnsi="Times New Roman" w:cs="Times New Roman"/>
+          <w:sz w:val="24"/>
+          <w:szCs w:val="24"/>
+        </w:rPr>
+        <w:t>Simultáneamente, se prepararon los tilesets y se configuró el tilemap, elementos esenciales para la estructura del entorno</w:t>
+      </w:r>
+      <w:r>
+        <w:rPr>
+          <w:rFonts w:ascii="Times New Roman" w:hAnsi="Times New Roman" w:cs="Times New Roman"/>
+          <w:sz w:val="24"/>
+          <w:szCs w:val="24"/>
+        </w:rPr>
+        <w:t xml:space="preserve"> jugable</w:t>
+      </w:r>
+      <w:r>
+        <w:rPr>
+          <w:rFonts w:ascii="Times New Roman" w:hAnsi="Times New Roman" w:cs="Times New Roman"/>
+          <w:sz w:val="24"/>
+          <w:szCs w:val="24"/>
+        </w:rPr>
+        <w:t>.</w:t>
       </w:r>
     </w:p>
     <w:p>
@@ -3752,6 +3636,7 @@
                 <w:sz w:val="24"/>
                 <w:szCs w:val="24"/>
               </w:rPr>
+              <w:lastRenderedPageBreak/>
               <w:t>Funcionamiento de las animaciones</w:t>
             </w:r>
           </w:p>
@@ -3984,25 +3869,7 @@
                 <w:sz w:val="24"/>
                 <w:szCs w:val="24"/>
               </w:rPr>
-              <w:t>Implementación de las animaciones “</w:t>
-            </w:r>
-            <w:proofErr w:type="spellStart"/>
-            <w:r>
-              <w:rPr>
-                <w:rFonts w:ascii="Times New Roman" w:hAnsi="Times New Roman" w:cs="Times New Roman"/>
-                <w:sz w:val="24"/>
-                <w:szCs w:val="24"/>
-              </w:rPr>
-              <w:t>plow</w:t>
-            </w:r>
-            <w:proofErr w:type="spellEnd"/>
-            <w:r>
-              <w:rPr>
-                <w:rFonts w:ascii="Times New Roman" w:hAnsi="Times New Roman" w:cs="Times New Roman"/>
-                <w:sz w:val="24"/>
-                <w:szCs w:val="24"/>
-              </w:rPr>
-              <w:t>” (arar)</w:t>
+              <w:t>Implementación de las animaciones “plow” (arar)</w:t>
             </w:r>
           </w:p>
         </w:tc>
@@ -4088,18 +3955,8 @@
                 <w:sz w:val="24"/>
                 <w:szCs w:val="24"/>
               </w:rPr>
-              <w:t xml:space="preserve">Creación del nodo </w:t>
-            </w:r>
-            <w:proofErr w:type="spellStart"/>
-            <w:r>
-              <w:rPr>
-                <w:rFonts w:ascii="Times New Roman" w:hAnsi="Times New Roman" w:cs="Times New Roman"/>
-                <w:sz w:val="24"/>
-                <w:szCs w:val="24"/>
-              </w:rPr>
-              <w:t>AnimationTree</w:t>
-            </w:r>
-            <w:proofErr w:type="spellEnd"/>
+              <w:t>Creación del nodo AnimationTree</w:t>
+            </w:r>
           </w:p>
         </w:tc>
         <w:tc>
@@ -4122,25 +3979,7 @@
                 <w:sz w:val="24"/>
                 <w:szCs w:val="24"/>
               </w:rPr>
-              <w:t>Solucion de los problemas con las animaciones “</w:t>
-            </w:r>
-            <w:proofErr w:type="spellStart"/>
-            <w:r>
-              <w:rPr>
-                <w:rFonts w:ascii="Times New Roman" w:hAnsi="Times New Roman" w:cs="Times New Roman"/>
-                <w:sz w:val="24"/>
-                <w:szCs w:val="24"/>
-              </w:rPr>
-              <w:t>plow</w:t>
-            </w:r>
-            <w:proofErr w:type="spellEnd"/>
-            <w:r>
-              <w:rPr>
-                <w:rFonts w:ascii="Times New Roman" w:hAnsi="Times New Roman" w:cs="Times New Roman"/>
-                <w:sz w:val="24"/>
-                <w:szCs w:val="24"/>
-              </w:rPr>
-              <w:t>”</w:t>
+              <w:t>Solucion de los problemas con las animaciones “plow”</w:t>
             </w:r>
           </w:p>
         </w:tc>
@@ -4193,37 +4032,8 @@
                 <w:sz w:val="24"/>
                 <w:szCs w:val="24"/>
               </w:rPr>
-              <w:lastRenderedPageBreak/>
-              <w:t xml:space="preserve">Implementación de </w:t>
-            </w:r>
-            <w:proofErr w:type="spellStart"/>
-            <w:r>
-              <w:rPr>
-                <w:rFonts w:ascii="Times New Roman" w:hAnsi="Times New Roman" w:cs="Times New Roman"/>
-                <w:sz w:val="24"/>
-                <w:szCs w:val="24"/>
-              </w:rPr>
-              <w:t>StateMachine</w:t>
-            </w:r>
-            <w:proofErr w:type="spellEnd"/>
-            <w:r>
-              <w:rPr>
-                <w:rFonts w:ascii="Times New Roman" w:hAnsi="Times New Roman" w:cs="Times New Roman"/>
-                <w:sz w:val="24"/>
-                <w:szCs w:val="24"/>
-              </w:rPr>
-              <w:t xml:space="preserve"> en el nodo </w:t>
-            </w:r>
-            <w:proofErr w:type="spellStart"/>
-            <w:r>
-              <w:rPr>
-                <w:rFonts w:ascii="Times New Roman" w:hAnsi="Times New Roman" w:cs="Times New Roman"/>
-                <w:sz w:val="24"/>
-                <w:szCs w:val="24"/>
-              </w:rPr>
-              <w:t>AnimationTree</w:t>
-            </w:r>
-            <w:proofErr w:type="spellEnd"/>
+              <w:t>Implementación de StateMachine en el nodo AnimationTree</w:t>
+            </w:r>
           </w:p>
         </w:tc>
         <w:tc>
@@ -4246,25 +4056,7 @@
                 <w:sz w:val="24"/>
                 <w:szCs w:val="24"/>
               </w:rPr>
-              <w:t>Solucion de los problemas con las animaciones “</w:t>
-            </w:r>
-            <w:proofErr w:type="spellStart"/>
-            <w:r>
-              <w:rPr>
-                <w:rFonts w:ascii="Times New Roman" w:hAnsi="Times New Roman" w:cs="Times New Roman"/>
-                <w:sz w:val="24"/>
-                <w:szCs w:val="24"/>
-              </w:rPr>
-              <w:t>plow</w:t>
-            </w:r>
-            <w:proofErr w:type="spellEnd"/>
-            <w:r>
-              <w:rPr>
-                <w:rFonts w:ascii="Times New Roman" w:hAnsi="Times New Roman" w:cs="Times New Roman"/>
-                <w:sz w:val="24"/>
-                <w:szCs w:val="24"/>
-              </w:rPr>
-              <w:t>”</w:t>
+              <w:t>Solucion de los problemas con las animaciones “plow”</w:t>
             </w:r>
           </w:p>
         </w:tc>
@@ -4318,25 +4110,7 @@
                 <w:sz w:val="24"/>
                 <w:szCs w:val="24"/>
               </w:rPr>
-              <w:t xml:space="preserve">Cambio de </w:t>
-            </w:r>
-            <w:proofErr w:type="spellStart"/>
-            <w:r>
-              <w:rPr>
-                <w:rFonts w:ascii="Times New Roman" w:hAnsi="Times New Roman" w:cs="Times New Roman"/>
-                <w:sz w:val="24"/>
-                <w:szCs w:val="24"/>
-              </w:rPr>
-              <w:t>StateMachine</w:t>
-            </w:r>
-            <w:proofErr w:type="spellEnd"/>
-            <w:r>
-              <w:rPr>
-                <w:rFonts w:ascii="Times New Roman" w:hAnsi="Times New Roman" w:cs="Times New Roman"/>
-                <w:sz w:val="24"/>
-                <w:szCs w:val="24"/>
-              </w:rPr>
-              <w:t xml:space="preserve"> a BlendMachine2D</w:t>
+              <w:t>Cambio de StateMachine a BlendMachine2D</w:t>
             </w:r>
           </w:p>
         </w:tc>
@@ -4360,25 +4134,7 @@
                 <w:sz w:val="24"/>
                 <w:szCs w:val="24"/>
               </w:rPr>
-              <w:t>Solucion de los problemas con las animaciones “</w:t>
-            </w:r>
-            <w:proofErr w:type="spellStart"/>
-            <w:r>
-              <w:rPr>
-                <w:rFonts w:ascii="Times New Roman" w:hAnsi="Times New Roman" w:cs="Times New Roman"/>
-                <w:sz w:val="24"/>
-                <w:szCs w:val="24"/>
-              </w:rPr>
-              <w:t>plow</w:t>
-            </w:r>
-            <w:proofErr w:type="spellEnd"/>
-            <w:r>
-              <w:rPr>
-                <w:rFonts w:ascii="Times New Roman" w:hAnsi="Times New Roman" w:cs="Times New Roman"/>
-                <w:sz w:val="24"/>
-                <w:szCs w:val="24"/>
-              </w:rPr>
-              <w:t>”</w:t>
+              <w:t>Solucion de los problemas con las animaciones “plow”</w:t>
             </w:r>
           </w:p>
         </w:tc>
@@ -4503,25 +4259,7 @@
                 <w:sz w:val="24"/>
                 <w:szCs w:val="24"/>
               </w:rPr>
-              <w:t>Las animaciones “</w:t>
-            </w:r>
-            <w:proofErr w:type="spellStart"/>
-            <w:r>
-              <w:rPr>
-                <w:rFonts w:ascii="Times New Roman" w:hAnsi="Times New Roman" w:cs="Times New Roman"/>
-                <w:sz w:val="24"/>
-                <w:szCs w:val="24"/>
-              </w:rPr>
-              <w:t>plow</w:t>
-            </w:r>
-            <w:proofErr w:type="spellEnd"/>
-            <w:r>
-              <w:rPr>
-                <w:rFonts w:ascii="Times New Roman" w:hAnsi="Times New Roman" w:cs="Times New Roman"/>
-                <w:sz w:val="24"/>
-                <w:szCs w:val="24"/>
-              </w:rPr>
-              <w:t xml:space="preserve">” se ejecutan cuando deben y </w:t>
+              <w:t xml:space="preserve">Las animaciones “plow” se ejecutan cuando deben y </w:t>
             </w:r>
             <w:r>
               <w:rPr>
@@ -4684,25 +4422,7 @@
                 <w:sz w:val="24"/>
                 <w:szCs w:val="24"/>
               </w:rPr>
-              <w:t xml:space="preserve">Se imprime la posición relativa en </w:t>
-            </w:r>
-            <w:proofErr w:type="spellStart"/>
-            <w:r>
-              <w:rPr>
-                <w:rFonts w:ascii="Times New Roman" w:hAnsi="Times New Roman" w:cs="Times New Roman"/>
-                <w:sz w:val="24"/>
-                <w:szCs w:val="24"/>
-              </w:rPr>
-              <w:t>integer</w:t>
-            </w:r>
-            <w:proofErr w:type="spellEnd"/>
-            <w:r>
-              <w:rPr>
-                <w:rFonts w:ascii="Times New Roman" w:hAnsi="Times New Roman" w:cs="Times New Roman"/>
-                <w:sz w:val="24"/>
-                <w:szCs w:val="24"/>
-              </w:rPr>
-              <w:t xml:space="preserve"> por consola</w:t>
+              <w:t>Se imprime la posición relativa en integer por consola</w:t>
             </w:r>
           </w:p>
         </w:tc>
@@ -4732,25 +4452,7 @@
                 <w:sz w:val="24"/>
                 <w:szCs w:val="24"/>
               </w:rPr>
-              <w:t xml:space="preserve">Cambiar el </w:t>
-            </w:r>
-            <w:proofErr w:type="spellStart"/>
-            <w:r>
-              <w:rPr>
-                <w:rFonts w:ascii="Times New Roman" w:hAnsi="Times New Roman" w:cs="Times New Roman"/>
-                <w:sz w:val="24"/>
-                <w:szCs w:val="24"/>
-              </w:rPr>
-              <w:t>TileSet</w:t>
-            </w:r>
-            <w:proofErr w:type="spellEnd"/>
-            <w:r>
-              <w:rPr>
-                <w:rFonts w:ascii="Times New Roman" w:hAnsi="Times New Roman" w:cs="Times New Roman"/>
-                <w:sz w:val="24"/>
-                <w:szCs w:val="24"/>
-              </w:rPr>
-              <w:t xml:space="preserve"> indicado</w:t>
+              <w:t>Cambiar el TileSet indicado</w:t>
             </w:r>
           </w:p>
         </w:tc>
@@ -4774,25 +4476,7 @@
                 <w:sz w:val="24"/>
                 <w:szCs w:val="24"/>
               </w:rPr>
-              <w:t xml:space="preserve">Se cambia el </w:t>
-            </w:r>
-            <w:proofErr w:type="spellStart"/>
-            <w:r>
-              <w:rPr>
-                <w:rFonts w:ascii="Times New Roman" w:hAnsi="Times New Roman" w:cs="Times New Roman"/>
-                <w:sz w:val="24"/>
-                <w:szCs w:val="24"/>
-              </w:rPr>
-              <w:t>tileset</w:t>
-            </w:r>
-            <w:proofErr w:type="spellEnd"/>
-            <w:r>
-              <w:rPr>
-                <w:rFonts w:ascii="Times New Roman" w:hAnsi="Times New Roman" w:cs="Times New Roman"/>
-                <w:sz w:val="24"/>
-                <w:szCs w:val="24"/>
-              </w:rPr>
-              <w:t xml:space="preserve"> donde </w:t>
+              <w:t xml:space="preserve">Se cambia el tileset donde </w:t>
             </w:r>
             <w:r>
               <w:rPr>
@@ -4832,25 +4516,7 @@
                 <w:sz w:val="24"/>
                 <w:szCs w:val="24"/>
               </w:rPr>
-              <w:t xml:space="preserve">Se cambian </w:t>
-            </w:r>
-            <w:proofErr w:type="spellStart"/>
-            <w:r>
-              <w:rPr>
-                <w:rFonts w:ascii="Times New Roman" w:hAnsi="Times New Roman" w:cs="Times New Roman"/>
-                <w:sz w:val="24"/>
-                <w:szCs w:val="24"/>
-              </w:rPr>
-              <w:t>tilesets</w:t>
-            </w:r>
-            <w:proofErr w:type="spellEnd"/>
-            <w:r>
-              <w:rPr>
-                <w:rFonts w:ascii="Times New Roman" w:hAnsi="Times New Roman" w:cs="Times New Roman"/>
-                <w:sz w:val="24"/>
-                <w:szCs w:val="24"/>
-              </w:rPr>
-              <w:t xml:space="preserve"> con la posición del personaje anterior</w:t>
+              <w:t>Se cambian tilesets con la posición del personaje anterior</w:t>
             </w:r>
           </w:p>
         </w:tc>
@@ -4963,43 +4629,7 @@
                 <w:sz w:val="24"/>
                 <w:szCs w:val="24"/>
               </w:rPr>
-              <w:t xml:space="preserve">Cambio de evento </w:t>
-            </w:r>
-            <w:proofErr w:type="spellStart"/>
-            <w:r>
-              <w:rPr>
-                <w:rFonts w:ascii="Times New Roman" w:hAnsi="Times New Roman" w:cs="Times New Roman"/>
-                <w:sz w:val="24"/>
-                <w:szCs w:val="24"/>
-              </w:rPr>
-              <w:t>pressed</w:t>
-            </w:r>
-            <w:proofErr w:type="spellEnd"/>
-            <w:r>
-              <w:rPr>
-                <w:rFonts w:ascii="Times New Roman" w:hAnsi="Times New Roman" w:cs="Times New Roman"/>
-                <w:sz w:val="24"/>
-                <w:szCs w:val="24"/>
-              </w:rPr>
-              <w:t xml:space="preserve"> a </w:t>
-            </w:r>
-            <w:proofErr w:type="spellStart"/>
-            <w:r>
-              <w:rPr>
-                <w:rFonts w:ascii="Times New Roman" w:hAnsi="Times New Roman" w:cs="Times New Roman"/>
-                <w:sz w:val="24"/>
-                <w:szCs w:val="24"/>
-              </w:rPr>
-              <w:t>button_down</w:t>
-            </w:r>
-            <w:proofErr w:type="spellEnd"/>
-            <w:r>
-              <w:rPr>
-                <w:rFonts w:ascii="Times New Roman" w:hAnsi="Times New Roman" w:cs="Times New Roman"/>
-                <w:sz w:val="24"/>
-                <w:szCs w:val="24"/>
-              </w:rPr>
-              <w:t xml:space="preserve"> en el boton salir</w:t>
+              <w:t>Cambio de evento pressed a button_down en el boton salir</w:t>
             </w:r>
           </w:p>
         </w:tc>
@@ -5079,16 +4709,7 @@
                 <w:sz w:val="24"/>
                 <w:szCs w:val="24"/>
               </w:rPr>
-              <w:t xml:space="preserve">Funcionamiento del </w:t>
-            </w:r>
-            <w:proofErr w:type="spellStart"/>
-            <w:r>
-              <w:rPr>
-                <w:rFonts w:ascii="Times New Roman" w:hAnsi="Times New Roman" w:cs="Times New Roman"/>
-                <w:sz w:val="24"/>
-                <w:szCs w:val="24"/>
-              </w:rPr>
-              <w:t>com</w:t>
+              <w:t>Funcionamiento del com</w:t>
             </w:r>
             <w:r>
               <w:rPr>
@@ -5104,16 +4725,7 @@
                 <w:sz w:val="24"/>
                 <w:szCs w:val="24"/>
               </w:rPr>
-              <w:t>obox</w:t>
-            </w:r>
-            <w:proofErr w:type="spellEnd"/>
-            <w:r>
-              <w:rPr>
-                <w:rFonts w:ascii="Times New Roman" w:hAnsi="Times New Roman" w:cs="Times New Roman"/>
-                <w:sz w:val="24"/>
-                <w:szCs w:val="24"/>
-              </w:rPr>
-              <w:t xml:space="preserve"> de ajustes</w:t>
+              <w:t>obox de ajustes</w:t>
             </w:r>
             <w:r>
               <w:rPr>
@@ -5202,25 +4814,7 @@
                 <w:sz w:val="24"/>
                 <w:szCs w:val="24"/>
               </w:rPr>
-              <w:t xml:space="preserve">Funcionamiento del </w:t>
-            </w:r>
-            <w:proofErr w:type="spellStart"/>
-            <w:r>
-              <w:rPr>
-                <w:rFonts w:ascii="Times New Roman" w:hAnsi="Times New Roman" w:cs="Times New Roman"/>
-                <w:sz w:val="24"/>
-                <w:szCs w:val="24"/>
-              </w:rPr>
-              <w:t>combobox</w:t>
-            </w:r>
-            <w:proofErr w:type="spellEnd"/>
-            <w:r>
-              <w:rPr>
-                <w:rFonts w:ascii="Times New Roman" w:hAnsi="Times New Roman" w:cs="Times New Roman"/>
-                <w:sz w:val="24"/>
-                <w:szCs w:val="24"/>
-              </w:rPr>
-              <w:t xml:space="preserve"> de ajustes (resolución)</w:t>
+              <w:t>Funcionamiento del combobox de ajustes (resolución)</w:t>
             </w:r>
           </w:p>
         </w:tc>
@@ -5300,25 +4894,7 @@
                 <w:sz w:val="24"/>
                 <w:szCs w:val="24"/>
               </w:rPr>
-              <w:t xml:space="preserve">Funcionamiento del </w:t>
-            </w:r>
-            <w:proofErr w:type="spellStart"/>
-            <w:r>
-              <w:rPr>
-                <w:rFonts w:ascii="Times New Roman" w:hAnsi="Times New Roman" w:cs="Times New Roman"/>
-                <w:sz w:val="24"/>
-                <w:szCs w:val="24"/>
-              </w:rPr>
-              <w:t>custom</w:t>
-            </w:r>
-            <w:proofErr w:type="spellEnd"/>
-            <w:r>
-              <w:rPr>
-                <w:rFonts w:ascii="Times New Roman" w:hAnsi="Times New Roman" w:cs="Times New Roman"/>
-                <w:sz w:val="24"/>
-                <w:szCs w:val="24"/>
-              </w:rPr>
-              <w:t xml:space="preserve"> data para las plantas</w:t>
+              <w:t>Funcionamiento del custom data para las plantas</w:t>
             </w:r>
           </w:p>
         </w:tc>
@@ -5342,25 +4918,7 @@
                 <w:sz w:val="24"/>
                 <w:szCs w:val="24"/>
               </w:rPr>
-              <w:t xml:space="preserve">Las plantas solo estan en </w:t>
-            </w:r>
-            <w:proofErr w:type="spellStart"/>
-            <w:r>
-              <w:rPr>
-                <w:rFonts w:ascii="Times New Roman" w:hAnsi="Times New Roman" w:cs="Times New Roman"/>
-                <w:sz w:val="24"/>
-                <w:szCs w:val="24"/>
-              </w:rPr>
-              <w:t>tilesets</w:t>
-            </w:r>
-            <w:proofErr w:type="spellEnd"/>
-            <w:r>
-              <w:rPr>
-                <w:rFonts w:ascii="Times New Roman" w:hAnsi="Times New Roman" w:cs="Times New Roman"/>
-                <w:sz w:val="24"/>
-                <w:szCs w:val="24"/>
-              </w:rPr>
-              <w:t xml:space="preserve"> de tierra</w:t>
+              <w:t>Las plantas solo estan en tilesets de tierra</w:t>
             </w:r>
           </w:p>
         </w:tc>
@@ -5384,25 +4942,7 @@
                 <w:sz w:val="24"/>
                 <w:szCs w:val="24"/>
               </w:rPr>
-              <w:t xml:space="preserve">Las plantas solo estan en </w:t>
-            </w:r>
-            <w:proofErr w:type="spellStart"/>
-            <w:r>
-              <w:rPr>
-                <w:rFonts w:ascii="Times New Roman" w:hAnsi="Times New Roman" w:cs="Times New Roman"/>
-                <w:sz w:val="24"/>
-                <w:szCs w:val="24"/>
-              </w:rPr>
-              <w:t>tilesets</w:t>
-            </w:r>
-            <w:proofErr w:type="spellEnd"/>
-            <w:r>
-              <w:rPr>
-                <w:rFonts w:ascii="Times New Roman" w:hAnsi="Times New Roman" w:cs="Times New Roman"/>
-                <w:sz w:val="24"/>
-                <w:szCs w:val="24"/>
-              </w:rPr>
-              <w:t xml:space="preserve"> de tierra</w:t>
+              <w:t>Las plantas solo estan en tilesets de tierra</w:t>
             </w:r>
           </w:p>
         </w:tc>
@@ -5435,6 +4975,7 @@
                 <w:sz w:val="24"/>
                 <w:szCs w:val="24"/>
               </w:rPr>
+              <w:lastRenderedPageBreak/>
               <w:t>Colisiones</w:t>
             </w:r>
           </w:p>
@@ -5782,25 +5323,7 @@
                 <w:sz w:val="24"/>
                 <w:szCs w:val="24"/>
               </w:rPr>
-              <w:t>Suena un sonido cuando se presiona la acción “</w:t>
-            </w:r>
-            <w:proofErr w:type="spellStart"/>
-            <w:r>
-              <w:rPr>
-                <w:rFonts w:ascii="Times New Roman" w:hAnsi="Times New Roman" w:cs="Times New Roman"/>
-                <w:sz w:val="24"/>
-                <w:szCs w:val="24"/>
-              </w:rPr>
-              <w:t>plow</w:t>
-            </w:r>
-            <w:proofErr w:type="spellEnd"/>
-            <w:r>
-              <w:rPr>
-                <w:rFonts w:ascii="Times New Roman" w:hAnsi="Times New Roman" w:cs="Times New Roman"/>
-                <w:sz w:val="24"/>
-                <w:szCs w:val="24"/>
-              </w:rPr>
-              <w:t>”</w:t>
+              <w:t>Suena un sonido cuando se presiona la acción “plow”</w:t>
             </w:r>
           </w:p>
         </w:tc>
@@ -5825,25 +5348,7 @@
                 <w:sz w:val="24"/>
                 <w:szCs w:val="24"/>
               </w:rPr>
-              <w:t>Suena un sonido cuando se presiona la acción “</w:t>
-            </w:r>
-            <w:proofErr w:type="spellStart"/>
-            <w:r>
-              <w:rPr>
-                <w:rFonts w:ascii="Times New Roman" w:hAnsi="Times New Roman" w:cs="Times New Roman"/>
-                <w:sz w:val="24"/>
-                <w:szCs w:val="24"/>
-              </w:rPr>
-              <w:t>plow</w:t>
-            </w:r>
-            <w:proofErr w:type="spellEnd"/>
-            <w:r>
-              <w:rPr>
-                <w:rFonts w:ascii="Times New Roman" w:hAnsi="Times New Roman" w:cs="Times New Roman"/>
-                <w:sz w:val="24"/>
-                <w:szCs w:val="24"/>
-              </w:rPr>
-              <w:t>”</w:t>
+              <w:t>Suena un sonido cuando se presiona la acción “plow”</w:t>
             </w:r>
           </w:p>
         </w:tc>
@@ -5875,7 +5380,6 @@
                 <w:sz w:val="24"/>
                 <w:szCs w:val="24"/>
               </w:rPr>
-              <w:lastRenderedPageBreak/>
               <w:t>Ajustes de volumen maestro</w:t>
             </w:r>
           </w:p>
@@ -6011,6 +5515,183 @@
           </w:p>
         </w:tc>
       </w:tr>
+      <w:tr>
+        <w:trPr>
+          <w:trHeight w:val="660"/>
+        </w:trPr>
+        <w:tc>
+          <w:tcPr>
+            <w:cnfStyle w:val="001000000000" w:firstRow="0" w:lastRow="0" w:firstColumn="1" w:lastColumn="0" w:oddVBand="0" w:evenVBand="0" w:oddHBand="0" w:evenHBand="0" w:firstRowFirstColumn="0" w:firstRowLastColumn="0" w:lastRowFirstColumn="0" w:lastRowLastColumn="0"/>
+            <w:tcW w:w="3654" w:type="dxa"/>
+          </w:tcPr>
+          <w:p>
+            <w:pPr>
+              <w:tabs>
+                <w:tab w:val="left" w:pos="1188"/>
+              </w:tabs>
+              <w:spacing w:line="276" w:lineRule="auto"/>
+              <w:rPr>
+                <w:rFonts w:ascii="Times New Roman" w:hAnsi="Times New Roman" w:cs="Times New Roman"/>
+                <w:sz w:val="24"/>
+                <w:szCs w:val="24"/>
+              </w:rPr>
+            </w:pPr>
+            <w:r>
+              <w:rPr>
+                <w:rFonts w:ascii="Times New Roman" w:hAnsi="Times New Roman" w:cs="Times New Roman"/>
+                <w:sz w:val="24"/>
+                <w:szCs w:val="24"/>
+              </w:rPr>
+              <w:t>Eliminar la recursividad del método CicloPlantas</w:t>
+            </w:r>
+          </w:p>
+        </w:tc>
+        <w:tc>
+          <w:tcPr>
+            <w:tcW w:w="3655" w:type="dxa"/>
+          </w:tcPr>
+          <w:p>
+            <w:pPr>
+              <w:spacing w:line="276" w:lineRule="auto"/>
+              <w:cnfStyle w:val="000000000000" w:firstRow="0" w:lastRow="0" w:firstColumn="0" w:lastColumn="0" w:oddVBand="0" w:evenVBand="0" w:oddHBand="0" w:evenHBand="0" w:firstRowFirstColumn="0" w:firstRowLastColumn="0" w:lastRowFirstColumn="0" w:lastRowLastColumn="0"/>
+              <w:rPr>
+                <w:rFonts w:ascii="Times New Roman" w:hAnsi="Times New Roman" w:cs="Times New Roman"/>
+                <w:sz w:val="24"/>
+                <w:szCs w:val="24"/>
+              </w:rPr>
+            </w:pPr>
+            <w:r>
+              <w:rPr>
+                <w:rFonts w:ascii="Times New Roman" w:hAnsi="Times New Roman" w:cs="Times New Roman"/>
+                <w:sz w:val="24"/>
+                <w:szCs w:val="24"/>
+              </w:rPr>
+              <w:t>Las plantas crecen cada segundo</w:t>
+            </w:r>
+          </w:p>
+        </w:tc>
+        <w:tc>
+          <w:tcPr>
+            <w:tcW w:w="3655" w:type="dxa"/>
+          </w:tcPr>
+          <w:p>
+            <w:pPr>
+              <w:spacing w:line="276" w:lineRule="auto"/>
+              <w:cnfStyle w:val="000000000000" w:firstRow="0" w:lastRow="0" w:firstColumn="0" w:lastColumn="0" w:oddVBand="0" w:evenVBand="0" w:oddHBand="0" w:evenHBand="0" w:firstRowFirstColumn="0" w:firstRowLastColumn="0" w:lastRowFirstColumn="0" w:lastRowLastColumn="0"/>
+              <w:rPr>
+                <w:rFonts w:ascii="Times New Roman" w:hAnsi="Times New Roman" w:cs="Times New Roman"/>
+                <w:sz w:val="24"/>
+                <w:szCs w:val="24"/>
+              </w:rPr>
+            </w:pPr>
+            <w:r>
+              <w:rPr>
+                <w:rFonts w:ascii="Times New Roman" w:hAnsi="Times New Roman" w:cs="Times New Roman"/>
+                <w:sz w:val="24"/>
+                <w:szCs w:val="24"/>
+              </w:rPr>
+              <w:t>Las plantas no crecen o solo crecen hasta la segunda fase</w:t>
+            </w:r>
+          </w:p>
+        </w:tc>
+      </w:tr>
+      <w:tr>
+        <w:trPr>
+          <w:cnfStyle w:val="000000100000" w:firstRow="0" w:lastRow="0" w:firstColumn="0" w:lastColumn="0" w:oddVBand="0" w:evenVBand="0" w:oddHBand="1" w:evenHBand="0" w:firstRowFirstColumn="0" w:firstRowLastColumn="0" w:lastRowFirstColumn="0" w:lastRowLastColumn="0"/>
+          <w:trHeight w:val="660"/>
+        </w:trPr>
+        <w:tc>
+          <w:tcPr>
+            <w:cnfStyle w:val="001000000000" w:firstRow="0" w:lastRow="0" w:firstColumn="1" w:lastColumn="0" w:oddVBand="0" w:evenVBand="0" w:oddHBand="0" w:evenHBand="0" w:firstRowFirstColumn="0" w:firstRowLastColumn="0" w:lastRowFirstColumn="0" w:lastRowLastColumn="0"/>
+            <w:tcW w:w="3654" w:type="dxa"/>
+          </w:tcPr>
+          <w:p>
+            <w:pPr>
+              <w:tabs>
+                <w:tab w:val="left" w:pos="1188"/>
+              </w:tabs>
+              <w:spacing w:line="276" w:lineRule="auto"/>
+              <w:rPr>
+                <w:rFonts w:ascii="Times New Roman" w:hAnsi="Times New Roman" w:cs="Times New Roman"/>
+                <w:sz w:val="24"/>
+                <w:szCs w:val="24"/>
+              </w:rPr>
+            </w:pPr>
+            <w:r>
+              <w:rPr>
+                <w:rFonts w:ascii="Times New Roman" w:hAnsi="Times New Roman" w:cs="Times New Roman"/>
+                <w:sz w:val="24"/>
+                <w:szCs w:val="24"/>
+              </w:rPr>
+              <w:t xml:space="preserve">Cambio de evento de </w:t>
+            </w:r>
+            <w:r>
+              <w:rPr>
+                <w:rFonts w:ascii="Times New Roman" w:hAnsi="Times New Roman" w:cs="Times New Roman"/>
+                <w:sz w:val="24"/>
+                <w:szCs w:val="24"/>
+              </w:rPr>
+              <w:t>Timer (timeout)</w:t>
+            </w:r>
+            <w:r>
+              <w:rPr>
+                <w:rFonts w:ascii="Times New Roman" w:hAnsi="Times New Roman" w:cs="Times New Roman"/>
+                <w:sz w:val="24"/>
+                <w:szCs w:val="24"/>
+              </w:rPr>
+              <w:t xml:space="preserve"> a hilo</w:t>
+            </w:r>
+          </w:p>
+        </w:tc>
+        <w:tc>
+          <w:tcPr>
+            <w:tcW w:w="3655" w:type="dxa"/>
+          </w:tcPr>
+          <w:p>
+            <w:pPr>
+              <w:spacing w:line="276" w:lineRule="auto"/>
+              <w:cnfStyle w:val="000000100000" w:firstRow="0" w:lastRow="0" w:firstColumn="0" w:lastColumn="0" w:oddVBand="0" w:evenVBand="0" w:oddHBand="1" w:evenHBand="0" w:firstRowFirstColumn="0" w:firstRowLastColumn="0" w:lastRowFirstColumn="0" w:lastRowLastColumn="0"/>
+              <w:rPr>
+                <w:rFonts w:ascii="Times New Roman" w:hAnsi="Times New Roman" w:cs="Times New Roman"/>
+                <w:sz w:val="24"/>
+                <w:szCs w:val="24"/>
+              </w:rPr>
+            </w:pPr>
+            <w:r>
+              <w:rPr>
+                <w:rFonts w:ascii="Times New Roman" w:hAnsi="Times New Roman" w:cs="Times New Roman"/>
+                <w:sz w:val="24"/>
+                <w:szCs w:val="24"/>
+              </w:rPr>
+              <w:t>Las plantas crecen cada segundo</w:t>
+            </w:r>
+          </w:p>
+        </w:tc>
+        <w:tc>
+          <w:tcPr>
+            <w:tcW w:w="3655" w:type="dxa"/>
+          </w:tcPr>
+          <w:p>
+            <w:pPr>
+              <w:spacing w:line="276" w:lineRule="auto"/>
+              <w:cnfStyle w:val="000000100000" w:firstRow="0" w:lastRow="0" w:firstColumn="0" w:lastColumn="0" w:oddVBand="0" w:evenVBand="0" w:oddHBand="1" w:evenHBand="0" w:firstRowFirstColumn="0" w:firstRowLastColumn="0" w:lastRowFirstColumn="0" w:lastRowLastColumn="0"/>
+              <w:rPr>
+                <w:rFonts w:ascii="Times New Roman" w:hAnsi="Times New Roman" w:cs="Times New Roman"/>
+                <w:sz w:val="24"/>
+                <w:szCs w:val="24"/>
+              </w:rPr>
+            </w:pPr>
+            <w:r>
+              <w:rPr>
+                <w:rFonts w:ascii="Times New Roman" w:hAnsi="Times New Roman" w:cs="Times New Roman"/>
+                <w:sz w:val="24"/>
+                <w:szCs w:val="24"/>
+              </w:rPr>
+              <w:t>Las plantas crecen cada segundo</w:t>
+            </w:r>
+          </w:p>
+        </w:tc>
+      </w:tr>
     </w:tbl>
     <w:p>
       <w:pPr>
@@ -6062,25 +5743,7 @@
           <w:sz w:val="24"/>
           <w:szCs w:val="24"/>
         </w:rPr>
-        <w:t xml:space="preserve">A continuación, se procederá a analizar los diferentes recursos de hardware y software que utiliza </w:t>
-      </w:r>
-      <w:proofErr w:type="spellStart"/>
-      <w:r>
-        <w:rPr>
-          <w:rFonts w:ascii="Times New Roman" w:hAnsi="Times New Roman" w:cs="Times New Roman"/>
-          <w:sz w:val="24"/>
-          <w:szCs w:val="24"/>
-        </w:rPr>
-        <w:t>Farming</w:t>
-      </w:r>
-      <w:proofErr w:type="spellEnd"/>
-      <w:r>
-        <w:rPr>
-          <w:rFonts w:ascii="Times New Roman" w:hAnsi="Times New Roman" w:cs="Times New Roman"/>
-          <w:sz w:val="24"/>
-          <w:szCs w:val="24"/>
-        </w:rPr>
-        <w:t xml:space="preserve"> RPG para su funcionamiento.</w:t>
+        <w:t>A continuación, se procederá a analizar los diferentes recursos de hardware y software que utiliza Farming RPG para su funcionamiento.</w:t>
       </w:r>
     </w:p>
     <w:p>
@@ -6336,18 +5999,8 @@
           <w:sz w:val="24"/>
           <w:szCs w:val="24"/>
         </w:rPr>
-        <w:t xml:space="preserve">Visual Studio 2022 </w:t>
-      </w:r>
-      <w:proofErr w:type="spellStart"/>
-      <w:r>
-        <w:rPr>
-          <w:rFonts w:ascii="Times New Roman" w:hAnsi="Times New Roman" w:cs="Times New Roman"/>
-          <w:sz w:val="24"/>
-          <w:szCs w:val="24"/>
-        </w:rPr>
-        <w:t>Community</w:t>
-      </w:r>
-      <w:proofErr w:type="spellEnd"/>
+        <w:t>Visual Studio 2022 Community</w:t>
+      </w:r>
       <w:r>
         <w:rPr>
           <w:rFonts w:ascii="Times New Roman" w:hAnsi="Times New Roman" w:cs="Times New Roman"/>
@@ -6544,87 +6197,7 @@
           <w:rFonts w:ascii="Times New Roman" w:hAnsi="Times New Roman" w:cs="Times New Roman"/>
           <w:sz w:val="24"/>
         </w:rPr>
-        <w:t xml:space="preserve">Durante la etapa inicial del proyecto, se priorizó la integración de los activos en el entorno del videojuego. Esta fase implicó la elaboración de los </w:t>
-      </w:r>
-      <w:proofErr w:type="spellStart"/>
-      <w:r>
-        <w:rPr>
-          <w:rFonts w:ascii="Times New Roman" w:hAnsi="Times New Roman" w:cs="Times New Roman"/>
-          <w:sz w:val="24"/>
-        </w:rPr>
-        <w:t>tilesets</w:t>
-      </w:r>
-      <w:proofErr w:type="spellEnd"/>
-      <w:r>
-        <w:rPr>
-          <w:rFonts w:ascii="Times New Roman" w:hAnsi="Times New Roman" w:cs="Times New Roman"/>
-          <w:sz w:val="24"/>
-        </w:rPr>
-        <w:t xml:space="preserve"> destinados al </w:t>
-      </w:r>
-      <w:proofErr w:type="spellStart"/>
-      <w:r>
-        <w:rPr>
-          <w:rFonts w:ascii="Times New Roman" w:hAnsi="Times New Roman" w:cs="Times New Roman"/>
-          <w:sz w:val="24"/>
-        </w:rPr>
-        <w:t>tilemap</w:t>
-      </w:r>
-      <w:proofErr w:type="spellEnd"/>
-      <w:r>
-        <w:rPr>
-          <w:rFonts w:ascii="Times New Roman" w:hAnsi="Times New Roman" w:cs="Times New Roman"/>
-          <w:sz w:val="24"/>
-        </w:rPr>
-        <w:t xml:space="preserve">, así como la creación de animaciones y escenas pertinentes. Se diseñaron </w:t>
-      </w:r>
-      <w:proofErr w:type="spellStart"/>
-      <w:r>
-        <w:rPr>
-          <w:rFonts w:ascii="Times New Roman" w:hAnsi="Times New Roman" w:cs="Times New Roman"/>
-          <w:sz w:val="24"/>
-        </w:rPr>
-        <w:t>tilesets</w:t>
-      </w:r>
-      <w:proofErr w:type="spellEnd"/>
-      <w:r>
-        <w:rPr>
-          <w:rFonts w:ascii="Times New Roman" w:hAnsi="Times New Roman" w:cs="Times New Roman"/>
-          <w:sz w:val="24"/>
-        </w:rPr>
-        <w:t xml:space="preserve"> para garantizar la coherencia visual y funcionalidad en el </w:t>
-      </w:r>
-      <w:proofErr w:type="spellStart"/>
-      <w:r>
-        <w:rPr>
-          <w:rFonts w:ascii="Times New Roman" w:hAnsi="Times New Roman" w:cs="Times New Roman"/>
-          <w:sz w:val="24"/>
-        </w:rPr>
-        <w:t>tilemap</w:t>
-      </w:r>
-      <w:proofErr w:type="spellEnd"/>
-      <w:r>
-        <w:rPr>
-          <w:rFonts w:ascii="Times New Roman" w:hAnsi="Times New Roman" w:cs="Times New Roman"/>
-          <w:sz w:val="24"/>
-        </w:rPr>
-        <w:t xml:space="preserve">, mientras que las animaciones se elaboraron mediante la disposición secuencial de </w:t>
-      </w:r>
-      <w:proofErr w:type="spellStart"/>
-      <w:r>
-        <w:rPr>
-          <w:rFonts w:ascii="Times New Roman" w:hAnsi="Times New Roman" w:cs="Times New Roman"/>
-          <w:sz w:val="24"/>
-        </w:rPr>
-        <w:t>frames</w:t>
-      </w:r>
-      <w:proofErr w:type="spellEnd"/>
-      <w:r>
-        <w:rPr>
-          <w:rFonts w:ascii="Times New Roman" w:hAnsi="Times New Roman" w:cs="Times New Roman"/>
-          <w:sz w:val="24"/>
-        </w:rPr>
-        <w:t xml:space="preserve">, aprovechando la estructura proporcionada por la hoja de sprites. </w:t>
+        <w:t xml:space="preserve">Durante la etapa inicial del proyecto, se priorizó la integración de los activos en el entorno del videojuego. Esta fase implicó la elaboración de los tilesets destinados al tilemap, así como la creación de animaciones y escenas pertinentes. Se diseñaron tilesets para garantizar la coherencia visual y funcionalidad en el tilemap, mientras que las animaciones se elaboraron mediante la disposición secuencial de frames, aprovechando la estructura proporcionada por la hoja de sprites. </w:t>
       </w:r>
     </w:p>
     <w:p>
@@ -6640,23 +6213,7 @@
           <w:rFonts w:ascii="Times New Roman" w:hAnsi="Times New Roman" w:cs="Times New Roman"/>
           <w:sz w:val="24"/>
         </w:rPr>
-        <w:t xml:space="preserve">La implementación de las animaciones abarcó diversos aspectos del juego, desde los movimientos del personaje hasta las interacciones con el entorno. Para gestionar estas animaciones de manera eficiente, se optó por la creación de un nodo </w:t>
-      </w:r>
-      <w:proofErr w:type="spellStart"/>
-      <w:r>
-        <w:rPr>
-          <w:rFonts w:ascii="Times New Roman" w:hAnsi="Times New Roman" w:cs="Times New Roman"/>
-          <w:sz w:val="24"/>
-        </w:rPr>
-        <w:t>AnimationTree</w:t>
-      </w:r>
-      <w:proofErr w:type="spellEnd"/>
-      <w:r>
-        <w:rPr>
-          <w:rFonts w:ascii="Times New Roman" w:hAnsi="Times New Roman" w:cs="Times New Roman"/>
-          <w:sz w:val="24"/>
-        </w:rPr>
-        <w:t>, proporcionando así un enfoque estructurado para la lógica de animación.</w:t>
+        <w:t>La implementación de las animaciones abarcó diversos aspectos del juego, desde los movimientos del personaje hasta las interacciones con el entorno. Para gestionar estas animaciones de manera eficiente, se optó por la creación de un nodo AnimationTree, proporcionando así un enfoque estructurado para la lógica de animación.</w:t>
       </w:r>
     </w:p>
     <w:p>
@@ -7067,39 +6624,14 @@
           <w:rFonts w:ascii="Times New Roman" w:hAnsi="Times New Roman" w:cs="Times New Roman"/>
           <w:sz w:val="24"/>
         </w:rPr>
-        <w:t xml:space="preserve"> o </w:t>
-      </w:r>
-      <w:proofErr w:type="spellStart"/>
-      <w:r>
-        <w:rPr>
-          <w:rFonts w:ascii="Times New Roman" w:hAnsi="Times New Roman" w:cs="Times New Roman"/>
-          <w:sz w:val="24"/>
-        </w:rPr>
-        <w:t>sfx</w:t>
-      </w:r>
-      <w:proofErr w:type="spellEnd"/>
-      <w:r>
-        <w:rPr>
-          <w:rFonts w:ascii="Times New Roman" w:hAnsi="Times New Roman" w:cs="Times New Roman"/>
-          <w:sz w:val="24"/>
-        </w:rPr>
-        <w:t>. Cada uno de estos apartados cuenta con un control denominado "</w:t>
-      </w:r>
-      <w:proofErr w:type="spellStart"/>
-      <w:r>
-        <w:rPr>
-          <w:rFonts w:ascii="Times New Roman" w:hAnsi="Times New Roman" w:cs="Times New Roman"/>
-          <w:sz w:val="24"/>
-        </w:rPr>
-        <w:t>HSlider</w:t>
-      </w:r>
-      <w:proofErr w:type="spellEnd"/>
-      <w:r>
-        <w:rPr>
-          <w:rFonts w:ascii="Times New Roman" w:hAnsi="Times New Roman" w:cs="Times New Roman"/>
-          <w:sz w:val="24"/>
-        </w:rPr>
-        <w:t>", diseñado para ajustar el volumen, acompañado de etiquetas descriptivas que indican qué volumen se está modificando y en qué nivel se encuentra actualmente.</w:t>
+        <w:t xml:space="preserve"> o sfx</w:t>
+      </w:r>
+      <w:r>
+        <w:rPr>
+          <w:rFonts w:ascii="Times New Roman" w:hAnsi="Times New Roman" w:cs="Times New Roman"/>
+          <w:sz w:val="24"/>
+        </w:rPr>
+        <w:t>. Cada uno de estos apartados cuenta con un control denominado "HSlider", diseñado para ajustar el volumen, acompañado de etiquetas descriptivas que indican qué volumen se está modificando y en qué nivel se encuentra actualmente.</w:t>
       </w:r>
       <w:r>
         <w:br w:type="page"/>
@@ -7404,41 +6936,13 @@
         </w:rPr>
         <w:t xml:space="preserve">20/03/2024 </w:t>
       </w:r>
-      <w:proofErr w:type="spellStart"/>
-      <w:r>
-        <w:rPr>
-          <w:rFonts w:ascii="Times New Roman" w:hAnsi="Times New Roman" w:cs="Times New Roman"/>
-          <w:sz w:val="24"/>
-          <w:szCs w:val="24"/>
-        </w:rPr>
-        <w:t>How</w:t>
-      </w:r>
-      <w:proofErr w:type="spellEnd"/>
-      <w:r>
-        <w:rPr>
-          <w:rFonts w:ascii="Times New Roman" w:hAnsi="Times New Roman" w:cs="Times New Roman"/>
-          <w:sz w:val="24"/>
-          <w:szCs w:val="24"/>
-        </w:rPr>
-        <w:t xml:space="preserve"> to </w:t>
-      </w:r>
-      <w:proofErr w:type="spellStart"/>
-      <w:r>
-        <w:rPr>
-          <w:rFonts w:ascii="Times New Roman" w:hAnsi="Times New Roman" w:cs="Times New Roman"/>
-          <w:sz w:val="24"/>
-          <w:szCs w:val="24"/>
-        </w:rPr>
-        <w:t>Create</w:t>
-      </w:r>
-      <w:proofErr w:type="spellEnd"/>
-      <w:r>
-        <w:rPr>
-          <w:rFonts w:ascii="Times New Roman" w:hAnsi="Times New Roman" w:cs="Times New Roman"/>
-          <w:sz w:val="24"/>
-          <w:szCs w:val="24"/>
-        </w:rPr>
-        <w:t xml:space="preserve"> WORKING CROPS in Godot</w:t>
+      <w:r>
+        <w:rPr>
+          <w:rFonts w:ascii="Times New Roman" w:hAnsi="Times New Roman" w:cs="Times New Roman"/>
+          <w:sz w:val="24"/>
+          <w:szCs w:val="24"/>
+        </w:rPr>
+        <w:t>How to Create WORKING CROPS in Godot</w:t>
       </w:r>
       <w:r>
         <w:rPr>
@@ -7493,77 +6997,13 @@
         </w:rPr>
         <w:t xml:space="preserve">/03/2024 </w:t>
       </w:r>
-      <w:proofErr w:type="spellStart"/>
-      <w:r>
-        <w:rPr>
-          <w:rFonts w:ascii="Times New Roman" w:hAnsi="Times New Roman" w:cs="Times New Roman"/>
-          <w:sz w:val="24"/>
-          <w:szCs w:val="24"/>
-        </w:rPr>
-        <w:t>How</w:t>
-      </w:r>
-      <w:proofErr w:type="spellEnd"/>
-      <w:r>
-        <w:rPr>
-          <w:rFonts w:ascii="Times New Roman" w:hAnsi="Times New Roman" w:cs="Times New Roman"/>
-          <w:sz w:val="24"/>
-          <w:szCs w:val="24"/>
-        </w:rPr>
-        <w:t xml:space="preserve"> to </w:t>
-      </w:r>
-      <w:proofErr w:type="spellStart"/>
-      <w:r>
-        <w:rPr>
-          <w:rFonts w:ascii="Times New Roman" w:hAnsi="Times New Roman" w:cs="Times New Roman"/>
-          <w:sz w:val="24"/>
-          <w:szCs w:val="24"/>
-        </w:rPr>
-        <w:t>Make</w:t>
-      </w:r>
-      <w:proofErr w:type="spellEnd"/>
-      <w:r>
-        <w:rPr>
-          <w:rFonts w:ascii="Times New Roman" w:hAnsi="Times New Roman" w:cs="Times New Roman"/>
-          <w:sz w:val="24"/>
-          <w:szCs w:val="24"/>
-        </w:rPr>
-        <w:t xml:space="preserve"> a 2D FARMING </w:t>
-      </w:r>
-      <w:proofErr w:type="spellStart"/>
-      <w:r>
-        <w:rPr>
-          <w:rFonts w:ascii="Times New Roman" w:hAnsi="Times New Roman" w:cs="Times New Roman"/>
-          <w:sz w:val="24"/>
-          <w:szCs w:val="24"/>
-        </w:rPr>
-        <w:t>Game</w:t>
-      </w:r>
-      <w:proofErr w:type="spellEnd"/>
-      <w:r>
-        <w:rPr>
-          <w:rFonts w:ascii="Times New Roman" w:hAnsi="Times New Roman" w:cs="Times New Roman"/>
-          <w:sz w:val="24"/>
-          <w:szCs w:val="24"/>
-        </w:rPr>
-        <w:t xml:space="preserve"> in Godot (step </w:t>
-      </w:r>
-      <w:proofErr w:type="spellStart"/>
-      <w:r>
-        <w:rPr>
-          <w:rFonts w:ascii="Times New Roman" w:hAnsi="Times New Roman" w:cs="Times New Roman"/>
-          <w:sz w:val="24"/>
-          <w:szCs w:val="24"/>
-        </w:rPr>
-        <w:t>by</w:t>
-      </w:r>
-      <w:proofErr w:type="spellEnd"/>
-      <w:r>
-        <w:rPr>
-          <w:rFonts w:ascii="Times New Roman" w:hAnsi="Times New Roman" w:cs="Times New Roman"/>
-          <w:sz w:val="24"/>
-          <w:szCs w:val="24"/>
-        </w:rPr>
-        <w:t xml:space="preserve"> step)</w:t>
+      <w:r>
+        <w:rPr>
+          <w:rFonts w:ascii="Times New Roman" w:hAnsi="Times New Roman" w:cs="Times New Roman"/>
+          <w:sz w:val="24"/>
+          <w:szCs w:val="24"/>
+        </w:rPr>
+        <w:t>How to Make a 2D FARMING Game in Godot (step by step)</w:t>
       </w:r>
       <w:r>
         <w:rPr>
@@ -7608,25 +7048,7 @@
           <w:sz w:val="24"/>
           <w:szCs w:val="24"/>
         </w:rPr>
-        <w:t xml:space="preserve">INTRODUCCIÓN A GODOT 4 [10] ANIMATIONPLAYER, Sistema de ANIMACIONES | Indie </w:t>
-      </w:r>
-      <w:proofErr w:type="spellStart"/>
-      <w:r>
-        <w:rPr>
-          <w:rFonts w:ascii="Times New Roman" w:hAnsi="Times New Roman" w:cs="Times New Roman"/>
-          <w:sz w:val="24"/>
-          <w:szCs w:val="24"/>
-        </w:rPr>
-        <w:t>Game</w:t>
-      </w:r>
-      <w:proofErr w:type="spellEnd"/>
-      <w:r>
-        <w:rPr>
-          <w:rFonts w:ascii="Times New Roman" w:hAnsi="Times New Roman" w:cs="Times New Roman"/>
-          <w:sz w:val="24"/>
-          <w:szCs w:val="24"/>
-        </w:rPr>
-        <w:t xml:space="preserve"> Dev</w:t>
+        <w:t>INTRODUCCIÓN A GODOT 4 [10] ANIMATIONPLAYER, Sistema de ANIMACIONES | Indie Game Dev</w:t>
       </w:r>
       <w:r>
         <w:rPr>
@@ -7671,25 +7093,7 @@
           <w:sz w:val="24"/>
           <w:szCs w:val="24"/>
         </w:rPr>
-        <w:t xml:space="preserve">INTRODUCCIÓN A GODOT 4 [11] ANIMATIONTREE, Gestor de Transiciones | Indie </w:t>
-      </w:r>
-      <w:proofErr w:type="spellStart"/>
-      <w:r>
-        <w:rPr>
-          <w:rFonts w:ascii="Times New Roman" w:hAnsi="Times New Roman" w:cs="Times New Roman"/>
-          <w:sz w:val="24"/>
-          <w:szCs w:val="24"/>
-        </w:rPr>
-        <w:t>Game</w:t>
-      </w:r>
-      <w:proofErr w:type="spellEnd"/>
-      <w:r>
-        <w:rPr>
-          <w:rFonts w:ascii="Times New Roman" w:hAnsi="Times New Roman" w:cs="Times New Roman"/>
-          <w:sz w:val="24"/>
-          <w:szCs w:val="24"/>
-        </w:rPr>
-        <w:t xml:space="preserve"> Dev</w:t>
+        <w:t>INTRODUCCIÓN A GODOT 4 [11] ANIMATIONTREE, Gestor de Transiciones | Indie Game Dev</w:t>
       </w:r>
       <w:r>
         <w:rPr>
@@ -7728,23 +7132,13 @@
         </w:rPr>
         <w:t xml:space="preserve">30/03/2024 </w:t>
       </w:r>
-      <w:proofErr w:type="spellStart"/>
-      <w:r>
-        <w:rPr>
-          <w:rFonts w:ascii="Times New Roman" w:hAnsi="Times New Roman" w:cs="Times New Roman"/>
-          <w:sz w:val="24"/>
-          <w:szCs w:val="24"/>
-        </w:rPr>
-        <w:t>Hiding</w:t>
-      </w:r>
-      <w:proofErr w:type="spellEnd"/>
-      <w:r>
-        <w:rPr>
-          <w:rFonts w:ascii="Times New Roman" w:hAnsi="Times New Roman" w:cs="Times New Roman"/>
-          <w:sz w:val="24"/>
-          <w:szCs w:val="24"/>
-        </w:rPr>
-        <w:t xml:space="preserve"> the Mouse Cursor in Godot 4</w:t>
+      <w:r>
+        <w:rPr>
+          <w:rFonts w:ascii="Times New Roman" w:hAnsi="Times New Roman" w:cs="Times New Roman"/>
+          <w:sz w:val="24"/>
+          <w:szCs w:val="24"/>
+        </w:rPr>
+        <w:t>Hiding the Mouse Cursor in Godot 4</w:t>
       </w:r>
       <w:r>
         <w:rPr>
@@ -7789,25 +7183,7 @@
           <w:sz w:val="24"/>
           <w:szCs w:val="24"/>
         </w:rPr>
-        <w:t xml:space="preserve">063 - </w:t>
-      </w:r>
-      <w:proofErr w:type="spellStart"/>
-      <w:r>
-        <w:rPr>
-          <w:rFonts w:ascii="Times New Roman" w:hAnsi="Times New Roman" w:cs="Times New Roman"/>
-          <w:sz w:val="24"/>
-          <w:szCs w:val="24"/>
-        </w:rPr>
-        <w:t>Viewports</w:t>
-      </w:r>
-      <w:proofErr w:type="spellEnd"/>
-      <w:r>
-        <w:rPr>
-          <w:rFonts w:ascii="Times New Roman" w:hAnsi="Times New Roman" w:cs="Times New Roman"/>
-          <w:sz w:val="24"/>
-          <w:szCs w:val="24"/>
-        </w:rPr>
-        <w:t xml:space="preserve"> - Múltiples Resoluciones - Godot 3</w:t>
+        <w:t>063 - Viewports - Múltiples Resoluciones - Godot 3</w:t>
       </w:r>
       <w:r>
         <w:rPr>
@@ -7852,90 +7228,8 @@
           <w:sz w:val="24"/>
           <w:szCs w:val="24"/>
         </w:rPr>
-        <w:t xml:space="preserve">Godot 4 </w:t>
-      </w:r>
-      <w:proofErr w:type="spellStart"/>
-      <w:r>
-        <w:rPr>
-          <w:rFonts w:ascii="Times New Roman" w:hAnsi="Times New Roman" w:cs="Times New Roman"/>
-          <w:sz w:val="24"/>
-          <w:szCs w:val="24"/>
-        </w:rPr>
-        <w:t>Making</w:t>
-      </w:r>
-      <w:proofErr w:type="spellEnd"/>
-      <w:r>
-        <w:rPr>
-          <w:rFonts w:ascii="Times New Roman" w:hAnsi="Times New Roman" w:cs="Times New Roman"/>
-          <w:sz w:val="24"/>
-          <w:szCs w:val="24"/>
-        </w:rPr>
-        <w:t xml:space="preserve"> the </w:t>
-      </w:r>
-      <w:proofErr w:type="spellStart"/>
-      <w:r>
-        <w:rPr>
-          <w:rFonts w:ascii="Times New Roman" w:hAnsi="Times New Roman" w:cs="Times New Roman"/>
-          <w:sz w:val="24"/>
-          <w:szCs w:val="24"/>
-        </w:rPr>
-        <w:t>Game</w:t>
-      </w:r>
-      <w:proofErr w:type="spellEnd"/>
-      <w:r>
-        <w:rPr>
-          <w:rFonts w:ascii="Times New Roman" w:hAnsi="Times New Roman" w:cs="Times New Roman"/>
-          <w:sz w:val="24"/>
-          <w:szCs w:val="24"/>
-        </w:rPr>
-        <w:t xml:space="preserve"> </w:t>
-      </w:r>
-      <w:proofErr w:type="spellStart"/>
-      <w:r>
-        <w:rPr>
-          <w:rFonts w:ascii="Times New Roman" w:hAnsi="Times New Roman" w:cs="Times New Roman"/>
-          <w:sz w:val="24"/>
-          <w:szCs w:val="24"/>
-        </w:rPr>
-        <w:t>Fullscreen</w:t>
-      </w:r>
-      <w:proofErr w:type="spellEnd"/>
-      <w:r>
-        <w:rPr>
-          <w:rFonts w:ascii="Times New Roman" w:hAnsi="Times New Roman" w:cs="Times New Roman"/>
-          <w:sz w:val="24"/>
-          <w:szCs w:val="24"/>
-        </w:rPr>
-        <w:t xml:space="preserve"> and </w:t>
-      </w:r>
-      <w:proofErr w:type="spellStart"/>
-      <w:r>
-        <w:rPr>
-          <w:rFonts w:ascii="Times New Roman" w:hAnsi="Times New Roman" w:cs="Times New Roman"/>
-          <w:sz w:val="24"/>
-          <w:szCs w:val="24"/>
-        </w:rPr>
-        <w:t>adding</w:t>
-      </w:r>
-      <w:proofErr w:type="spellEnd"/>
-      <w:r>
-        <w:rPr>
-          <w:rFonts w:ascii="Times New Roman" w:hAnsi="Times New Roman" w:cs="Times New Roman"/>
-          <w:sz w:val="24"/>
-          <w:szCs w:val="24"/>
-        </w:rPr>
-        <w:t xml:space="preserve"> Splash </w:t>
-      </w:r>
-      <w:proofErr w:type="spellStart"/>
-      <w:r>
-        <w:rPr>
-          <w:rFonts w:ascii="Times New Roman" w:hAnsi="Times New Roman" w:cs="Times New Roman"/>
-          <w:sz w:val="24"/>
-          <w:szCs w:val="24"/>
-        </w:rPr>
-        <w:t>Screen</w:t>
-      </w:r>
-      <w:proofErr w:type="spellEnd"/>
+        <w:t>Godot 4 Making the Game Fullscreen and adding Splash Screen</w:t>
+      </w:r>
       <w:r>
         <w:rPr>
           <w:rFonts w:ascii="Times New Roman" w:hAnsi="Times New Roman" w:cs="Times New Roman"/>
@@ -8018,131 +7312,13 @@
         </w:rPr>
         <w:t xml:space="preserve">06/04/2024 </w:t>
       </w:r>
-      <w:proofErr w:type="spellStart"/>
-      <w:r>
-        <w:rPr>
-          <w:rFonts w:ascii="Times New Roman" w:hAnsi="Times New Roman" w:cs="Times New Roman"/>
-          <w:sz w:val="24"/>
-          <w:szCs w:val="24"/>
-        </w:rPr>
-        <w:t>Animation</w:t>
-      </w:r>
-      <w:proofErr w:type="spellEnd"/>
-      <w:r>
-        <w:rPr>
-          <w:rFonts w:ascii="Times New Roman" w:hAnsi="Times New Roman" w:cs="Times New Roman"/>
-          <w:sz w:val="24"/>
-          <w:szCs w:val="24"/>
-        </w:rPr>
-        <w:t xml:space="preserve"> </w:t>
-      </w:r>
-      <w:proofErr w:type="spellStart"/>
-      <w:r>
-        <w:rPr>
-          <w:rFonts w:ascii="Times New Roman" w:hAnsi="Times New Roman" w:cs="Times New Roman"/>
-          <w:sz w:val="24"/>
-          <w:szCs w:val="24"/>
-        </w:rPr>
-        <w:t>Tree</w:t>
-      </w:r>
-      <w:proofErr w:type="spellEnd"/>
-      <w:r>
-        <w:rPr>
-          <w:rFonts w:ascii="Times New Roman" w:hAnsi="Times New Roman" w:cs="Times New Roman"/>
-          <w:sz w:val="24"/>
-          <w:szCs w:val="24"/>
-        </w:rPr>
-        <w:t xml:space="preserve"> </w:t>
-      </w:r>
-      <w:proofErr w:type="spellStart"/>
-      <w:r>
-        <w:rPr>
-          <w:rFonts w:ascii="Times New Roman" w:hAnsi="Times New Roman" w:cs="Times New Roman"/>
-          <w:sz w:val="24"/>
-          <w:szCs w:val="24"/>
-        </w:rPr>
-        <w:t>State</w:t>
-      </w:r>
-      <w:proofErr w:type="spellEnd"/>
-      <w:r>
-        <w:rPr>
-          <w:rFonts w:ascii="Times New Roman" w:hAnsi="Times New Roman" w:cs="Times New Roman"/>
-          <w:sz w:val="24"/>
-          <w:szCs w:val="24"/>
-        </w:rPr>
-        <w:t xml:space="preserve"> Machine </w:t>
-      </w:r>
-      <w:proofErr w:type="spellStart"/>
-      <w:r>
-        <w:rPr>
-          <w:rFonts w:ascii="Times New Roman" w:hAnsi="Times New Roman" w:cs="Times New Roman"/>
-          <w:sz w:val="24"/>
-          <w:szCs w:val="24"/>
-        </w:rPr>
-        <w:t>Setup</w:t>
-      </w:r>
-      <w:proofErr w:type="spellEnd"/>
-      <w:r>
-        <w:rPr>
-          <w:rFonts w:ascii="Times New Roman" w:hAnsi="Times New Roman" w:cs="Times New Roman"/>
-          <w:sz w:val="24"/>
-          <w:szCs w:val="24"/>
-        </w:rPr>
-        <w:t xml:space="preserve"> w/ </w:t>
-      </w:r>
-      <w:proofErr w:type="spellStart"/>
-      <w:r>
-        <w:rPr>
-          <w:rFonts w:ascii="Times New Roman" w:hAnsi="Times New Roman" w:cs="Times New Roman"/>
-          <w:sz w:val="24"/>
-          <w:szCs w:val="24"/>
-        </w:rPr>
-        <w:t>Conditions</w:t>
-      </w:r>
-      <w:proofErr w:type="spellEnd"/>
-      <w:r>
-        <w:rPr>
-          <w:rFonts w:ascii="Times New Roman" w:hAnsi="Times New Roman" w:cs="Times New Roman"/>
-          <w:sz w:val="24"/>
-          <w:szCs w:val="24"/>
-        </w:rPr>
-        <w:t xml:space="preserve"> &amp; BlendSpace2D - Godot 4 </w:t>
-      </w:r>
-      <w:proofErr w:type="spellStart"/>
-      <w:r>
-        <w:rPr>
-          <w:rFonts w:ascii="Times New Roman" w:hAnsi="Times New Roman" w:cs="Times New Roman"/>
-          <w:sz w:val="24"/>
-          <w:szCs w:val="24"/>
-        </w:rPr>
-        <w:t>Resource</w:t>
-      </w:r>
-      <w:proofErr w:type="spellEnd"/>
-      <w:r>
-        <w:rPr>
-          <w:rFonts w:ascii="Times New Roman" w:hAnsi="Times New Roman" w:cs="Times New Roman"/>
-          <w:sz w:val="24"/>
-          <w:szCs w:val="24"/>
-        </w:rPr>
-        <w:t xml:space="preserve"> </w:t>
-      </w:r>
-      <w:proofErr w:type="spellStart"/>
-      <w:r>
-        <w:rPr>
-          <w:rFonts w:ascii="Times New Roman" w:hAnsi="Times New Roman" w:cs="Times New Roman"/>
-          <w:sz w:val="24"/>
-          <w:szCs w:val="24"/>
-        </w:rPr>
-        <w:t>Gatherer</w:t>
-      </w:r>
-      <w:proofErr w:type="spellEnd"/>
-      <w:r>
-        <w:rPr>
-          <w:rFonts w:ascii="Times New Roman" w:hAnsi="Times New Roman" w:cs="Times New Roman"/>
-          <w:sz w:val="24"/>
-          <w:szCs w:val="24"/>
-        </w:rPr>
-        <w:t xml:space="preserve"> Tutorial</w:t>
+      <w:r>
+        <w:rPr>
+          <w:rFonts w:ascii="Times New Roman" w:hAnsi="Times New Roman" w:cs="Times New Roman"/>
+          <w:sz w:val="24"/>
+          <w:szCs w:val="24"/>
+        </w:rPr>
+        <w:t>Animation Tree State Machine Setup w/ Conditions &amp; BlendSpace2D - Godot 4 Resource Gatherer Tutorial</w:t>
       </w:r>
       <w:r>
         <w:rPr>
@@ -8187,25 +7363,7 @@
           <w:sz w:val="24"/>
           <w:szCs w:val="24"/>
         </w:rPr>
-        <w:t xml:space="preserve">INTRODUCCIÓN A GODOT 4 [13] TILEMAP, Sistema de Tiles 2D | Indie </w:t>
-      </w:r>
-      <w:proofErr w:type="spellStart"/>
-      <w:r>
-        <w:rPr>
-          <w:rFonts w:ascii="Times New Roman" w:hAnsi="Times New Roman" w:cs="Times New Roman"/>
-          <w:sz w:val="24"/>
-          <w:szCs w:val="24"/>
-        </w:rPr>
-        <w:t>Game</w:t>
-      </w:r>
-      <w:proofErr w:type="spellEnd"/>
-      <w:r>
-        <w:rPr>
-          <w:rFonts w:ascii="Times New Roman" w:hAnsi="Times New Roman" w:cs="Times New Roman"/>
-          <w:sz w:val="24"/>
-          <w:szCs w:val="24"/>
-        </w:rPr>
-        <w:t xml:space="preserve"> Dev</w:t>
+        <w:t>INTRODUCCIÓN A GODOT 4 [13] TILEMAP, Sistema de Tiles 2D | Indie Game Dev</w:t>
       </w:r>
       <w:r>
         <w:rPr>
@@ -8251,72 +7409,8 @@
           <w:sz w:val="24"/>
           <w:szCs w:val="24"/>
         </w:rPr>
-        <w:t xml:space="preserve">Godot 4 </w:t>
-      </w:r>
-      <w:proofErr w:type="spellStart"/>
-      <w:r>
-        <w:rPr>
-          <w:rFonts w:ascii="Times New Roman" w:hAnsi="Times New Roman" w:cs="Times New Roman"/>
-          <w:sz w:val="24"/>
-          <w:szCs w:val="24"/>
-        </w:rPr>
-        <w:t>TileMap</w:t>
-      </w:r>
-      <w:proofErr w:type="spellEnd"/>
-      <w:r>
-        <w:rPr>
-          <w:rFonts w:ascii="Times New Roman" w:hAnsi="Times New Roman" w:cs="Times New Roman"/>
-          <w:sz w:val="24"/>
-          <w:szCs w:val="24"/>
-        </w:rPr>
-        <w:t xml:space="preserve"> Tutorial </w:t>
-      </w:r>
-      <w:proofErr w:type="spellStart"/>
-      <w:r>
-        <w:rPr>
-          <w:rFonts w:ascii="Times New Roman" w:hAnsi="Times New Roman" w:cs="Times New Roman"/>
-          <w:sz w:val="24"/>
-          <w:szCs w:val="24"/>
-        </w:rPr>
-        <w:t>Ep</w:t>
-      </w:r>
-      <w:proofErr w:type="spellEnd"/>
-      <w:r>
-        <w:rPr>
-          <w:rFonts w:ascii="Times New Roman" w:hAnsi="Times New Roman" w:cs="Times New Roman"/>
-          <w:sz w:val="24"/>
-          <w:szCs w:val="24"/>
-        </w:rPr>
-        <w:t xml:space="preserve"> 2 | </w:t>
-      </w:r>
-      <w:proofErr w:type="spellStart"/>
-      <w:r>
-        <w:rPr>
-          <w:rFonts w:ascii="Times New Roman" w:hAnsi="Times New Roman" w:cs="Times New Roman"/>
-          <w:sz w:val="24"/>
-          <w:szCs w:val="24"/>
-        </w:rPr>
-        <w:t>Terrains</w:t>
-      </w:r>
-      <w:proofErr w:type="spellEnd"/>
-      <w:r>
-        <w:rPr>
-          <w:rFonts w:ascii="Times New Roman" w:hAnsi="Times New Roman" w:cs="Times New Roman"/>
-          <w:sz w:val="24"/>
-          <w:szCs w:val="24"/>
-        </w:rPr>
-        <w:t xml:space="preserve"> / </w:t>
-      </w:r>
-      <w:proofErr w:type="spellStart"/>
-      <w:r>
-        <w:rPr>
-          <w:rFonts w:ascii="Times New Roman" w:hAnsi="Times New Roman" w:cs="Times New Roman"/>
-          <w:sz w:val="24"/>
-          <w:szCs w:val="24"/>
-        </w:rPr>
-        <w:t>Autotilling</w:t>
-      </w:r>
-      <w:proofErr w:type="spellEnd"/>
+        <w:t>Godot 4 TileMap Tutorial Ep 2 | Terrains / Autotilling</w:t>
+      </w:r>
       <w:r>
         <w:rPr>
           <w:rFonts w:ascii="Times New Roman" w:hAnsi="Times New Roman" w:cs="Times New Roman"/>
@@ -8369,97 +7463,7 @@
           <w:sz w:val="24"/>
           <w:szCs w:val="24"/>
         </w:rPr>
-        <w:t xml:space="preserve">/0/2024 Godot 4 </w:t>
-      </w:r>
-      <w:proofErr w:type="spellStart"/>
-      <w:r>
-        <w:rPr>
-          <w:rFonts w:ascii="Times New Roman" w:hAnsi="Times New Roman" w:cs="Times New Roman"/>
-          <w:sz w:val="24"/>
-          <w:szCs w:val="24"/>
-        </w:rPr>
-        <w:t>TileMap</w:t>
-      </w:r>
-      <w:proofErr w:type="spellEnd"/>
-      <w:r>
-        <w:rPr>
-          <w:rFonts w:ascii="Times New Roman" w:hAnsi="Times New Roman" w:cs="Times New Roman"/>
-          <w:sz w:val="24"/>
-          <w:szCs w:val="24"/>
-        </w:rPr>
-        <w:t xml:space="preserve"> Tutorial </w:t>
-      </w:r>
-      <w:proofErr w:type="spellStart"/>
-      <w:r>
-        <w:rPr>
-          <w:rFonts w:ascii="Times New Roman" w:hAnsi="Times New Roman" w:cs="Times New Roman"/>
-          <w:sz w:val="24"/>
-          <w:szCs w:val="24"/>
-        </w:rPr>
-        <w:t>Ep</w:t>
-      </w:r>
-      <w:proofErr w:type="spellEnd"/>
-      <w:r>
-        <w:rPr>
-          <w:rFonts w:ascii="Times New Roman" w:hAnsi="Times New Roman" w:cs="Times New Roman"/>
-          <w:sz w:val="24"/>
-          <w:szCs w:val="24"/>
-        </w:rPr>
-        <w:t xml:space="preserve"> 3 | </w:t>
-      </w:r>
-      <w:proofErr w:type="spellStart"/>
-      <w:r>
-        <w:rPr>
-          <w:rFonts w:ascii="Times New Roman" w:hAnsi="Times New Roman" w:cs="Times New Roman"/>
-          <w:sz w:val="24"/>
-          <w:szCs w:val="24"/>
-        </w:rPr>
-        <w:t>Placing</w:t>
-      </w:r>
-      <w:proofErr w:type="spellEnd"/>
-      <w:r>
-        <w:rPr>
-          <w:rFonts w:ascii="Times New Roman" w:hAnsi="Times New Roman" w:cs="Times New Roman"/>
-          <w:sz w:val="24"/>
-          <w:szCs w:val="24"/>
-        </w:rPr>
-        <w:t xml:space="preserve"> Tiles </w:t>
-      </w:r>
-      <w:proofErr w:type="spellStart"/>
-      <w:r>
-        <w:rPr>
-          <w:rFonts w:ascii="Times New Roman" w:hAnsi="Times New Roman" w:cs="Times New Roman"/>
-          <w:sz w:val="24"/>
-          <w:szCs w:val="24"/>
-        </w:rPr>
-        <w:t>with</w:t>
-      </w:r>
-      <w:proofErr w:type="spellEnd"/>
-      <w:r>
-        <w:rPr>
-          <w:rFonts w:ascii="Times New Roman" w:hAnsi="Times New Roman" w:cs="Times New Roman"/>
-          <w:sz w:val="24"/>
-          <w:szCs w:val="24"/>
-        </w:rPr>
-        <w:t xml:space="preserve"> a Mouse </w:t>
-      </w:r>
-      <w:proofErr w:type="spellStart"/>
-      <w:r>
-        <w:rPr>
-          <w:rFonts w:ascii="Times New Roman" w:hAnsi="Times New Roman" w:cs="Times New Roman"/>
-          <w:sz w:val="24"/>
-          <w:szCs w:val="24"/>
-        </w:rPr>
-        <w:t>Click</w:t>
-      </w:r>
-      <w:proofErr w:type="spellEnd"/>
-      <w:r>
-        <w:rPr>
-          <w:rFonts w:ascii="Times New Roman" w:hAnsi="Times New Roman" w:cs="Times New Roman"/>
-          <w:sz w:val="24"/>
-          <w:szCs w:val="24"/>
-        </w:rPr>
-        <w:t xml:space="preserve"> </w:t>
+        <w:t xml:space="preserve">/0/2024 Godot 4 TileMap Tutorial Ep 3 | Placing Tiles with a Mouse Click </w:t>
       </w:r>
       <w:hyperlink r:id="rId27" w:history="1">
         <w:r>
@@ -8497,25 +7501,7 @@
           <w:sz w:val="24"/>
           <w:szCs w:val="24"/>
         </w:rPr>
-        <w:t xml:space="preserve">¿Como cambiar la pantalla de inicio en Godot? (Splash </w:t>
-      </w:r>
-      <w:proofErr w:type="spellStart"/>
-      <w:r>
-        <w:rPr>
-          <w:rFonts w:ascii="Times New Roman" w:hAnsi="Times New Roman" w:cs="Times New Roman"/>
-          <w:sz w:val="24"/>
-          <w:szCs w:val="24"/>
-        </w:rPr>
-        <w:t>Screen</w:t>
-      </w:r>
-      <w:proofErr w:type="spellEnd"/>
-      <w:r>
-        <w:rPr>
-          <w:rFonts w:ascii="Times New Roman" w:hAnsi="Times New Roman" w:cs="Times New Roman"/>
-          <w:sz w:val="24"/>
-          <w:szCs w:val="24"/>
-        </w:rPr>
-        <w:t>) | Tutorial Godot 4</w:t>
+        <w:t>¿Como cambiar la pantalla de inicio en Godot? (Splash Screen) | Tutorial Godot 4</w:t>
       </w:r>
       <w:r>
         <w:rPr>
@@ -8562,77 +7548,13 @@
         </w:rPr>
         <w:t xml:space="preserve"> </w:t>
       </w:r>
-      <w:proofErr w:type="spellStart"/>
-      <w:r>
-        <w:rPr>
-          <w:rFonts w:ascii="Times New Roman" w:hAnsi="Times New Roman" w:cs="Times New Roman"/>
-          <w:sz w:val="24"/>
-          <w:szCs w:val="24"/>
-        </w:rPr>
-        <w:t>How</w:t>
-      </w:r>
-      <w:proofErr w:type="spellEnd"/>
-      <w:r>
-        <w:rPr>
-          <w:rFonts w:ascii="Times New Roman" w:hAnsi="Times New Roman" w:cs="Times New Roman"/>
-          <w:sz w:val="24"/>
-          <w:szCs w:val="24"/>
-        </w:rPr>
-        <w:t xml:space="preserve"> To Change The </w:t>
-      </w:r>
-      <w:proofErr w:type="spellStart"/>
-      <w:r>
-        <w:rPr>
-          <w:rFonts w:ascii="Times New Roman" w:hAnsi="Times New Roman" w:cs="Times New Roman"/>
-          <w:sz w:val="24"/>
-          <w:szCs w:val="24"/>
-        </w:rPr>
-        <w:t>Window</w:t>
-      </w:r>
-      <w:proofErr w:type="spellEnd"/>
-      <w:r>
-        <w:rPr>
-          <w:rFonts w:ascii="Times New Roman" w:hAnsi="Times New Roman" w:cs="Times New Roman"/>
-          <w:sz w:val="24"/>
-          <w:szCs w:val="24"/>
-        </w:rPr>
-        <w:t xml:space="preserve"> </w:t>
-      </w:r>
-      <w:proofErr w:type="spellStart"/>
-      <w:r>
-        <w:rPr>
-          <w:rFonts w:ascii="Times New Roman" w:hAnsi="Times New Roman" w:cs="Times New Roman"/>
-          <w:sz w:val="24"/>
-          <w:szCs w:val="24"/>
-        </w:rPr>
-        <w:t>Mode</w:t>
-      </w:r>
-      <w:proofErr w:type="spellEnd"/>
-      <w:r>
-        <w:rPr>
-          <w:rFonts w:ascii="Times New Roman" w:hAnsi="Times New Roman" w:cs="Times New Roman"/>
-          <w:sz w:val="24"/>
-          <w:szCs w:val="24"/>
-        </w:rPr>
-        <w:t xml:space="preserve"> And </w:t>
-      </w:r>
-      <w:proofErr w:type="spellStart"/>
-      <w:r>
-        <w:rPr>
-          <w:rFonts w:ascii="Times New Roman" w:hAnsi="Times New Roman" w:cs="Times New Roman"/>
-          <w:sz w:val="24"/>
-          <w:szCs w:val="24"/>
-        </w:rPr>
-        <w:t>Resolution</w:t>
-      </w:r>
-      <w:proofErr w:type="spellEnd"/>
-      <w:r>
-        <w:rPr>
-          <w:rFonts w:ascii="Times New Roman" w:hAnsi="Times New Roman" w:cs="Times New Roman"/>
-          <w:sz w:val="24"/>
-          <w:szCs w:val="24"/>
-        </w:rPr>
-        <w:t xml:space="preserve"> In Godot 4</w:t>
+      <w:r>
+        <w:rPr>
+          <w:rFonts w:ascii="Times New Roman" w:hAnsi="Times New Roman" w:cs="Times New Roman"/>
+          <w:sz w:val="24"/>
+          <w:szCs w:val="24"/>
+        </w:rPr>
+        <w:t>How To Change The Window Mode And Resolution In Godot 4</w:t>
       </w:r>
       <w:r>
         <w:rPr>
@@ -8672,77 +7594,13 @@
         </w:rPr>
         <w:t xml:space="preserve">23/04/2024 </w:t>
       </w:r>
-      <w:proofErr w:type="spellStart"/>
-      <w:r>
-        <w:rPr>
-          <w:rFonts w:ascii="Times New Roman" w:hAnsi="Times New Roman" w:cs="Times New Roman"/>
-          <w:sz w:val="24"/>
-          <w:szCs w:val="24"/>
-        </w:rPr>
-        <w:t>How</w:t>
-      </w:r>
-      <w:proofErr w:type="spellEnd"/>
-      <w:r>
-        <w:rPr>
-          <w:rFonts w:ascii="Times New Roman" w:hAnsi="Times New Roman" w:cs="Times New Roman"/>
-          <w:sz w:val="24"/>
-          <w:szCs w:val="24"/>
-        </w:rPr>
-        <w:t xml:space="preserve"> To </w:t>
-      </w:r>
-      <w:proofErr w:type="spellStart"/>
-      <w:r>
-        <w:rPr>
-          <w:rFonts w:ascii="Times New Roman" w:hAnsi="Times New Roman" w:cs="Times New Roman"/>
-          <w:sz w:val="24"/>
-          <w:szCs w:val="24"/>
-        </w:rPr>
-        <w:t>Create</w:t>
-      </w:r>
-      <w:proofErr w:type="spellEnd"/>
-      <w:r>
-        <w:rPr>
-          <w:rFonts w:ascii="Times New Roman" w:hAnsi="Times New Roman" w:cs="Times New Roman"/>
-          <w:sz w:val="24"/>
-          <w:szCs w:val="24"/>
-        </w:rPr>
-        <w:t xml:space="preserve"> </w:t>
-      </w:r>
-      <w:proofErr w:type="spellStart"/>
-      <w:r>
-        <w:rPr>
-          <w:rFonts w:ascii="Times New Roman" w:hAnsi="Times New Roman" w:cs="Times New Roman"/>
-          <w:sz w:val="24"/>
-          <w:szCs w:val="24"/>
-        </w:rPr>
-        <w:t>An</w:t>
-      </w:r>
-      <w:proofErr w:type="spellEnd"/>
-      <w:r>
-        <w:rPr>
-          <w:rFonts w:ascii="Times New Roman" w:hAnsi="Times New Roman" w:cs="Times New Roman"/>
-          <w:sz w:val="24"/>
-          <w:szCs w:val="24"/>
-        </w:rPr>
-        <w:t xml:space="preserve"> </w:t>
-      </w:r>
-      <w:proofErr w:type="spellStart"/>
-      <w:r>
-        <w:rPr>
-          <w:rFonts w:ascii="Times New Roman" w:hAnsi="Times New Roman" w:cs="Times New Roman"/>
-          <w:sz w:val="24"/>
-          <w:szCs w:val="24"/>
-        </w:rPr>
-        <w:t>Options</w:t>
-      </w:r>
-      <w:proofErr w:type="spellEnd"/>
-      <w:r>
-        <w:rPr>
-          <w:rFonts w:ascii="Times New Roman" w:hAnsi="Times New Roman" w:cs="Times New Roman"/>
-          <w:sz w:val="24"/>
-          <w:szCs w:val="24"/>
-        </w:rPr>
-        <w:t xml:space="preserve"> Menu In Godot!</w:t>
+      <w:r>
+        <w:rPr>
+          <w:rFonts w:ascii="Times New Roman" w:hAnsi="Times New Roman" w:cs="Times New Roman"/>
+          <w:sz w:val="24"/>
+          <w:szCs w:val="24"/>
+        </w:rPr>
+        <w:t>How To Create An Options Menu In Godot!</w:t>
       </w:r>
       <w:r>
         <w:rPr>
@@ -8778,61 +7636,7 @@
           <w:sz w:val="24"/>
           <w:szCs w:val="24"/>
         </w:rPr>
-        <w:t xml:space="preserve">26/04/2024 </w:t>
-      </w:r>
-      <w:proofErr w:type="spellStart"/>
-      <w:r>
-        <w:rPr>
-          <w:rFonts w:ascii="Times New Roman" w:hAnsi="Times New Roman" w:cs="Times New Roman"/>
-          <w:sz w:val="24"/>
-          <w:szCs w:val="24"/>
-        </w:rPr>
-        <w:t>Get</w:t>
-      </w:r>
-      <w:proofErr w:type="spellEnd"/>
-      <w:r>
-        <w:rPr>
-          <w:rFonts w:ascii="Times New Roman" w:hAnsi="Times New Roman" w:cs="Times New Roman"/>
-          <w:sz w:val="24"/>
-          <w:szCs w:val="24"/>
-        </w:rPr>
-        <w:t xml:space="preserve"> </w:t>
-      </w:r>
-      <w:proofErr w:type="spellStart"/>
-      <w:r>
-        <w:rPr>
-          <w:rFonts w:ascii="Times New Roman" w:hAnsi="Times New Roman" w:cs="Times New Roman"/>
-          <w:sz w:val="24"/>
-          <w:szCs w:val="24"/>
-        </w:rPr>
-        <w:t>access</w:t>
-      </w:r>
-      <w:proofErr w:type="spellEnd"/>
-      <w:r>
-        <w:rPr>
-          <w:rFonts w:ascii="Times New Roman" w:hAnsi="Times New Roman" w:cs="Times New Roman"/>
-          <w:sz w:val="24"/>
-          <w:szCs w:val="24"/>
-        </w:rPr>
-        <w:t xml:space="preserve"> to </w:t>
-      </w:r>
-      <w:proofErr w:type="spellStart"/>
-      <w:r>
-        <w:rPr>
-          <w:rFonts w:ascii="Times New Roman" w:hAnsi="Times New Roman" w:cs="Times New Roman"/>
-          <w:sz w:val="24"/>
-          <w:szCs w:val="24"/>
-        </w:rPr>
-        <w:t>custom</w:t>
-      </w:r>
-      <w:proofErr w:type="spellEnd"/>
-      <w:r>
-        <w:rPr>
-          <w:rFonts w:ascii="Times New Roman" w:hAnsi="Times New Roman" w:cs="Times New Roman"/>
-          <w:sz w:val="24"/>
-          <w:szCs w:val="24"/>
-        </w:rPr>
-        <w:t xml:space="preserve"> tile data in C# in Godot 4 Beta </w:t>
+        <w:t xml:space="preserve">26/04/2024 Get access to custom tile data in C# in Godot 4 Beta </w:t>
       </w:r>
       <w:hyperlink r:id="rId31" w:history="1">
         <w:r>
@@ -8860,25 +7664,7 @@
           <w:sz w:val="24"/>
           <w:szCs w:val="24"/>
         </w:rPr>
-        <w:t xml:space="preserve">26/04/2024 Documentación </w:t>
-      </w:r>
-      <w:proofErr w:type="spellStart"/>
-      <w:r>
-        <w:rPr>
-          <w:rFonts w:ascii="Times New Roman" w:hAnsi="Times New Roman" w:cs="Times New Roman"/>
-          <w:sz w:val="24"/>
-          <w:szCs w:val="24"/>
-        </w:rPr>
-        <w:t>TileMap</w:t>
-      </w:r>
-      <w:proofErr w:type="spellEnd"/>
-      <w:r>
-        <w:rPr>
-          <w:rFonts w:ascii="Times New Roman" w:hAnsi="Times New Roman" w:cs="Times New Roman"/>
-          <w:sz w:val="24"/>
-          <w:szCs w:val="24"/>
-        </w:rPr>
-        <w:t xml:space="preserve"> </w:t>
+        <w:t xml:space="preserve">26/04/2024 Documentación TileMap </w:t>
       </w:r>
       <w:hyperlink r:id="rId32" w:history="1">
         <w:r>
@@ -8916,43 +7702,7 @@
           <w:sz w:val="24"/>
           <w:szCs w:val="24"/>
         </w:rPr>
-        <w:t xml:space="preserve">Godot4: Como agregar colisiones a un </w:t>
-      </w:r>
-      <w:proofErr w:type="spellStart"/>
-      <w:r>
-        <w:rPr>
-          <w:rFonts w:ascii="Times New Roman" w:hAnsi="Times New Roman" w:cs="Times New Roman"/>
-          <w:sz w:val="24"/>
-          <w:szCs w:val="24"/>
-        </w:rPr>
-        <w:t>TileMap</w:t>
-      </w:r>
-      <w:proofErr w:type="spellEnd"/>
-      <w:r>
-        <w:rPr>
-          <w:rFonts w:ascii="Times New Roman" w:hAnsi="Times New Roman" w:cs="Times New Roman"/>
-          <w:sz w:val="24"/>
-          <w:szCs w:val="24"/>
-        </w:rPr>
-        <w:t xml:space="preserve"> (Curso intensivo del </w:t>
-      </w:r>
-      <w:proofErr w:type="spellStart"/>
-      <w:r>
-        <w:rPr>
-          <w:rFonts w:ascii="Times New Roman" w:hAnsi="Times New Roman" w:cs="Times New Roman"/>
-          <w:sz w:val="24"/>
-          <w:szCs w:val="24"/>
-        </w:rPr>
-        <w:t>TileMap</w:t>
-      </w:r>
-      <w:proofErr w:type="spellEnd"/>
-      <w:r>
-        <w:rPr>
-          <w:rFonts w:ascii="Times New Roman" w:hAnsi="Times New Roman" w:cs="Times New Roman"/>
-          <w:sz w:val="24"/>
-          <w:szCs w:val="24"/>
-        </w:rPr>
-        <w:t>)</w:t>
+        <w:t>Godot4: Como agregar colisiones a un TileMap (Curso intensivo del TileMap)</w:t>
       </w:r>
       <w:r>
         <w:rPr>
@@ -9006,72 +7756,8 @@
           <w:sz w:val="24"/>
           <w:szCs w:val="24"/>
         </w:rPr>
-        <w:t xml:space="preserve">Godot 4 </w:t>
-      </w:r>
-      <w:proofErr w:type="spellStart"/>
-      <w:r>
-        <w:rPr>
-          <w:rFonts w:ascii="Times New Roman" w:hAnsi="Times New Roman" w:cs="Times New Roman"/>
-          <w:sz w:val="24"/>
-          <w:szCs w:val="24"/>
-        </w:rPr>
-        <w:t>TileMap</w:t>
-      </w:r>
-      <w:proofErr w:type="spellEnd"/>
-      <w:r>
-        <w:rPr>
-          <w:rFonts w:ascii="Times New Roman" w:hAnsi="Times New Roman" w:cs="Times New Roman"/>
-          <w:sz w:val="24"/>
-          <w:szCs w:val="24"/>
-        </w:rPr>
-        <w:t xml:space="preserve"> Tutorial </w:t>
-      </w:r>
-      <w:proofErr w:type="spellStart"/>
-      <w:r>
-        <w:rPr>
-          <w:rFonts w:ascii="Times New Roman" w:hAnsi="Times New Roman" w:cs="Times New Roman"/>
-          <w:sz w:val="24"/>
-          <w:szCs w:val="24"/>
-        </w:rPr>
-        <w:t>Ep</w:t>
-      </w:r>
-      <w:proofErr w:type="spellEnd"/>
-      <w:r>
-        <w:rPr>
-          <w:rFonts w:ascii="Times New Roman" w:hAnsi="Times New Roman" w:cs="Times New Roman"/>
-          <w:sz w:val="24"/>
-          <w:szCs w:val="24"/>
-        </w:rPr>
-        <w:t xml:space="preserve"> 6 | </w:t>
-      </w:r>
-      <w:proofErr w:type="spellStart"/>
-      <w:r>
-        <w:rPr>
-          <w:rFonts w:ascii="Times New Roman" w:hAnsi="Times New Roman" w:cs="Times New Roman"/>
-          <w:sz w:val="24"/>
-          <w:szCs w:val="24"/>
-        </w:rPr>
-        <w:t>Plant</w:t>
-      </w:r>
-      <w:proofErr w:type="spellEnd"/>
-      <w:r>
-        <w:rPr>
-          <w:rFonts w:ascii="Times New Roman" w:hAnsi="Times New Roman" w:cs="Times New Roman"/>
-          <w:sz w:val="24"/>
-          <w:szCs w:val="24"/>
-        </w:rPr>
-        <w:t xml:space="preserve"> </w:t>
-      </w:r>
-      <w:proofErr w:type="spellStart"/>
-      <w:r>
-        <w:rPr>
-          <w:rFonts w:ascii="Times New Roman" w:hAnsi="Times New Roman" w:cs="Times New Roman"/>
-          <w:sz w:val="24"/>
-          <w:szCs w:val="24"/>
-        </w:rPr>
-        <w:t>Growth</w:t>
-      </w:r>
-      <w:proofErr w:type="spellEnd"/>
+        <w:t>Godot 4 TileMap Tutorial Ep 6 | Plant Growth</w:t>
+      </w:r>
       <w:r>
         <w:rPr>
           <w:rFonts w:ascii="Times New Roman" w:hAnsi="Times New Roman" w:cs="Times New Roman"/>
@@ -9116,25 +7802,7 @@
           <w:sz w:val="24"/>
           <w:szCs w:val="24"/>
         </w:rPr>
-        <w:t xml:space="preserve">¡5 </w:t>
-      </w:r>
-      <w:proofErr w:type="spellStart"/>
-      <w:r>
-        <w:rPr>
-          <w:rFonts w:ascii="Times New Roman" w:hAnsi="Times New Roman" w:cs="Times New Roman"/>
-          <w:sz w:val="24"/>
-          <w:szCs w:val="24"/>
-        </w:rPr>
-        <w:t>Tips</w:t>
-      </w:r>
-      <w:proofErr w:type="spellEnd"/>
-      <w:r>
-        <w:rPr>
-          <w:rFonts w:ascii="Times New Roman" w:hAnsi="Times New Roman" w:cs="Times New Roman"/>
-          <w:sz w:val="24"/>
-          <w:szCs w:val="24"/>
-        </w:rPr>
-        <w:t xml:space="preserve"> en Godot que quizás no conozcas!</w:t>
+        <w:t>¡5 Tips en Godot que quizás no conozcas!</w:t>
       </w:r>
       <w:r>
         <w:rPr>
@@ -9179,43 +7847,7 @@
           <w:sz w:val="24"/>
           <w:szCs w:val="24"/>
         </w:rPr>
-        <w:t xml:space="preserve">Godot 4 </w:t>
-      </w:r>
-      <w:proofErr w:type="spellStart"/>
-      <w:r>
-        <w:rPr>
-          <w:rFonts w:ascii="Times New Roman" w:hAnsi="Times New Roman" w:cs="Times New Roman"/>
-          <w:sz w:val="24"/>
-          <w:szCs w:val="24"/>
-        </w:rPr>
-        <w:t>Timer</w:t>
-      </w:r>
-      <w:proofErr w:type="spellEnd"/>
-      <w:r>
-        <w:rPr>
-          <w:rFonts w:ascii="Times New Roman" w:hAnsi="Times New Roman" w:cs="Times New Roman"/>
-          <w:sz w:val="24"/>
-          <w:szCs w:val="24"/>
-        </w:rPr>
-        <w:t xml:space="preserve"> </w:t>
-      </w:r>
-      <w:proofErr w:type="spellStart"/>
-      <w:r>
-        <w:rPr>
-          <w:rFonts w:ascii="Times New Roman" w:hAnsi="Times New Roman" w:cs="Times New Roman"/>
-          <w:sz w:val="24"/>
-          <w:szCs w:val="24"/>
-        </w:rPr>
-        <w:t>Node</w:t>
-      </w:r>
-      <w:proofErr w:type="spellEnd"/>
-      <w:r>
-        <w:rPr>
-          <w:rFonts w:ascii="Times New Roman" w:hAnsi="Times New Roman" w:cs="Times New Roman"/>
-          <w:sz w:val="24"/>
-          <w:szCs w:val="24"/>
-        </w:rPr>
-        <w:t xml:space="preserve"> Tutorial</w:t>
+        <w:t>Godot 4 Timer Node Tutorial</w:t>
       </w:r>
       <w:r>
         <w:rPr>
@@ -9260,43 +7892,7 @@
           <w:sz w:val="24"/>
           <w:szCs w:val="24"/>
         </w:rPr>
-        <w:t xml:space="preserve">Como crear un </w:t>
-      </w:r>
-      <w:proofErr w:type="spellStart"/>
-      <w:r>
-        <w:rPr>
-          <w:rFonts w:ascii="Times New Roman" w:hAnsi="Times New Roman" w:cs="Times New Roman"/>
-          <w:sz w:val="24"/>
-          <w:szCs w:val="24"/>
-        </w:rPr>
-        <w:t>timer</w:t>
-      </w:r>
-      <w:proofErr w:type="spellEnd"/>
-      <w:r>
-        <w:rPr>
-          <w:rFonts w:ascii="Times New Roman" w:hAnsi="Times New Roman" w:cs="Times New Roman"/>
-          <w:sz w:val="24"/>
-          <w:szCs w:val="24"/>
-        </w:rPr>
-        <w:t xml:space="preserve">! (Godot </w:t>
-      </w:r>
-      <w:proofErr w:type="spellStart"/>
-      <w:r>
-        <w:rPr>
-          <w:rFonts w:ascii="Times New Roman" w:hAnsi="Times New Roman" w:cs="Times New Roman"/>
-          <w:sz w:val="24"/>
-          <w:szCs w:val="24"/>
-        </w:rPr>
-        <w:t>Engine</w:t>
-      </w:r>
-      <w:proofErr w:type="spellEnd"/>
-      <w:r>
-        <w:rPr>
-          <w:rFonts w:ascii="Times New Roman" w:hAnsi="Times New Roman" w:cs="Times New Roman"/>
-          <w:sz w:val="24"/>
-          <w:szCs w:val="24"/>
-        </w:rPr>
-        <w:t xml:space="preserve"> 4)</w:t>
+        <w:t>Como crear un timer! (Godot Engine 4)</w:t>
       </w:r>
       <w:r>
         <w:rPr>
@@ -9335,41 +7931,13 @@
         </w:rPr>
         <w:t xml:space="preserve">30/04/2024 </w:t>
       </w:r>
-      <w:proofErr w:type="spellStart"/>
-      <w:r>
-        <w:rPr>
-          <w:rFonts w:ascii="Times New Roman" w:hAnsi="Times New Roman" w:cs="Times New Roman"/>
-          <w:sz w:val="24"/>
-          <w:szCs w:val="24"/>
-        </w:rPr>
-        <w:t>How</w:t>
-      </w:r>
-      <w:proofErr w:type="spellEnd"/>
-      <w:r>
-        <w:rPr>
-          <w:rFonts w:ascii="Times New Roman" w:hAnsi="Times New Roman" w:cs="Times New Roman"/>
-          <w:sz w:val="24"/>
-          <w:szCs w:val="24"/>
-        </w:rPr>
-        <w:t xml:space="preserve"> to </w:t>
-      </w:r>
-      <w:proofErr w:type="spellStart"/>
-      <w:r>
-        <w:rPr>
-          <w:rFonts w:ascii="Times New Roman" w:hAnsi="Times New Roman" w:cs="Times New Roman"/>
-          <w:sz w:val="24"/>
-          <w:szCs w:val="24"/>
-        </w:rPr>
-        <w:t>Create</w:t>
-      </w:r>
-      <w:proofErr w:type="spellEnd"/>
-      <w:r>
-        <w:rPr>
-          <w:rFonts w:ascii="Times New Roman" w:hAnsi="Times New Roman" w:cs="Times New Roman"/>
-          <w:sz w:val="24"/>
-          <w:szCs w:val="24"/>
-        </w:rPr>
-        <w:t xml:space="preserve"> WORKING CROPS in Godot</w:t>
+      <w:r>
+        <w:rPr>
+          <w:rFonts w:ascii="Times New Roman" w:hAnsi="Times New Roman" w:cs="Times New Roman"/>
+          <w:sz w:val="24"/>
+          <w:szCs w:val="24"/>
+        </w:rPr>
+        <w:t>How to Create WORKING CROPS in Godot</w:t>
       </w:r>
       <w:r>
         <w:rPr>
@@ -9408,124 +7976,14 @@
         </w:rPr>
         <w:t xml:space="preserve">01/05/2024 </w:t>
       </w:r>
-      <w:proofErr w:type="spellStart"/>
-      <w:r>
-        <w:rPr>
-          <w:rFonts w:ascii="Times New Roman" w:hAnsi="Times New Roman" w:cs="Times New Roman"/>
-          <w:sz w:val="24"/>
-          <w:szCs w:val="24"/>
-        </w:rPr>
-        <w:t>Every</w:t>
-      </w:r>
-      <w:proofErr w:type="spellEnd"/>
-      <w:r>
-        <w:rPr>
-          <w:rFonts w:ascii="Times New Roman" w:hAnsi="Times New Roman" w:cs="Times New Roman"/>
-          <w:sz w:val="24"/>
-          <w:szCs w:val="24"/>
-        </w:rPr>
-        <w:t xml:space="preserve"> </w:t>
-      </w:r>
-      <w:proofErr w:type="spellStart"/>
-      <w:r>
-        <w:rPr>
-          <w:rFonts w:ascii="Times New Roman" w:hAnsi="Times New Roman" w:cs="Times New Roman"/>
-          <w:sz w:val="24"/>
-          <w:szCs w:val="24"/>
-        </w:rPr>
-        <w:t>Node</w:t>
-      </w:r>
-      <w:proofErr w:type="spellEnd"/>
-      <w:r>
-        <w:rPr>
-          <w:rFonts w:ascii="Times New Roman" w:hAnsi="Times New Roman" w:cs="Times New Roman"/>
-          <w:sz w:val="24"/>
-          <w:szCs w:val="24"/>
-        </w:rPr>
-        <w:t xml:space="preserve"> In Godot 3.5+, </w:t>
-      </w:r>
-      <w:proofErr w:type="spellStart"/>
-      <w:r>
-        <w:rPr>
-          <w:rFonts w:ascii="Times New Roman" w:hAnsi="Times New Roman" w:cs="Times New Roman"/>
-          <w:sz w:val="24"/>
-          <w:szCs w:val="24"/>
-        </w:rPr>
-        <w:t>Episode</w:t>
-      </w:r>
-      <w:proofErr w:type="spellEnd"/>
-      <w:r>
-        <w:rPr>
-          <w:rFonts w:ascii="Times New Roman" w:hAnsi="Times New Roman" w:cs="Times New Roman"/>
-          <w:sz w:val="24"/>
-          <w:szCs w:val="24"/>
-        </w:rPr>
-        <w:t xml:space="preserve"> 5 - </w:t>
-      </w:r>
-      <w:proofErr w:type="spellStart"/>
-      <w:r>
-        <w:rPr>
-          <w:rFonts w:ascii="Times New Roman" w:hAnsi="Times New Roman" w:cs="Times New Roman"/>
-          <w:sz w:val="24"/>
-          <w:szCs w:val="24"/>
-        </w:rPr>
-        <w:t>Timer</w:t>
-      </w:r>
-      <w:proofErr w:type="spellEnd"/>
-      <w:r>
-        <w:rPr>
-          <w:rFonts w:ascii="Times New Roman" w:hAnsi="Times New Roman" w:cs="Times New Roman"/>
-          <w:sz w:val="24"/>
-          <w:szCs w:val="24"/>
-        </w:rPr>
-        <w:t xml:space="preserve"> | Godot C# </w:t>
-      </w:r>
-      <w:proofErr w:type="spellStart"/>
-      <w:r>
-        <w:rPr>
-          <w:rFonts w:ascii="Times New Roman" w:hAnsi="Times New Roman" w:cs="Times New Roman"/>
-          <w:sz w:val="24"/>
-          <w:szCs w:val="24"/>
-        </w:rPr>
-        <w:t>Timer</w:t>
-      </w:r>
-      <w:proofErr w:type="spellEnd"/>
-      <w:r>
-        <w:rPr>
-          <w:rFonts w:ascii="Times New Roman" w:hAnsi="Times New Roman" w:cs="Times New Roman"/>
-          <w:sz w:val="24"/>
-          <w:szCs w:val="24"/>
-        </w:rPr>
-        <w:t xml:space="preserve"> </w:t>
-      </w:r>
-      <w:proofErr w:type="spellStart"/>
-      <w:r>
-        <w:rPr>
-          <w:rFonts w:ascii="Times New Roman" w:hAnsi="Times New Roman" w:cs="Times New Roman"/>
-          <w:sz w:val="24"/>
-          <w:szCs w:val="24"/>
-        </w:rPr>
-        <w:t>Node</w:t>
-      </w:r>
-      <w:proofErr w:type="spellEnd"/>
-      <w:r>
-        <w:rPr>
-          <w:rFonts w:ascii="Times New Roman" w:hAnsi="Times New Roman" w:cs="Times New Roman"/>
-          <w:sz w:val="24"/>
-          <w:szCs w:val="24"/>
-        </w:rPr>
-        <w:t xml:space="preserve"> | Mono | .NET | Tutorial | </w:t>
-      </w:r>
-      <w:proofErr w:type="spellStart"/>
-      <w:r>
-        <w:rPr>
-          <w:rFonts w:ascii="Times New Roman" w:hAnsi="Times New Roman" w:cs="Times New Roman"/>
-          <w:sz w:val="24"/>
-          <w:szCs w:val="24"/>
-        </w:rPr>
-        <w:t>Example</w:t>
-      </w:r>
-      <w:proofErr w:type="spellEnd"/>
+      <w:r>
+        <w:rPr>
+          <w:rFonts w:ascii="Times New Roman" w:hAnsi="Times New Roman" w:cs="Times New Roman"/>
+          <w:sz w:val="24"/>
+          <w:szCs w:val="24"/>
+        </w:rPr>
+        <w:t>Every Node In Godot 3.5+, Episode 5 - Timer | Godot C# Timer Node | Mono | .NET | Tutorial | Example</w:t>
+      </w:r>
       <w:r>
         <w:rPr>
           <w:rFonts w:ascii="Times New Roman" w:hAnsi="Times New Roman" w:cs="Times New Roman"/>
@@ -9570,18 +8028,8 @@
           <w:sz w:val="24"/>
           <w:szCs w:val="24"/>
         </w:rPr>
-        <w:t xml:space="preserve">Importar muestras de audio - Godot </w:t>
-      </w:r>
-      <w:proofErr w:type="spellStart"/>
-      <w:r>
-        <w:rPr>
-          <w:rFonts w:ascii="Times New Roman" w:hAnsi="Times New Roman" w:cs="Times New Roman"/>
-          <w:sz w:val="24"/>
-          <w:szCs w:val="24"/>
-        </w:rPr>
-        <w:t>Docs</w:t>
-      </w:r>
-      <w:proofErr w:type="spellEnd"/>
+        <w:t>Importar muestras de audio - Godot Docs</w:t>
+      </w:r>
       <w:r>
         <w:rPr>
           <w:rFonts w:ascii="Times New Roman" w:hAnsi="Times New Roman" w:cs="Times New Roman"/>
@@ -9625,61 +8073,7 @@
           <w:sz w:val="24"/>
           <w:szCs w:val="24"/>
         </w:rPr>
-        <w:t xml:space="preserve">Música de Fondo - </w:t>
-      </w:r>
-      <w:proofErr w:type="spellStart"/>
-      <w:r>
-        <w:rPr>
-          <w:rFonts w:ascii="Times New Roman" w:hAnsi="Times New Roman" w:cs="Times New Roman"/>
-          <w:sz w:val="24"/>
-          <w:szCs w:val="24"/>
-        </w:rPr>
-        <w:t>Sunny</w:t>
-      </w:r>
-      <w:proofErr w:type="spellEnd"/>
-      <w:r>
-        <w:rPr>
-          <w:rFonts w:ascii="Times New Roman" w:hAnsi="Times New Roman" w:cs="Times New Roman"/>
-          <w:sz w:val="24"/>
-          <w:szCs w:val="24"/>
-        </w:rPr>
-        <w:t xml:space="preserve"> </w:t>
-      </w:r>
-      <w:proofErr w:type="spellStart"/>
-      <w:r>
-        <w:rPr>
-          <w:rFonts w:ascii="Times New Roman" w:hAnsi="Times New Roman" w:cs="Times New Roman"/>
-          <w:sz w:val="24"/>
-          <w:szCs w:val="24"/>
-        </w:rPr>
-        <w:t>Land</w:t>
-      </w:r>
-      <w:proofErr w:type="spellEnd"/>
-      <w:r>
-        <w:rPr>
-          <w:rFonts w:ascii="Times New Roman" w:hAnsi="Times New Roman" w:cs="Times New Roman"/>
-          <w:sz w:val="24"/>
-          <w:szCs w:val="24"/>
-        </w:rPr>
-        <w:t xml:space="preserve"> en Godot - </w:t>
-      </w:r>
-      <w:proofErr w:type="spellStart"/>
-      <w:r>
-        <w:rPr>
-          <w:rFonts w:ascii="Times New Roman" w:hAnsi="Times New Roman" w:cs="Times New Roman"/>
-          <w:sz w:val="24"/>
-          <w:szCs w:val="24"/>
-        </w:rPr>
-        <w:t>Cap</w:t>
-      </w:r>
-      <w:proofErr w:type="spellEnd"/>
-      <w:r>
-        <w:rPr>
-          <w:rFonts w:ascii="Times New Roman" w:hAnsi="Times New Roman" w:cs="Times New Roman"/>
-          <w:sz w:val="24"/>
-          <w:szCs w:val="24"/>
-        </w:rPr>
-        <w:t>: 18</w:t>
+        <w:t>Música de Fondo - Sunny Land en Godot - Cap: 18</w:t>
       </w:r>
       <w:r>
         <w:rPr>
@@ -9719,77 +8113,13 @@
         </w:rPr>
         <w:t xml:space="preserve">02/05/2024 </w:t>
       </w:r>
-      <w:proofErr w:type="spellStart"/>
-      <w:r>
-        <w:rPr>
-          <w:rFonts w:ascii="Times New Roman" w:hAnsi="Times New Roman" w:cs="Times New Roman"/>
-          <w:sz w:val="24"/>
-          <w:szCs w:val="24"/>
-        </w:rPr>
-        <w:t>How</w:t>
-      </w:r>
-      <w:proofErr w:type="spellEnd"/>
-      <w:r>
-        <w:rPr>
-          <w:rFonts w:ascii="Times New Roman" w:hAnsi="Times New Roman" w:cs="Times New Roman"/>
-          <w:sz w:val="24"/>
-          <w:szCs w:val="24"/>
-        </w:rPr>
-        <w:t xml:space="preserve"> To </w:t>
-      </w:r>
-      <w:proofErr w:type="spellStart"/>
-      <w:r>
-        <w:rPr>
-          <w:rFonts w:ascii="Times New Roman" w:hAnsi="Times New Roman" w:cs="Times New Roman"/>
-          <w:sz w:val="24"/>
-          <w:szCs w:val="24"/>
-        </w:rPr>
-        <w:t>Create</w:t>
-      </w:r>
-      <w:proofErr w:type="spellEnd"/>
-      <w:r>
-        <w:rPr>
-          <w:rFonts w:ascii="Times New Roman" w:hAnsi="Times New Roman" w:cs="Times New Roman"/>
-          <w:sz w:val="24"/>
-          <w:szCs w:val="24"/>
-        </w:rPr>
-        <w:t xml:space="preserve"> </w:t>
-      </w:r>
-      <w:proofErr w:type="spellStart"/>
-      <w:r>
-        <w:rPr>
-          <w:rFonts w:ascii="Times New Roman" w:hAnsi="Times New Roman" w:cs="Times New Roman"/>
-          <w:sz w:val="24"/>
-          <w:szCs w:val="24"/>
-        </w:rPr>
-        <w:t>Sound</w:t>
-      </w:r>
-      <w:proofErr w:type="spellEnd"/>
-      <w:r>
-        <w:rPr>
-          <w:rFonts w:ascii="Times New Roman" w:hAnsi="Times New Roman" w:cs="Times New Roman"/>
-          <w:sz w:val="24"/>
-          <w:szCs w:val="24"/>
-        </w:rPr>
-        <w:t xml:space="preserve"> </w:t>
-      </w:r>
-      <w:proofErr w:type="spellStart"/>
-      <w:r>
-        <w:rPr>
-          <w:rFonts w:ascii="Times New Roman" w:hAnsi="Times New Roman" w:cs="Times New Roman"/>
-          <w:sz w:val="24"/>
-          <w:szCs w:val="24"/>
-        </w:rPr>
-        <w:t>Settings</w:t>
-      </w:r>
-      <w:proofErr w:type="spellEnd"/>
-      <w:r>
-        <w:rPr>
-          <w:rFonts w:ascii="Times New Roman" w:hAnsi="Times New Roman" w:cs="Times New Roman"/>
-          <w:sz w:val="24"/>
-          <w:szCs w:val="24"/>
-        </w:rPr>
-        <w:t xml:space="preserve"> In Godot</w:t>
+      <w:r>
+        <w:rPr>
+          <w:rFonts w:ascii="Times New Roman" w:hAnsi="Times New Roman" w:cs="Times New Roman"/>
+          <w:sz w:val="24"/>
+          <w:szCs w:val="24"/>
+        </w:rPr>
+        <w:t>How To Create Sound Settings In Godot</w:t>
       </w:r>
       <w:r>
         <w:rPr>
@@ -9835,36 +8165,8 @@
           <w:sz w:val="24"/>
           <w:szCs w:val="24"/>
         </w:rPr>
-        <w:t xml:space="preserve">C# API </w:t>
-      </w:r>
-      <w:proofErr w:type="spellStart"/>
-      <w:r>
-        <w:rPr>
-          <w:rFonts w:ascii="Times New Roman" w:hAnsi="Times New Roman" w:cs="Times New Roman"/>
-          <w:sz w:val="24"/>
-          <w:szCs w:val="24"/>
-        </w:rPr>
-        <w:t>differences</w:t>
-      </w:r>
-      <w:proofErr w:type="spellEnd"/>
-      <w:r>
-        <w:rPr>
-          <w:rFonts w:ascii="Times New Roman" w:hAnsi="Times New Roman" w:cs="Times New Roman"/>
-          <w:sz w:val="24"/>
-          <w:szCs w:val="24"/>
-        </w:rPr>
-        <w:t xml:space="preserve"> to </w:t>
-      </w:r>
-      <w:proofErr w:type="spellStart"/>
-      <w:r>
-        <w:rPr>
-          <w:rFonts w:ascii="Times New Roman" w:hAnsi="Times New Roman" w:cs="Times New Roman"/>
-          <w:sz w:val="24"/>
-          <w:szCs w:val="24"/>
-        </w:rPr>
-        <w:t>GDScript</w:t>
-      </w:r>
-      <w:proofErr w:type="spellEnd"/>
+        <w:t>C# API differences to GDScript</w:t>
+      </w:r>
       <w:r>
         <w:rPr>
           <w:rFonts w:ascii="Times New Roman" w:hAnsi="Times New Roman" w:cs="Times New Roman"/>
@@ -9900,6 +8202,51 @@
           <w:sz w:val="24"/>
           <w:szCs w:val="24"/>
         </w:rPr>
+        <w:t xml:space="preserve">06/05/2024 Documentacion </w:t>
+      </w:r>
+      <w:r>
+        <w:rPr>
+          <w:rFonts w:ascii="Times New Roman" w:hAnsi="Times New Roman" w:cs="Times New Roman"/>
+          <w:sz w:val="24"/>
+          <w:szCs w:val="24"/>
+        </w:rPr>
+        <w:t>TileMap</w:t>
+      </w:r>
+      <w:r>
+        <w:rPr>
+          <w:rFonts w:ascii="Times New Roman" w:hAnsi="Times New Roman" w:cs="Times New Roman"/>
+          <w:sz w:val="24"/>
+          <w:szCs w:val="24"/>
+        </w:rPr>
+        <w:t xml:space="preserve"> </w:t>
+      </w:r>
+      <w:hyperlink r:id="rId44" w:history="1">
+        <w:r>
+          <w:rPr>
+            <w:rStyle w:val="Hipervnculo"/>
+            <w:rFonts w:ascii="Times New Roman" w:hAnsi="Times New Roman" w:cs="Times New Roman"/>
+            <w:sz w:val="24"/>
+            <w:szCs w:val="24"/>
+          </w:rPr>
+          <w:t>https://docs.godotengine.org/en/stable/classes/class_tilemap.html#class-tilemap-method-set-cell</w:t>
+        </w:r>
+      </w:hyperlink>
+    </w:p>
+    <w:p>
+      <w:pPr>
+        <w:spacing w:line="276" w:lineRule="auto"/>
+        <w:rPr>
+          <w:rFonts w:ascii="Times New Roman" w:hAnsi="Times New Roman" w:cs="Times New Roman"/>
+          <w:sz w:val="24"/>
+          <w:szCs w:val="24"/>
+        </w:rPr>
+      </w:pPr>
+      <w:r>
+        <w:rPr>
+          <w:rFonts w:ascii="Times New Roman" w:hAnsi="Times New Roman" w:cs="Times New Roman"/>
+          <w:sz w:val="24"/>
+          <w:szCs w:val="24"/>
+        </w:rPr>
         <w:t>456</w:t>
       </w:r>
     </w:p>
@@ -9912,23 +8259,13 @@
           <w:szCs w:val="24"/>
         </w:rPr>
       </w:pPr>
-      <w:proofErr w:type="spellStart"/>
-      <w:r>
-        <w:rPr>
-          <w:rFonts w:ascii="Times New Roman" w:hAnsi="Times New Roman" w:cs="Times New Roman"/>
-          <w:sz w:val="24"/>
-          <w:szCs w:val="24"/>
-        </w:rPr>
-        <w:t>Assets</w:t>
-      </w:r>
-      <w:proofErr w:type="spellEnd"/>
-      <w:r>
-        <w:rPr>
-          <w:rFonts w:ascii="Times New Roman" w:hAnsi="Times New Roman" w:cs="Times New Roman"/>
-          <w:sz w:val="24"/>
-          <w:szCs w:val="24"/>
-        </w:rPr>
-        <w:t>:</w:t>
+      <w:r>
+        <w:rPr>
+          <w:rFonts w:ascii="Times New Roman" w:hAnsi="Times New Roman" w:cs="Times New Roman"/>
+          <w:sz w:val="24"/>
+          <w:szCs w:val="24"/>
+        </w:rPr>
+        <w:t>Assets:</w:t>
       </w:r>
     </w:p>
     <w:p>
@@ -9948,16 +8285,14 @@
         </w:rPr>
         <w:t xml:space="preserve">08/03/2024 </w:t>
       </w:r>
-      <w:proofErr w:type="spellStart"/>
-      <w:r>
-        <w:rPr>
-          <w:rFonts w:ascii="Times New Roman" w:hAnsi="Times New Roman" w:cs="Times New Roman"/>
-          <w:sz w:val="24"/>
-          <w:szCs w:val="24"/>
-        </w:rPr>
-        <w:t>Sprout</w:t>
-      </w:r>
-      <w:proofErr w:type="spellEnd"/>
+      <w:r>
+        <w:rPr>
+          <w:rFonts w:ascii="Times New Roman" w:hAnsi="Times New Roman" w:cs="Times New Roman"/>
+          <w:sz w:val="24"/>
+          <w:szCs w:val="24"/>
+        </w:rPr>
+        <w:t>Sprout Lands - Sprites - Basic pack</w:t>
+      </w:r>
       <w:r>
         <w:rPr>
           <w:rFonts w:ascii="Times New Roman" w:hAnsi="Times New Roman" w:cs="Times New Roman"/>
@@ -9966,33 +8301,7 @@
         </w:rPr>
         <w:t xml:space="preserve"> </w:t>
       </w:r>
-      <w:proofErr w:type="spellStart"/>
-      <w:r>
-        <w:rPr>
-          <w:rFonts w:ascii="Times New Roman" w:hAnsi="Times New Roman" w:cs="Times New Roman"/>
-          <w:sz w:val="24"/>
-          <w:szCs w:val="24"/>
-        </w:rPr>
-        <w:t>Lands</w:t>
-      </w:r>
-      <w:proofErr w:type="spellEnd"/>
-      <w:r>
-        <w:rPr>
-          <w:rFonts w:ascii="Times New Roman" w:hAnsi="Times New Roman" w:cs="Times New Roman"/>
-          <w:sz w:val="24"/>
-          <w:szCs w:val="24"/>
-        </w:rPr>
-        <w:t xml:space="preserve"> - Sprites - Basic pack</w:t>
-      </w:r>
-      <w:r>
-        <w:rPr>
-          <w:rFonts w:ascii="Times New Roman" w:hAnsi="Times New Roman" w:cs="Times New Roman"/>
-          <w:sz w:val="24"/>
-          <w:szCs w:val="24"/>
-        </w:rPr>
-        <w:t xml:space="preserve"> </w:t>
-      </w:r>
-      <w:hyperlink r:id="rId44" w:history="1">
+      <w:hyperlink r:id="rId45" w:history="1">
         <w:r>
           <w:rPr>
             <w:rStyle w:val="Hipervnculo"/>
@@ -10021,7 +8330,7 @@
         </w:rPr>
         <w:t xml:space="preserve">03/05/2024 Sonidos granja arar </w:t>
       </w:r>
-      <w:hyperlink r:id="rId45" w:history="1">
+      <w:hyperlink r:id="rId46" w:history="1">
         <w:r>
           <w:rPr>
             <w:rStyle w:val="Hipervnculo"/>
@@ -10029,25 +8338,7 @@
             <w:sz w:val="24"/>
             <w:szCs w:val="24"/>
           </w:rPr>
-          <w:t>https://de</w:t>
-        </w:r>
-        <w:r>
-          <w:rPr>
-            <w:rStyle w:val="Hipervnculo"/>
-            <w:rFonts w:ascii="Times New Roman" w:hAnsi="Times New Roman" w:cs="Times New Roman"/>
-            <w:sz w:val="24"/>
-            <w:szCs w:val="24"/>
-          </w:rPr>
-          <w:t>p</w:t>
-        </w:r>
-        <w:r>
-          <w:rPr>
-            <w:rStyle w:val="Hipervnculo"/>
-            <w:rFonts w:ascii="Times New Roman" w:hAnsi="Times New Roman" w:cs="Times New Roman"/>
-            <w:sz w:val="24"/>
-            <w:szCs w:val="24"/>
-          </w:rPr>
-          <w:t>ositphotos.com/es/sound-effects/farming-dig.html</w:t>
+          <w:t>https://depositphotos.com/es/sound-effects/farming-dig.html</w:t>
         </w:r>
       </w:hyperlink>
     </w:p>
@@ -10066,27 +8357,9 @@
           <w:sz w:val="24"/>
           <w:szCs w:val="24"/>
         </w:rPr>
-        <w:t xml:space="preserve">05/05/2024 </w:t>
-      </w:r>
-      <w:proofErr w:type="spellStart"/>
-      <w:r>
-        <w:rPr>
-          <w:rFonts w:ascii="Times New Roman" w:hAnsi="Times New Roman" w:cs="Times New Roman"/>
-          <w:sz w:val="24"/>
-          <w:szCs w:val="24"/>
-        </w:rPr>
-        <w:t>Musica</w:t>
-      </w:r>
-      <w:proofErr w:type="spellEnd"/>
-      <w:r>
-        <w:rPr>
-          <w:rFonts w:ascii="Times New Roman" w:hAnsi="Times New Roman" w:cs="Times New Roman"/>
-          <w:sz w:val="24"/>
-          <w:szCs w:val="24"/>
-        </w:rPr>
-        <w:t xml:space="preserve"> de granja </w:t>
-      </w:r>
-      <w:hyperlink r:id="rId46" w:history="1">
+        <w:t xml:space="preserve">05/05/2024 Musica de granja </w:t>
+      </w:r>
+      <w:hyperlink r:id="rId47" w:history="1">
         <w:r>
           <w:rPr>
             <w:rStyle w:val="Hipervnculo"/>
@@ -10113,27 +8386,9 @@
           <w:sz w:val="24"/>
           <w:szCs w:val="24"/>
         </w:rPr>
-        <w:t xml:space="preserve">03/05/2024 </w:t>
-      </w:r>
-      <w:proofErr w:type="spellStart"/>
-      <w:r>
-        <w:rPr>
-          <w:rFonts w:ascii="Times New Roman" w:hAnsi="Times New Roman" w:cs="Times New Roman"/>
-          <w:sz w:val="24"/>
-          <w:szCs w:val="24"/>
-        </w:rPr>
-        <w:t>Musica</w:t>
-      </w:r>
-      <w:proofErr w:type="spellEnd"/>
-      <w:r>
-        <w:rPr>
-          <w:rFonts w:ascii="Times New Roman" w:hAnsi="Times New Roman" w:cs="Times New Roman"/>
-          <w:sz w:val="24"/>
-          <w:szCs w:val="24"/>
-        </w:rPr>
-        <w:t xml:space="preserve"> de fondo </w:t>
-      </w:r>
-      <w:hyperlink r:id="rId47" w:history="1">
+        <w:t xml:space="preserve">03/05/2024 Musica de fondo </w:t>
+      </w:r>
+      <w:hyperlink r:id="rId48" w:history="1">
         <w:r>
           <w:rPr>
             <w:rStyle w:val="Hipervnculo"/>
@@ -10146,7 +8401,7 @@
       </w:hyperlink>
     </w:p>
     <w:sectPr>
-      <w:footerReference w:type="default" r:id="rId48"/>
+      <w:footerReference w:type="default" r:id="rId49"/>
       <w:pgSz w:w="12240" w:h="15840" w:code="1"/>
       <w:pgMar w:top="1417" w:right="1701" w:bottom="1417" w:left="1701" w:header="708" w:footer="708" w:gutter="0"/>
       <w:pgNumType w:start="0"/>
@@ -10668,13 +8923,13 @@
       </w:rPr>
     </w:lvl>
   </w:abstractNum>
-  <w:num w:numId="1" w16cid:durableId="1096707586">
+  <w:num w:numId="1" w16cid:durableId="1961066206">
     <w:abstractNumId w:val="2"/>
   </w:num>
-  <w:num w:numId="2" w16cid:durableId="1434015754">
+  <w:num w:numId="2" w16cid:durableId="110251922">
     <w:abstractNumId w:val="1"/>
   </w:num>
-  <w:num w:numId="3" w16cid:durableId="790591452">
+  <w:num w:numId="3" w16cid:durableId="1417705775">
     <w:abstractNumId w:val="0"/>
   </w:num>
 </w:numbering>
@@ -11754,7 +10009,7 @@
 </file>
 
 <file path=customXml/itemProps1.xml><?xml version="1.0" encoding="utf-8"?>
-<ds:datastoreItem xmlns:ds="http://schemas.openxmlformats.org/officeDocument/2006/customXml" ds:itemID="{8F158655-D26D-4965-AF6D-20CD38C3BAB5}">
+<ds:datastoreItem xmlns:ds="http://schemas.openxmlformats.org/officeDocument/2006/customXml" ds:itemID="{5C339458-47AA-4B35-A172-38678E766FBF}">
   <ds:schemaRefs>
     <ds:schemaRef ds:uri="http://schemas.openxmlformats.org/officeDocument/2006/bibliography"/>
   </ds:schemaRefs>

--- a/Memoria DAM.docx
+++ b/Memoria DAM.docx
@@ -1,6 +1,6 @@
 
 <file path=word/document.xml><?xml version="1.0" encoding="utf-8"?>
-<w:document xmlns:wpc="http://schemas.microsoft.com/office/word/2010/wordprocessingCanvas" xmlns:cx="http://schemas.microsoft.com/office/drawing/2014/chartex" xmlns:cx1="http://schemas.microsoft.com/office/drawing/2015/9/8/chartex" xmlns:cx2="http://schemas.microsoft.com/office/drawing/2015/10/21/chartex" xmlns:cx3="http://schemas.microsoft.com/office/drawing/2016/5/9/chartex" xmlns:cx4="http://schemas.microsoft.com/office/drawing/2016/5/10/chartex" xmlns:cx5="http://schemas.microsoft.com/office/drawing/2016/5/11/chartex" xmlns:cx6="http://schemas.microsoft.com/office/drawing/2016/5/12/chartex" xmlns:cx7="http://schemas.microsoft.com/office/drawing/2016/5/13/chartex" xmlns:cx8="http://schemas.microsoft.com/office/drawing/2016/5/14/chartex" xmlns:mc="http://schemas.openxmlformats.org/markup-compatibility/2006" xmlns:aink="http://schemas.microsoft.com/office/drawing/2016/ink" xmlns:am3d="http://schemas.microsoft.com/office/drawing/2017/model3d" xmlns:o="urn:schemas-microsoft-com:office:office" xmlns:oel="http://schemas.microsoft.com/office/2019/extlst" xmlns:r="http://schemas.openxmlformats.org/officeDocument/2006/relationships" xmlns:m="http://schemas.openxmlformats.org/officeDocument/2006/math" xmlns:v="urn:schemas-microsoft-com:vml" xmlns:wp14="http://schemas.microsoft.com/office/word/2010/wordprocessingDrawing" xmlns:wp="http://schemas.openxmlformats.org/drawingml/2006/wordprocessingDrawing" xmlns:w10="urn:schemas-microsoft-com:office:word" xmlns:w="http://schemas.openxmlformats.org/wordprocessingml/2006/main" xmlns:w14="http://schemas.microsoft.com/office/word/2010/wordml" xmlns:w15="http://schemas.microsoft.com/office/word/2012/wordml" xmlns:w16cex="http://schemas.microsoft.com/office/word/2018/wordml/cex" xmlns:w16cid="http://schemas.microsoft.com/office/word/2016/wordml/cid" xmlns:w16="http://schemas.microsoft.com/office/word/2018/wordml" xmlns:w16du="http://schemas.microsoft.com/office/word/2023/wordml/word16du" xmlns:w16sdtdh="http://schemas.microsoft.com/office/word/2020/wordml/sdtdatahash" xmlns:w16se="http://schemas.microsoft.com/office/word/2015/wordml/symex" xmlns:wpg="http://schemas.microsoft.com/office/word/2010/wordprocessingGroup" xmlns:wpi="http://schemas.microsoft.com/office/word/2010/wordprocessingInk" xmlns:wne="http://schemas.microsoft.com/office/word/2006/wordml" xmlns:wps="http://schemas.microsoft.com/office/word/2010/wordprocessingShape" mc:Ignorable="w14 w15 w16se w16cid w16 w16cex w16sdtdh w16du wp14">
+<w:document xmlns:wpc="http://schemas.microsoft.com/office/word/2010/wordprocessingCanvas" xmlns:cx="http://schemas.microsoft.com/office/drawing/2014/chartex" xmlns:cx1="http://schemas.microsoft.com/office/drawing/2015/9/8/chartex" xmlns:cx2="http://schemas.microsoft.com/office/drawing/2015/10/21/chartex" xmlns:cx3="http://schemas.microsoft.com/office/drawing/2016/5/9/chartex" xmlns:cx4="http://schemas.microsoft.com/office/drawing/2016/5/10/chartex" xmlns:cx5="http://schemas.microsoft.com/office/drawing/2016/5/11/chartex" xmlns:cx6="http://schemas.microsoft.com/office/drawing/2016/5/12/chartex" xmlns:cx7="http://schemas.microsoft.com/office/drawing/2016/5/13/chartex" xmlns:cx8="http://schemas.microsoft.com/office/drawing/2016/5/14/chartex" xmlns:mc="http://schemas.openxmlformats.org/markup-compatibility/2006" xmlns:aink="http://schemas.microsoft.com/office/drawing/2016/ink" xmlns:am3d="http://schemas.microsoft.com/office/drawing/2017/model3d" xmlns:o="urn:schemas-microsoft-com:office:office" xmlns:r="http://schemas.openxmlformats.org/officeDocument/2006/relationships" xmlns:m="http://schemas.openxmlformats.org/officeDocument/2006/math" xmlns:v="urn:schemas-microsoft-com:vml" xmlns:wp14="http://schemas.microsoft.com/office/word/2010/wordprocessingDrawing" xmlns:wp="http://schemas.openxmlformats.org/drawingml/2006/wordprocessingDrawing" xmlns:w10="urn:schemas-microsoft-com:office:word" xmlns:w="http://schemas.openxmlformats.org/wordprocessingml/2006/main" xmlns:w14="http://schemas.microsoft.com/office/word/2010/wordml" xmlns:w15="http://schemas.microsoft.com/office/word/2012/wordml" xmlns:w16cid="http://schemas.microsoft.com/office/word/2016/wordml/cid" xmlns:w16se="http://schemas.microsoft.com/office/word/2015/wordml/symex" xmlns:wpg="http://schemas.microsoft.com/office/word/2010/wordprocessingGroup" xmlns:wpi="http://schemas.microsoft.com/office/word/2010/wordprocessingInk" xmlns:wne="http://schemas.microsoft.com/office/word/2006/wordml" xmlns:wps="http://schemas.microsoft.com/office/word/2010/wordprocessingShape" mc:Ignorable="w14 w15 w16se w16cid wp14">
   <w:body>
     <w:p>
       <w:pPr>
@@ -9,6 +9,7 @@
       <w:bookmarkStart w:id="0" w:name="_Toc165331347"/>
       <w:bookmarkStart w:id="1" w:name="_Toc165674141"/>
       <w:bookmarkStart w:id="2" w:name="_Hlk112666688"/>
+      <w:bookmarkStart w:id="3" w:name="_Toc166162135"/>
       <w:r>
         <w:rPr>
           <w:noProof/>
@@ -89,6 +90,7 @@
       </w:r>
       <w:bookmarkEnd w:id="0"/>
       <w:bookmarkEnd w:id="1"/>
+      <w:bookmarkEnd w:id="3"/>
     </w:p>
     <w:p>
       <w:pPr>
@@ -166,7 +168,7 @@
                                 <w:b/>
                                 <w:bCs/>
                                 <w:noProof/>
-                                <w:color w:val="7030A0"/>
+                                <w:color w:val="A8D08D" w:themeColor="accent6" w:themeTint="99"/>
                                 <w:sz w:val="160"/>
                                 <w:szCs w:val="160"/>
                                 <w14:shadow w14:blurRad="38100" w14:dist="19050" w14:dir="2700000" w14:sx="100000" w14:sy="100000" w14:kx="0" w14:ky="0" w14:algn="tl">
@@ -209,7 +211,7 @@
                 <v:stroke joinstyle="miter"/>
                 <v:path gradientshapeok="t" o:connecttype="rect"/>
               </v:shapetype>
-              <v:shape id="Cuadro de texto 2" o:spid="_x0000_s1026" type="#_x0000_t202" alt="&quot;&quot;" style="position:absolute;margin-left:354.4pt;margin-top:182.05pt;width:405.6pt;height:205.8pt;z-index:251702272;visibility:visible;mso-wrap-style:square;mso-width-percent:0;mso-height-percent:0;mso-wrap-distance-left:9pt;mso-wrap-distance-top:0;mso-wrap-distance-right:9pt;mso-wrap-distance-bottom:0;mso-position-horizontal:right;mso-position-horizontal-relative:margin;mso-position-vertical:absolute;mso-position-vertical-relative:text;mso-width-percent:0;mso-height-percent:0;mso-width-relative:margin;mso-height-relative:margin;v-text-anchor:top" o:gfxdata="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" filled="f" stroked="f">
+              <v:shape id="Cuadro de texto 2" o:spid="_x0000_s1026" type="#_x0000_t202" style="position:absolute;margin-left:354.4pt;margin-top:182.05pt;width:405.6pt;height:205.8pt;z-index:251702272;visibility:visible;mso-wrap-style:square;mso-width-percent:0;mso-height-percent:0;mso-wrap-distance-left:9pt;mso-wrap-distance-top:0;mso-wrap-distance-right:9pt;mso-wrap-distance-bottom:0;mso-position-horizontal:right;mso-position-horizontal-relative:margin;mso-position-vertical:absolute;mso-position-vertical-relative:text;mso-width-percent:0;mso-height-percent:0;mso-width-relative:margin;mso-height-relative:margin;v-text-anchor:top" o:gfxdata="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" filled="f" stroked="f">
                 <v:textbox>
                   <w:txbxContent>
                     <w:p>
@@ -239,7 +241,7 @@
                           <w:b/>
                           <w:bCs/>
                           <w:noProof/>
-                          <w:color w:val="7030A0"/>
+                          <w:color w:val="A8D08D" w:themeColor="accent6" w:themeTint="99"/>
                           <w:sz w:val="160"/>
                           <w:szCs w:val="160"/>
                           <w14:shadow w14:blurRad="38100" w14:dist="19050" w14:dir="2700000" w14:sx="100000" w14:sy="100000" w14:kx="0" w14:ky="0" w14:algn="tl">
@@ -347,7 +349,7 @@
                                   </w14:srgbClr>
                                 </w14:shadow>
                               </w:rPr>
-                              <w:t>Xx/05/2024</w:t>
+                              <w:t>09/05/2024</w:t>
                             </w:r>
                           </w:p>
                           <w:p>
@@ -385,7 +387,7 @@
           </mc:Choice>
           <mc:Fallback>
             <w:pict>
-              <v:shape w14:anchorId="737479A3" id="_x0000_s1027" type="#_x0000_t202" alt="&quot;&quot;" style="position:absolute;margin-left:42.85pt;margin-top:596.4pt;width:365.25pt;height:77.25pt;z-index:251719680;visibility:visible;mso-wrap-style:square;mso-width-percent:0;mso-height-percent:0;mso-wrap-distance-left:9pt;mso-wrap-distance-top:3.6pt;mso-wrap-distance-right:9pt;mso-wrap-distance-bottom:3.6pt;mso-position-horizontal:absolute;mso-position-horizontal-relative:margin;mso-position-vertical:absolute;mso-position-vertical-relative:text;mso-width-percent:0;mso-height-percent:0;mso-width-relative:margin;mso-height-relative:margin;v-text-anchor:top" o:gfxdata="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" filled="f" stroked="f">
+              <v:shape w14:anchorId="737479A3" id="_x0000_s1027" type="#_x0000_t202" style="position:absolute;margin-left:42.85pt;margin-top:596.4pt;width:365.25pt;height:77.25pt;z-index:251719680;visibility:visible;mso-wrap-style:square;mso-width-percent:0;mso-height-percent:0;mso-wrap-distance-left:9pt;mso-wrap-distance-top:3.6pt;mso-wrap-distance-right:9pt;mso-wrap-distance-bottom:3.6pt;mso-position-horizontal:absolute;mso-position-horizontal-relative:margin;mso-position-vertical:absolute;mso-position-vertical-relative:text;mso-width-percent:0;mso-height-percent:0;mso-width-relative:margin;mso-height-relative:margin;v-text-anchor:top" o:gfxdata="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" filled="f" stroked="f">
                 <v:textbox>
                   <w:txbxContent>
                     <w:p>
@@ -419,7 +421,7 @@
                             </w14:srgbClr>
                           </w14:shadow>
                         </w:rPr>
-                        <w:t>Xx/05/2024</w:t>
+                        <w:t>09/05/2024</w:t>
                       </w:r>
                     </w:p>
                     <w:p>
@@ -653,7 +655,7 @@
           </mc:Choice>
           <mc:Fallback>
             <w:pict>
-              <v:shape w14:anchorId="7CBDEB43" id="_x0000_s1028" type="#_x0000_t202" alt="&quot;&quot;" style="position:absolute;margin-left:40.6pt;margin-top:407.65pt;width:365.25pt;height:168.75pt;z-index:251697152;visibility:visible;mso-wrap-style:square;mso-width-percent:0;mso-height-percent:0;mso-wrap-distance-left:9pt;mso-wrap-distance-top:3.6pt;mso-wrap-distance-right:9pt;mso-wrap-distance-bottom:3.6pt;mso-position-horizontal:absolute;mso-position-horizontal-relative:margin;mso-position-vertical:absolute;mso-position-vertical-relative:text;mso-width-percent:0;mso-height-percent:0;mso-width-relative:margin;mso-height-relative:margin;v-text-anchor:top" o:gfxdata="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" filled="f" stroked="f">
+              <v:shape w14:anchorId="7CBDEB43" id="_x0000_s1028" type="#_x0000_t202" style="position:absolute;margin-left:40.6pt;margin-top:407.65pt;width:365.25pt;height:168.75pt;z-index:251697152;visibility:visible;mso-wrap-style:square;mso-width-percent:0;mso-height-percent:0;mso-wrap-distance-left:9pt;mso-wrap-distance-top:3.6pt;mso-wrap-distance-right:9pt;mso-wrap-distance-bottom:3.6pt;mso-position-horizontal:absolute;mso-position-horizontal-relative:margin;mso-position-vertical:absolute;mso-position-vertical-relative:text;mso-width-percent:0;mso-height-percent:0;mso-width-relative:margin;mso-height-relative:margin;v-text-anchor:top" o:gfxdata="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" filled="f" stroked="f">
                 <v:textbox>
                   <w:txbxContent>
                     <w:p>
@@ -875,11 +877,9 @@
             <w:rPr>
               <w:rFonts w:cstheme="minorBidi"/>
               <w:noProof/>
-              <w:kern w:val="2"/>
-              <w14:ligatures w14:val="standardContextual"/>
             </w:rPr>
           </w:pPr>
-          <w:hyperlink w:anchor="_Toc165674142" w:history="1">
+          <w:hyperlink w:anchor="_Toc166162136" w:history="1">
             <w:r>
               <w:rPr>
                 <w:rStyle w:val="Hipervnculo"/>
@@ -891,8 +891,6 @@
               <w:rPr>
                 <w:rFonts w:cstheme="minorBidi"/>
                 <w:noProof/>
-                <w:kern w:val="2"/>
-                <w14:ligatures w14:val="standardContextual"/>
               </w:rPr>
               <w:tab/>
             </w:r>
@@ -922,7 +920,7 @@
                 <w:noProof/>
                 <w:webHidden/>
               </w:rPr>
-              <w:instrText xml:space="preserve"> PAGEREF _Toc165674142 \h </w:instrText>
+              <w:instrText xml:space="preserve"> PAGEREF _Toc166162136 \h </w:instrText>
             </w:r>
             <w:r>
               <w:rPr>
@@ -963,11 +961,9 @@
             <w:rPr>
               <w:rFonts w:cstheme="minorBidi"/>
               <w:noProof/>
-              <w:kern w:val="2"/>
-              <w14:ligatures w14:val="standardContextual"/>
             </w:rPr>
           </w:pPr>
-          <w:hyperlink w:anchor="_Toc165674143" w:history="1">
+          <w:hyperlink w:anchor="_Toc166162137" w:history="1">
             <w:r>
               <w:rPr>
                 <w:rStyle w:val="Hipervnculo"/>
@@ -979,8 +975,6 @@
               <w:rPr>
                 <w:rFonts w:cstheme="minorBidi"/>
                 <w:noProof/>
-                <w:kern w:val="2"/>
-                <w14:ligatures w14:val="standardContextual"/>
               </w:rPr>
               <w:tab/>
             </w:r>
@@ -1010,7 +1004,7 @@
                 <w:noProof/>
                 <w:webHidden/>
               </w:rPr>
-              <w:instrText xml:space="preserve"> PAGEREF _Toc165674143 \h </w:instrText>
+              <w:instrText xml:space="preserve"> PAGEREF _Toc166162137 \h </w:instrText>
             </w:r>
             <w:r>
               <w:rPr>
@@ -1051,11 +1045,9 @@
             <w:rPr>
               <w:rFonts w:cstheme="minorBidi"/>
               <w:noProof/>
-              <w:kern w:val="2"/>
-              <w14:ligatures w14:val="standardContextual"/>
             </w:rPr>
           </w:pPr>
-          <w:hyperlink w:anchor="_Toc165674144" w:history="1">
+          <w:hyperlink w:anchor="_Toc166162138" w:history="1">
             <w:r>
               <w:rPr>
                 <w:rStyle w:val="Hipervnculo"/>
@@ -1067,8 +1059,6 @@
               <w:rPr>
                 <w:rFonts w:cstheme="minorBidi"/>
                 <w:noProof/>
-                <w:kern w:val="2"/>
-                <w14:ligatures w14:val="standardContextual"/>
               </w:rPr>
               <w:tab/>
             </w:r>
@@ -1098,7 +1088,7 @@
                 <w:noProof/>
                 <w:webHidden/>
               </w:rPr>
-              <w:instrText xml:space="preserve"> PAGEREF _Toc165674144 \h </w:instrText>
+              <w:instrText xml:space="preserve"> PAGEREF _Toc166162138 \h </w:instrText>
             </w:r>
             <w:r>
               <w:rPr>
@@ -1139,11 +1129,9 @@
             <w:rPr>
               <w:rFonts w:cstheme="minorBidi"/>
               <w:noProof/>
-              <w:kern w:val="2"/>
-              <w14:ligatures w14:val="standardContextual"/>
             </w:rPr>
           </w:pPr>
-          <w:hyperlink w:anchor="_Toc165674145" w:history="1">
+          <w:hyperlink w:anchor="_Toc166162139" w:history="1">
             <w:r>
               <w:rPr>
                 <w:rStyle w:val="Hipervnculo"/>
@@ -1155,8 +1143,6 @@
               <w:rPr>
                 <w:rFonts w:cstheme="minorBidi"/>
                 <w:noProof/>
-                <w:kern w:val="2"/>
-                <w14:ligatures w14:val="standardContextual"/>
               </w:rPr>
               <w:tab/>
             </w:r>
@@ -1165,7 +1151,7 @@
                 <w:rStyle w:val="Hipervnculo"/>
                 <w:noProof/>
               </w:rPr>
-              <w:t>Planificación y Especificación de requisitos-descripción de las necesidades del proyecto</w:t>
+              <w:t>Planificación y Especificación de requisitos</w:t>
             </w:r>
             <w:r>
               <w:rPr>
@@ -1186,7 +1172,7 @@
                 <w:noProof/>
                 <w:webHidden/>
               </w:rPr>
-              <w:instrText xml:space="preserve"> PAGEREF _Toc165674145 \h </w:instrText>
+              <w:instrText xml:space="preserve"> PAGEREF _Toc166162139 \h </w:instrText>
             </w:r>
             <w:r>
               <w:rPr>
@@ -1227,11 +1213,9 @@
             <w:rPr>
               <w:rFonts w:cstheme="minorBidi"/>
               <w:noProof/>
-              <w:kern w:val="2"/>
-              <w14:ligatures w14:val="standardContextual"/>
             </w:rPr>
           </w:pPr>
-          <w:hyperlink w:anchor="_Toc165674146" w:history="1">
+          <w:hyperlink w:anchor="_Toc166162140" w:history="1">
             <w:r>
               <w:rPr>
                 <w:rStyle w:val="Hipervnculo"/>
@@ -1243,8 +1227,6 @@
               <w:rPr>
                 <w:rFonts w:cstheme="minorBidi"/>
                 <w:noProof/>
-                <w:kern w:val="2"/>
-                <w14:ligatures w14:val="standardContextual"/>
               </w:rPr>
               <w:tab/>
             </w:r>
@@ -1274,7 +1256,7 @@
                 <w:noProof/>
                 <w:webHidden/>
               </w:rPr>
-              <w:instrText xml:space="preserve"> PAGEREF _Toc165674146 \h </w:instrText>
+              <w:instrText xml:space="preserve"> PAGEREF _Toc166162140 \h </w:instrText>
             </w:r>
             <w:r>
               <w:rPr>
@@ -1315,11 +1297,9 @@
             <w:rPr>
               <w:rFonts w:cstheme="minorBidi"/>
               <w:noProof/>
-              <w:kern w:val="2"/>
-              <w14:ligatures w14:val="standardContextual"/>
             </w:rPr>
           </w:pPr>
-          <w:hyperlink w:anchor="_Toc165674147" w:history="1">
+          <w:hyperlink w:anchor="_Toc166162141" w:history="1">
             <w:r>
               <w:rPr>
                 <w:rStyle w:val="Hipervnculo"/>
@@ -1331,8 +1311,6 @@
               <w:rPr>
                 <w:rFonts w:cstheme="minorBidi"/>
                 <w:noProof/>
-                <w:kern w:val="2"/>
-                <w14:ligatures w14:val="standardContextual"/>
               </w:rPr>
               <w:tab/>
             </w:r>
@@ -1362,7 +1340,7 @@
                 <w:noProof/>
                 <w:webHidden/>
               </w:rPr>
-              <w:instrText xml:space="preserve"> PAGEREF _Toc165674147 \h </w:instrText>
+              <w:instrText xml:space="preserve"> PAGEREF _Toc166162141 \h </w:instrText>
             </w:r>
             <w:r>
               <w:rPr>
@@ -1403,11 +1381,9 @@
             <w:rPr>
               <w:rFonts w:cstheme="minorBidi"/>
               <w:noProof/>
-              <w:kern w:val="2"/>
-              <w14:ligatures w14:val="standardContextual"/>
             </w:rPr>
           </w:pPr>
-          <w:hyperlink w:anchor="_Toc165674148" w:history="1">
+          <w:hyperlink w:anchor="_Toc166162142" w:history="1">
             <w:r>
               <w:rPr>
                 <w:rStyle w:val="Hipervnculo"/>
@@ -1419,8 +1395,6 @@
               <w:rPr>
                 <w:rFonts w:cstheme="minorBidi"/>
                 <w:noProof/>
-                <w:kern w:val="2"/>
-                <w14:ligatures w14:val="standardContextual"/>
               </w:rPr>
               <w:tab/>
             </w:r>
@@ -1429,7 +1403,21 @@
                 <w:rStyle w:val="Hipervnculo"/>
                 <w:noProof/>
               </w:rPr>
-              <w:t>Implementación</w:t>
+              <w:t>Im</w:t>
+            </w:r>
+            <w:r>
+              <w:rPr>
+                <w:rStyle w:val="Hipervnculo"/>
+                <w:noProof/>
+              </w:rPr>
+              <w:t>p</w:t>
+            </w:r>
+            <w:r>
+              <w:rPr>
+                <w:rStyle w:val="Hipervnculo"/>
+                <w:noProof/>
+              </w:rPr>
+              <w:t>lementación</w:t>
             </w:r>
             <w:r>
               <w:rPr>
@@ -1450,7 +1438,7 @@
                 <w:noProof/>
                 <w:webHidden/>
               </w:rPr>
-              <w:instrText xml:space="preserve"> PAGEREF _Toc165674148 \h </w:instrText>
+              <w:instrText xml:space="preserve"> PAGEREF _Toc166162142 \h </w:instrText>
             </w:r>
             <w:r>
               <w:rPr>
@@ -1491,11 +1479,9 @@
             <w:rPr>
               <w:rFonts w:cstheme="minorBidi"/>
               <w:noProof/>
-              <w:kern w:val="2"/>
-              <w14:ligatures w14:val="standardContextual"/>
             </w:rPr>
           </w:pPr>
-          <w:hyperlink w:anchor="_Toc165674149" w:history="1">
+          <w:hyperlink w:anchor="_Toc166162143" w:history="1">
             <w:r>
               <w:rPr>
                 <w:rStyle w:val="Hipervnculo"/>
@@ -1507,8 +1493,6 @@
               <w:rPr>
                 <w:rFonts w:cstheme="minorBidi"/>
                 <w:noProof/>
-                <w:kern w:val="2"/>
-                <w14:ligatures w14:val="standardContextual"/>
               </w:rPr>
               <w:tab/>
             </w:r>
@@ -1538,7 +1522,7 @@
                 <w:noProof/>
                 <w:webHidden/>
               </w:rPr>
-              <w:instrText xml:space="preserve"> PAGEREF _Toc165674149 \h </w:instrText>
+              <w:instrText xml:space="preserve"> PAGEREF _Toc166162143 \h </w:instrText>
             </w:r>
             <w:r>
               <w:rPr>
@@ -1558,7 +1542,7 @@
                 <w:noProof/>
                 <w:webHidden/>
               </w:rPr>
-              <w:t>6</w:t>
+              <w:t>8</w:t>
             </w:r>
             <w:r>
               <w:rPr>
@@ -1579,11 +1563,9 @@
             <w:rPr>
               <w:rFonts w:cstheme="minorBidi"/>
               <w:noProof/>
-              <w:kern w:val="2"/>
-              <w14:ligatures w14:val="standardContextual"/>
             </w:rPr>
           </w:pPr>
-          <w:hyperlink w:anchor="_Toc165674150" w:history="1">
+          <w:hyperlink w:anchor="_Toc166162144" w:history="1">
             <w:r>
               <w:rPr>
                 <w:rStyle w:val="Hipervnculo"/>
@@ -1595,8 +1577,6 @@
               <w:rPr>
                 <w:rFonts w:cstheme="minorBidi"/>
                 <w:noProof/>
-                <w:kern w:val="2"/>
-                <w14:ligatures w14:val="standardContextual"/>
               </w:rPr>
               <w:tab/>
             </w:r>
@@ -1626,7 +1606,7 @@
                 <w:noProof/>
                 <w:webHidden/>
               </w:rPr>
-              <w:instrText xml:space="preserve"> PAGEREF _Toc165674150 \h </w:instrText>
+              <w:instrText xml:space="preserve"> PAGEREF _Toc166162144 \h </w:instrText>
             </w:r>
             <w:r>
               <w:rPr>
@@ -1646,7 +1626,7 @@
                 <w:noProof/>
                 <w:webHidden/>
               </w:rPr>
-              <w:t>8</w:t>
+              <w:t>11</w:t>
             </w:r>
             <w:r>
               <w:rPr>
@@ -1667,11 +1647,9 @@
             <w:rPr>
               <w:rFonts w:cstheme="minorBidi"/>
               <w:noProof/>
-              <w:kern w:val="2"/>
-              <w14:ligatures w14:val="standardContextual"/>
             </w:rPr>
           </w:pPr>
-          <w:hyperlink w:anchor="_Toc165674151" w:history="1">
+          <w:hyperlink w:anchor="_Toc166162145" w:history="1">
             <w:r>
               <w:rPr>
                 <w:rStyle w:val="Hipervnculo"/>
@@ -1683,8 +1661,6 @@
               <w:rPr>
                 <w:rFonts w:cstheme="minorBidi"/>
                 <w:noProof/>
-                <w:kern w:val="2"/>
-                <w14:ligatures w14:val="standardContextual"/>
               </w:rPr>
               <w:tab/>
             </w:r>
@@ -1714,7 +1690,7 @@
                 <w:noProof/>
                 <w:webHidden/>
               </w:rPr>
-              <w:instrText xml:space="preserve"> PAGEREF _Toc165674151 \h </w:instrText>
+              <w:instrText xml:space="preserve"> PAGEREF _Toc166162145 \h </w:instrText>
             </w:r>
             <w:r>
               <w:rPr>
@@ -1734,7 +1710,7 @@
                 <w:noProof/>
                 <w:webHidden/>
               </w:rPr>
-              <w:t>8</w:t>
+              <w:t>11</w:t>
             </w:r>
             <w:r>
               <w:rPr>
@@ -1755,11 +1731,9 @@
             <w:rPr>
               <w:rFonts w:cstheme="minorBidi"/>
               <w:noProof/>
-              <w:kern w:val="2"/>
-              <w14:ligatures w14:val="standardContextual"/>
             </w:rPr>
           </w:pPr>
-          <w:hyperlink w:anchor="_Toc165674152" w:history="1">
+          <w:hyperlink w:anchor="_Toc166162146" w:history="1">
             <w:r>
               <w:rPr>
                 <w:rStyle w:val="Hipervnculo"/>
@@ -1771,8 +1745,6 @@
               <w:rPr>
                 <w:rFonts w:cstheme="minorBidi"/>
                 <w:noProof/>
-                <w:kern w:val="2"/>
-                <w14:ligatures w14:val="standardContextual"/>
               </w:rPr>
               <w:tab/>
             </w:r>
@@ -1802,7 +1774,7 @@
                 <w:noProof/>
                 <w:webHidden/>
               </w:rPr>
-              <w:instrText xml:space="preserve"> PAGEREF _Toc165674152 \h </w:instrText>
+              <w:instrText xml:space="preserve"> PAGEREF _Toc166162146 \h </w:instrText>
             </w:r>
             <w:r>
               <w:rPr>
@@ -1822,7 +1794,7 @@
                 <w:noProof/>
                 <w:webHidden/>
               </w:rPr>
-              <w:t>8</w:t>
+              <w:t>11</w:t>
             </w:r>
             <w:r>
               <w:rPr>
@@ -1843,11 +1815,9 @@
             <w:rPr>
               <w:rFonts w:cstheme="minorBidi"/>
               <w:noProof/>
-              <w:kern w:val="2"/>
-              <w14:ligatures w14:val="standardContextual"/>
             </w:rPr>
           </w:pPr>
-          <w:hyperlink w:anchor="_Toc165674153" w:history="1">
+          <w:hyperlink w:anchor="_Toc166162147" w:history="1">
             <w:r>
               <w:rPr>
                 <w:rStyle w:val="Hipervnculo"/>
@@ -1859,8 +1829,6 @@
               <w:rPr>
                 <w:rFonts w:cstheme="minorBidi"/>
                 <w:noProof/>
-                <w:kern w:val="2"/>
-                <w14:ligatures w14:val="standardContextual"/>
               </w:rPr>
               <w:tab/>
             </w:r>
@@ -1890,7 +1858,7 @@
                 <w:noProof/>
                 <w:webHidden/>
               </w:rPr>
-              <w:instrText xml:space="preserve"> PAGEREF _Toc165674153 \h </w:instrText>
+              <w:instrText xml:space="preserve"> PAGEREF _Toc166162147 \h </w:instrText>
             </w:r>
             <w:r>
               <w:rPr>
@@ -1910,7 +1878,7 @@
                 <w:noProof/>
                 <w:webHidden/>
               </w:rPr>
-              <w:t>9</w:t>
+              <w:t>12</w:t>
             </w:r>
             <w:r>
               <w:rPr>
@@ -1931,11 +1899,9 @@
             <w:rPr>
               <w:rFonts w:cstheme="minorBidi"/>
               <w:noProof/>
-              <w:kern w:val="2"/>
-              <w14:ligatures w14:val="standardContextual"/>
             </w:rPr>
           </w:pPr>
-          <w:hyperlink w:anchor="_Toc165674154" w:history="1">
+          <w:hyperlink w:anchor="_Toc166162148" w:history="1">
             <w:r>
               <w:rPr>
                 <w:rStyle w:val="Hipervnculo"/>
@@ -1947,8 +1913,6 @@
               <w:rPr>
                 <w:rFonts w:cstheme="minorBidi"/>
                 <w:noProof/>
-                <w:kern w:val="2"/>
-                <w14:ligatures w14:val="standardContextual"/>
               </w:rPr>
               <w:tab/>
             </w:r>
@@ -1978,7 +1942,7 @@
                 <w:noProof/>
                 <w:webHidden/>
               </w:rPr>
-              <w:instrText xml:space="preserve"> PAGEREF _Toc165674154 \h </w:instrText>
+              <w:instrText xml:space="preserve"> PAGEREF _Toc166162148 \h </w:instrText>
             </w:r>
             <w:r>
               <w:rPr>
@@ -1998,7 +1962,7 @@
                 <w:noProof/>
                 <w:webHidden/>
               </w:rPr>
-              <w:t>9</w:t>
+              <w:t>12</w:t>
             </w:r>
             <w:r>
               <w:rPr>
@@ -2019,11 +1983,9 @@
             <w:rPr>
               <w:rFonts w:cstheme="minorBidi"/>
               <w:noProof/>
-              <w:kern w:val="2"/>
-              <w14:ligatures w14:val="standardContextual"/>
             </w:rPr>
           </w:pPr>
-          <w:hyperlink w:anchor="_Toc165674155" w:history="1">
+          <w:hyperlink w:anchor="_Toc166162149" w:history="1">
             <w:r>
               <w:rPr>
                 <w:rStyle w:val="Hipervnculo"/>
@@ -2035,8 +1997,6 @@
               <w:rPr>
                 <w:rFonts w:cstheme="minorBidi"/>
                 <w:noProof/>
-                <w:kern w:val="2"/>
-                <w14:ligatures w14:val="standardContextual"/>
               </w:rPr>
               <w:tab/>
             </w:r>
@@ -2066,7 +2026,7 @@
                 <w:noProof/>
                 <w:webHidden/>
               </w:rPr>
-              <w:instrText xml:space="preserve"> PAGEREF _Toc165674155 \h </w:instrText>
+              <w:instrText xml:space="preserve"> PAGEREF _Toc166162149 \h </w:instrText>
             </w:r>
             <w:r>
               <w:rPr>
@@ -2086,7 +2046,7 @@
                 <w:noProof/>
                 <w:webHidden/>
               </w:rPr>
-              <w:t>11</w:t>
+              <w:t>14</w:t>
             </w:r>
             <w:r>
               <w:rPr>
@@ -2106,11 +2066,9 @@
             <w:rPr>
               <w:rFonts w:cstheme="minorBidi"/>
               <w:noProof/>
-              <w:kern w:val="2"/>
-              <w14:ligatures w14:val="standardContextual"/>
             </w:rPr>
           </w:pPr>
-          <w:hyperlink w:anchor="_Toc165674156" w:history="1">
+          <w:hyperlink w:anchor="_Toc166162150" w:history="1">
             <w:r>
               <w:rPr>
                 <w:rStyle w:val="Hipervnculo"/>
@@ -2137,7 +2095,7 @@
                 <w:noProof/>
                 <w:webHidden/>
               </w:rPr>
-              <w:instrText xml:space="preserve"> PAGEREF _Toc165674156 \h </w:instrText>
+              <w:instrText xml:space="preserve"> PAGEREF _Toc166162150 \h </w:instrText>
             </w:r>
             <w:r>
               <w:rPr>
@@ -2157,7 +2115,7 @@
                 <w:noProof/>
                 <w:webHidden/>
               </w:rPr>
-              <w:t>11</w:t>
+              <w:t>14</w:t>
             </w:r>
             <w:r>
               <w:rPr>
@@ -2211,7 +2169,7 @@
           <w:sz w:val="36"/>
         </w:rPr>
       </w:pPr>
-      <w:bookmarkStart w:id="3" w:name="_Toc165674142"/>
+      <w:bookmarkStart w:id="4" w:name="_Toc166162136"/>
       <w:r>
         <w:rPr>
           <w:sz w:val="36"/>
@@ -2219,7 +2177,7 @@
         <w:lastRenderedPageBreak/>
         <w:t>Introducción</w:t>
       </w:r>
-      <w:bookmarkEnd w:id="3"/>
+      <w:bookmarkEnd w:id="4"/>
     </w:p>
     <w:p>
       <w:pPr>
@@ -2419,7 +2377,7 @@
           <w:sz w:val="32"/>
         </w:rPr>
       </w:pPr>
-      <w:bookmarkStart w:id="4" w:name="_Toc165674143"/>
+      <w:bookmarkStart w:id="5" w:name="_Toc166162137"/>
       <w:r>
         <w:rPr>
           <w:sz w:val="32"/>
@@ -2427,7 +2385,7 @@
         <w:lastRenderedPageBreak/>
         <w:t>Descripción del proyecto y finalidad del mismo</w:t>
       </w:r>
-      <w:bookmarkEnd w:id="4"/>
+      <w:bookmarkEnd w:id="5"/>
     </w:p>
     <w:p>
       <w:pPr>
@@ -2533,7 +2491,7 @@
           <w:sz w:val="36"/>
         </w:rPr>
       </w:pPr>
-      <w:bookmarkStart w:id="5" w:name="_Toc165674144"/>
+      <w:bookmarkStart w:id="6" w:name="_Toc166162138"/>
       <w:r>
         <w:rPr>
           <w:sz w:val="36"/>
@@ -2541,7 +2499,7 @@
         <w:lastRenderedPageBreak/>
         <w:t>Análisis y diseño del proyecto</w:t>
       </w:r>
-      <w:bookmarkEnd w:id="5"/>
+      <w:bookmarkEnd w:id="6"/>
     </w:p>
     <w:p>
       <w:pPr>
@@ -2589,14 +2547,14 @@
           <w:sz w:val="32"/>
         </w:rPr>
       </w:pPr>
-      <w:bookmarkStart w:id="6" w:name="_Toc165674145"/>
+      <w:bookmarkStart w:id="7" w:name="_Toc166162139"/>
       <w:r>
         <w:rPr>
           <w:sz w:val="32"/>
         </w:rPr>
-        <w:t>Planificación y Especificación de requisitos-descripción de las necesidades del proyecto</w:t>
-      </w:r>
-      <w:bookmarkEnd w:id="6"/>
+        <w:t>Planificación y Especificación de requisitos</w:t>
+      </w:r>
+      <w:bookmarkEnd w:id="7"/>
     </w:p>
     <w:p>
       <w:pPr>
@@ -2705,7 +2663,31 @@
           <w:sz w:val="24"/>
           <w:szCs w:val="24"/>
         </w:rPr>
-        <w:t>Dar al usuario un menu de pausa donde poder salir al menu o al escritorio</w:t>
+        <w:t xml:space="preserve">Dar al usuario un menu de pausa donde poder salir al </w:t>
+      </w:r>
+      <w:r>
+        <w:rPr>
+          <w:rFonts w:ascii="Times New Roman" w:hAnsi="Times New Roman" w:cs="Times New Roman"/>
+          <w:sz w:val="24"/>
+          <w:szCs w:val="24"/>
+        </w:rPr>
+        <w:t>menú</w:t>
+      </w:r>
+      <w:r>
+        <w:rPr>
+          <w:rFonts w:ascii="Times New Roman" w:hAnsi="Times New Roman" w:cs="Times New Roman"/>
+          <w:sz w:val="24"/>
+          <w:szCs w:val="24"/>
+        </w:rPr>
+        <w:t xml:space="preserve"> o al escritorio</w:t>
+      </w:r>
+      <w:r>
+        <w:rPr>
+          <w:rFonts w:ascii="Times New Roman" w:hAnsi="Times New Roman" w:cs="Times New Roman"/>
+          <w:sz w:val="24"/>
+          <w:szCs w:val="24"/>
+        </w:rPr>
+        <w:t xml:space="preserve"> y guardar.</w:t>
       </w:r>
     </w:p>
     <w:p>
@@ -2730,23 +2712,13 @@
         </w:rPr>
         <w:t>Guardar configuraciones</w:t>
       </w:r>
-    </w:p>
-    <w:p>
-      <w:pPr>
-        <w:spacing w:line="276" w:lineRule="auto"/>
-        <w:rPr>
-          <w:rFonts w:ascii="Times New Roman" w:hAnsi="Times New Roman" w:cs="Times New Roman"/>
-          <w:sz w:val="24"/>
-          <w:szCs w:val="24"/>
-        </w:rPr>
-      </w:pPr>
-      <w:r>
-        <w:rPr>
-          <w:rFonts w:ascii="Times New Roman" w:hAnsi="Times New Roman" w:cs="Times New Roman"/>
-          <w:sz w:val="24"/>
-          <w:szCs w:val="24"/>
-        </w:rPr>
-        <w:t>Y partiendo de ahí los objetivos de la demo serían</w:t>
+      <w:r>
+        <w:rPr>
+          <w:rFonts w:ascii="Times New Roman" w:hAnsi="Times New Roman" w:cs="Times New Roman"/>
+          <w:sz w:val="24"/>
+          <w:szCs w:val="24"/>
+        </w:rPr>
+        <w:t>.</w:t>
       </w:r>
     </w:p>
     <w:p>
@@ -2769,7 +2741,25 @@
           <w:sz w:val="24"/>
           <w:szCs w:val="24"/>
         </w:rPr>
-        <w:t>Mecanismos para de arar, regar y plantar.</w:t>
+        <w:t>Menú con aspecto completamente personalizado.</w:t>
+      </w:r>
+    </w:p>
+    <w:p>
+      <w:pPr>
+        <w:spacing w:line="276" w:lineRule="auto"/>
+        <w:rPr>
+          <w:rFonts w:ascii="Times New Roman" w:hAnsi="Times New Roman" w:cs="Times New Roman"/>
+          <w:sz w:val="24"/>
+          <w:szCs w:val="24"/>
+        </w:rPr>
+      </w:pPr>
+      <w:r>
+        <w:rPr>
+          <w:rFonts w:ascii="Times New Roman" w:hAnsi="Times New Roman" w:cs="Times New Roman"/>
+          <w:sz w:val="24"/>
+          <w:szCs w:val="24"/>
+        </w:rPr>
+        <w:t>Y partiendo de ahí los objetivos de la demo serían</w:t>
       </w:r>
     </w:p>
     <w:p>
@@ -2792,7 +2782,7 @@
           <w:sz w:val="24"/>
           <w:szCs w:val="24"/>
         </w:rPr>
-        <w:t>Tiendas funcionales.</w:t>
+        <w:t>Mecanismos para de arar, regar y plantar.</w:t>
       </w:r>
     </w:p>
     <w:p>
@@ -2815,7 +2805,7 @@
           <w:sz w:val="24"/>
           <w:szCs w:val="24"/>
         </w:rPr>
-        <w:t>Enemigos.</w:t>
+        <w:t>Tiendas funcionales.</w:t>
       </w:r>
     </w:p>
     <w:p>
@@ -2838,7 +2828,7 @@
           <w:sz w:val="24"/>
           <w:szCs w:val="24"/>
         </w:rPr>
-        <w:t>Pelea por turnos</w:t>
+        <w:t>Enemigos.</w:t>
       </w:r>
     </w:p>
     <w:p>
@@ -2861,7 +2851,7 @@
           <w:sz w:val="24"/>
           <w:szCs w:val="24"/>
         </w:rPr>
-        <w:t>Mecánica día/noche.</w:t>
+        <w:t>Pelea por turnos</w:t>
       </w:r>
     </w:p>
     <w:p>
@@ -2884,7 +2874,7 @@
           <w:sz w:val="24"/>
           <w:szCs w:val="24"/>
         </w:rPr>
-        <w:t>Una casa con funcionalidades como una cama para dormir y un almacén.</w:t>
+        <w:t>Mecánica día/noche.</w:t>
       </w:r>
     </w:p>
     <w:p>
@@ -2907,7 +2897,38 @@
           <w:sz w:val="24"/>
           <w:szCs w:val="24"/>
         </w:rPr>
+        <w:t>Una casa con funcionalidades como una cama para dormir y un almacén.</w:t>
+      </w:r>
+    </w:p>
+    <w:p>
+      <w:pPr>
+        <w:pStyle w:val="Prrafodelista"/>
+        <w:numPr>
+          <w:ilvl w:val="0"/>
+          <w:numId w:val="2"/>
+        </w:numPr>
+        <w:spacing w:line="276" w:lineRule="auto"/>
+        <w:rPr>
+          <w:rFonts w:ascii="Times New Roman" w:hAnsi="Times New Roman" w:cs="Times New Roman"/>
+          <w:sz w:val="24"/>
+          <w:szCs w:val="24"/>
+        </w:rPr>
+      </w:pPr>
+      <w:r>
+        <w:rPr>
+          <w:rFonts w:ascii="Times New Roman" w:hAnsi="Times New Roman" w:cs="Times New Roman"/>
+          <w:sz w:val="24"/>
+          <w:szCs w:val="24"/>
+        </w:rPr>
         <w:t>Ajustes de controles, accesibilidad, gráficos y de sonido</w:t>
+      </w:r>
+      <w:r>
+        <w:rPr>
+          <w:rFonts w:ascii="Times New Roman" w:hAnsi="Times New Roman" w:cs="Times New Roman"/>
+          <w:sz w:val="24"/>
+          <w:szCs w:val="24"/>
+        </w:rPr>
+        <w:t>.</w:t>
       </w:r>
       <w:r>
         <w:rPr>
@@ -2930,7 +2951,7 @@
           <w:sz w:val="32"/>
         </w:rPr>
       </w:pPr>
-      <w:bookmarkStart w:id="7" w:name="_Toc165674146"/>
+      <w:bookmarkStart w:id="8" w:name="_Toc166162140"/>
       <w:r>
         <w:rPr>
           <w:sz w:val="32"/>
@@ -2938,7 +2959,7 @@
         <w:lastRenderedPageBreak/>
         <w:t>Construcción</w:t>
       </w:r>
-      <w:bookmarkEnd w:id="7"/>
+      <w:bookmarkEnd w:id="8"/>
     </w:p>
     <w:p>
       <w:pPr>
@@ -2968,14 +2989,14 @@
           <w:sz w:val="28"/>
         </w:rPr>
       </w:pPr>
-      <w:bookmarkStart w:id="8" w:name="_Toc165674147"/>
+      <w:bookmarkStart w:id="9" w:name="_Toc166162141"/>
       <w:r>
         <w:rPr>
           <w:sz w:val="28"/>
         </w:rPr>
         <w:t>Diseño</w:t>
       </w:r>
-      <w:bookmarkEnd w:id="8"/>
+      <w:bookmarkEnd w:id="9"/>
     </w:p>
     <w:p>
       <w:pPr>
@@ -3266,7 +3287,7 @@
           <w:sz w:val="28"/>
         </w:rPr>
       </w:pPr>
-      <w:bookmarkStart w:id="9" w:name="_Toc165674148"/>
+      <w:bookmarkStart w:id="10" w:name="_Toc166162142"/>
       <w:r>
         <w:rPr>
           <w:sz w:val="28"/>
@@ -3274,7 +3295,7 @@
         <w:lastRenderedPageBreak/>
         <w:t>Implementación</w:t>
       </w:r>
-      <w:bookmarkEnd w:id="9"/>
+      <w:bookmarkEnd w:id="10"/>
     </w:p>
     <w:p>
       <w:pPr>
@@ -3314,7 +3335,15 @@
           <w:sz w:val="24"/>
           <w:szCs w:val="24"/>
         </w:rPr>
-        <w:t>, del cual se expondrá una demo tecnica</w:t>
+        <w:t xml:space="preserve">, del cual se expondrá una demo </w:t>
+      </w:r>
+      <w:r>
+        <w:rPr>
+          <w:rFonts w:ascii="Times New Roman" w:hAnsi="Times New Roman" w:cs="Times New Roman"/>
+          <w:sz w:val="24"/>
+          <w:szCs w:val="24"/>
+        </w:rPr>
+        <w:t>técnica</w:t>
       </w:r>
       <w:r>
         <w:rPr>
@@ -3396,57 +3425,56 @@
           <w:sz w:val="24"/>
           <w:szCs w:val="24"/>
         </w:rPr>
-        <w:t>Lo primero en las animaciones fue la construcción de las mismas a través del nodo AnimationPlayer, a través de los frames que se encontraban en las hojas de sprites. Para facilitar la implementación de lógica a la hora de cambiar la animación en función de la acción que realice el sprite, dependiendo esta la entrada de teclado, se juntaron la hoja de animaciones base con las de acción. En acción al final solo se conservó la de arar por motivos de tiempo.</w:t>
-      </w:r>
-    </w:p>
-    <w:p>
-      <w:pPr>
-        <w:rPr>
-          <w:rFonts w:ascii="Times New Roman" w:hAnsi="Times New Roman" w:cs="Times New Roman"/>
-          <w:sz w:val="24"/>
-          <w:szCs w:val="24"/>
-        </w:rPr>
-      </w:pPr>
-      <w:r>
-        <w:rPr>
-          <w:rFonts w:ascii="Times New Roman" w:hAnsi="Times New Roman" w:cs="Times New Roman"/>
-          <w:sz w:val="24"/>
-          <w:szCs w:val="24"/>
-        </w:rPr>
-        <w:t xml:space="preserve">Para facilitar la lógica de cambio de animación también se usó el nodo AnimationTree, con su propiedad BlendSpace2D, ya que facilita </w:t>
-      </w:r>
-      <w:r>
-        <w:rPr>
-          <w:rFonts w:ascii="Times New Roman" w:hAnsi="Times New Roman" w:cs="Times New Roman"/>
-          <w:sz w:val="24"/>
-          <w:szCs w:val="24"/>
-        </w:rPr>
-        <w:t>las condiciones de cambio de animación.</w:t>
-      </w:r>
-    </w:p>
-    <w:p>
-      <w:pPr>
-        <w:rPr>
-          <w:rFonts w:ascii="Times New Roman" w:hAnsi="Times New Roman" w:cs="Times New Roman"/>
-          <w:sz w:val="24"/>
-          <w:szCs w:val="24"/>
-        </w:rPr>
-      </w:pPr>
-      <w:r>
-        <w:rPr>
-          <w:rFonts w:ascii="Times New Roman" w:hAnsi="Times New Roman" w:cs="Times New Roman"/>
-          <w:sz w:val="24"/>
-          <w:szCs w:val="24"/>
-        </w:rPr>
-        <w:t>Simultáneamente, se prepararon los tilesets y se configuró el tilemap, elementos esenciales para la estructura del entorno</w:t>
-      </w:r>
-      <w:r>
-        <w:rPr>
-          <w:rFonts w:ascii="Times New Roman" w:hAnsi="Times New Roman" w:cs="Times New Roman"/>
-          <w:sz w:val="24"/>
-          <w:szCs w:val="24"/>
-        </w:rPr>
-        <w:t xml:space="preserve"> jugable</w:t>
+        <w:t>Lo primero en las animaciones fue la construcción de las mismas a través del nodo AnimationPlayer</w:t>
+      </w:r>
+      <w:r>
+        <w:rPr>
+          <w:rFonts w:ascii="Times New Roman" w:hAnsi="Times New Roman" w:cs="Times New Roman"/>
+          <w:sz w:val="24"/>
+          <w:szCs w:val="24"/>
+        </w:rPr>
+        <w:t>, que sirve para crear animaciones, en este caso</w:t>
+      </w:r>
+      <w:r>
+        <w:rPr>
+          <w:rFonts w:ascii="Times New Roman" w:hAnsi="Times New Roman" w:cs="Times New Roman"/>
+          <w:sz w:val="24"/>
+          <w:szCs w:val="24"/>
+        </w:rPr>
+        <w:t xml:space="preserve"> a través de los frames que se encontraban en las hojas de sprites. Para facilitar la implementación de lógica a la hora de cambiar la animación en función de la acción que realice el sprite, dependiendo esta la entrada de teclado, se juntaron la hoja de animaciones base con las de acción. En acción al final solo se conservó la de arar por motivos de tiempo.</w:t>
+      </w:r>
+    </w:p>
+    <w:p>
+      <w:pPr>
+        <w:rPr>
+          <w:rFonts w:ascii="Times New Roman" w:hAnsi="Times New Roman" w:cs="Times New Roman"/>
+          <w:sz w:val="24"/>
+          <w:szCs w:val="24"/>
+        </w:rPr>
+      </w:pPr>
+      <w:r>
+        <w:rPr>
+          <w:rFonts w:ascii="Times New Roman" w:hAnsi="Times New Roman" w:cs="Times New Roman"/>
+          <w:sz w:val="24"/>
+          <w:szCs w:val="24"/>
+        </w:rPr>
+        <w:t>Para mejorar la gestión de las animaciones y simplificar su transición, se integró con eficacia el nodo AnimationTree</w:t>
+      </w:r>
+      <w:r>
+        <w:rPr>
+          <w:rFonts w:ascii="Times New Roman" w:hAnsi="Times New Roman" w:cs="Times New Roman"/>
+          <w:sz w:val="24"/>
+          <w:szCs w:val="24"/>
+        </w:rPr>
+        <w:t xml:space="preserve"> que es </w:t>
+      </w:r>
+      <w:r>
+        <w:rPr>
+          <w:rFonts w:ascii="Times New Roman" w:hAnsi="Times New Roman" w:cs="Times New Roman"/>
+          <w:sz w:val="24"/>
+          <w:szCs w:val="24"/>
+        </w:rPr>
+        <w:t>un nodo que facilita la gestión de animaciones en proyectos de desarrollo de juegos</w:t>
       </w:r>
       <w:r>
         <w:rPr>
@@ -3456,16 +3484,1799 @@
         </w:rPr>
         <w:t>.</w:t>
       </w:r>
-    </w:p>
-    <w:p>
-      <w:r>
-        <w:t>Implementación: Aquí vamos a especificar con código de programación, lo que dije antes que, hacia mi juego, por ejemplo, uno de los objetivos de diseño era que al picar en la tierra esta cambiara de forma, lo cual se logra con (XXXXXXXXXXXXXXXXXXXXX)código de programación, también que antes de que el campesino se moviese de una finca a otra tenía que tener totalmente arada la tierra de esta finca para lo cual tuve que implementar (XXXXXXXXXXXXXXXXX)código, el personaje se diseñó con este código (XXXXXXXXXX), y sus funciones que son esta y esta y esta con este código, la párate más complicada en código fue (XXXXXXXXXXXX) esta que lleva a cabo tal función. Las clases más importantes y demás, como se comunican cual es la principal</w:t>
-      </w:r>
-      <w:r>
+      <w:r>
+        <w:rPr>
+          <w:rFonts w:ascii="Times New Roman" w:hAnsi="Times New Roman" w:cs="Times New Roman"/>
+          <w:sz w:val="24"/>
+          <w:szCs w:val="24"/>
+        </w:rPr>
+        <w:t xml:space="preserve"> E</w:t>
+      </w:r>
+      <w:r>
+        <w:rPr>
+          <w:rFonts w:ascii="Times New Roman" w:hAnsi="Times New Roman" w:cs="Times New Roman"/>
+          <w:sz w:val="24"/>
+          <w:szCs w:val="24"/>
+        </w:rPr>
+        <w:t>n e</w:t>
+      </w:r>
+      <w:r>
+        <w:rPr>
+          <w:rFonts w:ascii="Times New Roman" w:hAnsi="Times New Roman" w:cs="Times New Roman"/>
+          <w:sz w:val="24"/>
+          <w:szCs w:val="24"/>
+        </w:rPr>
+        <w:t>sta herramienta se destacó su propiedad BlendSpace2D</w:t>
+      </w:r>
+      <w:r>
+        <w:rPr>
+          <w:rFonts w:ascii="Times New Roman" w:hAnsi="Times New Roman" w:cs="Times New Roman"/>
+          <w:sz w:val="24"/>
+          <w:szCs w:val="24"/>
+        </w:rPr>
         <w:t>,</w:t>
       </w:r>
       <w:r>
-        <w:t xml:space="preserve"> etc.</w:t>
+        <w:rPr>
+          <w:rFonts w:ascii="Times New Roman" w:hAnsi="Times New Roman" w:cs="Times New Roman"/>
+          <w:sz w:val="24"/>
+          <w:szCs w:val="24"/>
+        </w:rPr>
+        <w:t xml:space="preserve"> que permite mezclar y </w:t>
+      </w:r>
+      <w:r>
+        <w:rPr>
+          <w:rFonts w:ascii="Times New Roman" w:hAnsi="Times New Roman" w:cs="Times New Roman"/>
+          <w:sz w:val="24"/>
+          <w:szCs w:val="24"/>
+        </w:rPr>
+        <w:t>cambiar</w:t>
+      </w:r>
+      <w:r>
+        <w:rPr>
+          <w:rFonts w:ascii="Times New Roman" w:hAnsi="Times New Roman" w:cs="Times New Roman"/>
+          <w:sz w:val="24"/>
+          <w:szCs w:val="24"/>
+        </w:rPr>
+        <w:t xml:space="preserve"> entre diferentes animaciones bidimensionales.</w:t>
+      </w:r>
+    </w:p>
+    <w:p>
+      <w:pPr>
+        <w:rPr>
+          <w:rFonts w:ascii="Times New Roman" w:hAnsi="Times New Roman" w:cs="Times New Roman"/>
+          <w:sz w:val="36"/>
+          <w:szCs w:val="24"/>
+        </w:rPr>
+      </w:pPr>
+      <w:r>
+        <w:rPr>
+          <w:rFonts w:ascii="Times New Roman" w:hAnsi="Times New Roman" w:cs="Times New Roman"/>
+          <w:sz w:val="36"/>
+          <w:szCs w:val="24"/>
+        </w:rPr>
+        <w:t>Imagen de blendspace2d</w:t>
+      </w:r>
+    </w:p>
+    <w:p>
+      <w:pPr>
+        <w:rPr>
+          <w:rFonts w:ascii="Times New Roman" w:hAnsi="Times New Roman" w:cs="Times New Roman"/>
+          <w:sz w:val="24"/>
+          <w:szCs w:val="24"/>
+        </w:rPr>
+      </w:pPr>
+      <w:r>
+        <w:rPr>
+          <w:rFonts w:ascii="Times New Roman" w:hAnsi="Times New Roman" w:cs="Times New Roman"/>
+          <w:sz w:val="24"/>
+          <w:szCs w:val="24"/>
+        </w:rPr>
+        <w:t>Aquí se ha</w:t>
+      </w:r>
+      <w:r>
+        <w:rPr>
+          <w:rFonts w:ascii="Times New Roman" w:hAnsi="Times New Roman" w:cs="Times New Roman"/>
+          <w:sz w:val="24"/>
+          <w:szCs w:val="24"/>
+        </w:rPr>
+        <w:t xml:space="preserve"> utiliza</w:t>
+      </w:r>
+      <w:r>
+        <w:rPr>
+          <w:rFonts w:ascii="Times New Roman" w:hAnsi="Times New Roman" w:cs="Times New Roman"/>
+          <w:sz w:val="24"/>
+          <w:szCs w:val="24"/>
+        </w:rPr>
+        <w:t>do</w:t>
+      </w:r>
+      <w:r>
+        <w:rPr>
+          <w:rFonts w:ascii="Times New Roman" w:hAnsi="Times New Roman" w:cs="Times New Roman"/>
+          <w:sz w:val="24"/>
+          <w:szCs w:val="24"/>
+        </w:rPr>
+        <w:t xml:space="preserve"> para representar el movimiento de</w:t>
+      </w:r>
+      <w:r>
+        <w:rPr>
+          <w:rFonts w:ascii="Times New Roman" w:hAnsi="Times New Roman" w:cs="Times New Roman"/>
+          <w:sz w:val="24"/>
+          <w:szCs w:val="24"/>
+        </w:rPr>
+        <w:t>l</w:t>
+      </w:r>
+      <w:r>
+        <w:rPr>
+          <w:rFonts w:ascii="Times New Roman" w:hAnsi="Times New Roman" w:cs="Times New Roman"/>
+          <w:sz w:val="24"/>
+          <w:szCs w:val="24"/>
+        </w:rPr>
+        <w:t xml:space="preserve"> personaje </w:t>
+      </w:r>
+      <w:r>
+        <w:rPr>
+          <w:rFonts w:ascii="Times New Roman" w:hAnsi="Times New Roman" w:cs="Times New Roman"/>
+          <w:sz w:val="24"/>
+          <w:szCs w:val="24"/>
+        </w:rPr>
+        <w:t>con movimientos</w:t>
+      </w:r>
+      <w:r>
+        <w:rPr>
+          <w:rFonts w:ascii="Times New Roman" w:hAnsi="Times New Roman" w:cs="Times New Roman"/>
+          <w:sz w:val="24"/>
+          <w:szCs w:val="24"/>
+        </w:rPr>
+        <w:t xml:space="preserve"> como caminar, </w:t>
+      </w:r>
+      <w:r>
+        <w:rPr>
+          <w:rFonts w:ascii="Times New Roman" w:hAnsi="Times New Roman" w:cs="Times New Roman"/>
+          <w:sz w:val="24"/>
+          <w:szCs w:val="24"/>
+        </w:rPr>
+        <w:t>arar</w:t>
+      </w:r>
+      <w:r>
+        <w:rPr>
+          <w:rFonts w:ascii="Times New Roman" w:hAnsi="Times New Roman" w:cs="Times New Roman"/>
+          <w:sz w:val="24"/>
+          <w:szCs w:val="24"/>
+        </w:rPr>
+        <w:t xml:space="preserve"> </w:t>
+      </w:r>
+      <w:r>
+        <w:rPr>
+          <w:rFonts w:ascii="Times New Roman" w:hAnsi="Times New Roman" w:cs="Times New Roman"/>
+          <w:sz w:val="24"/>
+          <w:szCs w:val="24"/>
+        </w:rPr>
+        <w:t>e</w:t>
+      </w:r>
+      <w:r>
+        <w:rPr>
+          <w:rFonts w:ascii="Times New Roman" w:hAnsi="Times New Roman" w:cs="Times New Roman"/>
+          <w:sz w:val="24"/>
+          <w:szCs w:val="24"/>
+        </w:rPr>
+        <w:t xml:space="preserve"> </w:t>
+      </w:r>
+      <w:r>
+        <w:rPr>
+          <w:rFonts w:ascii="Times New Roman" w:hAnsi="Times New Roman" w:cs="Times New Roman"/>
+          <w:sz w:val="24"/>
+          <w:szCs w:val="24"/>
+        </w:rPr>
+        <w:t>idle</w:t>
+      </w:r>
+      <w:r>
+        <w:rPr>
+          <w:rFonts w:ascii="Times New Roman" w:hAnsi="Times New Roman" w:cs="Times New Roman"/>
+          <w:sz w:val="24"/>
+          <w:szCs w:val="24"/>
+        </w:rPr>
+        <w:t xml:space="preserve"> en diferentes direcciones. Esta herramienta </w:t>
+      </w:r>
+      <w:r>
+        <w:rPr>
+          <w:rFonts w:ascii="Times New Roman" w:hAnsi="Times New Roman" w:cs="Times New Roman"/>
+          <w:sz w:val="24"/>
+          <w:szCs w:val="24"/>
+        </w:rPr>
+        <w:t xml:space="preserve">ha </w:t>
+      </w:r>
+      <w:r>
+        <w:rPr>
+          <w:rFonts w:ascii="Times New Roman" w:hAnsi="Times New Roman" w:cs="Times New Roman"/>
+          <w:sz w:val="24"/>
+          <w:szCs w:val="24"/>
+        </w:rPr>
+        <w:t>proporciona</w:t>
+      </w:r>
+      <w:r>
+        <w:rPr>
+          <w:rFonts w:ascii="Times New Roman" w:hAnsi="Times New Roman" w:cs="Times New Roman"/>
+          <w:sz w:val="24"/>
+          <w:szCs w:val="24"/>
+        </w:rPr>
+        <w:t>do</w:t>
+      </w:r>
+      <w:r>
+        <w:rPr>
+          <w:rFonts w:ascii="Times New Roman" w:hAnsi="Times New Roman" w:cs="Times New Roman"/>
+          <w:sz w:val="24"/>
+          <w:szCs w:val="24"/>
+        </w:rPr>
+        <w:t xml:space="preserve"> una forma de manejar animaciones basadas en dos parámetros, como la velocidad horizontal y vertical, sin la necesidad de crear múltiples animaciones separadas para cada caso.</w:t>
+      </w:r>
+    </w:p>
+    <w:tbl>
+      <w:tblPr>
+        <w:tblStyle w:val="Tablaconcuadrcula1Claro-nfasis2"/>
+        <w:tblW w:w="0" w:type="auto"/>
+        <w:tblLook w:val="04A0" w:firstRow="1" w:lastRow="0" w:firstColumn="1" w:lastColumn="0" w:noHBand="0" w:noVBand="1"/>
+      </w:tblPr>
+      <w:tblGrid>
+        <w:gridCol w:w="8828"/>
+      </w:tblGrid>
+      <w:tr>
+        <w:trPr>
+          <w:cnfStyle w:val="100000000000" w:firstRow="1" w:lastRow="0" w:firstColumn="0" w:lastColumn="0" w:oddVBand="0" w:evenVBand="0" w:oddHBand="0" w:evenHBand="0" w:firstRowFirstColumn="0" w:firstRowLastColumn="0" w:lastRowFirstColumn="0" w:lastRowLastColumn="0"/>
+        </w:trPr>
+        <w:tc>
+          <w:tcPr>
+            <w:cnfStyle w:val="001000000000" w:firstRow="0" w:lastRow="0" w:firstColumn="1" w:lastColumn="0" w:oddVBand="0" w:evenVBand="0" w:oddHBand="0" w:evenHBand="0" w:firstRowFirstColumn="0" w:firstRowLastColumn="0" w:lastRowFirstColumn="0" w:lastRowLastColumn="0"/>
+            <w:tcW w:w="8828" w:type="dxa"/>
+          </w:tcPr>
+          <w:p>
+            <w:pPr>
+              <w:rPr>
+                <w:rFonts w:ascii="Times New Roman" w:hAnsi="Times New Roman" w:cs="Times New Roman"/>
+                <w:b w:val="0"/>
+                <w:sz w:val="48"/>
+                <w:szCs w:val="24"/>
+              </w:rPr>
+            </w:pPr>
+            <w:r>
+              <w:rPr>
+                <w:rFonts w:ascii="Times New Roman" w:hAnsi="Times New Roman" w:cs="Times New Roman"/>
+                <w:b w:val="0"/>
+                <w:sz w:val="48"/>
+                <w:szCs w:val="24"/>
+              </w:rPr>
+              <w:t>código</w:t>
+            </w:r>
+          </w:p>
+        </w:tc>
+      </w:tr>
+    </w:tbl>
+    <w:p>
+      <w:pPr>
+        <w:rPr>
+          <w:rFonts w:ascii="Times New Roman" w:hAnsi="Times New Roman" w:cs="Times New Roman"/>
+          <w:sz w:val="24"/>
+          <w:szCs w:val="24"/>
+        </w:rPr>
+      </w:pPr>
+    </w:p>
+    <w:p>
+      <w:pPr>
+        <w:rPr>
+          <w:rFonts w:ascii="Times New Roman" w:hAnsi="Times New Roman" w:cs="Times New Roman"/>
+          <w:sz w:val="24"/>
+          <w:szCs w:val="24"/>
+        </w:rPr>
+      </w:pPr>
+      <w:r>
+        <w:rPr>
+          <w:rFonts w:ascii="Times New Roman" w:hAnsi="Times New Roman" w:cs="Times New Roman"/>
+          <w:sz w:val="24"/>
+          <w:szCs w:val="24"/>
+        </w:rPr>
+        <w:t>También</w:t>
+      </w:r>
+      <w:r>
+        <w:rPr>
+          <w:rFonts w:ascii="Times New Roman" w:hAnsi="Times New Roman" w:cs="Times New Roman"/>
+          <w:sz w:val="24"/>
+          <w:szCs w:val="24"/>
+        </w:rPr>
+        <w:t xml:space="preserve">, se </w:t>
+      </w:r>
+      <w:r>
+        <w:rPr>
+          <w:rFonts w:ascii="Times New Roman" w:hAnsi="Times New Roman" w:cs="Times New Roman"/>
+          <w:sz w:val="24"/>
+          <w:szCs w:val="24"/>
+        </w:rPr>
+        <w:t>usó el nodo TileMap que simplifica la creación de niveles al hacer una creación de mapas a través de azulejos en capas, los cuales son TileSets. Los TileSets son colecciones de imágenes con opciones de configuración como colisiones, animaciones (no usadas en este proyecto en principio) y datos personalizados llamados CustomData. Hay 4 capas en este proyecto, siendo estas: césped, tierra, semillas y colisiones.</w:t>
+      </w:r>
+    </w:p>
+    <w:p>
+      <w:pPr>
+        <w:rPr>
+          <w:rFonts w:ascii="Times New Roman" w:hAnsi="Times New Roman" w:cs="Times New Roman"/>
+          <w:sz w:val="24"/>
+          <w:szCs w:val="24"/>
+        </w:rPr>
+      </w:pPr>
+      <w:r>
+        <w:rPr>
+          <w:rFonts w:ascii="Times New Roman" w:hAnsi="Times New Roman" w:cs="Times New Roman"/>
+          <w:sz w:val="24"/>
+          <w:szCs w:val="24"/>
+        </w:rPr>
+        <w:lastRenderedPageBreak/>
+        <w:t>La primera capa, llamada "césped", proporciona una superficie visua</w:t>
+      </w:r>
+      <w:r>
+        <w:rPr>
+          <w:rFonts w:ascii="Times New Roman" w:hAnsi="Times New Roman" w:cs="Times New Roman"/>
+          <w:sz w:val="24"/>
+          <w:szCs w:val="24"/>
+        </w:rPr>
+        <w:t xml:space="preserve">l </w:t>
+      </w:r>
+      <w:r>
+        <w:rPr>
+          <w:rFonts w:ascii="Times New Roman" w:hAnsi="Times New Roman" w:cs="Times New Roman"/>
+          <w:sz w:val="24"/>
+          <w:szCs w:val="24"/>
+        </w:rPr>
+        <w:t>para que el personaje camine. Para lograr variedad visual, se empleó la función de aleatoriedad del Tile</w:t>
+      </w:r>
+      <w:r>
+        <w:rPr>
+          <w:rFonts w:ascii="Times New Roman" w:hAnsi="Times New Roman" w:cs="Times New Roman"/>
+          <w:sz w:val="24"/>
+          <w:szCs w:val="24"/>
+        </w:rPr>
+        <w:t>M</w:t>
+      </w:r>
+      <w:r>
+        <w:rPr>
+          <w:rFonts w:ascii="Times New Roman" w:hAnsi="Times New Roman" w:cs="Times New Roman"/>
+          <w:sz w:val="24"/>
+          <w:szCs w:val="24"/>
+        </w:rPr>
+        <w:t>ap, permitiendo que los Tile</w:t>
+      </w:r>
+      <w:r>
+        <w:rPr>
+          <w:rFonts w:ascii="Times New Roman" w:hAnsi="Times New Roman" w:cs="Times New Roman"/>
+          <w:sz w:val="24"/>
+          <w:szCs w:val="24"/>
+        </w:rPr>
+        <w:t>S</w:t>
+      </w:r>
+      <w:r>
+        <w:rPr>
+          <w:rFonts w:ascii="Times New Roman" w:hAnsi="Times New Roman" w:cs="Times New Roman"/>
+          <w:sz w:val="24"/>
+          <w:szCs w:val="24"/>
+        </w:rPr>
+        <w:t>ets se coloquen de manera aleatoria al dibujar un rectángulo, asignándoles diferentes probabilidades de aparición para cada Tile</w:t>
+      </w:r>
+      <w:r>
+        <w:rPr>
+          <w:rFonts w:ascii="Times New Roman" w:hAnsi="Times New Roman" w:cs="Times New Roman"/>
+          <w:sz w:val="24"/>
+          <w:szCs w:val="24"/>
+        </w:rPr>
+        <w:t>S</w:t>
+      </w:r>
+      <w:r>
+        <w:rPr>
+          <w:rFonts w:ascii="Times New Roman" w:hAnsi="Times New Roman" w:cs="Times New Roman"/>
+          <w:sz w:val="24"/>
+          <w:szCs w:val="24"/>
+        </w:rPr>
+        <w:t>et.</w:t>
+      </w:r>
+    </w:p>
+    <w:p>
+      <w:pPr>
+        <w:rPr>
+          <w:rFonts w:ascii="Times New Roman" w:hAnsi="Times New Roman" w:cs="Times New Roman"/>
+          <w:sz w:val="40"/>
+          <w:szCs w:val="24"/>
+        </w:rPr>
+      </w:pPr>
+      <w:r>
+        <w:rPr>
+          <w:rFonts w:ascii="Times New Roman" w:hAnsi="Times New Roman" w:cs="Times New Roman"/>
+          <w:sz w:val="40"/>
+          <w:szCs w:val="24"/>
+        </w:rPr>
+        <w:t>probabilidades</w:t>
+      </w:r>
+    </w:p>
+    <w:p>
+      <w:pPr>
+        <w:rPr>
+          <w:rFonts w:ascii="Times New Roman" w:hAnsi="Times New Roman" w:cs="Times New Roman"/>
+          <w:sz w:val="24"/>
+        </w:rPr>
+      </w:pPr>
+      <w:r>
+        <w:rPr>
+          <w:rFonts w:ascii="Times New Roman" w:hAnsi="Times New Roman" w:cs="Times New Roman"/>
+          <w:sz w:val="24"/>
+        </w:rPr>
+        <w:t xml:space="preserve">La segunda capa, denominada "tierra", desempeña un papel crucial en el juego, ya que es aquí donde se observa un cambio significativo en el </w:t>
+      </w:r>
+      <w:r>
+        <w:rPr>
+          <w:rFonts w:ascii="Times New Roman" w:hAnsi="Times New Roman" w:cs="Times New Roman"/>
+          <w:sz w:val="24"/>
+        </w:rPr>
+        <w:t>TileMap</w:t>
+      </w:r>
+      <w:r>
+        <w:rPr>
+          <w:rFonts w:ascii="Times New Roman" w:hAnsi="Times New Roman" w:cs="Times New Roman"/>
+          <w:sz w:val="24"/>
+        </w:rPr>
+        <w:t xml:space="preserve"> cada vez que se realiza la acción de arar. Esta acción es esencial para preparar el suelo </w:t>
+      </w:r>
+      <w:r>
+        <w:rPr>
+          <w:rFonts w:ascii="Times New Roman" w:hAnsi="Times New Roman" w:cs="Times New Roman"/>
+          <w:sz w:val="24"/>
+        </w:rPr>
+        <w:t>ya que está relacionada con la siguiente capa</w:t>
+      </w:r>
+      <w:r>
+        <w:rPr>
+          <w:rFonts w:ascii="Times New Roman" w:hAnsi="Times New Roman" w:cs="Times New Roman"/>
+          <w:sz w:val="24"/>
+        </w:rPr>
+        <w:t>.</w:t>
+      </w:r>
+    </w:p>
+    <w:tbl>
+      <w:tblPr>
+        <w:tblStyle w:val="Tablaconcuadrcula1Claro-nfasis2"/>
+        <w:tblW w:w="0" w:type="auto"/>
+        <w:tblLook w:val="04A0" w:firstRow="1" w:lastRow="0" w:firstColumn="1" w:lastColumn="0" w:noHBand="0" w:noVBand="1"/>
+      </w:tblPr>
+      <w:tblGrid>
+        <w:gridCol w:w="8828"/>
+      </w:tblGrid>
+      <w:tr>
+        <w:trPr>
+          <w:cnfStyle w:val="100000000000" w:firstRow="1" w:lastRow="0" w:firstColumn="0" w:lastColumn="0" w:oddVBand="0" w:evenVBand="0" w:oddHBand="0" w:evenHBand="0" w:firstRowFirstColumn="0" w:firstRowLastColumn="0" w:lastRowFirstColumn="0" w:lastRowLastColumn="0"/>
+        </w:trPr>
+        <w:tc>
+          <w:tcPr>
+            <w:cnfStyle w:val="001000000000" w:firstRow="0" w:lastRow="0" w:firstColumn="1" w:lastColumn="0" w:oddVBand="0" w:evenVBand="0" w:oddHBand="0" w:evenHBand="0" w:firstRowFirstColumn="0" w:firstRowLastColumn="0" w:lastRowFirstColumn="0" w:lastRowLastColumn="0"/>
+            <w:tcW w:w="8828" w:type="dxa"/>
+          </w:tcPr>
+          <w:p>
+            <w:pPr>
+              <w:rPr>
+                <w:rFonts w:ascii="Times New Roman" w:hAnsi="Times New Roman" w:cs="Times New Roman"/>
+                <w:b w:val="0"/>
+                <w:sz w:val="48"/>
+                <w:szCs w:val="24"/>
+              </w:rPr>
+            </w:pPr>
+            <w:r>
+              <w:rPr>
+                <w:rFonts w:ascii="Times New Roman" w:hAnsi="Times New Roman" w:cs="Times New Roman"/>
+                <w:b w:val="0"/>
+                <w:sz w:val="48"/>
+                <w:szCs w:val="24"/>
+              </w:rPr>
+              <w:t>código</w:t>
+            </w:r>
+          </w:p>
+        </w:tc>
+      </w:tr>
+    </w:tbl>
+    <w:p>
+      <w:pPr>
+        <w:rPr>
+          <w:rFonts w:ascii="Times New Roman" w:hAnsi="Times New Roman" w:cs="Times New Roman"/>
+          <w:sz w:val="24"/>
+        </w:rPr>
+      </w:pPr>
+    </w:p>
+    <w:p>
+      <w:pPr>
+        <w:rPr>
+          <w:rFonts w:ascii="Times New Roman" w:hAnsi="Times New Roman" w:cs="Times New Roman"/>
+          <w:sz w:val="24"/>
+        </w:rPr>
+      </w:pPr>
+      <w:r>
+        <w:rPr>
+          <w:rFonts w:ascii="Times New Roman" w:hAnsi="Times New Roman" w:cs="Times New Roman"/>
+          <w:sz w:val="24"/>
+        </w:rPr>
+        <w:t xml:space="preserve">La tercera capa, denominada </w:t>
+      </w:r>
+      <w:r>
+        <w:rPr>
+          <w:rFonts w:ascii="Times New Roman" w:hAnsi="Times New Roman" w:cs="Times New Roman"/>
+          <w:sz w:val="24"/>
+        </w:rPr>
+        <w:t>“</w:t>
+      </w:r>
+      <w:r>
+        <w:rPr>
+          <w:rFonts w:ascii="Times New Roman" w:hAnsi="Times New Roman" w:cs="Times New Roman"/>
+          <w:sz w:val="24"/>
+        </w:rPr>
+        <w:t>semillas</w:t>
+      </w:r>
+      <w:r>
+        <w:rPr>
+          <w:rFonts w:ascii="Times New Roman" w:hAnsi="Times New Roman" w:cs="Times New Roman"/>
+          <w:sz w:val="24"/>
+        </w:rPr>
+        <w:t>”</w:t>
+      </w:r>
+      <w:r>
+        <w:rPr>
+          <w:rFonts w:ascii="Times New Roman" w:hAnsi="Times New Roman" w:cs="Times New Roman"/>
+          <w:sz w:val="24"/>
+        </w:rPr>
+        <w:t xml:space="preserve">, es la </w:t>
+      </w:r>
+      <w:r>
+        <w:rPr>
+          <w:rFonts w:ascii="Times New Roman" w:hAnsi="Times New Roman" w:cs="Times New Roman"/>
+          <w:sz w:val="24"/>
+        </w:rPr>
+        <w:t>capa</w:t>
+      </w:r>
+      <w:r>
+        <w:rPr>
+          <w:rFonts w:ascii="Times New Roman" w:hAnsi="Times New Roman" w:cs="Times New Roman"/>
+          <w:sz w:val="24"/>
+        </w:rPr>
+        <w:t xml:space="preserve"> designada para la plantación de semillas. Esta capa incorpora TileSets con CustomData que </w:t>
+      </w:r>
+      <w:r>
+        <w:rPr>
+          <w:rFonts w:ascii="Times New Roman" w:hAnsi="Times New Roman" w:cs="Times New Roman"/>
+          <w:sz w:val="24"/>
+        </w:rPr>
+        <w:t>compuestos de</w:t>
+      </w:r>
+      <w:r>
+        <w:rPr>
+          <w:rFonts w:ascii="Times New Roman" w:hAnsi="Times New Roman" w:cs="Times New Roman"/>
+          <w:sz w:val="24"/>
+        </w:rPr>
+        <w:t xml:space="preserve"> un booleano</w:t>
+      </w:r>
+      <w:r>
+        <w:rPr>
+          <w:rFonts w:ascii="Times New Roman" w:hAnsi="Times New Roman" w:cs="Times New Roman"/>
+          <w:sz w:val="24"/>
+        </w:rPr>
+        <w:t xml:space="preserve"> (</w:t>
+      </w:r>
+      <w:proofErr w:type="spellStart"/>
+      <w:r>
+        <w:rPr>
+          <w:rFonts w:ascii="Times New Roman" w:hAnsi="Times New Roman" w:cs="Times New Roman"/>
+          <w:sz w:val="24"/>
+        </w:rPr>
+        <w:t>puede_semillas</w:t>
+      </w:r>
+      <w:proofErr w:type="spellEnd"/>
+      <w:r>
+        <w:rPr>
+          <w:rFonts w:ascii="Times New Roman" w:hAnsi="Times New Roman" w:cs="Times New Roman"/>
+          <w:sz w:val="24"/>
+        </w:rPr>
+        <w:t>)</w:t>
+      </w:r>
+      <w:r>
+        <w:rPr>
+          <w:rFonts w:ascii="Times New Roman" w:hAnsi="Times New Roman" w:cs="Times New Roman"/>
+          <w:sz w:val="24"/>
+        </w:rPr>
+        <w:t xml:space="preserve">, el cual sirve para verificar si existen TileSets en la capa </w:t>
+      </w:r>
+      <w:r>
+        <w:rPr>
+          <w:rFonts w:ascii="Times New Roman" w:hAnsi="Times New Roman" w:cs="Times New Roman"/>
+          <w:sz w:val="24"/>
+        </w:rPr>
+        <w:t>“</w:t>
+      </w:r>
+      <w:r>
+        <w:rPr>
+          <w:rFonts w:ascii="Times New Roman" w:hAnsi="Times New Roman" w:cs="Times New Roman"/>
+          <w:sz w:val="24"/>
+        </w:rPr>
+        <w:t>tierra</w:t>
+      </w:r>
+      <w:r>
+        <w:rPr>
+          <w:rFonts w:ascii="Times New Roman" w:hAnsi="Times New Roman" w:cs="Times New Roman"/>
+          <w:sz w:val="24"/>
+        </w:rPr>
+        <w:t>” justo en la posición donde está el jugador</w:t>
+      </w:r>
+      <w:r>
+        <w:rPr>
+          <w:rFonts w:ascii="Times New Roman" w:hAnsi="Times New Roman" w:cs="Times New Roman"/>
+          <w:sz w:val="24"/>
+        </w:rPr>
+        <w:t>. Si detecta que hay TileSets presentes, automáticamente coloca un TileSet correspondiente a la primera fase de crecimiento de la planta.</w:t>
+      </w:r>
+    </w:p>
+    <w:p>
+      <w:pPr>
+        <w:rPr>
+          <w:rFonts w:ascii="Times New Roman" w:hAnsi="Times New Roman" w:cs="Times New Roman"/>
+          <w:sz w:val="36"/>
+          <w:szCs w:val="24"/>
+        </w:rPr>
+      </w:pPr>
+      <w:proofErr w:type="spellStart"/>
+      <w:r>
+        <w:rPr>
+          <w:rFonts w:ascii="Times New Roman" w:hAnsi="Times New Roman" w:cs="Times New Roman"/>
+          <w:sz w:val="36"/>
+          <w:szCs w:val="24"/>
+        </w:rPr>
+        <w:t>Customdata</w:t>
+      </w:r>
+      <w:proofErr w:type="spellEnd"/>
+    </w:p>
+    <w:p>
+      <w:pPr>
+        <w:rPr>
+          <w:rFonts w:ascii="Times New Roman" w:hAnsi="Times New Roman" w:cs="Times New Roman"/>
+          <w:sz w:val="24"/>
+          <w:szCs w:val="24"/>
+        </w:rPr>
+      </w:pPr>
+      <w:r>
+        <w:rPr>
+          <w:rFonts w:ascii="Times New Roman" w:hAnsi="Times New Roman" w:cs="Times New Roman"/>
+          <w:sz w:val="24"/>
+          <w:szCs w:val="24"/>
+        </w:rPr>
+        <w:t xml:space="preserve">La cuarta capa, </w:t>
+      </w:r>
+      <w:r>
+        <w:rPr>
+          <w:rFonts w:ascii="Times New Roman" w:hAnsi="Times New Roman" w:cs="Times New Roman"/>
+          <w:sz w:val="24"/>
+          <w:szCs w:val="24"/>
+        </w:rPr>
+        <w:t>llamada</w:t>
+      </w:r>
+      <w:r>
+        <w:rPr>
+          <w:rFonts w:ascii="Times New Roman" w:hAnsi="Times New Roman" w:cs="Times New Roman"/>
+          <w:sz w:val="24"/>
+          <w:szCs w:val="24"/>
+        </w:rPr>
+        <w:t xml:space="preserve"> "colisiones", es esencial para la estructura del juego, ya que contiene todos los elementos que poseen colisión, como vallas. Estos componentes son cruciales porque establecen los límites</w:t>
+      </w:r>
+      <w:r>
+        <w:rPr>
+          <w:rFonts w:ascii="Times New Roman" w:hAnsi="Times New Roman" w:cs="Times New Roman"/>
+          <w:sz w:val="24"/>
+          <w:szCs w:val="24"/>
+        </w:rPr>
+        <w:t xml:space="preserve"> del mapa</w:t>
+      </w:r>
+      <w:r>
+        <w:rPr>
+          <w:rFonts w:ascii="Times New Roman" w:hAnsi="Times New Roman" w:cs="Times New Roman"/>
+          <w:sz w:val="24"/>
+          <w:szCs w:val="24"/>
+        </w:rPr>
+        <w:t>.</w:t>
+      </w:r>
+    </w:p>
+    <w:p>
+      <w:pPr>
+        <w:rPr>
+          <w:rFonts w:ascii="Times New Roman" w:hAnsi="Times New Roman" w:cs="Times New Roman"/>
+          <w:sz w:val="36"/>
+          <w:szCs w:val="24"/>
+        </w:rPr>
+      </w:pPr>
+      <w:r>
+        <w:rPr>
+          <w:rFonts w:ascii="Times New Roman" w:hAnsi="Times New Roman" w:cs="Times New Roman"/>
+          <w:sz w:val="36"/>
+          <w:szCs w:val="24"/>
+        </w:rPr>
+        <w:t>Colisiones</w:t>
+      </w:r>
+    </w:p>
+    <w:p>
+      <w:pPr>
+        <w:rPr>
+          <w:rFonts w:ascii="Times New Roman" w:hAnsi="Times New Roman" w:cs="Times New Roman"/>
+          <w:sz w:val="24"/>
+        </w:rPr>
+      </w:pPr>
+      <w:r>
+        <w:rPr>
+          <w:rFonts w:ascii="Times New Roman" w:hAnsi="Times New Roman" w:cs="Times New Roman"/>
+          <w:sz w:val="24"/>
+        </w:rPr>
+        <w:t>Lo siguiente fueron los ciclos de crecimiento de las plantas</w:t>
+      </w:r>
+      <w:r>
+        <w:rPr>
+          <w:rFonts w:ascii="Times New Roman" w:hAnsi="Times New Roman" w:cs="Times New Roman"/>
+          <w:sz w:val="24"/>
+        </w:rPr>
+        <w:t xml:space="preserve">, en los que se </w:t>
+      </w:r>
+      <w:r>
+        <w:rPr>
+          <w:rFonts w:ascii="Times New Roman" w:hAnsi="Times New Roman" w:cs="Times New Roman"/>
+          <w:sz w:val="24"/>
+        </w:rPr>
+        <w:t>exploraron dos enfoques</w:t>
+      </w:r>
+      <w:r>
+        <w:rPr>
+          <w:rFonts w:ascii="Times New Roman" w:hAnsi="Times New Roman" w:cs="Times New Roman"/>
+          <w:sz w:val="24"/>
+        </w:rPr>
+        <w:t xml:space="preserve">. </w:t>
+      </w:r>
+      <w:r>
+        <w:rPr>
+          <w:rFonts w:ascii="Times New Roman" w:hAnsi="Times New Roman" w:cs="Times New Roman"/>
+          <w:sz w:val="24"/>
+        </w:rPr>
+        <w:t xml:space="preserve">Inicialmente, se intentó implementar un </w:t>
+      </w:r>
+      <w:proofErr w:type="spellStart"/>
+      <w:r>
+        <w:rPr>
+          <w:rFonts w:ascii="Times New Roman" w:hAnsi="Times New Roman" w:cs="Times New Roman"/>
+          <w:sz w:val="24"/>
+        </w:rPr>
+        <w:t>Timer</w:t>
+      </w:r>
+      <w:proofErr w:type="spellEnd"/>
+      <w:r>
+        <w:rPr>
+          <w:rFonts w:ascii="Times New Roman" w:hAnsi="Times New Roman" w:cs="Times New Roman"/>
+          <w:sz w:val="24"/>
+        </w:rPr>
+        <w:t xml:space="preserve"> con un evento </w:t>
+      </w:r>
+      <w:r>
+        <w:rPr>
+          <w:rFonts w:ascii="Times New Roman" w:hAnsi="Times New Roman" w:cs="Times New Roman"/>
+          <w:sz w:val="24"/>
+        </w:rPr>
+        <w:t>“</w:t>
+      </w:r>
+      <w:proofErr w:type="spellStart"/>
+      <w:r>
+        <w:rPr>
+          <w:rFonts w:ascii="Times New Roman" w:hAnsi="Times New Roman" w:cs="Times New Roman"/>
+          <w:b/>
+          <w:sz w:val="24"/>
+        </w:rPr>
+        <w:t>timeout</w:t>
+      </w:r>
+      <w:proofErr w:type="spellEnd"/>
+      <w:r>
+        <w:rPr>
+          <w:rFonts w:ascii="Times New Roman" w:hAnsi="Times New Roman" w:cs="Times New Roman"/>
+          <w:sz w:val="24"/>
+        </w:rPr>
+        <w:t>”</w:t>
+      </w:r>
+      <w:r>
+        <w:rPr>
+          <w:rFonts w:ascii="Times New Roman" w:hAnsi="Times New Roman" w:cs="Times New Roman"/>
+          <w:sz w:val="24"/>
+        </w:rPr>
+        <w:t xml:space="preserve">, con el objetivo de avanzar a la siguiente etapa del crecimiento de la planta cada vez que el temporizador del nodo </w:t>
+      </w:r>
+      <w:proofErr w:type="spellStart"/>
+      <w:r>
+        <w:rPr>
+          <w:rFonts w:ascii="Times New Roman" w:hAnsi="Times New Roman" w:cs="Times New Roman"/>
+          <w:sz w:val="24"/>
+        </w:rPr>
+        <w:t>Timer</w:t>
+      </w:r>
+      <w:proofErr w:type="spellEnd"/>
+      <w:r>
+        <w:rPr>
+          <w:rFonts w:ascii="Times New Roman" w:hAnsi="Times New Roman" w:cs="Times New Roman"/>
+          <w:sz w:val="24"/>
+        </w:rPr>
+        <w:t xml:space="preserve"> concluyera.</w:t>
+      </w:r>
+    </w:p>
+    <w:p>
+      <w:pPr>
+        <w:rPr>
+          <w:rFonts w:ascii="Times New Roman" w:hAnsi="Times New Roman" w:cs="Times New Roman"/>
+          <w:sz w:val="24"/>
+        </w:rPr>
+      </w:pPr>
+      <w:r>
+        <w:rPr>
+          <w:rFonts w:ascii="Times New Roman" w:hAnsi="Times New Roman" w:cs="Times New Roman"/>
+          <w:sz w:val="24"/>
+        </w:rPr>
+        <w:t xml:space="preserve">Sin embargo, al encontrar dificultades con el funcionamiento del evento del </w:t>
+      </w:r>
+      <w:proofErr w:type="spellStart"/>
+      <w:r>
+        <w:rPr>
+          <w:rFonts w:ascii="Times New Roman" w:hAnsi="Times New Roman" w:cs="Times New Roman"/>
+          <w:sz w:val="24"/>
+        </w:rPr>
+        <w:t>Timer</w:t>
+      </w:r>
+      <w:proofErr w:type="spellEnd"/>
+      <w:r>
+        <w:rPr>
+          <w:rFonts w:ascii="Times New Roman" w:hAnsi="Times New Roman" w:cs="Times New Roman"/>
+          <w:sz w:val="24"/>
+        </w:rPr>
+        <w:t>, se decidió optar por la creación de un método asíncrono. Este método, luego de una espera de 1 segundo, procedía a avanzar a la siguiente fase del crecimiento de la planta.</w:t>
+      </w:r>
+    </w:p>
+    <w:p>
+      <w:pPr>
+        <w:rPr>
+          <w:rFonts w:ascii="Times New Roman" w:hAnsi="Times New Roman" w:cs="Times New Roman"/>
+          <w:sz w:val="24"/>
+        </w:rPr>
+      </w:pPr>
+      <w:r>
+        <w:rPr>
+          <w:rFonts w:ascii="Times New Roman" w:hAnsi="Times New Roman" w:cs="Times New Roman"/>
+          <w:sz w:val="24"/>
+        </w:rPr>
+        <w:t xml:space="preserve">El método denominado </w:t>
+      </w:r>
+      <w:r>
+        <w:rPr>
+          <w:rFonts w:ascii="Times New Roman" w:hAnsi="Times New Roman" w:cs="Times New Roman"/>
+          <w:sz w:val="24"/>
+        </w:rPr>
+        <w:t>“</w:t>
+      </w:r>
+      <w:proofErr w:type="spellStart"/>
+      <w:r>
+        <w:rPr>
+          <w:rFonts w:ascii="Times New Roman" w:hAnsi="Times New Roman" w:cs="Times New Roman"/>
+          <w:sz w:val="24"/>
+        </w:rPr>
+        <w:t>CicloPlantas</w:t>
+      </w:r>
+      <w:proofErr w:type="spellEnd"/>
+      <w:r>
+        <w:rPr>
+          <w:rFonts w:ascii="Times New Roman" w:hAnsi="Times New Roman" w:cs="Times New Roman"/>
+          <w:sz w:val="24"/>
+        </w:rPr>
+        <w:t>”</w:t>
+      </w:r>
+      <w:r>
+        <w:rPr>
+          <w:rFonts w:ascii="Times New Roman" w:hAnsi="Times New Roman" w:cs="Times New Roman"/>
+          <w:sz w:val="24"/>
+        </w:rPr>
+        <w:t xml:space="preserve"> se encarga de modificar la apariencia del </w:t>
+      </w:r>
+      <w:proofErr w:type="spellStart"/>
+      <w:r>
+        <w:rPr>
+          <w:rFonts w:ascii="Times New Roman" w:hAnsi="Times New Roman" w:cs="Times New Roman"/>
+          <w:sz w:val="24"/>
+        </w:rPr>
+        <w:t>TileSet</w:t>
+      </w:r>
+      <w:proofErr w:type="spellEnd"/>
+      <w:r>
+        <w:rPr>
+          <w:rFonts w:ascii="Times New Roman" w:hAnsi="Times New Roman" w:cs="Times New Roman"/>
+          <w:sz w:val="24"/>
+        </w:rPr>
+        <w:t xml:space="preserve"> asignado, cambiándolo a una imagen correspondiente a la fase actual de la planta. Este proceso implica el incremento del valor de X en el Vector que determina las coordenadas de las diferentes fases de crecimiento</w:t>
+      </w:r>
+      <w:r>
+        <w:rPr>
+          <w:rFonts w:ascii="Times New Roman" w:hAnsi="Times New Roman" w:cs="Times New Roman"/>
+          <w:sz w:val="24"/>
+        </w:rPr>
+        <w:t xml:space="preserve"> dentro del </w:t>
+      </w:r>
+      <w:proofErr w:type="spellStart"/>
+      <w:r>
+        <w:rPr>
+          <w:rFonts w:ascii="Times New Roman" w:hAnsi="Times New Roman" w:cs="Times New Roman"/>
+          <w:sz w:val="24"/>
+        </w:rPr>
+        <w:t>TileSet</w:t>
+      </w:r>
+      <w:proofErr w:type="spellEnd"/>
+      <w:r>
+        <w:rPr>
+          <w:rFonts w:ascii="Times New Roman" w:hAnsi="Times New Roman" w:cs="Times New Roman"/>
+          <w:sz w:val="24"/>
+        </w:rPr>
+        <w:t>.</w:t>
+      </w:r>
+    </w:p>
+    <w:tbl>
+      <w:tblPr>
+        <w:tblStyle w:val="Tablaconcuadrcula1Claro-nfasis2"/>
+        <w:tblW w:w="0" w:type="auto"/>
+        <w:tblLook w:val="04A0" w:firstRow="1" w:lastRow="0" w:firstColumn="1" w:lastColumn="0" w:noHBand="0" w:noVBand="1"/>
+      </w:tblPr>
+      <w:tblGrid>
+        <w:gridCol w:w="8828"/>
+      </w:tblGrid>
+      <w:tr>
+        <w:trPr>
+          <w:cnfStyle w:val="100000000000" w:firstRow="1" w:lastRow="0" w:firstColumn="0" w:lastColumn="0" w:oddVBand="0" w:evenVBand="0" w:oddHBand="0" w:evenHBand="0" w:firstRowFirstColumn="0" w:firstRowLastColumn="0" w:lastRowFirstColumn="0" w:lastRowLastColumn="0"/>
+        </w:trPr>
+        <w:tc>
+          <w:tcPr>
+            <w:cnfStyle w:val="001000000000" w:firstRow="0" w:lastRow="0" w:firstColumn="1" w:lastColumn="0" w:oddVBand="0" w:evenVBand="0" w:oddHBand="0" w:evenHBand="0" w:firstRowFirstColumn="0" w:firstRowLastColumn="0" w:lastRowFirstColumn="0" w:lastRowLastColumn="0"/>
+            <w:tcW w:w="8828" w:type="dxa"/>
+          </w:tcPr>
+          <w:p>
+            <w:pPr>
+              <w:rPr>
+                <w:rFonts w:ascii="Times New Roman" w:hAnsi="Times New Roman" w:cs="Times New Roman"/>
+                <w:b w:val="0"/>
+                <w:sz w:val="48"/>
+                <w:szCs w:val="24"/>
+              </w:rPr>
+            </w:pPr>
+            <w:r>
+              <w:rPr>
+                <w:rFonts w:ascii="Times New Roman" w:hAnsi="Times New Roman" w:cs="Times New Roman"/>
+                <w:b w:val="0"/>
+                <w:sz w:val="48"/>
+                <w:szCs w:val="24"/>
+              </w:rPr>
+              <w:lastRenderedPageBreak/>
+              <w:t>código</w:t>
+            </w:r>
+          </w:p>
+        </w:tc>
+      </w:tr>
+    </w:tbl>
+    <w:p>
+      <w:pPr>
+        <w:rPr>
+          <w:rFonts w:ascii="Times New Roman" w:hAnsi="Times New Roman" w:cs="Times New Roman"/>
+          <w:sz w:val="24"/>
+        </w:rPr>
+      </w:pPr>
+    </w:p>
+    <w:p>
+      <w:pPr>
+        <w:rPr>
+          <w:rFonts w:ascii="Times New Roman" w:hAnsi="Times New Roman" w:cs="Times New Roman"/>
+          <w:sz w:val="24"/>
+        </w:rPr>
+      </w:pPr>
+      <w:r>
+        <w:rPr>
+          <w:rFonts w:ascii="Times New Roman" w:hAnsi="Times New Roman" w:cs="Times New Roman"/>
+          <w:sz w:val="24"/>
+        </w:rPr>
+        <w:t>Paralelo a los ciclos de crecimiento de las plantas, se hizo un nodo para el menú principal para añadirlo al principio del videojuego</w:t>
+      </w:r>
+      <w:r>
+        <w:rPr>
+          <w:rFonts w:ascii="Times New Roman" w:hAnsi="Times New Roman" w:cs="Times New Roman"/>
+          <w:sz w:val="24"/>
+        </w:rPr>
+        <w:t>. Este menú principal se compone de 3 botones: Jugar, Ajustes y Salir.</w:t>
+      </w:r>
+    </w:p>
+    <w:p>
+      <w:pPr>
+        <w:rPr>
+          <w:rFonts w:ascii="Times New Roman" w:hAnsi="Times New Roman" w:cs="Times New Roman"/>
+          <w:sz w:val="24"/>
+        </w:rPr>
+      </w:pPr>
+      <w:r>
+        <w:rPr>
+          <w:rFonts w:ascii="Times New Roman" w:hAnsi="Times New Roman" w:cs="Times New Roman"/>
+          <w:b/>
+          <w:sz w:val="24"/>
+        </w:rPr>
+        <w:t>Imagen del menú</w:t>
+      </w:r>
+    </w:p>
+    <w:p>
+      <w:pPr>
+        <w:rPr>
+          <w:rFonts w:ascii="Times New Roman" w:hAnsi="Times New Roman" w:cs="Times New Roman"/>
+          <w:sz w:val="24"/>
+        </w:rPr>
+      </w:pPr>
+      <w:r>
+        <w:rPr>
+          <w:rFonts w:ascii="Times New Roman" w:hAnsi="Times New Roman" w:cs="Times New Roman"/>
+          <w:sz w:val="24"/>
+        </w:rPr>
+        <w:t>El botón de Jugar lleva directamente al mapa donde se desarrolla el juego, y está ligado a un evento “button_down”.</w:t>
+      </w:r>
+    </w:p>
+    <w:tbl>
+      <w:tblPr>
+        <w:tblStyle w:val="Tablaconcuadrcula1Claro-nfasis2"/>
+        <w:tblW w:w="0" w:type="auto"/>
+        <w:tblLook w:val="04A0" w:firstRow="1" w:lastRow="0" w:firstColumn="1" w:lastColumn="0" w:noHBand="0" w:noVBand="1"/>
+      </w:tblPr>
+      <w:tblGrid>
+        <w:gridCol w:w="8828"/>
+      </w:tblGrid>
+      <w:tr>
+        <w:trPr>
+          <w:cnfStyle w:val="100000000000" w:firstRow="1" w:lastRow="0" w:firstColumn="0" w:lastColumn="0" w:oddVBand="0" w:evenVBand="0" w:oddHBand="0" w:evenHBand="0" w:firstRowFirstColumn="0" w:firstRowLastColumn="0" w:lastRowFirstColumn="0" w:lastRowLastColumn="0"/>
+        </w:trPr>
+        <w:tc>
+          <w:tcPr>
+            <w:cnfStyle w:val="001000000000" w:firstRow="0" w:lastRow="0" w:firstColumn="1" w:lastColumn="0" w:oddVBand="0" w:evenVBand="0" w:oddHBand="0" w:evenHBand="0" w:firstRowFirstColumn="0" w:firstRowLastColumn="0" w:lastRowFirstColumn="0" w:lastRowLastColumn="0"/>
+            <w:tcW w:w="8828" w:type="dxa"/>
+          </w:tcPr>
+          <w:p>
+            <w:pPr>
+              <w:rPr>
+                <w:rFonts w:ascii="Times New Roman" w:hAnsi="Times New Roman" w:cs="Times New Roman"/>
+                <w:b w:val="0"/>
+                <w:sz w:val="48"/>
+                <w:szCs w:val="24"/>
+              </w:rPr>
+            </w:pPr>
+            <w:r>
+              <w:rPr>
+                <w:rFonts w:ascii="Times New Roman" w:hAnsi="Times New Roman" w:cs="Times New Roman"/>
+                <w:b w:val="0"/>
+                <w:sz w:val="48"/>
+                <w:szCs w:val="24"/>
+              </w:rPr>
+              <w:t>código</w:t>
+            </w:r>
+          </w:p>
+        </w:tc>
+      </w:tr>
+    </w:tbl>
+    <w:p>
+      <w:pPr>
+        <w:rPr>
+          <w:rFonts w:ascii="Times New Roman" w:hAnsi="Times New Roman" w:cs="Times New Roman"/>
+          <w:sz w:val="24"/>
+        </w:rPr>
+      </w:pPr>
+    </w:p>
+    <w:p>
+      <w:pPr>
+        <w:rPr>
+          <w:rFonts w:ascii="Times New Roman" w:hAnsi="Times New Roman" w:cs="Times New Roman"/>
+          <w:sz w:val="24"/>
+        </w:rPr>
+      </w:pPr>
+      <w:r>
+        <w:rPr>
+          <w:rFonts w:ascii="Times New Roman" w:hAnsi="Times New Roman" w:cs="Times New Roman"/>
+          <w:sz w:val="24"/>
+        </w:rPr>
+        <w:t>El botón de Salir cierra la aplicación y esta ligado a un método “</w:t>
+      </w:r>
+      <w:proofErr w:type="spellStart"/>
+      <w:r>
+        <w:rPr>
+          <w:rFonts w:ascii="Times New Roman" w:hAnsi="Times New Roman" w:cs="Times New Roman"/>
+          <w:sz w:val="24"/>
+        </w:rPr>
+        <w:t>pressed</w:t>
+      </w:r>
+      <w:proofErr w:type="spellEnd"/>
+      <w:r>
+        <w:rPr>
+          <w:rFonts w:ascii="Times New Roman" w:hAnsi="Times New Roman" w:cs="Times New Roman"/>
+          <w:sz w:val="24"/>
+        </w:rPr>
+        <w:t>”. Es el único método ligado a este evento ya que con otros eventos no funcionaba el botón por la naturaleza de “Quit()”</w:t>
+      </w:r>
+    </w:p>
+    <w:tbl>
+      <w:tblPr>
+        <w:tblStyle w:val="Tablaconcuadrcula1Claro-nfasis2"/>
+        <w:tblW w:w="0" w:type="auto"/>
+        <w:tblLook w:val="04A0" w:firstRow="1" w:lastRow="0" w:firstColumn="1" w:lastColumn="0" w:noHBand="0" w:noVBand="1"/>
+      </w:tblPr>
+      <w:tblGrid>
+        <w:gridCol w:w="8828"/>
+      </w:tblGrid>
+      <w:tr>
+        <w:trPr>
+          <w:cnfStyle w:val="100000000000" w:firstRow="1" w:lastRow="0" w:firstColumn="0" w:lastColumn="0" w:oddVBand="0" w:evenVBand="0" w:oddHBand="0" w:evenHBand="0" w:firstRowFirstColumn="0" w:firstRowLastColumn="0" w:lastRowFirstColumn="0" w:lastRowLastColumn="0"/>
+        </w:trPr>
+        <w:tc>
+          <w:tcPr>
+            <w:cnfStyle w:val="001000000000" w:firstRow="0" w:lastRow="0" w:firstColumn="1" w:lastColumn="0" w:oddVBand="0" w:evenVBand="0" w:oddHBand="0" w:evenHBand="0" w:firstRowFirstColumn="0" w:firstRowLastColumn="0" w:lastRowFirstColumn="0" w:lastRowLastColumn="0"/>
+            <w:tcW w:w="8828" w:type="dxa"/>
+          </w:tcPr>
+          <w:p>
+            <w:pPr>
+              <w:rPr>
+                <w:rFonts w:ascii="Times New Roman" w:hAnsi="Times New Roman" w:cs="Times New Roman"/>
+                <w:b w:val="0"/>
+                <w:sz w:val="48"/>
+                <w:szCs w:val="24"/>
+              </w:rPr>
+            </w:pPr>
+            <w:r>
+              <w:rPr>
+                <w:rFonts w:ascii="Times New Roman" w:hAnsi="Times New Roman" w:cs="Times New Roman"/>
+                <w:b w:val="0"/>
+                <w:sz w:val="48"/>
+                <w:szCs w:val="24"/>
+              </w:rPr>
+              <w:t>código</w:t>
+            </w:r>
+          </w:p>
+        </w:tc>
+      </w:tr>
+    </w:tbl>
+    <w:p>
+      <w:pPr>
+        <w:rPr>
+          <w:rFonts w:ascii="Times New Roman" w:hAnsi="Times New Roman" w:cs="Times New Roman"/>
+          <w:sz w:val="24"/>
+        </w:rPr>
+      </w:pPr>
+    </w:p>
+    <w:p>
+      <w:pPr>
+        <w:rPr>
+          <w:rFonts w:ascii="Times New Roman" w:hAnsi="Times New Roman" w:cs="Times New Roman"/>
+          <w:sz w:val="24"/>
+        </w:rPr>
+      </w:pPr>
+      <w:r>
+        <w:rPr>
+          <w:rFonts w:ascii="Times New Roman" w:hAnsi="Times New Roman" w:cs="Times New Roman"/>
+          <w:sz w:val="24"/>
+        </w:rPr>
+        <w:t xml:space="preserve">El botón de Ajustes </w:t>
+      </w:r>
+      <w:r>
+        <w:rPr>
+          <w:rFonts w:ascii="Times New Roman" w:hAnsi="Times New Roman" w:cs="Times New Roman"/>
+          <w:sz w:val="24"/>
+        </w:rPr>
+        <w:t>oculta la parte del menú con estas opciones y las cambia por las de ajustes. Este método también esta ligado a un evento “</w:t>
+      </w:r>
+      <w:proofErr w:type="spellStart"/>
+      <w:r>
+        <w:rPr>
+          <w:rFonts w:ascii="Times New Roman" w:hAnsi="Times New Roman" w:cs="Times New Roman"/>
+          <w:sz w:val="24"/>
+        </w:rPr>
+        <w:t>pressed</w:t>
+      </w:r>
+      <w:proofErr w:type="spellEnd"/>
+      <w:r>
+        <w:rPr>
+          <w:rFonts w:ascii="Times New Roman" w:hAnsi="Times New Roman" w:cs="Times New Roman"/>
+          <w:sz w:val="24"/>
+        </w:rPr>
+        <w:t>”.</w:t>
+      </w:r>
+    </w:p>
+    <w:tbl>
+      <w:tblPr>
+        <w:tblStyle w:val="Tablaconcuadrcula1Claro-nfasis2"/>
+        <w:tblW w:w="0" w:type="auto"/>
+        <w:tblLook w:val="04A0" w:firstRow="1" w:lastRow="0" w:firstColumn="1" w:lastColumn="0" w:noHBand="0" w:noVBand="1"/>
+      </w:tblPr>
+      <w:tblGrid>
+        <w:gridCol w:w="8828"/>
+      </w:tblGrid>
+      <w:tr>
+        <w:trPr>
+          <w:cnfStyle w:val="100000000000" w:firstRow="1" w:lastRow="0" w:firstColumn="0" w:lastColumn="0" w:oddVBand="0" w:evenVBand="0" w:oddHBand="0" w:evenHBand="0" w:firstRowFirstColumn="0" w:firstRowLastColumn="0" w:lastRowFirstColumn="0" w:lastRowLastColumn="0"/>
+        </w:trPr>
+        <w:tc>
+          <w:tcPr>
+            <w:cnfStyle w:val="001000000000" w:firstRow="0" w:lastRow="0" w:firstColumn="1" w:lastColumn="0" w:oddVBand="0" w:evenVBand="0" w:oddHBand="0" w:evenHBand="0" w:firstRowFirstColumn="0" w:firstRowLastColumn="0" w:lastRowFirstColumn="0" w:lastRowLastColumn="0"/>
+            <w:tcW w:w="8828" w:type="dxa"/>
+          </w:tcPr>
+          <w:p>
+            <w:pPr>
+              <w:rPr>
+                <w:rFonts w:ascii="Times New Roman" w:hAnsi="Times New Roman" w:cs="Times New Roman"/>
+                <w:b w:val="0"/>
+                <w:sz w:val="48"/>
+                <w:szCs w:val="24"/>
+              </w:rPr>
+            </w:pPr>
+            <w:r>
+              <w:rPr>
+                <w:rFonts w:ascii="Times New Roman" w:hAnsi="Times New Roman" w:cs="Times New Roman"/>
+                <w:b w:val="0"/>
+                <w:sz w:val="48"/>
+                <w:szCs w:val="24"/>
+              </w:rPr>
+              <w:t>código</w:t>
+            </w:r>
+          </w:p>
+        </w:tc>
+      </w:tr>
+    </w:tbl>
+    <w:p>
+      <w:pPr>
+        <w:rPr>
+          <w:rFonts w:ascii="Times New Roman" w:hAnsi="Times New Roman" w:cs="Times New Roman"/>
+          <w:sz w:val="24"/>
+        </w:rPr>
+      </w:pPr>
+    </w:p>
+    <w:p>
+      <w:pPr>
+        <w:rPr>
+          <w:rFonts w:ascii="Times New Roman" w:hAnsi="Times New Roman" w:cs="Times New Roman"/>
+          <w:sz w:val="24"/>
+        </w:rPr>
+      </w:pPr>
+      <w:r>
+        <w:rPr>
+          <w:rFonts w:ascii="Times New Roman" w:hAnsi="Times New Roman" w:cs="Times New Roman"/>
+          <w:sz w:val="24"/>
+        </w:rPr>
+        <w:t xml:space="preserve">Los ajustes son donde esta la mayor parte del código almacenado en el nodo del menú, ya que los métodos anteriores no tienen mucha complejidad. Al entrar en el apartado de ajustes se ve un botón Atrás que devuelve al </w:t>
+      </w:r>
+      <w:proofErr w:type="spellStart"/>
+      <w:r>
+        <w:rPr>
+          <w:rFonts w:ascii="Times New Roman" w:hAnsi="Times New Roman" w:cs="Times New Roman"/>
+          <w:sz w:val="24"/>
+        </w:rPr>
+        <w:t>menu</w:t>
+      </w:r>
+      <w:proofErr w:type="spellEnd"/>
+      <w:r>
+        <w:rPr>
+          <w:rFonts w:ascii="Times New Roman" w:hAnsi="Times New Roman" w:cs="Times New Roman"/>
+          <w:sz w:val="24"/>
+        </w:rPr>
+        <w:t xml:space="preserve"> principal, revirtiendo el método del botón Ajustes, y un </w:t>
+      </w:r>
+      <w:proofErr w:type="spellStart"/>
+      <w:r>
+        <w:rPr>
+          <w:rFonts w:ascii="Times New Roman" w:hAnsi="Times New Roman" w:cs="Times New Roman"/>
+          <w:sz w:val="24"/>
+        </w:rPr>
+        <w:t>TabBar</w:t>
+      </w:r>
+      <w:proofErr w:type="spellEnd"/>
+      <w:r>
+        <w:rPr>
+          <w:rFonts w:ascii="Times New Roman" w:hAnsi="Times New Roman" w:cs="Times New Roman"/>
+          <w:sz w:val="24"/>
+        </w:rPr>
+        <w:t xml:space="preserve"> con los ajustes de </w:t>
+      </w:r>
+      <w:proofErr w:type="spellStart"/>
+      <w:r>
+        <w:rPr>
+          <w:rFonts w:ascii="Times New Roman" w:hAnsi="Times New Roman" w:cs="Times New Roman"/>
+          <w:sz w:val="24"/>
+        </w:rPr>
+        <w:t>graficos</w:t>
+      </w:r>
+      <w:proofErr w:type="spellEnd"/>
+      <w:r>
+        <w:rPr>
+          <w:rFonts w:ascii="Times New Roman" w:hAnsi="Times New Roman" w:cs="Times New Roman"/>
+          <w:sz w:val="24"/>
+        </w:rPr>
+        <w:t xml:space="preserve"> y sonido.</w:t>
+      </w:r>
+    </w:p>
+    <w:p>
+      <w:pPr>
+        <w:rPr>
+          <w:rFonts w:ascii="Times New Roman" w:hAnsi="Times New Roman" w:cs="Times New Roman"/>
+          <w:sz w:val="40"/>
+        </w:rPr>
+      </w:pPr>
+      <w:r>
+        <w:rPr>
+          <w:rFonts w:ascii="Times New Roman" w:hAnsi="Times New Roman" w:cs="Times New Roman"/>
+          <w:sz w:val="40"/>
+        </w:rPr>
+        <w:t>Imagen de ajustes</w:t>
+      </w:r>
+    </w:p>
+    <w:p>
+      <w:pPr>
+        <w:rPr>
+          <w:rFonts w:ascii="Times New Roman" w:hAnsi="Times New Roman" w:cs="Times New Roman"/>
+          <w:sz w:val="24"/>
+        </w:rPr>
+      </w:pPr>
+      <w:r>
+        <w:rPr>
+          <w:rFonts w:ascii="Times New Roman" w:hAnsi="Times New Roman" w:cs="Times New Roman"/>
+          <w:sz w:val="24"/>
+        </w:rPr>
+        <w:t xml:space="preserve">Los ajustes de </w:t>
+      </w:r>
+      <w:proofErr w:type="spellStart"/>
+      <w:r>
+        <w:rPr>
+          <w:rFonts w:ascii="Times New Roman" w:hAnsi="Times New Roman" w:cs="Times New Roman"/>
+          <w:sz w:val="24"/>
+        </w:rPr>
+        <w:t>graficos</w:t>
+      </w:r>
+      <w:proofErr w:type="spellEnd"/>
+      <w:r>
+        <w:rPr>
+          <w:rFonts w:ascii="Times New Roman" w:hAnsi="Times New Roman" w:cs="Times New Roman"/>
+          <w:sz w:val="24"/>
+        </w:rPr>
+        <w:t xml:space="preserve"> son los primeros que se ven. Cuentan con dos tipos de opciones: Modo de ventana y </w:t>
+      </w:r>
+      <w:proofErr w:type="spellStart"/>
+      <w:r>
+        <w:rPr>
+          <w:rFonts w:ascii="Times New Roman" w:hAnsi="Times New Roman" w:cs="Times New Roman"/>
+          <w:sz w:val="24"/>
+        </w:rPr>
+        <w:t>Resolucion</w:t>
+      </w:r>
+      <w:proofErr w:type="spellEnd"/>
+      <w:r>
+        <w:rPr>
+          <w:rFonts w:ascii="Times New Roman" w:hAnsi="Times New Roman" w:cs="Times New Roman"/>
+          <w:sz w:val="24"/>
+        </w:rPr>
+        <w:t xml:space="preserve"> (solo en modo Ventana). Ambos controles son un </w:t>
+      </w:r>
+      <w:proofErr w:type="spellStart"/>
+      <w:r>
+        <w:rPr>
+          <w:rFonts w:ascii="Times New Roman" w:hAnsi="Times New Roman" w:cs="Times New Roman"/>
+          <w:sz w:val="24"/>
+        </w:rPr>
+        <w:t>Combobox</w:t>
+      </w:r>
+      <w:proofErr w:type="spellEnd"/>
+      <w:r>
+        <w:rPr>
+          <w:rFonts w:ascii="Times New Roman" w:hAnsi="Times New Roman" w:cs="Times New Roman"/>
+          <w:sz w:val="24"/>
+        </w:rPr>
+        <w:t xml:space="preserve"> con las opciones pertinentes. Se </w:t>
+      </w:r>
+      <w:proofErr w:type="spellStart"/>
+      <w:r>
+        <w:rPr>
+          <w:rFonts w:ascii="Times New Roman" w:hAnsi="Times New Roman" w:cs="Times New Roman"/>
+          <w:sz w:val="24"/>
+        </w:rPr>
+        <w:t>contolan</w:t>
+      </w:r>
+      <w:proofErr w:type="spellEnd"/>
+      <w:r>
+        <w:rPr>
+          <w:rFonts w:ascii="Times New Roman" w:hAnsi="Times New Roman" w:cs="Times New Roman"/>
+          <w:sz w:val="24"/>
+        </w:rPr>
+        <w:t xml:space="preserve"> con un evento </w:t>
+      </w:r>
+      <w:proofErr w:type="spellStart"/>
+      <w:r>
+        <w:rPr>
+          <w:rFonts w:ascii="Times New Roman" w:hAnsi="Times New Roman" w:cs="Times New Roman"/>
+          <w:sz w:val="24"/>
+        </w:rPr>
+        <w:t>xxx</w:t>
+      </w:r>
+      <w:proofErr w:type="spellEnd"/>
+      <w:r>
+        <w:rPr>
+          <w:rFonts w:ascii="Times New Roman" w:hAnsi="Times New Roman" w:cs="Times New Roman"/>
+          <w:sz w:val="24"/>
+        </w:rPr>
+        <w:t xml:space="preserve"> asociado a un método que cambie el modo de ventana o la resolución dependiendo de la opción seleccionada.</w:t>
+      </w:r>
+    </w:p>
+    <w:tbl>
+      <w:tblPr>
+        <w:tblStyle w:val="Tablaconcuadrcula1Claro-nfasis2"/>
+        <w:tblW w:w="0" w:type="auto"/>
+        <w:tblLook w:val="04A0" w:firstRow="1" w:lastRow="0" w:firstColumn="1" w:lastColumn="0" w:noHBand="0" w:noVBand="1"/>
+      </w:tblPr>
+      <w:tblGrid>
+        <w:gridCol w:w="8828"/>
+      </w:tblGrid>
+      <w:tr>
+        <w:trPr>
+          <w:cnfStyle w:val="100000000000" w:firstRow="1" w:lastRow="0" w:firstColumn="0" w:lastColumn="0" w:oddVBand="0" w:evenVBand="0" w:oddHBand="0" w:evenHBand="0" w:firstRowFirstColumn="0" w:firstRowLastColumn="0" w:lastRowFirstColumn="0" w:lastRowLastColumn="0"/>
+        </w:trPr>
+        <w:tc>
+          <w:tcPr>
+            <w:cnfStyle w:val="001000000000" w:firstRow="0" w:lastRow="0" w:firstColumn="1" w:lastColumn="0" w:oddVBand="0" w:evenVBand="0" w:oddHBand="0" w:evenHBand="0" w:firstRowFirstColumn="0" w:firstRowLastColumn="0" w:lastRowFirstColumn="0" w:lastRowLastColumn="0"/>
+            <w:tcW w:w="8828" w:type="dxa"/>
+          </w:tcPr>
+          <w:p>
+            <w:pPr>
+              <w:rPr>
+                <w:rFonts w:ascii="Times New Roman" w:hAnsi="Times New Roman" w:cs="Times New Roman"/>
+                <w:b w:val="0"/>
+                <w:sz w:val="48"/>
+                <w:szCs w:val="24"/>
+              </w:rPr>
+            </w:pPr>
+            <w:r>
+              <w:rPr>
+                <w:rFonts w:ascii="Times New Roman" w:hAnsi="Times New Roman" w:cs="Times New Roman"/>
+                <w:b w:val="0"/>
+                <w:sz w:val="48"/>
+                <w:szCs w:val="24"/>
+              </w:rPr>
+              <w:t>código</w:t>
+            </w:r>
+          </w:p>
+        </w:tc>
+      </w:tr>
+    </w:tbl>
+    <w:p>
+      <w:pPr>
+        <w:rPr>
+          <w:rFonts w:ascii="Times New Roman" w:hAnsi="Times New Roman" w:cs="Times New Roman"/>
+          <w:sz w:val="24"/>
+        </w:rPr>
+      </w:pPr>
+    </w:p>
+    <w:tbl>
+      <w:tblPr>
+        <w:tblStyle w:val="Tablaconcuadrcula1Claro-nfasis2"/>
+        <w:tblW w:w="0" w:type="auto"/>
+        <w:tblLook w:val="04A0" w:firstRow="1" w:lastRow="0" w:firstColumn="1" w:lastColumn="0" w:noHBand="0" w:noVBand="1"/>
+      </w:tblPr>
+      <w:tblGrid>
+        <w:gridCol w:w="8828"/>
+      </w:tblGrid>
+      <w:tr>
+        <w:trPr>
+          <w:cnfStyle w:val="100000000000" w:firstRow="1" w:lastRow="0" w:firstColumn="0" w:lastColumn="0" w:oddVBand="0" w:evenVBand="0" w:oddHBand="0" w:evenHBand="0" w:firstRowFirstColumn="0" w:firstRowLastColumn="0" w:lastRowFirstColumn="0" w:lastRowLastColumn="0"/>
+        </w:trPr>
+        <w:tc>
+          <w:tcPr>
+            <w:cnfStyle w:val="001000000000" w:firstRow="0" w:lastRow="0" w:firstColumn="1" w:lastColumn="0" w:oddVBand="0" w:evenVBand="0" w:oddHBand="0" w:evenHBand="0" w:firstRowFirstColumn="0" w:firstRowLastColumn="0" w:lastRowFirstColumn="0" w:lastRowLastColumn="0"/>
+            <w:tcW w:w="8828" w:type="dxa"/>
+          </w:tcPr>
+          <w:p>
+            <w:pPr>
+              <w:rPr>
+                <w:rFonts w:ascii="Times New Roman" w:hAnsi="Times New Roman" w:cs="Times New Roman"/>
+                <w:b w:val="0"/>
+                <w:sz w:val="48"/>
+                <w:szCs w:val="24"/>
+              </w:rPr>
+            </w:pPr>
+            <w:r>
+              <w:rPr>
+                <w:rFonts w:ascii="Times New Roman" w:hAnsi="Times New Roman" w:cs="Times New Roman"/>
+                <w:b w:val="0"/>
+                <w:sz w:val="48"/>
+                <w:szCs w:val="24"/>
+              </w:rPr>
+              <w:t>código</w:t>
+            </w:r>
+          </w:p>
+        </w:tc>
+      </w:tr>
+    </w:tbl>
+    <w:p>
+      <w:pPr>
+        <w:rPr>
+          <w:rFonts w:ascii="Times New Roman" w:hAnsi="Times New Roman" w:cs="Times New Roman"/>
+          <w:sz w:val="24"/>
+        </w:rPr>
+      </w:pPr>
+      <w:r>
+        <w:rPr>
+          <w:rFonts w:ascii="Times New Roman" w:hAnsi="Times New Roman" w:cs="Times New Roman"/>
+          <w:sz w:val="24"/>
+        </w:rPr>
+        <w:t>Los ajustes de sonido tienen 3 opciones, coincidiendo con los buses de sonido</w:t>
+      </w:r>
+      <w:r>
+        <w:rPr>
+          <w:rFonts w:ascii="Times New Roman" w:hAnsi="Times New Roman" w:cs="Times New Roman"/>
+          <w:sz w:val="24"/>
+        </w:rPr>
+        <w:t xml:space="preserve"> (Master, </w:t>
+      </w:r>
+      <w:proofErr w:type="spellStart"/>
+      <w:r>
+        <w:rPr>
+          <w:rFonts w:ascii="Times New Roman" w:hAnsi="Times New Roman" w:cs="Times New Roman"/>
+          <w:sz w:val="24"/>
+        </w:rPr>
+        <w:t>Musica</w:t>
+      </w:r>
+      <w:proofErr w:type="spellEnd"/>
+      <w:r>
+        <w:rPr>
+          <w:rFonts w:ascii="Times New Roman" w:hAnsi="Times New Roman" w:cs="Times New Roman"/>
+          <w:sz w:val="24"/>
+        </w:rPr>
+        <w:t xml:space="preserve"> y Sfx). En esta etapa fue cuando se incluyo el sonido del juego a </w:t>
+      </w:r>
+      <w:proofErr w:type="spellStart"/>
+      <w:r>
+        <w:rPr>
+          <w:rFonts w:ascii="Times New Roman" w:hAnsi="Times New Roman" w:cs="Times New Roman"/>
+          <w:sz w:val="24"/>
+        </w:rPr>
+        <w:t>traves</w:t>
+      </w:r>
+      <w:proofErr w:type="spellEnd"/>
+      <w:r>
+        <w:rPr>
+          <w:rFonts w:ascii="Times New Roman" w:hAnsi="Times New Roman" w:cs="Times New Roman"/>
+          <w:sz w:val="24"/>
+        </w:rPr>
+        <w:t xml:space="preserve"> de los nodos </w:t>
+      </w:r>
+      <w:proofErr w:type="spellStart"/>
+      <w:r>
+        <w:rPr>
+          <w:rFonts w:ascii="Times New Roman" w:hAnsi="Times New Roman" w:cs="Times New Roman"/>
+          <w:sz w:val="24"/>
+        </w:rPr>
+        <w:t>AudioStreamPlayer</w:t>
+      </w:r>
+      <w:proofErr w:type="spellEnd"/>
+      <w:r>
+        <w:rPr>
+          <w:rFonts w:ascii="Times New Roman" w:hAnsi="Times New Roman" w:cs="Times New Roman"/>
+          <w:sz w:val="24"/>
+        </w:rPr>
+        <w:t xml:space="preserve"> para la música ambiental (añadidas al bus “</w:t>
+      </w:r>
+      <w:proofErr w:type="spellStart"/>
+      <w:r>
+        <w:rPr>
+          <w:rFonts w:ascii="Times New Roman" w:hAnsi="Times New Roman" w:cs="Times New Roman"/>
+          <w:sz w:val="24"/>
+        </w:rPr>
+        <w:t>Musica</w:t>
+      </w:r>
+      <w:proofErr w:type="spellEnd"/>
+      <w:r>
+        <w:rPr>
+          <w:rFonts w:ascii="Times New Roman" w:hAnsi="Times New Roman" w:cs="Times New Roman"/>
+          <w:sz w:val="24"/>
+        </w:rPr>
+        <w:t xml:space="preserve">”) y </w:t>
+      </w:r>
+      <w:r>
+        <w:rPr>
+          <w:rFonts w:ascii="Times New Roman" w:hAnsi="Times New Roman" w:cs="Times New Roman"/>
+          <w:sz w:val="24"/>
+        </w:rPr>
+        <w:t>AudioStreamPlayer</w:t>
+      </w:r>
+      <w:r>
+        <w:rPr>
+          <w:rFonts w:ascii="Times New Roman" w:hAnsi="Times New Roman" w:cs="Times New Roman"/>
+          <w:sz w:val="24"/>
+        </w:rPr>
+        <w:t>2D para los efectos de sonido (añadidos al bus “Sfx”)</w:t>
+      </w:r>
+    </w:p>
+    <w:p>
+      <w:pPr>
+        <w:rPr>
+          <w:rFonts w:ascii="Times New Roman" w:hAnsi="Times New Roman" w:cs="Times New Roman"/>
+          <w:sz w:val="36"/>
+        </w:rPr>
+      </w:pPr>
+      <w:r>
+        <w:rPr>
+          <w:rFonts w:ascii="Times New Roman" w:hAnsi="Times New Roman" w:cs="Times New Roman"/>
+          <w:sz w:val="36"/>
+        </w:rPr>
+        <w:t>Buses</w:t>
+      </w:r>
+    </w:p>
+    <w:tbl>
+      <w:tblPr>
+        <w:tblStyle w:val="Tablaconcuadrcula1Claro-nfasis2"/>
+        <w:tblW w:w="0" w:type="auto"/>
+        <w:tblLook w:val="04A0" w:firstRow="1" w:lastRow="0" w:firstColumn="1" w:lastColumn="0" w:noHBand="0" w:noVBand="1"/>
+      </w:tblPr>
+      <w:tblGrid>
+        <w:gridCol w:w="8828"/>
+      </w:tblGrid>
+      <w:tr>
+        <w:trPr>
+          <w:cnfStyle w:val="100000000000" w:firstRow="1" w:lastRow="0" w:firstColumn="0" w:lastColumn="0" w:oddVBand="0" w:evenVBand="0" w:oddHBand="0" w:evenHBand="0" w:firstRowFirstColumn="0" w:firstRowLastColumn="0" w:lastRowFirstColumn="0" w:lastRowLastColumn="0"/>
+        </w:trPr>
+        <w:tc>
+          <w:tcPr>
+            <w:cnfStyle w:val="001000000000" w:firstRow="0" w:lastRow="0" w:firstColumn="1" w:lastColumn="0" w:oddVBand="0" w:evenVBand="0" w:oddHBand="0" w:evenHBand="0" w:firstRowFirstColumn="0" w:firstRowLastColumn="0" w:lastRowFirstColumn="0" w:lastRowLastColumn="0"/>
+            <w:tcW w:w="8828" w:type="dxa"/>
+          </w:tcPr>
+          <w:p>
+            <w:pPr>
+              <w:rPr>
+                <w:rFonts w:ascii="Times New Roman" w:hAnsi="Times New Roman" w:cs="Times New Roman"/>
+                <w:b w:val="0"/>
+                <w:sz w:val="48"/>
+                <w:szCs w:val="24"/>
+              </w:rPr>
+            </w:pPr>
+            <w:r>
+              <w:rPr>
+                <w:rFonts w:ascii="Times New Roman" w:hAnsi="Times New Roman" w:cs="Times New Roman"/>
+                <w:b w:val="0"/>
+                <w:sz w:val="48"/>
+                <w:szCs w:val="24"/>
+              </w:rPr>
+              <w:t>código</w:t>
+            </w:r>
+          </w:p>
+        </w:tc>
+      </w:tr>
+    </w:tbl>
+    <w:p>
+      <w:pPr>
+        <w:rPr>
+          <w:rFonts w:ascii="Times New Roman" w:hAnsi="Times New Roman" w:cs="Times New Roman"/>
+          <w:sz w:val="24"/>
+        </w:rPr>
+      </w:pPr>
+    </w:p>
+    <w:p>
+      <w:pPr>
+        <w:rPr>
+          <w:rFonts w:ascii="Times New Roman" w:hAnsi="Times New Roman" w:cs="Times New Roman"/>
+          <w:sz w:val="24"/>
+        </w:rPr>
+      </w:pPr>
+      <w:r>
+        <w:rPr>
+          <w:rFonts w:ascii="Times New Roman" w:hAnsi="Times New Roman" w:cs="Times New Roman"/>
+          <w:sz w:val="24"/>
+        </w:rPr>
+        <w:t xml:space="preserve">La siguiente implementación es la de la acción de </w:t>
+      </w:r>
+      <w:r>
+        <w:rPr>
+          <w:rFonts w:ascii="Times New Roman" w:hAnsi="Times New Roman" w:cs="Times New Roman"/>
+          <w:sz w:val="24"/>
+        </w:rPr>
+        <w:t>cosechar</w:t>
+      </w:r>
+      <w:r>
+        <w:rPr>
+          <w:rFonts w:ascii="Times New Roman" w:hAnsi="Times New Roman" w:cs="Times New Roman"/>
+          <w:sz w:val="24"/>
+        </w:rPr>
+        <w:t xml:space="preserve">. Esta acción identifica el </w:t>
+      </w:r>
+      <w:proofErr w:type="spellStart"/>
+      <w:r>
+        <w:rPr>
+          <w:rFonts w:ascii="Times New Roman" w:hAnsi="Times New Roman" w:cs="Times New Roman"/>
+          <w:sz w:val="24"/>
+        </w:rPr>
+        <w:t>TileSet</w:t>
+      </w:r>
+      <w:proofErr w:type="spellEnd"/>
+      <w:r>
+        <w:rPr>
+          <w:rFonts w:ascii="Times New Roman" w:hAnsi="Times New Roman" w:cs="Times New Roman"/>
+          <w:sz w:val="24"/>
+        </w:rPr>
+        <w:t xml:space="preserve"> de la posición del personaje en la capa de semillas para ver si coincide con el del trigo completamente crecido (coordenada 4,0 en la hoja del </w:t>
+      </w:r>
+      <w:proofErr w:type="spellStart"/>
+      <w:r>
+        <w:rPr>
+          <w:rFonts w:ascii="Times New Roman" w:hAnsi="Times New Roman" w:cs="Times New Roman"/>
+          <w:sz w:val="24"/>
+        </w:rPr>
+        <w:t>TileSet</w:t>
+      </w:r>
+      <w:proofErr w:type="spellEnd"/>
+      <w:r>
+        <w:rPr>
+          <w:rFonts w:ascii="Times New Roman" w:hAnsi="Times New Roman" w:cs="Times New Roman"/>
+          <w:sz w:val="24"/>
+        </w:rPr>
+        <w:t>) y elimina este Tile para dar impresión de que se ha cosechado. También añade 1 de trigo al inventario.</w:t>
+      </w:r>
+    </w:p>
+    <w:tbl>
+      <w:tblPr>
+        <w:tblStyle w:val="Tablaconcuadrcula1Claro-nfasis2"/>
+        <w:tblW w:w="0" w:type="auto"/>
+        <w:tblLook w:val="04A0" w:firstRow="1" w:lastRow="0" w:firstColumn="1" w:lastColumn="0" w:noHBand="0" w:noVBand="1"/>
+      </w:tblPr>
+      <w:tblGrid>
+        <w:gridCol w:w="8828"/>
+      </w:tblGrid>
+      <w:tr>
+        <w:trPr>
+          <w:cnfStyle w:val="100000000000" w:firstRow="1" w:lastRow="0" w:firstColumn="0" w:lastColumn="0" w:oddVBand="0" w:evenVBand="0" w:oddHBand="0" w:evenHBand="0" w:firstRowFirstColumn="0" w:firstRowLastColumn="0" w:lastRowFirstColumn="0" w:lastRowLastColumn="0"/>
+        </w:trPr>
+        <w:tc>
+          <w:tcPr>
+            <w:cnfStyle w:val="001000000000" w:firstRow="0" w:lastRow="0" w:firstColumn="1" w:lastColumn="0" w:oddVBand="0" w:evenVBand="0" w:oddHBand="0" w:evenHBand="0" w:firstRowFirstColumn="0" w:firstRowLastColumn="0" w:lastRowFirstColumn="0" w:lastRowLastColumn="0"/>
+            <w:tcW w:w="8828" w:type="dxa"/>
+          </w:tcPr>
+          <w:p>
+            <w:pPr>
+              <w:rPr>
+                <w:rFonts w:ascii="Times New Roman" w:hAnsi="Times New Roman" w:cs="Times New Roman"/>
+                <w:b w:val="0"/>
+                <w:sz w:val="48"/>
+                <w:szCs w:val="24"/>
+              </w:rPr>
+            </w:pPr>
+            <w:r>
+              <w:rPr>
+                <w:rFonts w:ascii="Times New Roman" w:hAnsi="Times New Roman" w:cs="Times New Roman"/>
+                <w:b w:val="0"/>
+                <w:sz w:val="48"/>
+                <w:szCs w:val="24"/>
+              </w:rPr>
+              <w:t>código</w:t>
+            </w:r>
+          </w:p>
+        </w:tc>
+      </w:tr>
+    </w:tbl>
+    <w:p>
+      <w:pPr>
+        <w:rPr>
+          <w:rFonts w:ascii="Times New Roman" w:hAnsi="Times New Roman" w:cs="Times New Roman"/>
+          <w:sz w:val="24"/>
+        </w:rPr>
+      </w:pPr>
+    </w:p>
+    <w:p>
+      <w:pPr>
+        <w:rPr>
+          <w:rFonts w:ascii="Times New Roman" w:hAnsi="Times New Roman" w:cs="Times New Roman"/>
+          <w:sz w:val="24"/>
+        </w:rPr>
+      </w:pPr>
+    </w:p>
+    <w:p>
+      <w:r>
+        <w:br w:type="page"/>
       </w:r>
     </w:p>
     <w:p>
@@ -3480,14 +5291,15 @@
           <w:sz w:val="28"/>
         </w:rPr>
       </w:pPr>
-      <w:bookmarkStart w:id="10" w:name="_Toc165674149"/>
+      <w:bookmarkStart w:id="11" w:name="_Toc166162143"/>
       <w:r>
         <w:rPr>
           <w:sz w:val="28"/>
         </w:rPr>
+        <w:lastRenderedPageBreak/>
         <w:t>Pruebas</w:t>
       </w:r>
-      <w:bookmarkEnd w:id="10"/>
+      <w:bookmarkEnd w:id="11"/>
     </w:p>
     <w:p>
       <w:pPr>
@@ -3546,6 +5358,7 @@
           <w:p>
             <w:pPr>
               <w:spacing w:line="276" w:lineRule="auto"/>
+              <w:jc w:val="center"/>
               <w:rPr>
                 <w:rFonts w:ascii="Times New Roman" w:hAnsi="Times New Roman" w:cs="Times New Roman"/>
                 <w:sz w:val="24"/>
@@ -3569,6 +5382,7 @@
           <w:p>
             <w:pPr>
               <w:spacing w:line="276" w:lineRule="auto"/>
+              <w:jc w:val="center"/>
               <w:cnfStyle w:val="100000000000" w:firstRow="1" w:lastRow="0" w:firstColumn="0" w:lastColumn="0" w:oddVBand="0" w:evenVBand="0" w:oddHBand="0" w:evenHBand="0" w:firstRowFirstColumn="0" w:firstRowLastColumn="0" w:lastRowFirstColumn="0" w:lastRowLastColumn="0"/>
               <w:rPr>
                 <w:rFonts w:ascii="Times New Roman" w:hAnsi="Times New Roman" w:cs="Times New Roman"/>
@@ -3593,6 +5407,7 @@
           <w:p>
             <w:pPr>
               <w:spacing w:line="276" w:lineRule="auto"/>
+              <w:jc w:val="center"/>
               <w:cnfStyle w:val="100000000000" w:firstRow="1" w:lastRow="0" w:firstColumn="0" w:lastColumn="0" w:oddVBand="0" w:evenVBand="0" w:oddHBand="0" w:evenHBand="0" w:firstRowFirstColumn="0" w:firstRowLastColumn="0" w:lastRowFirstColumn="0" w:lastRowLastColumn="0"/>
               <w:rPr>
                 <w:rFonts w:ascii="Times New Roman" w:hAnsi="Times New Roman" w:cs="Times New Roman"/>
@@ -3636,7 +5451,6 @@
                 <w:sz w:val="24"/>
                 <w:szCs w:val="24"/>
               </w:rPr>
-              <w:lastRenderedPageBreak/>
               <w:t>Funcionamiento de las animaciones</w:t>
             </w:r>
           </w:p>
@@ -4476,7 +6290,39 @@
                 <w:sz w:val="24"/>
                 <w:szCs w:val="24"/>
               </w:rPr>
-              <w:t xml:space="preserve">Se cambia el tileset donde </w:t>
+              <w:t xml:space="preserve">Se cambia el </w:t>
+            </w:r>
+            <w:r>
+              <w:rPr>
+                <w:rFonts w:ascii="Times New Roman" w:hAnsi="Times New Roman" w:cs="Times New Roman"/>
+                <w:sz w:val="24"/>
+                <w:szCs w:val="24"/>
+              </w:rPr>
+              <w:t>T</w:t>
+            </w:r>
+            <w:r>
+              <w:rPr>
+                <w:rFonts w:ascii="Times New Roman" w:hAnsi="Times New Roman" w:cs="Times New Roman"/>
+                <w:sz w:val="24"/>
+                <w:szCs w:val="24"/>
+              </w:rPr>
+              <w:t>ile</w:t>
+            </w:r>
+            <w:r>
+              <w:rPr>
+                <w:rFonts w:ascii="Times New Roman" w:hAnsi="Times New Roman" w:cs="Times New Roman"/>
+                <w:sz w:val="24"/>
+                <w:szCs w:val="24"/>
+              </w:rPr>
+              <w:t>S</w:t>
+            </w:r>
+            <w:r>
+              <w:rPr>
+                <w:rFonts w:ascii="Times New Roman" w:hAnsi="Times New Roman" w:cs="Times New Roman"/>
+                <w:sz w:val="24"/>
+                <w:szCs w:val="24"/>
+              </w:rPr>
+              <w:t xml:space="preserve">et donde </w:t>
             </w:r>
             <w:r>
               <w:rPr>
@@ -4516,7 +6362,39 @@
                 <w:sz w:val="24"/>
                 <w:szCs w:val="24"/>
               </w:rPr>
-              <w:t>Se cambian tilesets con la posición del personaje anterior</w:t>
+              <w:t xml:space="preserve">Se cambian </w:t>
+            </w:r>
+            <w:r>
+              <w:rPr>
+                <w:rFonts w:ascii="Times New Roman" w:hAnsi="Times New Roman" w:cs="Times New Roman"/>
+                <w:sz w:val="24"/>
+                <w:szCs w:val="24"/>
+              </w:rPr>
+              <w:t>T</w:t>
+            </w:r>
+            <w:r>
+              <w:rPr>
+                <w:rFonts w:ascii="Times New Roman" w:hAnsi="Times New Roman" w:cs="Times New Roman"/>
+                <w:sz w:val="24"/>
+                <w:szCs w:val="24"/>
+              </w:rPr>
+              <w:t>ile</w:t>
+            </w:r>
+            <w:r>
+              <w:rPr>
+                <w:rFonts w:ascii="Times New Roman" w:hAnsi="Times New Roman" w:cs="Times New Roman"/>
+                <w:sz w:val="24"/>
+                <w:szCs w:val="24"/>
+              </w:rPr>
+              <w:t>S</w:t>
+            </w:r>
+            <w:r>
+              <w:rPr>
+                <w:rFonts w:ascii="Times New Roman" w:hAnsi="Times New Roman" w:cs="Times New Roman"/>
+                <w:sz w:val="24"/>
+                <w:szCs w:val="24"/>
+              </w:rPr>
+              <w:t>ets con la posición del personaje anterior</w:t>
             </w:r>
           </w:p>
         </w:tc>
@@ -4548,6 +6426,7 @@
                 <w:sz w:val="24"/>
                 <w:szCs w:val="24"/>
               </w:rPr>
+              <w:lastRenderedPageBreak/>
               <w:t>Funcionalidad botones menu</w:t>
             </w:r>
           </w:p>
@@ -4894,7 +6773,39 @@
                 <w:sz w:val="24"/>
                 <w:szCs w:val="24"/>
               </w:rPr>
-              <w:t>Funcionamiento del custom data para las plantas</w:t>
+              <w:t xml:space="preserve">Funcionamiento del </w:t>
+            </w:r>
+            <w:r>
+              <w:rPr>
+                <w:rFonts w:ascii="Times New Roman" w:hAnsi="Times New Roman" w:cs="Times New Roman"/>
+                <w:sz w:val="24"/>
+                <w:szCs w:val="24"/>
+              </w:rPr>
+              <w:t>C</w:t>
+            </w:r>
+            <w:r>
+              <w:rPr>
+                <w:rFonts w:ascii="Times New Roman" w:hAnsi="Times New Roman" w:cs="Times New Roman"/>
+                <w:sz w:val="24"/>
+                <w:szCs w:val="24"/>
+              </w:rPr>
+              <w:t>ustom</w:t>
+            </w:r>
+            <w:r>
+              <w:rPr>
+                <w:rFonts w:ascii="Times New Roman" w:hAnsi="Times New Roman" w:cs="Times New Roman"/>
+                <w:sz w:val="24"/>
+                <w:szCs w:val="24"/>
+              </w:rPr>
+              <w:t>D</w:t>
+            </w:r>
+            <w:r>
+              <w:rPr>
+                <w:rFonts w:ascii="Times New Roman" w:hAnsi="Times New Roman" w:cs="Times New Roman"/>
+                <w:sz w:val="24"/>
+                <w:szCs w:val="24"/>
+              </w:rPr>
+              <w:t>ata para las plantas</w:t>
             </w:r>
           </w:p>
         </w:tc>
@@ -4918,7 +6829,55 @@
                 <w:sz w:val="24"/>
                 <w:szCs w:val="24"/>
               </w:rPr>
-              <w:t>Las plantas solo estan en tilesets de tierra</w:t>
+              <w:t xml:space="preserve">Las plantas solo </w:t>
+            </w:r>
+            <w:r>
+              <w:rPr>
+                <w:rFonts w:ascii="Times New Roman" w:hAnsi="Times New Roman" w:cs="Times New Roman"/>
+                <w:sz w:val="24"/>
+                <w:szCs w:val="24"/>
+              </w:rPr>
+              <w:t>están</w:t>
+            </w:r>
+            <w:r>
+              <w:rPr>
+                <w:rFonts w:ascii="Times New Roman" w:hAnsi="Times New Roman" w:cs="Times New Roman"/>
+                <w:sz w:val="24"/>
+                <w:szCs w:val="24"/>
+              </w:rPr>
+              <w:t xml:space="preserve"> en </w:t>
+            </w:r>
+            <w:r>
+              <w:rPr>
+                <w:rFonts w:ascii="Times New Roman" w:hAnsi="Times New Roman" w:cs="Times New Roman"/>
+                <w:sz w:val="24"/>
+                <w:szCs w:val="24"/>
+              </w:rPr>
+              <w:t>T</w:t>
+            </w:r>
+            <w:r>
+              <w:rPr>
+                <w:rFonts w:ascii="Times New Roman" w:hAnsi="Times New Roman" w:cs="Times New Roman"/>
+                <w:sz w:val="24"/>
+                <w:szCs w:val="24"/>
+              </w:rPr>
+              <w:t>ile</w:t>
+            </w:r>
+            <w:r>
+              <w:rPr>
+                <w:rFonts w:ascii="Times New Roman" w:hAnsi="Times New Roman" w:cs="Times New Roman"/>
+                <w:sz w:val="24"/>
+                <w:szCs w:val="24"/>
+              </w:rPr>
+              <w:t>S</w:t>
+            </w:r>
+            <w:r>
+              <w:rPr>
+                <w:rFonts w:ascii="Times New Roman" w:hAnsi="Times New Roman" w:cs="Times New Roman"/>
+                <w:sz w:val="24"/>
+                <w:szCs w:val="24"/>
+              </w:rPr>
+              <w:t>ets de tierra</w:t>
             </w:r>
           </w:p>
         </w:tc>
@@ -4942,7 +6901,55 @@
                 <w:sz w:val="24"/>
                 <w:szCs w:val="24"/>
               </w:rPr>
-              <w:t>Las plantas solo estan en tilesets de tierra</w:t>
+              <w:t xml:space="preserve">Las plantas solo </w:t>
+            </w:r>
+            <w:r>
+              <w:rPr>
+                <w:rFonts w:ascii="Times New Roman" w:hAnsi="Times New Roman" w:cs="Times New Roman"/>
+                <w:sz w:val="24"/>
+                <w:szCs w:val="24"/>
+              </w:rPr>
+              <w:t>están</w:t>
+            </w:r>
+            <w:r>
+              <w:rPr>
+                <w:rFonts w:ascii="Times New Roman" w:hAnsi="Times New Roman" w:cs="Times New Roman"/>
+                <w:sz w:val="24"/>
+                <w:szCs w:val="24"/>
+              </w:rPr>
+              <w:t xml:space="preserve"> en </w:t>
+            </w:r>
+            <w:r>
+              <w:rPr>
+                <w:rFonts w:ascii="Times New Roman" w:hAnsi="Times New Roman" w:cs="Times New Roman"/>
+                <w:sz w:val="24"/>
+                <w:szCs w:val="24"/>
+              </w:rPr>
+              <w:t>T</w:t>
+            </w:r>
+            <w:r>
+              <w:rPr>
+                <w:rFonts w:ascii="Times New Roman" w:hAnsi="Times New Roman" w:cs="Times New Roman"/>
+                <w:sz w:val="24"/>
+                <w:szCs w:val="24"/>
+              </w:rPr>
+              <w:t>ile</w:t>
+            </w:r>
+            <w:r>
+              <w:rPr>
+                <w:rFonts w:ascii="Times New Roman" w:hAnsi="Times New Roman" w:cs="Times New Roman"/>
+                <w:sz w:val="24"/>
+                <w:szCs w:val="24"/>
+              </w:rPr>
+              <w:t>S</w:t>
+            </w:r>
+            <w:r>
+              <w:rPr>
+                <w:rFonts w:ascii="Times New Roman" w:hAnsi="Times New Roman" w:cs="Times New Roman"/>
+                <w:sz w:val="24"/>
+                <w:szCs w:val="24"/>
+              </w:rPr>
+              <w:t>ets de tierra</w:t>
             </w:r>
           </w:p>
         </w:tc>
@@ -4975,7 +6982,6 @@
                 <w:sz w:val="24"/>
                 <w:szCs w:val="24"/>
               </w:rPr>
-              <w:lastRenderedPageBreak/>
               <w:t>Colisiones</w:t>
             </w:r>
           </w:p>
@@ -5404,7 +7410,39 @@
                 <w:sz w:val="24"/>
                 <w:szCs w:val="24"/>
               </w:rPr>
-              <w:t>El volumen se controla con un slider</w:t>
+              <w:t>El volumen</w:t>
+            </w:r>
+            <w:r>
+              <w:rPr>
+                <w:rFonts w:ascii="Times New Roman" w:hAnsi="Times New Roman" w:cs="Times New Roman"/>
+                <w:sz w:val="24"/>
+                <w:szCs w:val="24"/>
+              </w:rPr>
+              <w:t xml:space="preserve"> general</w:t>
+            </w:r>
+            <w:r>
+              <w:rPr>
+                <w:rFonts w:ascii="Times New Roman" w:hAnsi="Times New Roman" w:cs="Times New Roman"/>
+                <w:sz w:val="24"/>
+                <w:szCs w:val="24"/>
+              </w:rPr>
+              <w:t xml:space="preserve"> se controla con un</w:t>
+            </w:r>
+            <w:r>
+              <w:rPr>
+                <w:rFonts w:ascii="Times New Roman" w:hAnsi="Times New Roman" w:cs="Times New Roman"/>
+                <w:sz w:val="24"/>
+                <w:szCs w:val="24"/>
+              </w:rPr>
+              <w:t xml:space="preserve"> </w:t>
+            </w:r>
+            <w:r>
+              <w:rPr>
+                <w:rFonts w:ascii="Times New Roman" w:hAnsi="Times New Roman" w:cs="Times New Roman"/>
+                <w:sz w:val="24"/>
+                <w:szCs w:val="24"/>
+              </w:rPr>
+              <w:t>slider</w:t>
             </w:r>
           </w:p>
         </w:tc>
@@ -5428,7 +7466,23 @@
                 <w:sz w:val="24"/>
                 <w:szCs w:val="24"/>
               </w:rPr>
-              <w:t>El volumen se controla con un slider</w:t>
+              <w:t>El volumen</w:t>
+            </w:r>
+            <w:r>
+              <w:rPr>
+                <w:rFonts w:ascii="Times New Roman" w:hAnsi="Times New Roman" w:cs="Times New Roman"/>
+                <w:sz w:val="24"/>
+                <w:szCs w:val="24"/>
+              </w:rPr>
+              <w:t xml:space="preserve"> general</w:t>
+            </w:r>
+            <w:r>
+              <w:rPr>
+                <w:rFonts w:ascii="Times New Roman" w:hAnsi="Times New Roman" w:cs="Times New Roman"/>
+                <w:sz w:val="24"/>
+                <w:szCs w:val="24"/>
+              </w:rPr>
+              <w:t xml:space="preserve"> se controla con un slider</w:t>
             </w:r>
           </w:p>
         </w:tc>
@@ -5692,20 +7746,280 @@
           </w:p>
         </w:tc>
       </w:tr>
+      <w:tr>
+        <w:trPr>
+          <w:trHeight w:val="660"/>
+        </w:trPr>
+        <w:tc>
+          <w:tcPr>
+            <w:cnfStyle w:val="001000000000" w:firstRow="0" w:lastRow="0" w:firstColumn="1" w:lastColumn="0" w:oddVBand="0" w:evenVBand="0" w:oddHBand="0" w:evenHBand="0" w:firstRowFirstColumn="0" w:firstRowLastColumn="0" w:lastRowFirstColumn="0" w:lastRowLastColumn="0"/>
+            <w:tcW w:w="3654" w:type="dxa"/>
+          </w:tcPr>
+          <w:p>
+            <w:pPr>
+              <w:tabs>
+                <w:tab w:val="left" w:pos="1188"/>
+              </w:tabs>
+              <w:spacing w:line="276" w:lineRule="auto"/>
+              <w:rPr>
+                <w:rFonts w:ascii="Times New Roman" w:hAnsi="Times New Roman" w:cs="Times New Roman"/>
+                <w:sz w:val="24"/>
+                <w:szCs w:val="24"/>
+              </w:rPr>
+            </w:pPr>
+            <w:r>
+              <w:rPr>
+                <w:rFonts w:ascii="Times New Roman" w:hAnsi="Times New Roman" w:cs="Times New Roman"/>
+                <w:sz w:val="24"/>
+                <w:szCs w:val="24"/>
+              </w:rPr>
+              <w:t>Crecimiento paralelo</w:t>
+            </w:r>
+          </w:p>
+        </w:tc>
+        <w:tc>
+          <w:tcPr>
+            <w:tcW w:w="3655" w:type="dxa"/>
+          </w:tcPr>
+          <w:p>
+            <w:pPr>
+              <w:spacing w:line="276" w:lineRule="auto"/>
+              <w:cnfStyle w:val="000000000000" w:firstRow="0" w:lastRow="0" w:firstColumn="0" w:lastColumn="0" w:oddVBand="0" w:evenVBand="0" w:oddHBand="0" w:evenHBand="0" w:firstRowFirstColumn="0" w:firstRowLastColumn="0" w:lastRowFirstColumn="0" w:lastRowLastColumn="0"/>
+              <w:rPr>
+                <w:rFonts w:ascii="Times New Roman" w:hAnsi="Times New Roman" w:cs="Times New Roman"/>
+                <w:sz w:val="24"/>
+                <w:szCs w:val="24"/>
+              </w:rPr>
+            </w:pPr>
+            <w:r>
+              <w:rPr>
+                <w:rFonts w:ascii="Times New Roman" w:hAnsi="Times New Roman" w:cs="Times New Roman"/>
+                <w:sz w:val="24"/>
+                <w:szCs w:val="24"/>
+              </w:rPr>
+              <w:t xml:space="preserve">Las plantas </w:t>
+            </w:r>
+            <w:r>
+              <w:rPr>
+                <w:rFonts w:ascii="Times New Roman" w:hAnsi="Times New Roman" w:cs="Times New Roman"/>
+                <w:sz w:val="24"/>
+                <w:szCs w:val="24"/>
+              </w:rPr>
+              <w:t>crecen,</w:t>
+            </w:r>
+            <w:r>
+              <w:rPr>
+                <w:rFonts w:ascii="Times New Roman" w:hAnsi="Times New Roman" w:cs="Times New Roman"/>
+                <w:sz w:val="24"/>
+                <w:szCs w:val="24"/>
+              </w:rPr>
+              <w:t xml:space="preserve"> aunque haya otras creciendo</w:t>
+            </w:r>
+          </w:p>
+        </w:tc>
+        <w:tc>
+          <w:tcPr>
+            <w:tcW w:w="3655" w:type="dxa"/>
+          </w:tcPr>
+          <w:p>
+            <w:pPr>
+              <w:spacing w:line="276" w:lineRule="auto"/>
+              <w:cnfStyle w:val="000000000000" w:firstRow="0" w:lastRow="0" w:firstColumn="0" w:lastColumn="0" w:oddVBand="0" w:evenVBand="0" w:oddHBand="0" w:evenHBand="0" w:firstRowFirstColumn="0" w:firstRowLastColumn="0" w:lastRowFirstColumn="0" w:lastRowLastColumn="0"/>
+              <w:rPr>
+                <w:rFonts w:ascii="Times New Roman" w:hAnsi="Times New Roman" w:cs="Times New Roman"/>
+                <w:sz w:val="24"/>
+                <w:szCs w:val="24"/>
+              </w:rPr>
+            </w:pPr>
+            <w:r>
+              <w:rPr>
+                <w:rFonts w:ascii="Times New Roman" w:hAnsi="Times New Roman" w:cs="Times New Roman"/>
+                <w:sz w:val="24"/>
+                <w:szCs w:val="24"/>
+              </w:rPr>
+              <w:t xml:space="preserve">Las plantas </w:t>
+            </w:r>
+            <w:r>
+              <w:rPr>
+                <w:rFonts w:ascii="Times New Roman" w:hAnsi="Times New Roman" w:cs="Times New Roman"/>
+                <w:sz w:val="24"/>
+                <w:szCs w:val="24"/>
+              </w:rPr>
+              <w:t>crecen,</w:t>
+            </w:r>
+            <w:r>
+              <w:rPr>
+                <w:rFonts w:ascii="Times New Roman" w:hAnsi="Times New Roman" w:cs="Times New Roman"/>
+                <w:sz w:val="24"/>
+                <w:szCs w:val="24"/>
+              </w:rPr>
+              <w:t xml:space="preserve"> aunque haya otras creciendo</w:t>
+            </w:r>
+          </w:p>
+        </w:tc>
+      </w:tr>
+      <w:tr>
+        <w:trPr>
+          <w:cnfStyle w:val="000000100000" w:firstRow="0" w:lastRow="0" w:firstColumn="0" w:lastColumn="0" w:oddVBand="0" w:evenVBand="0" w:oddHBand="1" w:evenHBand="0" w:firstRowFirstColumn="0" w:firstRowLastColumn="0" w:lastRowFirstColumn="0" w:lastRowLastColumn="0"/>
+          <w:trHeight w:val="660"/>
+        </w:trPr>
+        <w:tc>
+          <w:tcPr>
+            <w:cnfStyle w:val="001000000000" w:firstRow="0" w:lastRow="0" w:firstColumn="1" w:lastColumn="0" w:oddVBand="0" w:evenVBand="0" w:oddHBand="0" w:evenHBand="0" w:firstRowFirstColumn="0" w:firstRowLastColumn="0" w:lastRowFirstColumn="0" w:lastRowLastColumn="0"/>
+            <w:tcW w:w="3654" w:type="dxa"/>
+          </w:tcPr>
+          <w:p>
+            <w:pPr>
+              <w:tabs>
+                <w:tab w:val="left" w:pos="1188"/>
+              </w:tabs>
+              <w:spacing w:line="276" w:lineRule="auto"/>
+              <w:rPr>
+                <w:rFonts w:ascii="Times New Roman" w:hAnsi="Times New Roman" w:cs="Times New Roman"/>
+                <w:sz w:val="24"/>
+                <w:szCs w:val="24"/>
+              </w:rPr>
+            </w:pPr>
+            <w:r>
+              <w:rPr>
+                <w:rFonts w:ascii="Times New Roman" w:hAnsi="Times New Roman" w:cs="Times New Roman"/>
+                <w:sz w:val="24"/>
+                <w:szCs w:val="24"/>
+              </w:rPr>
+              <w:t>Función para detectar trigo crecido</w:t>
+            </w:r>
+          </w:p>
+        </w:tc>
+        <w:tc>
+          <w:tcPr>
+            <w:tcW w:w="3655" w:type="dxa"/>
+          </w:tcPr>
+          <w:p>
+            <w:pPr>
+              <w:spacing w:line="276" w:lineRule="auto"/>
+              <w:cnfStyle w:val="000000100000" w:firstRow="0" w:lastRow="0" w:firstColumn="0" w:lastColumn="0" w:oddVBand="0" w:evenVBand="0" w:oddHBand="1" w:evenHBand="0" w:firstRowFirstColumn="0" w:firstRowLastColumn="0" w:lastRowFirstColumn="0" w:lastRowLastColumn="0"/>
+              <w:rPr>
+                <w:rFonts w:ascii="Times New Roman" w:hAnsi="Times New Roman" w:cs="Times New Roman"/>
+                <w:sz w:val="24"/>
+                <w:szCs w:val="24"/>
+              </w:rPr>
+            </w:pPr>
+            <w:r>
+              <w:rPr>
+                <w:rFonts w:ascii="Times New Roman" w:hAnsi="Times New Roman" w:cs="Times New Roman"/>
+                <w:sz w:val="24"/>
+                <w:szCs w:val="24"/>
+              </w:rPr>
+              <w:t xml:space="preserve">Al pulsar la entrada establecida, se debe imprimir por pantalla si el </w:t>
+            </w:r>
+            <w:r>
+              <w:rPr>
+                <w:rFonts w:ascii="Times New Roman" w:hAnsi="Times New Roman" w:cs="Times New Roman"/>
+                <w:sz w:val="24"/>
+                <w:szCs w:val="24"/>
+              </w:rPr>
+              <w:t>Ti</w:t>
+            </w:r>
+            <w:r>
+              <w:rPr>
+                <w:rFonts w:ascii="Times New Roman" w:hAnsi="Times New Roman" w:cs="Times New Roman"/>
+                <w:sz w:val="24"/>
+                <w:szCs w:val="24"/>
+              </w:rPr>
+              <w:t>le</w:t>
+            </w:r>
+            <w:r>
+              <w:rPr>
+                <w:rFonts w:ascii="Times New Roman" w:hAnsi="Times New Roman" w:cs="Times New Roman"/>
+                <w:sz w:val="24"/>
+                <w:szCs w:val="24"/>
+              </w:rPr>
+              <w:t>S</w:t>
+            </w:r>
+            <w:r>
+              <w:rPr>
+                <w:rFonts w:ascii="Times New Roman" w:hAnsi="Times New Roman" w:cs="Times New Roman"/>
+                <w:sz w:val="24"/>
+                <w:szCs w:val="24"/>
+              </w:rPr>
+              <w:t xml:space="preserve">et donde </w:t>
+            </w:r>
+            <w:r>
+              <w:rPr>
+                <w:rFonts w:ascii="Times New Roman" w:hAnsi="Times New Roman" w:cs="Times New Roman"/>
+                <w:sz w:val="24"/>
+                <w:szCs w:val="24"/>
+              </w:rPr>
+              <w:t>está</w:t>
+            </w:r>
+            <w:r>
+              <w:rPr>
+                <w:rFonts w:ascii="Times New Roman" w:hAnsi="Times New Roman" w:cs="Times New Roman"/>
+                <w:sz w:val="24"/>
+                <w:szCs w:val="24"/>
+              </w:rPr>
+              <w:t xml:space="preserve"> el personaje es trigo crecido o no</w:t>
+            </w:r>
+          </w:p>
+        </w:tc>
+        <w:tc>
+          <w:tcPr>
+            <w:tcW w:w="3655" w:type="dxa"/>
+          </w:tcPr>
+          <w:p>
+            <w:pPr>
+              <w:spacing w:line="276" w:lineRule="auto"/>
+              <w:cnfStyle w:val="000000100000" w:firstRow="0" w:lastRow="0" w:firstColumn="0" w:lastColumn="0" w:oddVBand="0" w:evenVBand="0" w:oddHBand="1" w:evenHBand="0" w:firstRowFirstColumn="0" w:firstRowLastColumn="0" w:lastRowFirstColumn="0" w:lastRowLastColumn="0"/>
+              <w:rPr>
+                <w:rFonts w:ascii="Times New Roman" w:hAnsi="Times New Roman" w:cs="Times New Roman"/>
+                <w:sz w:val="24"/>
+                <w:szCs w:val="24"/>
+              </w:rPr>
+            </w:pPr>
+            <w:r>
+              <w:rPr>
+                <w:rFonts w:ascii="Times New Roman" w:hAnsi="Times New Roman" w:cs="Times New Roman"/>
+                <w:sz w:val="24"/>
+                <w:szCs w:val="24"/>
+              </w:rPr>
+              <w:t xml:space="preserve">Se imprime “trigo” si el </w:t>
+            </w:r>
+            <w:r>
+              <w:rPr>
+                <w:rFonts w:ascii="Times New Roman" w:hAnsi="Times New Roman" w:cs="Times New Roman"/>
+                <w:sz w:val="24"/>
+                <w:szCs w:val="24"/>
+              </w:rPr>
+              <w:t>T</w:t>
+            </w:r>
+            <w:r>
+              <w:rPr>
+                <w:rFonts w:ascii="Times New Roman" w:hAnsi="Times New Roman" w:cs="Times New Roman"/>
+                <w:sz w:val="24"/>
+                <w:szCs w:val="24"/>
+              </w:rPr>
+              <w:t>ile</w:t>
+            </w:r>
+            <w:r>
+              <w:rPr>
+                <w:rFonts w:ascii="Times New Roman" w:hAnsi="Times New Roman" w:cs="Times New Roman"/>
+                <w:sz w:val="24"/>
+                <w:szCs w:val="24"/>
+              </w:rPr>
+              <w:t>S</w:t>
+            </w:r>
+            <w:r>
+              <w:rPr>
+                <w:rFonts w:ascii="Times New Roman" w:hAnsi="Times New Roman" w:cs="Times New Roman"/>
+                <w:sz w:val="24"/>
+                <w:szCs w:val="24"/>
+              </w:rPr>
+              <w:t>et se puede cosechar, y “no trigo” si no ha crecido del todo</w:t>
+            </w:r>
+          </w:p>
+        </w:tc>
+      </w:tr>
     </w:tbl>
-    <w:p>
-      <w:pPr>
-        <w:spacing w:line="276" w:lineRule="auto"/>
-      </w:pPr>
-    </w:p>
-    <w:p>
-      <w:pPr>
-        <w:spacing w:line="276" w:lineRule="auto"/>
-      </w:pPr>
-      <w:r>
-        <w:br w:type="page"/>
-      </w:r>
-    </w:p>
     <w:p>
       <w:pPr>
         <w:pStyle w:val="Ttulo1"/>
@@ -5718,7 +8032,7 @@
           <w:sz w:val="36"/>
         </w:rPr>
       </w:pPr>
-      <w:bookmarkStart w:id="11" w:name="_Toc165674150"/>
+      <w:bookmarkStart w:id="12" w:name="_Toc166162144"/>
       <w:r>
         <w:rPr>
           <w:sz w:val="36"/>
@@ -5726,7 +8040,7 @@
         <w:lastRenderedPageBreak/>
         <w:t>Recursos</w:t>
       </w:r>
-      <w:bookmarkEnd w:id="11"/>
+      <w:bookmarkEnd w:id="12"/>
     </w:p>
     <w:p>
       <w:pPr>
@@ -5758,14 +8072,14 @@
           <w:sz w:val="32"/>
         </w:rPr>
       </w:pPr>
-      <w:bookmarkStart w:id="12" w:name="_Toc165674151"/>
+      <w:bookmarkStart w:id="13" w:name="_Toc166162145"/>
       <w:r>
         <w:rPr>
           <w:sz w:val="32"/>
         </w:rPr>
         <w:t>Recursos hardware</w:t>
       </w:r>
-      <w:bookmarkEnd w:id="12"/>
+      <w:bookmarkEnd w:id="13"/>
     </w:p>
     <w:p>
       <w:pPr>
@@ -5865,14 +8179,14 @@
           <w:sz w:val="32"/>
         </w:rPr>
       </w:pPr>
-      <w:bookmarkStart w:id="13" w:name="_Toc165674152"/>
+      <w:bookmarkStart w:id="14" w:name="_Toc166162146"/>
       <w:r>
         <w:rPr>
           <w:sz w:val="32"/>
         </w:rPr>
         <w:t>Recursos software</w:t>
       </w:r>
-      <w:bookmarkEnd w:id="13"/>
+      <w:bookmarkEnd w:id="14"/>
     </w:p>
     <w:p>
       <w:pPr>
@@ -6109,7 +8423,7 @@
           <w:sz w:val="36"/>
         </w:rPr>
       </w:pPr>
-      <w:bookmarkStart w:id="14" w:name="_Toc165674153"/>
+      <w:bookmarkStart w:id="15" w:name="_Toc166162147"/>
       <w:r>
         <w:rPr>
           <w:sz w:val="36"/>
@@ -6117,7 +8431,7 @@
         <w:lastRenderedPageBreak/>
         <w:t>Planificación</w:t>
       </w:r>
-      <w:bookmarkEnd w:id="14"/>
+      <w:bookmarkEnd w:id="15"/>
     </w:p>
     <w:p>
       <w:pPr>
@@ -6175,14 +8489,14 @@
           <w:sz w:val="32"/>
         </w:rPr>
       </w:pPr>
-      <w:bookmarkStart w:id="15" w:name="_Toc165674154"/>
+      <w:bookmarkStart w:id="16" w:name="_Toc166162148"/>
       <w:r>
         <w:rPr>
           <w:sz w:val="32"/>
         </w:rPr>
         <w:t>Planificación temporal</w:t>
       </w:r>
-      <w:bookmarkEnd w:id="15"/>
+      <w:bookmarkEnd w:id="16"/>
     </w:p>
     <w:p>
       <w:pPr>
@@ -6197,7 +8511,119 @@
           <w:rFonts w:ascii="Times New Roman" w:hAnsi="Times New Roman" w:cs="Times New Roman"/>
           <w:sz w:val="24"/>
         </w:rPr>
-        <w:t xml:space="preserve">Durante la etapa inicial del proyecto, se priorizó la integración de los activos en el entorno del videojuego. Esta fase implicó la elaboración de los tilesets destinados al tilemap, así como la creación de animaciones y escenas pertinentes. Se diseñaron tilesets para garantizar la coherencia visual y funcionalidad en el tilemap, mientras que las animaciones se elaboraron mediante la disposición secuencial de frames, aprovechando la estructura proporcionada por la hoja de sprites. </w:t>
+        <w:t xml:space="preserve">Durante la etapa inicial del proyecto, se priorizó la integración de los activos en el entorno del videojuego. Esta fase implicó la elaboración de los </w:t>
+      </w:r>
+      <w:r>
+        <w:rPr>
+          <w:rFonts w:ascii="Times New Roman" w:hAnsi="Times New Roman" w:cs="Times New Roman"/>
+          <w:sz w:val="24"/>
+        </w:rPr>
+        <w:t>T</w:t>
+      </w:r>
+      <w:r>
+        <w:rPr>
+          <w:rFonts w:ascii="Times New Roman" w:hAnsi="Times New Roman" w:cs="Times New Roman"/>
+          <w:sz w:val="24"/>
+        </w:rPr>
+        <w:t>ile</w:t>
+      </w:r>
+      <w:r>
+        <w:rPr>
+          <w:rFonts w:ascii="Times New Roman" w:hAnsi="Times New Roman" w:cs="Times New Roman"/>
+          <w:sz w:val="24"/>
+        </w:rPr>
+        <w:t>S</w:t>
+      </w:r>
+      <w:r>
+        <w:rPr>
+          <w:rFonts w:ascii="Times New Roman" w:hAnsi="Times New Roman" w:cs="Times New Roman"/>
+          <w:sz w:val="24"/>
+        </w:rPr>
+        <w:t xml:space="preserve">ets destinados al </w:t>
+      </w:r>
+      <w:r>
+        <w:rPr>
+          <w:rFonts w:ascii="Times New Roman" w:hAnsi="Times New Roman" w:cs="Times New Roman"/>
+          <w:sz w:val="24"/>
+        </w:rPr>
+        <w:t>T</w:t>
+      </w:r>
+      <w:r>
+        <w:rPr>
+          <w:rFonts w:ascii="Times New Roman" w:hAnsi="Times New Roman" w:cs="Times New Roman"/>
+          <w:sz w:val="24"/>
+        </w:rPr>
+        <w:t>ile</w:t>
+      </w:r>
+      <w:r>
+        <w:rPr>
+          <w:rFonts w:ascii="Times New Roman" w:hAnsi="Times New Roman" w:cs="Times New Roman"/>
+          <w:sz w:val="24"/>
+        </w:rPr>
+        <w:t>M</w:t>
+      </w:r>
+      <w:r>
+        <w:rPr>
+          <w:rFonts w:ascii="Times New Roman" w:hAnsi="Times New Roman" w:cs="Times New Roman"/>
+          <w:sz w:val="24"/>
+        </w:rPr>
+        <w:t xml:space="preserve">ap, así como la creación de animaciones y escenas pertinentes. Se diseñaron </w:t>
+      </w:r>
+      <w:r>
+        <w:rPr>
+          <w:rFonts w:ascii="Times New Roman" w:hAnsi="Times New Roman" w:cs="Times New Roman"/>
+          <w:sz w:val="24"/>
+        </w:rPr>
+        <w:t>T</w:t>
+      </w:r>
+      <w:r>
+        <w:rPr>
+          <w:rFonts w:ascii="Times New Roman" w:hAnsi="Times New Roman" w:cs="Times New Roman"/>
+          <w:sz w:val="24"/>
+        </w:rPr>
+        <w:t>ile</w:t>
+      </w:r>
+      <w:r>
+        <w:rPr>
+          <w:rFonts w:ascii="Times New Roman" w:hAnsi="Times New Roman" w:cs="Times New Roman"/>
+          <w:sz w:val="24"/>
+        </w:rPr>
+        <w:t>S</w:t>
+      </w:r>
+      <w:r>
+        <w:rPr>
+          <w:rFonts w:ascii="Times New Roman" w:hAnsi="Times New Roman" w:cs="Times New Roman"/>
+          <w:sz w:val="24"/>
+        </w:rPr>
+        <w:t xml:space="preserve">ets para garantizar la coherencia visual y funcionalidad en el </w:t>
+      </w:r>
+      <w:r>
+        <w:rPr>
+          <w:rFonts w:ascii="Times New Roman" w:hAnsi="Times New Roman" w:cs="Times New Roman"/>
+          <w:sz w:val="24"/>
+        </w:rPr>
+        <w:t>T</w:t>
+      </w:r>
+      <w:r>
+        <w:rPr>
+          <w:rFonts w:ascii="Times New Roman" w:hAnsi="Times New Roman" w:cs="Times New Roman"/>
+          <w:sz w:val="24"/>
+        </w:rPr>
+        <w:t>ile</w:t>
+      </w:r>
+      <w:r>
+        <w:rPr>
+          <w:rFonts w:ascii="Times New Roman" w:hAnsi="Times New Roman" w:cs="Times New Roman"/>
+          <w:sz w:val="24"/>
+        </w:rPr>
+        <w:t>M</w:t>
+      </w:r>
+      <w:r>
+        <w:rPr>
+          <w:rFonts w:ascii="Times New Roman" w:hAnsi="Times New Roman" w:cs="Times New Roman"/>
+          <w:sz w:val="24"/>
+        </w:rPr>
+        <w:t xml:space="preserve">ap, mientras que las animaciones se elaboraron mediante la disposición secuencial de frames, aprovechando la estructura proporcionada por la hoja de sprites. </w:t>
       </w:r>
     </w:p>
     <w:p>
@@ -6230,6 +8656,13 @@
           <w:sz w:val="24"/>
         </w:rPr>
         <w:t>Además, se desarrollaron escenas específicas para el jugador (utilizando el nodo CharacterBody2D) y para el mapa (mediante el nodo Node2D), asegurando así una organización coherente y modular del proyecto. La fase inicial culminó con la integración exitosa de estos elementos en el videojuego, sentando así las bases para las etapas subsiguientes del desarrollo.</w:t>
+      </w:r>
+      <w:r>
+        <w:rPr>
+          <w:rFonts w:ascii="Times New Roman" w:hAnsi="Times New Roman" w:cs="Times New Roman"/>
+          <w:sz w:val="24"/>
+        </w:rPr>
+        <w:t xml:space="preserve"> En esta fase también se implementó la lógica del TileMap explicada anteriormente.</w:t>
       </w:r>
     </w:p>
     <w:p>
@@ -6343,6 +8776,21 @@
     </w:p>
     <w:p>
       <w:pPr>
+        <w:rPr>
+          <w:rFonts w:ascii="Times New Roman" w:hAnsi="Times New Roman" w:cs="Times New Roman"/>
+          <w:sz w:val="24"/>
+        </w:rPr>
+      </w:pPr>
+      <w:r>
+        <w:rPr>
+          <w:rFonts w:ascii="Times New Roman" w:hAnsi="Times New Roman" w:cs="Times New Roman"/>
+          <w:sz w:val="44"/>
+        </w:rPr>
+        <w:br w:type="page"/>
+      </w:r>
+    </w:p>
+    <w:p>
+      <w:pPr>
         <w:spacing w:line="276" w:lineRule="auto"/>
         <w:rPr>
           <w:rFonts w:ascii="Times New Roman" w:hAnsi="Times New Roman" w:cs="Times New Roman"/>
@@ -6354,6 +8802,7 @@
           <w:rFonts w:ascii="Times New Roman" w:hAnsi="Times New Roman" w:cs="Times New Roman"/>
           <w:sz w:val="24"/>
         </w:rPr>
+        <w:lastRenderedPageBreak/>
         <w:t>L</w:t>
       </w:r>
       <w:r>
@@ -6377,22 +8826,7 @@
           <w:rFonts w:ascii="Times New Roman" w:hAnsi="Times New Roman" w:cs="Times New Roman"/>
           <w:sz w:val="24"/>
         </w:rPr>
-        <w:lastRenderedPageBreak/>
-        <w:t>En este contexto, se priorizó la creación de scripts que permitieran una interacción fluida y dinámica del jugador con el entorno virtual. Se implement</w:t>
-      </w:r>
-      <w:r>
-        <w:rPr>
-          <w:rFonts w:ascii="Times New Roman" w:hAnsi="Times New Roman" w:cs="Times New Roman"/>
-          <w:sz w:val="24"/>
-        </w:rPr>
-        <w:t>ó</w:t>
-      </w:r>
-      <w:r>
-        <w:rPr>
-          <w:rFonts w:ascii="Times New Roman" w:hAnsi="Times New Roman" w:cs="Times New Roman"/>
-          <w:sz w:val="24"/>
-        </w:rPr>
-        <w:t xml:space="preserve"> lógica de programación que gestiona el movimiento del personaje de manera coherente y responsiva, garantizando una experiencia de juego satisfactoria para el usuario.</w:t>
+        <w:t>Además, se dedicó especial atención a la integración de la entrada por mando, lo cual constituye un aspecto crucial para la accesibilidad y la experiencia de juego. Se desarrollaron mecanismos que permiten al jugador controlar el personaje utilizando un mando de forma intuitiva y eficiente, asegurando así una experiencia de juego fluida y adaptable a diferentes preferencias de control.</w:t>
       </w:r>
     </w:p>
     <w:p>
@@ -6408,7 +8842,7 @@
           <w:rFonts w:ascii="Times New Roman" w:hAnsi="Times New Roman" w:cs="Times New Roman"/>
           <w:sz w:val="24"/>
         </w:rPr>
-        <w:t>Además, se dedicó especial atención a la integración de la entrada por mando, lo cual constituye un aspecto crucial para la accesibilidad y la experiencia de juego. Se desarrollaron mecanismos que permiten al jugador controlar el personaje utilizando un mando de forma intuitiva y eficiente, asegurando así una experiencia de juego fluida y adaptable a diferentes preferencias de control.</w:t>
+        <w:t>En la tercera fase del desarrollo, se dedicó esfuerzo significativo a la creación de un menú principal completo y funcional, junto con la implementación de opciones de ajustes para mejorar la experiencia del usuario.</w:t>
       </w:r>
     </w:p>
     <w:p>
@@ -6424,7 +8858,28 @@
           <w:rFonts w:ascii="Times New Roman" w:hAnsi="Times New Roman" w:cs="Times New Roman"/>
           <w:sz w:val="24"/>
         </w:rPr>
-        <w:t>En la tercera fase del desarrollo, se dedicó esfuerzo significativo a la creación de un menú principal completo y funcional, junto con la implementación de opciones de ajustes para mejorar la experiencia del usuario.</w:t>
+        <w:t xml:space="preserve">El menú principal se diseñó con el objetivo de ofrecer una interfaz intuitiva y atractiva que permitiera a los jugadores navegar fácilmente por las distintas opciones disponibles. Se incluyeron </w:t>
+      </w:r>
+      <w:r>
+        <w:rPr>
+          <w:rFonts w:ascii="Times New Roman" w:hAnsi="Times New Roman" w:cs="Times New Roman"/>
+          <w:sz w:val="24"/>
+        </w:rPr>
+        <w:t>los botones Jugar, Ajustes y Salir</w:t>
+      </w:r>
+      <w:r>
+        <w:rPr>
+          <w:rFonts w:ascii="Times New Roman" w:hAnsi="Times New Roman" w:cs="Times New Roman"/>
+          <w:sz w:val="24"/>
+        </w:rPr>
+        <w:t xml:space="preserve"> para realzar la experiencia del usuario, así como una disposición clara y coherente de las diferentes secciones del menú</w:t>
+      </w:r>
+      <w:r>
+        <w:rPr>
+          <w:rFonts w:ascii="Times New Roman" w:hAnsi="Times New Roman" w:cs="Times New Roman"/>
+          <w:sz w:val="24"/>
+        </w:rPr>
+        <w:t>.</w:t>
       </w:r>
     </w:p>
     <w:p>
@@ -6440,21 +8895,135 @@
           <w:rFonts w:ascii="Times New Roman" w:hAnsi="Times New Roman" w:cs="Times New Roman"/>
           <w:sz w:val="24"/>
         </w:rPr>
-        <w:t xml:space="preserve">El menú principal se diseñó con el objetivo de ofrecer una interfaz intuitiva y atractiva que permitiera a los jugadores navegar fácilmente por las distintas opciones disponibles. Se incluyeron </w:t>
-      </w:r>
-      <w:r>
-        <w:rPr>
-          <w:rFonts w:ascii="Times New Roman" w:hAnsi="Times New Roman" w:cs="Times New Roman"/>
-          <w:sz w:val="24"/>
-        </w:rPr>
-        <w:t>los botones Jugar, Ajustes y Salir</w:t>
-      </w:r>
-      <w:r>
-        <w:rPr>
-          <w:rFonts w:ascii="Times New Roman" w:hAnsi="Times New Roman" w:cs="Times New Roman"/>
-          <w:sz w:val="24"/>
-        </w:rPr>
-        <w:t xml:space="preserve"> para realzar la experiencia del usuario, así como una disposición clara y coherente de las diferentes secciones del menú</w:t>
+        <w:t>En cuanto a los ajustes, se implementa</w:t>
+      </w:r>
+      <w:r>
+        <w:rPr>
+          <w:rFonts w:ascii="Times New Roman" w:hAnsi="Times New Roman" w:cs="Times New Roman"/>
+          <w:sz w:val="24"/>
+        </w:rPr>
+        <w:t>n</w:t>
+      </w:r>
+      <w:r>
+        <w:rPr>
+          <w:rFonts w:ascii="Times New Roman" w:hAnsi="Times New Roman" w:cs="Times New Roman"/>
+          <w:sz w:val="24"/>
+        </w:rPr>
+        <w:t xml:space="preserve"> opciones personalizables que permiten a los jugadores modificar diversos aspectos del juego según sus preferencias individuales. Esto</w:t>
+      </w:r>
+      <w:r>
+        <w:rPr>
+          <w:rFonts w:ascii="Times New Roman" w:hAnsi="Times New Roman" w:cs="Times New Roman"/>
+          <w:sz w:val="24"/>
+        </w:rPr>
+        <w:t xml:space="preserve"> </w:t>
+      </w:r>
+      <w:r>
+        <w:rPr>
+          <w:rFonts w:ascii="Times New Roman" w:hAnsi="Times New Roman" w:cs="Times New Roman"/>
+          <w:sz w:val="24"/>
+        </w:rPr>
+        <w:t>inclu</w:t>
+      </w:r>
+      <w:r>
+        <w:rPr>
+          <w:rFonts w:ascii="Times New Roman" w:hAnsi="Times New Roman" w:cs="Times New Roman"/>
+          <w:sz w:val="24"/>
+        </w:rPr>
+        <w:t>ye ajustes video</w:t>
+      </w:r>
+      <w:r>
+        <w:rPr>
+          <w:rFonts w:ascii="Times New Roman" w:hAnsi="Times New Roman" w:cs="Times New Roman"/>
+          <w:sz w:val="24"/>
+        </w:rPr>
+        <w:t xml:space="preserve"> y</w:t>
+      </w:r>
+      <w:r>
+        <w:rPr>
+          <w:rFonts w:ascii="Times New Roman" w:hAnsi="Times New Roman" w:cs="Times New Roman"/>
+          <w:sz w:val="24"/>
+        </w:rPr>
+        <w:t xml:space="preserve"> sonido</w:t>
+      </w:r>
+      <w:r>
+        <w:rPr>
+          <w:rFonts w:ascii="Times New Roman" w:hAnsi="Times New Roman" w:cs="Times New Roman"/>
+          <w:sz w:val="24"/>
+        </w:rPr>
+        <w:t>, contribuy</w:t>
+      </w:r>
+      <w:r>
+        <w:rPr>
+          <w:rFonts w:ascii="Times New Roman" w:hAnsi="Times New Roman" w:cs="Times New Roman"/>
+          <w:sz w:val="24"/>
+        </w:rPr>
+        <w:t>endo</w:t>
+      </w:r>
+      <w:r>
+        <w:rPr>
+          <w:rFonts w:ascii="Times New Roman" w:hAnsi="Times New Roman" w:cs="Times New Roman"/>
+          <w:sz w:val="24"/>
+        </w:rPr>
+        <w:t xml:space="preserve"> a una experiencia de juego más personalizada y satisfactoria para cada jugador.</w:t>
+      </w:r>
+    </w:p>
+    <w:p>
+      <w:pPr>
+        <w:spacing w:line="276" w:lineRule="auto"/>
+        <w:rPr>
+          <w:rFonts w:ascii="Times New Roman" w:hAnsi="Times New Roman" w:cs="Times New Roman"/>
+          <w:sz w:val="24"/>
+        </w:rPr>
+      </w:pPr>
+      <w:r>
+        <w:rPr>
+          <w:rFonts w:ascii="Times New Roman" w:hAnsi="Times New Roman" w:cs="Times New Roman"/>
+          <w:sz w:val="24"/>
+        </w:rPr>
+        <w:t xml:space="preserve">En la sección de gráficos, se incluyeron tres opciones de modo de ventana (pantalla completa, maximizado y ventana), junto con varias opciones de resolución para el modo de ventana sin maximizar. </w:t>
+      </w:r>
+      <w:r>
+        <w:rPr>
+          <w:rFonts w:ascii="Times New Roman" w:hAnsi="Times New Roman" w:cs="Times New Roman"/>
+          <w:sz w:val="24"/>
+        </w:rPr>
+        <w:t xml:space="preserve">En la sección de sonido, </w:t>
+      </w:r>
+      <w:r>
+        <w:rPr>
+          <w:rFonts w:ascii="Times New Roman" w:hAnsi="Times New Roman" w:cs="Times New Roman"/>
+          <w:sz w:val="24"/>
+        </w:rPr>
+        <w:t>se encuentran</w:t>
+      </w:r>
+      <w:r>
+        <w:rPr>
+          <w:rFonts w:ascii="Times New Roman" w:hAnsi="Times New Roman" w:cs="Times New Roman"/>
+          <w:sz w:val="24"/>
+        </w:rPr>
+        <w:t xml:space="preserve"> tres apartados</w:t>
+      </w:r>
+      <w:r>
+        <w:rPr>
+          <w:rFonts w:ascii="Times New Roman" w:hAnsi="Times New Roman" w:cs="Times New Roman"/>
+          <w:sz w:val="24"/>
+        </w:rPr>
+        <w:t xml:space="preserve"> de volumen</w:t>
+      </w:r>
+      <w:r>
+        <w:rPr>
+          <w:rFonts w:ascii="Times New Roman" w:hAnsi="Times New Roman" w:cs="Times New Roman"/>
+          <w:sz w:val="24"/>
+        </w:rPr>
+        <w:t xml:space="preserve"> destinados a controlar los distintos volúmenes: maestro, música y efectos</w:t>
+      </w:r>
+      <w:r>
+        <w:rPr>
+          <w:rFonts w:ascii="Times New Roman" w:hAnsi="Times New Roman" w:cs="Times New Roman"/>
+          <w:sz w:val="24"/>
+        </w:rPr>
+        <w:t xml:space="preserve"> o sfx</w:t>
       </w:r>
       <w:r>
         <w:rPr>
@@ -6467,171 +9036,9 @@
     <w:p>
       <w:pPr>
         <w:spacing w:line="276" w:lineRule="auto"/>
-        <w:rPr>
-          <w:rFonts w:ascii="Times New Roman" w:hAnsi="Times New Roman" w:cs="Times New Roman"/>
-          <w:sz w:val="24"/>
-        </w:rPr>
-      </w:pPr>
-      <w:r>
-        <w:rPr>
-          <w:rFonts w:ascii="Times New Roman" w:hAnsi="Times New Roman" w:cs="Times New Roman"/>
-          <w:sz w:val="24"/>
-        </w:rPr>
-        <w:t>En cuanto a los ajustes, se implementa</w:t>
-      </w:r>
-      <w:r>
-        <w:rPr>
-          <w:rFonts w:ascii="Times New Roman" w:hAnsi="Times New Roman" w:cs="Times New Roman"/>
-          <w:sz w:val="24"/>
-        </w:rPr>
-        <w:t>n</w:t>
-      </w:r>
-      <w:r>
-        <w:rPr>
-          <w:rFonts w:ascii="Times New Roman" w:hAnsi="Times New Roman" w:cs="Times New Roman"/>
-          <w:sz w:val="24"/>
-        </w:rPr>
-        <w:t xml:space="preserve"> opciones personalizables que permiten a los jugadores modificar diversos aspectos del juego según sus preferencias individuales. Esto</w:t>
-      </w:r>
-      <w:r>
-        <w:rPr>
-          <w:rFonts w:ascii="Times New Roman" w:hAnsi="Times New Roman" w:cs="Times New Roman"/>
-          <w:sz w:val="24"/>
-        </w:rPr>
+      </w:pPr>
+      <w:r>
         <w:t xml:space="preserve"> </w:t>
-      </w:r>
-      <w:r>
-        <w:rPr>
-          <w:rFonts w:ascii="Times New Roman" w:hAnsi="Times New Roman" w:cs="Times New Roman"/>
-          <w:sz w:val="24"/>
-        </w:rPr>
-        <w:t>inclu</w:t>
-      </w:r>
-      <w:r>
-        <w:rPr>
-          <w:rFonts w:ascii="Times New Roman" w:hAnsi="Times New Roman" w:cs="Times New Roman"/>
-          <w:sz w:val="24"/>
-        </w:rPr>
-        <w:t>ye ajustes de</w:t>
-      </w:r>
-      <w:r>
-        <w:rPr>
-          <w:rFonts w:ascii="Times New Roman" w:hAnsi="Times New Roman" w:cs="Times New Roman"/>
-          <w:sz w:val="24"/>
-        </w:rPr>
-        <w:t xml:space="preserve"> controles,</w:t>
-      </w:r>
-      <w:r>
-        <w:rPr>
-          <w:rFonts w:ascii="Times New Roman" w:hAnsi="Times New Roman" w:cs="Times New Roman"/>
-          <w:sz w:val="24"/>
-        </w:rPr>
-        <w:t xml:space="preserve"> video</w:t>
-      </w:r>
-      <w:r>
-        <w:rPr>
-          <w:rFonts w:ascii="Times New Roman" w:hAnsi="Times New Roman" w:cs="Times New Roman"/>
-          <w:sz w:val="24"/>
-        </w:rPr>
-        <w:t xml:space="preserve"> y</w:t>
-      </w:r>
-      <w:r>
-        <w:rPr>
-          <w:rFonts w:ascii="Times New Roman" w:hAnsi="Times New Roman" w:cs="Times New Roman"/>
-          <w:sz w:val="24"/>
-        </w:rPr>
-        <w:t xml:space="preserve"> sonido</w:t>
-      </w:r>
-      <w:r>
-        <w:rPr>
-          <w:rFonts w:ascii="Times New Roman" w:hAnsi="Times New Roman" w:cs="Times New Roman"/>
-          <w:sz w:val="24"/>
-        </w:rPr>
-        <w:t>, contribuy</w:t>
-      </w:r>
-      <w:r>
-        <w:rPr>
-          <w:rFonts w:ascii="Times New Roman" w:hAnsi="Times New Roman" w:cs="Times New Roman"/>
-          <w:sz w:val="24"/>
-        </w:rPr>
-        <w:t>endo</w:t>
-      </w:r>
-      <w:r>
-        <w:rPr>
-          <w:rFonts w:ascii="Times New Roman" w:hAnsi="Times New Roman" w:cs="Times New Roman"/>
-          <w:sz w:val="24"/>
-        </w:rPr>
-        <w:t xml:space="preserve"> a una experiencia de juego más personalizada y satisfactoria para cada jugador.</w:t>
-      </w:r>
-    </w:p>
-    <w:p>
-      <w:pPr>
-        <w:spacing w:line="276" w:lineRule="auto"/>
-        <w:rPr>
-          <w:rFonts w:ascii="Times New Roman" w:hAnsi="Times New Roman" w:cs="Times New Roman"/>
-          <w:sz w:val="24"/>
-        </w:rPr>
-      </w:pPr>
-      <w:r>
-        <w:rPr>
-          <w:rFonts w:ascii="Times New Roman" w:hAnsi="Times New Roman" w:cs="Times New Roman"/>
-          <w:sz w:val="24"/>
-        </w:rPr>
-        <w:t>En la sección de gráficos, se incluyeron tres opciones de modo de ventana (pantalla completa, maximizado y ventana), junto con varias opciones de resolución para el modo de ventana sin maximizar. Esto permite a los jugadores adaptar la experiencia visual según sus preferencias y la capacidad de su sistema.</w:t>
-      </w:r>
-    </w:p>
-    <w:p>
-      <w:pPr>
-        <w:spacing w:line="276" w:lineRule="auto"/>
-      </w:pPr>
-      <w:r>
-        <w:rPr>
-          <w:rFonts w:ascii="Times New Roman" w:hAnsi="Times New Roman" w:cs="Times New Roman"/>
-          <w:sz w:val="24"/>
-        </w:rPr>
-        <w:t xml:space="preserve">En la sección de sonido, </w:t>
-      </w:r>
-      <w:r>
-        <w:rPr>
-          <w:rFonts w:ascii="Times New Roman" w:hAnsi="Times New Roman" w:cs="Times New Roman"/>
-          <w:sz w:val="24"/>
-        </w:rPr>
-        <w:t>se encuentran</w:t>
-      </w:r>
-      <w:r>
-        <w:rPr>
-          <w:rFonts w:ascii="Times New Roman" w:hAnsi="Times New Roman" w:cs="Times New Roman"/>
-          <w:sz w:val="24"/>
-        </w:rPr>
-        <w:t xml:space="preserve"> tres apartados</w:t>
-      </w:r>
-      <w:r>
-        <w:rPr>
-          <w:rFonts w:ascii="Times New Roman" w:hAnsi="Times New Roman" w:cs="Times New Roman"/>
-          <w:sz w:val="24"/>
-        </w:rPr>
-        <w:t xml:space="preserve"> de volumen</w:t>
-      </w:r>
-      <w:r>
-        <w:rPr>
-          <w:rFonts w:ascii="Times New Roman" w:hAnsi="Times New Roman" w:cs="Times New Roman"/>
-          <w:sz w:val="24"/>
-        </w:rPr>
-        <w:t xml:space="preserve"> destinados a controlar los distintos volúmenes: maestro, música y efectos</w:t>
-      </w:r>
-      <w:r>
-        <w:rPr>
-          <w:rFonts w:ascii="Times New Roman" w:hAnsi="Times New Roman" w:cs="Times New Roman"/>
-          <w:sz w:val="24"/>
-        </w:rPr>
-        <w:t xml:space="preserve"> o sfx</w:t>
-      </w:r>
-      <w:r>
-        <w:rPr>
-          <w:rFonts w:ascii="Times New Roman" w:hAnsi="Times New Roman" w:cs="Times New Roman"/>
-          <w:sz w:val="24"/>
-        </w:rPr>
-        <w:t>. Cada uno de estos apartados cuenta con un control denominado "HSlider", diseñado para ajustar el volumen, acompañado de etiquetas descriptivas que indican qué volumen se está modificando y en qué nivel se encuentra actualmente.</w:t>
       </w:r>
       <w:r>
         <w:br w:type="page"/>
@@ -6649,7 +9056,7 @@
           <w:szCs w:val="32"/>
         </w:rPr>
       </w:pPr>
-      <w:bookmarkStart w:id="16" w:name="_Toc165674155"/>
+      <w:bookmarkStart w:id="17" w:name="_Toc166162149"/>
       <w:r>
         <w:rPr>
           <w:sz w:val="32"/>
@@ -6658,9 +9065,277 @@
         <w:lastRenderedPageBreak/>
         <w:t>Planificación económica</w:t>
       </w:r>
-      <w:bookmarkEnd w:id="16"/>
-    </w:p>
-    <w:p/>
+      <w:bookmarkEnd w:id="17"/>
+    </w:p>
+    <w:p>
+      <w:pPr>
+        <w:rPr>
+          <w:rFonts w:ascii="Times New Roman" w:hAnsi="Times New Roman" w:cs="Times New Roman"/>
+          <w:sz w:val="24"/>
+        </w:rPr>
+      </w:pPr>
+      <w:r>
+        <w:rPr>
+          <w:rFonts w:ascii="Times New Roman" w:hAnsi="Times New Roman" w:cs="Times New Roman"/>
+          <w:sz w:val="24"/>
+        </w:rPr>
+        <w:t xml:space="preserve">En este apartado se analizará el coste de desarrollo de la demo técnica del videojuego </w:t>
+      </w:r>
+      <w:proofErr w:type="spellStart"/>
+      <w:r>
+        <w:rPr>
+          <w:rFonts w:ascii="Times New Roman" w:hAnsi="Times New Roman" w:cs="Times New Roman"/>
+          <w:sz w:val="24"/>
+        </w:rPr>
+        <w:t>Farming</w:t>
+      </w:r>
+      <w:proofErr w:type="spellEnd"/>
+      <w:r>
+        <w:rPr>
+          <w:rFonts w:ascii="Times New Roman" w:hAnsi="Times New Roman" w:cs="Times New Roman"/>
+          <w:sz w:val="24"/>
+        </w:rPr>
+        <w:t xml:space="preserve"> RPG</w:t>
+      </w:r>
+      <w:r>
+        <w:rPr>
+          <w:rFonts w:ascii="Times New Roman" w:hAnsi="Times New Roman" w:cs="Times New Roman"/>
+          <w:sz w:val="24"/>
+        </w:rPr>
+        <w:t>.</w:t>
+      </w:r>
+    </w:p>
+    <w:p>
+      <w:pPr>
+        <w:rPr>
+          <w:rFonts w:ascii="Times New Roman" w:hAnsi="Times New Roman" w:cs="Times New Roman"/>
+          <w:sz w:val="24"/>
+        </w:rPr>
+      </w:pPr>
+      <w:r>
+        <w:rPr>
+          <w:rFonts w:ascii="Times New Roman" w:hAnsi="Times New Roman" w:cs="Times New Roman"/>
+          <w:sz w:val="24"/>
+        </w:rPr>
+        <w:t xml:space="preserve">En cuanto al desarrollo directo del proyecto, no se ha gastado dinero ya que los </w:t>
+      </w:r>
+      <w:proofErr w:type="spellStart"/>
+      <w:r>
+        <w:rPr>
+          <w:rFonts w:ascii="Times New Roman" w:hAnsi="Times New Roman" w:cs="Times New Roman"/>
+          <w:sz w:val="24"/>
+        </w:rPr>
+        <w:t>assets</w:t>
+      </w:r>
+      <w:proofErr w:type="spellEnd"/>
+      <w:r>
+        <w:rPr>
+          <w:rFonts w:ascii="Times New Roman" w:hAnsi="Times New Roman" w:cs="Times New Roman"/>
+          <w:sz w:val="24"/>
+        </w:rPr>
+        <w:t xml:space="preserve"> son sin royalties (siempre y cuando no se usen para comercializarlos directamente o a través de proyectos) y Godot </w:t>
+      </w:r>
+      <w:proofErr w:type="spellStart"/>
+      <w:r>
+        <w:rPr>
+          <w:rFonts w:ascii="Times New Roman" w:hAnsi="Times New Roman" w:cs="Times New Roman"/>
+          <w:sz w:val="24"/>
+        </w:rPr>
+        <w:t>Engine</w:t>
+      </w:r>
+      <w:proofErr w:type="spellEnd"/>
+      <w:r>
+        <w:rPr>
+          <w:rFonts w:ascii="Times New Roman" w:hAnsi="Times New Roman" w:cs="Times New Roman"/>
+          <w:sz w:val="24"/>
+        </w:rPr>
+        <w:t xml:space="preserve"> es software libre. </w:t>
+      </w:r>
+    </w:p>
+    <w:p>
+      <w:pPr>
+        <w:rPr>
+          <w:rFonts w:ascii="Times New Roman" w:hAnsi="Times New Roman" w:cs="Times New Roman"/>
+          <w:sz w:val="24"/>
+        </w:rPr>
+      </w:pPr>
+      <w:r>
+        <w:rPr>
+          <w:rFonts w:ascii="Times New Roman" w:hAnsi="Times New Roman" w:cs="Times New Roman"/>
+          <w:sz w:val="24"/>
+        </w:rPr>
+        <w:t xml:space="preserve">En caso de querer comercializar el videojuego, los </w:t>
+      </w:r>
+      <w:proofErr w:type="spellStart"/>
+      <w:r>
+        <w:rPr>
+          <w:rFonts w:ascii="Times New Roman" w:hAnsi="Times New Roman" w:cs="Times New Roman"/>
+          <w:sz w:val="24"/>
+        </w:rPr>
+        <w:t>assets</w:t>
+      </w:r>
+      <w:proofErr w:type="spellEnd"/>
+      <w:r>
+        <w:rPr>
+          <w:rFonts w:ascii="Times New Roman" w:hAnsi="Times New Roman" w:cs="Times New Roman"/>
+          <w:sz w:val="24"/>
+        </w:rPr>
+        <w:t xml:space="preserve"> visuales usados cuestan </w:t>
+      </w:r>
+      <w:r>
+        <w:rPr>
+          <w:rFonts w:ascii="Times New Roman" w:hAnsi="Times New Roman" w:cs="Times New Roman"/>
+          <w:sz w:val="24"/>
+        </w:rPr>
+        <w:t xml:space="preserve">3,99$ (3,70€). A parte del paquete de los </w:t>
+      </w:r>
+      <w:proofErr w:type="spellStart"/>
+      <w:r>
+        <w:rPr>
+          <w:rFonts w:ascii="Times New Roman" w:hAnsi="Times New Roman" w:cs="Times New Roman"/>
+          <w:sz w:val="24"/>
+        </w:rPr>
+        <w:t>assets</w:t>
+      </w:r>
+      <w:proofErr w:type="spellEnd"/>
+      <w:r>
+        <w:rPr>
+          <w:rFonts w:ascii="Times New Roman" w:hAnsi="Times New Roman" w:cs="Times New Roman"/>
+          <w:sz w:val="24"/>
+        </w:rPr>
+        <w:t xml:space="preserve"> usados para el videojuego, la misma diseñadora tiene un paquete de </w:t>
+      </w:r>
+      <w:proofErr w:type="spellStart"/>
+      <w:r>
+        <w:rPr>
+          <w:rFonts w:ascii="Times New Roman" w:hAnsi="Times New Roman" w:cs="Times New Roman"/>
+          <w:sz w:val="24"/>
+        </w:rPr>
+        <w:t>assets</w:t>
+      </w:r>
+      <w:proofErr w:type="spellEnd"/>
+      <w:r>
+        <w:rPr>
+          <w:rFonts w:ascii="Times New Roman" w:hAnsi="Times New Roman" w:cs="Times New Roman"/>
+          <w:sz w:val="24"/>
+        </w:rPr>
+        <w:t xml:space="preserve"> para la interfaz en su versión premium, ya que traen mas diseños y es para uso comercial, costando también 3,99$ (3,70€).</w:t>
+      </w:r>
+    </w:p>
+    <w:p>
+      <w:pPr>
+        <w:rPr>
+          <w:rFonts w:ascii="Times New Roman" w:hAnsi="Times New Roman" w:cs="Times New Roman"/>
+          <w:sz w:val="24"/>
+        </w:rPr>
+      </w:pPr>
+      <w:r>
+        <w:rPr>
+          <w:rFonts w:ascii="Times New Roman" w:hAnsi="Times New Roman" w:cs="Times New Roman"/>
+          <w:sz w:val="24"/>
+        </w:rPr>
+        <w:t xml:space="preserve">Para su publicación en la tienda de </w:t>
+      </w:r>
+      <w:proofErr w:type="spellStart"/>
+      <w:r>
+        <w:rPr>
+          <w:rFonts w:ascii="Times New Roman" w:hAnsi="Times New Roman" w:cs="Times New Roman"/>
+          <w:sz w:val="24"/>
+        </w:rPr>
+        <w:t>Steam</w:t>
+      </w:r>
+      <w:proofErr w:type="spellEnd"/>
+      <w:r>
+        <w:rPr>
+          <w:rFonts w:ascii="Times New Roman" w:hAnsi="Times New Roman" w:cs="Times New Roman"/>
+          <w:sz w:val="24"/>
+        </w:rPr>
+        <w:t xml:space="preserve"> y </w:t>
+      </w:r>
+      <w:proofErr w:type="spellStart"/>
+      <w:r>
+        <w:rPr>
+          <w:rFonts w:ascii="Times New Roman" w:hAnsi="Times New Roman" w:cs="Times New Roman"/>
+          <w:sz w:val="24"/>
+        </w:rPr>
+        <w:t>Epic</w:t>
+      </w:r>
+      <w:proofErr w:type="spellEnd"/>
+      <w:r>
+        <w:rPr>
+          <w:rFonts w:ascii="Times New Roman" w:hAnsi="Times New Roman" w:cs="Times New Roman"/>
+          <w:sz w:val="24"/>
+        </w:rPr>
+        <w:t xml:space="preserve"> Store se deben pagar 100$ (</w:t>
+      </w:r>
+      <w:r>
+        <w:rPr>
+          <w:rFonts w:ascii="Times New Roman" w:hAnsi="Times New Roman" w:cs="Times New Roman"/>
+          <w:sz w:val="24"/>
+        </w:rPr>
+        <w:t>92,75</w:t>
+      </w:r>
+      <w:r>
+        <w:rPr>
+          <w:rFonts w:ascii="Times New Roman" w:hAnsi="Times New Roman" w:cs="Times New Roman"/>
+          <w:sz w:val="24"/>
+        </w:rPr>
+        <w:t>€) como tasa única, aunque se te devuelva el dinero al generar ingresos de 1000$ (</w:t>
+      </w:r>
+      <w:r>
+        <w:rPr>
+          <w:rFonts w:ascii="Times New Roman" w:hAnsi="Times New Roman" w:cs="Times New Roman"/>
+          <w:sz w:val="24"/>
+        </w:rPr>
+        <w:t>927,54</w:t>
+      </w:r>
+      <w:r>
+        <w:rPr>
+          <w:rFonts w:ascii="Times New Roman" w:hAnsi="Times New Roman" w:cs="Times New Roman"/>
+          <w:sz w:val="24"/>
+        </w:rPr>
+        <w:t>€). Al ser una demo técnica, se pondría gratis para que el cliente pruebe el juego antes de jugarlo.</w:t>
+      </w:r>
+    </w:p>
+    <w:p>
+      <w:pPr>
+        <w:rPr>
+          <w:rFonts w:ascii="Times New Roman" w:hAnsi="Times New Roman" w:cs="Times New Roman"/>
+          <w:sz w:val="24"/>
+        </w:rPr>
+      </w:pPr>
+      <w:r>
+        <w:rPr>
+          <w:rFonts w:ascii="Times New Roman" w:hAnsi="Times New Roman" w:cs="Times New Roman"/>
+          <w:sz w:val="24"/>
+        </w:rPr>
+        <w:t>A la hora de terminar el videojuego, se pondría un precio de mas o menos 20€ como pago único (no habría suscripción mensual como puede existir en los juegos MMORPG), aunque se podría hacer un descuento de lanzamiento. También se patrocinaría en redes para llegar a más</w:t>
+      </w:r>
+      <w:bookmarkStart w:id="18" w:name="_GoBack"/>
+      <w:bookmarkEnd w:id="18"/>
+      <w:r>
+        <w:rPr>
+          <w:rFonts w:ascii="Times New Roman" w:hAnsi="Times New Roman" w:cs="Times New Roman"/>
+          <w:sz w:val="24"/>
+        </w:rPr>
+        <w:t xml:space="preserve"> jugadores.</w:t>
+      </w:r>
+    </w:p>
+    <w:p>
+      <w:pPr>
+        <w:rPr>
+          <w:rFonts w:ascii="Times New Roman" w:hAnsi="Times New Roman" w:cs="Times New Roman"/>
+          <w:sz w:val="24"/>
+        </w:rPr>
+      </w:pPr>
+      <w:r>
+        <w:rPr>
+          <w:rFonts w:ascii="Times New Roman" w:hAnsi="Times New Roman" w:cs="Times New Roman"/>
+          <w:sz w:val="24"/>
+        </w:rPr>
+        <w:br w:type="page"/>
+      </w:r>
+    </w:p>
     <w:p>
       <w:pPr>
         <w:pStyle w:val="Ttulo1"/>
@@ -6669,14 +9344,15 @@
           <w:sz w:val="36"/>
         </w:rPr>
       </w:pPr>
-      <w:bookmarkStart w:id="17" w:name="_Toc165674156"/>
+      <w:bookmarkStart w:id="19" w:name="_Toc166162150"/>
       <w:r>
         <w:rPr>
           <w:sz w:val="36"/>
         </w:rPr>
+        <w:lastRenderedPageBreak/>
         <w:t>7. Bibliografía</w:t>
       </w:r>
-      <w:bookmarkEnd w:id="17"/>
+      <w:bookmarkEnd w:id="19"/>
     </w:p>
     <w:p>
       <w:pPr>
@@ -8192,17 +10868,35 @@
         <w:spacing w:line="276" w:lineRule="auto"/>
         <w:rPr>
           <w:rFonts w:ascii="Times New Roman" w:hAnsi="Times New Roman" w:cs="Times New Roman"/>
-          <w:sz w:val="24"/>
-          <w:szCs w:val="24"/>
-        </w:rPr>
-      </w:pPr>
-      <w:r>
-        <w:rPr>
-          <w:rFonts w:ascii="Times New Roman" w:hAnsi="Times New Roman" w:cs="Times New Roman"/>
-          <w:sz w:val="24"/>
-          <w:szCs w:val="24"/>
-        </w:rPr>
-        <w:t xml:space="preserve">06/05/2024 Documentacion </w:t>
+          <w:color w:val="0563C1" w:themeColor="hyperlink"/>
+          <w:sz w:val="24"/>
+          <w:szCs w:val="24"/>
+          <w:u w:val="single"/>
+        </w:rPr>
+      </w:pPr>
+      <w:r>
+        <w:rPr>
+          <w:rFonts w:ascii="Times New Roman" w:hAnsi="Times New Roman" w:cs="Times New Roman"/>
+          <w:sz w:val="24"/>
+          <w:szCs w:val="24"/>
+        </w:rPr>
+        <w:t>06/05/2024 Documentaci</w:t>
+      </w:r>
+      <w:r>
+        <w:rPr>
+          <w:rFonts w:ascii="Times New Roman" w:hAnsi="Times New Roman" w:cs="Times New Roman"/>
+          <w:sz w:val="24"/>
+          <w:szCs w:val="24"/>
+        </w:rPr>
+        <w:t>ó</w:t>
+      </w:r>
+      <w:r>
+        <w:rPr>
+          <w:rFonts w:ascii="Times New Roman" w:hAnsi="Times New Roman" w:cs="Times New Roman"/>
+          <w:sz w:val="24"/>
+          <w:szCs w:val="24"/>
+        </w:rPr>
+        <w:t xml:space="preserve">n </w:t>
       </w:r>
       <w:r>
         <w:rPr>
@@ -8247,51 +10941,15 @@
           <w:sz w:val="24"/>
           <w:szCs w:val="24"/>
         </w:rPr>
-        <w:t>456</w:t>
-      </w:r>
-    </w:p>
-    <w:p>
-      <w:pPr>
-        <w:spacing w:line="276" w:lineRule="auto"/>
-        <w:rPr>
-          <w:rFonts w:ascii="Times New Roman" w:hAnsi="Times New Roman" w:cs="Times New Roman"/>
-          <w:sz w:val="24"/>
-          <w:szCs w:val="24"/>
-        </w:rPr>
-      </w:pPr>
-      <w:r>
-        <w:rPr>
-          <w:rFonts w:ascii="Times New Roman" w:hAnsi="Times New Roman" w:cs="Times New Roman"/>
-          <w:sz w:val="24"/>
-          <w:szCs w:val="24"/>
-        </w:rPr>
-        <w:t>Assets:</w:t>
-      </w:r>
-    </w:p>
-    <w:p>
-      <w:pPr>
-        <w:spacing w:line="276" w:lineRule="auto"/>
-        <w:rPr>
-          <w:rFonts w:ascii="Times New Roman" w:hAnsi="Times New Roman" w:cs="Times New Roman"/>
-          <w:sz w:val="24"/>
-          <w:szCs w:val="24"/>
-        </w:rPr>
-      </w:pPr>
-      <w:r>
-        <w:rPr>
-          <w:rFonts w:ascii="Times New Roman" w:hAnsi="Times New Roman" w:cs="Times New Roman"/>
-          <w:sz w:val="24"/>
-          <w:szCs w:val="24"/>
-        </w:rPr>
-        <w:t xml:space="preserve">08/03/2024 </w:t>
-      </w:r>
-      <w:r>
-        <w:rPr>
-          <w:rFonts w:ascii="Times New Roman" w:hAnsi="Times New Roman" w:cs="Times New Roman"/>
-          <w:sz w:val="24"/>
-          <w:szCs w:val="24"/>
-        </w:rPr>
-        <w:t>Sprout Lands - Sprites - Basic pack</w:t>
+        <w:t xml:space="preserve">06/05/2024 </w:t>
+      </w:r>
+      <w:r>
+        <w:rPr>
+          <w:rFonts w:ascii="Times New Roman" w:hAnsi="Times New Roman" w:cs="Times New Roman"/>
+          <w:sz w:val="24"/>
+          <w:szCs w:val="24"/>
+        </w:rPr>
+        <w:t>Scripting de varios lenguajes</w:t>
       </w:r>
       <w:r>
         <w:rPr>
@@ -8309,7 +10967,7 @@
             <w:sz w:val="24"/>
             <w:szCs w:val="24"/>
           </w:rPr>
-          <w:t>https://cupnooble.itch.io/sprout-lands-asset-pack</w:t>
+          <w:t>https://docs.godotengine.org/es/4.x/tutorials/scripting/cross_language_scripting.html</w:t>
         </w:r>
       </w:hyperlink>
     </w:p>
@@ -8328,7 +10986,59 @@
           <w:sz w:val="24"/>
           <w:szCs w:val="24"/>
         </w:rPr>
-        <w:t xml:space="preserve">03/05/2024 Sonidos granja arar </w:t>
+        <w:t>456</w:t>
+      </w:r>
+    </w:p>
+    <w:p>
+      <w:pPr>
+        <w:spacing w:line="276" w:lineRule="auto"/>
+        <w:rPr>
+          <w:rFonts w:ascii="Times New Roman" w:hAnsi="Times New Roman" w:cs="Times New Roman"/>
+          <w:sz w:val="24"/>
+          <w:szCs w:val="24"/>
+        </w:rPr>
+      </w:pPr>
+      <w:r>
+        <w:rPr>
+          <w:rFonts w:ascii="Times New Roman" w:hAnsi="Times New Roman" w:cs="Times New Roman"/>
+          <w:sz w:val="24"/>
+          <w:szCs w:val="24"/>
+        </w:rPr>
+        <w:t>Assets:</w:t>
+      </w:r>
+    </w:p>
+    <w:p>
+      <w:pPr>
+        <w:spacing w:line="276" w:lineRule="auto"/>
+        <w:rPr>
+          <w:rFonts w:ascii="Times New Roman" w:hAnsi="Times New Roman" w:cs="Times New Roman"/>
+          <w:sz w:val="24"/>
+          <w:szCs w:val="24"/>
+        </w:rPr>
+      </w:pPr>
+      <w:r>
+        <w:rPr>
+          <w:rFonts w:ascii="Times New Roman" w:hAnsi="Times New Roman" w:cs="Times New Roman"/>
+          <w:sz w:val="24"/>
+          <w:szCs w:val="24"/>
+        </w:rPr>
+        <w:t xml:space="preserve">08/03/2024 </w:t>
+      </w:r>
+      <w:r>
+        <w:rPr>
+          <w:rFonts w:ascii="Times New Roman" w:hAnsi="Times New Roman" w:cs="Times New Roman"/>
+          <w:sz w:val="24"/>
+          <w:szCs w:val="24"/>
+        </w:rPr>
+        <w:t>Sprout Lands - Sprites - Basic pack</w:t>
+      </w:r>
+      <w:r>
+        <w:rPr>
+          <w:rFonts w:ascii="Times New Roman" w:hAnsi="Times New Roman" w:cs="Times New Roman"/>
+          <w:sz w:val="24"/>
+          <w:szCs w:val="24"/>
+        </w:rPr>
+        <w:t xml:space="preserve"> </w:t>
       </w:r>
       <w:hyperlink r:id="rId46" w:history="1">
         <w:r>
@@ -8338,7 +11048,25 @@
             <w:sz w:val="24"/>
             <w:szCs w:val="24"/>
           </w:rPr>
-          <w:t>https://depositphotos.com/es/sound-effects/farming-dig.html</w:t>
+          <w:t>https</w:t>
+        </w:r>
+        <w:r>
+          <w:rPr>
+            <w:rStyle w:val="Hipervnculo"/>
+            <w:rFonts w:ascii="Times New Roman" w:hAnsi="Times New Roman" w:cs="Times New Roman"/>
+            <w:sz w:val="24"/>
+            <w:szCs w:val="24"/>
+          </w:rPr>
+          <w:t>:</w:t>
+        </w:r>
+        <w:r>
+          <w:rPr>
+            <w:rStyle w:val="Hipervnculo"/>
+            <w:rFonts w:ascii="Times New Roman" w:hAnsi="Times New Roman" w:cs="Times New Roman"/>
+            <w:sz w:val="24"/>
+            <w:szCs w:val="24"/>
+          </w:rPr>
+          <w:t>//cupnooble.itch.io/sprout-lands-asset-pack</w:t>
         </w:r>
       </w:hyperlink>
     </w:p>
@@ -8346,18 +11074,19 @@
       <w:pPr>
         <w:spacing w:line="276" w:lineRule="auto"/>
         <w:rPr>
-          <w:rFonts w:ascii="Times New Roman" w:hAnsi="Times New Roman" w:cs="Times New Roman"/>
-          <w:sz w:val="24"/>
-          <w:szCs w:val="24"/>
-        </w:rPr>
-      </w:pPr>
-      <w:r>
-        <w:rPr>
-          <w:rFonts w:ascii="Times New Roman" w:hAnsi="Times New Roman" w:cs="Times New Roman"/>
-          <w:sz w:val="24"/>
-          <w:szCs w:val="24"/>
-        </w:rPr>
-        <w:t xml:space="preserve">05/05/2024 Musica de granja </w:t>
+          <w:rStyle w:val="Hipervnculo"/>
+          <w:rFonts w:ascii="Times New Roman" w:hAnsi="Times New Roman" w:cs="Times New Roman"/>
+          <w:sz w:val="24"/>
+          <w:szCs w:val="24"/>
+        </w:rPr>
+      </w:pPr>
+      <w:r>
+        <w:rPr>
+          <w:rFonts w:ascii="Times New Roman" w:hAnsi="Times New Roman" w:cs="Times New Roman"/>
+          <w:sz w:val="24"/>
+          <w:szCs w:val="24"/>
+        </w:rPr>
+        <w:t xml:space="preserve">03/05/2024 Sonidos granja arar </w:t>
       </w:r>
       <w:hyperlink r:id="rId47" w:history="1">
         <w:r>
@@ -8367,7 +11096,7 @@
             <w:sz w:val="24"/>
             <w:szCs w:val="24"/>
           </w:rPr>
-          <w:t>https://pixabay.com/es/music/search/farm/</w:t>
+          <w:t>https://depositphotos.com/es/sound-effects/farming-dig.html</w:t>
         </w:r>
       </w:hyperlink>
     </w:p>
@@ -8400,8 +11129,112 @@
         </w:r>
       </w:hyperlink>
     </w:p>
+    <w:p>
+      <w:pPr>
+        <w:spacing w:line="276" w:lineRule="auto"/>
+        <w:rPr>
+          <w:rStyle w:val="Hipervnculo"/>
+          <w:rFonts w:ascii="Times New Roman" w:hAnsi="Times New Roman" w:cs="Times New Roman"/>
+          <w:sz w:val="24"/>
+          <w:szCs w:val="24"/>
+        </w:rPr>
+      </w:pPr>
+      <w:r>
+        <w:rPr>
+          <w:rFonts w:ascii="Times New Roman" w:hAnsi="Times New Roman" w:cs="Times New Roman"/>
+          <w:sz w:val="24"/>
+          <w:szCs w:val="24"/>
+        </w:rPr>
+        <w:t xml:space="preserve">05/05/2024 Musica de granja </w:t>
+      </w:r>
+      <w:hyperlink r:id="rId49" w:history="1">
+        <w:r>
+          <w:rPr>
+            <w:rStyle w:val="Hipervnculo"/>
+            <w:rFonts w:ascii="Times New Roman" w:hAnsi="Times New Roman" w:cs="Times New Roman"/>
+            <w:sz w:val="24"/>
+            <w:szCs w:val="24"/>
+          </w:rPr>
+          <w:t>https://pixabay.com/es/music/search/farm/</w:t>
+        </w:r>
+      </w:hyperlink>
+    </w:p>
+    <w:p>
+      <w:pPr>
+        <w:spacing w:line="276" w:lineRule="auto"/>
+        <w:rPr>
+          <w:rFonts w:ascii="Times New Roman" w:hAnsi="Times New Roman" w:cs="Times New Roman"/>
+          <w:sz w:val="24"/>
+          <w:szCs w:val="24"/>
+        </w:rPr>
+      </w:pPr>
+      <w:r>
+        <w:rPr>
+          <w:rFonts w:ascii="Times New Roman" w:hAnsi="Times New Roman" w:cs="Times New Roman"/>
+          <w:sz w:val="24"/>
+          <w:szCs w:val="24"/>
+        </w:rPr>
+        <w:t xml:space="preserve">(No usados, pero si mencionados) 20/04/2024 </w:t>
+      </w:r>
+      <w:proofErr w:type="spellStart"/>
+      <w:r>
+        <w:rPr>
+          <w:rFonts w:ascii="Times New Roman" w:hAnsi="Times New Roman" w:cs="Times New Roman"/>
+          <w:sz w:val="24"/>
+          <w:szCs w:val="24"/>
+        </w:rPr>
+        <w:t>Sprout</w:t>
+      </w:r>
+      <w:proofErr w:type="spellEnd"/>
+      <w:r>
+        <w:rPr>
+          <w:rFonts w:ascii="Times New Roman" w:hAnsi="Times New Roman" w:cs="Times New Roman"/>
+          <w:sz w:val="24"/>
+          <w:szCs w:val="24"/>
+        </w:rPr>
+        <w:t xml:space="preserve"> </w:t>
+      </w:r>
+      <w:proofErr w:type="spellStart"/>
+      <w:r>
+        <w:rPr>
+          <w:rFonts w:ascii="Times New Roman" w:hAnsi="Times New Roman" w:cs="Times New Roman"/>
+          <w:sz w:val="24"/>
+          <w:szCs w:val="24"/>
+        </w:rPr>
+        <w:t>Lands</w:t>
+      </w:r>
+      <w:proofErr w:type="spellEnd"/>
+      <w:r>
+        <w:rPr>
+          <w:rFonts w:ascii="Times New Roman" w:hAnsi="Times New Roman" w:cs="Times New Roman"/>
+          <w:sz w:val="24"/>
+          <w:szCs w:val="24"/>
+        </w:rPr>
+        <w:t xml:space="preserve"> UI Pack</w:t>
+      </w:r>
+      <w:r>
+        <w:rPr>
+          <w:rFonts w:ascii="Times New Roman" w:hAnsi="Times New Roman" w:cs="Times New Roman"/>
+          <w:sz w:val="24"/>
+          <w:szCs w:val="24"/>
+        </w:rPr>
+        <w:t xml:space="preserve"> </w:t>
+      </w:r>
+      <w:hyperlink r:id="rId50" w:history="1">
+        <w:r>
+          <w:rPr>
+            <w:rStyle w:val="Hipervnculo"/>
+            <w:rFonts w:ascii="Times New Roman" w:hAnsi="Times New Roman" w:cs="Times New Roman"/>
+            <w:sz w:val="24"/>
+            <w:szCs w:val="24"/>
+          </w:rPr>
+          <w:t>https://cupnooble.itch.io/sprout-lands-ui-pack</w:t>
+        </w:r>
+      </w:hyperlink>
+    </w:p>
     <w:sectPr>
-      <w:footerReference w:type="default" r:id="rId49"/>
+      <w:headerReference w:type="default" r:id="rId51"/>
+      <w:footerReference w:type="default" r:id="rId52"/>
       <w:pgSz w:w="12240" w:h="15840" w:code="1"/>
       <w:pgMar w:top="1417" w:right="1701" w:bottom="1417" w:left="1701" w:header="708" w:footer="708" w:gutter="0"/>
       <w:pgNumType w:start="0"/>
@@ -8414,7 +11247,7 @@
 </file>
 
 <file path=word/endnotes.xml><?xml version="1.0" encoding="utf-8"?>
-<w:endnotes xmlns:wpc="http://schemas.microsoft.com/office/word/2010/wordprocessingCanvas" xmlns:cx="http://schemas.microsoft.com/office/drawing/2014/chartex" xmlns:cx1="http://schemas.microsoft.com/office/drawing/2015/9/8/chartex" xmlns:cx2="http://schemas.microsoft.com/office/drawing/2015/10/21/chartex" xmlns:cx3="http://schemas.microsoft.com/office/drawing/2016/5/9/chartex" xmlns:cx4="http://schemas.microsoft.com/office/drawing/2016/5/10/chartex" xmlns:cx5="http://schemas.microsoft.com/office/drawing/2016/5/11/chartex" xmlns:cx6="http://schemas.microsoft.com/office/drawing/2016/5/12/chartex" xmlns:cx7="http://schemas.microsoft.com/office/drawing/2016/5/13/chartex" xmlns:cx8="http://schemas.microsoft.com/office/drawing/2016/5/14/chartex" xmlns:mc="http://schemas.openxmlformats.org/markup-compatibility/2006" xmlns:aink="http://schemas.microsoft.com/office/drawing/2016/ink" xmlns:am3d="http://schemas.microsoft.com/office/drawing/2017/model3d" xmlns:o="urn:schemas-microsoft-com:office:office" xmlns:oel="http://schemas.microsoft.com/office/2019/extlst" xmlns:r="http://schemas.openxmlformats.org/officeDocument/2006/relationships" xmlns:m="http://schemas.openxmlformats.org/officeDocument/2006/math" xmlns:v="urn:schemas-microsoft-com:vml" xmlns:wp14="http://schemas.microsoft.com/office/word/2010/wordprocessingDrawing" xmlns:wp="http://schemas.openxmlformats.org/drawingml/2006/wordprocessingDrawing" xmlns:w10="urn:schemas-microsoft-com:office:word" xmlns:w="http://schemas.openxmlformats.org/wordprocessingml/2006/main" xmlns:w14="http://schemas.microsoft.com/office/word/2010/wordml" xmlns:w15="http://schemas.microsoft.com/office/word/2012/wordml" xmlns:w16cex="http://schemas.microsoft.com/office/word/2018/wordml/cex" xmlns:w16cid="http://schemas.microsoft.com/office/word/2016/wordml/cid" xmlns:w16="http://schemas.microsoft.com/office/word/2018/wordml" xmlns:w16du="http://schemas.microsoft.com/office/word/2023/wordml/word16du" xmlns:w16sdtdh="http://schemas.microsoft.com/office/word/2020/wordml/sdtdatahash" xmlns:w16se="http://schemas.microsoft.com/office/word/2015/wordml/symex" xmlns:wpg="http://schemas.microsoft.com/office/word/2010/wordprocessingGroup" xmlns:wpi="http://schemas.microsoft.com/office/word/2010/wordprocessingInk" xmlns:wne="http://schemas.microsoft.com/office/word/2006/wordml" xmlns:wps="http://schemas.microsoft.com/office/word/2010/wordprocessingShape" mc:Ignorable="w14 w15 w16se w16cid w16 w16cex w16sdtdh w16du wp14">
+<w:endnotes xmlns:wpc="http://schemas.microsoft.com/office/word/2010/wordprocessingCanvas" xmlns:cx="http://schemas.microsoft.com/office/drawing/2014/chartex" xmlns:cx1="http://schemas.microsoft.com/office/drawing/2015/9/8/chartex" xmlns:cx2="http://schemas.microsoft.com/office/drawing/2015/10/21/chartex" xmlns:cx3="http://schemas.microsoft.com/office/drawing/2016/5/9/chartex" xmlns:cx4="http://schemas.microsoft.com/office/drawing/2016/5/10/chartex" xmlns:cx5="http://schemas.microsoft.com/office/drawing/2016/5/11/chartex" xmlns:cx6="http://schemas.microsoft.com/office/drawing/2016/5/12/chartex" xmlns:cx7="http://schemas.microsoft.com/office/drawing/2016/5/13/chartex" xmlns:cx8="http://schemas.microsoft.com/office/drawing/2016/5/14/chartex" xmlns:mc="http://schemas.openxmlformats.org/markup-compatibility/2006" xmlns:aink="http://schemas.microsoft.com/office/drawing/2016/ink" xmlns:am3d="http://schemas.microsoft.com/office/drawing/2017/model3d" xmlns:o="urn:schemas-microsoft-com:office:office" xmlns:r="http://schemas.openxmlformats.org/officeDocument/2006/relationships" xmlns:m="http://schemas.openxmlformats.org/officeDocument/2006/math" xmlns:v="urn:schemas-microsoft-com:vml" xmlns:wp14="http://schemas.microsoft.com/office/word/2010/wordprocessingDrawing" xmlns:wp="http://schemas.openxmlformats.org/drawingml/2006/wordprocessingDrawing" xmlns:w10="urn:schemas-microsoft-com:office:word" xmlns:w="http://schemas.openxmlformats.org/wordprocessingml/2006/main" xmlns:w14="http://schemas.microsoft.com/office/word/2010/wordml" xmlns:w15="http://schemas.microsoft.com/office/word/2012/wordml" xmlns:w16cid="http://schemas.microsoft.com/office/word/2016/wordml/cid" xmlns:w16se="http://schemas.microsoft.com/office/word/2015/wordml/symex" xmlns:wpg="http://schemas.microsoft.com/office/word/2010/wordprocessingGroup" xmlns:wpi="http://schemas.microsoft.com/office/word/2010/wordprocessingInk" xmlns:wne="http://schemas.microsoft.com/office/word/2006/wordml" xmlns:wps="http://schemas.microsoft.com/office/word/2010/wordprocessingShape" mc:Ignorable="w14 w15 w16se w16cid wp14">
   <w:endnote w:type="separator" w:id="-1">
     <w:p>
       <w:pPr>
@@ -8439,7 +11272,7 @@
 </file>
 
 <file path=word/footer1.xml><?xml version="1.0" encoding="utf-8"?>
-<w:ftr xmlns:wpc="http://schemas.microsoft.com/office/word/2010/wordprocessingCanvas" xmlns:cx="http://schemas.microsoft.com/office/drawing/2014/chartex" xmlns:cx1="http://schemas.microsoft.com/office/drawing/2015/9/8/chartex" xmlns:cx2="http://schemas.microsoft.com/office/drawing/2015/10/21/chartex" xmlns:cx3="http://schemas.microsoft.com/office/drawing/2016/5/9/chartex" xmlns:cx4="http://schemas.microsoft.com/office/drawing/2016/5/10/chartex" xmlns:cx5="http://schemas.microsoft.com/office/drawing/2016/5/11/chartex" xmlns:cx6="http://schemas.microsoft.com/office/drawing/2016/5/12/chartex" xmlns:cx7="http://schemas.microsoft.com/office/drawing/2016/5/13/chartex" xmlns:cx8="http://schemas.microsoft.com/office/drawing/2016/5/14/chartex" xmlns:mc="http://schemas.openxmlformats.org/markup-compatibility/2006" xmlns:aink="http://schemas.microsoft.com/office/drawing/2016/ink" xmlns:am3d="http://schemas.microsoft.com/office/drawing/2017/model3d" xmlns:o="urn:schemas-microsoft-com:office:office" xmlns:oel="http://schemas.microsoft.com/office/2019/extlst" xmlns:r="http://schemas.openxmlformats.org/officeDocument/2006/relationships" xmlns:m="http://schemas.openxmlformats.org/officeDocument/2006/math" xmlns:v="urn:schemas-microsoft-com:vml" xmlns:wp14="http://schemas.microsoft.com/office/word/2010/wordprocessingDrawing" xmlns:wp="http://schemas.openxmlformats.org/drawingml/2006/wordprocessingDrawing" xmlns:w10="urn:schemas-microsoft-com:office:word" xmlns:w="http://schemas.openxmlformats.org/wordprocessingml/2006/main" xmlns:w14="http://schemas.microsoft.com/office/word/2010/wordml" xmlns:w15="http://schemas.microsoft.com/office/word/2012/wordml" xmlns:w16cex="http://schemas.microsoft.com/office/word/2018/wordml/cex" xmlns:w16cid="http://schemas.microsoft.com/office/word/2016/wordml/cid" xmlns:w16="http://schemas.microsoft.com/office/word/2018/wordml" xmlns:w16du="http://schemas.microsoft.com/office/word/2023/wordml/word16du" xmlns:w16sdtdh="http://schemas.microsoft.com/office/word/2020/wordml/sdtdatahash" xmlns:w16se="http://schemas.microsoft.com/office/word/2015/wordml/symex" xmlns:wpg="http://schemas.microsoft.com/office/word/2010/wordprocessingGroup" xmlns:wpi="http://schemas.microsoft.com/office/word/2010/wordprocessingInk" xmlns:wne="http://schemas.microsoft.com/office/word/2006/wordml" xmlns:wps="http://schemas.microsoft.com/office/word/2010/wordprocessingShape" mc:Ignorable="w14 w15 w16se w16cid w16 w16cex w16sdtdh w16du wp14">
+<w:ftr xmlns:wpc="http://schemas.microsoft.com/office/word/2010/wordprocessingCanvas" xmlns:cx="http://schemas.microsoft.com/office/drawing/2014/chartex" xmlns:cx1="http://schemas.microsoft.com/office/drawing/2015/9/8/chartex" xmlns:cx2="http://schemas.microsoft.com/office/drawing/2015/10/21/chartex" xmlns:cx3="http://schemas.microsoft.com/office/drawing/2016/5/9/chartex" xmlns:cx4="http://schemas.microsoft.com/office/drawing/2016/5/10/chartex" xmlns:cx5="http://schemas.microsoft.com/office/drawing/2016/5/11/chartex" xmlns:cx6="http://schemas.microsoft.com/office/drawing/2016/5/12/chartex" xmlns:cx7="http://schemas.microsoft.com/office/drawing/2016/5/13/chartex" xmlns:cx8="http://schemas.microsoft.com/office/drawing/2016/5/14/chartex" xmlns:mc="http://schemas.openxmlformats.org/markup-compatibility/2006" xmlns:aink="http://schemas.microsoft.com/office/drawing/2016/ink" xmlns:am3d="http://schemas.microsoft.com/office/drawing/2017/model3d" xmlns:o="urn:schemas-microsoft-com:office:office" xmlns:r="http://schemas.openxmlformats.org/officeDocument/2006/relationships" xmlns:m="http://schemas.openxmlformats.org/officeDocument/2006/math" xmlns:v="urn:schemas-microsoft-com:vml" xmlns:wp14="http://schemas.microsoft.com/office/word/2010/wordprocessingDrawing" xmlns:wp="http://schemas.openxmlformats.org/drawingml/2006/wordprocessingDrawing" xmlns:w10="urn:schemas-microsoft-com:office:word" xmlns:w="http://schemas.openxmlformats.org/wordprocessingml/2006/main" xmlns:w14="http://schemas.microsoft.com/office/word/2010/wordml" xmlns:w15="http://schemas.microsoft.com/office/word/2012/wordml" xmlns:w16cid="http://schemas.microsoft.com/office/word/2016/wordml/cid" xmlns:w16se="http://schemas.microsoft.com/office/word/2015/wordml/symex" xmlns:wpg="http://schemas.microsoft.com/office/word/2010/wordprocessingGroup" xmlns:wpi="http://schemas.microsoft.com/office/word/2010/wordprocessingInk" xmlns:wne="http://schemas.microsoft.com/office/word/2006/wordml" xmlns:wps="http://schemas.microsoft.com/office/word/2010/wordprocessingShape" mc:Ignorable="w14 w15 w16se w16cid wp14">
   <w:sdt>
     <w:sdtPr>
       <w:id w:val="-1017854638"/>
@@ -8509,7 +11342,7 @@
                 </wp:inline>
               </w:drawing>
             </mc:Choice>
-            <mc:Fallback>
+            <mc:Fallback xmlns:w16sdtdh="http://schemas.microsoft.com/office/word/2020/wordml/sdtdatahash" xmlns:w16du="http://schemas.microsoft.com/office/word/2023/wordml/word16du" xmlns:w16="http://schemas.microsoft.com/office/word/2018/wordml" xmlns:w16cex="http://schemas.microsoft.com/office/word/2018/wordml/cex" xmlns:oel="http://schemas.microsoft.com/office/2019/extlst">
               <w:pict>
                 <v:shapetype w14:anchorId="28BBE86D" id="_x0000_t110" coordsize="21600,21600" o:spt="110" path="m10800,l,10800,10800,21600,21600,10800xe">
                   <v:stroke joinstyle="miter"/>
@@ -8544,13 +11377,18 @@
           <w:fldChar w:fldCharType="end"/>
         </w:r>
       </w:p>
+      <w:p>
+        <w:pPr>
+          <w:pStyle w:val="Piedepgina"/>
+        </w:pPr>
+      </w:p>
     </w:sdtContent>
   </w:sdt>
 </w:ftr>
 </file>
 
 <file path=word/footnotes.xml><?xml version="1.0" encoding="utf-8"?>
-<w:footnotes xmlns:wpc="http://schemas.microsoft.com/office/word/2010/wordprocessingCanvas" xmlns:cx="http://schemas.microsoft.com/office/drawing/2014/chartex" xmlns:cx1="http://schemas.microsoft.com/office/drawing/2015/9/8/chartex" xmlns:cx2="http://schemas.microsoft.com/office/drawing/2015/10/21/chartex" xmlns:cx3="http://schemas.microsoft.com/office/drawing/2016/5/9/chartex" xmlns:cx4="http://schemas.microsoft.com/office/drawing/2016/5/10/chartex" xmlns:cx5="http://schemas.microsoft.com/office/drawing/2016/5/11/chartex" xmlns:cx6="http://schemas.microsoft.com/office/drawing/2016/5/12/chartex" xmlns:cx7="http://schemas.microsoft.com/office/drawing/2016/5/13/chartex" xmlns:cx8="http://schemas.microsoft.com/office/drawing/2016/5/14/chartex" xmlns:mc="http://schemas.openxmlformats.org/markup-compatibility/2006" xmlns:aink="http://schemas.microsoft.com/office/drawing/2016/ink" xmlns:am3d="http://schemas.microsoft.com/office/drawing/2017/model3d" xmlns:o="urn:schemas-microsoft-com:office:office" xmlns:oel="http://schemas.microsoft.com/office/2019/extlst" xmlns:r="http://schemas.openxmlformats.org/officeDocument/2006/relationships" xmlns:m="http://schemas.openxmlformats.org/officeDocument/2006/math" xmlns:v="urn:schemas-microsoft-com:vml" xmlns:wp14="http://schemas.microsoft.com/office/word/2010/wordprocessingDrawing" xmlns:wp="http://schemas.openxmlformats.org/drawingml/2006/wordprocessingDrawing" xmlns:w10="urn:schemas-microsoft-com:office:word" xmlns:w="http://schemas.openxmlformats.org/wordprocessingml/2006/main" xmlns:w14="http://schemas.microsoft.com/office/word/2010/wordml" xmlns:w15="http://schemas.microsoft.com/office/word/2012/wordml" xmlns:w16cex="http://schemas.microsoft.com/office/word/2018/wordml/cex" xmlns:w16cid="http://schemas.microsoft.com/office/word/2016/wordml/cid" xmlns:w16="http://schemas.microsoft.com/office/word/2018/wordml" xmlns:w16du="http://schemas.microsoft.com/office/word/2023/wordml/word16du" xmlns:w16sdtdh="http://schemas.microsoft.com/office/word/2020/wordml/sdtdatahash" xmlns:w16se="http://schemas.microsoft.com/office/word/2015/wordml/symex" xmlns:wpg="http://schemas.microsoft.com/office/word/2010/wordprocessingGroup" xmlns:wpi="http://schemas.microsoft.com/office/word/2010/wordprocessingInk" xmlns:wne="http://schemas.microsoft.com/office/word/2006/wordml" xmlns:wps="http://schemas.microsoft.com/office/word/2010/wordprocessingShape" mc:Ignorable="w14 w15 w16se w16cid w16 w16cex w16sdtdh w16du wp14">
+<w:footnotes xmlns:wpc="http://schemas.microsoft.com/office/word/2010/wordprocessingCanvas" xmlns:cx="http://schemas.microsoft.com/office/drawing/2014/chartex" xmlns:cx1="http://schemas.microsoft.com/office/drawing/2015/9/8/chartex" xmlns:cx2="http://schemas.microsoft.com/office/drawing/2015/10/21/chartex" xmlns:cx3="http://schemas.microsoft.com/office/drawing/2016/5/9/chartex" xmlns:cx4="http://schemas.microsoft.com/office/drawing/2016/5/10/chartex" xmlns:cx5="http://schemas.microsoft.com/office/drawing/2016/5/11/chartex" xmlns:cx6="http://schemas.microsoft.com/office/drawing/2016/5/12/chartex" xmlns:cx7="http://schemas.microsoft.com/office/drawing/2016/5/13/chartex" xmlns:cx8="http://schemas.microsoft.com/office/drawing/2016/5/14/chartex" xmlns:mc="http://schemas.openxmlformats.org/markup-compatibility/2006" xmlns:aink="http://schemas.microsoft.com/office/drawing/2016/ink" xmlns:am3d="http://schemas.microsoft.com/office/drawing/2017/model3d" xmlns:o="urn:schemas-microsoft-com:office:office" xmlns:r="http://schemas.openxmlformats.org/officeDocument/2006/relationships" xmlns:m="http://schemas.openxmlformats.org/officeDocument/2006/math" xmlns:v="urn:schemas-microsoft-com:vml" xmlns:wp14="http://schemas.microsoft.com/office/word/2010/wordprocessingDrawing" xmlns:wp="http://schemas.openxmlformats.org/drawingml/2006/wordprocessingDrawing" xmlns:w10="urn:schemas-microsoft-com:office:word" xmlns:w="http://schemas.openxmlformats.org/wordprocessingml/2006/main" xmlns:w14="http://schemas.microsoft.com/office/word/2010/wordml" xmlns:w15="http://schemas.microsoft.com/office/word/2012/wordml" xmlns:w16cid="http://schemas.microsoft.com/office/word/2016/wordml/cid" xmlns:w16se="http://schemas.microsoft.com/office/word/2015/wordml/symex" xmlns:wpg="http://schemas.microsoft.com/office/word/2010/wordprocessingGroup" xmlns:wpi="http://schemas.microsoft.com/office/word/2010/wordprocessingInk" xmlns:wne="http://schemas.microsoft.com/office/word/2006/wordml" xmlns:wps="http://schemas.microsoft.com/office/word/2010/wordprocessingShape" mc:Ignorable="w14 w15 w16se w16cid wp14">
   <w:footnote w:type="separator" w:id="-1">
     <w:p>
       <w:pPr>
@@ -8574,8 +11412,69 @@
 </w:footnotes>
 </file>
 
+<file path=word/header1.xml><?xml version="1.0" encoding="utf-8"?>
+<w:hdr xmlns:wpc="http://schemas.microsoft.com/office/word/2010/wordprocessingCanvas" xmlns:cx="http://schemas.microsoft.com/office/drawing/2014/chartex" xmlns:cx1="http://schemas.microsoft.com/office/drawing/2015/9/8/chartex" xmlns:cx2="http://schemas.microsoft.com/office/drawing/2015/10/21/chartex" xmlns:cx3="http://schemas.microsoft.com/office/drawing/2016/5/9/chartex" xmlns:cx4="http://schemas.microsoft.com/office/drawing/2016/5/10/chartex" xmlns:cx5="http://schemas.microsoft.com/office/drawing/2016/5/11/chartex" xmlns:cx6="http://schemas.microsoft.com/office/drawing/2016/5/12/chartex" xmlns:cx7="http://schemas.microsoft.com/office/drawing/2016/5/13/chartex" xmlns:cx8="http://schemas.microsoft.com/office/drawing/2016/5/14/chartex" xmlns:mc="http://schemas.openxmlformats.org/markup-compatibility/2006" xmlns:aink="http://schemas.microsoft.com/office/drawing/2016/ink" xmlns:am3d="http://schemas.microsoft.com/office/drawing/2017/model3d" xmlns:o="urn:schemas-microsoft-com:office:office" xmlns:r="http://schemas.openxmlformats.org/officeDocument/2006/relationships" xmlns:m="http://schemas.openxmlformats.org/officeDocument/2006/math" xmlns:v="urn:schemas-microsoft-com:vml" xmlns:wp14="http://schemas.microsoft.com/office/word/2010/wordprocessingDrawing" xmlns:wp="http://schemas.openxmlformats.org/drawingml/2006/wordprocessingDrawing" xmlns:w10="urn:schemas-microsoft-com:office:word" xmlns:w="http://schemas.openxmlformats.org/wordprocessingml/2006/main" xmlns:w14="http://schemas.microsoft.com/office/word/2010/wordml" xmlns:w15="http://schemas.microsoft.com/office/word/2012/wordml" xmlns:w16cid="http://schemas.microsoft.com/office/word/2016/wordml/cid" xmlns:w16se="http://schemas.microsoft.com/office/word/2015/wordml/symex" xmlns:wpg="http://schemas.microsoft.com/office/word/2010/wordprocessingGroup" xmlns:wpi="http://schemas.microsoft.com/office/word/2010/wordprocessingInk" xmlns:wne="http://schemas.microsoft.com/office/word/2006/wordml" xmlns:wps="http://schemas.microsoft.com/office/word/2010/wordprocessingShape" mc:Ignorable="w14 w15 w16se w16cid wp14">
+  <w:p>
+    <w:pPr>
+      <w:pStyle w:val="Encabezado"/>
+    </w:pPr>
+    <w:r>
+      <w:rPr>
+        <w:noProof/>
+      </w:rPr>
+      <w:drawing>
+        <wp:inline distT="0" distB="0" distL="0" distR="0" wp14:anchorId="503D686C" wp14:editId="760F1ACA">
+          <wp:extent cx="1135380" cy="519812"/>
+          <wp:effectExtent l="0" t="0" r="7620" b="0"/>
+          <wp:docPr id="1816366723" name="Imagen 1"/>
+          <wp:cNvGraphicFramePr>
+            <a:graphicFrameLocks xmlns:a="http://schemas.openxmlformats.org/drawingml/2006/main" noChangeAspect="1"/>
+          </wp:cNvGraphicFramePr>
+          <a:graphic xmlns:a="http://schemas.openxmlformats.org/drawingml/2006/main">
+            <a:graphicData uri="http://schemas.openxmlformats.org/drawingml/2006/picture">
+              <pic:pic xmlns:pic="http://schemas.openxmlformats.org/drawingml/2006/picture">
+                <pic:nvPicPr>
+                  <pic:cNvPr id="1816366723" name="Imagen 1816366723"/>
+                  <pic:cNvPicPr/>
+                </pic:nvPicPr>
+                <pic:blipFill>
+                  <a:blip r:embed="rId1">
+                    <a:extLst>
+                      <a:ext uri="{28A0092B-C50C-407E-A947-70E740481C1C}">
+                        <a14:useLocalDpi xmlns:a14="http://schemas.microsoft.com/office/drawing/2010/main" val="0"/>
+                      </a:ext>
+                    </a:extLst>
+                  </a:blip>
+                  <a:stretch>
+                    <a:fillRect/>
+                  </a:stretch>
+                </pic:blipFill>
+                <pic:spPr>
+                  <a:xfrm>
+                    <a:off x="0" y="0"/>
+                    <a:ext cx="1145698" cy="524536"/>
+                  </a:xfrm>
+                  <a:prstGeom prst="rect">
+                    <a:avLst/>
+                  </a:prstGeom>
+                </pic:spPr>
+              </pic:pic>
+            </a:graphicData>
+          </a:graphic>
+        </wp:inline>
+      </w:drawing>
+    </w:r>
+  </w:p>
+  <w:p>
+    <w:pPr>
+      <w:pStyle w:val="Encabezado"/>
+    </w:pPr>
+  </w:p>
+</w:hdr>
+</file>
+
 <file path=word/numbering.xml><?xml version="1.0" encoding="utf-8"?>
-<w:numbering xmlns:wpc="http://schemas.microsoft.com/office/word/2010/wordprocessingCanvas" xmlns:cx="http://schemas.microsoft.com/office/drawing/2014/chartex" xmlns:cx1="http://schemas.microsoft.com/office/drawing/2015/9/8/chartex" xmlns:cx2="http://schemas.microsoft.com/office/drawing/2015/10/21/chartex" xmlns:cx3="http://schemas.microsoft.com/office/drawing/2016/5/9/chartex" xmlns:cx4="http://schemas.microsoft.com/office/drawing/2016/5/10/chartex" xmlns:cx5="http://schemas.microsoft.com/office/drawing/2016/5/11/chartex" xmlns:cx6="http://schemas.microsoft.com/office/drawing/2016/5/12/chartex" xmlns:cx7="http://schemas.microsoft.com/office/drawing/2016/5/13/chartex" xmlns:cx8="http://schemas.microsoft.com/office/drawing/2016/5/14/chartex" xmlns:mc="http://schemas.openxmlformats.org/markup-compatibility/2006" xmlns:aink="http://schemas.microsoft.com/office/drawing/2016/ink" xmlns:am3d="http://schemas.microsoft.com/office/drawing/2017/model3d" xmlns:o="urn:schemas-microsoft-com:office:office" xmlns:oel="http://schemas.microsoft.com/office/2019/extlst" xmlns:r="http://schemas.openxmlformats.org/officeDocument/2006/relationships" xmlns:m="http://schemas.openxmlformats.org/officeDocument/2006/math" xmlns:v="urn:schemas-microsoft-com:vml" xmlns:wp14="http://schemas.microsoft.com/office/word/2010/wordprocessingDrawing" xmlns:wp="http://schemas.openxmlformats.org/drawingml/2006/wordprocessingDrawing" xmlns:w10="urn:schemas-microsoft-com:office:word" xmlns:w="http://schemas.openxmlformats.org/wordprocessingml/2006/main" xmlns:w14="http://schemas.microsoft.com/office/word/2010/wordml" xmlns:w15="http://schemas.microsoft.com/office/word/2012/wordml" xmlns:w16cex="http://schemas.microsoft.com/office/word/2018/wordml/cex" xmlns:w16cid="http://schemas.microsoft.com/office/word/2016/wordml/cid" xmlns:w16="http://schemas.microsoft.com/office/word/2018/wordml" xmlns:w16du="http://schemas.microsoft.com/office/word/2023/wordml/word16du" xmlns:w16sdtdh="http://schemas.microsoft.com/office/word/2020/wordml/sdtdatahash" xmlns:w16se="http://schemas.microsoft.com/office/word/2015/wordml/symex" xmlns:wpg="http://schemas.microsoft.com/office/word/2010/wordprocessingGroup" xmlns:wpi="http://schemas.microsoft.com/office/word/2010/wordprocessingInk" xmlns:wne="http://schemas.microsoft.com/office/word/2006/wordml" xmlns:wps="http://schemas.microsoft.com/office/word/2010/wordprocessingShape" mc:Ignorable="w14 w15 w16se w16cid w16 w16cex w16sdtdh w16du wp14">
+<w:numbering xmlns:wpc="http://schemas.microsoft.com/office/word/2010/wordprocessingCanvas" xmlns:cx="http://schemas.microsoft.com/office/drawing/2014/chartex" xmlns:cx1="http://schemas.microsoft.com/office/drawing/2015/9/8/chartex" xmlns:cx2="http://schemas.microsoft.com/office/drawing/2015/10/21/chartex" xmlns:cx3="http://schemas.microsoft.com/office/drawing/2016/5/9/chartex" xmlns:cx4="http://schemas.microsoft.com/office/drawing/2016/5/10/chartex" xmlns:cx5="http://schemas.microsoft.com/office/drawing/2016/5/11/chartex" xmlns:cx6="http://schemas.microsoft.com/office/drawing/2016/5/12/chartex" xmlns:cx7="http://schemas.microsoft.com/office/drawing/2016/5/13/chartex" xmlns:cx8="http://schemas.microsoft.com/office/drawing/2016/5/14/chartex" xmlns:mc="http://schemas.openxmlformats.org/markup-compatibility/2006" xmlns:aink="http://schemas.microsoft.com/office/drawing/2016/ink" xmlns:am3d="http://schemas.microsoft.com/office/drawing/2017/model3d" xmlns:o="urn:schemas-microsoft-com:office:office" xmlns:r="http://schemas.openxmlformats.org/officeDocument/2006/relationships" xmlns:m="http://schemas.openxmlformats.org/officeDocument/2006/math" xmlns:v="urn:schemas-microsoft-com:vml" xmlns:wp14="http://schemas.microsoft.com/office/word/2010/wordprocessingDrawing" xmlns:wp="http://schemas.openxmlformats.org/drawingml/2006/wordprocessingDrawing" xmlns:w10="urn:schemas-microsoft-com:office:word" xmlns:w="http://schemas.openxmlformats.org/wordprocessingml/2006/main" xmlns:w14="http://schemas.microsoft.com/office/word/2010/wordml" xmlns:w15="http://schemas.microsoft.com/office/word/2012/wordml" xmlns:w16cid="http://schemas.microsoft.com/office/word/2016/wordml/cid" xmlns:w16se="http://schemas.microsoft.com/office/word/2015/wordml/symex" xmlns:wpg="http://schemas.microsoft.com/office/word/2010/wordprocessingGroup" xmlns:wpi="http://schemas.microsoft.com/office/word/2010/wordprocessingInk" xmlns:wne="http://schemas.microsoft.com/office/word/2006/wordml" xmlns:wps="http://schemas.microsoft.com/office/word/2010/wordprocessingShape" mc:Ignorable="w14 w15 w16se w16cid wp14">
   <w:abstractNum w:abstractNumId="0" w15:restartNumberingAfterBreak="0">
     <w:nsid w:val="1ABE2863"/>
     <w:multiLevelType w:val="hybridMultilevel"/>
@@ -8923,20 +11822,20 @@
       </w:rPr>
     </w:lvl>
   </w:abstractNum>
-  <w:num w:numId="1" w16cid:durableId="1961066206">
+  <w:num w:numId="1">
     <w:abstractNumId w:val="2"/>
   </w:num>
-  <w:num w:numId="2" w16cid:durableId="110251922">
+  <w:num w:numId="2">
     <w:abstractNumId w:val="1"/>
   </w:num>
-  <w:num w:numId="3" w16cid:durableId="1417705775">
+  <w:num w:numId="3">
     <w:abstractNumId w:val="0"/>
   </w:num>
 </w:numbering>
 </file>
 
 <file path=word/styles.xml><?xml version="1.0" encoding="utf-8"?>
-<w:styles xmlns:mc="http://schemas.openxmlformats.org/markup-compatibility/2006" xmlns:r="http://schemas.openxmlformats.org/officeDocument/2006/relationships" xmlns:w="http://schemas.openxmlformats.org/wordprocessingml/2006/main" xmlns:w14="http://schemas.microsoft.com/office/word/2010/wordml" xmlns:w15="http://schemas.microsoft.com/office/word/2012/wordml" xmlns:w16cex="http://schemas.microsoft.com/office/word/2018/wordml/cex" xmlns:w16cid="http://schemas.microsoft.com/office/word/2016/wordml/cid" xmlns:w16="http://schemas.microsoft.com/office/word/2018/wordml" xmlns:w16du="http://schemas.microsoft.com/office/word/2023/wordml/word16du" xmlns:w16sdtdh="http://schemas.microsoft.com/office/word/2020/wordml/sdtdatahash" xmlns:w16se="http://schemas.microsoft.com/office/word/2015/wordml/symex" mc:Ignorable="w14 w15 w16se w16cid w16 w16cex w16sdtdh w16du">
+<w:styles xmlns:mc="http://schemas.openxmlformats.org/markup-compatibility/2006" xmlns:r="http://schemas.openxmlformats.org/officeDocument/2006/relationships" xmlns:w="http://schemas.openxmlformats.org/wordprocessingml/2006/main" xmlns:w14="http://schemas.microsoft.com/office/word/2010/wordml" xmlns:w15="http://schemas.microsoft.com/office/word/2012/wordml" xmlns:w16cid="http://schemas.microsoft.com/office/word/2016/wordml/cid" xmlns:w16se="http://schemas.microsoft.com/office/word/2015/wordml/symex" mc:Ignorable="w14 w15 w16se w16cid">
   <w:docDefaults>
     <w:rPrDefault>
       <w:rPr>
@@ -8952,7 +11851,7 @@
       </w:pPr>
     </w:pPrDefault>
   </w:docDefaults>
-  <w:latentStyles w:defLockedState="0" w:defUIPriority="99" w:defSemiHidden="0" w:defUnhideWhenUsed="0" w:defQFormat="0" w:count="376">
+  <w:latentStyles w:defLockedState="0" w:defUIPriority="99" w:defSemiHidden="0" w:defUnhideWhenUsed="0" w:defQFormat="0" w:count="375">
     <w:lsdException w:name="Normal" w:uiPriority="0" w:qFormat="1"/>
     <w:lsdException w:name="heading 1" w:uiPriority="9" w:qFormat="1"/>
     <w:lsdException w:name="heading 2" w:semiHidden="1" w:uiPriority="9" w:unhideWhenUsed="1" w:qFormat="1"/>
@@ -9328,12 +12227,11 @@
     <w:lsdException w:name="Smart Hyperlink" w:semiHidden="1" w:unhideWhenUsed="1"/>
     <w:lsdException w:name="Hashtag" w:semiHidden="1" w:unhideWhenUsed="1"/>
     <w:lsdException w:name="Unresolved Mention" w:semiHidden="1" w:unhideWhenUsed="1"/>
-    <w:lsdException w:name="Smart Link" w:semiHidden="1" w:unhideWhenUsed="1"/>
   </w:latentStyles>
   <w:style w:type="paragraph" w:default="1" w:styleId="Normal">
     <w:name w:val="Normal"/>
     <w:qFormat/>
-    <w:rsid w:val="00CD3BBB"/>
+    <w:rsid w:val="00133DAB"/>
   </w:style>
   <w:style w:type="paragraph" w:styleId="Ttulo1">
     <w:name w:val="heading 1"/>
@@ -9403,7 +12301,6 @@
   <w:style w:type="character" w:default="1" w:styleId="Fuentedeprrafopredeter">
     <w:name w:val="Default Paragraph Font"/>
     <w:uiPriority w:val="1"/>
-    <w:semiHidden/>
     <w:unhideWhenUsed/>
   </w:style>
   <w:style w:type="table" w:default="1" w:styleId="Tablanormal">
@@ -9704,6 +12601,63 @@
       <w:tcPr>
         <w:shd w:val="clear" w:color="auto" w:fill="E2EFD9" w:themeFill="accent6" w:themeFillTint="33"/>
       </w:tcPr>
+    </w:tblStylePr>
+  </w:style>
+  <w:style w:type="table" w:styleId="Tablaconcuadrcula1Claro-nfasis2">
+    <w:name w:val="Grid Table 1 Light Accent 2"/>
+    <w:basedOn w:val="Tablanormal"/>
+    <w:uiPriority w:val="46"/>
+    <w:rsid w:val="0049769D"/>
+    <w:pPr>
+      <w:spacing w:after="0" w:line="240" w:lineRule="auto"/>
+    </w:pPr>
+    <w:tblPr>
+      <w:tblStyleRowBandSize w:val="1"/>
+      <w:tblStyleColBandSize w:val="1"/>
+      <w:tblBorders>
+        <w:top w:val="single" w:sz="4" w:space="0" w:color="F7CAAC" w:themeColor="accent2" w:themeTint="66"/>
+        <w:left w:val="single" w:sz="4" w:space="0" w:color="F7CAAC" w:themeColor="accent2" w:themeTint="66"/>
+        <w:bottom w:val="single" w:sz="4" w:space="0" w:color="F7CAAC" w:themeColor="accent2" w:themeTint="66"/>
+        <w:right w:val="single" w:sz="4" w:space="0" w:color="F7CAAC" w:themeColor="accent2" w:themeTint="66"/>
+        <w:insideH w:val="single" w:sz="4" w:space="0" w:color="F7CAAC" w:themeColor="accent2" w:themeTint="66"/>
+        <w:insideV w:val="single" w:sz="4" w:space="0" w:color="F7CAAC" w:themeColor="accent2" w:themeTint="66"/>
+      </w:tblBorders>
+    </w:tblPr>
+    <w:tblStylePr w:type="firstRow">
+      <w:rPr>
+        <w:b/>
+        <w:bCs/>
+      </w:rPr>
+      <w:tblPr/>
+      <w:tcPr>
+        <w:tcBorders>
+          <w:bottom w:val="single" w:sz="12" w:space="0" w:color="F4B083" w:themeColor="accent2" w:themeTint="99"/>
+        </w:tcBorders>
+      </w:tcPr>
+    </w:tblStylePr>
+    <w:tblStylePr w:type="lastRow">
+      <w:rPr>
+        <w:b/>
+        <w:bCs/>
+      </w:rPr>
+      <w:tblPr/>
+      <w:tcPr>
+        <w:tcBorders>
+          <w:top w:val="double" w:sz="2" w:space="0" w:color="F4B083" w:themeColor="accent2" w:themeTint="99"/>
+        </w:tcBorders>
+      </w:tcPr>
+    </w:tblStylePr>
+    <w:tblStylePr w:type="firstCol">
+      <w:rPr>
+        <w:b/>
+        <w:bCs/>
+      </w:rPr>
+    </w:tblStylePr>
+    <w:tblStylePr w:type="lastCol">
+      <w:rPr>
+        <w:b/>
+        <w:bCs/>
+      </w:rPr>
     </w:tblStylePr>
   </w:style>
 </w:styles>
@@ -10009,7 +12963,7 @@
 </file>
 
 <file path=customXml/itemProps1.xml><?xml version="1.0" encoding="utf-8"?>
-<ds:datastoreItem xmlns:ds="http://schemas.openxmlformats.org/officeDocument/2006/customXml" ds:itemID="{5C339458-47AA-4B35-A172-38678E766FBF}">
+<ds:datastoreItem xmlns:ds="http://schemas.openxmlformats.org/officeDocument/2006/customXml" ds:itemID="{E1F5A931-4B8A-4706-85CD-E1259A9CF9F5}">
   <ds:schemaRefs>
     <ds:schemaRef ds:uri="http://schemas.openxmlformats.org/officeDocument/2006/bibliography"/>
   </ds:schemaRefs>

--- a/Memoria DAM.docx
+++ b/Memoria DAM.docx
@@ -211,7 +211,7 @@
                 <v:stroke joinstyle="miter"/>
                 <v:path gradientshapeok="t" o:connecttype="rect"/>
               </v:shapetype>
-              <v:shape id="Cuadro de texto 2" o:spid="_x0000_s1026" type="#_x0000_t202" style="position:absolute;margin-left:354.4pt;margin-top:182.05pt;width:405.6pt;height:205.8pt;z-index:251702272;visibility:visible;mso-wrap-style:square;mso-width-percent:0;mso-height-percent:0;mso-wrap-distance-left:9pt;mso-wrap-distance-top:0;mso-wrap-distance-right:9pt;mso-wrap-distance-bottom:0;mso-position-horizontal:right;mso-position-horizontal-relative:margin;mso-position-vertical:absolute;mso-position-vertical-relative:text;mso-width-percent:0;mso-height-percent:0;mso-width-relative:margin;mso-height-relative:margin;v-text-anchor:top" o:gfxdata="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" filled="f" stroked="f">
+              <v:shape id="Cuadro de texto 2" o:spid="_x0000_s1026" type="#_x0000_t202" alt="&quot;&quot;" style="position:absolute;margin-left:354.4pt;margin-top:182.05pt;width:405.6pt;height:205.8pt;z-index:251702272;visibility:visible;mso-wrap-style:square;mso-width-percent:0;mso-height-percent:0;mso-wrap-distance-left:9pt;mso-wrap-distance-top:0;mso-wrap-distance-right:9pt;mso-wrap-distance-bottom:0;mso-position-horizontal:right;mso-position-horizontal-relative:margin;mso-position-vertical:absolute;mso-position-vertical-relative:text;mso-width-percent:0;mso-height-percent:0;mso-width-relative:margin;mso-height-relative:margin;v-text-anchor:top" o:gfxdata="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" filled="f" stroked="f">
                 <v:textbox>
                   <w:txbxContent>
                     <w:p>
@@ -387,7 +387,7 @@
           </mc:Choice>
           <mc:Fallback>
             <w:pict>
-              <v:shape w14:anchorId="737479A3" id="_x0000_s1027" type="#_x0000_t202" style="position:absolute;margin-left:42.85pt;margin-top:596.4pt;width:365.25pt;height:77.25pt;z-index:251719680;visibility:visible;mso-wrap-style:square;mso-width-percent:0;mso-height-percent:0;mso-wrap-distance-left:9pt;mso-wrap-distance-top:3.6pt;mso-wrap-distance-right:9pt;mso-wrap-distance-bottom:3.6pt;mso-position-horizontal:absolute;mso-position-horizontal-relative:margin;mso-position-vertical:absolute;mso-position-vertical-relative:text;mso-width-percent:0;mso-height-percent:0;mso-width-relative:margin;mso-height-relative:margin;v-text-anchor:top" o:gfxdata="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" filled="f" stroked="f">
+              <v:shape w14:anchorId="737479A3" id="_x0000_s1027" type="#_x0000_t202" alt="&quot;&quot;" style="position:absolute;margin-left:42.85pt;margin-top:596.4pt;width:365.25pt;height:77.25pt;z-index:251719680;visibility:visible;mso-wrap-style:square;mso-width-percent:0;mso-height-percent:0;mso-wrap-distance-left:9pt;mso-wrap-distance-top:3.6pt;mso-wrap-distance-right:9pt;mso-wrap-distance-bottom:3.6pt;mso-position-horizontal:absolute;mso-position-horizontal-relative:margin;mso-position-vertical:absolute;mso-position-vertical-relative:text;mso-width-percent:0;mso-height-percent:0;mso-width-relative:margin;mso-height-relative:margin;v-text-anchor:top" o:gfxdata="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" filled="f" stroked="f">
                 <v:textbox>
                   <w:txbxContent>
                     <w:p>
@@ -655,7 +655,7 @@
           </mc:Choice>
           <mc:Fallback>
             <w:pict>
-              <v:shape w14:anchorId="7CBDEB43" id="_x0000_s1028" type="#_x0000_t202" style="position:absolute;margin-left:40.6pt;margin-top:407.65pt;width:365.25pt;height:168.75pt;z-index:251697152;visibility:visible;mso-wrap-style:square;mso-width-percent:0;mso-height-percent:0;mso-wrap-distance-left:9pt;mso-wrap-distance-top:3.6pt;mso-wrap-distance-right:9pt;mso-wrap-distance-bottom:3.6pt;mso-position-horizontal:absolute;mso-position-horizontal-relative:margin;mso-position-vertical:absolute;mso-position-vertical-relative:text;mso-width-percent:0;mso-height-percent:0;mso-width-relative:margin;mso-height-relative:margin;v-text-anchor:top" o:gfxdata="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" filled="f" stroked="f">
+              <v:shape w14:anchorId="7CBDEB43" id="_x0000_s1028" type="#_x0000_t202" alt="&quot;&quot;" style="position:absolute;margin-left:40.6pt;margin-top:407.65pt;width:365.25pt;height:168.75pt;z-index:251697152;visibility:visible;mso-wrap-style:square;mso-width-percent:0;mso-height-percent:0;mso-wrap-distance-left:9pt;mso-wrap-distance-top:3.6pt;mso-wrap-distance-right:9pt;mso-wrap-distance-bottom:3.6pt;mso-position-horizontal:absolute;mso-position-horizontal-relative:margin;mso-position-vertical:absolute;mso-position-vertical-relative:text;mso-width-percent:0;mso-height-percent:0;mso-width-relative:margin;mso-height-relative:margin;v-text-anchor:top" o:gfxdata="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" filled="f" stroked="f">
                 <v:textbox>
                   <w:txbxContent>
                     <w:p>
@@ -2388,7 +2388,25 @@
           <w:sz w:val="24"/>
           <w:szCs w:val="24"/>
         </w:rPr>
-        <w:t>El proyecto tiene como objetivo principal explorar el entorno de desarrollo de Godot Engine 4, un motor de juego de código abierto altamente utilizado. Se llevará a cabo a través de la creación de un juego de granjas, lo que permitirá explorar las funcionalidades y herramientas que ofrece este motor, desde su interfaz de usuario hasta su capacidad para renderizar gráficos en 2D, así como otras funciones como el mapeo de entradas.</w:t>
+        <w:t xml:space="preserve">El proyecto tiene como objetivo principal explorar el entorno de desarrollo de Godot </w:t>
+      </w:r>
+      <w:proofErr w:type="spellStart"/>
+      <w:r>
+        <w:rPr>
+          <w:rFonts w:ascii="Times New Roman" w:hAnsi="Times New Roman" w:cs="Times New Roman"/>
+          <w:sz w:val="24"/>
+          <w:szCs w:val="24"/>
+        </w:rPr>
+        <w:t>Engine</w:t>
+      </w:r>
+      <w:proofErr w:type="spellEnd"/>
+      <w:r>
+        <w:rPr>
+          <w:rFonts w:ascii="Times New Roman" w:hAnsi="Times New Roman" w:cs="Times New Roman"/>
+          <w:sz w:val="24"/>
+          <w:szCs w:val="24"/>
+        </w:rPr>
+        <w:t xml:space="preserve"> 4, un motor de juego de código abierto altamente utilizado. Se llevará a cabo a través de la creación de un juego de granjas, lo que permitirá explorar las funcionalidades y herramientas que ofrece este motor, desde su interfaz de usuario hasta su capacidad para renderizar gráficos en 2D, así como otras funciones como el mapeo de entradas.</w:t>
       </w:r>
     </w:p>
     <w:p>
@@ -2422,15 +2440,72 @@
           <w:rFonts w:ascii="Times New Roman" w:hAnsi="Times New Roman" w:cs="Times New Roman"/>
           <w:sz w:val="24"/>
         </w:rPr>
-        <w:t>Este proyecto se ha inspirado en una amplia gama de juegos, entre los que se destacan títulos como Stardew Valley, Potion Permit y Harvest Moon, todos ellos célebres por su enfoque en la gestión de granjas y la vida rural. La influencia de estos juegos se reflejará en la mecánica y la estética del juego en desarrollo. Además, se explorará la integración de elementos de RPG por turnos, tomando inspiración de otras franquicias de renombre como Pokémon</w:t>
-      </w:r>
-      <w:r>
-        <w:rPr>
-          <w:rFonts w:ascii="Times New Roman" w:hAnsi="Times New Roman" w:cs="Times New Roman"/>
-          <w:sz w:val="24"/>
-        </w:rPr>
-        <w:t>, Undertale</w:t>
-      </w:r>
+        <w:t xml:space="preserve">Este proyecto se ha inspirado en una amplia gama de juegos, entre los que se destacan títulos como Stardew Valley, </w:t>
+      </w:r>
+      <w:proofErr w:type="spellStart"/>
+      <w:r>
+        <w:rPr>
+          <w:rFonts w:ascii="Times New Roman" w:hAnsi="Times New Roman" w:cs="Times New Roman"/>
+          <w:sz w:val="24"/>
+        </w:rPr>
+        <w:t>Potion</w:t>
+      </w:r>
+      <w:proofErr w:type="spellEnd"/>
+      <w:r>
+        <w:rPr>
+          <w:rFonts w:ascii="Times New Roman" w:hAnsi="Times New Roman" w:cs="Times New Roman"/>
+          <w:sz w:val="24"/>
+        </w:rPr>
+        <w:t xml:space="preserve"> </w:t>
+      </w:r>
+      <w:proofErr w:type="spellStart"/>
+      <w:r>
+        <w:rPr>
+          <w:rFonts w:ascii="Times New Roman" w:hAnsi="Times New Roman" w:cs="Times New Roman"/>
+          <w:sz w:val="24"/>
+        </w:rPr>
+        <w:t>Permit</w:t>
+      </w:r>
+      <w:proofErr w:type="spellEnd"/>
+      <w:r>
+        <w:rPr>
+          <w:rFonts w:ascii="Times New Roman" w:hAnsi="Times New Roman" w:cs="Times New Roman"/>
+          <w:sz w:val="24"/>
+        </w:rPr>
+        <w:t xml:space="preserve"> y </w:t>
+      </w:r>
+      <w:proofErr w:type="spellStart"/>
+      <w:r>
+        <w:rPr>
+          <w:rFonts w:ascii="Times New Roman" w:hAnsi="Times New Roman" w:cs="Times New Roman"/>
+          <w:sz w:val="24"/>
+        </w:rPr>
+        <w:t>Harvest</w:t>
+      </w:r>
+      <w:proofErr w:type="spellEnd"/>
+      <w:r>
+        <w:rPr>
+          <w:rFonts w:ascii="Times New Roman" w:hAnsi="Times New Roman" w:cs="Times New Roman"/>
+          <w:sz w:val="24"/>
+        </w:rPr>
+        <w:t xml:space="preserve"> Moon, todos ellos célebres por su enfoque en la gestión de granjas y la vida rural. La influencia de estos juegos se reflejará en la mecánica y la estética del juego en desarrollo. Además, se explorará la integración de elementos de RPG por turnos, tomando inspiración de otras franquicias de renombre como Pokémon</w:t>
+      </w:r>
+      <w:r>
+        <w:rPr>
+          <w:rFonts w:ascii="Times New Roman" w:hAnsi="Times New Roman" w:cs="Times New Roman"/>
+          <w:sz w:val="24"/>
+        </w:rPr>
+        <w:t xml:space="preserve">, </w:t>
+      </w:r>
+      <w:proofErr w:type="spellStart"/>
+      <w:r>
+        <w:rPr>
+          <w:rFonts w:ascii="Times New Roman" w:hAnsi="Times New Roman" w:cs="Times New Roman"/>
+          <w:sz w:val="24"/>
+        </w:rPr>
+        <w:t>Undertale</w:t>
+      </w:r>
+      <w:proofErr w:type="spellEnd"/>
       <w:r>
         <w:rPr>
           <w:rFonts w:ascii="Times New Roman" w:hAnsi="Times New Roman" w:cs="Times New Roman"/>
@@ -2580,7 +2655,25 @@
           <w:sz w:val="24"/>
           <w:szCs w:val="24"/>
         </w:rPr>
-        <w:t>Aprender sobre el motor de juegos “Godot Engine”.</w:t>
+        <w:t xml:space="preserve">Aprender sobre el motor de juegos “Godot </w:t>
+      </w:r>
+      <w:proofErr w:type="spellStart"/>
+      <w:r>
+        <w:rPr>
+          <w:rFonts w:ascii="Times New Roman" w:hAnsi="Times New Roman" w:cs="Times New Roman"/>
+          <w:sz w:val="24"/>
+          <w:szCs w:val="24"/>
+        </w:rPr>
+        <w:t>Engine</w:t>
+      </w:r>
+      <w:proofErr w:type="spellEnd"/>
+      <w:r>
+        <w:rPr>
+          <w:rFonts w:ascii="Times New Roman" w:hAnsi="Times New Roman" w:cs="Times New Roman"/>
+          <w:sz w:val="24"/>
+          <w:szCs w:val="24"/>
+        </w:rPr>
+        <w:t>”.</w:t>
       </w:r>
     </w:p>
     <w:p>
@@ -3078,7 +3171,16 @@
           <w:sz w:val="24"/>
           <w:szCs w:val="24"/>
         </w:rPr>
-        <w:t xml:space="preserve"> los as</w:t>
+        <w:t xml:space="preserve"> los </w:t>
+      </w:r>
+      <w:proofErr w:type="spellStart"/>
+      <w:r>
+        <w:rPr>
+          <w:rFonts w:ascii="Times New Roman" w:hAnsi="Times New Roman" w:cs="Times New Roman"/>
+          <w:sz w:val="24"/>
+          <w:szCs w:val="24"/>
+        </w:rPr>
+        <w:t>as</w:t>
       </w:r>
       <w:r>
         <w:rPr>
@@ -3088,6 +3190,7 @@
         </w:rPr>
         <w:t>sets</w:t>
       </w:r>
+      <w:proofErr w:type="spellEnd"/>
       <w:r>
         <w:rPr>
           <w:rFonts w:ascii="Times New Roman" w:hAnsi="Times New Roman" w:cs="Times New Roman"/>
@@ -3129,13 +3232,23 @@
         </w:rPr>
         <w:t xml:space="preserve">Al ver los </w:t>
       </w:r>
-      <w:r>
-        <w:rPr>
-          <w:rFonts w:ascii="Times New Roman" w:hAnsi="Times New Roman" w:cs="Times New Roman"/>
-          <w:sz w:val="24"/>
-          <w:szCs w:val="24"/>
-        </w:rPr>
-        <w:t>assets de un juego</w:t>
+      <w:proofErr w:type="spellStart"/>
+      <w:r>
+        <w:rPr>
+          <w:rFonts w:ascii="Times New Roman" w:hAnsi="Times New Roman" w:cs="Times New Roman"/>
+          <w:sz w:val="24"/>
+          <w:szCs w:val="24"/>
+        </w:rPr>
+        <w:t>assets</w:t>
+      </w:r>
+      <w:proofErr w:type="spellEnd"/>
+      <w:r>
+        <w:rPr>
+          <w:rFonts w:ascii="Times New Roman" w:hAnsi="Times New Roman" w:cs="Times New Roman"/>
+          <w:sz w:val="24"/>
+          <w:szCs w:val="24"/>
+        </w:rPr>
+        <w:t xml:space="preserve"> de un juego</w:t>
       </w:r>
       <w:r>
         <w:rPr>
@@ -3177,21 +3290,67 @@
         </w:rPr>
         <w:t xml:space="preserve"> como </w:t>
       </w:r>
-      <w:r>
-        <w:rPr>
-          <w:rFonts w:ascii="Times New Roman" w:hAnsi="Times New Roman" w:cs="Times New Roman"/>
-          <w:sz w:val="24"/>
-          <w:szCs w:val="24"/>
-        </w:rPr>
-        <w:t xml:space="preserve">Harvest Moon, </w:t>
-      </w:r>
-      <w:r>
-        <w:rPr>
-          <w:rFonts w:ascii="Times New Roman" w:hAnsi="Times New Roman" w:cs="Times New Roman"/>
-          <w:sz w:val="24"/>
-          <w:szCs w:val="24"/>
-        </w:rPr>
-        <w:t>Stardew Valley y Potion Permit, decidí adoptar este enfoque y transformar el proyecto en un juego que fusionara elementos de RPG</w:t>
+      <w:proofErr w:type="spellStart"/>
+      <w:r>
+        <w:rPr>
+          <w:rFonts w:ascii="Times New Roman" w:hAnsi="Times New Roman" w:cs="Times New Roman"/>
+          <w:sz w:val="24"/>
+          <w:szCs w:val="24"/>
+        </w:rPr>
+        <w:t>Harvest</w:t>
+      </w:r>
+      <w:proofErr w:type="spellEnd"/>
+      <w:r>
+        <w:rPr>
+          <w:rFonts w:ascii="Times New Roman" w:hAnsi="Times New Roman" w:cs="Times New Roman"/>
+          <w:sz w:val="24"/>
+          <w:szCs w:val="24"/>
+        </w:rPr>
+        <w:t xml:space="preserve"> Moon, </w:t>
+      </w:r>
+      <w:r>
+        <w:rPr>
+          <w:rFonts w:ascii="Times New Roman" w:hAnsi="Times New Roman" w:cs="Times New Roman"/>
+          <w:sz w:val="24"/>
+          <w:szCs w:val="24"/>
+        </w:rPr>
+        <w:t xml:space="preserve">Stardew Valley y </w:t>
+      </w:r>
+      <w:proofErr w:type="spellStart"/>
+      <w:r>
+        <w:rPr>
+          <w:rFonts w:ascii="Times New Roman" w:hAnsi="Times New Roman" w:cs="Times New Roman"/>
+          <w:sz w:val="24"/>
+          <w:szCs w:val="24"/>
+        </w:rPr>
+        <w:t>Potion</w:t>
+      </w:r>
+      <w:proofErr w:type="spellEnd"/>
+      <w:r>
+        <w:rPr>
+          <w:rFonts w:ascii="Times New Roman" w:hAnsi="Times New Roman" w:cs="Times New Roman"/>
+          <w:sz w:val="24"/>
+          <w:szCs w:val="24"/>
+        </w:rPr>
+        <w:t xml:space="preserve"> </w:t>
+      </w:r>
+      <w:proofErr w:type="spellStart"/>
+      <w:r>
+        <w:rPr>
+          <w:rFonts w:ascii="Times New Roman" w:hAnsi="Times New Roman" w:cs="Times New Roman"/>
+          <w:sz w:val="24"/>
+          <w:szCs w:val="24"/>
+        </w:rPr>
+        <w:t>Permit</w:t>
+      </w:r>
+      <w:proofErr w:type="spellEnd"/>
+      <w:r>
+        <w:rPr>
+          <w:rFonts w:ascii="Times New Roman" w:hAnsi="Times New Roman" w:cs="Times New Roman"/>
+          <w:sz w:val="24"/>
+          <w:szCs w:val="24"/>
+        </w:rPr>
+        <w:t>, decidí adoptar este enfoque y transformar el proyecto en un juego que fusionara elementos de RPG</w:t>
       </w:r>
       <w:r>
         <w:rPr>
@@ -3241,7 +3400,43 @@
           <w:sz w:val="24"/>
           <w:szCs w:val="24"/>
         </w:rPr>
-        <w:t>Tomando en cuenta los contenidos del curso, decidí usar C# en lugar de GDScript. Aunque GDScript está integrado de forma nativa en Godot, opté por C# debido a su amplia adopción en la industria de los videojuegos. Esta elección me permitirá aplicar los conocimientos del curso y adquirir habilidades transferibles valoradas en la industria, aprovechando las ventajas de su sistema de tipos estáticos y su sólido soporte en Godot.</w:t>
+        <w:t xml:space="preserve">Tomando en cuenta los contenidos del curso, decidí usar C# en lugar de </w:t>
+      </w:r>
+      <w:proofErr w:type="spellStart"/>
+      <w:r>
+        <w:rPr>
+          <w:rFonts w:ascii="Times New Roman" w:hAnsi="Times New Roman" w:cs="Times New Roman"/>
+          <w:sz w:val="24"/>
+          <w:szCs w:val="24"/>
+        </w:rPr>
+        <w:t>GDScript</w:t>
+      </w:r>
+      <w:proofErr w:type="spellEnd"/>
+      <w:r>
+        <w:rPr>
+          <w:rFonts w:ascii="Times New Roman" w:hAnsi="Times New Roman" w:cs="Times New Roman"/>
+          <w:sz w:val="24"/>
+          <w:szCs w:val="24"/>
+        </w:rPr>
+        <w:t xml:space="preserve">. Aunque </w:t>
+      </w:r>
+      <w:proofErr w:type="spellStart"/>
+      <w:r>
+        <w:rPr>
+          <w:rFonts w:ascii="Times New Roman" w:hAnsi="Times New Roman" w:cs="Times New Roman"/>
+          <w:sz w:val="24"/>
+          <w:szCs w:val="24"/>
+        </w:rPr>
+        <w:t>GDScript</w:t>
+      </w:r>
+      <w:proofErr w:type="spellEnd"/>
+      <w:r>
+        <w:rPr>
+          <w:rFonts w:ascii="Times New Roman" w:hAnsi="Times New Roman" w:cs="Times New Roman"/>
+          <w:sz w:val="24"/>
+          <w:szCs w:val="24"/>
+        </w:rPr>
+        <w:t xml:space="preserve"> está integrado de forma nativa en Godot, opté por C# debido a su amplia adopción en la industria de los videojuegos. Esta elección me permitirá aplicar los conocimientos del curso y adquirir habilidades transferibles valoradas en la industria, aprovechando las ventajas de su sistema de tipos estáticos y su sólido soporte en Godot.</w:t>
       </w:r>
     </w:p>
     <w:p>
@@ -3389,6 +3584,7 @@
         </w:rPr>
         <w:t xml:space="preserve">La primera fase consistió en la integración de los </w:t>
       </w:r>
+      <w:proofErr w:type="spellStart"/>
       <w:r>
         <w:rPr>
           <w:rFonts w:ascii="Times New Roman" w:hAnsi="Times New Roman" w:cs="Times New Roman"/>
@@ -3397,6 +3593,7 @@
         </w:rPr>
         <w:t>assets</w:t>
       </w:r>
+      <w:proofErr w:type="spellEnd"/>
       <w:r>
         <w:rPr>
           <w:rFonts w:ascii="Times New Roman" w:hAnsi="Times New Roman" w:cs="Times New Roman"/>
@@ -3411,8 +3608,18 @@
           <w:sz w:val="24"/>
           <w:szCs w:val="24"/>
         </w:rPr>
-        <w:t>Lo primero en las animaciones fue la construcción de las mismas a través del nodo AnimationPlayer</w:t>
-      </w:r>
+        <w:t xml:space="preserve">Lo primero en las animaciones fue la construcción de las mismas a través del nodo </w:t>
+      </w:r>
+      <w:proofErr w:type="spellStart"/>
+      <w:r>
+        <w:rPr>
+          <w:rFonts w:ascii="Times New Roman" w:hAnsi="Times New Roman" w:cs="Times New Roman"/>
+          <w:sz w:val="24"/>
+          <w:szCs w:val="24"/>
+        </w:rPr>
+        <w:t>AnimationPlayer</w:t>
+      </w:r>
+      <w:proofErr w:type="spellEnd"/>
       <w:r>
         <w:rPr>
           <w:rFonts w:ascii="Times New Roman" w:hAnsi="Times New Roman" w:cs="Times New Roman"/>
@@ -3427,7 +3634,25 @@
           <w:sz w:val="24"/>
           <w:szCs w:val="24"/>
         </w:rPr>
-        <w:t xml:space="preserve"> a través de los frames que se encontraban en las hojas de sprites. Para facilitar la implementación de lógica a la hora de cambiar la animación en función de la acción que realice el sprite, dependiendo esta la entrada de teclado, se juntaron la hoja de animaciones base con las de acción. En acción al final solo se conservó la de arar por motivos de tiempo.</w:t>
+        <w:t xml:space="preserve"> a través de los </w:t>
+      </w:r>
+      <w:proofErr w:type="spellStart"/>
+      <w:r>
+        <w:rPr>
+          <w:rFonts w:ascii="Times New Roman" w:hAnsi="Times New Roman" w:cs="Times New Roman"/>
+          <w:sz w:val="24"/>
+          <w:szCs w:val="24"/>
+        </w:rPr>
+        <w:t>frames</w:t>
+      </w:r>
+      <w:proofErr w:type="spellEnd"/>
+      <w:r>
+        <w:rPr>
+          <w:rFonts w:ascii="Times New Roman" w:hAnsi="Times New Roman" w:cs="Times New Roman"/>
+          <w:sz w:val="24"/>
+          <w:szCs w:val="24"/>
+        </w:rPr>
+        <w:t xml:space="preserve"> que se encontraban en las hojas de sprites. Para facilitar la implementación de lógica a la hora de cambiar la animación en función de la acción que realice el sprite, dependiendo esta la entrada de teclado, se juntaron la hoja de animaciones base con las de acción. En acción al final solo se conservó la de arar por motivos de tiempo.</w:t>
       </w:r>
     </w:p>
     <w:p>
@@ -3444,8 +3669,18 @@
           <w:sz w:val="24"/>
           <w:szCs w:val="24"/>
         </w:rPr>
-        <w:t>Para mejorar la gestión de las animaciones y simplificar su transición, se integró con eficacia el nodo AnimationTree</w:t>
-      </w:r>
+        <w:t xml:space="preserve">Para mejorar la gestión de las animaciones y simplificar su transición, se integró con eficacia el nodo </w:t>
+      </w:r>
+      <w:proofErr w:type="spellStart"/>
+      <w:r>
+        <w:rPr>
+          <w:rFonts w:ascii="Times New Roman" w:hAnsi="Times New Roman" w:cs="Times New Roman"/>
+          <w:sz w:val="24"/>
+          <w:szCs w:val="24"/>
+        </w:rPr>
+        <w:t>AnimationTree</w:t>
+      </w:r>
+      <w:proofErr w:type="spellEnd"/>
       <w:r>
         <w:rPr>
           <w:rFonts w:ascii="Times New Roman" w:hAnsi="Times New Roman" w:cs="Times New Roman"/>
@@ -3538,6 +3773,7 @@
       <w:r>
         <w:rPr>
           <w:rFonts w:ascii="Times New Roman" w:hAnsi="Times New Roman" w:cs="Times New Roman"/>
+          <w:noProof/>
           <w:sz w:val="36"/>
           <w:szCs w:val="24"/>
         </w:rPr>
@@ -3763,7 +3999,43 @@
           <w:szCs w:val="24"/>
         </w:rPr>
         <w:lastRenderedPageBreak/>
-        <w:t>El code-behind detrás del AnimationTree para gestionar la lógica de cambio de animación es:</w:t>
+        <w:t xml:space="preserve">El </w:t>
+      </w:r>
+      <w:proofErr w:type="spellStart"/>
+      <w:r>
+        <w:rPr>
+          <w:rFonts w:ascii="Times New Roman" w:hAnsi="Times New Roman" w:cs="Times New Roman"/>
+          <w:sz w:val="24"/>
+          <w:szCs w:val="24"/>
+        </w:rPr>
+        <w:t>code-behind</w:t>
+      </w:r>
+      <w:proofErr w:type="spellEnd"/>
+      <w:r>
+        <w:rPr>
+          <w:rFonts w:ascii="Times New Roman" w:hAnsi="Times New Roman" w:cs="Times New Roman"/>
+          <w:sz w:val="24"/>
+          <w:szCs w:val="24"/>
+        </w:rPr>
+        <w:t xml:space="preserve"> detrás del </w:t>
+      </w:r>
+      <w:proofErr w:type="spellStart"/>
+      <w:r>
+        <w:rPr>
+          <w:rFonts w:ascii="Times New Roman" w:hAnsi="Times New Roman" w:cs="Times New Roman"/>
+          <w:sz w:val="24"/>
+          <w:szCs w:val="24"/>
+        </w:rPr>
+        <w:t>AnimationTree</w:t>
+      </w:r>
+      <w:proofErr w:type="spellEnd"/>
+      <w:r>
+        <w:rPr>
+          <w:rFonts w:ascii="Times New Roman" w:hAnsi="Times New Roman" w:cs="Times New Roman"/>
+          <w:sz w:val="24"/>
+          <w:szCs w:val="24"/>
+        </w:rPr>
+        <w:t xml:space="preserve"> para gestionar la lógica de cambio de animación es:</w:t>
       </w:r>
     </w:p>
     <w:tbl>
@@ -3789,644 +4061,31 @@
               <w:tabs>
                 <w:tab w:val="left" w:pos="1896"/>
               </w:tabs>
-              <w:spacing w:after="0" w:line="240" w:lineRule="auto"/>
-              <w:rPr>
-                <w:b/>
-                <w:bCs/>
-              </w:rPr>
             </w:pPr>
-            <w:r>
-              <w:rPr>
-                <w:b/>
-                <w:bCs/>
-              </w:rPr>
-              <w:t>private void ActualizarParametros()</w:t>
-            </w:r>
-          </w:p>
-          <w:p>
-            <w:pPr>
-              <w:tabs>
-                <w:tab w:val="left" w:pos="1896"/>
-              </w:tabs>
-              <w:spacing w:after="0" w:line="240" w:lineRule="auto"/>
-              <w:rPr>
-                <w:b/>
-                <w:bCs/>
-              </w:rPr>
-            </w:pPr>
-            <w:r>
-              <w:rPr>
-                <w:b/>
-                <w:bCs/>
-              </w:rPr>
-              <w:t>{</w:t>
-            </w:r>
-          </w:p>
-          <w:p>
-            <w:pPr>
-              <w:tabs>
-                <w:tab w:val="left" w:pos="1896"/>
-              </w:tabs>
-              <w:spacing w:after="0" w:line="240" w:lineRule="auto"/>
-              <w:rPr>
-                <w:b/>
-                <w:bCs/>
-              </w:rPr>
-            </w:pPr>
-            <w:r>
-              <w:rPr>
-                <w:b/>
-                <w:bCs/>
-              </w:rPr>
-              <w:tab/>
-              <w:t>if (velocity == Vector2.Zero)</w:t>
-            </w:r>
-          </w:p>
-          <w:p>
-            <w:pPr>
-              <w:tabs>
-                <w:tab w:val="left" w:pos="1896"/>
-              </w:tabs>
-              <w:spacing w:after="0" w:line="240" w:lineRule="auto"/>
-              <w:rPr>
-                <w:b/>
-                <w:bCs/>
-              </w:rPr>
-            </w:pPr>
-            <w:r>
-              <w:rPr>
-                <w:b/>
-                <w:bCs/>
-              </w:rPr>
-              <w:tab/>
-              <w:t>{</w:t>
-            </w:r>
-          </w:p>
-          <w:p>
-            <w:pPr>
-              <w:tabs>
-                <w:tab w:val="left" w:pos="1896"/>
-              </w:tabs>
-              <w:spacing w:after="0" w:line="240" w:lineRule="auto"/>
-              <w:rPr>
-                <w:b/>
-                <w:bCs/>
-              </w:rPr>
-            </w:pPr>
-            <w:r>
-              <w:rPr>
-                <w:b/>
-                <w:bCs/>
-              </w:rPr>
-              <w:tab/>
-            </w:r>
-            <w:r>
-              <w:rPr>
-                <w:b/>
-                <w:bCs/>
-              </w:rPr>
-              <w:tab/>
-              <w:t>tree.Set("parameters/conditions/idle", true);</w:t>
-            </w:r>
-          </w:p>
-          <w:p>
-            <w:pPr>
-              <w:tabs>
-                <w:tab w:val="left" w:pos="1896"/>
-              </w:tabs>
-              <w:spacing w:after="0" w:line="240" w:lineRule="auto"/>
-              <w:rPr>
-                <w:b/>
-                <w:bCs/>
-              </w:rPr>
-            </w:pPr>
-            <w:r>
-              <w:rPr>
-                <w:b/>
-                <w:bCs/>
-              </w:rPr>
-              <w:tab/>
-            </w:r>
-            <w:r>
-              <w:rPr>
-                <w:b/>
-                <w:bCs/>
-              </w:rPr>
-              <w:tab/>
-              <w:t>tree.Set("parameters/conditions/is_moving", false);</w:t>
-            </w:r>
-          </w:p>
-          <w:p>
-            <w:pPr>
-              <w:tabs>
-                <w:tab w:val="left" w:pos="1896"/>
-              </w:tabs>
-              <w:spacing w:after="0" w:line="240" w:lineRule="auto"/>
-              <w:rPr>
-                <w:b/>
-                <w:bCs/>
-              </w:rPr>
-            </w:pPr>
-            <w:r>
-              <w:rPr>
-                <w:b/>
-                <w:bCs/>
-              </w:rPr>
-              <w:tab/>
-              <w:t>}</w:t>
-            </w:r>
-          </w:p>
-          <w:p>
-            <w:pPr>
-              <w:tabs>
-                <w:tab w:val="left" w:pos="1896"/>
-              </w:tabs>
-              <w:spacing w:after="0" w:line="240" w:lineRule="auto"/>
-              <w:rPr>
-                <w:b/>
-                <w:bCs/>
-              </w:rPr>
-            </w:pPr>
-            <w:r>
-              <w:rPr>
-                <w:b/>
-                <w:bCs/>
-              </w:rPr>
-              <w:tab/>
-              <w:t>else</w:t>
-            </w:r>
-          </w:p>
-          <w:p>
-            <w:pPr>
-              <w:tabs>
-                <w:tab w:val="left" w:pos="1896"/>
-              </w:tabs>
-              <w:spacing w:after="0" w:line="240" w:lineRule="auto"/>
-              <w:rPr>
-                <w:b/>
-                <w:bCs/>
-              </w:rPr>
-            </w:pPr>
-            <w:r>
-              <w:rPr>
-                <w:b/>
-                <w:bCs/>
-              </w:rPr>
-              <w:tab/>
-              <w:t>{</w:t>
-            </w:r>
-          </w:p>
-          <w:p>
-            <w:pPr>
-              <w:tabs>
-                <w:tab w:val="left" w:pos="1896"/>
-              </w:tabs>
-              <w:spacing w:after="0" w:line="240" w:lineRule="auto"/>
-              <w:rPr>
-                <w:b/>
-                <w:bCs/>
-              </w:rPr>
-            </w:pPr>
-            <w:r>
-              <w:rPr>
-                <w:b/>
-                <w:bCs/>
-              </w:rPr>
-              <w:tab/>
-            </w:r>
-            <w:r>
-              <w:rPr>
-                <w:b/>
-                <w:bCs/>
-              </w:rPr>
-              <w:tab/>
-              <w:t>tree.Set("parameters/conditions/idle", false);</w:t>
-            </w:r>
-          </w:p>
-          <w:p>
-            <w:pPr>
-              <w:tabs>
-                <w:tab w:val="left" w:pos="1896"/>
-              </w:tabs>
-              <w:spacing w:after="0" w:line="240" w:lineRule="auto"/>
-              <w:rPr>
-                <w:b/>
-                <w:bCs/>
-              </w:rPr>
-            </w:pPr>
-            <w:r>
-              <w:rPr>
-                <w:b/>
-                <w:bCs/>
-              </w:rPr>
-              <w:tab/>
-            </w:r>
-            <w:r>
-              <w:rPr>
-                <w:b/>
-                <w:bCs/>
-              </w:rPr>
-              <w:tab/>
-              <w:t>tree.Set("parameters/conditions/is_moving", true);</w:t>
-            </w:r>
-          </w:p>
-          <w:p>
-            <w:pPr>
-              <w:tabs>
-                <w:tab w:val="left" w:pos="1896"/>
-              </w:tabs>
-              <w:spacing w:after="0" w:line="240" w:lineRule="auto"/>
-              <w:rPr>
-                <w:b/>
-                <w:bCs/>
-              </w:rPr>
-            </w:pPr>
-            <w:r>
-              <w:rPr>
-                <w:b/>
-                <w:bCs/>
-              </w:rPr>
-              <w:tab/>
-              <w:t>}</w:t>
-            </w:r>
-          </w:p>
-          <w:p>
-            <w:pPr>
-              <w:tabs>
-                <w:tab w:val="left" w:pos="1896"/>
-              </w:tabs>
-              <w:spacing w:after="0" w:line="240" w:lineRule="auto"/>
-              <w:rPr>
-                <w:b/>
-                <w:bCs/>
-              </w:rPr>
-            </w:pPr>
-          </w:p>
-          <w:p>
-            <w:pPr>
-              <w:tabs>
-                <w:tab w:val="left" w:pos="1896"/>
-              </w:tabs>
-              <w:spacing w:after="0" w:line="240" w:lineRule="auto"/>
-              <w:rPr>
-                <w:b/>
-                <w:bCs/>
-              </w:rPr>
-            </w:pPr>
-            <w:r>
-              <w:rPr>
-                <w:b/>
-                <w:bCs/>
-              </w:rPr>
-              <w:tab/>
-              <w:t>if (Input.IsActionJustPressed("plow"))</w:t>
-            </w:r>
-          </w:p>
-          <w:p>
-            <w:pPr>
-              <w:tabs>
-                <w:tab w:val="left" w:pos="1896"/>
-              </w:tabs>
-              <w:spacing w:after="0" w:line="240" w:lineRule="auto"/>
-              <w:rPr>
-                <w:b/>
-                <w:bCs/>
-              </w:rPr>
-            </w:pPr>
-            <w:r>
-              <w:rPr>
-                <w:b/>
-                <w:bCs/>
-              </w:rPr>
-              <w:tab/>
-              <w:t>{</w:t>
-            </w:r>
-          </w:p>
-          <w:p>
-            <w:pPr>
-              <w:tabs>
-                <w:tab w:val="left" w:pos="1896"/>
-              </w:tabs>
-              <w:spacing w:after="0" w:line="240" w:lineRule="auto"/>
-              <w:rPr>
-                <w:b/>
-                <w:bCs/>
-              </w:rPr>
-            </w:pPr>
-            <w:r>
-              <w:rPr>
-                <w:b/>
-                <w:bCs/>
-              </w:rPr>
-              <w:tab/>
-            </w:r>
-            <w:r>
-              <w:rPr>
-                <w:b/>
-                <w:bCs/>
-              </w:rPr>
-              <w:tab/>
-              <w:t>tree.Set("parameters/conditions/arar", true);</w:t>
-            </w:r>
-          </w:p>
-          <w:p>
-            <w:pPr>
-              <w:tabs>
-                <w:tab w:val="left" w:pos="1896"/>
-              </w:tabs>
-              <w:spacing w:after="0" w:line="240" w:lineRule="auto"/>
-              <w:rPr>
-                <w:b/>
-                <w:bCs/>
-              </w:rPr>
-            </w:pPr>
-            <w:r>
-              <w:rPr>
-                <w:b/>
-                <w:bCs/>
-              </w:rPr>
-              <w:tab/>
-            </w:r>
-            <w:r>
-              <w:rPr>
-                <w:b/>
-                <w:bCs/>
-              </w:rPr>
-              <w:tab/>
-              <w:t>arar.Play();</w:t>
-            </w:r>
-          </w:p>
-          <w:p>
-            <w:pPr>
-              <w:tabs>
-                <w:tab w:val="left" w:pos="1896"/>
-              </w:tabs>
-              <w:spacing w:after="0" w:line="240" w:lineRule="auto"/>
-              <w:rPr>
-                <w:b/>
-                <w:bCs/>
-              </w:rPr>
-            </w:pPr>
-            <w:r>
-              <w:rPr>
-                <w:b/>
-                <w:bCs/>
-              </w:rPr>
-              <w:tab/>
-              <w:t>}</w:t>
-            </w:r>
-          </w:p>
-          <w:p>
-            <w:pPr>
-              <w:tabs>
-                <w:tab w:val="left" w:pos="1896"/>
-              </w:tabs>
-              <w:spacing w:after="0" w:line="240" w:lineRule="auto"/>
-              <w:rPr>
-                <w:b/>
-                <w:bCs/>
-              </w:rPr>
-            </w:pPr>
-            <w:r>
-              <w:rPr>
-                <w:b/>
-                <w:bCs/>
-              </w:rPr>
-              <w:tab/>
-              <w:t>else</w:t>
-            </w:r>
-          </w:p>
-          <w:p>
-            <w:pPr>
-              <w:tabs>
-                <w:tab w:val="left" w:pos="1896"/>
-              </w:tabs>
-              <w:spacing w:after="0" w:line="240" w:lineRule="auto"/>
-              <w:rPr>
-                <w:b/>
-                <w:bCs/>
-              </w:rPr>
-            </w:pPr>
-            <w:r>
-              <w:rPr>
-                <w:b/>
-                <w:bCs/>
-              </w:rPr>
-              <w:tab/>
-              <w:t>{</w:t>
-            </w:r>
-          </w:p>
-          <w:p>
-            <w:pPr>
-              <w:tabs>
-                <w:tab w:val="left" w:pos="1896"/>
-              </w:tabs>
-              <w:spacing w:after="0" w:line="240" w:lineRule="auto"/>
-              <w:rPr>
-                <w:b/>
-                <w:bCs/>
-              </w:rPr>
-            </w:pPr>
-            <w:r>
-              <w:rPr>
-                <w:b/>
-                <w:bCs/>
-              </w:rPr>
-              <w:tab/>
-            </w:r>
-            <w:r>
-              <w:rPr>
-                <w:b/>
-                <w:bCs/>
-              </w:rPr>
-              <w:tab/>
-              <w:t>tree.Set("parameters/conditions/arar", false);</w:t>
-            </w:r>
-          </w:p>
-          <w:p>
-            <w:pPr>
-              <w:tabs>
-                <w:tab w:val="left" w:pos="1896"/>
-              </w:tabs>
-              <w:spacing w:after="0" w:line="240" w:lineRule="auto"/>
-              <w:rPr>
-                <w:b/>
-                <w:bCs/>
-              </w:rPr>
-            </w:pPr>
-            <w:r>
-              <w:rPr>
-                <w:b/>
-                <w:bCs/>
-              </w:rPr>
-              <w:tab/>
-              <w:t>}</w:t>
-            </w:r>
-          </w:p>
-          <w:p>
-            <w:pPr>
-              <w:tabs>
-                <w:tab w:val="left" w:pos="1896"/>
-              </w:tabs>
-              <w:spacing w:after="0" w:line="240" w:lineRule="auto"/>
-              <w:rPr>
-                <w:b/>
-                <w:bCs/>
-              </w:rPr>
-            </w:pPr>
-          </w:p>
-          <w:p>
-            <w:pPr>
-              <w:tabs>
-                <w:tab w:val="left" w:pos="1896"/>
-              </w:tabs>
-              <w:spacing w:after="0" w:line="240" w:lineRule="auto"/>
-              <w:rPr>
-                <w:b/>
-                <w:bCs/>
-              </w:rPr>
-            </w:pPr>
-            <w:r>
-              <w:rPr>
-                <w:b/>
-                <w:bCs/>
-              </w:rPr>
-              <w:tab/>
-              <w:t>if (direction != Vector2.Zero)</w:t>
-            </w:r>
-          </w:p>
-          <w:p>
-            <w:pPr>
-              <w:tabs>
-                <w:tab w:val="left" w:pos="1896"/>
-              </w:tabs>
-              <w:spacing w:after="0" w:line="240" w:lineRule="auto"/>
-              <w:rPr>
-                <w:b/>
-                <w:bCs/>
-              </w:rPr>
-            </w:pPr>
-            <w:r>
-              <w:rPr>
-                <w:b/>
-                <w:bCs/>
-              </w:rPr>
-              <w:tab/>
-              <w:t>{</w:t>
-            </w:r>
-          </w:p>
-          <w:p>
-            <w:pPr>
-              <w:tabs>
-                <w:tab w:val="left" w:pos="1896"/>
-              </w:tabs>
-              <w:spacing w:after="0" w:line="240" w:lineRule="auto"/>
-              <w:rPr>
-                <w:b/>
-                <w:bCs/>
-              </w:rPr>
-            </w:pPr>
-            <w:r>
-              <w:rPr>
-                <w:b/>
-                <w:bCs/>
-              </w:rPr>
-              <w:tab/>
-            </w:r>
-            <w:r>
-              <w:rPr>
-                <w:b/>
-                <w:bCs/>
-              </w:rPr>
-              <w:tab/>
-              <w:t>tree.Set("parameters/Idle/blend_position", direction);</w:t>
-            </w:r>
-          </w:p>
-          <w:p>
-            <w:pPr>
-              <w:tabs>
-                <w:tab w:val="left" w:pos="1896"/>
-              </w:tabs>
-              <w:spacing w:after="0" w:line="240" w:lineRule="auto"/>
-              <w:rPr>
-                <w:b/>
-                <w:bCs/>
-              </w:rPr>
-            </w:pPr>
-            <w:r>
-              <w:rPr>
-                <w:b/>
-                <w:bCs/>
-              </w:rPr>
-              <w:tab/>
-            </w:r>
-            <w:r>
-              <w:rPr>
-                <w:b/>
-                <w:bCs/>
-              </w:rPr>
-              <w:tab/>
-              <w:t>tree.Set("parameters/Walk/blend_position", direction);</w:t>
-            </w:r>
-          </w:p>
-          <w:p>
-            <w:pPr>
-              <w:tabs>
-                <w:tab w:val="left" w:pos="1896"/>
-              </w:tabs>
-              <w:spacing w:after="0" w:line="240" w:lineRule="auto"/>
-              <w:rPr>
-                <w:b/>
-                <w:bCs/>
-              </w:rPr>
-            </w:pPr>
-            <w:r>
-              <w:rPr>
-                <w:b/>
-                <w:bCs/>
-              </w:rPr>
-              <w:tab/>
-            </w:r>
-            <w:r>
-              <w:rPr>
-                <w:b/>
-                <w:bCs/>
-              </w:rPr>
-              <w:tab/>
-              <w:t>tree.Set("parameters/Arar/blend_position", direction);</w:t>
-            </w:r>
-          </w:p>
-          <w:p>
-            <w:pPr>
-              <w:tabs>
-                <w:tab w:val="left" w:pos="1896"/>
-              </w:tabs>
-              <w:spacing w:after="0" w:line="240" w:lineRule="auto"/>
-              <w:rPr>
-                <w:b/>
-                <w:bCs/>
-              </w:rPr>
-            </w:pPr>
-            <w:r>
-              <w:rPr>
-                <w:b/>
-                <w:bCs/>
-              </w:rPr>
-              <w:tab/>
-              <w:t>}</w:t>
-            </w:r>
-          </w:p>
-          <w:p>
-            <w:pPr>
-              <w:tabs>
-                <w:tab w:val="left" w:pos="1896"/>
-              </w:tabs>
-              <w:spacing w:after="0" w:line="240" w:lineRule="auto"/>
-              <w:rPr>
-                <w:b/>
-                <w:bCs/>
-              </w:rPr>
-            </w:pPr>
+            <w:proofErr w:type="spellStart"/>
+            <w:r>
+              <w:t>private</w:t>
+            </w:r>
+            <w:proofErr w:type="spellEnd"/>
+            <w:r>
+              <w:t xml:space="preserve"> </w:t>
+            </w:r>
+            <w:proofErr w:type="spellStart"/>
+            <w:r>
+              <w:t>void</w:t>
+            </w:r>
+            <w:proofErr w:type="spellEnd"/>
+            <w:r>
+              <w:t xml:space="preserve"> </w:t>
+            </w:r>
+            <w:proofErr w:type="spellStart"/>
+            <w:r>
+              <w:t>ActualizarParametros</w:t>
+            </w:r>
+            <w:proofErr w:type="spellEnd"/>
+            <w:r>
+              <w:t>()</w:t>
+            </w:r>
           </w:p>
           <w:p>
             <w:pPr>
@@ -4435,6 +4094,636 @@
               </w:tabs>
             </w:pPr>
             <w:r>
+              <w:t>{</w:t>
+            </w:r>
+          </w:p>
+          <w:p>
+            <w:pPr>
+              <w:tabs>
+                <w:tab w:val="left" w:pos="1896"/>
+              </w:tabs>
+            </w:pPr>
+            <w:r>
+              <w:tab/>
+              <w:t>if (</w:t>
+            </w:r>
+            <w:proofErr w:type="spellStart"/>
+            <w:r>
+              <w:t>velocity</w:t>
+            </w:r>
+            <w:proofErr w:type="spellEnd"/>
+            <w:r>
+              <w:t xml:space="preserve"> == Vector2.Zero)</w:t>
+            </w:r>
+          </w:p>
+          <w:p>
+            <w:pPr>
+              <w:tabs>
+                <w:tab w:val="left" w:pos="1896"/>
+              </w:tabs>
+            </w:pPr>
+            <w:r>
+              <w:tab/>
+              <w:t>{</w:t>
+            </w:r>
+          </w:p>
+          <w:p>
+            <w:pPr>
+              <w:tabs>
+                <w:tab w:val="left" w:pos="1896"/>
+              </w:tabs>
+            </w:pPr>
+            <w:r>
+              <w:tab/>
+            </w:r>
+            <w:r>
+              <w:tab/>
+            </w:r>
+            <w:proofErr w:type="spellStart"/>
+            <w:r>
+              <w:t>tree.Set</w:t>
+            </w:r>
+            <w:proofErr w:type="spellEnd"/>
+            <w:r>
+              <w:t>("</w:t>
+            </w:r>
+            <w:proofErr w:type="spellStart"/>
+            <w:r>
+              <w:t>parameters</w:t>
+            </w:r>
+            <w:proofErr w:type="spellEnd"/>
+            <w:r>
+              <w:t>/</w:t>
+            </w:r>
+            <w:proofErr w:type="spellStart"/>
+            <w:r>
+              <w:t>conditions</w:t>
+            </w:r>
+            <w:proofErr w:type="spellEnd"/>
+            <w:r>
+              <w:t>/idle", true);</w:t>
+            </w:r>
+          </w:p>
+          <w:p>
+            <w:pPr>
+              <w:tabs>
+                <w:tab w:val="left" w:pos="1896"/>
+              </w:tabs>
+            </w:pPr>
+            <w:r>
+              <w:tab/>
+            </w:r>
+            <w:r>
+              <w:tab/>
+            </w:r>
+            <w:proofErr w:type="spellStart"/>
+            <w:r>
+              <w:t>tree.Set</w:t>
+            </w:r>
+            <w:proofErr w:type="spellEnd"/>
+            <w:r>
+              <w:t>("</w:t>
+            </w:r>
+            <w:proofErr w:type="spellStart"/>
+            <w:r>
+              <w:t>parameters</w:t>
+            </w:r>
+            <w:proofErr w:type="spellEnd"/>
+            <w:r>
+              <w:t>/</w:t>
+            </w:r>
+            <w:proofErr w:type="spellStart"/>
+            <w:r>
+              <w:t>conditions</w:t>
+            </w:r>
+            <w:proofErr w:type="spellEnd"/>
+            <w:r>
+              <w:t>/</w:t>
+            </w:r>
+            <w:proofErr w:type="spellStart"/>
+            <w:r>
+              <w:t>is_moving</w:t>
+            </w:r>
+            <w:proofErr w:type="spellEnd"/>
+            <w:r>
+              <w:t>", false);</w:t>
+            </w:r>
+          </w:p>
+          <w:p>
+            <w:pPr>
+              <w:tabs>
+                <w:tab w:val="left" w:pos="1896"/>
+              </w:tabs>
+            </w:pPr>
+            <w:r>
+              <w:tab/>
+              <w:t>}</w:t>
+            </w:r>
+          </w:p>
+          <w:p>
+            <w:pPr>
+              <w:tabs>
+                <w:tab w:val="left" w:pos="1896"/>
+              </w:tabs>
+            </w:pPr>
+            <w:r>
+              <w:tab/>
+              <w:t>else</w:t>
+            </w:r>
+          </w:p>
+          <w:p>
+            <w:pPr>
+              <w:tabs>
+                <w:tab w:val="left" w:pos="1896"/>
+              </w:tabs>
+            </w:pPr>
+            <w:r>
+              <w:tab/>
+              <w:t>{</w:t>
+            </w:r>
+          </w:p>
+          <w:p>
+            <w:pPr>
+              <w:tabs>
+                <w:tab w:val="left" w:pos="1896"/>
+              </w:tabs>
+            </w:pPr>
+            <w:r>
+              <w:tab/>
+            </w:r>
+            <w:r>
+              <w:tab/>
+            </w:r>
+            <w:proofErr w:type="spellStart"/>
+            <w:r>
+              <w:t>tree.Set</w:t>
+            </w:r>
+            <w:proofErr w:type="spellEnd"/>
+            <w:r>
+              <w:t>("</w:t>
+            </w:r>
+            <w:proofErr w:type="spellStart"/>
+            <w:r>
+              <w:t>parameters</w:t>
+            </w:r>
+            <w:proofErr w:type="spellEnd"/>
+            <w:r>
+              <w:t>/</w:t>
+            </w:r>
+            <w:proofErr w:type="spellStart"/>
+            <w:r>
+              <w:t>conditions</w:t>
+            </w:r>
+            <w:proofErr w:type="spellEnd"/>
+            <w:r>
+              <w:t>/idle", false);</w:t>
+            </w:r>
+          </w:p>
+          <w:p>
+            <w:pPr>
+              <w:tabs>
+                <w:tab w:val="left" w:pos="1896"/>
+              </w:tabs>
+            </w:pPr>
+            <w:r>
+              <w:tab/>
+            </w:r>
+            <w:r>
+              <w:tab/>
+            </w:r>
+            <w:proofErr w:type="spellStart"/>
+            <w:r>
+              <w:t>tree.Set</w:t>
+            </w:r>
+            <w:proofErr w:type="spellEnd"/>
+            <w:r>
+              <w:t>("</w:t>
+            </w:r>
+            <w:proofErr w:type="spellStart"/>
+            <w:r>
+              <w:t>parameters</w:t>
+            </w:r>
+            <w:proofErr w:type="spellEnd"/>
+            <w:r>
+              <w:t>/</w:t>
+            </w:r>
+            <w:proofErr w:type="spellStart"/>
+            <w:r>
+              <w:t>conditions</w:t>
+            </w:r>
+            <w:proofErr w:type="spellEnd"/>
+            <w:r>
+              <w:t>/</w:t>
+            </w:r>
+            <w:proofErr w:type="spellStart"/>
+            <w:r>
+              <w:t>is_moving</w:t>
+            </w:r>
+            <w:proofErr w:type="spellEnd"/>
+            <w:r>
+              <w:t>", true);</w:t>
+            </w:r>
+          </w:p>
+          <w:p>
+            <w:pPr>
+              <w:tabs>
+                <w:tab w:val="left" w:pos="1896"/>
+              </w:tabs>
+            </w:pPr>
+            <w:r>
+              <w:tab/>
+              <w:t>}</w:t>
+            </w:r>
+          </w:p>
+          <w:p>
+            <w:pPr>
+              <w:tabs>
+                <w:tab w:val="left" w:pos="1896"/>
+              </w:tabs>
+            </w:pPr>
+          </w:p>
+          <w:p>
+            <w:pPr>
+              <w:tabs>
+                <w:tab w:val="left" w:pos="1896"/>
+              </w:tabs>
+            </w:pPr>
+            <w:r>
+              <w:tab/>
+              <w:t>if (</w:t>
+            </w:r>
+            <w:proofErr w:type="spellStart"/>
+            <w:r>
+              <w:t>Input.IsActionJustPressed</w:t>
+            </w:r>
+            <w:proofErr w:type="spellEnd"/>
+            <w:r>
+              <w:t>("</w:t>
+            </w:r>
+            <w:proofErr w:type="spellStart"/>
+            <w:r>
+              <w:t>plow</w:t>
+            </w:r>
+            <w:proofErr w:type="spellEnd"/>
+            <w:r>
+              <w:t>"))</w:t>
+            </w:r>
+          </w:p>
+          <w:p>
+            <w:pPr>
+              <w:tabs>
+                <w:tab w:val="left" w:pos="1896"/>
+              </w:tabs>
+            </w:pPr>
+            <w:r>
+              <w:tab/>
+              <w:t>{</w:t>
+            </w:r>
+          </w:p>
+          <w:p>
+            <w:pPr>
+              <w:tabs>
+                <w:tab w:val="left" w:pos="1896"/>
+              </w:tabs>
+            </w:pPr>
+            <w:r>
+              <w:tab/>
+            </w:r>
+            <w:r>
+              <w:tab/>
+            </w:r>
+            <w:proofErr w:type="spellStart"/>
+            <w:r>
+              <w:t>tree.Set</w:t>
+            </w:r>
+            <w:proofErr w:type="spellEnd"/>
+            <w:r>
+              <w:t>("</w:t>
+            </w:r>
+            <w:proofErr w:type="spellStart"/>
+            <w:r>
+              <w:t>parameters</w:t>
+            </w:r>
+            <w:proofErr w:type="spellEnd"/>
+            <w:r>
+              <w:t>/</w:t>
+            </w:r>
+            <w:proofErr w:type="spellStart"/>
+            <w:r>
+              <w:t>conditions</w:t>
+            </w:r>
+            <w:proofErr w:type="spellEnd"/>
+            <w:r>
+              <w:t>/arar", true);</w:t>
+            </w:r>
+          </w:p>
+          <w:p>
+            <w:pPr>
+              <w:tabs>
+                <w:tab w:val="left" w:pos="1896"/>
+              </w:tabs>
+            </w:pPr>
+            <w:r>
+              <w:tab/>
+            </w:r>
+            <w:r>
+              <w:tab/>
+            </w:r>
+            <w:proofErr w:type="spellStart"/>
+            <w:r>
+              <w:t>arar.Play</w:t>
+            </w:r>
+            <w:proofErr w:type="spellEnd"/>
+            <w:r>
+              <w:t>();</w:t>
+            </w:r>
+          </w:p>
+          <w:p>
+            <w:pPr>
+              <w:tabs>
+                <w:tab w:val="left" w:pos="1896"/>
+              </w:tabs>
+            </w:pPr>
+            <w:r>
+              <w:tab/>
+              <w:t>}</w:t>
+            </w:r>
+          </w:p>
+          <w:p>
+            <w:pPr>
+              <w:tabs>
+                <w:tab w:val="left" w:pos="1896"/>
+              </w:tabs>
+            </w:pPr>
+            <w:r>
+              <w:tab/>
+              <w:t>else</w:t>
+            </w:r>
+          </w:p>
+          <w:p>
+            <w:pPr>
+              <w:tabs>
+                <w:tab w:val="left" w:pos="1896"/>
+              </w:tabs>
+            </w:pPr>
+            <w:r>
+              <w:tab/>
+              <w:t>{</w:t>
+            </w:r>
+          </w:p>
+          <w:p>
+            <w:pPr>
+              <w:tabs>
+                <w:tab w:val="left" w:pos="1896"/>
+              </w:tabs>
+            </w:pPr>
+            <w:r>
+              <w:tab/>
+            </w:r>
+            <w:r>
+              <w:tab/>
+            </w:r>
+            <w:proofErr w:type="spellStart"/>
+            <w:r>
+              <w:t>tree.Set</w:t>
+            </w:r>
+            <w:proofErr w:type="spellEnd"/>
+            <w:r>
+              <w:t>("</w:t>
+            </w:r>
+            <w:proofErr w:type="spellStart"/>
+            <w:r>
+              <w:t>parameters</w:t>
+            </w:r>
+            <w:proofErr w:type="spellEnd"/>
+            <w:r>
+              <w:t>/</w:t>
+            </w:r>
+            <w:proofErr w:type="spellStart"/>
+            <w:r>
+              <w:t>conditions</w:t>
+            </w:r>
+            <w:proofErr w:type="spellEnd"/>
+            <w:r>
+              <w:t>/arar", false);</w:t>
+            </w:r>
+          </w:p>
+          <w:p>
+            <w:pPr>
+              <w:tabs>
+                <w:tab w:val="left" w:pos="1896"/>
+              </w:tabs>
+            </w:pPr>
+            <w:r>
+              <w:tab/>
+              <w:t>}</w:t>
+            </w:r>
+          </w:p>
+          <w:p>
+            <w:pPr>
+              <w:tabs>
+                <w:tab w:val="left" w:pos="1896"/>
+              </w:tabs>
+            </w:pPr>
+          </w:p>
+          <w:p>
+            <w:pPr>
+              <w:tabs>
+                <w:tab w:val="left" w:pos="1896"/>
+              </w:tabs>
+            </w:pPr>
+            <w:r>
+              <w:tab/>
+              <w:t>if (</w:t>
+            </w:r>
+            <w:proofErr w:type="spellStart"/>
+            <w:r>
+              <w:t>direction</w:t>
+            </w:r>
+            <w:proofErr w:type="spellEnd"/>
+            <w:r>
+              <w:t xml:space="preserve"> != Vector2.Zero)</w:t>
+            </w:r>
+          </w:p>
+          <w:p>
+            <w:pPr>
+              <w:tabs>
+                <w:tab w:val="left" w:pos="1896"/>
+              </w:tabs>
+            </w:pPr>
+            <w:r>
+              <w:tab/>
+              <w:t>{</w:t>
+            </w:r>
+          </w:p>
+          <w:p>
+            <w:pPr>
+              <w:tabs>
+                <w:tab w:val="left" w:pos="1896"/>
+              </w:tabs>
+            </w:pPr>
+            <w:r>
+              <w:tab/>
+            </w:r>
+            <w:r>
+              <w:tab/>
+            </w:r>
+            <w:proofErr w:type="spellStart"/>
+            <w:r>
+              <w:t>tree.Set</w:t>
+            </w:r>
+            <w:proofErr w:type="spellEnd"/>
+            <w:r>
+              <w:t>("</w:t>
+            </w:r>
+            <w:proofErr w:type="spellStart"/>
+            <w:r>
+              <w:t>parameters</w:t>
+            </w:r>
+            <w:proofErr w:type="spellEnd"/>
+            <w:r>
+              <w:t>/Idle/</w:t>
+            </w:r>
+            <w:proofErr w:type="spellStart"/>
+            <w:r>
+              <w:t>blend_position</w:t>
+            </w:r>
+            <w:proofErr w:type="spellEnd"/>
+            <w:r>
+              <w:t xml:space="preserve">", </w:t>
+            </w:r>
+            <w:proofErr w:type="spellStart"/>
+            <w:r>
+              <w:t>direction</w:t>
+            </w:r>
+            <w:proofErr w:type="spellEnd"/>
+            <w:r>
+              <w:t>);</w:t>
+            </w:r>
+          </w:p>
+          <w:p>
+            <w:pPr>
+              <w:tabs>
+                <w:tab w:val="left" w:pos="1896"/>
+              </w:tabs>
+            </w:pPr>
+            <w:r>
+              <w:tab/>
+            </w:r>
+            <w:r>
+              <w:tab/>
+            </w:r>
+            <w:proofErr w:type="spellStart"/>
+            <w:r>
+              <w:t>tree.Set</w:t>
+            </w:r>
+            <w:proofErr w:type="spellEnd"/>
+            <w:r>
+              <w:t>("</w:t>
+            </w:r>
+            <w:proofErr w:type="spellStart"/>
+            <w:r>
+              <w:t>parameters</w:t>
+            </w:r>
+            <w:proofErr w:type="spellEnd"/>
+            <w:r>
+              <w:t>/</w:t>
+            </w:r>
+            <w:proofErr w:type="spellStart"/>
+            <w:r>
+              <w:t>Walk</w:t>
+            </w:r>
+            <w:proofErr w:type="spellEnd"/>
+            <w:r>
+              <w:t>/</w:t>
+            </w:r>
+            <w:proofErr w:type="spellStart"/>
+            <w:r>
+              <w:t>blend_position</w:t>
+            </w:r>
+            <w:proofErr w:type="spellEnd"/>
+            <w:r>
+              <w:t xml:space="preserve">", </w:t>
+            </w:r>
+            <w:proofErr w:type="spellStart"/>
+            <w:r>
+              <w:t>direction</w:t>
+            </w:r>
+            <w:proofErr w:type="spellEnd"/>
+            <w:r>
+              <w:t>);</w:t>
+            </w:r>
+          </w:p>
+          <w:p>
+            <w:pPr>
+              <w:tabs>
+                <w:tab w:val="left" w:pos="1896"/>
+              </w:tabs>
+            </w:pPr>
+            <w:r>
+              <w:tab/>
+            </w:r>
+            <w:r>
+              <w:tab/>
+            </w:r>
+            <w:proofErr w:type="spellStart"/>
+            <w:r>
+              <w:t>tree.Set</w:t>
+            </w:r>
+            <w:proofErr w:type="spellEnd"/>
+            <w:r>
+              <w:t>("</w:t>
+            </w:r>
+            <w:proofErr w:type="spellStart"/>
+            <w:r>
+              <w:t>parameters</w:t>
+            </w:r>
+            <w:proofErr w:type="spellEnd"/>
+            <w:r>
+              <w:t>/Arar/</w:t>
+            </w:r>
+            <w:proofErr w:type="spellStart"/>
+            <w:r>
+              <w:t>blend_position</w:t>
+            </w:r>
+            <w:proofErr w:type="spellEnd"/>
+            <w:r>
+              <w:t xml:space="preserve">", </w:t>
+            </w:r>
+            <w:proofErr w:type="spellStart"/>
+            <w:r>
+              <w:t>direction</w:t>
+            </w:r>
+            <w:proofErr w:type="spellEnd"/>
+            <w:r>
+              <w:t>);</w:t>
+            </w:r>
+          </w:p>
+          <w:p>
+            <w:pPr>
+              <w:tabs>
+                <w:tab w:val="left" w:pos="1896"/>
+              </w:tabs>
+            </w:pPr>
+            <w:r>
+              <w:tab/>
+              <w:t>}</w:t>
+            </w:r>
+          </w:p>
+          <w:p>
+            <w:pPr>
+              <w:tabs>
+                <w:tab w:val="left" w:pos="1896"/>
+              </w:tabs>
+            </w:pPr>
+          </w:p>
+          <w:p>
+            <w:pPr>
+              <w:tabs>
+                <w:tab w:val="left" w:pos="1896"/>
+              </w:tabs>
+            </w:pPr>
+            <w:r>
               <w:t>}</w:t>
             </w:r>
           </w:p>
@@ -4498,7 +4787,79 @@
           <w:sz w:val="24"/>
           <w:szCs w:val="24"/>
         </w:rPr>
-        <w:t>usó el nodo TileMap que simplifica la creación de niveles al hacer una creación de mapas a través de azulejos en capas, los cuales son TileSets. Los TileSets son colecciones de imágenes con opciones de configuración como colisiones, animaciones (no usadas en este proyecto en principio) y datos personalizados llamados CustomData. Hay 4 capas en este proyecto, siendo estas: césped, tierra, semillas y colisiones.</w:t>
+        <w:t xml:space="preserve">usó el nodo </w:t>
+      </w:r>
+      <w:proofErr w:type="spellStart"/>
+      <w:r>
+        <w:rPr>
+          <w:rFonts w:ascii="Times New Roman" w:hAnsi="Times New Roman" w:cs="Times New Roman"/>
+          <w:sz w:val="24"/>
+          <w:szCs w:val="24"/>
+        </w:rPr>
+        <w:t>TileMap</w:t>
+      </w:r>
+      <w:proofErr w:type="spellEnd"/>
+      <w:r>
+        <w:rPr>
+          <w:rFonts w:ascii="Times New Roman" w:hAnsi="Times New Roman" w:cs="Times New Roman"/>
+          <w:sz w:val="24"/>
+          <w:szCs w:val="24"/>
+        </w:rPr>
+        <w:t xml:space="preserve"> que simplifica la creación de niveles al hacer una creación de mapas a través de azulejos en capas, los cuales son </w:t>
+      </w:r>
+      <w:proofErr w:type="spellStart"/>
+      <w:r>
+        <w:rPr>
+          <w:rFonts w:ascii="Times New Roman" w:hAnsi="Times New Roman" w:cs="Times New Roman"/>
+          <w:sz w:val="24"/>
+          <w:szCs w:val="24"/>
+        </w:rPr>
+        <w:t>TileSets</w:t>
+      </w:r>
+      <w:proofErr w:type="spellEnd"/>
+      <w:r>
+        <w:rPr>
+          <w:rFonts w:ascii="Times New Roman" w:hAnsi="Times New Roman" w:cs="Times New Roman"/>
+          <w:sz w:val="24"/>
+          <w:szCs w:val="24"/>
+        </w:rPr>
+        <w:t xml:space="preserve">. Los </w:t>
+      </w:r>
+      <w:proofErr w:type="spellStart"/>
+      <w:r>
+        <w:rPr>
+          <w:rFonts w:ascii="Times New Roman" w:hAnsi="Times New Roman" w:cs="Times New Roman"/>
+          <w:sz w:val="24"/>
+          <w:szCs w:val="24"/>
+        </w:rPr>
+        <w:t>TileSets</w:t>
+      </w:r>
+      <w:proofErr w:type="spellEnd"/>
+      <w:r>
+        <w:rPr>
+          <w:rFonts w:ascii="Times New Roman" w:hAnsi="Times New Roman" w:cs="Times New Roman"/>
+          <w:sz w:val="24"/>
+          <w:szCs w:val="24"/>
+        </w:rPr>
+        <w:t xml:space="preserve"> son colecciones de imágenes con opciones de configuración como colisiones, animaciones (no usadas en este proyecto en principio) y datos personalizados llamados </w:t>
+      </w:r>
+      <w:proofErr w:type="spellStart"/>
+      <w:r>
+        <w:rPr>
+          <w:rFonts w:ascii="Times New Roman" w:hAnsi="Times New Roman" w:cs="Times New Roman"/>
+          <w:sz w:val="24"/>
+          <w:szCs w:val="24"/>
+        </w:rPr>
+        <w:t>CustomData</w:t>
+      </w:r>
+      <w:proofErr w:type="spellEnd"/>
+      <w:r>
+        <w:rPr>
+          <w:rFonts w:ascii="Times New Roman" w:hAnsi="Times New Roman" w:cs="Times New Roman"/>
+          <w:sz w:val="24"/>
+          <w:szCs w:val="24"/>
+        </w:rPr>
+        <w:t>. Hay 4 capas en este proyecto, siendo estas: césped, tierra, semillas y colisiones.</w:t>
       </w:r>
     </w:p>
     <w:p>
@@ -4531,7 +4892,16 @@
           <w:sz w:val="24"/>
           <w:szCs w:val="24"/>
         </w:rPr>
-        <w:t>para que el personaje camine. Para lograr variedad visual, se empleó la función de aleatoriedad del Tile</w:t>
+        <w:t xml:space="preserve">para que el personaje camine. Para lograr variedad visual, se empleó la función de aleatoriedad del </w:t>
+      </w:r>
+      <w:proofErr w:type="spellStart"/>
+      <w:r>
+        <w:rPr>
+          <w:rFonts w:ascii="Times New Roman" w:hAnsi="Times New Roman" w:cs="Times New Roman"/>
+          <w:sz w:val="24"/>
+          <w:szCs w:val="24"/>
+        </w:rPr>
+        <w:t>Tile</w:t>
       </w:r>
       <w:r>
         <w:rPr>
@@ -4547,7 +4917,25 @@
           <w:sz w:val="24"/>
           <w:szCs w:val="24"/>
         </w:rPr>
-        <w:t>ap, permitiendo que los Tile</w:t>
+        <w:t>ap</w:t>
+      </w:r>
+      <w:proofErr w:type="spellEnd"/>
+      <w:r>
+        <w:rPr>
+          <w:rFonts w:ascii="Times New Roman" w:hAnsi="Times New Roman" w:cs="Times New Roman"/>
+          <w:sz w:val="24"/>
+          <w:szCs w:val="24"/>
+        </w:rPr>
+        <w:t xml:space="preserve">, permitiendo que los </w:t>
+      </w:r>
+      <w:proofErr w:type="spellStart"/>
+      <w:r>
+        <w:rPr>
+          <w:rFonts w:ascii="Times New Roman" w:hAnsi="Times New Roman" w:cs="Times New Roman"/>
+          <w:sz w:val="24"/>
+          <w:szCs w:val="24"/>
+        </w:rPr>
+        <w:t>Tile</w:t>
       </w:r>
       <w:r>
         <w:rPr>
@@ -4563,7 +4951,25 @@
           <w:sz w:val="24"/>
           <w:szCs w:val="24"/>
         </w:rPr>
-        <w:t>ets se coloquen de manera aleatoria al dibujar un rectángulo, asignándoles diferentes probabilidades de aparición para cada Tile</w:t>
+        <w:t>ets</w:t>
+      </w:r>
+      <w:proofErr w:type="spellEnd"/>
+      <w:r>
+        <w:rPr>
+          <w:rFonts w:ascii="Times New Roman" w:hAnsi="Times New Roman" w:cs="Times New Roman"/>
+          <w:sz w:val="24"/>
+          <w:szCs w:val="24"/>
+        </w:rPr>
+        <w:t xml:space="preserve"> se coloquen de manera aleatoria al dibujar un rectángulo, asignándoles diferentes probabilidades de aparición para cada </w:t>
+      </w:r>
+      <w:proofErr w:type="spellStart"/>
+      <w:r>
+        <w:rPr>
+          <w:rFonts w:ascii="Times New Roman" w:hAnsi="Times New Roman" w:cs="Times New Roman"/>
+          <w:sz w:val="24"/>
+          <w:szCs w:val="24"/>
+        </w:rPr>
+        <w:t>Tile</w:t>
       </w:r>
       <w:r>
         <w:rPr>
@@ -4579,7 +4985,16 @@
           <w:sz w:val="24"/>
           <w:szCs w:val="24"/>
         </w:rPr>
-        <w:t>et.</w:t>
+        <w:t>et</w:t>
+      </w:r>
+      <w:proofErr w:type="spellEnd"/>
+      <w:r>
+        <w:rPr>
+          <w:rFonts w:ascii="Times New Roman" w:hAnsi="Times New Roman" w:cs="Times New Roman"/>
+          <w:sz w:val="24"/>
+          <w:szCs w:val="24"/>
+        </w:rPr>
+        <w:t>.</w:t>
       </w:r>
     </w:p>
     <w:p>
@@ -4593,6 +5008,7 @@
       <w:r>
         <w:rPr>
           <w:rFonts w:ascii="Times New Roman" w:hAnsi="Times New Roman" w:cs="Times New Roman"/>
+          <w:noProof/>
           <w:sz w:val="40"/>
           <w:szCs w:val="24"/>
         </w:rPr>
@@ -4647,6 +5063,7 @@
         </w:rPr>
         <w:t xml:space="preserve">La segunda capa, denominada "tierra", desempeña un papel crucial en el juego, ya que es aquí donde se observa un cambio en el </w:t>
       </w:r>
+      <w:proofErr w:type="spellStart"/>
       <w:r>
         <w:rPr>
           <w:rFonts w:ascii="Times New Roman" w:hAnsi="Times New Roman" w:cs="Times New Roman"/>
@@ -4654,6 +5071,7 @@
         </w:rPr>
         <w:t>TileMap</w:t>
       </w:r>
+      <w:proofErr w:type="spellEnd"/>
       <w:r>
         <w:rPr>
           <w:rFonts w:ascii="Times New Roman" w:hAnsi="Times New Roman" w:cs="Times New Roman"/>
@@ -4695,86 +5113,94 @@
             <w:tcW w:w="8828" w:type="dxa"/>
           </w:tcPr>
           <w:p>
-            <w:pPr>
-              <w:spacing w:after="0" w:line="240" w:lineRule="auto"/>
-              <w:rPr>
-                <w:b/>
-                <w:bCs/>
-              </w:rPr>
-            </w:pPr>
-            <w:r>
-              <w:rPr>
-                <w:b/>
-                <w:bCs/>
-              </w:rPr>
-              <w:t>if (Input.IsActionJustPressed("plow"))</w:t>
-            </w:r>
-          </w:p>
-          <w:p>
-            <w:pPr>
-              <w:spacing w:after="0" w:line="240" w:lineRule="auto"/>
-              <w:rPr>
-                <w:b/>
-                <w:bCs/>
-              </w:rPr>
-            </w:pPr>
-            <w:r>
-              <w:rPr>
-                <w:b/>
-                <w:bCs/>
-              </w:rPr>
+            <w:r>
+              <w:t>if (</w:t>
+            </w:r>
+            <w:proofErr w:type="spellStart"/>
+            <w:r>
+              <w:t>Input.IsActionJustPressed</w:t>
+            </w:r>
+            <w:proofErr w:type="spellEnd"/>
+            <w:r>
+              <w:t>("</w:t>
+            </w:r>
+            <w:proofErr w:type="spellStart"/>
+            <w:r>
+              <w:t>plow</w:t>
+            </w:r>
+            <w:proofErr w:type="spellEnd"/>
+            <w:r>
+              <w:t>"))</w:t>
+            </w:r>
+          </w:p>
+          <w:p>
+            <w:r>
               <w:t>{</w:t>
             </w:r>
           </w:p>
           <w:p>
-            <w:pPr>
-              <w:spacing w:after="0" w:line="240" w:lineRule="auto"/>
-              <w:rPr>
-                <w:b/>
-                <w:bCs/>
-              </w:rPr>
-            </w:pPr>
-            <w:r>
-              <w:rPr>
-                <w:b/>
-                <w:bCs/>
-              </w:rPr>
+            <w:r>
               <w:tab/>
-              <w:t>int hojaSpritesID = 12;</w:t>
-            </w:r>
-          </w:p>
-          <w:p>
-            <w:pPr>
-              <w:spacing w:after="0" w:line="240" w:lineRule="auto"/>
-              <w:rPr>
-                <w:b/>
-                <w:bCs/>
-              </w:rPr>
-            </w:pPr>
-            <w:r>
-              <w:rPr>
-                <w:b/>
-                <w:bCs/>
-              </w:rPr>
+              <w:t xml:space="preserve">int </w:t>
+            </w:r>
+            <w:proofErr w:type="spellStart"/>
+            <w:r>
+              <w:t>hojaSpritesID</w:t>
+            </w:r>
+            <w:proofErr w:type="spellEnd"/>
+            <w:r>
+              <w:t xml:space="preserve"> = 12;</w:t>
+            </w:r>
+          </w:p>
+          <w:p>
+            <w:r>
               <w:tab/>
-              <w:t>Vector2I coordTierra = new(1, 1);</w:t>
-            </w:r>
-          </w:p>
-          <w:p>
-            <w:pPr>
-              <w:spacing w:after="0" w:line="240" w:lineRule="auto"/>
-              <w:rPr>
-                <w:b/>
-                <w:bCs/>
-              </w:rPr>
-            </w:pPr>
-            <w:r>
-              <w:rPr>
-                <w:b/>
-                <w:bCs/>
-              </w:rPr>
+              <w:t xml:space="preserve">Vector2I </w:t>
+            </w:r>
+            <w:proofErr w:type="spellStart"/>
+            <w:r>
+              <w:t>coordTierra</w:t>
+            </w:r>
+            <w:proofErr w:type="spellEnd"/>
+            <w:r>
+              <w:t xml:space="preserve"> = new(1, 1);</w:t>
+            </w:r>
+          </w:p>
+          <w:p>
+            <w:r>
               <w:tab/>
-              <w:t>mapa.SetCell(capaTierra, local, hojaSpritesID, coordTierra);</w:t>
+            </w:r>
+            <w:proofErr w:type="spellStart"/>
+            <w:r>
+              <w:t>mapa.SetCell</w:t>
+            </w:r>
+            <w:proofErr w:type="spellEnd"/>
+            <w:r>
+              <w:t>(</w:t>
+            </w:r>
+            <w:proofErr w:type="spellStart"/>
+            <w:r>
+              <w:t>capaTierra</w:t>
+            </w:r>
+            <w:proofErr w:type="spellEnd"/>
+            <w:r>
+              <w:t xml:space="preserve">, local, </w:t>
+            </w:r>
+            <w:proofErr w:type="spellStart"/>
+            <w:r>
+              <w:t>hojaSpritesID</w:t>
+            </w:r>
+            <w:proofErr w:type="spellEnd"/>
+            <w:r>
+              <w:t xml:space="preserve">, </w:t>
+            </w:r>
+            <w:proofErr w:type="spellStart"/>
+            <w:r>
+              <w:t>coordTierra</w:t>
+            </w:r>
+            <w:proofErr w:type="spellEnd"/>
+            <w:r>
+              <w:t>);</w:t>
             </w:r>
           </w:p>
           <w:p>
@@ -4863,7 +5289,39 @@
           <w:rFonts w:ascii="Times New Roman" w:hAnsi="Times New Roman" w:cs="Times New Roman"/>
           <w:sz w:val="24"/>
         </w:rPr>
-        <w:t xml:space="preserve"> designada para la plantación de semillas. Esta capa incorpora TileSets con CustomData que </w:t>
+        <w:t xml:space="preserve"> designada para la plantación de semillas. Esta capa incorpora </w:t>
+      </w:r>
+      <w:proofErr w:type="spellStart"/>
+      <w:r>
+        <w:rPr>
+          <w:rFonts w:ascii="Times New Roman" w:hAnsi="Times New Roman" w:cs="Times New Roman"/>
+          <w:sz w:val="24"/>
+        </w:rPr>
+        <w:t>TileSets</w:t>
+      </w:r>
+      <w:proofErr w:type="spellEnd"/>
+      <w:r>
+        <w:rPr>
+          <w:rFonts w:ascii="Times New Roman" w:hAnsi="Times New Roman" w:cs="Times New Roman"/>
+          <w:sz w:val="24"/>
+        </w:rPr>
+        <w:t xml:space="preserve"> con </w:t>
+      </w:r>
+      <w:proofErr w:type="spellStart"/>
+      <w:r>
+        <w:rPr>
+          <w:rFonts w:ascii="Times New Roman" w:hAnsi="Times New Roman" w:cs="Times New Roman"/>
+          <w:sz w:val="24"/>
+        </w:rPr>
+        <w:t>CustomData</w:t>
+      </w:r>
+      <w:proofErr w:type="spellEnd"/>
+      <w:r>
+        <w:rPr>
+          <w:rFonts w:ascii="Times New Roman" w:hAnsi="Times New Roman" w:cs="Times New Roman"/>
+          <w:sz w:val="24"/>
+        </w:rPr>
+        <w:t xml:space="preserve"> que </w:t>
       </w:r>
       <w:r>
         <w:rPr>
@@ -4884,14 +5342,46 @@
           <w:rFonts w:ascii="Times New Roman" w:hAnsi="Times New Roman" w:cs="Times New Roman"/>
           <w:sz w:val="24"/>
         </w:rPr>
-        <w:t xml:space="preserve"> (puede_semillas)</w:t>
-      </w:r>
-      <w:r>
-        <w:rPr>
-          <w:rFonts w:ascii="Times New Roman" w:hAnsi="Times New Roman" w:cs="Times New Roman"/>
-          <w:sz w:val="24"/>
-        </w:rPr>
-        <w:t xml:space="preserve">, el cual sirve para verificar si existen TileSets en la capa </w:t>
+        <w:t xml:space="preserve"> (</w:t>
+      </w:r>
+      <w:proofErr w:type="spellStart"/>
+      <w:r>
+        <w:rPr>
+          <w:rFonts w:ascii="Times New Roman" w:hAnsi="Times New Roman" w:cs="Times New Roman"/>
+          <w:sz w:val="24"/>
+        </w:rPr>
+        <w:t>puede_semillas</w:t>
+      </w:r>
+      <w:proofErr w:type="spellEnd"/>
+      <w:r>
+        <w:rPr>
+          <w:rFonts w:ascii="Times New Roman" w:hAnsi="Times New Roman" w:cs="Times New Roman"/>
+          <w:sz w:val="24"/>
+        </w:rPr>
+        <w:t>)</w:t>
+      </w:r>
+      <w:r>
+        <w:rPr>
+          <w:rFonts w:ascii="Times New Roman" w:hAnsi="Times New Roman" w:cs="Times New Roman"/>
+          <w:sz w:val="24"/>
+        </w:rPr>
+        <w:t xml:space="preserve">, el cual sirve para verificar si existen </w:t>
+      </w:r>
+      <w:proofErr w:type="spellStart"/>
+      <w:r>
+        <w:rPr>
+          <w:rFonts w:ascii="Times New Roman" w:hAnsi="Times New Roman" w:cs="Times New Roman"/>
+          <w:sz w:val="24"/>
+        </w:rPr>
+        <w:t>TileSets</w:t>
+      </w:r>
+      <w:proofErr w:type="spellEnd"/>
+      <w:r>
+        <w:rPr>
+          <w:rFonts w:ascii="Times New Roman" w:hAnsi="Times New Roman" w:cs="Times New Roman"/>
+          <w:sz w:val="24"/>
+        </w:rPr>
+        <w:t xml:space="preserve"> en la capa </w:t>
       </w:r>
       <w:r>
         <w:rPr>
@@ -4919,7 +5409,39 @@
           <w:rFonts w:ascii="Times New Roman" w:hAnsi="Times New Roman" w:cs="Times New Roman"/>
           <w:sz w:val="24"/>
         </w:rPr>
-        <w:t>. Si detecta que hay TileSets presentes, automáticamente coloca un TileSet correspondiente a la primera fase de crecimiento de la planta.</w:t>
+        <w:t xml:space="preserve">. Si detecta que hay </w:t>
+      </w:r>
+      <w:proofErr w:type="spellStart"/>
+      <w:r>
+        <w:rPr>
+          <w:rFonts w:ascii="Times New Roman" w:hAnsi="Times New Roman" w:cs="Times New Roman"/>
+          <w:sz w:val="24"/>
+        </w:rPr>
+        <w:t>TileSets</w:t>
+      </w:r>
+      <w:proofErr w:type="spellEnd"/>
+      <w:r>
+        <w:rPr>
+          <w:rFonts w:ascii="Times New Roman" w:hAnsi="Times New Roman" w:cs="Times New Roman"/>
+          <w:sz w:val="24"/>
+        </w:rPr>
+        <w:t xml:space="preserve"> presentes, automáticamente coloca un </w:t>
+      </w:r>
+      <w:proofErr w:type="spellStart"/>
+      <w:r>
+        <w:rPr>
+          <w:rFonts w:ascii="Times New Roman" w:hAnsi="Times New Roman" w:cs="Times New Roman"/>
+          <w:sz w:val="24"/>
+        </w:rPr>
+        <w:t>TileSet</w:t>
+      </w:r>
+      <w:proofErr w:type="spellEnd"/>
+      <w:r>
+        <w:rPr>
+          <w:rFonts w:ascii="Times New Roman" w:hAnsi="Times New Roman" w:cs="Times New Roman"/>
+          <w:sz w:val="24"/>
+        </w:rPr>
+        <w:t xml:space="preserve"> correspondiente a la primera fase de crecimiento de la planta.</w:t>
       </w:r>
     </w:p>
     <w:p>
@@ -4941,6 +5463,7 @@
       <w:r>
         <w:rPr>
           <w:rFonts w:ascii="Times New Roman" w:hAnsi="Times New Roman" w:cs="Times New Roman"/>
+          <w:noProof/>
           <w:sz w:val="36"/>
           <w:szCs w:val="24"/>
         </w:rPr>
@@ -5022,358 +5545,284 @@
             <w:tcW w:w="8828" w:type="dxa"/>
           </w:tcPr>
           <w:p>
-            <w:pPr>
-              <w:spacing w:after="0" w:line="240" w:lineRule="auto"/>
-              <w:rPr>
-                <w:b/>
-                <w:bCs/>
-              </w:rPr>
-            </w:pPr>
-            <w:r>
-              <w:rPr>
-                <w:b/>
-                <w:bCs/>
-              </w:rPr>
-              <w:t xml:space="preserve">if (Input.IsActionJustPressed("seeds")) </w:t>
-            </w:r>
-          </w:p>
-          <w:p>
-            <w:pPr>
-              <w:spacing w:after="0" w:line="240" w:lineRule="auto"/>
-              <w:rPr>
-                <w:b/>
-                <w:bCs/>
-              </w:rPr>
-            </w:pPr>
-            <w:r>
-              <w:rPr>
-                <w:b/>
-                <w:bCs/>
-              </w:rPr>
+            <w:r>
+              <w:t>if (</w:t>
+            </w:r>
+            <w:proofErr w:type="spellStart"/>
+            <w:r>
+              <w:t>Input.IsActionJustPressed</w:t>
+            </w:r>
+            <w:proofErr w:type="spellEnd"/>
+            <w:r>
+              <w:t>("</w:t>
+            </w:r>
+            <w:proofErr w:type="spellStart"/>
+            <w:r>
+              <w:t>seeds</w:t>
+            </w:r>
+            <w:proofErr w:type="spellEnd"/>
+            <w:r>
+              <w:t xml:space="preserve">")) </w:t>
+            </w:r>
+          </w:p>
+          <w:p>
+            <w:r>
               <w:t>{</w:t>
             </w:r>
           </w:p>
           <w:p>
-            <w:pPr>
-              <w:spacing w:after="0" w:line="240" w:lineRule="auto"/>
-              <w:rPr>
-                <w:b/>
-                <w:bCs/>
-              </w:rPr>
-            </w:pPr>
-            <w:r>
-              <w:rPr>
-                <w:b/>
-                <w:bCs/>
-              </w:rPr>
+            <w:r>
               <w:tab/>
-              <w:t>TileData tileData = mapa.GetCellTileData(capaTierra, local);</w:t>
-            </w:r>
-          </w:p>
-          <w:p>
-            <w:pPr>
-              <w:spacing w:after="0" w:line="240" w:lineRule="auto"/>
-              <w:rPr>
-                <w:b/>
-                <w:bCs/>
-              </w:rPr>
-            </w:pPr>
-            <w:r>
-              <w:rPr>
-                <w:b/>
-                <w:bCs/>
-              </w:rPr>
+            </w:r>
+            <w:proofErr w:type="spellStart"/>
+            <w:r>
+              <w:t>TileData</w:t>
+            </w:r>
+            <w:proofErr w:type="spellEnd"/>
+            <w:r>
+              <w:t xml:space="preserve"> </w:t>
+            </w:r>
+            <w:proofErr w:type="spellStart"/>
+            <w:r>
+              <w:t>tileData</w:t>
+            </w:r>
+            <w:proofErr w:type="spellEnd"/>
+            <w:r>
+              <w:t xml:space="preserve"> = </w:t>
+            </w:r>
+            <w:proofErr w:type="spellStart"/>
+            <w:r>
+              <w:t>mapa.GetCellTileData</w:t>
+            </w:r>
+            <w:proofErr w:type="spellEnd"/>
+            <w:r>
+              <w:t>(</w:t>
+            </w:r>
+            <w:proofErr w:type="spellStart"/>
+            <w:r>
+              <w:t>capaTierra</w:t>
+            </w:r>
+            <w:proofErr w:type="spellEnd"/>
+            <w:r>
+              <w:t>, local);</w:t>
+            </w:r>
+          </w:p>
+          <w:p>
+            <w:r>
               <w:tab/>
-              <w:t>Variant semillas = false;</w:t>
-            </w:r>
-          </w:p>
-          <w:p>
-            <w:pPr>
-              <w:spacing w:after="0" w:line="240" w:lineRule="auto"/>
-              <w:rPr>
-                <w:b/>
-                <w:bCs/>
-              </w:rPr>
-            </w:pPr>
-          </w:p>
-          <w:p>
-            <w:pPr>
-              <w:spacing w:after="0" w:line="240" w:lineRule="auto"/>
-              <w:rPr>
-                <w:b/>
-                <w:bCs/>
-              </w:rPr>
-            </w:pPr>
-            <w:r>
-              <w:rPr>
-                <w:b/>
-                <w:bCs/>
-              </w:rPr>
+            </w:r>
+            <w:proofErr w:type="spellStart"/>
+            <w:r>
+              <w:t>Variant</w:t>
+            </w:r>
+            <w:proofErr w:type="spellEnd"/>
+            <w:r>
+              <w:t xml:space="preserve"> semillas = false;</w:t>
+            </w:r>
+          </w:p>
+          <w:p/>
+          <w:p>
+            <w:r>
               <w:tab/>
-              <w:t>if (tileData != null)</w:t>
-            </w:r>
-          </w:p>
-          <w:p>
-            <w:pPr>
-              <w:spacing w:after="0" w:line="240" w:lineRule="auto"/>
-              <w:rPr>
-                <w:b/>
-                <w:bCs/>
-              </w:rPr>
-            </w:pPr>
-            <w:r>
-              <w:rPr>
-                <w:b/>
-                <w:bCs/>
-              </w:rPr>
+              <w:t>if (</w:t>
+            </w:r>
+            <w:proofErr w:type="spellStart"/>
+            <w:r>
+              <w:t>tileData</w:t>
+            </w:r>
+            <w:proofErr w:type="spellEnd"/>
+            <w:r>
+              <w:t xml:space="preserve"> != null)</w:t>
+            </w:r>
+          </w:p>
+          <w:p>
+            <w:r>
               <w:tab/>
               <w:t>{</w:t>
             </w:r>
           </w:p>
           <w:p>
-            <w:pPr>
-              <w:spacing w:after="0" w:line="240" w:lineRule="auto"/>
-              <w:rPr>
-                <w:b/>
-                <w:bCs/>
-              </w:rPr>
-            </w:pPr>
-            <w:r>
-              <w:rPr>
-                <w:b/>
-                <w:bCs/>
-              </w:rPr>
+            <w:r>
               <w:tab/>
             </w:r>
             <w:r>
-              <w:rPr>
-                <w:b/>
-                <w:bCs/>
-              </w:rPr>
               <w:tab/>
-              <w:t>semillas = tileData.GetCustomData("puede_semillas");</w:t>
-            </w:r>
-          </w:p>
-          <w:p>
-            <w:pPr>
-              <w:spacing w:after="0" w:line="240" w:lineRule="auto"/>
-              <w:rPr>
-                <w:b/>
-                <w:bCs/>
-              </w:rPr>
-            </w:pPr>
-            <w:r>
-              <w:rPr>
-                <w:b/>
-                <w:bCs/>
-              </w:rPr>
+              <w:t xml:space="preserve">semillas = </w:t>
+            </w:r>
+            <w:proofErr w:type="spellStart"/>
+            <w:r>
+              <w:t>tileData.GetCustomData</w:t>
+            </w:r>
+            <w:proofErr w:type="spellEnd"/>
+            <w:r>
+              <w:t>("</w:t>
+            </w:r>
+            <w:proofErr w:type="spellStart"/>
+            <w:r>
+              <w:t>puede_semillas</w:t>
+            </w:r>
+            <w:proofErr w:type="spellEnd"/>
+            <w:r>
+              <w:t>");</w:t>
+            </w:r>
+          </w:p>
+          <w:p>
+            <w:r>
               <w:tab/>
               <w:t>}</w:t>
             </w:r>
           </w:p>
           <w:p>
-            <w:pPr>
-              <w:spacing w:after="0" w:line="240" w:lineRule="auto"/>
-              <w:rPr>
-                <w:b/>
-                <w:bCs/>
-              </w:rPr>
-            </w:pPr>
-            <w:r>
-              <w:rPr>
-                <w:b/>
-                <w:bCs/>
-              </w:rPr>
+            <w:r>
               <w:tab/>
               <w:t>else</w:t>
             </w:r>
           </w:p>
           <w:p>
-            <w:pPr>
-              <w:spacing w:after="0" w:line="240" w:lineRule="auto"/>
-              <w:rPr>
-                <w:b/>
-                <w:bCs/>
-              </w:rPr>
-            </w:pPr>
-            <w:r>
-              <w:rPr>
-                <w:b/>
-                <w:bCs/>
-              </w:rPr>
+            <w:r>
               <w:tab/>
               <w:t>{</w:t>
             </w:r>
           </w:p>
           <w:p>
-            <w:pPr>
-              <w:spacing w:after="0" w:line="240" w:lineRule="auto"/>
-              <w:rPr>
-                <w:b/>
-                <w:bCs/>
-              </w:rPr>
-            </w:pPr>
-            <w:r>
-              <w:rPr>
-                <w:b/>
-                <w:bCs/>
-              </w:rPr>
+            <w:r>
               <w:tab/>
             </w:r>
             <w:r>
-              <w:rPr>
-                <w:b/>
-                <w:bCs/>
-              </w:rPr>
               <w:tab/>
-              <w:t>GD.Print("No se puede plantar ahi"); //Convertir a popup</w:t>
-            </w:r>
-          </w:p>
-          <w:p>
-            <w:pPr>
-              <w:spacing w:after="0" w:line="240" w:lineRule="auto"/>
-              <w:rPr>
-                <w:b/>
-                <w:bCs/>
-              </w:rPr>
-            </w:pPr>
-            <w:r>
-              <w:rPr>
-                <w:b/>
-                <w:bCs/>
-              </w:rPr>
+            </w:r>
+            <w:proofErr w:type="spellStart"/>
+            <w:r>
+              <w:t>GD.Print</w:t>
+            </w:r>
+            <w:proofErr w:type="spellEnd"/>
+            <w:r>
+              <w:t xml:space="preserve">("No se puede plantar ahi"); //Convertir a </w:t>
+            </w:r>
+            <w:proofErr w:type="spellStart"/>
+            <w:r>
+              <w:t>popup</w:t>
+            </w:r>
+            <w:proofErr w:type="spellEnd"/>
+          </w:p>
+          <w:p>
+            <w:r>
               <w:tab/>
               <w:t>}</w:t>
             </w:r>
           </w:p>
           <w:p>
-            <w:pPr>
-              <w:spacing w:after="0" w:line="240" w:lineRule="auto"/>
-              <w:rPr>
-                <w:b/>
-                <w:bCs/>
-              </w:rPr>
-            </w:pPr>
-            <w:r>
-              <w:rPr>
-                <w:b/>
-                <w:bCs/>
-              </w:rPr>
+            <w:r>
               <w:tab/>
-              <w:t>Vector2I cordSemilla = new(1, 0);</w:t>
-            </w:r>
-          </w:p>
-          <w:p>
-            <w:pPr>
-              <w:spacing w:after="0" w:line="240" w:lineRule="auto"/>
-              <w:rPr>
-                <w:b/>
-                <w:bCs/>
-              </w:rPr>
-            </w:pPr>
-            <w:r>
-              <w:rPr>
-                <w:b/>
-                <w:bCs/>
-              </w:rPr>
+              <w:t xml:space="preserve">Vector2I </w:t>
+            </w:r>
+            <w:proofErr w:type="spellStart"/>
+            <w:r>
+              <w:t>cordSemilla</w:t>
+            </w:r>
+            <w:proofErr w:type="spellEnd"/>
+            <w:r>
+              <w:t xml:space="preserve"> = new(1, 0);</w:t>
+            </w:r>
+          </w:p>
+          <w:p>
+            <w:r>
               <w:tab/>
             </w:r>
           </w:p>
           <w:p>
-            <w:pPr>
-              <w:spacing w:after="0" w:line="240" w:lineRule="auto"/>
-              <w:rPr>
-                <w:b/>
-                <w:bCs/>
-              </w:rPr>
-            </w:pPr>
-            <w:r>
-              <w:rPr>
-                <w:b/>
-                <w:bCs/>
-              </w:rPr>
+            <w:r>
               <w:tab/>
-              <w:t>if (((bool)semillas) == true)</w:t>
-            </w:r>
-          </w:p>
-          <w:p>
-            <w:pPr>
-              <w:spacing w:after="0" w:line="240" w:lineRule="auto"/>
-              <w:rPr>
-                <w:b/>
-                <w:bCs/>
-              </w:rPr>
-            </w:pPr>
-            <w:r>
-              <w:rPr>
-                <w:b/>
-                <w:bCs/>
-              </w:rPr>
+              <w:t>if (((</w:t>
+            </w:r>
+            <w:proofErr w:type="spellStart"/>
+            <w:r>
+              <w:t>bool</w:t>
+            </w:r>
+            <w:proofErr w:type="spellEnd"/>
+            <w:r>
+              <w:t>)semillas) == true)</w:t>
+            </w:r>
+          </w:p>
+          <w:p>
+            <w:r>
               <w:tab/>
               <w:t>{</w:t>
             </w:r>
           </w:p>
           <w:p>
-            <w:pPr>
-              <w:spacing w:after="0" w:line="240" w:lineRule="auto"/>
-              <w:rPr>
-                <w:b/>
-                <w:bCs/>
-              </w:rPr>
-            </w:pPr>
-            <w:r>
-              <w:rPr>
-                <w:b/>
-                <w:bCs/>
-              </w:rPr>
-              <w:t xml:space="preserve">        mapa.SetCell(capaSemillas, local, plantasID, cordSemilla);</w:t>
-            </w:r>
-          </w:p>
-          <w:p>
-            <w:pPr>
-              <w:spacing w:after="0" w:line="240" w:lineRule="auto"/>
-              <w:rPr>
-                <w:b/>
-                <w:bCs/>
-              </w:rPr>
-            </w:pPr>
-            <w:r>
-              <w:rPr>
-                <w:b/>
-                <w:bCs/>
-              </w:rPr>
-              <w:t xml:space="preserve">        CicloPlantas(local, cordSemilla, 3);</w:t>
-            </w:r>
-          </w:p>
-          <w:p>
-            <w:pPr>
-              <w:spacing w:after="0" w:line="240" w:lineRule="auto"/>
-              <w:rPr>
-                <w:b/>
-                <w:bCs/>
-              </w:rPr>
-            </w:pPr>
-            <w:r>
-              <w:rPr>
-                <w:b/>
-                <w:bCs/>
-              </w:rPr>
-              <w:t xml:space="preserve">        GD.Print("Planta");</w:t>
-            </w:r>
-          </w:p>
-          <w:p>
-            <w:pPr>
-              <w:spacing w:after="0" w:line="240" w:lineRule="auto"/>
-              <w:rPr>
-                <w:b/>
-                <w:bCs/>
-              </w:rPr>
-            </w:pPr>
-            <w:r>
-              <w:rPr>
-                <w:b/>
-                <w:bCs/>
-              </w:rPr>
+            <w:r>
+              <w:t xml:space="preserve">        </w:t>
+            </w:r>
+            <w:proofErr w:type="spellStart"/>
+            <w:r>
+              <w:t>mapa.SetCell</w:t>
+            </w:r>
+            <w:proofErr w:type="spellEnd"/>
+            <w:r>
+              <w:t>(</w:t>
+            </w:r>
+            <w:proofErr w:type="spellStart"/>
+            <w:r>
+              <w:t>capaSemillas</w:t>
+            </w:r>
+            <w:proofErr w:type="spellEnd"/>
+            <w:r>
+              <w:t xml:space="preserve">, local, </w:t>
+            </w:r>
+            <w:proofErr w:type="spellStart"/>
+            <w:r>
+              <w:t>plantasID</w:t>
+            </w:r>
+            <w:proofErr w:type="spellEnd"/>
+            <w:r>
+              <w:t xml:space="preserve">, </w:t>
+            </w:r>
+            <w:proofErr w:type="spellStart"/>
+            <w:r>
+              <w:t>cordSemilla</w:t>
+            </w:r>
+            <w:proofErr w:type="spellEnd"/>
+            <w:r>
+              <w:t>);</w:t>
+            </w:r>
+          </w:p>
+          <w:p>
+            <w:r>
+              <w:t xml:space="preserve">        </w:t>
+            </w:r>
+            <w:proofErr w:type="spellStart"/>
+            <w:r>
+              <w:t>CicloPlantas</w:t>
+            </w:r>
+            <w:proofErr w:type="spellEnd"/>
+            <w:r>
+              <w:t xml:space="preserve">(local, </w:t>
+            </w:r>
+            <w:proofErr w:type="spellStart"/>
+            <w:r>
+              <w:t>cordSemilla</w:t>
+            </w:r>
+            <w:proofErr w:type="spellEnd"/>
+            <w:r>
+              <w:t>, 3);</w:t>
+            </w:r>
+          </w:p>
+          <w:p>
+            <w:r>
+              <w:t xml:space="preserve">        </w:t>
+            </w:r>
+            <w:proofErr w:type="spellStart"/>
+            <w:r>
+              <w:t>GD.Print</w:t>
+            </w:r>
+            <w:proofErr w:type="spellEnd"/>
+            <w:r>
+              <w:t>("Planta");</w:t>
+            </w:r>
+          </w:p>
+          <w:p>
+            <w:r>
               <w:tab/>
               <w:t>}</w:t>
             </w:r>
@@ -5473,6 +5922,7 @@
       <w:r>
         <w:rPr>
           <w:rFonts w:ascii="Times New Roman" w:hAnsi="Times New Roman" w:cs="Times New Roman"/>
+          <w:noProof/>
           <w:sz w:val="36"/>
           <w:szCs w:val="24"/>
         </w:rPr>
@@ -5527,7 +5977,43 @@
           <w:sz w:val="24"/>
           <w:szCs w:val="18"/>
         </w:rPr>
-        <w:t>Las vallas en especifico tambien tienen un bitmask para poder ponerlas y que se ajuste el Tile solo al dibujo, como por ejemplo al dibujar dos líneas conectadas y que se dibuje sola la esquina.</w:t>
+        <w:t xml:space="preserve">Las vallas en </w:t>
+      </w:r>
+      <w:proofErr w:type="spellStart"/>
+      <w:r>
+        <w:rPr>
+          <w:rFonts w:ascii="Times New Roman" w:hAnsi="Times New Roman" w:cs="Times New Roman"/>
+          <w:sz w:val="24"/>
+          <w:szCs w:val="18"/>
+        </w:rPr>
+        <w:t>especifico</w:t>
+      </w:r>
+      <w:proofErr w:type="spellEnd"/>
+      <w:r>
+        <w:rPr>
+          <w:rFonts w:ascii="Times New Roman" w:hAnsi="Times New Roman" w:cs="Times New Roman"/>
+          <w:sz w:val="24"/>
+          <w:szCs w:val="18"/>
+        </w:rPr>
+        <w:t xml:space="preserve"> tambien tienen un </w:t>
+      </w:r>
+      <w:proofErr w:type="spellStart"/>
+      <w:r>
+        <w:rPr>
+          <w:rFonts w:ascii="Times New Roman" w:hAnsi="Times New Roman" w:cs="Times New Roman"/>
+          <w:sz w:val="24"/>
+          <w:szCs w:val="18"/>
+        </w:rPr>
+        <w:t>bitmask</w:t>
+      </w:r>
+      <w:proofErr w:type="spellEnd"/>
+      <w:r>
+        <w:rPr>
+          <w:rFonts w:ascii="Times New Roman" w:hAnsi="Times New Roman" w:cs="Times New Roman"/>
+          <w:sz w:val="24"/>
+          <w:szCs w:val="18"/>
+        </w:rPr>
+        <w:t xml:space="preserve"> para poder ponerlas y que se ajuste el Tile solo al dibujo, como por ejemplo al dibujar dos líneas conectadas y que se dibuje sola la esquina.</w:t>
       </w:r>
     </w:p>
     <w:p>
@@ -5541,6 +6027,7 @@
       <w:r>
         <w:rPr>
           <w:rFonts w:ascii="Times New Roman" w:hAnsi="Times New Roman" w:cs="Times New Roman"/>
+          <w:noProof/>
           <w:sz w:val="24"/>
           <w:szCs w:val="18"/>
         </w:rPr>
@@ -5621,7 +6108,23 @@
           <w:rFonts w:ascii="Times New Roman" w:hAnsi="Times New Roman" w:cs="Times New Roman"/>
           <w:sz w:val="24"/>
         </w:rPr>
-        <w:t xml:space="preserve">Inicialmente, se intentó implementar un Timer con un evento </w:t>
+        <w:t xml:space="preserve">Inicialmente, se intentó implementar un </w:t>
+      </w:r>
+      <w:proofErr w:type="spellStart"/>
+      <w:r>
+        <w:rPr>
+          <w:rFonts w:ascii="Times New Roman" w:hAnsi="Times New Roman" w:cs="Times New Roman"/>
+          <w:sz w:val="24"/>
+        </w:rPr>
+        <w:t>Timer</w:t>
+      </w:r>
+      <w:proofErr w:type="spellEnd"/>
+      <w:r>
+        <w:rPr>
+          <w:rFonts w:ascii="Times New Roman" w:hAnsi="Times New Roman" w:cs="Times New Roman"/>
+          <w:sz w:val="24"/>
+        </w:rPr>
+        <w:t xml:space="preserve"> con un evento </w:t>
       </w:r>
       <w:r>
         <w:rPr>
@@ -5630,6 +6133,7 @@
         </w:rPr>
         <w:t>“</w:t>
       </w:r>
+      <w:proofErr w:type="spellStart"/>
       <w:r>
         <w:rPr>
           <w:rFonts w:ascii="Times New Roman" w:hAnsi="Times New Roman" w:cs="Times New Roman"/>
@@ -5638,6 +6142,7 @@
         </w:rPr>
         <w:t>timeout</w:t>
       </w:r>
+      <w:proofErr w:type="spellEnd"/>
       <w:r>
         <w:rPr>
           <w:rFonts w:ascii="Times New Roman" w:hAnsi="Times New Roman" w:cs="Times New Roman"/>
@@ -5650,7 +6155,23 @@
           <w:rFonts w:ascii="Times New Roman" w:hAnsi="Times New Roman" w:cs="Times New Roman"/>
           <w:sz w:val="24"/>
         </w:rPr>
-        <w:t>, con el objetivo de avanzar a la siguiente etapa del crecimiento de la planta cada vez que el temporizador del nodo Timer concluyera.</w:t>
+        <w:t xml:space="preserve">, con el objetivo de avanzar a la siguiente etapa del crecimiento de la planta cada vez que el temporizador del nodo </w:t>
+      </w:r>
+      <w:proofErr w:type="spellStart"/>
+      <w:r>
+        <w:rPr>
+          <w:rFonts w:ascii="Times New Roman" w:hAnsi="Times New Roman" w:cs="Times New Roman"/>
+          <w:sz w:val="24"/>
+        </w:rPr>
+        <w:t>Timer</w:t>
+      </w:r>
+      <w:proofErr w:type="spellEnd"/>
+      <w:r>
+        <w:rPr>
+          <w:rFonts w:ascii="Times New Roman" w:hAnsi="Times New Roman" w:cs="Times New Roman"/>
+          <w:sz w:val="24"/>
+        </w:rPr>
+        <w:t xml:space="preserve"> concluyera.</w:t>
       </w:r>
     </w:p>
     <w:p>
@@ -5665,7 +6186,23 @@
           <w:rFonts w:ascii="Times New Roman" w:hAnsi="Times New Roman" w:cs="Times New Roman"/>
           <w:sz w:val="24"/>
         </w:rPr>
-        <w:t>Sin embargo, al encontrar dificultades con el funcionamiento del evento del Timer, se decidió optar por la creación de un método asíncrono. Este método, luego de una espera de 1 segundo, procedía a avanzar a la siguiente fase del crecimiento de la planta.</w:t>
+        <w:t xml:space="preserve">Sin embargo, al encontrar dificultades con el funcionamiento del evento del </w:t>
+      </w:r>
+      <w:proofErr w:type="spellStart"/>
+      <w:r>
+        <w:rPr>
+          <w:rFonts w:ascii="Times New Roman" w:hAnsi="Times New Roman" w:cs="Times New Roman"/>
+          <w:sz w:val="24"/>
+        </w:rPr>
+        <w:t>Timer</w:t>
+      </w:r>
+      <w:proofErr w:type="spellEnd"/>
+      <w:r>
+        <w:rPr>
+          <w:rFonts w:ascii="Times New Roman" w:hAnsi="Times New Roman" w:cs="Times New Roman"/>
+          <w:sz w:val="24"/>
+        </w:rPr>
+        <w:t>, se decidió optar por la creación de un método asíncrono. Este método, luego de una espera de 1 segundo, procedía a avanzar a la siguiente fase del crecimiento de la planta.</w:t>
       </w:r>
     </w:p>
     <w:p>
@@ -5705,6 +6242,7 @@
         </w:rPr>
         <w:t>“</w:t>
       </w:r>
+      <w:proofErr w:type="spellStart"/>
       <w:r>
         <w:rPr>
           <w:rFonts w:ascii="Times New Roman" w:hAnsi="Times New Roman" w:cs="Times New Roman"/>
@@ -5712,6 +6250,7 @@
         </w:rPr>
         <w:t>CicloPlantas</w:t>
       </w:r>
+      <w:proofErr w:type="spellEnd"/>
       <w:r>
         <w:rPr>
           <w:rFonts w:ascii="Times New Roman" w:hAnsi="Times New Roman" w:cs="Times New Roman"/>
@@ -5724,15 +6263,40 @@
           <w:rFonts w:ascii="Times New Roman" w:hAnsi="Times New Roman" w:cs="Times New Roman"/>
           <w:sz w:val="24"/>
         </w:rPr>
-        <w:t xml:space="preserve"> se encarga de modificar la apariencia del TileSet asignado, cambiándolo a una imagen correspondiente a la fase actual de la planta. Este proceso implica el incremento del valor de X en el Vector que determina las coordenadas de las diferentes fases de crecimiento</w:t>
-      </w:r>
-      <w:r>
-        <w:rPr>
-          <w:rFonts w:ascii="Times New Roman" w:hAnsi="Times New Roman" w:cs="Times New Roman"/>
-          <w:sz w:val="24"/>
-        </w:rPr>
-        <w:t xml:space="preserve"> dentro del TileSet</w:t>
-      </w:r>
+        <w:t xml:space="preserve"> se encarga de modificar la apariencia del </w:t>
+      </w:r>
+      <w:proofErr w:type="spellStart"/>
+      <w:r>
+        <w:rPr>
+          <w:rFonts w:ascii="Times New Roman" w:hAnsi="Times New Roman" w:cs="Times New Roman"/>
+          <w:sz w:val="24"/>
+        </w:rPr>
+        <w:t>TileSet</w:t>
+      </w:r>
+      <w:proofErr w:type="spellEnd"/>
+      <w:r>
+        <w:rPr>
+          <w:rFonts w:ascii="Times New Roman" w:hAnsi="Times New Roman" w:cs="Times New Roman"/>
+          <w:sz w:val="24"/>
+        </w:rPr>
+        <w:t xml:space="preserve"> asignado, cambiándolo a una imagen correspondiente a la fase actual de la planta. Este proceso implica el incremento del valor de X en el Vector que determina las coordenadas de las diferentes fases de crecimiento</w:t>
+      </w:r>
+      <w:r>
+        <w:rPr>
+          <w:rFonts w:ascii="Times New Roman" w:hAnsi="Times New Roman" w:cs="Times New Roman"/>
+          <w:sz w:val="24"/>
+        </w:rPr>
+        <w:t xml:space="preserve"> dentro del </w:t>
+      </w:r>
+      <w:proofErr w:type="spellStart"/>
+      <w:r>
+        <w:rPr>
+          <w:rFonts w:ascii="Times New Roman" w:hAnsi="Times New Roman" w:cs="Times New Roman"/>
+          <w:sz w:val="24"/>
+        </w:rPr>
+        <w:t>TileSet</w:t>
+      </w:r>
+      <w:proofErr w:type="spellEnd"/>
       <w:r>
         <w:rPr>
           <w:rFonts w:ascii="Times New Roman" w:hAnsi="Times New Roman" w:cs="Times New Roman"/>
@@ -5764,183 +6328,62 @@
               <w:tabs>
                 <w:tab w:val="left" w:pos="2160"/>
               </w:tabs>
-              <w:spacing w:after="0" w:line="240" w:lineRule="auto"/>
-              <w:rPr>
-                <w:b/>
-                <w:bCs/>
-              </w:rPr>
             </w:pPr>
-            <w:r>
-              <w:rPr>
-                <w:b/>
-                <w:bCs/>
-              </w:rPr>
-              <w:t>private async void CicloPlantas(Vector2I posPlanta, Vector2I cordSemilla, int finalPlanta)</w:t>
-            </w:r>
-          </w:p>
-          <w:p>
-            <w:pPr>
-              <w:tabs>
-                <w:tab w:val="left" w:pos="2160"/>
-              </w:tabs>
-              <w:spacing w:after="0" w:line="240" w:lineRule="auto"/>
-              <w:rPr>
-                <w:b/>
-                <w:bCs/>
-              </w:rPr>
-            </w:pPr>
-            <w:r>
-              <w:rPr>
-                <w:b/>
-                <w:bCs/>
-              </w:rPr>
-              <w:t>{</w:t>
-            </w:r>
-          </w:p>
-          <w:p>
-            <w:pPr>
-              <w:tabs>
-                <w:tab w:val="left" w:pos="2160"/>
-              </w:tabs>
-              <w:spacing w:after="0" w:line="240" w:lineRule="auto"/>
-              <w:rPr>
-                <w:b/>
-                <w:bCs/>
-              </w:rPr>
-            </w:pPr>
-            <w:r>
-              <w:rPr>
-                <w:b/>
-                <w:bCs/>
-              </w:rPr>
-              <w:tab/>
-              <w:t>mapa.SetCell(capaSemillas, posPlanta, plantasID, cordSemilla);</w:t>
-            </w:r>
-          </w:p>
-          <w:p>
-            <w:pPr>
-              <w:tabs>
-                <w:tab w:val="left" w:pos="2160"/>
-              </w:tabs>
-              <w:spacing w:after="0" w:line="240" w:lineRule="auto"/>
-              <w:rPr>
-                <w:b/>
-                <w:bCs/>
-              </w:rPr>
-            </w:pPr>
-          </w:p>
-          <w:p>
-            <w:pPr>
-              <w:tabs>
-                <w:tab w:val="left" w:pos="2160"/>
-              </w:tabs>
-              <w:spacing w:after="0" w:line="240" w:lineRule="auto"/>
-              <w:rPr>
-                <w:b/>
-                <w:bCs/>
-              </w:rPr>
-            </w:pPr>
-            <w:r>
-              <w:rPr>
-                <w:b/>
-                <w:bCs/>
-              </w:rPr>
-              <w:t xml:space="preserve">    for (int i = 0; i &lt;= finalPlanta; i++)</w:t>
-            </w:r>
-          </w:p>
-          <w:p>
-            <w:pPr>
-              <w:tabs>
-                <w:tab w:val="left" w:pos="2160"/>
-              </w:tabs>
-              <w:spacing w:after="0" w:line="240" w:lineRule="auto"/>
-              <w:rPr>
-                <w:b/>
-                <w:bCs/>
-              </w:rPr>
-            </w:pPr>
-            <w:r>
-              <w:rPr>
-                <w:b/>
-                <w:bCs/>
-              </w:rPr>
-              <w:t xml:space="preserve">    {</w:t>
-            </w:r>
-          </w:p>
-          <w:p>
-            <w:pPr>
-              <w:tabs>
-                <w:tab w:val="left" w:pos="2160"/>
-              </w:tabs>
-              <w:spacing w:after="0" w:line="240" w:lineRule="auto"/>
-              <w:rPr>
-                <w:b/>
-                <w:bCs/>
-              </w:rPr>
-            </w:pPr>
-            <w:r>
-              <w:rPr>
-                <w:b/>
-                <w:bCs/>
-              </w:rPr>
-              <w:t xml:space="preserve">        await Task.Delay(1000);</w:t>
-            </w:r>
-          </w:p>
-          <w:p>
-            <w:pPr>
-              <w:tabs>
-                <w:tab w:val="left" w:pos="2160"/>
-              </w:tabs>
-              <w:spacing w:after="0" w:line="240" w:lineRule="auto"/>
-              <w:rPr>
-                <w:b/>
-                <w:bCs/>
-              </w:rPr>
-            </w:pPr>
-            <w:r>
-              <w:rPr>
-                <w:b/>
-                <w:bCs/>
-              </w:rPr>
-              <w:t xml:space="preserve">        Vector2I nuevaFase = new((cordSemilla.X + i), cordSemilla.Y); //Cambia el aspecto de la planta para que crezca</w:t>
-            </w:r>
-          </w:p>
-          <w:p>
-            <w:pPr>
-              <w:tabs>
-                <w:tab w:val="left" w:pos="2160"/>
-              </w:tabs>
-              <w:spacing w:after="0" w:line="240" w:lineRule="auto"/>
-              <w:rPr>
-                <w:b/>
-                <w:bCs/>
-              </w:rPr>
-            </w:pPr>
-            <w:r>
-              <w:rPr>
-                <w:b/>
-                <w:bCs/>
-              </w:rPr>
-              <w:t xml:space="preserve">        mapa.SetCell(capaSemillas, posPlanta, plantasID, nuevaFase);</w:t>
-            </w:r>
-          </w:p>
-          <w:p>
-            <w:pPr>
-              <w:tabs>
-                <w:tab w:val="left" w:pos="2160"/>
-              </w:tabs>
-              <w:spacing w:after="0" w:line="240" w:lineRule="auto"/>
-              <w:rPr>
-                <w:b/>
-                <w:bCs/>
-              </w:rPr>
-            </w:pPr>
-            <w:r>
-              <w:rPr>
-                <w:b/>
-                <w:bCs/>
-              </w:rPr>
-              <w:t xml:space="preserve">    }</w:t>
+            <w:proofErr w:type="spellStart"/>
+            <w:r>
+              <w:t>private</w:t>
+            </w:r>
+            <w:proofErr w:type="spellEnd"/>
+            <w:r>
+              <w:t xml:space="preserve"> </w:t>
+            </w:r>
+            <w:proofErr w:type="spellStart"/>
+            <w:r>
+              <w:t>async</w:t>
+            </w:r>
+            <w:proofErr w:type="spellEnd"/>
+            <w:r>
+              <w:t xml:space="preserve"> </w:t>
+            </w:r>
+            <w:proofErr w:type="spellStart"/>
+            <w:r>
+              <w:t>void</w:t>
+            </w:r>
+            <w:proofErr w:type="spellEnd"/>
+            <w:r>
+              <w:t xml:space="preserve"> </w:t>
+            </w:r>
+            <w:proofErr w:type="spellStart"/>
+            <w:r>
+              <w:t>CicloPlantas</w:t>
+            </w:r>
+            <w:proofErr w:type="spellEnd"/>
+            <w:r>
+              <w:t xml:space="preserve">(Vector2I </w:t>
+            </w:r>
+            <w:proofErr w:type="spellStart"/>
+            <w:r>
+              <w:t>posPlanta</w:t>
+            </w:r>
+            <w:proofErr w:type="spellEnd"/>
+            <w:r>
+              <w:t xml:space="preserve">, Vector2I </w:t>
+            </w:r>
+            <w:proofErr w:type="spellStart"/>
+            <w:r>
+              <w:t>cordSemilla</w:t>
+            </w:r>
+            <w:proofErr w:type="spellEnd"/>
+            <w:r>
+              <w:t xml:space="preserve">, int </w:t>
+            </w:r>
+            <w:proofErr w:type="spellStart"/>
+            <w:r>
+              <w:t>finalPlanta</w:t>
+            </w:r>
+            <w:proofErr w:type="spellEnd"/>
+            <w:r>
+              <w:t>)</w:t>
             </w:r>
           </w:p>
           <w:p>
@@ -5950,6 +6393,229 @@
               </w:tabs>
             </w:pPr>
             <w:r>
+              <w:t>{</w:t>
+            </w:r>
+          </w:p>
+          <w:p>
+            <w:pPr>
+              <w:tabs>
+                <w:tab w:val="left" w:pos="2160"/>
+              </w:tabs>
+            </w:pPr>
+            <w:r>
+              <w:tab/>
+            </w:r>
+            <w:proofErr w:type="spellStart"/>
+            <w:r>
+              <w:t>mapa.SetCell</w:t>
+            </w:r>
+            <w:proofErr w:type="spellEnd"/>
+            <w:r>
+              <w:t>(</w:t>
+            </w:r>
+            <w:proofErr w:type="spellStart"/>
+            <w:r>
+              <w:t>capaSemillas</w:t>
+            </w:r>
+            <w:proofErr w:type="spellEnd"/>
+            <w:r>
+              <w:t xml:space="preserve">, </w:t>
+            </w:r>
+            <w:proofErr w:type="spellStart"/>
+            <w:r>
+              <w:t>posPlanta</w:t>
+            </w:r>
+            <w:proofErr w:type="spellEnd"/>
+            <w:r>
+              <w:t xml:space="preserve">, </w:t>
+            </w:r>
+            <w:proofErr w:type="spellStart"/>
+            <w:r>
+              <w:t>plantasID</w:t>
+            </w:r>
+            <w:proofErr w:type="spellEnd"/>
+            <w:r>
+              <w:t xml:space="preserve">, </w:t>
+            </w:r>
+            <w:proofErr w:type="spellStart"/>
+            <w:r>
+              <w:t>cordSemilla</w:t>
+            </w:r>
+            <w:proofErr w:type="spellEnd"/>
+            <w:r>
+              <w:t>);</w:t>
+            </w:r>
+          </w:p>
+          <w:p>
+            <w:pPr>
+              <w:tabs>
+                <w:tab w:val="left" w:pos="2160"/>
+              </w:tabs>
+            </w:pPr>
+          </w:p>
+          <w:p>
+            <w:pPr>
+              <w:tabs>
+                <w:tab w:val="left" w:pos="2160"/>
+              </w:tabs>
+            </w:pPr>
+            <w:r>
+              <w:t xml:space="preserve">    </w:t>
+            </w:r>
+            <w:proofErr w:type="spellStart"/>
+            <w:r>
+              <w:t>for</w:t>
+            </w:r>
+            <w:proofErr w:type="spellEnd"/>
+            <w:r>
+              <w:t xml:space="preserve"> (int i = 0; i &lt;= </w:t>
+            </w:r>
+            <w:proofErr w:type="spellStart"/>
+            <w:r>
+              <w:t>finalPlanta</w:t>
+            </w:r>
+            <w:proofErr w:type="spellEnd"/>
+            <w:r>
+              <w:t>; i++)</w:t>
+            </w:r>
+          </w:p>
+          <w:p>
+            <w:pPr>
+              <w:tabs>
+                <w:tab w:val="left" w:pos="2160"/>
+              </w:tabs>
+            </w:pPr>
+            <w:r>
+              <w:t xml:space="preserve">    {</w:t>
+            </w:r>
+          </w:p>
+          <w:p>
+            <w:pPr>
+              <w:tabs>
+                <w:tab w:val="left" w:pos="2160"/>
+              </w:tabs>
+            </w:pPr>
+            <w:r>
+              <w:t xml:space="preserve">        </w:t>
+            </w:r>
+            <w:proofErr w:type="spellStart"/>
+            <w:r>
+              <w:t>await</w:t>
+            </w:r>
+            <w:proofErr w:type="spellEnd"/>
+            <w:r>
+              <w:t xml:space="preserve"> </w:t>
+            </w:r>
+            <w:proofErr w:type="spellStart"/>
+            <w:r>
+              <w:t>Task.Delay</w:t>
+            </w:r>
+            <w:proofErr w:type="spellEnd"/>
+            <w:r>
+              <w:t>(1000);</w:t>
+            </w:r>
+          </w:p>
+          <w:p>
+            <w:pPr>
+              <w:tabs>
+                <w:tab w:val="left" w:pos="2160"/>
+              </w:tabs>
+            </w:pPr>
+            <w:r>
+              <w:t xml:space="preserve">        Vector2I </w:t>
+            </w:r>
+            <w:proofErr w:type="spellStart"/>
+            <w:r>
+              <w:t>nuevaFase</w:t>
+            </w:r>
+            <w:proofErr w:type="spellEnd"/>
+            <w:r>
+              <w:t xml:space="preserve"> = new((</w:t>
+            </w:r>
+            <w:proofErr w:type="spellStart"/>
+            <w:r>
+              <w:t>cordSemilla.X</w:t>
+            </w:r>
+            <w:proofErr w:type="spellEnd"/>
+            <w:r>
+              <w:t xml:space="preserve"> + i), </w:t>
+            </w:r>
+            <w:proofErr w:type="spellStart"/>
+            <w:r>
+              <w:t>cordSemilla.Y</w:t>
+            </w:r>
+            <w:proofErr w:type="spellEnd"/>
+            <w:r>
+              <w:t>); //Cambia el aspecto de la planta para que crezca</w:t>
+            </w:r>
+          </w:p>
+          <w:p>
+            <w:pPr>
+              <w:tabs>
+                <w:tab w:val="left" w:pos="2160"/>
+              </w:tabs>
+            </w:pPr>
+            <w:r>
+              <w:t xml:space="preserve">        </w:t>
+            </w:r>
+            <w:proofErr w:type="spellStart"/>
+            <w:r>
+              <w:t>mapa.SetCell</w:t>
+            </w:r>
+            <w:proofErr w:type="spellEnd"/>
+            <w:r>
+              <w:t>(</w:t>
+            </w:r>
+            <w:proofErr w:type="spellStart"/>
+            <w:r>
+              <w:t>capaSemillas</w:t>
+            </w:r>
+            <w:proofErr w:type="spellEnd"/>
+            <w:r>
+              <w:t xml:space="preserve">, </w:t>
+            </w:r>
+            <w:proofErr w:type="spellStart"/>
+            <w:r>
+              <w:t>posPlanta</w:t>
+            </w:r>
+            <w:proofErr w:type="spellEnd"/>
+            <w:r>
+              <w:t xml:space="preserve">, </w:t>
+            </w:r>
+            <w:proofErr w:type="spellStart"/>
+            <w:r>
+              <w:t>plantasID</w:t>
+            </w:r>
+            <w:proofErr w:type="spellEnd"/>
+            <w:r>
+              <w:t xml:space="preserve">, </w:t>
+            </w:r>
+            <w:proofErr w:type="spellStart"/>
+            <w:r>
+              <w:t>nuevaFase</w:t>
+            </w:r>
+            <w:proofErr w:type="spellEnd"/>
+            <w:r>
+              <w:t>);</w:t>
+            </w:r>
+          </w:p>
+          <w:p>
+            <w:pPr>
+              <w:tabs>
+                <w:tab w:val="left" w:pos="2160"/>
+              </w:tabs>
+            </w:pPr>
+            <w:r>
+              <w:t xml:space="preserve">    }</w:t>
+            </w:r>
+          </w:p>
+          <w:p>
+            <w:pPr>
+              <w:tabs>
+                <w:tab w:val="left" w:pos="2160"/>
+              </w:tabs>
+            </w:pPr>
+            <w:r>
               <w:t>}</w:t>
             </w:r>
           </w:p>
@@ -5996,6 +6662,7 @@
       <w:r>
         <w:rPr>
           <w:rFonts w:ascii="Times New Roman" w:hAnsi="Times New Roman" w:cs="Times New Roman"/>
+          <w:noProof/>
           <w:sz w:val="24"/>
         </w:rPr>
         <w:drawing>
@@ -6065,6 +6732,7 @@
         <w:lastRenderedPageBreak/>
         <w:t>El botón de Jugar lleva directamente al mapa donde se desarrolla el juego, y está ligado a un evento “</w:t>
       </w:r>
+      <w:proofErr w:type="spellStart"/>
       <w:r>
         <w:rPr>
           <w:rFonts w:ascii="Times New Roman" w:hAnsi="Times New Roman" w:cs="Times New Roman"/>
@@ -6072,6 +6740,7 @@
         </w:rPr>
         <w:t>pressed</w:t>
       </w:r>
+      <w:proofErr w:type="spellEnd"/>
       <w:r>
         <w:rPr>
           <w:rFonts w:ascii="Times New Roman" w:hAnsi="Times New Roman" w:cs="Times New Roman"/>
@@ -6099,51 +6768,63 @@
             <w:tcW w:w="8828" w:type="dxa"/>
           </w:tcPr>
           <w:p>
-            <w:pPr>
-              <w:spacing w:after="0" w:line="240" w:lineRule="auto"/>
-              <w:rPr>
-                <w:b/>
-                <w:bCs/>
-              </w:rPr>
-            </w:pPr>
-            <w:r>
-              <w:rPr>
-                <w:b/>
-                <w:bCs/>
-              </w:rPr>
-              <w:t>public void _OnBtnJugarPressed()</w:t>
-            </w:r>
-          </w:p>
-          <w:p>
-            <w:pPr>
-              <w:spacing w:after="0" w:line="240" w:lineRule="auto"/>
-              <w:rPr>
-                <w:b/>
-                <w:bCs/>
-              </w:rPr>
-            </w:pPr>
-            <w:r>
-              <w:rPr>
-                <w:b/>
-                <w:bCs/>
-              </w:rPr>
+            <w:proofErr w:type="spellStart"/>
+            <w:r>
+              <w:t>public</w:t>
+            </w:r>
+            <w:proofErr w:type="spellEnd"/>
+            <w:r>
+              <w:t xml:space="preserve"> </w:t>
+            </w:r>
+            <w:proofErr w:type="spellStart"/>
+            <w:r>
+              <w:t>void</w:t>
+            </w:r>
+            <w:proofErr w:type="spellEnd"/>
+            <w:r>
+              <w:t xml:space="preserve"> _</w:t>
+            </w:r>
+            <w:proofErr w:type="spellStart"/>
+            <w:r>
+              <w:t>OnBtnJugarPressed</w:t>
+            </w:r>
+            <w:proofErr w:type="spellEnd"/>
+            <w:r>
+              <w:t>()</w:t>
+            </w:r>
+          </w:p>
+          <w:p>
+            <w:r>
               <w:t>{</w:t>
             </w:r>
           </w:p>
           <w:p>
-            <w:pPr>
-              <w:spacing w:after="0" w:line="240" w:lineRule="auto"/>
-              <w:rPr>
-                <w:b/>
-                <w:bCs/>
-              </w:rPr>
-            </w:pPr>
-            <w:r>
-              <w:rPr>
-                <w:b/>
-                <w:bCs/>
-              </w:rPr>
-              <w:t xml:space="preserve">    GetTree().ChangeSceneToFile("res://Scenes/Mapa1.tscn");</w:t>
+            <w:r>
+              <w:t xml:space="preserve">    </w:t>
+            </w:r>
+            <w:proofErr w:type="spellStart"/>
+            <w:r>
+              <w:t>GetTree</w:t>
+            </w:r>
+            <w:proofErr w:type="spellEnd"/>
+            <w:r>
+              <w:t>().</w:t>
+            </w:r>
+            <w:proofErr w:type="spellStart"/>
+            <w:r>
+              <w:t>ChangeSceneToFile</w:t>
+            </w:r>
+            <w:proofErr w:type="spellEnd"/>
+            <w:r>
+              <w:t>("res://</w:t>
+            </w:r>
+            <w:proofErr w:type="spellStart"/>
+            <w:r>
+              <w:t>Scenes</w:t>
+            </w:r>
+            <w:proofErr w:type="spellEnd"/>
+            <w:r>
+              <w:t>/Mapa1.tscn");</w:t>
             </w:r>
           </w:p>
           <w:p>
@@ -6166,8 +6847,25 @@
           <w:rFonts w:ascii="Times New Roman" w:hAnsi="Times New Roman" w:cs="Times New Roman"/>
           <w:sz w:val="24"/>
         </w:rPr>
-        <w:t>El botón de Salir cierra la aplicación y esta ligado a un método “</w:t>
-      </w:r>
+        <w:t xml:space="preserve">El botón de Salir cierra la aplicación y </w:t>
+      </w:r>
+      <w:proofErr w:type="spellStart"/>
+      <w:r>
+        <w:rPr>
+          <w:rFonts w:ascii="Times New Roman" w:hAnsi="Times New Roman" w:cs="Times New Roman"/>
+          <w:sz w:val="24"/>
+        </w:rPr>
+        <w:t>esta</w:t>
+      </w:r>
+      <w:proofErr w:type="spellEnd"/>
+      <w:r>
+        <w:rPr>
+          <w:rFonts w:ascii="Times New Roman" w:hAnsi="Times New Roman" w:cs="Times New Roman"/>
+          <w:sz w:val="24"/>
+        </w:rPr>
+        <w:t xml:space="preserve"> ligado a un método “</w:t>
+      </w:r>
+      <w:proofErr w:type="spellStart"/>
       <w:r>
         <w:rPr>
           <w:rFonts w:ascii="Times New Roman" w:hAnsi="Times New Roman" w:cs="Times New Roman"/>
@@ -6175,12 +6873,29 @@
         </w:rPr>
         <w:t>button_down</w:t>
       </w:r>
-      <w:r>
-        <w:rPr>
-          <w:rFonts w:ascii="Times New Roman" w:hAnsi="Times New Roman" w:cs="Times New Roman"/>
-          <w:sz w:val="24"/>
-        </w:rPr>
-        <w:t>”. Es el único método ligado a este evento ya que con otros eventos no funcionaba el botón por la naturaleza de “Quit()”</w:t>
+      <w:proofErr w:type="spellEnd"/>
+      <w:r>
+        <w:rPr>
+          <w:rFonts w:ascii="Times New Roman" w:hAnsi="Times New Roman" w:cs="Times New Roman"/>
+          <w:sz w:val="24"/>
+        </w:rPr>
+        <w:t>”. Es el único método ligado a este evento ya que con otros eventos no funcionaba el botón por la naturaleza de “</w:t>
+      </w:r>
+      <w:proofErr w:type="spellStart"/>
+      <w:r>
+        <w:rPr>
+          <w:rFonts w:ascii="Times New Roman" w:hAnsi="Times New Roman" w:cs="Times New Roman"/>
+          <w:sz w:val="24"/>
+        </w:rPr>
+        <w:t>Quit</w:t>
+      </w:r>
+      <w:proofErr w:type="spellEnd"/>
+      <w:r>
+        <w:rPr>
+          <w:rFonts w:ascii="Times New Roman" w:hAnsi="Times New Roman" w:cs="Times New Roman"/>
+          <w:sz w:val="24"/>
+        </w:rPr>
+        <w:t>()”</w:t>
       </w:r>
     </w:p>
     <w:tbl>
@@ -6202,51 +6917,55 @@
             <w:tcW w:w="8828" w:type="dxa"/>
           </w:tcPr>
           <w:p>
-            <w:pPr>
-              <w:spacing w:after="0" w:line="240" w:lineRule="auto"/>
-              <w:rPr>
-                <w:b/>
-                <w:bCs/>
-              </w:rPr>
-            </w:pPr>
-            <w:r>
-              <w:rPr>
-                <w:b/>
-                <w:bCs/>
-              </w:rPr>
-              <w:t>public void _OnBtnSalirPressed()</w:t>
-            </w:r>
-          </w:p>
-          <w:p>
-            <w:pPr>
-              <w:spacing w:after="0" w:line="240" w:lineRule="auto"/>
-              <w:rPr>
-                <w:b/>
-                <w:bCs/>
-              </w:rPr>
-            </w:pPr>
-            <w:r>
-              <w:rPr>
-                <w:b/>
-                <w:bCs/>
-              </w:rPr>
+            <w:proofErr w:type="spellStart"/>
+            <w:r>
+              <w:t>public</w:t>
+            </w:r>
+            <w:proofErr w:type="spellEnd"/>
+            <w:r>
+              <w:t xml:space="preserve"> </w:t>
+            </w:r>
+            <w:proofErr w:type="spellStart"/>
+            <w:r>
+              <w:t>void</w:t>
+            </w:r>
+            <w:proofErr w:type="spellEnd"/>
+            <w:r>
+              <w:t xml:space="preserve"> _</w:t>
+            </w:r>
+            <w:proofErr w:type="spellStart"/>
+            <w:r>
+              <w:t>OnBtnSalirPressed</w:t>
+            </w:r>
+            <w:proofErr w:type="spellEnd"/>
+            <w:r>
+              <w:t>()</w:t>
+            </w:r>
+          </w:p>
+          <w:p>
+            <w:r>
               <w:t>{</w:t>
             </w:r>
           </w:p>
           <w:p>
-            <w:pPr>
-              <w:spacing w:after="0" w:line="240" w:lineRule="auto"/>
-              <w:rPr>
-                <w:b/>
-                <w:bCs/>
-              </w:rPr>
-            </w:pPr>
-            <w:r>
-              <w:rPr>
-                <w:b/>
-                <w:bCs/>
-              </w:rPr>
-              <w:t xml:space="preserve">    GetTree().Quit();</w:t>
+            <w:r>
+              <w:t xml:space="preserve">    </w:t>
+            </w:r>
+            <w:proofErr w:type="spellStart"/>
+            <w:r>
+              <w:t>GetTree</w:t>
+            </w:r>
+            <w:proofErr w:type="spellEnd"/>
+            <w:r>
+              <w:t>().</w:t>
+            </w:r>
+            <w:proofErr w:type="spellStart"/>
+            <w:r>
+              <w:t>Quit</w:t>
+            </w:r>
+            <w:proofErr w:type="spellEnd"/>
+            <w:r>
+              <w:t>();</w:t>
             </w:r>
           </w:p>
           <w:p>
@@ -6276,7 +6995,39 @@
           <w:rFonts w:ascii="Times New Roman" w:hAnsi="Times New Roman" w:cs="Times New Roman"/>
           <w:sz w:val="24"/>
         </w:rPr>
-        <w:t>oculta la parte del menú con estas opciones y las cambia por las de ajustes. Este método también esta ligado a un evento “pressed”.</w:t>
+        <w:t xml:space="preserve">oculta la parte del menú con estas opciones y las cambia por las de ajustes. Este método también </w:t>
+      </w:r>
+      <w:proofErr w:type="spellStart"/>
+      <w:r>
+        <w:rPr>
+          <w:rFonts w:ascii="Times New Roman" w:hAnsi="Times New Roman" w:cs="Times New Roman"/>
+          <w:sz w:val="24"/>
+        </w:rPr>
+        <w:t>esta</w:t>
+      </w:r>
+      <w:proofErr w:type="spellEnd"/>
+      <w:r>
+        <w:rPr>
+          <w:rFonts w:ascii="Times New Roman" w:hAnsi="Times New Roman" w:cs="Times New Roman"/>
+          <w:sz w:val="24"/>
+        </w:rPr>
+        <w:t xml:space="preserve"> ligado a un evento “</w:t>
+      </w:r>
+      <w:proofErr w:type="spellStart"/>
+      <w:r>
+        <w:rPr>
+          <w:rFonts w:ascii="Times New Roman" w:hAnsi="Times New Roman" w:cs="Times New Roman"/>
+          <w:sz w:val="24"/>
+        </w:rPr>
+        <w:t>pressed</w:t>
+      </w:r>
+      <w:proofErr w:type="spellEnd"/>
+      <w:r>
+        <w:rPr>
+          <w:rFonts w:ascii="Times New Roman" w:hAnsi="Times New Roman" w:cs="Times New Roman"/>
+          <w:sz w:val="24"/>
+        </w:rPr>
+        <w:t>”.</w:t>
       </w:r>
     </w:p>
     <w:tbl>
@@ -6298,67 +7049,60 @@
             <w:tcW w:w="8828" w:type="dxa"/>
           </w:tcPr>
           <w:p>
-            <w:pPr>
-              <w:spacing w:after="0" w:line="240" w:lineRule="auto"/>
-              <w:rPr>
-                <w:b/>
-                <w:bCs/>
-              </w:rPr>
-            </w:pPr>
-            <w:r>
-              <w:rPr>
-                <w:b/>
-                <w:bCs/>
-              </w:rPr>
-              <w:t>public void _OnBtnAjustesPressed()</w:t>
-            </w:r>
-          </w:p>
-          <w:p>
-            <w:pPr>
-              <w:spacing w:after="0" w:line="240" w:lineRule="auto"/>
-              <w:rPr>
-                <w:b/>
-                <w:bCs/>
-              </w:rPr>
-            </w:pPr>
-            <w:r>
-              <w:rPr>
-                <w:b/>
-                <w:bCs/>
-              </w:rPr>
+            <w:proofErr w:type="spellStart"/>
+            <w:r>
+              <w:t>public</w:t>
+            </w:r>
+            <w:proofErr w:type="spellEnd"/>
+            <w:r>
+              <w:t xml:space="preserve"> </w:t>
+            </w:r>
+            <w:proofErr w:type="spellStart"/>
+            <w:r>
+              <w:t>void</w:t>
+            </w:r>
+            <w:proofErr w:type="spellEnd"/>
+            <w:r>
+              <w:t xml:space="preserve"> _</w:t>
+            </w:r>
+            <w:proofErr w:type="spellStart"/>
+            <w:r>
+              <w:t>OnBtnAjustesPressed</w:t>
+            </w:r>
+            <w:proofErr w:type="spellEnd"/>
+            <w:r>
+              <w:t>()</w:t>
+            </w:r>
+          </w:p>
+          <w:p>
+            <w:r>
               <w:t>{</w:t>
             </w:r>
           </w:p>
           <w:p>
-            <w:pPr>
-              <w:spacing w:after="0" w:line="240" w:lineRule="auto"/>
-              <w:rPr>
-                <w:b/>
-                <w:bCs/>
-              </w:rPr>
-            </w:pPr>
-            <w:r>
-              <w:rPr>
-                <w:b/>
-                <w:bCs/>
-              </w:rPr>
-              <w:t xml:space="preserve">    main.Visible = false;</w:t>
-            </w:r>
-          </w:p>
-          <w:p>
-            <w:pPr>
-              <w:spacing w:after="0" w:line="240" w:lineRule="auto"/>
-              <w:rPr>
-                <w:b/>
-                <w:bCs/>
-              </w:rPr>
-            </w:pPr>
-            <w:r>
-              <w:rPr>
-                <w:b/>
-                <w:bCs/>
-              </w:rPr>
-              <w:t xml:space="preserve">    ajustes.Visible = true;</w:t>
+            <w:r>
+              <w:t xml:space="preserve">    </w:t>
+            </w:r>
+            <w:proofErr w:type="spellStart"/>
+            <w:r>
+              <w:t>main.Visible</w:t>
+            </w:r>
+            <w:proofErr w:type="spellEnd"/>
+            <w:r>
+              <w:t xml:space="preserve"> = false;</w:t>
+            </w:r>
+          </w:p>
+          <w:p>
+            <w:r>
+              <w:t xml:space="preserve">    </w:t>
+            </w:r>
+            <w:proofErr w:type="spellStart"/>
+            <w:r>
+              <w:t>ajustes.Visible</w:t>
+            </w:r>
+            <w:proofErr w:type="spellEnd"/>
+            <w:r>
+              <w:t xml:space="preserve"> = true;</w:t>
             </w:r>
           </w:p>
           <w:p>
@@ -6381,7 +7125,55 @@
           <w:rFonts w:ascii="Times New Roman" w:hAnsi="Times New Roman" w:cs="Times New Roman"/>
           <w:sz w:val="24"/>
         </w:rPr>
-        <w:t>Los ajustes son donde esta la mayor parte del código almacenado en el nodo del menú, ya que los métodos anteriores no tienen mucha complejidad. Al entrar en el apartado de ajustes se ve un botón Atrás que devuelve al menu principal, revirtiendo el método del botón Ajustes, y un TabBar con los ajustes de graficos y sonido.</w:t>
+        <w:t xml:space="preserve">Los ajustes son donde </w:t>
+      </w:r>
+      <w:proofErr w:type="spellStart"/>
+      <w:r>
+        <w:rPr>
+          <w:rFonts w:ascii="Times New Roman" w:hAnsi="Times New Roman" w:cs="Times New Roman"/>
+          <w:sz w:val="24"/>
+        </w:rPr>
+        <w:t>esta</w:t>
+      </w:r>
+      <w:proofErr w:type="spellEnd"/>
+      <w:r>
+        <w:rPr>
+          <w:rFonts w:ascii="Times New Roman" w:hAnsi="Times New Roman" w:cs="Times New Roman"/>
+          <w:sz w:val="24"/>
+        </w:rPr>
+        <w:t xml:space="preserve"> la mayor parte del código almacenado en el nodo del menú, ya que los métodos anteriores no tienen mucha complejidad. Al entrar en el apartado de ajustes se ve un botón Atrás que devuelve al menu principal, revirtiendo el método del botón Ajustes, y un </w:t>
+      </w:r>
+      <w:proofErr w:type="spellStart"/>
+      <w:r>
+        <w:rPr>
+          <w:rFonts w:ascii="Times New Roman" w:hAnsi="Times New Roman" w:cs="Times New Roman"/>
+          <w:sz w:val="24"/>
+        </w:rPr>
+        <w:t>TabBar</w:t>
+      </w:r>
+      <w:proofErr w:type="spellEnd"/>
+      <w:r>
+        <w:rPr>
+          <w:rFonts w:ascii="Times New Roman" w:hAnsi="Times New Roman" w:cs="Times New Roman"/>
+          <w:sz w:val="24"/>
+        </w:rPr>
+        <w:t xml:space="preserve"> con los ajustes de </w:t>
+      </w:r>
+      <w:proofErr w:type="spellStart"/>
+      <w:r>
+        <w:rPr>
+          <w:rFonts w:ascii="Times New Roman" w:hAnsi="Times New Roman" w:cs="Times New Roman"/>
+          <w:sz w:val="24"/>
+        </w:rPr>
+        <w:t>graficos</w:t>
+      </w:r>
+      <w:proofErr w:type="spellEnd"/>
+      <w:r>
+        <w:rPr>
+          <w:rFonts w:ascii="Times New Roman" w:hAnsi="Times New Roman" w:cs="Times New Roman"/>
+          <w:sz w:val="24"/>
+        </w:rPr>
+        <w:t xml:space="preserve"> y sonido.</w:t>
       </w:r>
     </w:p>
     <w:p>
@@ -6394,6 +7186,7 @@
       <w:r>
         <w:rPr>
           <w:rFonts w:ascii="Times New Roman" w:hAnsi="Times New Roman" w:cs="Times New Roman"/>
+          <w:noProof/>
           <w:sz w:val="40"/>
         </w:rPr>
         <w:drawing>
@@ -6446,14 +7239,87 @@
           <w:sz w:val="24"/>
         </w:rPr>
         <w:lastRenderedPageBreak/>
-        <w:t xml:space="preserve">Los ajustes de graficos son los primeros que se ven. Cuentan con dos tipos de opciones: Modo de ventana y </w:t>
-      </w:r>
-      <w:r>
-        <w:rPr>
-          <w:rFonts w:ascii="Times New Roman" w:hAnsi="Times New Roman" w:cs="Times New Roman"/>
-          <w:sz w:val="24"/>
-        </w:rPr>
-        <w:t>Resolucion (solo en modo Ventana). Ambos controles son un Combobox con las opciones pertinentes. Se contolan con un evento xxx asociado a un método que cambie el modo de ventana o la resolución dependiendo de la opción seleccionada.</w:t>
+        <w:t xml:space="preserve">Los ajustes de </w:t>
+      </w:r>
+      <w:proofErr w:type="spellStart"/>
+      <w:r>
+        <w:rPr>
+          <w:rFonts w:ascii="Times New Roman" w:hAnsi="Times New Roman" w:cs="Times New Roman"/>
+          <w:sz w:val="24"/>
+        </w:rPr>
+        <w:t>graficos</w:t>
+      </w:r>
+      <w:proofErr w:type="spellEnd"/>
+      <w:r>
+        <w:rPr>
+          <w:rFonts w:ascii="Times New Roman" w:hAnsi="Times New Roman" w:cs="Times New Roman"/>
+          <w:sz w:val="24"/>
+        </w:rPr>
+        <w:t xml:space="preserve"> son los primeros que se ven. Cuentan con dos tipos de opciones: Modo de ventana y </w:t>
+      </w:r>
+      <w:proofErr w:type="spellStart"/>
+      <w:r>
+        <w:rPr>
+          <w:rFonts w:ascii="Times New Roman" w:hAnsi="Times New Roman" w:cs="Times New Roman"/>
+          <w:sz w:val="24"/>
+        </w:rPr>
+        <w:t>Resolucion</w:t>
+      </w:r>
+      <w:proofErr w:type="spellEnd"/>
+      <w:r>
+        <w:rPr>
+          <w:rFonts w:ascii="Times New Roman" w:hAnsi="Times New Roman" w:cs="Times New Roman"/>
+          <w:sz w:val="24"/>
+        </w:rPr>
+        <w:t xml:space="preserve"> (solo en modo Ventana). Ambos controles son un </w:t>
+      </w:r>
+      <w:proofErr w:type="spellStart"/>
+      <w:r>
+        <w:rPr>
+          <w:rFonts w:ascii="Times New Roman" w:hAnsi="Times New Roman" w:cs="Times New Roman"/>
+          <w:sz w:val="24"/>
+        </w:rPr>
+        <w:t>Combobox</w:t>
+      </w:r>
+      <w:proofErr w:type="spellEnd"/>
+      <w:r>
+        <w:rPr>
+          <w:rFonts w:ascii="Times New Roman" w:hAnsi="Times New Roman" w:cs="Times New Roman"/>
+          <w:sz w:val="24"/>
+        </w:rPr>
+        <w:t xml:space="preserve"> con las opciones pertinentes. Se </w:t>
+      </w:r>
+      <w:proofErr w:type="spellStart"/>
+      <w:r>
+        <w:rPr>
+          <w:rFonts w:ascii="Times New Roman" w:hAnsi="Times New Roman" w:cs="Times New Roman"/>
+          <w:sz w:val="24"/>
+        </w:rPr>
+        <w:t>contolan</w:t>
+      </w:r>
+      <w:proofErr w:type="spellEnd"/>
+      <w:r>
+        <w:rPr>
+          <w:rFonts w:ascii="Times New Roman" w:hAnsi="Times New Roman" w:cs="Times New Roman"/>
+          <w:sz w:val="24"/>
+        </w:rPr>
+        <w:t xml:space="preserve"> con un evento </w:t>
+      </w:r>
+      <w:proofErr w:type="spellStart"/>
+      <w:r>
+        <w:rPr>
+          <w:rFonts w:ascii="Times New Roman" w:hAnsi="Times New Roman" w:cs="Times New Roman"/>
+          <w:sz w:val="24"/>
+        </w:rPr>
+        <w:t>xxx</w:t>
+      </w:r>
+      <w:proofErr w:type="spellEnd"/>
+      <w:r>
+        <w:rPr>
+          <w:rFonts w:ascii="Times New Roman" w:hAnsi="Times New Roman" w:cs="Times New Roman"/>
+          <w:sz w:val="24"/>
+        </w:rPr>
+        <w:t xml:space="preserve"> asociado a un método que cambie el modo de ventana o la resolución dependiendo de la opción seleccionada.</w:t>
       </w:r>
     </w:p>
     <w:tbl>
@@ -6479,18 +7345,46 @@
               <w:tabs>
                 <w:tab w:val="left" w:pos="2100"/>
               </w:tabs>
-              <w:spacing w:after="0" w:line="240" w:lineRule="auto"/>
-              <w:rPr>
-                <w:b/>
-                <w:bCs/>
-              </w:rPr>
             </w:pPr>
-            <w:r>
-              <w:rPr>
-                <w:b/>
-                <w:bCs/>
-              </w:rPr>
-              <w:t>private void _OnModoSelected(long index)</w:t>
+            <w:proofErr w:type="spellStart"/>
+            <w:r>
+              <w:t>private</w:t>
+            </w:r>
+            <w:proofErr w:type="spellEnd"/>
+            <w:r>
+              <w:t xml:space="preserve"> </w:t>
+            </w:r>
+            <w:proofErr w:type="spellStart"/>
+            <w:r>
+              <w:t>void</w:t>
+            </w:r>
+            <w:proofErr w:type="spellEnd"/>
+            <w:r>
+              <w:t xml:space="preserve"> _</w:t>
+            </w:r>
+            <w:proofErr w:type="spellStart"/>
+            <w:r>
+              <w:t>OnModoSelected</w:t>
+            </w:r>
+            <w:proofErr w:type="spellEnd"/>
+            <w:r>
+              <w:t>(</w:t>
+            </w:r>
+            <w:proofErr w:type="spellStart"/>
+            <w:r>
+              <w:t>long</w:t>
+            </w:r>
+            <w:proofErr w:type="spellEnd"/>
+            <w:r>
+              <w:t xml:space="preserve"> </w:t>
+            </w:r>
+            <w:proofErr w:type="spellStart"/>
+            <w:r>
+              <w:t>index</w:t>
+            </w:r>
+            <w:proofErr w:type="spellEnd"/>
+            <w:r>
+              <w:t>)</w:t>
             </w:r>
           </w:p>
           <w:p>
@@ -6498,17 +7392,8 @@
               <w:tabs>
                 <w:tab w:val="left" w:pos="2100"/>
               </w:tabs>
-              <w:spacing w:after="0" w:line="240" w:lineRule="auto"/>
-              <w:rPr>
-                <w:b/>
-                <w:bCs/>
-              </w:rPr>
             </w:pPr>
             <w:r>
-              <w:rPr>
-                <w:b/>
-                <w:bCs/>
-              </w:rPr>
               <w:t>{</w:t>
             </w:r>
           </w:p>
@@ -6517,18 +7402,17 @@
               <w:tabs>
                 <w:tab w:val="left" w:pos="2100"/>
               </w:tabs>
-              <w:spacing w:after="0" w:line="240" w:lineRule="auto"/>
-              <w:rPr>
-                <w:b/>
-                <w:bCs/>
-              </w:rPr>
             </w:pPr>
             <w:r>
-              <w:rPr>
-                <w:b/>
-                <w:bCs/>
-              </w:rPr>
-              <w:t xml:space="preserve">    switch (index) {</w:t>
+              <w:t xml:space="preserve">    switch (</w:t>
+            </w:r>
+            <w:proofErr w:type="spellStart"/>
+            <w:r>
+              <w:t>index</w:t>
+            </w:r>
+            <w:proofErr w:type="spellEnd"/>
+            <w:r>
+              <w:t>) {</w:t>
             </w:r>
           </w:p>
           <w:p>
@@ -6536,17 +7420,8 @@
               <w:tabs>
                 <w:tab w:val="left" w:pos="2100"/>
               </w:tabs>
-              <w:spacing w:after="0" w:line="240" w:lineRule="auto"/>
-              <w:rPr>
-                <w:b/>
-                <w:bCs/>
-              </w:rPr>
             </w:pPr>
             <w:r>
-              <w:rPr>
-                <w:b/>
-                <w:bCs/>
-              </w:rPr>
               <w:t xml:space="preserve">        case 0: //Pantalla completa</w:t>
             </w:r>
           </w:p>
@@ -6555,17 +7430,8 @@
               <w:tabs>
                 <w:tab w:val="left" w:pos="2100"/>
               </w:tabs>
-              <w:spacing w:after="0" w:line="240" w:lineRule="auto"/>
-              <w:rPr>
-                <w:b/>
-                <w:bCs/>
-              </w:rPr>
             </w:pPr>
             <w:r>
-              <w:rPr>
-                <w:b/>
-                <w:bCs/>
-              </w:rPr>
               <w:t xml:space="preserve">            DisplayServer.WindowSetMode(DisplayServer.WindowMode.Fullscreen);</w:t>
             </w:r>
           </w:p>
@@ -6574,17 +7440,8 @@
               <w:tabs>
                 <w:tab w:val="left" w:pos="2100"/>
               </w:tabs>
-              <w:spacing w:after="0" w:line="240" w:lineRule="auto"/>
-              <w:rPr>
-                <w:b/>
-                <w:bCs/>
-              </w:rPr>
             </w:pPr>
             <w:r>
-              <w:rPr>
-                <w:b/>
-                <w:bCs/>
-              </w:rPr>
               <w:t xml:space="preserve">            break;</w:t>
             </w:r>
           </w:p>
@@ -6593,17 +7450,8 @@
               <w:tabs>
                 <w:tab w:val="left" w:pos="2100"/>
               </w:tabs>
-              <w:spacing w:after="0" w:line="240" w:lineRule="auto"/>
-              <w:rPr>
-                <w:b/>
-                <w:bCs/>
-              </w:rPr>
             </w:pPr>
             <w:r>
-              <w:rPr>
-                <w:b/>
-                <w:bCs/>
-              </w:rPr>
               <w:t xml:space="preserve">        case 1:</w:t>
             </w:r>
           </w:p>
@@ -6612,18 +7460,25 @@
               <w:tabs>
                 <w:tab w:val="left" w:pos="2100"/>
               </w:tabs>
-              <w:spacing w:after="0" w:line="240" w:lineRule="auto"/>
-              <w:rPr>
-                <w:b/>
-                <w:bCs/>
-              </w:rPr>
             </w:pPr>
             <w:r>
-              <w:rPr>
-                <w:b/>
-                <w:bCs/>
-              </w:rPr>
-              <w:t xml:space="preserve">            DisplayServer.WindowSetMode(DisplayServer.WindowMode.Maximized);</w:t>
+              <w:t xml:space="preserve">            </w:t>
+            </w:r>
+            <w:proofErr w:type="spellStart"/>
+            <w:r>
+              <w:t>DisplayServer.WindowSetMode</w:t>
+            </w:r>
+            <w:proofErr w:type="spellEnd"/>
+            <w:r>
+              <w:t>(</w:t>
+            </w:r>
+            <w:proofErr w:type="spellStart"/>
+            <w:r>
+              <w:t>DisplayServer.WindowMode.Maximized</w:t>
+            </w:r>
+            <w:proofErr w:type="spellEnd"/>
+            <w:r>
+              <w:t>);</w:t>
             </w:r>
           </w:p>
           <w:p>
@@ -6631,17 +7486,8 @@
               <w:tabs>
                 <w:tab w:val="left" w:pos="2100"/>
               </w:tabs>
-              <w:spacing w:after="0" w:line="240" w:lineRule="auto"/>
-              <w:rPr>
-                <w:b/>
-                <w:bCs/>
-              </w:rPr>
             </w:pPr>
             <w:r>
-              <w:rPr>
-                <w:b/>
-                <w:bCs/>
-              </w:rPr>
               <w:t xml:space="preserve">            break;</w:t>
             </w:r>
           </w:p>
@@ -6650,17 +7496,8 @@
               <w:tabs>
                 <w:tab w:val="left" w:pos="2100"/>
               </w:tabs>
-              <w:spacing w:after="0" w:line="240" w:lineRule="auto"/>
-              <w:rPr>
-                <w:b/>
-                <w:bCs/>
-              </w:rPr>
             </w:pPr>
             <w:r>
-              <w:rPr>
-                <w:b/>
-                <w:bCs/>
-              </w:rPr>
               <w:t xml:space="preserve">        case 2:</w:t>
             </w:r>
           </w:p>
@@ -6669,18 +7506,25 @@
               <w:tabs>
                 <w:tab w:val="left" w:pos="2100"/>
               </w:tabs>
-              <w:spacing w:after="0" w:line="240" w:lineRule="auto"/>
-              <w:rPr>
-                <w:b/>
-                <w:bCs/>
-              </w:rPr>
             </w:pPr>
             <w:r>
-              <w:rPr>
-                <w:b/>
-                <w:bCs/>
-              </w:rPr>
-              <w:t xml:space="preserve">            DisplayServer.WindowSetMode(DisplayServer.WindowMode.Windowed);</w:t>
+              <w:t xml:space="preserve">            </w:t>
+            </w:r>
+            <w:proofErr w:type="spellStart"/>
+            <w:r>
+              <w:t>DisplayServer.WindowSetMode</w:t>
+            </w:r>
+            <w:proofErr w:type="spellEnd"/>
+            <w:r>
+              <w:t>(</w:t>
+            </w:r>
+            <w:proofErr w:type="spellStart"/>
+            <w:r>
+              <w:t>DisplayServer.WindowMode.Windowed</w:t>
+            </w:r>
+            <w:proofErr w:type="spellEnd"/>
+            <w:r>
+              <w:t>);</w:t>
             </w:r>
           </w:p>
           <w:p>
@@ -6688,17 +7532,8 @@
               <w:tabs>
                 <w:tab w:val="left" w:pos="2100"/>
               </w:tabs>
-              <w:spacing w:after="0" w:line="240" w:lineRule="auto"/>
-              <w:rPr>
-                <w:b/>
-                <w:bCs/>
-              </w:rPr>
             </w:pPr>
             <w:r>
-              <w:rPr>
-                <w:b/>
-                <w:bCs/>
-              </w:rPr>
               <w:t xml:space="preserve">            break;</w:t>
             </w:r>
           </w:p>
@@ -6707,17 +7542,8 @@
               <w:tabs>
                 <w:tab w:val="left" w:pos="2100"/>
               </w:tabs>
-              <w:spacing w:after="0" w:line="240" w:lineRule="auto"/>
-              <w:rPr>
-                <w:b/>
-                <w:bCs/>
-              </w:rPr>
             </w:pPr>
             <w:r>
-              <w:rPr>
-                <w:b/>
-                <w:bCs/>
-              </w:rPr>
               <w:t xml:space="preserve">    }</w:t>
             </w:r>
           </w:p>
@@ -6761,98 +7587,61 @@
             <w:tcW w:w="8828" w:type="dxa"/>
           </w:tcPr>
           <w:p>
-            <w:pPr>
-              <w:spacing w:after="0" w:line="240" w:lineRule="auto"/>
-              <w:rPr>
-                <w:b/>
-                <w:bCs/>
-              </w:rPr>
-            </w:pPr>
-            <w:r>
-              <w:rPr>
-                <w:b/>
-                <w:bCs/>
-              </w:rPr>
-              <w:t>private Dictionary&lt;string, Vector2I&gt; resolucionesPantalla = new Dictionary&lt;string, Vector2I&gt;()</w:t>
-            </w:r>
-          </w:p>
-          <w:p>
-            <w:pPr>
-              <w:spacing w:after="0" w:line="240" w:lineRule="auto"/>
-              <w:rPr>
-                <w:b/>
-                <w:bCs/>
-              </w:rPr>
-            </w:pPr>
-            <w:r>
-              <w:rPr>
-                <w:b/>
-                <w:bCs/>
-              </w:rPr>
+            <w:proofErr w:type="spellStart"/>
+            <w:r>
+              <w:t>private</w:t>
+            </w:r>
+            <w:proofErr w:type="spellEnd"/>
+            <w:r>
+              <w:t xml:space="preserve"> </w:t>
+            </w:r>
+            <w:proofErr w:type="spellStart"/>
+            <w:r>
+              <w:t>Dictionary</w:t>
+            </w:r>
+            <w:proofErr w:type="spellEnd"/>
+            <w:r>
+              <w:t xml:space="preserve">&lt;string, Vector2I&gt; </w:t>
+            </w:r>
+            <w:proofErr w:type="spellStart"/>
+            <w:r>
+              <w:t>resolucionesPantalla</w:t>
+            </w:r>
+            <w:proofErr w:type="spellEnd"/>
+            <w:r>
+              <w:t xml:space="preserve"> = new </w:t>
+            </w:r>
+            <w:proofErr w:type="spellStart"/>
+            <w:r>
+              <w:t>Dictionary</w:t>
+            </w:r>
+            <w:proofErr w:type="spellEnd"/>
+            <w:r>
+              <w:t>&lt;string, Vector2I&gt;()</w:t>
+            </w:r>
+          </w:p>
+          <w:p>
+            <w:r>
               <w:t>{</w:t>
             </w:r>
           </w:p>
           <w:p>
-            <w:pPr>
-              <w:spacing w:after="0" w:line="240" w:lineRule="auto"/>
-              <w:rPr>
-                <w:b/>
-                <w:bCs/>
-              </w:rPr>
-            </w:pPr>
-            <w:r>
-              <w:rPr>
-                <w:b/>
-                <w:bCs/>
-              </w:rPr>
+            <w:r>
               <w:t xml:space="preserve">    {"720p", new Vector2I(1280, 720)},</w:t>
             </w:r>
           </w:p>
           <w:p>
-            <w:pPr>
-              <w:spacing w:after="0" w:line="240" w:lineRule="auto"/>
-              <w:rPr>
-                <w:b/>
-                <w:bCs/>
-              </w:rPr>
-            </w:pPr>
-            <w:r>
-              <w:rPr>
-                <w:b/>
-                <w:bCs/>
-              </w:rPr>
+            <w:r>
               <w:t xml:space="preserve">    {"1080p HD", new Vector2I(1920, 1080)},</w:t>
             </w:r>
           </w:p>
           <w:p>
-            <w:pPr>
-              <w:spacing w:after="0" w:line="240" w:lineRule="auto"/>
-              <w:rPr>
-                <w:b/>
-                <w:bCs/>
-              </w:rPr>
-            </w:pPr>
-            <w:r>
-              <w:rPr>
-                <w:b/>
-                <w:bCs/>
-              </w:rPr>
+            <w:r>
               <w:t xml:space="preserve">    {"1440p 2K", new Vector2I(2560, 1440)},</w:t>
             </w:r>
           </w:p>
           <w:p>
-            <w:pPr>
-              <w:spacing w:after="0" w:line="240" w:lineRule="auto"/>
-              <w:rPr>
-                <w:b/>
-                <w:bCs/>
-              </w:rPr>
-            </w:pPr>
-            <w:r>
-              <w:rPr>
-                <w:b/>
-                <w:bCs/>
-              </w:rPr>
+            <w:r>
               <w:t xml:space="preserve">    {"2160p 4K", new Vector2I(3840, 2160)},</w:t>
             </w:r>
           </w:p>
@@ -6869,50 +7658,54 @@
           </w:p>
           <w:p/>
           <w:p>
-            <w:pPr>
-              <w:spacing w:after="0" w:line="240" w:lineRule="auto"/>
-              <w:rPr>
-                <w:b/>
-                <w:bCs/>
-              </w:rPr>
-            </w:pPr>
-            <w:r>
-              <w:rPr>
-                <w:b/>
-                <w:bCs/>
-              </w:rPr>
-              <w:t>private void _OnResolucionSelected(long index)</w:t>
-            </w:r>
-          </w:p>
-          <w:p>
-            <w:pPr>
-              <w:spacing w:after="0" w:line="240" w:lineRule="auto"/>
-              <w:rPr>
-                <w:b/>
-                <w:bCs/>
-              </w:rPr>
-            </w:pPr>
-            <w:r>
-              <w:rPr>
-                <w:b/>
-                <w:bCs/>
-              </w:rPr>
+            <w:proofErr w:type="spellStart"/>
+            <w:r>
+              <w:t>private</w:t>
+            </w:r>
+            <w:proofErr w:type="spellEnd"/>
+            <w:r>
+              <w:t xml:space="preserve"> </w:t>
+            </w:r>
+            <w:proofErr w:type="spellStart"/>
+            <w:r>
+              <w:t>void</w:t>
+            </w:r>
+            <w:proofErr w:type="spellEnd"/>
+            <w:r>
+              <w:t xml:space="preserve"> _</w:t>
+            </w:r>
+            <w:proofErr w:type="spellStart"/>
+            <w:r>
+              <w:t>OnResolucionSelected</w:t>
+            </w:r>
+            <w:proofErr w:type="spellEnd"/>
+            <w:r>
+              <w:t>(</w:t>
+            </w:r>
+            <w:proofErr w:type="spellStart"/>
+            <w:r>
+              <w:t>long</w:t>
+            </w:r>
+            <w:proofErr w:type="spellEnd"/>
+            <w:r>
+              <w:t xml:space="preserve"> </w:t>
+            </w:r>
+            <w:proofErr w:type="spellStart"/>
+            <w:r>
+              <w:t>index</w:t>
+            </w:r>
+            <w:proofErr w:type="spellEnd"/>
+            <w:r>
+              <w:t>)</w:t>
+            </w:r>
+          </w:p>
+          <w:p>
+            <w:r>
               <w:t>{</w:t>
             </w:r>
           </w:p>
           <w:p>
-            <w:pPr>
-              <w:spacing w:after="0" w:line="240" w:lineRule="auto"/>
-              <w:rPr>
-                <w:b/>
-                <w:bCs/>
-              </w:rPr>
-            </w:pPr>
-            <w:r>
-              <w:rPr>
-                <w:b/>
-                <w:bCs/>
-              </w:rPr>
+            <w:r>
               <w:t xml:space="preserve">    DisplayServer.WindowSetSize(resolucionesPantalla.Values.ElementAt&lt;Vector2I&gt;((int)index));</w:t>
             </w:r>
           </w:p>
@@ -6967,7 +7760,119 @@
           <w:rFonts w:ascii="Times New Roman" w:hAnsi="Times New Roman" w:cs="Times New Roman"/>
           <w:sz w:val="24"/>
         </w:rPr>
-        <w:t xml:space="preserve"> (Master, Musica y Sfx). En esta etapa fue cuando se incluyo el sonido del juego a traves de los nodos AudioStreamPlayer para la música ambiental (añadidas al bus “Musica”) y AudioStreamPlayer2D para los efectos de sonido (añadidos al bus “Sfx”)</w:t>
+        <w:t xml:space="preserve"> (Master, </w:t>
+      </w:r>
+      <w:proofErr w:type="spellStart"/>
+      <w:r>
+        <w:rPr>
+          <w:rFonts w:ascii="Times New Roman" w:hAnsi="Times New Roman" w:cs="Times New Roman"/>
+          <w:sz w:val="24"/>
+        </w:rPr>
+        <w:t>Musica</w:t>
+      </w:r>
+      <w:proofErr w:type="spellEnd"/>
+      <w:r>
+        <w:rPr>
+          <w:rFonts w:ascii="Times New Roman" w:hAnsi="Times New Roman" w:cs="Times New Roman"/>
+          <w:sz w:val="24"/>
+        </w:rPr>
+        <w:t xml:space="preserve"> y </w:t>
+      </w:r>
+      <w:proofErr w:type="spellStart"/>
+      <w:r>
+        <w:rPr>
+          <w:rFonts w:ascii="Times New Roman" w:hAnsi="Times New Roman" w:cs="Times New Roman"/>
+          <w:sz w:val="24"/>
+        </w:rPr>
+        <w:t>Sfx</w:t>
+      </w:r>
+      <w:proofErr w:type="spellEnd"/>
+      <w:r>
+        <w:rPr>
+          <w:rFonts w:ascii="Times New Roman" w:hAnsi="Times New Roman" w:cs="Times New Roman"/>
+          <w:sz w:val="24"/>
+        </w:rPr>
+        <w:t xml:space="preserve">). En esta etapa fue cuando se </w:t>
+      </w:r>
+      <w:proofErr w:type="spellStart"/>
+      <w:r>
+        <w:rPr>
+          <w:rFonts w:ascii="Times New Roman" w:hAnsi="Times New Roman" w:cs="Times New Roman"/>
+          <w:sz w:val="24"/>
+        </w:rPr>
+        <w:t>incluyo</w:t>
+      </w:r>
+      <w:proofErr w:type="spellEnd"/>
+      <w:r>
+        <w:rPr>
+          <w:rFonts w:ascii="Times New Roman" w:hAnsi="Times New Roman" w:cs="Times New Roman"/>
+          <w:sz w:val="24"/>
+        </w:rPr>
+        <w:t xml:space="preserve"> el sonido del juego a </w:t>
+      </w:r>
+      <w:proofErr w:type="spellStart"/>
+      <w:r>
+        <w:rPr>
+          <w:rFonts w:ascii="Times New Roman" w:hAnsi="Times New Roman" w:cs="Times New Roman"/>
+          <w:sz w:val="24"/>
+        </w:rPr>
+        <w:t>traves</w:t>
+      </w:r>
+      <w:proofErr w:type="spellEnd"/>
+      <w:r>
+        <w:rPr>
+          <w:rFonts w:ascii="Times New Roman" w:hAnsi="Times New Roman" w:cs="Times New Roman"/>
+          <w:sz w:val="24"/>
+        </w:rPr>
+        <w:t xml:space="preserve"> de los nodos </w:t>
+      </w:r>
+      <w:proofErr w:type="spellStart"/>
+      <w:r>
+        <w:rPr>
+          <w:rFonts w:ascii="Times New Roman" w:hAnsi="Times New Roman" w:cs="Times New Roman"/>
+          <w:sz w:val="24"/>
+        </w:rPr>
+        <w:t>AudioStreamPlayer</w:t>
+      </w:r>
+      <w:proofErr w:type="spellEnd"/>
+      <w:r>
+        <w:rPr>
+          <w:rFonts w:ascii="Times New Roman" w:hAnsi="Times New Roman" w:cs="Times New Roman"/>
+          <w:sz w:val="24"/>
+        </w:rPr>
+        <w:t xml:space="preserve"> para la música ambiental (añadidas al bus “</w:t>
+      </w:r>
+      <w:proofErr w:type="spellStart"/>
+      <w:r>
+        <w:rPr>
+          <w:rFonts w:ascii="Times New Roman" w:hAnsi="Times New Roman" w:cs="Times New Roman"/>
+          <w:sz w:val="24"/>
+        </w:rPr>
+        <w:t>Musica</w:t>
+      </w:r>
+      <w:proofErr w:type="spellEnd"/>
+      <w:r>
+        <w:rPr>
+          <w:rFonts w:ascii="Times New Roman" w:hAnsi="Times New Roman" w:cs="Times New Roman"/>
+          <w:sz w:val="24"/>
+        </w:rPr>
+        <w:t>”) y AudioStreamPlayer2D para los efectos de sonido (añadidos al bus “</w:t>
+      </w:r>
+      <w:proofErr w:type="spellStart"/>
+      <w:r>
+        <w:rPr>
+          <w:rFonts w:ascii="Times New Roman" w:hAnsi="Times New Roman" w:cs="Times New Roman"/>
+          <w:sz w:val="24"/>
+        </w:rPr>
+        <w:t>Sfx</w:t>
+      </w:r>
+      <w:proofErr w:type="spellEnd"/>
+      <w:r>
+        <w:rPr>
+          <w:rFonts w:ascii="Times New Roman" w:hAnsi="Times New Roman" w:cs="Times New Roman"/>
+          <w:sz w:val="24"/>
+        </w:rPr>
+        <w:t>”)</w:t>
       </w:r>
     </w:p>
     <w:p>
@@ -6980,6 +7885,7 @@
       <w:r>
         <w:rPr>
           <w:rFonts w:ascii="Times New Roman" w:hAnsi="Times New Roman" w:cs="Times New Roman"/>
+          <w:noProof/>
           <w:sz w:val="36"/>
         </w:rPr>
         <w:drawing>
@@ -7042,182 +7948,30 @@
               <w:tabs>
                 <w:tab w:val="left" w:pos="2052"/>
               </w:tabs>
-              <w:spacing w:after="0" w:line="240" w:lineRule="auto"/>
-              <w:rPr>
-                <w:b/>
-                <w:bCs/>
-              </w:rPr>
             </w:pPr>
-            <w:r>
-              <w:rPr>
-                <w:b/>
-                <w:bCs/>
-              </w:rPr>
-              <w:t>public void ValorSlider()</w:t>
-            </w:r>
-          </w:p>
-          <w:p>
-            <w:pPr>
-              <w:tabs>
-                <w:tab w:val="left" w:pos="2052"/>
-              </w:tabs>
-              <w:spacing w:after="0" w:line="240" w:lineRule="auto"/>
-              <w:rPr>
-                <w:b/>
-                <w:bCs/>
-              </w:rPr>
-            </w:pPr>
-            <w:r>
-              <w:rPr>
-                <w:b/>
-                <w:bCs/>
-              </w:rPr>
-              <w:t>{</w:t>
-            </w:r>
-          </w:p>
-          <w:p>
-            <w:pPr>
-              <w:tabs>
-                <w:tab w:val="left" w:pos="2052"/>
-              </w:tabs>
-              <w:spacing w:after="0" w:line="240" w:lineRule="auto"/>
-              <w:rPr>
-                <w:b/>
-                <w:bCs/>
-              </w:rPr>
-            </w:pPr>
-            <w:r>
-              <w:rPr>
-                <w:b/>
-                <w:bCs/>
-              </w:rPr>
-              <w:t xml:space="preserve">    volMusica.Value = Mathf.DbToLinear(AudioServer.GetBusVolumeDb(1));</w:t>
-            </w:r>
-          </w:p>
-          <w:p>
-            <w:pPr>
-              <w:tabs>
-                <w:tab w:val="left" w:pos="2052"/>
-              </w:tabs>
-              <w:spacing w:after="0" w:line="240" w:lineRule="auto"/>
-              <w:rPr>
-                <w:b/>
-                <w:bCs/>
-              </w:rPr>
-            </w:pPr>
-            <w:r>
-              <w:rPr>
-                <w:b/>
-                <w:bCs/>
-              </w:rPr>
-              <w:t xml:space="preserve">    CambiarNumVolumen();</w:t>
-            </w:r>
-          </w:p>
-          <w:p>
-            <w:pPr>
-              <w:tabs>
-                <w:tab w:val="left" w:pos="2052"/>
-              </w:tabs>
-              <w:spacing w:after="0" w:line="240" w:lineRule="auto"/>
-              <w:rPr>
-                <w:b/>
-                <w:bCs/>
-              </w:rPr>
-            </w:pPr>
-            <w:r>
-              <w:rPr>
-                <w:b/>
-                <w:bCs/>
-              </w:rPr>
-              <w:t>}</w:t>
-            </w:r>
-          </w:p>
-          <w:p>
-            <w:pPr>
-              <w:tabs>
-                <w:tab w:val="left" w:pos="2052"/>
-              </w:tabs>
-              <w:spacing w:after="0" w:line="240" w:lineRule="auto"/>
-              <w:rPr>
-                <w:b/>
-                <w:bCs/>
-              </w:rPr>
-            </w:pPr>
-          </w:p>
-          <w:p>
-            <w:pPr>
-              <w:tabs>
-                <w:tab w:val="left" w:pos="2052"/>
-              </w:tabs>
-              <w:spacing w:after="0" w:line="240" w:lineRule="auto"/>
-              <w:rPr>
-                <w:b/>
-                <w:bCs/>
-              </w:rPr>
-            </w:pPr>
-            <w:r>
-              <w:rPr>
-                <w:b/>
-                <w:bCs/>
-              </w:rPr>
-              <w:t>public void _OnVolMaestroValueChanged(float volumen)</w:t>
-            </w:r>
-          </w:p>
-          <w:p>
-            <w:pPr>
-              <w:tabs>
-                <w:tab w:val="left" w:pos="2052"/>
-              </w:tabs>
-              <w:spacing w:after="0" w:line="240" w:lineRule="auto"/>
-              <w:rPr>
-                <w:b/>
-                <w:bCs/>
-              </w:rPr>
-            </w:pPr>
-            <w:r>
-              <w:rPr>
-                <w:b/>
-                <w:bCs/>
-              </w:rPr>
-              <w:t>{</w:t>
-            </w:r>
-          </w:p>
-          <w:p>
-            <w:pPr>
-              <w:tabs>
-                <w:tab w:val="left" w:pos="2052"/>
-              </w:tabs>
-              <w:spacing w:after="0" w:line="240" w:lineRule="auto"/>
-              <w:rPr>
-                <w:b/>
-                <w:bCs/>
-              </w:rPr>
-            </w:pPr>
-            <w:r>
-              <w:rPr>
-                <w:b/>
-                <w:bCs/>
-              </w:rPr>
-              <w:t xml:space="preserve">    AudioServer.SetBusVolumeDb(1, Mathf.LinearToDb(volumen));</w:t>
-            </w:r>
-          </w:p>
-          <w:p>
-            <w:pPr>
-              <w:tabs>
-                <w:tab w:val="left" w:pos="2052"/>
-              </w:tabs>
-              <w:spacing w:after="0" w:line="240" w:lineRule="auto"/>
-              <w:rPr>
-                <w:b/>
-                <w:bCs/>
-              </w:rPr>
-            </w:pPr>
-            <w:r>
-              <w:rPr>
-                <w:b/>
-                <w:bCs/>
-              </w:rPr>
-              <w:t xml:space="preserve">    CambiarNumVolumen();</w:t>
+            <w:proofErr w:type="spellStart"/>
+            <w:r>
+              <w:t>public</w:t>
+            </w:r>
+            <w:proofErr w:type="spellEnd"/>
+            <w:r>
+              <w:t xml:space="preserve"> </w:t>
+            </w:r>
+            <w:proofErr w:type="spellStart"/>
+            <w:r>
+              <w:t>void</w:t>
+            </w:r>
+            <w:proofErr w:type="spellEnd"/>
+            <w:r>
+              <w:t xml:space="preserve"> </w:t>
+            </w:r>
+            <w:proofErr w:type="spellStart"/>
+            <w:r>
+              <w:t>ValorSlider</w:t>
+            </w:r>
+            <w:proofErr w:type="spellEnd"/>
+            <w:r>
+              <w:t>()</w:t>
             </w:r>
           </w:p>
           <w:p>
@@ -7227,6 +7981,178 @@
               </w:tabs>
             </w:pPr>
             <w:r>
+              <w:t>{</w:t>
+            </w:r>
+          </w:p>
+          <w:p>
+            <w:pPr>
+              <w:tabs>
+                <w:tab w:val="left" w:pos="2052"/>
+              </w:tabs>
+            </w:pPr>
+            <w:r>
+              <w:t xml:space="preserve">    </w:t>
+            </w:r>
+            <w:proofErr w:type="spellStart"/>
+            <w:r>
+              <w:t>volMusica.Value</w:t>
+            </w:r>
+            <w:proofErr w:type="spellEnd"/>
+            <w:r>
+              <w:t xml:space="preserve"> = </w:t>
+            </w:r>
+            <w:proofErr w:type="spellStart"/>
+            <w:r>
+              <w:t>Mathf.DbToLinear</w:t>
+            </w:r>
+            <w:proofErr w:type="spellEnd"/>
+            <w:r>
+              <w:t>(</w:t>
+            </w:r>
+            <w:proofErr w:type="spellStart"/>
+            <w:r>
+              <w:t>AudioServer.GetBusVolumeDb</w:t>
+            </w:r>
+            <w:proofErr w:type="spellEnd"/>
+            <w:r>
+              <w:t>(1));</w:t>
+            </w:r>
+          </w:p>
+          <w:p>
+            <w:pPr>
+              <w:tabs>
+                <w:tab w:val="left" w:pos="2052"/>
+              </w:tabs>
+            </w:pPr>
+            <w:r>
+              <w:t xml:space="preserve">    </w:t>
+            </w:r>
+            <w:proofErr w:type="spellStart"/>
+            <w:r>
+              <w:t>CambiarNumVolumen</w:t>
+            </w:r>
+            <w:proofErr w:type="spellEnd"/>
+            <w:r>
+              <w:t>();</w:t>
+            </w:r>
+          </w:p>
+          <w:p>
+            <w:pPr>
+              <w:tabs>
+                <w:tab w:val="left" w:pos="2052"/>
+              </w:tabs>
+            </w:pPr>
+            <w:r>
+              <w:t>}</w:t>
+            </w:r>
+          </w:p>
+          <w:p>
+            <w:pPr>
+              <w:tabs>
+                <w:tab w:val="left" w:pos="2052"/>
+              </w:tabs>
+            </w:pPr>
+          </w:p>
+          <w:p>
+            <w:pPr>
+              <w:tabs>
+                <w:tab w:val="left" w:pos="2052"/>
+              </w:tabs>
+            </w:pPr>
+            <w:proofErr w:type="spellStart"/>
+            <w:r>
+              <w:t>public</w:t>
+            </w:r>
+            <w:proofErr w:type="spellEnd"/>
+            <w:r>
+              <w:t xml:space="preserve"> </w:t>
+            </w:r>
+            <w:proofErr w:type="spellStart"/>
+            <w:r>
+              <w:t>void</w:t>
+            </w:r>
+            <w:proofErr w:type="spellEnd"/>
+            <w:r>
+              <w:t xml:space="preserve"> _</w:t>
+            </w:r>
+            <w:proofErr w:type="spellStart"/>
+            <w:r>
+              <w:t>OnVolMaestroValueChanged</w:t>
+            </w:r>
+            <w:proofErr w:type="spellEnd"/>
+            <w:r>
+              <w:t>(</w:t>
+            </w:r>
+            <w:proofErr w:type="spellStart"/>
+            <w:r>
+              <w:t>float</w:t>
+            </w:r>
+            <w:proofErr w:type="spellEnd"/>
+            <w:r>
+              <w:t xml:space="preserve"> volumen)</w:t>
+            </w:r>
+          </w:p>
+          <w:p>
+            <w:pPr>
+              <w:tabs>
+                <w:tab w:val="left" w:pos="2052"/>
+              </w:tabs>
+            </w:pPr>
+            <w:r>
+              <w:t>{</w:t>
+            </w:r>
+          </w:p>
+          <w:p>
+            <w:pPr>
+              <w:tabs>
+                <w:tab w:val="left" w:pos="2052"/>
+              </w:tabs>
+            </w:pPr>
+            <w:r>
+              <w:t xml:space="preserve">    </w:t>
+            </w:r>
+            <w:proofErr w:type="spellStart"/>
+            <w:r>
+              <w:t>AudioServer.SetBusVolumeDb</w:t>
+            </w:r>
+            <w:proofErr w:type="spellEnd"/>
+            <w:r>
+              <w:t xml:space="preserve">(1, </w:t>
+            </w:r>
+            <w:proofErr w:type="spellStart"/>
+            <w:r>
+              <w:t>Mathf.LinearToDb</w:t>
+            </w:r>
+            <w:proofErr w:type="spellEnd"/>
+            <w:r>
+              <w:t>(volumen));</w:t>
+            </w:r>
+          </w:p>
+          <w:p>
+            <w:pPr>
+              <w:tabs>
+                <w:tab w:val="left" w:pos="2052"/>
+              </w:tabs>
+            </w:pPr>
+            <w:r>
+              <w:t xml:space="preserve">    </w:t>
+            </w:r>
+            <w:proofErr w:type="spellStart"/>
+            <w:r>
+              <w:t>CambiarNumVolumen</w:t>
+            </w:r>
+            <w:proofErr w:type="spellEnd"/>
+            <w:r>
+              <w:t>();</w:t>
+            </w:r>
+          </w:p>
+          <w:p>
+            <w:pPr>
+              <w:tabs>
+                <w:tab w:val="left" w:pos="2052"/>
+              </w:tabs>
+            </w:pPr>
+            <w:r>
               <w:t>}</w:t>
             </w:r>
           </w:p>
@@ -7283,7 +8209,39 @@
           <w:rFonts w:ascii="Times New Roman" w:hAnsi="Times New Roman" w:cs="Times New Roman"/>
           <w:sz w:val="24"/>
         </w:rPr>
-        <w:t>. Esta acción identifica el TileSet de la posición del personaje en la capa de semillas para ver si coincide con el del trigo completamente crecido (coordenada 4,0 en la hoja del TileSet) y elimina este Tile para dar impresión de que se ha cosechado. También añade 1 de trigo al inventario.</w:t>
+        <w:t xml:space="preserve">. Esta acción identifica el </w:t>
+      </w:r>
+      <w:proofErr w:type="spellStart"/>
+      <w:r>
+        <w:rPr>
+          <w:rFonts w:ascii="Times New Roman" w:hAnsi="Times New Roman" w:cs="Times New Roman"/>
+          <w:sz w:val="24"/>
+        </w:rPr>
+        <w:t>TileSet</w:t>
+      </w:r>
+      <w:proofErr w:type="spellEnd"/>
+      <w:r>
+        <w:rPr>
+          <w:rFonts w:ascii="Times New Roman" w:hAnsi="Times New Roman" w:cs="Times New Roman"/>
+          <w:sz w:val="24"/>
+        </w:rPr>
+        <w:t xml:space="preserve"> de la posición del personaje en la capa de semillas para ver si coincide con el del trigo completamente crecido (coordenada 4,0 en la hoja del </w:t>
+      </w:r>
+      <w:proofErr w:type="spellStart"/>
+      <w:r>
+        <w:rPr>
+          <w:rFonts w:ascii="Times New Roman" w:hAnsi="Times New Roman" w:cs="Times New Roman"/>
+          <w:sz w:val="24"/>
+        </w:rPr>
+        <w:t>TileSet</w:t>
+      </w:r>
+      <w:proofErr w:type="spellEnd"/>
+      <w:r>
+        <w:rPr>
+          <w:rFonts w:ascii="Times New Roman" w:hAnsi="Times New Roman" w:cs="Times New Roman"/>
+          <w:sz w:val="24"/>
+        </w:rPr>
+        <w:t>) y elimina este Tile para dar impresión de que se ha cosechado. También añade 1 de trigo al inventario.</w:t>
       </w:r>
     </w:p>
     <w:tbl>
@@ -7305,264 +8263,150 @@
             <w:tcW w:w="8828" w:type="dxa"/>
           </w:tcPr>
           <w:p>
-            <w:pPr>
-              <w:spacing w:after="0" w:line="240" w:lineRule="auto"/>
-              <w:rPr>
-                <w:b/>
-                <w:bCs/>
-              </w:rPr>
-            </w:pPr>
-            <w:r>
-              <w:rPr>
-                <w:b/>
-                <w:bCs/>
-              </w:rPr>
-              <w:t>if (Input.IsActionJustPressed("crop"))</w:t>
-            </w:r>
-          </w:p>
-          <w:p>
-            <w:pPr>
-              <w:spacing w:after="0" w:line="240" w:lineRule="auto"/>
-              <w:rPr>
-                <w:b/>
-                <w:bCs/>
-              </w:rPr>
-            </w:pPr>
-            <w:r>
-              <w:rPr>
-                <w:b/>
-                <w:bCs/>
-              </w:rPr>
+            <w:r>
+              <w:t>if (</w:t>
+            </w:r>
+            <w:proofErr w:type="spellStart"/>
+            <w:r>
+              <w:t>Input.IsActionJustPressed</w:t>
+            </w:r>
+            <w:proofErr w:type="spellEnd"/>
+            <w:r>
+              <w:t>("</w:t>
+            </w:r>
+            <w:proofErr w:type="spellStart"/>
+            <w:r>
+              <w:t>crop</w:t>
+            </w:r>
+            <w:proofErr w:type="spellEnd"/>
+            <w:r>
+              <w:t>"))</w:t>
+            </w:r>
+          </w:p>
+          <w:p>
+            <w:r>
               <w:t>{</w:t>
             </w:r>
           </w:p>
           <w:p>
-            <w:pPr>
-              <w:spacing w:after="0" w:line="240" w:lineRule="auto"/>
-              <w:rPr>
-                <w:b/>
-                <w:bCs/>
-              </w:rPr>
-            </w:pPr>
-            <w:r>
-              <w:rPr>
-                <w:b/>
-                <w:bCs/>
-              </w:rPr>
+            <w:r>
               <w:tab/>
               <w:t>Vector2I fase1 = new(4, 0);</w:t>
             </w:r>
           </w:p>
-          <w:p>
-            <w:pPr>
-              <w:spacing w:after="0" w:line="240" w:lineRule="auto"/>
-              <w:rPr>
-                <w:b/>
-                <w:bCs/>
-              </w:rPr>
-            </w:pPr>
-          </w:p>
-          <w:p>
-            <w:pPr>
-              <w:spacing w:after="0" w:line="240" w:lineRule="auto"/>
-              <w:rPr>
-                <w:b/>
-                <w:bCs/>
-              </w:rPr>
-            </w:pPr>
-            <w:r>
-              <w:rPr>
-                <w:b/>
-                <w:bCs/>
-              </w:rPr>
+          <w:p/>
+          <w:p>
+            <w:r>
               <w:tab/>
-              <w:t>if(mapa.GetCellAtlasCoords(capaSemillas, local) == fase1)</w:t>
-            </w:r>
-          </w:p>
-          <w:p>
-            <w:pPr>
-              <w:spacing w:after="0" w:line="240" w:lineRule="auto"/>
-              <w:rPr>
-                <w:b/>
-                <w:bCs/>
-              </w:rPr>
-            </w:pPr>
-            <w:r>
-              <w:rPr>
-                <w:b/>
-                <w:bCs/>
-              </w:rPr>
+              <w:t>if(</w:t>
+            </w:r>
+            <w:proofErr w:type="spellStart"/>
+            <w:r>
+              <w:t>mapa.GetCellAtlasCoords</w:t>
+            </w:r>
+            <w:proofErr w:type="spellEnd"/>
+            <w:r>
+              <w:t>(</w:t>
+            </w:r>
+            <w:proofErr w:type="spellStart"/>
+            <w:r>
+              <w:t>capaSemillas</w:t>
+            </w:r>
+            <w:proofErr w:type="spellEnd"/>
+            <w:r>
+              <w:t>, local) == fase1)</w:t>
+            </w:r>
+          </w:p>
+          <w:p>
+            <w:r>
               <w:tab/>
               <w:t>{</w:t>
             </w:r>
           </w:p>
           <w:p>
-            <w:pPr>
-              <w:spacing w:after="0" w:line="240" w:lineRule="auto"/>
-              <w:rPr>
-                <w:b/>
-                <w:bCs/>
-              </w:rPr>
-            </w:pPr>
-            <w:r>
-              <w:rPr>
-                <w:b/>
-                <w:bCs/>
-              </w:rPr>
+            <w:r>
               <w:tab/>
             </w:r>
             <w:r>
-              <w:rPr>
-                <w:b/>
-                <w:bCs/>
-              </w:rPr>
               <w:tab/>
-              <w:t>mapa.EraseCell(capaSemillas, local);</w:t>
-            </w:r>
-          </w:p>
-          <w:p>
-            <w:pPr>
-              <w:spacing w:after="0" w:line="240" w:lineRule="auto"/>
-              <w:rPr>
-                <w:b/>
-                <w:bCs/>
-              </w:rPr>
-            </w:pPr>
-            <w:r>
-              <w:rPr>
-                <w:b/>
-                <w:bCs/>
-              </w:rPr>
+            </w:r>
+            <w:proofErr w:type="spellStart"/>
+            <w:r>
+              <w:t>mapa.EraseCell</w:t>
+            </w:r>
+            <w:proofErr w:type="spellEnd"/>
+            <w:r>
+              <w:t>(</w:t>
+            </w:r>
+            <w:proofErr w:type="spellStart"/>
+            <w:r>
+              <w:t>capaSemillas</w:t>
+            </w:r>
+            <w:proofErr w:type="spellEnd"/>
+            <w:r>
+              <w:t>, local);</w:t>
+            </w:r>
+          </w:p>
+          <w:p>
+            <w:r>
               <w:tab/>
             </w:r>
             <w:r>
-              <w:rPr>
-                <w:b/>
-                <w:bCs/>
-              </w:rPr>
               <w:tab/>
               <w:t>trigo++;</w:t>
             </w:r>
           </w:p>
           <w:p>
-            <w:pPr>
-              <w:spacing w:after="0" w:line="240" w:lineRule="auto"/>
-              <w:rPr>
-                <w:b/>
-                <w:bCs/>
-              </w:rPr>
-            </w:pPr>
-            <w:r>
-              <w:rPr>
-                <w:b/>
-                <w:bCs/>
-              </w:rPr>
+            <w:r>
               <w:tab/>
             </w:r>
             <w:r>
-              <w:rPr>
-                <w:b/>
-                <w:bCs/>
-              </w:rPr>
               <w:tab/>
-              <w:t>GD.Print("La cantidad actual de trigo es: " + trigo);</w:t>
-            </w:r>
-          </w:p>
-          <w:p>
-            <w:pPr>
-              <w:spacing w:after="0" w:line="240" w:lineRule="auto"/>
-              <w:rPr>
-                <w:b/>
-                <w:bCs/>
-              </w:rPr>
-            </w:pPr>
-          </w:p>
-          <w:p>
-            <w:pPr>
-              <w:spacing w:after="0" w:line="240" w:lineRule="auto"/>
-              <w:rPr>
-                <w:b/>
-                <w:bCs/>
-              </w:rPr>
-            </w:pPr>
-            <w:r>
-              <w:rPr>
-                <w:b/>
-                <w:bCs/>
-              </w:rPr>
+            </w:r>
+            <w:proofErr w:type="spellStart"/>
+            <w:r>
+              <w:t>GD.Print</w:t>
+            </w:r>
+            <w:proofErr w:type="spellEnd"/>
+            <w:r>
+              <w:t>("La cantidad actual de trigo es: " + trigo);</w:t>
+            </w:r>
+          </w:p>
+          <w:p/>
+          <w:p>
+            <w:r>
               <w:t xml:space="preserve">    }</w:t>
             </w:r>
           </w:p>
           <w:p>
-            <w:pPr>
-              <w:spacing w:after="0" w:line="240" w:lineRule="auto"/>
-              <w:rPr>
-                <w:b/>
-                <w:bCs/>
-              </w:rPr>
-            </w:pPr>
-            <w:r>
-              <w:rPr>
-                <w:b/>
-                <w:bCs/>
-              </w:rPr>
+            <w:r>
               <w:t xml:space="preserve">    else</w:t>
             </w:r>
           </w:p>
           <w:p>
-            <w:pPr>
-              <w:spacing w:after="0" w:line="240" w:lineRule="auto"/>
-              <w:rPr>
-                <w:b/>
-                <w:bCs/>
-              </w:rPr>
-            </w:pPr>
-            <w:r>
-              <w:rPr>
-                <w:b/>
-                <w:bCs/>
-              </w:rPr>
+            <w:r>
               <w:tab/>
               <w:t>{</w:t>
             </w:r>
           </w:p>
           <w:p>
-            <w:pPr>
-              <w:spacing w:after="0" w:line="240" w:lineRule="auto"/>
-              <w:rPr>
-                <w:b/>
-                <w:bCs/>
-              </w:rPr>
-            </w:pPr>
-            <w:r>
-              <w:rPr>
-                <w:b/>
-                <w:bCs/>
-              </w:rPr>
+            <w:r>
               <w:tab/>
             </w:r>
             <w:r>
-              <w:rPr>
-                <w:b/>
-                <w:bCs/>
-              </w:rPr>
               <w:tab/>
-              <w:t>GD.Print("no trigo");</w:t>
-            </w:r>
-          </w:p>
-          <w:p>
-            <w:pPr>
-              <w:spacing w:after="0" w:line="240" w:lineRule="auto"/>
-              <w:rPr>
-                <w:b/>
-                <w:bCs/>
-              </w:rPr>
-            </w:pPr>
-            <w:r>
-              <w:rPr>
-                <w:b/>
-                <w:bCs/>
-              </w:rPr>
+            </w:r>
+            <w:proofErr w:type="spellStart"/>
+            <w:r>
+              <w:t>GD.Print</w:t>
+            </w:r>
+            <w:proofErr w:type="spellEnd"/>
+            <w:r>
+              <w:t>("no trigo");</w:t>
+            </w:r>
+          </w:p>
+          <w:p>
+            <w:r>
               <w:tab/>
               <w:t>}</w:t>
             </w:r>
@@ -8000,7 +8844,25 @@
                 <w:sz w:val="24"/>
                 <w:szCs w:val="24"/>
               </w:rPr>
-              <w:t>Implementación de las animaciones “plow” (arar)</w:t>
+              <w:t>Implementación de las animaciones “</w:t>
+            </w:r>
+            <w:proofErr w:type="spellStart"/>
+            <w:r>
+              <w:rPr>
+                <w:rFonts w:ascii="Times New Roman" w:hAnsi="Times New Roman" w:cs="Times New Roman"/>
+                <w:sz w:val="24"/>
+                <w:szCs w:val="24"/>
+              </w:rPr>
+              <w:t>plow</w:t>
+            </w:r>
+            <w:proofErr w:type="spellEnd"/>
+            <w:r>
+              <w:rPr>
+                <w:rFonts w:ascii="Times New Roman" w:hAnsi="Times New Roman" w:cs="Times New Roman"/>
+                <w:sz w:val="24"/>
+                <w:szCs w:val="24"/>
+              </w:rPr>
+              <w:t>” (arar)</w:t>
             </w:r>
           </w:p>
         </w:tc>
@@ -8086,8 +8948,18 @@
                 <w:sz w:val="24"/>
                 <w:szCs w:val="24"/>
               </w:rPr>
-              <w:t>Creación del nodo AnimationTree</w:t>
-            </w:r>
+              <w:t xml:space="preserve">Creación del nodo </w:t>
+            </w:r>
+            <w:proofErr w:type="spellStart"/>
+            <w:r>
+              <w:rPr>
+                <w:rFonts w:ascii="Times New Roman" w:hAnsi="Times New Roman" w:cs="Times New Roman"/>
+                <w:sz w:val="24"/>
+                <w:szCs w:val="24"/>
+              </w:rPr>
+              <w:t>AnimationTree</w:t>
+            </w:r>
+            <w:proofErr w:type="spellEnd"/>
           </w:p>
         </w:tc>
         <w:tc>
@@ -8110,7 +8982,25 @@
                 <w:sz w:val="24"/>
                 <w:szCs w:val="24"/>
               </w:rPr>
-              <w:t>Solucion de los problemas con las animaciones “plow”</w:t>
+              <w:t>Solucion de los problemas con las animaciones “</w:t>
+            </w:r>
+            <w:proofErr w:type="spellStart"/>
+            <w:r>
+              <w:rPr>
+                <w:rFonts w:ascii="Times New Roman" w:hAnsi="Times New Roman" w:cs="Times New Roman"/>
+                <w:sz w:val="24"/>
+                <w:szCs w:val="24"/>
+              </w:rPr>
+              <w:t>plow</w:t>
+            </w:r>
+            <w:proofErr w:type="spellEnd"/>
+            <w:r>
+              <w:rPr>
+                <w:rFonts w:ascii="Times New Roman" w:hAnsi="Times New Roman" w:cs="Times New Roman"/>
+                <w:sz w:val="24"/>
+                <w:szCs w:val="24"/>
+              </w:rPr>
+              <w:t>”</w:t>
             </w:r>
           </w:p>
         </w:tc>
@@ -8163,8 +9053,36 @@
                 <w:sz w:val="24"/>
                 <w:szCs w:val="24"/>
               </w:rPr>
-              <w:t>Implementación de StateMachine en el nodo AnimationTree</w:t>
-            </w:r>
+              <w:t xml:space="preserve">Implementación de </w:t>
+            </w:r>
+            <w:proofErr w:type="spellStart"/>
+            <w:r>
+              <w:rPr>
+                <w:rFonts w:ascii="Times New Roman" w:hAnsi="Times New Roman" w:cs="Times New Roman"/>
+                <w:sz w:val="24"/>
+                <w:szCs w:val="24"/>
+              </w:rPr>
+              <w:t>StateMachine</w:t>
+            </w:r>
+            <w:proofErr w:type="spellEnd"/>
+            <w:r>
+              <w:rPr>
+                <w:rFonts w:ascii="Times New Roman" w:hAnsi="Times New Roman" w:cs="Times New Roman"/>
+                <w:sz w:val="24"/>
+                <w:szCs w:val="24"/>
+              </w:rPr>
+              <w:t xml:space="preserve"> en el nodo </w:t>
+            </w:r>
+            <w:proofErr w:type="spellStart"/>
+            <w:r>
+              <w:rPr>
+                <w:rFonts w:ascii="Times New Roman" w:hAnsi="Times New Roman" w:cs="Times New Roman"/>
+                <w:sz w:val="24"/>
+                <w:szCs w:val="24"/>
+              </w:rPr>
+              <w:t>AnimationTree</w:t>
+            </w:r>
+            <w:proofErr w:type="spellEnd"/>
           </w:p>
         </w:tc>
         <w:tc>
@@ -8187,7 +9105,25 @@
                 <w:sz w:val="24"/>
                 <w:szCs w:val="24"/>
               </w:rPr>
-              <w:t>Solucion de los problemas con las animaciones “plow”</w:t>
+              <w:t>Solucion de los problemas con las animaciones “</w:t>
+            </w:r>
+            <w:proofErr w:type="spellStart"/>
+            <w:r>
+              <w:rPr>
+                <w:rFonts w:ascii="Times New Roman" w:hAnsi="Times New Roman" w:cs="Times New Roman"/>
+                <w:sz w:val="24"/>
+                <w:szCs w:val="24"/>
+              </w:rPr>
+              <w:t>plow</w:t>
+            </w:r>
+            <w:proofErr w:type="spellEnd"/>
+            <w:r>
+              <w:rPr>
+                <w:rFonts w:ascii="Times New Roman" w:hAnsi="Times New Roman" w:cs="Times New Roman"/>
+                <w:sz w:val="24"/>
+                <w:szCs w:val="24"/>
+              </w:rPr>
+              <w:t>”</w:t>
             </w:r>
           </w:p>
         </w:tc>
@@ -8241,7 +9177,25 @@
                 <w:sz w:val="24"/>
                 <w:szCs w:val="24"/>
               </w:rPr>
-              <w:t>Cambio de StateMachine a BlendMachine2D</w:t>
+              <w:t xml:space="preserve">Cambio de </w:t>
+            </w:r>
+            <w:proofErr w:type="spellStart"/>
+            <w:r>
+              <w:rPr>
+                <w:rFonts w:ascii="Times New Roman" w:hAnsi="Times New Roman" w:cs="Times New Roman"/>
+                <w:sz w:val="24"/>
+                <w:szCs w:val="24"/>
+              </w:rPr>
+              <w:t>StateMachine</w:t>
+            </w:r>
+            <w:proofErr w:type="spellEnd"/>
+            <w:r>
+              <w:rPr>
+                <w:rFonts w:ascii="Times New Roman" w:hAnsi="Times New Roman" w:cs="Times New Roman"/>
+                <w:sz w:val="24"/>
+                <w:szCs w:val="24"/>
+              </w:rPr>
+              <w:t xml:space="preserve"> a BlendMachine2D</w:t>
             </w:r>
           </w:p>
         </w:tc>
@@ -8265,7 +9219,25 @@
                 <w:sz w:val="24"/>
                 <w:szCs w:val="24"/>
               </w:rPr>
-              <w:t>Solucion de los problemas con las animaciones “plow”</w:t>
+              <w:t>Solucion de los problemas con las animaciones “</w:t>
+            </w:r>
+            <w:proofErr w:type="spellStart"/>
+            <w:r>
+              <w:rPr>
+                <w:rFonts w:ascii="Times New Roman" w:hAnsi="Times New Roman" w:cs="Times New Roman"/>
+                <w:sz w:val="24"/>
+                <w:szCs w:val="24"/>
+              </w:rPr>
+              <w:t>plow</w:t>
+            </w:r>
+            <w:proofErr w:type="spellEnd"/>
+            <w:r>
+              <w:rPr>
+                <w:rFonts w:ascii="Times New Roman" w:hAnsi="Times New Roman" w:cs="Times New Roman"/>
+                <w:sz w:val="24"/>
+                <w:szCs w:val="24"/>
+              </w:rPr>
+              <w:t>”</w:t>
             </w:r>
           </w:p>
         </w:tc>
@@ -8390,7 +9362,25 @@
                 <w:sz w:val="24"/>
                 <w:szCs w:val="24"/>
               </w:rPr>
-              <w:t xml:space="preserve">Las animaciones “plow” se ejecutan cuando deben y </w:t>
+              <w:t>Las animaciones “</w:t>
+            </w:r>
+            <w:proofErr w:type="spellStart"/>
+            <w:r>
+              <w:rPr>
+                <w:rFonts w:ascii="Times New Roman" w:hAnsi="Times New Roman" w:cs="Times New Roman"/>
+                <w:sz w:val="24"/>
+                <w:szCs w:val="24"/>
+              </w:rPr>
+              <w:t>plow</w:t>
+            </w:r>
+            <w:proofErr w:type="spellEnd"/>
+            <w:r>
+              <w:rPr>
+                <w:rFonts w:ascii="Times New Roman" w:hAnsi="Times New Roman" w:cs="Times New Roman"/>
+                <w:sz w:val="24"/>
+                <w:szCs w:val="24"/>
+              </w:rPr>
+              <w:t xml:space="preserve">” se ejecutan cuando deben y </w:t>
             </w:r>
             <w:r>
               <w:rPr>
@@ -8553,7 +9543,25 @@
                 <w:sz w:val="24"/>
                 <w:szCs w:val="24"/>
               </w:rPr>
-              <w:t>Se imprime la posición relativa en integer por consola</w:t>
+              <w:t xml:space="preserve">Se imprime la posición relativa en </w:t>
+            </w:r>
+            <w:proofErr w:type="spellStart"/>
+            <w:r>
+              <w:rPr>
+                <w:rFonts w:ascii="Times New Roman" w:hAnsi="Times New Roman" w:cs="Times New Roman"/>
+                <w:sz w:val="24"/>
+                <w:szCs w:val="24"/>
+              </w:rPr>
+              <w:t>integer</w:t>
+            </w:r>
+            <w:proofErr w:type="spellEnd"/>
+            <w:r>
+              <w:rPr>
+                <w:rFonts w:ascii="Times New Roman" w:hAnsi="Times New Roman" w:cs="Times New Roman"/>
+                <w:sz w:val="24"/>
+                <w:szCs w:val="24"/>
+              </w:rPr>
+              <w:t xml:space="preserve"> por consola</w:t>
             </w:r>
           </w:p>
         </w:tc>
@@ -8583,7 +9591,25 @@
                 <w:sz w:val="24"/>
                 <w:szCs w:val="24"/>
               </w:rPr>
-              <w:t>Cambiar el TileSet indicado</w:t>
+              <w:t xml:space="preserve">Cambiar el </w:t>
+            </w:r>
+            <w:proofErr w:type="spellStart"/>
+            <w:r>
+              <w:rPr>
+                <w:rFonts w:ascii="Times New Roman" w:hAnsi="Times New Roman" w:cs="Times New Roman"/>
+                <w:sz w:val="24"/>
+                <w:szCs w:val="24"/>
+              </w:rPr>
+              <w:t>TileSet</w:t>
+            </w:r>
+            <w:proofErr w:type="spellEnd"/>
+            <w:r>
+              <w:rPr>
+                <w:rFonts w:ascii="Times New Roman" w:hAnsi="Times New Roman" w:cs="Times New Roman"/>
+                <w:sz w:val="24"/>
+                <w:szCs w:val="24"/>
+              </w:rPr>
+              <w:t xml:space="preserve"> indicado</w:t>
             </w:r>
           </w:p>
         </w:tc>
@@ -8609,6 +9635,7 @@
               </w:rPr>
               <w:t xml:space="preserve">Se cambia el </w:t>
             </w:r>
+            <w:proofErr w:type="spellStart"/>
             <w:r>
               <w:rPr>
                 <w:rFonts w:ascii="Times New Roman" w:hAnsi="Times New Roman" w:cs="Times New Roman"/>
@@ -8639,7 +9666,16 @@
                 <w:sz w:val="24"/>
                 <w:szCs w:val="24"/>
               </w:rPr>
-              <w:t xml:space="preserve">et donde </w:t>
+              <w:t>et</w:t>
+            </w:r>
+            <w:proofErr w:type="spellEnd"/>
+            <w:r>
+              <w:rPr>
+                <w:rFonts w:ascii="Times New Roman" w:hAnsi="Times New Roman" w:cs="Times New Roman"/>
+                <w:sz w:val="24"/>
+                <w:szCs w:val="24"/>
+              </w:rPr>
+              <w:t xml:space="preserve"> donde </w:t>
             </w:r>
             <w:r>
               <w:rPr>
@@ -8681,6 +9717,7 @@
               </w:rPr>
               <w:t xml:space="preserve">Se cambian </w:t>
             </w:r>
+            <w:proofErr w:type="spellStart"/>
             <w:r>
               <w:rPr>
                 <w:rFonts w:ascii="Times New Roman" w:hAnsi="Times New Roman" w:cs="Times New Roman"/>
@@ -8711,7 +9748,16 @@
                 <w:sz w:val="24"/>
                 <w:szCs w:val="24"/>
               </w:rPr>
-              <w:t>ets con la posición del personaje anterior</w:t>
+              <w:t>ets</w:t>
+            </w:r>
+            <w:proofErr w:type="spellEnd"/>
+            <w:r>
+              <w:rPr>
+                <w:rFonts w:ascii="Times New Roman" w:hAnsi="Times New Roman" w:cs="Times New Roman"/>
+                <w:sz w:val="24"/>
+                <w:szCs w:val="24"/>
+              </w:rPr>
+              <w:t xml:space="preserve"> con la posición del personaje anterior</w:t>
             </w:r>
           </w:p>
         </w:tc>
@@ -8825,7 +9871,43 @@
                 <w:sz w:val="24"/>
                 <w:szCs w:val="24"/>
               </w:rPr>
-              <w:t>Cambio de evento pressed a button_down en el boton salir</w:t>
+              <w:t xml:space="preserve">Cambio de evento </w:t>
+            </w:r>
+            <w:proofErr w:type="spellStart"/>
+            <w:r>
+              <w:rPr>
+                <w:rFonts w:ascii="Times New Roman" w:hAnsi="Times New Roman" w:cs="Times New Roman"/>
+                <w:sz w:val="24"/>
+                <w:szCs w:val="24"/>
+              </w:rPr>
+              <w:t>pressed</w:t>
+            </w:r>
+            <w:proofErr w:type="spellEnd"/>
+            <w:r>
+              <w:rPr>
+                <w:rFonts w:ascii="Times New Roman" w:hAnsi="Times New Roman" w:cs="Times New Roman"/>
+                <w:sz w:val="24"/>
+                <w:szCs w:val="24"/>
+              </w:rPr>
+              <w:t xml:space="preserve"> a </w:t>
+            </w:r>
+            <w:proofErr w:type="spellStart"/>
+            <w:r>
+              <w:rPr>
+                <w:rFonts w:ascii="Times New Roman" w:hAnsi="Times New Roman" w:cs="Times New Roman"/>
+                <w:sz w:val="24"/>
+                <w:szCs w:val="24"/>
+              </w:rPr>
+              <w:t>button_down</w:t>
+            </w:r>
+            <w:proofErr w:type="spellEnd"/>
+            <w:r>
+              <w:rPr>
+                <w:rFonts w:ascii="Times New Roman" w:hAnsi="Times New Roman" w:cs="Times New Roman"/>
+                <w:sz w:val="24"/>
+                <w:szCs w:val="24"/>
+              </w:rPr>
+              <w:t xml:space="preserve"> en el boton salir</w:t>
             </w:r>
           </w:p>
         </w:tc>
@@ -8905,7 +9987,16 @@
                 <w:sz w:val="24"/>
                 <w:szCs w:val="24"/>
               </w:rPr>
-              <w:t>Funcionamiento del com</w:t>
+              <w:t xml:space="preserve">Funcionamiento del </w:t>
+            </w:r>
+            <w:proofErr w:type="spellStart"/>
+            <w:r>
+              <w:rPr>
+                <w:rFonts w:ascii="Times New Roman" w:hAnsi="Times New Roman" w:cs="Times New Roman"/>
+                <w:sz w:val="24"/>
+                <w:szCs w:val="24"/>
+              </w:rPr>
+              <w:t>com</w:t>
             </w:r>
             <w:r>
               <w:rPr>
@@ -8921,7 +10012,16 @@
                 <w:sz w:val="24"/>
                 <w:szCs w:val="24"/>
               </w:rPr>
-              <w:t>obox de ajustes</w:t>
+              <w:t>obox</w:t>
+            </w:r>
+            <w:proofErr w:type="spellEnd"/>
+            <w:r>
+              <w:rPr>
+                <w:rFonts w:ascii="Times New Roman" w:hAnsi="Times New Roman" w:cs="Times New Roman"/>
+                <w:sz w:val="24"/>
+                <w:szCs w:val="24"/>
+              </w:rPr>
+              <w:t xml:space="preserve"> de ajustes</w:t>
             </w:r>
             <w:r>
               <w:rPr>
@@ -9010,7 +10110,25 @@
                 <w:sz w:val="24"/>
                 <w:szCs w:val="24"/>
               </w:rPr>
-              <w:t>Funcionamiento del combobox de ajustes (resolución)</w:t>
+              <w:t xml:space="preserve">Funcionamiento del </w:t>
+            </w:r>
+            <w:proofErr w:type="spellStart"/>
+            <w:r>
+              <w:rPr>
+                <w:rFonts w:ascii="Times New Roman" w:hAnsi="Times New Roman" w:cs="Times New Roman"/>
+                <w:sz w:val="24"/>
+                <w:szCs w:val="24"/>
+              </w:rPr>
+              <w:t>combobox</w:t>
+            </w:r>
+            <w:proofErr w:type="spellEnd"/>
+            <w:r>
+              <w:rPr>
+                <w:rFonts w:ascii="Times New Roman" w:hAnsi="Times New Roman" w:cs="Times New Roman"/>
+                <w:sz w:val="24"/>
+                <w:szCs w:val="24"/>
+              </w:rPr>
+              <w:t xml:space="preserve"> de ajustes (resolución)</w:t>
             </w:r>
           </w:p>
         </w:tc>
@@ -9092,6 +10210,7 @@
               </w:rPr>
               <w:t xml:space="preserve">Funcionamiento del </w:t>
             </w:r>
+            <w:proofErr w:type="spellStart"/>
             <w:r>
               <w:rPr>
                 <w:rFonts w:ascii="Times New Roman" w:hAnsi="Times New Roman" w:cs="Times New Roman"/>
@@ -9122,7 +10241,16 @@
                 <w:sz w:val="24"/>
                 <w:szCs w:val="24"/>
               </w:rPr>
-              <w:t>ata para las plantas</w:t>
+              <w:t>ata</w:t>
+            </w:r>
+            <w:proofErr w:type="spellEnd"/>
+            <w:r>
+              <w:rPr>
+                <w:rFonts w:ascii="Times New Roman" w:hAnsi="Times New Roman" w:cs="Times New Roman"/>
+                <w:sz w:val="24"/>
+                <w:szCs w:val="24"/>
+              </w:rPr>
+              <w:t xml:space="preserve"> para las plantas</w:t>
             </w:r>
           </w:p>
         </w:tc>
@@ -9164,6 +10292,7 @@
               </w:rPr>
               <w:t xml:space="preserve"> en </w:t>
             </w:r>
+            <w:proofErr w:type="spellStart"/>
             <w:r>
               <w:rPr>
                 <w:rFonts w:ascii="Times New Roman" w:hAnsi="Times New Roman" w:cs="Times New Roman"/>
@@ -9194,7 +10323,16 @@
                 <w:sz w:val="24"/>
                 <w:szCs w:val="24"/>
               </w:rPr>
-              <w:t>ets de tierra</w:t>
+              <w:t>ets</w:t>
+            </w:r>
+            <w:proofErr w:type="spellEnd"/>
+            <w:r>
+              <w:rPr>
+                <w:rFonts w:ascii="Times New Roman" w:hAnsi="Times New Roman" w:cs="Times New Roman"/>
+                <w:sz w:val="24"/>
+                <w:szCs w:val="24"/>
+              </w:rPr>
+              <w:t xml:space="preserve"> de tierra</w:t>
             </w:r>
           </w:p>
         </w:tc>
@@ -9236,6 +10374,7 @@
               </w:rPr>
               <w:t xml:space="preserve"> en </w:t>
             </w:r>
+            <w:proofErr w:type="spellStart"/>
             <w:r>
               <w:rPr>
                 <w:rFonts w:ascii="Times New Roman" w:hAnsi="Times New Roman" w:cs="Times New Roman"/>
@@ -9266,7 +10405,16 @@
                 <w:sz w:val="24"/>
                 <w:szCs w:val="24"/>
               </w:rPr>
-              <w:t>ets de tierra</w:t>
+              <w:t>ets</w:t>
+            </w:r>
+            <w:proofErr w:type="spellEnd"/>
+            <w:r>
+              <w:rPr>
+                <w:rFonts w:ascii="Times New Roman" w:hAnsi="Times New Roman" w:cs="Times New Roman"/>
+                <w:sz w:val="24"/>
+                <w:szCs w:val="24"/>
+              </w:rPr>
+              <w:t xml:space="preserve"> de tierra</w:t>
             </w:r>
           </w:p>
         </w:tc>
@@ -9646,7 +10794,25 @@
                 <w:sz w:val="24"/>
                 <w:szCs w:val="24"/>
               </w:rPr>
-              <w:t>Suena un sonido cuando se presiona la acción “plow”</w:t>
+              <w:t>Suena un sonido cuando se presiona la acción “</w:t>
+            </w:r>
+            <w:proofErr w:type="spellStart"/>
+            <w:r>
+              <w:rPr>
+                <w:rFonts w:ascii="Times New Roman" w:hAnsi="Times New Roman" w:cs="Times New Roman"/>
+                <w:sz w:val="24"/>
+                <w:szCs w:val="24"/>
+              </w:rPr>
+              <w:t>plow</w:t>
+            </w:r>
+            <w:proofErr w:type="spellEnd"/>
+            <w:r>
+              <w:rPr>
+                <w:rFonts w:ascii="Times New Roman" w:hAnsi="Times New Roman" w:cs="Times New Roman"/>
+                <w:sz w:val="24"/>
+                <w:szCs w:val="24"/>
+              </w:rPr>
+              <w:t>”</w:t>
             </w:r>
           </w:p>
         </w:tc>
@@ -9671,7 +10837,25 @@
                 <w:sz w:val="24"/>
                 <w:szCs w:val="24"/>
               </w:rPr>
-              <w:t>Suena un sonido cuando se presiona la acción “plow”</w:t>
+              <w:t>Suena un sonido cuando se presiona la acción “</w:t>
+            </w:r>
+            <w:proofErr w:type="spellStart"/>
+            <w:r>
+              <w:rPr>
+                <w:rFonts w:ascii="Times New Roman" w:hAnsi="Times New Roman" w:cs="Times New Roman"/>
+                <w:sz w:val="24"/>
+                <w:szCs w:val="24"/>
+              </w:rPr>
+              <w:t>plow</w:t>
+            </w:r>
+            <w:proofErr w:type="spellEnd"/>
+            <w:r>
+              <w:rPr>
+                <w:rFonts w:ascii="Times New Roman" w:hAnsi="Times New Roman" w:cs="Times New Roman"/>
+                <w:sz w:val="24"/>
+                <w:szCs w:val="24"/>
+              </w:rPr>
+              <w:t>”</w:t>
             </w:r>
           </w:p>
         </w:tc>
@@ -9913,8 +11097,18 @@
                 <w:sz w:val="24"/>
                 <w:szCs w:val="24"/>
               </w:rPr>
-              <w:t>Eliminar la recursividad del método CicloPlantas</w:t>
-            </w:r>
+              <w:t xml:space="preserve">Eliminar la recursividad del método </w:t>
+            </w:r>
+            <w:proofErr w:type="spellStart"/>
+            <w:r>
+              <w:rPr>
+                <w:rFonts w:ascii="Times New Roman" w:hAnsi="Times New Roman" w:cs="Times New Roman"/>
+                <w:sz w:val="24"/>
+                <w:szCs w:val="24"/>
+              </w:rPr>
+              <w:t>CicloPlantas</w:t>
+            </w:r>
+            <w:proofErr w:type="spellEnd"/>
           </w:p>
         </w:tc>
         <w:tc>
@@ -9996,13 +11190,41 @@
               </w:rPr>
               <w:t xml:space="preserve">Cambio de evento de </w:t>
             </w:r>
-            <w:r>
-              <w:rPr>
-                <w:rFonts w:ascii="Times New Roman" w:hAnsi="Times New Roman" w:cs="Times New Roman"/>
-                <w:sz w:val="24"/>
-                <w:szCs w:val="24"/>
-              </w:rPr>
-              <w:t>Timer (timeout)</w:t>
+            <w:proofErr w:type="spellStart"/>
+            <w:r>
+              <w:rPr>
+                <w:rFonts w:ascii="Times New Roman" w:hAnsi="Times New Roman" w:cs="Times New Roman"/>
+                <w:sz w:val="24"/>
+                <w:szCs w:val="24"/>
+              </w:rPr>
+              <w:t>Timer</w:t>
+            </w:r>
+            <w:proofErr w:type="spellEnd"/>
+            <w:r>
+              <w:rPr>
+                <w:rFonts w:ascii="Times New Roman" w:hAnsi="Times New Roman" w:cs="Times New Roman"/>
+                <w:sz w:val="24"/>
+                <w:szCs w:val="24"/>
+              </w:rPr>
+              <w:t xml:space="preserve"> (</w:t>
+            </w:r>
+            <w:proofErr w:type="spellStart"/>
+            <w:r>
+              <w:rPr>
+                <w:rFonts w:ascii="Times New Roman" w:hAnsi="Times New Roman" w:cs="Times New Roman"/>
+                <w:sz w:val="24"/>
+                <w:szCs w:val="24"/>
+              </w:rPr>
+              <w:t>timeout</w:t>
+            </w:r>
+            <w:proofErr w:type="spellEnd"/>
+            <w:r>
+              <w:rPr>
+                <w:rFonts w:ascii="Times New Roman" w:hAnsi="Times New Roman" w:cs="Times New Roman"/>
+                <w:sz w:val="24"/>
+                <w:szCs w:val="24"/>
+              </w:rPr>
+              <w:t>)</w:t>
             </w:r>
             <w:r>
               <w:rPr>
@@ -10229,6 +11451,7 @@
               </w:rPr>
               <w:t xml:space="preserve">Al pulsar la entrada establecida, se debe imprimir por pantalla si el </w:t>
             </w:r>
+            <w:proofErr w:type="spellStart"/>
             <w:r>
               <w:rPr>
                 <w:rFonts w:ascii="Times New Roman" w:hAnsi="Times New Roman" w:cs="Times New Roman"/>
@@ -10259,7 +11482,16 @@
                 <w:sz w:val="24"/>
                 <w:szCs w:val="24"/>
               </w:rPr>
-              <w:t xml:space="preserve">et donde </w:t>
+              <w:t>et</w:t>
+            </w:r>
+            <w:proofErr w:type="spellEnd"/>
+            <w:r>
+              <w:rPr>
+                <w:rFonts w:ascii="Times New Roman" w:hAnsi="Times New Roman" w:cs="Times New Roman"/>
+                <w:sz w:val="24"/>
+                <w:szCs w:val="24"/>
+              </w:rPr>
+              <w:t xml:space="preserve"> donde </w:t>
             </w:r>
             <w:r>
               <w:rPr>
@@ -10301,6 +11533,7 @@
               </w:rPr>
               <w:t xml:space="preserve">Se imprime “trigo” si el </w:t>
             </w:r>
+            <w:proofErr w:type="spellStart"/>
             <w:r>
               <w:rPr>
                 <w:rFonts w:ascii="Times New Roman" w:hAnsi="Times New Roman" w:cs="Times New Roman"/>
@@ -10331,7 +11564,384 @@
                 <w:sz w:val="24"/>
                 <w:szCs w:val="24"/>
               </w:rPr>
-              <w:t>et se puede cosechar, y “no trigo” si no ha crecido del todo</w:t>
+              <w:t>et</w:t>
+            </w:r>
+            <w:proofErr w:type="spellEnd"/>
+            <w:r>
+              <w:rPr>
+                <w:rFonts w:ascii="Times New Roman" w:hAnsi="Times New Roman" w:cs="Times New Roman"/>
+                <w:sz w:val="24"/>
+                <w:szCs w:val="24"/>
+              </w:rPr>
+              <w:t xml:space="preserve"> se puede cosechar, y “no trigo” si no ha crecido del todo</w:t>
+            </w:r>
+          </w:p>
+        </w:tc>
+      </w:tr>
+      <w:tr>
+        <w:trPr>
+          <w:trHeight w:val="660"/>
+        </w:trPr>
+        <w:tc>
+          <w:tcPr>
+            <w:cnfStyle w:val="001000000000" w:firstRow="0" w:lastRow="0" w:firstColumn="1" w:lastColumn="0" w:oddVBand="0" w:evenVBand="0" w:oddHBand="0" w:evenHBand="0" w:firstRowFirstColumn="0" w:firstRowLastColumn="0" w:lastRowFirstColumn="0" w:lastRowLastColumn="0"/>
+            <w:tcW w:w="3654" w:type="dxa"/>
+          </w:tcPr>
+          <w:p>
+            <w:pPr>
+              <w:tabs>
+                <w:tab w:val="left" w:pos="1188"/>
+              </w:tabs>
+              <w:spacing w:line="276" w:lineRule="auto"/>
+              <w:rPr>
+                <w:rFonts w:ascii="Times New Roman" w:hAnsi="Times New Roman" w:cs="Times New Roman"/>
+                <w:sz w:val="24"/>
+                <w:szCs w:val="24"/>
+              </w:rPr>
+            </w:pPr>
+            <w:r>
+              <w:rPr>
+                <w:rFonts w:ascii="Times New Roman" w:hAnsi="Times New Roman" w:cs="Times New Roman"/>
+                <w:sz w:val="24"/>
+                <w:szCs w:val="24"/>
+              </w:rPr>
+              <w:lastRenderedPageBreak/>
+              <w:t>Sonido de cosecha</w:t>
+            </w:r>
+          </w:p>
+        </w:tc>
+        <w:tc>
+          <w:tcPr>
+            <w:tcW w:w="3655" w:type="dxa"/>
+          </w:tcPr>
+          <w:p>
+            <w:pPr>
+              <w:spacing w:line="276" w:lineRule="auto"/>
+              <w:cnfStyle w:val="000000000000" w:firstRow="0" w:lastRow="0" w:firstColumn="0" w:lastColumn="0" w:oddVBand="0" w:evenVBand="0" w:oddHBand="0" w:evenHBand="0" w:firstRowFirstColumn="0" w:firstRowLastColumn="0" w:lastRowFirstColumn="0" w:lastRowLastColumn="0"/>
+              <w:rPr>
+                <w:rFonts w:ascii="Times New Roman" w:hAnsi="Times New Roman" w:cs="Times New Roman"/>
+                <w:sz w:val="24"/>
+                <w:szCs w:val="24"/>
+              </w:rPr>
+            </w:pPr>
+            <w:r>
+              <w:rPr>
+                <w:rFonts w:ascii="Times New Roman" w:hAnsi="Times New Roman" w:cs="Times New Roman"/>
+                <w:sz w:val="24"/>
+                <w:szCs w:val="24"/>
+              </w:rPr>
+              <w:t>Al presionar la acción “</w:t>
+            </w:r>
+            <w:proofErr w:type="spellStart"/>
+            <w:r>
+              <w:rPr>
+                <w:rFonts w:ascii="Times New Roman" w:hAnsi="Times New Roman" w:cs="Times New Roman"/>
+                <w:sz w:val="24"/>
+                <w:szCs w:val="24"/>
+              </w:rPr>
+              <w:t>crop</w:t>
+            </w:r>
+            <w:proofErr w:type="spellEnd"/>
+            <w:r>
+              <w:rPr>
+                <w:rFonts w:ascii="Times New Roman" w:hAnsi="Times New Roman" w:cs="Times New Roman"/>
+                <w:sz w:val="24"/>
+                <w:szCs w:val="24"/>
+              </w:rPr>
+              <w:t>”, se reproduce un sonido</w:t>
+            </w:r>
+          </w:p>
+        </w:tc>
+        <w:tc>
+          <w:tcPr>
+            <w:tcW w:w="3655" w:type="dxa"/>
+          </w:tcPr>
+          <w:p>
+            <w:pPr>
+              <w:spacing w:line="276" w:lineRule="auto"/>
+              <w:cnfStyle w:val="000000000000" w:firstRow="0" w:lastRow="0" w:firstColumn="0" w:lastColumn="0" w:oddVBand="0" w:evenVBand="0" w:oddHBand="0" w:evenHBand="0" w:firstRowFirstColumn="0" w:firstRowLastColumn="0" w:lastRowFirstColumn="0" w:lastRowLastColumn="0"/>
+              <w:rPr>
+                <w:rFonts w:ascii="Times New Roman" w:hAnsi="Times New Roman" w:cs="Times New Roman"/>
+                <w:sz w:val="24"/>
+                <w:szCs w:val="24"/>
+              </w:rPr>
+            </w:pPr>
+            <w:r>
+              <w:rPr>
+                <w:rFonts w:ascii="Times New Roman" w:hAnsi="Times New Roman" w:cs="Times New Roman"/>
+                <w:sz w:val="24"/>
+                <w:szCs w:val="24"/>
+              </w:rPr>
+              <w:t>Al presionar la acción “</w:t>
+            </w:r>
+            <w:proofErr w:type="spellStart"/>
+            <w:r>
+              <w:rPr>
+                <w:rFonts w:ascii="Times New Roman" w:hAnsi="Times New Roman" w:cs="Times New Roman"/>
+                <w:sz w:val="24"/>
+                <w:szCs w:val="24"/>
+              </w:rPr>
+              <w:t>crop</w:t>
+            </w:r>
+            <w:proofErr w:type="spellEnd"/>
+            <w:r>
+              <w:rPr>
+                <w:rFonts w:ascii="Times New Roman" w:hAnsi="Times New Roman" w:cs="Times New Roman"/>
+                <w:sz w:val="24"/>
+                <w:szCs w:val="24"/>
+              </w:rPr>
+              <w:t>”, se reproduce un sonido</w:t>
+            </w:r>
+          </w:p>
+        </w:tc>
+      </w:tr>
+      <w:tr>
+        <w:trPr>
+          <w:cnfStyle w:val="000000100000" w:firstRow="0" w:lastRow="0" w:firstColumn="0" w:lastColumn="0" w:oddVBand="0" w:evenVBand="0" w:oddHBand="1" w:evenHBand="0" w:firstRowFirstColumn="0" w:firstRowLastColumn="0" w:lastRowFirstColumn="0" w:lastRowLastColumn="0"/>
+          <w:trHeight w:val="660"/>
+        </w:trPr>
+        <w:tc>
+          <w:tcPr>
+            <w:cnfStyle w:val="001000000000" w:firstRow="0" w:lastRow="0" w:firstColumn="1" w:lastColumn="0" w:oddVBand="0" w:evenVBand="0" w:oddHBand="0" w:evenHBand="0" w:firstRowFirstColumn="0" w:firstRowLastColumn="0" w:lastRowFirstColumn="0" w:lastRowLastColumn="0"/>
+            <w:tcW w:w="3654" w:type="dxa"/>
+          </w:tcPr>
+          <w:p>
+            <w:pPr>
+              <w:tabs>
+                <w:tab w:val="left" w:pos="1188"/>
+              </w:tabs>
+              <w:spacing w:line="276" w:lineRule="auto"/>
+              <w:rPr>
+                <w:rFonts w:ascii="Times New Roman" w:hAnsi="Times New Roman" w:cs="Times New Roman"/>
+                <w:sz w:val="24"/>
+                <w:szCs w:val="24"/>
+              </w:rPr>
+            </w:pPr>
+            <w:r>
+              <w:rPr>
+                <w:rFonts w:ascii="Times New Roman" w:hAnsi="Times New Roman" w:cs="Times New Roman"/>
+                <w:sz w:val="24"/>
+                <w:szCs w:val="24"/>
+              </w:rPr>
+              <w:t>Posición</w:t>
+            </w:r>
+            <w:r>
+              <w:rPr>
+                <w:rFonts w:ascii="Times New Roman" w:hAnsi="Times New Roman" w:cs="Times New Roman"/>
+                <w:sz w:val="24"/>
+                <w:szCs w:val="24"/>
+              </w:rPr>
+              <w:t xml:space="preserve"> correcta de la tienda</w:t>
+            </w:r>
+          </w:p>
+        </w:tc>
+        <w:tc>
+          <w:tcPr>
+            <w:tcW w:w="3655" w:type="dxa"/>
+          </w:tcPr>
+          <w:p>
+            <w:pPr>
+              <w:spacing w:line="276" w:lineRule="auto"/>
+              <w:cnfStyle w:val="000000100000" w:firstRow="0" w:lastRow="0" w:firstColumn="0" w:lastColumn="0" w:oddVBand="0" w:evenVBand="0" w:oddHBand="1" w:evenHBand="0" w:firstRowFirstColumn="0" w:firstRowLastColumn="0" w:lastRowFirstColumn="0" w:lastRowLastColumn="0"/>
+              <w:rPr>
+                <w:rFonts w:ascii="Times New Roman" w:hAnsi="Times New Roman" w:cs="Times New Roman"/>
+                <w:sz w:val="24"/>
+                <w:szCs w:val="24"/>
+              </w:rPr>
+            </w:pPr>
+            <w:r>
+              <w:rPr>
+                <w:rFonts w:ascii="Times New Roman" w:hAnsi="Times New Roman" w:cs="Times New Roman"/>
+                <w:sz w:val="24"/>
+                <w:szCs w:val="24"/>
+              </w:rPr>
+              <w:t>La parte de abajo tiene colision y la de arriba se superpone al jugador</w:t>
+            </w:r>
+          </w:p>
+        </w:tc>
+        <w:tc>
+          <w:tcPr>
+            <w:tcW w:w="3655" w:type="dxa"/>
+          </w:tcPr>
+          <w:p>
+            <w:pPr>
+              <w:spacing w:line="276" w:lineRule="auto"/>
+              <w:cnfStyle w:val="000000100000" w:firstRow="0" w:lastRow="0" w:firstColumn="0" w:lastColumn="0" w:oddVBand="0" w:evenVBand="0" w:oddHBand="1" w:evenHBand="0" w:firstRowFirstColumn="0" w:firstRowLastColumn="0" w:lastRowFirstColumn="0" w:lastRowLastColumn="0"/>
+              <w:rPr>
+                <w:rFonts w:ascii="Times New Roman" w:hAnsi="Times New Roman" w:cs="Times New Roman"/>
+                <w:sz w:val="24"/>
+                <w:szCs w:val="24"/>
+              </w:rPr>
+            </w:pPr>
+            <w:r>
+              <w:rPr>
+                <w:rFonts w:ascii="Times New Roman" w:hAnsi="Times New Roman" w:cs="Times New Roman"/>
+                <w:sz w:val="24"/>
+                <w:szCs w:val="24"/>
+              </w:rPr>
+              <w:t>La parte de abajo tiene colision y la de arriba se superpone al jugador</w:t>
+            </w:r>
+          </w:p>
+        </w:tc>
+      </w:tr>
+      <w:tr>
+        <w:trPr>
+          <w:trHeight w:val="660"/>
+        </w:trPr>
+        <w:tc>
+          <w:tcPr>
+            <w:cnfStyle w:val="001000000000" w:firstRow="0" w:lastRow="0" w:firstColumn="1" w:lastColumn="0" w:oddVBand="0" w:evenVBand="0" w:oddHBand="0" w:evenHBand="0" w:firstRowFirstColumn="0" w:firstRowLastColumn="0" w:lastRowFirstColumn="0" w:lastRowLastColumn="0"/>
+            <w:tcW w:w="3654" w:type="dxa"/>
+          </w:tcPr>
+          <w:p>
+            <w:pPr>
+              <w:tabs>
+                <w:tab w:val="left" w:pos="1188"/>
+              </w:tabs>
+              <w:spacing w:line="276" w:lineRule="auto"/>
+              <w:rPr>
+                <w:rFonts w:ascii="Times New Roman" w:hAnsi="Times New Roman" w:cs="Times New Roman"/>
+                <w:sz w:val="24"/>
+                <w:szCs w:val="24"/>
+              </w:rPr>
+            </w:pPr>
+            <w:r>
+              <w:rPr>
+                <w:rFonts w:ascii="Times New Roman" w:hAnsi="Times New Roman" w:cs="Times New Roman"/>
+                <w:sz w:val="24"/>
+                <w:szCs w:val="24"/>
+              </w:rPr>
+              <w:t>Inventario</w:t>
+            </w:r>
+          </w:p>
+        </w:tc>
+        <w:tc>
+          <w:tcPr>
+            <w:tcW w:w="3655" w:type="dxa"/>
+          </w:tcPr>
+          <w:p>
+            <w:pPr>
+              <w:spacing w:line="276" w:lineRule="auto"/>
+              <w:cnfStyle w:val="000000000000" w:firstRow="0" w:lastRow="0" w:firstColumn="0" w:lastColumn="0" w:oddVBand="0" w:evenVBand="0" w:oddHBand="0" w:evenHBand="0" w:firstRowFirstColumn="0" w:firstRowLastColumn="0" w:lastRowFirstColumn="0" w:lastRowLastColumn="0"/>
+              <w:rPr>
+                <w:rFonts w:ascii="Times New Roman" w:hAnsi="Times New Roman" w:cs="Times New Roman"/>
+                <w:sz w:val="24"/>
+                <w:szCs w:val="24"/>
+              </w:rPr>
+            </w:pPr>
+            <w:r>
+              <w:rPr>
+                <w:rFonts w:ascii="Times New Roman" w:hAnsi="Times New Roman" w:cs="Times New Roman"/>
+                <w:sz w:val="24"/>
+                <w:szCs w:val="24"/>
+              </w:rPr>
+              <w:t>Se queda fijo a la camara</w:t>
+            </w:r>
+          </w:p>
+        </w:tc>
+        <w:tc>
+          <w:tcPr>
+            <w:tcW w:w="3655" w:type="dxa"/>
+          </w:tcPr>
+          <w:p>
+            <w:pPr>
+              <w:spacing w:line="276" w:lineRule="auto"/>
+              <w:cnfStyle w:val="000000000000" w:firstRow="0" w:lastRow="0" w:firstColumn="0" w:lastColumn="0" w:oddVBand="0" w:evenVBand="0" w:oddHBand="0" w:evenHBand="0" w:firstRowFirstColumn="0" w:firstRowLastColumn="0" w:lastRowFirstColumn="0" w:lastRowLastColumn="0"/>
+              <w:rPr>
+                <w:rFonts w:ascii="Times New Roman" w:hAnsi="Times New Roman" w:cs="Times New Roman"/>
+                <w:sz w:val="24"/>
+                <w:szCs w:val="24"/>
+                <w:u w:val="single"/>
+              </w:rPr>
+            </w:pPr>
+            <w:r>
+              <w:rPr>
+                <w:rFonts w:ascii="Times New Roman" w:hAnsi="Times New Roman" w:cs="Times New Roman"/>
+                <w:sz w:val="24"/>
+                <w:szCs w:val="24"/>
+              </w:rPr>
+              <w:t>Se queda fijo a la camara</w:t>
+            </w:r>
+          </w:p>
+        </w:tc>
+      </w:tr>
+      <w:tr>
+        <w:trPr>
+          <w:cnfStyle w:val="000000100000" w:firstRow="0" w:lastRow="0" w:firstColumn="0" w:lastColumn="0" w:oddVBand="0" w:evenVBand="0" w:oddHBand="1" w:evenHBand="0" w:firstRowFirstColumn="0" w:firstRowLastColumn="0" w:lastRowFirstColumn="0" w:lastRowLastColumn="0"/>
+          <w:trHeight w:val="660"/>
+        </w:trPr>
+        <w:tc>
+          <w:tcPr>
+            <w:cnfStyle w:val="001000000000" w:firstRow="0" w:lastRow="0" w:firstColumn="1" w:lastColumn="0" w:oddVBand="0" w:evenVBand="0" w:oddHBand="0" w:evenHBand="0" w:firstRowFirstColumn="0" w:firstRowLastColumn="0" w:lastRowFirstColumn="0" w:lastRowLastColumn="0"/>
+            <w:tcW w:w="3654" w:type="dxa"/>
+          </w:tcPr>
+          <w:p>
+            <w:pPr>
+              <w:tabs>
+                <w:tab w:val="left" w:pos="1188"/>
+              </w:tabs>
+              <w:spacing w:line="276" w:lineRule="auto"/>
+              <w:rPr>
+                <w:rFonts w:ascii="Times New Roman" w:hAnsi="Times New Roman" w:cs="Times New Roman"/>
+                <w:sz w:val="24"/>
+                <w:szCs w:val="24"/>
+              </w:rPr>
+            </w:pPr>
+            <w:r>
+              <w:rPr>
+                <w:rFonts w:ascii="Times New Roman" w:hAnsi="Times New Roman" w:cs="Times New Roman"/>
+                <w:sz w:val="24"/>
+                <w:szCs w:val="24"/>
+              </w:rPr>
+              <w:t>Cantidad de trigo</w:t>
+            </w:r>
+          </w:p>
+        </w:tc>
+        <w:tc>
+          <w:tcPr>
+            <w:tcW w:w="3655" w:type="dxa"/>
+          </w:tcPr>
+          <w:p>
+            <w:pPr>
+              <w:spacing w:line="276" w:lineRule="auto"/>
+              <w:cnfStyle w:val="000000100000" w:firstRow="0" w:lastRow="0" w:firstColumn="0" w:lastColumn="0" w:oddVBand="0" w:evenVBand="0" w:oddHBand="1" w:evenHBand="0" w:firstRowFirstColumn="0" w:firstRowLastColumn="0" w:lastRowFirstColumn="0" w:lastRowLastColumn="0"/>
+              <w:rPr>
+                <w:rFonts w:ascii="Times New Roman" w:hAnsi="Times New Roman" w:cs="Times New Roman"/>
+                <w:sz w:val="24"/>
+                <w:szCs w:val="24"/>
+              </w:rPr>
+            </w:pPr>
+            <w:r>
+              <w:rPr>
+                <w:rFonts w:ascii="Times New Roman" w:hAnsi="Times New Roman" w:cs="Times New Roman"/>
+                <w:sz w:val="24"/>
+                <w:szCs w:val="24"/>
+              </w:rPr>
+              <w:t>La cantidad de trigo sube con cada cosecha valida</w:t>
+            </w:r>
+          </w:p>
+        </w:tc>
+        <w:tc>
+          <w:tcPr>
+            <w:tcW w:w="3655" w:type="dxa"/>
+          </w:tcPr>
+          <w:p>
+            <w:pPr>
+              <w:spacing w:line="276" w:lineRule="auto"/>
+              <w:cnfStyle w:val="000000100000" w:firstRow="0" w:lastRow="0" w:firstColumn="0" w:lastColumn="0" w:oddVBand="0" w:evenVBand="0" w:oddHBand="1" w:evenHBand="0" w:firstRowFirstColumn="0" w:firstRowLastColumn="0" w:lastRowFirstColumn="0" w:lastRowLastColumn="0"/>
+              <w:rPr>
+                <w:rFonts w:ascii="Times New Roman" w:hAnsi="Times New Roman" w:cs="Times New Roman"/>
+                <w:sz w:val="24"/>
+                <w:szCs w:val="24"/>
+              </w:rPr>
+            </w:pPr>
+            <w:r>
+              <w:rPr>
+                <w:rFonts w:ascii="Times New Roman" w:hAnsi="Times New Roman" w:cs="Times New Roman"/>
+                <w:sz w:val="24"/>
+                <w:szCs w:val="24"/>
+              </w:rPr>
+              <w:t>La cantidad de trigo sube con cada cosecha valida</w:t>
             </w:r>
           </w:p>
         </w:tc>
@@ -10354,7 +11964,6 @@
         <w:rPr>
           <w:sz w:val="36"/>
         </w:rPr>
-        <w:lastRenderedPageBreak/>
         <w:t>Recursos</w:t>
       </w:r>
       <w:bookmarkEnd w:id="12"/>
@@ -10374,7 +11983,25 @@
           <w:sz w:val="24"/>
           <w:szCs w:val="24"/>
         </w:rPr>
-        <w:t>A continuación, se procederá a analizar los diferentes recursos de hardware y software que utiliza Farming RPG para su funcionamiento.</w:t>
+        <w:t xml:space="preserve">A continuación, se procederá a analizar los diferentes recursos de hardware y software que utiliza </w:t>
+      </w:r>
+      <w:proofErr w:type="spellStart"/>
+      <w:r>
+        <w:rPr>
+          <w:rFonts w:ascii="Times New Roman" w:hAnsi="Times New Roman" w:cs="Times New Roman"/>
+          <w:sz w:val="24"/>
+          <w:szCs w:val="24"/>
+        </w:rPr>
+        <w:t>Farming</w:t>
+      </w:r>
+      <w:proofErr w:type="spellEnd"/>
+      <w:r>
+        <w:rPr>
+          <w:rFonts w:ascii="Times New Roman" w:hAnsi="Times New Roman" w:cs="Times New Roman"/>
+          <w:sz w:val="24"/>
+          <w:szCs w:val="24"/>
+        </w:rPr>
+        <w:t xml:space="preserve"> RPG para su funcionamiento.</w:t>
       </w:r>
     </w:p>
     <w:p>
@@ -10630,8 +12257,18 @@
           <w:sz w:val="24"/>
           <w:szCs w:val="24"/>
         </w:rPr>
-        <w:t>Visual Studio 2022 Community</w:t>
-      </w:r>
+        <w:t xml:space="preserve">Visual Studio 2022 </w:t>
+      </w:r>
+      <w:proofErr w:type="spellStart"/>
+      <w:r>
+        <w:rPr>
+          <w:rFonts w:ascii="Times New Roman" w:hAnsi="Times New Roman" w:cs="Times New Roman"/>
+          <w:sz w:val="24"/>
+          <w:szCs w:val="24"/>
+        </w:rPr>
+        <w:t>Community</w:t>
+      </w:r>
+      <w:proofErr w:type="spellEnd"/>
       <w:r>
         <w:rPr>
           <w:rFonts w:ascii="Times New Roman" w:hAnsi="Times New Roman" w:cs="Times New Roman"/>
@@ -10830,6 +12467,7 @@
         </w:rPr>
         <w:t xml:space="preserve">Durante la etapa inicial del proyecto, se priorizó la integración de los activos en el entorno del videojuego. Esta fase implicó la elaboración de los </w:t>
       </w:r>
+      <w:proofErr w:type="spellStart"/>
       <w:r>
         <w:rPr>
           <w:rFonts w:ascii="Times New Roman" w:hAnsi="Times New Roman" w:cs="Times New Roman"/>
@@ -10856,8 +12494,17 @@
           <w:rFonts w:ascii="Times New Roman" w:hAnsi="Times New Roman" w:cs="Times New Roman"/>
           <w:sz w:val="24"/>
         </w:rPr>
-        <w:t xml:space="preserve">ets destinados al </w:t>
-      </w:r>
+        <w:t>ets</w:t>
+      </w:r>
+      <w:proofErr w:type="spellEnd"/>
+      <w:r>
+        <w:rPr>
+          <w:rFonts w:ascii="Times New Roman" w:hAnsi="Times New Roman" w:cs="Times New Roman"/>
+          <w:sz w:val="24"/>
+        </w:rPr>
+        <w:t xml:space="preserve"> destinados al </w:t>
+      </w:r>
+      <w:proofErr w:type="spellStart"/>
       <w:r>
         <w:rPr>
           <w:rFonts w:ascii="Times New Roman" w:hAnsi="Times New Roman" w:cs="Times New Roman"/>
@@ -10884,8 +12531,17 @@
           <w:rFonts w:ascii="Times New Roman" w:hAnsi="Times New Roman" w:cs="Times New Roman"/>
           <w:sz w:val="24"/>
         </w:rPr>
-        <w:t xml:space="preserve">ap, así como la creación de animaciones y escenas pertinentes. Se diseñaron </w:t>
-      </w:r>
+        <w:t>ap</w:t>
+      </w:r>
+      <w:proofErr w:type="spellEnd"/>
+      <w:r>
+        <w:rPr>
+          <w:rFonts w:ascii="Times New Roman" w:hAnsi="Times New Roman" w:cs="Times New Roman"/>
+          <w:sz w:val="24"/>
+        </w:rPr>
+        <w:t xml:space="preserve">, así como la creación de animaciones y escenas pertinentes. Se diseñaron </w:t>
+      </w:r>
+      <w:proofErr w:type="spellStart"/>
       <w:r>
         <w:rPr>
           <w:rFonts w:ascii="Times New Roman" w:hAnsi="Times New Roman" w:cs="Times New Roman"/>
@@ -10912,8 +12568,17 @@
           <w:rFonts w:ascii="Times New Roman" w:hAnsi="Times New Roman" w:cs="Times New Roman"/>
           <w:sz w:val="24"/>
         </w:rPr>
-        <w:t xml:space="preserve">ets para garantizar la coherencia visual y funcionalidad en el </w:t>
-      </w:r>
+        <w:t>ets</w:t>
+      </w:r>
+      <w:proofErr w:type="spellEnd"/>
+      <w:r>
+        <w:rPr>
+          <w:rFonts w:ascii="Times New Roman" w:hAnsi="Times New Roman" w:cs="Times New Roman"/>
+          <w:sz w:val="24"/>
+        </w:rPr>
+        <w:t xml:space="preserve"> para garantizar la coherencia visual y funcionalidad en el </w:t>
+      </w:r>
+      <w:proofErr w:type="spellStart"/>
       <w:r>
         <w:rPr>
           <w:rFonts w:ascii="Times New Roman" w:hAnsi="Times New Roman" w:cs="Times New Roman"/>
@@ -10940,7 +12605,31 @@
           <w:rFonts w:ascii="Times New Roman" w:hAnsi="Times New Roman" w:cs="Times New Roman"/>
           <w:sz w:val="24"/>
         </w:rPr>
-        <w:t xml:space="preserve">ap, mientras que las animaciones se elaboraron mediante la disposición secuencial de frames, aprovechando la estructura proporcionada por la hoja de sprites. </w:t>
+        <w:t>ap</w:t>
+      </w:r>
+      <w:proofErr w:type="spellEnd"/>
+      <w:r>
+        <w:rPr>
+          <w:rFonts w:ascii="Times New Roman" w:hAnsi="Times New Roman" w:cs="Times New Roman"/>
+          <w:sz w:val="24"/>
+        </w:rPr>
+        <w:t xml:space="preserve">, mientras que las animaciones se elaboraron mediante la disposición secuencial de </w:t>
+      </w:r>
+      <w:proofErr w:type="spellStart"/>
+      <w:r>
+        <w:rPr>
+          <w:rFonts w:ascii="Times New Roman" w:hAnsi="Times New Roman" w:cs="Times New Roman"/>
+          <w:sz w:val="24"/>
+        </w:rPr>
+        <w:t>frames</w:t>
+      </w:r>
+      <w:proofErr w:type="spellEnd"/>
+      <w:r>
+        <w:rPr>
+          <w:rFonts w:ascii="Times New Roman" w:hAnsi="Times New Roman" w:cs="Times New Roman"/>
+          <w:sz w:val="24"/>
+        </w:rPr>
+        <w:t xml:space="preserve">, aprovechando la estructura proporcionada por la hoja de sprites. </w:t>
       </w:r>
     </w:p>
     <w:p>
@@ -10956,7 +12645,23 @@
           <w:rFonts w:ascii="Times New Roman" w:hAnsi="Times New Roman" w:cs="Times New Roman"/>
           <w:sz w:val="24"/>
         </w:rPr>
-        <w:t>La implementación de las animaciones abarcó diversos aspectos del juego, desde los movimientos del personaje hasta las interacciones con el entorno. Para gestionar estas animaciones de manera eficiente, se optó por la creación de un nodo AnimationTree, proporcionando así un enfoque estructurado para la lógica de animación.</w:t>
+        <w:t xml:space="preserve">La implementación de las animaciones abarcó diversos aspectos del juego, desde los movimientos del personaje hasta las interacciones con el entorno. Para gestionar estas animaciones de manera eficiente, se optó por la creación de un nodo </w:t>
+      </w:r>
+      <w:proofErr w:type="spellStart"/>
+      <w:r>
+        <w:rPr>
+          <w:rFonts w:ascii="Times New Roman" w:hAnsi="Times New Roman" w:cs="Times New Roman"/>
+          <w:sz w:val="24"/>
+        </w:rPr>
+        <w:t>AnimationTree</w:t>
+      </w:r>
+      <w:proofErr w:type="spellEnd"/>
+      <w:r>
+        <w:rPr>
+          <w:rFonts w:ascii="Times New Roman" w:hAnsi="Times New Roman" w:cs="Times New Roman"/>
+          <w:sz w:val="24"/>
+        </w:rPr>
+        <w:t>, proporcionando así un enfoque estructurado para la lógica de animación.</w:t>
       </w:r>
     </w:p>
     <w:p>
@@ -10979,7 +12684,23 @@
           <w:rFonts w:ascii="Times New Roman" w:hAnsi="Times New Roman" w:cs="Times New Roman"/>
           <w:sz w:val="24"/>
         </w:rPr>
-        <w:t xml:space="preserve"> En esta fase también se implementó la lógica del TileMap explicada anteriormente.</w:t>
+        <w:t xml:space="preserve"> En esta fase también se implementó la lógica del </w:t>
+      </w:r>
+      <w:proofErr w:type="spellStart"/>
+      <w:r>
+        <w:rPr>
+          <w:rFonts w:ascii="Times New Roman" w:hAnsi="Times New Roman" w:cs="Times New Roman"/>
+          <w:sz w:val="24"/>
+        </w:rPr>
+        <w:t>TileMap</w:t>
+      </w:r>
+      <w:proofErr w:type="spellEnd"/>
+      <w:r>
+        <w:rPr>
+          <w:rFonts w:ascii="Times New Roman" w:hAnsi="Times New Roman" w:cs="Times New Roman"/>
+          <w:sz w:val="24"/>
+        </w:rPr>
+        <w:t xml:space="preserve"> explicada anteriormente.</w:t>
       </w:r>
     </w:p>
     <w:p>
@@ -11298,7 +13019,7 @@
           <w:rFonts w:ascii="Times New Roman" w:hAnsi="Times New Roman" w:cs="Times New Roman"/>
           <w:sz w:val="24"/>
         </w:rPr>
-        <w:t xml:space="preserve">En la sección de gráficos, se incluyeron tres opciones de modo de ventana (pantalla completa, maximizado y ventana), junto con varias opciones de resolución para el modo de ventana sin maximizar. </w:t>
+        <w:t xml:space="preserve">En la sección de gráficos, se incluyen tres opciones de modo de ventana (pantalla completa, maximizado y ventana), junto con varias opciones de resolución para el modo de ventana sin maximizar. </w:t>
       </w:r>
       <w:r>
         <w:rPr>
@@ -11340,8 +13061,17 @@
           <w:rFonts w:ascii="Times New Roman" w:hAnsi="Times New Roman" w:cs="Times New Roman"/>
           <w:sz w:val="24"/>
         </w:rPr>
-        <w:t xml:space="preserve"> o sfx</w:t>
-      </w:r>
+        <w:t xml:space="preserve"> o </w:t>
+      </w:r>
+      <w:proofErr w:type="spellStart"/>
+      <w:r>
+        <w:rPr>
+          <w:rFonts w:ascii="Times New Roman" w:hAnsi="Times New Roman" w:cs="Times New Roman"/>
+          <w:sz w:val="24"/>
+        </w:rPr>
+        <w:t>sfx</w:t>
+      </w:r>
+      <w:proofErr w:type="spellEnd"/>
       <w:r>
         <w:rPr>
           <w:rFonts w:ascii="Times New Roman" w:hAnsi="Times New Roman" w:cs="Times New Roman"/>
@@ -11353,10 +13083,119 @@
     <w:p>
       <w:pPr>
         <w:spacing w:line="276" w:lineRule="auto"/>
-      </w:pPr>
-      <w:r>
-        <w:t xml:space="preserve"> </w:t>
-      </w:r>
+        <w:rPr>
+          <w:rFonts w:ascii="Times New Roman" w:hAnsi="Times New Roman" w:cs="Times New Roman"/>
+          <w:sz w:val="24"/>
+        </w:rPr>
+      </w:pPr>
+      <w:r>
+        <w:rPr>
+          <w:rFonts w:ascii="Times New Roman" w:hAnsi="Times New Roman" w:cs="Times New Roman"/>
+          <w:sz w:val="24"/>
+        </w:rPr>
+        <w:t>La etapa de desarrollo subsiguiente abordó la implementación de un inventario vinculado a la cámara y la creación de una tienda en el juego. El inventario se compone de dos nodos hijos de la cámar</w:t>
+      </w:r>
+      <w:r>
+        <w:rPr>
+          <w:rFonts w:ascii="Times New Roman" w:hAnsi="Times New Roman" w:cs="Times New Roman"/>
+          <w:sz w:val="24"/>
+        </w:rPr>
+        <w:t>a</w:t>
+      </w:r>
+      <w:r>
+        <w:rPr>
+          <w:rFonts w:ascii="Times New Roman" w:hAnsi="Times New Roman" w:cs="Times New Roman"/>
+          <w:sz w:val="24"/>
+        </w:rPr>
+        <w:t xml:space="preserve">: un </w:t>
+      </w:r>
+      <w:proofErr w:type="spellStart"/>
+      <w:r>
+        <w:rPr>
+          <w:rFonts w:ascii="Times New Roman" w:hAnsi="Times New Roman" w:cs="Times New Roman"/>
+          <w:sz w:val="24"/>
+        </w:rPr>
+        <w:t>Label</w:t>
+      </w:r>
+      <w:proofErr w:type="spellEnd"/>
+      <w:r>
+        <w:rPr>
+          <w:rFonts w:ascii="Times New Roman" w:hAnsi="Times New Roman" w:cs="Times New Roman"/>
+          <w:sz w:val="24"/>
+        </w:rPr>
+        <w:t xml:space="preserve"> y un AnimatedSprite2D. El </w:t>
+      </w:r>
+      <w:proofErr w:type="spellStart"/>
+      <w:r>
+        <w:rPr>
+          <w:rFonts w:ascii="Times New Roman" w:hAnsi="Times New Roman" w:cs="Times New Roman"/>
+          <w:sz w:val="24"/>
+        </w:rPr>
+        <w:t>Label</w:t>
+      </w:r>
+      <w:proofErr w:type="spellEnd"/>
+      <w:r>
+        <w:rPr>
+          <w:rFonts w:ascii="Times New Roman" w:hAnsi="Times New Roman" w:cs="Times New Roman"/>
+          <w:sz w:val="24"/>
+        </w:rPr>
+        <w:t xml:space="preserve"> muestra la cantidad de trigo en posesión del jugador.</w:t>
+      </w:r>
+    </w:p>
+    <w:p>
+      <w:pPr>
+        <w:spacing w:line="276" w:lineRule="auto"/>
+      </w:pPr>
+      <w:r>
+        <w:rPr>
+          <w:rFonts w:ascii="Times New Roman" w:hAnsi="Times New Roman" w:cs="Times New Roman"/>
+          <w:sz w:val="24"/>
+        </w:rPr>
+        <w:drawing>
+          <wp:inline distT="0" distB="0" distL="0" distR="0" wp14:anchorId="153E1034" wp14:editId="09006646">
+            <wp:extent cx="1771897" cy="704948"/>
+            <wp:effectExtent l="0" t="0" r="0" b="0"/>
+            <wp:docPr id="2130990166" name="Imagen 1"/>
+            <wp:cNvGraphicFramePr>
+              <a:graphicFrameLocks xmlns:a="http://schemas.openxmlformats.org/drawingml/2006/main" noChangeAspect="1"/>
+            </wp:cNvGraphicFramePr>
+            <a:graphic xmlns:a="http://schemas.openxmlformats.org/drawingml/2006/main">
+              <a:graphicData uri="http://schemas.openxmlformats.org/drawingml/2006/picture">
+                <pic:pic xmlns:pic="http://schemas.openxmlformats.org/drawingml/2006/picture">
+                  <pic:nvPicPr>
+                    <pic:cNvPr id="2130990166" name=""/>
+                    <pic:cNvPicPr/>
+                  </pic:nvPicPr>
+                  <pic:blipFill>
+                    <a:blip r:embed="rId19"/>
+                    <a:stretch>
+                      <a:fillRect/>
+                    </a:stretch>
+                  </pic:blipFill>
+                  <pic:spPr>
+                    <a:xfrm>
+                      <a:off x="0" y="0"/>
+                      <a:ext cx="1771897" cy="704948"/>
+                    </a:xfrm>
+                    <a:prstGeom prst="rect">
+                      <a:avLst/>
+                    </a:prstGeom>
+                  </pic:spPr>
+                </pic:pic>
+              </a:graphicData>
+            </a:graphic>
+          </wp:inline>
+        </w:drawing>
+      </w:r>
+    </w:p>
+    <w:p>
+      <w:pPr>
+        <w:spacing w:line="276" w:lineRule="auto"/>
+        <w:rPr>
+          <w:rFonts w:ascii="Times New Roman" w:hAnsi="Times New Roman" w:cs="Times New Roman"/>
+          <w:sz w:val="24"/>
+        </w:rPr>
+      </w:pPr>
       <w:r>
         <w:br w:type="page"/>
       </w:r>
@@ -11396,7 +13235,23 @@
           <w:rFonts w:ascii="Times New Roman" w:hAnsi="Times New Roman" w:cs="Times New Roman"/>
           <w:sz w:val="24"/>
         </w:rPr>
-        <w:t>En este apartado se analizará el coste de desarrollo de la demo técnica del videojuego Farming RPG</w:t>
+        <w:t xml:space="preserve">En este apartado se analizará el coste de desarrollo de la demo técnica del videojuego </w:t>
+      </w:r>
+      <w:proofErr w:type="spellStart"/>
+      <w:r>
+        <w:rPr>
+          <w:rFonts w:ascii="Times New Roman" w:hAnsi="Times New Roman" w:cs="Times New Roman"/>
+          <w:sz w:val="24"/>
+        </w:rPr>
+        <w:t>Farming</w:t>
+      </w:r>
+      <w:proofErr w:type="spellEnd"/>
+      <w:r>
+        <w:rPr>
+          <w:rFonts w:ascii="Times New Roman" w:hAnsi="Times New Roman" w:cs="Times New Roman"/>
+          <w:sz w:val="24"/>
+        </w:rPr>
+        <w:t xml:space="preserve"> RPG</w:t>
       </w:r>
       <w:r>
         <w:rPr>
@@ -11418,7 +13273,39 @@
           <w:rFonts w:ascii="Times New Roman" w:hAnsi="Times New Roman" w:cs="Times New Roman"/>
           <w:sz w:val="24"/>
         </w:rPr>
-        <w:t xml:space="preserve">En cuanto al desarrollo directo del proyecto, no se ha gastado dinero ya que los assets son sin royalties (siempre y cuando no se usen para comercializarlos directamente o a través de proyectos) y Godot Engine es software libre. </w:t>
+        <w:t xml:space="preserve">En cuanto al desarrollo directo del proyecto, no se ha gastado dinero ya que los </w:t>
+      </w:r>
+      <w:proofErr w:type="spellStart"/>
+      <w:r>
+        <w:rPr>
+          <w:rFonts w:ascii="Times New Roman" w:hAnsi="Times New Roman" w:cs="Times New Roman"/>
+          <w:sz w:val="24"/>
+        </w:rPr>
+        <w:t>assets</w:t>
+      </w:r>
+      <w:proofErr w:type="spellEnd"/>
+      <w:r>
+        <w:rPr>
+          <w:rFonts w:ascii="Times New Roman" w:hAnsi="Times New Roman" w:cs="Times New Roman"/>
+          <w:sz w:val="24"/>
+        </w:rPr>
+        <w:t xml:space="preserve"> son sin royalties (siempre y cuando no se usen para comercializarlos directamente o a través de proyectos) y Godot </w:t>
+      </w:r>
+      <w:proofErr w:type="spellStart"/>
+      <w:r>
+        <w:rPr>
+          <w:rFonts w:ascii="Times New Roman" w:hAnsi="Times New Roman" w:cs="Times New Roman"/>
+          <w:sz w:val="24"/>
+        </w:rPr>
+        <w:t>Engine</w:t>
+      </w:r>
+      <w:proofErr w:type="spellEnd"/>
+      <w:r>
+        <w:rPr>
+          <w:rFonts w:ascii="Times New Roman" w:hAnsi="Times New Roman" w:cs="Times New Roman"/>
+          <w:sz w:val="24"/>
+        </w:rPr>
+        <w:t xml:space="preserve"> es software libre. </w:t>
       </w:r>
     </w:p>
     <w:p>
@@ -11433,14 +13320,76 @@
           <w:rFonts w:ascii="Times New Roman" w:hAnsi="Times New Roman" w:cs="Times New Roman"/>
           <w:sz w:val="24"/>
         </w:rPr>
-        <w:t xml:space="preserve">En caso de querer comercializar el videojuego, los assets visuales usados cuestan </w:t>
-      </w:r>
-      <w:r>
-        <w:rPr>
-          <w:rFonts w:ascii="Times New Roman" w:hAnsi="Times New Roman" w:cs="Times New Roman"/>
-          <w:sz w:val="24"/>
-        </w:rPr>
-        <w:t>3,99$ (3,70€). A parte del paquete de los assets usados para el videojuego, la misma diseñadora tiene un paquete de assets para la interfaz en su versión premium, ya que traen mas diseños y es para uso comercial, costando también 3,99$ (3,70€).</w:t>
+        <w:t xml:space="preserve">En caso de querer comercializar el videojuego, los </w:t>
+      </w:r>
+      <w:proofErr w:type="spellStart"/>
+      <w:r>
+        <w:rPr>
+          <w:rFonts w:ascii="Times New Roman" w:hAnsi="Times New Roman" w:cs="Times New Roman"/>
+          <w:sz w:val="24"/>
+        </w:rPr>
+        <w:t>assets</w:t>
+      </w:r>
+      <w:proofErr w:type="spellEnd"/>
+      <w:r>
+        <w:rPr>
+          <w:rFonts w:ascii="Times New Roman" w:hAnsi="Times New Roman" w:cs="Times New Roman"/>
+          <w:sz w:val="24"/>
+        </w:rPr>
+        <w:t xml:space="preserve"> visuales usados cuestan </w:t>
+      </w:r>
+      <w:r>
+        <w:rPr>
+          <w:rFonts w:ascii="Times New Roman" w:hAnsi="Times New Roman" w:cs="Times New Roman"/>
+          <w:sz w:val="24"/>
+        </w:rPr>
+        <w:t xml:space="preserve">3,99$ (3,70€). A parte del paquete de los </w:t>
+      </w:r>
+      <w:proofErr w:type="spellStart"/>
+      <w:r>
+        <w:rPr>
+          <w:rFonts w:ascii="Times New Roman" w:hAnsi="Times New Roman" w:cs="Times New Roman"/>
+          <w:sz w:val="24"/>
+        </w:rPr>
+        <w:t>assets</w:t>
+      </w:r>
+      <w:proofErr w:type="spellEnd"/>
+      <w:r>
+        <w:rPr>
+          <w:rFonts w:ascii="Times New Roman" w:hAnsi="Times New Roman" w:cs="Times New Roman"/>
+          <w:sz w:val="24"/>
+        </w:rPr>
+        <w:t xml:space="preserve"> usados para el videojuego, la misma diseñadora tiene un paquete de </w:t>
+      </w:r>
+      <w:proofErr w:type="spellStart"/>
+      <w:r>
+        <w:rPr>
+          <w:rFonts w:ascii="Times New Roman" w:hAnsi="Times New Roman" w:cs="Times New Roman"/>
+          <w:sz w:val="24"/>
+        </w:rPr>
+        <w:t>assets</w:t>
+      </w:r>
+      <w:proofErr w:type="spellEnd"/>
+      <w:r>
+        <w:rPr>
+          <w:rFonts w:ascii="Times New Roman" w:hAnsi="Times New Roman" w:cs="Times New Roman"/>
+          <w:sz w:val="24"/>
+        </w:rPr>
+        <w:t xml:space="preserve"> para la interfaz en su versión premium, ya que traen </w:t>
+      </w:r>
+      <w:r>
+        <w:rPr>
+          <w:rFonts w:ascii="Times New Roman" w:hAnsi="Times New Roman" w:cs="Times New Roman"/>
+          <w:sz w:val="24"/>
+        </w:rPr>
+        <w:t>más</w:t>
+      </w:r>
+      <w:r>
+        <w:rPr>
+          <w:rFonts w:ascii="Times New Roman" w:hAnsi="Times New Roman" w:cs="Times New Roman"/>
+          <w:sz w:val="24"/>
+        </w:rPr>
+        <w:t xml:space="preserve"> diseños y es para uso comercial, costando también 3,99$ (3,70€).</w:t>
       </w:r>
     </w:p>
     <w:p>
@@ -11455,7 +13404,39 @@
           <w:rFonts w:ascii="Times New Roman" w:hAnsi="Times New Roman" w:cs="Times New Roman"/>
           <w:sz w:val="24"/>
         </w:rPr>
-        <w:t>Para su publicación en la tienda de Steam y Epic Store se deben pagar 100$ (</w:t>
+        <w:t xml:space="preserve">Para su publicación en la tienda de </w:t>
+      </w:r>
+      <w:proofErr w:type="spellStart"/>
+      <w:r>
+        <w:rPr>
+          <w:rFonts w:ascii="Times New Roman" w:hAnsi="Times New Roman" w:cs="Times New Roman"/>
+          <w:sz w:val="24"/>
+        </w:rPr>
+        <w:t>Steam</w:t>
+      </w:r>
+      <w:proofErr w:type="spellEnd"/>
+      <w:r>
+        <w:rPr>
+          <w:rFonts w:ascii="Times New Roman" w:hAnsi="Times New Roman" w:cs="Times New Roman"/>
+          <w:sz w:val="24"/>
+        </w:rPr>
+        <w:t xml:space="preserve"> y </w:t>
+      </w:r>
+      <w:proofErr w:type="spellStart"/>
+      <w:r>
+        <w:rPr>
+          <w:rFonts w:ascii="Times New Roman" w:hAnsi="Times New Roman" w:cs="Times New Roman"/>
+          <w:sz w:val="24"/>
+        </w:rPr>
+        <w:t>Epic</w:t>
+      </w:r>
+      <w:proofErr w:type="spellEnd"/>
+      <w:r>
+        <w:rPr>
+          <w:rFonts w:ascii="Times New Roman" w:hAnsi="Times New Roman" w:cs="Times New Roman"/>
+          <w:sz w:val="24"/>
+        </w:rPr>
+        <w:t xml:space="preserve"> Store se deben pagar 100$ (</w:t>
       </w:r>
       <w:r>
         <w:rPr>
@@ -11498,7 +13479,21 @@
           <w:rFonts w:ascii="Times New Roman" w:hAnsi="Times New Roman" w:cs="Times New Roman"/>
           <w:sz w:val="24"/>
         </w:rPr>
-        <w:t>A la hora de terminar el videojuego, se pondría un precio de mas o menos 20€ como pago único (no habría suscripción mensual como puede existir en los juegos MMORPG), aunque se podría hacer un descuento de lanzamiento. También se patrocinaría en redes para llegar a más jugadores.</w:t>
+        <w:t xml:space="preserve">A la hora de terminar el videojuego, se pondría un precio de </w:t>
+      </w:r>
+      <w:r>
+        <w:rPr>
+          <w:rFonts w:ascii="Times New Roman" w:hAnsi="Times New Roman" w:cs="Times New Roman"/>
+          <w:sz w:val="24"/>
+        </w:rPr>
+        <w:t>más</w:t>
+      </w:r>
+      <w:r>
+        <w:rPr>
+          <w:rFonts w:ascii="Times New Roman" w:hAnsi="Times New Roman" w:cs="Times New Roman"/>
+          <w:sz w:val="24"/>
+        </w:rPr>
+        <w:t xml:space="preserve"> o menos 20€ como pago único (no habría suscripción mensual como puede existir en los juegos MMORPG), aunque se podría hacer un descuento de lanzamiento. También se patrocinaría en redes para llegar a más jugadores.</w:t>
       </w:r>
     </w:p>
     <w:p>
@@ -11583,7 +13578,7 @@
         </w:rPr>
         <w:t xml:space="preserve"> </w:t>
       </w:r>
-      <w:hyperlink r:id="rId19" w:history="1">
+      <w:hyperlink r:id="rId20" w:history="1">
         <w:r>
           <w:rPr>
             <w:rStyle w:val="Hipervnculo"/>
@@ -11628,7 +13623,7 @@
         </w:rPr>
         <w:t xml:space="preserve"> </w:t>
       </w:r>
-      <w:hyperlink r:id="rId20" w:history="1">
+      <w:hyperlink r:id="rId21" w:history="1">
         <w:r>
           <w:rPr>
             <w:rStyle w:val="Hipervnculo"/>
@@ -11673,7 +13668,7 @@
         </w:rPr>
         <w:t xml:space="preserve"> </w:t>
       </w:r>
-      <w:hyperlink r:id="rId21" w:history="1">
+      <w:hyperlink r:id="rId22" w:history="1">
         <w:r>
           <w:rPr>
             <w:rStyle w:val="Hipervnculo"/>
@@ -11718,7 +13713,7 @@
         </w:rPr>
         <w:t xml:space="preserve"> </w:t>
       </w:r>
-      <w:hyperlink r:id="rId22" w:history="1">
+      <w:hyperlink r:id="rId23" w:history="1">
         <w:r>
           <w:rPr>
             <w:rStyle w:val="Hipervnculo"/>
@@ -11763,7 +13758,7 @@
         </w:rPr>
         <w:t xml:space="preserve"> </w:t>
       </w:r>
-      <w:hyperlink r:id="rId23" w:history="1">
+      <w:hyperlink r:id="rId24" w:history="1">
         <w:r>
           <w:rPr>
             <w:rStyle w:val="Hipervnculo"/>
@@ -11792,13 +13787,41 @@
         </w:rPr>
         <w:t xml:space="preserve">20/03/2024 </w:t>
       </w:r>
-      <w:r>
-        <w:rPr>
-          <w:rFonts w:ascii="Times New Roman" w:hAnsi="Times New Roman" w:cs="Times New Roman"/>
-          <w:sz w:val="24"/>
-          <w:szCs w:val="24"/>
-        </w:rPr>
-        <w:t>How to Create WORKING CROPS in Godot</w:t>
+      <w:proofErr w:type="spellStart"/>
+      <w:r>
+        <w:rPr>
+          <w:rFonts w:ascii="Times New Roman" w:hAnsi="Times New Roman" w:cs="Times New Roman"/>
+          <w:sz w:val="24"/>
+          <w:szCs w:val="24"/>
+        </w:rPr>
+        <w:t>How</w:t>
+      </w:r>
+      <w:proofErr w:type="spellEnd"/>
+      <w:r>
+        <w:rPr>
+          <w:rFonts w:ascii="Times New Roman" w:hAnsi="Times New Roman" w:cs="Times New Roman"/>
+          <w:sz w:val="24"/>
+          <w:szCs w:val="24"/>
+        </w:rPr>
+        <w:t xml:space="preserve"> to </w:t>
+      </w:r>
+      <w:proofErr w:type="spellStart"/>
+      <w:r>
+        <w:rPr>
+          <w:rFonts w:ascii="Times New Roman" w:hAnsi="Times New Roman" w:cs="Times New Roman"/>
+          <w:sz w:val="24"/>
+          <w:szCs w:val="24"/>
+        </w:rPr>
+        <w:t>Create</w:t>
+      </w:r>
+      <w:proofErr w:type="spellEnd"/>
+      <w:r>
+        <w:rPr>
+          <w:rFonts w:ascii="Times New Roman" w:hAnsi="Times New Roman" w:cs="Times New Roman"/>
+          <w:sz w:val="24"/>
+          <w:szCs w:val="24"/>
+        </w:rPr>
+        <w:t xml:space="preserve"> WORKING CROPS in Godot</w:t>
       </w:r>
       <w:r>
         <w:rPr>
@@ -11808,7 +13831,7 @@
         </w:rPr>
         <w:t xml:space="preserve"> </w:t>
       </w:r>
-      <w:hyperlink r:id="rId24" w:history="1">
+      <w:hyperlink r:id="rId25" w:history="1">
         <w:r>
           <w:rPr>
             <w:rStyle w:val="Hipervnculo"/>
@@ -11853,13 +13876,77 @@
         </w:rPr>
         <w:t xml:space="preserve">/03/2024 </w:t>
       </w:r>
-      <w:r>
-        <w:rPr>
-          <w:rFonts w:ascii="Times New Roman" w:hAnsi="Times New Roman" w:cs="Times New Roman"/>
-          <w:sz w:val="24"/>
-          <w:szCs w:val="24"/>
-        </w:rPr>
-        <w:t>How to Make a 2D FARMING Game in Godot (step by step)</w:t>
+      <w:proofErr w:type="spellStart"/>
+      <w:r>
+        <w:rPr>
+          <w:rFonts w:ascii="Times New Roman" w:hAnsi="Times New Roman" w:cs="Times New Roman"/>
+          <w:sz w:val="24"/>
+          <w:szCs w:val="24"/>
+        </w:rPr>
+        <w:t>How</w:t>
+      </w:r>
+      <w:proofErr w:type="spellEnd"/>
+      <w:r>
+        <w:rPr>
+          <w:rFonts w:ascii="Times New Roman" w:hAnsi="Times New Roman" w:cs="Times New Roman"/>
+          <w:sz w:val="24"/>
+          <w:szCs w:val="24"/>
+        </w:rPr>
+        <w:t xml:space="preserve"> to </w:t>
+      </w:r>
+      <w:proofErr w:type="spellStart"/>
+      <w:r>
+        <w:rPr>
+          <w:rFonts w:ascii="Times New Roman" w:hAnsi="Times New Roman" w:cs="Times New Roman"/>
+          <w:sz w:val="24"/>
+          <w:szCs w:val="24"/>
+        </w:rPr>
+        <w:t>Make</w:t>
+      </w:r>
+      <w:proofErr w:type="spellEnd"/>
+      <w:r>
+        <w:rPr>
+          <w:rFonts w:ascii="Times New Roman" w:hAnsi="Times New Roman" w:cs="Times New Roman"/>
+          <w:sz w:val="24"/>
+          <w:szCs w:val="24"/>
+        </w:rPr>
+        <w:t xml:space="preserve"> a 2D FARMING </w:t>
+      </w:r>
+      <w:proofErr w:type="spellStart"/>
+      <w:r>
+        <w:rPr>
+          <w:rFonts w:ascii="Times New Roman" w:hAnsi="Times New Roman" w:cs="Times New Roman"/>
+          <w:sz w:val="24"/>
+          <w:szCs w:val="24"/>
+        </w:rPr>
+        <w:t>Game</w:t>
+      </w:r>
+      <w:proofErr w:type="spellEnd"/>
+      <w:r>
+        <w:rPr>
+          <w:rFonts w:ascii="Times New Roman" w:hAnsi="Times New Roman" w:cs="Times New Roman"/>
+          <w:sz w:val="24"/>
+          <w:szCs w:val="24"/>
+        </w:rPr>
+        <w:t xml:space="preserve"> in Godot (step </w:t>
+      </w:r>
+      <w:proofErr w:type="spellStart"/>
+      <w:r>
+        <w:rPr>
+          <w:rFonts w:ascii="Times New Roman" w:hAnsi="Times New Roman" w:cs="Times New Roman"/>
+          <w:sz w:val="24"/>
+          <w:szCs w:val="24"/>
+        </w:rPr>
+        <w:t>by</w:t>
+      </w:r>
+      <w:proofErr w:type="spellEnd"/>
+      <w:r>
+        <w:rPr>
+          <w:rFonts w:ascii="Times New Roman" w:hAnsi="Times New Roman" w:cs="Times New Roman"/>
+          <w:sz w:val="24"/>
+          <w:szCs w:val="24"/>
+        </w:rPr>
+        <w:t xml:space="preserve"> step)</w:t>
       </w:r>
       <w:r>
         <w:rPr>
@@ -11869,7 +13956,7 @@
         </w:rPr>
         <w:t xml:space="preserve"> </w:t>
       </w:r>
-      <w:hyperlink r:id="rId25" w:history="1">
+      <w:hyperlink r:id="rId26" w:history="1">
         <w:r>
           <w:rPr>
             <w:rStyle w:val="Hipervnculo"/>
@@ -11904,7 +13991,25 @@
           <w:sz w:val="24"/>
           <w:szCs w:val="24"/>
         </w:rPr>
-        <w:t>INTRODUCCIÓN A GODOT 4 [10] ANIMATIONPLAYER, Sistema de ANIMACIONES | Indie Game Dev</w:t>
+        <w:t xml:space="preserve">INTRODUCCIÓN A GODOT 4 [10] ANIMATIONPLAYER, Sistema de ANIMACIONES | Indie </w:t>
+      </w:r>
+      <w:proofErr w:type="spellStart"/>
+      <w:r>
+        <w:rPr>
+          <w:rFonts w:ascii="Times New Roman" w:hAnsi="Times New Roman" w:cs="Times New Roman"/>
+          <w:sz w:val="24"/>
+          <w:szCs w:val="24"/>
+        </w:rPr>
+        <w:t>Game</w:t>
+      </w:r>
+      <w:proofErr w:type="spellEnd"/>
+      <w:r>
+        <w:rPr>
+          <w:rFonts w:ascii="Times New Roman" w:hAnsi="Times New Roman" w:cs="Times New Roman"/>
+          <w:sz w:val="24"/>
+          <w:szCs w:val="24"/>
+        </w:rPr>
+        <w:t xml:space="preserve"> Dev</w:t>
       </w:r>
       <w:r>
         <w:rPr>
@@ -11914,7 +14019,7 @@
         </w:rPr>
         <w:t xml:space="preserve"> </w:t>
       </w:r>
-      <w:hyperlink r:id="rId26" w:history="1">
+      <w:hyperlink r:id="rId27" w:history="1">
         <w:r>
           <w:rPr>
             <w:rStyle w:val="Hipervnculo"/>
@@ -11949,7 +14054,25 @@
           <w:sz w:val="24"/>
           <w:szCs w:val="24"/>
         </w:rPr>
-        <w:t>INTRODUCCIÓN A GODOT 4 [11] ANIMATIONTREE, Gestor de Transiciones | Indie Game Dev</w:t>
+        <w:t xml:space="preserve">INTRODUCCIÓN A GODOT 4 [11] ANIMATIONTREE, Gestor de Transiciones | Indie </w:t>
+      </w:r>
+      <w:proofErr w:type="spellStart"/>
+      <w:r>
+        <w:rPr>
+          <w:rFonts w:ascii="Times New Roman" w:hAnsi="Times New Roman" w:cs="Times New Roman"/>
+          <w:sz w:val="24"/>
+          <w:szCs w:val="24"/>
+        </w:rPr>
+        <w:t>Game</w:t>
+      </w:r>
+      <w:proofErr w:type="spellEnd"/>
+      <w:r>
+        <w:rPr>
+          <w:rFonts w:ascii="Times New Roman" w:hAnsi="Times New Roman" w:cs="Times New Roman"/>
+          <w:sz w:val="24"/>
+          <w:szCs w:val="24"/>
+        </w:rPr>
+        <w:t xml:space="preserve"> Dev</w:t>
       </w:r>
       <w:r>
         <w:rPr>
@@ -11959,7 +14082,7 @@
         </w:rPr>
         <w:t xml:space="preserve"> </w:t>
       </w:r>
-      <w:hyperlink r:id="rId27" w:history="1">
+      <w:hyperlink r:id="rId28" w:history="1">
         <w:r>
           <w:rPr>
             <w:rStyle w:val="Hipervnculo"/>
@@ -11988,13 +14111,23 @@
         </w:rPr>
         <w:t xml:space="preserve">30/03/2024 </w:t>
       </w:r>
-      <w:r>
-        <w:rPr>
-          <w:rFonts w:ascii="Times New Roman" w:hAnsi="Times New Roman" w:cs="Times New Roman"/>
-          <w:sz w:val="24"/>
-          <w:szCs w:val="24"/>
-        </w:rPr>
-        <w:t>Hiding the Mouse Cursor in Godot 4</w:t>
+      <w:proofErr w:type="spellStart"/>
+      <w:r>
+        <w:rPr>
+          <w:rFonts w:ascii="Times New Roman" w:hAnsi="Times New Roman" w:cs="Times New Roman"/>
+          <w:sz w:val="24"/>
+          <w:szCs w:val="24"/>
+        </w:rPr>
+        <w:t>Hiding</w:t>
+      </w:r>
+      <w:proofErr w:type="spellEnd"/>
+      <w:r>
+        <w:rPr>
+          <w:rFonts w:ascii="Times New Roman" w:hAnsi="Times New Roman" w:cs="Times New Roman"/>
+          <w:sz w:val="24"/>
+          <w:szCs w:val="24"/>
+        </w:rPr>
+        <w:t xml:space="preserve"> the Mouse Cursor in Godot 4</w:t>
       </w:r>
       <w:r>
         <w:rPr>
@@ -12004,7 +14137,7 @@
         </w:rPr>
         <w:t xml:space="preserve"> </w:t>
       </w:r>
-      <w:hyperlink r:id="rId28" w:history="1">
+      <w:hyperlink r:id="rId29" w:history="1">
         <w:r>
           <w:rPr>
             <w:rStyle w:val="Hipervnculo"/>
@@ -12039,7 +14172,25 @@
           <w:sz w:val="24"/>
           <w:szCs w:val="24"/>
         </w:rPr>
-        <w:t>063 - Viewports - Múltiples Resoluciones - Godot 3</w:t>
+        <w:t xml:space="preserve">063 - </w:t>
+      </w:r>
+      <w:proofErr w:type="spellStart"/>
+      <w:r>
+        <w:rPr>
+          <w:rFonts w:ascii="Times New Roman" w:hAnsi="Times New Roman" w:cs="Times New Roman"/>
+          <w:sz w:val="24"/>
+          <w:szCs w:val="24"/>
+        </w:rPr>
+        <w:t>Viewports</w:t>
+      </w:r>
+      <w:proofErr w:type="spellEnd"/>
+      <w:r>
+        <w:rPr>
+          <w:rFonts w:ascii="Times New Roman" w:hAnsi="Times New Roman" w:cs="Times New Roman"/>
+          <w:sz w:val="24"/>
+          <w:szCs w:val="24"/>
+        </w:rPr>
+        <w:t xml:space="preserve"> - Múltiples Resoluciones - Godot 3</w:t>
       </w:r>
       <w:r>
         <w:rPr>
@@ -12049,7 +14200,7 @@
         </w:rPr>
         <w:t xml:space="preserve"> </w:t>
       </w:r>
-      <w:hyperlink r:id="rId29" w:history="1">
+      <w:hyperlink r:id="rId30" w:history="1">
         <w:r>
           <w:rPr>
             <w:rStyle w:val="Hipervnculo"/>
@@ -12084,8 +14235,36 @@
           <w:sz w:val="24"/>
           <w:szCs w:val="24"/>
         </w:rPr>
-        <w:t>Godot 4 Making the Game Fullscreen and adding Splash Screen</w:t>
-      </w:r>
+        <w:t xml:space="preserve">Godot 4 </w:t>
+      </w:r>
+      <w:proofErr w:type="spellStart"/>
+      <w:r>
+        <w:rPr>
+          <w:rFonts w:ascii="Times New Roman" w:hAnsi="Times New Roman" w:cs="Times New Roman"/>
+          <w:sz w:val="24"/>
+          <w:szCs w:val="24"/>
+        </w:rPr>
+        <w:t>Making</w:t>
+      </w:r>
+      <w:proofErr w:type="spellEnd"/>
+      <w:r>
+        <w:rPr>
+          <w:rFonts w:ascii="Times New Roman" w:hAnsi="Times New Roman" w:cs="Times New Roman"/>
+          <w:sz w:val="24"/>
+          <w:szCs w:val="24"/>
+        </w:rPr>
+        <w:t xml:space="preserve"> the </w:t>
+      </w:r>
+      <w:proofErr w:type="spellStart"/>
+      <w:r>
+        <w:rPr>
+          <w:rFonts w:ascii="Times New Roman" w:hAnsi="Times New Roman" w:cs="Times New Roman"/>
+          <w:sz w:val="24"/>
+          <w:szCs w:val="24"/>
+        </w:rPr>
+        <w:t>Game</w:t>
+      </w:r>
+      <w:proofErr w:type="spellEnd"/>
       <w:r>
         <w:rPr>
           <w:rFonts w:ascii="Times New Roman" w:hAnsi="Times New Roman" w:cs="Times New Roman"/>
@@ -12094,7 +14273,61 @@
         </w:rPr>
         <w:t xml:space="preserve"> </w:t>
       </w:r>
-      <w:hyperlink r:id="rId30" w:history="1">
+      <w:proofErr w:type="spellStart"/>
+      <w:r>
+        <w:rPr>
+          <w:rFonts w:ascii="Times New Roman" w:hAnsi="Times New Roman" w:cs="Times New Roman"/>
+          <w:sz w:val="24"/>
+          <w:szCs w:val="24"/>
+        </w:rPr>
+        <w:t>Fullscreen</w:t>
+      </w:r>
+      <w:proofErr w:type="spellEnd"/>
+      <w:r>
+        <w:rPr>
+          <w:rFonts w:ascii="Times New Roman" w:hAnsi="Times New Roman" w:cs="Times New Roman"/>
+          <w:sz w:val="24"/>
+          <w:szCs w:val="24"/>
+        </w:rPr>
+        <w:t xml:space="preserve"> and </w:t>
+      </w:r>
+      <w:proofErr w:type="spellStart"/>
+      <w:r>
+        <w:rPr>
+          <w:rFonts w:ascii="Times New Roman" w:hAnsi="Times New Roman" w:cs="Times New Roman"/>
+          <w:sz w:val="24"/>
+          <w:szCs w:val="24"/>
+        </w:rPr>
+        <w:t>adding</w:t>
+      </w:r>
+      <w:proofErr w:type="spellEnd"/>
+      <w:r>
+        <w:rPr>
+          <w:rFonts w:ascii="Times New Roman" w:hAnsi="Times New Roman" w:cs="Times New Roman"/>
+          <w:sz w:val="24"/>
+          <w:szCs w:val="24"/>
+        </w:rPr>
+        <w:t xml:space="preserve"> Splash </w:t>
+      </w:r>
+      <w:proofErr w:type="spellStart"/>
+      <w:r>
+        <w:rPr>
+          <w:rFonts w:ascii="Times New Roman" w:hAnsi="Times New Roman" w:cs="Times New Roman"/>
+          <w:sz w:val="24"/>
+          <w:szCs w:val="24"/>
+        </w:rPr>
+        <w:t>Screen</w:t>
+      </w:r>
+      <w:proofErr w:type="spellEnd"/>
+      <w:r>
+        <w:rPr>
+          <w:rFonts w:ascii="Times New Roman" w:hAnsi="Times New Roman" w:cs="Times New Roman"/>
+          <w:sz w:val="24"/>
+          <w:szCs w:val="24"/>
+        </w:rPr>
+        <w:t xml:space="preserve"> </w:t>
+      </w:r>
+      <w:hyperlink r:id="rId31" w:history="1">
         <w:r>
           <w:rPr>
             <w:rStyle w:val="Hipervnculo"/>
@@ -12139,7 +14372,7 @@
         </w:rPr>
         <w:t xml:space="preserve"> </w:t>
       </w:r>
-      <w:hyperlink r:id="rId31" w:history="1">
+      <w:hyperlink r:id="rId32" w:history="1">
         <w:r>
           <w:rPr>
             <w:rStyle w:val="Hipervnculo"/>
@@ -12168,14 +14401,16 @@
         </w:rPr>
         <w:t xml:space="preserve">06/04/2024 </w:t>
       </w:r>
-      <w:r>
-        <w:rPr>
-          <w:rFonts w:ascii="Times New Roman" w:hAnsi="Times New Roman" w:cs="Times New Roman"/>
-          <w:sz w:val="24"/>
-          <w:szCs w:val="24"/>
-        </w:rPr>
-        <w:t>Animation Tree State Machine Setup w/ Conditions &amp; BlendSpace2D - Godot 4 Resource Gatherer Tutorial</w:t>
-      </w:r>
+      <w:proofErr w:type="spellStart"/>
+      <w:r>
+        <w:rPr>
+          <w:rFonts w:ascii="Times New Roman" w:hAnsi="Times New Roman" w:cs="Times New Roman"/>
+          <w:sz w:val="24"/>
+          <w:szCs w:val="24"/>
+        </w:rPr>
+        <w:t>Animation</w:t>
+      </w:r>
+      <w:proofErr w:type="spellEnd"/>
       <w:r>
         <w:rPr>
           <w:rFonts w:ascii="Times New Roman" w:hAnsi="Times New Roman" w:cs="Times New Roman"/>
@@ -12184,7 +14419,123 @@
         </w:rPr>
         <w:t xml:space="preserve"> </w:t>
       </w:r>
-      <w:hyperlink r:id="rId32" w:history="1">
+      <w:proofErr w:type="spellStart"/>
+      <w:r>
+        <w:rPr>
+          <w:rFonts w:ascii="Times New Roman" w:hAnsi="Times New Roman" w:cs="Times New Roman"/>
+          <w:sz w:val="24"/>
+          <w:szCs w:val="24"/>
+        </w:rPr>
+        <w:t>Tree</w:t>
+      </w:r>
+      <w:proofErr w:type="spellEnd"/>
+      <w:r>
+        <w:rPr>
+          <w:rFonts w:ascii="Times New Roman" w:hAnsi="Times New Roman" w:cs="Times New Roman"/>
+          <w:sz w:val="24"/>
+          <w:szCs w:val="24"/>
+        </w:rPr>
+        <w:t xml:space="preserve"> </w:t>
+      </w:r>
+      <w:proofErr w:type="spellStart"/>
+      <w:r>
+        <w:rPr>
+          <w:rFonts w:ascii="Times New Roman" w:hAnsi="Times New Roman" w:cs="Times New Roman"/>
+          <w:sz w:val="24"/>
+          <w:szCs w:val="24"/>
+        </w:rPr>
+        <w:t>State</w:t>
+      </w:r>
+      <w:proofErr w:type="spellEnd"/>
+      <w:r>
+        <w:rPr>
+          <w:rFonts w:ascii="Times New Roman" w:hAnsi="Times New Roman" w:cs="Times New Roman"/>
+          <w:sz w:val="24"/>
+          <w:szCs w:val="24"/>
+        </w:rPr>
+        <w:t xml:space="preserve"> Machine </w:t>
+      </w:r>
+      <w:proofErr w:type="spellStart"/>
+      <w:r>
+        <w:rPr>
+          <w:rFonts w:ascii="Times New Roman" w:hAnsi="Times New Roman" w:cs="Times New Roman"/>
+          <w:sz w:val="24"/>
+          <w:szCs w:val="24"/>
+        </w:rPr>
+        <w:t>Setup</w:t>
+      </w:r>
+      <w:proofErr w:type="spellEnd"/>
+      <w:r>
+        <w:rPr>
+          <w:rFonts w:ascii="Times New Roman" w:hAnsi="Times New Roman" w:cs="Times New Roman"/>
+          <w:sz w:val="24"/>
+          <w:szCs w:val="24"/>
+        </w:rPr>
+        <w:t xml:space="preserve"> w/ </w:t>
+      </w:r>
+      <w:proofErr w:type="spellStart"/>
+      <w:r>
+        <w:rPr>
+          <w:rFonts w:ascii="Times New Roman" w:hAnsi="Times New Roman" w:cs="Times New Roman"/>
+          <w:sz w:val="24"/>
+          <w:szCs w:val="24"/>
+        </w:rPr>
+        <w:t>Conditions</w:t>
+      </w:r>
+      <w:proofErr w:type="spellEnd"/>
+      <w:r>
+        <w:rPr>
+          <w:rFonts w:ascii="Times New Roman" w:hAnsi="Times New Roman" w:cs="Times New Roman"/>
+          <w:sz w:val="24"/>
+          <w:szCs w:val="24"/>
+        </w:rPr>
+        <w:t xml:space="preserve"> &amp; BlendSpace2D - Godot 4 </w:t>
+      </w:r>
+      <w:proofErr w:type="spellStart"/>
+      <w:r>
+        <w:rPr>
+          <w:rFonts w:ascii="Times New Roman" w:hAnsi="Times New Roman" w:cs="Times New Roman"/>
+          <w:sz w:val="24"/>
+          <w:szCs w:val="24"/>
+        </w:rPr>
+        <w:t>Resource</w:t>
+      </w:r>
+      <w:proofErr w:type="spellEnd"/>
+      <w:r>
+        <w:rPr>
+          <w:rFonts w:ascii="Times New Roman" w:hAnsi="Times New Roman" w:cs="Times New Roman"/>
+          <w:sz w:val="24"/>
+          <w:szCs w:val="24"/>
+        </w:rPr>
+        <w:t xml:space="preserve"> </w:t>
+      </w:r>
+      <w:proofErr w:type="spellStart"/>
+      <w:r>
+        <w:rPr>
+          <w:rFonts w:ascii="Times New Roman" w:hAnsi="Times New Roman" w:cs="Times New Roman"/>
+          <w:sz w:val="24"/>
+          <w:szCs w:val="24"/>
+        </w:rPr>
+        <w:t>Gatherer</w:t>
+      </w:r>
+      <w:proofErr w:type="spellEnd"/>
+      <w:r>
+        <w:rPr>
+          <w:rFonts w:ascii="Times New Roman" w:hAnsi="Times New Roman" w:cs="Times New Roman"/>
+          <w:sz w:val="24"/>
+          <w:szCs w:val="24"/>
+        </w:rPr>
+        <w:t xml:space="preserve"> Tutorial</w:t>
+      </w:r>
+      <w:r>
+        <w:rPr>
+          <w:rFonts w:ascii="Times New Roman" w:hAnsi="Times New Roman" w:cs="Times New Roman"/>
+          <w:sz w:val="24"/>
+          <w:szCs w:val="24"/>
+        </w:rPr>
+        <w:t xml:space="preserve"> </w:t>
+      </w:r>
+      <w:hyperlink r:id="rId33" w:history="1">
         <w:r>
           <w:rPr>
             <w:rStyle w:val="Hipervnculo"/>
@@ -12219,7 +14570,25 @@
           <w:sz w:val="24"/>
           <w:szCs w:val="24"/>
         </w:rPr>
-        <w:t>INTRODUCCIÓN A GODOT 4 [13] TILEMAP, Sistema de Tiles 2D | Indie Game Dev</w:t>
+        <w:t xml:space="preserve">INTRODUCCIÓN A GODOT 4 [13] TILEMAP, Sistema de Tiles 2D | Indie </w:t>
+      </w:r>
+      <w:proofErr w:type="spellStart"/>
+      <w:r>
+        <w:rPr>
+          <w:rFonts w:ascii="Times New Roman" w:hAnsi="Times New Roman" w:cs="Times New Roman"/>
+          <w:sz w:val="24"/>
+          <w:szCs w:val="24"/>
+        </w:rPr>
+        <w:t>Game</w:t>
+      </w:r>
+      <w:proofErr w:type="spellEnd"/>
+      <w:r>
+        <w:rPr>
+          <w:rFonts w:ascii="Times New Roman" w:hAnsi="Times New Roman" w:cs="Times New Roman"/>
+          <w:sz w:val="24"/>
+          <w:szCs w:val="24"/>
+        </w:rPr>
+        <w:t xml:space="preserve"> Dev</w:t>
       </w:r>
       <w:r>
         <w:rPr>
@@ -12229,7 +14598,7 @@
         </w:rPr>
         <w:t xml:space="preserve"> </w:t>
       </w:r>
-      <w:hyperlink r:id="rId33" w:history="1">
+      <w:hyperlink r:id="rId34" w:history="1">
         <w:r>
           <w:rPr>
             <w:rStyle w:val="Hipervnculo"/>
@@ -12265,8 +14634,72 @@
           <w:sz w:val="24"/>
           <w:szCs w:val="24"/>
         </w:rPr>
-        <w:t>Godot 4 TileMap Tutorial Ep 2 | Terrains / Autotilling</w:t>
-      </w:r>
+        <w:t xml:space="preserve">Godot 4 </w:t>
+      </w:r>
+      <w:proofErr w:type="spellStart"/>
+      <w:r>
+        <w:rPr>
+          <w:rFonts w:ascii="Times New Roman" w:hAnsi="Times New Roman" w:cs="Times New Roman"/>
+          <w:sz w:val="24"/>
+          <w:szCs w:val="24"/>
+        </w:rPr>
+        <w:t>TileMap</w:t>
+      </w:r>
+      <w:proofErr w:type="spellEnd"/>
+      <w:r>
+        <w:rPr>
+          <w:rFonts w:ascii="Times New Roman" w:hAnsi="Times New Roman" w:cs="Times New Roman"/>
+          <w:sz w:val="24"/>
+          <w:szCs w:val="24"/>
+        </w:rPr>
+        <w:t xml:space="preserve"> Tutorial </w:t>
+      </w:r>
+      <w:proofErr w:type="spellStart"/>
+      <w:r>
+        <w:rPr>
+          <w:rFonts w:ascii="Times New Roman" w:hAnsi="Times New Roman" w:cs="Times New Roman"/>
+          <w:sz w:val="24"/>
+          <w:szCs w:val="24"/>
+        </w:rPr>
+        <w:t>Ep</w:t>
+      </w:r>
+      <w:proofErr w:type="spellEnd"/>
+      <w:r>
+        <w:rPr>
+          <w:rFonts w:ascii="Times New Roman" w:hAnsi="Times New Roman" w:cs="Times New Roman"/>
+          <w:sz w:val="24"/>
+          <w:szCs w:val="24"/>
+        </w:rPr>
+        <w:t xml:space="preserve"> 2 | </w:t>
+      </w:r>
+      <w:proofErr w:type="spellStart"/>
+      <w:r>
+        <w:rPr>
+          <w:rFonts w:ascii="Times New Roman" w:hAnsi="Times New Roman" w:cs="Times New Roman"/>
+          <w:sz w:val="24"/>
+          <w:szCs w:val="24"/>
+        </w:rPr>
+        <w:t>Terrains</w:t>
+      </w:r>
+      <w:proofErr w:type="spellEnd"/>
+      <w:r>
+        <w:rPr>
+          <w:rFonts w:ascii="Times New Roman" w:hAnsi="Times New Roman" w:cs="Times New Roman"/>
+          <w:sz w:val="24"/>
+          <w:szCs w:val="24"/>
+        </w:rPr>
+        <w:t xml:space="preserve"> / </w:t>
+      </w:r>
+      <w:proofErr w:type="spellStart"/>
+      <w:r>
+        <w:rPr>
+          <w:rFonts w:ascii="Times New Roman" w:hAnsi="Times New Roman" w:cs="Times New Roman"/>
+          <w:sz w:val="24"/>
+          <w:szCs w:val="24"/>
+        </w:rPr>
+        <w:t>Autotilling</w:t>
+      </w:r>
+      <w:proofErr w:type="spellEnd"/>
       <w:r>
         <w:rPr>
           <w:rFonts w:ascii="Times New Roman" w:hAnsi="Times New Roman" w:cs="Times New Roman"/>
@@ -12275,7 +14708,7 @@
         </w:rPr>
         <w:t xml:space="preserve"> </w:t>
       </w:r>
-      <w:hyperlink r:id="rId34" w:history="1">
+      <w:hyperlink r:id="rId35" w:history="1">
         <w:r>
           <w:rPr>
             <w:rStyle w:val="Hipervnculo"/>
@@ -12319,9 +14752,99 @@
           <w:sz w:val="24"/>
           <w:szCs w:val="24"/>
         </w:rPr>
-        <w:t xml:space="preserve">/0/2024 Godot 4 TileMap Tutorial Ep 3 | Placing Tiles with a Mouse Click </w:t>
-      </w:r>
-      <w:hyperlink r:id="rId35" w:history="1">
+        <w:t xml:space="preserve">/0/2024 Godot 4 </w:t>
+      </w:r>
+      <w:proofErr w:type="spellStart"/>
+      <w:r>
+        <w:rPr>
+          <w:rFonts w:ascii="Times New Roman" w:hAnsi="Times New Roman" w:cs="Times New Roman"/>
+          <w:sz w:val="24"/>
+          <w:szCs w:val="24"/>
+        </w:rPr>
+        <w:t>TileMap</w:t>
+      </w:r>
+      <w:proofErr w:type="spellEnd"/>
+      <w:r>
+        <w:rPr>
+          <w:rFonts w:ascii="Times New Roman" w:hAnsi="Times New Roman" w:cs="Times New Roman"/>
+          <w:sz w:val="24"/>
+          <w:szCs w:val="24"/>
+        </w:rPr>
+        <w:t xml:space="preserve"> Tutorial </w:t>
+      </w:r>
+      <w:proofErr w:type="spellStart"/>
+      <w:r>
+        <w:rPr>
+          <w:rFonts w:ascii="Times New Roman" w:hAnsi="Times New Roman" w:cs="Times New Roman"/>
+          <w:sz w:val="24"/>
+          <w:szCs w:val="24"/>
+        </w:rPr>
+        <w:t>Ep</w:t>
+      </w:r>
+      <w:proofErr w:type="spellEnd"/>
+      <w:r>
+        <w:rPr>
+          <w:rFonts w:ascii="Times New Roman" w:hAnsi="Times New Roman" w:cs="Times New Roman"/>
+          <w:sz w:val="24"/>
+          <w:szCs w:val="24"/>
+        </w:rPr>
+        <w:t xml:space="preserve"> 3 | </w:t>
+      </w:r>
+      <w:proofErr w:type="spellStart"/>
+      <w:r>
+        <w:rPr>
+          <w:rFonts w:ascii="Times New Roman" w:hAnsi="Times New Roman" w:cs="Times New Roman"/>
+          <w:sz w:val="24"/>
+          <w:szCs w:val="24"/>
+        </w:rPr>
+        <w:t>Placing</w:t>
+      </w:r>
+      <w:proofErr w:type="spellEnd"/>
+      <w:r>
+        <w:rPr>
+          <w:rFonts w:ascii="Times New Roman" w:hAnsi="Times New Roman" w:cs="Times New Roman"/>
+          <w:sz w:val="24"/>
+          <w:szCs w:val="24"/>
+        </w:rPr>
+        <w:t xml:space="preserve"> Tiles </w:t>
+      </w:r>
+      <w:proofErr w:type="spellStart"/>
+      <w:r>
+        <w:rPr>
+          <w:rFonts w:ascii="Times New Roman" w:hAnsi="Times New Roman" w:cs="Times New Roman"/>
+          <w:sz w:val="24"/>
+          <w:szCs w:val="24"/>
+        </w:rPr>
+        <w:t>with</w:t>
+      </w:r>
+      <w:proofErr w:type="spellEnd"/>
+      <w:r>
+        <w:rPr>
+          <w:rFonts w:ascii="Times New Roman" w:hAnsi="Times New Roman" w:cs="Times New Roman"/>
+          <w:sz w:val="24"/>
+          <w:szCs w:val="24"/>
+        </w:rPr>
+        <w:t xml:space="preserve"> a Mouse </w:t>
+      </w:r>
+      <w:proofErr w:type="spellStart"/>
+      <w:r>
+        <w:rPr>
+          <w:rFonts w:ascii="Times New Roman" w:hAnsi="Times New Roman" w:cs="Times New Roman"/>
+          <w:sz w:val="24"/>
+          <w:szCs w:val="24"/>
+        </w:rPr>
+        <w:t>Click</w:t>
+      </w:r>
+      <w:proofErr w:type="spellEnd"/>
+      <w:r>
+        <w:rPr>
+          <w:rFonts w:ascii="Times New Roman" w:hAnsi="Times New Roman" w:cs="Times New Roman"/>
+          <w:sz w:val="24"/>
+          <w:szCs w:val="24"/>
+        </w:rPr>
+        <w:t xml:space="preserve"> </w:t>
+      </w:r>
+      <w:hyperlink r:id="rId36" w:history="1">
         <w:r>
           <w:rPr>
             <w:rStyle w:val="Hipervnculo"/>
@@ -12357,7 +14880,25 @@
           <w:sz w:val="24"/>
           <w:szCs w:val="24"/>
         </w:rPr>
-        <w:t>¿Como cambiar la pantalla de inicio en Godot? (Splash Screen) | Tutorial Godot 4</w:t>
+        <w:t xml:space="preserve">¿Como cambiar la pantalla de inicio en Godot? (Splash </w:t>
+      </w:r>
+      <w:proofErr w:type="spellStart"/>
+      <w:r>
+        <w:rPr>
+          <w:rFonts w:ascii="Times New Roman" w:hAnsi="Times New Roman" w:cs="Times New Roman"/>
+          <w:sz w:val="24"/>
+          <w:szCs w:val="24"/>
+        </w:rPr>
+        <w:t>Screen</w:t>
+      </w:r>
+      <w:proofErr w:type="spellEnd"/>
+      <w:r>
+        <w:rPr>
+          <w:rFonts w:ascii="Times New Roman" w:hAnsi="Times New Roman" w:cs="Times New Roman"/>
+          <w:sz w:val="24"/>
+          <w:szCs w:val="24"/>
+        </w:rPr>
+        <w:t>) | Tutorial Godot 4</w:t>
       </w:r>
       <w:r>
         <w:rPr>
@@ -12367,7 +14908,7 @@
         </w:rPr>
         <w:t xml:space="preserve"> </w:t>
       </w:r>
-      <w:hyperlink r:id="rId36" w:history="1">
+      <w:hyperlink r:id="rId37" w:history="1">
         <w:r>
           <w:rPr>
             <w:rStyle w:val="Hipervnculo"/>
@@ -12404,14 +14945,34 @@
         </w:rPr>
         <w:t xml:space="preserve"> </w:t>
       </w:r>
-      <w:r>
-        <w:rPr>
-          <w:rFonts w:ascii="Times New Roman" w:hAnsi="Times New Roman" w:cs="Times New Roman"/>
-          <w:sz w:val="24"/>
-          <w:szCs w:val="24"/>
-        </w:rPr>
-        <w:t>How To Change The Window Mode And Resolution In Godot 4</w:t>
-      </w:r>
+      <w:proofErr w:type="spellStart"/>
+      <w:r>
+        <w:rPr>
+          <w:rFonts w:ascii="Times New Roman" w:hAnsi="Times New Roman" w:cs="Times New Roman"/>
+          <w:sz w:val="24"/>
+          <w:szCs w:val="24"/>
+        </w:rPr>
+        <w:t>How</w:t>
+      </w:r>
+      <w:proofErr w:type="spellEnd"/>
+      <w:r>
+        <w:rPr>
+          <w:rFonts w:ascii="Times New Roman" w:hAnsi="Times New Roman" w:cs="Times New Roman"/>
+          <w:sz w:val="24"/>
+          <w:szCs w:val="24"/>
+        </w:rPr>
+        <w:t xml:space="preserve"> To Change The </w:t>
+      </w:r>
+      <w:proofErr w:type="spellStart"/>
+      <w:r>
+        <w:rPr>
+          <w:rFonts w:ascii="Times New Roman" w:hAnsi="Times New Roman" w:cs="Times New Roman"/>
+          <w:sz w:val="24"/>
+          <w:szCs w:val="24"/>
+        </w:rPr>
+        <w:t>Window</w:t>
+      </w:r>
+      <w:proofErr w:type="spellEnd"/>
       <w:r>
         <w:rPr>
           <w:rFonts w:ascii="Times New Roman" w:hAnsi="Times New Roman" w:cs="Times New Roman"/>
@@ -12420,7 +14981,51 @@
         </w:rPr>
         <w:t xml:space="preserve"> </w:t>
       </w:r>
-      <w:hyperlink r:id="rId37" w:history="1">
+      <w:proofErr w:type="spellStart"/>
+      <w:r>
+        <w:rPr>
+          <w:rFonts w:ascii="Times New Roman" w:hAnsi="Times New Roman" w:cs="Times New Roman"/>
+          <w:sz w:val="24"/>
+          <w:szCs w:val="24"/>
+        </w:rPr>
+        <w:t>Mode</w:t>
+      </w:r>
+      <w:proofErr w:type="spellEnd"/>
+      <w:r>
+        <w:rPr>
+          <w:rFonts w:ascii="Times New Roman" w:hAnsi="Times New Roman" w:cs="Times New Roman"/>
+          <w:sz w:val="24"/>
+          <w:szCs w:val="24"/>
+        </w:rPr>
+        <w:t xml:space="preserve"> And </w:t>
+      </w:r>
+      <w:proofErr w:type="spellStart"/>
+      <w:r>
+        <w:rPr>
+          <w:rFonts w:ascii="Times New Roman" w:hAnsi="Times New Roman" w:cs="Times New Roman"/>
+          <w:sz w:val="24"/>
+          <w:szCs w:val="24"/>
+        </w:rPr>
+        <w:t>Resolution</w:t>
+      </w:r>
+      <w:proofErr w:type="spellEnd"/>
+      <w:r>
+        <w:rPr>
+          <w:rFonts w:ascii="Times New Roman" w:hAnsi="Times New Roman" w:cs="Times New Roman"/>
+          <w:sz w:val="24"/>
+          <w:szCs w:val="24"/>
+        </w:rPr>
+        <w:t xml:space="preserve"> In Godot 4</w:t>
+      </w:r>
+      <w:r>
+        <w:rPr>
+          <w:rFonts w:ascii="Times New Roman" w:hAnsi="Times New Roman" w:cs="Times New Roman"/>
+          <w:sz w:val="24"/>
+          <w:szCs w:val="24"/>
+        </w:rPr>
+        <w:t xml:space="preserve"> </w:t>
+      </w:r>
+      <w:hyperlink r:id="rId38" w:history="1">
         <w:r>
           <w:rPr>
             <w:rStyle w:val="Hipervnculo"/>
@@ -12450,14 +15055,34 @@
         </w:rPr>
         <w:t xml:space="preserve">23/04/2024 </w:t>
       </w:r>
-      <w:r>
-        <w:rPr>
-          <w:rFonts w:ascii="Times New Roman" w:hAnsi="Times New Roman" w:cs="Times New Roman"/>
-          <w:sz w:val="24"/>
-          <w:szCs w:val="24"/>
-        </w:rPr>
-        <w:t>How To Create An Options Menu In Godot!</w:t>
-      </w:r>
+      <w:proofErr w:type="spellStart"/>
+      <w:r>
+        <w:rPr>
+          <w:rFonts w:ascii="Times New Roman" w:hAnsi="Times New Roman" w:cs="Times New Roman"/>
+          <w:sz w:val="24"/>
+          <w:szCs w:val="24"/>
+        </w:rPr>
+        <w:t>How</w:t>
+      </w:r>
+      <w:proofErr w:type="spellEnd"/>
+      <w:r>
+        <w:rPr>
+          <w:rFonts w:ascii="Times New Roman" w:hAnsi="Times New Roman" w:cs="Times New Roman"/>
+          <w:sz w:val="24"/>
+          <w:szCs w:val="24"/>
+        </w:rPr>
+        <w:t xml:space="preserve"> To </w:t>
+      </w:r>
+      <w:proofErr w:type="spellStart"/>
+      <w:r>
+        <w:rPr>
+          <w:rFonts w:ascii="Times New Roman" w:hAnsi="Times New Roman" w:cs="Times New Roman"/>
+          <w:sz w:val="24"/>
+          <w:szCs w:val="24"/>
+        </w:rPr>
+        <w:t>Create</w:t>
+      </w:r>
+      <w:proofErr w:type="spellEnd"/>
       <w:r>
         <w:rPr>
           <w:rFonts w:ascii="Times New Roman" w:hAnsi="Times New Roman" w:cs="Times New Roman"/>
@@ -12466,7 +15091,51 @@
         </w:rPr>
         <w:t xml:space="preserve"> </w:t>
       </w:r>
-      <w:hyperlink r:id="rId38" w:history="1">
+      <w:proofErr w:type="spellStart"/>
+      <w:r>
+        <w:rPr>
+          <w:rFonts w:ascii="Times New Roman" w:hAnsi="Times New Roman" w:cs="Times New Roman"/>
+          <w:sz w:val="24"/>
+          <w:szCs w:val="24"/>
+        </w:rPr>
+        <w:t>An</w:t>
+      </w:r>
+      <w:proofErr w:type="spellEnd"/>
+      <w:r>
+        <w:rPr>
+          <w:rFonts w:ascii="Times New Roman" w:hAnsi="Times New Roman" w:cs="Times New Roman"/>
+          <w:sz w:val="24"/>
+          <w:szCs w:val="24"/>
+        </w:rPr>
+        <w:t xml:space="preserve"> </w:t>
+      </w:r>
+      <w:proofErr w:type="spellStart"/>
+      <w:r>
+        <w:rPr>
+          <w:rFonts w:ascii="Times New Roman" w:hAnsi="Times New Roman" w:cs="Times New Roman"/>
+          <w:sz w:val="24"/>
+          <w:szCs w:val="24"/>
+        </w:rPr>
+        <w:t>Options</w:t>
+      </w:r>
+      <w:proofErr w:type="spellEnd"/>
+      <w:r>
+        <w:rPr>
+          <w:rFonts w:ascii="Times New Roman" w:hAnsi="Times New Roman" w:cs="Times New Roman"/>
+          <w:sz w:val="24"/>
+          <w:szCs w:val="24"/>
+        </w:rPr>
+        <w:t xml:space="preserve"> Menu In Godot!</w:t>
+      </w:r>
+      <w:r>
+        <w:rPr>
+          <w:rFonts w:ascii="Times New Roman" w:hAnsi="Times New Roman" w:cs="Times New Roman"/>
+          <w:sz w:val="24"/>
+          <w:szCs w:val="24"/>
+        </w:rPr>
+        <w:t xml:space="preserve"> </w:t>
+      </w:r>
+      <w:hyperlink r:id="rId39" w:history="1">
         <w:r>
           <w:rPr>
             <w:rStyle w:val="Hipervnculo"/>
@@ -12492,9 +15161,63 @@
           <w:sz w:val="24"/>
           <w:szCs w:val="24"/>
         </w:rPr>
-        <w:t xml:space="preserve">26/04/2024 Get access to custom tile data in C# in Godot 4 Beta </w:t>
-      </w:r>
-      <w:hyperlink r:id="rId39" w:history="1">
+        <w:t xml:space="preserve">26/04/2024 </w:t>
+      </w:r>
+      <w:proofErr w:type="spellStart"/>
+      <w:r>
+        <w:rPr>
+          <w:rFonts w:ascii="Times New Roman" w:hAnsi="Times New Roman" w:cs="Times New Roman"/>
+          <w:sz w:val="24"/>
+          <w:szCs w:val="24"/>
+        </w:rPr>
+        <w:t>Get</w:t>
+      </w:r>
+      <w:proofErr w:type="spellEnd"/>
+      <w:r>
+        <w:rPr>
+          <w:rFonts w:ascii="Times New Roman" w:hAnsi="Times New Roman" w:cs="Times New Roman"/>
+          <w:sz w:val="24"/>
+          <w:szCs w:val="24"/>
+        </w:rPr>
+        <w:t xml:space="preserve"> </w:t>
+      </w:r>
+      <w:proofErr w:type="spellStart"/>
+      <w:r>
+        <w:rPr>
+          <w:rFonts w:ascii="Times New Roman" w:hAnsi="Times New Roman" w:cs="Times New Roman"/>
+          <w:sz w:val="24"/>
+          <w:szCs w:val="24"/>
+        </w:rPr>
+        <w:t>access</w:t>
+      </w:r>
+      <w:proofErr w:type="spellEnd"/>
+      <w:r>
+        <w:rPr>
+          <w:rFonts w:ascii="Times New Roman" w:hAnsi="Times New Roman" w:cs="Times New Roman"/>
+          <w:sz w:val="24"/>
+          <w:szCs w:val="24"/>
+        </w:rPr>
+        <w:t xml:space="preserve"> to </w:t>
+      </w:r>
+      <w:proofErr w:type="spellStart"/>
+      <w:r>
+        <w:rPr>
+          <w:rFonts w:ascii="Times New Roman" w:hAnsi="Times New Roman" w:cs="Times New Roman"/>
+          <w:sz w:val="24"/>
+          <w:szCs w:val="24"/>
+        </w:rPr>
+        <w:t>custom</w:t>
+      </w:r>
+      <w:proofErr w:type="spellEnd"/>
+      <w:r>
+        <w:rPr>
+          <w:rFonts w:ascii="Times New Roman" w:hAnsi="Times New Roman" w:cs="Times New Roman"/>
+          <w:sz w:val="24"/>
+          <w:szCs w:val="24"/>
+        </w:rPr>
+        <w:t xml:space="preserve"> tile data in C# in Godot 4 Beta </w:t>
+      </w:r>
+      <w:hyperlink r:id="rId40" w:history="1">
         <w:r>
           <w:rPr>
             <w:rStyle w:val="Hipervnculo"/>
@@ -12520,9 +15243,27 @@
           <w:sz w:val="24"/>
           <w:szCs w:val="24"/>
         </w:rPr>
-        <w:t xml:space="preserve">26/04/2024 Documentación TileMap </w:t>
-      </w:r>
-      <w:hyperlink r:id="rId40" w:history="1">
+        <w:t xml:space="preserve">26/04/2024 Documentación </w:t>
+      </w:r>
+      <w:proofErr w:type="spellStart"/>
+      <w:r>
+        <w:rPr>
+          <w:rFonts w:ascii="Times New Roman" w:hAnsi="Times New Roman" w:cs="Times New Roman"/>
+          <w:sz w:val="24"/>
+          <w:szCs w:val="24"/>
+        </w:rPr>
+        <w:t>TileMap</w:t>
+      </w:r>
+      <w:proofErr w:type="spellEnd"/>
+      <w:r>
+        <w:rPr>
+          <w:rFonts w:ascii="Times New Roman" w:hAnsi="Times New Roman" w:cs="Times New Roman"/>
+          <w:sz w:val="24"/>
+          <w:szCs w:val="24"/>
+        </w:rPr>
+        <w:t xml:space="preserve"> </w:t>
+      </w:r>
+      <w:hyperlink r:id="rId41" w:history="1">
         <w:r>
           <w:rPr>
             <w:rStyle w:val="Hipervnculo"/>
@@ -12558,7 +15299,43 @@
           <w:sz w:val="24"/>
           <w:szCs w:val="24"/>
         </w:rPr>
-        <w:t>Godot4: Como agregar colisiones a un TileMap (Curso intensivo del TileMap)</w:t>
+        <w:t xml:space="preserve">Godot4: Como agregar colisiones a un </w:t>
+      </w:r>
+      <w:proofErr w:type="spellStart"/>
+      <w:r>
+        <w:rPr>
+          <w:rFonts w:ascii="Times New Roman" w:hAnsi="Times New Roman" w:cs="Times New Roman"/>
+          <w:sz w:val="24"/>
+          <w:szCs w:val="24"/>
+        </w:rPr>
+        <w:t>TileMap</w:t>
+      </w:r>
+      <w:proofErr w:type="spellEnd"/>
+      <w:r>
+        <w:rPr>
+          <w:rFonts w:ascii="Times New Roman" w:hAnsi="Times New Roman" w:cs="Times New Roman"/>
+          <w:sz w:val="24"/>
+          <w:szCs w:val="24"/>
+        </w:rPr>
+        <w:t xml:space="preserve"> (Curso intensivo del </w:t>
+      </w:r>
+      <w:proofErr w:type="spellStart"/>
+      <w:r>
+        <w:rPr>
+          <w:rFonts w:ascii="Times New Roman" w:hAnsi="Times New Roman" w:cs="Times New Roman"/>
+          <w:sz w:val="24"/>
+          <w:szCs w:val="24"/>
+        </w:rPr>
+        <w:t>TileMap</w:t>
+      </w:r>
+      <w:proofErr w:type="spellEnd"/>
+      <w:r>
+        <w:rPr>
+          <w:rFonts w:ascii="Times New Roman" w:hAnsi="Times New Roman" w:cs="Times New Roman"/>
+          <w:sz w:val="24"/>
+          <w:szCs w:val="24"/>
+        </w:rPr>
+        <w:t>)</w:t>
       </w:r>
       <w:r>
         <w:rPr>
@@ -12568,7 +15345,7 @@
         </w:rPr>
         <w:t xml:space="preserve"> </w:t>
       </w:r>
-      <w:hyperlink r:id="rId41" w:history="1">
+      <w:hyperlink r:id="rId42" w:history="1">
         <w:r>
           <w:rPr>
             <w:rStyle w:val="Hipervnculo"/>
@@ -12612,8 +15389,54 @@
           <w:sz w:val="24"/>
           <w:szCs w:val="24"/>
         </w:rPr>
-        <w:t>Godot 4 TileMap Tutorial Ep 6 | Plant Growth</w:t>
-      </w:r>
+        <w:t xml:space="preserve">Godot 4 </w:t>
+      </w:r>
+      <w:proofErr w:type="spellStart"/>
+      <w:r>
+        <w:rPr>
+          <w:rFonts w:ascii="Times New Roman" w:hAnsi="Times New Roman" w:cs="Times New Roman"/>
+          <w:sz w:val="24"/>
+          <w:szCs w:val="24"/>
+        </w:rPr>
+        <w:t>TileMap</w:t>
+      </w:r>
+      <w:proofErr w:type="spellEnd"/>
+      <w:r>
+        <w:rPr>
+          <w:rFonts w:ascii="Times New Roman" w:hAnsi="Times New Roman" w:cs="Times New Roman"/>
+          <w:sz w:val="24"/>
+          <w:szCs w:val="24"/>
+        </w:rPr>
+        <w:t xml:space="preserve"> Tutorial </w:t>
+      </w:r>
+      <w:proofErr w:type="spellStart"/>
+      <w:r>
+        <w:rPr>
+          <w:rFonts w:ascii="Times New Roman" w:hAnsi="Times New Roman" w:cs="Times New Roman"/>
+          <w:sz w:val="24"/>
+          <w:szCs w:val="24"/>
+        </w:rPr>
+        <w:t>Ep</w:t>
+      </w:r>
+      <w:proofErr w:type="spellEnd"/>
+      <w:r>
+        <w:rPr>
+          <w:rFonts w:ascii="Times New Roman" w:hAnsi="Times New Roman" w:cs="Times New Roman"/>
+          <w:sz w:val="24"/>
+          <w:szCs w:val="24"/>
+        </w:rPr>
+        <w:t xml:space="preserve"> 6 | </w:t>
+      </w:r>
+      <w:proofErr w:type="spellStart"/>
+      <w:r>
+        <w:rPr>
+          <w:rFonts w:ascii="Times New Roman" w:hAnsi="Times New Roman" w:cs="Times New Roman"/>
+          <w:sz w:val="24"/>
+          <w:szCs w:val="24"/>
+        </w:rPr>
+        <w:t>Plant</w:t>
+      </w:r>
+      <w:proofErr w:type="spellEnd"/>
       <w:r>
         <w:rPr>
           <w:rFonts w:ascii="Times New Roman" w:hAnsi="Times New Roman" w:cs="Times New Roman"/>
@@ -12622,7 +15445,25 @@
         </w:rPr>
         <w:t xml:space="preserve"> </w:t>
       </w:r>
-      <w:hyperlink r:id="rId42" w:history="1">
+      <w:proofErr w:type="spellStart"/>
+      <w:r>
+        <w:rPr>
+          <w:rFonts w:ascii="Times New Roman" w:hAnsi="Times New Roman" w:cs="Times New Roman"/>
+          <w:sz w:val="24"/>
+          <w:szCs w:val="24"/>
+        </w:rPr>
+        <w:t>Growth</w:t>
+      </w:r>
+      <w:proofErr w:type="spellEnd"/>
+      <w:r>
+        <w:rPr>
+          <w:rFonts w:ascii="Times New Roman" w:hAnsi="Times New Roman" w:cs="Times New Roman"/>
+          <w:sz w:val="24"/>
+          <w:szCs w:val="24"/>
+        </w:rPr>
+        <w:t xml:space="preserve"> </w:t>
+      </w:r>
+      <w:hyperlink r:id="rId43" w:history="1">
         <w:r>
           <w:rPr>
             <w:rStyle w:val="Hipervnculo"/>
@@ -12658,7 +15499,25 @@
           <w:sz w:val="24"/>
           <w:szCs w:val="24"/>
         </w:rPr>
-        <w:t>¡5 Tips en Godot que quizás no conozcas!</w:t>
+        <w:t xml:space="preserve">¡5 </w:t>
+      </w:r>
+      <w:proofErr w:type="spellStart"/>
+      <w:r>
+        <w:rPr>
+          <w:rFonts w:ascii="Times New Roman" w:hAnsi="Times New Roman" w:cs="Times New Roman"/>
+          <w:sz w:val="24"/>
+          <w:szCs w:val="24"/>
+        </w:rPr>
+        <w:t>Tips</w:t>
+      </w:r>
+      <w:proofErr w:type="spellEnd"/>
+      <w:r>
+        <w:rPr>
+          <w:rFonts w:ascii="Times New Roman" w:hAnsi="Times New Roman" w:cs="Times New Roman"/>
+          <w:sz w:val="24"/>
+          <w:szCs w:val="24"/>
+        </w:rPr>
+        <w:t xml:space="preserve"> en Godot que quizás no conozcas!</w:t>
       </w:r>
       <w:r>
         <w:rPr>
@@ -12668,7 +15527,7 @@
         </w:rPr>
         <w:t xml:space="preserve"> </w:t>
       </w:r>
-      <w:hyperlink r:id="rId43" w:history="1">
+      <w:hyperlink r:id="rId44" w:history="1">
         <w:r>
           <w:rPr>
             <w:rStyle w:val="Hipervnculo"/>
@@ -12703,8 +15562,18 @@
           <w:sz w:val="24"/>
           <w:szCs w:val="24"/>
         </w:rPr>
-        <w:t>Godot 4 Timer Node Tutorial</w:t>
-      </w:r>
+        <w:t xml:space="preserve">Godot 4 </w:t>
+      </w:r>
+      <w:proofErr w:type="spellStart"/>
+      <w:r>
+        <w:rPr>
+          <w:rFonts w:ascii="Times New Roman" w:hAnsi="Times New Roman" w:cs="Times New Roman"/>
+          <w:sz w:val="24"/>
+          <w:szCs w:val="24"/>
+        </w:rPr>
+        <w:t>Timer</w:t>
+      </w:r>
+      <w:proofErr w:type="spellEnd"/>
       <w:r>
         <w:rPr>
           <w:rFonts w:ascii="Times New Roman" w:hAnsi="Times New Roman" w:cs="Times New Roman"/>
@@ -12713,7 +15582,33 @@
         </w:rPr>
         <w:t xml:space="preserve"> </w:t>
       </w:r>
-      <w:hyperlink r:id="rId44" w:history="1">
+      <w:proofErr w:type="spellStart"/>
+      <w:r>
+        <w:rPr>
+          <w:rFonts w:ascii="Times New Roman" w:hAnsi="Times New Roman" w:cs="Times New Roman"/>
+          <w:sz w:val="24"/>
+          <w:szCs w:val="24"/>
+        </w:rPr>
+        <w:t>Node</w:t>
+      </w:r>
+      <w:proofErr w:type="spellEnd"/>
+      <w:r>
+        <w:rPr>
+          <w:rFonts w:ascii="Times New Roman" w:hAnsi="Times New Roman" w:cs="Times New Roman"/>
+          <w:sz w:val="24"/>
+          <w:szCs w:val="24"/>
+        </w:rPr>
+        <w:t xml:space="preserve"> Tutorial</w:t>
+      </w:r>
+      <w:r>
+        <w:rPr>
+          <w:rFonts w:ascii="Times New Roman" w:hAnsi="Times New Roman" w:cs="Times New Roman"/>
+          <w:sz w:val="24"/>
+          <w:szCs w:val="24"/>
+        </w:rPr>
+        <w:t xml:space="preserve"> </w:t>
+      </w:r>
+      <w:hyperlink r:id="rId45" w:history="1">
         <w:r>
           <w:rPr>
             <w:rStyle w:val="Hipervnculo"/>
@@ -12748,7 +15643,43 @@
           <w:sz w:val="24"/>
           <w:szCs w:val="24"/>
         </w:rPr>
-        <w:t>Como crear un timer! (Godot Engine 4)</w:t>
+        <w:t xml:space="preserve">Como crear un </w:t>
+      </w:r>
+      <w:proofErr w:type="spellStart"/>
+      <w:r>
+        <w:rPr>
+          <w:rFonts w:ascii="Times New Roman" w:hAnsi="Times New Roman" w:cs="Times New Roman"/>
+          <w:sz w:val="24"/>
+          <w:szCs w:val="24"/>
+        </w:rPr>
+        <w:t>timer</w:t>
+      </w:r>
+      <w:proofErr w:type="spellEnd"/>
+      <w:r>
+        <w:rPr>
+          <w:rFonts w:ascii="Times New Roman" w:hAnsi="Times New Roman" w:cs="Times New Roman"/>
+          <w:sz w:val="24"/>
+          <w:szCs w:val="24"/>
+        </w:rPr>
+        <w:t xml:space="preserve">! (Godot </w:t>
+      </w:r>
+      <w:proofErr w:type="spellStart"/>
+      <w:r>
+        <w:rPr>
+          <w:rFonts w:ascii="Times New Roman" w:hAnsi="Times New Roman" w:cs="Times New Roman"/>
+          <w:sz w:val="24"/>
+          <w:szCs w:val="24"/>
+        </w:rPr>
+        <w:t>Engine</w:t>
+      </w:r>
+      <w:proofErr w:type="spellEnd"/>
+      <w:r>
+        <w:rPr>
+          <w:rFonts w:ascii="Times New Roman" w:hAnsi="Times New Roman" w:cs="Times New Roman"/>
+          <w:sz w:val="24"/>
+          <w:szCs w:val="24"/>
+        </w:rPr>
+        <w:t xml:space="preserve"> 4)</w:t>
       </w:r>
       <w:r>
         <w:rPr>
@@ -12758,7 +15689,7 @@
         </w:rPr>
         <w:t xml:space="preserve"> </w:t>
       </w:r>
-      <w:hyperlink r:id="rId45" w:history="1">
+      <w:hyperlink r:id="rId46" w:history="1">
         <w:r>
           <w:rPr>
             <w:rStyle w:val="Hipervnculo"/>
@@ -12787,13 +15718,41 @@
         </w:rPr>
         <w:t xml:space="preserve">30/04/2024 </w:t>
       </w:r>
-      <w:r>
-        <w:rPr>
-          <w:rFonts w:ascii="Times New Roman" w:hAnsi="Times New Roman" w:cs="Times New Roman"/>
-          <w:sz w:val="24"/>
-          <w:szCs w:val="24"/>
-        </w:rPr>
-        <w:t>How to Create WORKING CROPS in Godot</w:t>
+      <w:proofErr w:type="spellStart"/>
+      <w:r>
+        <w:rPr>
+          <w:rFonts w:ascii="Times New Roman" w:hAnsi="Times New Roman" w:cs="Times New Roman"/>
+          <w:sz w:val="24"/>
+          <w:szCs w:val="24"/>
+        </w:rPr>
+        <w:t>How</w:t>
+      </w:r>
+      <w:proofErr w:type="spellEnd"/>
+      <w:r>
+        <w:rPr>
+          <w:rFonts w:ascii="Times New Roman" w:hAnsi="Times New Roman" w:cs="Times New Roman"/>
+          <w:sz w:val="24"/>
+          <w:szCs w:val="24"/>
+        </w:rPr>
+        <w:t xml:space="preserve"> to </w:t>
+      </w:r>
+      <w:proofErr w:type="spellStart"/>
+      <w:r>
+        <w:rPr>
+          <w:rFonts w:ascii="Times New Roman" w:hAnsi="Times New Roman" w:cs="Times New Roman"/>
+          <w:sz w:val="24"/>
+          <w:szCs w:val="24"/>
+        </w:rPr>
+        <w:t>Create</w:t>
+      </w:r>
+      <w:proofErr w:type="spellEnd"/>
+      <w:r>
+        <w:rPr>
+          <w:rFonts w:ascii="Times New Roman" w:hAnsi="Times New Roman" w:cs="Times New Roman"/>
+          <w:sz w:val="24"/>
+          <w:szCs w:val="24"/>
+        </w:rPr>
+        <w:t xml:space="preserve"> WORKING CROPS in Godot</w:t>
       </w:r>
       <w:r>
         <w:rPr>
@@ -12803,7 +15762,7 @@
         </w:rPr>
         <w:t xml:space="preserve"> </w:t>
       </w:r>
-      <w:hyperlink r:id="rId46" w:history="1">
+      <w:hyperlink r:id="rId47" w:history="1">
         <w:r>
           <w:rPr>
             <w:rStyle w:val="Hipervnculo"/>
@@ -12832,14 +15791,16 @@
         </w:rPr>
         <w:t xml:space="preserve">01/05/2024 </w:t>
       </w:r>
-      <w:r>
-        <w:rPr>
-          <w:rFonts w:ascii="Times New Roman" w:hAnsi="Times New Roman" w:cs="Times New Roman"/>
-          <w:sz w:val="24"/>
-          <w:szCs w:val="24"/>
-        </w:rPr>
-        <w:t>Every Node In Godot 3.5+, Episode 5 - Timer | Godot C# Timer Node | Mono | .NET | Tutorial | Example</w:t>
-      </w:r>
+      <w:proofErr w:type="spellStart"/>
+      <w:r>
+        <w:rPr>
+          <w:rFonts w:ascii="Times New Roman" w:hAnsi="Times New Roman" w:cs="Times New Roman"/>
+          <w:sz w:val="24"/>
+          <w:szCs w:val="24"/>
+        </w:rPr>
+        <w:t>Every</w:t>
+      </w:r>
+      <w:proofErr w:type="spellEnd"/>
       <w:r>
         <w:rPr>
           <w:rFonts w:ascii="Times New Roman" w:hAnsi="Times New Roman" w:cs="Times New Roman"/>
@@ -12848,7 +15809,115 @@
         </w:rPr>
         <w:t xml:space="preserve"> </w:t>
       </w:r>
-      <w:hyperlink r:id="rId47" w:history="1">
+      <w:proofErr w:type="spellStart"/>
+      <w:r>
+        <w:rPr>
+          <w:rFonts w:ascii="Times New Roman" w:hAnsi="Times New Roman" w:cs="Times New Roman"/>
+          <w:sz w:val="24"/>
+          <w:szCs w:val="24"/>
+        </w:rPr>
+        <w:t>Node</w:t>
+      </w:r>
+      <w:proofErr w:type="spellEnd"/>
+      <w:r>
+        <w:rPr>
+          <w:rFonts w:ascii="Times New Roman" w:hAnsi="Times New Roman" w:cs="Times New Roman"/>
+          <w:sz w:val="24"/>
+          <w:szCs w:val="24"/>
+        </w:rPr>
+        <w:t xml:space="preserve"> In Godot 3.5+, </w:t>
+      </w:r>
+      <w:proofErr w:type="spellStart"/>
+      <w:r>
+        <w:rPr>
+          <w:rFonts w:ascii="Times New Roman" w:hAnsi="Times New Roman" w:cs="Times New Roman"/>
+          <w:sz w:val="24"/>
+          <w:szCs w:val="24"/>
+        </w:rPr>
+        <w:t>Episode</w:t>
+      </w:r>
+      <w:proofErr w:type="spellEnd"/>
+      <w:r>
+        <w:rPr>
+          <w:rFonts w:ascii="Times New Roman" w:hAnsi="Times New Roman" w:cs="Times New Roman"/>
+          <w:sz w:val="24"/>
+          <w:szCs w:val="24"/>
+        </w:rPr>
+        <w:t xml:space="preserve"> 5 - </w:t>
+      </w:r>
+      <w:proofErr w:type="spellStart"/>
+      <w:r>
+        <w:rPr>
+          <w:rFonts w:ascii="Times New Roman" w:hAnsi="Times New Roman" w:cs="Times New Roman"/>
+          <w:sz w:val="24"/>
+          <w:szCs w:val="24"/>
+        </w:rPr>
+        <w:t>Timer</w:t>
+      </w:r>
+      <w:proofErr w:type="spellEnd"/>
+      <w:r>
+        <w:rPr>
+          <w:rFonts w:ascii="Times New Roman" w:hAnsi="Times New Roman" w:cs="Times New Roman"/>
+          <w:sz w:val="24"/>
+          <w:szCs w:val="24"/>
+        </w:rPr>
+        <w:t xml:space="preserve"> | Godot C# </w:t>
+      </w:r>
+      <w:proofErr w:type="spellStart"/>
+      <w:r>
+        <w:rPr>
+          <w:rFonts w:ascii="Times New Roman" w:hAnsi="Times New Roman" w:cs="Times New Roman"/>
+          <w:sz w:val="24"/>
+          <w:szCs w:val="24"/>
+        </w:rPr>
+        <w:t>Timer</w:t>
+      </w:r>
+      <w:proofErr w:type="spellEnd"/>
+      <w:r>
+        <w:rPr>
+          <w:rFonts w:ascii="Times New Roman" w:hAnsi="Times New Roman" w:cs="Times New Roman"/>
+          <w:sz w:val="24"/>
+          <w:szCs w:val="24"/>
+        </w:rPr>
+        <w:t xml:space="preserve"> </w:t>
+      </w:r>
+      <w:proofErr w:type="spellStart"/>
+      <w:r>
+        <w:rPr>
+          <w:rFonts w:ascii="Times New Roman" w:hAnsi="Times New Roman" w:cs="Times New Roman"/>
+          <w:sz w:val="24"/>
+          <w:szCs w:val="24"/>
+        </w:rPr>
+        <w:t>Node</w:t>
+      </w:r>
+      <w:proofErr w:type="spellEnd"/>
+      <w:r>
+        <w:rPr>
+          <w:rFonts w:ascii="Times New Roman" w:hAnsi="Times New Roman" w:cs="Times New Roman"/>
+          <w:sz w:val="24"/>
+          <w:szCs w:val="24"/>
+        </w:rPr>
+        <w:t xml:space="preserve"> | Mono | .NET | Tutorial | </w:t>
+      </w:r>
+      <w:proofErr w:type="spellStart"/>
+      <w:r>
+        <w:rPr>
+          <w:rFonts w:ascii="Times New Roman" w:hAnsi="Times New Roman" w:cs="Times New Roman"/>
+          <w:sz w:val="24"/>
+          <w:szCs w:val="24"/>
+        </w:rPr>
+        <w:t>Example</w:t>
+      </w:r>
+      <w:proofErr w:type="spellEnd"/>
+      <w:r>
+        <w:rPr>
+          <w:rFonts w:ascii="Times New Roman" w:hAnsi="Times New Roman" w:cs="Times New Roman"/>
+          <w:sz w:val="24"/>
+          <w:szCs w:val="24"/>
+        </w:rPr>
+        <w:t xml:space="preserve"> </w:t>
+      </w:r>
+      <w:hyperlink r:id="rId48" w:history="1">
         <w:r>
           <w:rPr>
             <w:rStyle w:val="Hipervnculo"/>
@@ -12884,8 +15953,18 @@
           <w:sz w:val="24"/>
           <w:szCs w:val="24"/>
         </w:rPr>
-        <w:t>Importar muestras de audio - Godot Docs</w:t>
-      </w:r>
+        <w:t xml:space="preserve">Importar muestras de audio - Godot </w:t>
+      </w:r>
+      <w:proofErr w:type="spellStart"/>
+      <w:r>
+        <w:rPr>
+          <w:rFonts w:ascii="Times New Roman" w:hAnsi="Times New Roman" w:cs="Times New Roman"/>
+          <w:sz w:val="24"/>
+          <w:szCs w:val="24"/>
+        </w:rPr>
+        <w:t>Docs</w:t>
+      </w:r>
+      <w:proofErr w:type="spellEnd"/>
       <w:r>
         <w:rPr>
           <w:rFonts w:ascii="Times New Roman" w:hAnsi="Times New Roman" w:cs="Times New Roman"/>
@@ -12894,7 +15973,7 @@
         </w:rPr>
         <w:t xml:space="preserve"> </w:t>
       </w:r>
-      <w:hyperlink r:id="rId48" w:history="1">
+      <w:hyperlink r:id="rId49" w:history="1">
         <w:r>
           <w:rPr>
             <w:rStyle w:val="Hipervnculo"/>
@@ -12929,8 +16008,18 @@
           <w:sz w:val="24"/>
           <w:szCs w:val="24"/>
         </w:rPr>
-        <w:t>Música de Fondo - Sunny Land en Godot - Cap: 18</w:t>
-      </w:r>
+        <w:t xml:space="preserve">Música de Fondo - </w:t>
+      </w:r>
+      <w:proofErr w:type="spellStart"/>
+      <w:r>
+        <w:rPr>
+          <w:rFonts w:ascii="Times New Roman" w:hAnsi="Times New Roman" w:cs="Times New Roman"/>
+          <w:sz w:val="24"/>
+          <w:szCs w:val="24"/>
+        </w:rPr>
+        <w:t>Sunny</w:t>
+      </w:r>
+      <w:proofErr w:type="spellEnd"/>
       <w:r>
         <w:rPr>
           <w:rFonts w:ascii="Times New Roman" w:hAnsi="Times New Roman" w:cs="Times New Roman"/>
@@ -12939,7 +16028,51 @@
         </w:rPr>
         <w:t xml:space="preserve"> </w:t>
       </w:r>
-      <w:hyperlink r:id="rId49" w:history="1">
+      <w:proofErr w:type="spellStart"/>
+      <w:r>
+        <w:rPr>
+          <w:rFonts w:ascii="Times New Roman" w:hAnsi="Times New Roman" w:cs="Times New Roman"/>
+          <w:sz w:val="24"/>
+          <w:szCs w:val="24"/>
+        </w:rPr>
+        <w:t>Land</w:t>
+      </w:r>
+      <w:proofErr w:type="spellEnd"/>
+      <w:r>
+        <w:rPr>
+          <w:rFonts w:ascii="Times New Roman" w:hAnsi="Times New Roman" w:cs="Times New Roman"/>
+          <w:sz w:val="24"/>
+          <w:szCs w:val="24"/>
+        </w:rPr>
+        <w:t xml:space="preserve"> en Godot - </w:t>
+      </w:r>
+      <w:proofErr w:type="spellStart"/>
+      <w:r>
+        <w:rPr>
+          <w:rFonts w:ascii="Times New Roman" w:hAnsi="Times New Roman" w:cs="Times New Roman"/>
+          <w:sz w:val="24"/>
+          <w:szCs w:val="24"/>
+        </w:rPr>
+        <w:t>Cap</w:t>
+      </w:r>
+      <w:proofErr w:type="spellEnd"/>
+      <w:r>
+        <w:rPr>
+          <w:rFonts w:ascii="Times New Roman" w:hAnsi="Times New Roman" w:cs="Times New Roman"/>
+          <w:sz w:val="24"/>
+          <w:szCs w:val="24"/>
+        </w:rPr>
+        <w:t>: 18</w:t>
+      </w:r>
+      <w:r>
+        <w:rPr>
+          <w:rFonts w:ascii="Times New Roman" w:hAnsi="Times New Roman" w:cs="Times New Roman"/>
+          <w:sz w:val="24"/>
+          <w:szCs w:val="24"/>
+        </w:rPr>
+        <w:t xml:space="preserve"> </w:t>
+      </w:r>
+      <w:hyperlink r:id="rId50" w:history="1">
         <w:r>
           <w:rPr>
             <w:rStyle w:val="Hipervnculo"/>
@@ -12969,14 +16102,34 @@
         </w:rPr>
         <w:t xml:space="preserve">02/05/2024 </w:t>
       </w:r>
-      <w:r>
-        <w:rPr>
-          <w:rFonts w:ascii="Times New Roman" w:hAnsi="Times New Roman" w:cs="Times New Roman"/>
-          <w:sz w:val="24"/>
-          <w:szCs w:val="24"/>
-        </w:rPr>
-        <w:t>How To Create Sound Settings In Godot</w:t>
-      </w:r>
+      <w:proofErr w:type="spellStart"/>
+      <w:r>
+        <w:rPr>
+          <w:rFonts w:ascii="Times New Roman" w:hAnsi="Times New Roman" w:cs="Times New Roman"/>
+          <w:sz w:val="24"/>
+          <w:szCs w:val="24"/>
+        </w:rPr>
+        <w:t>How</w:t>
+      </w:r>
+      <w:proofErr w:type="spellEnd"/>
+      <w:r>
+        <w:rPr>
+          <w:rFonts w:ascii="Times New Roman" w:hAnsi="Times New Roman" w:cs="Times New Roman"/>
+          <w:sz w:val="24"/>
+          <w:szCs w:val="24"/>
+        </w:rPr>
+        <w:t xml:space="preserve"> To </w:t>
+      </w:r>
+      <w:proofErr w:type="spellStart"/>
+      <w:r>
+        <w:rPr>
+          <w:rFonts w:ascii="Times New Roman" w:hAnsi="Times New Roman" w:cs="Times New Roman"/>
+          <w:sz w:val="24"/>
+          <w:szCs w:val="24"/>
+        </w:rPr>
+        <w:t>Create</w:t>
+      </w:r>
+      <w:proofErr w:type="spellEnd"/>
       <w:r>
         <w:rPr>
           <w:rFonts w:ascii="Times New Roman" w:hAnsi="Times New Roman" w:cs="Times New Roman"/>
@@ -12985,7 +16138,51 @@
         </w:rPr>
         <w:t xml:space="preserve"> </w:t>
       </w:r>
-      <w:hyperlink r:id="rId50" w:history="1">
+      <w:proofErr w:type="spellStart"/>
+      <w:r>
+        <w:rPr>
+          <w:rFonts w:ascii="Times New Roman" w:hAnsi="Times New Roman" w:cs="Times New Roman"/>
+          <w:sz w:val="24"/>
+          <w:szCs w:val="24"/>
+        </w:rPr>
+        <w:t>Sound</w:t>
+      </w:r>
+      <w:proofErr w:type="spellEnd"/>
+      <w:r>
+        <w:rPr>
+          <w:rFonts w:ascii="Times New Roman" w:hAnsi="Times New Roman" w:cs="Times New Roman"/>
+          <w:sz w:val="24"/>
+          <w:szCs w:val="24"/>
+        </w:rPr>
+        <w:t xml:space="preserve"> </w:t>
+      </w:r>
+      <w:proofErr w:type="spellStart"/>
+      <w:r>
+        <w:rPr>
+          <w:rFonts w:ascii="Times New Roman" w:hAnsi="Times New Roman" w:cs="Times New Roman"/>
+          <w:sz w:val="24"/>
+          <w:szCs w:val="24"/>
+        </w:rPr>
+        <w:t>Settings</w:t>
+      </w:r>
+      <w:proofErr w:type="spellEnd"/>
+      <w:r>
+        <w:rPr>
+          <w:rFonts w:ascii="Times New Roman" w:hAnsi="Times New Roman" w:cs="Times New Roman"/>
+          <w:sz w:val="24"/>
+          <w:szCs w:val="24"/>
+        </w:rPr>
+        <w:t xml:space="preserve"> In Godot</w:t>
+      </w:r>
+      <w:r>
+        <w:rPr>
+          <w:rFonts w:ascii="Times New Roman" w:hAnsi="Times New Roman" w:cs="Times New Roman"/>
+          <w:sz w:val="24"/>
+          <w:szCs w:val="24"/>
+        </w:rPr>
+        <w:t xml:space="preserve"> </w:t>
+      </w:r>
+      <w:hyperlink r:id="rId51" w:history="1">
         <w:r>
           <w:rPr>
             <w:rStyle w:val="Hipervnculo"/>
@@ -13021,8 +16218,36 @@
           <w:sz w:val="24"/>
           <w:szCs w:val="24"/>
         </w:rPr>
-        <w:t>C# API differences to GDScript</w:t>
-      </w:r>
+        <w:t xml:space="preserve">C# API </w:t>
+      </w:r>
+      <w:proofErr w:type="spellStart"/>
+      <w:r>
+        <w:rPr>
+          <w:rFonts w:ascii="Times New Roman" w:hAnsi="Times New Roman" w:cs="Times New Roman"/>
+          <w:sz w:val="24"/>
+          <w:szCs w:val="24"/>
+        </w:rPr>
+        <w:t>differences</w:t>
+      </w:r>
+      <w:proofErr w:type="spellEnd"/>
+      <w:r>
+        <w:rPr>
+          <w:rFonts w:ascii="Times New Roman" w:hAnsi="Times New Roman" w:cs="Times New Roman"/>
+          <w:sz w:val="24"/>
+          <w:szCs w:val="24"/>
+        </w:rPr>
+        <w:t xml:space="preserve"> to </w:t>
+      </w:r>
+      <w:proofErr w:type="spellStart"/>
+      <w:r>
+        <w:rPr>
+          <w:rFonts w:ascii="Times New Roman" w:hAnsi="Times New Roman" w:cs="Times New Roman"/>
+          <w:sz w:val="24"/>
+          <w:szCs w:val="24"/>
+        </w:rPr>
+        <w:t>GDScript</w:t>
+      </w:r>
+      <w:proofErr w:type="spellEnd"/>
       <w:r>
         <w:rPr>
           <w:rFonts w:ascii="Times New Roman" w:hAnsi="Times New Roman" w:cs="Times New Roman"/>
@@ -13031,7 +16256,7 @@
         </w:rPr>
         <w:t xml:space="preserve"> </w:t>
       </w:r>
-      <w:hyperlink r:id="rId51" w:history="1">
+      <w:hyperlink r:id="rId52" w:history="1">
         <w:r>
           <w:rPr>
             <w:rStyle w:val="Hipervnculo"/>
@@ -13078,6 +16303,7 @@
         </w:rPr>
         <w:t xml:space="preserve">n </w:t>
       </w:r>
+      <w:proofErr w:type="spellStart"/>
       <w:r>
         <w:rPr>
           <w:rFonts w:ascii="Times New Roman" w:hAnsi="Times New Roman" w:cs="Times New Roman"/>
@@ -13086,6 +16312,7 @@
         </w:rPr>
         <w:t>TileMap</w:t>
       </w:r>
+      <w:proofErr w:type="spellEnd"/>
       <w:r>
         <w:rPr>
           <w:rFonts w:ascii="Times New Roman" w:hAnsi="Times New Roman" w:cs="Times New Roman"/>
@@ -13094,7 +16321,7 @@
         </w:rPr>
         <w:t xml:space="preserve"> </w:t>
       </w:r>
-      <w:hyperlink r:id="rId52" w:history="1">
+      <w:hyperlink r:id="rId53" w:history="1">
         <w:r>
           <w:rPr>
             <w:rStyle w:val="Hipervnculo"/>
@@ -13139,7 +16366,7 @@
         </w:rPr>
         <w:t xml:space="preserve"> </w:t>
       </w:r>
-      <w:hyperlink r:id="rId53" w:history="1">
+      <w:hyperlink r:id="rId54" w:history="1">
         <w:r>
           <w:rPr>
             <w:rStyle w:val="Hipervnculo"/>
@@ -13178,13 +16405,23 @@
           <w:szCs w:val="24"/>
         </w:rPr>
       </w:pPr>
-      <w:r>
-        <w:rPr>
-          <w:rFonts w:ascii="Times New Roman" w:hAnsi="Times New Roman" w:cs="Times New Roman"/>
-          <w:sz w:val="24"/>
-          <w:szCs w:val="24"/>
-        </w:rPr>
-        <w:t>Assets:</w:t>
+      <w:proofErr w:type="spellStart"/>
+      <w:r>
+        <w:rPr>
+          <w:rFonts w:ascii="Times New Roman" w:hAnsi="Times New Roman" w:cs="Times New Roman"/>
+          <w:sz w:val="24"/>
+          <w:szCs w:val="24"/>
+        </w:rPr>
+        <w:t>Assets</w:t>
+      </w:r>
+      <w:proofErr w:type="spellEnd"/>
+      <w:r>
+        <w:rPr>
+          <w:rFonts w:ascii="Times New Roman" w:hAnsi="Times New Roman" w:cs="Times New Roman"/>
+          <w:sz w:val="24"/>
+          <w:szCs w:val="24"/>
+        </w:rPr>
+        <w:t>:</w:t>
       </w:r>
     </w:p>
     <w:p>
@@ -13204,14 +16441,16 @@
         </w:rPr>
         <w:t xml:space="preserve">08/03/2024 </w:t>
       </w:r>
-      <w:r>
-        <w:rPr>
-          <w:rFonts w:ascii="Times New Roman" w:hAnsi="Times New Roman" w:cs="Times New Roman"/>
-          <w:sz w:val="24"/>
-          <w:szCs w:val="24"/>
-        </w:rPr>
-        <w:t>Sprout Lands - Sprites - Basic pack</w:t>
-      </w:r>
+      <w:proofErr w:type="spellStart"/>
+      <w:r>
+        <w:rPr>
+          <w:rFonts w:ascii="Times New Roman" w:hAnsi="Times New Roman" w:cs="Times New Roman"/>
+          <w:sz w:val="24"/>
+          <w:szCs w:val="24"/>
+        </w:rPr>
+        <w:t>Sprout</w:t>
+      </w:r>
+      <w:proofErr w:type="spellEnd"/>
       <w:r>
         <w:rPr>
           <w:rFonts w:ascii="Times New Roman" w:hAnsi="Times New Roman" w:cs="Times New Roman"/>
@@ -13220,7 +16459,33 @@
         </w:rPr>
         <w:t xml:space="preserve"> </w:t>
       </w:r>
-      <w:hyperlink r:id="rId54" w:history="1">
+      <w:proofErr w:type="spellStart"/>
+      <w:r>
+        <w:rPr>
+          <w:rFonts w:ascii="Times New Roman" w:hAnsi="Times New Roman" w:cs="Times New Roman"/>
+          <w:sz w:val="24"/>
+          <w:szCs w:val="24"/>
+        </w:rPr>
+        <w:t>Lands</w:t>
+      </w:r>
+      <w:proofErr w:type="spellEnd"/>
+      <w:r>
+        <w:rPr>
+          <w:rFonts w:ascii="Times New Roman" w:hAnsi="Times New Roman" w:cs="Times New Roman"/>
+          <w:sz w:val="24"/>
+          <w:szCs w:val="24"/>
+        </w:rPr>
+        <w:t xml:space="preserve"> - Sprites - Basic pack</w:t>
+      </w:r>
+      <w:r>
+        <w:rPr>
+          <w:rFonts w:ascii="Times New Roman" w:hAnsi="Times New Roman" w:cs="Times New Roman"/>
+          <w:sz w:val="24"/>
+          <w:szCs w:val="24"/>
+        </w:rPr>
+        <w:t xml:space="preserve"> </w:t>
+      </w:r>
+      <w:hyperlink r:id="rId55" w:history="1">
         <w:r>
           <w:rPr>
             <w:rStyle w:val="Hipervnculo"/>
@@ -13250,7 +16515,7 @@
         </w:rPr>
         <w:t xml:space="preserve">03/05/2024 Sonidos granja arar </w:t>
       </w:r>
-      <w:hyperlink r:id="rId55" w:history="1">
+      <w:hyperlink r:id="rId56" w:history="1">
         <w:r>
           <w:rPr>
             <w:rStyle w:val="Hipervnculo"/>
@@ -13277,9 +16542,27 @@
           <w:sz w:val="24"/>
           <w:szCs w:val="24"/>
         </w:rPr>
-        <w:t xml:space="preserve">03/05/2024 Musica de fondo </w:t>
-      </w:r>
-      <w:hyperlink r:id="rId56" w:history="1">
+        <w:t xml:space="preserve">03/05/2024 </w:t>
+      </w:r>
+      <w:proofErr w:type="spellStart"/>
+      <w:r>
+        <w:rPr>
+          <w:rFonts w:ascii="Times New Roman" w:hAnsi="Times New Roman" w:cs="Times New Roman"/>
+          <w:sz w:val="24"/>
+          <w:szCs w:val="24"/>
+        </w:rPr>
+        <w:t>Musica</w:t>
+      </w:r>
+      <w:proofErr w:type="spellEnd"/>
+      <w:r>
+        <w:rPr>
+          <w:rFonts w:ascii="Times New Roman" w:hAnsi="Times New Roman" w:cs="Times New Roman"/>
+          <w:sz w:val="24"/>
+          <w:szCs w:val="24"/>
+        </w:rPr>
+        <w:t xml:space="preserve"> de fondo </w:t>
+      </w:r>
+      <w:hyperlink r:id="rId57" w:history="1">
         <w:r>
           <w:rPr>
             <w:rStyle w:val="Hipervnculo"/>
@@ -13307,9 +16590,27 @@
           <w:sz w:val="24"/>
           <w:szCs w:val="24"/>
         </w:rPr>
-        <w:t xml:space="preserve">05/05/2024 Musica de granja </w:t>
-      </w:r>
-      <w:hyperlink r:id="rId57" w:history="1">
+        <w:t xml:space="preserve">05/05/2024 </w:t>
+      </w:r>
+      <w:proofErr w:type="spellStart"/>
+      <w:r>
+        <w:rPr>
+          <w:rFonts w:ascii="Times New Roman" w:hAnsi="Times New Roman" w:cs="Times New Roman"/>
+          <w:sz w:val="24"/>
+          <w:szCs w:val="24"/>
+        </w:rPr>
+        <w:t>Musica</w:t>
+      </w:r>
+      <w:proofErr w:type="spellEnd"/>
+      <w:r>
+        <w:rPr>
+          <w:rFonts w:ascii="Times New Roman" w:hAnsi="Times New Roman" w:cs="Times New Roman"/>
+          <w:sz w:val="24"/>
+          <w:szCs w:val="24"/>
+        </w:rPr>
+        <w:t xml:space="preserve"> de granja </w:t>
+      </w:r>
+      <w:hyperlink r:id="rId58" w:history="1">
         <w:r>
           <w:rPr>
             <w:rStyle w:val="Hipervnculo"/>
@@ -13336,16 +16637,94 @@
           <w:sz w:val="24"/>
           <w:szCs w:val="24"/>
         </w:rPr>
-        <w:t xml:space="preserve">(No usados, pero si mencionados) 20/04/2024 </w:t>
-      </w:r>
-      <w:r>
-        <w:rPr>
-          <w:rFonts w:ascii="Times New Roman" w:hAnsi="Times New Roman" w:cs="Times New Roman"/>
-          <w:sz w:val="24"/>
-          <w:szCs w:val="24"/>
-        </w:rPr>
-        <w:t>Sprout Lands UI Pack</w:t>
-      </w:r>
+        <w:t xml:space="preserve">13/05/2024 Sonidos cosechar </w:t>
+      </w:r>
+      <w:hyperlink r:id="rId59" w:history="1">
+        <w:r>
+          <w:rPr>
+            <w:rStyle w:val="Hipervnculo"/>
+            <w:rFonts w:ascii="Times New Roman" w:hAnsi="Times New Roman" w:cs="Times New Roman"/>
+            <w:sz w:val="24"/>
+            <w:szCs w:val="24"/>
+          </w:rPr>
+          <w:t>https://depositphotos.com/es/sound-effects/cosecha.html</w:t>
+        </w:r>
+      </w:hyperlink>
+    </w:p>
+    <w:p>
+      <w:pPr>
+        <w:spacing w:line="276" w:lineRule="auto"/>
+        <w:rPr>
+          <w:rFonts w:ascii="Times New Roman" w:hAnsi="Times New Roman" w:cs="Times New Roman"/>
+          <w:sz w:val="24"/>
+          <w:szCs w:val="24"/>
+        </w:rPr>
+      </w:pPr>
+      <w:r>
+        <w:rPr>
+          <w:rFonts w:ascii="Times New Roman" w:hAnsi="Times New Roman" w:cs="Times New Roman"/>
+          <w:sz w:val="24"/>
+          <w:szCs w:val="24"/>
+        </w:rPr>
+        <w:t xml:space="preserve">13/05/2024 </w:t>
+      </w:r>
+      <w:proofErr w:type="spellStart"/>
+      <w:r>
+        <w:rPr>
+          <w:rFonts w:ascii="Times New Roman" w:hAnsi="Times New Roman" w:cs="Times New Roman"/>
+          <w:sz w:val="24"/>
+          <w:szCs w:val="24"/>
+        </w:rPr>
+        <w:t>Asset</w:t>
+      </w:r>
+      <w:proofErr w:type="spellEnd"/>
+      <w:r>
+        <w:rPr>
+          <w:rFonts w:ascii="Times New Roman" w:hAnsi="Times New Roman" w:cs="Times New Roman"/>
+          <w:sz w:val="24"/>
+          <w:szCs w:val="24"/>
+        </w:rPr>
+        <w:t xml:space="preserve"> para la tienda </w:t>
+      </w:r>
+      <w:hyperlink r:id="rId60" w:history="1">
+        <w:r>
+          <w:rPr>
+            <w:rStyle w:val="Hipervnculo"/>
+            <w:rFonts w:ascii="Times New Roman" w:hAnsi="Times New Roman" w:cs="Times New Roman"/>
+            <w:sz w:val="24"/>
+            <w:szCs w:val="24"/>
+          </w:rPr>
+          <w:t>https://josie-makes-stuff.itch.io/pixel-art-farming-assets</w:t>
+        </w:r>
+      </w:hyperlink>
+    </w:p>
+    <w:p>
+      <w:pPr>
+        <w:spacing w:line="276" w:lineRule="auto"/>
+        <w:rPr>
+          <w:rFonts w:ascii="Times New Roman" w:hAnsi="Times New Roman" w:cs="Times New Roman"/>
+          <w:sz w:val="24"/>
+          <w:szCs w:val="24"/>
+        </w:rPr>
+      </w:pPr>
+      <w:r>
+        <w:rPr>
+          <w:rFonts w:ascii="Times New Roman" w:hAnsi="Times New Roman" w:cs="Times New Roman"/>
+          <w:sz w:val="24"/>
+          <w:szCs w:val="24"/>
+        </w:rPr>
+        <w:t xml:space="preserve">(No usado, pero si mencionado) 20/04/2024 </w:t>
+      </w:r>
+      <w:proofErr w:type="spellStart"/>
+      <w:r>
+        <w:rPr>
+          <w:rFonts w:ascii="Times New Roman" w:hAnsi="Times New Roman" w:cs="Times New Roman"/>
+          <w:sz w:val="24"/>
+          <w:szCs w:val="24"/>
+        </w:rPr>
+        <w:t>Sprout</w:t>
+      </w:r>
+      <w:proofErr w:type="spellEnd"/>
       <w:r>
         <w:rPr>
           <w:rFonts w:ascii="Times New Roman" w:hAnsi="Times New Roman" w:cs="Times New Roman"/>
@@ -13354,7 +16733,33 @@
         </w:rPr>
         <w:t xml:space="preserve"> </w:t>
       </w:r>
-      <w:hyperlink r:id="rId58" w:history="1">
+      <w:proofErr w:type="spellStart"/>
+      <w:r>
+        <w:rPr>
+          <w:rFonts w:ascii="Times New Roman" w:hAnsi="Times New Roman" w:cs="Times New Roman"/>
+          <w:sz w:val="24"/>
+          <w:szCs w:val="24"/>
+        </w:rPr>
+        <w:t>Lands</w:t>
+      </w:r>
+      <w:proofErr w:type="spellEnd"/>
+      <w:r>
+        <w:rPr>
+          <w:rFonts w:ascii="Times New Roman" w:hAnsi="Times New Roman" w:cs="Times New Roman"/>
+          <w:sz w:val="24"/>
+          <w:szCs w:val="24"/>
+        </w:rPr>
+        <w:t xml:space="preserve"> UI Pack</w:t>
+      </w:r>
+      <w:r>
+        <w:rPr>
+          <w:rFonts w:ascii="Times New Roman" w:hAnsi="Times New Roman" w:cs="Times New Roman"/>
+          <w:sz w:val="24"/>
+          <w:szCs w:val="24"/>
+        </w:rPr>
+        <w:t xml:space="preserve"> </w:t>
+      </w:r>
+      <w:hyperlink r:id="rId61" w:history="1">
         <w:r>
           <w:rPr>
             <w:rStyle w:val="Hipervnculo"/>
@@ -13367,8 +16772,8 @@
       </w:hyperlink>
     </w:p>
     <w:sectPr>
-      <w:headerReference w:type="default" r:id="rId59"/>
-      <w:footerReference w:type="default" r:id="rId60"/>
+      <w:headerReference w:type="default" r:id="rId62"/>
+      <w:footerReference w:type="default" r:id="rId63"/>
       <w:pgSz w:w="12240" w:h="15840" w:code="1"/>
       <w:pgMar w:top="1417" w:right="1701" w:bottom="1417" w:left="1701" w:header="708" w:footer="708" w:gutter="0"/>
       <w:pgNumType w:start="0"/>
@@ -14436,6 +17841,7 @@
   <w:style w:type="character" w:default="1" w:styleId="Fuentedeprrafopredeter">
     <w:name w:val="Default Paragraph Font"/>
     <w:uiPriority w:val="1"/>
+    <w:semiHidden/>
     <w:unhideWhenUsed/>
   </w:style>
   <w:style w:type="table" w:default="1" w:styleId="Tablanormal">

--- a/Memoria DAM.docx
+++ b/Memoria DAM.docx
@@ -13149,6 +13149,7 @@
       <w:r>
         <w:rPr>
           <w:rFonts w:ascii="Times New Roman" w:hAnsi="Times New Roman" w:cs="Times New Roman"/>
+          <w:noProof/>
           <w:sz w:val="24"/>
         </w:rPr>
         <w:drawing>
@@ -16338,8 +16339,10 @@
         <w:spacing w:line="276" w:lineRule="auto"/>
         <w:rPr>
           <w:rFonts w:ascii="Times New Roman" w:hAnsi="Times New Roman" w:cs="Times New Roman"/>
-          <w:sz w:val="24"/>
-          <w:szCs w:val="24"/>
+          <w:color w:val="0563C1" w:themeColor="hyperlink"/>
+          <w:sz w:val="24"/>
+          <w:szCs w:val="24"/>
+          <w:u w:val="single"/>
         </w:rPr>
       </w:pPr>
       <w:r>
@@ -16393,8 +16396,63 @@
           <w:sz w:val="24"/>
           <w:szCs w:val="24"/>
         </w:rPr>
-        <w:t>456</w:t>
-      </w:r>
+        <w:t xml:space="preserve">14/05/2024 </w:t>
+      </w:r>
+      <w:proofErr w:type="spellStart"/>
+      <w:r>
+        <w:rPr>
+          <w:rFonts w:ascii="Times New Roman" w:hAnsi="Times New Roman" w:cs="Times New Roman"/>
+          <w:sz w:val="24"/>
+          <w:szCs w:val="24"/>
+        </w:rPr>
+        <w:t>How</w:t>
+      </w:r>
+      <w:proofErr w:type="spellEnd"/>
+      <w:r>
+        <w:rPr>
+          <w:rFonts w:ascii="Times New Roman" w:hAnsi="Times New Roman" w:cs="Times New Roman"/>
+          <w:sz w:val="24"/>
+          <w:szCs w:val="24"/>
+        </w:rPr>
+        <w:t xml:space="preserve"> to </w:t>
+      </w:r>
+      <w:proofErr w:type="spellStart"/>
+      <w:r>
+        <w:rPr>
+          <w:rFonts w:ascii="Times New Roman" w:hAnsi="Times New Roman" w:cs="Times New Roman"/>
+          <w:sz w:val="24"/>
+          <w:szCs w:val="24"/>
+        </w:rPr>
+        <w:t>Make</w:t>
+      </w:r>
+      <w:proofErr w:type="spellEnd"/>
+      <w:r>
+        <w:rPr>
+          <w:rFonts w:ascii="Times New Roman" w:hAnsi="Times New Roman" w:cs="Times New Roman"/>
+          <w:sz w:val="24"/>
+          <w:szCs w:val="24"/>
+        </w:rPr>
+        <w:t xml:space="preserve"> a SELL ZONE in Godot</w:t>
+      </w:r>
+      <w:r>
+        <w:rPr>
+          <w:rFonts w:ascii="Times New Roman" w:hAnsi="Times New Roman" w:cs="Times New Roman"/>
+          <w:sz w:val="24"/>
+          <w:szCs w:val="24"/>
+        </w:rPr>
+        <w:t xml:space="preserve"> </w:t>
+      </w:r>
+      <w:hyperlink r:id="rId55" w:history="1">
+        <w:r>
+          <w:rPr>
+            <w:rStyle w:val="Hipervnculo"/>
+            <w:rFonts w:ascii="Times New Roman" w:hAnsi="Times New Roman" w:cs="Times New Roman"/>
+            <w:sz w:val="24"/>
+            <w:szCs w:val="24"/>
+          </w:rPr>
+          <w:t>https://www.youtube.com/watch?v=knmOs61W-lI&amp;list=PL3cGrGHvkwn3zyVj-lHM1aGYhNv8E0HBS&amp;index=6</w:t>
+        </w:r>
+      </w:hyperlink>
     </w:p>
     <w:p>
       <w:pPr>
@@ -16405,23 +16463,13 @@
           <w:szCs w:val="24"/>
         </w:rPr>
       </w:pPr>
-      <w:proofErr w:type="spellStart"/>
-      <w:r>
-        <w:rPr>
-          <w:rFonts w:ascii="Times New Roman" w:hAnsi="Times New Roman" w:cs="Times New Roman"/>
-          <w:sz w:val="24"/>
-          <w:szCs w:val="24"/>
-        </w:rPr>
-        <w:t>Assets</w:t>
-      </w:r>
-      <w:proofErr w:type="spellEnd"/>
-      <w:r>
-        <w:rPr>
-          <w:rFonts w:ascii="Times New Roman" w:hAnsi="Times New Roman" w:cs="Times New Roman"/>
-          <w:sz w:val="24"/>
-          <w:szCs w:val="24"/>
-        </w:rPr>
-        <w:t>:</w:t>
+      <w:r>
+        <w:rPr>
+          <w:rFonts w:ascii="Times New Roman" w:hAnsi="Times New Roman" w:cs="Times New Roman"/>
+          <w:sz w:val="24"/>
+          <w:szCs w:val="24"/>
+        </w:rPr>
+        <w:t>456</w:t>
       </w:r>
     </w:p>
     <w:p>
@@ -16433,6 +16481,34 @@
           <w:szCs w:val="24"/>
         </w:rPr>
       </w:pPr>
+      <w:proofErr w:type="spellStart"/>
+      <w:r>
+        <w:rPr>
+          <w:rFonts w:ascii="Times New Roman" w:hAnsi="Times New Roman" w:cs="Times New Roman"/>
+          <w:sz w:val="24"/>
+          <w:szCs w:val="24"/>
+        </w:rPr>
+        <w:t>Assets</w:t>
+      </w:r>
+      <w:proofErr w:type="spellEnd"/>
+      <w:r>
+        <w:rPr>
+          <w:rFonts w:ascii="Times New Roman" w:hAnsi="Times New Roman" w:cs="Times New Roman"/>
+          <w:sz w:val="24"/>
+          <w:szCs w:val="24"/>
+        </w:rPr>
+        <w:t>:</w:t>
+      </w:r>
+    </w:p>
+    <w:p>
+      <w:pPr>
+        <w:spacing w:line="276" w:lineRule="auto"/>
+        <w:rPr>
+          <w:rFonts w:ascii="Times New Roman" w:hAnsi="Times New Roman" w:cs="Times New Roman"/>
+          <w:sz w:val="24"/>
+          <w:szCs w:val="24"/>
+        </w:rPr>
+      </w:pPr>
       <w:r>
         <w:rPr>
           <w:rFonts w:ascii="Times New Roman" w:hAnsi="Times New Roman" w:cs="Times New Roman"/>
@@ -16485,7 +16561,7 @@
         </w:rPr>
         <w:t xml:space="preserve"> </w:t>
       </w:r>
-      <w:hyperlink r:id="rId55" w:history="1">
+      <w:hyperlink r:id="rId56" w:history="1">
         <w:r>
           <w:rPr>
             <w:rStyle w:val="Hipervnculo"/>
@@ -16515,7 +16591,7 @@
         </w:rPr>
         <w:t xml:space="preserve">03/05/2024 Sonidos granja arar </w:t>
       </w:r>
-      <w:hyperlink r:id="rId56" w:history="1">
+      <w:hyperlink r:id="rId57" w:history="1">
         <w:r>
           <w:rPr>
             <w:rStyle w:val="Hipervnculo"/>
@@ -16562,7 +16638,7 @@
         </w:rPr>
         <w:t xml:space="preserve"> de fondo </w:t>
       </w:r>
-      <w:hyperlink r:id="rId57" w:history="1">
+      <w:hyperlink r:id="rId58" w:history="1">
         <w:r>
           <w:rPr>
             <w:rStyle w:val="Hipervnculo"/>
@@ -16610,7 +16686,7 @@
         </w:rPr>
         <w:t xml:space="preserve"> de granja </w:t>
       </w:r>
-      <w:hyperlink r:id="rId58" w:history="1">
+      <w:hyperlink r:id="rId59" w:history="1">
         <w:r>
           <w:rPr>
             <w:rStyle w:val="Hipervnculo"/>
@@ -16639,7 +16715,7 @@
         </w:rPr>
         <w:t xml:space="preserve">13/05/2024 Sonidos cosechar </w:t>
       </w:r>
-      <w:hyperlink r:id="rId59" w:history="1">
+      <w:hyperlink r:id="rId60" w:history="1">
         <w:r>
           <w:rPr>
             <w:rStyle w:val="Hipervnculo"/>
@@ -16686,7 +16762,7 @@
         </w:rPr>
         <w:t xml:space="preserve"> para la tienda </w:t>
       </w:r>
-      <w:hyperlink r:id="rId60" w:history="1">
+      <w:hyperlink r:id="rId61" w:history="1">
         <w:r>
           <w:rPr>
             <w:rStyle w:val="Hipervnculo"/>
@@ -16759,7 +16835,7 @@
         </w:rPr>
         <w:t xml:space="preserve"> </w:t>
       </w:r>
-      <w:hyperlink r:id="rId61" w:history="1">
+      <w:hyperlink r:id="rId62" w:history="1">
         <w:r>
           <w:rPr>
             <w:rStyle w:val="Hipervnculo"/>
@@ -16772,8 +16848,8 @@
       </w:hyperlink>
     </w:p>
     <w:sectPr>
-      <w:headerReference w:type="default" r:id="rId62"/>
-      <w:footerReference w:type="default" r:id="rId63"/>
+      <w:headerReference w:type="default" r:id="rId63"/>
+      <w:footerReference w:type="default" r:id="rId64"/>
       <w:pgSz w:w="12240" w:h="15840" w:code="1"/>
       <w:pgMar w:top="1417" w:right="1701" w:bottom="1417" w:left="1701" w:header="708" w:footer="708" w:gutter="0"/>
       <w:pgNumType w:start="0"/>

--- a/Memoria DAM.docx
+++ b/Memoria DAM.docx
@@ -3669,103 +3669,189 @@
           <w:sz w:val="24"/>
           <w:szCs w:val="24"/>
         </w:rPr>
-        <w:t xml:space="preserve">Para mejorar la gestión de las animaciones y simplificar su transición, se integró con eficacia el nodo </w:t>
-      </w:r>
-      <w:proofErr w:type="spellStart"/>
-      <w:r>
-        <w:rPr>
-          <w:rFonts w:ascii="Times New Roman" w:hAnsi="Times New Roman" w:cs="Times New Roman"/>
-          <w:sz w:val="24"/>
-          <w:szCs w:val="24"/>
-        </w:rPr>
-        <w:t>AnimationTree</w:t>
-      </w:r>
-      <w:proofErr w:type="spellEnd"/>
-      <w:r>
-        <w:rPr>
-          <w:rFonts w:ascii="Times New Roman" w:hAnsi="Times New Roman" w:cs="Times New Roman"/>
-          <w:sz w:val="24"/>
-          <w:szCs w:val="24"/>
-        </w:rPr>
-        <w:t xml:space="preserve"> que es </w:t>
-      </w:r>
-      <w:r>
-        <w:rPr>
-          <w:rFonts w:ascii="Times New Roman" w:hAnsi="Times New Roman" w:cs="Times New Roman"/>
-          <w:sz w:val="24"/>
-          <w:szCs w:val="24"/>
-        </w:rPr>
-        <w:t>un nodo que facilita la gestión de animaciones en proyectos de desarrollo de juegos</w:t>
-      </w:r>
-      <w:r>
-        <w:rPr>
-          <w:rFonts w:ascii="Times New Roman" w:hAnsi="Times New Roman" w:cs="Times New Roman"/>
-          <w:sz w:val="24"/>
-          <w:szCs w:val="24"/>
-        </w:rPr>
-        <w:t>.</w:t>
-      </w:r>
-      <w:r>
-        <w:rPr>
-          <w:rFonts w:ascii="Times New Roman" w:hAnsi="Times New Roman" w:cs="Times New Roman"/>
-          <w:sz w:val="24"/>
-          <w:szCs w:val="24"/>
-        </w:rPr>
-        <w:t xml:space="preserve"> E</w:t>
-      </w:r>
-      <w:r>
-        <w:rPr>
-          <w:rFonts w:ascii="Times New Roman" w:hAnsi="Times New Roman" w:cs="Times New Roman"/>
-          <w:sz w:val="24"/>
-          <w:szCs w:val="24"/>
-        </w:rPr>
-        <w:t>n e</w:t>
-      </w:r>
-      <w:r>
-        <w:rPr>
-          <w:rFonts w:ascii="Times New Roman" w:hAnsi="Times New Roman" w:cs="Times New Roman"/>
-          <w:sz w:val="24"/>
-          <w:szCs w:val="24"/>
-        </w:rPr>
-        <w:t>sta herramienta se destacó su propiedad BlendSpace2D</w:t>
-      </w:r>
-      <w:r>
-        <w:rPr>
-          <w:rFonts w:ascii="Times New Roman" w:hAnsi="Times New Roman" w:cs="Times New Roman"/>
-          <w:sz w:val="24"/>
-          <w:szCs w:val="24"/>
-        </w:rPr>
-        <w:t>,</w:t>
-      </w:r>
-      <w:r>
-        <w:rPr>
-          <w:rFonts w:ascii="Times New Roman" w:hAnsi="Times New Roman" w:cs="Times New Roman"/>
-          <w:sz w:val="24"/>
-          <w:szCs w:val="24"/>
-        </w:rPr>
-        <w:t xml:space="preserve"> que permite mezclar y </w:t>
-      </w:r>
-      <w:r>
-        <w:rPr>
-          <w:rFonts w:ascii="Times New Roman" w:hAnsi="Times New Roman" w:cs="Times New Roman"/>
-          <w:sz w:val="24"/>
-          <w:szCs w:val="24"/>
-        </w:rPr>
-        <w:t>cambiar</w:t>
-      </w:r>
-      <w:r>
-        <w:rPr>
-          <w:rFonts w:ascii="Times New Roman" w:hAnsi="Times New Roman" w:cs="Times New Roman"/>
-          <w:sz w:val="24"/>
-          <w:szCs w:val="24"/>
-        </w:rPr>
-        <w:t xml:space="preserve"> entre diferentes animaciones bidimensionales.</w:t>
+        <w:br w:type="page"/>
       </w:r>
     </w:p>
     <w:p>
       <w:pPr>
         <w:rPr>
           <w:rFonts w:ascii="Times New Roman" w:hAnsi="Times New Roman" w:cs="Times New Roman"/>
+          <w:sz w:val="24"/>
+          <w:szCs w:val="24"/>
+        </w:rPr>
+      </w:pPr>
+      <w:r>
+        <w:rPr>
+          <w:rFonts w:ascii="Times New Roman" w:hAnsi="Times New Roman" w:cs="Times New Roman"/>
+          <w:sz w:val="24"/>
+          <w:szCs w:val="24"/>
+        </w:rPr>
+        <w:lastRenderedPageBreak/>
+        <w:t>Antes de implementar las animaciones se mapearon las primeras acciones del jugador, dándoles un nombre de referencia para luego instanciarlo en el codigo, un input en teclado y otro en distintos mandos de consola (en el caso de las pruebas, Xbox).</w:t>
+      </w:r>
+    </w:p>
+    <w:p>
+      <w:pPr>
+        <w:rPr>
+          <w:rFonts w:ascii="Times New Roman" w:hAnsi="Times New Roman" w:cs="Times New Roman"/>
+          <w:sz w:val="24"/>
+          <w:szCs w:val="24"/>
+        </w:rPr>
+      </w:pPr>
+      <w:r>
+        <w:rPr>
+          <w:rFonts w:ascii="Times New Roman" w:hAnsi="Times New Roman" w:cs="Times New Roman"/>
+          <w:sz w:val="24"/>
+          <w:szCs w:val="24"/>
+        </w:rPr>
+        <w:drawing>
+          <wp:inline distT="0" distB="0" distL="0" distR="0" wp14:anchorId="7177D797" wp14:editId="5D3A26A4">
+            <wp:extent cx="5612130" cy="3542665"/>
+            <wp:effectExtent l="0" t="0" r="7620" b="635"/>
+            <wp:docPr id="1644616828" name="Imagen 1"/>
+            <wp:cNvGraphicFramePr>
+              <a:graphicFrameLocks xmlns:a="http://schemas.openxmlformats.org/drawingml/2006/main" noChangeAspect="1"/>
+            </wp:cNvGraphicFramePr>
+            <a:graphic xmlns:a="http://schemas.openxmlformats.org/drawingml/2006/main">
+              <a:graphicData uri="http://schemas.openxmlformats.org/drawingml/2006/picture">
+                <pic:pic xmlns:pic="http://schemas.openxmlformats.org/drawingml/2006/picture">
+                  <pic:nvPicPr>
+                    <pic:cNvPr id="1644616828" name=""/>
+                    <pic:cNvPicPr/>
+                  </pic:nvPicPr>
+                  <pic:blipFill>
+                    <a:blip r:embed="rId9"/>
+                    <a:stretch>
+                      <a:fillRect/>
+                    </a:stretch>
+                  </pic:blipFill>
+                  <pic:spPr>
+                    <a:xfrm>
+                      <a:off x="0" y="0"/>
+                      <a:ext cx="5612130" cy="3542665"/>
+                    </a:xfrm>
+                    <a:prstGeom prst="rect">
+                      <a:avLst/>
+                    </a:prstGeom>
+                  </pic:spPr>
+                </pic:pic>
+              </a:graphicData>
+            </a:graphic>
+          </wp:inline>
+        </w:drawing>
+      </w:r>
+    </w:p>
+    <w:p>
+      <w:pPr>
+        <w:rPr>
+          <w:rFonts w:ascii="Times New Roman" w:hAnsi="Times New Roman" w:cs="Times New Roman"/>
+          <w:sz w:val="24"/>
+          <w:szCs w:val="24"/>
+        </w:rPr>
+      </w:pPr>
+      <w:r>
+        <w:rPr>
+          <w:rFonts w:ascii="Times New Roman" w:hAnsi="Times New Roman" w:cs="Times New Roman"/>
+          <w:sz w:val="24"/>
+          <w:szCs w:val="24"/>
+        </w:rPr>
+        <w:t xml:space="preserve">Para mejorar la gestión de las animaciones y simplificar su transición, se integró con eficacia el nodo </w:t>
+      </w:r>
+      <w:proofErr w:type="spellStart"/>
+      <w:r>
+        <w:rPr>
+          <w:rFonts w:ascii="Times New Roman" w:hAnsi="Times New Roman" w:cs="Times New Roman"/>
+          <w:sz w:val="24"/>
+          <w:szCs w:val="24"/>
+        </w:rPr>
+        <w:t>AnimationTree</w:t>
+      </w:r>
+      <w:proofErr w:type="spellEnd"/>
+      <w:r>
+        <w:rPr>
+          <w:rFonts w:ascii="Times New Roman" w:hAnsi="Times New Roman" w:cs="Times New Roman"/>
+          <w:sz w:val="24"/>
+          <w:szCs w:val="24"/>
+        </w:rPr>
+        <w:t xml:space="preserve"> que es </w:t>
+      </w:r>
+      <w:r>
+        <w:rPr>
+          <w:rFonts w:ascii="Times New Roman" w:hAnsi="Times New Roman" w:cs="Times New Roman"/>
+          <w:sz w:val="24"/>
+          <w:szCs w:val="24"/>
+        </w:rPr>
+        <w:t>un nodo que facilita la gestión de animaciones en proyectos de desarrollo de juegos</w:t>
+      </w:r>
+      <w:r>
+        <w:rPr>
+          <w:rFonts w:ascii="Times New Roman" w:hAnsi="Times New Roman" w:cs="Times New Roman"/>
+          <w:sz w:val="24"/>
+          <w:szCs w:val="24"/>
+        </w:rPr>
+        <w:t>.</w:t>
+      </w:r>
+      <w:r>
+        <w:rPr>
+          <w:rFonts w:ascii="Times New Roman" w:hAnsi="Times New Roman" w:cs="Times New Roman"/>
+          <w:sz w:val="24"/>
+          <w:szCs w:val="24"/>
+        </w:rPr>
+        <w:t xml:space="preserve"> E</w:t>
+      </w:r>
+      <w:r>
+        <w:rPr>
+          <w:rFonts w:ascii="Times New Roman" w:hAnsi="Times New Roman" w:cs="Times New Roman"/>
+          <w:sz w:val="24"/>
+          <w:szCs w:val="24"/>
+        </w:rPr>
+        <w:t>n e</w:t>
+      </w:r>
+      <w:r>
+        <w:rPr>
+          <w:rFonts w:ascii="Times New Roman" w:hAnsi="Times New Roman" w:cs="Times New Roman"/>
+          <w:sz w:val="24"/>
+          <w:szCs w:val="24"/>
+        </w:rPr>
+        <w:t>sta herramienta se destacó su propiedad BlendSpace2D</w:t>
+      </w:r>
+      <w:r>
+        <w:rPr>
+          <w:rFonts w:ascii="Times New Roman" w:hAnsi="Times New Roman" w:cs="Times New Roman"/>
+          <w:sz w:val="24"/>
+          <w:szCs w:val="24"/>
+        </w:rPr>
+        <w:t>,</w:t>
+      </w:r>
+      <w:r>
+        <w:rPr>
+          <w:rFonts w:ascii="Times New Roman" w:hAnsi="Times New Roman" w:cs="Times New Roman"/>
+          <w:sz w:val="24"/>
+          <w:szCs w:val="24"/>
+        </w:rPr>
+        <w:t xml:space="preserve"> que permite mezclar y </w:t>
+      </w:r>
+      <w:r>
+        <w:rPr>
+          <w:rFonts w:ascii="Times New Roman" w:hAnsi="Times New Roman" w:cs="Times New Roman"/>
+          <w:sz w:val="24"/>
+          <w:szCs w:val="24"/>
+        </w:rPr>
+        <w:t>cambiar</w:t>
+      </w:r>
+      <w:r>
+        <w:rPr>
+          <w:rFonts w:ascii="Times New Roman" w:hAnsi="Times New Roman" w:cs="Times New Roman"/>
+          <w:sz w:val="24"/>
+          <w:szCs w:val="24"/>
+        </w:rPr>
+        <w:t xml:space="preserve"> entre diferentes animaciones bidimensionales.</w:t>
+      </w:r>
+    </w:p>
+    <w:p>
+      <w:pPr>
+        <w:rPr>
+          <w:rFonts w:ascii="Times New Roman" w:hAnsi="Times New Roman" w:cs="Times New Roman"/>
           <w:sz w:val="36"/>
           <w:szCs w:val="24"/>
         </w:rPr>
@@ -3778,9 +3864,17 @@
           <w:szCs w:val="24"/>
         </w:rPr>
         <w:drawing>
-          <wp:inline distT="0" distB="0" distL="0" distR="0" wp14:anchorId="1E89DB2F" wp14:editId="073E532D">
+          <wp:anchor distT="0" distB="0" distL="114300" distR="114300" simplePos="0" relativeHeight="251721728" behindDoc="0" locked="0" layoutInCell="1" allowOverlap="1" wp14:anchorId="1E89DB2F" wp14:editId="4939498C">
+            <wp:simplePos x="1082040" y="6515100"/>
+            <wp:positionH relativeFrom="column">
+              <wp:align>left</wp:align>
+            </wp:positionH>
+            <wp:positionV relativeFrom="paragraph">
+              <wp:align>top</wp:align>
+            </wp:positionV>
             <wp:extent cx="5612130" cy="1183640"/>
             <wp:effectExtent l="0" t="0" r="7620" b="0"/>
+            <wp:wrapSquare wrapText="bothSides"/>
             <wp:docPr id="1399592402" name="Imagen 1"/>
             <wp:cNvGraphicFramePr>
               <a:graphicFrameLocks xmlns:a="http://schemas.openxmlformats.org/drawingml/2006/main" noChangeAspect="1"/>
@@ -3793,7 +3887,13 @@
                     <pic:cNvPicPr/>
                   </pic:nvPicPr>
                   <pic:blipFill>
-                    <a:blip r:embed="rId9"/>
+                    <a:blip r:embed="rId10">
+                      <a:extLst>
+                        <a:ext uri="{28A0092B-C50C-407E-A947-70E740481C1C}">
+                          <a14:useLocalDpi xmlns:a14="http://schemas.microsoft.com/office/drawing/2010/main" val="0"/>
+                        </a:ext>
+                      </a:extLst>
+                    </a:blip>
                     <a:stretch>
                       <a:fillRect/>
                     </a:stretch>
@@ -3810,179 +3910,43 @@
                 </pic:pic>
               </a:graphicData>
             </a:graphic>
-          </wp:inline>
+          </wp:anchor>
         </w:drawing>
+      </w:r>
+      <w:r>
+        <w:rPr>
+          <w:rFonts w:ascii="Times New Roman" w:hAnsi="Times New Roman" w:cs="Times New Roman"/>
+          <w:sz w:val="36"/>
+          <w:szCs w:val="24"/>
+        </w:rPr>
+        <w:br w:type="textWrapping" w:clear="all"/>
       </w:r>
     </w:p>
     <w:p>
       <w:pPr>
         <w:rPr>
           <w:rFonts w:ascii="Times New Roman" w:hAnsi="Times New Roman" w:cs="Times New Roman"/>
-          <w:sz w:val="24"/>
-          <w:szCs w:val="24"/>
-        </w:rPr>
-      </w:pPr>
-      <w:r>
-        <w:rPr>
-          <w:rFonts w:ascii="Times New Roman" w:hAnsi="Times New Roman" w:cs="Times New Roman"/>
-          <w:sz w:val="24"/>
-          <w:szCs w:val="24"/>
-        </w:rPr>
-        <w:t>Aquí se ha</w:t>
-      </w:r>
-      <w:r>
-        <w:rPr>
-          <w:rFonts w:ascii="Times New Roman" w:hAnsi="Times New Roman" w:cs="Times New Roman"/>
-          <w:sz w:val="24"/>
-          <w:szCs w:val="24"/>
-        </w:rPr>
-        <w:t xml:space="preserve"> utiliza</w:t>
-      </w:r>
-      <w:r>
-        <w:rPr>
-          <w:rFonts w:ascii="Times New Roman" w:hAnsi="Times New Roman" w:cs="Times New Roman"/>
-          <w:sz w:val="24"/>
-          <w:szCs w:val="24"/>
-        </w:rPr>
-        <w:t>do</w:t>
-      </w:r>
-      <w:r>
-        <w:rPr>
-          <w:rFonts w:ascii="Times New Roman" w:hAnsi="Times New Roman" w:cs="Times New Roman"/>
-          <w:sz w:val="24"/>
-          <w:szCs w:val="24"/>
-        </w:rPr>
-        <w:t xml:space="preserve"> para representar el movimiento de</w:t>
-      </w:r>
-      <w:r>
-        <w:rPr>
-          <w:rFonts w:ascii="Times New Roman" w:hAnsi="Times New Roman" w:cs="Times New Roman"/>
-          <w:sz w:val="24"/>
-          <w:szCs w:val="24"/>
-        </w:rPr>
-        <w:t>l</w:t>
-      </w:r>
-      <w:r>
-        <w:rPr>
-          <w:rFonts w:ascii="Times New Roman" w:hAnsi="Times New Roman" w:cs="Times New Roman"/>
-          <w:sz w:val="24"/>
-          <w:szCs w:val="24"/>
-        </w:rPr>
-        <w:t xml:space="preserve"> personaje </w:t>
-      </w:r>
-      <w:r>
-        <w:rPr>
-          <w:rFonts w:ascii="Times New Roman" w:hAnsi="Times New Roman" w:cs="Times New Roman"/>
-          <w:sz w:val="24"/>
-          <w:szCs w:val="24"/>
-        </w:rPr>
-        <w:t>con movimientos</w:t>
-      </w:r>
-      <w:r>
-        <w:rPr>
-          <w:rFonts w:ascii="Times New Roman" w:hAnsi="Times New Roman" w:cs="Times New Roman"/>
-          <w:sz w:val="24"/>
-          <w:szCs w:val="24"/>
-        </w:rPr>
-        <w:t xml:space="preserve"> como caminar, </w:t>
-      </w:r>
-      <w:r>
-        <w:rPr>
-          <w:rFonts w:ascii="Times New Roman" w:hAnsi="Times New Roman" w:cs="Times New Roman"/>
-          <w:sz w:val="24"/>
-          <w:szCs w:val="24"/>
-        </w:rPr>
-        <w:t>arar</w:t>
-      </w:r>
-      <w:r>
-        <w:rPr>
-          <w:rFonts w:ascii="Times New Roman" w:hAnsi="Times New Roman" w:cs="Times New Roman"/>
-          <w:sz w:val="24"/>
-          <w:szCs w:val="24"/>
-        </w:rPr>
-        <w:t xml:space="preserve"> </w:t>
-      </w:r>
-      <w:r>
-        <w:rPr>
-          <w:rFonts w:ascii="Times New Roman" w:hAnsi="Times New Roman" w:cs="Times New Roman"/>
-          <w:sz w:val="24"/>
-          <w:szCs w:val="24"/>
-        </w:rPr>
-        <w:t>e</w:t>
-      </w:r>
-      <w:r>
-        <w:rPr>
-          <w:rFonts w:ascii="Times New Roman" w:hAnsi="Times New Roman" w:cs="Times New Roman"/>
-          <w:sz w:val="24"/>
-          <w:szCs w:val="24"/>
-        </w:rPr>
-        <w:t xml:space="preserve"> </w:t>
-      </w:r>
-      <w:r>
-        <w:rPr>
-          <w:rFonts w:ascii="Times New Roman" w:hAnsi="Times New Roman" w:cs="Times New Roman"/>
-          <w:sz w:val="24"/>
-          <w:szCs w:val="24"/>
-        </w:rPr>
-        <w:t>idle</w:t>
-      </w:r>
-      <w:r>
-        <w:rPr>
-          <w:rFonts w:ascii="Times New Roman" w:hAnsi="Times New Roman" w:cs="Times New Roman"/>
-          <w:sz w:val="24"/>
-          <w:szCs w:val="24"/>
-        </w:rPr>
-        <w:t xml:space="preserve"> en diferentes direcciones. Esta herramienta </w:t>
-      </w:r>
-      <w:r>
-        <w:rPr>
-          <w:rFonts w:ascii="Times New Roman" w:hAnsi="Times New Roman" w:cs="Times New Roman"/>
-          <w:sz w:val="24"/>
-          <w:szCs w:val="24"/>
-        </w:rPr>
-        <w:t xml:space="preserve">ha </w:t>
-      </w:r>
-      <w:r>
-        <w:rPr>
-          <w:rFonts w:ascii="Times New Roman" w:hAnsi="Times New Roman" w:cs="Times New Roman"/>
-          <w:sz w:val="24"/>
-          <w:szCs w:val="24"/>
-        </w:rPr>
-        <w:t>proporciona</w:t>
-      </w:r>
-      <w:r>
-        <w:rPr>
-          <w:rFonts w:ascii="Times New Roman" w:hAnsi="Times New Roman" w:cs="Times New Roman"/>
-          <w:sz w:val="24"/>
-          <w:szCs w:val="24"/>
-        </w:rPr>
-        <w:t>do</w:t>
-      </w:r>
-      <w:r>
-        <w:rPr>
-          <w:rFonts w:ascii="Times New Roman" w:hAnsi="Times New Roman" w:cs="Times New Roman"/>
-          <w:sz w:val="24"/>
-          <w:szCs w:val="24"/>
-        </w:rPr>
-        <w:t xml:space="preserve"> una forma de manejar animaciones basadas en dos parámetros, como la velocidad horizontal y vertical, sin la necesidad de crear múltiples animaciones separadas para cada caso.</w:t>
+          <w:sz w:val="36"/>
+          <w:szCs w:val="24"/>
+        </w:rPr>
+      </w:pPr>
+      <w:r>
+        <w:rPr>
+          <w:rFonts w:ascii="Times New Roman" w:hAnsi="Times New Roman" w:cs="Times New Roman"/>
+          <w:sz w:val="36"/>
+          <w:szCs w:val="24"/>
+        </w:rPr>
+        <w:br w:type="page"/>
       </w:r>
     </w:p>
     <w:p>
       <w:pPr>
         <w:rPr>
           <w:rFonts w:ascii="Times New Roman" w:hAnsi="Times New Roman" w:cs="Times New Roman"/>
-          <w:sz w:val="24"/>
-          <w:szCs w:val="24"/>
-        </w:rPr>
-      </w:pPr>
-      <w:r>
-        <w:rPr>
-          <w:rFonts w:ascii="Times New Roman" w:hAnsi="Times New Roman" w:cs="Times New Roman"/>
-          <w:sz w:val="24"/>
-          <w:szCs w:val="24"/>
-        </w:rPr>
-        <w:br w:type="page"/>
-      </w:r>
+          <w:sz w:val="36"/>
+          <w:szCs w:val="24"/>
+        </w:rPr>
+      </w:pPr>
     </w:p>
     <w:p>
       <w:pPr>
@@ -3998,7 +3962,159 @@
           <w:sz w:val="24"/>
           <w:szCs w:val="24"/>
         </w:rPr>
-        <w:lastRenderedPageBreak/>
+        <w:t>Aquí se ha</w:t>
+      </w:r>
+      <w:r>
+        <w:rPr>
+          <w:rFonts w:ascii="Times New Roman" w:hAnsi="Times New Roman" w:cs="Times New Roman"/>
+          <w:sz w:val="24"/>
+          <w:szCs w:val="24"/>
+        </w:rPr>
+        <w:t xml:space="preserve"> utiliza</w:t>
+      </w:r>
+      <w:r>
+        <w:rPr>
+          <w:rFonts w:ascii="Times New Roman" w:hAnsi="Times New Roman" w:cs="Times New Roman"/>
+          <w:sz w:val="24"/>
+          <w:szCs w:val="24"/>
+        </w:rPr>
+        <w:t>do</w:t>
+      </w:r>
+      <w:r>
+        <w:rPr>
+          <w:rFonts w:ascii="Times New Roman" w:hAnsi="Times New Roman" w:cs="Times New Roman"/>
+          <w:sz w:val="24"/>
+          <w:szCs w:val="24"/>
+        </w:rPr>
+        <w:t xml:space="preserve"> para representar el movimiento de</w:t>
+      </w:r>
+      <w:r>
+        <w:rPr>
+          <w:rFonts w:ascii="Times New Roman" w:hAnsi="Times New Roman" w:cs="Times New Roman"/>
+          <w:sz w:val="24"/>
+          <w:szCs w:val="24"/>
+        </w:rPr>
+        <w:t>l</w:t>
+      </w:r>
+      <w:r>
+        <w:rPr>
+          <w:rFonts w:ascii="Times New Roman" w:hAnsi="Times New Roman" w:cs="Times New Roman"/>
+          <w:sz w:val="24"/>
+          <w:szCs w:val="24"/>
+        </w:rPr>
+        <w:t xml:space="preserve"> personaje </w:t>
+      </w:r>
+      <w:r>
+        <w:rPr>
+          <w:rFonts w:ascii="Times New Roman" w:hAnsi="Times New Roman" w:cs="Times New Roman"/>
+          <w:sz w:val="24"/>
+          <w:szCs w:val="24"/>
+        </w:rPr>
+        <w:t>con movimientos</w:t>
+      </w:r>
+      <w:r>
+        <w:rPr>
+          <w:rFonts w:ascii="Times New Roman" w:hAnsi="Times New Roman" w:cs="Times New Roman"/>
+          <w:sz w:val="24"/>
+          <w:szCs w:val="24"/>
+        </w:rPr>
+        <w:t xml:space="preserve"> como caminar, </w:t>
+      </w:r>
+      <w:r>
+        <w:rPr>
+          <w:rFonts w:ascii="Times New Roman" w:hAnsi="Times New Roman" w:cs="Times New Roman"/>
+          <w:sz w:val="24"/>
+          <w:szCs w:val="24"/>
+        </w:rPr>
+        <w:t>arar</w:t>
+      </w:r>
+      <w:r>
+        <w:rPr>
+          <w:rFonts w:ascii="Times New Roman" w:hAnsi="Times New Roman" w:cs="Times New Roman"/>
+          <w:sz w:val="24"/>
+          <w:szCs w:val="24"/>
+        </w:rPr>
+        <w:t xml:space="preserve"> </w:t>
+      </w:r>
+      <w:r>
+        <w:rPr>
+          <w:rFonts w:ascii="Times New Roman" w:hAnsi="Times New Roman" w:cs="Times New Roman"/>
+          <w:sz w:val="24"/>
+          <w:szCs w:val="24"/>
+        </w:rPr>
+        <w:t>e</w:t>
+      </w:r>
+      <w:r>
+        <w:rPr>
+          <w:rFonts w:ascii="Times New Roman" w:hAnsi="Times New Roman" w:cs="Times New Roman"/>
+          <w:sz w:val="24"/>
+          <w:szCs w:val="24"/>
+        </w:rPr>
+        <w:t xml:space="preserve"> </w:t>
+      </w:r>
+      <w:r>
+        <w:rPr>
+          <w:rFonts w:ascii="Times New Roman" w:hAnsi="Times New Roman" w:cs="Times New Roman"/>
+          <w:sz w:val="24"/>
+          <w:szCs w:val="24"/>
+        </w:rPr>
+        <w:t>idle</w:t>
+      </w:r>
+      <w:r>
+        <w:rPr>
+          <w:rFonts w:ascii="Times New Roman" w:hAnsi="Times New Roman" w:cs="Times New Roman"/>
+          <w:sz w:val="24"/>
+          <w:szCs w:val="24"/>
+        </w:rPr>
+        <w:t xml:space="preserve"> en diferentes direcciones. Esta herramienta </w:t>
+      </w:r>
+      <w:r>
+        <w:rPr>
+          <w:rFonts w:ascii="Times New Roman" w:hAnsi="Times New Roman" w:cs="Times New Roman"/>
+          <w:sz w:val="24"/>
+          <w:szCs w:val="24"/>
+        </w:rPr>
+        <w:t xml:space="preserve">ha </w:t>
+      </w:r>
+      <w:r>
+        <w:rPr>
+          <w:rFonts w:ascii="Times New Roman" w:hAnsi="Times New Roman" w:cs="Times New Roman"/>
+          <w:sz w:val="24"/>
+          <w:szCs w:val="24"/>
+        </w:rPr>
+        <w:t>proporciona</w:t>
+      </w:r>
+      <w:r>
+        <w:rPr>
+          <w:rFonts w:ascii="Times New Roman" w:hAnsi="Times New Roman" w:cs="Times New Roman"/>
+          <w:sz w:val="24"/>
+          <w:szCs w:val="24"/>
+        </w:rPr>
+        <w:t>do</w:t>
+      </w:r>
+      <w:r>
+        <w:rPr>
+          <w:rFonts w:ascii="Times New Roman" w:hAnsi="Times New Roman" w:cs="Times New Roman"/>
+          <w:sz w:val="24"/>
+          <w:szCs w:val="24"/>
+        </w:rPr>
+        <w:t xml:space="preserve"> una forma de manejar animaciones basadas en dos parámetros, como la velocidad horizontal y vertical, sin la necesidad de crear múltiples animaciones separadas para cada caso.</w:t>
+      </w:r>
+    </w:p>
+    <w:p>
+      <w:pPr>
+        <w:rPr>
+          <w:rFonts w:ascii="Times New Roman" w:hAnsi="Times New Roman" w:cs="Times New Roman"/>
+          <w:sz w:val="24"/>
+          <w:szCs w:val="24"/>
+        </w:rPr>
+      </w:pPr>
+      <w:r>
+        <w:rPr>
+          <w:rFonts w:ascii="Times New Roman" w:hAnsi="Times New Roman" w:cs="Times New Roman"/>
+          <w:sz w:val="24"/>
+          <w:szCs w:val="24"/>
+        </w:rPr>
         <w:t xml:space="preserve">El </w:t>
       </w:r>
       <w:proofErr w:type="spellStart"/>
@@ -5028,7 +5144,7 @@
                     <pic:cNvPicPr/>
                   </pic:nvPicPr>
                   <pic:blipFill>
-                    <a:blip r:embed="rId10"/>
+                    <a:blip r:embed="rId11"/>
                     <a:stretch>
                       <a:fillRect/>
                     </a:stretch>
@@ -5491,7 +5607,7 @@
                     <pic:cNvPicPr/>
                   </pic:nvPicPr>
                   <pic:blipFill>
-                    <a:blip r:embed="rId11">
+                    <a:blip r:embed="rId12">
                       <a:extLst>
                         <a:ext uri="{28A0092B-C50C-407E-A947-70E740481C1C}">
                           <a14:useLocalDpi xmlns:a14="http://schemas.microsoft.com/office/drawing/2010/main" val="0"/>
@@ -5942,7 +6058,7 @@
                     <pic:cNvPicPr/>
                   </pic:nvPicPr>
                   <pic:blipFill>
-                    <a:blip r:embed="rId12"/>
+                    <a:blip r:embed="rId13"/>
                     <a:stretch>
                       <a:fillRect/>
                     </a:stretch>
@@ -6047,7 +6163,7 @@
                     <pic:cNvPicPr/>
                   </pic:nvPicPr>
                   <pic:blipFill>
-                    <a:blip r:embed="rId13"/>
+                    <a:blip r:embed="rId14"/>
                     <a:stretch>
                       <a:fillRect/>
                     </a:stretch>
@@ -6681,7 +6797,7 @@
                     <pic:cNvPicPr/>
                   </pic:nvPicPr>
                   <pic:blipFill>
-                    <a:blip r:embed="rId14"/>
+                    <a:blip r:embed="rId15"/>
                     <a:stretch>
                       <a:fillRect/>
                     </a:stretch>
@@ -7205,7 +7321,7 @@
                     <pic:cNvPicPr/>
                   </pic:nvPicPr>
                   <pic:blipFill>
-                    <a:blip r:embed="rId15"/>
+                    <a:blip r:embed="rId16"/>
                     <a:stretch>
                       <a:fillRect/>
                     </a:stretch>
@@ -7904,7 +8020,7 @@
                     <pic:cNvPicPr/>
                   </pic:nvPicPr>
                   <pic:blipFill>
-                    <a:blip r:embed="rId16"/>
+                    <a:blip r:embed="rId17"/>
                     <a:stretch>
                       <a:fillRect/>
                     </a:stretch>
@@ -8402,7 +8518,16 @@
             </w:r>
             <w:proofErr w:type="spellEnd"/>
             <w:r>
-              <w:t>("no trigo");</w:t>
+              <w:t>("</w:t>
+            </w:r>
+            <w:r>
+              <w:t>Debes plantar trigo para cosecharlo</w:t>
+            </w:r>
+            <w:r>
+              <w:t>")</w:t>
+            </w:r>
+            <w:r>
+              <w:t>;</w:t>
             </w:r>
           </w:p>
           <w:p>
@@ -8427,6 +8552,415 @@
         </w:rPr>
       </w:pPr>
     </w:p>
+    <w:p>
+      <w:pPr>
+        <w:rPr>
+          <w:rFonts w:ascii="Times New Roman" w:hAnsi="Times New Roman" w:cs="Times New Roman"/>
+          <w:sz w:val="24"/>
+        </w:rPr>
+      </w:pPr>
+      <w:r>
+        <w:rPr>
+          <w:rFonts w:ascii="Times New Roman" w:hAnsi="Times New Roman" w:cs="Times New Roman"/>
+          <w:sz w:val="24"/>
+        </w:rPr>
+        <w:br w:type="page"/>
+      </w:r>
+    </w:p>
+    <w:p>
+      <w:pPr>
+        <w:rPr>
+          <w:rFonts w:ascii="Times New Roman" w:hAnsi="Times New Roman" w:cs="Times New Roman"/>
+          <w:sz w:val="24"/>
+        </w:rPr>
+      </w:pPr>
+      <w:r>
+        <w:rPr>
+          <w:rFonts w:ascii="Times New Roman" w:hAnsi="Times New Roman" w:cs="Times New Roman"/>
+          <w:sz w:val="24"/>
+        </w:rPr>
+        <w:lastRenderedPageBreak/>
+        <w:t xml:space="preserve">Al terminar con las acciones del Jugador, entró la tienda. La tienda es un StaticBody2D con un Area2D que si pasas por encima vende todo el trigo en el inventario, haciendo que las monedas sean trigo * 10. Esto se hizo con un evento en el Area2D del tipo </w:t>
+      </w:r>
+      <w:proofErr w:type="spellStart"/>
+      <w:r>
+        <w:rPr>
+          <w:rFonts w:ascii="Times New Roman" w:hAnsi="Times New Roman" w:cs="Times New Roman"/>
+          <w:sz w:val="24"/>
+        </w:rPr>
+        <w:t>body</w:t>
+      </w:r>
+      <w:proofErr w:type="spellEnd"/>
+      <w:r>
+        <w:rPr>
+          <w:rFonts w:ascii="Times New Roman" w:hAnsi="Times New Roman" w:cs="Times New Roman"/>
+          <w:sz w:val="24"/>
+        </w:rPr>
+        <w:t xml:space="preserve"> </w:t>
+      </w:r>
+      <w:proofErr w:type="spellStart"/>
+      <w:r>
+        <w:rPr>
+          <w:rFonts w:ascii="Times New Roman" w:hAnsi="Times New Roman" w:cs="Times New Roman"/>
+          <w:sz w:val="24"/>
+        </w:rPr>
+        <w:t>entered</w:t>
+      </w:r>
+      <w:proofErr w:type="spellEnd"/>
+      <w:r>
+        <w:rPr>
+          <w:rFonts w:ascii="Times New Roman" w:hAnsi="Times New Roman" w:cs="Times New Roman"/>
+          <w:sz w:val="24"/>
+        </w:rPr>
+        <w:t>:</w:t>
+      </w:r>
+    </w:p>
+    <w:tbl>
+      <w:tblPr>
+        <w:tblStyle w:val="Tablaconcuadrcula1Claro-nfasis2"/>
+        <w:tblW w:w="0" w:type="auto"/>
+        <w:tblLook w:val="04A0" w:firstRow="1" w:lastRow="0" w:firstColumn="1" w:lastColumn="0" w:noHBand="0" w:noVBand="1"/>
+      </w:tblPr>
+      <w:tblGrid>
+        <w:gridCol w:w="8828"/>
+      </w:tblGrid>
+      <w:tr>
+        <w:trPr>
+          <w:cnfStyle w:val="100000000000" w:firstRow="1" w:lastRow="0" w:firstColumn="0" w:lastColumn="0" w:oddVBand="0" w:evenVBand="0" w:oddHBand="0" w:evenHBand="0" w:firstRowFirstColumn="0" w:firstRowLastColumn="0" w:lastRowFirstColumn="0" w:lastRowLastColumn="0"/>
+        </w:trPr>
+        <w:tc>
+          <w:tcPr>
+            <w:cnfStyle w:val="001000000000" w:firstRow="0" w:lastRow="0" w:firstColumn="1" w:lastColumn="0" w:oddVBand="0" w:evenVBand="0" w:oddHBand="0" w:evenHBand="0" w:firstRowFirstColumn="0" w:firstRowLastColumn="0" w:lastRowFirstColumn="0" w:lastRowLastColumn="0"/>
+            <w:tcW w:w="8828" w:type="dxa"/>
+          </w:tcPr>
+          <w:p>
+            <w:proofErr w:type="spellStart"/>
+            <w:r>
+              <w:t>public</w:t>
+            </w:r>
+            <w:proofErr w:type="spellEnd"/>
+            <w:r>
+              <w:t xml:space="preserve"> </w:t>
+            </w:r>
+            <w:proofErr w:type="spellStart"/>
+            <w:r>
+              <w:t>void</w:t>
+            </w:r>
+            <w:proofErr w:type="spellEnd"/>
+            <w:r>
+              <w:t xml:space="preserve"> _</w:t>
+            </w:r>
+            <w:proofErr w:type="spellStart"/>
+            <w:r>
+              <w:t>OnTiendaEntered</w:t>
+            </w:r>
+            <w:proofErr w:type="spellEnd"/>
+            <w:r>
+              <w:t xml:space="preserve">(Node2D </w:t>
+            </w:r>
+            <w:proofErr w:type="spellStart"/>
+            <w:r>
+              <w:t>node</w:t>
+            </w:r>
+            <w:proofErr w:type="spellEnd"/>
+            <w:r>
+              <w:t>)</w:t>
+            </w:r>
+          </w:p>
+          <w:p>
+            <w:r>
+              <w:t>{</w:t>
+            </w:r>
+          </w:p>
+          <w:p>
+            <w:r>
+              <w:tab/>
+              <w:t>if (</w:t>
+            </w:r>
+            <w:proofErr w:type="spellStart"/>
+            <w:r>
+              <w:t>node.HasMethod</w:t>
+            </w:r>
+            <w:proofErr w:type="spellEnd"/>
+            <w:r>
+              <w:t>("</w:t>
+            </w:r>
+            <w:proofErr w:type="spellStart"/>
+            <w:r>
+              <w:t>JugadorVender</w:t>
+            </w:r>
+            <w:proofErr w:type="spellEnd"/>
+            <w:r>
+              <w:t>"))</w:t>
+            </w:r>
+          </w:p>
+          <w:p>
+            <w:r>
+              <w:tab/>
+              <w:t>{</w:t>
+            </w:r>
+          </w:p>
+          <w:p>
+            <w:r>
+              <w:tab/>
+            </w:r>
+            <w:r>
+              <w:tab/>
+              <w:t>if (trigo == 0)</w:t>
+            </w:r>
+          </w:p>
+          <w:p>
+            <w:r>
+              <w:tab/>
+            </w:r>
+            <w:r>
+              <w:tab/>
+              <w:t>{</w:t>
+            </w:r>
+          </w:p>
+          <w:p>
+            <w:r>
+              <w:tab/>
+            </w:r>
+            <w:r>
+              <w:tab/>
+            </w:r>
+            <w:r>
+              <w:tab/>
+            </w:r>
+            <w:proofErr w:type="spellStart"/>
+            <w:r>
+              <w:t>GD.Print</w:t>
+            </w:r>
+            <w:proofErr w:type="spellEnd"/>
+            <w:r>
+              <w:t>("No hay trigo para vender");</w:t>
+            </w:r>
+          </w:p>
+          <w:p>
+            <w:r>
+              <w:tab/>
+            </w:r>
+            <w:r>
+              <w:tab/>
+              <w:t>}</w:t>
+            </w:r>
+          </w:p>
+          <w:p>
+            <w:r>
+              <w:tab/>
+            </w:r>
+            <w:r>
+              <w:tab/>
+              <w:t>else</w:t>
+            </w:r>
+          </w:p>
+          <w:p>
+            <w:r>
+              <w:tab/>
+            </w:r>
+            <w:r>
+              <w:tab/>
+              <w:t>{</w:t>
+            </w:r>
+          </w:p>
+          <w:p>
+            <w:r>
+              <w:tab/>
+            </w:r>
+            <w:r>
+              <w:tab/>
+            </w:r>
+            <w:r>
+              <w:tab/>
+              <w:t>monedas += trigo * 10;</w:t>
+            </w:r>
+          </w:p>
+          <w:p>
+            <w:r>
+              <w:tab/>
+            </w:r>
+            <w:r>
+              <w:tab/>
+            </w:r>
+            <w:r>
+              <w:tab/>
+              <w:t>trigo = 0;</w:t>
+            </w:r>
+          </w:p>
+          <w:p>
+            <w:r>
+              <w:tab/>
+            </w:r>
+            <w:r>
+              <w:tab/>
+            </w:r>
+            <w:r>
+              <w:tab/>
+            </w:r>
+            <w:proofErr w:type="spellStart"/>
+            <w:r>
+              <w:t>contador.Text</w:t>
+            </w:r>
+            <w:proofErr w:type="spellEnd"/>
+            <w:r>
+              <w:t xml:space="preserve"> = "= " + trigo;</w:t>
+            </w:r>
+          </w:p>
+          <w:p>
+            <w:r>
+              <w:tab/>
+            </w:r>
+            <w:r>
+              <w:tab/>
+            </w:r>
+            <w:r>
+              <w:tab/>
+            </w:r>
+            <w:proofErr w:type="spellStart"/>
+            <w:r>
+              <w:t>monedero.Text</w:t>
+            </w:r>
+            <w:proofErr w:type="spellEnd"/>
+            <w:r>
+              <w:t xml:space="preserve"> = "= " + </w:t>
+            </w:r>
+            <w:proofErr w:type="spellStart"/>
+            <w:r>
+              <w:t>monedas.ToString</w:t>
+            </w:r>
+            <w:proofErr w:type="spellEnd"/>
+            <w:r>
+              <w:t>();</w:t>
+            </w:r>
+          </w:p>
+          <w:p>
+            <w:r>
+              <w:tab/>
+            </w:r>
+            <w:r>
+              <w:tab/>
+              <w:t>}</w:t>
+            </w:r>
+          </w:p>
+          <w:p>
+            <w:r>
+              <w:tab/>
+              <w:t>}</w:t>
+            </w:r>
+          </w:p>
+          <w:p>
+            <w:r>
+              <w:t>}</w:t>
+            </w:r>
+          </w:p>
+        </w:tc>
+      </w:tr>
+    </w:tbl>
+    <w:p>
+      <w:pPr>
+        <w:rPr>
+          <w:rFonts w:ascii="Times New Roman" w:hAnsi="Times New Roman" w:cs="Times New Roman"/>
+          <w:sz w:val="24"/>
+        </w:rPr>
+      </w:pPr>
+    </w:p>
+    <w:p>
+      <w:pPr>
+        <w:rPr>
+          <w:rFonts w:ascii="Times New Roman" w:hAnsi="Times New Roman" w:cs="Times New Roman"/>
+          <w:sz w:val="24"/>
+        </w:rPr>
+      </w:pPr>
+      <w:r>
+        <w:rPr>
+          <w:rFonts w:ascii="Times New Roman" w:hAnsi="Times New Roman" w:cs="Times New Roman"/>
+          <w:sz w:val="24"/>
+        </w:rPr>
+        <w:t xml:space="preserve">En esta fase tambien se añadió un método para cerrar el juego desde la escena de Mapa1. Los inputs aquí son </w:t>
+      </w:r>
+      <w:proofErr w:type="spellStart"/>
+      <w:r>
+        <w:rPr>
+          <w:rFonts w:ascii="Times New Roman" w:hAnsi="Times New Roman" w:cs="Times New Roman"/>
+          <w:sz w:val="24"/>
+        </w:rPr>
+        <w:t>Esc</w:t>
+      </w:r>
+      <w:proofErr w:type="spellEnd"/>
+      <w:r>
+        <w:rPr>
+          <w:rFonts w:ascii="Times New Roman" w:hAnsi="Times New Roman" w:cs="Times New Roman"/>
+          <w:sz w:val="24"/>
+        </w:rPr>
+        <w:t xml:space="preserve"> en el teclado y la tecla Atrás en el mando de Xbox y sus similares en otros mandos.</w:t>
+      </w:r>
+    </w:p>
+    <w:tbl>
+      <w:tblPr>
+        <w:tblStyle w:val="Tablaconcuadrcula1Claro-nfasis2"/>
+        <w:tblW w:w="0" w:type="auto"/>
+        <w:tblLook w:val="04A0" w:firstRow="1" w:lastRow="0" w:firstColumn="1" w:lastColumn="0" w:noHBand="0" w:noVBand="1"/>
+      </w:tblPr>
+      <w:tblGrid>
+        <w:gridCol w:w="8828"/>
+      </w:tblGrid>
+      <w:tr>
+        <w:trPr>
+          <w:cnfStyle w:val="100000000000" w:firstRow="1" w:lastRow="0" w:firstColumn="0" w:lastColumn="0" w:oddVBand="0" w:evenVBand="0" w:oddHBand="0" w:evenHBand="0" w:firstRowFirstColumn="0" w:firstRowLastColumn="0" w:lastRowFirstColumn="0" w:lastRowLastColumn="0"/>
+        </w:trPr>
+        <w:tc>
+          <w:tcPr>
+            <w:cnfStyle w:val="001000000000" w:firstRow="0" w:lastRow="0" w:firstColumn="1" w:lastColumn="0" w:oddVBand="0" w:evenVBand="0" w:oddHBand="0" w:evenHBand="0" w:firstRowFirstColumn="0" w:firstRowLastColumn="0" w:lastRowFirstColumn="0" w:lastRowLastColumn="0"/>
+            <w:tcW w:w="8828" w:type="dxa"/>
+          </w:tcPr>
+          <w:p>
+            <w:r>
+              <w:t>if(</w:t>
+            </w:r>
+            <w:proofErr w:type="spellStart"/>
+            <w:r>
+              <w:t>Input.IsActionJustPressed</w:t>
+            </w:r>
+            <w:proofErr w:type="spellEnd"/>
+            <w:r>
+              <w:t>("salir"))</w:t>
+            </w:r>
+          </w:p>
+          <w:p>
+            <w:r>
+              <w:t>{</w:t>
+            </w:r>
+          </w:p>
+          <w:p>
+            <w:r>
+              <w:tab/>
+            </w:r>
+            <w:proofErr w:type="spellStart"/>
+            <w:r>
+              <w:t>GetTree</w:t>
+            </w:r>
+            <w:proofErr w:type="spellEnd"/>
+            <w:r>
+              <w:t>().</w:t>
+            </w:r>
+            <w:proofErr w:type="spellStart"/>
+            <w:r>
+              <w:t>Quit</w:t>
+            </w:r>
+            <w:proofErr w:type="spellEnd"/>
+            <w:r>
+              <w:t>();</w:t>
+            </w:r>
+          </w:p>
+          <w:p>
+            <w:r>
+              <w:t>}</w:t>
+            </w:r>
+          </w:p>
+        </w:tc>
+      </w:tr>
+    </w:tbl>
     <w:p>
       <w:pPr>
         <w:rPr>
@@ -11946,7 +12480,339 @@
           </w:p>
         </w:tc>
       </w:tr>
+      <w:tr>
+        <w:trPr>
+          <w:trHeight w:val="660"/>
+        </w:trPr>
+        <w:tc>
+          <w:tcPr>
+            <w:cnfStyle w:val="001000000000" w:firstRow="0" w:lastRow="0" w:firstColumn="1" w:lastColumn="0" w:oddVBand="0" w:evenVBand="0" w:oddHBand="0" w:evenHBand="0" w:firstRowFirstColumn="0" w:firstRowLastColumn="0" w:lastRowFirstColumn="0" w:lastRowLastColumn="0"/>
+            <w:tcW w:w="3654" w:type="dxa"/>
+          </w:tcPr>
+          <w:p>
+            <w:pPr>
+              <w:tabs>
+                <w:tab w:val="left" w:pos="1188"/>
+              </w:tabs>
+              <w:spacing w:line="276" w:lineRule="auto"/>
+              <w:rPr>
+                <w:rFonts w:ascii="Times New Roman" w:hAnsi="Times New Roman" w:cs="Times New Roman"/>
+                <w:sz w:val="24"/>
+                <w:szCs w:val="24"/>
+              </w:rPr>
+            </w:pPr>
+            <w:r>
+              <w:rPr>
+                <w:rFonts w:ascii="Times New Roman" w:hAnsi="Times New Roman" w:cs="Times New Roman"/>
+                <w:sz w:val="24"/>
+                <w:szCs w:val="24"/>
+              </w:rPr>
+              <w:t>Tienda</w:t>
+            </w:r>
+          </w:p>
+        </w:tc>
+        <w:tc>
+          <w:tcPr>
+            <w:tcW w:w="3655" w:type="dxa"/>
+          </w:tcPr>
+          <w:p>
+            <w:pPr>
+              <w:spacing w:line="276" w:lineRule="auto"/>
+              <w:cnfStyle w:val="000000000000" w:firstRow="0" w:lastRow="0" w:firstColumn="0" w:lastColumn="0" w:oddVBand="0" w:evenVBand="0" w:oddHBand="0" w:evenHBand="0" w:firstRowFirstColumn="0" w:firstRowLastColumn="0" w:lastRowFirstColumn="0" w:lastRowLastColumn="0"/>
+              <w:rPr>
+                <w:rFonts w:ascii="Times New Roman" w:hAnsi="Times New Roman" w:cs="Times New Roman"/>
+                <w:sz w:val="24"/>
+                <w:szCs w:val="24"/>
+              </w:rPr>
+            </w:pPr>
+            <w:r>
+              <w:rPr>
+                <w:rFonts w:ascii="Times New Roman" w:hAnsi="Times New Roman" w:cs="Times New Roman"/>
+                <w:sz w:val="24"/>
+                <w:szCs w:val="24"/>
+              </w:rPr>
+              <w:t xml:space="preserve">Al pasar por la tienda, </w:t>
+            </w:r>
+            <w:r>
+              <w:rPr>
+                <w:rFonts w:ascii="Times New Roman" w:hAnsi="Times New Roman" w:cs="Times New Roman"/>
+                <w:sz w:val="24"/>
+                <w:szCs w:val="24"/>
+              </w:rPr>
+              <w:t>las monedas son trigo x 10</w:t>
+            </w:r>
+            <w:r>
+              <w:rPr>
+                <w:rFonts w:ascii="Times New Roman" w:hAnsi="Times New Roman" w:cs="Times New Roman"/>
+                <w:sz w:val="24"/>
+                <w:szCs w:val="24"/>
+              </w:rPr>
+              <w:t xml:space="preserve"> y</w:t>
+            </w:r>
+            <w:r>
+              <w:rPr>
+                <w:rFonts w:ascii="Times New Roman" w:hAnsi="Times New Roman" w:cs="Times New Roman"/>
+                <w:sz w:val="24"/>
+                <w:szCs w:val="24"/>
+              </w:rPr>
+              <w:t xml:space="preserve"> el trigo es 0</w:t>
+            </w:r>
+          </w:p>
+        </w:tc>
+        <w:tc>
+          <w:tcPr>
+            <w:tcW w:w="3655" w:type="dxa"/>
+          </w:tcPr>
+          <w:p>
+            <w:pPr>
+              <w:spacing w:line="276" w:lineRule="auto"/>
+              <w:cnfStyle w:val="000000000000" w:firstRow="0" w:lastRow="0" w:firstColumn="0" w:lastColumn="0" w:oddVBand="0" w:evenVBand="0" w:oddHBand="0" w:evenHBand="0" w:firstRowFirstColumn="0" w:firstRowLastColumn="0" w:lastRowFirstColumn="0" w:lastRowLastColumn="0"/>
+              <w:rPr>
+                <w:rFonts w:ascii="Times New Roman" w:hAnsi="Times New Roman" w:cs="Times New Roman"/>
+                <w:sz w:val="24"/>
+                <w:szCs w:val="24"/>
+              </w:rPr>
+            </w:pPr>
+            <w:r>
+              <w:rPr>
+                <w:rFonts w:ascii="Times New Roman" w:hAnsi="Times New Roman" w:cs="Times New Roman"/>
+                <w:sz w:val="24"/>
+                <w:szCs w:val="24"/>
+              </w:rPr>
+              <w:t>Detecta siempre que el trigo es 0, a pesar de que en la etiqueta no</w:t>
+            </w:r>
+          </w:p>
+        </w:tc>
+      </w:tr>
+      <w:tr>
+        <w:trPr>
+          <w:cnfStyle w:val="000000100000" w:firstRow="0" w:lastRow="0" w:firstColumn="0" w:lastColumn="0" w:oddVBand="0" w:evenVBand="0" w:oddHBand="1" w:evenHBand="0" w:firstRowFirstColumn="0" w:firstRowLastColumn="0" w:lastRowFirstColumn="0" w:lastRowLastColumn="0"/>
+          <w:trHeight w:val="660"/>
+        </w:trPr>
+        <w:tc>
+          <w:tcPr>
+            <w:cnfStyle w:val="001000000000" w:firstRow="0" w:lastRow="0" w:firstColumn="1" w:lastColumn="0" w:oddVBand="0" w:evenVBand="0" w:oddHBand="0" w:evenHBand="0" w:firstRowFirstColumn="0" w:firstRowLastColumn="0" w:lastRowFirstColumn="0" w:lastRowLastColumn="0"/>
+            <w:tcW w:w="3654" w:type="dxa"/>
+          </w:tcPr>
+          <w:p>
+            <w:pPr>
+              <w:tabs>
+                <w:tab w:val="left" w:pos="1188"/>
+              </w:tabs>
+              <w:spacing w:line="276" w:lineRule="auto"/>
+              <w:rPr>
+                <w:rFonts w:ascii="Times New Roman" w:hAnsi="Times New Roman" w:cs="Times New Roman"/>
+                <w:sz w:val="24"/>
+                <w:szCs w:val="24"/>
+              </w:rPr>
+            </w:pPr>
+            <w:r>
+              <w:rPr>
+                <w:rFonts w:ascii="Times New Roman" w:hAnsi="Times New Roman" w:cs="Times New Roman"/>
+                <w:sz w:val="24"/>
+                <w:szCs w:val="24"/>
+              </w:rPr>
+              <w:t>Tienda arreglada</w:t>
+            </w:r>
+          </w:p>
+        </w:tc>
+        <w:tc>
+          <w:tcPr>
+            <w:tcW w:w="3655" w:type="dxa"/>
+          </w:tcPr>
+          <w:p>
+            <w:pPr>
+              <w:spacing w:line="276" w:lineRule="auto"/>
+              <w:cnfStyle w:val="000000100000" w:firstRow="0" w:lastRow="0" w:firstColumn="0" w:lastColumn="0" w:oddVBand="0" w:evenVBand="0" w:oddHBand="1" w:evenHBand="0" w:firstRowFirstColumn="0" w:firstRowLastColumn="0" w:lastRowFirstColumn="0" w:lastRowLastColumn="0"/>
+              <w:rPr>
+                <w:rFonts w:ascii="Times New Roman" w:hAnsi="Times New Roman" w:cs="Times New Roman"/>
+                <w:sz w:val="24"/>
+                <w:szCs w:val="24"/>
+              </w:rPr>
+            </w:pPr>
+            <w:r>
+              <w:rPr>
+                <w:rFonts w:ascii="Times New Roman" w:hAnsi="Times New Roman" w:cs="Times New Roman"/>
+                <w:sz w:val="24"/>
+                <w:szCs w:val="24"/>
+              </w:rPr>
+              <w:t>Al pasar por la tienda, las monedas son trigo x 10 y el trigo es 0</w:t>
+            </w:r>
+          </w:p>
+        </w:tc>
+        <w:tc>
+          <w:tcPr>
+            <w:tcW w:w="3655" w:type="dxa"/>
+          </w:tcPr>
+          <w:p>
+            <w:pPr>
+              <w:spacing w:line="276" w:lineRule="auto"/>
+              <w:cnfStyle w:val="000000100000" w:firstRow="0" w:lastRow="0" w:firstColumn="0" w:lastColumn="0" w:oddVBand="0" w:evenVBand="0" w:oddHBand="1" w:evenHBand="0" w:firstRowFirstColumn="0" w:firstRowLastColumn="0" w:lastRowFirstColumn="0" w:lastRowLastColumn="0"/>
+              <w:rPr>
+                <w:rFonts w:ascii="Times New Roman" w:hAnsi="Times New Roman" w:cs="Times New Roman"/>
+                <w:sz w:val="24"/>
+                <w:szCs w:val="24"/>
+              </w:rPr>
+            </w:pPr>
+            <w:r>
+              <w:rPr>
+                <w:rFonts w:ascii="Times New Roman" w:hAnsi="Times New Roman" w:cs="Times New Roman"/>
+                <w:sz w:val="24"/>
+                <w:szCs w:val="24"/>
+              </w:rPr>
+              <w:t>Las monedas son trigo x 10 y el trigo es 0</w:t>
+            </w:r>
+          </w:p>
+        </w:tc>
+      </w:tr>
+      <w:tr>
+        <w:trPr>
+          <w:trHeight w:val="660"/>
+        </w:trPr>
+        <w:tc>
+          <w:tcPr>
+            <w:cnfStyle w:val="001000000000" w:firstRow="0" w:lastRow="0" w:firstColumn="1" w:lastColumn="0" w:oddVBand="0" w:evenVBand="0" w:oddHBand="0" w:evenHBand="0" w:firstRowFirstColumn="0" w:firstRowLastColumn="0" w:lastRowFirstColumn="0" w:lastRowLastColumn="0"/>
+            <w:tcW w:w="3654" w:type="dxa"/>
+          </w:tcPr>
+          <w:p>
+            <w:pPr>
+              <w:tabs>
+                <w:tab w:val="left" w:pos="1188"/>
+              </w:tabs>
+              <w:spacing w:line="276" w:lineRule="auto"/>
+              <w:rPr>
+                <w:rFonts w:ascii="Times New Roman" w:hAnsi="Times New Roman" w:cs="Times New Roman"/>
+                <w:sz w:val="24"/>
+                <w:szCs w:val="24"/>
+              </w:rPr>
+            </w:pPr>
+            <w:r>
+              <w:rPr>
+                <w:rFonts w:ascii="Times New Roman" w:hAnsi="Times New Roman" w:cs="Times New Roman"/>
+                <w:sz w:val="24"/>
+                <w:szCs w:val="24"/>
+              </w:rPr>
+              <w:t>Cerrar desde el juego</w:t>
+            </w:r>
+          </w:p>
+        </w:tc>
+        <w:tc>
+          <w:tcPr>
+            <w:tcW w:w="3655" w:type="dxa"/>
+          </w:tcPr>
+          <w:p>
+            <w:pPr>
+              <w:spacing w:line="276" w:lineRule="auto"/>
+              <w:cnfStyle w:val="000000000000" w:firstRow="0" w:lastRow="0" w:firstColumn="0" w:lastColumn="0" w:oddVBand="0" w:evenVBand="0" w:oddHBand="0" w:evenHBand="0" w:firstRowFirstColumn="0" w:firstRowLastColumn="0" w:lastRowFirstColumn="0" w:lastRowLastColumn="0"/>
+              <w:rPr>
+                <w:rFonts w:ascii="Times New Roman" w:hAnsi="Times New Roman" w:cs="Times New Roman"/>
+                <w:sz w:val="24"/>
+                <w:szCs w:val="24"/>
+              </w:rPr>
+            </w:pPr>
+            <w:r>
+              <w:rPr>
+                <w:rFonts w:ascii="Times New Roman" w:hAnsi="Times New Roman" w:cs="Times New Roman"/>
+                <w:sz w:val="24"/>
+                <w:szCs w:val="24"/>
+              </w:rPr>
+              <w:t xml:space="preserve">Al dar </w:t>
+            </w:r>
+            <w:proofErr w:type="spellStart"/>
+            <w:r>
+              <w:rPr>
+                <w:rFonts w:ascii="Times New Roman" w:hAnsi="Times New Roman" w:cs="Times New Roman"/>
+                <w:sz w:val="24"/>
+                <w:szCs w:val="24"/>
+              </w:rPr>
+              <w:t>Esc</w:t>
+            </w:r>
+            <w:proofErr w:type="spellEnd"/>
+            <w:r>
+              <w:rPr>
+                <w:rFonts w:ascii="Times New Roman" w:hAnsi="Times New Roman" w:cs="Times New Roman"/>
+                <w:sz w:val="24"/>
+                <w:szCs w:val="24"/>
+              </w:rPr>
+              <w:t>, el juego se cierra entero</w:t>
+            </w:r>
+          </w:p>
+        </w:tc>
+        <w:tc>
+          <w:tcPr>
+            <w:tcW w:w="3655" w:type="dxa"/>
+          </w:tcPr>
+          <w:p>
+            <w:pPr>
+              <w:spacing w:line="276" w:lineRule="auto"/>
+              <w:cnfStyle w:val="000000000000" w:firstRow="0" w:lastRow="0" w:firstColumn="0" w:lastColumn="0" w:oddVBand="0" w:evenVBand="0" w:oddHBand="0" w:evenHBand="0" w:firstRowFirstColumn="0" w:firstRowLastColumn="0" w:lastRowFirstColumn="0" w:lastRowLastColumn="0"/>
+              <w:rPr>
+                <w:rFonts w:ascii="Times New Roman" w:hAnsi="Times New Roman" w:cs="Times New Roman"/>
+                <w:sz w:val="24"/>
+                <w:szCs w:val="24"/>
+                <w:u w:val="single"/>
+              </w:rPr>
+            </w:pPr>
+            <w:r>
+              <w:rPr>
+                <w:rFonts w:ascii="Times New Roman" w:hAnsi="Times New Roman" w:cs="Times New Roman"/>
+                <w:sz w:val="24"/>
+                <w:szCs w:val="24"/>
+              </w:rPr>
+              <w:t xml:space="preserve">Al dar </w:t>
+            </w:r>
+            <w:proofErr w:type="spellStart"/>
+            <w:r>
+              <w:rPr>
+                <w:rFonts w:ascii="Times New Roman" w:hAnsi="Times New Roman" w:cs="Times New Roman"/>
+                <w:sz w:val="24"/>
+                <w:szCs w:val="24"/>
+              </w:rPr>
+              <w:t>Esc</w:t>
+            </w:r>
+            <w:proofErr w:type="spellEnd"/>
+            <w:r>
+              <w:rPr>
+                <w:rFonts w:ascii="Times New Roman" w:hAnsi="Times New Roman" w:cs="Times New Roman"/>
+                <w:sz w:val="24"/>
+                <w:szCs w:val="24"/>
+              </w:rPr>
+              <w:t>, el juego se cierra entero</w:t>
+            </w:r>
+          </w:p>
+        </w:tc>
+      </w:tr>
     </w:tbl>
+    <w:p>
+      <w:pPr>
+        <w:pStyle w:val="Ttulo1"/>
+        <w:spacing w:before="0" w:line="276" w:lineRule="auto"/>
+        <w:rPr>
+          <w:rFonts w:ascii="Times New Roman" w:hAnsi="Times New Roman" w:cs="Times New Roman"/>
+          <w:sz w:val="24"/>
+          <w:szCs w:val="24"/>
+        </w:rPr>
+      </w:pPr>
+      <w:bookmarkStart w:id="12" w:name="_Toc166162144"/>
+    </w:p>
+    <w:p>
+      <w:pPr>
+        <w:rPr>
+          <w:rFonts w:ascii="Times New Roman" w:eastAsiaTheme="majorEastAsia" w:hAnsi="Times New Roman" w:cs="Times New Roman"/>
+          <w:color w:val="2F5496" w:themeColor="accent1" w:themeShade="BF"/>
+          <w:sz w:val="24"/>
+          <w:szCs w:val="24"/>
+        </w:rPr>
+      </w:pPr>
+      <w:r>
+        <w:rPr>
+          <w:rFonts w:ascii="Times New Roman" w:hAnsi="Times New Roman" w:cs="Times New Roman"/>
+          <w:sz w:val="24"/>
+          <w:szCs w:val="24"/>
+        </w:rPr>
+        <w:br w:type="page"/>
+      </w:r>
+    </w:p>
     <w:p>
       <w:pPr>
         <w:pStyle w:val="Ttulo1"/>
@@ -11959,11 +12825,11 @@
           <w:sz w:val="36"/>
         </w:rPr>
       </w:pPr>
-      <w:bookmarkStart w:id="12" w:name="_Toc166162144"/>
       <w:r>
         <w:rPr>
           <w:sz w:val="36"/>
         </w:rPr>
+        <w:lastRenderedPageBreak/>
         <w:t>Recursos</w:t>
       </w:r>
       <w:bookmarkEnd w:id="12"/>
@@ -12733,7 +13599,7 @@
                     <pic:cNvPicPr/>
                   </pic:nvPicPr>
                   <pic:blipFill>
-                    <a:blip r:embed="rId17"/>
+                    <a:blip r:embed="rId18"/>
                     <a:stretch>
                       <a:fillRect/>
                     </a:stretch>
@@ -12791,7 +13657,7 @@
                     <pic:cNvPicPr/>
                   </pic:nvPicPr>
                   <pic:blipFill>
-                    <a:blip r:embed="rId18"/>
+                    <a:blip r:embed="rId19"/>
                     <a:stretch>
                       <a:fillRect/>
                     </a:stretch>
@@ -13168,7 +14034,7 @@
                     <pic:cNvPicPr/>
                   </pic:nvPicPr>
                   <pic:blipFill>
-                    <a:blip r:embed="rId19"/>
+                    <a:blip r:embed="rId20"/>
                     <a:stretch>
                       <a:fillRect/>
                     </a:stretch>
@@ -13579,7 +14445,7 @@
         </w:rPr>
         <w:t xml:space="preserve"> </w:t>
       </w:r>
-      <w:hyperlink r:id="rId20" w:history="1">
+      <w:hyperlink r:id="rId21" w:history="1">
         <w:r>
           <w:rPr>
             <w:rStyle w:val="Hipervnculo"/>
@@ -13624,7 +14490,7 @@
         </w:rPr>
         <w:t xml:space="preserve"> </w:t>
       </w:r>
-      <w:hyperlink r:id="rId21" w:history="1">
+      <w:hyperlink r:id="rId22" w:history="1">
         <w:r>
           <w:rPr>
             <w:rStyle w:val="Hipervnculo"/>
@@ -13669,7 +14535,7 @@
         </w:rPr>
         <w:t xml:space="preserve"> </w:t>
       </w:r>
-      <w:hyperlink r:id="rId22" w:history="1">
+      <w:hyperlink r:id="rId23" w:history="1">
         <w:r>
           <w:rPr>
             <w:rStyle w:val="Hipervnculo"/>
@@ -13714,7 +14580,7 @@
         </w:rPr>
         <w:t xml:space="preserve"> </w:t>
       </w:r>
-      <w:hyperlink r:id="rId23" w:history="1">
+      <w:hyperlink r:id="rId24" w:history="1">
         <w:r>
           <w:rPr>
             <w:rStyle w:val="Hipervnculo"/>
@@ -13759,7 +14625,7 @@
         </w:rPr>
         <w:t xml:space="preserve"> </w:t>
       </w:r>
-      <w:hyperlink r:id="rId24" w:history="1">
+      <w:hyperlink r:id="rId25" w:history="1">
         <w:r>
           <w:rPr>
             <w:rStyle w:val="Hipervnculo"/>
@@ -13832,7 +14698,7 @@
         </w:rPr>
         <w:t xml:space="preserve"> </w:t>
       </w:r>
-      <w:hyperlink r:id="rId25" w:history="1">
+      <w:hyperlink r:id="rId26" w:history="1">
         <w:r>
           <w:rPr>
             <w:rStyle w:val="Hipervnculo"/>
@@ -13957,7 +14823,7 @@
         </w:rPr>
         <w:t xml:space="preserve"> </w:t>
       </w:r>
-      <w:hyperlink r:id="rId26" w:history="1">
+      <w:hyperlink r:id="rId27" w:history="1">
         <w:r>
           <w:rPr>
             <w:rStyle w:val="Hipervnculo"/>
@@ -14020,7 +14886,7 @@
         </w:rPr>
         <w:t xml:space="preserve"> </w:t>
       </w:r>
-      <w:hyperlink r:id="rId27" w:history="1">
+      <w:hyperlink r:id="rId28" w:history="1">
         <w:r>
           <w:rPr>
             <w:rStyle w:val="Hipervnculo"/>
@@ -14083,7 +14949,7 @@
         </w:rPr>
         <w:t xml:space="preserve"> </w:t>
       </w:r>
-      <w:hyperlink r:id="rId28" w:history="1">
+      <w:hyperlink r:id="rId29" w:history="1">
         <w:r>
           <w:rPr>
             <w:rStyle w:val="Hipervnculo"/>
@@ -14138,7 +15004,7 @@
         </w:rPr>
         <w:t xml:space="preserve"> </w:t>
       </w:r>
-      <w:hyperlink r:id="rId29" w:history="1">
+      <w:hyperlink r:id="rId30" w:history="1">
         <w:r>
           <w:rPr>
             <w:rStyle w:val="Hipervnculo"/>
@@ -14201,7 +15067,7 @@
         </w:rPr>
         <w:t xml:space="preserve"> </w:t>
       </w:r>
-      <w:hyperlink r:id="rId30" w:history="1">
+      <w:hyperlink r:id="rId31" w:history="1">
         <w:r>
           <w:rPr>
             <w:rStyle w:val="Hipervnculo"/>
@@ -14328,7 +15194,7 @@
         </w:rPr>
         <w:t xml:space="preserve"> </w:t>
       </w:r>
-      <w:hyperlink r:id="rId31" w:history="1">
+      <w:hyperlink r:id="rId32" w:history="1">
         <w:r>
           <w:rPr>
             <w:rStyle w:val="Hipervnculo"/>
@@ -14373,7 +15239,7 @@
         </w:rPr>
         <w:t xml:space="preserve"> </w:t>
       </w:r>
-      <w:hyperlink r:id="rId32" w:history="1">
+      <w:hyperlink r:id="rId33" w:history="1">
         <w:r>
           <w:rPr>
             <w:rStyle w:val="Hipervnculo"/>
@@ -14536,7 +15402,7 @@
         </w:rPr>
         <w:t xml:space="preserve"> </w:t>
       </w:r>
-      <w:hyperlink r:id="rId33" w:history="1">
+      <w:hyperlink r:id="rId34" w:history="1">
         <w:r>
           <w:rPr>
             <w:rStyle w:val="Hipervnculo"/>
@@ -14599,7 +15465,7 @@
         </w:rPr>
         <w:t xml:space="preserve"> </w:t>
       </w:r>
-      <w:hyperlink r:id="rId34" w:history="1">
+      <w:hyperlink r:id="rId35" w:history="1">
         <w:r>
           <w:rPr>
             <w:rStyle w:val="Hipervnculo"/>
@@ -14709,7 +15575,7 @@
         </w:rPr>
         <w:t xml:space="preserve"> </w:t>
       </w:r>
-      <w:hyperlink r:id="rId35" w:history="1">
+      <w:hyperlink r:id="rId36" w:history="1">
         <w:r>
           <w:rPr>
             <w:rStyle w:val="Hipervnculo"/>
@@ -14845,7 +15711,7 @@
         </w:rPr>
         <w:t xml:space="preserve"> </w:t>
       </w:r>
-      <w:hyperlink r:id="rId36" w:history="1">
+      <w:hyperlink r:id="rId37" w:history="1">
         <w:r>
           <w:rPr>
             <w:rStyle w:val="Hipervnculo"/>
@@ -14909,7 +15775,7 @@
         </w:rPr>
         <w:t xml:space="preserve"> </w:t>
       </w:r>
-      <w:hyperlink r:id="rId37" w:history="1">
+      <w:hyperlink r:id="rId38" w:history="1">
         <w:r>
           <w:rPr>
             <w:rStyle w:val="Hipervnculo"/>
@@ -15026,7 +15892,7 @@
         </w:rPr>
         <w:t xml:space="preserve"> </w:t>
       </w:r>
-      <w:hyperlink r:id="rId38" w:history="1">
+      <w:hyperlink r:id="rId39" w:history="1">
         <w:r>
           <w:rPr>
             <w:rStyle w:val="Hipervnculo"/>
@@ -15136,7 +16002,7 @@
         </w:rPr>
         <w:t xml:space="preserve"> </w:t>
       </w:r>
-      <w:hyperlink r:id="rId39" w:history="1">
+      <w:hyperlink r:id="rId40" w:history="1">
         <w:r>
           <w:rPr>
             <w:rStyle w:val="Hipervnculo"/>
@@ -15218,7 +16084,7 @@
         </w:rPr>
         <w:t xml:space="preserve"> tile data in C# in Godot 4 Beta </w:t>
       </w:r>
-      <w:hyperlink r:id="rId40" w:history="1">
+      <w:hyperlink r:id="rId41" w:history="1">
         <w:r>
           <w:rPr>
             <w:rStyle w:val="Hipervnculo"/>
@@ -15264,7 +16130,7 @@
         </w:rPr>
         <w:t xml:space="preserve"> </w:t>
       </w:r>
-      <w:hyperlink r:id="rId41" w:history="1">
+      <w:hyperlink r:id="rId42" w:history="1">
         <w:r>
           <w:rPr>
             <w:rStyle w:val="Hipervnculo"/>
@@ -15346,7 +16212,7 @@
         </w:rPr>
         <w:t xml:space="preserve"> </w:t>
       </w:r>
-      <w:hyperlink r:id="rId42" w:history="1">
+      <w:hyperlink r:id="rId43" w:history="1">
         <w:r>
           <w:rPr>
             <w:rStyle w:val="Hipervnculo"/>
@@ -15464,7 +16330,7 @@
         </w:rPr>
         <w:t xml:space="preserve"> </w:t>
       </w:r>
-      <w:hyperlink r:id="rId43" w:history="1">
+      <w:hyperlink r:id="rId44" w:history="1">
         <w:r>
           <w:rPr>
             <w:rStyle w:val="Hipervnculo"/>
@@ -15528,7 +16394,7 @@
         </w:rPr>
         <w:t xml:space="preserve"> </w:t>
       </w:r>
-      <w:hyperlink r:id="rId44" w:history="1">
+      <w:hyperlink r:id="rId45" w:history="1">
         <w:r>
           <w:rPr>
             <w:rStyle w:val="Hipervnculo"/>
@@ -15609,7 +16475,7 @@
         </w:rPr>
         <w:t xml:space="preserve"> </w:t>
       </w:r>
-      <w:hyperlink r:id="rId45" w:history="1">
+      <w:hyperlink r:id="rId46" w:history="1">
         <w:r>
           <w:rPr>
             <w:rStyle w:val="Hipervnculo"/>
@@ -15690,7 +16556,7 @@
         </w:rPr>
         <w:t xml:space="preserve"> </w:t>
       </w:r>
-      <w:hyperlink r:id="rId46" w:history="1">
+      <w:hyperlink r:id="rId47" w:history="1">
         <w:r>
           <w:rPr>
             <w:rStyle w:val="Hipervnculo"/>
@@ -15763,7 +16629,7 @@
         </w:rPr>
         <w:t xml:space="preserve"> </w:t>
       </w:r>
-      <w:hyperlink r:id="rId47" w:history="1">
+      <w:hyperlink r:id="rId48" w:history="1">
         <w:r>
           <w:rPr>
             <w:rStyle w:val="Hipervnculo"/>
@@ -15918,7 +16784,7 @@
         </w:rPr>
         <w:t xml:space="preserve"> </w:t>
       </w:r>
-      <w:hyperlink r:id="rId48" w:history="1">
+      <w:hyperlink r:id="rId49" w:history="1">
         <w:r>
           <w:rPr>
             <w:rStyle w:val="Hipervnculo"/>
@@ -15974,7 +16840,7 @@
         </w:rPr>
         <w:t xml:space="preserve"> </w:t>
       </w:r>
-      <w:hyperlink r:id="rId49" w:history="1">
+      <w:hyperlink r:id="rId50" w:history="1">
         <w:r>
           <w:rPr>
             <w:rStyle w:val="Hipervnculo"/>
@@ -16073,7 +16939,7 @@
         </w:rPr>
         <w:t xml:space="preserve"> </w:t>
       </w:r>
-      <w:hyperlink r:id="rId50" w:history="1">
+      <w:hyperlink r:id="rId51" w:history="1">
         <w:r>
           <w:rPr>
             <w:rStyle w:val="Hipervnculo"/>
@@ -16183,7 +17049,7 @@
         </w:rPr>
         <w:t xml:space="preserve"> </w:t>
       </w:r>
-      <w:hyperlink r:id="rId51" w:history="1">
+      <w:hyperlink r:id="rId52" w:history="1">
         <w:r>
           <w:rPr>
             <w:rStyle w:val="Hipervnculo"/>
@@ -16257,7 +17123,7 @@
         </w:rPr>
         <w:t xml:space="preserve"> </w:t>
       </w:r>
-      <w:hyperlink r:id="rId52" w:history="1">
+      <w:hyperlink r:id="rId53" w:history="1">
         <w:r>
           <w:rPr>
             <w:rStyle w:val="Hipervnculo"/>
@@ -16322,7 +17188,7 @@
         </w:rPr>
         <w:t xml:space="preserve"> </w:t>
       </w:r>
-      <w:hyperlink r:id="rId53" w:history="1">
+      <w:hyperlink r:id="rId54" w:history="1">
         <w:r>
           <w:rPr>
             <w:rStyle w:val="Hipervnculo"/>
@@ -16369,7 +17235,7 @@
         </w:rPr>
         <w:t xml:space="preserve"> </w:t>
       </w:r>
-      <w:hyperlink r:id="rId54" w:history="1">
+      <w:hyperlink r:id="rId55" w:history="1">
         <w:r>
           <w:rPr>
             <w:rStyle w:val="Hipervnculo"/>
@@ -16442,7 +17308,7 @@
         </w:rPr>
         <w:t xml:space="preserve"> </w:t>
       </w:r>
-      <w:hyperlink r:id="rId55" w:history="1">
+      <w:hyperlink r:id="rId56" w:history="1">
         <w:r>
           <w:rPr>
             <w:rStyle w:val="Hipervnculo"/>
@@ -16561,7 +17427,7 @@
         </w:rPr>
         <w:t xml:space="preserve"> </w:t>
       </w:r>
-      <w:hyperlink r:id="rId56" w:history="1">
+      <w:hyperlink r:id="rId57" w:history="1">
         <w:r>
           <w:rPr>
             <w:rStyle w:val="Hipervnculo"/>
@@ -16591,7 +17457,7 @@
         </w:rPr>
         <w:t xml:space="preserve">03/05/2024 Sonidos granja arar </w:t>
       </w:r>
-      <w:hyperlink r:id="rId57" w:history="1">
+      <w:hyperlink r:id="rId58" w:history="1">
         <w:r>
           <w:rPr>
             <w:rStyle w:val="Hipervnculo"/>
@@ -16638,7 +17504,7 @@
         </w:rPr>
         <w:t xml:space="preserve"> de fondo </w:t>
       </w:r>
-      <w:hyperlink r:id="rId58" w:history="1">
+      <w:hyperlink r:id="rId59" w:history="1">
         <w:r>
           <w:rPr>
             <w:rStyle w:val="Hipervnculo"/>
@@ -16686,7 +17552,7 @@
         </w:rPr>
         <w:t xml:space="preserve"> de granja </w:t>
       </w:r>
-      <w:hyperlink r:id="rId59" w:history="1">
+      <w:hyperlink r:id="rId60" w:history="1">
         <w:r>
           <w:rPr>
             <w:rStyle w:val="Hipervnculo"/>
@@ -16715,7 +17581,7 @@
         </w:rPr>
         <w:t xml:space="preserve">13/05/2024 Sonidos cosechar </w:t>
       </w:r>
-      <w:hyperlink r:id="rId60" w:history="1">
+      <w:hyperlink r:id="rId61" w:history="1">
         <w:r>
           <w:rPr>
             <w:rStyle w:val="Hipervnculo"/>
@@ -16762,7 +17628,7 @@
         </w:rPr>
         <w:t xml:space="preserve"> para la tienda </w:t>
       </w:r>
-      <w:hyperlink r:id="rId61" w:history="1">
+      <w:hyperlink r:id="rId62" w:history="1">
         <w:r>
           <w:rPr>
             <w:rStyle w:val="Hipervnculo"/>
@@ -16835,7 +17701,7 @@
         </w:rPr>
         <w:t xml:space="preserve"> </w:t>
       </w:r>
-      <w:hyperlink r:id="rId62" w:history="1">
+      <w:hyperlink r:id="rId63" w:history="1">
         <w:r>
           <w:rPr>
             <w:rStyle w:val="Hipervnculo"/>
@@ -16848,8 +17714,8 @@
       </w:hyperlink>
     </w:p>
     <w:sectPr>
-      <w:headerReference w:type="default" r:id="rId63"/>
-      <w:footerReference w:type="default" r:id="rId64"/>
+      <w:headerReference w:type="default" r:id="rId64"/>
+      <w:footerReference w:type="default" r:id="rId65"/>
       <w:pgSz w:w="12240" w:h="15840" w:code="1"/>
       <w:pgMar w:top="1417" w:right="1701" w:bottom="1417" w:left="1701" w:header="708" w:footer="708" w:gutter="0"/>
       <w:pgNumType w:start="0"/>
@@ -17917,7 +18783,6 @@
   <w:style w:type="character" w:default="1" w:styleId="Fuentedeprrafopredeter">
     <w:name w:val="Default Paragraph Font"/>
     <w:uiPriority w:val="1"/>
-    <w:semiHidden/>
     <w:unhideWhenUsed/>
   </w:style>
   <w:style w:type="table" w:default="1" w:styleId="Tablanormal">

--- a/Memoria DAM.docx
+++ b/Memoria DAM.docx
@@ -2388,25 +2388,7 @@
           <w:sz w:val="24"/>
           <w:szCs w:val="24"/>
         </w:rPr>
-        <w:t xml:space="preserve">El proyecto tiene como objetivo principal explorar el entorno de desarrollo de Godot </w:t>
-      </w:r>
-      <w:proofErr w:type="spellStart"/>
-      <w:r>
-        <w:rPr>
-          <w:rFonts w:ascii="Times New Roman" w:hAnsi="Times New Roman" w:cs="Times New Roman"/>
-          <w:sz w:val="24"/>
-          <w:szCs w:val="24"/>
-        </w:rPr>
-        <w:t>Engine</w:t>
-      </w:r>
-      <w:proofErr w:type="spellEnd"/>
-      <w:r>
-        <w:rPr>
-          <w:rFonts w:ascii="Times New Roman" w:hAnsi="Times New Roman" w:cs="Times New Roman"/>
-          <w:sz w:val="24"/>
-          <w:szCs w:val="24"/>
-        </w:rPr>
-        <w:t xml:space="preserve"> 4, un motor de juego de código abierto altamente utilizado. Se llevará a cabo a través de la creación de un juego de granjas, lo que permitirá explorar las funcionalidades y herramientas que ofrece este motor, desde su interfaz de usuario hasta su capacidad para renderizar gráficos en 2D, así como otras funciones como el mapeo de entradas.</w:t>
+        <w:t>El proyecto tiene como objetivo principal explorar el entorno de desarrollo de Godot Engine 4, un motor de juego de código abierto altamente utilizado. Se llevará a cabo a través de la creación de un juego de granjas, lo que permitirá explorar las funcionalidades y herramientas que ofrece este motor, desde su interfaz de usuario hasta su capacidad para renderizar gráficos en 2D, así como otras funciones como el mapeo de entradas.</w:t>
       </w:r>
     </w:p>
     <w:p>
@@ -2440,72 +2422,15 @@
           <w:rFonts w:ascii="Times New Roman" w:hAnsi="Times New Roman" w:cs="Times New Roman"/>
           <w:sz w:val="24"/>
         </w:rPr>
-        <w:t xml:space="preserve">Este proyecto se ha inspirado en una amplia gama de juegos, entre los que se destacan títulos como Stardew Valley, </w:t>
-      </w:r>
-      <w:proofErr w:type="spellStart"/>
-      <w:r>
-        <w:rPr>
-          <w:rFonts w:ascii="Times New Roman" w:hAnsi="Times New Roman" w:cs="Times New Roman"/>
-          <w:sz w:val="24"/>
-        </w:rPr>
-        <w:t>Potion</w:t>
-      </w:r>
-      <w:proofErr w:type="spellEnd"/>
-      <w:r>
-        <w:rPr>
-          <w:rFonts w:ascii="Times New Roman" w:hAnsi="Times New Roman" w:cs="Times New Roman"/>
-          <w:sz w:val="24"/>
-        </w:rPr>
-        <w:t xml:space="preserve"> </w:t>
-      </w:r>
-      <w:proofErr w:type="spellStart"/>
-      <w:r>
-        <w:rPr>
-          <w:rFonts w:ascii="Times New Roman" w:hAnsi="Times New Roman" w:cs="Times New Roman"/>
-          <w:sz w:val="24"/>
-        </w:rPr>
-        <w:t>Permit</w:t>
-      </w:r>
-      <w:proofErr w:type="spellEnd"/>
-      <w:r>
-        <w:rPr>
-          <w:rFonts w:ascii="Times New Roman" w:hAnsi="Times New Roman" w:cs="Times New Roman"/>
-          <w:sz w:val="24"/>
-        </w:rPr>
-        <w:t xml:space="preserve"> y </w:t>
-      </w:r>
-      <w:proofErr w:type="spellStart"/>
-      <w:r>
-        <w:rPr>
-          <w:rFonts w:ascii="Times New Roman" w:hAnsi="Times New Roman" w:cs="Times New Roman"/>
-          <w:sz w:val="24"/>
-        </w:rPr>
-        <w:t>Harvest</w:t>
-      </w:r>
-      <w:proofErr w:type="spellEnd"/>
-      <w:r>
-        <w:rPr>
-          <w:rFonts w:ascii="Times New Roman" w:hAnsi="Times New Roman" w:cs="Times New Roman"/>
-          <w:sz w:val="24"/>
-        </w:rPr>
-        <w:t xml:space="preserve"> Moon, todos ellos célebres por su enfoque en la gestión de granjas y la vida rural. La influencia de estos juegos se reflejará en la mecánica y la estética del juego en desarrollo. Además, se explorará la integración de elementos de RPG por turnos, tomando inspiración de otras franquicias de renombre como Pokémon</w:t>
-      </w:r>
-      <w:r>
-        <w:rPr>
-          <w:rFonts w:ascii="Times New Roman" w:hAnsi="Times New Roman" w:cs="Times New Roman"/>
-          <w:sz w:val="24"/>
-        </w:rPr>
-        <w:t xml:space="preserve">, </w:t>
-      </w:r>
-      <w:proofErr w:type="spellStart"/>
-      <w:r>
-        <w:rPr>
-          <w:rFonts w:ascii="Times New Roman" w:hAnsi="Times New Roman" w:cs="Times New Roman"/>
-          <w:sz w:val="24"/>
-        </w:rPr>
-        <w:t>Undertale</w:t>
-      </w:r>
-      <w:proofErr w:type="spellEnd"/>
+        <w:t>Este proyecto se ha inspirado en una amplia gama de juegos, entre los que se destacan títulos como Stardew Valley, Potion Permit y Harvest Moon, todos ellos célebres por su enfoque en la gestión de granjas y la vida rural. La influencia de estos juegos se reflejará en la mecánica y la estética del juego en desarrollo. Además, se explorará la integración de elementos de RPG por turnos, tomando inspiración de otras franquicias de renombre como Pokémon</w:t>
+      </w:r>
+      <w:r>
+        <w:rPr>
+          <w:rFonts w:ascii="Times New Roman" w:hAnsi="Times New Roman" w:cs="Times New Roman"/>
+          <w:sz w:val="24"/>
+        </w:rPr>
+        <w:t>, Undertale</w:t>
+      </w:r>
       <w:r>
         <w:rPr>
           <w:rFonts w:ascii="Times New Roman" w:hAnsi="Times New Roman" w:cs="Times New Roman"/>
@@ -2655,25 +2580,7 @@
           <w:sz w:val="24"/>
           <w:szCs w:val="24"/>
         </w:rPr>
-        <w:t xml:space="preserve">Aprender sobre el motor de juegos “Godot </w:t>
-      </w:r>
-      <w:proofErr w:type="spellStart"/>
-      <w:r>
-        <w:rPr>
-          <w:rFonts w:ascii="Times New Roman" w:hAnsi="Times New Roman" w:cs="Times New Roman"/>
-          <w:sz w:val="24"/>
-          <w:szCs w:val="24"/>
-        </w:rPr>
-        <w:t>Engine</w:t>
-      </w:r>
-      <w:proofErr w:type="spellEnd"/>
-      <w:r>
-        <w:rPr>
-          <w:rFonts w:ascii="Times New Roman" w:hAnsi="Times New Roman" w:cs="Times New Roman"/>
-          <w:sz w:val="24"/>
-          <w:szCs w:val="24"/>
-        </w:rPr>
-        <w:t>”.</w:t>
+        <w:t>Aprender sobre el motor de juegos “Godot Engine”.</w:t>
       </w:r>
     </w:p>
     <w:p>
@@ -2696,7 +2603,7 @@
           <w:sz w:val="24"/>
           <w:szCs w:val="24"/>
         </w:rPr>
-        <w:t>Crear una demo técnica de un juego de granjas.</w:t>
+        <w:t>Implementar la lógica en C#.</w:t>
       </w:r>
     </w:p>
     <w:p>
@@ -2719,7 +2626,7 @@
           <w:sz w:val="24"/>
           <w:szCs w:val="24"/>
         </w:rPr>
-        <w:t>Crear un menú con ajustes funcionales.</w:t>
+        <w:t>Crear una demo técnica de un juego de granjas.</w:t>
       </w:r>
     </w:p>
     <w:p>
@@ -2742,31 +2649,7 @@
           <w:sz w:val="24"/>
           <w:szCs w:val="24"/>
         </w:rPr>
-        <w:t xml:space="preserve">Dar al usuario un menu de pausa donde poder salir al </w:t>
-      </w:r>
-      <w:r>
-        <w:rPr>
-          <w:rFonts w:ascii="Times New Roman" w:hAnsi="Times New Roman" w:cs="Times New Roman"/>
-          <w:sz w:val="24"/>
-          <w:szCs w:val="24"/>
-        </w:rPr>
-        <w:t>menú</w:t>
-      </w:r>
-      <w:r>
-        <w:rPr>
-          <w:rFonts w:ascii="Times New Roman" w:hAnsi="Times New Roman" w:cs="Times New Roman"/>
-          <w:sz w:val="24"/>
-          <w:szCs w:val="24"/>
-        </w:rPr>
-        <w:t xml:space="preserve"> o al escritorio</w:t>
-      </w:r>
-      <w:r>
-        <w:rPr>
-          <w:rFonts w:ascii="Times New Roman" w:hAnsi="Times New Roman" w:cs="Times New Roman"/>
-          <w:sz w:val="24"/>
-          <w:szCs w:val="24"/>
-        </w:rPr>
-        <w:t xml:space="preserve"> y guardar.</w:t>
+        <w:t>Crear un menú con ajustes funcionales.</w:t>
       </w:r>
     </w:p>
     <w:p>
@@ -2789,15 +2672,31 @@
           <w:sz w:val="24"/>
           <w:szCs w:val="24"/>
         </w:rPr>
-        <w:t>Guardar configuraciones</w:t>
-      </w:r>
-      <w:r>
-        <w:rPr>
-          <w:rFonts w:ascii="Times New Roman" w:hAnsi="Times New Roman" w:cs="Times New Roman"/>
-          <w:sz w:val="24"/>
-          <w:szCs w:val="24"/>
-        </w:rPr>
-        <w:t>.</w:t>
+        <w:t xml:space="preserve">Dar al usuario un menu de pausa donde poder salir al </w:t>
+      </w:r>
+      <w:r>
+        <w:rPr>
+          <w:rFonts w:ascii="Times New Roman" w:hAnsi="Times New Roman" w:cs="Times New Roman"/>
+          <w:sz w:val="24"/>
+          <w:szCs w:val="24"/>
+        </w:rPr>
+        <w:t>menú</w:t>
+      </w:r>
+      <w:r>
+        <w:rPr>
+          <w:rFonts w:ascii="Times New Roman" w:hAnsi="Times New Roman" w:cs="Times New Roman"/>
+          <w:sz w:val="24"/>
+          <w:szCs w:val="24"/>
+        </w:rPr>
+        <w:t xml:space="preserve"> o al escritorio</w:t>
+      </w:r>
+      <w:r>
+        <w:rPr>
+          <w:rFonts w:ascii="Times New Roman" w:hAnsi="Times New Roman" w:cs="Times New Roman"/>
+          <w:sz w:val="24"/>
+          <w:szCs w:val="24"/>
+        </w:rPr>
+        <w:t xml:space="preserve"> y guardar.</w:t>
       </w:r>
     </w:p>
     <w:p>
@@ -2820,25 +2719,15 @@
           <w:sz w:val="24"/>
           <w:szCs w:val="24"/>
         </w:rPr>
-        <w:t>Menú con aspecto completamente personalizado.</w:t>
-      </w:r>
-    </w:p>
-    <w:p>
-      <w:pPr>
-        <w:spacing w:line="276" w:lineRule="auto"/>
-        <w:rPr>
-          <w:rFonts w:ascii="Times New Roman" w:hAnsi="Times New Roman" w:cs="Times New Roman"/>
-          <w:sz w:val="24"/>
-          <w:szCs w:val="24"/>
-        </w:rPr>
-      </w:pPr>
-      <w:r>
-        <w:rPr>
-          <w:rFonts w:ascii="Times New Roman" w:hAnsi="Times New Roman" w:cs="Times New Roman"/>
-          <w:sz w:val="24"/>
-          <w:szCs w:val="24"/>
-        </w:rPr>
-        <w:t>Y partiendo de ahí los objetivos de la demo serían</w:t>
+        <w:t>Guardar configuraciones</w:t>
+      </w:r>
+      <w:r>
+        <w:rPr>
+          <w:rFonts w:ascii="Times New Roman" w:hAnsi="Times New Roman" w:cs="Times New Roman"/>
+          <w:sz w:val="24"/>
+          <w:szCs w:val="24"/>
+        </w:rPr>
+        <w:t>.</w:t>
       </w:r>
     </w:p>
     <w:p>
@@ -2861,7 +2750,25 @@
           <w:sz w:val="24"/>
           <w:szCs w:val="24"/>
         </w:rPr>
-        <w:t>Mecanismos para de arar, regar y plantar.</w:t>
+        <w:t>Menú con aspecto completamente personalizado.</w:t>
+      </w:r>
+    </w:p>
+    <w:p>
+      <w:pPr>
+        <w:spacing w:line="276" w:lineRule="auto"/>
+        <w:rPr>
+          <w:rFonts w:ascii="Times New Roman" w:hAnsi="Times New Roman" w:cs="Times New Roman"/>
+          <w:sz w:val="24"/>
+          <w:szCs w:val="24"/>
+        </w:rPr>
+      </w:pPr>
+      <w:r>
+        <w:rPr>
+          <w:rFonts w:ascii="Times New Roman" w:hAnsi="Times New Roman" w:cs="Times New Roman"/>
+          <w:sz w:val="24"/>
+          <w:szCs w:val="24"/>
+        </w:rPr>
+        <w:t>Y partiendo de ahí los objetivos de la demo serían</w:t>
       </w:r>
     </w:p>
     <w:p>
@@ -2884,7 +2791,7 @@
           <w:sz w:val="24"/>
           <w:szCs w:val="24"/>
         </w:rPr>
-        <w:t>Tiendas funcionales.</w:t>
+        <w:t>Mecanismos para de arar, regar y plantar.</w:t>
       </w:r>
     </w:p>
     <w:p>
@@ -2907,7 +2814,7 @@
           <w:sz w:val="24"/>
           <w:szCs w:val="24"/>
         </w:rPr>
-        <w:t>Enemigos.</w:t>
+        <w:t>Tiendas funcionales.</w:t>
       </w:r>
     </w:p>
     <w:p>
@@ -2930,7 +2837,15 @@
           <w:sz w:val="24"/>
           <w:szCs w:val="24"/>
         </w:rPr>
-        <w:t>Pelea por turnos</w:t>
+        <w:t>Ajustes de controles, accesibilidad, gráficos y de sonido</w:t>
+      </w:r>
+      <w:r>
+        <w:rPr>
+          <w:rFonts w:ascii="Times New Roman" w:hAnsi="Times New Roman" w:cs="Times New Roman"/>
+          <w:sz w:val="24"/>
+          <w:szCs w:val="24"/>
+        </w:rPr>
+        <w:t>.</w:t>
       </w:r>
     </w:p>
     <w:p>
@@ -2953,16 +2868,27 @@
           <w:sz w:val="24"/>
           <w:szCs w:val="24"/>
         </w:rPr>
-        <w:t>Mecánica día/noche.</w:t>
-      </w:r>
-    </w:p>
-    <w:p>
-      <w:pPr>
-        <w:pStyle w:val="Prrafodelista"/>
-        <w:numPr>
-          <w:ilvl w:val="0"/>
-          <w:numId w:val="2"/>
-        </w:numPr>
+        <w:t>Pop</w:t>
+      </w:r>
+      <w:r>
+        <w:rPr>
+          <w:rFonts w:ascii="Times New Roman" w:hAnsi="Times New Roman" w:cs="Times New Roman"/>
+          <w:sz w:val="24"/>
+          <w:szCs w:val="24"/>
+        </w:rPr>
+        <w:t xml:space="preserve"> </w:t>
+      </w:r>
+      <w:r>
+        <w:rPr>
+          <w:rFonts w:ascii="Times New Roman" w:hAnsi="Times New Roman" w:cs="Times New Roman"/>
+          <w:sz w:val="24"/>
+          <w:szCs w:val="24"/>
+        </w:rPr>
+        <w:t>ups informativos para el usuario de cuando no puede plantar o vender</w:t>
+      </w:r>
+    </w:p>
+    <w:p>
+      <w:pPr>
         <w:spacing w:line="276" w:lineRule="auto"/>
         <w:rPr>
           <w:rFonts w:ascii="Times New Roman" w:hAnsi="Times New Roman" w:cs="Times New Roman"/>
@@ -2970,22 +2896,9 @@
           <w:szCs w:val="24"/>
         </w:rPr>
       </w:pPr>
-      <w:r>
-        <w:rPr>
-          <w:rFonts w:ascii="Times New Roman" w:hAnsi="Times New Roman" w:cs="Times New Roman"/>
-          <w:sz w:val="24"/>
-          <w:szCs w:val="24"/>
-        </w:rPr>
-        <w:t>Una casa con funcionalidades como una cama para dormir y un almacén.</w:t>
-      </w:r>
-    </w:p>
-    <w:p>
-      <w:pPr>
-        <w:pStyle w:val="Prrafodelista"/>
-        <w:numPr>
-          <w:ilvl w:val="0"/>
-          <w:numId w:val="2"/>
-        </w:numPr>
+    </w:p>
+    <w:p>
+      <w:pPr>
         <w:spacing w:line="276" w:lineRule="auto"/>
         <w:rPr>
           <w:rFonts w:ascii="Times New Roman" w:hAnsi="Times New Roman" w:cs="Times New Roman"/>
@@ -2993,22 +2906,6 @@
           <w:szCs w:val="24"/>
         </w:rPr>
       </w:pPr>
-      <w:r>
-        <w:rPr>
-          <w:rFonts w:ascii="Times New Roman" w:hAnsi="Times New Roman" w:cs="Times New Roman"/>
-          <w:sz w:val="24"/>
-          <w:szCs w:val="24"/>
-        </w:rPr>
-        <w:t>Ajustes de controles, accesibilidad, gráficos y de sonido</w:t>
-      </w:r>
-      <w:r>
-        <w:rPr>
-          <w:rFonts w:ascii="Times New Roman" w:hAnsi="Times New Roman" w:cs="Times New Roman"/>
-          <w:sz w:val="24"/>
-          <w:szCs w:val="24"/>
-        </w:rPr>
-        <w:t>.</w:t>
-      </w:r>
       <w:r>
         <w:rPr>
           <w:rFonts w:ascii="Times New Roman" w:hAnsi="Times New Roman" w:cs="Times New Roman"/>
@@ -3171,16 +3068,7 @@
           <w:sz w:val="24"/>
           <w:szCs w:val="24"/>
         </w:rPr>
-        <w:t xml:space="preserve"> los </w:t>
-      </w:r>
-      <w:proofErr w:type="spellStart"/>
-      <w:r>
-        <w:rPr>
-          <w:rFonts w:ascii="Times New Roman" w:hAnsi="Times New Roman" w:cs="Times New Roman"/>
-          <w:sz w:val="24"/>
-          <w:szCs w:val="24"/>
-        </w:rPr>
-        <w:t>as</w:t>
+        <w:t xml:space="preserve"> los as</w:t>
       </w:r>
       <w:r>
         <w:rPr>
@@ -3190,7 +3078,6 @@
         </w:rPr>
         <w:t>sets</w:t>
       </w:r>
-      <w:proofErr w:type="spellEnd"/>
       <w:r>
         <w:rPr>
           <w:rFonts w:ascii="Times New Roman" w:hAnsi="Times New Roman" w:cs="Times New Roman"/>
@@ -3232,23 +3119,13 @@
         </w:rPr>
         <w:t xml:space="preserve">Al ver los </w:t>
       </w:r>
-      <w:proofErr w:type="spellStart"/>
-      <w:r>
-        <w:rPr>
-          <w:rFonts w:ascii="Times New Roman" w:hAnsi="Times New Roman" w:cs="Times New Roman"/>
-          <w:sz w:val="24"/>
-          <w:szCs w:val="24"/>
-        </w:rPr>
-        <w:t>assets</w:t>
-      </w:r>
-      <w:proofErr w:type="spellEnd"/>
-      <w:r>
-        <w:rPr>
-          <w:rFonts w:ascii="Times New Roman" w:hAnsi="Times New Roman" w:cs="Times New Roman"/>
-          <w:sz w:val="24"/>
-          <w:szCs w:val="24"/>
-        </w:rPr>
-        <w:t xml:space="preserve"> de un juego</w:t>
+      <w:r>
+        <w:rPr>
+          <w:rFonts w:ascii="Times New Roman" w:hAnsi="Times New Roman" w:cs="Times New Roman"/>
+          <w:sz w:val="24"/>
+          <w:szCs w:val="24"/>
+        </w:rPr>
+        <w:t>assets de un juego</w:t>
       </w:r>
       <w:r>
         <w:rPr>
@@ -3290,67 +3167,21 @@
         </w:rPr>
         <w:t xml:space="preserve"> como </w:t>
       </w:r>
-      <w:proofErr w:type="spellStart"/>
-      <w:r>
-        <w:rPr>
-          <w:rFonts w:ascii="Times New Roman" w:hAnsi="Times New Roman" w:cs="Times New Roman"/>
-          <w:sz w:val="24"/>
-          <w:szCs w:val="24"/>
-        </w:rPr>
-        <w:t>Harvest</w:t>
-      </w:r>
-      <w:proofErr w:type="spellEnd"/>
-      <w:r>
-        <w:rPr>
-          <w:rFonts w:ascii="Times New Roman" w:hAnsi="Times New Roman" w:cs="Times New Roman"/>
-          <w:sz w:val="24"/>
-          <w:szCs w:val="24"/>
-        </w:rPr>
-        <w:t xml:space="preserve"> Moon, </w:t>
-      </w:r>
-      <w:r>
-        <w:rPr>
-          <w:rFonts w:ascii="Times New Roman" w:hAnsi="Times New Roman" w:cs="Times New Roman"/>
-          <w:sz w:val="24"/>
-          <w:szCs w:val="24"/>
-        </w:rPr>
-        <w:t xml:space="preserve">Stardew Valley y </w:t>
-      </w:r>
-      <w:proofErr w:type="spellStart"/>
-      <w:r>
-        <w:rPr>
-          <w:rFonts w:ascii="Times New Roman" w:hAnsi="Times New Roman" w:cs="Times New Roman"/>
-          <w:sz w:val="24"/>
-          <w:szCs w:val="24"/>
-        </w:rPr>
-        <w:t>Potion</w:t>
-      </w:r>
-      <w:proofErr w:type="spellEnd"/>
-      <w:r>
-        <w:rPr>
-          <w:rFonts w:ascii="Times New Roman" w:hAnsi="Times New Roman" w:cs="Times New Roman"/>
-          <w:sz w:val="24"/>
-          <w:szCs w:val="24"/>
-        </w:rPr>
-        <w:t xml:space="preserve"> </w:t>
-      </w:r>
-      <w:proofErr w:type="spellStart"/>
-      <w:r>
-        <w:rPr>
-          <w:rFonts w:ascii="Times New Roman" w:hAnsi="Times New Roman" w:cs="Times New Roman"/>
-          <w:sz w:val="24"/>
-          <w:szCs w:val="24"/>
-        </w:rPr>
-        <w:t>Permit</w:t>
-      </w:r>
-      <w:proofErr w:type="spellEnd"/>
-      <w:r>
-        <w:rPr>
-          <w:rFonts w:ascii="Times New Roman" w:hAnsi="Times New Roman" w:cs="Times New Roman"/>
-          <w:sz w:val="24"/>
-          <w:szCs w:val="24"/>
-        </w:rPr>
-        <w:t>, decidí adoptar este enfoque y transformar el proyecto en un juego que fusionara elementos de RPG</w:t>
+      <w:r>
+        <w:rPr>
+          <w:rFonts w:ascii="Times New Roman" w:hAnsi="Times New Roman" w:cs="Times New Roman"/>
+          <w:sz w:val="24"/>
+          <w:szCs w:val="24"/>
+        </w:rPr>
+        <w:t xml:space="preserve">Harvest Moon, </w:t>
+      </w:r>
+      <w:r>
+        <w:rPr>
+          <w:rFonts w:ascii="Times New Roman" w:hAnsi="Times New Roman" w:cs="Times New Roman"/>
+          <w:sz w:val="24"/>
+          <w:szCs w:val="24"/>
+        </w:rPr>
+        <w:t>Stardew Valley y Potion Permit, decidí adoptar este enfoque y transformar el proyecto en un juego que fusionara elementos de RPG</w:t>
       </w:r>
       <w:r>
         <w:rPr>
@@ -3400,43 +3231,7 @@
           <w:sz w:val="24"/>
           <w:szCs w:val="24"/>
         </w:rPr>
-        <w:t xml:space="preserve">Tomando en cuenta los contenidos del curso, decidí usar C# en lugar de </w:t>
-      </w:r>
-      <w:proofErr w:type="spellStart"/>
-      <w:r>
-        <w:rPr>
-          <w:rFonts w:ascii="Times New Roman" w:hAnsi="Times New Roman" w:cs="Times New Roman"/>
-          <w:sz w:val="24"/>
-          <w:szCs w:val="24"/>
-        </w:rPr>
-        <w:t>GDScript</w:t>
-      </w:r>
-      <w:proofErr w:type="spellEnd"/>
-      <w:r>
-        <w:rPr>
-          <w:rFonts w:ascii="Times New Roman" w:hAnsi="Times New Roman" w:cs="Times New Roman"/>
-          <w:sz w:val="24"/>
-          <w:szCs w:val="24"/>
-        </w:rPr>
-        <w:t xml:space="preserve">. Aunque </w:t>
-      </w:r>
-      <w:proofErr w:type="spellStart"/>
-      <w:r>
-        <w:rPr>
-          <w:rFonts w:ascii="Times New Roman" w:hAnsi="Times New Roman" w:cs="Times New Roman"/>
-          <w:sz w:val="24"/>
-          <w:szCs w:val="24"/>
-        </w:rPr>
-        <w:t>GDScript</w:t>
-      </w:r>
-      <w:proofErr w:type="spellEnd"/>
-      <w:r>
-        <w:rPr>
-          <w:rFonts w:ascii="Times New Roman" w:hAnsi="Times New Roman" w:cs="Times New Roman"/>
-          <w:sz w:val="24"/>
-          <w:szCs w:val="24"/>
-        </w:rPr>
-        <w:t xml:space="preserve"> está integrado de forma nativa en Godot, opté por C# debido a su amplia adopción en la industria de los videojuegos. Esta elección me permitirá aplicar los conocimientos del curso y adquirir habilidades transferibles valoradas en la industria, aprovechando las ventajas de su sistema de tipos estáticos y su sólido soporte en Godot.</w:t>
+        <w:t>Tomando en cuenta los contenidos del curso, decidí usar C# en lugar de GDScript. Aunque GDScript está integrado de forma nativa en Godot, opté por C# debido a su amplia adopción en la industria de los videojuegos. Esta elección me permitirá aplicar los conocimientos del curso y adquirir habilidades transferibles valoradas en la industria, aprovechando las ventajas de su sistema de tipos estáticos y su sólido soporte en Godot.</w:t>
       </w:r>
     </w:p>
     <w:p>
@@ -3584,7 +3379,6 @@
         </w:rPr>
         <w:t xml:space="preserve">La primera fase consistió en la integración de los </w:t>
       </w:r>
-      <w:proofErr w:type="spellStart"/>
       <w:r>
         <w:rPr>
           <w:rFonts w:ascii="Times New Roman" w:hAnsi="Times New Roman" w:cs="Times New Roman"/>
@@ -3593,7 +3387,6 @@
         </w:rPr>
         <w:t>assets</w:t>
       </w:r>
-      <w:proofErr w:type="spellEnd"/>
       <w:r>
         <w:rPr>
           <w:rFonts w:ascii="Times New Roman" w:hAnsi="Times New Roman" w:cs="Times New Roman"/>
@@ -3608,18 +3401,8 @@
           <w:sz w:val="24"/>
           <w:szCs w:val="24"/>
         </w:rPr>
-        <w:t xml:space="preserve">Lo primero en las animaciones fue la construcción de las mismas a través del nodo </w:t>
-      </w:r>
-      <w:proofErr w:type="spellStart"/>
-      <w:r>
-        <w:rPr>
-          <w:rFonts w:ascii="Times New Roman" w:hAnsi="Times New Roman" w:cs="Times New Roman"/>
-          <w:sz w:val="24"/>
-          <w:szCs w:val="24"/>
-        </w:rPr>
-        <w:t>AnimationPlayer</w:t>
-      </w:r>
-      <w:proofErr w:type="spellEnd"/>
+        <w:t>Lo primero en las animaciones fue la construcción de las mismas a través del nodo AnimationPlayer</w:t>
+      </w:r>
       <w:r>
         <w:rPr>
           <w:rFonts w:ascii="Times New Roman" w:hAnsi="Times New Roman" w:cs="Times New Roman"/>
@@ -3634,25 +3417,7 @@
           <w:sz w:val="24"/>
           <w:szCs w:val="24"/>
         </w:rPr>
-        <w:t xml:space="preserve"> a través de los </w:t>
-      </w:r>
-      <w:proofErr w:type="spellStart"/>
-      <w:r>
-        <w:rPr>
-          <w:rFonts w:ascii="Times New Roman" w:hAnsi="Times New Roman" w:cs="Times New Roman"/>
-          <w:sz w:val="24"/>
-          <w:szCs w:val="24"/>
-        </w:rPr>
-        <w:t>frames</w:t>
-      </w:r>
-      <w:proofErr w:type="spellEnd"/>
-      <w:r>
-        <w:rPr>
-          <w:rFonts w:ascii="Times New Roman" w:hAnsi="Times New Roman" w:cs="Times New Roman"/>
-          <w:sz w:val="24"/>
-          <w:szCs w:val="24"/>
-        </w:rPr>
-        <w:t xml:space="preserve"> que se encontraban en las hojas de sprites. Para facilitar la implementación de lógica a la hora de cambiar la animación en función de la acción que realice el sprite, dependiendo esta la entrada de teclado, se juntaron la hoja de animaciones base con las de acción. En acción al final solo se conservó la de arar por motivos de tiempo.</w:t>
+        <w:t xml:space="preserve"> a través de los frames que se encontraban en las hojas de sprites. Para facilitar la implementación de lógica a la hora de cambiar la animación en función de la acción que realice el sprite, dependiendo esta la entrada de teclado, se juntaron la hoja de animaciones base con las de acción. En acción al final solo se conservó la de arar por motivos de tiempo.</w:t>
       </w:r>
     </w:p>
     <w:p>
@@ -3701,6 +3466,7 @@
       <w:r>
         <w:rPr>
           <w:rFonts w:ascii="Times New Roman" w:hAnsi="Times New Roman" w:cs="Times New Roman"/>
+          <w:noProof/>
           <w:sz w:val="24"/>
           <w:szCs w:val="24"/>
         </w:rPr>
@@ -3755,18 +3521,8 @@
           <w:sz w:val="24"/>
           <w:szCs w:val="24"/>
         </w:rPr>
-        <w:t xml:space="preserve">Para mejorar la gestión de las animaciones y simplificar su transición, se integró con eficacia el nodo </w:t>
-      </w:r>
-      <w:proofErr w:type="spellStart"/>
-      <w:r>
-        <w:rPr>
-          <w:rFonts w:ascii="Times New Roman" w:hAnsi="Times New Roman" w:cs="Times New Roman"/>
-          <w:sz w:val="24"/>
-          <w:szCs w:val="24"/>
-        </w:rPr>
-        <w:t>AnimationTree</w:t>
-      </w:r>
-      <w:proofErr w:type="spellEnd"/>
+        <w:t>Para mejorar la gestión de las animaciones y simplificar su transición, se integró con eficacia el nodo AnimationTree</w:t>
+      </w:r>
       <w:r>
         <w:rPr>
           <w:rFonts w:ascii="Times New Roman" w:hAnsi="Times New Roman" w:cs="Times New Roman"/>
@@ -4115,43 +3871,7 @@
           <w:sz w:val="24"/>
           <w:szCs w:val="24"/>
         </w:rPr>
-        <w:t xml:space="preserve">El </w:t>
-      </w:r>
-      <w:proofErr w:type="spellStart"/>
-      <w:r>
-        <w:rPr>
-          <w:rFonts w:ascii="Times New Roman" w:hAnsi="Times New Roman" w:cs="Times New Roman"/>
-          <w:sz w:val="24"/>
-          <w:szCs w:val="24"/>
-        </w:rPr>
-        <w:t>code-behind</w:t>
-      </w:r>
-      <w:proofErr w:type="spellEnd"/>
-      <w:r>
-        <w:rPr>
-          <w:rFonts w:ascii="Times New Roman" w:hAnsi="Times New Roman" w:cs="Times New Roman"/>
-          <w:sz w:val="24"/>
-          <w:szCs w:val="24"/>
-        </w:rPr>
-        <w:t xml:space="preserve"> detrás del </w:t>
-      </w:r>
-      <w:proofErr w:type="spellStart"/>
-      <w:r>
-        <w:rPr>
-          <w:rFonts w:ascii="Times New Roman" w:hAnsi="Times New Roman" w:cs="Times New Roman"/>
-          <w:sz w:val="24"/>
-          <w:szCs w:val="24"/>
-        </w:rPr>
-        <w:t>AnimationTree</w:t>
-      </w:r>
-      <w:proofErr w:type="spellEnd"/>
-      <w:r>
-        <w:rPr>
-          <w:rFonts w:ascii="Times New Roman" w:hAnsi="Times New Roman" w:cs="Times New Roman"/>
-          <w:sz w:val="24"/>
-          <w:szCs w:val="24"/>
-        </w:rPr>
-        <w:t xml:space="preserve"> para gestionar la lógica de cambio de animación es:</w:t>
+        <w:t>El code-behind detrás del AnimationTree para gestionar la lógica de cambio de animación es:</w:t>
       </w:r>
     </w:p>
     <w:tbl>
@@ -4178,29 +3898,8 @@
                 <w:tab w:val="left" w:pos="1896"/>
               </w:tabs>
             </w:pPr>
-            <w:proofErr w:type="spellStart"/>
-            <w:r>
-              <w:t>private</w:t>
-            </w:r>
-            <w:proofErr w:type="spellEnd"/>
-            <w:r>
-              <w:t xml:space="preserve"> </w:t>
-            </w:r>
-            <w:proofErr w:type="spellStart"/>
-            <w:r>
-              <w:t>void</w:t>
-            </w:r>
-            <w:proofErr w:type="spellEnd"/>
-            <w:r>
-              <w:t xml:space="preserve"> </w:t>
-            </w:r>
-            <w:proofErr w:type="spellStart"/>
-            <w:r>
-              <w:t>ActualizarParametros</w:t>
-            </w:r>
-            <w:proofErr w:type="spellEnd"/>
-            <w:r>
-              <w:t>()</w:t>
+            <w:r>
+              <w:t>private void ActualizarParametros()</w:t>
             </w:r>
           </w:p>
           <w:p>
@@ -4221,15 +3920,7 @@
             </w:pPr>
             <w:r>
               <w:tab/>
-              <w:t>if (</w:t>
-            </w:r>
-            <w:proofErr w:type="spellStart"/>
-            <w:r>
-              <w:t>velocity</w:t>
-            </w:r>
-            <w:proofErr w:type="spellEnd"/>
-            <w:r>
-              <w:t xml:space="preserve"> == Vector2.Zero)</w:t>
+              <w:t>if (velocity == Vector2.Zero)</w:t>
             </w:r>
           </w:p>
           <w:p>
@@ -4254,30 +3945,7 @@
             </w:r>
             <w:r>
               <w:tab/>
-            </w:r>
-            <w:proofErr w:type="spellStart"/>
-            <w:r>
-              <w:t>tree.Set</w:t>
-            </w:r>
-            <w:proofErr w:type="spellEnd"/>
-            <w:r>
-              <w:t>("</w:t>
-            </w:r>
-            <w:proofErr w:type="spellStart"/>
-            <w:r>
-              <w:t>parameters</w:t>
-            </w:r>
-            <w:proofErr w:type="spellEnd"/>
-            <w:r>
-              <w:t>/</w:t>
-            </w:r>
-            <w:proofErr w:type="spellStart"/>
-            <w:r>
-              <w:t>conditions</w:t>
-            </w:r>
-            <w:proofErr w:type="spellEnd"/>
-            <w:r>
-              <w:t>/idle", true);</w:t>
+              <w:t>tree.Set("parameters/conditions/idle", true);</w:t>
             </w:r>
           </w:p>
           <w:p>
@@ -4291,38 +3959,7 @@
             </w:r>
             <w:r>
               <w:tab/>
-            </w:r>
-            <w:proofErr w:type="spellStart"/>
-            <w:r>
-              <w:t>tree.Set</w:t>
-            </w:r>
-            <w:proofErr w:type="spellEnd"/>
-            <w:r>
-              <w:t>("</w:t>
-            </w:r>
-            <w:proofErr w:type="spellStart"/>
-            <w:r>
-              <w:t>parameters</w:t>
-            </w:r>
-            <w:proofErr w:type="spellEnd"/>
-            <w:r>
-              <w:t>/</w:t>
-            </w:r>
-            <w:proofErr w:type="spellStart"/>
-            <w:r>
-              <w:t>conditions</w:t>
-            </w:r>
-            <w:proofErr w:type="spellEnd"/>
-            <w:r>
-              <w:t>/</w:t>
-            </w:r>
-            <w:proofErr w:type="spellStart"/>
-            <w:r>
-              <w:t>is_moving</w:t>
-            </w:r>
-            <w:proofErr w:type="spellEnd"/>
-            <w:r>
-              <w:t>", false);</w:t>
+              <w:t>tree.Set("parameters/conditions/is_moving", false);</w:t>
             </w:r>
           </w:p>
           <w:p>
@@ -4369,30 +4006,7 @@
             </w:r>
             <w:r>
               <w:tab/>
-            </w:r>
-            <w:proofErr w:type="spellStart"/>
-            <w:r>
-              <w:t>tree.Set</w:t>
-            </w:r>
-            <w:proofErr w:type="spellEnd"/>
-            <w:r>
-              <w:t>("</w:t>
-            </w:r>
-            <w:proofErr w:type="spellStart"/>
-            <w:r>
-              <w:t>parameters</w:t>
-            </w:r>
-            <w:proofErr w:type="spellEnd"/>
-            <w:r>
-              <w:t>/</w:t>
-            </w:r>
-            <w:proofErr w:type="spellStart"/>
-            <w:r>
-              <w:t>conditions</w:t>
-            </w:r>
-            <w:proofErr w:type="spellEnd"/>
-            <w:r>
-              <w:t>/idle", false);</w:t>
+              <w:t>tree.Set("parameters/conditions/idle", false);</w:t>
             </w:r>
           </w:p>
           <w:p>
@@ -4406,38 +4020,7 @@
             </w:r>
             <w:r>
               <w:tab/>
-            </w:r>
-            <w:proofErr w:type="spellStart"/>
-            <w:r>
-              <w:t>tree.Set</w:t>
-            </w:r>
-            <w:proofErr w:type="spellEnd"/>
-            <w:r>
-              <w:t>("</w:t>
-            </w:r>
-            <w:proofErr w:type="spellStart"/>
-            <w:r>
-              <w:t>parameters</w:t>
-            </w:r>
-            <w:proofErr w:type="spellEnd"/>
-            <w:r>
-              <w:t>/</w:t>
-            </w:r>
-            <w:proofErr w:type="spellStart"/>
-            <w:r>
-              <w:t>conditions</w:t>
-            </w:r>
-            <w:proofErr w:type="spellEnd"/>
-            <w:r>
-              <w:t>/</w:t>
-            </w:r>
-            <w:proofErr w:type="spellStart"/>
-            <w:r>
-              <w:t>is_moving</w:t>
-            </w:r>
-            <w:proofErr w:type="spellEnd"/>
-            <w:r>
-              <w:t>", true);</w:t>
+              <w:t>tree.Set("parameters/conditions/is_moving", true);</w:t>
             </w:r>
           </w:p>
           <w:p>
@@ -4466,23 +4049,7 @@
             </w:pPr>
             <w:r>
               <w:tab/>
-              <w:t>if (</w:t>
-            </w:r>
-            <w:proofErr w:type="spellStart"/>
-            <w:r>
-              <w:t>Input.IsActionJustPressed</w:t>
-            </w:r>
-            <w:proofErr w:type="spellEnd"/>
-            <w:r>
-              <w:t>("</w:t>
-            </w:r>
-            <w:proofErr w:type="spellStart"/>
-            <w:r>
-              <w:t>plow</w:t>
-            </w:r>
-            <w:proofErr w:type="spellEnd"/>
-            <w:r>
-              <w:t>"))</w:t>
+              <w:t>if (Input.IsActionJustPressed("plow"))</w:t>
             </w:r>
           </w:p>
           <w:p>
@@ -4507,30 +4074,7 @@
             </w:r>
             <w:r>
               <w:tab/>
-            </w:r>
-            <w:proofErr w:type="spellStart"/>
-            <w:r>
-              <w:t>tree.Set</w:t>
-            </w:r>
-            <w:proofErr w:type="spellEnd"/>
-            <w:r>
-              <w:t>("</w:t>
-            </w:r>
-            <w:proofErr w:type="spellStart"/>
-            <w:r>
-              <w:t>parameters</w:t>
-            </w:r>
-            <w:proofErr w:type="spellEnd"/>
-            <w:r>
-              <w:t>/</w:t>
-            </w:r>
-            <w:proofErr w:type="spellStart"/>
-            <w:r>
-              <w:t>conditions</w:t>
-            </w:r>
-            <w:proofErr w:type="spellEnd"/>
-            <w:r>
-              <w:t>/arar", true);</w:t>
+              <w:t>tree.Set("parameters/conditions/arar", true);</w:t>
             </w:r>
           </w:p>
           <w:p>
@@ -4544,14 +4088,7 @@
             </w:r>
             <w:r>
               <w:tab/>
-            </w:r>
-            <w:proofErr w:type="spellStart"/>
-            <w:r>
-              <w:t>arar.Play</w:t>
-            </w:r>
-            <w:proofErr w:type="spellEnd"/>
-            <w:r>
-              <w:t>();</w:t>
+              <w:t>arar.Play();</w:t>
             </w:r>
           </w:p>
           <w:p>
@@ -4598,30 +4135,7 @@
             </w:r>
             <w:r>
               <w:tab/>
-            </w:r>
-            <w:proofErr w:type="spellStart"/>
-            <w:r>
-              <w:t>tree.Set</w:t>
-            </w:r>
-            <w:proofErr w:type="spellEnd"/>
-            <w:r>
-              <w:t>("</w:t>
-            </w:r>
-            <w:proofErr w:type="spellStart"/>
-            <w:r>
-              <w:t>parameters</w:t>
-            </w:r>
-            <w:proofErr w:type="spellEnd"/>
-            <w:r>
-              <w:t>/</w:t>
-            </w:r>
-            <w:proofErr w:type="spellStart"/>
-            <w:r>
-              <w:t>conditions</w:t>
-            </w:r>
-            <w:proofErr w:type="spellEnd"/>
-            <w:r>
-              <w:t>/arar", false);</w:t>
+              <w:t>tree.Set("parameters/conditions/arar", false);</w:t>
             </w:r>
           </w:p>
           <w:p>
@@ -4650,15 +4164,7 @@
             </w:pPr>
             <w:r>
               <w:tab/>
-              <w:t>if (</w:t>
-            </w:r>
-            <w:proofErr w:type="spellStart"/>
-            <w:r>
-              <w:t>direction</w:t>
-            </w:r>
-            <w:proofErr w:type="spellEnd"/>
-            <w:r>
-              <w:t xml:space="preserve"> != Vector2.Zero)</w:t>
+              <w:t>if (direction != Vector2.Zero)</w:t>
             </w:r>
           </w:p>
           <w:p>
@@ -4683,38 +4189,7 @@
             </w:r>
             <w:r>
               <w:tab/>
-            </w:r>
-            <w:proofErr w:type="spellStart"/>
-            <w:r>
-              <w:t>tree.Set</w:t>
-            </w:r>
-            <w:proofErr w:type="spellEnd"/>
-            <w:r>
-              <w:t>("</w:t>
-            </w:r>
-            <w:proofErr w:type="spellStart"/>
-            <w:r>
-              <w:t>parameters</w:t>
-            </w:r>
-            <w:proofErr w:type="spellEnd"/>
-            <w:r>
-              <w:t>/Idle/</w:t>
-            </w:r>
-            <w:proofErr w:type="spellStart"/>
-            <w:r>
-              <w:t>blend_position</w:t>
-            </w:r>
-            <w:proofErr w:type="spellEnd"/>
-            <w:r>
-              <w:t xml:space="preserve">", </w:t>
-            </w:r>
-            <w:proofErr w:type="spellStart"/>
-            <w:r>
-              <w:t>direction</w:t>
-            </w:r>
-            <w:proofErr w:type="spellEnd"/>
-            <w:r>
-              <w:t>);</w:t>
+              <w:t>tree.Set("parameters/Idle/blend_position", direction);</w:t>
             </w:r>
           </w:p>
           <w:p>
@@ -4728,46 +4203,7 @@
             </w:r>
             <w:r>
               <w:tab/>
-            </w:r>
-            <w:proofErr w:type="spellStart"/>
-            <w:r>
-              <w:t>tree.Set</w:t>
-            </w:r>
-            <w:proofErr w:type="spellEnd"/>
-            <w:r>
-              <w:t>("</w:t>
-            </w:r>
-            <w:proofErr w:type="spellStart"/>
-            <w:r>
-              <w:t>parameters</w:t>
-            </w:r>
-            <w:proofErr w:type="spellEnd"/>
-            <w:r>
-              <w:t>/</w:t>
-            </w:r>
-            <w:proofErr w:type="spellStart"/>
-            <w:r>
-              <w:t>Walk</w:t>
-            </w:r>
-            <w:proofErr w:type="spellEnd"/>
-            <w:r>
-              <w:t>/</w:t>
-            </w:r>
-            <w:proofErr w:type="spellStart"/>
-            <w:r>
-              <w:t>blend_position</w:t>
-            </w:r>
-            <w:proofErr w:type="spellEnd"/>
-            <w:r>
-              <w:t xml:space="preserve">", </w:t>
-            </w:r>
-            <w:proofErr w:type="spellStart"/>
-            <w:r>
-              <w:t>direction</w:t>
-            </w:r>
-            <w:proofErr w:type="spellEnd"/>
-            <w:r>
-              <w:t>);</w:t>
+              <w:t>tree.Set("parameters/Walk/blend_position", direction);</w:t>
             </w:r>
           </w:p>
           <w:p>
@@ -4781,38 +4217,7 @@
             </w:r>
             <w:r>
               <w:tab/>
-            </w:r>
-            <w:proofErr w:type="spellStart"/>
-            <w:r>
-              <w:t>tree.Set</w:t>
-            </w:r>
-            <w:proofErr w:type="spellEnd"/>
-            <w:r>
-              <w:t>("</w:t>
-            </w:r>
-            <w:proofErr w:type="spellStart"/>
-            <w:r>
-              <w:t>parameters</w:t>
-            </w:r>
-            <w:proofErr w:type="spellEnd"/>
-            <w:r>
-              <w:t>/Arar/</w:t>
-            </w:r>
-            <w:proofErr w:type="spellStart"/>
-            <w:r>
-              <w:t>blend_position</w:t>
-            </w:r>
-            <w:proofErr w:type="spellEnd"/>
-            <w:r>
-              <w:t xml:space="preserve">", </w:t>
-            </w:r>
-            <w:proofErr w:type="spellStart"/>
-            <w:r>
-              <w:t>direction</w:t>
-            </w:r>
-            <w:proofErr w:type="spellEnd"/>
-            <w:r>
-              <w:t>);</w:t>
+              <w:t>tree.Set("parameters/Arar/blend_position", direction);</w:t>
             </w:r>
           </w:p>
           <w:p>
@@ -4903,79 +4308,7 @@
           <w:sz w:val="24"/>
           <w:szCs w:val="24"/>
         </w:rPr>
-        <w:t xml:space="preserve">usó el nodo </w:t>
-      </w:r>
-      <w:proofErr w:type="spellStart"/>
-      <w:r>
-        <w:rPr>
-          <w:rFonts w:ascii="Times New Roman" w:hAnsi="Times New Roman" w:cs="Times New Roman"/>
-          <w:sz w:val="24"/>
-          <w:szCs w:val="24"/>
-        </w:rPr>
-        <w:t>TileMap</w:t>
-      </w:r>
-      <w:proofErr w:type="spellEnd"/>
-      <w:r>
-        <w:rPr>
-          <w:rFonts w:ascii="Times New Roman" w:hAnsi="Times New Roman" w:cs="Times New Roman"/>
-          <w:sz w:val="24"/>
-          <w:szCs w:val="24"/>
-        </w:rPr>
-        <w:t xml:space="preserve"> que simplifica la creación de niveles al hacer una creación de mapas a través de azulejos en capas, los cuales son </w:t>
-      </w:r>
-      <w:proofErr w:type="spellStart"/>
-      <w:r>
-        <w:rPr>
-          <w:rFonts w:ascii="Times New Roman" w:hAnsi="Times New Roman" w:cs="Times New Roman"/>
-          <w:sz w:val="24"/>
-          <w:szCs w:val="24"/>
-        </w:rPr>
-        <w:t>TileSets</w:t>
-      </w:r>
-      <w:proofErr w:type="spellEnd"/>
-      <w:r>
-        <w:rPr>
-          <w:rFonts w:ascii="Times New Roman" w:hAnsi="Times New Roman" w:cs="Times New Roman"/>
-          <w:sz w:val="24"/>
-          <w:szCs w:val="24"/>
-        </w:rPr>
-        <w:t xml:space="preserve">. Los </w:t>
-      </w:r>
-      <w:proofErr w:type="spellStart"/>
-      <w:r>
-        <w:rPr>
-          <w:rFonts w:ascii="Times New Roman" w:hAnsi="Times New Roman" w:cs="Times New Roman"/>
-          <w:sz w:val="24"/>
-          <w:szCs w:val="24"/>
-        </w:rPr>
-        <w:t>TileSets</w:t>
-      </w:r>
-      <w:proofErr w:type="spellEnd"/>
-      <w:r>
-        <w:rPr>
-          <w:rFonts w:ascii="Times New Roman" w:hAnsi="Times New Roman" w:cs="Times New Roman"/>
-          <w:sz w:val="24"/>
-          <w:szCs w:val="24"/>
-        </w:rPr>
-        <w:t xml:space="preserve"> son colecciones de imágenes con opciones de configuración como colisiones, animaciones (no usadas en este proyecto en principio) y datos personalizados llamados </w:t>
-      </w:r>
-      <w:proofErr w:type="spellStart"/>
-      <w:r>
-        <w:rPr>
-          <w:rFonts w:ascii="Times New Roman" w:hAnsi="Times New Roman" w:cs="Times New Roman"/>
-          <w:sz w:val="24"/>
-          <w:szCs w:val="24"/>
-        </w:rPr>
-        <w:t>CustomData</w:t>
-      </w:r>
-      <w:proofErr w:type="spellEnd"/>
-      <w:r>
-        <w:rPr>
-          <w:rFonts w:ascii="Times New Roman" w:hAnsi="Times New Roman" w:cs="Times New Roman"/>
-          <w:sz w:val="24"/>
-          <w:szCs w:val="24"/>
-        </w:rPr>
-        <w:t>. Hay 4 capas en este proyecto, siendo estas: césped, tierra, semillas y colisiones.</w:t>
+        <w:t>usó el nodo TileMap que simplifica la creación de niveles al hacer una creación de mapas a través de azulejos en capas, los cuales son TileSets. Los TileSets son colecciones de imágenes con opciones de configuración como colisiones, animaciones (no usadas en este proyecto en principio) y datos personalizados llamados CustomData. Hay 4 capas en este proyecto, siendo estas: césped, tierra, semillas y colisiones.</w:t>
       </w:r>
     </w:p>
     <w:p>
@@ -5008,16 +4341,7 @@
           <w:sz w:val="24"/>
           <w:szCs w:val="24"/>
         </w:rPr>
-        <w:t xml:space="preserve">para que el personaje camine. Para lograr variedad visual, se empleó la función de aleatoriedad del </w:t>
-      </w:r>
-      <w:proofErr w:type="spellStart"/>
-      <w:r>
-        <w:rPr>
-          <w:rFonts w:ascii="Times New Roman" w:hAnsi="Times New Roman" w:cs="Times New Roman"/>
-          <w:sz w:val="24"/>
-          <w:szCs w:val="24"/>
-        </w:rPr>
-        <w:t>Tile</w:t>
+        <w:t>para que el personaje camine. Para lograr variedad visual, se empleó la función de aleatoriedad del Tile</w:t>
       </w:r>
       <w:r>
         <w:rPr>
@@ -5033,25 +4357,7 @@
           <w:sz w:val="24"/>
           <w:szCs w:val="24"/>
         </w:rPr>
-        <w:t>ap</w:t>
-      </w:r>
-      <w:proofErr w:type="spellEnd"/>
-      <w:r>
-        <w:rPr>
-          <w:rFonts w:ascii="Times New Roman" w:hAnsi="Times New Roman" w:cs="Times New Roman"/>
-          <w:sz w:val="24"/>
-          <w:szCs w:val="24"/>
-        </w:rPr>
-        <w:t xml:space="preserve">, permitiendo que los </w:t>
-      </w:r>
-      <w:proofErr w:type="spellStart"/>
-      <w:r>
-        <w:rPr>
-          <w:rFonts w:ascii="Times New Roman" w:hAnsi="Times New Roman" w:cs="Times New Roman"/>
-          <w:sz w:val="24"/>
-          <w:szCs w:val="24"/>
-        </w:rPr>
-        <w:t>Tile</w:t>
+        <w:t>ap, permitiendo que los Tile</w:t>
       </w:r>
       <w:r>
         <w:rPr>
@@ -5067,25 +4373,7 @@
           <w:sz w:val="24"/>
           <w:szCs w:val="24"/>
         </w:rPr>
-        <w:t>ets</w:t>
-      </w:r>
-      <w:proofErr w:type="spellEnd"/>
-      <w:r>
-        <w:rPr>
-          <w:rFonts w:ascii="Times New Roman" w:hAnsi="Times New Roman" w:cs="Times New Roman"/>
-          <w:sz w:val="24"/>
-          <w:szCs w:val="24"/>
-        </w:rPr>
-        <w:t xml:space="preserve"> se coloquen de manera aleatoria al dibujar un rectángulo, asignándoles diferentes probabilidades de aparición para cada </w:t>
-      </w:r>
-      <w:proofErr w:type="spellStart"/>
-      <w:r>
-        <w:rPr>
-          <w:rFonts w:ascii="Times New Roman" w:hAnsi="Times New Roman" w:cs="Times New Roman"/>
-          <w:sz w:val="24"/>
-          <w:szCs w:val="24"/>
-        </w:rPr>
-        <w:t>Tile</w:t>
+        <w:t>ets se coloquen de manera aleatoria al dibujar un rectángulo, asignándoles diferentes probabilidades de aparición para cada Tile</w:t>
       </w:r>
       <w:r>
         <w:rPr>
@@ -5101,16 +4389,7 @@
           <w:sz w:val="24"/>
           <w:szCs w:val="24"/>
         </w:rPr>
-        <w:t>et</w:t>
-      </w:r>
-      <w:proofErr w:type="spellEnd"/>
-      <w:r>
-        <w:rPr>
-          <w:rFonts w:ascii="Times New Roman" w:hAnsi="Times New Roman" w:cs="Times New Roman"/>
-          <w:sz w:val="24"/>
-          <w:szCs w:val="24"/>
-        </w:rPr>
-        <w:t>.</w:t>
+        <w:t>et.</w:t>
       </w:r>
     </w:p>
     <w:p>
@@ -5179,7 +4458,6 @@
         </w:rPr>
         <w:t xml:space="preserve">La segunda capa, denominada "tierra", desempeña un papel crucial en el juego, ya que es aquí donde se observa un cambio en el </w:t>
       </w:r>
-      <w:proofErr w:type="spellStart"/>
       <w:r>
         <w:rPr>
           <w:rFonts w:ascii="Times New Roman" w:hAnsi="Times New Roman" w:cs="Times New Roman"/>
@@ -5187,7 +4465,6 @@
         </w:rPr>
         <w:t>TileMap</w:t>
       </w:r>
-      <w:proofErr w:type="spellEnd"/>
       <w:r>
         <w:rPr>
           <w:rFonts w:ascii="Times New Roman" w:hAnsi="Times New Roman" w:cs="Times New Roman"/>
@@ -5230,23 +4507,7 @@
           </w:tcPr>
           <w:p>
             <w:r>
-              <w:t>if (</w:t>
-            </w:r>
-            <w:proofErr w:type="spellStart"/>
-            <w:r>
-              <w:t>Input.IsActionJustPressed</w:t>
-            </w:r>
-            <w:proofErr w:type="spellEnd"/>
-            <w:r>
-              <w:t>("</w:t>
-            </w:r>
-            <w:proofErr w:type="spellStart"/>
-            <w:r>
-              <w:t>plow</w:t>
-            </w:r>
-            <w:proofErr w:type="spellEnd"/>
-            <w:r>
-              <w:t>"))</w:t>
+              <w:t>if (Input.IsActionJustPressed("plow"))</w:t>
             </w:r>
           </w:p>
           <w:p>
@@ -5257,66 +4518,19 @@
           <w:p>
             <w:r>
               <w:tab/>
-              <w:t xml:space="preserve">int </w:t>
-            </w:r>
-            <w:proofErr w:type="spellStart"/>
-            <w:r>
-              <w:t>hojaSpritesID</w:t>
-            </w:r>
-            <w:proofErr w:type="spellEnd"/>
-            <w:r>
-              <w:t xml:space="preserve"> = 12;</w:t>
+              <w:t>int hojaSpritesID = 12;</w:t>
             </w:r>
           </w:p>
           <w:p>
             <w:r>
               <w:tab/>
-              <w:t xml:space="preserve">Vector2I </w:t>
-            </w:r>
-            <w:proofErr w:type="spellStart"/>
-            <w:r>
-              <w:t>coordTierra</w:t>
-            </w:r>
-            <w:proofErr w:type="spellEnd"/>
-            <w:r>
-              <w:t xml:space="preserve"> = new(1, 1);</w:t>
+              <w:t>Vector2I coordTierra = new(1, 1);</w:t>
             </w:r>
           </w:p>
           <w:p>
             <w:r>
               <w:tab/>
-            </w:r>
-            <w:proofErr w:type="spellStart"/>
-            <w:r>
-              <w:t>mapa.SetCell</w:t>
-            </w:r>
-            <w:proofErr w:type="spellEnd"/>
-            <w:r>
-              <w:t>(</w:t>
-            </w:r>
-            <w:proofErr w:type="spellStart"/>
-            <w:r>
-              <w:t>capaTierra</w:t>
-            </w:r>
-            <w:proofErr w:type="spellEnd"/>
-            <w:r>
-              <w:t xml:space="preserve">, local, </w:t>
-            </w:r>
-            <w:proofErr w:type="spellStart"/>
-            <w:r>
-              <w:t>hojaSpritesID</w:t>
-            </w:r>
-            <w:proofErr w:type="spellEnd"/>
-            <w:r>
-              <w:t xml:space="preserve">, </w:t>
-            </w:r>
-            <w:proofErr w:type="spellStart"/>
-            <w:r>
-              <w:t>coordTierra</w:t>
-            </w:r>
-            <w:proofErr w:type="spellEnd"/>
-            <w:r>
-              <w:t>);</w:t>
+              <w:t>mapa.SetCell(capaTierra, local, hojaSpritesID, coordTierra);</w:t>
             </w:r>
           </w:p>
           <w:p>
@@ -5405,39 +4619,7 @@
           <w:rFonts w:ascii="Times New Roman" w:hAnsi="Times New Roman" w:cs="Times New Roman"/>
           <w:sz w:val="24"/>
         </w:rPr>
-        <w:t xml:space="preserve"> designada para la plantación de semillas. Esta capa incorpora </w:t>
-      </w:r>
-      <w:proofErr w:type="spellStart"/>
-      <w:r>
-        <w:rPr>
-          <w:rFonts w:ascii="Times New Roman" w:hAnsi="Times New Roman" w:cs="Times New Roman"/>
-          <w:sz w:val="24"/>
-        </w:rPr>
-        <w:t>TileSets</w:t>
-      </w:r>
-      <w:proofErr w:type="spellEnd"/>
-      <w:r>
-        <w:rPr>
-          <w:rFonts w:ascii="Times New Roman" w:hAnsi="Times New Roman" w:cs="Times New Roman"/>
-          <w:sz w:val="24"/>
-        </w:rPr>
-        <w:t xml:space="preserve"> con </w:t>
-      </w:r>
-      <w:proofErr w:type="spellStart"/>
-      <w:r>
-        <w:rPr>
-          <w:rFonts w:ascii="Times New Roman" w:hAnsi="Times New Roman" w:cs="Times New Roman"/>
-          <w:sz w:val="24"/>
-        </w:rPr>
-        <w:t>CustomData</w:t>
-      </w:r>
-      <w:proofErr w:type="spellEnd"/>
-      <w:r>
-        <w:rPr>
-          <w:rFonts w:ascii="Times New Roman" w:hAnsi="Times New Roman" w:cs="Times New Roman"/>
-          <w:sz w:val="24"/>
-        </w:rPr>
-        <w:t xml:space="preserve"> que </w:t>
+        <w:t xml:space="preserve"> designada para la plantación de semillas. Esta capa incorpora TileSets con CustomData que </w:t>
       </w:r>
       <w:r>
         <w:rPr>
@@ -5458,46 +4640,14 @@
           <w:rFonts w:ascii="Times New Roman" w:hAnsi="Times New Roman" w:cs="Times New Roman"/>
           <w:sz w:val="24"/>
         </w:rPr>
-        <w:t xml:space="preserve"> (</w:t>
-      </w:r>
-      <w:proofErr w:type="spellStart"/>
-      <w:r>
-        <w:rPr>
-          <w:rFonts w:ascii="Times New Roman" w:hAnsi="Times New Roman" w:cs="Times New Roman"/>
-          <w:sz w:val="24"/>
-        </w:rPr>
-        <w:t>puede_semillas</w:t>
-      </w:r>
-      <w:proofErr w:type="spellEnd"/>
-      <w:r>
-        <w:rPr>
-          <w:rFonts w:ascii="Times New Roman" w:hAnsi="Times New Roman" w:cs="Times New Roman"/>
-          <w:sz w:val="24"/>
-        </w:rPr>
-        <w:t>)</w:t>
-      </w:r>
-      <w:r>
-        <w:rPr>
-          <w:rFonts w:ascii="Times New Roman" w:hAnsi="Times New Roman" w:cs="Times New Roman"/>
-          <w:sz w:val="24"/>
-        </w:rPr>
-        <w:t xml:space="preserve">, el cual sirve para verificar si existen </w:t>
-      </w:r>
-      <w:proofErr w:type="spellStart"/>
-      <w:r>
-        <w:rPr>
-          <w:rFonts w:ascii="Times New Roman" w:hAnsi="Times New Roman" w:cs="Times New Roman"/>
-          <w:sz w:val="24"/>
-        </w:rPr>
-        <w:t>TileSets</w:t>
-      </w:r>
-      <w:proofErr w:type="spellEnd"/>
-      <w:r>
-        <w:rPr>
-          <w:rFonts w:ascii="Times New Roman" w:hAnsi="Times New Roman" w:cs="Times New Roman"/>
-          <w:sz w:val="24"/>
-        </w:rPr>
-        <w:t xml:space="preserve"> en la capa </w:t>
+        <w:t xml:space="preserve"> (puede_semillas)</w:t>
+      </w:r>
+      <w:r>
+        <w:rPr>
+          <w:rFonts w:ascii="Times New Roman" w:hAnsi="Times New Roman" w:cs="Times New Roman"/>
+          <w:sz w:val="24"/>
+        </w:rPr>
+        <w:t xml:space="preserve">, el cual sirve para verificar si existen TileSets en la capa </w:t>
       </w:r>
       <w:r>
         <w:rPr>
@@ -5525,39 +4675,7 @@
           <w:rFonts w:ascii="Times New Roman" w:hAnsi="Times New Roman" w:cs="Times New Roman"/>
           <w:sz w:val="24"/>
         </w:rPr>
-        <w:t xml:space="preserve">. Si detecta que hay </w:t>
-      </w:r>
-      <w:proofErr w:type="spellStart"/>
-      <w:r>
-        <w:rPr>
-          <w:rFonts w:ascii="Times New Roman" w:hAnsi="Times New Roman" w:cs="Times New Roman"/>
-          <w:sz w:val="24"/>
-        </w:rPr>
-        <w:t>TileSets</w:t>
-      </w:r>
-      <w:proofErr w:type="spellEnd"/>
-      <w:r>
-        <w:rPr>
-          <w:rFonts w:ascii="Times New Roman" w:hAnsi="Times New Roman" w:cs="Times New Roman"/>
-          <w:sz w:val="24"/>
-        </w:rPr>
-        <w:t xml:space="preserve"> presentes, automáticamente coloca un </w:t>
-      </w:r>
-      <w:proofErr w:type="spellStart"/>
-      <w:r>
-        <w:rPr>
-          <w:rFonts w:ascii="Times New Roman" w:hAnsi="Times New Roman" w:cs="Times New Roman"/>
-          <w:sz w:val="24"/>
-        </w:rPr>
-        <w:t>TileSet</w:t>
-      </w:r>
-      <w:proofErr w:type="spellEnd"/>
-      <w:r>
-        <w:rPr>
-          <w:rFonts w:ascii="Times New Roman" w:hAnsi="Times New Roman" w:cs="Times New Roman"/>
-          <w:sz w:val="24"/>
-        </w:rPr>
-        <w:t xml:space="preserve"> correspondiente a la primera fase de crecimiento de la planta.</w:t>
+        <w:t>. Si detecta que hay TileSets presentes, automáticamente coloca un TileSet correspondiente a la primera fase de crecimiento de la planta.</w:t>
       </w:r>
     </w:p>
     <w:p>
@@ -5662,23 +4780,7 @@
           </w:tcPr>
           <w:p>
             <w:r>
-              <w:t>if (</w:t>
-            </w:r>
-            <w:proofErr w:type="spellStart"/>
-            <w:r>
-              <w:t>Input.IsActionJustPressed</w:t>
-            </w:r>
-            <w:proofErr w:type="spellEnd"/>
-            <w:r>
-              <w:t>("</w:t>
-            </w:r>
-            <w:proofErr w:type="spellStart"/>
-            <w:r>
-              <w:t>seeds</w:t>
-            </w:r>
-            <w:proofErr w:type="spellEnd"/>
-            <w:r>
-              <w:t xml:space="preserve">")) </w:t>
+              <w:t xml:space="preserve">if (Input.IsActionJustPressed("seeds")) </w:t>
             </w:r>
           </w:p>
           <w:p>
@@ -5689,66 +4791,20 @@
           <w:p>
             <w:r>
               <w:tab/>
-            </w:r>
-            <w:proofErr w:type="spellStart"/>
-            <w:r>
-              <w:t>TileData</w:t>
-            </w:r>
-            <w:proofErr w:type="spellEnd"/>
-            <w:r>
-              <w:t xml:space="preserve"> </w:t>
-            </w:r>
-            <w:proofErr w:type="spellStart"/>
-            <w:r>
-              <w:t>tileData</w:t>
-            </w:r>
-            <w:proofErr w:type="spellEnd"/>
-            <w:r>
-              <w:t xml:space="preserve"> = </w:t>
-            </w:r>
-            <w:proofErr w:type="spellStart"/>
-            <w:r>
-              <w:t>mapa.GetCellTileData</w:t>
-            </w:r>
-            <w:proofErr w:type="spellEnd"/>
-            <w:r>
-              <w:t>(</w:t>
-            </w:r>
-            <w:proofErr w:type="spellStart"/>
-            <w:r>
-              <w:t>capaTierra</w:t>
-            </w:r>
-            <w:proofErr w:type="spellEnd"/>
-            <w:r>
-              <w:t>, local);</w:t>
+              <w:t>TileData tileData = mapa.GetCellTileData(capaTierra, local);</w:t>
             </w:r>
           </w:p>
           <w:p>
             <w:r>
               <w:tab/>
-            </w:r>
-            <w:proofErr w:type="spellStart"/>
-            <w:r>
-              <w:t>Variant</w:t>
-            </w:r>
-            <w:proofErr w:type="spellEnd"/>
-            <w:r>
-              <w:t xml:space="preserve"> semillas = false;</w:t>
+              <w:t>Variant semillas = false;</w:t>
             </w:r>
           </w:p>
           <w:p/>
           <w:p>
             <w:r>
               <w:tab/>
-              <w:t>if (</w:t>
-            </w:r>
-            <w:proofErr w:type="spellStart"/>
-            <w:r>
-              <w:t>tileData</w:t>
-            </w:r>
-            <w:proofErr w:type="spellEnd"/>
-            <w:r>
-              <w:t xml:space="preserve"> != null)</w:t>
+              <w:t>if (tileData != null)</w:t>
             </w:r>
           </w:p>
           <w:p>
@@ -5763,23 +4819,7 @@
             </w:r>
             <w:r>
               <w:tab/>
-              <w:t xml:space="preserve">semillas = </w:t>
-            </w:r>
-            <w:proofErr w:type="spellStart"/>
-            <w:r>
-              <w:t>tileData.GetCustomData</w:t>
-            </w:r>
-            <w:proofErr w:type="spellEnd"/>
-            <w:r>
-              <w:t>("</w:t>
-            </w:r>
-            <w:proofErr w:type="spellStart"/>
-            <w:r>
-              <w:t>puede_semillas</w:t>
-            </w:r>
-            <w:proofErr w:type="spellEnd"/>
-            <w:r>
-              <w:t>");</w:t>
+              <w:t>semillas = tileData.GetCustomData("puede_semillas");</w:t>
             </w:r>
           </w:p>
           <w:p>
@@ -5806,20 +4846,8 @@
             </w:r>
             <w:r>
               <w:tab/>
-            </w:r>
-            <w:proofErr w:type="spellStart"/>
-            <w:r>
-              <w:t>GD.Print</w:t>
-            </w:r>
-            <w:proofErr w:type="spellEnd"/>
-            <w:r>
-              <w:t xml:space="preserve">("No se puede plantar ahi"); //Convertir a </w:t>
-            </w:r>
-            <w:proofErr w:type="spellStart"/>
-            <w:r>
-              <w:t>popup</w:t>
-            </w:r>
-            <w:proofErr w:type="spellEnd"/>
+              <w:t>GD.Print("No se puede plantar ahi"); //Convertir a popup</w:t>
+            </w:r>
           </w:p>
           <w:p>
             <w:r>
@@ -5830,15 +4858,7 @@
           <w:p>
             <w:r>
               <w:tab/>
-              <w:t xml:space="preserve">Vector2I </w:t>
-            </w:r>
-            <w:proofErr w:type="spellStart"/>
-            <w:r>
-              <w:t>cordSemilla</w:t>
-            </w:r>
-            <w:proofErr w:type="spellEnd"/>
-            <w:r>
-              <w:t xml:space="preserve"> = new(1, 0);</w:t>
+              <w:t>Vector2I cordSemilla = new(1, 0);</w:t>
             </w:r>
           </w:p>
           <w:p>
@@ -5849,15 +4869,7 @@
           <w:p>
             <w:r>
               <w:tab/>
-              <w:t>if (((</w:t>
-            </w:r>
-            <w:proofErr w:type="spellStart"/>
-            <w:r>
-              <w:t>bool</w:t>
-            </w:r>
-            <w:proofErr w:type="spellEnd"/>
-            <w:r>
-              <w:t>)semillas) == true)</w:t>
+              <w:t>if (((bool)semillas) == true)</w:t>
             </w:r>
           </w:p>
           <w:p>
@@ -5868,73 +4880,17 @@
           </w:p>
           <w:p>
             <w:r>
-              <w:t xml:space="preserve">        </w:t>
-            </w:r>
-            <w:proofErr w:type="spellStart"/>
-            <w:r>
-              <w:t>mapa.SetCell</w:t>
-            </w:r>
-            <w:proofErr w:type="spellEnd"/>
-            <w:r>
-              <w:t>(</w:t>
-            </w:r>
-            <w:proofErr w:type="spellStart"/>
-            <w:r>
-              <w:t>capaSemillas</w:t>
-            </w:r>
-            <w:proofErr w:type="spellEnd"/>
-            <w:r>
-              <w:t xml:space="preserve">, local, </w:t>
-            </w:r>
-            <w:proofErr w:type="spellStart"/>
-            <w:r>
-              <w:t>plantasID</w:t>
-            </w:r>
-            <w:proofErr w:type="spellEnd"/>
-            <w:r>
-              <w:t xml:space="preserve">, </w:t>
-            </w:r>
-            <w:proofErr w:type="spellStart"/>
-            <w:r>
-              <w:t>cordSemilla</w:t>
-            </w:r>
-            <w:proofErr w:type="spellEnd"/>
-            <w:r>
-              <w:t>);</w:t>
-            </w:r>
-          </w:p>
-          <w:p>
-            <w:r>
-              <w:t xml:space="preserve">        </w:t>
-            </w:r>
-            <w:proofErr w:type="spellStart"/>
-            <w:r>
-              <w:t>CicloPlantas</w:t>
-            </w:r>
-            <w:proofErr w:type="spellEnd"/>
-            <w:r>
-              <w:t xml:space="preserve">(local, </w:t>
-            </w:r>
-            <w:proofErr w:type="spellStart"/>
-            <w:r>
-              <w:t>cordSemilla</w:t>
-            </w:r>
-            <w:proofErr w:type="spellEnd"/>
-            <w:r>
-              <w:t>, 3);</w:t>
-            </w:r>
-          </w:p>
-          <w:p>
-            <w:r>
-              <w:t xml:space="preserve">        </w:t>
-            </w:r>
-            <w:proofErr w:type="spellStart"/>
-            <w:r>
-              <w:t>GD.Print</w:t>
-            </w:r>
-            <w:proofErr w:type="spellEnd"/>
-            <w:r>
-              <w:t>("Planta");</w:t>
+              <w:t xml:space="preserve">        mapa.SetCell(capaSemillas, local, plantasID, cordSemilla);</w:t>
+            </w:r>
+          </w:p>
+          <w:p>
+            <w:r>
+              <w:t xml:space="preserve">        CicloPlantas(local, cordSemilla, 3);</w:t>
+            </w:r>
+          </w:p>
+          <w:p>
+            <w:r>
+              <w:t xml:space="preserve">        GD.Print("Planta");</w:t>
             </w:r>
           </w:p>
           <w:p>
@@ -6095,41 +5051,21 @@
         </w:rPr>
         <w:t xml:space="preserve">Las vallas en </w:t>
       </w:r>
-      <w:proofErr w:type="spellStart"/>
       <w:r>
         <w:rPr>
           <w:rFonts w:ascii="Times New Roman" w:hAnsi="Times New Roman" w:cs="Times New Roman"/>
           <w:sz w:val="24"/>
           <w:szCs w:val="18"/>
         </w:rPr>
-        <w:t>especifico</w:t>
-      </w:r>
-      <w:proofErr w:type="spellEnd"/>
+        <w:t>específico</w:t>
+      </w:r>
       <w:r>
         <w:rPr>
           <w:rFonts w:ascii="Times New Roman" w:hAnsi="Times New Roman" w:cs="Times New Roman"/>
           <w:sz w:val="24"/>
           <w:szCs w:val="18"/>
         </w:rPr>
-        <w:t xml:space="preserve"> tambien tienen un </w:t>
-      </w:r>
-      <w:proofErr w:type="spellStart"/>
-      <w:r>
-        <w:rPr>
-          <w:rFonts w:ascii="Times New Roman" w:hAnsi="Times New Roman" w:cs="Times New Roman"/>
-          <w:sz w:val="24"/>
-          <w:szCs w:val="18"/>
-        </w:rPr>
-        <w:t>bitmask</w:t>
-      </w:r>
-      <w:proofErr w:type="spellEnd"/>
-      <w:r>
-        <w:rPr>
-          <w:rFonts w:ascii="Times New Roman" w:hAnsi="Times New Roman" w:cs="Times New Roman"/>
-          <w:sz w:val="24"/>
-          <w:szCs w:val="18"/>
-        </w:rPr>
-        <w:t xml:space="preserve"> para poder ponerlas y que se ajuste el Tile solo al dibujo, como por ejemplo al dibujar dos líneas conectadas y que se dibuje sola la esquina.</w:t>
+        <w:t xml:space="preserve"> tambien tienen un bitmask para poder ponerlas y que se ajuste el Tile solo al dibujo, como por ejemplo al dibujar dos líneas conectadas y que se dibuje sola la esquina.</w:t>
       </w:r>
     </w:p>
     <w:p>
@@ -6224,23 +5160,7 @@
           <w:rFonts w:ascii="Times New Roman" w:hAnsi="Times New Roman" w:cs="Times New Roman"/>
           <w:sz w:val="24"/>
         </w:rPr>
-        <w:t xml:space="preserve">Inicialmente, se intentó implementar un </w:t>
-      </w:r>
-      <w:proofErr w:type="spellStart"/>
-      <w:r>
-        <w:rPr>
-          <w:rFonts w:ascii="Times New Roman" w:hAnsi="Times New Roman" w:cs="Times New Roman"/>
-          <w:sz w:val="24"/>
-        </w:rPr>
-        <w:t>Timer</w:t>
-      </w:r>
-      <w:proofErr w:type="spellEnd"/>
-      <w:r>
-        <w:rPr>
-          <w:rFonts w:ascii="Times New Roman" w:hAnsi="Times New Roman" w:cs="Times New Roman"/>
-          <w:sz w:val="24"/>
-        </w:rPr>
-        <w:t xml:space="preserve"> con un evento </w:t>
+        <w:t xml:space="preserve">Inicialmente, se intentó implementar un Timer con un evento </w:t>
       </w:r>
       <w:r>
         <w:rPr>
@@ -6249,7 +5169,6 @@
         </w:rPr>
         <w:t>“</w:t>
       </w:r>
-      <w:proofErr w:type="spellStart"/>
       <w:r>
         <w:rPr>
           <w:rFonts w:ascii="Times New Roman" w:hAnsi="Times New Roman" w:cs="Times New Roman"/>
@@ -6258,7 +5177,6 @@
         </w:rPr>
         <w:t>timeout</w:t>
       </w:r>
-      <w:proofErr w:type="spellEnd"/>
       <w:r>
         <w:rPr>
           <w:rFonts w:ascii="Times New Roman" w:hAnsi="Times New Roman" w:cs="Times New Roman"/>
@@ -6271,54 +5189,22 @@
           <w:rFonts w:ascii="Times New Roman" w:hAnsi="Times New Roman" w:cs="Times New Roman"/>
           <w:sz w:val="24"/>
         </w:rPr>
-        <w:t xml:space="preserve">, con el objetivo de avanzar a la siguiente etapa del crecimiento de la planta cada vez que el temporizador del nodo </w:t>
-      </w:r>
-      <w:proofErr w:type="spellStart"/>
-      <w:r>
-        <w:rPr>
-          <w:rFonts w:ascii="Times New Roman" w:hAnsi="Times New Roman" w:cs="Times New Roman"/>
-          <w:sz w:val="24"/>
-        </w:rPr>
-        <w:t>Timer</w:t>
-      </w:r>
-      <w:proofErr w:type="spellEnd"/>
-      <w:r>
-        <w:rPr>
-          <w:rFonts w:ascii="Times New Roman" w:hAnsi="Times New Roman" w:cs="Times New Roman"/>
-          <w:sz w:val="24"/>
-        </w:rPr>
-        <w:t xml:space="preserve"> concluyera.</w:t>
-      </w:r>
-    </w:p>
-    <w:p>
-      <w:pPr>
-        <w:rPr>
-          <w:rFonts w:ascii="Times New Roman" w:hAnsi="Times New Roman" w:cs="Times New Roman"/>
-          <w:sz w:val="24"/>
-        </w:rPr>
-      </w:pPr>
-      <w:r>
-        <w:rPr>
-          <w:rFonts w:ascii="Times New Roman" w:hAnsi="Times New Roman" w:cs="Times New Roman"/>
-          <w:sz w:val="24"/>
-        </w:rPr>
-        <w:t xml:space="preserve">Sin embargo, al encontrar dificultades con el funcionamiento del evento del </w:t>
-      </w:r>
-      <w:proofErr w:type="spellStart"/>
-      <w:r>
-        <w:rPr>
-          <w:rFonts w:ascii="Times New Roman" w:hAnsi="Times New Roman" w:cs="Times New Roman"/>
-          <w:sz w:val="24"/>
-        </w:rPr>
-        <w:t>Timer</w:t>
-      </w:r>
-      <w:proofErr w:type="spellEnd"/>
-      <w:r>
-        <w:rPr>
-          <w:rFonts w:ascii="Times New Roman" w:hAnsi="Times New Roman" w:cs="Times New Roman"/>
-          <w:sz w:val="24"/>
-        </w:rPr>
-        <w:t>, se decidió optar por la creación de un método asíncrono. Este método, luego de una espera de 1 segundo, procedía a avanzar a la siguiente fase del crecimiento de la planta.</w:t>
+        <w:t>, con el objetivo de avanzar a la siguiente etapa del crecimiento de la planta cada vez que el temporizador del nodo Timer concluyera.</w:t>
+      </w:r>
+    </w:p>
+    <w:p>
+      <w:pPr>
+        <w:rPr>
+          <w:rFonts w:ascii="Times New Roman" w:hAnsi="Times New Roman" w:cs="Times New Roman"/>
+          <w:sz w:val="24"/>
+        </w:rPr>
+      </w:pPr>
+      <w:r>
+        <w:rPr>
+          <w:rFonts w:ascii="Times New Roman" w:hAnsi="Times New Roman" w:cs="Times New Roman"/>
+          <w:sz w:val="24"/>
+        </w:rPr>
+        <w:t>Sin embargo, al encontrar dificultades con el funcionamiento del evento del Timer, se decidió optar por la creación de un método asíncrono. Este método, luego de una espera de 1 segundo, procedía a avanzar a la siguiente fase del crecimiento de la planta.</w:t>
       </w:r>
     </w:p>
     <w:p>
@@ -6358,7 +5244,6 @@
         </w:rPr>
         <w:t>“</w:t>
       </w:r>
-      <w:proofErr w:type="spellStart"/>
       <w:r>
         <w:rPr>
           <w:rFonts w:ascii="Times New Roman" w:hAnsi="Times New Roman" w:cs="Times New Roman"/>
@@ -6366,7 +5251,6 @@
         </w:rPr>
         <w:t>CicloPlantas</w:t>
       </w:r>
-      <w:proofErr w:type="spellEnd"/>
       <w:r>
         <w:rPr>
           <w:rFonts w:ascii="Times New Roman" w:hAnsi="Times New Roman" w:cs="Times New Roman"/>
@@ -6379,40 +5263,15 @@
           <w:rFonts w:ascii="Times New Roman" w:hAnsi="Times New Roman" w:cs="Times New Roman"/>
           <w:sz w:val="24"/>
         </w:rPr>
-        <w:t xml:space="preserve"> se encarga de modificar la apariencia del </w:t>
-      </w:r>
-      <w:proofErr w:type="spellStart"/>
-      <w:r>
-        <w:rPr>
-          <w:rFonts w:ascii="Times New Roman" w:hAnsi="Times New Roman" w:cs="Times New Roman"/>
-          <w:sz w:val="24"/>
-        </w:rPr>
-        <w:t>TileSet</w:t>
-      </w:r>
-      <w:proofErr w:type="spellEnd"/>
-      <w:r>
-        <w:rPr>
-          <w:rFonts w:ascii="Times New Roman" w:hAnsi="Times New Roman" w:cs="Times New Roman"/>
-          <w:sz w:val="24"/>
-        </w:rPr>
-        <w:t xml:space="preserve"> asignado, cambiándolo a una imagen correspondiente a la fase actual de la planta. Este proceso implica el incremento del valor de X en el Vector que determina las coordenadas de las diferentes fases de crecimiento</w:t>
-      </w:r>
-      <w:r>
-        <w:rPr>
-          <w:rFonts w:ascii="Times New Roman" w:hAnsi="Times New Roman" w:cs="Times New Roman"/>
-          <w:sz w:val="24"/>
-        </w:rPr>
-        <w:t xml:space="preserve"> dentro del </w:t>
-      </w:r>
-      <w:proofErr w:type="spellStart"/>
-      <w:r>
-        <w:rPr>
-          <w:rFonts w:ascii="Times New Roman" w:hAnsi="Times New Roman" w:cs="Times New Roman"/>
-          <w:sz w:val="24"/>
-        </w:rPr>
-        <w:t>TileSet</w:t>
-      </w:r>
-      <w:proofErr w:type="spellEnd"/>
+        <w:t xml:space="preserve"> se encarga de modificar la apariencia del TileSet asignado, cambiándolo a una imagen correspondiente a la fase actual de la planta. Este proceso implica el incremento del valor de X en el Vector que determina las coordenadas de las diferentes fases de crecimiento</w:t>
+      </w:r>
+      <w:r>
+        <w:rPr>
+          <w:rFonts w:ascii="Times New Roman" w:hAnsi="Times New Roman" w:cs="Times New Roman"/>
+          <w:sz w:val="24"/>
+        </w:rPr>
+        <w:t xml:space="preserve"> dentro del TileSet</w:t>
+      </w:r>
       <w:r>
         <w:rPr>
           <w:rFonts w:ascii="Times New Roman" w:hAnsi="Times New Roman" w:cs="Times New Roman"/>
@@ -6445,61 +5304,8 @@
                 <w:tab w:val="left" w:pos="2160"/>
               </w:tabs>
             </w:pPr>
-            <w:proofErr w:type="spellStart"/>
-            <w:r>
-              <w:t>private</w:t>
-            </w:r>
-            <w:proofErr w:type="spellEnd"/>
-            <w:r>
-              <w:t xml:space="preserve"> </w:t>
-            </w:r>
-            <w:proofErr w:type="spellStart"/>
-            <w:r>
-              <w:t>async</w:t>
-            </w:r>
-            <w:proofErr w:type="spellEnd"/>
-            <w:r>
-              <w:t xml:space="preserve"> </w:t>
-            </w:r>
-            <w:proofErr w:type="spellStart"/>
-            <w:r>
-              <w:t>void</w:t>
-            </w:r>
-            <w:proofErr w:type="spellEnd"/>
-            <w:r>
-              <w:t xml:space="preserve"> </w:t>
-            </w:r>
-            <w:proofErr w:type="spellStart"/>
-            <w:r>
-              <w:t>CicloPlantas</w:t>
-            </w:r>
-            <w:proofErr w:type="spellEnd"/>
-            <w:r>
-              <w:t xml:space="preserve">(Vector2I </w:t>
-            </w:r>
-            <w:proofErr w:type="spellStart"/>
-            <w:r>
-              <w:t>posPlanta</w:t>
-            </w:r>
-            <w:proofErr w:type="spellEnd"/>
-            <w:r>
-              <w:t xml:space="preserve">, Vector2I </w:t>
-            </w:r>
-            <w:proofErr w:type="spellStart"/>
-            <w:r>
-              <w:t>cordSemilla</w:t>
-            </w:r>
-            <w:proofErr w:type="spellEnd"/>
-            <w:r>
-              <w:t xml:space="preserve">, int </w:t>
-            </w:r>
-            <w:proofErr w:type="spellStart"/>
-            <w:r>
-              <w:t>finalPlanta</w:t>
-            </w:r>
-            <w:proofErr w:type="spellEnd"/>
-            <w:r>
-              <w:t>)</w:t>
+            <w:r>
+              <w:t>private async void CicloPlantas(Vector2I posPlanta, Vector2I cordSemilla, int finalPlanta)</w:t>
             </w:r>
           </w:p>
           <w:p>
@@ -6520,46 +5326,7 @@
             </w:pPr>
             <w:r>
               <w:tab/>
-            </w:r>
-            <w:proofErr w:type="spellStart"/>
-            <w:r>
-              <w:t>mapa.SetCell</w:t>
-            </w:r>
-            <w:proofErr w:type="spellEnd"/>
-            <w:r>
-              <w:t>(</w:t>
-            </w:r>
-            <w:proofErr w:type="spellStart"/>
-            <w:r>
-              <w:t>capaSemillas</w:t>
-            </w:r>
-            <w:proofErr w:type="spellEnd"/>
-            <w:r>
-              <w:t xml:space="preserve">, </w:t>
-            </w:r>
-            <w:proofErr w:type="spellStart"/>
-            <w:r>
-              <w:t>posPlanta</w:t>
-            </w:r>
-            <w:proofErr w:type="spellEnd"/>
-            <w:r>
-              <w:t xml:space="preserve">, </w:t>
-            </w:r>
-            <w:proofErr w:type="spellStart"/>
-            <w:r>
-              <w:t>plantasID</w:t>
-            </w:r>
-            <w:proofErr w:type="spellEnd"/>
-            <w:r>
-              <w:t xml:space="preserve">, </w:t>
-            </w:r>
-            <w:proofErr w:type="spellStart"/>
-            <w:r>
-              <w:t>cordSemilla</w:t>
-            </w:r>
-            <w:proofErr w:type="spellEnd"/>
-            <w:r>
-              <w:t>);</w:t>
+              <w:t>mapa.SetCell(capaSemillas, posPlanta, plantasID, cordSemilla);</w:t>
             </w:r>
           </w:p>
           <w:p>
@@ -6576,23 +5343,7 @@
               </w:tabs>
             </w:pPr>
             <w:r>
-              <w:t xml:space="preserve">    </w:t>
-            </w:r>
-            <w:proofErr w:type="spellStart"/>
-            <w:r>
-              <w:t>for</w:t>
-            </w:r>
-            <w:proofErr w:type="spellEnd"/>
-            <w:r>
-              <w:t xml:space="preserve"> (int i = 0; i &lt;= </w:t>
-            </w:r>
-            <w:proofErr w:type="spellStart"/>
-            <w:r>
-              <w:t>finalPlanta</w:t>
-            </w:r>
-            <w:proofErr w:type="spellEnd"/>
-            <w:r>
-              <w:t>; i++)</w:t>
+              <w:t xml:space="preserve">    for (int i = 0; i &lt;= finalPlanta; i++)</w:t>
             </w:r>
           </w:p>
           <w:p>
@@ -6612,23 +5363,7 @@
               </w:tabs>
             </w:pPr>
             <w:r>
-              <w:t xml:space="preserve">        </w:t>
-            </w:r>
-            <w:proofErr w:type="spellStart"/>
-            <w:r>
-              <w:t>await</w:t>
-            </w:r>
-            <w:proofErr w:type="spellEnd"/>
-            <w:r>
-              <w:t xml:space="preserve"> </w:t>
-            </w:r>
-            <w:proofErr w:type="spellStart"/>
-            <w:r>
-              <w:t>Task.Delay</w:t>
-            </w:r>
-            <w:proofErr w:type="spellEnd"/>
-            <w:r>
-              <w:t>(1000);</w:t>
+              <w:t xml:space="preserve">        await Task.Delay(1000);</w:t>
             </w:r>
           </w:p>
           <w:p>
@@ -6638,31 +5373,7 @@
               </w:tabs>
             </w:pPr>
             <w:r>
-              <w:t xml:space="preserve">        Vector2I </w:t>
-            </w:r>
-            <w:proofErr w:type="spellStart"/>
-            <w:r>
-              <w:t>nuevaFase</w:t>
-            </w:r>
-            <w:proofErr w:type="spellEnd"/>
-            <w:r>
-              <w:t xml:space="preserve"> = new((</w:t>
-            </w:r>
-            <w:proofErr w:type="spellStart"/>
-            <w:r>
-              <w:t>cordSemilla.X</w:t>
-            </w:r>
-            <w:proofErr w:type="spellEnd"/>
-            <w:r>
-              <w:t xml:space="preserve"> + i), </w:t>
-            </w:r>
-            <w:proofErr w:type="spellStart"/>
-            <w:r>
-              <w:t>cordSemilla.Y</w:t>
-            </w:r>
-            <w:proofErr w:type="spellEnd"/>
-            <w:r>
-              <w:t>); //Cambia el aspecto de la planta para que crezca</w:t>
+              <w:t xml:space="preserve">        Vector2I nuevaFase = new((cordSemilla.X + i), cordSemilla.Y); //Cambia el aspecto de la planta para que crezca</w:t>
             </w:r>
           </w:p>
           <w:p>
@@ -6672,47 +5383,7 @@
               </w:tabs>
             </w:pPr>
             <w:r>
-              <w:t xml:space="preserve">        </w:t>
-            </w:r>
-            <w:proofErr w:type="spellStart"/>
-            <w:r>
-              <w:t>mapa.SetCell</w:t>
-            </w:r>
-            <w:proofErr w:type="spellEnd"/>
-            <w:r>
-              <w:t>(</w:t>
-            </w:r>
-            <w:proofErr w:type="spellStart"/>
-            <w:r>
-              <w:t>capaSemillas</w:t>
-            </w:r>
-            <w:proofErr w:type="spellEnd"/>
-            <w:r>
-              <w:t xml:space="preserve">, </w:t>
-            </w:r>
-            <w:proofErr w:type="spellStart"/>
-            <w:r>
-              <w:t>posPlanta</w:t>
-            </w:r>
-            <w:proofErr w:type="spellEnd"/>
-            <w:r>
-              <w:t xml:space="preserve">, </w:t>
-            </w:r>
-            <w:proofErr w:type="spellStart"/>
-            <w:r>
-              <w:t>plantasID</w:t>
-            </w:r>
-            <w:proofErr w:type="spellEnd"/>
-            <w:r>
-              <w:t xml:space="preserve">, </w:t>
-            </w:r>
-            <w:proofErr w:type="spellStart"/>
-            <w:r>
-              <w:t>nuevaFase</w:t>
-            </w:r>
-            <w:proofErr w:type="spellEnd"/>
-            <w:r>
-              <w:t>);</w:t>
+              <w:t xml:space="preserve">        mapa.SetCell(capaSemillas, posPlanta, plantasID, nuevaFase);</w:t>
             </w:r>
           </w:p>
           <w:p>
@@ -6848,7 +5519,6 @@
         <w:lastRenderedPageBreak/>
         <w:t>El botón de Jugar lleva directamente al mapa donde se desarrolla el juego, y está ligado a un evento “</w:t>
       </w:r>
-      <w:proofErr w:type="spellStart"/>
       <w:r>
         <w:rPr>
           <w:rFonts w:ascii="Times New Roman" w:hAnsi="Times New Roman" w:cs="Times New Roman"/>
@@ -6856,7 +5526,6 @@
         </w:rPr>
         <w:t>pressed</w:t>
       </w:r>
-      <w:proofErr w:type="spellEnd"/>
       <w:r>
         <w:rPr>
           <w:rFonts w:ascii="Times New Roman" w:hAnsi="Times New Roman" w:cs="Times New Roman"/>
@@ -6884,29 +5553,8 @@
             <w:tcW w:w="8828" w:type="dxa"/>
           </w:tcPr>
           <w:p>
-            <w:proofErr w:type="spellStart"/>
-            <w:r>
-              <w:t>public</w:t>
-            </w:r>
-            <w:proofErr w:type="spellEnd"/>
-            <w:r>
-              <w:t xml:space="preserve"> </w:t>
-            </w:r>
-            <w:proofErr w:type="spellStart"/>
-            <w:r>
-              <w:t>void</w:t>
-            </w:r>
-            <w:proofErr w:type="spellEnd"/>
-            <w:r>
-              <w:t xml:space="preserve"> _</w:t>
-            </w:r>
-            <w:proofErr w:type="spellStart"/>
-            <w:r>
-              <w:t>OnBtnJugarPressed</w:t>
-            </w:r>
-            <w:proofErr w:type="spellEnd"/>
-            <w:r>
-              <w:t>()</w:t>
+            <w:r>
+              <w:t>public void _OnBtnJugarPressed()</w:t>
             </w:r>
           </w:p>
           <w:p>
@@ -6916,31 +5564,7 @@
           </w:p>
           <w:p>
             <w:r>
-              <w:t xml:space="preserve">    </w:t>
-            </w:r>
-            <w:proofErr w:type="spellStart"/>
-            <w:r>
-              <w:t>GetTree</w:t>
-            </w:r>
-            <w:proofErr w:type="spellEnd"/>
-            <w:r>
-              <w:t>().</w:t>
-            </w:r>
-            <w:proofErr w:type="spellStart"/>
-            <w:r>
-              <w:t>ChangeSceneToFile</w:t>
-            </w:r>
-            <w:proofErr w:type="spellEnd"/>
-            <w:r>
-              <w:t>("res://</w:t>
-            </w:r>
-            <w:proofErr w:type="spellStart"/>
-            <w:r>
-              <w:t>Scenes</w:t>
-            </w:r>
-            <w:proofErr w:type="spellEnd"/>
-            <w:r>
-              <w:t>/Mapa1.tscn");</w:t>
+              <w:t xml:space="preserve">    GetTree().ChangeSceneToFile("res://Scenes/Mapa1.tscn");</w:t>
             </w:r>
           </w:p>
           <w:p>
@@ -6965,15 +5589,13 @@
         </w:rPr>
         <w:t xml:space="preserve">El botón de Salir cierra la aplicación y </w:t>
       </w:r>
-      <w:proofErr w:type="spellStart"/>
-      <w:r>
-        <w:rPr>
-          <w:rFonts w:ascii="Times New Roman" w:hAnsi="Times New Roman" w:cs="Times New Roman"/>
-          <w:sz w:val="24"/>
-        </w:rPr>
-        <w:t>esta</w:t>
-      </w:r>
-      <w:proofErr w:type="spellEnd"/>
+      <w:r>
+        <w:rPr>
+          <w:rFonts w:ascii="Times New Roman" w:hAnsi="Times New Roman" w:cs="Times New Roman"/>
+          <w:sz w:val="24"/>
+        </w:rPr>
+        <w:t>está</w:t>
+      </w:r>
       <w:r>
         <w:rPr>
           <w:rFonts w:ascii="Times New Roman" w:hAnsi="Times New Roman" w:cs="Times New Roman"/>
@@ -6981,7 +5603,6 @@
         </w:rPr>
         <w:t xml:space="preserve"> ligado a un método “</w:t>
       </w:r>
-      <w:proofErr w:type="spellStart"/>
       <w:r>
         <w:rPr>
           <w:rFonts w:ascii="Times New Roman" w:hAnsi="Times New Roman" w:cs="Times New Roman"/>
@@ -6989,29 +5610,12 @@
         </w:rPr>
         <w:t>button_down</w:t>
       </w:r>
-      <w:proofErr w:type="spellEnd"/>
-      <w:r>
-        <w:rPr>
-          <w:rFonts w:ascii="Times New Roman" w:hAnsi="Times New Roman" w:cs="Times New Roman"/>
-          <w:sz w:val="24"/>
-        </w:rPr>
-        <w:t>”. Es el único método ligado a este evento ya que con otros eventos no funcionaba el botón por la naturaleza de “</w:t>
-      </w:r>
-      <w:proofErr w:type="spellStart"/>
-      <w:r>
-        <w:rPr>
-          <w:rFonts w:ascii="Times New Roman" w:hAnsi="Times New Roman" w:cs="Times New Roman"/>
-          <w:sz w:val="24"/>
-        </w:rPr>
-        <w:t>Quit</w:t>
-      </w:r>
-      <w:proofErr w:type="spellEnd"/>
-      <w:r>
-        <w:rPr>
-          <w:rFonts w:ascii="Times New Roman" w:hAnsi="Times New Roman" w:cs="Times New Roman"/>
-          <w:sz w:val="24"/>
-        </w:rPr>
-        <w:t>()”</w:t>
+      <w:r>
+        <w:rPr>
+          <w:rFonts w:ascii="Times New Roman" w:hAnsi="Times New Roman" w:cs="Times New Roman"/>
+          <w:sz w:val="24"/>
+        </w:rPr>
+        <w:t>”. Es el único método ligado a este evento ya que con otros eventos no funcionaba el botón por la naturaleza de “Quit()”</w:t>
       </w:r>
     </w:p>
     <w:tbl>
@@ -7033,29 +5637,8 @@
             <w:tcW w:w="8828" w:type="dxa"/>
           </w:tcPr>
           <w:p>
-            <w:proofErr w:type="spellStart"/>
-            <w:r>
-              <w:t>public</w:t>
-            </w:r>
-            <w:proofErr w:type="spellEnd"/>
-            <w:r>
-              <w:t xml:space="preserve"> </w:t>
-            </w:r>
-            <w:proofErr w:type="spellStart"/>
-            <w:r>
-              <w:t>void</w:t>
-            </w:r>
-            <w:proofErr w:type="spellEnd"/>
-            <w:r>
-              <w:t xml:space="preserve"> _</w:t>
-            </w:r>
-            <w:proofErr w:type="spellStart"/>
-            <w:r>
-              <w:t>OnBtnSalirPressed</w:t>
-            </w:r>
-            <w:proofErr w:type="spellEnd"/>
-            <w:r>
-              <w:t>()</w:t>
+            <w:r>
+              <w:t>public void _OnBtnSalirPressed()</w:t>
             </w:r>
           </w:p>
           <w:p>
@@ -7065,23 +5648,7 @@
           </w:p>
           <w:p>
             <w:r>
-              <w:t xml:space="preserve">    </w:t>
-            </w:r>
-            <w:proofErr w:type="spellStart"/>
-            <w:r>
-              <w:t>GetTree</w:t>
-            </w:r>
-            <w:proofErr w:type="spellEnd"/>
-            <w:r>
-              <w:t>().</w:t>
-            </w:r>
-            <w:proofErr w:type="spellStart"/>
-            <w:r>
-              <w:t>Quit</w:t>
-            </w:r>
-            <w:proofErr w:type="spellEnd"/>
-            <w:r>
-              <w:t>();</w:t>
+              <w:t xml:space="preserve">    GetTree().Quit();</w:t>
             </w:r>
           </w:p>
           <w:p>
@@ -7113,37 +5680,19 @@
         </w:rPr>
         <w:t xml:space="preserve">oculta la parte del menú con estas opciones y las cambia por las de ajustes. Este método también </w:t>
       </w:r>
-      <w:proofErr w:type="spellStart"/>
-      <w:r>
-        <w:rPr>
-          <w:rFonts w:ascii="Times New Roman" w:hAnsi="Times New Roman" w:cs="Times New Roman"/>
-          <w:sz w:val="24"/>
-        </w:rPr>
-        <w:t>esta</w:t>
-      </w:r>
-      <w:proofErr w:type="spellEnd"/>
-      <w:r>
-        <w:rPr>
-          <w:rFonts w:ascii="Times New Roman" w:hAnsi="Times New Roman" w:cs="Times New Roman"/>
-          <w:sz w:val="24"/>
-        </w:rPr>
-        <w:t xml:space="preserve"> ligado a un evento “</w:t>
-      </w:r>
-      <w:proofErr w:type="spellStart"/>
-      <w:r>
-        <w:rPr>
-          <w:rFonts w:ascii="Times New Roman" w:hAnsi="Times New Roman" w:cs="Times New Roman"/>
-          <w:sz w:val="24"/>
-        </w:rPr>
-        <w:t>pressed</w:t>
-      </w:r>
-      <w:proofErr w:type="spellEnd"/>
-      <w:r>
-        <w:rPr>
-          <w:rFonts w:ascii="Times New Roman" w:hAnsi="Times New Roman" w:cs="Times New Roman"/>
-          <w:sz w:val="24"/>
-        </w:rPr>
-        <w:t>”.</w:t>
+      <w:r>
+        <w:rPr>
+          <w:rFonts w:ascii="Times New Roman" w:hAnsi="Times New Roman" w:cs="Times New Roman"/>
+          <w:sz w:val="24"/>
+        </w:rPr>
+        <w:t>está</w:t>
+      </w:r>
+      <w:r>
+        <w:rPr>
+          <w:rFonts w:ascii="Times New Roman" w:hAnsi="Times New Roman" w:cs="Times New Roman"/>
+          <w:sz w:val="24"/>
+        </w:rPr>
+        <w:t xml:space="preserve"> ligado a un evento “pressed”.</w:t>
       </w:r>
     </w:p>
     <w:tbl>
@@ -7165,29 +5714,8 @@
             <w:tcW w:w="8828" w:type="dxa"/>
           </w:tcPr>
           <w:p>
-            <w:proofErr w:type="spellStart"/>
-            <w:r>
-              <w:t>public</w:t>
-            </w:r>
-            <w:proofErr w:type="spellEnd"/>
-            <w:r>
-              <w:t xml:space="preserve"> </w:t>
-            </w:r>
-            <w:proofErr w:type="spellStart"/>
-            <w:r>
-              <w:t>void</w:t>
-            </w:r>
-            <w:proofErr w:type="spellEnd"/>
-            <w:r>
-              <w:t xml:space="preserve"> _</w:t>
-            </w:r>
-            <w:proofErr w:type="spellStart"/>
-            <w:r>
-              <w:t>OnBtnAjustesPressed</w:t>
-            </w:r>
-            <w:proofErr w:type="spellEnd"/>
-            <w:r>
-              <w:t>()</w:t>
+            <w:r>
+              <w:t>public void _OnBtnAjustesPressed()</w:t>
             </w:r>
           </w:p>
           <w:p>
@@ -7197,28 +5725,12 @@
           </w:p>
           <w:p>
             <w:r>
-              <w:t xml:space="preserve">    </w:t>
-            </w:r>
-            <w:proofErr w:type="spellStart"/>
-            <w:r>
-              <w:t>main.Visible</w:t>
-            </w:r>
-            <w:proofErr w:type="spellEnd"/>
-            <w:r>
-              <w:t xml:space="preserve"> = false;</w:t>
-            </w:r>
-          </w:p>
-          <w:p>
-            <w:r>
-              <w:t xml:space="preserve">    </w:t>
-            </w:r>
-            <w:proofErr w:type="spellStart"/>
-            <w:r>
-              <w:t>ajustes.Visible</w:t>
-            </w:r>
-            <w:proofErr w:type="spellEnd"/>
-            <w:r>
-              <w:t xml:space="preserve"> = true;</w:t>
+              <w:t xml:space="preserve">    main.Visible = false;</w:t>
+            </w:r>
+          </w:p>
+          <w:p>
+            <w:r>
+              <w:t xml:space="preserve">    ajustes.Visible = true;</w:t>
             </w:r>
           </w:p>
           <w:p>
@@ -7243,47 +5755,27 @@
         </w:rPr>
         <w:t xml:space="preserve">Los ajustes son donde </w:t>
       </w:r>
-      <w:proofErr w:type="spellStart"/>
-      <w:r>
-        <w:rPr>
-          <w:rFonts w:ascii="Times New Roman" w:hAnsi="Times New Roman" w:cs="Times New Roman"/>
-          <w:sz w:val="24"/>
-        </w:rPr>
-        <w:t>esta</w:t>
-      </w:r>
-      <w:proofErr w:type="spellEnd"/>
-      <w:r>
-        <w:rPr>
-          <w:rFonts w:ascii="Times New Roman" w:hAnsi="Times New Roman" w:cs="Times New Roman"/>
-          <w:sz w:val="24"/>
-        </w:rPr>
-        <w:t xml:space="preserve"> la mayor parte del código almacenado en el nodo del menú, ya que los métodos anteriores no tienen mucha complejidad. Al entrar en el apartado de ajustes se ve un botón Atrás que devuelve al menu principal, revirtiendo el método del botón Ajustes, y un </w:t>
-      </w:r>
-      <w:proofErr w:type="spellStart"/>
-      <w:r>
-        <w:rPr>
-          <w:rFonts w:ascii="Times New Roman" w:hAnsi="Times New Roman" w:cs="Times New Roman"/>
-          <w:sz w:val="24"/>
-        </w:rPr>
-        <w:t>TabBar</w:t>
-      </w:r>
-      <w:proofErr w:type="spellEnd"/>
-      <w:r>
-        <w:rPr>
-          <w:rFonts w:ascii="Times New Roman" w:hAnsi="Times New Roman" w:cs="Times New Roman"/>
-          <w:sz w:val="24"/>
-        </w:rPr>
-        <w:t xml:space="preserve"> con los ajustes de </w:t>
-      </w:r>
-      <w:proofErr w:type="spellStart"/>
-      <w:r>
-        <w:rPr>
-          <w:rFonts w:ascii="Times New Roman" w:hAnsi="Times New Roman" w:cs="Times New Roman"/>
-          <w:sz w:val="24"/>
-        </w:rPr>
-        <w:t>graficos</w:t>
-      </w:r>
-      <w:proofErr w:type="spellEnd"/>
+      <w:r>
+        <w:rPr>
+          <w:rFonts w:ascii="Times New Roman" w:hAnsi="Times New Roman" w:cs="Times New Roman"/>
+          <w:sz w:val="24"/>
+        </w:rPr>
+        <w:t>está</w:t>
+      </w:r>
+      <w:r>
+        <w:rPr>
+          <w:rFonts w:ascii="Times New Roman" w:hAnsi="Times New Roman" w:cs="Times New Roman"/>
+          <w:sz w:val="24"/>
+        </w:rPr>
+        <w:t xml:space="preserve"> la mayor parte del código almacenado en el nodo del menú, ya que los métodos anteriores no tienen mucha complejidad. Al entrar en el apartado de ajustes se ve un botón Atrás que devuelve al menu principal, revirtiendo el método del botón Ajustes, y un TabBar con los ajustes de </w:t>
+      </w:r>
+      <w:r>
+        <w:rPr>
+          <w:rFonts w:ascii="Times New Roman" w:hAnsi="Times New Roman" w:cs="Times New Roman"/>
+          <w:sz w:val="24"/>
+        </w:rPr>
+        <w:t>gráficos</w:t>
+      </w:r>
       <w:r>
         <w:rPr>
           <w:rFonts w:ascii="Times New Roman" w:hAnsi="Times New Roman" w:cs="Times New Roman"/>
@@ -7357,15 +5849,13 @@
         <w:lastRenderedPageBreak/>
         <w:t xml:space="preserve">Los ajustes de </w:t>
       </w:r>
-      <w:proofErr w:type="spellStart"/>
-      <w:r>
-        <w:rPr>
-          <w:rFonts w:ascii="Times New Roman" w:hAnsi="Times New Roman" w:cs="Times New Roman"/>
-          <w:sz w:val="24"/>
-        </w:rPr>
-        <w:t>graficos</w:t>
-      </w:r>
-      <w:proofErr w:type="spellEnd"/>
+      <w:r>
+        <w:rPr>
+          <w:rFonts w:ascii="Times New Roman" w:hAnsi="Times New Roman" w:cs="Times New Roman"/>
+          <w:sz w:val="24"/>
+        </w:rPr>
+        <w:t>gráficos</w:t>
+      </w:r>
       <w:r>
         <w:rPr>
           <w:rFonts w:ascii="Times New Roman" w:hAnsi="Times New Roman" w:cs="Times New Roman"/>
@@ -7373,47 +5863,27 @@
         </w:rPr>
         <w:t xml:space="preserve"> son los primeros que se ven. Cuentan con dos tipos de opciones: Modo de ventana y </w:t>
       </w:r>
-      <w:proofErr w:type="spellStart"/>
-      <w:r>
-        <w:rPr>
-          <w:rFonts w:ascii="Times New Roman" w:hAnsi="Times New Roman" w:cs="Times New Roman"/>
-          <w:sz w:val="24"/>
-        </w:rPr>
-        <w:t>Resolucion</w:t>
-      </w:r>
-      <w:proofErr w:type="spellEnd"/>
-      <w:r>
-        <w:rPr>
-          <w:rFonts w:ascii="Times New Roman" w:hAnsi="Times New Roman" w:cs="Times New Roman"/>
-          <w:sz w:val="24"/>
-        </w:rPr>
-        <w:t xml:space="preserve"> (solo en modo Ventana). Ambos controles son un </w:t>
-      </w:r>
-      <w:proofErr w:type="spellStart"/>
-      <w:r>
-        <w:rPr>
-          <w:rFonts w:ascii="Times New Roman" w:hAnsi="Times New Roman" w:cs="Times New Roman"/>
-          <w:sz w:val="24"/>
-        </w:rPr>
-        <w:t>Combobox</w:t>
-      </w:r>
-      <w:proofErr w:type="spellEnd"/>
-      <w:r>
-        <w:rPr>
-          <w:rFonts w:ascii="Times New Roman" w:hAnsi="Times New Roman" w:cs="Times New Roman"/>
-          <w:sz w:val="24"/>
-        </w:rPr>
-        <w:t xml:space="preserve"> con las opciones pertinentes. Se </w:t>
-      </w:r>
-      <w:proofErr w:type="spellStart"/>
-      <w:r>
-        <w:rPr>
-          <w:rFonts w:ascii="Times New Roman" w:hAnsi="Times New Roman" w:cs="Times New Roman"/>
-          <w:sz w:val="24"/>
-        </w:rPr>
-        <w:t>contolan</w:t>
-      </w:r>
-      <w:proofErr w:type="spellEnd"/>
+      <w:r>
+        <w:rPr>
+          <w:rFonts w:ascii="Times New Roman" w:hAnsi="Times New Roman" w:cs="Times New Roman"/>
+          <w:sz w:val="24"/>
+        </w:rPr>
+        <w:t>Resolución</w:t>
+      </w:r>
+      <w:r>
+        <w:rPr>
+          <w:rFonts w:ascii="Times New Roman" w:hAnsi="Times New Roman" w:cs="Times New Roman"/>
+          <w:sz w:val="24"/>
+        </w:rPr>
+        <w:t xml:space="preserve"> (solo en modo Ventana). Ambos controles son un Combobox con las opciones pertinentes. Se </w:t>
+      </w:r>
+      <w:r>
+        <w:rPr>
+          <w:rFonts w:ascii="Times New Roman" w:hAnsi="Times New Roman" w:cs="Times New Roman"/>
+          <w:sz w:val="24"/>
+        </w:rPr>
+        <w:t>controlan</w:t>
+      </w:r>
       <w:r>
         <w:rPr>
           <w:rFonts w:ascii="Times New Roman" w:hAnsi="Times New Roman" w:cs="Times New Roman"/>
@@ -7421,21 +5891,19 @@
         </w:rPr>
         <w:t xml:space="preserve"> con un evento </w:t>
       </w:r>
-      <w:proofErr w:type="spellStart"/>
-      <w:r>
-        <w:rPr>
-          <w:rFonts w:ascii="Times New Roman" w:hAnsi="Times New Roman" w:cs="Times New Roman"/>
-          <w:sz w:val="24"/>
-        </w:rPr>
-        <w:t>xxx</w:t>
-      </w:r>
-      <w:proofErr w:type="spellEnd"/>
-      <w:r>
-        <w:rPr>
-          <w:rFonts w:ascii="Times New Roman" w:hAnsi="Times New Roman" w:cs="Times New Roman"/>
-          <w:sz w:val="24"/>
-        </w:rPr>
-        <w:t xml:space="preserve"> asociado a un método que cambie el modo de ventana o la resolución dependiendo de la opción seleccionada.</w:t>
+      <w:r>
+        <w:rPr>
+          <w:rFonts w:ascii="Times New Roman" w:hAnsi="Times New Roman" w:cs="Times New Roman"/>
+          <w:sz w:val="24"/>
+        </w:rPr>
+        <w:t xml:space="preserve">ItemSelected </w:t>
+      </w:r>
+      <w:r>
+        <w:rPr>
+          <w:rFonts w:ascii="Times New Roman" w:hAnsi="Times New Roman" w:cs="Times New Roman"/>
+          <w:sz w:val="24"/>
+        </w:rPr>
+        <w:t>asociado a un método que cambie el modo de ventana o la resolución dependiendo de la opción seleccionada.</w:t>
       </w:r>
     </w:p>
     <w:tbl>
@@ -7462,45 +5930,8 @@
                 <w:tab w:val="left" w:pos="2100"/>
               </w:tabs>
             </w:pPr>
-            <w:proofErr w:type="spellStart"/>
-            <w:r>
-              <w:t>private</w:t>
-            </w:r>
-            <w:proofErr w:type="spellEnd"/>
-            <w:r>
-              <w:t xml:space="preserve"> </w:t>
-            </w:r>
-            <w:proofErr w:type="spellStart"/>
-            <w:r>
-              <w:t>void</w:t>
-            </w:r>
-            <w:proofErr w:type="spellEnd"/>
-            <w:r>
-              <w:t xml:space="preserve"> _</w:t>
-            </w:r>
-            <w:proofErr w:type="spellStart"/>
-            <w:r>
-              <w:t>OnModoSelected</w:t>
-            </w:r>
-            <w:proofErr w:type="spellEnd"/>
-            <w:r>
-              <w:t>(</w:t>
-            </w:r>
-            <w:proofErr w:type="spellStart"/>
-            <w:r>
-              <w:t>long</w:t>
-            </w:r>
-            <w:proofErr w:type="spellEnd"/>
-            <w:r>
-              <w:t xml:space="preserve"> </w:t>
-            </w:r>
-            <w:proofErr w:type="spellStart"/>
-            <w:r>
-              <w:t>index</w:t>
-            </w:r>
-            <w:proofErr w:type="spellEnd"/>
-            <w:r>
-              <w:t>)</w:t>
+            <w:r>
+              <w:t>private void _OnModoSelected(long index)</w:t>
             </w:r>
           </w:p>
           <w:p>
@@ -7520,15 +5951,7 @@
               </w:tabs>
             </w:pPr>
             <w:r>
-              <w:t xml:space="preserve">    switch (</w:t>
-            </w:r>
-            <w:proofErr w:type="spellStart"/>
-            <w:r>
-              <w:t>index</w:t>
-            </w:r>
-            <w:proofErr w:type="spellEnd"/>
-            <w:r>
-              <w:t>) {</w:t>
+              <w:t xml:space="preserve">    switch (index) {</w:t>
             </w:r>
           </w:p>
           <w:p>
@@ -7578,23 +6001,7 @@
               </w:tabs>
             </w:pPr>
             <w:r>
-              <w:t xml:space="preserve">            </w:t>
-            </w:r>
-            <w:proofErr w:type="spellStart"/>
-            <w:r>
-              <w:t>DisplayServer.WindowSetMode</w:t>
-            </w:r>
-            <w:proofErr w:type="spellEnd"/>
-            <w:r>
-              <w:t>(</w:t>
-            </w:r>
-            <w:proofErr w:type="spellStart"/>
-            <w:r>
-              <w:t>DisplayServer.WindowMode.Maximized</w:t>
-            </w:r>
-            <w:proofErr w:type="spellEnd"/>
-            <w:r>
-              <w:t>);</w:t>
+              <w:t xml:space="preserve">            DisplayServer.WindowSetMode(DisplayServer.WindowMode.Maximized);</w:t>
             </w:r>
           </w:p>
           <w:p>
@@ -7624,23 +6031,7 @@
               </w:tabs>
             </w:pPr>
             <w:r>
-              <w:t xml:space="preserve">            </w:t>
-            </w:r>
-            <w:proofErr w:type="spellStart"/>
-            <w:r>
-              <w:t>DisplayServer.WindowSetMode</w:t>
-            </w:r>
-            <w:proofErr w:type="spellEnd"/>
-            <w:r>
-              <w:t>(</w:t>
-            </w:r>
-            <w:proofErr w:type="spellStart"/>
-            <w:r>
-              <w:t>DisplayServer.WindowMode.Windowed</w:t>
-            </w:r>
-            <w:proofErr w:type="spellEnd"/>
-            <w:r>
-              <w:t>);</w:t>
+              <w:t xml:space="preserve">            DisplayServer.WindowSetMode(DisplayServer.WindowMode.Windowed);</w:t>
             </w:r>
           </w:p>
           <w:p>
@@ -7703,37 +6094,8 @@
             <w:tcW w:w="8828" w:type="dxa"/>
           </w:tcPr>
           <w:p>
-            <w:proofErr w:type="spellStart"/>
-            <w:r>
-              <w:t>private</w:t>
-            </w:r>
-            <w:proofErr w:type="spellEnd"/>
-            <w:r>
-              <w:t xml:space="preserve"> </w:t>
-            </w:r>
-            <w:proofErr w:type="spellStart"/>
-            <w:r>
-              <w:t>Dictionary</w:t>
-            </w:r>
-            <w:proofErr w:type="spellEnd"/>
-            <w:r>
-              <w:t xml:space="preserve">&lt;string, Vector2I&gt; </w:t>
-            </w:r>
-            <w:proofErr w:type="spellStart"/>
-            <w:r>
-              <w:t>resolucionesPantalla</w:t>
-            </w:r>
-            <w:proofErr w:type="spellEnd"/>
-            <w:r>
-              <w:t xml:space="preserve"> = new </w:t>
-            </w:r>
-            <w:proofErr w:type="spellStart"/>
-            <w:r>
-              <w:t>Dictionary</w:t>
-            </w:r>
-            <w:proofErr w:type="spellEnd"/>
-            <w:r>
-              <w:t>&lt;string, Vector2I&gt;()</w:t>
+            <w:r>
+              <w:t>private Dictionary&lt;string, Vector2I&gt; resolucionesPantalla = new Dictionary&lt;string, Vector2I&gt;()</w:t>
             </w:r>
           </w:p>
           <w:p>
@@ -7774,45 +6136,8 @@
           </w:p>
           <w:p/>
           <w:p>
-            <w:proofErr w:type="spellStart"/>
-            <w:r>
-              <w:t>private</w:t>
-            </w:r>
-            <w:proofErr w:type="spellEnd"/>
-            <w:r>
-              <w:t xml:space="preserve"> </w:t>
-            </w:r>
-            <w:proofErr w:type="spellStart"/>
-            <w:r>
-              <w:t>void</w:t>
-            </w:r>
-            <w:proofErr w:type="spellEnd"/>
-            <w:r>
-              <w:t xml:space="preserve"> _</w:t>
-            </w:r>
-            <w:proofErr w:type="spellStart"/>
-            <w:r>
-              <w:t>OnResolucionSelected</w:t>
-            </w:r>
-            <w:proofErr w:type="spellEnd"/>
-            <w:r>
-              <w:t>(</w:t>
-            </w:r>
-            <w:proofErr w:type="spellStart"/>
-            <w:r>
-              <w:t>long</w:t>
-            </w:r>
-            <w:proofErr w:type="spellEnd"/>
-            <w:r>
-              <w:t xml:space="preserve"> </w:t>
-            </w:r>
-            <w:proofErr w:type="spellStart"/>
-            <w:r>
-              <w:t>index</w:t>
-            </w:r>
-            <w:proofErr w:type="spellEnd"/>
-            <w:r>
-              <w:t>)</w:t>
+            <w:r>
+              <w:t>private void _OnResolucionSelected(long index)</w:t>
             </w:r>
           </w:p>
           <w:p>
@@ -7876,49 +6201,15 @@
           <w:rFonts w:ascii="Times New Roman" w:hAnsi="Times New Roman" w:cs="Times New Roman"/>
           <w:sz w:val="24"/>
         </w:rPr>
-        <w:t xml:space="preserve"> (Master, </w:t>
-      </w:r>
-      <w:proofErr w:type="spellStart"/>
-      <w:r>
-        <w:rPr>
-          <w:rFonts w:ascii="Times New Roman" w:hAnsi="Times New Roman" w:cs="Times New Roman"/>
-          <w:sz w:val="24"/>
-        </w:rPr>
-        <w:t>Musica</w:t>
-      </w:r>
-      <w:proofErr w:type="spellEnd"/>
-      <w:r>
-        <w:rPr>
-          <w:rFonts w:ascii="Times New Roman" w:hAnsi="Times New Roman" w:cs="Times New Roman"/>
-          <w:sz w:val="24"/>
-        </w:rPr>
-        <w:t xml:space="preserve"> y </w:t>
-      </w:r>
-      <w:proofErr w:type="spellStart"/>
-      <w:r>
-        <w:rPr>
-          <w:rFonts w:ascii="Times New Roman" w:hAnsi="Times New Roman" w:cs="Times New Roman"/>
-          <w:sz w:val="24"/>
-        </w:rPr>
-        <w:t>Sfx</w:t>
-      </w:r>
-      <w:proofErr w:type="spellEnd"/>
-      <w:r>
-        <w:rPr>
-          <w:rFonts w:ascii="Times New Roman" w:hAnsi="Times New Roman" w:cs="Times New Roman"/>
-          <w:sz w:val="24"/>
-        </w:rPr>
-        <w:t xml:space="preserve">). En esta etapa fue cuando se </w:t>
-      </w:r>
-      <w:proofErr w:type="spellStart"/>
-      <w:r>
-        <w:rPr>
-          <w:rFonts w:ascii="Times New Roman" w:hAnsi="Times New Roman" w:cs="Times New Roman"/>
-          <w:sz w:val="24"/>
-        </w:rPr>
-        <w:t>incluyo</w:t>
-      </w:r>
-      <w:proofErr w:type="spellEnd"/>
+        <w:t xml:space="preserve"> (Master, Musica y Sfx). En esta etapa fue cuando se </w:t>
+      </w:r>
+      <w:r>
+        <w:rPr>
+          <w:rFonts w:ascii="Times New Roman" w:hAnsi="Times New Roman" w:cs="Times New Roman"/>
+          <w:sz w:val="24"/>
+        </w:rPr>
+        <w:t>incluyó</w:t>
+      </w:r>
       <w:r>
         <w:rPr>
           <w:rFonts w:ascii="Times New Roman" w:hAnsi="Times New Roman" w:cs="Times New Roman"/>
@@ -7926,69 +6217,19 @@
         </w:rPr>
         <w:t xml:space="preserve"> el sonido del juego a </w:t>
       </w:r>
-      <w:proofErr w:type="spellStart"/>
-      <w:r>
-        <w:rPr>
-          <w:rFonts w:ascii="Times New Roman" w:hAnsi="Times New Roman" w:cs="Times New Roman"/>
-          <w:sz w:val="24"/>
-        </w:rPr>
-        <w:t>traves</w:t>
-      </w:r>
-      <w:proofErr w:type="spellEnd"/>
-      <w:r>
-        <w:rPr>
-          <w:rFonts w:ascii="Times New Roman" w:hAnsi="Times New Roman" w:cs="Times New Roman"/>
-          <w:sz w:val="24"/>
-        </w:rPr>
-        <w:t xml:space="preserve"> de los nodos </w:t>
-      </w:r>
-      <w:proofErr w:type="spellStart"/>
-      <w:r>
-        <w:rPr>
-          <w:rFonts w:ascii="Times New Roman" w:hAnsi="Times New Roman" w:cs="Times New Roman"/>
-          <w:sz w:val="24"/>
-        </w:rPr>
-        <w:t>AudioStreamPlayer</w:t>
-      </w:r>
-      <w:proofErr w:type="spellEnd"/>
-      <w:r>
-        <w:rPr>
-          <w:rFonts w:ascii="Times New Roman" w:hAnsi="Times New Roman" w:cs="Times New Roman"/>
-          <w:sz w:val="24"/>
-        </w:rPr>
-        <w:t xml:space="preserve"> para la música ambiental (añadidas al bus “</w:t>
-      </w:r>
-      <w:proofErr w:type="spellStart"/>
-      <w:r>
-        <w:rPr>
-          <w:rFonts w:ascii="Times New Roman" w:hAnsi="Times New Roman" w:cs="Times New Roman"/>
-          <w:sz w:val="24"/>
-        </w:rPr>
-        <w:t>Musica</w:t>
-      </w:r>
-      <w:proofErr w:type="spellEnd"/>
-      <w:r>
-        <w:rPr>
-          <w:rFonts w:ascii="Times New Roman" w:hAnsi="Times New Roman" w:cs="Times New Roman"/>
-          <w:sz w:val="24"/>
-        </w:rPr>
-        <w:t>”) y AudioStreamPlayer2D para los efectos de sonido (añadidos al bus “</w:t>
-      </w:r>
-      <w:proofErr w:type="spellStart"/>
-      <w:r>
-        <w:rPr>
-          <w:rFonts w:ascii="Times New Roman" w:hAnsi="Times New Roman" w:cs="Times New Roman"/>
-          <w:sz w:val="24"/>
-        </w:rPr>
-        <w:t>Sfx</w:t>
-      </w:r>
-      <w:proofErr w:type="spellEnd"/>
-      <w:r>
-        <w:rPr>
-          <w:rFonts w:ascii="Times New Roman" w:hAnsi="Times New Roman" w:cs="Times New Roman"/>
-          <w:sz w:val="24"/>
-        </w:rPr>
-        <w:t>”)</w:t>
+      <w:r>
+        <w:rPr>
+          <w:rFonts w:ascii="Times New Roman" w:hAnsi="Times New Roman" w:cs="Times New Roman"/>
+          <w:sz w:val="24"/>
+        </w:rPr>
+        <w:t>través</w:t>
+      </w:r>
+      <w:r>
+        <w:rPr>
+          <w:rFonts w:ascii="Times New Roman" w:hAnsi="Times New Roman" w:cs="Times New Roman"/>
+          <w:sz w:val="24"/>
+        </w:rPr>
+        <w:t xml:space="preserve"> de los nodos AudioStreamPlayer para la música ambiental (añadidas al bus “Musica”) y AudioStreamPlayer2D para los efectos de sonido (añadidos al bus “Sfx”)</w:t>
       </w:r>
     </w:p>
     <w:p>
@@ -8065,29 +6306,8 @@
                 <w:tab w:val="left" w:pos="2052"/>
               </w:tabs>
             </w:pPr>
-            <w:proofErr w:type="spellStart"/>
-            <w:r>
-              <w:t>public</w:t>
-            </w:r>
-            <w:proofErr w:type="spellEnd"/>
-            <w:r>
-              <w:t xml:space="preserve"> </w:t>
-            </w:r>
-            <w:proofErr w:type="spellStart"/>
-            <w:r>
-              <w:t>void</w:t>
-            </w:r>
-            <w:proofErr w:type="spellEnd"/>
-            <w:r>
-              <w:t xml:space="preserve"> </w:t>
-            </w:r>
-            <w:proofErr w:type="spellStart"/>
-            <w:r>
-              <w:t>ValorSlider</w:t>
-            </w:r>
-            <w:proofErr w:type="spellEnd"/>
-            <w:r>
-              <w:t>()</w:t>
+            <w:r>
+              <w:t>public void ValorSlider()</w:t>
             </w:r>
           </w:p>
           <w:p>
@@ -8107,31 +6327,7 @@
               </w:tabs>
             </w:pPr>
             <w:r>
-              <w:t xml:space="preserve">    </w:t>
-            </w:r>
-            <w:proofErr w:type="spellStart"/>
-            <w:r>
-              <w:t>volMusica.Value</w:t>
-            </w:r>
-            <w:proofErr w:type="spellEnd"/>
-            <w:r>
-              <w:t xml:space="preserve"> = </w:t>
-            </w:r>
-            <w:proofErr w:type="spellStart"/>
-            <w:r>
-              <w:t>Mathf.DbToLinear</w:t>
-            </w:r>
-            <w:proofErr w:type="spellEnd"/>
-            <w:r>
-              <w:t>(</w:t>
-            </w:r>
-            <w:proofErr w:type="spellStart"/>
-            <w:r>
-              <w:t>AudioServer.GetBusVolumeDb</w:t>
-            </w:r>
-            <w:proofErr w:type="spellEnd"/>
-            <w:r>
-              <w:t>(1));</w:t>
+              <w:t xml:space="preserve">    volMusica.Value = Mathf.DbToLinear(AudioServer.GetBusVolumeDb(1));</w:t>
             </w:r>
           </w:p>
           <w:p>
@@ -8141,15 +6337,7 @@
               </w:tabs>
             </w:pPr>
             <w:r>
-              <w:t xml:space="preserve">    </w:t>
-            </w:r>
-            <w:proofErr w:type="spellStart"/>
-            <w:r>
-              <w:t>CambiarNumVolumen</w:t>
-            </w:r>
-            <w:proofErr w:type="spellEnd"/>
-            <w:r>
-              <w:t>();</w:t>
+              <w:t xml:space="preserve">    CambiarNumVolumen();</w:t>
             </w:r>
           </w:p>
           <w:p>
@@ -8175,37 +6363,8 @@
                 <w:tab w:val="left" w:pos="2052"/>
               </w:tabs>
             </w:pPr>
-            <w:proofErr w:type="spellStart"/>
-            <w:r>
-              <w:t>public</w:t>
-            </w:r>
-            <w:proofErr w:type="spellEnd"/>
-            <w:r>
-              <w:t xml:space="preserve"> </w:t>
-            </w:r>
-            <w:proofErr w:type="spellStart"/>
-            <w:r>
-              <w:t>void</w:t>
-            </w:r>
-            <w:proofErr w:type="spellEnd"/>
-            <w:r>
-              <w:t xml:space="preserve"> _</w:t>
-            </w:r>
-            <w:proofErr w:type="spellStart"/>
-            <w:r>
-              <w:t>OnVolMaestroValueChanged</w:t>
-            </w:r>
-            <w:proofErr w:type="spellEnd"/>
-            <w:r>
-              <w:t>(</w:t>
-            </w:r>
-            <w:proofErr w:type="spellStart"/>
-            <w:r>
-              <w:t>float</w:t>
-            </w:r>
-            <w:proofErr w:type="spellEnd"/>
-            <w:r>
-              <w:t xml:space="preserve"> volumen)</w:t>
+            <w:r>
+              <w:t>public void _OnVolMaestroValueChanged(float volumen)</w:t>
             </w:r>
           </w:p>
           <w:p>
@@ -8225,23 +6384,7 @@
               </w:tabs>
             </w:pPr>
             <w:r>
-              <w:t xml:space="preserve">    </w:t>
-            </w:r>
-            <w:proofErr w:type="spellStart"/>
-            <w:r>
-              <w:t>AudioServer.SetBusVolumeDb</w:t>
-            </w:r>
-            <w:proofErr w:type="spellEnd"/>
-            <w:r>
-              <w:t xml:space="preserve">(1, </w:t>
-            </w:r>
-            <w:proofErr w:type="spellStart"/>
-            <w:r>
-              <w:t>Mathf.LinearToDb</w:t>
-            </w:r>
-            <w:proofErr w:type="spellEnd"/>
-            <w:r>
-              <w:t>(volumen));</w:t>
+              <w:t xml:space="preserve">    AudioServer.SetBusVolumeDb(1, Mathf.LinearToDb(volumen));</w:t>
             </w:r>
           </w:p>
           <w:p>
@@ -8251,15 +6394,7 @@
               </w:tabs>
             </w:pPr>
             <w:r>
-              <w:t xml:space="preserve">    </w:t>
-            </w:r>
-            <w:proofErr w:type="spellStart"/>
-            <w:r>
-              <w:t>CambiarNumVolumen</w:t>
-            </w:r>
-            <w:proofErr w:type="spellEnd"/>
-            <w:r>
-              <w:t>();</w:t>
+              <w:t xml:space="preserve">    CambiarNumVolumen();</w:t>
             </w:r>
           </w:p>
           <w:p>
@@ -8325,39 +6460,7 @@
           <w:rFonts w:ascii="Times New Roman" w:hAnsi="Times New Roman" w:cs="Times New Roman"/>
           <w:sz w:val="24"/>
         </w:rPr>
-        <w:t xml:space="preserve">. Esta acción identifica el </w:t>
-      </w:r>
-      <w:proofErr w:type="spellStart"/>
-      <w:r>
-        <w:rPr>
-          <w:rFonts w:ascii="Times New Roman" w:hAnsi="Times New Roman" w:cs="Times New Roman"/>
-          <w:sz w:val="24"/>
-        </w:rPr>
-        <w:t>TileSet</w:t>
-      </w:r>
-      <w:proofErr w:type="spellEnd"/>
-      <w:r>
-        <w:rPr>
-          <w:rFonts w:ascii="Times New Roman" w:hAnsi="Times New Roman" w:cs="Times New Roman"/>
-          <w:sz w:val="24"/>
-        </w:rPr>
-        <w:t xml:space="preserve"> de la posición del personaje en la capa de semillas para ver si coincide con el del trigo completamente crecido (coordenada 4,0 en la hoja del </w:t>
-      </w:r>
-      <w:proofErr w:type="spellStart"/>
-      <w:r>
-        <w:rPr>
-          <w:rFonts w:ascii="Times New Roman" w:hAnsi="Times New Roman" w:cs="Times New Roman"/>
-          <w:sz w:val="24"/>
-        </w:rPr>
-        <w:t>TileSet</w:t>
-      </w:r>
-      <w:proofErr w:type="spellEnd"/>
-      <w:r>
-        <w:rPr>
-          <w:rFonts w:ascii="Times New Roman" w:hAnsi="Times New Roman" w:cs="Times New Roman"/>
-          <w:sz w:val="24"/>
-        </w:rPr>
-        <w:t>) y elimina este Tile para dar impresión de que se ha cosechado. También añade 1 de trigo al inventario.</w:t>
+        <w:t>. Esta acción identifica el TileSet de la posición del personaje en la capa de semillas para ver si coincide con el del trigo completamente crecido (coordenada 4,0 en la hoja del TileSet) y elimina este Tile para dar impresión de que se ha cosechado. También añade 1 de trigo al inventario.</w:t>
       </w:r>
     </w:p>
     <w:tbl>
@@ -8380,23 +6483,7 @@
           </w:tcPr>
           <w:p>
             <w:r>
-              <w:t>if (</w:t>
-            </w:r>
-            <w:proofErr w:type="spellStart"/>
-            <w:r>
-              <w:t>Input.IsActionJustPressed</w:t>
-            </w:r>
-            <w:proofErr w:type="spellEnd"/>
-            <w:r>
-              <w:t>("</w:t>
-            </w:r>
-            <w:proofErr w:type="spellStart"/>
-            <w:r>
-              <w:t>crop</w:t>
-            </w:r>
-            <w:proofErr w:type="spellEnd"/>
-            <w:r>
-              <w:t>"))</w:t>
+              <w:t>if (Input.IsActionJustPressed("crop"))</w:t>
             </w:r>
           </w:p>
           <w:p>
@@ -8414,23 +6501,7 @@
           <w:p>
             <w:r>
               <w:tab/>
-              <w:t>if(</w:t>
-            </w:r>
-            <w:proofErr w:type="spellStart"/>
-            <w:r>
-              <w:t>mapa.GetCellAtlasCoords</w:t>
-            </w:r>
-            <w:proofErr w:type="spellEnd"/>
-            <w:r>
-              <w:t>(</w:t>
-            </w:r>
-            <w:proofErr w:type="spellStart"/>
-            <w:r>
-              <w:t>capaSemillas</w:t>
-            </w:r>
-            <w:proofErr w:type="spellEnd"/>
-            <w:r>
-              <w:t>, local) == fase1)</w:t>
+              <w:t>if(mapa.GetCellAtlasCoords(capaSemillas, local) == fase1)</w:t>
             </w:r>
           </w:p>
           <w:p>
@@ -8445,22 +6516,7 @@
             </w:r>
             <w:r>
               <w:tab/>
-            </w:r>
-            <w:proofErr w:type="spellStart"/>
-            <w:r>
-              <w:t>mapa.EraseCell</w:t>
-            </w:r>
-            <w:proofErr w:type="spellEnd"/>
-            <w:r>
-              <w:t>(</w:t>
-            </w:r>
-            <w:proofErr w:type="spellStart"/>
-            <w:r>
-              <w:t>capaSemillas</w:t>
-            </w:r>
-            <w:proofErr w:type="spellEnd"/>
-            <w:r>
-              <w:t>, local);</w:t>
+              <w:t>mapa.EraseCell(capaSemillas, local);</w:t>
             </w:r>
           </w:p>
           <w:p>
@@ -8478,14 +6534,7 @@
             </w:r>
             <w:r>
               <w:tab/>
-            </w:r>
-            <w:proofErr w:type="spellStart"/>
-            <w:r>
-              <w:t>GD.Print</w:t>
-            </w:r>
-            <w:proofErr w:type="spellEnd"/>
-            <w:r>
-              <w:t>("La cantidad actual de trigo es: " + trigo);</w:t>
+              <w:t>GD.Print("La cantidad actual de trigo es: " + trigo);</w:t>
             </w:r>
           </w:p>
           <w:p/>
@@ -8511,14 +6560,7 @@
             </w:r>
             <w:r>
               <w:tab/>
-            </w:r>
-            <w:proofErr w:type="spellStart"/>
-            <w:r>
-              <w:t>GD.Print</w:t>
-            </w:r>
-            <w:proofErr w:type="spellEnd"/>
-            <w:r>
-              <w:t>("</w:t>
+              <w:t>GD.Print("</w:t>
             </w:r>
             <w:r>
               <w:t>Debes plantar trigo para cosecharlo</w:t>
@@ -8582,37 +6624,33 @@
         <w:lastRenderedPageBreak/>
         <w:t xml:space="preserve">Al terminar con las acciones del Jugador, entró la tienda. La tienda es un StaticBody2D con un Area2D que si pasas por encima vende todo el trigo en el inventario, haciendo que las monedas sean trigo * 10. Esto se hizo con un evento en el Area2D del tipo </w:t>
       </w:r>
-      <w:proofErr w:type="spellStart"/>
-      <w:r>
-        <w:rPr>
-          <w:rFonts w:ascii="Times New Roman" w:hAnsi="Times New Roman" w:cs="Times New Roman"/>
-          <w:sz w:val="24"/>
-        </w:rPr>
-        <w:t>body</w:t>
-      </w:r>
-      <w:proofErr w:type="spellEnd"/>
-      <w:r>
-        <w:rPr>
-          <w:rFonts w:ascii="Times New Roman" w:hAnsi="Times New Roman" w:cs="Times New Roman"/>
-          <w:sz w:val="24"/>
-        </w:rPr>
-        <w:t xml:space="preserve"> </w:t>
-      </w:r>
-      <w:proofErr w:type="spellStart"/>
-      <w:r>
-        <w:rPr>
-          <w:rFonts w:ascii="Times New Roman" w:hAnsi="Times New Roman" w:cs="Times New Roman"/>
-          <w:sz w:val="24"/>
-        </w:rPr>
-        <w:t>entered</w:t>
-      </w:r>
-      <w:proofErr w:type="spellEnd"/>
-      <w:r>
-        <w:rPr>
-          <w:rFonts w:ascii="Times New Roman" w:hAnsi="Times New Roman" w:cs="Times New Roman"/>
-          <w:sz w:val="24"/>
-        </w:rPr>
-        <w:t>:</w:t>
+      <w:r>
+        <w:rPr>
+          <w:rFonts w:ascii="Times New Roman" w:hAnsi="Times New Roman" w:cs="Times New Roman"/>
+          <w:sz w:val="24"/>
+        </w:rPr>
+        <w:t>B</w:t>
+      </w:r>
+      <w:r>
+        <w:rPr>
+          <w:rFonts w:ascii="Times New Roman" w:hAnsi="Times New Roman" w:cs="Times New Roman"/>
+          <w:sz w:val="24"/>
+        </w:rPr>
+        <w:t>ody</w:t>
+      </w:r>
+      <w:r>
+        <w:rPr>
+          <w:rFonts w:ascii="Times New Roman" w:hAnsi="Times New Roman" w:cs="Times New Roman"/>
+          <w:sz w:val="24"/>
+        </w:rPr>
+        <w:t>E</w:t>
+      </w:r>
+      <w:r>
+        <w:rPr>
+          <w:rFonts w:ascii="Times New Roman" w:hAnsi="Times New Roman" w:cs="Times New Roman"/>
+          <w:sz w:val="24"/>
+        </w:rPr>
+        <w:t>ntered:</w:t>
       </w:r>
     </w:p>
     <w:tbl>
@@ -8634,37 +6672,8 @@
             <w:tcW w:w="8828" w:type="dxa"/>
           </w:tcPr>
           <w:p>
-            <w:proofErr w:type="spellStart"/>
-            <w:r>
-              <w:t>public</w:t>
-            </w:r>
-            <w:proofErr w:type="spellEnd"/>
-            <w:r>
-              <w:t xml:space="preserve"> </w:t>
-            </w:r>
-            <w:proofErr w:type="spellStart"/>
-            <w:r>
-              <w:t>void</w:t>
-            </w:r>
-            <w:proofErr w:type="spellEnd"/>
-            <w:r>
-              <w:t xml:space="preserve"> _</w:t>
-            </w:r>
-            <w:proofErr w:type="spellStart"/>
-            <w:r>
-              <w:t>OnTiendaEntered</w:t>
-            </w:r>
-            <w:proofErr w:type="spellEnd"/>
-            <w:r>
-              <w:t xml:space="preserve">(Node2D </w:t>
-            </w:r>
-            <w:proofErr w:type="spellStart"/>
-            <w:r>
-              <w:t>node</w:t>
-            </w:r>
-            <w:proofErr w:type="spellEnd"/>
-            <w:r>
-              <w:t>)</w:t>
+            <w:r>
+              <w:t>public void _OnTiendaEntered(Node2D node)</w:t>
             </w:r>
           </w:p>
           <w:p>
@@ -8675,23 +6684,7 @@
           <w:p>
             <w:r>
               <w:tab/>
-              <w:t>if (</w:t>
-            </w:r>
-            <w:proofErr w:type="spellStart"/>
-            <w:r>
-              <w:t>node.HasMethod</w:t>
-            </w:r>
-            <w:proofErr w:type="spellEnd"/>
-            <w:r>
-              <w:t>("</w:t>
-            </w:r>
-            <w:proofErr w:type="spellStart"/>
-            <w:r>
-              <w:t>JugadorVender</w:t>
-            </w:r>
-            <w:proofErr w:type="spellEnd"/>
-            <w:r>
-              <w:t>"))</w:t>
+              <w:t>if (node.HasMethod("JugadorVender"))</w:t>
             </w:r>
           </w:p>
           <w:p>
@@ -8727,14 +6720,7 @@
             </w:r>
             <w:r>
               <w:tab/>
-            </w:r>
-            <w:proofErr w:type="spellStart"/>
-            <w:r>
-              <w:t>GD.Print</w:t>
-            </w:r>
-            <w:proofErr w:type="spellEnd"/>
-            <w:r>
-              <w:t>("No hay trigo para vender");</w:t>
+              <w:t>GD.Print("No hay trigo para vender");</w:t>
             </w:r>
           </w:p>
           <w:p>
@@ -8797,14 +6783,7 @@
             </w:r>
             <w:r>
               <w:tab/>
-            </w:r>
-            <w:proofErr w:type="spellStart"/>
-            <w:r>
-              <w:t>contador.Text</w:t>
-            </w:r>
-            <w:proofErr w:type="spellEnd"/>
-            <w:r>
-              <w:t xml:space="preserve"> = "= " + trigo;</w:t>
+              <w:t>contador.Text = "= " + trigo;</w:t>
             </w:r>
           </w:p>
           <w:p>
@@ -8816,22 +6795,7 @@
             </w:r>
             <w:r>
               <w:tab/>
-            </w:r>
-            <w:proofErr w:type="spellStart"/>
-            <w:r>
-              <w:t>monedero.Text</w:t>
-            </w:r>
-            <w:proofErr w:type="spellEnd"/>
-            <w:r>
-              <w:t xml:space="preserve"> = "= " + </w:t>
-            </w:r>
-            <w:proofErr w:type="spellStart"/>
-            <w:r>
-              <w:t>monedas.ToString</w:t>
-            </w:r>
-            <w:proofErr w:type="spellEnd"/>
-            <w:r>
-              <w:t>();</w:t>
+              <w:t>monedero.Text = "= " + monedas.ToString();</w:t>
             </w:r>
           </w:p>
           <w:p>
@@ -8877,23 +6841,7 @@
           <w:rFonts w:ascii="Times New Roman" w:hAnsi="Times New Roman" w:cs="Times New Roman"/>
           <w:sz w:val="24"/>
         </w:rPr>
-        <w:t xml:space="preserve">En esta fase tambien se añadió un método para cerrar el juego desde la escena de Mapa1. Los inputs aquí son </w:t>
-      </w:r>
-      <w:proofErr w:type="spellStart"/>
-      <w:r>
-        <w:rPr>
-          <w:rFonts w:ascii="Times New Roman" w:hAnsi="Times New Roman" w:cs="Times New Roman"/>
-          <w:sz w:val="24"/>
-        </w:rPr>
-        <w:t>Esc</w:t>
-      </w:r>
-      <w:proofErr w:type="spellEnd"/>
-      <w:r>
-        <w:rPr>
-          <w:rFonts w:ascii="Times New Roman" w:hAnsi="Times New Roman" w:cs="Times New Roman"/>
-          <w:sz w:val="24"/>
-        </w:rPr>
-        <w:t xml:space="preserve"> en el teclado y la tecla Atrás en el mando de Xbox y sus similares en otros mandos.</w:t>
+        <w:t>En esta fase tambien se añadió un método para cerrar el juego desde la escena de Mapa1. Los inputs aquí son Esc en el teclado y la tecla Atrás en el mando de Xbox y sus similares en otros mandos.</w:t>
       </w:r>
     </w:p>
     <w:tbl>
@@ -8916,15 +6864,7 @@
           </w:tcPr>
           <w:p>
             <w:r>
-              <w:t>if(</w:t>
-            </w:r>
-            <w:proofErr w:type="spellStart"/>
-            <w:r>
-              <w:t>Input.IsActionJustPressed</w:t>
-            </w:r>
-            <w:proofErr w:type="spellEnd"/>
-            <w:r>
-              <w:t>("salir"))</w:t>
+              <w:t>if(Input.IsActionJustPressed("salir"))</w:t>
             </w:r>
           </w:p>
           <w:p>
@@ -8935,22 +6875,7 @@
           <w:p>
             <w:r>
               <w:tab/>
-            </w:r>
-            <w:proofErr w:type="spellStart"/>
-            <w:r>
-              <w:t>GetTree</w:t>
-            </w:r>
-            <w:proofErr w:type="spellEnd"/>
-            <w:r>
-              <w:t>().</w:t>
-            </w:r>
-            <w:proofErr w:type="spellStart"/>
-            <w:r>
-              <w:t>Quit</w:t>
-            </w:r>
-            <w:proofErr w:type="spellEnd"/>
-            <w:r>
-              <w:t>();</w:t>
+              <w:t>GetTree().Quit();</w:t>
             </w:r>
           </w:p>
           <w:p>
@@ -9378,25 +7303,7 @@
                 <w:sz w:val="24"/>
                 <w:szCs w:val="24"/>
               </w:rPr>
-              <w:t>Implementación de las animaciones “</w:t>
-            </w:r>
-            <w:proofErr w:type="spellStart"/>
-            <w:r>
-              <w:rPr>
-                <w:rFonts w:ascii="Times New Roman" w:hAnsi="Times New Roman" w:cs="Times New Roman"/>
-                <w:sz w:val="24"/>
-                <w:szCs w:val="24"/>
-              </w:rPr>
-              <w:t>plow</w:t>
-            </w:r>
-            <w:proofErr w:type="spellEnd"/>
-            <w:r>
-              <w:rPr>
-                <w:rFonts w:ascii="Times New Roman" w:hAnsi="Times New Roman" w:cs="Times New Roman"/>
-                <w:sz w:val="24"/>
-                <w:szCs w:val="24"/>
-              </w:rPr>
-              <w:t>” (arar)</w:t>
+              <w:t>Implementación de las animaciones “plow” (arar)</w:t>
             </w:r>
           </w:p>
         </w:tc>
@@ -9482,18 +7389,8 @@
                 <w:sz w:val="24"/>
                 <w:szCs w:val="24"/>
               </w:rPr>
-              <w:t xml:space="preserve">Creación del nodo </w:t>
-            </w:r>
-            <w:proofErr w:type="spellStart"/>
-            <w:r>
-              <w:rPr>
-                <w:rFonts w:ascii="Times New Roman" w:hAnsi="Times New Roman" w:cs="Times New Roman"/>
-                <w:sz w:val="24"/>
-                <w:szCs w:val="24"/>
-              </w:rPr>
-              <w:t>AnimationTree</w:t>
-            </w:r>
-            <w:proofErr w:type="spellEnd"/>
+              <w:t>Creación del nodo AnimationTree</w:t>
+            </w:r>
           </w:p>
         </w:tc>
         <w:tc>
@@ -9516,25 +7413,7 @@
                 <w:sz w:val="24"/>
                 <w:szCs w:val="24"/>
               </w:rPr>
-              <w:t>Solucion de los problemas con las animaciones “</w:t>
-            </w:r>
-            <w:proofErr w:type="spellStart"/>
-            <w:r>
-              <w:rPr>
-                <w:rFonts w:ascii="Times New Roman" w:hAnsi="Times New Roman" w:cs="Times New Roman"/>
-                <w:sz w:val="24"/>
-                <w:szCs w:val="24"/>
-              </w:rPr>
-              <w:t>plow</w:t>
-            </w:r>
-            <w:proofErr w:type="spellEnd"/>
-            <w:r>
-              <w:rPr>
-                <w:rFonts w:ascii="Times New Roman" w:hAnsi="Times New Roman" w:cs="Times New Roman"/>
-                <w:sz w:val="24"/>
-                <w:szCs w:val="24"/>
-              </w:rPr>
-              <w:t>”</w:t>
+              <w:t>Solucion de los problemas con las animaciones “plow”</w:t>
             </w:r>
           </w:p>
         </w:tc>
@@ -9587,36 +7466,8 @@
                 <w:sz w:val="24"/>
                 <w:szCs w:val="24"/>
               </w:rPr>
-              <w:t xml:space="preserve">Implementación de </w:t>
-            </w:r>
-            <w:proofErr w:type="spellStart"/>
-            <w:r>
-              <w:rPr>
-                <w:rFonts w:ascii="Times New Roman" w:hAnsi="Times New Roman" w:cs="Times New Roman"/>
-                <w:sz w:val="24"/>
-                <w:szCs w:val="24"/>
-              </w:rPr>
-              <w:t>StateMachine</w:t>
-            </w:r>
-            <w:proofErr w:type="spellEnd"/>
-            <w:r>
-              <w:rPr>
-                <w:rFonts w:ascii="Times New Roman" w:hAnsi="Times New Roman" w:cs="Times New Roman"/>
-                <w:sz w:val="24"/>
-                <w:szCs w:val="24"/>
-              </w:rPr>
-              <w:t xml:space="preserve"> en el nodo </w:t>
-            </w:r>
-            <w:proofErr w:type="spellStart"/>
-            <w:r>
-              <w:rPr>
-                <w:rFonts w:ascii="Times New Roman" w:hAnsi="Times New Roman" w:cs="Times New Roman"/>
-                <w:sz w:val="24"/>
-                <w:szCs w:val="24"/>
-              </w:rPr>
-              <w:t>AnimationTree</w:t>
-            </w:r>
-            <w:proofErr w:type="spellEnd"/>
+              <w:t>Implementación de StateMachine en el nodo AnimationTree</w:t>
+            </w:r>
           </w:p>
         </w:tc>
         <w:tc>
@@ -9639,25 +7490,7 @@
                 <w:sz w:val="24"/>
                 <w:szCs w:val="24"/>
               </w:rPr>
-              <w:t>Solucion de los problemas con las animaciones “</w:t>
-            </w:r>
-            <w:proofErr w:type="spellStart"/>
-            <w:r>
-              <w:rPr>
-                <w:rFonts w:ascii="Times New Roman" w:hAnsi="Times New Roman" w:cs="Times New Roman"/>
-                <w:sz w:val="24"/>
-                <w:szCs w:val="24"/>
-              </w:rPr>
-              <w:t>plow</w:t>
-            </w:r>
-            <w:proofErr w:type="spellEnd"/>
-            <w:r>
-              <w:rPr>
-                <w:rFonts w:ascii="Times New Roman" w:hAnsi="Times New Roman" w:cs="Times New Roman"/>
-                <w:sz w:val="24"/>
-                <w:szCs w:val="24"/>
-              </w:rPr>
-              <w:t>”</w:t>
+              <w:t>Solucion de los problemas con las animaciones “plow”</w:t>
             </w:r>
           </w:p>
         </w:tc>
@@ -9711,25 +7544,7 @@
                 <w:sz w:val="24"/>
                 <w:szCs w:val="24"/>
               </w:rPr>
-              <w:t xml:space="preserve">Cambio de </w:t>
-            </w:r>
-            <w:proofErr w:type="spellStart"/>
-            <w:r>
-              <w:rPr>
-                <w:rFonts w:ascii="Times New Roman" w:hAnsi="Times New Roman" w:cs="Times New Roman"/>
-                <w:sz w:val="24"/>
-                <w:szCs w:val="24"/>
-              </w:rPr>
-              <w:t>StateMachine</w:t>
-            </w:r>
-            <w:proofErr w:type="spellEnd"/>
-            <w:r>
-              <w:rPr>
-                <w:rFonts w:ascii="Times New Roman" w:hAnsi="Times New Roman" w:cs="Times New Roman"/>
-                <w:sz w:val="24"/>
-                <w:szCs w:val="24"/>
-              </w:rPr>
-              <w:t xml:space="preserve"> a BlendMachine2D</w:t>
+              <w:t>Cambio de StateMachine a BlendMachine2D</w:t>
             </w:r>
           </w:p>
         </w:tc>
@@ -9753,25 +7568,7 @@
                 <w:sz w:val="24"/>
                 <w:szCs w:val="24"/>
               </w:rPr>
-              <w:t>Solucion de los problemas con las animaciones “</w:t>
-            </w:r>
-            <w:proofErr w:type="spellStart"/>
-            <w:r>
-              <w:rPr>
-                <w:rFonts w:ascii="Times New Roman" w:hAnsi="Times New Roman" w:cs="Times New Roman"/>
-                <w:sz w:val="24"/>
-                <w:szCs w:val="24"/>
-              </w:rPr>
-              <w:t>plow</w:t>
-            </w:r>
-            <w:proofErr w:type="spellEnd"/>
-            <w:r>
-              <w:rPr>
-                <w:rFonts w:ascii="Times New Roman" w:hAnsi="Times New Roman" w:cs="Times New Roman"/>
-                <w:sz w:val="24"/>
-                <w:szCs w:val="24"/>
-              </w:rPr>
-              <w:t>”</w:t>
+              <w:t>Solucion de los problemas con las animaciones “plow”</w:t>
             </w:r>
           </w:p>
         </w:tc>
@@ -9896,25 +7693,7 @@
                 <w:sz w:val="24"/>
                 <w:szCs w:val="24"/>
               </w:rPr>
-              <w:t>Las animaciones “</w:t>
-            </w:r>
-            <w:proofErr w:type="spellStart"/>
-            <w:r>
-              <w:rPr>
-                <w:rFonts w:ascii="Times New Roman" w:hAnsi="Times New Roman" w:cs="Times New Roman"/>
-                <w:sz w:val="24"/>
-                <w:szCs w:val="24"/>
-              </w:rPr>
-              <w:t>plow</w:t>
-            </w:r>
-            <w:proofErr w:type="spellEnd"/>
-            <w:r>
-              <w:rPr>
-                <w:rFonts w:ascii="Times New Roman" w:hAnsi="Times New Roman" w:cs="Times New Roman"/>
-                <w:sz w:val="24"/>
-                <w:szCs w:val="24"/>
-              </w:rPr>
-              <w:t xml:space="preserve">” se ejecutan cuando deben y </w:t>
+              <w:t xml:space="preserve">Las animaciones “plow” se ejecutan cuando deben y </w:t>
             </w:r>
             <w:r>
               <w:rPr>
@@ -10077,25 +7856,7 @@
                 <w:sz w:val="24"/>
                 <w:szCs w:val="24"/>
               </w:rPr>
-              <w:t xml:space="preserve">Se imprime la posición relativa en </w:t>
-            </w:r>
-            <w:proofErr w:type="spellStart"/>
-            <w:r>
-              <w:rPr>
-                <w:rFonts w:ascii="Times New Roman" w:hAnsi="Times New Roman" w:cs="Times New Roman"/>
-                <w:sz w:val="24"/>
-                <w:szCs w:val="24"/>
-              </w:rPr>
-              <w:t>integer</w:t>
-            </w:r>
-            <w:proofErr w:type="spellEnd"/>
-            <w:r>
-              <w:rPr>
-                <w:rFonts w:ascii="Times New Roman" w:hAnsi="Times New Roman" w:cs="Times New Roman"/>
-                <w:sz w:val="24"/>
-                <w:szCs w:val="24"/>
-              </w:rPr>
-              <w:t xml:space="preserve"> por consola</w:t>
+              <w:t>Se imprime la posición relativa en integer por consola</w:t>
             </w:r>
           </w:p>
         </w:tc>
@@ -10125,25 +7886,7 @@
                 <w:sz w:val="24"/>
                 <w:szCs w:val="24"/>
               </w:rPr>
-              <w:t xml:space="preserve">Cambiar el </w:t>
-            </w:r>
-            <w:proofErr w:type="spellStart"/>
-            <w:r>
-              <w:rPr>
-                <w:rFonts w:ascii="Times New Roman" w:hAnsi="Times New Roman" w:cs="Times New Roman"/>
-                <w:sz w:val="24"/>
-                <w:szCs w:val="24"/>
-              </w:rPr>
-              <w:t>TileSet</w:t>
-            </w:r>
-            <w:proofErr w:type="spellEnd"/>
-            <w:r>
-              <w:rPr>
-                <w:rFonts w:ascii="Times New Roman" w:hAnsi="Times New Roman" w:cs="Times New Roman"/>
-                <w:sz w:val="24"/>
-                <w:szCs w:val="24"/>
-              </w:rPr>
-              <w:t xml:space="preserve"> indicado</w:t>
+              <w:t>Cambiar el TileSet indicado</w:t>
             </w:r>
           </w:p>
         </w:tc>
@@ -10169,7 +7912,6 @@
               </w:rPr>
               <w:t xml:space="preserve">Se cambia el </w:t>
             </w:r>
-            <w:proofErr w:type="spellStart"/>
             <w:r>
               <w:rPr>
                 <w:rFonts w:ascii="Times New Roman" w:hAnsi="Times New Roman" w:cs="Times New Roman"/>
@@ -10200,16 +7942,7 @@
                 <w:sz w:val="24"/>
                 <w:szCs w:val="24"/>
               </w:rPr>
-              <w:t>et</w:t>
-            </w:r>
-            <w:proofErr w:type="spellEnd"/>
-            <w:r>
-              <w:rPr>
-                <w:rFonts w:ascii="Times New Roman" w:hAnsi="Times New Roman" w:cs="Times New Roman"/>
-                <w:sz w:val="24"/>
-                <w:szCs w:val="24"/>
-              </w:rPr>
-              <w:t xml:space="preserve"> donde </w:t>
+              <w:t xml:space="preserve">et donde </w:t>
             </w:r>
             <w:r>
               <w:rPr>
@@ -10251,7 +7984,6 @@
               </w:rPr>
               <w:t xml:space="preserve">Se cambian </w:t>
             </w:r>
-            <w:proofErr w:type="spellStart"/>
             <w:r>
               <w:rPr>
                 <w:rFonts w:ascii="Times New Roman" w:hAnsi="Times New Roman" w:cs="Times New Roman"/>
@@ -10282,16 +8014,7 @@
                 <w:sz w:val="24"/>
                 <w:szCs w:val="24"/>
               </w:rPr>
-              <w:t>ets</w:t>
-            </w:r>
-            <w:proofErr w:type="spellEnd"/>
-            <w:r>
-              <w:rPr>
-                <w:rFonts w:ascii="Times New Roman" w:hAnsi="Times New Roman" w:cs="Times New Roman"/>
-                <w:sz w:val="24"/>
-                <w:szCs w:val="24"/>
-              </w:rPr>
-              <w:t xml:space="preserve"> con la posición del personaje anterior</w:t>
+              <w:t>ets con la posición del personaje anterior</w:t>
             </w:r>
           </w:p>
         </w:tc>
@@ -10405,43 +8128,7 @@
                 <w:sz w:val="24"/>
                 <w:szCs w:val="24"/>
               </w:rPr>
-              <w:t xml:space="preserve">Cambio de evento </w:t>
-            </w:r>
-            <w:proofErr w:type="spellStart"/>
-            <w:r>
-              <w:rPr>
-                <w:rFonts w:ascii="Times New Roman" w:hAnsi="Times New Roman" w:cs="Times New Roman"/>
-                <w:sz w:val="24"/>
-                <w:szCs w:val="24"/>
-              </w:rPr>
-              <w:t>pressed</w:t>
-            </w:r>
-            <w:proofErr w:type="spellEnd"/>
-            <w:r>
-              <w:rPr>
-                <w:rFonts w:ascii="Times New Roman" w:hAnsi="Times New Roman" w:cs="Times New Roman"/>
-                <w:sz w:val="24"/>
-                <w:szCs w:val="24"/>
-              </w:rPr>
-              <w:t xml:space="preserve"> a </w:t>
-            </w:r>
-            <w:proofErr w:type="spellStart"/>
-            <w:r>
-              <w:rPr>
-                <w:rFonts w:ascii="Times New Roman" w:hAnsi="Times New Roman" w:cs="Times New Roman"/>
-                <w:sz w:val="24"/>
-                <w:szCs w:val="24"/>
-              </w:rPr>
-              <w:t>button_down</w:t>
-            </w:r>
-            <w:proofErr w:type="spellEnd"/>
-            <w:r>
-              <w:rPr>
-                <w:rFonts w:ascii="Times New Roman" w:hAnsi="Times New Roman" w:cs="Times New Roman"/>
-                <w:sz w:val="24"/>
-                <w:szCs w:val="24"/>
-              </w:rPr>
-              <w:t xml:space="preserve"> en el boton salir</w:t>
+              <w:t>Cambio de evento pressed a button_down en el boton salir</w:t>
             </w:r>
           </w:p>
         </w:tc>
@@ -10521,16 +8208,7 @@
                 <w:sz w:val="24"/>
                 <w:szCs w:val="24"/>
               </w:rPr>
-              <w:t xml:space="preserve">Funcionamiento del </w:t>
-            </w:r>
-            <w:proofErr w:type="spellStart"/>
-            <w:r>
-              <w:rPr>
-                <w:rFonts w:ascii="Times New Roman" w:hAnsi="Times New Roman" w:cs="Times New Roman"/>
-                <w:sz w:val="24"/>
-                <w:szCs w:val="24"/>
-              </w:rPr>
-              <w:t>com</w:t>
+              <w:t>Funcionamiento del com</w:t>
             </w:r>
             <w:r>
               <w:rPr>
@@ -10546,16 +8224,7 @@
                 <w:sz w:val="24"/>
                 <w:szCs w:val="24"/>
               </w:rPr>
-              <w:t>obox</w:t>
-            </w:r>
-            <w:proofErr w:type="spellEnd"/>
-            <w:r>
-              <w:rPr>
-                <w:rFonts w:ascii="Times New Roman" w:hAnsi="Times New Roman" w:cs="Times New Roman"/>
-                <w:sz w:val="24"/>
-                <w:szCs w:val="24"/>
-              </w:rPr>
-              <w:t xml:space="preserve"> de ajustes</w:t>
+              <w:t>obox de ajustes</w:t>
             </w:r>
             <w:r>
               <w:rPr>
@@ -10644,25 +8313,7 @@
                 <w:sz w:val="24"/>
                 <w:szCs w:val="24"/>
               </w:rPr>
-              <w:t xml:space="preserve">Funcionamiento del </w:t>
-            </w:r>
-            <w:proofErr w:type="spellStart"/>
-            <w:r>
-              <w:rPr>
-                <w:rFonts w:ascii="Times New Roman" w:hAnsi="Times New Roman" w:cs="Times New Roman"/>
-                <w:sz w:val="24"/>
-                <w:szCs w:val="24"/>
-              </w:rPr>
-              <w:t>combobox</w:t>
-            </w:r>
-            <w:proofErr w:type="spellEnd"/>
-            <w:r>
-              <w:rPr>
-                <w:rFonts w:ascii="Times New Roman" w:hAnsi="Times New Roman" w:cs="Times New Roman"/>
-                <w:sz w:val="24"/>
-                <w:szCs w:val="24"/>
-              </w:rPr>
-              <w:t xml:space="preserve"> de ajustes (resolución)</w:t>
+              <w:t>Funcionamiento del combobox de ajustes (resolución)</w:t>
             </w:r>
           </w:p>
         </w:tc>
@@ -10744,7 +8395,6 @@
               </w:rPr>
               <w:t xml:space="preserve">Funcionamiento del </w:t>
             </w:r>
-            <w:proofErr w:type="spellStart"/>
             <w:r>
               <w:rPr>
                 <w:rFonts w:ascii="Times New Roman" w:hAnsi="Times New Roman" w:cs="Times New Roman"/>
@@ -10775,16 +8425,7 @@
                 <w:sz w:val="24"/>
                 <w:szCs w:val="24"/>
               </w:rPr>
-              <w:t>ata</w:t>
-            </w:r>
-            <w:proofErr w:type="spellEnd"/>
-            <w:r>
-              <w:rPr>
-                <w:rFonts w:ascii="Times New Roman" w:hAnsi="Times New Roman" w:cs="Times New Roman"/>
-                <w:sz w:val="24"/>
-                <w:szCs w:val="24"/>
-              </w:rPr>
-              <w:t xml:space="preserve"> para las plantas</w:t>
+              <w:t>ata para las plantas</w:t>
             </w:r>
           </w:p>
         </w:tc>
@@ -10826,7 +8467,6 @@
               </w:rPr>
               <w:t xml:space="preserve"> en </w:t>
             </w:r>
-            <w:proofErr w:type="spellStart"/>
             <w:r>
               <w:rPr>
                 <w:rFonts w:ascii="Times New Roman" w:hAnsi="Times New Roman" w:cs="Times New Roman"/>
@@ -10857,16 +8497,7 @@
                 <w:sz w:val="24"/>
                 <w:szCs w:val="24"/>
               </w:rPr>
-              <w:t>ets</w:t>
-            </w:r>
-            <w:proofErr w:type="spellEnd"/>
-            <w:r>
-              <w:rPr>
-                <w:rFonts w:ascii="Times New Roman" w:hAnsi="Times New Roman" w:cs="Times New Roman"/>
-                <w:sz w:val="24"/>
-                <w:szCs w:val="24"/>
-              </w:rPr>
-              <w:t xml:space="preserve"> de tierra</w:t>
+              <w:t>ets de tierra</w:t>
             </w:r>
           </w:p>
         </w:tc>
@@ -10908,7 +8539,6 @@
               </w:rPr>
               <w:t xml:space="preserve"> en </w:t>
             </w:r>
-            <w:proofErr w:type="spellStart"/>
             <w:r>
               <w:rPr>
                 <w:rFonts w:ascii="Times New Roman" w:hAnsi="Times New Roman" w:cs="Times New Roman"/>
@@ -10939,16 +8569,7 @@
                 <w:sz w:val="24"/>
                 <w:szCs w:val="24"/>
               </w:rPr>
-              <w:t>ets</w:t>
-            </w:r>
-            <w:proofErr w:type="spellEnd"/>
-            <w:r>
-              <w:rPr>
-                <w:rFonts w:ascii="Times New Roman" w:hAnsi="Times New Roman" w:cs="Times New Roman"/>
-                <w:sz w:val="24"/>
-                <w:szCs w:val="24"/>
-              </w:rPr>
-              <w:t xml:space="preserve"> de tierra</w:t>
+              <w:t>ets de tierra</w:t>
             </w:r>
           </w:p>
         </w:tc>
@@ -11328,25 +8949,7 @@
                 <w:sz w:val="24"/>
                 <w:szCs w:val="24"/>
               </w:rPr>
-              <w:t>Suena un sonido cuando se presiona la acción “</w:t>
-            </w:r>
-            <w:proofErr w:type="spellStart"/>
-            <w:r>
-              <w:rPr>
-                <w:rFonts w:ascii="Times New Roman" w:hAnsi="Times New Roman" w:cs="Times New Roman"/>
-                <w:sz w:val="24"/>
-                <w:szCs w:val="24"/>
-              </w:rPr>
-              <w:t>plow</w:t>
-            </w:r>
-            <w:proofErr w:type="spellEnd"/>
-            <w:r>
-              <w:rPr>
-                <w:rFonts w:ascii="Times New Roman" w:hAnsi="Times New Roman" w:cs="Times New Roman"/>
-                <w:sz w:val="24"/>
-                <w:szCs w:val="24"/>
-              </w:rPr>
-              <w:t>”</w:t>
+              <w:t>Suena un sonido cuando se presiona la acción “plow”</w:t>
             </w:r>
           </w:p>
         </w:tc>
@@ -11371,25 +8974,7 @@
                 <w:sz w:val="24"/>
                 <w:szCs w:val="24"/>
               </w:rPr>
-              <w:t>Suena un sonido cuando se presiona la acción “</w:t>
-            </w:r>
-            <w:proofErr w:type="spellStart"/>
-            <w:r>
-              <w:rPr>
-                <w:rFonts w:ascii="Times New Roman" w:hAnsi="Times New Roman" w:cs="Times New Roman"/>
-                <w:sz w:val="24"/>
-                <w:szCs w:val="24"/>
-              </w:rPr>
-              <w:t>plow</w:t>
-            </w:r>
-            <w:proofErr w:type="spellEnd"/>
-            <w:r>
-              <w:rPr>
-                <w:rFonts w:ascii="Times New Roman" w:hAnsi="Times New Roman" w:cs="Times New Roman"/>
-                <w:sz w:val="24"/>
-                <w:szCs w:val="24"/>
-              </w:rPr>
-              <w:t>”</w:t>
+              <w:t>Suena un sonido cuando se presiona la acción “plow”</w:t>
             </w:r>
           </w:p>
         </w:tc>
@@ -11631,18 +9216,8 @@
                 <w:sz w:val="24"/>
                 <w:szCs w:val="24"/>
               </w:rPr>
-              <w:t xml:space="preserve">Eliminar la recursividad del método </w:t>
-            </w:r>
-            <w:proofErr w:type="spellStart"/>
-            <w:r>
-              <w:rPr>
-                <w:rFonts w:ascii="Times New Roman" w:hAnsi="Times New Roman" w:cs="Times New Roman"/>
-                <w:sz w:val="24"/>
-                <w:szCs w:val="24"/>
-              </w:rPr>
-              <w:t>CicloPlantas</w:t>
-            </w:r>
-            <w:proofErr w:type="spellEnd"/>
+              <w:t>Eliminar la recursividad del método CicloPlantas</w:t>
+            </w:r>
           </w:p>
         </w:tc>
         <w:tc>
@@ -11724,41 +9299,13 @@
               </w:rPr>
               <w:t xml:space="preserve">Cambio de evento de </w:t>
             </w:r>
-            <w:proofErr w:type="spellStart"/>
-            <w:r>
-              <w:rPr>
-                <w:rFonts w:ascii="Times New Roman" w:hAnsi="Times New Roman" w:cs="Times New Roman"/>
-                <w:sz w:val="24"/>
-                <w:szCs w:val="24"/>
-              </w:rPr>
-              <w:t>Timer</w:t>
-            </w:r>
-            <w:proofErr w:type="spellEnd"/>
-            <w:r>
-              <w:rPr>
-                <w:rFonts w:ascii="Times New Roman" w:hAnsi="Times New Roman" w:cs="Times New Roman"/>
-                <w:sz w:val="24"/>
-                <w:szCs w:val="24"/>
-              </w:rPr>
-              <w:t xml:space="preserve"> (</w:t>
-            </w:r>
-            <w:proofErr w:type="spellStart"/>
-            <w:r>
-              <w:rPr>
-                <w:rFonts w:ascii="Times New Roman" w:hAnsi="Times New Roman" w:cs="Times New Roman"/>
-                <w:sz w:val="24"/>
-                <w:szCs w:val="24"/>
-              </w:rPr>
-              <w:t>timeout</w:t>
-            </w:r>
-            <w:proofErr w:type="spellEnd"/>
-            <w:r>
-              <w:rPr>
-                <w:rFonts w:ascii="Times New Roman" w:hAnsi="Times New Roman" w:cs="Times New Roman"/>
-                <w:sz w:val="24"/>
-                <w:szCs w:val="24"/>
-              </w:rPr>
-              <w:t>)</w:t>
+            <w:r>
+              <w:rPr>
+                <w:rFonts w:ascii="Times New Roman" w:hAnsi="Times New Roman" w:cs="Times New Roman"/>
+                <w:sz w:val="24"/>
+                <w:szCs w:val="24"/>
+              </w:rPr>
+              <w:t>Timer (timeout)</w:t>
             </w:r>
             <w:r>
               <w:rPr>
@@ -11985,7 +9532,6 @@
               </w:rPr>
               <w:t xml:space="preserve">Al pulsar la entrada establecida, se debe imprimir por pantalla si el </w:t>
             </w:r>
-            <w:proofErr w:type="spellStart"/>
             <w:r>
               <w:rPr>
                 <w:rFonts w:ascii="Times New Roman" w:hAnsi="Times New Roman" w:cs="Times New Roman"/>
@@ -12016,16 +9562,7 @@
                 <w:sz w:val="24"/>
                 <w:szCs w:val="24"/>
               </w:rPr>
-              <w:t>et</w:t>
-            </w:r>
-            <w:proofErr w:type="spellEnd"/>
-            <w:r>
-              <w:rPr>
-                <w:rFonts w:ascii="Times New Roman" w:hAnsi="Times New Roman" w:cs="Times New Roman"/>
-                <w:sz w:val="24"/>
-                <w:szCs w:val="24"/>
-              </w:rPr>
-              <w:t xml:space="preserve"> donde </w:t>
+              <w:t xml:space="preserve">et donde </w:t>
             </w:r>
             <w:r>
               <w:rPr>
@@ -12067,7 +9604,6 @@
               </w:rPr>
               <w:t xml:space="preserve">Se imprime “trigo” si el </w:t>
             </w:r>
-            <w:proofErr w:type="spellStart"/>
             <w:r>
               <w:rPr>
                 <w:rFonts w:ascii="Times New Roman" w:hAnsi="Times New Roman" w:cs="Times New Roman"/>
@@ -12098,16 +9634,7 @@
                 <w:sz w:val="24"/>
                 <w:szCs w:val="24"/>
               </w:rPr>
-              <w:t>et</w:t>
-            </w:r>
-            <w:proofErr w:type="spellEnd"/>
-            <w:r>
-              <w:rPr>
-                <w:rFonts w:ascii="Times New Roman" w:hAnsi="Times New Roman" w:cs="Times New Roman"/>
-                <w:sz w:val="24"/>
-                <w:szCs w:val="24"/>
-              </w:rPr>
-              <w:t xml:space="preserve"> se puede cosechar, y “no trigo” si no ha crecido del todo</w:t>
+              <w:t>et se puede cosechar, y “no trigo” si no ha crecido del todo</w:t>
             </w:r>
           </w:p>
         </w:tc>
@@ -12164,25 +9691,7 @@
                 <w:sz w:val="24"/>
                 <w:szCs w:val="24"/>
               </w:rPr>
-              <w:t>Al presionar la acción “</w:t>
-            </w:r>
-            <w:proofErr w:type="spellStart"/>
-            <w:r>
-              <w:rPr>
-                <w:rFonts w:ascii="Times New Roman" w:hAnsi="Times New Roman" w:cs="Times New Roman"/>
-                <w:sz w:val="24"/>
-                <w:szCs w:val="24"/>
-              </w:rPr>
-              <w:t>crop</w:t>
-            </w:r>
-            <w:proofErr w:type="spellEnd"/>
-            <w:r>
-              <w:rPr>
-                <w:rFonts w:ascii="Times New Roman" w:hAnsi="Times New Roman" w:cs="Times New Roman"/>
-                <w:sz w:val="24"/>
-                <w:szCs w:val="24"/>
-              </w:rPr>
-              <w:t>”, se reproduce un sonido</w:t>
+              <w:t>Al presionar la acción “crop”, se reproduce un sonido</w:t>
             </w:r>
           </w:p>
         </w:tc>
@@ -12206,25 +9715,7 @@
                 <w:sz w:val="24"/>
                 <w:szCs w:val="24"/>
               </w:rPr>
-              <w:t>Al presionar la acción “</w:t>
-            </w:r>
-            <w:proofErr w:type="spellStart"/>
-            <w:r>
-              <w:rPr>
-                <w:rFonts w:ascii="Times New Roman" w:hAnsi="Times New Roman" w:cs="Times New Roman"/>
-                <w:sz w:val="24"/>
-                <w:szCs w:val="24"/>
-              </w:rPr>
-              <w:t>crop</w:t>
-            </w:r>
-            <w:proofErr w:type="spellEnd"/>
-            <w:r>
-              <w:rPr>
-                <w:rFonts w:ascii="Times New Roman" w:hAnsi="Times New Roman" w:cs="Times New Roman"/>
-                <w:sz w:val="24"/>
-                <w:szCs w:val="24"/>
-              </w:rPr>
-              <w:t>”, se reproduce un sonido</w:t>
+              <w:t>Al presionar la acción “crop”, se reproduce un sonido</w:t>
             </w:r>
           </w:p>
         </w:tc>
@@ -12531,31 +10022,7 @@
                 <w:sz w:val="24"/>
                 <w:szCs w:val="24"/>
               </w:rPr>
-              <w:t xml:space="preserve">Al pasar por la tienda, </w:t>
-            </w:r>
-            <w:r>
-              <w:rPr>
-                <w:rFonts w:ascii="Times New Roman" w:hAnsi="Times New Roman" w:cs="Times New Roman"/>
-                <w:sz w:val="24"/>
-                <w:szCs w:val="24"/>
-              </w:rPr>
-              <w:t>las monedas son trigo x 10</w:t>
-            </w:r>
-            <w:r>
-              <w:rPr>
-                <w:rFonts w:ascii="Times New Roman" w:hAnsi="Times New Roman" w:cs="Times New Roman"/>
-                <w:sz w:val="24"/>
-                <w:szCs w:val="24"/>
-              </w:rPr>
-              <w:t xml:space="preserve"> y</w:t>
-            </w:r>
-            <w:r>
-              <w:rPr>
-                <w:rFonts w:ascii="Times New Roman" w:hAnsi="Times New Roman" w:cs="Times New Roman"/>
-                <w:sz w:val="24"/>
-                <w:szCs w:val="24"/>
-              </w:rPr>
-              <w:t xml:space="preserve"> el trigo es 0</w:t>
+              <w:t>Al pasar por la tienda, las monedas son trigo x 10 y el trigo es 0</w:t>
             </w:r>
           </w:p>
         </w:tc>
@@ -12716,25 +10183,7 @@
                 <w:sz w:val="24"/>
                 <w:szCs w:val="24"/>
               </w:rPr>
-              <w:t xml:space="preserve">Al dar </w:t>
-            </w:r>
-            <w:proofErr w:type="spellStart"/>
-            <w:r>
-              <w:rPr>
-                <w:rFonts w:ascii="Times New Roman" w:hAnsi="Times New Roman" w:cs="Times New Roman"/>
-                <w:sz w:val="24"/>
-                <w:szCs w:val="24"/>
-              </w:rPr>
-              <w:t>Esc</w:t>
-            </w:r>
-            <w:proofErr w:type="spellEnd"/>
-            <w:r>
-              <w:rPr>
-                <w:rFonts w:ascii="Times New Roman" w:hAnsi="Times New Roman" w:cs="Times New Roman"/>
-                <w:sz w:val="24"/>
-                <w:szCs w:val="24"/>
-              </w:rPr>
-              <w:t>, el juego se cierra entero</w:t>
+              <w:t>Al dar Esc, el juego se cierra entero</w:t>
             </w:r>
           </w:p>
         </w:tc>
@@ -12759,25 +10208,7 @@
                 <w:sz w:val="24"/>
                 <w:szCs w:val="24"/>
               </w:rPr>
-              <w:t xml:space="preserve">Al dar </w:t>
-            </w:r>
-            <w:proofErr w:type="spellStart"/>
-            <w:r>
-              <w:rPr>
-                <w:rFonts w:ascii="Times New Roman" w:hAnsi="Times New Roman" w:cs="Times New Roman"/>
-                <w:sz w:val="24"/>
-                <w:szCs w:val="24"/>
-              </w:rPr>
-              <w:t>Esc</w:t>
-            </w:r>
-            <w:proofErr w:type="spellEnd"/>
-            <w:r>
-              <w:rPr>
-                <w:rFonts w:ascii="Times New Roman" w:hAnsi="Times New Roman" w:cs="Times New Roman"/>
-                <w:sz w:val="24"/>
-                <w:szCs w:val="24"/>
-              </w:rPr>
-              <w:t>, el juego se cierra entero</w:t>
+              <w:t>Al dar Esc, el juego se cierra entero</w:t>
             </w:r>
           </w:p>
         </w:tc>
@@ -12849,25 +10280,7 @@
           <w:sz w:val="24"/>
           <w:szCs w:val="24"/>
         </w:rPr>
-        <w:t xml:space="preserve">A continuación, se procederá a analizar los diferentes recursos de hardware y software que utiliza </w:t>
-      </w:r>
-      <w:proofErr w:type="spellStart"/>
-      <w:r>
-        <w:rPr>
-          <w:rFonts w:ascii="Times New Roman" w:hAnsi="Times New Roman" w:cs="Times New Roman"/>
-          <w:sz w:val="24"/>
-          <w:szCs w:val="24"/>
-        </w:rPr>
-        <w:t>Farming</w:t>
-      </w:r>
-      <w:proofErr w:type="spellEnd"/>
-      <w:r>
-        <w:rPr>
-          <w:rFonts w:ascii="Times New Roman" w:hAnsi="Times New Roman" w:cs="Times New Roman"/>
-          <w:sz w:val="24"/>
-          <w:szCs w:val="24"/>
-        </w:rPr>
-        <w:t xml:space="preserve"> RPG para su funcionamiento.</w:t>
+        <w:t>A continuación, se procederá a analizar los diferentes recursos de hardware y software que utiliza Farming RPG para su funcionamiento.</w:t>
       </w:r>
     </w:p>
     <w:p>
@@ -13123,18 +10536,8 @@
           <w:sz w:val="24"/>
           <w:szCs w:val="24"/>
         </w:rPr>
-        <w:t xml:space="preserve">Visual Studio 2022 </w:t>
-      </w:r>
-      <w:proofErr w:type="spellStart"/>
-      <w:r>
-        <w:rPr>
-          <w:rFonts w:ascii="Times New Roman" w:hAnsi="Times New Roman" w:cs="Times New Roman"/>
-          <w:sz w:val="24"/>
-          <w:szCs w:val="24"/>
-        </w:rPr>
-        <w:t>Community</w:t>
-      </w:r>
-      <w:proofErr w:type="spellEnd"/>
+        <w:t>Visual Studio 2022 Community</w:t>
+      </w:r>
       <w:r>
         <w:rPr>
           <w:rFonts w:ascii="Times New Roman" w:hAnsi="Times New Roman" w:cs="Times New Roman"/>
@@ -13333,7 +10736,6 @@
         </w:rPr>
         <w:t xml:space="preserve">Durante la etapa inicial del proyecto, se priorizó la integración de los activos en el entorno del videojuego. Esta fase implicó la elaboración de los </w:t>
       </w:r>
-      <w:proofErr w:type="spellStart"/>
       <w:r>
         <w:rPr>
           <w:rFonts w:ascii="Times New Roman" w:hAnsi="Times New Roman" w:cs="Times New Roman"/>
@@ -13360,17 +10762,8 @@
           <w:rFonts w:ascii="Times New Roman" w:hAnsi="Times New Roman" w:cs="Times New Roman"/>
           <w:sz w:val="24"/>
         </w:rPr>
-        <w:t>ets</w:t>
-      </w:r>
-      <w:proofErr w:type="spellEnd"/>
-      <w:r>
-        <w:rPr>
-          <w:rFonts w:ascii="Times New Roman" w:hAnsi="Times New Roman" w:cs="Times New Roman"/>
-          <w:sz w:val="24"/>
-        </w:rPr>
-        <w:t xml:space="preserve"> destinados al </w:t>
-      </w:r>
-      <w:proofErr w:type="spellStart"/>
+        <w:t xml:space="preserve">ets destinados al </w:t>
+      </w:r>
       <w:r>
         <w:rPr>
           <w:rFonts w:ascii="Times New Roman" w:hAnsi="Times New Roman" w:cs="Times New Roman"/>
@@ -13397,17 +10790,8 @@
           <w:rFonts w:ascii="Times New Roman" w:hAnsi="Times New Roman" w:cs="Times New Roman"/>
           <w:sz w:val="24"/>
         </w:rPr>
-        <w:t>ap</w:t>
-      </w:r>
-      <w:proofErr w:type="spellEnd"/>
-      <w:r>
-        <w:rPr>
-          <w:rFonts w:ascii="Times New Roman" w:hAnsi="Times New Roman" w:cs="Times New Roman"/>
-          <w:sz w:val="24"/>
-        </w:rPr>
-        <w:t xml:space="preserve">, así como la creación de animaciones y escenas pertinentes. Se diseñaron </w:t>
-      </w:r>
-      <w:proofErr w:type="spellStart"/>
+        <w:t xml:space="preserve">ap, así como la creación de animaciones y escenas pertinentes. Se diseñaron </w:t>
+      </w:r>
       <w:r>
         <w:rPr>
           <w:rFonts w:ascii="Times New Roman" w:hAnsi="Times New Roman" w:cs="Times New Roman"/>
@@ -13434,17 +10818,8 @@
           <w:rFonts w:ascii="Times New Roman" w:hAnsi="Times New Roman" w:cs="Times New Roman"/>
           <w:sz w:val="24"/>
         </w:rPr>
-        <w:t>ets</w:t>
-      </w:r>
-      <w:proofErr w:type="spellEnd"/>
-      <w:r>
-        <w:rPr>
-          <w:rFonts w:ascii="Times New Roman" w:hAnsi="Times New Roman" w:cs="Times New Roman"/>
-          <w:sz w:val="24"/>
-        </w:rPr>
-        <w:t xml:space="preserve"> para garantizar la coherencia visual y funcionalidad en el </w:t>
-      </w:r>
-      <w:proofErr w:type="spellStart"/>
+        <w:t xml:space="preserve">ets para garantizar la coherencia visual y funcionalidad en el </w:t>
+      </w:r>
       <w:r>
         <w:rPr>
           <w:rFonts w:ascii="Times New Roman" w:hAnsi="Times New Roman" w:cs="Times New Roman"/>
@@ -13471,31 +10846,7 @@
           <w:rFonts w:ascii="Times New Roman" w:hAnsi="Times New Roman" w:cs="Times New Roman"/>
           <w:sz w:val="24"/>
         </w:rPr>
-        <w:t>ap</w:t>
-      </w:r>
-      <w:proofErr w:type="spellEnd"/>
-      <w:r>
-        <w:rPr>
-          <w:rFonts w:ascii="Times New Roman" w:hAnsi="Times New Roman" w:cs="Times New Roman"/>
-          <w:sz w:val="24"/>
-        </w:rPr>
-        <w:t xml:space="preserve">, mientras que las animaciones se elaboraron mediante la disposición secuencial de </w:t>
-      </w:r>
-      <w:proofErr w:type="spellStart"/>
-      <w:r>
-        <w:rPr>
-          <w:rFonts w:ascii="Times New Roman" w:hAnsi="Times New Roman" w:cs="Times New Roman"/>
-          <w:sz w:val="24"/>
-        </w:rPr>
-        <w:t>frames</w:t>
-      </w:r>
-      <w:proofErr w:type="spellEnd"/>
-      <w:r>
-        <w:rPr>
-          <w:rFonts w:ascii="Times New Roman" w:hAnsi="Times New Roman" w:cs="Times New Roman"/>
-          <w:sz w:val="24"/>
-        </w:rPr>
-        <w:t xml:space="preserve">, aprovechando la estructura proporcionada por la hoja de sprites. </w:t>
+        <w:t xml:space="preserve">ap, mientras que las animaciones se elaboraron mediante la disposición secuencial de frames, aprovechando la estructura proporcionada por la hoja de sprites. </w:t>
       </w:r>
     </w:p>
     <w:p>
@@ -13511,23 +10862,7 @@
           <w:rFonts w:ascii="Times New Roman" w:hAnsi="Times New Roman" w:cs="Times New Roman"/>
           <w:sz w:val="24"/>
         </w:rPr>
-        <w:t xml:space="preserve">La implementación de las animaciones abarcó diversos aspectos del juego, desde los movimientos del personaje hasta las interacciones con el entorno. Para gestionar estas animaciones de manera eficiente, se optó por la creación de un nodo </w:t>
-      </w:r>
-      <w:proofErr w:type="spellStart"/>
-      <w:r>
-        <w:rPr>
-          <w:rFonts w:ascii="Times New Roman" w:hAnsi="Times New Roman" w:cs="Times New Roman"/>
-          <w:sz w:val="24"/>
-        </w:rPr>
-        <w:t>AnimationTree</w:t>
-      </w:r>
-      <w:proofErr w:type="spellEnd"/>
-      <w:r>
-        <w:rPr>
-          <w:rFonts w:ascii="Times New Roman" w:hAnsi="Times New Roman" w:cs="Times New Roman"/>
-          <w:sz w:val="24"/>
-        </w:rPr>
-        <w:t>, proporcionando así un enfoque estructurado para la lógica de animación.</w:t>
+        <w:t>La implementación de las animaciones abarcó diversos aspectos del juego, desde los movimientos del personaje hasta las interacciones con el entorno. Para gestionar estas animaciones de manera eficiente, se optó por la creación de un nodo AnimationTree, proporcionando así un enfoque estructurado para la lógica de animación.</w:t>
       </w:r>
     </w:p>
     <w:p>
@@ -13550,23 +10885,7 @@
           <w:rFonts w:ascii="Times New Roman" w:hAnsi="Times New Roman" w:cs="Times New Roman"/>
           <w:sz w:val="24"/>
         </w:rPr>
-        <w:t xml:space="preserve"> En esta fase también se implementó la lógica del </w:t>
-      </w:r>
-      <w:proofErr w:type="spellStart"/>
-      <w:r>
-        <w:rPr>
-          <w:rFonts w:ascii="Times New Roman" w:hAnsi="Times New Roman" w:cs="Times New Roman"/>
-          <w:sz w:val="24"/>
-        </w:rPr>
-        <w:t>TileMap</w:t>
-      </w:r>
-      <w:proofErr w:type="spellEnd"/>
-      <w:r>
-        <w:rPr>
-          <w:rFonts w:ascii="Times New Roman" w:hAnsi="Times New Roman" w:cs="Times New Roman"/>
-          <w:sz w:val="24"/>
-        </w:rPr>
-        <w:t xml:space="preserve"> explicada anteriormente.</w:t>
+        <w:t xml:space="preserve"> En esta fase también se implementó la lógica del TileMap explicada anteriormente.</w:t>
       </w:r>
     </w:p>
     <w:p>
@@ -13927,17 +11246,8 @@
           <w:rFonts w:ascii="Times New Roman" w:hAnsi="Times New Roman" w:cs="Times New Roman"/>
           <w:sz w:val="24"/>
         </w:rPr>
-        <w:t xml:space="preserve"> o </w:t>
-      </w:r>
-      <w:proofErr w:type="spellStart"/>
-      <w:r>
-        <w:rPr>
-          <w:rFonts w:ascii="Times New Roman" w:hAnsi="Times New Roman" w:cs="Times New Roman"/>
-          <w:sz w:val="24"/>
-        </w:rPr>
-        <w:t>sfx</w:t>
-      </w:r>
-      <w:proofErr w:type="spellEnd"/>
+        <w:t xml:space="preserve"> o sfx</w:t>
+      </w:r>
       <w:r>
         <w:rPr>
           <w:rFonts w:ascii="Times New Roman" w:hAnsi="Times New Roman" w:cs="Times New Roman"/>
@@ -13973,39 +11283,7 @@
           <w:rFonts w:ascii="Times New Roman" w:hAnsi="Times New Roman" w:cs="Times New Roman"/>
           <w:sz w:val="24"/>
         </w:rPr>
-        <w:t xml:space="preserve">: un </w:t>
-      </w:r>
-      <w:proofErr w:type="spellStart"/>
-      <w:r>
-        <w:rPr>
-          <w:rFonts w:ascii="Times New Roman" w:hAnsi="Times New Roman" w:cs="Times New Roman"/>
-          <w:sz w:val="24"/>
-        </w:rPr>
-        <w:t>Label</w:t>
-      </w:r>
-      <w:proofErr w:type="spellEnd"/>
-      <w:r>
-        <w:rPr>
-          <w:rFonts w:ascii="Times New Roman" w:hAnsi="Times New Roman" w:cs="Times New Roman"/>
-          <w:sz w:val="24"/>
-        </w:rPr>
-        <w:t xml:space="preserve"> y un AnimatedSprite2D. El </w:t>
-      </w:r>
-      <w:proofErr w:type="spellStart"/>
-      <w:r>
-        <w:rPr>
-          <w:rFonts w:ascii="Times New Roman" w:hAnsi="Times New Roman" w:cs="Times New Roman"/>
-          <w:sz w:val="24"/>
-        </w:rPr>
-        <w:t>Label</w:t>
-      </w:r>
-      <w:proofErr w:type="spellEnd"/>
-      <w:r>
-        <w:rPr>
-          <w:rFonts w:ascii="Times New Roman" w:hAnsi="Times New Roman" w:cs="Times New Roman"/>
-          <w:sz w:val="24"/>
-        </w:rPr>
-        <w:t xml:space="preserve"> muestra la cantidad de trigo en posesión del jugador.</w:t>
+        <w:t>: un Label y un AnimatedSprite2D. El Label muestra la cantidad de trigo en posesión del jugador.</w:t>
       </w:r>
     </w:p>
     <w:p>
@@ -14102,23 +11380,7 @@
           <w:rFonts w:ascii="Times New Roman" w:hAnsi="Times New Roman" w:cs="Times New Roman"/>
           <w:sz w:val="24"/>
         </w:rPr>
-        <w:t xml:space="preserve">En este apartado se analizará el coste de desarrollo de la demo técnica del videojuego </w:t>
-      </w:r>
-      <w:proofErr w:type="spellStart"/>
-      <w:r>
-        <w:rPr>
-          <w:rFonts w:ascii="Times New Roman" w:hAnsi="Times New Roman" w:cs="Times New Roman"/>
-          <w:sz w:val="24"/>
-        </w:rPr>
-        <w:t>Farming</w:t>
-      </w:r>
-      <w:proofErr w:type="spellEnd"/>
-      <w:r>
-        <w:rPr>
-          <w:rFonts w:ascii="Times New Roman" w:hAnsi="Times New Roman" w:cs="Times New Roman"/>
-          <w:sz w:val="24"/>
-        </w:rPr>
-        <w:t xml:space="preserve"> RPG</w:t>
+        <w:t>En este apartado se analizará el coste de desarrollo de la demo técnica del videojuego Farming RPG</w:t>
       </w:r>
       <w:r>
         <w:rPr>
@@ -14140,109 +11402,29 @@
           <w:rFonts w:ascii="Times New Roman" w:hAnsi="Times New Roman" w:cs="Times New Roman"/>
           <w:sz w:val="24"/>
         </w:rPr>
-        <w:t xml:space="preserve">En cuanto al desarrollo directo del proyecto, no se ha gastado dinero ya que los </w:t>
-      </w:r>
-      <w:proofErr w:type="spellStart"/>
-      <w:r>
-        <w:rPr>
-          <w:rFonts w:ascii="Times New Roman" w:hAnsi="Times New Roman" w:cs="Times New Roman"/>
-          <w:sz w:val="24"/>
-        </w:rPr>
-        <w:t>assets</w:t>
-      </w:r>
-      <w:proofErr w:type="spellEnd"/>
-      <w:r>
-        <w:rPr>
-          <w:rFonts w:ascii="Times New Roman" w:hAnsi="Times New Roman" w:cs="Times New Roman"/>
-          <w:sz w:val="24"/>
-        </w:rPr>
-        <w:t xml:space="preserve"> son sin royalties (siempre y cuando no se usen para comercializarlos directamente o a través de proyectos) y Godot </w:t>
-      </w:r>
-      <w:proofErr w:type="spellStart"/>
-      <w:r>
-        <w:rPr>
-          <w:rFonts w:ascii="Times New Roman" w:hAnsi="Times New Roman" w:cs="Times New Roman"/>
-          <w:sz w:val="24"/>
-        </w:rPr>
-        <w:t>Engine</w:t>
-      </w:r>
-      <w:proofErr w:type="spellEnd"/>
-      <w:r>
-        <w:rPr>
-          <w:rFonts w:ascii="Times New Roman" w:hAnsi="Times New Roman" w:cs="Times New Roman"/>
-          <w:sz w:val="24"/>
-        </w:rPr>
-        <w:t xml:space="preserve"> es software libre. </w:t>
-      </w:r>
-    </w:p>
-    <w:p>
-      <w:pPr>
-        <w:rPr>
-          <w:rFonts w:ascii="Times New Roman" w:hAnsi="Times New Roman" w:cs="Times New Roman"/>
-          <w:sz w:val="24"/>
-        </w:rPr>
-      </w:pPr>
-      <w:r>
-        <w:rPr>
-          <w:rFonts w:ascii="Times New Roman" w:hAnsi="Times New Roman" w:cs="Times New Roman"/>
-          <w:sz w:val="24"/>
-        </w:rPr>
-        <w:t xml:space="preserve">En caso de querer comercializar el videojuego, los </w:t>
-      </w:r>
-      <w:proofErr w:type="spellStart"/>
-      <w:r>
-        <w:rPr>
-          <w:rFonts w:ascii="Times New Roman" w:hAnsi="Times New Roman" w:cs="Times New Roman"/>
-          <w:sz w:val="24"/>
-        </w:rPr>
-        <w:t>assets</w:t>
-      </w:r>
-      <w:proofErr w:type="spellEnd"/>
-      <w:r>
-        <w:rPr>
-          <w:rFonts w:ascii="Times New Roman" w:hAnsi="Times New Roman" w:cs="Times New Roman"/>
-          <w:sz w:val="24"/>
-        </w:rPr>
-        <w:t xml:space="preserve"> visuales usados cuestan </w:t>
-      </w:r>
-      <w:r>
-        <w:rPr>
-          <w:rFonts w:ascii="Times New Roman" w:hAnsi="Times New Roman" w:cs="Times New Roman"/>
-          <w:sz w:val="24"/>
-        </w:rPr>
-        <w:t xml:space="preserve">3,99$ (3,70€). A parte del paquete de los </w:t>
-      </w:r>
-      <w:proofErr w:type="spellStart"/>
-      <w:r>
-        <w:rPr>
-          <w:rFonts w:ascii="Times New Roman" w:hAnsi="Times New Roman" w:cs="Times New Roman"/>
-          <w:sz w:val="24"/>
-        </w:rPr>
-        <w:t>assets</w:t>
-      </w:r>
-      <w:proofErr w:type="spellEnd"/>
-      <w:r>
-        <w:rPr>
-          <w:rFonts w:ascii="Times New Roman" w:hAnsi="Times New Roman" w:cs="Times New Roman"/>
-          <w:sz w:val="24"/>
-        </w:rPr>
-        <w:t xml:space="preserve"> usados para el videojuego, la misma diseñadora tiene un paquete de </w:t>
-      </w:r>
-      <w:proofErr w:type="spellStart"/>
-      <w:r>
-        <w:rPr>
-          <w:rFonts w:ascii="Times New Roman" w:hAnsi="Times New Roman" w:cs="Times New Roman"/>
-          <w:sz w:val="24"/>
-        </w:rPr>
-        <w:t>assets</w:t>
-      </w:r>
-      <w:proofErr w:type="spellEnd"/>
-      <w:r>
-        <w:rPr>
-          <w:rFonts w:ascii="Times New Roman" w:hAnsi="Times New Roman" w:cs="Times New Roman"/>
-          <w:sz w:val="24"/>
-        </w:rPr>
-        <w:t xml:space="preserve"> para la interfaz en su versión premium, ya que traen </w:t>
+        <w:t xml:space="preserve">En cuanto al desarrollo directo del proyecto, no se ha gastado dinero ya que los assets son sin royalties (siempre y cuando no se usen para comercializarlos directamente o a través de proyectos) y Godot Engine es software libre. </w:t>
+      </w:r>
+    </w:p>
+    <w:p>
+      <w:pPr>
+        <w:rPr>
+          <w:rFonts w:ascii="Times New Roman" w:hAnsi="Times New Roman" w:cs="Times New Roman"/>
+          <w:sz w:val="24"/>
+        </w:rPr>
+      </w:pPr>
+      <w:r>
+        <w:rPr>
+          <w:rFonts w:ascii="Times New Roman" w:hAnsi="Times New Roman" w:cs="Times New Roman"/>
+          <w:sz w:val="24"/>
+        </w:rPr>
+        <w:t xml:space="preserve">En caso de querer comercializar el videojuego, los assets visuales usados cuestan </w:t>
+      </w:r>
+      <w:r>
+        <w:rPr>
+          <w:rFonts w:ascii="Times New Roman" w:hAnsi="Times New Roman" w:cs="Times New Roman"/>
+          <w:sz w:val="24"/>
+        </w:rPr>
+        <w:t xml:space="preserve">3,99$ (3,70€). A parte del paquete de los assets usados para el videojuego, la misma diseñadora tiene un paquete de assets para la interfaz en su versión premium, ya que traen </w:t>
       </w:r>
       <w:r>
         <w:rPr>
@@ -14271,39 +11453,7 @@
           <w:rFonts w:ascii="Times New Roman" w:hAnsi="Times New Roman" w:cs="Times New Roman"/>
           <w:sz w:val="24"/>
         </w:rPr>
-        <w:t xml:space="preserve">Para su publicación en la tienda de </w:t>
-      </w:r>
-      <w:proofErr w:type="spellStart"/>
-      <w:r>
-        <w:rPr>
-          <w:rFonts w:ascii="Times New Roman" w:hAnsi="Times New Roman" w:cs="Times New Roman"/>
-          <w:sz w:val="24"/>
-        </w:rPr>
-        <w:t>Steam</w:t>
-      </w:r>
-      <w:proofErr w:type="spellEnd"/>
-      <w:r>
-        <w:rPr>
-          <w:rFonts w:ascii="Times New Roman" w:hAnsi="Times New Roman" w:cs="Times New Roman"/>
-          <w:sz w:val="24"/>
-        </w:rPr>
-        <w:t xml:space="preserve"> y </w:t>
-      </w:r>
-      <w:proofErr w:type="spellStart"/>
-      <w:r>
-        <w:rPr>
-          <w:rFonts w:ascii="Times New Roman" w:hAnsi="Times New Roman" w:cs="Times New Roman"/>
-          <w:sz w:val="24"/>
-        </w:rPr>
-        <w:t>Epic</w:t>
-      </w:r>
-      <w:proofErr w:type="spellEnd"/>
-      <w:r>
-        <w:rPr>
-          <w:rFonts w:ascii="Times New Roman" w:hAnsi="Times New Roman" w:cs="Times New Roman"/>
-          <w:sz w:val="24"/>
-        </w:rPr>
-        <w:t xml:space="preserve"> Store se deben pagar 100$ (</w:t>
+        <w:t>Para su publicación en la tienda de Steam y Epic Store se deben pagar 100$ (</w:t>
       </w:r>
       <w:r>
         <w:rPr>
@@ -14374,6 +11524,552 @@
         <w:rPr>
           <w:rFonts w:ascii="Times New Roman" w:hAnsi="Times New Roman" w:cs="Times New Roman"/>
           <w:sz w:val="24"/>
+        </w:rPr>
+        <w:br w:type="page"/>
+      </w:r>
+    </w:p>
+    <w:p>
+      <w:pPr>
+        <w:pStyle w:val="Ttulo1"/>
+        <w:numPr>
+          <w:ilvl w:val="0"/>
+          <w:numId w:val="1"/>
+        </w:numPr>
+        <w:rPr>
+          <w:sz w:val="36"/>
+          <w:szCs w:val="36"/>
+        </w:rPr>
+      </w:pPr>
+      <w:r>
+        <w:rPr>
+          <w:sz w:val="36"/>
+          <w:szCs w:val="36"/>
+        </w:rPr>
+        <w:lastRenderedPageBreak/>
+        <w:t>Conclusiones finales</w:t>
+      </w:r>
+    </w:p>
+    <w:p>
+      <w:pPr>
+        <w:rPr>
+          <w:rFonts w:ascii="Times New Roman" w:hAnsi="Times New Roman" w:cs="Times New Roman"/>
+          <w:sz w:val="24"/>
+          <w:szCs w:val="24"/>
+        </w:rPr>
+      </w:pPr>
+      <w:r>
+        <w:rPr>
+          <w:rFonts w:ascii="Times New Roman" w:hAnsi="Times New Roman" w:cs="Times New Roman"/>
+          <w:sz w:val="24"/>
+          <w:szCs w:val="24"/>
+        </w:rPr>
+        <w:t>Para concluir la memoria del presente proyecto se analizar</w:t>
+      </w:r>
+      <w:r>
+        <w:rPr>
+          <w:rFonts w:ascii="Times New Roman" w:hAnsi="Times New Roman" w:cs="Times New Roman"/>
+          <w:sz w:val="24"/>
+          <w:szCs w:val="24"/>
+        </w:rPr>
+        <w:t>á</w:t>
+      </w:r>
+      <w:r>
+        <w:rPr>
+          <w:rFonts w:ascii="Times New Roman" w:hAnsi="Times New Roman" w:cs="Times New Roman"/>
+          <w:sz w:val="24"/>
+          <w:szCs w:val="24"/>
+        </w:rPr>
+        <w:t xml:space="preserve"> el grado de cumplimiento de objetivos fijados y las posibles ampliaciones futuras</w:t>
+      </w:r>
+      <w:r>
+        <w:rPr>
+          <w:rFonts w:ascii="Times New Roman" w:hAnsi="Times New Roman" w:cs="Times New Roman"/>
+          <w:sz w:val="24"/>
+          <w:szCs w:val="24"/>
+        </w:rPr>
+        <w:t>.</w:t>
+      </w:r>
+    </w:p>
+    <w:p>
+      <w:pPr>
+        <w:pStyle w:val="Ttulo2"/>
+        <w:numPr>
+          <w:ilvl w:val="1"/>
+          <w:numId w:val="1"/>
+        </w:numPr>
+        <w:rPr>
+          <w:sz w:val="32"/>
+          <w:szCs w:val="32"/>
+        </w:rPr>
+      </w:pPr>
+      <w:r>
+        <w:rPr>
+          <w:sz w:val="32"/>
+          <w:szCs w:val="32"/>
+        </w:rPr>
+        <w:t>Grado de cumplimiento de objetivos</w:t>
+      </w:r>
+    </w:p>
+    <w:p>
+      <w:pPr>
+        <w:rPr>
+          <w:rFonts w:ascii="Times New Roman" w:hAnsi="Times New Roman" w:cs="Times New Roman"/>
+          <w:sz w:val="24"/>
+          <w:szCs w:val="24"/>
+        </w:rPr>
+      </w:pPr>
+      <w:r>
+        <w:rPr>
+          <w:rFonts w:ascii="Times New Roman" w:hAnsi="Times New Roman" w:cs="Times New Roman"/>
+          <w:sz w:val="24"/>
+          <w:szCs w:val="24"/>
+        </w:rPr>
+        <w:t>En el transcurso de este proyecto, se han alcanzado importantes objetivos relacionados con el aprendizaje y la implementación en Godot Engine, así como el uso de C# en lugar de GDScript. Se ha logrado una comprensión sólida de este motor de juegos, lo cual ha permitido desarrollar una demo técnica funcional de un juego de granjas.</w:t>
+      </w:r>
+    </w:p>
+    <w:p>
+      <w:pPr>
+        <w:rPr>
+          <w:rFonts w:ascii="Times New Roman" w:hAnsi="Times New Roman" w:cs="Times New Roman"/>
+          <w:sz w:val="24"/>
+          <w:szCs w:val="24"/>
+        </w:rPr>
+      </w:pPr>
+      <w:r>
+        <w:rPr>
+          <w:rFonts w:ascii="Times New Roman" w:hAnsi="Times New Roman" w:cs="Times New Roman"/>
+          <w:sz w:val="24"/>
+          <w:szCs w:val="24"/>
+        </w:rPr>
+        <w:t xml:space="preserve">La demo incluye exitosamente las mecánicas básicas de arar y plantar, proporcionando una base interactiva esencial para la experiencia del usuario. Además, la tienda implementada permite </w:t>
+      </w:r>
+      <w:r>
+        <w:rPr>
+          <w:rFonts w:ascii="Times New Roman" w:hAnsi="Times New Roman" w:cs="Times New Roman"/>
+          <w:sz w:val="24"/>
+          <w:szCs w:val="24"/>
+        </w:rPr>
+        <w:t>vender el trigo</w:t>
+      </w:r>
+      <w:r>
+        <w:rPr>
+          <w:rFonts w:ascii="Times New Roman" w:hAnsi="Times New Roman" w:cs="Times New Roman"/>
+          <w:sz w:val="24"/>
+          <w:szCs w:val="24"/>
+        </w:rPr>
+        <w:t>, enriqueciendo la jugabilidad y añadiendo profundidad al entorno virtual.</w:t>
+      </w:r>
+    </w:p>
+    <w:p>
+      <w:pPr>
+        <w:rPr>
+          <w:rFonts w:ascii="Times New Roman" w:hAnsi="Times New Roman" w:cs="Times New Roman"/>
+          <w:sz w:val="24"/>
+          <w:szCs w:val="24"/>
+        </w:rPr>
+      </w:pPr>
+      <w:r>
+        <w:rPr>
+          <w:rFonts w:ascii="Times New Roman" w:hAnsi="Times New Roman" w:cs="Times New Roman"/>
+          <w:sz w:val="24"/>
+          <w:szCs w:val="24"/>
+        </w:rPr>
+        <w:t>Otro logro significativo ha sido la implementación de ajustes de gráficos y sonido. Estos ajustes ofrecen una experiencia de usuario adaptable y personalizable, lo que es fundamental para atender a las diversas necesidades y preferencias de los jugadores. Esta flexibilidad mejora la satisfacción del usuario, contribuyendo positivamente a la experiencia general del juego.</w:t>
+      </w:r>
+    </w:p>
+    <w:p>
+      <w:pPr>
+        <w:rPr>
+          <w:rFonts w:ascii="Times New Roman" w:hAnsi="Times New Roman" w:cs="Times New Roman"/>
+          <w:sz w:val="24"/>
+          <w:szCs w:val="24"/>
+        </w:rPr>
+      </w:pPr>
+      <w:r>
+        <w:rPr>
+          <w:rFonts w:ascii="Times New Roman" w:hAnsi="Times New Roman" w:cs="Times New Roman"/>
+          <w:sz w:val="24"/>
+          <w:szCs w:val="24"/>
+        </w:rPr>
+        <w:t xml:space="preserve">El objetivo de utilizar C# en lugar de GDScript se ha cumplido exitosamente. Este enfoque ha permitido una programación más estructurada y familiar, </w:t>
+      </w:r>
+      <w:r>
+        <w:rPr>
+          <w:rFonts w:ascii="Times New Roman" w:hAnsi="Times New Roman" w:cs="Times New Roman"/>
+          <w:sz w:val="24"/>
+          <w:szCs w:val="24"/>
+        </w:rPr>
+        <w:t>facilitándo</w:t>
+      </w:r>
+      <w:r>
+        <w:rPr>
+          <w:rFonts w:ascii="Times New Roman" w:hAnsi="Times New Roman" w:cs="Times New Roman"/>
+          <w:sz w:val="24"/>
+          <w:szCs w:val="24"/>
+        </w:rPr>
+        <w:t>me</w:t>
+      </w:r>
+      <w:r>
+        <w:rPr>
+          <w:rFonts w:ascii="Times New Roman" w:hAnsi="Times New Roman" w:cs="Times New Roman"/>
+          <w:sz w:val="24"/>
+          <w:szCs w:val="24"/>
+        </w:rPr>
+        <w:t xml:space="preserve"> la implementación de funcionalidades esenciales del juego</w:t>
+      </w:r>
+      <w:r>
+        <w:rPr>
+          <w:rFonts w:ascii="Times New Roman" w:hAnsi="Times New Roman" w:cs="Times New Roman"/>
+          <w:sz w:val="24"/>
+          <w:szCs w:val="24"/>
+        </w:rPr>
+        <w:t>, sobre todo con la api de diferencias entre C# y GDScript mencionada en las referencias</w:t>
+      </w:r>
+      <w:r>
+        <w:rPr>
+          <w:rFonts w:ascii="Times New Roman" w:hAnsi="Times New Roman" w:cs="Times New Roman"/>
+          <w:sz w:val="24"/>
+          <w:szCs w:val="24"/>
+        </w:rPr>
+        <w:t>.</w:t>
+      </w:r>
+    </w:p>
+    <w:p>
+      <w:pPr>
+        <w:rPr>
+          <w:rFonts w:ascii="Times New Roman" w:hAnsi="Times New Roman" w:cs="Times New Roman"/>
+          <w:sz w:val="24"/>
+          <w:szCs w:val="24"/>
+        </w:rPr>
+      </w:pPr>
+      <w:r>
+        <w:rPr>
+          <w:rFonts w:ascii="Times New Roman" w:hAnsi="Times New Roman" w:cs="Times New Roman"/>
+          <w:sz w:val="24"/>
+          <w:szCs w:val="24"/>
+        </w:rPr>
+        <w:t>Aunque algunos objetivos como el guardado de configuraciones, el menú de pausa y los pop-ups informativos no se han completado, los avances realizados constituyen una base sólida para futuras mejoras. La creación de un menú personalizado</w:t>
+      </w:r>
+      <w:r>
+        <w:rPr>
+          <w:rFonts w:ascii="Times New Roman" w:hAnsi="Times New Roman" w:cs="Times New Roman"/>
+          <w:sz w:val="24"/>
+          <w:szCs w:val="24"/>
+        </w:rPr>
+        <w:t xml:space="preserve"> </w:t>
+      </w:r>
+      <w:r>
+        <w:rPr>
+          <w:rFonts w:ascii="Times New Roman" w:hAnsi="Times New Roman" w:cs="Times New Roman"/>
+          <w:sz w:val="24"/>
+          <w:szCs w:val="24"/>
+        </w:rPr>
+        <w:t>ha comenzado a delinear un estilo único y coherente para la interfaz del juego.</w:t>
+      </w:r>
+    </w:p>
+    <w:p>
+      <w:pPr>
+        <w:rPr>
+          <w:rFonts w:ascii="Times New Roman" w:hAnsi="Times New Roman" w:cs="Times New Roman"/>
+          <w:sz w:val="24"/>
+          <w:szCs w:val="24"/>
+        </w:rPr>
+      </w:pPr>
+      <w:r>
+        <w:rPr>
+          <w:rFonts w:ascii="Times New Roman" w:hAnsi="Times New Roman" w:cs="Times New Roman"/>
+          <w:sz w:val="24"/>
+          <w:szCs w:val="24"/>
+        </w:rPr>
+        <w:t>La experiencia adquirida durante este proyecto ha sido invaluable, proporcionando un conocimiento práctico y aplicable tanto en el uso de Godot Engine como en la programación con C#. Este aprendizaje continuo asegura que los objetivos pendientes puedan abordarse con mayor eficacia en próximas iteraciones del proyecto.</w:t>
+      </w:r>
+    </w:p>
+    <w:p>
+      <w:r>
+        <w:rPr>
+          <w:rFonts w:ascii="Times New Roman" w:hAnsi="Times New Roman" w:cs="Times New Roman"/>
+          <w:sz w:val="24"/>
+          <w:szCs w:val="24"/>
+        </w:rPr>
+        <w:t>En resumen, aunque quedan áreas por perfeccionar, los logros alcanzados hasta ahora demuestran un avance significativo en el desarrollo del juego de granjas y establecen un punto de partida robusto para continuar mejorando y refinando la demo técnica. La base construida permite visualizar un camino claro hacia la finalización y el perfeccionamiento del juego, asegurando una experiencia de usuario rica y envolvente.</w:t>
+      </w:r>
+    </w:p>
+    <w:p>
+      <w:r>
+        <w:br w:type="page"/>
+      </w:r>
+    </w:p>
+    <w:p>
+      <w:pPr>
+        <w:pStyle w:val="Ttulo2"/>
+        <w:numPr>
+          <w:ilvl w:val="1"/>
+          <w:numId w:val="1"/>
+        </w:numPr>
+        <w:rPr>
+          <w:sz w:val="32"/>
+          <w:szCs w:val="32"/>
+        </w:rPr>
+      </w:pPr>
+      <w:r>
+        <w:rPr>
+          <w:sz w:val="32"/>
+          <w:szCs w:val="32"/>
+        </w:rPr>
+        <w:lastRenderedPageBreak/>
+        <w:t>Mejoras a futuro</w:t>
+      </w:r>
+    </w:p>
+    <w:p>
+      <w:pPr>
+        <w:rPr>
+          <w:rFonts w:ascii="Times New Roman" w:hAnsi="Times New Roman" w:cs="Times New Roman"/>
+          <w:sz w:val="24"/>
+          <w:szCs w:val="24"/>
+        </w:rPr>
+      </w:pPr>
+      <w:r>
+        <w:rPr>
+          <w:rFonts w:ascii="Times New Roman" w:hAnsi="Times New Roman" w:cs="Times New Roman"/>
+          <w:sz w:val="24"/>
+          <w:szCs w:val="24"/>
+        </w:rPr>
+        <w:t xml:space="preserve">En el marco de las futuras expansiones, se </w:t>
+      </w:r>
+      <w:r>
+        <w:rPr>
+          <w:rFonts w:ascii="Times New Roman" w:hAnsi="Times New Roman" w:cs="Times New Roman"/>
+          <w:sz w:val="24"/>
+          <w:szCs w:val="24"/>
+        </w:rPr>
+        <w:t>incorporar</w:t>
+      </w:r>
+      <w:r>
+        <w:rPr>
+          <w:rFonts w:ascii="Times New Roman" w:hAnsi="Times New Roman" w:cs="Times New Roman"/>
+          <w:sz w:val="24"/>
+          <w:szCs w:val="24"/>
+        </w:rPr>
+        <w:t>án</w:t>
+      </w:r>
+      <w:r>
+        <w:rPr>
+          <w:rFonts w:ascii="Times New Roman" w:hAnsi="Times New Roman" w:cs="Times New Roman"/>
+          <w:sz w:val="24"/>
+          <w:szCs w:val="24"/>
+        </w:rPr>
+        <w:t xml:space="preserve"> </w:t>
+      </w:r>
+      <w:r>
+        <w:rPr>
+          <w:rFonts w:ascii="Times New Roman" w:hAnsi="Times New Roman" w:cs="Times New Roman"/>
+          <w:sz w:val="24"/>
+          <w:szCs w:val="24"/>
+        </w:rPr>
+        <w:t>los</w:t>
+      </w:r>
+      <w:r>
+        <w:rPr>
+          <w:rFonts w:ascii="Times New Roman" w:hAnsi="Times New Roman" w:cs="Times New Roman"/>
+          <w:sz w:val="24"/>
+          <w:szCs w:val="24"/>
+        </w:rPr>
+        <w:t xml:space="preserve"> objetivos hasta ahora no alcanzados,</w:t>
+      </w:r>
+      <w:r>
+        <w:rPr>
+          <w:rFonts w:ascii="Times New Roman" w:hAnsi="Times New Roman" w:cs="Times New Roman"/>
+          <w:sz w:val="24"/>
+          <w:szCs w:val="24"/>
+        </w:rPr>
+        <w:t xml:space="preserve"> para completar lo que sería una versión con una interfaz de usuario completa, entre otras cosas</w:t>
+      </w:r>
+      <w:r>
+        <w:rPr>
+          <w:rFonts w:ascii="Times New Roman" w:hAnsi="Times New Roman" w:cs="Times New Roman"/>
+          <w:sz w:val="24"/>
+          <w:szCs w:val="24"/>
+        </w:rPr>
+        <w:t xml:space="preserve">. Asimismo, se proyecta la introducción de mejoras sustanciales destinadas a diversificar y enriquecer el entorno de juego. </w:t>
+      </w:r>
+    </w:p>
+    <w:p>
+      <w:pPr>
+        <w:rPr>
+          <w:rFonts w:ascii="Times New Roman" w:hAnsi="Times New Roman" w:cs="Times New Roman"/>
+          <w:sz w:val="24"/>
+          <w:szCs w:val="24"/>
+        </w:rPr>
+      </w:pPr>
+      <w:r>
+        <w:rPr>
+          <w:rFonts w:ascii="Times New Roman" w:hAnsi="Times New Roman" w:cs="Times New Roman"/>
+          <w:sz w:val="24"/>
+          <w:szCs w:val="24"/>
+        </w:rPr>
+        <w:t>Entre estas mejoras, se destacan la inclusión de la capacidad de cultivar una variedad de cultivos en la extensión de tierra de la granja, brindando al jugador la oportunidad de experimentar con diferentes tipos de plantaciones</w:t>
+      </w:r>
+      <w:r>
+        <w:rPr>
+          <w:rFonts w:ascii="Times New Roman" w:hAnsi="Times New Roman" w:cs="Times New Roman"/>
+          <w:sz w:val="24"/>
+          <w:szCs w:val="24"/>
+        </w:rPr>
+        <w:t xml:space="preserve"> con distintos tipos de crecimientos basados en el ciclo día/noche</w:t>
+      </w:r>
+      <w:r>
+        <w:rPr>
+          <w:rFonts w:ascii="Times New Roman" w:hAnsi="Times New Roman" w:cs="Times New Roman"/>
+          <w:sz w:val="24"/>
+          <w:szCs w:val="24"/>
+        </w:rPr>
+        <w:t xml:space="preserve">. Además, se contempla la </w:t>
+      </w:r>
+      <w:r>
+        <w:rPr>
+          <w:rFonts w:ascii="Times New Roman" w:hAnsi="Times New Roman" w:cs="Times New Roman"/>
+          <w:sz w:val="24"/>
+          <w:szCs w:val="24"/>
+        </w:rPr>
+        <w:t>mejora</w:t>
+      </w:r>
+      <w:r>
+        <w:rPr>
+          <w:rFonts w:ascii="Times New Roman" w:hAnsi="Times New Roman" w:cs="Times New Roman"/>
+          <w:sz w:val="24"/>
+          <w:szCs w:val="24"/>
+        </w:rPr>
+        <w:t xml:space="preserve"> de </w:t>
+      </w:r>
+      <w:r>
+        <w:rPr>
+          <w:rFonts w:ascii="Times New Roman" w:hAnsi="Times New Roman" w:cs="Times New Roman"/>
+          <w:sz w:val="24"/>
+          <w:szCs w:val="24"/>
+        </w:rPr>
+        <w:t>l</w:t>
+      </w:r>
+      <w:r>
+        <w:rPr>
+          <w:rFonts w:ascii="Times New Roman" w:hAnsi="Times New Roman" w:cs="Times New Roman"/>
+          <w:sz w:val="24"/>
+          <w:szCs w:val="24"/>
+        </w:rPr>
+        <w:t xml:space="preserve">a tienda </w:t>
+      </w:r>
+      <w:r>
+        <w:rPr>
+          <w:rFonts w:ascii="Times New Roman" w:hAnsi="Times New Roman" w:cs="Times New Roman"/>
+          <w:sz w:val="24"/>
+          <w:szCs w:val="24"/>
+        </w:rPr>
+        <w:t>para que</w:t>
+      </w:r>
+      <w:r>
+        <w:rPr>
+          <w:rFonts w:ascii="Times New Roman" w:hAnsi="Times New Roman" w:cs="Times New Roman"/>
+          <w:sz w:val="24"/>
+          <w:szCs w:val="24"/>
+        </w:rPr>
+        <w:t xml:space="preserve"> los jugadores podrán adquirir suministros agrícolas,</w:t>
+      </w:r>
+      <w:r>
+        <w:rPr>
+          <w:rFonts w:ascii="Times New Roman" w:hAnsi="Times New Roman" w:cs="Times New Roman"/>
+          <w:sz w:val="24"/>
+          <w:szCs w:val="24"/>
+        </w:rPr>
+        <w:t xml:space="preserve"> mejoras en</w:t>
+      </w:r>
+      <w:r>
+        <w:rPr>
+          <w:rFonts w:ascii="Times New Roman" w:hAnsi="Times New Roman" w:cs="Times New Roman"/>
+          <w:sz w:val="24"/>
+          <w:szCs w:val="24"/>
+        </w:rPr>
+        <w:t xml:space="preserve"> herramientas y otros elementos esenciales para el desarrollo de su granja.</w:t>
+      </w:r>
+    </w:p>
+    <w:p>
+      <w:pPr>
+        <w:rPr>
+          <w:rFonts w:ascii="Times New Roman" w:hAnsi="Times New Roman" w:cs="Times New Roman"/>
+          <w:sz w:val="24"/>
+          <w:szCs w:val="24"/>
+        </w:rPr>
+      </w:pPr>
+      <w:r>
+        <w:rPr>
+          <w:rFonts w:ascii="Times New Roman" w:hAnsi="Times New Roman" w:cs="Times New Roman"/>
+          <w:sz w:val="24"/>
+          <w:szCs w:val="24"/>
+        </w:rPr>
+        <w:t xml:space="preserve">Adicionalmente, se planea la incorporación de la ganadería como una faceta fundamental de la vida en la granja, permitiendo a los jugadores criar y cuidar una variedad de animales, </w:t>
+      </w:r>
+      <w:r>
+        <w:rPr>
+          <w:rFonts w:ascii="Times New Roman" w:hAnsi="Times New Roman" w:cs="Times New Roman"/>
+          <w:sz w:val="24"/>
+          <w:szCs w:val="24"/>
+        </w:rPr>
+        <w:t>como</w:t>
+      </w:r>
+      <w:r>
+        <w:rPr>
+          <w:rFonts w:ascii="Times New Roman" w:hAnsi="Times New Roman" w:cs="Times New Roman"/>
+          <w:sz w:val="24"/>
+          <w:szCs w:val="24"/>
+        </w:rPr>
+        <w:t xml:space="preserve"> vacas y ovejas, ofreciendo así nuevas oportunidades de gestión y generación de ingresos. Por otra parte, se concibe la introducción de una trama narrativa inmersiva que sumerja al jugador en la historia de la granja y la comunidad circundante, ofreciendo desafíos, misterios y emocionantes descubrimientos a lo largo de su progreso.</w:t>
+      </w:r>
+    </w:p>
+    <w:p>
+      <w:pPr>
+        <w:rPr>
+          <w:rFonts w:ascii="Times New Roman" w:hAnsi="Times New Roman" w:cs="Times New Roman"/>
+          <w:sz w:val="24"/>
+          <w:szCs w:val="24"/>
+        </w:rPr>
+      </w:pPr>
+      <w:r>
+        <w:rPr>
+          <w:rFonts w:ascii="Times New Roman" w:hAnsi="Times New Roman" w:cs="Times New Roman"/>
+          <w:sz w:val="24"/>
+          <w:szCs w:val="24"/>
+        </w:rPr>
+        <w:t xml:space="preserve">Como parte integral de estas ampliaciones, se contempla la creación de un pintoresco pueblo donde los jugadores podrán interactuar con una variedad de personajes, desde vecinos amistosos hasta comerciantes y artesanos locales, cada uno con su propia historia y personalidad única. A través de estas interacciones, los jugadores podrán desbloquear nuevas misiones, obtener valiosos recursos y descubrir secretos ocultos que enriquecerán su experiencia en la granja. </w:t>
+      </w:r>
+    </w:p>
+    <w:p>
+      <w:pPr>
+        <w:rPr>
+          <w:rFonts w:ascii="Times New Roman" w:hAnsi="Times New Roman" w:cs="Times New Roman"/>
+          <w:sz w:val="24"/>
+          <w:szCs w:val="24"/>
+        </w:rPr>
+      </w:pPr>
+      <w:r>
+        <w:rPr>
+          <w:rFonts w:ascii="Times New Roman" w:hAnsi="Times New Roman" w:cs="Times New Roman"/>
+          <w:sz w:val="24"/>
+          <w:szCs w:val="24"/>
+        </w:rPr>
+        <w:t>En resumen, estas futuras mejoras prometen elevar la experiencia de juego a nuevas alturas, ofreciendo una experiencia agrícola más profunda, inmersiva y satisfactoria para los jugadores.</w:t>
+      </w:r>
+    </w:p>
+    <w:p>
+      <w:pPr>
+        <w:rPr>
+          <w:rFonts w:ascii="Times New Roman" w:hAnsi="Times New Roman" w:cs="Times New Roman"/>
+          <w:sz w:val="24"/>
+          <w:szCs w:val="24"/>
+        </w:rPr>
+      </w:pPr>
+      <w:r>
+        <w:rPr>
+          <w:rFonts w:ascii="Times New Roman" w:hAnsi="Times New Roman" w:cs="Times New Roman"/>
+          <w:sz w:val="24"/>
+          <w:szCs w:val="24"/>
         </w:rPr>
         <w:br w:type="page"/>
       </w:r>
@@ -14654,41 +12350,13 @@
         </w:rPr>
         <w:t xml:space="preserve">20/03/2024 </w:t>
       </w:r>
-      <w:proofErr w:type="spellStart"/>
-      <w:r>
-        <w:rPr>
-          <w:rFonts w:ascii="Times New Roman" w:hAnsi="Times New Roman" w:cs="Times New Roman"/>
-          <w:sz w:val="24"/>
-          <w:szCs w:val="24"/>
-        </w:rPr>
-        <w:t>How</w:t>
-      </w:r>
-      <w:proofErr w:type="spellEnd"/>
-      <w:r>
-        <w:rPr>
-          <w:rFonts w:ascii="Times New Roman" w:hAnsi="Times New Roman" w:cs="Times New Roman"/>
-          <w:sz w:val="24"/>
-          <w:szCs w:val="24"/>
-        </w:rPr>
-        <w:t xml:space="preserve"> to </w:t>
-      </w:r>
-      <w:proofErr w:type="spellStart"/>
-      <w:r>
-        <w:rPr>
-          <w:rFonts w:ascii="Times New Roman" w:hAnsi="Times New Roman" w:cs="Times New Roman"/>
-          <w:sz w:val="24"/>
-          <w:szCs w:val="24"/>
-        </w:rPr>
-        <w:t>Create</w:t>
-      </w:r>
-      <w:proofErr w:type="spellEnd"/>
-      <w:r>
-        <w:rPr>
-          <w:rFonts w:ascii="Times New Roman" w:hAnsi="Times New Roman" w:cs="Times New Roman"/>
-          <w:sz w:val="24"/>
-          <w:szCs w:val="24"/>
-        </w:rPr>
-        <w:t xml:space="preserve"> WORKING CROPS in Godot</w:t>
+      <w:r>
+        <w:rPr>
+          <w:rFonts w:ascii="Times New Roman" w:hAnsi="Times New Roman" w:cs="Times New Roman"/>
+          <w:sz w:val="24"/>
+          <w:szCs w:val="24"/>
+        </w:rPr>
+        <w:t>How to Create WORKING CROPS in Godot</w:t>
       </w:r>
       <w:r>
         <w:rPr>
@@ -14743,77 +12411,13 @@
         </w:rPr>
         <w:t xml:space="preserve">/03/2024 </w:t>
       </w:r>
-      <w:proofErr w:type="spellStart"/>
-      <w:r>
-        <w:rPr>
-          <w:rFonts w:ascii="Times New Roman" w:hAnsi="Times New Roman" w:cs="Times New Roman"/>
-          <w:sz w:val="24"/>
-          <w:szCs w:val="24"/>
-        </w:rPr>
-        <w:t>How</w:t>
-      </w:r>
-      <w:proofErr w:type="spellEnd"/>
-      <w:r>
-        <w:rPr>
-          <w:rFonts w:ascii="Times New Roman" w:hAnsi="Times New Roman" w:cs="Times New Roman"/>
-          <w:sz w:val="24"/>
-          <w:szCs w:val="24"/>
-        </w:rPr>
-        <w:t xml:space="preserve"> to </w:t>
-      </w:r>
-      <w:proofErr w:type="spellStart"/>
-      <w:r>
-        <w:rPr>
-          <w:rFonts w:ascii="Times New Roman" w:hAnsi="Times New Roman" w:cs="Times New Roman"/>
-          <w:sz w:val="24"/>
-          <w:szCs w:val="24"/>
-        </w:rPr>
-        <w:t>Make</w:t>
-      </w:r>
-      <w:proofErr w:type="spellEnd"/>
-      <w:r>
-        <w:rPr>
-          <w:rFonts w:ascii="Times New Roman" w:hAnsi="Times New Roman" w:cs="Times New Roman"/>
-          <w:sz w:val="24"/>
-          <w:szCs w:val="24"/>
-        </w:rPr>
-        <w:t xml:space="preserve"> a 2D FARMING </w:t>
-      </w:r>
-      <w:proofErr w:type="spellStart"/>
-      <w:r>
-        <w:rPr>
-          <w:rFonts w:ascii="Times New Roman" w:hAnsi="Times New Roman" w:cs="Times New Roman"/>
-          <w:sz w:val="24"/>
-          <w:szCs w:val="24"/>
-        </w:rPr>
-        <w:t>Game</w:t>
-      </w:r>
-      <w:proofErr w:type="spellEnd"/>
-      <w:r>
-        <w:rPr>
-          <w:rFonts w:ascii="Times New Roman" w:hAnsi="Times New Roman" w:cs="Times New Roman"/>
-          <w:sz w:val="24"/>
-          <w:szCs w:val="24"/>
-        </w:rPr>
-        <w:t xml:space="preserve"> in Godot (step </w:t>
-      </w:r>
-      <w:proofErr w:type="spellStart"/>
-      <w:r>
-        <w:rPr>
-          <w:rFonts w:ascii="Times New Roman" w:hAnsi="Times New Roman" w:cs="Times New Roman"/>
-          <w:sz w:val="24"/>
-          <w:szCs w:val="24"/>
-        </w:rPr>
-        <w:t>by</w:t>
-      </w:r>
-      <w:proofErr w:type="spellEnd"/>
-      <w:r>
-        <w:rPr>
-          <w:rFonts w:ascii="Times New Roman" w:hAnsi="Times New Roman" w:cs="Times New Roman"/>
-          <w:sz w:val="24"/>
-          <w:szCs w:val="24"/>
-        </w:rPr>
-        <w:t xml:space="preserve"> step)</w:t>
+      <w:r>
+        <w:rPr>
+          <w:rFonts w:ascii="Times New Roman" w:hAnsi="Times New Roman" w:cs="Times New Roman"/>
+          <w:sz w:val="24"/>
+          <w:szCs w:val="24"/>
+        </w:rPr>
+        <w:t>How to Make a 2D FARMING Game in Godot (step by step)</w:t>
       </w:r>
       <w:r>
         <w:rPr>
@@ -14858,25 +12462,7 @@
           <w:sz w:val="24"/>
           <w:szCs w:val="24"/>
         </w:rPr>
-        <w:t xml:space="preserve">INTRODUCCIÓN A GODOT 4 [10] ANIMATIONPLAYER, Sistema de ANIMACIONES | Indie </w:t>
-      </w:r>
-      <w:proofErr w:type="spellStart"/>
-      <w:r>
-        <w:rPr>
-          <w:rFonts w:ascii="Times New Roman" w:hAnsi="Times New Roman" w:cs="Times New Roman"/>
-          <w:sz w:val="24"/>
-          <w:szCs w:val="24"/>
-        </w:rPr>
-        <w:t>Game</w:t>
-      </w:r>
-      <w:proofErr w:type="spellEnd"/>
-      <w:r>
-        <w:rPr>
-          <w:rFonts w:ascii="Times New Roman" w:hAnsi="Times New Roman" w:cs="Times New Roman"/>
-          <w:sz w:val="24"/>
-          <w:szCs w:val="24"/>
-        </w:rPr>
-        <w:t xml:space="preserve"> Dev</w:t>
+        <w:t>INTRODUCCIÓN A GODOT 4 [10] ANIMATIONPLAYER, Sistema de ANIMACIONES | Indie Game Dev</w:t>
       </w:r>
       <w:r>
         <w:rPr>
@@ -14921,25 +12507,7 @@
           <w:sz w:val="24"/>
           <w:szCs w:val="24"/>
         </w:rPr>
-        <w:t xml:space="preserve">INTRODUCCIÓN A GODOT 4 [11] ANIMATIONTREE, Gestor de Transiciones | Indie </w:t>
-      </w:r>
-      <w:proofErr w:type="spellStart"/>
-      <w:r>
-        <w:rPr>
-          <w:rFonts w:ascii="Times New Roman" w:hAnsi="Times New Roman" w:cs="Times New Roman"/>
-          <w:sz w:val="24"/>
-          <w:szCs w:val="24"/>
-        </w:rPr>
-        <w:t>Game</w:t>
-      </w:r>
-      <w:proofErr w:type="spellEnd"/>
-      <w:r>
-        <w:rPr>
-          <w:rFonts w:ascii="Times New Roman" w:hAnsi="Times New Roman" w:cs="Times New Roman"/>
-          <w:sz w:val="24"/>
-          <w:szCs w:val="24"/>
-        </w:rPr>
-        <w:t xml:space="preserve"> Dev</w:t>
+        <w:t>INTRODUCCIÓN A GODOT 4 [11] ANIMATIONTREE, Gestor de Transiciones | Indie Game Dev</w:t>
       </w:r>
       <w:r>
         <w:rPr>
@@ -14978,23 +12546,13 @@
         </w:rPr>
         <w:t xml:space="preserve">30/03/2024 </w:t>
       </w:r>
-      <w:proofErr w:type="spellStart"/>
-      <w:r>
-        <w:rPr>
-          <w:rFonts w:ascii="Times New Roman" w:hAnsi="Times New Roman" w:cs="Times New Roman"/>
-          <w:sz w:val="24"/>
-          <w:szCs w:val="24"/>
-        </w:rPr>
-        <w:t>Hiding</w:t>
-      </w:r>
-      <w:proofErr w:type="spellEnd"/>
-      <w:r>
-        <w:rPr>
-          <w:rFonts w:ascii="Times New Roman" w:hAnsi="Times New Roman" w:cs="Times New Roman"/>
-          <w:sz w:val="24"/>
-          <w:szCs w:val="24"/>
-        </w:rPr>
-        <w:t xml:space="preserve"> the Mouse Cursor in Godot 4</w:t>
+      <w:r>
+        <w:rPr>
+          <w:rFonts w:ascii="Times New Roman" w:hAnsi="Times New Roman" w:cs="Times New Roman"/>
+          <w:sz w:val="24"/>
+          <w:szCs w:val="24"/>
+        </w:rPr>
+        <w:t>Hiding the Mouse Cursor in Godot 4</w:t>
       </w:r>
       <w:r>
         <w:rPr>
@@ -15039,25 +12597,7 @@
           <w:sz w:val="24"/>
           <w:szCs w:val="24"/>
         </w:rPr>
-        <w:t xml:space="preserve">063 - </w:t>
-      </w:r>
-      <w:proofErr w:type="spellStart"/>
-      <w:r>
-        <w:rPr>
-          <w:rFonts w:ascii="Times New Roman" w:hAnsi="Times New Roman" w:cs="Times New Roman"/>
-          <w:sz w:val="24"/>
-          <w:szCs w:val="24"/>
-        </w:rPr>
-        <w:t>Viewports</w:t>
-      </w:r>
-      <w:proofErr w:type="spellEnd"/>
-      <w:r>
-        <w:rPr>
-          <w:rFonts w:ascii="Times New Roman" w:hAnsi="Times New Roman" w:cs="Times New Roman"/>
-          <w:sz w:val="24"/>
-          <w:szCs w:val="24"/>
-        </w:rPr>
-        <w:t xml:space="preserve"> - Múltiples Resoluciones - Godot 3</w:t>
+        <w:t>063 - Viewports - Múltiples Resoluciones - Godot 3</w:t>
       </w:r>
       <w:r>
         <w:rPr>
@@ -15102,90 +12642,8 @@
           <w:sz w:val="24"/>
           <w:szCs w:val="24"/>
         </w:rPr>
-        <w:t xml:space="preserve">Godot 4 </w:t>
-      </w:r>
-      <w:proofErr w:type="spellStart"/>
-      <w:r>
-        <w:rPr>
-          <w:rFonts w:ascii="Times New Roman" w:hAnsi="Times New Roman" w:cs="Times New Roman"/>
-          <w:sz w:val="24"/>
-          <w:szCs w:val="24"/>
-        </w:rPr>
-        <w:t>Making</w:t>
-      </w:r>
-      <w:proofErr w:type="spellEnd"/>
-      <w:r>
-        <w:rPr>
-          <w:rFonts w:ascii="Times New Roman" w:hAnsi="Times New Roman" w:cs="Times New Roman"/>
-          <w:sz w:val="24"/>
-          <w:szCs w:val="24"/>
-        </w:rPr>
-        <w:t xml:space="preserve"> the </w:t>
-      </w:r>
-      <w:proofErr w:type="spellStart"/>
-      <w:r>
-        <w:rPr>
-          <w:rFonts w:ascii="Times New Roman" w:hAnsi="Times New Roman" w:cs="Times New Roman"/>
-          <w:sz w:val="24"/>
-          <w:szCs w:val="24"/>
-        </w:rPr>
-        <w:t>Game</w:t>
-      </w:r>
-      <w:proofErr w:type="spellEnd"/>
-      <w:r>
-        <w:rPr>
-          <w:rFonts w:ascii="Times New Roman" w:hAnsi="Times New Roman" w:cs="Times New Roman"/>
-          <w:sz w:val="24"/>
-          <w:szCs w:val="24"/>
-        </w:rPr>
-        <w:t xml:space="preserve"> </w:t>
-      </w:r>
-      <w:proofErr w:type="spellStart"/>
-      <w:r>
-        <w:rPr>
-          <w:rFonts w:ascii="Times New Roman" w:hAnsi="Times New Roman" w:cs="Times New Roman"/>
-          <w:sz w:val="24"/>
-          <w:szCs w:val="24"/>
-        </w:rPr>
-        <w:t>Fullscreen</w:t>
-      </w:r>
-      <w:proofErr w:type="spellEnd"/>
-      <w:r>
-        <w:rPr>
-          <w:rFonts w:ascii="Times New Roman" w:hAnsi="Times New Roman" w:cs="Times New Roman"/>
-          <w:sz w:val="24"/>
-          <w:szCs w:val="24"/>
-        </w:rPr>
-        <w:t xml:space="preserve"> and </w:t>
-      </w:r>
-      <w:proofErr w:type="spellStart"/>
-      <w:r>
-        <w:rPr>
-          <w:rFonts w:ascii="Times New Roman" w:hAnsi="Times New Roman" w:cs="Times New Roman"/>
-          <w:sz w:val="24"/>
-          <w:szCs w:val="24"/>
-        </w:rPr>
-        <w:t>adding</w:t>
-      </w:r>
-      <w:proofErr w:type="spellEnd"/>
-      <w:r>
-        <w:rPr>
-          <w:rFonts w:ascii="Times New Roman" w:hAnsi="Times New Roman" w:cs="Times New Roman"/>
-          <w:sz w:val="24"/>
-          <w:szCs w:val="24"/>
-        </w:rPr>
-        <w:t xml:space="preserve"> Splash </w:t>
-      </w:r>
-      <w:proofErr w:type="spellStart"/>
-      <w:r>
-        <w:rPr>
-          <w:rFonts w:ascii="Times New Roman" w:hAnsi="Times New Roman" w:cs="Times New Roman"/>
-          <w:sz w:val="24"/>
-          <w:szCs w:val="24"/>
-        </w:rPr>
-        <w:t>Screen</w:t>
-      </w:r>
-      <w:proofErr w:type="spellEnd"/>
+        <w:t>Godot 4 Making the Game Fullscreen and adding Splash Screen</w:t>
+      </w:r>
       <w:r>
         <w:rPr>
           <w:rFonts w:ascii="Times New Roman" w:hAnsi="Times New Roman" w:cs="Times New Roman"/>
@@ -15268,131 +12726,13 @@
         </w:rPr>
         <w:t xml:space="preserve">06/04/2024 </w:t>
       </w:r>
-      <w:proofErr w:type="spellStart"/>
-      <w:r>
-        <w:rPr>
-          <w:rFonts w:ascii="Times New Roman" w:hAnsi="Times New Roman" w:cs="Times New Roman"/>
-          <w:sz w:val="24"/>
-          <w:szCs w:val="24"/>
-        </w:rPr>
-        <w:t>Animation</w:t>
-      </w:r>
-      <w:proofErr w:type="spellEnd"/>
-      <w:r>
-        <w:rPr>
-          <w:rFonts w:ascii="Times New Roman" w:hAnsi="Times New Roman" w:cs="Times New Roman"/>
-          <w:sz w:val="24"/>
-          <w:szCs w:val="24"/>
-        </w:rPr>
-        <w:t xml:space="preserve"> </w:t>
-      </w:r>
-      <w:proofErr w:type="spellStart"/>
-      <w:r>
-        <w:rPr>
-          <w:rFonts w:ascii="Times New Roman" w:hAnsi="Times New Roman" w:cs="Times New Roman"/>
-          <w:sz w:val="24"/>
-          <w:szCs w:val="24"/>
-        </w:rPr>
-        <w:t>Tree</w:t>
-      </w:r>
-      <w:proofErr w:type="spellEnd"/>
-      <w:r>
-        <w:rPr>
-          <w:rFonts w:ascii="Times New Roman" w:hAnsi="Times New Roman" w:cs="Times New Roman"/>
-          <w:sz w:val="24"/>
-          <w:szCs w:val="24"/>
-        </w:rPr>
-        <w:t xml:space="preserve"> </w:t>
-      </w:r>
-      <w:proofErr w:type="spellStart"/>
-      <w:r>
-        <w:rPr>
-          <w:rFonts w:ascii="Times New Roman" w:hAnsi="Times New Roman" w:cs="Times New Roman"/>
-          <w:sz w:val="24"/>
-          <w:szCs w:val="24"/>
-        </w:rPr>
-        <w:t>State</w:t>
-      </w:r>
-      <w:proofErr w:type="spellEnd"/>
-      <w:r>
-        <w:rPr>
-          <w:rFonts w:ascii="Times New Roman" w:hAnsi="Times New Roman" w:cs="Times New Roman"/>
-          <w:sz w:val="24"/>
-          <w:szCs w:val="24"/>
-        </w:rPr>
-        <w:t xml:space="preserve"> Machine </w:t>
-      </w:r>
-      <w:proofErr w:type="spellStart"/>
-      <w:r>
-        <w:rPr>
-          <w:rFonts w:ascii="Times New Roman" w:hAnsi="Times New Roman" w:cs="Times New Roman"/>
-          <w:sz w:val="24"/>
-          <w:szCs w:val="24"/>
-        </w:rPr>
-        <w:t>Setup</w:t>
-      </w:r>
-      <w:proofErr w:type="spellEnd"/>
-      <w:r>
-        <w:rPr>
-          <w:rFonts w:ascii="Times New Roman" w:hAnsi="Times New Roman" w:cs="Times New Roman"/>
-          <w:sz w:val="24"/>
-          <w:szCs w:val="24"/>
-        </w:rPr>
-        <w:t xml:space="preserve"> w/ </w:t>
-      </w:r>
-      <w:proofErr w:type="spellStart"/>
-      <w:r>
-        <w:rPr>
-          <w:rFonts w:ascii="Times New Roman" w:hAnsi="Times New Roman" w:cs="Times New Roman"/>
-          <w:sz w:val="24"/>
-          <w:szCs w:val="24"/>
-        </w:rPr>
-        <w:t>Conditions</w:t>
-      </w:r>
-      <w:proofErr w:type="spellEnd"/>
-      <w:r>
-        <w:rPr>
-          <w:rFonts w:ascii="Times New Roman" w:hAnsi="Times New Roman" w:cs="Times New Roman"/>
-          <w:sz w:val="24"/>
-          <w:szCs w:val="24"/>
-        </w:rPr>
-        <w:t xml:space="preserve"> &amp; BlendSpace2D - Godot 4 </w:t>
-      </w:r>
-      <w:proofErr w:type="spellStart"/>
-      <w:r>
-        <w:rPr>
-          <w:rFonts w:ascii="Times New Roman" w:hAnsi="Times New Roman" w:cs="Times New Roman"/>
-          <w:sz w:val="24"/>
-          <w:szCs w:val="24"/>
-        </w:rPr>
-        <w:t>Resource</w:t>
-      </w:r>
-      <w:proofErr w:type="spellEnd"/>
-      <w:r>
-        <w:rPr>
-          <w:rFonts w:ascii="Times New Roman" w:hAnsi="Times New Roman" w:cs="Times New Roman"/>
-          <w:sz w:val="24"/>
-          <w:szCs w:val="24"/>
-        </w:rPr>
-        <w:t xml:space="preserve"> </w:t>
-      </w:r>
-      <w:proofErr w:type="spellStart"/>
-      <w:r>
-        <w:rPr>
-          <w:rFonts w:ascii="Times New Roman" w:hAnsi="Times New Roman" w:cs="Times New Roman"/>
-          <w:sz w:val="24"/>
-          <w:szCs w:val="24"/>
-        </w:rPr>
-        <w:t>Gatherer</w:t>
-      </w:r>
-      <w:proofErr w:type="spellEnd"/>
-      <w:r>
-        <w:rPr>
-          <w:rFonts w:ascii="Times New Roman" w:hAnsi="Times New Roman" w:cs="Times New Roman"/>
-          <w:sz w:val="24"/>
-          <w:szCs w:val="24"/>
-        </w:rPr>
-        <w:t xml:space="preserve"> Tutorial</w:t>
+      <w:r>
+        <w:rPr>
+          <w:rFonts w:ascii="Times New Roman" w:hAnsi="Times New Roman" w:cs="Times New Roman"/>
+          <w:sz w:val="24"/>
+          <w:szCs w:val="24"/>
+        </w:rPr>
+        <w:t>Animation Tree State Machine Setup w/ Conditions &amp; BlendSpace2D - Godot 4 Resource Gatherer Tutorial</w:t>
       </w:r>
       <w:r>
         <w:rPr>
@@ -15437,25 +12777,7 @@
           <w:sz w:val="24"/>
           <w:szCs w:val="24"/>
         </w:rPr>
-        <w:t xml:space="preserve">INTRODUCCIÓN A GODOT 4 [13] TILEMAP, Sistema de Tiles 2D | Indie </w:t>
-      </w:r>
-      <w:proofErr w:type="spellStart"/>
-      <w:r>
-        <w:rPr>
-          <w:rFonts w:ascii="Times New Roman" w:hAnsi="Times New Roman" w:cs="Times New Roman"/>
-          <w:sz w:val="24"/>
-          <w:szCs w:val="24"/>
-        </w:rPr>
-        <w:t>Game</w:t>
-      </w:r>
-      <w:proofErr w:type="spellEnd"/>
-      <w:r>
-        <w:rPr>
-          <w:rFonts w:ascii="Times New Roman" w:hAnsi="Times New Roman" w:cs="Times New Roman"/>
-          <w:sz w:val="24"/>
-          <w:szCs w:val="24"/>
-        </w:rPr>
-        <w:t xml:space="preserve"> Dev</w:t>
+        <w:t>INTRODUCCIÓN A GODOT 4 [13] TILEMAP, Sistema de Tiles 2D | Indie Game Dev</w:t>
       </w:r>
       <w:r>
         <w:rPr>
@@ -15501,72 +12823,8 @@
           <w:sz w:val="24"/>
           <w:szCs w:val="24"/>
         </w:rPr>
-        <w:t xml:space="preserve">Godot 4 </w:t>
-      </w:r>
-      <w:proofErr w:type="spellStart"/>
-      <w:r>
-        <w:rPr>
-          <w:rFonts w:ascii="Times New Roman" w:hAnsi="Times New Roman" w:cs="Times New Roman"/>
-          <w:sz w:val="24"/>
-          <w:szCs w:val="24"/>
-        </w:rPr>
-        <w:t>TileMap</w:t>
-      </w:r>
-      <w:proofErr w:type="spellEnd"/>
-      <w:r>
-        <w:rPr>
-          <w:rFonts w:ascii="Times New Roman" w:hAnsi="Times New Roman" w:cs="Times New Roman"/>
-          <w:sz w:val="24"/>
-          <w:szCs w:val="24"/>
-        </w:rPr>
-        <w:t xml:space="preserve"> Tutorial </w:t>
-      </w:r>
-      <w:proofErr w:type="spellStart"/>
-      <w:r>
-        <w:rPr>
-          <w:rFonts w:ascii="Times New Roman" w:hAnsi="Times New Roman" w:cs="Times New Roman"/>
-          <w:sz w:val="24"/>
-          <w:szCs w:val="24"/>
-        </w:rPr>
-        <w:t>Ep</w:t>
-      </w:r>
-      <w:proofErr w:type="spellEnd"/>
-      <w:r>
-        <w:rPr>
-          <w:rFonts w:ascii="Times New Roman" w:hAnsi="Times New Roman" w:cs="Times New Roman"/>
-          <w:sz w:val="24"/>
-          <w:szCs w:val="24"/>
-        </w:rPr>
-        <w:t xml:space="preserve"> 2 | </w:t>
-      </w:r>
-      <w:proofErr w:type="spellStart"/>
-      <w:r>
-        <w:rPr>
-          <w:rFonts w:ascii="Times New Roman" w:hAnsi="Times New Roman" w:cs="Times New Roman"/>
-          <w:sz w:val="24"/>
-          <w:szCs w:val="24"/>
-        </w:rPr>
-        <w:t>Terrains</w:t>
-      </w:r>
-      <w:proofErr w:type="spellEnd"/>
-      <w:r>
-        <w:rPr>
-          <w:rFonts w:ascii="Times New Roman" w:hAnsi="Times New Roman" w:cs="Times New Roman"/>
-          <w:sz w:val="24"/>
-          <w:szCs w:val="24"/>
-        </w:rPr>
-        <w:t xml:space="preserve"> / </w:t>
-      </w:r>
-      <w:proofErr w:type="spellStart"/>
-      <w:r>
-        <w:rPr>
-          <w:rFonts w:ascii="Times New Roman" w:hAnsi="Times New Roman" w:cs="Times New Roman"/>
-          <w:sz w:val="24"/>
-          <w:szCs w:val="24"/>
-        </w:rPr>
-        <w:t>Autotilling</w:t>
-      </w:r>
-      <w:proofErr w:type="spellEnd"/>
+        <w:t>Godot 4 TileMap Tutorial Ep 2 | Terrains / Autotilling</w:t>
+      </w:r>
       <w:r>
         <w:rPr>
           <w:rFonts w:ascii="Times New Roman" w:hAnsi="Times New Roman" w:cs="Times New Roman"/>
@@ -15619,97 +12877,7 @@
           <w:sz w:val="24"/>
           <w:szCs w:val="24"/>
         </w:rPr>
-        <w:t xml:space="preserve">/0/2024 Godot 4 </w:t>
-      </w:r>
-      <w:proofErr w:type="spellStart"/>
-      <w:r>
-        <w:rPr>
-          <w:rFonts w:ascii="Times New Roman" w:hAnsi="Times New Roman" w:cs="Times New Roman"/>
-          <w:sz w:val="24"/>
-          <w:szCs w:val="24"/>
-        </w:rPr>
-        <w:t>TileMap</w:t>
-      </w:r>
-      <w:proofErr w:type="spellEnd"/>
-      <w:r>
-        <w:rPr>
-          <w:rFonts w:ascii="Times New Roman" w:hAnsi="Times New Roman" w:cs="Times New Roman"/>
-          <w:sz w:val="24"/>
-          <w:szCs w:val="24"/>
-        </w:rPr>
-        <w:t xml:space="preserve"> Tutorial </w:t>
-      </w:r>
-      <w:proofErr w:type="spellStart"/>
-      <w:r>
-        <w:rPr>
-          <w:rFonts w:ascii="Times New Roman" w:hAnsi="Times New Roman" w:cs="Times New Roman"/>
-          <w:sz w:val="24"/>
-          <w:szCs w:val="24"/>
-        </w:rPr>
-        <w:t>Ep</w:t>
-      </w:r>
-      <w:proofErr w:type="spellEnd"/>
-      <w:r>
-        <w:rPr>
-          <w:rFonts w:ascii="Times New Roman" w:hAnsi="Times New Roman" w:cs="Times New Roman"/>
-          <w:sz w:val="24"/>
-          <w:szCs w:val="24"/>
-        </w:rPr>
-        <w:t xml:space="preserve"> 3 | </w:t>
-      </w:r>
-      <w:proofErr w:type="spellStart"/>
-      <w:r>
-        <w:rPr>
-          <w:rFonts w:ascii="Times New Roman" w:hAnsi="Times New Roman" w:cs="Times New Roman"/>
-          <w:sz w:val="24"/>
-          <w:szCs w:val="24"/>
-        </w:rPr>
-        <w:t>Placing</w:t>
-      </w:r>
-      <w:proofErr w:type="spellEnd"/>
-      <w:r>
-        <w:rPr>
-          <w:rFonts w:ascii="Times New Roman" w:hAnsi="Times New Roman" w:cs="Times New Roman"/>
-          <w:sz w:val="24"/>
-          <w:szCs w:val="24"/>
-        </w:rPr>
-        <w:t xml:space="preserve"> Tiles </w:t>
-      </w:r>
-      <w:proofErr w:type="spellStart"/>
-      <w:r>
-        <w:rPr>
-          <w:rFonts w:ascii="Times New Roman" w:hAnsi="Times New Roman" w:cs="Times New Roman"/>
-          <w:sz w:val="24"/>
-          <w:szCs w:val="24"/>
-        </w:rPr>
-        <w:t>with</w:t>
-      </w:r>
-      <w:proofErr w:type="spellEnd"/>
-      <w:r>
-        <w:rPr>
-          <w:rFonts w:ascii="Times New Roman" w:hAnsi="Times New Roman" w:cs="Times New Roman"/>
-          <w:sz w:val="24"/>
-          <w:szCs w:val="24"/>
-        </w:rPr>
-        <w:t xml:space="preserve"> a Mouse </w:t>
-      </w:r>
-      <w:proofErr w:type="spellStart"/>
-      <w:r>
-        <w:rPr>
-          <w:rFonts w:ascii="Times New Roman" w:hAnsi="Times New Roman" w:cs="Times New Roman"/>
-          <w:sz w:val="24"/>
-          <w:szCs w:val="24"/>
-        </w:rPr>
-        <w:t>Click</w:t>
-      </w:r>
-      <w:proofErr w:type="spellEnd"/>
-      <w:r>
-        <w:rPr>
-          <w:rFonts w:ascii="Times New Roman" w:hAnsi="Times New Roman" w:cs="Times New Roman"/>
-          <w:sz w:val="24"/>
-          <w:szCs w:val="24"/>
-        </w:rPr>
-        <w:t xml:space="preserve"> </w:t>
+        <w:t xml:space="preserve">/0/2024 Godot 4 TileMap Tutorial Ep 3 | Placing Tiles with a Mouse Click </w:t>
       </w:r>
       <w:hyperlink r:id="rId37" w:history="1">
         <w:r>
@@ -15747,25 +12915,7 @@
           <w:sz w:val="24"/>
           <w:szCs w:val="24"/>
         </w:rPr>
-        <w:t xml:space="preserve">¿Como cambiar la pantalla de inicio en Godot? (Splash </w:t>
-      </w:r>
-      <w:proofErr w:type="spellStart"/>
-      <w:r>
-        <w:rPr>
-          <w:rFonts w:ascii="Times New Roman" w:hAnsi="Times New Roman" w:cs="Times New Roman"/>
-          <w:sz w:val="24"/>
-          <w:szCs w:val="24"/>
-        </w:rPr>
-        <w:t>Screen</w:t>
-      </w:r>
-      <w:proofErr w:type="spellEnd"/>
-      <w:r>
-        <w:rPr>
-          <w:rFonts w:ascii="Times New Roman" w:hAnsi="Times New Roman" w:cs="Times New Roman"/>
-          <w:sz w:val="24"/>
-          <w:szCs w:val="24"/>
-        </w:rPr>
-        <w:t>) | Tutorial Godot 4</w:t>
+        <w:t>¿Como cambiar la pantalla de inicio en Godot? (Splash Screen) | Tutorial Godot 4</w:t>
       </w:r>
       <w:r>
         <w:rPr>
@@ -15812,77 +12962,13 @@
         </w:rPr>
         <w:t xml:space="preserve"> </w:t>
       </w:r>
-      <w:proofErr w:type="spellStart"/>
-      <w:r>
-        <w:rPr>
-          <w:rFonts w:ascii="Times New Roman" w:hAnsi="Times New Roman" w:cs="Times New Roman"/>
-          <w:sz w:val="24"/>
-          <w:szCs w:val="24"/>
-        </w:rPr>
-        <w:t>How</w:t>
-      </w:r>
-      <w:proofErr w:type="spellEnd"/>
-      <w:r>
-        <w:rPr>
-          <w:rFonts w:ascii="Times New Roman" w:hAnsi="Times New Roman" w:cs="Times New Roman"/>
-          <w:sz w:val="24"/>
-          <w:szCs w:val="24"/>
-        </w:rPr>
-        <w:t xml:space="preserve"> To Change The </w:t>
-      </w:r>
-      <w:proofErr w:type="spellStart"/>
-      <w:r>
-        <w:rPr>
-          <w:rFonts w:ascii="Times New Roman" w:hAnsi="Times New Roman" w:cs="Times New Roman"/>
-          <w:sz w:val="24"/>
-          <w:szCs w:val="24"/>
-        </w:rPr>
-        <w:t>Window</w:t>
-      </w:r>
-      <w:proofErr w:type="spellEnd"/>
-      <w:r>
-        <w:rPr>
-          <w:rFonts w:ascii="Times New Roman" w:hAnsi="Times New Roman" w:cs="Times New Roman"/>
-          <w:sz w:val="24"/>
-          <w:szCs w:val="24"/>
-        </w:rPr>
-        <w:t xml:space="preserve"> </w:t>
-      </w:r>
-      <w:proofErr w:type="spellStart"/>
-      <w:r>
-        <w:rPr>
-          <w:rFonts w:ascii="Times New Roman" w:hAnsi="Times New Roman" w:cs="Times New Roman"/>
-          <w:sz w:val="24"/>
-          <w:szCs w:val="24"/>
-        </w:rPr>
-        <w:t>Mode</w:t>
-      </w:r>
-      <w:proofErr w:type="spellEnd"/>
-      <w:r>
-        <w:rPr>
-          <w:rFonts w:ascii="Times New Roman" w:hAnsi="Times New Roman" w:cs="Times New Roman"/>
-          <w:sz w:val="24"/>
-          <w:szCs w:val="24"/>
-        </w:rPr>
-        <w:t xml:space="preserve"> And </w:t>
-      </w:r>
-      <w:proofErr w:type="spellStart"/>
-      <w:r>
-        <w:rPr>
-          <w:rFonts w:ascii="Times New Roman" w:hAnsi="Times New Roman" w:cs="Times New Roman"/>
-          <w:sz w:val="24"/>
-          <w:szCs w:val="24"/>
-        </w:rPr>
-        <w:t>Resolution</w:t>
-      </w:r>
-      <w:proofErr w:type="spellEnd"/>
-      <w:r>
-        <w:rPr>
-          <w:rFonts w:ascii="Times New Roman" w:hAnsi="Times New Roman" w:cs="Times New Roman"/>
-          <w:sz w:val="24"/>
-          <w:szCs w:val="24"/>
-        </w:rPr>
-        <w:t xml:space="preserve"> In Godot 4</w:t>
+      <w:r>
+        <w:rPr>
+          <w:rFonts w:ascii="Times New Roman" w:hAnsi="Times New Roman" w:cs="Times New Roman"/>
+          <w:sz w:val="24"/>
+          <w:szCs w:val="24"/>
+        </w:rPr>
+        <w:t>How To Change The Window Mode And Resolution In Godot 4</w:t>
       </w:r>
       <w:r>
         <w:rPr>
@@ -15922,77 +13008,13 @@
         </w:rPr>
         <w:t xml:space="preserve">23/04/2024 </w:t>
       </w:r>
-      <w:proofErr w:type="spellStart"/>
-      <w:r>
-        <w:rPr>
-          <w:rFonts w:ascii="Times New Roman" w:hAnsi="Times New Roman" w:cs="Times New Roman"/>
-          <w:sz w:val="24"/>
-          <w:szCs w:val="24"/>
-        </w:rPr>
-        <w:t>How</w:t>
-      </w:r>
-      <w:proofErr w:type="spellEnd"/>
-      <w:r>
-        <w:rPr>
-          <w:rFonts w:ascii="Times New Roman" w:hAnsi="Times New Roman" w:cs="Times New Roman"/>
-          <w:sz w:val="24"/>
-          <w:szCs w:val="24"/>
-        </w:rPr>
-        <w:t xml:space="preserve"> To </w:t>
-      </w:r>
-      <w:proofErr w:type="spellStart"/>
-      <w:r>
-        <w:rPr>
-          <w:rFonts w:ascii="Times New Roman" w:hAnsi="Times New Roman" w:cs="Times New Roman"/>
-          <w:sz w:val="24"/>
-          <w:szCs w:val="24"/>
-        </w:rPr>
-        <w:t>Create</w:t>
-      </w:r>
-      <w:proofErr w:type="spellEnd"/>
-      <w:r>
-        <w:rPr>
-          <w:rFonts w:ascii="Times New Roman" w:hAnsi="Times New Roman" w:cs="Times New Roman"/>
-          <w:sz w:val="24"/>
-          <w:szCs w:val="24"/>
-        </w:rPr>
-        <w:t xml:space="preserve"> </w:t>
-      </w:r>
-      <w:proofErr w:type="spellStart"/>
-      <w:r>
-        <w:rPr>
-          <w:rFonts w:ascii="Times New Roman" w:hAnsi="Times New Roman" w:cs="Times New Roman"/>
-          <w:sz w:val="24"/>
-          <w:szCs w:val="24"/>
-        </w:rPr>
-        <w:t>An</w:t>
-      </w:r>
-      <w:proofErr w:type="spellEnd"/>
-      <w:r>
-        <w:rPr>
-          <w:rFonts w:ascii="Times New Roman" w:hAnsi="Times New Roman" w:cs="Times New Roman"/>
-          <w:sz w:val="24"/>
-          <w:szCs w:val="24"/>
-        </w:rPr>
-        <w:t xml:space="preserve"> </w:t>
-      </w:r>
-      <w:proofErr w:type="spellStart"/>
-      <w:r>
-        <w:rPr>
-          <w:rFonts w:ascii="Times New Roman" w:hAnsi="Times New Roman" w:cs="Times New Roman"/>
-          <w:sz w:val="24"/>
-          <w:szCs w:val="24"/>
-        </w:rPr>
-        <w:t>Options</w:t>
-      </w:r>
-      <w:proofErr w:type="spellEnd"/>
-      <w:r>
-        <w:rPr>
-          <w:rFonts w:ascii="Times New Roman" w:hAnsi="Times New Roman" w:cs="Times New Roman"/>
-          <w:sz w:val="24"/>
-          <w:szCs w:val="24"/>
-        </w:rPr>
-        <w:t xml:space="preserve"> Menu In Godot!</w:t>
+      <w:r>
+        <w:rPr>
+          <w:rFonts w:ascii="Times New Roman" w:hAnsi="Times New Roman" w:cs="Times New Roman"/>
+          <w:sz w:val="24"/>
+          <w:szCs w:val="24"/>
+        </w:rPr>
+        <w:t>How To Create An Options Menu In Godot!</w:t>
       </w:r>
       <w:r>
         <w:rPr>
@@ -16028,61 +13050,7 @@
           <w:sz w:val="24"/>
           <w:szCs w:val="24"/>
         </w:rPr>
-        <w:t xml:space="preserve">26/04/2024 </w:t>
-      </w:r>
-      <w:proofErr w:type="spellStart"/>
-      <w:r>
-        <w:rPr>
-          <w:rFonts w:ascii="Times New Roman" w:hAnsi="Times New Roman" w:cs="Times New Roman"/>
-          <w:sz w:val="24"/>
-          <w:szCs w:val="24"/>
-        </w:rPr>
-        <w:t>Get</w:t>
-      </w:r>
-      <w:proofErr w:type="spellEnd"/>
-      <w:r>
-        <w:rPr>
-          <w:rFonts w:ascii="Times New Roman" w:hAnsi="Times New Roman" w:cs="Times New Roman"/>
-          <w:sz w:val="24"/>
-          <w:szCs w:val="24"/>
-        </w:rPr>
-        <w:t xml:space="preserve"> </w:t>
-      </w:r>
-      <w:proofErr w:type="spellStart"/>
-      <w:r>
-        <w:rPr>
-          <w:rFonts w:ascii="Times New Roman" w:hAnsi="Times New Roman" w:cs="Times New Roman"/>
-          <w:sz w:val="24"/>
-          <w:szCs w:val="24"/>
-        </w:rPr>
-        <w:t>access</w:t>
-      </w:r>
-      <w:proofErr w:type="spellEnd"/>
-      <w:r>
-        <w:rPr>
-          <w:rFonts w:ascii="Times New Roman" w:hAnsi="Times New Roman" w:cs="Times New Roman"/>
-          <w:sz w:val="24"/>
-          <w:szCs w:val="24"/>
-        </w:rPr>
-        <w:t xml:space="preserve"> to </w:t>
-      </w:r>
-      <w:proofErr w:type="spellStart"/>
-      <w:r>
-        <w:rPr>
-          <w:rFonts w:ascii="Times New Roman" w:hAnsi="Times New Roman" w:cs="Times New Roman"/>
-          <w:sz w:val="24"/>
-          <w:szCs w:val="24"/>
-        </w:rPr>
-        <w:t>custom</w:t>
-      </w:r>
-      <w:proofErr w:type="spellEnd"/>
-      <w:r>
-        <w:rPr>
-          <w:rFonts w:ascii="Times New Roman" w:hAnsi="Times New Roman" w:cs="Times New Roman"/>
-          <w:sz w:val="24"/>
-          <w:szCs w:val="24"/>
-        </w:rPr>
-        <w:t xml:space="preserve"> tile data in C# in Godot 4 Beta </w:t>
+        <w:t xml:space="preserve">26/04/2024 Get access to custom tile data in C# in Godot 4 Beta </w:t>
       </w:r>
       <w:hyperlink r:id="rId41" w:history="1">
         <w:r>
@@ -16110,25 +13078,7 @@
           <w:sz w:val="24"/>
           <w:szCs w:val="24"/>
         </w:rPr>
-        <w:t xml:space="preserve">26/04/2024 Documentación </w:t>
-      </w:r>
-      <w:proofErr w:type="spellStart"/>
-      <w:r>
-        <w:rPr>
-          <w:rFonts w:ascii="Times New Roman" w:hAnsi="Times New Roman" w:cs="Times New Roman"/>
-          <w:sz w:val="24"/>
-          <w:szCs w:val="24"/>
-        </w:rPr>
-        <w:t>TileMap</w:t>
-      </w:r>
-      <w:proofErr w:type="spellEnd"/>
-      <w:r>
-        <w:rPr>
-          <w:rFonts w:ascii="Times New Roman" w:hAnsi="Times New Roman" w:cs="Times New Roman"/>
-          <w:sz w:val="24"/>
-          <w:szCs w:val="24"/>
-        </w:rPr>
-        <w:t xml:space="preserve"> </w:t>
+        <w:t xml:space="preserve">26/04/2024 Documentación TileMap </w:t>
       </w:r>
       <w:hyperlink r:id="rId42" w:history="1">
         <w:r>
@@ -16166,43 +13116,7 @@
           <w:sz w:val="24"/>
           <w:szCs w:val="24"/>
         </w:rPr>
-        <w:t xml:space="preserve">Godot4: Como agregar colisiones a un </w:t>
-      </w:r>
-      <w:proofErr w:type="spellStart"/>
-      <w:r>
-        <w:rPr>
-          <w:rFonts w:ascii="Times New Roman" w:hAnsi="Times New Roman" w:cs="Times New Roman"/>
-          <w:sz w:val="24"/>
-          <w:szCs w:val="24"/>
-        </w:rPr>
-        <w:t>TileMap</w:t>
-      </w:r>
-      <w:proofErr w:type="spellEnd"/>
-      <w:r>
-        <w:rPr>
-          <w:rFonts w:ascii="Times New Roman" w:hAnsi="Times New Roman" w:cs="Times New Roman"/>
-          <w:sz w:val="24"/>
-          <w:szCs w:val="24"/>
-        </w:rPr>
-        <w:t xml:space="preserve"> (Curso intensivo del </w:t>
-      </w:r>
-      <w:proofErr w:type="spellStart"/>
-      <w:r>
-        <w:rPr>
-          <w:rFonts w:ascii="Times New Roman" w:hAnsi="Times New Roman" w:cs="Times New Roman"/>
-          <w:sz w:val="24"/>
-          <w:szCs w:val="24"/>
-        </w:rPr>
-        <w:t>TileMap</w:t>
-      </w:r>
-      <w:proofErr w:type="spellEnd"/>
-      <w:r>
-        <w:rPr>
-          <w:rFonts w:ascii="Times New Roman" w:hAnsi="Times New Roman" w:cs="Times New Roman"/>
-          <w:sz w:val="24"/>
-          <w:szCs w:val="24"/>
-        </w:rPr>
-        <w:t>)</w:t>
+        <w:t>Godot4: Como agregar colisiones a un TileMap (Curso intensivo del TileMap)</w:t>
       </w:r>
       <w:r>
         <w:rPr>
@@ -16256,72 +13170,8 @@
           <w:sz w:val="24"/>
           <w:szCs w:val="24"/>
         </w:rPr>
-        <w:t xml:space="preserve">Godot 4 </w:t>
-      </w:r>
-      <w:proofErr w:type="spellStart"/>
-      <w:r>
-        <w:rPr>
-          <w:rFonts w:ascii="Times New Roman" w:hAnsi="Times New Roman" w:cs="Times New Roman"/>
-          <w:sz w:val="24"/>
-          <w:szCs w:val="24"/>
-        </w:rPr>
-        <w:t>TileMap</w:t>
-      </w:r>
-      <w:proofErr w:type="spellEnd"/>
-      <w:r>
-        <w:rPr>
-          <w:rFonts w:ascii="Times New Roman" w:hAnsi="Times New Roman" w:cs="Times New Roman"/>
-          <w:sz w:val="24"/>
-          <w:szCs w:val="24"/>
-        </w:rPr>
-        <w:t xml:space="preserve"> Tutorial </w:t>
-      </w:r>
-      <w:proofErr w:type="spellStart"/>
-      <w:r>
-        <w:rPr>
-          <w:rFonts w:ascii="Times New Roman" w:hAnsi="Times New Roman" w:cs="Times New Roman"/>
-          <w:sz w:val="24"/>
-          <w:szCs w:val="24"/>
-        </w:rPr>
-        <w:t>Ep</w:t>
-      </w:r>
-      <w:proofErr w:type="spellEnd"/>
-      <w:r>
-        <w:rPr>
-          <w:rFonts w:ascii="Times New Roman" w:hAnsi="Times New Roman" w:cs="Times New Roman"/>
-          <w:sz w:val="24"/>
-          <w:szCs w:val="24"/>
-        </w:rPr>
-        <w:t xml:space="preserve"> 6 | </w:t>
-      </w:r>
-      <w:proofErr w:type="spellStart"/>
-      <w:r>
-        <w:rPr>
-          <w:rFonts w:ascii="Times New Roman" w:hAnsi="Times New Roman" w:cs="Times New Roman"/>
-          <w:sz w:val="24"/>
-          <w:szCs w:val="24"/>
-        </w:rPr>
-        <w:t>Plant</w:t>
-      </w:r>
-      <w:proofErr w:type="spellEnd"/>
-      <w:r>
-        <w:rPr>
-          <w:rFonts w:ascii="Times New Roman" w:hAnsi="Times New Roman" w:cs="Times New Roman"/>
-          <w:sz w:val="24"/>
-          <w:szCs w:val="24"/>
-        </w:rPr>
-        <w:t xml:space="preserve"> </w:t>
-      </w:r>
-      <w:proofErr w:type="spellStart"/>
-      <w:r>
-        <w:rPr>
-          <w:rFonts w:ascii="Times New Roman" w:hAnsi="Times New Roman" w:cs="Times New Roman"/>
-          <w:sz w:val="24"/>
-          <w:szCs w:val="24"/>
-        </w:rPr>
-        <w:t>Growth</w:t>
-      </w:r>
-      <w:proofErr w:type="spellEnd"/>
+        <w:t>Godot 4 TileMap Tutorial Ep 6 | Plant Growth</w:t>
+      </w:r>
       <w:r>
         <w:rPr>
           <w:rFonts w:ascii="Times New Roman" w:hAnsi="Times New Roman" w:cs="Times New Roman"/>
@@ -16366,25 +13216,7 @@
           <w:sz w:val="24"/>
           <w:szCs w:val="24"/>
         </w:rPr>
-        <w:t xml:space="preserve">¡5 </w:t>
-      </w:r>
-      <w:proofErr w:type="spellStart"/>
-      <w:r>
-        <w:rPr>
-          <w:rFonts w:ascii="Times New Roman" w:hAnsi="Times New Roman" w:cs="Times New Roman"/>
-          <w:sz w:val="24"/>
-          <w:szCs w:val="24"/>
-        </w:rPr>
-        <w:t>Tips</w:t>
-      </w:r>
-      <w:proofErr w:type="spellEnd"/>
-      <w:r>
-        <w:rPr>
-          <w:rFonts w:ascii="Times New Roman" w:hAnsi="Times New Roman" w:cs="Times New Roman"/>
-          <w:sz w:val="24"/>
-          <w:szCs w:val="24"/>
-        </w:rPr>
-        <w:t xml:space="preserve"> en Godot que quizás no conozcas!</w:t>
+        <w:t>¡5 Tips en Godot que quizás no conozcas!</w:t>
       </w:r>
       <w:r>
         <w:rPr>
@@ -16429,43 +13261,7 @@
           <w:sz w:val="24"/>
           <w:szCs w:val="24"/>
         </w:rPr>
-        <w:t xml:space="preserve">Godot 4 </w:t>
-      </w:r>
-      <w:proofErr w:type="spellStart"/>
-      <w:r>
-        <w:rPr>
-          <w:rFonts w:ascii="Times New Roman" w:hAnsi="Times New Roman" w:cs="Times New Roman"/>
-          <w:sz w:val="24"/>
-          <w:szCs w:val="24"/>
-        </w:rPr>
-        <w:t>Timer</w:t>
-      </w:r>
-      <w:proofErr w:type="spellEnd"/>
-      <w:r>
-        <w:rPr>
-          <w:rFonts w:ascii="Times New Roman" w:hAnsi="Times New Roman" w:cs="Times New Roman"/>
-          <w:sz w:val="24"/>
-          <w:szCs w:val="24"/>
-        </w:rPr>
-        <w:t xml:space="preserve"> </w:t>
-      </w:r>
-      <w:proofErr w:type="spellStart"/>
-      <w:r>
-        <w:rPr>
-          <w:rFonts w:ascii="Times New Roman" w:hAnsi="Times New Roman" w:cs="Times New Roman"/>
-          <w:sz w:val="24"/>
-          <w:szCs w:val="24"/>
-        </w:rPr>
-        <w:t>Node</w:t>
-      </w:r>
-      <w:proofErr w:type="spellEnd"/>
-      <w:r>
-        <w:rPr>
-          <w:rFonts w:ascii="Times New Roman" w:hAnsi="Times New Roman" w:cs="Times New Roman"/>
-          <w:sz w:val="24"/>
-          <w:szCs w:val="24"/>
-        </w:rPr>
-        <w:t xml:space="preserve"> Tutorial</w:t>
+        <w:t>Godot 4 Timer Node Tutorial</w:t>
       </w:r>
       <w:r>
         <w:rPr>
@@ -16510,43 +13306,7 @@
           <w:sz w:val="24"/>
           <w:szCs w:val="24"/>
         </w:rPr>
-        <w:t xml:space="preserve">Como crear un </w:t>
-      </w:r>
-      <w:proofErr w:type="spellStart"/>
-      <w:r>
-        <w:rPr>
-          <w:rFonts w:ascii="Times New Roman" w:hAnsi="Times New Roman" w:cs="Times New Roman"/>
-          <w:sz w:val="24"/>
-          <w:szCs w:val="24"/>
-        </w:rPr>
-        <w:t>timer</w:t>
-      </w:r>
-      <w:proofErr w:type="spellEnd"/>
-      <w:r>
-        <w:rPr>
-          <w:rFonts w:ascii="Times New Roman" w:hAnsi="Times New Roman" w:cs="Times New Roman"/>
-          <w:sz w:val="24"/>
-          <w:szCs w:val="24"/>
-        </w:rPr>
-        <w:t xml:space="preserve">! (Godot </w:t>
-      </w:r>
-      <w:proofErr w:type="spellStart"/>
-      <w:r>
-        <w:rPr>
-          <w:rFonts w:ascii="Times New Roman" w:hAnsi="Times New Roman" w:cs="Times New Roman"/>
-          <w:sz w:val="24"/>
-          <w:szCs w:val="24"/>
-        </w:rPr>
-        <w:t>Engine</w:t>
-      </w:r>
-      <w:proofErr w:type="spellEnd"/>
-      <w:r>
-        <w:rPr>
-          <w:rFonts w:ascii="Times New Roman" w:hAnsi="Times New Roman" w:cs="Times New Roman"/>
-          <w:sz w:val="24"/>
-          <w:szCs w:val="24"/>
-        </w:rPr>
-        <w:t xml:space="preserve"> 4)</w:t>
+        <w:t>Como crear un timer! (Godot Engine 4)</w:t>
       </w:r>
       <w:r>
         <w:rPr>
@@ -16585,41 +13345,13 @@
         </w:rPr>
         <w:t xml:space="preserve">30/04/2024 </w:t>
       </w:r>
-      <w:proofErr w:type="spellStart"/>
-      <w:r>
-        <w:rPr>
-          <w:rFonts w:ascii="Times New Roman" w:hAnsi="Times New Roman" w:cs="Times New Roman"/>
-          <w:sz w:val="24"/>
-          <w:szCs w:val="24"/>
-        </w:rPr>
-        <w:t>How</w:t>
-      </w:r>
-      <w:proofErr w:type="spellEnd"/>
-      <w:r>
-        <w:rPr>
-          <w:rFonts w:ascii="Times New Roman" w:hAnsi="Times New Roman" w:cs="Times New Roman"/>
-          <w:sz w:val="24"/>
-          <w:szCs w:val="24"/>
-        </w:rPr>
-        <w:t xml:space="preserve"> to </w:t>
-      </w:r>
-      <w:proofErr w:type="spellStart"/>
-      <w:r>
-        <w:rPr>
-          <w:rFonts w:ascii="Times New Roman" w:hAnsi="Times New Roman" w:cs="Times New Roman"/>
-          <w:sz w:val="24"/>
-          <w:szCs w:val="24"/>
-        </w:rPr>
-        <w:t>Create</w:t>
-      </w:r>
-      <w:proofErr w:type="spellEnd"/>
-      <w:r>
-        <w:rPr>
-          <w:rFonts w:ascii="Times New Roman" w:hAnsi="Times New Roman" w:cs="Times New Roman"/>
-          <w:sz w:val="24"/>
-          <w:szCs w:val="24"/>
-        </w:rPr>
-        <w:t xml:space="preserve"> WORKING CROPS in Godot</w:t>
+      <w:r>
+        <w:rPr>
+          <w:rFonts w:ascii="Times New Roman" w:hAnsi="Times New Roman" w:cs="Times New Roman"/>
+          <w:sz w:val="24"/>
+          <w:szCs w:val="24"/>
+        </w:rPr>
+        <w:t>How to Create WORKING CROPS in Godot</w:t>
       </w:r>
       <w:r>
         <w:rPr>
@@ -16658,124 +13390,14 @@
         </w:rPr>
         <w:t xml:space="preserve">01/05/2024 </w:t>
       </w:r>
-      <w:proofErr w:type="spellStart"/>
-      <w:r>
-        <w:rPr>
-          <w:rFonts w:ascii="Times New Roman" w:hAnsi="Times New Roman" w:cs="Times New Roman"/>
-          <w:sz w:val="24"/>
-          <w:szCs w:val="24"/>
-        </w:rPr>
-        <w:t>Every</w:t>
-      </w:r>
-      <w:proofErr w:type="spellEnd"/>
-      <w:r>
-        <w:rPr>
-          <w:rFonts w:ascii="Times New Roman" w:hAnsi="Times New Roman" w:cs="Times New Roman"/>
-          <w:sz w:val="24"/>
-          <w:szCs w:val="24"/>
-        </w:rPr>
-        <w:t xml:space="preserve"> </w:t>
-      </w:r>
-      <w:proofErr w:type="spellStart"/>
-      <w:r>
-        <w:rPr>
-          <w:rFonts w:ascii="Times New Roman" w:hAnsi="Times New Roman" w:cs="Times New Roman"/>
-          <w:sz w:val="24"/>
-          <w:szCs w:val="24"/>
-        </w:rPr>
-        <w:t>Node</w:t>
-      </w:r>
-      <w:proofErr w:type="spellEnd"/>
-      <w:r>
-        <w:rPr>
-          <w:rFonts w:ascii="Times New Roman" w:hAnsi="Times New Roman" w:cs="Times New Roman"/>
-          <w:sz w:val="24"/>
-          <w:szCs w:val="24"/>
-        </w:rPr>
-        <w:t xml:space="preserve"> In Godot 3.5+, </w:t>
-      </w:r>
-      <w:proofErr w:type="spellStart"/>
-      <w:r>
-        <w:rPr>
-          <w:rFonts w:ascii="Times New Roman" w:hAnsi="Times New Roman" w:cs="Times New Roman"/>
-          <w:sz w:val="24"/>
-          <w:szCs w:val="24"/>
-        </w:rPr>
-        <w:t>Episode</w:t>
-      </w:r>
-      <w:proofErr w:type="spellEnd"/>
-      <w:r>
-        <w:rPr>
-          <w:rFonts w:ascii="Times New Roman" w:hAnsi="Times New Roman" w:cs="Times New Roman"/>
-          <w:sz w:val="24"/>
-          <w:szCs w:val="24"/>
-        </w:rPr>
-        <w:t xml:space="preserve"> 5 - </w:t>
-      </w:r>
-      <w:proofErr w:type="spellStart"/>
-      <w:r>
-        <w:rPr>
-          <w:rFonts w:ascii="Times New Roman" w:hAnsi="Times New Roman" w:cs="Times New Roman"/>
-          <w:sz w:val="24"/>
-          <w:szCs w:val="24"/>
-        </w:rPr>
-        <w:t>Timer</w:t>
-      </w:r>
-      <w:proofErr w:type="spellEnd"/>
-      <w:r>
-        <w:rPr>
-          <w:rFonts w:ascii="Times New Roman" w:hAnsi="Times New Roman" w:cs="Times New Roman"/>
-          <w:sz w:val="24"/>
-          <w:szCs w:val="24"/>
-        </w:rPr>
-        <w:t xml:space="preserve"> | Godot C# </w:t>
-      </w:r>
-      <w:proofErr w:type="spellStart"/>
-      <w:r>
-        <w:rPr>
-          <w:rFonts w:ascii="Times New Roman" w:hAnsi="Times New Roman" w:cs="Times New Roman"/>
-          <w:sz w:val="24"/>
-          <w:szCs w:val="24"/>
-        </w:rPr>
-        <w:t>Timer</w:t>
-      </w:r>
-      <w:proofErr w:type="spellEnd"/>
-      <w:r>
-        <w:rPr>
-          <w:rFonts w:ascii="Times New Roman" w:hAnsi="Times New Roman" w:cs="Times New Roman"/>
-          <w:sz w:val="24"/>
-          <w:szCs w:val="24"/>
-        </w:rPr>
-        <w:t xml:space="preserve"> </w:t>
-      </w:r>
-      <w:proofErr w:type="spellStart"/>
-      <w:r>
-        <w:rPr>
-          <w:rFonts w:ascii="Times New Roman" w:hAnsi="Times New Roman" w:cs="Times New Roman"/>
-          <w:sz w:val="24"/>
-          <w:szCs w:val="24"/>
-        </w:rPr>
-        <w:t>Node</w:t>
-      </w:r>
-      <w:proofErr w:type="spellEnd"/>
-      <w:r>
-        <w:rPr>
-          <w:rFonts w:ascii="Times New Roman" w:hAnsi="Times New Roman" w:cs="Times New Roman"/>
-          <w:sz w:val="24"/>
-          <w:szCs w:val="24"/>
-        </w:rPr>
-        <w:t xml:space="preserve"> | Mono | .NET | Tutorial | </w:t>
-      </w:r>
-      <w:proofErr w:type="spellStart"/>
-      <w:r>
-        <w:rPr>
-          <w:rFonts w:ascii="Times New Roman" w:hAnsi="Times New Roman" w:cs="Times New Roman"/>
-          <w:sz w:val="24"/>
-          <w:szCs w:val="24"/>
-        </w:rPr>
-        <w:t>Example</w:t>
-      </w:r>
-      <w:proofErr w:type="spellEnd"/>
+      <w:r>
+        <w:rPr>
+          <w:rFonts w:ascii="Times New Roman" w:hAnsi="Times New Roman" w:cs="Times New Roman"/>
+          <w:sz w:val="24"/>
+          <w:szCs w:val="24"/>
+        </w:rPr>
+        <w:t>Every Node In Godot 3.5+, Episode 5 - Timer | Godot C# Timer Node | Mono | .NET | Tutorial | Example</w:t>
+      </w:r>
       <w:r>
         <w:rPr>
           <w:rFonts w:ascii="Times New Roman" w:hAnsi="Times New Roman" w:cs="Times New Roman"/>
@@ -16820,18 +13442,8 @@
           <w:sz w:val="24"/>
           <w:szCs w:val="24"/>
         </w:rPr>
-        <w:t xml:space="preserve">Importar muestras de audio - Godot </w:t>
-      </w:r>
-      <w:proofErr w:type="spellStart"/>
-      <w:r>
-        <w:rPr>
-          <w:rFonts w:ascii="Times New Roman" w:hAnsi="Times New Roman" w:cs="Times New Roman"/>
-          <w:sz w:val="24"/>
-          <w:szCs w:val="24"/>
-        </w:rPr>
-        <w:t>Docs</w:t>
-      </w:r>
-      <w:proofErr w:type="spellEnd"/>
+        <w:t>Importar muestras de audio - Godot Docs</w:t>
+      </w:r>
       <w:r>
         <w:rPr>
           <w:rFonts w:ascii="Times New Roman" w:hAnsi="Times New Roman" w:cs="Times New Roman"/>
@@ -16875,61 +13487,7 @@
           <w:sz w:val="24"/>
           <w:szCs w:val="24"/>
         </w:rPr>
-        <w:t xml:space="preserve">Música de Fondo - </w:t>
-      </w:r>
-      <w:proofErr w:type="spellStart"/>
-      <w:r>
-        <w:rPr>
-          <w:rFonts w:ascii="Times New Roman" w:hAnsi="Times New Roman" w:cs="Times New Roman"/>
-          <w:sz w:val="24"/>
-          <w:szCs w:val="24"/>
-        </w:rPr>
-        <w:t>Sunny</w:t>
-      </w:r>
-      <w:proofErr w:type="spellEnd"/>
-      <w:r>
-        <w:rPr>
-          <w:rFonts w:ascii="Times New Roman" w:hAnsi="Times New Roman" w:cs="Times New Roman"/>
-          <w:sz w:val="24"/>
-          <w:szCs w:val="24"/>
-        </w:rPr>
-        <w:t xml:space="preserve"> </w:t>
-      </w:r>
-      <w:proofErr w:type="spellStart"/>
-      <w:r>
-        <w:rPr>
-          <w:rFonts w:ascii="Times New Roman" w:hAnsi="Times New Roman" w:cs="Times New Roman"/>
-          <w:sz w:val="24"/>
-          <w:szCs w:val="24"/>
-        </w:rPr>
-        <w:t>Land</w:t>
-      </w:r>
-      <w:proofErr w:type="spellEnd"/>
-      <w:r>
-        <w:rPr>
-          <w:rFonts w:ascii="Times New Roman" w:hAnsi="Times New Roman" w:cs="Times New Roman"/>
-          <w:sz w:val="24"/>
-          <w:szCs w:val="24"/>
-        </w:rPr>
-        <w:t xml:space="preserve"> en Godot - </w:t>
-      </w:r>
-      <w:proofErr w:type="spellStart"/>
-      <w:r>
-        <w:rPr>
-          <w:rFonts w:ascii="Times New Roman" w:hAnsi="Times New Roman" w:cs="Times New Roman"/>
-          <w:sz w:val="24"/>
-          <w:szCs w:val="24"/>
-        </w:rPr>
-        <w:t>Cap</w:t>
-      </w:r>
-      <w:proofErr w:type="spellEnd"/>
-      <w:r>
-        <w:rPr>
-          <w:rFonts w:ascii="Times New Roman" w:hAnsi="Times New Roman" w:cs="Times New Roman"/>
-          <w:sz w:val="24"/>
-          <w:szCs w:val="24"/>
-        </w:rPr>
-        <w:t>: 18</w:t>
+        <w:t>Música de Fondo - Sunny Land en Godot - Cap: 18</w:t>
       </w:r>
       <w:r>
         <w:rPr>
@@ -16969,77 +13527,13 @@
         </w:rPr>
         <w:t xml:space="preserve">02/05/2024 </w:t>
       </w:r>
-      <w:proofErr w:type="spellStart"/>
-      <w:r>
-        <w:rPr>
-          <w:rFonts w:ascii="Times New Roman" w:hAnsi="Times New Roman" w:cs="Times New Roman"/>
-          <w:sz w:val="24"/>
-          <w:szCs w:val="24"/>
-        </w:rPr>
-        <w:t>How</w:t>
-      </w:r>
-      <w:proofErr w:type="spellEnd"/>
-      <w:r>
-        <w:rPr>
-          <w:rFonts w:ascii="Times New Roman" w:hAnsi="Times New Roman" w:cs="Times New Roman"/>
-          <w:sz w:val="24"/>
-          <w:szCs w:val="24"/>
-        </w:rPr>
-        <w:t xml:space="preserve"> To </w:t>
-      </w:r>
-      <w:proofErr w:type="spellStart"/>
-      <w:r>
-        <w:rPr>
-          <w:rFonts w:ascii="Times New Roman" w:hAnsi="Times New Roman" w:cs="Times New Roman"/>
-          <w:sz w:val="24"/>
-          <w:szCs w:val="24"/>
-        </w:rPr>
-        <w:t>Create</w:t>
-      </w:r>
-      <w:proofErr w:type="spellEnd"/>
-      <w:r>
-        <w:rPr>
-          <w:rFonts w:ascii="Times New Roman" w:hAnsi="Times New Roman" w:cs="Times New Roman"/>
-          <w:sz w:val="24"/>
-          <w:szCs w:val="24"/>
-        </w:rPr>
-        <w:t xml:space="preserve"> </w:t>
-      </w:r>
-      <w:proofErr w:type="spellStart"/>
-      <w:r>
-        <w:rPr>
-          <w:rFonts w:ascii="Times New Roman" w:hAnsi="Times New Roman" w:cs="Times New Roman"/>
-          <w:sz w:val="24"/>
-          <w:szCs w:val="24"/>
-        </w:rPr>
-        <w:t>Sound</w:t>
-      </w:r>
-      <w:proofErr w:type="spellEnd"/>
-      <w:r>
-        <w:rPr>
-          <w:rFonts w:ascii="Times New Roman" w:hAnsi="Times New Roman" w:cs="Times New Roman"/>
-          <w:sz w:val="24"/>
-          <w:szCs w:val="24"/>
-        </w:rPr>
-        <w:t xml:space="preserve"> </w:t>
-      </w:r>
-      <w:proofErr w:type="spellStart"/>
-      <w:r>
-        <w:rPr>
-          <w:rFonts w:ascii="Times New Roman" w:hAnsi="Times New Roman" w:cs="Times New Roman"/>
-          <w:sz w:val="24"/>
-          <w:szCs w:val="24"/>
-        </w:rPr>
-        <w:t>Settings</w:t>
-      </w:r>
-      <w:proofErr w:type="spellEnd"/>
-      <w:r>
-        <w:rPr>
-          <w:rFonts w:ascii="Times New Roman" w:hAnsi="Times New Roman" w:cs="Times New Roman"/>
-          <w:sz w:val="24"/>
-          <w:szCs w:val="24"/>
-        </w:rPr>
-        <w:t x